--- a/04. Modelo de Diseño/Diseño.docx
+++ b/04. Modelo de Diseño/Diseño.docx
@@ -2,6 +2,8 @@
 <file path=word/document.xml><?xml version="1.0" encoding="utf-8"?>
 <w:document xmlns:wpc="http://schemas.microsoft.com/office/word/2010/wordprocessingCanvas" xmlns:mc="http://schemas.openxmlformats.org/markup-compatibility/2006" xmlns:o="urn:schemas-microsoft-com:office:office" xmlns:r="http://schemas.openxmlformats.org/officeDocument/2006/relationships" xmlns:m="http://schemas.openxmlformats.org/officeDocument/2006/math" xmlns:v="urn:schemas-microsoft-com:vml" xmlns:wp14="http://schemas.microsoft.com/office/word/2010/wordprocessingDrawing" xmlns:wp="http://schemas.openxmlformats.org/drawingml/2006/wordprocessingDrawing" xmlns:w10="urn:schemas-microsoft-com:office:word" xmlns:w="http://schemas.openxmlformats.org/wordprocessingml/2006/main" xmlns:w14="http://schemas.microsoft.com/office/word/2010/wordml" xmlns:wpg="http://schemas.microsoft.com/office/word/2010/wordprocessingGroup" xmlns:wpi="http://schemas.microsoft.com/office/word/2010/wordprocessingInk" xmlns:wne="http://schemas.microsoft.com/office/word/2006/wordml" xmlns:wps="http://schemas.microsoft.com/office/word/2010/wordprocessingShape" mc:Ignorable="w14 wp14">
   <w:body>
+    <w:bookmarkStart w:id="0" w:name="_GoBack" w:displacedByCustomXml="next"/>
+    <w:bookmarkEnd w:id="0" w:displacedByCustomXml="next"/>
     <w:sdt>
       <w:sdtPr>
         <w:id w:val="8014476"/>
@@ -519,8 +521,6 @@
               <w:lang w:val="en-US"/>
             </w:rPr>
           </w:pPr>
-          <w:bookmarkStart w:id="0" w:name="_GoBack"/>
-          <w:bookmarkEnd w:id="0"/>
         </w:p>
         <w:p>
           <w:pPr>
@@ -765,7 +765,7 @@
             <w:rPr>
               <w:rFonts w:eastAsiaTheme="minorEastAsia"/>
               <w:noProof/>
-              <w:lang w:val="es-ES_tradnl" w:eastAsia="es-ES_tradnl"/>
+              <w:lang w:eastAsia="es-ES"/>
             </w:rPr>
           </w:pPr>
           <w:r>
@@ -777,7 +777,7 @@
           <w:r>
             <w:fldChar w:fldCharType="separate"/>
           </w:r>
-          <w:hyperlink w:anchor="_Toc264347596" w:history="1">
+          <w:hyperlink w:anchor="_Toc264348089" w:history="1">
             <w:r>
               <w:rPr>
                 <w:rStyle w:val="Hipervnculo"/>
@@ -804,7 +804,7 @@
                 <w:noProof/>
                 <w:webHidden/>
               </w:rPr>
-              <w:instrText xml:space="preserve"> PAGEREF _Toc264347596 \h </w:instrText>
+              <w:instrText xml:space="preserve"> PAGEREF _Toc264348089 \h </w:instrText>
             </w:r>
             <w:r>
               <w:rPr>
@@ -844,10 +844,10 @@
             <w:rPr>
               <w:rFonts w:eastAsiaTheme="minorEastAsia"/>
               <w:noProof/>
-              <w:lang w:val="es-ES_tradnl" w:eastAsia="es-ES_tradnl"/>
+              <w:lang w:eastAsia="es-ES"/>
             </w:rPr>
           </w:pPr>
-          <w:hyperlink w:anchor="_Toc264347597" w:history="1">
+          <w:hyperlink w:anchor="_Toc264348090" w:history="1">
             <w:r>
               <w:rPr>
                 <w:rStyle w:val="Hipervnculo"/>
@@ -875,7 +875,7 @@
                 <w:noProof/>
                 <w:webHidden/>
               </w:rPr>
-              <w:instrText xml:space="preserve"> PAGEREF _Toc264347597 \h </w:instrText>
+              <w:instrText xml:space="preserve"> PAGEREF _Toc264348090 \h </w:instrText>
             </w:r>
             <w:r>
               <w:rPr>
@@ -915,10 +915,10 @@
             <w:rPr>
               <w:rFonts w:eastAsiaTheme="minorEastAsia"/>
               <w:noProof/>
-              <w:lang w:val="es-ES_tradnl" w:eastAsia="es-ES_tradnl"/>
+              <w:lang w:eastAsia="es-ES"/>
             </w:rPr>
           </w:pPr>
-          <w:hyperlink w:anchor="_Toc264347598" w:history="1">
+          <w:hyperlink w:anchor="_Toc264348091" w:history="1">
             <w:r>
               <w:rPr>
                 <w:rStyle w:val="Hipervnculo"/>
@@ -946,7 +946,7 @@
                 <w:noProof/>
                 <w:webHidden/>
               </w:rPr>
-              <w:instrText xml:space="preserve"> PAGEREF _Toc264347598 \h </w:instrText>
+              <w:instrText xml:space="preserve"> PAGEREF _Toc264348091 \h </w:instrText>
             </w:r>
             <w:r>
               <w:rPr>
@@ -986,10 +986,10 @@
             <w:rPr>
               <w:rFonts w:eastAsiaTheme="minorEastAsia"/>
               <w:noProof/>
-              <w:lang w:val="es-ES_tradnl" w:eastAsia="es-ES_tradnl"/>
+              <w:lang w:eastAsia="es-ES"/>
             </w:rPr>
           </w:pPr>
-          <w:hyperlink w:anchor="_Toc264347599" w:history="1">
+          <w:hyperlink w:anchor="_Toc264348092" w:history="1">
             <w:r>
               <w:rPr>
                 <w:rStyle w:val="Hipervnculo"/>
@@ -1017,7 +1017,7 @@
                 <w:noProof/>
                 <w:webHidden/>
               </w:rPr>
-              <w:instrText xml:space="preserve"> PAGEREF _Toc264347599 \h </w:instrText>
+              <w:instrText xml:space="preserve"> PAGEREF _Toc264348092 \h </w:instrText>
             </w:r>
             <w:r>
               <w:rPr>
@@ -1057,10 +1057,10 @@
             <w:rPr>
               <w:rFonts w:eastAsiaTheme="minorEastAsia"/>
               <w:noProof/>
-              <w:lang w:val="es-ES_tradnl" w:eastAsia="es-ES_tradnl"/>
+              <w:lang w:eastAsia="es-ES"/>
             </w:rPr>
           </w:pPr>
-          <w:hyperlink w:anchor="_Toc264347600" w:history="1">
+          <w:hyperlink w:anchor="_Toc264348093" w:history="1">
             <w:r>
               <w:rPr>
                 <w:rStyle w:val="Hipervnculo"/>
@@ -1088,7 +1088,7 @@
                 <w:noProof/>
                 <w:webHidden/>
               </w:rPr>
-              <w:instrText xml:space="preserve"> PAGEREF _Toc264347600 \h </w:instrText>
+              <w:instrText xml:space="preserve"> PAGEREF _Toc264348093 \h </w:instrText>
             </w:r>
             <w:r>
               <w:rPr>
@@ -1128,10 +1128,10 @@
             <w:rPr>
               <w:rFonts w:eastAsiaTheme="minorEastAsia"/>
               <w:noProof/>
-              <w:lang w:val="es-ES_tradnl" w:eastAsia="es-ES_tradnl"/>
+              <w:lang w:eastAsia="es-ES"/>
             </w:rPr>
           </w:pPr>
-          <w:hyperlink w:anchor="_Toc264347601" w:history="1">
+          <w:hyperlink w:anchor="_Toc264348094" w:history="1">
             <w:r>
               <w:rPr>
                 <w:rStyle w:val="Hipervnculo"/>
@@ -1159,7 +1159,7 @@
                 <w:noProof/>
                 <w:webHidden/>
               </w:rPr>
-              <w:instrText xml:space="preserve"> PAGEREF _Toc264347601 \h </w:instrText>
+              <w:instrText xml:space="preserve"> PAGEREF _Toc264348094 \h </w:instrText>
             </w:r>
             <w:r>
               <w:rPr>
@@ -1199,10 +1199,10 @@
             <w:rPr>
               <w:rFonts w:eastAsiaTheme="minorEastAsia"/>
               <w:noProof/>
-              <w:lang w:val="es-ES_tradnl" w:eastAsia="es-ES_tradnl"/>
+              <w:lang w:eastAsia="es-ES"/>
             </w:rPr>
           </w:pPr>
-          <w:hyperlink w:anchor="_Toc264347602" w:history="1">
+          <w:hyperlink w:anchor="_Toc264348095" w:history="1">
             <w:r>
               <w:rPr>
                 <w:rStyle w:val="Hipervnculo"/>
@@ -1230,7 +1230,7 @@
                 <w:noProof/>
                 <w:webHidden/>
               </w:rPr>
-              <w:instrText xml:space="preserve"> PAGEREF _Toc264347602 \h </w:instrText>
+              <w:instrText xml:space="preserve"> PAGEREF _Toc264348095 \h </w:instrText>
             </w:r>
             <w:r>
               <w:rPr>
@@ -1289,7 +1289,7 @@
       </w:pPr>
       <w:bookmarkStart w:id="1" w:name="_Toc264020315"/>
       <w:bookmarkStart w:id="2" w:name="_Toc264335530"/>
-      <w:bookmarkStart w:id="3" w:name="_Toc264347596"/>
+      <w:bookmarkStart w:id="3" w:name="_Toc264348089"/>
       <w:r>
         <w:lastRenderedPageBreak/>
         <w:t>Introducción</w:t>
@@ -1307,9 +1307,29 @@
       </w:pPr>
       <w:r>
         <w:rPr>
+          <w:rFonts w:cs="Arial"/>
+        </w:rPr>
+        <w:t>L</w:t>
+      </w:r>
+      <w:r>
+        <w:rPr>
+          <w:rFonts w:cs="Arial"/>
+          <w:lang w:val="es-AR"/>
+        </w:rPr>
+        <w:t>a</w:t>
+      </w:r>
+      <w:r>
+        <w:rPr>
+          <w:rFonts w:cs="Arial"/>
+          <w:lang w:val="es-AR"/>
+        </w:rPr>
+        <w:t xml:space="preserve"> presente documentación</w:t>
+      </w:r>
+      <w:r>
+        <w:rPr>
           <w:rFonts w:ascii="Calibri" w:hAnsi="Calibri"/>
         </w:rPr>
-        <w:t>La forma encontrada en este flujo de trabajo, debe ser la forma definitiva que deberá mantener el sistema a lo largo de todo el ciclo del proceso unificado de desarrollo y servirá de base para los flujos de implementación y prueba.</w:t>
+        <w:t>, debe ser la forma definitiva que deberá mantener el sistema a lo largo de todo el ciclo del proceso unificado de desarrollo y servirá de base para los flujos de implementación y prueba.</w:t>
       </w:r>
     </w:p>
     <w:p>
@@ -1323,7 +1343,19 @@
         <w:rPr>
           <w:rFonts w:ascii="Calibri" w:hAnsi="Calibri"/>
         </w:rPr>
-        <w:t>Para poder definir la estructura de la base de datos se utiliza el mapeo de base de datos con el cual se encontrara un modelo equivalente a los diagramas orientados a objetos.</w:t>
+        <w:t>Para poder definir la estructura de la base de datos se utiliza el mapeo de base de datos con el cual se encontrar</w:t>
+      </w:r>
+      <w:r>
+        <w:rPr>
+          <w:rFonts w:ascii="Calibri" w:hAnsi="Calibri"/>
+        </w:rPr>
+        <w:t>á</w:t>
+      </w:r>
+      <w:r>
+        <w:rPr>
+          <w:rFonts w:ascii="Calibri" w:hAnsi="Calibri"/>
+        </w:rPr>
+        <w:t xml:space="preserve"> un modelo equivalente a los diagramas orientados a objetos.</w:t>
       </w:r>
     </w:p>
     <w:p>
@@ -1378,7 +1410,7 @@
           <w:lang w:val="es-AR"/>
         </w:rPr>
       </w:pPr>
-      <w:bookmarkStart w:id="4" w:name="_Toc264347597"/>
+      <w:bookmarkStart w:id="4" w:name="_Toc264348090"/>
       <w:r>
         <w:rPr>
           <w:lang w:val="es-AR"/>
@@ -1414,7 +1446,7 @@
           <w:lang w:val="es-AR"/>
         </w:rPr>
       </w:pPr>
-      <w:bookmarkStart w:id="5" w:name="_Toc264347598"/>
+      <w:bookmarkStart w:id="5" w:name="_Toc264348091"/>
       <w:r>
         <w:rPr>
           <w:lang w:val="es-AR"/>
@@ -1432,7 +1464,7 @@
       <w:r>
         <w:rPr>
           <w:noProof/>
-          <w:lang w:val="es-ES_tradnl" w:eastAsia="es-ES_tradnl"/>
+          <w:lang w:eastAsia="es-ES"/>
         </w:rPr>
         <w:drawing>
           <wp:inline distT="0" distB="0" distL="0" distR="0" wp14:editId="056EFF64">
@@ -1545,7 +1577,7 @@
           <w:lang w:val="es-AR"/>
         </w:rPr>
       </w:pPr>
-      <w:bookmarkStart w:id="6" w:name="_Toc264347599"/>
+      <w:bookmarkStart w:id="6" w:name="_Toc264348092"/>
       <w:r>
         <w:rPr>
           <w:lang w:val="es-AR"/>
@@ -1571,7 +1603,7 @@
       <w:r>
         <w:rPr>
           <w:noProof/>
-          <w:lang w:val="es-ES_tradnl" w:eastAsia="es-ES_tradnl"/>
+          <w:lang w:eastAsia="es-ES"/>
         </w:rPr>
         <w:drawing>
           <wp:inline distT="0" distB="0" distL="0" distR="0" wp14:editId="5A4A07BC">
@@ -1668,7 +1700,7 @@
           <w:lang w:val="es-AR"/>
         </w:rPr>
       </w:pPr>
-      <w:bookmarkStart w:id="7" w:name="_Toc264347600"/>
+      <w:bookmarkStart w:id="7" w:name="_Toc264348093"/>
       <w:r>
         <w:rPr>
           <w:lang w:val="es-AR"/>
@@ -1687,7 +1719,7 @@
       <w:r>
         <w:rPr>
           <w:noProof/>
-          <w:lang w:val="es-ES_tradnl" w:eastAsia="es-ES_tradnl"/>
+          <w:lang w:eastAsia="es-ES"/>
         </w:rPr>
         <w:drawing>
           <wp:anchor distT="0" distB="0" distL="114300" distR="114300" simplePos="0" relativeHeight="251658240" behindDoc="0" locked="0" layoutInCell="1" allowOverlap="1" wp14:editId="0865C45E">
@@ -1798,7 +1830,7 @@
           <w:lang w:val="es-AR"/>
         </w:rPr>
       </w:pPr>
-      <w:bookmarkStart w:id="8" w:name="_Toc264347601"/>
+      <w:bookmarkStart w:id="8" w:name="_Toc264348094"/>
       <w:r>
         <w:rPr>
           <w:lang w:val="es-AR"/>
@@ -1824,7 +1856,7 @@
       <w:r>
         <w:rPr>
           <w:noProof/>
-          <w:lang w:val="es-ES_tradnl" w:eastAsia="es-ES_tradnl"/>
+          <w:lang w:eastAsia="es-ES"/>
         </w:rPr>
         <w:drawing>
           <wp:inline distT="0" distB="0" distL="0" distR="0" wp14:editId="72F72BD9">
@@ -1916,7 +1948,7 @@
           <w:lang w:val="es-AR"/>
         </w:rPr>
       </w:pPr>
-      <w:bookmarkStart w:id="9" w:name="_Toc264347602"/>
+      <w:bookmarkStart w:id="9" w:name="_Toc264348095"/>
       <w:r>
         <w:rPr>
           <w:lang w:val="es-AR"/>
@@ -2021,22 +2053,6 @@
         <w:t xml:space="preserve"> </w:t>
       </w:r>
     </w:p>
-    <w:p>
-      <w:pPr>
-        <w:pStyle w:val="Ttulo1"/>
-        <w:rPr>
-          <w:lang w:val="es-AR"/>
-        </w:rPr>
-      </w:pPr>
-      <w:r>
-        <w:rPr>
-          <w:lang w:val="es-AR"/>
-        </w:rPr>
-        <w:br w:type="page"/>
-      </w:r>
-    </w:p>
-    <w:p/>
-    <w:p/>
     <w:sectPr>
       <w:headerReference w:type="default" r:id="rId14"/>
       <w:footerReference w:type="default" r:id="rId15"/>
@@ -2243,7 +2259,7 @@
               <w:sz w:val="18"/>
               <w:szCs w:val="18"/>
             </w:rPr>
-            <w:t>8</w:t>
+            <w:t>7</w:t>
           </w:r>
           <w:r>
             <w:rPr>
@@ -5348,7 +5364,7 @@
 </file>
 
 <file path=customXml/itemProps2.xml><?xml version="1.0" encoding="utf-8"?>
-<ds:datastoreItem xmlns:ds="http://schemas.openxmlformats.org/officeDocument/2006/customXml" ds:itemID="{2B5184AA-EE6F-4241-AD42-B6386BC550AE}">
+<ds:datastoreItem xmlns:ds="http://schemas.openxmlformats.org/officeDocument/2006/customXml" ds:itemID="{5A467F8C-3454-4C5B-B901-67A097B06F3A}">
   <ds:schemaRefs>
     <ds:schemaRef ds:uri="http://schemas.openxmlformats.org/officeDocument/2006/bibliography"/>
   </ds:schemaRefs>

--- a/04. Modelo de Diseño/Diseño.docx
+++ b/04. Modelo de Diseño/Diseño.docx
@@ -2,8 +2,6 @@
 <file path=word/document.xml><?xml version="1.0" encoding="utf-8"?>
 <w:document xmlns:wpc="http://schemas.microsoft.com/office/word/2010/wordprocessingCanvas" xmlns:mc="http://schemas.openxmlformats.org/markup-compatibility/2006" xmlns:o="urn:schemas-microsoft-com:office:office" xmlns:r="http://schemas.openxmlformats.org/officeDocument/2006/relationships" xmlns:m="http://schemas.openxmlformats.org/officeDocument/2006/math" xmlns:v="urn:schemas-microsoft-com:vml" xmlns:wp14="http://schemas.microsoft.com/office/word/2010/wordprocessingDrawing" xmlns:wp="http://schemas.openxmlformats.org/drawingml/2006/wordprocessingDrawing" xmlns:w10="urn:schemas-microsoft-com:office:word" xmlns:w="http://schemas.openxmlformats.org/wordprocessingml/2006/main" xmlns:w14="http://schemas.microsoft.com/office/word/2010/wordml" xmlns:wpg="http://schemas.microsoft.com/office/word/2010/wordprocessingGroup" xmlns:wpi="http://schemas.microsoft.com/office/word/2010/wordprocessingInk" xmlns:wne="http://schemas.microsoft.com/office/word/2006/wordml" xmlns:wps="http://schemas.microsoft.com/office/word/2010/wordprocessingShape" mc:Ignorable="w14 wp14">
   <w:body>
-    <w:bookmarkStart w:id="0" w:name="_GoBack" w:displacedByCustomXml="next"/>
-    <w:bookmarkEnd w:id="0" w:displacedByCustomXml="next"/>
     <w:sdt>
       <w:sdtPr>
         <w:id w:val="8014476"/>
@@ -321,7 +319,15 @@
                         <w:sz w:val="56"/>
                         <w:szCs w:val="56"/>
                       </w:rPr>
-                      <w:t>Flujo de Trabajo de Requerimientos</w:t>
+                      <w:t xml:space="preserve">Flujo de Trabajo de </w:t>
+                    </w:r>
+                    <w:r>
+                      <w:rPr>
+                        <w:color w:val="808080" w:themeColor="background1" w:themeShade="7F"/>
+                        <w:sz w:val="56"/>
+                        <w:szCs w:val="56"/>
+                      </w:rPr>
+                      <w:t>Diseño</w:t>
                     </w:r>
                   </w:p>
                 </w:tc>
@@ -1287,16 +1293,16 @@
       <w:pPr>
         <w:pStyle w:val="Ttulo1"/>
       </w:pPr>
-      <w:bookmarkStart w:id="1" w:name="_Toc264020315"/>
-      <w:bookmarkStart w:id="2" w:name="_Toc264335530"/>
-      <w:bookmarkStart w:id="3" w:name="_Toc264348089"/>
+      <w:bookmarkStart w:id="0" w:name="_Toc264020315"/>
+      <w:bookmarkStart w:id="1" w:name="_Toc264335530"/>
+      <w:bookmarkStart w:id="2" w:name="_Toc264348089"/>
       <w:r>
         <w:lastRenderedPageBreak/>
         <w:t>Introducción</w:t>
       </w:r>
+      <w:bookmarkEnd w:id="0"/>
       <w:bookmarkEnd w:id="1"/>
       <w:bookmarkEnd w:id="2"/>
-      <w:bookmarkEnd w:id="3"/>
     </w:p>
     <w:p>
       <w:pPr>
@@ -1410,7 +1416,7 @@
           <w:lang w:val="es-AR"/>
         </w:rPr>
       </w:pPr>
-      <w:bookmarkStart w:id="4" w:name="_Toc264348090"/>
+      <w:bookmarkStart w:id="3" w:name="_Toc264348090"/>
       <w:r>
         <w:rPr>
           <w:lang w:val="es-AR"/>
@@ -1430,7 +1436,7 @@
         </w:rPr>
         <w:t xml:space="preserve"> Estados</w:t>
       </w:r>
-      <w:bookmarkEnd w:id="4"/>
+      <w:bookmarkEnd w:id="3"/>
     </w:p>
     <w:p>
       <w:pPr>
@@ -1446,14 +1452,14 @@
           <w:lang w:val="es-AR"/>
         </w:rPr>
       </w:pPr>
-      <w:bookmarkStart w:id="5" w:name="_Toc264348091"/>
+      <w:bookmarkStart w:id="4" w:name="_Toc264348091"/>
       <w:r>
         <w:rPr>
           <w:lang w:val="es-AR"/>
         </w:rPr>
         <w:t>Pedido</w:t>
       </w:r>
-      <w:bookmarkEnd w:id="5"/>
+      <w:bookmarkEnd w:id="4"/>
     </w:p>
     <w:p>
       <w:pPr>
@@ -1577,7 +1583,7 @@
           <w:lang w:val="es-AR"/>
         </w:rPr>
       </w:pPr>
-      <w:bookmarkStart w:id="6" w:name="_Toc264348092"/>
+      <w:bookmarkStart w:id="5" w:name="_Toc264348092"/>
       <w:r>
         <w:rPr>
           <w:lang w:val="es-AR"/>
@@ -1585,7 +1591,7 @@
         <w:lastRenderedPageBreak/>
         <w:t>Detalle de Pedido</w:t>
       </w:r>
-      <w:bookmarkEnd w:id="6"/>
+      <w:bookmarkEnd w:id="5"/>
     </w:p>
     <w:p>
       <w:pPr>
@@ -1700,7 +1706,7 @@
           <w:lang w:val="es-AR"/>
         </w:rPr>
       </w:pPr>
-      <w:bookmarkStart w:id="7" w:name="_Toc264348093"/>
+      <w:bookmarkStart w:id="6" w:name="_Toc264348093"/>
       <w:r>
         <w:rPr>
           <w:lang w:val="es-AR"/>
@@ -1708,7 +1714,7 @@
         <w:lastRenderedPageBreak/>
         <w:t>Cobro Pedido</w:t>
       </w:r>
-      <w:bookmarkEnd w:id="7"/>
+      <w:bookmarkEnd w:id="6"/>
     </w:p>
     <w:p>
       <w:pPr>
@@ -1830,7 +1836,7 @@
           <w:lang w:val="es-AR"/>
         </w:rPr>
       </w:pPr>
-      <w:bookmarkStart w:id="8" w:name="_Toc264348094"/>
+      <w:bookmarkStart w:id="7" w:name="_Toc264348094"/>
       <w:r>
         <w:rPr>
           <w:lang w:val="es-AR"/>
@@ -1838,7 +1844,7 @@
         <w:lastRenderedPageBreak/>
         <w:t>Ventas</w:t>
       </w:r>
-      <w:bookmarkEnd w:id="8"/>
+      <w:bookmarkEnd w:id="7"/>
     </w:p>
     <w:p>
       <w:pPr>
@@ -1948,14 +1954,14 @@
           <w:lang w:val="es-AR"/>
         </w:rPr>
       </w:pPr>
-      <w:bookmarkStart w:id="9" w:name="_Toc264348095"/>
+      <w:bookmarkStart w:id="8" w:name="_Toc264348095"/>
       <w:r>
         <w:rPr>
           <w:lang w:val="es-AR"/>
         </w:rPr>
         <w:t>Diagrama Entidad de Relación</w:t>
       </w:r>
-      <w:bookmarkEnd w:id="9"/>
+      <w:bookmarkEnd w:id="8"/>
     </w:p>
     <w:p>
       <w:pPr>
@@ -5343,7 +5349,7 @@
 <file path=customXml/item1.xml><?xml version="1.0" encoding="utf-8"?>
 <CoverPageProperties xmlns="http://schemas.microsoft.com/office/2006/coverPageProps">
   <PublishDate>2010-01-01T00:00:00</PublishDate>
-  <Abstract>Flujo de Trabajo de Requerimientos</Abstract>
+  <Abstract>Flujo de Trabajo de Diseño</Abstract>
   <CompanyAddress/>
   <CompanyPhone/>
   <CompanyFax/>
@@ -5364,7 +5370,7 @@
 </file>
 
 <file path=customXml/itemProps2.xml><?xml version="1.0" encoding="utf-8"?>
-<ds:datastoreItem xmlns:ds="http://schemas.openxmlformats.org/officeDocument/2006/customXml" ds:itemID="{5A467F8C-3454-4C5B-B901-67A097B06F3A}">
+<ds:datastoreItem xmlns:ds="http://schemas.openxmlformats.org/officeDocument/2006/customXml" ds:itemID="{90EF30F1-FF5D-43D3-83F2-5A75823856EA}">
   <ds:schemaRefs>
     <ds:schemaRef ds:uri="http://schemas.openxmlformats.org/officeDocument/2006/bibliography"/>
   </ds:schemaRefs>

--- a/04. Modelo de Diseño/Diseño.docx
+++ b/04. Modelo de Diseño/Diseño.docx
@@ -1,7 +1,9 @@
 
 <file path=word/document.xml><?xml version="1.0" encoding="utf-8"?>
-<w:document xmlns:wpc="http://schemas.microsoft.com/office/word/2010/wordprocessingCanvas" xmlns:mc="http://schemas.openxmlformats.org/markup-compatibility/2006" xmlns:o="urn:schemas-microsoft-com:office:office" xmlns:r="http://schemas.openxmlformats.org/officeDocument/2006/relationships" xmlns:m="http://schemas.openxmlformats.org/officeDocument/2006/math" xmlns:v="urn:schemas-microsoft-com:vml" xmlns:wp14="http://schemas.microsoft.com/office/word/2010/wordprocessingDrawing" xmlns:wp="http://schemas.openxmlformats.org/drawingml/2006/wordprocessingDrawing" xmlns:w10="urn:schemas-microsoft-com:office:word" xmlns:w="http://schemas.openxmlformats.org/wordprocessingml/2006/main" xmlns:w14="http://schemas.microsoft.com/office/word/2010/wordml" xmlns:wpg="http://schemas.microsoft.com/office/word/2010/wordprocessingGroup" xmlns:wpi="http://schemas.microsoft.com/office/word/2010/wordprocessingInk" xmlns:wne="http://schemas.microsoft.com/office/word/2006/wordml" xmlns:wps="http://schemas.microsoft.com/office/word/2010/wordprocessingShape" mc:Ignorable="w14 wp14">
+<w:document xmlns:ve="http://schemas.openxmlformats.org/markup-compatibility/2006" xmlns:o="urn:schemas-microsoft-com:office:office" xmlns:r="http://schemas.openxmlformats.org/officeDocument/2006/relationships" xmlns:m="http://schemas.openxmlformats.org/officeDocument/2006/math" xmlns:v="urn:schemas-microsoft-com:vml" xmlns:wp="http://schemas.openxmlformats.org/drawingml/2006/wordprocessingDrawing" xmlns:w10="urn:schemas-microsoft-com:office:word" xmlns:w="http://schemas.openxmlformats.org/wordprocessingml/2006/main" xmlns:wne="http://schemas.microsoft.com/office/word/2006/wordml">
   <w:body>
+    <w:bookmarkStart w:id="0" w:name="_GoBack" w:displacedByCustomXml="next"/>
+    <w:bookmarkEnd w:id="0" w:displacedByCustomXml="next"/>
     <w:sdt>
       <w:sdtPr>
         <w:id w:val="8014476"/>
@@ -22,7 +24,7 @@
           <w:tblPr>
             <w:tblpPr w:leftFromText="187" w:rightFromText="187" w:vertAnchor="page" w:horzAnchor="page" w:tblpYSpec="top"/>
             <w:tblW w:w="0" w:type="auto"/>
-            <w:tblLook w:val="04A0" w:firstRow="1" w:lastRow="0" w:firstColumn="1" w:lastColumn="0" w:noHBand="0" w:noVBand="1"/>
+            <w:tblLook w:val="04A0"/>
           </w:tblPr>
           <w:tblGrid>
             <w:gridCol w:w="1440"/>
@@ -38,7 +40,7 @@
                 <w:tcBorders>
                   <w:right w:val="single" w:sz="4" w:space="0" w:color="FFFFFF" w:themeColor="background1"/>
                 </w:tcBorders>
-                <w:shd w:val="clear" w:color="auto" w:fill="B9CDE5" w:themeFill="accent1" w:themeFillTint="66"/>
+                <w:shd w:val="clear" w:color="auto" w:fill="B8CCE4" w:themeFill="accent1" w:themeFillTint="66"/>
               </w:tcPr>
               <w:p/>
             </w:tc>
@@ -62,7 +64,6 @@
                   <w:calendar w:val="gregorian"/>
                 </w:date>
               </w:sdtPr>
-              <w:sdtEndPr/>
               <w:sdtContent>
                 <w:tc>
                   <w:tcPr>
@@ -70,7 +71,7 @@
                     <w:tcBorders>
                       <w:left w:val="single" w:sz="4" w:space="0" w:color="FFFFFF" w:themeColor="background1"/>
                     </w:tcBorders>
-                    <w:shd w:val="clear" w:color="auto" w:fill="B9CDE5" w:themeFill="accent1" w:themeFillTint="66"/>
+                    <w:shd w:val="clear" w:color="auto" w:fill="B8CCE4" w:themeFill="accent1" w:themeFillTint="66"/>
                     <w:vAlign w:val="bottom"/>
                   </w:tcPr>
                   <w:p>
@@ -126,7 +127,7 @@
                 <w:pPr>
                   <w:pStyle w:val="Sinespaciado"/>
                   <w:rPr>
-                    <w:color w:val="77933C" w:themeColor="accent3" w:themeShade="BF"/>
+                    <w:color w:val="76923C" w:themeColor="accent3" w:themeShade="BF"/>
                   </w:rPr>
                 </w:pPr>
               </w:p>
@@ -134,7 +135,7 @@
                 <w:pPr>
                   <w:pStyle w:val="Sinespaciado"/>
                   <w:rPr>
-                    <w:color w:val="77933C" w:themeColor="accent3" w:themeShade="BF"/>
+                    <w:color w:val="76923C" w:themeColor="accent3" w:themeShade="BF"/>
                   </w:rPr>
                 </w:pPr>
               </w:p>
@@ -153,14 +154,13 @@
             <w:dataBinding w:prefixMappings="xmlns:ns0='http://schemas.openxmlformats.org/officeDocument/2006/extended-properties'" w:xpath="/ns0:Properties[1]/ns0:Company[1]" w:storeItemID="{6668398D-A668-4E3E-A5EB-62B293D839F1}"/>
             <w:text/>
           </w:sdtPr>
-          <w:sdtEndPr/>
           <w:sdtContent>
             <w:p>
               <w:pPr>
                 <w:pStyle w:val="Sinespaciado"/>
                 <w:jc w:val="center"/>
                 <w:rPr>
-                  <w:color w:val="77933C" w:themeColor="accent3" w:themeShade="BF"/>
+                  <w:color w:val="76923C" w:themeColor="accent3" w:themeShade="BF"/>
                   <w:sz w:val="48"/>
                   <w:szCs w:val="48"/>
                 </w:rPr>
@@ -175,6 +175,37 @@
             </w:p>
           </w:sdtContent>
         </w:sdt>
+        <w:p>
+          <w:pPr>
+            <w:pStyle w:val="Sinespaciado"/>
+            <w:jc w:val="center"/>
+            <w:rPr>
+              <w:color w:val="76923C" w:themeColor="accent3" w:themeShade="BF"/>
+              <w:sz w:val="52"/>
+              <w:szCs w:val="48"/>
+            </w:rPr>
+          </w:pPr>
+          <w:r>
+            <w:rPr>
+              <w:sz w:val="28"/>
+            </w:rPr>
+            <w:t>UNIVERSIDAD TECNOLÓGICA NACIONAL</w:t>
+          </w:r>
+        </w:p>
+        <w:p>
+          <w:pPr>
+            <w:jc w:val="center"/>
+            <w:rPr>
+              <w:sz w:val="28"/>
+            </w:rPr>
+          </w:pPr>
+          <w:r>
+            <w:rPr>
+              <w:sz w:val="28"/>
+            </w:rPr>
+            <w:t xml:space="preserve">     FACULTAD REGIONAL DE CORDOBA</w:t>
+          </w:r>
+        </w:p>
         <w:p/>
         <w:p>
           <w:pPr>
@@ -184,6 +215,13 @@
               <w:szCs w:val="32"/>
             </w:rPr>
           </w:pPr>
+          <w:r>
+            <w:rPr>
+              <w:sz w:val="32"/>
+              <w:szCs w:val="32"/>
+            </w:rPr>
+            <w:t xml:space="preserve">  </w:t>
+          </w:r>
           <w:r>
             <w:rPr>
               <w:sz w:val="32"/>
@@ -207,7 +245,7 @@
           <w:tblPr>
             <w:tblpPr w:leftFromText="187" w:rightFromText="187" w:vertAnchor="page" w:horzAnchor="margin" w:tblpY="4816"/>
             <w:tblW w:w="5233" w:type="pct"/>
-            <w:tblLook w:val="04A0" w:firstRow="1" w:lastRow="0" w:firstColumn="1" w:lastColumn="0" w:noHBand="0" w:noVBand="1"/>
+            <w:tblLook w:val="04A0"/>
           </w:tblPr>
           <w:tblGrid>
             <w:gridCol w:w="9476"/>
@@ -236,7 +274,7 @@
                     <w:b/>
                     <w:bCs/>
                     <w:caps/>
-                    <w:color w:val="77933C" w:themeColor="accent3" w:themeShade="BF"/>
+                    <w:color w:val="76923C" w:themeColor="accent3" w:themeShade="BF"/>
                     <w:sz w:val="90"/>
                     <w:szCs w:val="90"/>
                   </w:rPr>
@@ -256,7 +294,6 @@
                     <w:dataBinding w:prefixMappings="xmlns:ns0='http://schemas.openxmlformats.org/package/2006/metadata/core-properties' xmlns:ns1='http://purl.org/dc/elements/1.1/'" w:xpath="/ns0:coreProperties[1]/ns1:title[1]" w:storeItemID="{6C3C8BC8-F283-45AE-878A-BAB7291924A1}"/>
                     <w:text/>
                   </w:sdtPr>
-                  <w:sdtEndPr/>
                   <w:sdtContent>
                     <w:r>
                       <w:rPr>
@@ -275,7 +312,7 @@
                     <w:b/>
                     <w:bCs/>
                     <w:caps/>
-                    <w:color w:val="77933C" w:themeColor="accent3" w:themeShade="BF"/>
+                    <w:color w:val="76923C" w:themeColor="accent3" w:themeShade="BF"/>
                     <w:sz w:val="90"/>
                     <w:szCs w:val="90"/>
                   </w:rPr>
@@ -291,7 +328,7 @@
             <w:sdt>
               <w:sdtPr>
                 <w:rPr>
-                  <w:color w:val="808080" w:themeColor="background1" w:themeShade="7F"/>
+                  <w:color w:val="7F7F7F" w:themeColor="background1" w:themeShade="7F"/>
                   <w:sz w:val="56"/>
                   <w:szCs w:val="56"/>
                 </w:rPr>
@@ -300,7 +337,6 @@
                 <w:dataBinding w:prefixMappings="xmlns:ns0='http://schemas.microsoft.com/office/2006/coverPageProps'" w:xpath="/ns0:CoverPageProperties[1]/ns0:Abstract[1]" w:storeItemID="{55AF091B-3C7A-41E3-B477-F2FDAA23CFDA}"/>
                 <w:text/>
               </w:sdtPr>
-              <w:sdtEndPr/>
               <w:sdtContent>
                 <w:tc>
                   <w:tcPr>
@@ -310,12 +346,12 @@
                     <w:pPr>
                       <w:pStyle w:val="Sinespaciado"/>
                       <w:rPr>
-                        <w:color w:val="808080" w:themeColor="background1" w:themeShade="7F"/>
+                        <w:color w:val="7F7F7F" w:themeColor="background1" w:themeShade="7F"/>
                       </w:rPr>
                     </w:pPr>
                     <w:r>
                       <w:rPr>
-                        <w:color w:val="808080" w:themeColor="background1" w:themeShade="7F"/>
+                        <w:color w:val="7F7F7F" w:themeColor="background1" w:themeShade="7F"/>
                         <w:sz w:val="56"/>
                         <w:szCs w:val="56"/>
                       </w:rPr>
@@ -323,7 +359,7 @@
                     </w:r>
                     <w:r>
                       <w:rPr>
-                        <w:color w:val="808080" w:themeColor="background1" w:themeShade="7F"/>
+                        <w:color w:val="7F7F7F" w:themeColor="background1" w:themeShade="7F"/>
                         <w:sz w:val="56"/>
                         <w:szCs w:val="56"/>
                       </w:rPr>
@@ -335,23 +371,6 @@
             </w:sdt>
           </w:tr>
         </w:tbl>
-        <w:p>
-          <w:pPr>
-            <w:pStyle w:val="Sinespaciado"/>
-            <w:rPr>
-              <w:color w:val="77933C" w:themeColor="accent3" w:themeShade="BF"/>
-            </w:rPr>
-          </w:pPr>
-        </w:p>
-        <w:p>
-          <w:pPr>
-            <w:pStyle w:val="Sinespaciado"/>
-            <w:rPr>
-              <w:sz w:val="28"/>
-              <w:szCs w:val="28"/>
-            </w:rPr>
-          </w:pPr>
-        </w:p>
         <w:p>
           <w:pPr>
             <w:pStyle w:val="Sinespaciado"/>
@@ -372,15 +391,7 @@
             <w:t>Empresa</w:t>
           </w:r>
           <w:r>
-            <w:t>: “</w:t>
-          </w:r>
-          <w:proofErr w:type="spellStart"/>
-          <w:r>
-            <w:t>Eben-Ezer</w:t>
-          </w:r>
-          <w:proofErr w:type="spellEnd"/>
-          <w:r>
-            <w:t>”</w:t>
+            <w:t>: “Eben-Ezer”</w:t>
           </w:r>
         </w:p>
         <w:p>
@@ -428,7 +439,7 @@
               <w:insideH w:val="none" w:sz="0" w:space="0" w:color="auto"/>
               <w:insideV w:val="none" w:sz="0" w:space="0" w:color="auto"/>
             </w:tblBorders>
-            <w:tblLook w:val="04A0" w:firstRow="1" w:lastRow="0" w:firstColumn="1" w:lastColumn="0" w:noHBand="0" w:noVBand="1"/>
+            <w:tblLook w:val="04A0"/>
           </w:tblPr>
           <w:tblGrid>
             <w:gridCol w:w="3669"/>
@@ -488,28 +499,12 @@
                     <w:lang w:val="en-US"/>
                   </w:rPr>
                 </w:pPr>
-                <w:proofErr w:type="spellStart"/>
                 <w:r>
                   <w:rPr>
                     <w:lang w:val="en-US"/>
                   </w:rPr>
-                  <w:t>Ing</w:t>
+                  <w:t>Ing. Savi</w:t>
                 </w:r>
-                <w:proofErr w:type="spellEnd"/>
-                <w:r>
-                  <w:rPr>
-                    <w:lang w:val="en-US"/>
-                  </w:rPr>
-                  <w:t xml:space="preserve">. </w:t>
-                </w:r>
-                <w:proofErr w:type="spellStart"/>
-                <w:r>
-                  <w:rPr>
-                    <w:lang w:val="en-US"/>
-                  </w:rPr>
-                  <w:t>Savi</w:t>
-                </w:r>
-                <w:proofErr w:type="spellEnd"/>
                 <w:r>
                   <w:rPr>
                     <w:lang w:val="en-US"/>
@@ -531,7 +526,7 @@
         <w:p>
           <w:pPr>
             <w:rPr>
-              <w:rFonts w:asciiTheme="majorHAnsi" w:eastAsiaTheme="majorEastAsia" w:hAnsiTheme="majorHAnsi" w:cstheme="majorBidi"/>
+              <w:rFonts w:eastAsiaTheme="majorEastAsia" w:cstheme="majorBidi"/>
             </w:rPr>
           </w:pPr>
           <w:r>
@@ -546,6 +541,46 @@
               <w:rFonts w:eastAsiaTheme="majorEastAsia" w:cstheme="majorBidi"/>
             </w:rPr>
             <w:t>: 5k1</w:t>
+          </w:r>
+        </w:p>
+        <w:p>
+          <w:pPr>
+            <w:rPr>
+              <w:rFonts w:eastAsiaTheme="majorEastAsia" w:cstheme="majorBidi"/>
+            </w:rPr>
+          </w:pPr>
+          <w:r>
+            <w:rPr>
+              <w:rFonts w:eastAsiaTheme="majorEastAsia" w:cstheme="majorBidi"/>
+              <w:b/>
+            </w:rPr>
+            <w:t xml:space="preserve">Fecha: </w:t>
+          </w:r>
+          <w:r>
+            <w:rPr>
+              <w:rFonts w:eastAsiaTheme="majorEastAsia" w:cstheme="majorBidi"/>
+            </w:rPr>
+            <w:t>Agosto 2010.</w:t>
+          </w:r>
+        </w:p>
+        <w:p>
+          <w:pPr>
+            <w:rPr>
+              <w:rFonts w:asciiTheme="majorHAnsi" w:eastAsiaTheme="majorEastAsia" w:hAnsiTheme="majorHAnsi" w:cstheme="majorBidi"/>
+            </w:rPr>
+          </w:pPr>
+          <w:r>
+            <w:rPr>
+              <w:rFonts w:eastAsiaTheme="majorEastAsia" w:cstheme="majorBidi"/>
+              <w:b/>
+            </w:rPr>
+            <w:t xml:space="preserve">Versión: </w:t>
+          </w:r>
+          <w:r>
+            <w:rPr>
+              <w:rFonts w:eastAsiaTheme="majorEastAsia" w:cstheme="majorBidi"/>
+            </w:rPr>
+            <w:t>2.0</w:t>
           </w:r>
         </w:p>
       </w:sdtContent>
@@ -564,7 +599,7 @@
           <w:insideH w:val="none" w:sz="0" w:space="0" w:color="auto"/>
           <w:insideV w:val="none" w:sz="0" w:space="0" w:color="auto"/>
         </w:tblBorders>
-        <w:tblLook w:val="04A0" w:firstRow="1" w:lastRow="0" w:firstColumn="1" w:lastColumn="0" w:noHBand="0" w:noVBand="1"/>
+        <w:tblLook w:val="04A0"/>
       </w:tblPr>
       <w:tblGrid>
         <w:gridCol w:w="3261"/>
@@ -752,7 +787,6 @@
           <w:docPartUnique/>
         </w:docPartObj>
       </w:sdtPr>
-      <w:sdtEndPr/>
       <w:sdtContent>
         <w:p>
           <w:pPr>
@@ -1280,7 +1314,7 @@
           <w:rFonts w:asciiTheme="majorHAnsi" w:eastAsiaTheme="majorEastAsia" w:hAnsiTheme="majorHAnsi" w:cstheme="majorBidi"/>
           <w:b/>
           <w:bCs/>
-          <w:color w:val="376092" w:themeColor="accent1" w:themeShade="BF"/>
+          <w:color w:val="365F91" w:themeColor="accent1" w:themeShade="BF"/>
           <w:sz w:val="28"/>
           <w:szCs w:val="28"/>
         </w:rPr>
@@ -1293,16 +1327,16 @@
       <w:pPr>
         <w:pStyle w:val="Ttulo1"/>
       </w:pPr>
-      <w:bookmarkStart w:id="0" w:name="_Toc264020315"/>
-      <w:bookmarkStart w:id="1" w:name="_Toc264335530"/>
-      <w:bookmarkStart w:id="2" w:name="_Toc264348089"/>
+      <w:bookmarkStart w:id="1" w:name="_Toc264020315"/>
+      <w:bookmarkStart w:id="2" w:name="_Toc264335530"/>
+      <w:bookmarkStart w:id="3" w:name="_Toc264348089"/>
       <w:r>
         <w:lastRenderedPageBreak/>
         <w:t>Introducción</w:t>
       </w:r>
-      <w:bookmarkEnd w:id="0"/>
       <w:bookmarkEnd w:id="1"/>
       <w:bookmarkEnd w:id="2"/>
+      <w:bookmarkEnd w:id="3"/>
     </w:p>
     <w:p>
       <w:pPr>
@@ -1335,7 +1369,7 @@
         <w:rPr>
           <w:rFonts w:ascii="Calibri" w:hAnsi="Calibri"/>
         </w:rPr>
-        <w:t>, debe ser la forma definitiva que deberá mantener el sistema a lo largo de todo el ciclo del proceso unificado de desarrollo y servirá de base para los flujos de implementación y prueba.</w:t>
+        <w:t>, presenta la manera propuesta que deberá mantener el sistema a lo largo de todo el ciclo del proceso unificado de desarrollo y servirá de base para los flujos de implementación y prueba.</w:t>
       </w:r>
     </w:p>
     <w:p>
@@ -1349,19 +1383,21 @@
         <w:rPr>
           <w:rFonts w:ascii="Calibri" w:hAnsi="Calibri"/>
         </w:rPr>
-        <w:t>Para poder definir la estructura de la base de datos se utiliza el mapeo de base de datos con el cual se encontrar</w:t>
-      </w:r>
-      <w:r>
+        <w:t>Para obtener dicho objetivo, se definieron el diagrama de despliegue, en el cual se identifican los nodos, las cuales corresponden a unidades físicas con capacidad de procesamiento. Se determinaron las especificaciones de software y hardware necesarias y se construyo un lay-out del equipamiento para modelar los diferentes dispositivos con los que cuenta la empresa y el equipamiento que representan dichos nodos.</w:t>
+      </w:r>
+    </w:p>
+    <w:p>
+      <w:pPr>
+        <w:jc w:val="both"/>
         <w:rPr>
           <w:rFonts w:ascii="Calibri" w:hAnsi="Calibri"/>
         </w:rPr>
-        <w:t>á</w:t>
-      </w:r>
+      </w:pPr>
       <w:r>
         <w:rPr>
           <w:rFonts w:ascii="Calibri" w:hAnsi="Calibri"/>
         </w:rPr>
-        <w:t xml:space="preserve"> un modelo equivalente a los diagramas orientados a objetos.</w:t>
+        <w:t>Para poder definir la estructura de la base de datos se utiliza el mapeo de base de datos con el cual se encontrará un modelo equivalente a los diagramas orientados a objetos.</w:t>
       </w:r>
     </w:p>
     <w:p>
@@ -1416,64 +1452,1212 @@
           <w:lang w:val="es-AR"/>
         </w:rPr>
       </w:pPr>
-      <w:bookmarkStart w:id="3" w:name="_Toc264348090"/>
+      <w:bookmarkStart w:id="4" w:name="_Toc264348090"/>
+      <w:bookmarkStart w:id="5" w:name="_Toc270351160"/>
       <w:r>
         <w:rPr>
           <w:lang w:val="es-AR"/>
         </w:rPr>
         <w:lastRenderedPageBreak/>
-        <w:t>Diagrama de</w:t>
-      </w:r>
-      <w:r>
+        <w:t>Ambiente de Implementación</w:t>
+      </w:r>
+      <w:bookmarkEnd w:id="5"/>
+    </w:p>
+    <w:p>
+      <w:pPr>
+        <w:pStyle w:val="Ttulo2"/>
         <w:rPr>
           <w:lang w:val="es-AR"/>
         </w:rPr>
-        <w:t xml:space="preserve"> Transición de</w:t>
-      </w:r>
+      </w:pPr>
       <w:r>
         <w:rPr>
           <w:lang w:val="es-AR"/>
         </w:rPr>
-        <w:t xml:space="preserve"> Estados</w:t>
-      </w:r>
-      <w:bookmarkEnd w:id="3"/>
-    </w:p>
-    <w:p>
-      <w:pPr>
-        <w:rPr>
+        <w:t>Especificaciones de Hardware:</w:t>
+      </w:r>
+    </w:p>
+    <w:p>
+      <w:pPr>
+        <w:jc w:val="both"/>
+        <w:rPr>
+          <w:rFonts w:cstheme="minorHAnsi"/>
+          <w:b/>
+          <w:u w:val="single"/>
           <w:lang w:val="es-AR"/>
         </w:rPr>
       </w:pPr>
+      <w:r>
+        <w:rPr>
+          <w:rFonts w:cstheme="minorHAnsi"/>
+          <w:b/>
+          <w:u w:val="single"/>
+          <w:lang w:val="es-AR"/>
+        </w:rPr>
+        <w:t>Terminales de trabajo:</w:t>
+      </w:r>
+      <w:r>
+        <w:rPr>
+          <w:rFonts w:cstheme="minorHAnsi"/>
+          <w:lang w:val="es-AR"/>
+        </w:rPr>
+        <w:t xml:space="preserve"> La terminal  empleada en el sistema será</w:t>
+      </w:r>
+      <w:r>
+        <w:rPr>
+          <w:rFonts w:cstheme="minorHAnsi"/>
+          <w:lang w:val="es-AR"/>
+        </w:rPr>
+        <w:t xml:space="preserve"> únicamente del tipo PC (computadoras de escrito</w:t>
+      </w:r>
+      <w:r>
+        <w:rPr>
+          <w:rFonts w:cstheme="minorHAnsi"/>
+          <w:lang w:val="es-AR"/>
+        </w:rPr>
+        <w:t xml:space="preserve">rio). El hardware empleado por la </w:t>
+      </w:r>
+      <w:r>
+        <w:rPr>
+          <w:rFonts w:cstheme="minorHAnsi"/>
+          <w:lang w:val="es-AR"/>
+        </w:rPr>
+        <w:t>Terminal se detalla a continuación:</w:t>
+      </w:r>
+    </w:p>
+    <w:p>
+      <w:pPr>
+        <w:jc w:val="both"/>
+        <w:rPr>
+          <w:rFonts w:cstheme="minorHAnsi"/>
+          <w:b/>
+          <w:u w:val="single"/>
+          <w:lang w:val="es-AR"/>
+        </w:rPr>
+      </w:pPr>
+      <w:r>
+        <w:rPr>
+          <w:rFonts w:cstheme="minorHAnsi"/>
+          <w:color w:val="000000"/>
+        </w:rPr>
+        <w:br/>
+        <w:t>Terminal PC_Servidor:</w:t>
+      </w:r>
+    </w:p>
+    <w:p>
+      <w:pPr>
+        <w:numPr>
+          <w:ilvl w:val="0"/>
+          <w:numId w:val="9"/>
+        </w:numPr>
+        <w:spacing w:line="240" w:lineRule="auto"/>
+        <w:jc w:val="both"/>
+        <w:rPr>
+          <w:rFonts w:cstheme="minorHAnsi"/>
+          <w:color w:val="000000"/>
+        </w:rPr>
+      </w:pPr>
+      <w:r>
+        <w:rPr>
+          <w:rFonts w:cstheme="minorHAnsi"/>
+          <w:color w:val="000000"/>
+        </w:rPr>
+        <w:t>Procesador Intel Celron 450 (2,2 GHZ, 512K, L2, 800MHz)</w:t>
+      </w:r>
+      <w:r>
+        <w:rPr>
+          <w:rFonts w:cstheme="minorHAnsi"/>
+          <w:color w:val="000000"/>
+        </w:rPr>
+        <w:t>.</w:t>
+      </w:r>
+    </w:p>
+    <w:p>
+      <w:pPr>
+        <w:numPr>
+          <w:ilvl w:val="0"/>
+          <w:numId w:val="9"/>
+        </w:numPr>
+        <w:spacing w:line="240" w:lineRule="auto"/>
+        <w:jc w:val="both"/>
+        <w:rPr>
+          <w:rFonts w:cstheme="minorHAnsi"/>
+          <w:lang w:val="es-ES_tradnl"/>
+        </w:rPr>
+      </w:pPr>
+      <w:r>
+        <w:rPr>
+          <w:rFonts w:cstheme="minorHAnsi"/>
+          <w:color w:val="000000"/>
+          <w:shd w:val="clear" w:color="auto" w:fill="FFFFFF"/>
+          <w:lang w:val="es-ES_tradnl"/>
+        </w:rPr>
+        <w:t>Motherboard MSI MS-6378.</w:t>
+      </w:r>
+    </w:p>
+    <w:p>
+      <w:pPr>
+        <w:numPr>
+          <w:ilvl w:val="0"/>
+          <w:numId w:val="9"/>
+        </w:numPr>
+        <w:spacing w:line="240" w:lineRule="auto"/>
+        <w:jc w:val="both"/>
+        <w:rPr>
+          <w:rFonts w:cstheme="minorHAnsi"/>
+          <w:lang w:val="es-ES_tradnl"/>
+        </w:rPr>
+      </w:pPr>
+      <w:r>
+        <w:rPr>
+          <w:rFonts w:cstheme="minorHAnsi"/>
+          <w:lang w:val="es-ES_tradnl"/>
+        </w:rPr>
+        <w:t xml:space="preserve">Memoria 2Gb </w:t>
+      </w:r>
+      <w:r>
+        <w:rPr>
+          <w:rFonts w:cstheme="minorHAnsi"/>
+          <w:lang w:val="es-ES_tradnl"/>
+        </w:rPr>
+        <w:t>de RAM.</w:t>
+      </w:r>
+    </w:p>
+    <w:p>
+      <w:pPr>
+        <w:numPr>
+          <w:ilvl w:val="0"/>
+          <w:numId w:val="9"/>
+        </w:numPr>
+        <w:spacing w:line="240" w:lineRule="auto"/>
+        <w:jc w:val="both"/>
+        <w:rPr>
+          <w:rFonts w:cstheme="minorHAnsi"/>
+          <w:color w:val="000000"/>
+        </w:rPr>
+      </w:pPr>
+      <w:r>
+        <w:rPr>
+          <w:rFonts w:cstheme="minorHAnsi"/>
+          <w:color w:val="000000"/>
+        </w:rPr>
+        <w:t>Grabadora de DVD Pioneer 16x.</w:t>
+      </w:r>
+    </w:p>
+    <w:p>
+      <w:pPr>
+        <w:numPr>
+          <w:ilvl w:val="0"/>
+          <w:numId w:val="9"/>
+        </w:numPr>
+        <w:spacing w:line="240" w:lineRule="auto"/>
+        <w:jc w:val="both"/>
+        <w:rPr>
+          <w:rFonts w:cstheme="minorHAnsi"/>
+          <w:color w:val="000000"/>
+        </w:rPr>
+      </w:pPr>
+      <w:r>
+        <w:rPr>
+          <w:rFonts w:cstheme="minorHAnsi"/>
+          <w:color w:val="000000"/>
+        </w:rPr>
+        <w:t xml:space="preserve">Disco </w:t>
+      </w:r>
+      <w:r>
+        <w:rPr>
+          <w:rFonts w:cstheme="minorHAnsi"/>
+          <w:color w:val="000000"/>
+        </w:rPr>
+        <w:t>160</w:t>
+      </w:r>
+      <w:r>
+        <w:rPr>
+          <w:rFonts w:cstheme="minorHAnsi"/>
+          <w:color w:val="000000"/>
+        </w:rPr>
+        <w:t xml:space="preserve"> GB Samsung.</w:t>
+      </w:r>
+    </w:p>
+    <w:p>
+      <w:pPr>
+        <w:numPr>
+          <w:ilvl w:val="0"/>
+          <w:numId w:val="10"/>
+        </w:numPr>
+        <w:spacing w:line="240" w:lineRule="auto"/>
+        <w:jc w:val="both"/>
+        <w:rPr>
+          <w:rFonts w:cstheme="minorHAnsi"/>
+        </w:rPr>
+      </w:pPr>
+      <w:r>
+        <w:rPr>
+          <w:rFonts w:cstheme="minorHAnsi"/>
+        </w:rPr>
+        <w:t>Monitor de 17“LCD Samsung.</w:t>
+      </w:r>
+    </w:p>
+    <w:p>
+      <w:pPr>
+        <w:numPr>
+          <w:ilvl w:val="0"/>
+          <w:numId w:val="10"/>
+        </w:numPr>
+        <w:spacing w:line="240" w:lineRule="auto"/>
+        <w:jc w:val="both"/>
+        <w:rPr>
+          <w:rFonts w:cstheme="minorHAnsi"/>
+        </w:rPr>
+      </w:pPr>
+      <w:r>
+        <w:rPr>
+          <w:rFonts w:cstheme="minorHAnsi"/>
+        </w:rPr>
+        <w:t>Teclado.</w:t>
+      </w:r>
+    </w:p>
+    <w:p>
+      <w:pPr>
+        <w:numPr>
+          <w:ilvl w:val="0"/>
+          <w:numId w:val="10"/>
+        </w:numPr>
+        <w:spacing w:line="240" w:lineRule="auto"/>
+        <w:jc w:val="both"/>
+        <w:rPr>
+          <w:rFonts w:cstheme="minorHAnsi"/>
+        </w:rPr>
+      </w:pPr>
+      <w:r>
+        <w:rPr>
+          <w:rFonts w:cstheme="minorHAnsi"/>
+        </w:rPr>
+        <w:t>Mouse.</w:t>
+      </w:r>
+    </w:p>
+    <w:p>
+      <w:pPr>
+        <w:numPr>
+          <w:ilvl w:val="0"/>
+          <w:numId w:val="10"/>
+        </w:numPr>
+        <w:spacing w:after="0" w:line="240" w:lineRule="auto"/>
+        <w:jc w:val="both"/>
+        <w:rPr>
+          <w:rFonts w:cstheme="minorHAnsi"/>
+        </w:rPr>
+      </w:pPr>
+      <w:r>
+        <w:rPr>
+          <w:rFonts w:cstheme="minorHAnsi"/>
+        </w:rPr>
+        <w:t>Puertos USB (los cuales deberán ser 4), para la conexión de dispositivos de almacenamiento externo como pen drivers.</w:t>
+      </w:r>
+    </w:p>
+    <w:p>
+      <w:pPr>
+        <w:numPr>
+          <w:ilvl w:val="0"/>
+          <w:numId w:val="10"/>
+        </w:numPr>
+        <w:spacing w:after="0" w:line="240" w:lineRule="auto"/>
+        <w:jc w:val="both"/>
+        <w:rPr>
+          <w:rFonts w:cstheme="minorHAnsi"/>
+        </w:rPr>
+      </w:pPr>
+      <w:r>
+        <w:rPr>
+          <w:rFonts w:cstheme="minorHAnsi"/>
+        </w:rPr>
+        <w:t>Placa  de red Realtek 8139d PCI con una velocidad de transferencia de 10/100 Mbps Se utiliza para la conexión del Terminal  a la red.</w:t>
+      </w:r>
+    </w:p>
+    <w:p>
+      <w:pPr>
+        <w:numPr>
+          <w:ilvl w:val="0"/>
+          <w:numId w:val="10"/>
+        </w:numPr>
+        <w:spacing w:line="240" w:lineRule="auto"/>
+        <w:jc w:val="both"/>
+        <w:rPr>
+          <w:rFonts w:cstheme="minorHAnsi"/>
+          <w:color w:val="000000"/>
+        </w:rPr>
+      </w:pPr>
+      <w:r>
+        <w:rPr>
+          <w:rFonts w:cstheme="minorHAnsi"/>
+          <w:color w:val="000000"/>
+        </w:rPr>
+        <w:t>Placa de video TNT 64 MB.</w:t>
+      </w:r>
+    </w:p>
+    <w:p>
+      <w:pPr>
+        <w:jc w:val="both"/>
+      </w:pPr>
+      <w:r>
+        <w:t xml:space="preserve">PC_Servidor: El servidor empleado, es un servidor con un disco de </w:t>
+      </w:r>
+      <w:r>
+        <w:t>160G</w:t>
+      </w:r>
+      <w:r>
+        <w:t>b dividido en 2 particiones para distribuir el almacenamiento. Una de las particiones es destinada  al servidor de BD utilizando 2/3 de tamaño total del disco, mientras que el espacio restante es empleado  como Proxy para páginas Web, servicios E-Mail, servicios de FTP, sistema operativo y aplicativos de oficina y los datos que deseen compartirse en toda la organización. El se</w:t>
+      </w:r>
+      <w:r>
+        <w:t>rvidor utiliza una placa de red</w:t>
+      </w:r>
+      <w:r>
+        <w:t xml:space="preserve"> para la comunicación con el Router  para la conexión a Internet.</w:t>
+      </w:r>
+    </w:p>
+    <w:p>
+      <w:pPr>
+        <w:jc w:val="both"/>
+      </w:pPr>
+      <w:r>
+        <w:t xml:space="preserve">La forma de acceder al servidor tanto de BD como a los otros servicios compartidos es con permisos de acceso solo para el administrador del sistema y el DBA (salvo para los archivos compartidos que pueden acceder todos los usuarios). </w:t>
+      </w:r>
+    </w:p>
+    <w:p>
+      <w:pPr>
+        <w:pStyle w:val="Ttulo3"/>
+      </w:pPr>
+      <w:r>
+        <w:t>Elementos de Impresión:</w:t>
+      </w:r>
+    </w:p>
+    <w:p>
+      <w:pPr>
+        <w:jc w:val="both"/>
+      </w:pPr>
+      <w:r>
+        <w:t>Impresora de red multifunción  Hp M1522nf.</w:t>
+      </w:r>
     </w:p>
     <w:p>
       <w:pPr>
         <w:pStyle w:val="Ttulo2"/>
-        <w:rPr>
-          <w:lang w:val="es-AR"/>
-        </w:rPr>
-      </w:pPr>
-      <w:bookmarkStart w:id="4" w:name="_Toc264348091"/>
-      <w:r>
-        <w:rPr>
-          <w:lang w:val="es-AR"/>
-        </w:rPr>
-        <w:t>Pedido</w:t>
-      </w:r>
-      <w:bookmarkEnd w:id="4"/>
-    </w:p>
-    <w:p>
-      <w:pPr>
-        <w:rPr>
-          <w:lang w:val="es-AR"/>
-        </w:rPr>
-      </w:pPr>
-      <w:r>
-        <w:rPr>
+      </w:pPr>
+      <w:bookmarkStart w:id="6" w:name="_Toc254225272"/>
+      <w:r>
+        <w:lastRenderedPageBreak/>
+        <w:t>Especificaciones de Software:</w:t>
+      </w:r>
+      <w:bookmarkEnd w:id="6"/>
+    </w:p>
+    <w:p>
+      <w:pPr>
+        <w:jc w:val="both"/>
+      </w:pPr>
+      <w:r>
+        <w:t>El sistema en desarrollo contendrá interfaces de software que se relacionarán con la base de datos, enviando peticiones y mostrando los correspondientes resultados de las consultas que se soliciten a la base de datos.</w:t>
+      </w:r>
+    </w:p>
+    <w:p>
+      <w:pPr>
+        <w:jc w:val="both"/>
+      </w:pPr>
+      <w:r>
+        <w:t>Dichas interfaces de usuario serán ejecutadas baj</w:t>
+      </w:r>
+      <w:r>
+        <w:t>o el sistema operativo Windows XP SP3</w:t>
+      </w:r>
+      <w:r>
+        <w:t>, además las ventanas poseerán tanto elementos de selección, cajas de texto, botones, check box, listas de, botón de salida, botón</w:t>
+      </w:r>
+    </w:p>
+    <w:p>
+      <w:pPr>
+        <w:jc w:val="both"/>
+      </w:pPr>
+      <w:r>
+        <w:t xml:space="preserve"> de cancelar y grillas de datos. Estas interfaces serán amigables y tendrán un fácil uso para todos los usuarios. Las interfaces seguirán una secuencia correcta con respecto a la transacción que se efectúe.</w:t>
+      </w:r>
+    </w:p>
+    <w:p>
+      <w:pPr>
+        <w:jc w:val="both"/>
+      </w:pPr>
+      <w:r>
+        <w:t>Se utilizarán drivers que ya provee Windows Xp</w:t>
+      </w:r>
+      <w:r>
+        <w:t xml:space="preserve"> SP3</w:t>
+      </w:r>
+      <w:r>
+        <w:t xml:space="preserve"> para el uso del mouse, teclado PS/2 e impresora USB.</w:t>
+      </w:r>
+    </w:p>
+    <w:p>
+      <w:pPr>
+        <w:jc w:val="both"/>
+      </w:pPr>
+      <w:r>
+        <w:t>La configuración del lenguaje del teclado será latinoamericana.</w:t>
+      </w:r>
+    </w:p>
+    <w:p>
+      <w:pPr>
+        <w:jc w:val="both"/>
+      </w:pPr>
+      <w:r>
+        <w:t>Para realizar las impresiones solo será necesario ejecutar una subrutina de Windows que llamará a los servicios de impresión que posee el sistema operativo  a fin de reducir problemas con la incompatibilidad de hardware y evitar el diseño de un driver e interfaz innecesaria para realizar impresiones.</w:t>
+      </w:r>
+    </w:p>
+    <w:p>
+      <w:pPr>
+        <w:jc w:val="both"/>
+      </w:pPr>
+      <w:r>
+        <w:t>En caso de realizar intercambio o petición de información, en el cual es necesario el uso de la red del sistema operativo y dispositivos de hardware de red, estos se encargarán de realizar en el empaquetamiento, encriptamiento y envío de datos.</w:t>
+      </w:r>
+    </w:p>
+    <w:p>
+      <w:pPr>
+        <w:pStyle w:val="Ttulo3"/>
+        <w:rPr>
+          <w:rFonts w:eastAsia="Calibri"/>
+        </w:rPr>
+      </w:pPr>
+      <w:bookmarkStart w:id="7" w:name="_Toc254225273"/>
+      <w:r>
+        <w:rPr>
+          <w:rFonts w:eastAsia="Calibri"/>
+        </w:rPr>
+        <w:t>Lenguaje de Programación Utilizado:</w:t>
+      </w:r>
+      <w:bookmarkEnd w:id="7"/>
+    </w:p>
+    <w:p>
+      <w:pPr>
+        <w:jc w:val="both"/>
+        <w:rPr>
+          <w:color w:val="333333"/>
+        </w:rPr>
+      </w:pPr>
+      <w:r>
+        <w:rPr>
+          <w:bCs/>
           <w:noProof/>
           <w:lang w:eastAsia="es-ES"/>
         </w:rPr>
         <w:drawing>
-          <wp:inline distT="0" distB="0" distL="0" distR="0" wp14:editId="056EFF64">
+          <wp:anchor distT="0" distB="0" distL="114300" distR="114300" simplePos="0" relativeHeight="251661312" behindDoc="0" locked="0" layoutInCell="1" allowOverlap="1">
+            <wp:simplePos x="0" y="0"/>
+            <wp:positionH relativeFrom="column">
+              <wp:posOffset>1041400</wp:posOffset>
+            </wp:positionH>
+            <wp:positionV relativeFrom="paragraph">
+              <wp:posOffset>1175385</wp:posOffset>
+            </wp:positionV>
+            <wp:extent cx="662305" cy="786765"/>
+            <wp:effectExtent l="19050" t="0" r="4445" b="0"/>
+            <wp:wrapNone/>
+            <wp:docPr id="8" name="Imagen 3"/>
+            <wp:cNvGraphicFramePr>
+              <a:graphicFrameLocks xmlns:a="http://schemas.openxmlformats.org/drawingml/2006/main" noChangeAspect="1"/>
+            </wp:cNvGraphicFramePr>
+            <a:graphic xmlns:a="http://schemas.openxmlformats.org/drawingml/2006/main">
+              <a:graphicData uri="http://schemas.openxmlformats.org/drawingml/2006/picture">
+                <pic:pic xmlns:pic="http://schemas.openxmlformats.org/drawingml/2006/picture">
+                  <pic:nvPicPr>
+                    <pic:cNvPr id="0" name="Picture 3"/>
+                    <pic:cNvPicPr>
+                      <a:picLocks noChangeAspect="1" noChangeArrowheads="1"/>
+                    </pic:cNvPicPr>
+                  </pic:nvPicPr>
+                  <pic:blipFill>
+                    <a:blip r:embed="rId9" cstate="print"/>
+                    <a:srcRect/>
+                    <a:stretch>
+                      <a:fillRect/>
+                    </a:stretch>
+                  </pic:blipFill>
+                  <pic:spPr bwMode="auto">
+                    <a:xfrm>
+                      <a:off x="0" y="0"/>
+                      <a:ext cx="662305" cy="786765"/>
+                    </a:xfrm>
+                    <a:prstGeom prst="rect">
+                      <a:avLst/>
+                    </a:prstGeom>
+                    <a:noFill/>
+                    <a:ln w="9525">
+                      <a:noFill/>
+                      <a:miter lim="800000"/>
+                      <a:headEnd/>
+                      <a:tailEnd/>
+                    </a:ln>
+                  </pic:spPr>
+                </pic:pic>
+              </a:graphicData>
+            </a:graphic>
+          </wp:anchor>
+        </w:drawing>
+      </w:r>
+      <w:r>
+        <w:rPr>
+          <w:bCs/>
+        </w:rPr>
+        <w:t>Para realizar la implementación del sistema</w:t>
+      </w:r>
+      <w:r>
+        <w:rPr>
+          <w:bCs/>
+        </w:rPr>
+        <w:t xml:space="preserve"> web</w:t>
+      </w:r>
+      <w:r>
+        <w:rPr>
+          <w:bCs/>
+        </w:rPr>
+        <w:t xml:space="preserve"> se utilizará el lenguaje de programación JAVA usando la versión más actualizada del software la cual es: Java SE Development Kit (JDK) 6 Update 14 y para programar las aplicación se utilizará el IDE de Net Beans en su versión más actualizada o sea, </w:t>
+      </w:r>
+      <w:r>
+        <w:rPr>
+          <w:color w:val="333333"/>
+        </w:rPr>
+        <w:t>N</w:t>
+      </w:r>
+      <w:r>
+        <w:rPr>
+          <w:color w:val="333333"/>
+        </w:rPr>
+        <w:t>etBeans IDE 6.9</w:t>
+      </w:r>
+      <w:r>
+        <w:rPr>
+          <w:color w:val="333333"/>
+        </w:rPr>
+        <w:t>. Dichos software permitirán un correcto desarrollo de la aplicación</w:t>
+      </w:r>
+      <w:r>
+        <w:rPr>
+          <w:color w:val="333333"/>
+        </w:rPr>
+        <w:t xml:space="preserve"> web</w:t>
+      </w:r>
+      <w:r>
+        <w:rPr>
+          <w:color w:val="333333"/>
+        </w:rPr>
+        <w:t xml:space="preserve"> y brindarán una interfaz de usuario con una estética que permitirá un uso más fácil y amigable del sistema. </w:t>
+      </w:r>
+      <w:r>
+        <w:rPr>
+          <w:color w:val="333333"/>
+        </w:rPr>
+        <w:br/>
+      </w:r>
+    </w:p>
+    <w:p>
+      <w:pPr>
+        <w:jc w:val="both"/>
+        <w:rPr>
+          <w:color w:val="333333"/>
+        </w:rPr>
+      </w:pPr>
+      <w:r>
+        <w:rPr>
+          <w:noProof/>
+          <w:color w:val="333333"/>
+          <w:lang w:eastAsia="es-ES"/>
+        </w:rPr>
+        <w:drawing>
+          <wp:anchor distT="0" distB="0" distL="114300" distR="114300" simplePos="0" relativeHeight="251660288" behindDoc="0" locked="0" layoutInCell="1" allowOverlap="1">
+            <wp:simplePos x="0" y="0"/>
+            <wp:positionH relativeFrom="column">
+              <wp:posOffset>2821940</wp:posOffset>
+            </wp:positionH>
+            <wp:positionV relativeFrom="paragraph">
+              <wp:posOffset>88265</wp:posOffset>
+            </wp:positionV>
+            <wp:extent cx="1509395" cy="574040"/>
+            <wp:effectExtent l="0" t="0" r="0" b="0"/>
+            <wp:wrapNone/>
+            <wp:docPr id="7" name="Imagen 2" descr="nb-logo2"/>
+            <wp:cNvGraphicFramePr>
+              <a:graphicFrameLocks xmlns:a="http://schemas.openxmlformats.org/drawingml/2006/main" noChangeAspect="1"/>
+            </wp:cNvGraphicFramePr>
+            <a:graphic xmlns:a="http://schemas.openxmlformats.org/drawingml/2006/main">
+              <a:graphicData uri="http://schemas.openxmlformats.org/drawingml/2006/picture">
+                <pic:pic xmlns:pic="http://schemas.openxmlformats.org/drawingml/2006/picture">
+                  <pic:nvPicPr>
+                    <pic:cNvPr id="0" name="Picture 2" descr="nb-logo2"/>
+                    <pic:cNvPicPr>
+                      <a:picLocks noChangeAspect="1" noChangeArrowheads="1"/>
+                    </pic:cNvPicPr>
+                  </pic:nvPicPr>
+                  <pic:blipFill>
+                    <a:blip r:embed="rId10"/>
+                    <a:srcRect/>
+                    <a:stretch>
+                      <a:fillRect/>
+                    </a:stretch>
+                  </pic:blipFill>
+                  <pic:spPr bwMode="auto">
+                    <a:xfrm>
+                      <a:off x="0" y="0"/>
+                      <a:ext cx="1509395" cy="574040"/>
+                    </a:xfrm>
+                    <a:prstGeom prst="rect">
+                      <a:avLst/>
+                    </a:prstGeom>
+                    <a:noFill/>
+                    <a:ln w="9525">
+                      <a:noFill/>
+                      <a:miter lim="800000"/>
+                      <a:headEnd/>
+                      <a:tailEnd/>
+                    </a:ln>
+                  </pic:spPr>
+                </pic:pic>
+              </a:graphicData>
+            </a:graphic>
+          </wp:anchor>
+        </w:drawing>
+      </w:r>
+    </w:p>
+    <w:p>
+      <w:pPr>
+        <w:jc w:val="both"/>
+        <w:rPr>
+          <w:color w:val="333333"/>
+        </w:rPr>
+      </w:pPr>
+    </w:p>
+    <w:p>
+      <w:pPr>
+        <w:jc w:val="both"/>
+        <w:rPr>
+          <w:color w:val="333333"/>
+        </w:rPr>
+      </w:pPr>
+    </w:p>
+    <w:p>
+      <w:pPr>
+        <w:pStyle w:val="Ttulo3"/>
+      </w:pPr>
+      <w:bookmarkStart w:id="8" w:name="_Toc254225274"/>
+      <w:r>
+        <w:lastRenderedPageBreak/>
+        <w:t>DBMS empleado:</w:t>
+      </w:r>
+      <w:bookmarkEnd w:id="8"/>
+    </w:p>
+    <w:p>
+      <w:pPr>
+        <w:jc w:val="both"/>
+      </w:pPr>
+      <w:r>
+        <w:rPr>
+          <w:noProof/>
+          <w:color w:val="000000"/>
+          <w:lang w:eastAsia="es-ES"/>
+        </w:rPr>
+        <w:drawing>
+          <wp:anchor distT="0" distB="0" distL="114300" distR="114300" simplePos="0" relativeHeight="251662336" behindDoc="1" locked="0" layoutInCell="1" allowOverlap="1">
+            <wp:simplePos x="0" y="0"/>
+            <wp:positionH relativeFrom="column">
+              <wp:posOffset>1990459</wp:posOffset>
+            </wp:positionH>
+            <wp:positionV relativeFrom="paragraph">
+              <wp:posOffset>1478678</wp:posOffset>
+            </wp:positionV>
+            <wp:extent cx="1469508" cy="1073889"/>
+            <wp:effectExtent l="19050" t="0" r="0" b="0"/>
+            <wp:wrapNone/>
+            <wp:docPr id="6" name="Imagen 4" descr="http://bar.sysme.net/userfiles/image/logo-mysql.jpg"/>
+            <wp:cNvGraphicFramePr>
+              <a:graphicFrameLocks xmlns:a="http://schemas.openxmlformats.org/drawingml/2006/main" noChangeAspect="1"/>
+            </wp:cNvGraphicFramePr>
+            <a:graphic xmlns:a="http://schemas.openxmlformats.org/drawingml/2006/main">
+              <a:graphicData uri="http://schemas.openxmlformats.org/drawingml/2006/picture">
+                <pic:pic xmlns:pic="http://schemas.openxmlformats.org/drawingml/2006/picture">
+                  <pic:nvPicPr>
+                    <pic:cNvPr id="0" name="Picture 4" descr="http://bar.sysme.net/userfiles/image/logo-mysql.jpg"/>
+                    <pic:cNvPicPr>
+                      <a:picLocks noChangeAspect="1" noChangeArrowheads="1"/>
+                    </pic:cNvPicPr>
+                  </pic:nvPicPr>
+                  <pic:blipFill>
+                    <a:blip r:embed="rId11" r:link="rId12"/>
+                    <a:srcRect/>
+                    <a:stretch>
+                      <a:fillRect/>
+                    </a:stretch>
+                  </pic:blipFill>
+                  <pic:spPr bwMode="auto">
+                    <a:xfrm>
+                      <a:off x="0" y="0"/>
+                      <a:ext cx="1469508" cy="1073889"/>
+                    </a:xfrm>
+                    <a:prstGeom prst="rect">
+                      <a:avLst/>
+                    </a:prstGeom>
+                    <a:noFill/>
+                    <a:ln w="9525">
+                      <a:noFill/>
+                      <a:miter lim="800000"/>
+                      <a:headEnd/>
+                      <a:tailEnd/>
+                    </a:ln>
+                  </pic:spPr>
+                </pic:pic>
+              </a:graphicData>
+            </a:graphic>
+          </wp:anchor>
+        </w:drawing>
+      </w:r>
+      <w:r>
+        <w:t xml:space="preserve">El DBMS que se utilizará será  </w:t>
+      </w:r>
+      <w:r>
+        <w:rPr>
+          <w:rStyle w:val="Textoennegrita"/>
+          <w:rFonts w:asciiTheme="minorHAnsi" w:hAnsiTheme="minorHAnsi" w:cstheme="minorHAnsi"/>
+          <w:b w:val="0"/>
+          <w:sz w:val="20"/>
+          <w:szCs w:val="20"/>
+        </w:rPr>
+        <w:t>Oracle Sun MySQL 5.</w:t>
+      </w:r>
+      <w:r>
+        <w:rPr>
+          <w:rStyle w:val="Textoennegrita"/>
+          <w:rFonts w:asciiTheme="minorHAnsi" w:hAnsiTheme="minorHAnsi" w:cstheme="minorHAnsi"/>
+          <w:b w:val="0"/>
+          <w:sz w:val="20"/>
+          <w:szCs w:val="20"/>
+        </w:rPr>
+        <w:t>1</w:t>
+      </w:r>
+      <w:r>
+        <w:t xml:space="preserve">, una versión de </w:t>
+      </w:r>
+      <w:r>
+        <w:rPr>
+          <w:rStyle w:val="Textoennegrita"/>
+          <w:rFonts w:asciiTheme="minorHAnsi" w:hAnsiTheme="minorHAnsi" w:cstheme="minorHAnsi"/>
+          <w:b w:val="0"/>
+          <w:sz w:val="20"/>
+          <w:szCs w:val="20"/>
+        </w:rPr>
+        <w:t>MySQL</w:t>
+      </w:r>
+      <w:r>
+        <w:t xml:space="preserve"> que es gratuita, por lo cual no es necesario pagar licencias legales para el</w:t>
+      </w:r>
+      <w:r>
+        <w:t xml:space="preserve"> uso de este software. MySQL 5.1</w:t>
+      </w:r>
+      <w:r>
+        <w:t xml:space="preserve">  funciona muy eficientemente como cualquier línea de los DBMS para BD relacionales de Oracle .Las razones principales de su empleo para nuestro sistema son básicamente dos: mejoras en los procedimientos almacenados con el fin  de tener un control centralizado y exacto de las transacciones efectuadas y, por otra parte  la disponibilidad de uso para una amplia gama de plataformas y sistemas, a fin de la que la migración de </w:t>
+      </w:r>
+      <w:smartTag w:uri="urn:schemas-microsoft-com:office:smarttags" w:element="PersonName">
+        <w:smartTagPr>
+          <w:attr w:name="ProductID" w:val="la Base"/>
+        </w:smartTagPr>
+        <w:r>
+          <w:t>la Base</w:t>
+        </w:r>
+      </w:smartTag>
+      <w:r>
+        <w:t xml:space="preserve"> de Datos no resulte tediosa en caso de cambiar el Sistema Operativo utilizado.</w:t>
+      </w:r>
+    </w:p>
+    <w:p>
+      <w:pPr>
+        <w:jc w:val="both"/>
+        <w:rPr>
+          <w:color w:val="000000"/>
+        </w:rPr>
+      </w:pPr>
+    </w:p>
+    <w:p>
+      <w:pPr>
+        <w:jc w:val="both"/>
+      </w:pPr>
+    </w:p>
+    <w:p>
+      <w:pPr>
+        <w:jc w:val="both"/>
+      </w:pPr>
+    </w:p>
+    <w:p>
+      <w:pPr>
+        <w:jc w:val="both"/>
+      </w:pPr>
+      <w:r>
+        <w:t xml:space="preserve">Con respecto a </w:t>
+      </w:r>
+      <w:smartTag w:uri="urn:schemas-microsoft-com:office:smarttags" w:element="PersonName">
+        <w:smartTagPr>
+          <w:attr w:name="ProductID" w:val="la Base"/>
+        </w:smartTagPr>
+        <w:r>
+          <w:t>la Base</w:t>
+        </w:r>
+      </w:smartTag>
+      <w:r>
+        <w:t xml:space="preserve"> de Datos Relacional Empleada se presenta a continuación especificaciones sobre la misma:</w:t>
+      </w:r>
+    </w:p>
+    <w:p>
+      <w:pPr>
+        <w:pStyle w:val="Ttulo3"/>
+      </w:pPr>
+      <w:r>
+        <w:t>Capacidad del volumen almacenado en la base de datos:</w:t>
+      </w:r>
+    </w:p>
+    <w:p>
+      <w:pPr>
+        <w:jc w:val="both"/>
+      </w:pPr>
+      <w:r>
+        <w:t xml:space="preserve">La capacidad del volumen almacenado en la base de datos  será de 200 GB como máximo al haberse llenado esta cantidad de espacio de disco se realizarán los backups respectivos. </w:t>
+      </w:r>
+    </w:p>
+    <w:p>
+      <w:pPr>
+        <w:pStyle w:val="Ttulo3"/>
+      </w:pPr>
+      <w:r>
+        <w:t>Reglas de integridad:</w:t>
+      </w:r>
+    </w:p>
+    <w:p>
+      <w:pPr>
+        <w:jc w:val="both"/>
+      </w:pPr>
+      <w:r>
+        <w:t>Para mantener la integridad de los datos se empleará el uso de transacciones. Todas las transacciones que no se ejecuten correctamente en  el sistema o que finalicen incorrectamente no realizarán modificaciones en la base de datos.</w:t>
+      </w:r>
+    </w:p>
+    <w:p>
+      <w:pPr>
+        <w:pStyle w:val="Ttulo3"/>
+        <w:rPr>
+          <w:rStyle w:val="Ttulo4Car"/>
+          <w:i w:val="0"/>
+          <w:iCs w:val="0"/>
+        </w:rPr>
+      </w:pPr>
+      <w:r>
+        <w:rPr>
+          <w:rStyle w:val="Ttulo4Car"/>
+          <w:i w:val="0"/>
+          <w:iCs w:val="0"/>
+        </w:rPr>
+        <w:t>Reglas de seguridad en acceso a la base de datos del sistema:</w:t>
+      </w:r>
+    </w:p>
+    <w:p>
+      <w:pPr>
+        <w:jc w:val="both"/>
+        <w:rPr>
+          <w:sz w:val="32"/>
+          <w:szCs w:val="32"/>
+        </w:rPr>
+      </w:pPr>
+      <w:r>
+        <w:t xml:space="preserve">En </w:t>
+      </w:r>
+      <w:smartTag w:uri="urn:schemas-microsoft-com:office:smarttags" w:element="PersonName">
+        <w:smartTagPr>
+          <w:attr w:name="ProductID" w:val="la Base"/>
+        </w:smartTagPr>
+        <w:r>
+          <w:t>la Base</w:t>
+        </w:r>
+      </w:smartTag>
+      <w:r>
+        <w:t xml:space="preserve"> de Datos se implementarán reglas de resguardo de información (Backup) para mantener la información de </w:t>
+      </w:r>
+      <w:smartTag w:uri="urn:schemas-microsoft-com:office:smarttags" w:element="PersonName">
+        <w:smartTagPr>
+          <w:attr w:name="ProductID" w:val="la Base"/>
+        </w:smartTagPr>
+        <w:r>
+          <w:t>la Base</w:t>
+        </w:r>
+      </w:smartTag>
+      <w:r>
+        <w:t xml:space="preserve"> de Datos en caso de que suceda cualquier problema. El resguardo de la información será en períodos semanales. Todos los backups serán almacenados en dispositivos externos extraíbles libres de virus y anomalías relacionadas.</w:t>
+      </w:r>
+    </w:p>
+    <w:p>
+      <w:pPr>
+        <w:jc w:val="both"/>
+      </w:pPr>
+      <w:r>
+        <w:t>El disco rígido del servidor está limitado a almacenar solo información de interés para el propósito del negocio cualquier otro tipo de información deberá ser limitada o rechazada.</w:t>
+      </w:r>
+    </w:p>
+    <w:p>
+      <w:pPr>
+        <w:jc w:val="both"/>
+      </w:pPr>
+      <w:r>
+        <w:t xml:space="preserve">Las aplicaciones y el acceso a </w:t>
+      </w:r>
+      <w:smartTag w:uri="urn:schemas-microsoft-com:office:smarttags" w:element="PersonName">
+        <w:smartTagPr>
+          <w:attr w:name="ProductID" w:val="la Base"/>
+        </w:smartTagPr>
+        <w:r>
+          <w:t>la Base</w:t>
+        </w:r>
+      </w:smartTag>
+      <w:r>
+        <w:t xml:space="preserve"> de Datos del sistema también estarán limitadas por el acceso del los correspondientes usuarios.</w:t>
+      </w:r>
+    </w:p>
+    <w:p>
+      <w:pPr>
+        <w:jc w:val="both"/>
+      </w:pPr>
+      <w:r>
+        <w:t>El único usuario que tendrá acceso total a la base de datos y permisos para usuarios será el administrador del sistema.</w:t>
+      </w:r>
+    </w:p>
+    <w:p>
+      <w:pPr>
+        <w:jc w:val="both"/>
+      </w:pPr>
+      <w:smartTag w:uri="urn:schemas-microsoft-com:office:smarttags" w:element="PersonName">
+        <w:smartTagPr>
+          <w:attr w:name="ProductID" w:val="la Base"/>
+        </w:smartTagPr>
+        <w:r>
+          <w:lastRenderedPageBreak/>
+          <w:t>La Base</w:t>
+        </w:r>
+      </w:smartTag>
+      <w:r>
+        <w:t xml:space="preserve"> de Datos tendrá dos tipos de usuarios y a cada uno de ellos se le permitirá únicamente el acceso a aquellas funciones que le correspondan. Los tipos de usuario que se van a contemplar, y las labores que corresponden a cada uno de ellos, son:</w:t>
+      </w:r>
+    </w:p>
+    <w:p>
+      <w:pPr>
+        <w:jc w:val="both"/>
+        <w:rPr>
+          <w:bCs/>
+        </w:rPr>
+      </w:pPr>
+      <w:r>
+        <w:rPr>
+          <w:bCs/>
+        </w:rPr>
+        <w:t>Miembro del sistema (aquí consideramos a todos los actores del sistema): Tienen acceso al sistema solo para utilizar el sistema.</w:t>
+      </w:r>
+    </w:p>
+    <w:p>
+      <w:pPr>
+        <w:jc w:val="both"/>
+        <w:rPr>
+          <w:bCs/>
+        </w:rPr>
+      </w:pPr>
+      <w:r>
+        <w:rPr>
+          <w:bCs/>
+        </w:rPr>
+        <w:t>Administrador del sistema: Persona que administra el sistema por lo que tiene un acceso total. Podrá definir permisos de usuarios modificar todo tipo de información existente, definir usuarios y realizar backups de la base de datos.</w:t>
+      </w:r>
+    </w:p>
+    <w:p>
+      <w:pPr>
+        <w:pStyle w:val="Ttulo3"/>
+      </w:pPr>
+      <w:r>
+        <w:t xml:space="preserve">Capacidad de acceso a los registros de </w:t>
+      </w:r>
+      <w:smartTag w:uri="urn:schemas-microsoft-com:office:smarttags" w:element="PersonName">
+        <w:smartTagPr>
+          <w:attr w:name="ProductID" w:val="la BD"/>
+        </w:smartTagPr>
+        <w:r>
+          <w:t>la BD</w:t>
+        </w:r>
+      </w:smartTag>
+      <w:r>
+        <w:t>:</w:t>
+      </w:r>
+    </w:p>
+    <w:p>
+      <w:pPr>
+        <w:jc w:val="both"/>
+      </w:pPr>
+      <w:r>
+        <w:t xml:space="preserve">Estas funciones de acceso serán administradas por el DBA otorgando permisos de inserción, actualización y eliminación en la base de datos, en función del usuario que esté conectado. </w:t>
+      </w:r>
+    </w:p>
+    <w:p>
+      <w:pPr>
+        <w:jc w:val="both"/>
+      </w:pPr>
+      <w:r>
+        <w:t xml:space="preserve">Para la retención de la información con respecto a las transacciones se tomará este como parámetro el de no eliminar ninguna transacción durante un período de diez años como mínimo, ya que estos serán los documentos más importantes del negocio. </w:t>
+      </w:r>
+    </w:p>
+    <w:p>
+      <w:pPr>
+        <w:jc w:val="both"/>
+      </w:pPr>
+      <w:bookmarkStart w:id="9" w:name="_Toc254225275"/>
+      <w:r>
+        <w:t>Sistema Operativo Utilizado:</w:t>
+      </w:r>
+      <w:bookmarkEnd w:id="9"/>
+    </w:p>
+    <w:p>
+      <w:pPr>
+        <w:jc w:val="both"/>
+      </w:pPr>
+      <w:r>
+        <w:t>El sistema operativo utilizado en ambos terminale</w:t>
+      </w:r>
+      <w:r>
+        <w:t>s es Windows XP Professional SP3</w:t>
+      </w:r>
+      <w:r>
+        <w:t>.</w:t>
+      </w:r>
+    </w:p>
+    <w:p>
+      <w:pPr>
+        <w:jc w:val="both"/>
+      </w:pPr>
+      <w:r>
+        <w:t>Se emplea este sistema operativo por su fácil manejo y administración tanto por parte de los usuarios comunes del sistema como por el administrador del sistema.</w:t>
+      </w:r>
+    </w:p>
+    <w:p>
+      <w:pPr>
+        <w:pStyle w:val="Ttulo1"/>
+        <w:rPr>
+          <w:lang w:val="es-AR"/>
+        </w:rPr>
+      </w:pPr>
+      <w:bookmarkStart w:id="10" w:name="_Toc270351161"/>
+      <w:r>
+        <w:rPr>
+          <w:lang w:val="es-AR"/>
+        </w:rPr>
+        <w:t>Diagrama de Despliegue</w:t>
+      </w:r>
+      <w:bookmarkEnd w:id="10"/>
+    </w:p>
+    <w:p>
+      <w:pPr>
+        <w:rPr>
+          <w:lang w:val="es-AR"/>
+        </w:rPr>
+      </w:pPr>
+    </w:p>
+    <w:p>
+      <w:pPr>
+        <w:pStyle w:val="Ttulo1"/>
+        <w:rPr>
+          <w:lang w:val="es-AR"/>
+        </w:rPr>
+      </w:pPr>
+      <w:bookmarkStart w:id="11" w:name="_Toc270351162"/>
+      <w:r>
+        <w:rPr>
+          <w:lang w:val="es-AR"/>
+        </w:rPr>
+        <w:t>Layout</w:t>
+      </w:r>
+      <w:bookmarkEnd w:id="11"/>
+    </w:p>
+    <w:p>
+      <w:pPr>
+        <w:rPr>
+          <w:lang w:val="es-AR"/>
+        </w:rPr>
+      </w:pPr>
+    </w:p>
+    <w:p>
+      <w:pPr>
+        <w:pStyle w:val="Ttulo1"/>
+        <w:rPr>
+          <w:lang w:val="es-AR"/>
+        </w:rPr>
+      </w:pPr>
+    </w:p>
+    <w:p>
+      <w:pPr>
+        <w:pStyle w:val="Ttulo1"/>
+        <w:rPr>
+          <w:lang w:val="es-AR"/>
+        </w:rPr>
+      </w:pPr>
+      <w:r>
+        <w:rPr>
+          <w:lang w:val="es-AR"/>
+        </w:rPr>
+        <w:t>Diagrama de</w:t>
+      </w:r>
+      <w:r>
+        <w:rPr>
+          <w:lang w:val="es-AR"/>
+        </w:rPr>
+        <w:t xml:space="preserve"> Transición de</w:t>
+      </w:r>
+      <w:r>
+        <w:rPr>
+          <w:lang w:val="es-AR"/>
+        </w:rPr>
+        <w:t xml:space="preserve"> Estados</w:t>
+      </w:r>
+      <w:bookmarkEnd w:id="4"/>
+    </w:p>
+    <w:p>
+      <w:pPr>
+        <w:rPr>
+          <w:lang w:val="es-AR"/>
+        </w:rPr>
+      </w:pPr>
+    </w:p>
+    <w:p>
+      <w:pPr>
+        <w:pStyle w:val="Ttulo2"/>
+        <w:rPr>
+          <w:lang w:val="es-AR"/>
+        </w:rPr>
+      </w:pPr>
+      <w:bookmarkStart w:id="12" w:name="_Toc264348091"/>
+      <w:r>
+        <w:rPr>
+          <w:lang w:val="es-AR"/>
+        </w:rPr>
+        <w:lastRenderedPageBreak/>
+        <w:t>Pedido</w:t>
+      </w:r>
+      <w:bookmarkEnd w:id="12"/>
+    </w:p>
+    <w:p>
+      <w:pPr>
+        <w:rPr>
+          <w:lang w:val="es-AR"/>
+        </w:rPr>
+      </w:pPr>
+      <w:r>
+        <w:rPr>
+          <w:noProof/>
+          <w:lang w:eastAsia="es-ES"/>
+        </w:rPr>
+        <w:drawing>
+          <wp:inline distT="0" distB="0" distL="0" distR="0">
             <wp:extent cx="5826642" cy="5205529"/>
             <wp:effectExtent l="0" t="0" r="0" b="0"/>
             <wp:docPr id="1" name="Imagen 1"/>
@@ -1490,10 +2674,10 @@
                     </pic:cNvPicPr>
                   </pic:nvPicPr>
                   <pic:blipFill>
-                    <a:blip r:embed="rId10">
+                    <a:blip r:embed="rId13">
                       <a:extLst>
                         <a:ext uri="{28A0092B-C50C-407E-A947-70E740481C1C}">
-                          <a14:useLocalDpi xmlns:a14="http://schemas.microsoft.com/office/drawing/2010/main" val="0"/>
+                          <a14:useLocalDpi xmlns:a14="http://schemas.microsoft.com/office/drawing/2010/main" xmlns:wps="http://schemas.microsoft.com/office/word/2010/wordprocessingShape" xmlns:wpi="http://schemas.microsoft.com/office/word/2010/wordprocessingInk" xmlns:wpg="http://schemas.microsoft.com/office/word/2010/wordprocessingGroup" xmlns:w14="http://schemas.microsoft.com/office/word/2010/wordml" xmlns:w="http://schemas.openxmlformats.org/wordprocessingml/2006/main" xmlns:w10="urn:schemas-microsoft-com:office:word" xmlns:wp14="http://schemas.microsoft.com/office/word/2010/wordprocessingDrawing" xmlns:v="urn:schemas-microsoft-com:vml" xmlns:o="urn:schemas-microsoft-com:office:office" xmlns:mc="http://schemas.openxmlformats.org/markup-compatibility/2006" xmlns:wpc="http://schemas.microsoft.com/office/word/2010/wordprocessingCanvas" xmlns="" val="0"/>
                         </a:ext>
                       </a:extLst>
                     </a:blip>
@@ -1516,14 +2700,14 @@
                     </a:ln>
                     <a:extLst>
                       <a:ext uri="{909E8E84-426E-40DD-AFC4-6F175D3DCCD1}">
-                        <a14:hiddenFill xmlns:a14="http://schemas.microsoft.com/office/drawing/2010/main">
+                        <a14:hiddenFill xmlns:a14="http://schemas.microsoft.com/office/drawing/2010/main" xmlns:wps="http://schemas.microsoft.com/office/word/2010/wordprocessingShape" xmlns:wpi="http://schemas.microsoft.com/office/word/2010/wordprocessingInk" xmlns:wpg="http://schemas.microsoft.com/office/word/2010/wordprocessingGroup" xmlns:w14="http://schemas.microsoft.com/office/word/2010/wordml" xmlns:w="http://schemas.openxmlformats.org/wordprocessingml/2006/main" xmlns:w10="urn:schemas-microsoft-com:office:word" xmlns:wp14="http://schemas.microsoft.com/office/word/2010/wordprocessingDrawing" xmlns:v="urn:schemas-microsoft-com:vml" xmlns:o="urn:schemas-microsoft-com:office:office" xmlns:mc="http://schemas.openxmlformats.org/markup-compatibility/2006" xmlns:wpc="http://schemas.microsoft.com/office/word/2010/wordprocessingCanvas" xmlns="">
                           <a:solidFill>
                             <a:srgbClr val="FFFFFF" mc:Ignorable=""/>
                           </a:solidFill>
                         </a14:hiddenFill>
                       </a:ext>
                       <a:ext uri="{91240B29-F687-4F45-9708-019B960494DF}">
-                        <a14:hiddenLine xmlns:a14="http://schemas.microsoft.com/office/drawing/2010/main" w="9525">
+                        <a14:hiddenLine xmlns:a14="http://schemas.microsoft.com/office/drawing/2010/main" xmlns:wps="http://schemas.microsoft.com/office/word/2010/wordprocessingShape" xmlns:wpi="http://schemas.microsoft.com/office/word/2010/wordprocessingInk" xmlns:wpg="http://schemas.microsoft.com/office/word/2010/wordprocessingGroup" xmlns:w14="http://schemas.microsoft.com/office/word/2010/wordml" xmlns:w="http://schemas.openxmlformats.org/wordprocessingml/2006/main" xmlns:w10="urn:schemas-microsoft-com:office:word" xmlns:wp14="http://schemas.microsoft.com/office/word/2010/wordprocessingDrawing" xmlns:v="urn:schemas-microsoft-com:vml" xmlns:o="urn:schemas-microsoft-com:office:office" xmlns:mc="http://schemas.openxmlformats.org/markup-compatibility/2006" xmlns:wpc="http://schemas.microsoft.com/office/word/2010/wordprocessingCanvas" xmlns="" w="9525">
                           <a:solidFill>
                             <a:srgbClr val="000000" mc:Ignorable=""/>
                           </a:solidFill>
@@ -1583,15 +2767,14 @@
           <w:lang w:val="es-AR"/>
         </w:rPr>
       </w:pPr>
-      <w:bookmarkStart w:id="5" w:name="_Toc264348092"/>
+      <w:bookmarkStart w:id="13" w:name="_Toc264348092"/>
       <w:r>
         <w:rPr>
           <w:lang w:val="es-AR"/>
         </w:rPr>
-        <w:lastRenderedPageBreak/>
         <w:t>Detalle de Pedido</w:t>
       </w:r>
-      <w:bookmarkEnd w:id="5"/>
+      <w:bookmarkEnd w:id="13"/>
     </w:p>
     <w:p>
       <w:pPr>
@@ -1611,8 +2794,9 @@
           <w:noProof/>
           <w:lang w:eastAsia="es-ES"/>
         </w:rPr>
+        <w:lastRenderedPageBreak/>
         <w:drawing>
-          <wp:inline distT="0" distB="0" distL="0" distR="0" wp14:editId="5A4A07BC">
+          <wp:inline distT="0" distB="0" distL="0" distR="0">
             <wp:extent cx="4038600" cy="4124325"/>
             <wp:effectExtent l="0" t="0" r="0" b="0"/>
             <wp:docPr id="3" name="Imagen 3"/>
@@ -1629,10 +2813,10 @@
                     </pic:cNvPicPr>
                   </pic:nvPicPr>
                   <pic:blipFill>
-                    <a:blip r:embed="rId11">
+                    <a:blip r:embed="rId14">
                       <a:extLst>
                         <a:ext uri="{28A0092B-C50C-407E-A947-70E740481C1C}">
-                          <a14:useLocalDpi xmlns:a14="http://schemas.microsoft.com/office/drawing/2010/main" val="0"/>
+                          <a14:useLocalDpi xmlns:a14="http://schemas.microsoft.com/office/drawing/2010/main" xmlns:wps="http://schemas.microsoft.com/office/word/2010/wordprocessingShape" xmlns:wpi="http://schemas.microsoft.com/office/word/2010/wordprocessingInk" xmlns:wpg="http://schemas.microsoft.com/office/word/2010/wordprocessingGroup" xmlns:w14="http://schemas.microsoft.com/office/word/2010/wordml" xmlns:w="http://schemas.openxmlformats.org/wordprocessingml/2006/main" xmlns:w10="urn:schemas-microsoft-com:office:word" xmlns:wp14="http://schemas.microsoft.com/office/word/2010/wordprocessingDrawing" xmlns:v="urn:schemas-microsoft-com:vml" xmlns:o="urn:schemas-microsoft-com:office:office" xmlns:mc="http://schemas.openxmlformats.org/markup-compatibility/2006" xmlns:wpc="http://schemas.microsoft.com/office/word/2010/wordprocessingCanvas" xmlns="" val="0"/>
                         </a:ext>
                       </a:extLst>
                     </a:blip>
@@ -1655,14 +2839,14 @@
                     </a:ln>
                     <a:extLst>
                       <a:ext uri="{909E8E84-426E-40DD-AFC4-6F175D3DCCD1}">
-                        <a14:hiddenFill xmlns:a14="http://schemas.microsoft.com/office/drawing/2010/main">
+                        <a14:hiddenFill xmlns:a14="http://schemas.microsoft.com/office/drawing/2010/main" xmlns:wps="http://schemas.microsoft.com/office/word/2010/wordprocessingShape" xmlns:wpi="http://schemas.microsoft.com/office/word/2010/wordprocessingInk" xmlns:wpg="http://schemas.microsoft.com/office/word/2010/wordprocessingGroup" xmlns:w14="http://schemas.microsoft.com/office/word/2010/wordml" xmlns:w="http://schemas.openxmlformats.org/wordprocessingml/2006/main" xmlns:w10="urn:schemas-microsoft-com:office:word" xmlns:wp14="http://schemas.microsoft.com/office/word/2010/wordprocessingDrawing" xmlns:v="urn:schemas-microsoft-com:vml" xmlns:o="urn:schemas-microsoft-com:office:office" xmlns:mc="http://schemas.openxmlformats.org/markup-compatibility/2006" xmlns:wpc="http://schemas.microsoft.com/office/word/2010/wordprocessingCanvas" xmlns="">
                           <a:solidFill>
                             <a:srgbClr val="FFFFFF" mc:Ignorable=""/>
                           </a:solidFill>
                         </a14:hiddenFill>
                       </a:ext>
                       <a:ext uri="{91240B29-F687-4F45-9708-019B960494DF}">
-                        <a14:hiddenLine xmlns:a14="http://schemas.microsoft.com/office/drawing/2010/main" w="9525">
+                        <a14:hiddenLine xmlns:a14="http://schemas.microsoft.com/office/drawing/2010/main" xmlns:wps="http://schemas.microsoft.com/office/word/2010/wordprocessingShape" xmlns:wpi="http://schemas.microsoft.com/office/word/2010/wordprocessingInk" xmlns:wpg="http://schemas.microsoft.com/office/word/2010/wordprocessingGroup" xmlns:w14="http://schemas.microsoft.com/office/word/2010/wordml" xmlns:w="http://schemas.openxmlformats.org/wordprocessingml/2006/main" xmlns:w10="urn:schemas-microsoft-com:office:word" xmlns:wp14="http://schemas.microsoft.com/office/word/2010/wordprocessingDrawing" xmlns:v="urn:schemas-microsoft-com:vml" xmlns:o="urn:schemas-microsoft-com:office:office" xmlns:mc="http://schemas.openxmlformats.org/markup-compatibility/2006" xmlns:wpc="http://schemas.microsoft.com/office/word/2010/wordprocessingCanvas" xmlns="" w="9525">
                           <a:solidFill>
                             <a:srgbClr val="000000" mc:Ignorable=""/>
                           </a:solidFill>
@@ -1706,7 +2890,7 @@
           <w:lang w:val="es-AR"/>
         </w:rPr>
       </w:pPr>
-      <w:bookmarkStart w:id="6" w:name="_Toc264348093"/>
+      <w:bookmarkStart w:id="14" w:name="_Toc264348093"/>
       <w:r>
         <w:rPr>
           <w:lang w:val="es-AR"/>
@@ -1714,7 +2898,7 @@
         <w:lastRenderedPageBreak/>
         <w:t>Cobro Pedido</w:t>
       </w:r>
-      <w:bookmarkEnd w:id="6"/>
+      <w:bookmarkEnd w:id="14"/>
     </w:p>
     <w:p>
       <w:pPr>
@@ -1728,7 +2912,7 @@
           <w:lang w:eastAsia="es-ES"/>
         </w:rPr>
         <w:drawing>
-          <wp:anchor distT="0" distB="0" distL="114300" distR="114300" simplePos="0" relativeHeight="251658240" behindDoc="0" locked="0" layoutInCell="1" allowOverlap="1" wp14:editId="0865C45E">
+          <wp:anchor distT="0" distB="0" distL="114300" distR="114300" simplePos="0" relativeHeight="251658240" behindDoc="0" locked="0" layoutInCell="1" allowOverlap="1">
             <wp:simplePos x="0" y="0"/>
             <wp:positionH relativeFrom="column">
               <wp:posOffset>1758315</wp:posOffset>
@@ -1753,10 +2937,10 @@
                     </pic:cNvPicPr>
                   </pic:nvPicPr>
                   <pic:blipFill>
-                    <a:blip r:embed="rId12">
+                    <a:blip r:embed="rId15">
                       <a:extLst>
                         <a:ext uri="{28A0092B-C50C-407E-A947-70E740481C1C}">
-                          <a14:useLocalDpi xmlns:a14="http://schemas.microsoft.com/office/drawing/2010/main" val="0"/>
+                          <a14:useLocalDpi xmlns:a14="http://schemas.microsoft.com/office/drawing/2010/main" xmlns:wps="http://schemas.microsoft.com/office/word/2010/wordprocessingShape" xmlns:wpi="http://schemas.microsoft.com/office/word/2010/wordprocessingInk" xmlns:wpg="http://schemas.microsoft.com/office/word/2010/wordprocessingGroup" xmlns:w14="http://schemas.microsoft.com/office/word/2010/wordml" xmlns:w="http://schemas.openxmlformats.org/wordprocessingml/2006/main" xmlns:w10="urn:schemas-microsoft-com:office:word" xmlns:wp14="http://schemas.microsoft.com/office/word/2010/wordprocessingDrawing" xmlns:v="urn:schemas-microsoft-com:vml" xmlns:o="urn:schemas-microsoft-com:office:office" xmlns:mc="http://schemas.openxmlformats.org/markup-compatibility/2006" xmlns:wpc="http://schemas.microsoft.com/office/word/2010/wordprocessingCanvas" xmlns="" val="0"/>
                         </a:ext>
                       </a:extLst>
                     </a:blip>
@@ -1779,14 +2963,14 @@
                     </a:ln>
                     <a:extLst>
                       <a:ext uri="{909E8E84-426E-40DD-AFC4-6F175D3DCCD1}">
-                        <a14:hiddenFill xmlns:a14="http://schemas.microsoft.com/office/drawing/2010/main">
+                        <a14:hiddenFill xmlns:a14="http://schemas.microsoft.com/office/drawing/2010/main" xmlns:wps="http://schemas.microsoft.com/office/word/2010/wordprocessingShape" xmlns:wpi="http://schemas.microsoft.com/office/word/2010/wordprocessingInk" xmlns:wpg="http://schemas.microsoft.com/office/word/2010/wordprocessingGroup" xmlns:w14="http://schemas.microsoft.com/office/word/2010/wordml" xmlns:w="http://schemas.openxmlformats.org/wordprocessingml/2006/main" xmlns:w10="urn:schemas-microsoft-com:office:word" xmlns:wp14="http://schemas.microsoft.com/office/word/2010/wordprocessingDrawing" xmlns:v="urn:schemas-microsoft-com:vml" xmlns:o="urn:schemas-microsoft-com:office:office" xmlns:mc="http://schemas.openxmlformats.org/markup-compatibility/2006" xmlns:wpc="http://schemas.microsoft.com/office/word/2010/wordprocessingCanvas" xmlns="">
                           <a:solidFill>
                             <a:srgbClr val="FFFFFF" mc:Ignorable=""/>
                           </a:solidFill>
                         </a14:hiddenFill>
                       </a:ext>
                       <a:ext uri="{91240B29-F687-4F45-9708-019B960494DF}">
-                        <a14:hiddenLine xmlns:a14="http://schemas.microsoft.com/office/drawing/2010/main" w="9525">
+                        <a14:hiddenLine xmlns:a14="http://schemas.microsoft.com/office/drawing/2010/main" xmlns:wps="http://schemas.microsoft.com/office/word/2010/wordprocessingShape" xmlns:wpi="http://schemas.microsoft.com/office/word/2010/wordprocessingInk" xmlns:wpg="http://schemas.microsoft.com/office/word/2010/wordprocessingGroup" xmlns:w14="http://schemas.microsoft.com/office/word/2010/wordml" xmlns:w="http://schemas.openxmlformats.org/wordprocessingml/2006/main" xmlns:w10="urn:schemas-microsoft-com:office:word" xmlns:wp14="http://schemas.microsoft.com/office/word/2010/wordprocessingDrawing" xmlns:v="urn:schemas-microsoft-com:vml" xmlns:o="urn:schemas-microsoft-com:office:office" xmlns:mc="http://schemas.openxmlformats.org/markup-compatibility/2006" xmlns:wpc="http://schemas.microsoft.com/office/word/2010/wordprocessingCanvas" xmlns="" w="9525">
                           <a:solidFill>
                             <a:srgbClr val="000000" mc:Ignorable=""/>
                           </a:solidFill>
@@ -1800,12 +2984,6 @@
                 </pic:pic>
               </a:graphicData>
             </a:graphic>
-            <wp14:sizeRelH relativeFrom="page">
-              <wp14:pctWidth>0</wp14:pctWidth>
-            </wp14:sizeRelH>
-            <wp14:sizeRelV relativeFrom="page">
-              <wp14:pctHeight>0</wp14:pctHeight>
-            </wp14:sizeRelV>
           </wp:anchor>
         </w:drawing>
       </w:r>
@@ -1836,7 +3014,7 @@
           <w:lang w:val="es-AR"/>
         </w:rPr>
       </w:pPr>
-      <w:bookmarkStart w:id="7" w:name="_Toc264348094"/>
+      <w:bookmarkStart w:id="15" w:name="_Toc264348094"/>
       <w:r>
         <w:rPr>
           <w:lang w:val="es-AR"/>
@@ -1844,7 +3022,7 @@
         <w:lastRenderedPageBreak/>
         <w:t>Ventas</w:t>
       </w:r>
-      <w:bookmarkEnd w:id="7"/>
+      <w:bookmarkEnd w:id="15"/>
     </w:p>
     <w:p>
       <w:pPr>
@@ -1865,7 +3043,7 @@
           <w:lang w:eastAsia="es-ES"/>
         </w:rPr>
         <w:drawing>
-          <wp:inline distT="0" distB="0" distL="0" distR="0" wp14:editId="72F72BD9">
+          <wp:inline distT="0" distB="0" distL="0" distR="0">
             <wp:extent cx="1733550" cy="3733800"/>
             <wp:effectExtent l="0" t="0" r="0" b="0"/>
             <wp:docPr id="4" name="Imagen 4"/>
@@ -1882,10 +3060,10 @@
                     </pic:cNvPicPr>
                   </pic:nvPicPr>
                   <pic:blipFill>
-                    <a:blip r:embed="rId13">
+                    <a:blip r:embed="rId16">
                       <a:extLst>
                         <a:ext uri="{28A0092B-C50C-407E-A947-70E740481C1C}">
-                          <a14:useLocalDpi xmlns:a14="http://schemas.microsoft.com/office/drawing/2010/main" val="0"/>
+                          <a14:useLocalDpi xmlns:a14="http://schemas.microsoft.com/office/drawing/2010/main" xmlns:wps="http://schemas.microsoft.com/office/word/2010/wordprocessingShape" xmlns:wpi="http://schemas.microsoft.com/office/word/2010/wordprocessingInk" xmlns:wpg="http://schemas.microsoft.com/office/word/2010/wordprocessingGroup" xmlns:w14="http://schemas.microsoft.com/office/word/2010/wordml" xmlns:w="http://schemas.openxmlformats.org/wordprocessingml/2006/main" xmlns:w10="urn:schemas-microsoft-com:office:word" xmlns:wp14="http://schemas.microsoft.com/office/word/2010/wordprocessingDrawing" xmlns:v="urn:schemas-microsoft-com:vml" xmlns:o="urn:schemas-microsoft-com:office:office" xmlns:mc="http://schemas.openxmlformats.org/markup-compatibility/2006" xmlns:wpc="http://schemas.microsoft.com/office/word/2010/wordprocessingCanvas" xmlns="" val="0"/>
                         </a:ext>
                       </a:extLst>
                     </a:blip>
@@ -1908,14 +3086,14 @@
                     </a:ln>
                     <a:extLst>
                       <a:ext uri="{909E8E84-426E-40DD-AFC4-6F175D3DCCD1}">
-                        <a14:hiddenFill xmlns:a14="http://schemas.microsoft.com/office/drawing/2010/main">
+                        <a14:hiddenFill xmlns:a14="http://schemas.microsoft.com/office/drawing/2010/main" xmlns:wps="http://schemas.microsoft.com/office/word/2010/wordprocessingShape" xmlns:wpi="http://schemas.microsoft.com/office/word/2010/wordprocessingInk" xmlns:wpg="http://schemas.microsoft.com/office/word/2010/wordprocessingGroup" xmlns:w14="http://schemas.microsoft.com/office/word/2010/wordml" xmlns:w="http://schemas.openxmlformats.org/wordprocessingml/2006/main" xmlns:w10="urn:schemas-microsoft-com:office:word" xmlns:wp14="http://schemas.microsoft.com/office/word/2010/wordprocessingDrawing" xmlns:v="urn:schemas-microsoft-com:vml" xmlns:o="urn:schemas-microsoft-com:office:office" xmlns:mc="http://schemas.openxmlformats.org/markup-compatibility/2006" xmlns:wpc="http://schemas.microsoft.com/office/word/2010/wordprocessingCanvas" xmlns="">
                           <a:solidFill>
                             <a:srgbClr val="FFFFFF" mc:Ignorable=""/>
                           </a:solidFill>
                         </a14:hiddenFill>
                       </a:ext>
                       <a:ext uri="{91240B29-F687-4F45-9708-019B960494DF}">
-                        <a14:hiddenLine xmlns:a14="http://schemas.microsoft.com/office/drawing/2010/main" w="9525">
+                        <a14:hiddenLine xmlns:a14="http://schemas.microsoft.com/office/drawing/2010/main" xmlns:wps="http://schemas.microsoft.com/office/word/2010/wordprocessingShape" xmlns:wpi="http://schemas.microsoft.com/office/word/2010/wordprocessingInk" xmlns:wpg="http://schemas.microsoft.com/office/word/2010/wordprocessingGroup" xmlns:w14="http://schemas.microsoft.com/office/word/2010/wordml" xmlns:w="http://schemas.openxmlformats.org/wordprocessingml/2006/main" xmlns:w10="urn:schemas-microsoft-com:office:word" xmlns:wp14="http://schemas.microsoft.com/office/word/2010/wordprocessingDrawing" xmlns:v="urn:schemas-microsoft-com:vml" xmlns:o="urn:schemas-microsoft-com:office:office" xmlns:mc="http://schemas.openxmlformats.org/markup-compatibility/2006" xmlns:wpc="http://schemas.microsoft.com/office/word/2010/wordprocessingCanvas" xmlns="" w="9525">
                           <a:solidFill>
                             <a:srgbClr val="000000" mc:Ignorable=""/>
                           </a:solidFill>
@@ -1954,14 +3132,14 @@
           <w:lang w:val="es-AR"/>
         </w:rPr>
       </w:pPr>
-      <w:bookmarkStart w:id="8" w:name="_Toc264348095"/>
+      <w:bookmarkStart w:id="16" w:name="_Toc264348095"/>
       <w:r>
         <w:rPr>
           <w:lang w:val="es-AR"/>
         </w:rPr>
         <w:t>Diagrama Entidad de Relación</w:t>
       </w:r>
-      <w:bookmarkEnd w:id="8"/>
+      <w:bookmarkEnd w:id="16"/>
     </w:p>
     <w:p>
       <w:pPr>
@@ -2017,7 +3195,6 @@
           <w:lang w:val="es-AR"/>
         </w:rPr>
       </w:pPr>
-      <w:proofErr w:type="spellStart"/>
       <w:r>
         <w:rPr>
           <w:color w:val="FF0000"/>
@@ -2026,42 +3203,12 @@
           <w:lang w:val="es-AR"/>
         </w:rPr>
         <w:lastRenderedPageBreak/>
-        <w:t>Aca</w:t>
-      </w:r>
-      <w:proofErr w:type="spellEnd"/>
-      <w:r>
-        <w:rPr>
-          <w:color w:val="FF0000"/>
-          <w:sz w:val="144"/>
-          <w:szCs w:val="144"/>
-          <w:lang w:val="es-AR"/>
-        </w:rPr>
-        <w:t xml:space="preserve"> va el diagrama de entidad de </w:t>
-      </w:r>
-      <w:proofErr w:type="spellStart"/>
-      <w:r>
-        <w:rPr>
-          <w:color w:val="FF0000"/>
-          <w:sz w:val="144"/>
-          <w:szCs w:val="144"/>
-          <w:lang w:val="es-AR"/>
-        </w:rPr>
-        <w:t>relacion</w:t>
-      </w:r>
-      <w:proofErr w:type="spellEnd"/>
-      <w:r>
-        <w:rPr>
-          <w:color w:val="FF0000"/>
-          <w:sz w:val="144"/>
-          <w:szCs w:val="144"/>
-          <w:lang w:val="es-AR"/>
-        </w:rPr>
-        <w:t xml:space="preserve"> </w:t>
+        <w:t>Aca va el diagrama de entidad de relacion</w:t>
       </w:r>
     </w:p>
     <w:sectPr>
-      <w:headerReference w:type="default" r:id="rId14"/>
-      <w:footerReference w:type="default" r:id="rId15"/>
+      <w:headerReference w:type="default" r:id="rId17"/>
+      <w:footerReference w:type="default" r:id="rId18"/>
       <w:pgSz w:w="12240" w:h="15840"/>
       <w:pgMar w:top="1417" w:right="1701" w:bottom="1417" w:left="1701" w:header="708" w:footer="708" w:gutter="0"/>
       <w:pgNumType w:start="0"/>
@@ -2074,8 +3221,8 @@
 </file>
 
 <file path=word/endnotes.xml><?xml version="1.0" encoding="utf-8"?>
-<w:endnotes xmlns:wpc="http://schemas.microsoft.com/office/word/2010/wordprocessingCanvas" xmlns:mc="http://schemas.openxmlformats.org/markup-compatibility/2006" xmlns:o="urn:schemas-microsoft-com:office:office" xmlns:r="http://schemas.openxmlformats.org/officeDocument/2006/relationships" xmlns:m="http://schemas.openxmlformats.org/officeDocument/2006/math" xmlns:v="urn:schemas-microsoft-com:vml" xmlns:wp14="http://schemas.microsoft.com/office/word/2010/wordprocessingDrawing" xmlns:wp="http://schemas.openxmlformats.org/drawingml/2006/wordprocessingDrawing" xmlns:w10="urn:schemas-microsoft-com:office:word" xmlns:w="http://schemas.openxmlformats.org/wordprocessingml/2006/main" xmlns:w14="http://schemas.microsoft.com/office/word/2010/wordml" xmlns:wpg="http://schemas.microsoft.com/office/word/2010/wordprocessingGroup" xmlns:wpi="http://schemas.microsoft.com/office/word/2010/wordprocessingInk" xmlns:wne="http://schemas.microsoft.com/office/word/2006/wordml" xmlns:wps="http://schemas.microsoft.com/office/word/2010/wordprocessingShape" mc:Ignorable="w14 wp14">
-  <w:endnote w:type="separator" w:id="-1">
+<w:endnotes xmlns:ve="http://schemas.openxmlformats.org/markup-compatibility/2006" xmlns:o="urn:schemas-microsoft-com:office:office" xmlns:r="http://schemas.openxmlformats.org/officeDocument/2006/relationships" xmlns:m="http://schemas.openxmlformats.org/officeDocument/2006/math" xmlns:v="urn:schemas-microsoft-com:vml" xmlns:wp="http://schemas.openxmlformats.org/drawingml/2006/wordprocessingDrawing" xmlns:w10="urn:schemas-microsoft-com:office:word" xmlns:w="http://schemas.openxmlformats.org/wordprocessingml/2006/main" xmlns:wne="http://schemas.microsoft.com/office/word/2006/wordml">
+  <w:endnote w:type="separator" w:id="0">
     <w:p>
       <w:pPr>
         <w:spacing w:after="0" w:line="240" w:lineRule="auto"/>
@@ -2085,7 +3232,7 @@
       </w:r>
     </w:p>
   </w:endnote>
-  <w:endnote w:type="continuationSeparator" w:id="0">
+  <w:endnote w:type="continuationSeparator" w:id="1">
     <w:p>
       <w:pPr>
         <w:spacing w:after="0" w:line="240" w:lineRule="auto"/>
@@ -2099,7 +3246,7 @@
 </file>
 
 <file path=word/footer1.xml><?xml version="1.0" encoding="utf-8"?>
-<w:ftr xmlns:wpc="http://schemas.microsoft.com/office/word/2010/wordprocessingCanvas" xmlns:mc="http://schemas.openxmlformats.org/markup-compatibility/2006" xmlns:o="urn:schemas-microsoft-com:office:office" xmlns:r="http://schemas.openxmlformats.org/officeDocument/2006/relationships" xmlns:m="http://schemas.openxmlformats.org/officeDocument/2006/math" xmlns:v="urn:schemas-microsoft-com:vml" xmlns:wp14="http://schemas.microsoft.com/office/word/2010/wordprocessingDrawing" xmlns:wp="http://schemas.openxmlformats.org/drawingml/2006/wordprocessingDrawing" xmlns:w10="urn:schemas-microsoft-com:office:word" xmlns:w="http://schemas.openxmlformats.org/wordprocessingml/2006/main" xmlns:w14="http://schemas.microsoft.com/office/word/2010/wordml" xmlns:wpg="http://schemas.microsoft.com/office/word/2010/wordprocessingGroup" xmlns:wpi="http://schemas.microsoft.com/office/word/2010/wordprocessingInk" xmlns:wne="http://schemas.microsoft.com/office/word/2006/wordml" xmlns:wps="http://schemas.microsoft.com/office/word/2010/wordprocessingShape" mc:Ignorable="w14 wp14">
+<w:ftr xmlns:ve="http://schemas.openxmlformats.org/markup-compatibility/2006" xmlns:o="urn:schemas-microsoft-com:office:office" xmlns:r="http://schemas.openxmlformats.org/officeDocument/2006/relationships" xmlns:m="http://schemas.openxmlformats.org/officeDocument/2006/math" xmlns:v="urn:schemas-microsoft-com:vml" xmlns:wp="http://schemas.openxmlformats.org/drawingml/2006/wordprocessingDrawing" xmlns:w10="urn:schemas-microsoft-com:office:word" xmlns:w="http://schemas.openxmlformats.org/wordprocessingml/2006/main" xmlns:wne="http://schemas.microsoft.com/office/word/2006/wordml">
   <w:tbl>
     <w:tblPr>
       <w:tblW w:w="9603" w:type="dxa"/>
@@ -2112,7 +3259,7 @@
         <w:left w:w="70" w:type="dxa"/>
         <w:right w:w="70" w:type="dxa"/>
       </w:tblCellMar>
-      <w:tblLook w:val="0000" w:firstRow="0" w:lastRow="0" w:firstColumn="0" w:lastColumn="0" w:noHBand="0" w:noVBand="0"/>
+      <w:tblLook w:val="0000"/>
     </w:tblPr>
     <w:tblGrid>
       <w:gridCol w:w="4661"/>
@@ -2215,7 +3362,7 @@
               <w:sz w:val="18"/>
               <w:szCs w:val="18"/>
             </w:rPr>
-            <w:t>1</w:t>
+            <w:t>7</w:t>
           </w:r>
           <w:r>
             <w:rPr>
@@ -2265,7 +3412,7 @@
               <w:sz w:val="18"/>
               <w:szCs w:val="18"/>
             </w:rPr>
-            <w:t>7</w:t>
+            <w:t>12</w:t>
           </w:r>
           <w:r>
             <w:rPr>
@@ -2288,8 +3435,8 @@
 </file>
 
 <file path=word/footnotes.xml><?xml version="1.0" encoding="utf-8"?>
-<w:footnotes xmlns:wpc="http://schemas.microsoft.com/office/word/2010/wordprocessingCanvas" xmlns:mc="http://schemas.openxmlformats.org/markup-compatibility/2006" xmlns:o="urn:schemas-microsoft-com:office:office" xmlns:r="http://schemas.openxmlformats.org/officeDocument/2006/relationships" xmlns:m="http://schemas.openxmlformats.org/officeDocument/2006/math" xmlns:v="urn:schemas-microsoft-com:vml" xmlns:wp14="http://schemas.microsoft.com/office/word/2010/wordprocessingDrawing" xmlns:wp="http://schemas.openxmlformats.org/drawingml/2006/wordprocessingDrawing" xmlns:w10="urn:schemas-microsoft-com:office:word" xmlns:w="http://schemas.openxmlformats.org/wordprocessingml/2006/main" xmlns:w14="http://schemas.microsoft.com/office/word/2010/wordml" xmlns:wpg="http://schemas.microsoft.com/office/word/2010/wordprocessingGroup" xmlns:wpi="http://schemas.microsoft.com/office/word/2010/wordprocessingInk" xmlns:wne="http://schemas.microsoft.com/office/word/2006/wordml" xmlns:wps="http://schemas.microsoft.com/office/word/2010/wordprocessingShape" mc:Ignorable="w14 wp14">
-  <w:footnote w:type="separator" w:id="-1">
+<w:footnotes xmlns:ve="http://schemas.openxmlformats.org/markup-compatibility/2006" xmlns:o="urn:schemas-microsoft-com:office:office" xmlns:r="http://schemas.openxmlformats.org/officeDocument/2006/relationships" xmlns:m="http://schemas.openxmlformats.org/officeDocument/2006/math" xmlns:v="urn:schemas-microsoft-com:vml" xmlns:wp="http://schemas.openxmlformats.org/drawingml/2006/wordprocessingDrawing" xmlns:w10="urn:schemas-microsoft-com:office:word" xmlns:w="http://schemas.openxmlformats.org/wordprocessingml/2006/main" xmlns:wne="http://schemas.microsoft.com/office/word/2006/wordml">
+  <w:footnote w:type="separator" w:id="0">
     <w:p>
       <w:pPr>
         <w:spacing w:after="0" w:line="240" w:lineRule="auto"/>
@@ -2299,7 +3446,7 @@
       </w:r>
     </w:p>
   </w:footnote>
-  <w:footnote w:type="continuationSeparator" w:id="0">
+  <w:footnote w:type="continuationSeparator" w:id="1">
     <w:p>
       <w:pPr>
         <w:spacing w:after="0" w:line="240" w:lineRule="auto"/>
@@ -2313,7 +3460,7 @@
 </file>
 
 <file path=word/header1.xml><?xml version="1.0" encoding="utf-8"?>
-<w:hdr xmlns:wpc="http://schemas.microsoft.com/office/word/2010/wordprocessingCanvas" xmlns:mc="http://schemas.openxmlformats.org/markup-compatibility/2006" xmlns:o="urn:schemas-microsoft-com:office:office" xmlns:r="http://schemas.openxmlformats.org/officeDocument/2006/relationships" xmlns:m="http://schemas.openxmlformats.org/officeDocument/2006/math" xmlns:v="urn:schemas-microsoft-com:vml" xmlns:wp14="http://schemas.microsoft.com/office/word/2010/wordprocessingDrawing" xmlns:wp="http://schemas.openxmlformats.org/drawingml/2006/wordprocessingDrawing" xmlns:w10="urn:schemas-microsoft-com:office:word" xmlns:w="http://schemas.openxmlformats.org/wordprocessingml/2006/main" xmlns:w14="http://schemas.microsoft.com/office/word/2010/wordml" xmlns:wpg="http://schemas.microsoft.com/office/word/2010/wordprocessingGroup" xmlns:wpi="http://schemas.microsoft.com/office/word/2010/wordprocessingInk" xmlns:wne="http://schemas.microsoft.com/office/word/2006/wordml" xmlns:wps="http://schemas.microsoft.com/office/word/2010/wordprocessingShape" mc:Ignorable="w14 wp14">
+<w:hdr xmlns:ve="http://schemas.openxmlformats.org/markup-compatibility/2006" xmlns:o="urn:schemas-microsoft-com:office:office" xmlns:r="http://schemas.openxmlformats.org/officeDocument/2006/relationships" xmlns:m="http://schemas.openxmlformats.org/officeDocument/2006/math" xmlns:v="urn:schemas-microsoft-com:vml" xmlns:wp="http://schemas.openxmlformats.org/drawingml/2006/wordprocessingDrawing" xmlns:w10="urn:schemas-microsoft-com:office:word" xmlns:w="http://schemas.openxmlformats.org/wordprocessingml/2006/main" xmlns:wne="http://schemas.microsoft.com/office/word/2006/wordml">
   <w:p>
     <w:pPr>
       <w:pStyle w:val="Encabezado"/>
@@ -2335,7 +3482,7 @@
         <w:insideH w:val="none" w:sz="0" w:space="0" w:color="auto"/>
         <w:insideV w:val="none" w:sz="0" w:space="0" w:color="auto"/>
       </w:tblBorders>
-      <w:tblLook w:val="04A0" w:firstRow="1" w:lastRow="0" w:firstColumn="1" w:lastColumn="0" w:noHBand="0" w:noVBand="1"/>
+      <w:tblLook w:val="04A0"/>
     </w:tblPr>
     <w:tblGrid>
       <w:gridCol w:w="3500"/>
@@ -2486,7 +3633,7 @@
 </file>
 
 <file path=word/numbering.xml><?xml version="1.0" encoding="utf-8"?>
-<w:numbering xmlns:wpc="http://schemas.microsoft.com/office/word/2010/wordprocessingCanvas" xmlns:mc="http://schemas.openxmlformats.org/markup-compatibility/2006" xmlns:o="urn:schemas-microsoft-com:office:office" xmlns:r="http://schemas.openxmlformats.org/officeDocument/2006/relationships" xmlns:m="http://schemas.openxmlformats.org/officeDocument/2006/math" xmlns:v="urn:schemas-microsoft-com:vml" xmlns:wp14="http://schemas.microsoft.com/office/word/2010/wordprocessingDrawing" xmlns:wp="http://schemas.openxmlformats.org/drawingml/2006/wordprocessingDrawing" xmlns:w10="urn:schemas-microsoft-com:office:word" xmlns:w="http://schemas.openxmlformats.org/wordprocessingml/2006/main" xmlns:w14="http://schemas.microsoft.com/office/word/2010/wordml" xmlns:wpg="http://schemas.microsoft.com/office/word/2010/wordprocessingGroup" xmlns:wpi="http://schemas.microsoft.com/office/word/2010/wordprocessingInk" xmlns:wne="http://schemas.microsoft.com/office/word/2006/wordml" xmlns:wps="http://schemas.microsoft.com/office/word/2010/wordprocessingShape" mc:Ignorable="w14 wp14">
+<w:numbering xmlns:ve="http://schemas.openxmlformats.org/markup-compatibility/2006" xmlns:o="urn:schemas-microsoft-com:office:office" xmlns:r="http://schemas.openxmlformats.org/officeDocument/2006/relationships" xmlns:m="http://schemas.openxmlformats.org/officeDocument/2006/math" xmlns:v="urn:schemas-microsoft-com:vml" xmlns:wp="http://schemas.openxmlformats.org/drawingml/2006/wordprocessingDrawing" xmlns:w10="urn:schemas-microsoft-com:office:word" xmlns:w="http://schemas.openxmlformats.org/wordprocessingml/2006/main" xmlns:wne="http://schemas.microsoft.com/office/word/2006/wordml">
   <w:abstractNum w:abstractNumId="0">
     <w:nsid w:val="0AA927A7"/>
     <w:multiLevelType w:val="multilevel"/>
@@ -3309,6 +4456,119 @@
     </w:lvl>
   </w:abstractNum>
   <w:abstractNum w:abstractNumId="6">
+    <w:nsid w:val="598624BA"/>
+    <w:multiLevelType w:val="hybridMultilevel"/>
+    <w:tmpl w:val="B0AAEE4A"/>
+    <w:lvl w:ilvl="0" w:tplc="0C0A0001">
+      <w:start w:val="1"/>
+      <w:numFmt w:val="bullet"/>
+      <w:lvlText w:val=""/>
+      <w:lvlJc w:val="left"/>
+      <w:pPr>
+        <w:ind w:left="720" w:hanging="360"/>
+      </w:pPr>
+      <w:rPr>
+        <w:rFonts w:ascii="Symbol" w:hAnsi="Symbol" w:hint="default"/>
+      </w:rPr>
+    </w:lvl>
+    <w:lvl w:ilvl="1" w:tplc="0C0A0003" w:tentative="1">
+      <w:start w:val="1"/>
+      <w:numFmt w:val="bullet"/>
+      <w:lvlText w:val="o"/>
+      <w:lvlJc w:val="left"/>
+      <w:pPr>
+        <w:ind w:left="1440" w:hanging="360"/>
+      </w:pPr>
+      <w:rPr>
+        <w:rFonts w:ascii="Courier New" w:hAnsi="Courier New" w:cs="Courier New" w:hint="default"/>
+      </w:rPr>
+    </w:lvl>
+    <w:lvl w:ilvl="2" w:tplc="0C0A0005" w:tentative="1">
+      <w:start w:val="1"/>
+      <w:numFmt w:val="bullet"/>
+      <w:lvlText w:val=""/>
+      <w:lvlJc w:val="left"/>
+      <w:pPr>
+        <w:ind w:left="2160" w:hanging="360"/>
+      </w:pPr>
+      <w:rPr>
+        <w:rFonts w:ascii="Wingdings" w:hAnsi="Wingdings" w:hint="default"/>
+      </w:rPr>
+    </w:lvl>
+    <w:lvl w:ilvl="3" w:tplc="0C0A0001" w:tentative="1">
+      <w:start w:val="1"/>
+      <w:numFmt w:val="bullet"/>
+      <w:lvlText w:val=""/>
+      <w:lvlJc w:val="left"/>
+      <w:pPr>
+        <w:ind w:left="2880" w:hanging="360"/>
+      </w:pPr>
+      <w:rPr>
+        <w:rFonts w:ascii="Symbol" w:hAnsi="Symbol" w:hint="default"/>
+      </w:rPr>
+    </w:lvl>
+    <w:lvl w:ilvl="4" w:tplc="0C0A0003" w:tentative="1">
+      <w:start w:val="1"/>
+      <w:numFmt w:val="bullet"/>
+      <w:lvlText w:val="o"/>
+      <w:lvlJc w:val="left"/>
+      <w:pPr>
+        <w:ind w:left="3600" w:hanging="360"/>
+      </w:pPr>
+      <w:rPr>
+        <w:rFonts w:ascii="Courier New" w:hAnsi="Courier New" w:cs="Courier New" w:hint="default"/>
+      </w:rPr>
+    </w:lvl>
+    <w:lvl w:ilvl="5" w:tplc="0C0A0005" w:tentative="1">
+      <w:start w:val="1"/>
+      <w:numFmt w:val="bullet"/>
+      <w:lvlText w:val=""/>
+      <w:lvlJc w:val="left"/>
+      <w:pPr>
+        <w:ind w:left="4320" w:hanging="360"/>
+      </w:pPr>
+      <w:rPr>
+        <w:rFonts w:ascii="Wingdings" w:hAnsi="Wingdings" w:hint="default"/>
+      </w:rPr>
+    </w:lvl>
+    <w:lvl w:ilvl="6" w:tplc="0C0A0001" w:tentative="1">
+      <w:start w:val="1"/>
+      <w:numFmt w:val="bullet"/>
+      <w:lvlText w:val=""/>
+      <w:lvlJc w:val="left"/>
+      <w:pPr>
+        <w:ind w:left="5040" w:hanging="360"/>
+      </w:pPr>
+      <w:rPr>
+        <w:rFonts w:ascii="Symbol" w:hAnsi="Symbol" w:hint="default"/>
+      </w:rPr>
+    </w:lvl>
+    <w:lvl w:ilvl="7" w:tplc="0C0A0003" w:tentative="1">
+      <w:start w:val="1"/>
+      <w:numFmt w:val="bullet"/>
+      <w:lvlText w:val="o"/>
+      <w:lvlJc w:val="left"/>
+      <w:pPr>
+        <w:ind w:left="5760" w:hanging="360"/>
+      </w:pPr>
+      <w:rPr>
+        <w:rFonts w:ascii="Courier New" w:hAnsi="Courier New" w:cs="Courier New" w:hint="default"/>
+      </w:rPr>
+    </w:lvl>
+    <w:lvl w:ilvl="8" w:tplc="0C0A0005" w:tentative="1">
+      <w:start w:val="1"/>
+      <w:numFmt w:val="bullet"/>
+      <w:lvlText w:val=""/>
+      <w:lvlJc w:val="left"/>
+      <w:pPr>
+        <w:ind w:left="6480" w:hanging="360"/>
+      </w:pPr>
+      <w:rPr>
+        <w:rFonts w:ascii="Wingdings" w:hAnsi="Wingdings" w:hint="default"/>
+      </w:rPr>
+    </w:lvl>
+  </w:abstractNum>
+  <w:abstractNum w:abstractNumId="7">
     <w:nsid w:val="64A5581B"/>
     <w:multiLevelType w:val="multilevel"/>
     <w:tmpl w:val="DF32106A"/>
@@ -3457,7 +4717,120 @@
       </w:rPr>
     </w:lvl>
   </w:abstractNum>
-  <w:abstractNum w:abstractNumId="7">
+  <w:abstractNum w:abstractNumId="8">
+    <w:nsid w:val="6CCD3FB8"/>
+    <w:multiLevelType w:val="hybridMultilevel"/>
+    <w:tmpl w:val="AABA4614"/>
+    <w:lvl w:ilvl="0" w:tplc="0C0A0001">
+      <w:start w:val="1"/>
+      <w:numFmt w:val="bullet"/>
+      <w:lvlText w:val=""/>
+      <w:lvlJc w:val="left"/>
+      <w:pPr>
+        <w:ind w:left="720" w:hanging="360"/>
+      </w:pPr>
+      <w:rPr>
+        <w:rFonts w:ascii="Symbol" w:hAnsi="Symbol" w:hint="default"/>
+      </w:rPr>
+    </w:lvl>
+    <w:lvl w:ilvl="1" w:tplc="0C0A0003" w:tentative="1">
+      <w:start w:val="1"/>
+      <w:numFmt w:val="bullet"/>
+      <w:lvlText w:val="o"/>
+      <w:lvlJc w:val="left"/>
+      <w:pPr>
+        <w:ind w:left="1440" w:hanging="360"/>
+      </w:pPr>
+      <w:rPr>
+        <w:rFonts w:ascii="Courier New" w:hAnsi="Courier New" w:cs="Courier New" w:hint="default"/>
+      </w:rPr>
+    </w:lvl>
+    <w:lvl w:ilvl="2" w:tplc="0C0A0005" w:tentative="1">
+      <w:start w:val="1"/>
+      <w:numFmt w:val="bullet"/>
+      <w:lvlText w:val=""/>
+      <w:lvlJc w:val="left"/>
+      <w:pPr>
+        <w:ind w:left="2160" w:hanging="360"/>
+      </w:pPr>
+      <w:rPr>
+        <w:rFonts w:ascii="Wingdings" w:hAnsi="Wingdings" w:hint="default"/>
+      </w:rPr>
+    </w:lvl>
+    <w:lvl w:ilvl="3" w:tplc="0C0A0001" w:tentative="1">
+      <w:start w:val="1"/>
+      <w:numFmt w:val="bullet"/>
+      <w:lvlText w:val=""/>
+      <w:lvlJc w:val="left"/>
+      <w:pPr>
+        <w:ind w:left="2880" w:hanging="360"/>
+      </w:pPr>
+      <w:rPr>
+        <w:rFonts w:ascii="Symbol" w:hAnsi="Symbol" w:hint="default"/>
+      </w:rPr>
+    </w:lvl>
+    <w:lvl w:ilvl="4" w:tplc="0C0A0003" w:tentative="1">
+      <w:start w:val="1"/>
+      <w:numFmt w:val="bullet"/>
+      <w:lvlText w:val="o"/>
+      <w:lvlJc w:val="left"/>
+      <w:pPr>
+        <w:ind w:left="3600" w:hanging="360"/>
+      </w:pPr>
+      <w:rPr>
+        <w:rFonts w:ascii="Courier New" w:hAnsi="Courier New" w:cs="Courier New" w:hint="default"/>
+      </w:rPr>
+    </w:lvl>
+    <w:lvl w:ilvl="5" w:tplc="0C0A0005" w:tentative="1">
+      <w:start w:val="1"/>
+      <w:numFmt w:val="bullet"/>
+      <w:lvlText w:val=""/>
+      <w:lvlJc w:val="left"/>
+      <w:pPr>
+        <w:ind w:left="4320" w:hanging="360"/>
+      </w:pPr>
+      <w:rPr>
+        <w:rFonts w:ascii="Wingdings" w:hAnsi="Wingdings" w:hint="default"/>
+      </w:rPr>
+    </w:lvl>
+    <w:lvl w:ilvl="6" w:tplc="0C0A0001" w:tentative="1">
+      <w:start w:val="1"/>
+      <w:numFmt w:val="bullet"/>
+      <w:lvlText w:val=""/>
+      <w:lvlJc w:val="left"/>
+      <w:pPr>
+        <w:ind w:left="5040" w:hanging="360"/>
+      </w:pPr>
+      <w:rPr>
+        <w:rFonts w:ascii="Symbol" w:hAnsi="Symbol" w:hint="default"/>
+      </w:rPr>
+    </w:lvl>
+    <w:lvl w:ilvl="7" w:tplc="0C0A0003" w:tentative="1">
+      <w:start w:val="1"/>
+      <w:numFmt w:val="bullet"/>
+      <w:lvlText w:val="o"/>
+      <w:lvlJc w:val="left"/>
+      <w:pPr>
+        <w:ind w:left="5760" w:hanging="360"/>
+      </w:pPr>
+      <w:rPr>
+        <w:rFonts w:ascii="Courier New" w:hAnsi="Courier New" w:cs="Courier New" w:hint="default"/>
+      </w:rPr>
+    </w:lvl>
+    <w:lvl w:ilvl="8" w:tplc="0C0A0005" w:tentative="1">
+      <w:start w:val="1"/>
+      <w:numFmt w:val="bullet"/>
+      <w:lvlText w:val=""/>
+      <w:lvlJc w:val="left"/>
+      <w:pPr>
+        <w:ind w:left="6480" w:hanging="360"/>
+      </w:pPr>
+      <w:rPr>
+        <w:rFonts w:ascii="Wingdings" w:hAnsi="Wingdings" w:hint="default"/>
+      </w:rPr>
+    </w:lvl>
+  </w:abstractNum>
+  <w:abstractNum w:abstractNumId="9">
     <w:nsid w:val="76143B1A"/>
     <w:multiLevelType w:val="multilevel"/>
     <w:tmpl w:val="DF32106A"/>
@@ -3613,13 +4986,13 @@
     <w:abstractNumId w:val="5"/>
   </w:num>
   <w:num w:numId="3">
-    <w:abstractNumId w:val="7"/>
+    <w:abstractNumId w:val="9"/>
   </w:num>
   <w:num w:numId="4">
     <w:abstractNumId w:val="3"/>
   </w:num>
   <w:num w:numId="5">
-    <w:abstractNumId w:val="6"/>
+    <w:abstractNumId w:val="7"/>
   </w:num>
   <w:num w:numId="6">
     <w:abstractNumId w:val="4"/>
@@ -3630,11 +5003,822 @@
   <w:num w:numId="8">
     <w:abstractNumId w:val="2"/>
   </w:num>
+  <w:num w:numId="9">
+    <w:abstractNumId w:val="8"/>
+  </w:num>
+  <w:num w:numId="10">
+    <w:abstractNumId w:val="6"/>
+  </w:num>
 </w:numbering>
 </file>
 
 <file path=word/styles.xml><?xml version="1.0" encoding="utf-8"?>
-<w:styles xmlns:mc="http://schemas.openxmlformats.org/markup-compatibility/2006" xmlns:r="http://schemas.openxmlformats.org/officeDocument/2006/relationships" xmlns:w="http://schemas.openxmlformats.org/wordprocessingml/2006/main" xmlns:w14="http://schemas.microsoft.com/office/word/2010/wordml" mc:Ignorable="w14">
+<w:styles xmlns:r="http://schemas.openxmlformats.org/officeDocument/2006/relationships" xmlns:w="http://schemas.openxmlformats.org/wordprocessingml/2006/main">
+  <w:docDefaults>
+    <w:rPrDefault>
+      <w:rPr>
+        <w:rFonts w:asciiTheme="minorHAnsi" w:eastAsiaTheme="minorHAnsi" w:hAnsiTheme="minorHAnsi" w:cstheme="minorBidi"/>
+        <w:sz w:val="22"/>
+        <w:szCs w:val="22"/>
+        <w:lang w:val="es-ES" w:eastAsia="en-US" w:bidi="ar-SA"/>
+      </w:rPr>
+    </w:rPrDefault>
+    <w:pPrDefault>
+      <w:pPr>
+        <w:spacing w:after="200" w:line="276" w:lineRule="auto"/>
+      </w:pPr>
+    </w:pPrDefault>
+  </w:docDefaults>
+  <w:latentStyles w:defLockedState="0" w:defUIPriority="99" w:defSemiHidden="1" w:defUnhideWhenUsed="1" w:defQFormat="0" w:count="267">
+    <w:lsdException w:name="Normal" w:semiHidden="0" w:uiPriority="0" w:unhideWhenUsed="0" w:qFormat="1"/>
+    <w:lsdException w:name="heading 1" w:semiHidden="0" w:uiPriority="9" w:unhideWhenUsed="0" w:qFormat="1"/>
+    <w:lsdException w:name="heading 2" w:uiPriority="9" w:qFormat="1"/>
+    <w:lsdException w:name="heading 3" w:uiPriority="9" w:qFormat="1"/>
+    <w:lsdException w:name="heading 4" w:uiPriority="9" w:qFormat="1"/>
+    <w:lsdException w:name="heading 5" w:uiPriority="9" w:qFormat="1"/>
+    <w:lsdException w:name="heading 6" w:uiPriority="9" w:qFormat="1"/>
+    <w:lsdException w:name="heading 7" w:uiPriority="9" w:qFormat="1"/>
+    <w:lsdException w:name="heading 8" w:uiPriority="9" w:qFormat="1"/>
+    <w:lsdException w:name="heading 9" w:uiPriority="9" w:qFormat="1"/>
+    <w:lsdException w:name="toc 1" w:uiPriority="39"/>
+    <w:lsdException w:name="toc 2" w:uiPriority="39"/>
+    <w:lsdException w:name="toc 3" w:uiPriority="39"/>
+    <w:lsdException w:name="toc 4" w:uiPriority="39"/>
+    <w:lsdException w:name="toc 5" w:uiPriority="39"/>
+    <w:lsdException w:name="toc 6" w:uiPriority="39"/>
+    <w:lsdException w:name="toc 7" w:uiPriority="39"/>
+    <w:lsdException w:name="toc 8" w:uiPriority="39"/>
+    <w:lsdException w:name="toc 9" w:uiPriority="39"/>
+    <w:lsdException w:name="header" w:uiPriority="0"/>
+    <w:lsdException w:name="footer" w:uiPriority="0"/>
+    <w:lsdException w:name="caption" w:uiPriority="35" w:qFormat="1"/>
+    <w:lsdException w:name="page number" w:uiPriority="0"/>
+    <w:lsdException w:name="Title" w:semiHidden="0" w:uiPriority="10" w:unhideWhenUsed="0" w:qFormat="1"/>
+    <w:lsdException w:name="Default Paragraph Font" w:uiPriority="1"/>
+    <w:lsdException w:name="Subtitle" w:semiHidden="0" w:uiPriority="11" w:unhideWhenUsed="0" w:qFormat="1"/>
+    <w:lsdException w:name="Strong" w:semiHidden="0" w:uiPriority="0" w:unhideWhenUsed="0" w:qFormat="1"/>
+    <w:lsdException w:name="Emphasis" w:semiHidden="0" w:uiPriority="20" w:unhideWhenUsed="0" w:qFormat="1"/>
+    <w:lsdException w:name="Table Grid" w:semiHidden="0" w:uiPriority="59" w:unhideWhenUsed="0"/>
+    <w:lsdException w:name="Placeholder Text" w:unhideWhenUsed="0"/>
+    <w:lsdException w:name="No Spacing" w:semiHidden="0" w:uiPriority="1" w:unhideWhenUsed="0" w:qFormat="1"/>
+    <w:lsdException w:name="Light Shading" w:semiHidden="0" w:uiPriority="60" w:unhideWhenUsed="0"/>
+    <w:lsdException w:name="Light List" w:semiHidden="0" w:uiPriority="61" w:unhideWhenUsed="0"/>
+    <w:lsdException w:name="Light Grid" w:semiHidden="0" w:uiPriority="62" w:unhideWhenUsed="0"/>
+    <w:lsdException w:name="Medium Shading 1" w:semiHidden="0" w:uiPriority="63" w:unhideWhenUsed="0"/>
+    <w:lsdException w:name="Medium Shading 2" w:semiHidden="0" w:uiPriority="64" w:unhideWhenUsed="0"/>
+    <w:lsdException w:name="Medium List 1" w:semiHidden="0" w:uiPriority="65" w:unhideWhenUsed="0"/>
+    <w:lsdException w:name="Medium List 2" w:semiHidden="0" w:uiPriority="66" w:unhideWhenUsed="0"/>
+    <w:lsdException w:name="Medium Grid 1" w:semiHidden="0" w:uiPriority="67" w:unhideWhenUsed="0"/>
+    <w:lsdException w:name="Medium Grid 2" w:semiHidden="0" w:uiPriority="68" w:unhideWhenUsed="0"/>
+    <w:lsdException w:name="Medium Grid 3" w:semiHidden="0" w:uiPriority="69" w:unhideWhenUsed="0"/>
+    <w:lsdException w:name="Dark List" w:semiHidden="0" w:uiPriority="70" w:unhideWhenUsed="0"/>
+    <w:lsdException w:name="Colorful Shading" w:semiHidden="0" w:uiPriority="71" w:unhideWhenUsed="0"/>
+    <w:lsdException w:name="Colorful List" w:semiHidden="0" w:uiPriority="72" w:unhideWhenUsed="0"/>
+    <w:lsdException w:name="Colorful Grid" w:semiHidden="0" w:uiPriority="73" w:unhideWhenUsed="0"/>
+    <w:lsdException w:name="Light Shading Accent 1" w:semiHidden="0" w:uiPriority="60" w:unhideWhenUsed="0"/>
+    <w:lsdException w:name="Light List Accent 1" w:semiHidden="0" w:uiPriority="61" w:unhideWhenUsed="0"/>
+    <w:lsdException w:name="Light Grid Accent 1" w:semiHidden="0" w:uiPriority="62" w:unhideWhenUsed="0"/>
+    <w:lsdException w:name="Medium Shading 1 Accent 1" w:semiHidden="0" w:uiPriority="63" w:unhideWhenUsed="0"/>
+    <w:lsdException w:name="Medium Shading 2 Accent 1" w:semiHidden="0" w:uiPriority="64" w:unhideWhenUsed="0"/>
+    <w:lsdException w:name="Medium List 1 Accent 1" w:semiHidden="0" w:uiPriority="65" w:unhideWhenUsed="0"/>
+    <w:lsdException w:name="Revision" w:unhideWhenUsed="0"/>
+    <w:lsdException w:name="List Paragraph" w:semiHidden="0" w:uiPriority="34" w:unhideWhenUsed="0" w:qFormat="1"/>
+    <w:lsdException w:name="Quote" w:semiHidden="0" w:uiPriority="29" w:unhideWhenUsed="0" w:qFormat="1"/>
+    <w:lsdException w:name="Intense Quote" w:semiHidden="0" w:uiPriority="30" w:unhideWhenUsed="0" w:qFormat="1"/>
+    <w:lsdException w:name="Medium List 2 Accent 1" w:semiHidden="0" w:uiPriority="66" w:unhideWhenUsed="0"/>
+    <w:lsdException w:name="Medium Grid 1 Accent 1" w:semiHidden="0" w:uiPriority="67" w:unhideWhenUsed="0"/>
+    <w:lsdException w:name="Medium Grid 2 Accent 1" w:semiHidden="0" w:uiPriority="68" w:unhideWhenUsed="0"/>
+    <w:lsdException w:name="Medium Grid 3 Accent 1" w:semiHidden="0" w:uiPriority="69" w:unhideWhenUsed="0"/>
+    <w:lsdException w:name="Dark List Accent 1" w:semiHidden="0" w:uiPriority="70" w:unhideWhenUsed="0"/>
+    <w:lsdException w:name="Colorful Shading Accent 1" w:semiHidden="0" w:uiPriority="71" w:unhideWhenUsed="0"/>
+    <w:lsdException w:name="Colorful List Accent 1" w:semiHidden="0" w:uiPriority="72" w:unhideWhenUsed="0"/>
+    <w:lsdException w:name="Colorful Grid Accent 1" w:semiHidden="0" w:uiPriority="73" w:unhideWhenUsed="0"/>
+    <w:lsdException w:name="Light Shading Accent 2" w:semiHidden="0" w:uiPriority="60" w:unhideWhenUsed="0"/>
+    <w:lsdException w:name="Light List Accent 2" w:semiHidden="0" w:uiPriority="61" w:unhideWhenUsed="0"/>
+    <w:lsdException w:name="Light Grid Accent 2" w:semiHidden="0" w:uiPriority="62" w:unhideWhenUsed="0"/>
+    <w:lsdException w:name="Medium Shading 1 Accent 2" w:semiHidden="0" w:uiPriority="63" w:unhideWhenUsed="0"/>
+    <w:lsdException w:name="Medium Shading 2 Accent 2" w:semiHidden="0" w:uiPriority="64" w:unhideWhenUsed="0"/>
+    <w:lsdException w:name="Medium List 1 Accent 2" w:semiHidden="0" w:uiPriority="65" w:unhideWhenUsed="0"/>
+    <w:lsdException w:name="Medium List 2 Accent 2" w:semiHidden="0" w:uiPriority="66" w:unhideWhenUsed="0"/>
+    <w:lsdException w:name="Medium Grid 1 Accent 2" w:semiHidden="0" w:uiPriority="67" w:unhideWhenUsed="0"/>
+    <w:lsdException w:name="Medium Grid 2 Accent 2" w:semiHidden="0" w:uiPriority="68" w:unhideWhenUsed="0"/>
+    <w:lsdException w:name="Medium Grid 3 Accent 2" w:semiHidden="0" w:uiPriority="69" w:unhideWhenUsed="0"/>
+    <w:lsdException w:name="Dark List Accent 2" w:semiHidden="0" w:uiPriority="70" w:unhideWhenUsed="0"/>
+    <w:lsdException w:name="Colorful Shading Accent 2" w:semiHidden="0" w:uiPriority="71" w:unhideWhenUsed="0"/>
+    <w:lsdException w:name="Colorful List Accent 2" w:semiHidden="0" w:uiPriority="72" w:unhideWhenUsed="0"/>
+    <w:lsdException w:name="Colorful Grid Accent 2" w:semiHidden="0" w:uiPriority="73" w:unhideWhenUsed="0"/>
+    <w:lsdException w:name="Light Shading Accent 3" w:semiHidden="0" w:uiPriority="60" w:unhideWhenUsed="0"/>
+    <w:lsdException w:name="Light List Accent 3" w:semiHidden="0" w:uiPriority="61" w:unhideWhenUsed="0"/>
+    <w:lsdException w:name="Light Grid Accent 3" w:semiHidden="0" w:uiPriority="62" w:unhideWhenUsed="0"/>
+    <w:lsdException w:name="Medium Shading 1 Accent 3" w:semiHidden="0" w:uiPriority="63" w:unhideWhenUsed="0"/>
+    <w:lsdException w:name="Medium Shading 2 Accent 3" w:semiHidden="0" w:uiPriority="64" w:unhideWhenUsed="0"/>
+    <w:lsdException w:name="Medium List 1 Accent 3" w:semiHidden="0" w:uiPriority="65" w:unhideWhenUsed="0"/>
+    <w:lsdException w:name="Medium List 2 Accent 3" w:semiHidden="0" w:uiPriority="66" w:unhideWhenUsed="0"/>
+    <w:lsdException w:name="Medium Grid 1 Accent 3" w:semiHidden="0" w:uiPriority="67" w:unhideWhenUsed="0"/>
+    <w:lsdException w:name="Medium Grid 2 Accent 3" w:semiHidden="0" w:uiPriority="68" w:unhideWhenUsed="0"/>
+    <w:lsdException w:name="Medium Grid 3 Accent 3" w:semiHidden="0" w:uiPriority="69" w:unhideWhenUsed="0"/>
+    <w:lsdException w:name="Dark List Accent 3" w:semiHidden="0" w:uiPriority="70" w:unhideWhenUsed="0"/>
+    <w:lsdException w:name="Colorful Shading Accent 3" w:semiHidden="0" w:uiPriority="71" w:unhideWhenUsed="0"/>
+    <w:lsdException w:name="Colorful List Accent 3" w:semiHidden="0" w:uiPriority="72" w:unhideWhenUsed="0"/>
+    <w:lsdException w:name="Colorful Grid Accent 3" w:semiHidden="0" w:uiPriority="73" w:unhideWhenUsed="0"/>
+    <w:lsdException w:name="Light Shading Accent 4" w:semiHidden="0" w:uiPriority="60" w:unhideWhenUsed="0"/>
+    <w:lsdException w:name="Light List Accent 4" w:semiHidden="0" w:uiPriority="61" w:unhideWhenUsed="0"/>
+    <w:lsdException w:name="Light Grid Accent 4" w:semiHidden="0" w:uiPriority="62" w:unhideWhenUsed="0"/>
+    <w:lsdException w:name="Medium Shading 1 Accent 4" w:semiHidden="0" w:uiPriority="63" w:unhideWhenUsed="0"/>
+    <w:lsdException w:name="Medium Shading 2 Accent 4" w:semiHidden="0" w:uiPriority="64" w:unhideWhenUsed="0"/>
+    <w:lsdException w:name="Medium List 1 Accent 4" w:semiHidden="0" w:uiPriority="65" w:unhideWhenUsed="0"/>
+    <w:lsdException w:name="Medium List 2 Accent 4" w:semiHidden="0" w:uiPriority="66" w:unhideWhenUsed="0"/>
+    <w:lsdException w:name="Medium Grid 1 Accent 4" w:semiHidden="0" w:uiPriority="67" w:unhideWhenUsed="0"/>
+    <w:lsdException w:name="Medium Grid 2 Accent 4" w:semiHidden="0" w:uiPriority="68" w:unhideWhenUsed="0"/>
+    <w:lsdException w:name="Medium Grid 3 Accent 4" w:semiHidden="0" w:uiPriority="69" w:unhideWhenUsed="0"/>
+    <w:lsdException w:name="Dark List Accent 4" w:semiHidden="0" w:uiPriority="70" w:unhideWhenUsed="0"/>
+    <w:lsdException w:name="Colorful Shading Accent 4" w:semiHidden="0" w:uiPriority="71" w:unhideWhenUsed="0"/>
+    <w:lsdException w:name="Colorful List Accent 4" w:semiHidden="0" w:uiPriority="72" w:unhideWhenUsed="0"/>
+    <w:lsdException w:name="Colorful Grid Accent 4" w:semiHidden="0" w:uiPriority="73" w:unhideWhenUsed="0"/>
+    <w:lsdException w:name="Light Shading Accent 5" w:semiHidden="0" w:uiPriority="60" w:unhideWhenUsed="0"/>
+    <w:lsdException w:name="Light List Accent 5" w:semiHidden="0" w:uiPriority="61" w:unhideWhenUsed="0"/>
+    <w:lsdException w:name="Light Grid Accent 5" w:semiHidden="0" w:uiPriority="62" w:unhideWhenUsed="0"/>
+    <w:lsdException w:name="Medium Shading 1 Accent 5" w:semiHidden="0" w:uiPriority="63" w:unhideWhenUsed="0"/>
+    <w:lsdException w:name="Medium Shading 2 Accent 5" w:semiHidden="0" w:uiPriority="64" w:unhideWhenUsed="0"/>
+    <w:lsdException w:name="Medium List 1 Accent 5" w:semiHidden="0" w:uiPriority="65" w:unhideWhenUsed="0"/>
+    <w:lsdException w:name="Medium List 2 Accent 5" w:semiHidden="0" w:uiPriority="66" w:unhideWhenUsed="0"/>
+    <w:lsdException w:name="Medium Grid 1 Accent 5" w:semiHidden="0" w:uiPriority="67" w:unhideWhenUsed="0"/>
+    <w:lsdException w:name="Medium Grid 2 Accent 5" w:semiHidden="0" w:uiPriority="68" w:unhideWhenUsed="0"/>
+    <w:lsdException w:name="Medium Grid 3 Accent 5" w:semiHidden="0" w:uiPriority="69" w:unhideWhenUsed="0"/>
+    <w:lsdException w:name="Dark List Accent 5" w:semiHidden="0" w:uiPriority="70" w:unhideWhenUsed="0"/>
+    <w:lsdException w:name="Colorful Shading Accent 5" w:semiHidden="0" w:uiPriority="71" w:unhideWhenUsed="0"/>
+    <w:lsdException w:name="Colorful List Accent 5" w:semiHidden="0" w:uiPriority="72" w:unhideWhenUsed="0"/>
+    <w:lsdException w:name="Colorful Grid Accent 5" w:semiHidden="0" w:uiPriority="73" w:unhideWhenUsed="0"/>
+    <w:lsdException w:name="Light Shading Accent 6" w:semiHidden="0" w:uiPriority="60" w:unhideWhenUsed="0"/>
+    <w:lsdException w:name="Light List Accent 6" w:semiHidden="0" w:uiPriority="61" w:unhideWhenUsed="0"/>
+    <w:lsdException w:name="Light Grid Accent 6" w:semiHidden="0" w:uiPriority="62" w:unhideWhenUsed="0"/>
+    <w:lsdException w:name="Medium Shading 1 Accent 6" w:semiHidden="0" w:uiPriority="63" w:unhideWhenUsed="0"/>
+    <w:lsdException w:name="Medium Shading 2 Accent 6" w:semiHidden="0" w:uiPriority="64" w:unhideWhenUsed="0"/>
+    <w:lsdException w:name="Medium List 1 Accent 6" w:semiHidden="0" w:uiPriority="65" w:unhideWhenUsed="0"/>
+    <w:lsdException w:name="Medium List 2 Accent 6" w:semiHidden="0" w:uiPriority="66" w:unhideWhenUsed="0"/>
+    <w:lsdException w:name="Medium Grid 1 Accent 6" w:semiHidden="0" w:uiPriority="67" w:unhideWhenUsed="0"/>
+    <w:lsdException w:name="Medium Grid 2 Accent 6" w:semiHidden="0" w:uiPriority="68" w:unhideWhenUsed="0"/>
+    <w:lsdException w:name="Medium Grid 3 Accent 6" w:semiHidden="0" w:uiPriority="69" w:unhideWhenUsed="0"/>
+    <w:lsdException w:name="Dark List Accent 6" w:semiHidden="0" w:uiPriority="70" w:unhideWhenUsed="0"/>
+    <w:lsdException w:name="Colorful Shading Accent 6" w:semiHidden="0" w:uiPriority="71" w:unhideWhenUsed="0"/>
+    <w:lsdException w:name="Colorful List Accent 6" w:semiHidden="0" w:uiPriority="72" w:unhideWhenUsed="0"/>
+    <w:lsdException w:name="Colorful Grid Accent 6" w:semiHidden="0" w:uiPriority="73" w:unhideWhenUsed="0"/>
+    <w:lsdException w:name="Subtle Emphasis" w:semiHidden="0" w:uiPriority="19" w:unhideWhenUsed="0" w:qFormat="1"/>
+    <w:lsdException w:name="Intense Emphasis" w:semiHidden="0" w:uiPriority="21" w:unhideWhenUsed="0" w:qFormat="1"/>
+    <w:lsdException w:name="Subtle Reference" w:semiHidden="0" w:uiPriority="31" w:unhideWhenUsed="0" w:qFormat="1"/>
+    <w:lsdException w:name="Intense Reference" w:semiHidden="0" w:uiPriority="32" w:unhideWhenUsed="0" w:qFormat="1"/>
+    <w:lsdException w:name="Book Title" w:semiHidden="0" w:uiPriority="33" w:unhideWhenUsed="0" w:qFormat="1"/>
+    <w:lsdException w:name="Bibliography" w:uiPriority="37"/>
+    <w:lsdException w:name="TOC Heading" w:uiPriority="39" w:qFormat="1"/>
+  </w:latentStyles>
+  <w:style w:type="paragraph" w:default="1" w:styleId="Normal">
+    <w:name w:val="Normal"/>
+    <w:qFormat/>
+    <w:rsid w:val="008D3BE6"/>
+  </w:style>
+  <w:style w:type="paragraph" w:styleId="Ttulo1">
+    <w:name w:val="heading 1"/>
+    <w:basedOn w:val="Normal"/>
+    <w:next w:val="Normal"/>
+    <w:link w:val="Ttulo1Car"/>
+    <w:uiPriority w:val="9"/>
+    <w:qFormat/>
+    <w:rsid w:val="00A97225"/>
+    <w:pPr>
+      <w:keepNext/>
+      <w:keepLines/>
+      <w:spacing w:before="480" w:after="0"/>
+      <w:outlineLvl w:val="0"/>
+    </w:pPr>
+    <w:rPr>
+      <w:rFonts w:asciiTheme="majorHAnsi" w:eastAsiaTheme="majorEastAsia" w:hAnsiTheme="majorHAnsi" w:cstheme="majorBidi"/>
+      <w:b/>
+      <w:bCs/>
+      <w:color w:val="365F91" w:themeColor="accent1" w:themeShade="BF"/>
+      <w:sz w:val="28"/>
+      <w:szCs w:val="28"/>
+    </w:rPr>
+  </w:style>
+  <w:style w:type="paragraph" w:styleId="Ttulo2">
+    <w:name w:val="heading 2"/>
+    <w:basedOn w:val="Normal"/>
+    <w:next w:val="Normal"/>
+    <w:link w:val="Ttulo2Car"/>
+    <w:uiPriority w:val="9"/>
+    <w:unhideWhenUsed/>
+    <w:qFormat/>
+    <w:rsid w:val="0014215F"/>
+    <w:pPr>
+      <w:keepNext/>
+      <w:keepLines/>
+      <w:spacing w:before="200" w:after="0"/>
+      <w:outlineLvl w:val="1"/>
+    </w:pPr>
+    <w:rPr>
+      <w:rFonts w:asciiTheme="majorHAnsi" w:eastAsiaTheme="majorEastAsia" w:hAnsiTheme="majorHAnsi" w:cstheme="majorBidi"/>
+      <w:b/>
+      <w:bCs/>
+      <w:color w:val="4F81BD" w:themeColor="accent1"/>
+      <w:sz w:val="26"/>
+      <w:szCs w:val="26"/>
+    </w:rPr>
+  </w:style>
+  <w:style w:type="paragraph" w:styleId="Ttulo3">
+    <w:name w:val="heading 3"/>
+    <w:basedOn w:val="Normal"/>
+    <w:next w:val="Normal"/>
+    <w:link w:val="Ttulo3Car"/>
+    <w:uiPriority w:val="9"/>
+    <w:unhideWhenUsed/>
+    <w:qFormat/>
+    <w:rsid w:val="00A744E0"/>
+    <w:pPr>
+      <w:keepNext/>
+      <w:keepLines/>
+      <w:spacing w:before="200" w:after="0"/>
+      <w:outlineLvl w:val="2"/>
+    </w:pPr>
+    <w:rPr>
+      <w:rFonts w:asciiTheme="majorHAnsi" w:eastAsiaTheme="majorEastAsia" w:hAnsiTheme="majorHAnsi" w:cstheme="majorBidi"/>
+      <w:b/>
+      <w:bCs/>
+      <w:color w:val="4F81BD" w:themeColor="accent1"/>
+    </w:rPr>
+  </w:style>
+  <w:style w:type="paragraph" w:styleId="Ttulo4">
+    <w:name w:val="heading 4"/>
+    <w:basedOn w:val="Normal"/>
+    <w:next w:val="Normal"/>
+    <w:link w:val="Ttulo4Car"/>
+    <w:uiPriority w:val="9"/>
+    <w:semiHidden/>
+    <w:unhideWhenUsed/>
+    <w:qFormat/>
+    <w:rsid w:val="00A744E0"/>
+    <w:pPr>
+      <w:keepNext/>
+      <w:keepLines/>
+      <w:spacing w:before="200" w:after="0"/>
+      <w:outlineLvl w:val="3"/>
+    </w:pPr>
+    <w:rPr>
+      <w:rFonts w:asciiTheme="majorHAnsi" w:eastAsiaTheme="majorEastAsia" w:hAnsiTheme="majorHAnsi" w:cstheme="majorBidi"/>
+      <w:b/>
+      <w:bCs/>
+      <w:i/>
+      <w:iCs/>
+      <w:color w:val="4F81BD" w:themeColor="accent1"/>
+    </w:rPr>
+  </w:style>
+  <w:style w:type="character" w:default="1" w:styleId="Fuentedeprrafopredeter">
+    <w:name w:val="Default Paragraph Font"/>
+    <w:uiPriority w:val="1"/>
+    <w:semiHidden/>
+    <w:unhideWhenUsed/>
+  </w:style>
+  <w:style w:type="table" w:default="1" w:styleId="Tablanormal">
+    <w:name w:val="Normal Table"/>
+    <w:uiPriority w:val="99"/>
+    <w:semiHidden/>
+    <w:unhideWhenUsed/>
+    <w:qFormat/>
+    <w:tblPr>
+      <w:tblInd w:w="0" w:type="dxa"/>
+      <w:tblCellMar>
+        <w:top w:w="0" w:type="dxa"/>
+        <w:left w:w="108" w:type="dxa"/>
+        <w:bottom w:w="0" w:type="dxa"/>
+        <w:right w:w="108" w:type="dxa"/>
+      </w:tblCellMar>
+    </w:tblPr>
+  </w:style>
+  <w:style w:type="numbering" w:default="1" w:styleId="Sinlista">
+    <w:name w:val="No List"/>
+    <w:uiPriority w:val="99"/>
+    <w:semiHidden/>
+    <w:unhideWhenUsed/>
+  </w:style>
+  <w:style w:type="table" w:styleId="Tablaconcuadrcula">
+    <w:name w:val="Table Grid"/>
+    <w:basedOn w:val="Tablanormal"/>
+    <w:uiPriority w:val="59"/>
+    <w:rsid w:val="00537CD3"/>
+    <w:pPr>
+      <w:spacing w:after="0" w:line="240" w:lineRule="auto"/>
+    </w:pPr>
+    <w:rPr>
+      <w:lang w:val="es-AR"/>
+    </w:rPr>
+    <w:tblPr>
+      <w:tblInd w:w="0" w:type="dxa"/>
+      <w:tblBorders>
+        <w:top w:val="single" w:sz="4" w:space="0" w:color="auto"/>
+        <w:left w:val="single" w:sz="4" w:space="0" w:color="auto"/>
+        <w:bottom w:val="single" w:sz="4" w:space="0" w:color="auto"/>
+        <w:right w:val="single" w:sz="4" w:space="0" w:color="auto"/>
+        <w:insideH w:val="single" w:sz="4" w:space="0" w:color="auto"/>
+        <w:insideV w:val="single" w:sz="4" w:space="0" w:color="auto"/>
+      </w:tblBorders>
+      <w:tblCellMar>
+        <w:top w:w="0" w:type="dxa"/>
+        <w:left w:w="108" w:type="dxa"/>
+        <w:bottom w:w="0" w:type="dxa"/>
+        <w:right w:w="108" w:type="dxa"/>
+      </w:tblCellMar>
+    </w:tblPr>
+  </w:style>
+  <w:style w:type="paragraph" w:styleId="Prrafodelista">
+    <w:name w:val="List Paragraph"/>
+    <w:basedOn w:val="Normal"/>
+    <w:uiPriority w:val="34"/>
+    <w:qFormat/>
+    <w:rsid w:val="00537CD3"/>
+    <w:pPr>
+      <w:ind w:left="720"/>
+      <w:contextualSpacing/>
+    </w:pPr>
+    <w:rPr>
+      <w:lang w:val="es-AR"/>
+    </w:rPr>
+  </w:style>
+  <w:style w:type="paragraph" w:styleId="Sinespaciado">
+    <w:name w:val="No Spacing"/>
+    <w:link w:val="SinespaciadoCar"/>
+    <w:uiPriority w:val="1"/>
+    <w:qFormat/>
+    <w:rsid w:val="00A97225"/>
+    <w:pPr>
+      <w:spacing w:after="0" w:line="240" w:lineRule="auto"/>
+    </w:pPr>
+    <w:rPr>
+      <w:rFonts w:eastAsiaTheme="minorEastAsia"/>
+    </w:rPr>
+  </w:style>
+  <w:style w:type="character" w:customStyle="1" w:styleId="SinespaciadoCar">
+    <w:name w:val="Sin espaciado Car"/>
+    <w:basedOn w:val="Fuentedeprrafopredeter"/>
+    <w:link w:val="Sinespaciado"/>
+    <w:uiPriority w:val="1"/>
+    <w:rsid w:val="00A97225"/>
+    <w:rPr>
+      <w:rFonts w:eastAsiaTheme="minorEastAsia"/>
+    </w:rPr>
+  </w:style>
+  <w:style w:type="paragraph" w:styleId="Textodeglobo">
+    <w:name w:val="Balloon Text"/>
+    <w:basedOn w:val="Normal"/>
+    <w:link w:val="TextodegloboCar"/>
+    <w:uiPriority w:val="99"/>
+    <w:semiHidden/>
+    <w:unhideWhenUsed/>
+    <w:rsid w:val="00A97225"/>
+    <w:pPr>
+      <w:spacing w:after="0" w:line="240" w:lineRule="auto"/>
+    </w:pPr>
+    <w:rPr>
+      <w:rFonts w:ascii="Tahoma" w:hAnsi="Tahoma" w:cs="Tahoma"/>
+      <w:sz w:val="16"/>
+      <w:szCs w:val="16"/>
+    </w:rPr>
+  </w:style>
+  <w:style w:type="character" w:customStyle="1" w:styleId="TextodegloboCar">
+    <w:name w:val="Texto de globo Car"/>
+    <w:basedOn w:val="Fuentedeprrafopredeter"/>
+    <w:link w:val="Textodeglobo"/>
+    <w:uiPriority w:val="99"/>
+    <w:semiHidden/>
+    <w:rsid w:val="00A97225"/>
+    <w:rPr>
+      <w:rFonts w:ascii="Tahoma" w:hAnsi="Tahoma" w:cs="Tahoma"/>
+      <w:sz w:val="16"/>
+      <w:szCs w:val="16"/>
+    </w:rPr>
+  </w:style>
+  <w:style w:type="character" w:customStyle="1" w:styleId="Ttulo1Car">
+    <w:name w:val="Título 1 Car"/>
+    <w:basedOn w:val="Fuentedeprrafopredeter"/>
+    <w:link w:val="Ttulo1"/>
+    <w:uiPriority w:val="9"/>
+    <w:rsid w:val="00A97225"/>
+    <w:rPr>
+      <w:rFonts w:asciiTheme="majorHAnsi" w:eastAsiaTheme="majorEastAsia" w:hAnsiTheme="majorHAnsi" w:cstheme="majorBidi"/>
+      <w:b/>
+      <w:bCs/>
+      <w:color w:val="365F91" w:themeColor="accent1" w:themeShade="BF"/>
+      <w:sz w:val="28"/>
+      <w:szCs w:val="28"/>
+    </w:rPr>
+  </w:style>
+  <w:style w:type="paragraph" w:styleId="TtulodeTDC">
+    <w:name w:val="TOC Heading"/>
+    <w:basedOn w:val="Ttulo1"/>
+    <w:next w:val="Normal"/>
+    <w:uiPriority w:val="39"/>
+    <w:semiHidden/>
+    <w:unhideWhenUsed/>
+    <w:qFormat/>
+    <w:rsid w:val="00A97225"/>
+    <w:pPr>
+      <w:outlineLvl w:val="9"/>
+    </w:pPr>
+  </w:style>
+  <w:style w:type="table" w:styleId="Listaclara-nfasis1">
+    <w:name w:val="Light List Accent 1"/>
+    <w:basedOn w:val="Tablanormal"/>
+    <w:uiPriority w:val="61"/>
+    <w:rsid w:val="00A97225"/>
+    <w:pPr>
+      <w:spacing w:after="0" w:line="240" w:lineRule="auto"/>
+    </w:pPr>
+    <w:rPr>
+      <w:rFonts w:ascii="Calibri" w:hAnsi="Calibri" w:cs="Times New Roman"/>
+      <w:color w:val="92D050"/>
+      <w:u w:val="single"/>
+      <w:lang w:val="es-ES_tradnl"/>
+    </w:rPr>
+    <w:tblPr>
+      <w:tblStyleRowBandSize w:val="1"/>
+      <w:tblStyleColBandSize w:val="1"/>
+      <w:tblInd w:w="0" w:type="dxa"/>
+      <w:tblBorders>
+        <w:top w:val="single" w:sz="8" w:space="0" w:color="4F81BD" w:themeColor="accent1"/>
+        <w:left w:val="single" w:sz="8" w:space="0" w:color="4F81BD" w:themeColor="accent1"/>
+        <w:bottom w:val="single" w:sz="8" w:space="0" w:color="4F81BD" w:themeColor="accent1"/>
+        <w:right w:val="single" w:sz="8" w:space="0" w:color="4F81BD" w:themeColor="accent1"/>
+      </w:tblBorders>
+      <w:tblCellMar>
+        <w:top w:w="0" w:type="dxa"/>
+        <w:left w:w="108" w:type="dxa"/>
+        <w:bottom w:w="0" w:type="dxa"/>
+        <w:right w:w="108" w:type="dxa"/>
+      </w:tblCellMar>
+    </w:tblPr>
+    <w:tblStylePr w:type="firstRow">
+      <w:pPr>
+        <w:spacing w:before="0" w:after="0" w:line="240" w:lineRule="auto"/>
+      </w:pPr>
+      <w:rPr>
+        <w:b/>
+        <w:bCs/>
+        <w:color w:val="FFFFFF" w:themeColor="background1"/>
+      </w:rPr>
+      <w:tblPr/>
+      <w:tcPr>
+        <w:shd w:val="clear" w:color="auto" w:fill="4F81BD" w:themeFill="accent1"/>
+      </w:tcPr>
+    </w:tblStylePr>
+    <w:tblStylePr w:type="lastRow">
+      <w:pPr>
+        <w:spacing w:before="0" w:after="0" w:line="240" w:lineRule="auto"/>
+      </w:pPr>
+      <w:rPr>
+        <w:b/>
+        <w:bCs/>
+      </w:rPr>
+      <w:tblPr/>
+      <w:tcPr>
+        <w:tcBorders>
+          <w:top w:val="double" w:sz="6" w:space="0" w:color="4F81BD" w:themeColor="accent1"/>
+          <w:left w:val="single" w:sz="8" w:space="0" w:color="4F81BD" w:themeColor="accent1"/>
+          <w:bottom w:val="single" w:sz="8" w:space="0" w:color="4F81BD" w:themeColor="accent1"/>
+          <w:right w:val="single" w:sz="8" w:space="0" w:color="4F81BD" w:themeColor="accent1"/>
+        </w:tcBorders>
+      </w:tcPr>
+    </w:tblStylePr>
+    <w:tblStylePr w:type="firstCol">
+      <w:rPr>
+        <w:b/>
+        <w:bCs/>
+      </w:rPr>
+    </w:tblStylePr>
+    <w:tblStylePr w:type="lastCol">
+      <w:rPr>
+        <w:b/>
+        <w:bCs/>
+      </w:rPr>
+    </w:tblStylePr>
+    <w:tblStylePr w:type="band1Vert">
+      <w:tblPr/>
+      <w:tcPr>
+        <w:tcBorders>
+          <w:top w:val="single" w:sz="8" w:space="0" w:color="4F81BD" w:themeColor="accent1"/>
+          <w:left w:val="single" w:sz="8" w:space="0" w:color="4F81BD" w:themeColor="accent1"/>
+          <w:bottom w:val="single" w:sz="8" w:space="0" w:color="4F81BD" w:themeColor="accent1"/>
+          <w:right w:val="single" w:sz="8" w:space="0" w:color="4F81BD" w:themeColor="accent1"/>
+        </w:tcBorders>
+      </w:tcPr>
+    </w:tblStylePr>
+    <w:tblStylePr w:type="band1Horz">
+      <w:tblPr/>
+      <w:tcPr>
+        <w:tcBorders>
+          <w:top w:val="single" w:sz="8" w:space="0" w:color="4F81BD" w:themeColor="accent1"/>
+          <w:left w:val="single" w:sz="8" w:space="0" w:color="4F81BD" w:themeColor="accent1"/>
+          <w:bottom w:val="single" w:sz="8" w:space="0" w:color="4F81BD" w:themeColor="accent1"/>
+          <w:right w:val="single" w:sz="8" w:space="0" w:color="4F81BD" w:themeColor="accent1"/>
+        </w:tcBorders>
+      </w:tcPr>
+    </w:tblStylePr>
+  </w:style>
+  <w:style w:type="table" w:styleId="Listaclara-nfasis5">
+    <w:name w:val="Light List Accent 5"/>
+    <w:basedOn w:val="Tablanormal"/>
+    <w:uiPriority w:val="61"/>
+    <w:rsid w:val="002A7CF0"/>
+    <w:pPr>
+      <w:spacing w:after="0" w:line="240" w:lineRule="auto"/>
+    </w:pPr>
+    <w:rPr>
+      <w:rFonts w:eastAsiaTheme="minorEastAsia"/>
+      <w:lang w:val="es-ES_tradnl" w:eastAsia="es-ES_tradnl"/>
+    </w:rPr>
+    <w:tblPr>
+      <w:tblStyleRowBandSize w:val="1"/>
+      <w:tblStyleColBandSize w:val="1"/>
+      <w:tblInd w:w="0" w:type="dxa"/>
+      <w:tblBorders>
+        <w:top w:val="single" w:sz="8" w:space="0" w:color="4BACC6" w:themeColor="accent5"/>
+        <w:left w:val="single" w:sz="8" w:space="0" w:color="4BACC6" w:themeColor="accent5"/>
+        <w:bottom w:val="single" w:sz="8" w:space="0" w:color="4BACC6" w:themeColor="accent5"/>
+        <w:right w:val="single" w:sz="8" w:space="0" w:color="4BACC6" w:themeColor="accent5"/>
+      </w:tblBorders>
+      <w:tblCellMar>
+        <w:top w:w="0" w:type="dxa"/>
+        <w:left w:w="108" w:type="dxa"/>
+        <w:bottom w:w="0" w:type="dxa"/>
+        <w:right w:w="108" w:type="dxa"/>
+      </w:tblCellMar>
+    </w:tblPr>
+    <w:tblStylePr w:type="firstRow">
+      <w:pPr>
+        <w:spacing w:before="0" w:after="0" w:line="240" w:lineRule="auto"/>
+      </w:pPr>
+      <w:rPr>
+        <w:b/>
+        <w:bCs/>
+        <w:color w:val="FFFFFF" w:themeColor="background1"/>
+      </w:rPr>
+      <w:tblPr/>
+      <w:tcPr>
+        <w:shd w:val="clear" w:color="auto" w:fill="4BACC6" w:themeFill="accent5"/>
+      </w:tcPr>
+    </w:tblStylePr>
+    <w:tblStylePr w:type="lastRow">
+      <w:pPr>
+        <w:spacing w:before="0" w:after="0" w:line="240" w:lineRule="auto"/>
+      </w:pPr>
+      <w:rPr>
+        <w:b/>
+        <w:bCs/>
+      </w:rPr>
+      <w:tblPr/>
+      <w:tcPr>
+        <w:tcBorders>
+          <w:top w:val="double" w:sz="6" w:space="0" w:color="4BACC6" w:themeColor="accent5"/>
+          <w:left w:val="single" w:sz="8" w:space="0" w:color="4BACC6" w:themeColor="accent5"/>
+          <w:bottom w:val="single" w:sz="8" w:space="0" w:color="4BACC6" w:themeColor="accent5"/>
+          <w:right w:val="single" w:sz="8" w:space="0" w:color="4BACC6" w:themeColor="accent5"/>
+        </w:tcBorders>
+      </w:tcPr>
+    </w:tblStylePr>
+    <w:tblStylePr w:type="firstCol">
+      <w:rPr>
+        <w:b/>
+        <w:bCs/>
+      </w:rPr>
+    </w:tblStylePr>
+    <w:tblStylePr w:type="lastCol">
+      <w:rPr>
+        <w:b/>
+        <w:bCs/>
+      </w:rPr>
+    </w:tblStylePr>
+    <w:tblStylePr w:type="band1Vert">
+      <w:tblPr/>
+      <w:tcPr>
+        <w:tcBorders>
+          <w:top w:val="single" w:sz="8" w:space="0" w:color="4BACC6" w:themeColor="accent5"/>
+          <w:left w:val="single" w:sz="8" w:space="0" w:color="4BACC6" w:themeColor="accent5"/>
+          <w:bottom w:val="single" w:sz="8" w:space="0" w:color="4BACC6" w:themeColor="accent5"/>
+          <w:right w:val="single" w:sz="8" w:space="0" w:color="4BACC6" w:themeColor="accent5"/>
+        </w:tcBorders>
+      </w:tcPr>
+    </w:tblStylePr>
+    <w:tblStylePr w:type="band1Horz">
+      <w:tblPr/>
+      <w:tcPr>
+        <w:tcBorders>
+          <w:top w:val="single" w:sz="8" w:space="0" w:color="4BACC6" w:themeColor="accent5"/>
+          <w:left w:val="single" w:sz="8" w:space="0" w:color="4BACC6" w:themeColor="accent5"/>
+          <w:bottom w:val="single" w:sz="8" w:space="0" w:color="4BACC6" w:themeColor="accent5"/>
+          <w:right w:val="single" w:sz="8" w:space="0" w:color="4BACC6" w:themeColor="accent5"/>
+        </w:tcBorders>
+      </w:tcPr>
+    </w:tblStylePr>
+  </w:style>
+  <w:style w:type="paragraph" w:styleId="Subttulo">
+    <w:name w:val="Subtitle"/>
+    <w:basedOn w:val="Normal"/>
+    <w:next w:val="Normal"/>
+    <w:link w:val="SubttuloCar"/>
+    <w:uiPriority w:val="11"/>
+    <w:qFormat/>
+    <w:rsid w:val="002A7CF0"/>
+    <w:pPr>
+      <w:numPr>
+        <w:ilvl w:val="1"/>
+      </w:numPr>
+      <w:spacing w:after="0" w:line="240" w:lineRule="auto"/>
+      <w:jc w:val="both"/>
+    </w:pPr>
+    <w:rPr>
+      <w:rFonts w:asciiTheme="majorHAnsi" w:eastAsiaTheme="majorEastAsia" w:hAnsiTheme="majorHAnsi" w:cstheme="majorBidi"/>
+      <w:i/>
+      <w:iCs/>
+      <w:color w:val="4F81BD" w:themeColor="accent1"/>
+      <w:spacing w:val="15"/>
+      <w:sz w:val="24"/>
+      <w:szCs w:val="24"/>
+      <w:lang w:bidi="en-US"/>
+    </w:rPr>
+  </w:style>
+  <w:style w:type="character" w:customStyle="1" w:styleId="SubttuloCar">
+    <w:name w:val="Subtítulo Car"/>
+    <w:basedOn w:val="Fuentedeprrafopredeter"/>
+    <w:link w:val="Subttulo"/>
+    <w:uiPriority w:val="11"/>
+    <w:rsid w:val="002A7CF0"/>
+    <w:rPr>
+      <w:rFonts w:asciiTheme="majorHAnsi" w:eastAsiaTheme="majorEastAsia" w:hAnsiTheme="majorHAnsi" w:cstheme="majorBidi"/>
+      <w:i/>
+      <w:iCs/>
+      <w:color w:val="4F81BD" w:themeColor="accent1"/>
+      <w:spacing w:val="15"/>
+      <w:sz w:val="24"/>
+      <w:szCs w:val="24"/>
+      <w:lang w:bidi="en-US"/>
+    </w:rPr>
+  </w:style>
+  <w:style w:type="character" w:styleId="nfasisintenso">
+    <w:name w:val="Intense Emphasis"/>
+    <w:basedOn w:val="Fuentedeprrafopredeter"/>
+    <w:uiPriority w:val="21"/>
+    <w:qFormat/>
+    <w:rsid w:val="002A7CF0"/>
+    <w:rPr>
+      <w:b/>
+      <w:bCs/>
+      <w:i/>
+      <w:iCs/>
+      <w:color w:val="4F81BD" w:themeColor="accent1"/>
+      <w:u w:val="none"/>
+    </w:rPr>
+  </w:style>
+  <w:style w:type="paragraph" w:styleId="TDC1">
+    <w:name w:val="toc 1"/>
+    <w:basedOn w:val="Normal"/>
+    <w:next w:val="Normal"/>
+    <w:autoRedefine/>
+    <w:uiPriority w:val="39"/>
+    <w:unhideWhenUsed/>
+    <w:rsid w:val="002A7CF0"/>
+    <w:pPr>
+      <w:spacing w:after="100"/>
+    </w:pPr>
+  </w:style>
+  <w:style w:type="character" w:styleId="Hipervnculo">
+    <w:name w:val="Hyperlink"/>
+    <w:basedOn w:val="Fuentedeprrafopredeter"/>
+    <w:uiPriority w:val="99"/>
+    <w:unhideWhenUsed/>
+    <w:rsid w:val="002A7CF0"/>
+    <w:rPr>
+      <w:color w:val="0000FF" w:themeColor="hyperlink"/>
+      <w:u w:val="single"/>
+    </w:rPr>
+  </w:style>
+  <w:style w:type="paragraph" w:styleId="Encabezado">
+    <w:name w:val="header"/>
+    <w:basedOn w:val="Normal"/>
+    <w:link w:val="EncabezadoCar"/>
+    <w:unhideWhenUsed/>
+    <w:rsid w:val="00740C3F"/>
+    <w:pPr>
+      <w:tabs>
+        <w:tab w:val="center" w:pos="4252"/>
+        <w:tab w:val="right" w:pos="8504"/>
+      </w:tabs>
+      <w:spacing w:after="0" w:line="240" w:lineRule="auto"/>
+    </w:pPr>
+  </w:style>
+  <w:style w:type="character" w:customStyle="1" w:styleId="EncabezadoCar">
+    <w:name w:val="Encabezado Car"/>
+    <w:basedOn w:val="Fuentedeprrafopredeter"/>
+    <w:link w:val="Encabezado"/>
+    <w:rsid w:val="00740C3F"/>
+  </w:style>
+  <w:style w:type="paragraph" w:styleId="Piedepgina">
+    <w:name w:val="footer"/>
+    <w:basedOn w:val="Normal"/>
+    <w:link w:val="PiedepginaCar"/>
+    <w:unhideWhenUsed/>
+    <w:rsid w:val="00740C3F"/>
+    <w:pPr>
+      <w:tabs>
+        <w:tab w:val="center" w:pos="4252"/>
+        <w:tab w:val="right" w:pos="8504"/>
+      </w:tabs>
+      <w:spacing w:after="0" w:line="240" w:lineRule="auto"/>
+    </w:pPr>
+  </w:style>
+  <w:style w:type="character" w:customStyle="1" w:styleId="PiedepginaCar">
+    <w:name w:val="Pie de página Car"/>
+    <w:basedOn w:val="Fuentedeprrafopredeter"/>
+    <w:link w:val="Piedepgina"/>
+    <w:uiPriority w:val="99"/>
+    <w:rsid w:val="00740C3F"/>
+  </w:style>
+  <w:style w:type="character" w:styleId="Nmerodepgina">
+    <w:name w:val="page number"/>
+    <w:basedOn w:val="Fuentedeprrafopredeter"/>
+    <w:rsid w:val="00740C3F"/>
+  </w:style>
+  <w:style w:type="character" w:customStyle="1" w:styleId="Ttulo2Car">
+    <w:name w:val="Título 2 Car"/>
+    <w:basedOn w:val="Fuentedeprrafopredeter"/>
+    <w:link w:val="Ttulo2"/>
+    <w:uiPriority w:val="9"/>
+    <w:rsid w:val="0014215F"/>
+    <w:rPr>
+      <w:rFonts w:asciiTheme="majorHAnsi" w:eastAsiaTheme="majorEastAsia" w:hAnsiTheme="majorHAnsi" w:cstheme="majorBidi"/>
+      <w:b/>
+      <w:bCs/>
+      <w:color w:val="4F81BD" w:themeColor="accent1"/>
+      <w:sz w:val="26"/>
+      <w:szCs w:val="26"/>
+    </w:rPr>
+  </w:style>
+  <w:style w:type="paragraph" w:styleId="TDC2">
+    <w:name w:val="toc 2"/>
+    <w:basedOn w:val="Normal"/>
+    <w:next w:val="Normal"/>
+    <w:autoRedefine/>
+    <w:uiPriority w:val="39"/>
+    <w:unhideWhenUsed/>
+    <w:rsid w:val="00F07943"/>
+    <w:pPr>
+      <w:spacing w:after="100"/>
+      <w:ind w:left="220"/>
+    </w:pPr>
+  </w:style>
+  <w:style w:type="character" w:customStyle="1" w:styleId="Ttulo3Car">
+    <w:name w:val="Título 3 Car"/>
+    <w:basedOn w:val="Fuentedeprrafopredeter"/>
+    <w:link w:val="Ttulo3"/>
+    <w:uiPriority w:val="9"/>
+    <w:rsid w:val="00A744E0"/>
+    <w:rPr>
+      <w:rFonts w:asciiTheme="majorHAnsi" w:eastAsiaTheme="majorEastAsia" w:hAnsiTheme="majorHAnsi" w:cstheme="majorBidi"/>
+      <w:b/>
+      <w:bCs/>
+      <w:color w:val="4F81BD" w:themeColor="accent1"/>
+    </w:rPr>
+  </w:style>
+  <w:style w:type="character" w:customStyle="1" w:styleId="Ttulo4Car">
+    <w:name w:val="Título 4 Car"/>
+    <w:basedOn w:val="Fuentedeprrafopredeter"/>
+    <w:link w:val="Ttulo4"/>
+    <w:uiPriority w:val="9"/>
+    <w:semiHidden/>
+    <w:rsid w:val="00A744E0"/>
+    <w:rPr>
+      <w:rFonts w:asciiTheme="majorHAnsi" w:eastAsiaTheme="majorEastAsia" w:hAnsiTheme="majorHAnsi" w:cstheme="majorBidi"/>
+      <w:b/>
+      <w:bCs/>
+      <w:i/>
+      <w:iCs/>
+      <w:color w:val="4F81BD" w:themeColor="accent1"/>
+    </w:rPr>
+  </w:style>
+  <w:style w:type="character" w:styleId="Textoennegrita">
+    <w:name w:val="Strong"/>
+    <w:basedOn w:val="Fuentedeprrafopredeter"/>
+    <w:qFormat/>
+    <w:rsid w:val="00A744E0"/>
+    <w:rPr>
+      <w:rFonts w:ascii="Verdana" w:hAnsi="Verdana" w:hint="default"/>
+      <w:b/>
+      <w:bCs/>
+      <w:color w:val="000000"/>
+      <w:sz w:val="11"/>
+      <w:szCs w:val="11"/>
+    </w:rPr>
+  </w:style>
+</w:styles>
+</file>
+
+<file path=word/stylesWithEffects.xml><?xml version="1.0" encoding="utf-8"?>
+<w:styles xmlns:wpc="http://schemas.microsoft.com/office/word/2010/wordprocessingCanvas" xmlns:mc="http://schemas.openxmlformats.org/markup-compatibility/2006" xmlns:o="urn:schemas-microsoft-com:office:office" xmlns:r="http://schemas.openxmlformats.org/officeDocument/2006/relationships" xmlns:m="http://schemas.openxmlformats.org/officeDocument/2006/math" xmlns:v="urn:schemas-microsoft-com:vml" xmlns:wp14="http://schemas.microsoft.com/office/word/2010/wordprocessingDrawing" xmlns:wp="http://schemas.openxmlformats.org/drawingml/2006/wordprocessingDrawing" xmlns:w10="urn:schemas-microsoft-com:office:word" xmlns:w="http://schemas.openxmlformats.org/wordprocessingml/2006/main" xmlns:w14="http://schemas.microsoft.com/office/word/2010/wordml" xmlns:wpg="http://schemas.microsoft.com/office/word/2010/wordprocessingGroup" xmlns:wpi="http://schemas.microsoft.com/office/word/2010/wordprocessingInk" xmlns:wne="http://schemas.microsoft.com/office/word/2006/wordml" xmlns:wps="http://schemas.microsoft.com/office/word/2010/wordprocessingShape" mc:Ignorable="w14 wp14">
   <w:docDefaults>
     <w:rPrDefault>
       <w:rPr>
@@ -4347,720 +6531,6 @@
 </w:styles>
 </file>
 
-<file path=word/stylesWithEffects.xml><?xml version="1.0" encoding="utf-8"?>
-<w:styles xmlns:wpc="http://schemas.microsoft.com/office/word/2010/wordprocessingCanvas" xmlns:mc="http://schemas.openxmlformats.org/markup-compatibility/2006" xmlns:o="urn:schemas-microsoft-com:office:office" xmlns:r="http://schemas.openxmlformats.org/officeDocument/2006/relationships" xmlns:m="http://schemas.openxmlformats.org/officeDocument/2006/math" xmlns:v="urn:schemas-microsoft-com:vml" xmlns:wp14="http://schemas.microsoft.com/office/word/2010/wordprocessingDrawing" xmlns:wp="http://schemas.openxmlformats.org/drawingml/2006/wordprocessingDrawing" xmlns:w10="urn:schemas-microsoft-com:office:word" xmlns:w="http://schemas.openxmlformats.org/wordprocessingml/2006/main" xmlns:w14="http://schemas.microsoft.com/office/word/2010/wordml" xmlns:wpg="http://schemas.microsoft.com/office/word/2010/wordprocessingGroup" xmlns:wpi="http://schemas.microsoft.com/office/word/2010/wordprocessingInk" xmlns:wne="http://schemas.microsoft.com/office/word/2006/wordml" xmlns:wps="http://schemas.microsoft.com/office/word/2010/wordprocessingShape" mc:Ignorable="w14 wp14">
-  <w:docDefaults>
-    <w:rPrDefault>
-      <w:rPr>
-        <w:rFonts w:asciiTheme="minorHAnsi" w:eastAsiaTheme="minorHAnsi" w:hAnsiTheme="minorHAnsi" w:cstheme="minorBidi"/>
-        <w:sz w:val="22"/>
-        <w:szCs w:val="22"/>
-        <w:lang w:val="es-ES" w:eastAsia="en-US" w:bidi="ar-SA"/>
-      </w:rPr>
-    </w:rPrDefault>
-    <w:pPrDefault>
-      <w:pPr>
-        <w:spacing w:after="200" w:line="276" w:lineRule="auto"/>
-      </w:pPr>
-    </w:pPrDefault>
-  </w:docDefaults>
-  <w:latentStyles w:defLockedState="0" w:defUIPriority="99" w:defSemiHidden="1" w:defUnhideWhenUsed="1" w:defQFormat="0" w:count="267">
-    <w:lsdException w:name="Normal" w:semiHidden="0" w:uiPriority="0" w:unhideWhenUsed="0" w:qFormat="1"/>
-    <w:lsdException w:name="heading 1" w:semiHidden="0" w:uiPriority="9" w:unhideWhenUsed="0" w:qFormat="1"/>
-    <w:lsdException w:name="heading 2" w:uiPriority="9" w:qFormat="1"/>
-    <w:lsdException w:name="heading 3" w:uiPriority="9" w:qFormat="1"/>
-    <w:lsdException w:name="heading 4" w:uiPriority="9" w:qFormat="1"/>
-    <w:lsdException w:name="heading 5" w:uiPriority="9" w:qFormat="1"/>
-    <w:lsdException w:name="heading 6" w:uiPriority="9" w:qFormat="1"/>
-    <w:lsdException w:name="heading 7" w:uiPriority="9" w:qFormat="1"/>
-    <w:lsdException w:name="heading 8" w:uiPriority="9" w:qFormat="1"/>
-    <w:lsdException w:name="heading 9" w:uiPriority="9" w:qFormat="1"/>
-    <w:lsdException w:name="toc 1" w:uiPriority="39"/>
-    <w:lsdException w:name="toc 2" w:uiPriority="39"/>
-    <w:lsdException w:name="toc 3" w:uiPriority="39"/>
-    <w:lsdException w:name="toc 4" w:uiPriority="39"/>
-    <w:lsdException w:name="toc 5" w:uiPriority="39"/>
-    <w:lsdException w:name="toc 6" w:uiPriority="39"/>
-    <w:lsdException w:name="toc 7" w:uiPriority="39"/>
-    <w:lsdException w:name="toc 8" w:uiPriority="39"/>
-    <w:lsdException w:name="toc 9" w:uiPriority="39"/>
-    <w:lsdException w:name="header" w:uiPriority="0"/>
-    <w:lsdException w:name="footer" w:uiPriority="0"/>
-    <w:lsdException w:name="caption" w:uiPriority="35" w:qFormat="1"/>
-    <w:lsdException w:name="page number" w:uiPriority="0"/>
-    <w:lsdException w:name="Title" w:semiHidden="0" w:uiPriority="10" w:unhideWhenUsed="0" w:qFormat="1"/>
-    <w:lsdException w:name="Default Paragraph Font" w:uiPriority="1"/>
-    <w:lsdException w:name="Subtitle" w:semiHidden="0" w:uiPriority="11" w:unhideWhenUsed="0" w:qFormat="1"/>
-    <w:lsdException w:name="Strong" w:semiHidden="0" w:uiPriority="22" w:unhideWhenUsed="0" w:qFormat="1"/>
-    <w:lsdException w:name="Emphasis" w:semiHidden="0" w:uiPriority="20" w:unhideWhenUsed="0" w:qFormat="1"/>
-    <w:lsdException w:name="Table Grid" w:semiHidden="0" w:uiPriority="59" w:unhideWhenUsed="0"/>
-    <w:lsdException w:name="Placeholder Text" w:unhideWhenUsed="0"/>
-    <w:lsdException w:name="No Spacing" w:semiHidden="0" w:uiPriority="1" w:unhideWhenUsed="0" w:qFormat="1"/>
-    <w:lsdException w:name="Light Shading" w:semiHidden="0" w:uiPriority="60" w:unhideWhenUsed="0"/>
-    <w:lsdException w:name="Light List" w:semiHidden="0" w:uiPriority="61" w:unhideWhenUsed="0"/>
-    <w:lsdException w:name="Light Grid" w:semiHidden="0" w:uiPriority="62" w:unhideWhenUsed="0"/>
-    <w:lsdException w:name="Medium Shading 1" w:semiHidden="0" w:uiPriority="63" w:unhideWhenUsed="0"/>
-    <w:lsdException w:name="Medium Shading 2" w:semiHidden="0" w:uiPriority="64" w:unhideWhenUsed="0"/>
-    <w:lsdException w:name="Medium List 1" w:semiHidden="0" w:uiPriority="65" w:unhideWhenUsed="0"/>
-    <w:lsdException w:name="Medium List 2" w:semiHidden="0" w:uiPriority="66" w:unhideWhenUsed="0"/>
-    <w:lsdException w:name="Medium Grid 1" w:semiHidden="0" w:uiPriority="67" w:unhideWhenUsed="0"/>
-    <w:lsdException w:name="Medium Grid 2" w:semiHidden="0" w:uiPriority="68" w:unhideWhenUsed="0"/>
-    <w:lsdException w:name="Medium Grid 3" w:semiHidden="0" w:uiPriority="69" w:unhideWhenUsed="0"/>
-    <w:lsdException w:name="Dark List" w:semiHidden="0" w:uiPriority="70" w:unhideWhenUsed="0"/>
-    <w:lsdException w:name="Colorful Shading" w:semiHidden="0" w:uiPriority="71" w:unhideWhenUsed="0"/>
-    <w:lsdException w:name="Colorful List" w:semiHidden="0" w:uiPriority="72" w:unhideWhenUsed="0"/>
-    <w:lsdException w:name="Colorful Grid" w:semiHidden="0" w:uiPriority="73" w:unhideWhenUsed="0"/>
-    <w:lsdException w:name="Light Shading Accent 1" w:semiHidden="0" w:uiPriority="60" w:unhideWhenUsed="0"/>
-    <w:lsdException w:name="Light List Accent 1" w:semiHidden="0" w:uiPriority="61" w:unhideWhenUsed="0"/>
-    <w:lsdException w:name="Light Grid Accent 1" w:semiHidden="0" w:uiPriority="62" w:unhideWhenUsed="0"/>
-    <w:lsdException w:name="Medium Shading 1 Accent 1" w:semiHidden="0" w:uiPriority="63" w:unhideWhenUsed="0"/>
-    <w:lsdException w:name="Medium Shading 2 Accent 1" w:semiHidden="0" w:uiPriority="64" w:unhideWhenUsed="0"/>
-    <w:lsdException w:name="Medium List 1 Accent 1" w:semiHidden="0" w:uiPriority="65" w:unhideWhenUsed="0"/>
-    <w:lsdException w:name="Revision" w:unhideWhenUsed="0"/>
-    <w:lsdException w:name="List Paragraph" w:semiHidden="0" w:uiPriority="34" w:unhideWhenUsed="0" w:qFormat="1"/>
-    <w:lsdException w:name="Quote" w:semiHidden="0" w:uiPriority="29" w:unhideWhenUsed="0" w:qFormat="1"/>
-    <w:lsdException w:name="Intense Quote" w:semiHidden="0" w:uiPriority="30" w:unhideWhenUsed="0" w:qFormat="1"/>
-    <w:lsdException w:name="Medium List 2 Accent 1" w:semiHidden="0" w:uiPriority="66" w:unhideWhenUsed="0"/>
-    <w:lsdException w:name="Medium Grid 1 Accent 1" w:semiHidden="0" w:uiPriority="67" w:unhideWhenUsed="0"/>
-    <w:lsdException w:name="Medium Grid 2 Accent 1" w:semiHidden="0" w:uiPriority="68" w:unhideWhenUsed="0"/>
-    <w:lsdException w:name="Medium Grid 3 Accent 1" w:semiHidden="0" w:uiPriority="69" w:unhideWhenUsed="0"/>
-    <w:lsdException w:name="Dark List Accent 1" w:semiHidden="0" w:uiPriority="70" w:unhideWhenUsed="0"/>
-    <w:lsdException w:name="Colorful Shading Accent 1" w:semiHidden="0" w:uiPriority="71" w:unhideWhenUsed="0"/>
-    <w:lsdException w:name="Colorful List Accent 1" w:semiHidden="0" w:uiPriority="72" w:unhideWhenUsed="0"/>
-    <w:lsdException w:name="Colorful Grid Accent 1" w:semiHidden="0" w:uiPriority="73" w:unhideWhenUsed="0"/>
-    <w:lsdException w:name="Light Shading Accent 2" w:semiHidden="0" w:uiPriority="60" w:unhideWhenUsed="0"/>
-    <w:lsdException w:name="Light List Accent 2" w:semiHidden="0" w:uiPriority="61" w:unhideWhenUsed="0"/>
-    <w:lsdException w:name="Light Grid Accent 2" w:semiHidden="0" w:uiPriority="62" w:unhideWhenUsed="0"/>
-    <w:lsdException w:name="Medium Shading 1 Accent 2" w:semiHidden="0" w:uiPriority="63" w:unhideWhenUsed="0"/>
-    <w:lsdException w:name="Medium Shading 2 Accent 2" w:semiHidden="0" w:uiPriority="64" w:unhideWhenUsed="0"/>
-    <w:lsdException w:name="Medium List 1 Accent 2" w:semiHidden="0" w:uiPriority="65" w:unhideWhenUsed="0"/>
-    <w:lsdException w:name="Medium List 2 Accent 2" w:semiHidden="0" w:uiPriority="66" w:unhideWhenUsed="0"/>
-    <w:lsdException w:name="Medium Grid 1 Accent 2" w:semiHidden="0" w:uiPriority="67" w:unhideWhenUsed="0"/>
-    <w:lsdException w:name="Medium Grid 2 Accent 2" w:semiHidden="0" w:uiPriority="68" w:unhideWhenUsed="0"/>
-    <w:lsdException w:name="Medium Grid 3 Accent 2" w:semiHidden="0" w:uiPriority="69" w:unhideWhenUsed="0"/>
-    <w:lsdException w:name="Dark List Accent 2" w:semiHidden="0" w:uiPriority="70" w:unhideWhenUsed="0"/>
-    <w:lsdException w:name="Colorful Shading Accent 2" w:semiHidden="0" w:uiPriority="71" w:unhideWhenUsed="0"/>
-    <w:lsdException w:name="Colorful List Accent 2" w:semiHidden="0" w:uiPriority="72" w:unhideWhenUsed="0"/>
-    <w:lsdException w:name="Colorful Grid Accent 2" w:semiHidden="0" w:uiPriority="73" w:unhideWhenUsed="0"/>
-    <w:lsdException w:name="Light Shading Accent 3" w:semiHidden="0" w:uiPriority="60" w:unhideWhenUsed="0"/>
-    <w:lsdException w:name="Light List Accent 3" w:semiHidden="0" w:uiPriority="61" w:unhideWhenUsed="0"/>
-    <w:lsdException w:name="Light Grid Accent 3" w:semiHidden="0" w:uiPriority="62" w:unhideWhenUsed="0"/>
-    <w:lsdException w:name="Medium Shading 1 Accent 3" w:semiHidden="0" w:uiPriority="63" w:unhideWhenUsed="0"/>
-    <w:lsdException w:name="Medium Shading 2 Accent 3" w:semiHidden="0" w:uiPriority="64" w:unhideWhenUsed="0"/>
-    <w:lsdException w:name="Medium List 1 Accent 3" w:semiHidden="0" w:uiPriority="65" w:unhideWhenUsed="0"/>
-    <w:lsdException w:name="Medium List 2 Accent 3" w:semiHidden="0" w:uiPriority="66" w:unhideWhenUsed="0"/>
-    <w:lsdException w:name="Medium Grid 1 Accent 3" w:semiHidden="0" w:uiPriority="67" w:unhideWhenUsed="0"/>
-    <w:lsdException w:name="Medium Grid 2 Accent 3" w:semiHidden="0" w:uiPriority="68" w:unhideWhenUsed="0"/>
-    <w:lsdException w:name="Medium Grid 3 Accent 3" w:semiHidden="0" w:uiPriority="69" w:unhideWhenUsed="0"/>
-    <w:lsdException w:name="Dark List Accent 3" w:semiHidden="0" w:uiPriority="70" w:unhideWhenUsed="0"/>
-    <w:lsdException w:name="Colorful Shading Accent 3" w:semiHidden="0" w:uiPriority="71" w:unhideWhenUsed="0"/>
-    <w:lsdException w:name="Colorful List Accent 3" w:semiHidden="0" w:uiPriority="72" w:unhideWhenUsed="0"/>
-    <w:lsdException w:name="Colorful Grid Accent 3" w:semiHidden="0" w:uiPriority="73" w:unhideWhenUsed="0"/>
-    <w:lsdException w:name="Light Shading Accent 4" w:semiHidden="0" w:uiPriority="60" w:unhideWhenUsed="0"/>
-    <w:lsdException w:name="Light List Accent 4" w:semiHidden="0" w:uiPriority="61" w:unhideWhenUsed="0"/>
-    <w:lsdException w:name="Light Grid Accent 4" w:semiHidden="0" w:uiPriority="62" w:unhideWhenUsed="0"/>
-    <w:lsdException w:name="Medium Shading 1 Accent 4" w:semiHidden="0" w:uiPriority="63" w:unhideWhenUsed="0"/>
-    <w:lsdException w:name="Medium Shading 2 Accent 4" w:semiHidden="0" w:uiPriority="64" w:unhideWhenUsed="0"/>
-    <w:lsdException w:name="Medium List 1 Accent 4" w:semiHidden="0" w:uiPriority="65" w:unhideWhenUsed="0"/>
-    <w:lsdException w:name="Medium List 2 Accent 4" w:semiHidden="0" w:uiPriority="66" w:unhideWhenUsed="0"/>
-    <w:lsdException w:name="Medium Grid 1 Accent 4" w:semiHidden="0" w:uiPriority="67" w:unhideWhenUsed="0"/>
-    <w:lsdException w:name="Medium Grid 2 Accent 4" w:semiHidden="0" w:uiPriority="68" w:unhideWhenUsed="0"/>
-    <w:lsdException w:name="Medium Grid 3 Accent 4" w:semiHidden="0" w:uiPriority="69" w:unhideWhenUsed="0"/>
-    <w:lsdException w:name="Dark List Accent 4" w:semiHidden="0" w:uiPriority="70" w:unhideWhenUsed="0"/>
-    <w:lsdException w:name="Colorful Shading Accent 4" w:semiHidden="0" w:uiPriority="71" w:unhideWhenUsed="0"/>
-    <w:lsdException w:name="Colorful List Accent 4" w:semiHidden="0" w:uiPriority="72" w:unhideWhenUsed="0"/>
-    <w:lsdException w:name="Colorful Grid Accent 4" w:semiHidden="0" w:uiPriority="73" w:unhideWhenUsed="0"/>
-    <w:lsdException w:name="Light Shading Accent 5" w:semiHidden="0" w:uiPriority="60" w:unhideWhenUsed="0"/>
-    <w:lsdException w:name="Light List Accent 5" w:semiHidden="0" w:uiPriority="61" w:unhideWhenUsed="0"/>
-    <w:lsdException w:name="Light Grid Accent 5" w:semiHidden="0" w:uiPriority="62" w:unhideWhenUsed="0"/>
-    <w:lsdException w:name="Medium Shading 1 Accent 5" w:semiHidden="0" w:uiPriority="63" w:unhideWhenUsed="0"/>
-    <w:lsdException w:name="Medium Shading 2 Accent 5" w:semiHidden="0" w:uiPriority="64" w:unhideWhenUsed="0"/>
-    <w:lsdException w:name="Medium List 1 Accent 5" w:semiHidden="0" w:uiPriority="65" w:unhideWhenUsed="0"/>
-    <w:lsdException w:name="Medium List 2 Accent 5" w:semiHidden="0" w:uiPriority="66" w:unhideWhenUsed="0"/>
-    <w:lsdException w:name="Medium Grid 1 Accent 5" w:semiHidden="0" w:uiPriority="67" w:unhideWhenUsed="0"/>
-    <w:lsdException w:name="Medium Grid 2 Accent 5" w:semiHidden="0" w:uiPriority="68" w:unhideWhenUsed="0"/>
-    <w:lsdException w:name="Medium Grid 3 Accent 5" w:semiHidden="0" w:uiPriority="69" w:unhideWhenUsed="0"/>
-    <w:lsdException w:name="Dark List Accent 5" w:semiHidden="0" w:uiPriority="70" w:unhideWhenUsed="0"/>
-    <w:lsdException w:name="Colorful Shading Accent 5" w:semiHidden="0" w:uiPriority="71" w:unhideWhenUsed="0"/>
-    <w:lsdException w:name="Colorful List Accent 5" w:semiHidden="0" w:uiPriority="72" w:unhideWhenUsed="0"/>
-    <w:lsdException w:name="Colorful Grid Accent 5" w:semiHidden="0" w:uiPriority="73" w:unhideWhenUsed="0"/>
-    <w:lsdException w:name="Light Shading Accent 6" w:semiHidden="0" w:uiPriority="60" w:unhideWhenUsed="0"/>
-    <w:lsdException w:name="Light List Accent 6" w:semiHidden="0" w:uiPriority="61" w:unhideWhenUsed="0"/>
-    <w:lsdException w:name="Light Grid Accent 6" w:semiHidden="0" w:uiPriority="62" w:unhideWhenUsed="0"/>
-    <w:lsdException w:name="Medium Shading 1 Accent 6" w:semiHidden="0" w:uiPriority="63" w:unhideWhenUsed="0"/>
-    <w:lsdException w:name="Medium Shading 2 Accent 6" w:semiHidden="0" w:uiPriority="64" w:unhideWhenUsed="0"/>
-    <w:lsdException w:name="Medium List 1 Accent 6" w:semiHidden="0" w:uiPriority="65" w:unhideWhenUsed="0"/>
-    <w:lsdException w:name="Medium List 2 Accent 6" w:semiHidden="0" w:uiPriority="66" w:unhideWhenUsed="0"/>
-    <w:lsdException w:name="Medium Grid 1 Accent 6" w:semiHidden="0" w:uiPriority="67" w:unhideWhenUsed="0"/>
-    <w:lsdException w:name="Medium Grid 2 Accent 6" w:semiHidden="0" w:uiPriority="68" w:unhideWhenUsed="0"/>
-    <w:lsdException w:name="Medium Grid 3 Accent 6" w:semiHidden="0" w:uiPriority="69" w:unhideWhenUsed="0"/>
-    <w:lsdException w:name="Dark List Accent 6" w:semiHidden="0" w:uiPriority="70" w:unhideWhenUsed="0"/>
-    <w:lsdException w:name="Colorful Shading Accent 6" w:semiHidden="0" w:uiPriority="71" w:unhideWhenUsed="0"/>
-    <w:lsdException w:name="Colorful List Accent 6" w:semiHidden="0" w:uiPriority="72" w:unhideWhenUsed="0"/>
-    <w:lsdException w:name="Colorful Grid Accent 6" w:semiHidden="0" w:uiPriority="73" w:unhideWhenUsed="0"/>
-    <w:lsdException w:name="Subtle Emphasis" w:semiHidden="0" w:uiPriority="19" w:unhideWhenUsed="0" w:qFormat="1"/>
-    <w:lsdException w:name="Intense Emphasis" w:semiHidden="0" w:uiPriority="21" w:unhideWhenUsed="0" w:qFormat="1"/>
-    <w:lsdException w:name="Subtle Reference" w:semiHidden="0" w:uiPriority="31" w:unhideWhenUsed="0" w:qFormat="1"/>
-    <w:lsdException w:name="Intense Reference" w:semiHidden="0" w:uiPriority="32" w:unhideWhenUsed="0" w:qFormat="1"/>
-    <w:lsdException w:name="Book Title" w:semiHidden="0" w:uiPriority="33" w:unhideWhenUsed="0" w:qFormat="1"/>
-    <w:lsdException w:name="Bibliography" w:uiPriority="37"/>
-    <w:lsdException w:name="TOC Heading" w:uiPriority="39" w:qFormat="1"/>
-  </w:latentStyles>
-  <w:style w:type="paragraph" w:default="1" w:styleId="Normal">
-    <w:name w:val="Normal"/>
-    <w:qFormat/>
-    <w:rsid w:val="008D3BE6"/>
-  </w:style>
-  <w:style w:type="paragraph" w:styleId="Ttulo1">
-    <w:name w:val="heading 1"/>
-    <w:basedOn w:val="Normal"/>
-    <w:next w:val="Normal"/>
-    <w:link w:val="Ttulo1Car"/>
-    <w:uiPriority w:val="9"/>
-    <w:qFormat/>
-    <w:rsid w:val="00A97225"/>
-    <w:pPr>
-      <w:keepNext/>
-      <w:keepLines/>
-      <w:spacing w:before="480" w:after="0"/>
-      <w:outlineLvl w:val="0"/>
-    </w:pPr>
-    <w:rPr>
-      <w:rFonts w:asciiTheme="majorHAnsi" w:eastAsiaTheme="majorEastAsia" w:hAnsiTheme="majorHAnsi" w:cstheme="majorBidi"/>
-      <w:b/>
-      <w:bCs/>
-      <w:color w:val="376092" w:themeColor="accent1" w:themeShade="BF"/>
-      <w:sz w:val="28"/>
-      <w:szCs w:val="28"/>
-    </w:rPr>
-  </w:style>
-  <w:style w:type="paragraph" w:styleId="Ttulo2">
-    <w:name w:val="heading 2"/>
-    <w:basedOn w:val="Normal"/>
-    <w:next w:val="Normal"/>
-    <w:link w:val="Ttulo2Car"/>
-    <w:uiPriority w:val="9"/>
-    <w:unhideWhenUsed/>
-    <w:qFormat/>
-    <w:rsid w:val="0014215F"/>
-    <w:pPr>
-      <w:keepNext/>
-      <w:keepLines/>
-      <w:spacing w:before="200" w:after="0"/>
-      <w:outlineLvl w:val="1"/>
-    </w:pPr>
-    <w:rPr>
-      <w:rFonts w:asciiTheme="majorHAnsi" w:eastAsiaTheme="majorEastAsia" w:hAnsiTheme="majorHAnsi" w:cstheme="majorBidi"/>
-      <w:b/>
-      <w:bCs/>
-      <w:color w:val="4F81BD" w:themeColor="accent1"/>
-      <w:sz w:val="26"/>
-      <w:szCs w:val="26"/>
-    </w:rPr>
-  </w:style>
-  <w:style w:type="character" w:default="1" w:styleId="Fuentedeprrafopredeter">
-    <w:name w:val="Default Paragraph Font"/>
-    <w:uiPriority w:val="1"/>
-    <w:semiHidden/>
-    <w:unhideWhenUsed/>
-  </w:style>
-  <w:style w:type="table" w:default="1" w:styleId="Tablanormal">
-    <w:name w:val="Normal Table"/>
-    <w:uiPriority w:val="99"/>
-    <w:semiHidden/>
-    <w:unhideWhenUsed/>
-    <w:tblPr>
-      <w:tblInd w:w="0" w:type="dxa"/>
-      <w:tblCellMar>
-        <w:top w:w="0" w:type="dxa"/>
-        <w:left w:w="108" w:type="dxa"/>
-        <w:bottom w:w="0" w:type="dxa"/>
-        <w:right w:w="108" w:type="dxa"/>
-      </w:tblCellMar>
-    </w:tblPr>
-  </w:style>
-  <w:style w:type="numbering" w:default="1" w:styleId="Sinlista">
-    <w:name w:val="No List"/>
-    <w:uiPriority w:val="99"/>
-    <w:semiHidden/>
-    <w:unhideWhenUsed/>
-  </w:style>
-  <w:style w:type="table" w:styleId="Tablaconcuadrcula">
-    <w:name w:val="Table Grid"/>
-    <w:basedOn w:val="Tablanormal"/>
-    <w:uiPriority w:val="59"/>
-    <w:rsid w:val="00537CD3"/>
-    <w:pPr>
-      <w:spacing w:after="0" w:line="240" w:lineRule="auto"/>
-    </w:pPr>
-    <w:rPr>
-      <w:lang w:val="es-AR"/>
-    </w:rPr>
-    <w:tblPr>
-      <w:tblInd w:w="0" w:type="dxa"/>
-      <w:tblBorders>
-        <w:top w:val="single" w:sz="4" w:space="0" w:color="auto"/>
-        <w:left w:val="single" w:sz="4" w:space="0" w:color="auto"/>
-        <w:bottom w:val="single" w:sz="4" w:space="0" w:color="auto"/>
-        <w:right w:val="single" w:sz="4" w:space="0" w:color="auto"/>
-        <w:insideH w:val="single" w:sz="4" w:space="0" w:color="auto"/>
-        <w:insideV w:val="single" w:sz="4" w:space="0" w:color="auto"/>
-      </w:tblBorders>
-      <w:tblCellMar>
-        <w:top w:w="0" w:type="dxa"/>
-        <w:left w:w="108" w:type="dxa"/>
-        <w:bottom w:w="0" w:type="dxa"/>
-        <w:right w:w="108" w:type="dxa"/>
-      </w:tblCellMar>
-    </w:tblPr>
-  </w:style>
-  <w:style w:type="paragraph" w:styleId="Prrafodelista">
-    <w:name w:val="List Paragraph"/>
-    <w:basedOn w:val="Normal"/>
-    <w:uiPriority w:val="34"/>
-    <w:qFormat/>
-    <w:rsid w:val="00537CD3"/>
-    <w:pPr>
-      <w:ind w:left="720"/>
-      <w:contextualSpacing/>
-    </w:pPr>
-    <w:rPr>
-      <w:lang w:val="es-AR"/>
-    </w:rPr>
-  </w:style>
-  <w:style w:type="paragraph" w:styleId="Sinespaciado">
-    <w:name w:val="No Spacing"/>
-    <w:link w:val="SinespaciadoCar"/>
-    <w:uiPriority w:val="1"/>
-    <w:qFormat/>
-    <w:rsid w:val="00A97225"/>
-    <w:pPr>
-      <w:spacing w:after="0" w:line="240" w:lineRule="auto"/>
-    </w:pPr>
-    <w:rPr>
-      <w:rFonts w:eastAsiaTheme="minorEastAsia"/>
-    </w:rPr>
-  </w:style>
-  <w:style w:type="character" w:customStyle="1" w:styleId="SinespaciadoCar">
-    <w:name w:val="Sin espaciado Car"/>
-    <w:basedOn w:val="Fuentedeprrafopredeter"/>
-    <w:link w:val="Sinespaciado"/>
-    <w:uiPriority w:val="1"/>
-    <w:rsid w:val="00A97225"/>
-    <w:rPr>
-      <w:rFonts w:eastAsiaTheme="minorEastAsia"/>
-    </w:rPr>
-  </w:style>
-  <w:style w:type="paragraph" w:styleId="Textodeglobo">
-    <w:name w:val="Balloon Text"/>
-    <w:basedOn w:val="Normal"/>
-    <w:link w:val="TextodegloboCar"/>
-    <w:uiPriority w:val="99"/>
-    <w:semiHidden/>
-    <w:unhideWhenUsed/>
-    <w:rsid w:val="00A97225"/>
-    <w:pPr>
-      <w:spacing w:after="0" w:line="240" w:lineRule="auto"/>
-    </w:pPr>
-    <w:rPr>
-      <w:rFonts w:ascii="Tahoma" w:hAnsi="Tahoma" w:cs="Tahoma"/>
-      <w:sz w:val="16"/>
-      <w:szCs w:val="16"/>
-    </w:rPr>
-  </w:style>
-  <w:style w:type="character" w:customStyle="1" w:styleId="TextodegloboCar">
-    <w:name w:val="Texto de globo Car"/>
-    <w:basedOn w:val="Fuentedeprrafopredeter"/>
-    <w:link w:val="Textodeglobo"/>
-    <w:uiPriority w:val="99"/>
-    <w:semiHidden/>
-    <w:rsid w:val="00A97225"/>
-    <w:rPr>
-      <w:rFonts w:ascii="Tahoma" w:hAnsi="Tahoma" w:cs="Tahoma"/>
-      <w:sz w:val="16"/>
-      <w:szCs w:val="16"/>
-    </w:rPr>
-  </w:style>
-  <w:style w:type="character" w:customStyle="1" w:styleId="Ttulo1Car">
-    <w:name w:val="Título 1 Car"/>
-    <w:basedOn w:val="Fuentedeprrafopredeter"/>
-    <w:link w:val="Ttulo1"/>
-    <w:uiPriority w:val="9"/>
-    <w:rsid w:val="00A97225"/>
-    <w:rPr>
-      <w:rFonts w:asciiTheme="majorHAnsi" w:eastAsiaTheme="majorEastAsia" w:hAnsiTheme="majorHAnsi" w:cstheme="majorBidi"/>
-      <w:b/>
-      <w:bCs/>
-      <w:color w:val="376092" w:themeColor="accent1" w:themeShade="BF"/>
-      <w:sz w:val="28"/>
-      <w:szCs w:val="28"/>
-    </w:rPr>
-  </w:style>
-  <w:style w:type="paragraph" w:styleId="TtulodeTDC">
-    <w:name w:val="TOC Heading"/>
-    <w:basedOn w:val="Ttulo1"/>
-    <w:next w:val="Normal"/>
-    <w:uiPriority w:val="39"/>
-    <w:semiHidden/>
-    <w:unhideWhenUsed/>
-    <w:qFormat/>
-    <w:rsid w:val="00A97225"/>
-    <w:pPr>
-      <w:outlineLvl w:val="9"/>
-    </w:pPr>
-  </w:style>
-  <w:style w:type="table" w:styleId="Listaclara-nfasis1">
-    <w:name w:val="Light List Accent 1"/>
-    <w:basedOn w:val="Tablanormal"/>
-    <w:uiPriority w:val="61"/>
-    <w:rsid w:val="00A97225"/>
-    <w:pPr>
-      <w:spacing w:after="0" w:line="240" w:lineRule="auto"/>
-    </w:pPr>
-    <w:rPr>
-      <w:rFonts w:ascii="Calibri" w:hAnsi="Calibri" w:cs="Times New Roman"/>
-      <w:color w:val="92D050"/>
-      <w:u w:val="single"/>
-      <w:lang w:val="es-ES_tradnl"/>
-    </w:rPr>
-    <w:tblPr>
-      <w:tblStyleRowBandSize w:val="1"/>
-      <w:tblStyleColBandSize w:val="1"/>
-      <w:tblInd w:w="0" w:type="dxa"/>
-      <w:tblBorders>
-        <w:top w:val="single" w:sz="8" w:space="0" w:color="4F81BD" w:themeColor="accent1"/>
-        <w:left w:val="single" w:sz="8" w:space="0" w:color="4F81BD" w:themeColor="accent1"/>
-        <w:bottom w:val="single" w:sz="8" w:space="0" w:color="4F81BD" w:themeColor="accent1"/>
-        <w:right w:val="single" w:sz="8" w:space="0" w:color="4F81BD" w:themeColor="accent1"/>
-      </w:tblBorders>
-      <w:tblCellMar>
-        <w:top w:w="0" w:type="dxa"/>
-        <w:left w:w="108" w:type="dxa"/>
-        <w:bottom w:w="0" w:type="dxa"/>
-        <w:right w:w="108" w:type="dxa"/>
-      </w:tblCellMar>
-    </w:tblPr>
-    <w:tblStylePr w:type="firstRow">
-      <w:pPr>
-        <w:spacing w:before="0" w:after="0" w:line="240" w:lineRule="auto"/>
-      </w:pPr>
-      <w:rPr>
-        <w:b/>
-        <w:bCs/>
-        <w:color w:val="FFFFFF" w:themeColor="background1"/>
-      </w:rPr>
-      <w:tblPr/>
-      <w:tcPr>
-        <w:shd w:val="clear" w:color="auto" w:fill="4F81BD" w:themeFill="accent1"/>
-      </w:tcPr>
-    </w:tblStylePr>
-    <w:tblStylePr w:type="lastRow">
-      <w:pPr>
-        <w:spacing w:before="0" w:after="0" w:line="240" w:lineRule="auto"/>
-      </w:pPr>
-      <w:rPr>
-        <w:b/>
-        <w:bCs/>
-      </w:rPr>
-      <w:tblPr/>
-      <w:tcPr>
-        <w:tcBorders>
-          <w:top w:val="double" w:sz="6" w:space="0" w:color="4F81BD" w:themeColor="accent1"/>
-          <w:left w:val="single" w:sz="8" w:space="0" w:color="4F81BD" w:themeColor="accent1"/>
-          <w:bottom w:val="single" w:sz="8" w:space="0" w:color="4F81BD" w:themeColor="accent1"/>
-          <w:right w:val="single" w:sz="8" w:space="0" w:color="4F81BD" w:themeColor="accent1"/>
-        </w:tcBorders>
-      </w:tcPr>
-    </w:tblStylePr>
-    <w:tblStylePr w:type="firstCol">
-      <w:rPr>
-        <w:b/>
-        <w:bCs/>
-      </w:rPr>
-    </w:tblStylePr>
-    <w:tblStylePr w:type="lastCol">
-      <w:rPr>
-        <w:b/>
-        <w:bCs/>
-      </w:rPr>
-    </w:tblStylePr>
-    <w:tblStylePr w:type="band1Vert">
-      <w:tblPr/>
-      <w:tcPr>
-        <w:tcBorders>
-          <w:top w:val="single" w:sz="8" w:space="0" w:color="4F81BD" w:themeColor="accent1"/>
-          <w:left w:val="single" w:sz="8" w:space="0" w:color="4F81BD" w:themeColor="accent1"/>
-          <w:bottom w:val="single" w:sz="8" w:space="0" w:color="4F81BD" w:themeColor="accent1"/>
-          <w:right w:val="single" w:sz="8" w:space="0" w:color="4F81BD" w:themeColor="accent1"/>
-        </w:tcBorders>
-      </w:tcPr>
-    </w:tblStylePr>
-    <w:tblStylePr w:type="band1Horz">
-      <w:tblPr/>
-      <w:tcPr>
-        <w:tcBorders>
-          <w:top w:val="single" w:sz="8" w:space="0" w:color="4F81BD" w:themeColor="accent1"/>
-          <w:left w:val="single" w:sz="8" w:space="0" w:color="4F81BD" w:themeColor="accent1"/>
-          <w:bottom w:val="single" w:sz="8" w:space="0" w:color="4F81BD" w:themeColor="accent1"/>
-          <w:right w:val="single" w:sz="8" w:space="0" w:color="4F81BD" w:themeColor="accent1"/>
-        </w:tcBorders>
-      </w:tcPr>
-    </w:tblStylePr>
-  </w:style>
-  <w:style w:type="table" w:styleId="Listaclara-nfasis5">
-    <w:name w:val="Light List Accent 5"/>
-    <w:basedOn w:val="Tablanormal"/>
-    <w:uiPriority w:val="61"/>
-    <w:rsid w:val="002A7CF0"/>
-    <w:pPr>
-      <w:spacing w:after="0" w:line="240" w:lineRule="auto"/>
-    </w:pPr>
-    <w:rPr>
-      <w:rFonts w:eastAsiaTheme="minorEastAsia"/>
-      <w:lang w:val="es-ES_tradnl" w:eastAsia="es-ES_tradnl"/>
-    </w:rPr>
-    <w:tblPr>
-      <w:tblStyleRowBandSize w:val="1"/>
-      <w:tblStyleColBandSize w:val="1"/>
-      <w:tblInd w:w="0" w:type="dxa"/>
-      <w:tblBorders>
-        <w:top w:val="single" w:sz="8" w:space="0" w:color="4BACC6" w:themeColor="accent5"/>
-        <w:left w:val="single" w:sz="8" w:space="0" w:color="4BACC6" w:themeColor="accent5"/>
-        <w:bottom w:val="single" w:sz="8" w:space="0" w:color="4BACC6" w:themeColor="accent5"/>
-        <w:right w:val="single" w:sz="8" w:space="0" w:color="4BACC6" w:themeColor="accent5"/>
-      </w:tblBorders>
-      <w:tblCellMar>
-        <w:top w:w="0" w:type="dxa"/>
-        <w:left w:w="108" w:type="dxa"/>
-        <w:bottom w:w="0" w:type="dxa"/>
-        <w:right w:w="108" w:type="dxa"/>
-      </w:tblCellMar>
-    </w:tblPr>
-    <w:tblStylePr w:type="firstRow">
-      <w:pPr>
-        <w:spacing w:before="0" w:after="0" w:line="240" w:lineRule="auto"/>
-      </w:pPr>
-      <w:rPr>
-        <w:b/>
-        <w:bCs/>
-        <w:color w:val="FFFFFF" w:themeColor="background1"/>
-      </w:rPr>
-      <w:tblPr/>
-      <w:tcPr>
-        <w:shd w:val="clear" w:color="auto" w:fill="4BACC6" w:themeFill="accent5"/>
-      </w:tcPr>
-    </w:tblStylePr>
-    <w:tblStylePr w:type="lastRow">
-      <w:pPr>
-        <w:spacing w:before="0" w:after="0" w:line="240" w:lineRule="auto"/>
-      </w:pPr>
-      <w:rPr>
-        <w:b/>
-        <w:bCs/>
-      </w:rPr>
-      <w:tblPr/>
-      <w:tcPr>
-        <w:tcBorders>
-          <w:top w:val="double" w:sz="6" w:space="0" w:color="4BACC6" w:themeColor="accent5"/>
-          <w:left w:val="single" w:sz="8" w:space="0" w:color="4BACC6" w:themeColor="accent5"/>
-          <w:bottom w:val="single" w:sz="8" w:space="0" w:color="4BACC6" w:themeColor="accent5"/>
-          <w:right w:val="single" w:sz="8" w:space="0" w:color="4BACC6" w:themeColor="accent5"/>
-        </w:tcBorders>
-      </w:tcPr>
-    </w:tblStylePr>
-    <w:tblStylePr w:type="firstCol">
-      <w:rPr>
-        <w:b/>
-        <w:bCs/>
-      </w:rPr>
-    </w:tblStylePr>
-    <w:tblStylePr w:type="lastCol">
-      <w:rPr>
-        <w:b/>
-        <w:bCs/>
-      </w:rPr>
-    </w:tblStylePr>
-    <w:tblStylePr w:type="band1Vert">
-      <w:tblPr/>
-      <w:tcPr>
-        <w:tcBorders>
-          <w:top w:val="single" w:sz="8" w:space="0" w:color="4BACC6" w:themeColor="accent5"/>
-          <w:left w:val="single" w:sz="8" w:space="0" w:color="4BACC6" w:themeColor="accent5"/>
-          <w:bottom w:val="single" w:sz="8" w:space="0" w:color="4BACC6" w:themeColor="accent5"/>
-          <w:right w:val="single" w:sz="8" w:space="0" w:color="4BACC6" w:themeColor="accent5"/>
-        </w:tcBorders>
-      </w:tcPr>
-    </w:tblStylePr>
-    <w:tblStylePr w:type="band1Horz">
-      <w:tblPr/>
-      <w:tcPr>
-        <w:tcBorders>
-          <w:top w:val="single" w:sz="8" w:space="0" w:color="4BACC6" w:themeColor="accent5"/>
-          <w:left w:val="single" w:sz="8" w:space="0" w:color="4BACC6" w:themeColor="accent5"/>
-          <w:bottom w:val="single" w:sz="8" w:space="0" w:color="4BACC6" w:themeColor="accent5"/>
-          <w:right w:val="single" w:sz="8" w:space="0" w:color="4BACC6" w:themeColor="accent5"/>
-        </w:tcBorders>
-      </w:tcPr>
-    </w:tblStylePr>
-  </w:style>
-  <w:style w:type="paragraph" w:styleId="Subttulo">
-    <w:name w:val="Subtitle"/>
-    <w:basedOn w:val="Normal"/>
-    <w:next w:val="Normal"/>
-    <w:link w:val="SubttuloCar"/>
-    <w:uiPriority w:val="11"/>
-    <w:qFormat/>
-    <w:rsid w:val="002A7CF0"/>
-    <w:pPr>
-      <w:numPr>
-        <w:ilvl w:val="1"/>
-      </w:numPr>
-      <w:spacing w:after="0" w:line="240" w:lineRule="auto"/>
-      <w:jc w:val="both"/>
-    </w:pPr>
-    <w:rPr>
-      <w:rFonts w:asciiTheme="majorHAnsi" w:eastAsiaTheme="majorEastAsia" w:hAnsiTheme="majorHAnsi" w:cstheme="majorBidi"/>
-      <w:i/>
-      <w:iCs/>
-      <w:color w:val="4F81BD" w:themeColor="accent1"/>
-      <w:spacing w:val="15"/>
-      <w:sz w:val="24"/>
-      <w:szCs w:val="24"/>
-      <w:lang w:bidi="en-US"/>
-    </w:rPr>
-  </w:style>
-  <w:style w:type="character" w:customStyle="1" w:styleId="SubttuloCar">
-    <w:name w:val="Subtítulo Car"/>
-    <w:basedOn w:val="Fuentedeprrafopredeter"/>
-    <w:link w:val="Subttulo"/>
-    <w:uiPriority w:val="11"/>
-    <w:rsid w:val="002A7CF0"/>
-    <w:rPr>
-      <w:rFonts w:asciiTheme="majorHAnsi" w:eastAsiaTheme="majorEastAsia" w:hAnsiTheme="majorHAnsi" w:cstheme="majorBidi"/>
-      <w:i/>
-      <w:iCs/>
-      <w:color w:val="4F81BD" w:themeColor="accent1"/>
-      <w:spacing w:val="15"/>
-      <w:sz w:val="24"/>
-      <w:szCs w:val="24"/>
-      <w:lang w:bidi="en-US"/>
-    </w:rPr>
-  </w:style>
-  <w:style w:type="character" w:styleId="nfasisintenso">
-    <w:name w:val="Intense Emphasis"/>
-    <w:basedOn w:val="Fuentedeprrafopredeter"/>
-    <w:uiPriority w:val="21"/>
-    <w:qFormat/>
-    <w:rsid w:val="002A7CF0"/>
-    <w:rPr>
-      <w:b/>
-      <w:bCs/>
-      <w:i/>
-      <w:iCs/>
-      <w:color w:val="4F81BD" w:themeColor="accent1"/>
-      <w:u w:val="none"/>
-    </w:rPr>
-  </w:style>
-  <w:style w:type="paragraph" w:styleId="TDC1">
-    <w:name w:val="toc 1"/>
-    <w:basedOn w:val="Normal"/>
-    <w:next w:val="Normal"/>
-    <w:autoRedefine/>
-    <w:uiPriority w:val="39"/>
-    <w:unhideWhenUsed/>
-    <w:rsid w:val="002A7CF0"/>
-    <w:pPr>
-      <w:spacing w:after="100"/>
-    </w:pPr>
-  </w:style>
-  <w:style w:type="character" w:styleId="Hipervnculo">
-    <w:name w:val="Hyperlink"/>
-    <w:basedOn w:val="Fuentedeprrafopredeter"/>
-    <w:uiPriority w:val="99"/>
-    <w:unhideWhenUsed/>
-    <w:rsid w:val="002A7CF0"/>
-    <w:rPr>
-      <w:color w:val="0000FF" w:themeColor="hyperlink"/>
-      <w:u w:val="single"/>
-    </w:rPr>
-  </w:style>
-  <w:style w:type="paragraph" w:styleId="Encabezado">
-    <w:name w:val="header"/>
-    <w:basedOn w:val="Normal"/>
-    <w:link w:val="EncabezadoCar"/>
-    <w:unhideWhenUsed/>
-    <w:rsid w:val="00740C3F"/>
-    <w:pPr>
-      <w:tabs>
-        <w:tab w:val="center" w:pos="4252"/>
-        <w:tab w:val="right" w:pos="8504"/>
-      </w:tabs>
-      <w:spacing w:after="0" w:line="240" w:lineRule="auto"/>
-    </w:pPr>
-  </w:style>
-  <w:style w:type="character" w:customStyle="1" w:styleId="EncabezadoCar">
-    <w:name w:val="Encabezado Car"/>
-    <w:basedOn w:val="Fuentedeprrafopredeter"/>
-    <w:link w:val="Encabezado"/>
-    <w:rsid w:val="00740C3F"/>
-  </w:style>
-  <w:style w:type="paragraph" w:styleId="Piedepgina">
-    <w:name w:val="footer"/>
-    <w:basedOn w:val="Normal"/>
-    <w:link w:val="PiedepginaCar"/>
-    <w:unhideWhenUsed/>
-    <w:rsid w:val="00740C3F"/>
-    <w:pPr>
-      <w:tabs>
-        <w:tab w:val="center" w:pos="4252"/>
-        <w:tab w:val="right" w:pos="8504"/>
-      </w:tabs>
-      <w:spacing w:after="0" w:line="240" w:lineRule="auto"/>
-    </w:pPr>
-  </w:style>
-  <w:style w:type="character" w:customStyle="1" w:styleId="PiedepginaCar">
-    <w:name w:val="Pie de página Car"/>
-    <w:basedOn w:val="Fuentedeprrafopredeter"/>
-    <w:link w:val="Piedepgina"/>
-    <w:uiPriority w:val="99"/>
-    <w:rsid w:val="00740C3F"/>
-  </w:style>
-  <w:style w:type="character" w:styleId="Nmerodepgina">
-    <w:name w:val="page number"/>
-    <w:basedOn w:val="Fuentedeprrafopredeter"/>
-    <w:rsid w:val="00740C3F"/>
-  </w:style>
-  <w:style w:type="character" w:customStyle="1" w:styleId="Ttulo2Car">
-    <w:name w:val="Título 2 Car"/>
-    <w:basedOn w:val="Fuentedeprrafopredeter"/>
-    <w:link w:val="Ttulo2"/>
-    <w:uiPriority w:val="9"/>
-    <w:rsid w:val="0014215F"/>
-    <w:rPr>
-      <w:rFonts w:asciiTheme="majorHAnsi" w:eastAsiaTheme="majorEastAsia" w:hAnsiTheme="majorHAnsi" w:cstheme="majorBidi"/>
-      <w:b/>
-      <w:bCs/>
-      <w:color w:val="4F81BD" w:themeColor="accent1"/>
-      <w:sz w:val="26"/>
-      <w:szCs w:val="26"/>
-    </w:rPr>
-  </w:style>
-  <w:style w:type="paragraph" w:styleId="TDC2">
-    <w:name w:val="toc 2"/>
-    <w:basedOn w:val="Normal"/>
-    <w:next w:val="Normal"/>
-    <w:autoRedefine/>
-    <w:uiPriority w:val="39"/>
-    <w:unhideWhenUsed/>
-    <w:rsid w:val="00F07943"/>
-    <w:pPr>
-      <w:spacing w:after="100"/>
-      <w:ind w:left="220"/>
-    </w:pPr>
-  </w:style>
-</w:styles>
-</file>
-
 <file path=word/theme/theme1.xml><?xml version="1.0" encoding="utf-8"?>
 <a:theme xmlns:a="http://schemas.openxmlformats.org/drawingml/2006/main" name="Tema de Office">
   <a:themeElements>
@@ -5072,34 +6542,34 @@
         <a:sysClr val="window" lastClr="FFFFFF"/>
       </a:lt1>
       <a:dk2>
-        <a:srgbClr xmlns:mc="http://schemas.openxmlformats.org/markup-compatibility/2006" xmlns:a14="http://schemas.microsoft.com/office/drawing/2010/main" val="1F497D" mc:Ignorable=""/>
+        <a:srgbClr val="1F497D"/>
       </a:dk2>
       <a:lt2>
-        <a:srgbClr xmlns:mc="http://schemas.openxmlformats.org/markup-compatibility/2006" xmlns:a14="http://schemas.microsoft.com/office/drawing/2010/main" val="EEECE1" mc:Ignorable=""/>
+        <a:srgbClr val="EEECE1"/>
       </a:lt2>
       <a:accent1>
-        <a:srgbClr xmlns:mc="http://schemas.openxmlformats.org/markup-compatibility/2006" xmlns:a14="http://schemas.microsoft.com/office/drawing/2010/main" val="4F81BD" mc:Ignorable=""/>
+        <a:srgbClr val="4F81BD"/>
       </a:accent1>
       <a:accent2>
-        <a:srgbClr xmlns:mc="http://schemas.openxmlformats.org/markup-compatibility/2006" xmlns:a14="http://schemas.microsoft.com/office/drawing/2010/main" val="C0504D" mc:Ignorable=""/>
+        <a:srgbClr val="C0504D"/>
       </a:accent2>
       <a:accent3>
-        <a:srgbClr xmlns:mc="http://schemas.openxmlformats.org/markup-compatibility/2006" xmlns:a14="http://schemas.microsoft.com/office/drawing/2010/main" val="9BBB59" mc:Ignorable=""/>
+        <a:srgbClr val="9BBB59"/>
       </a:accent3>
       <a:accent4>
-        <a:srgbClr xmlns:mc="http://schemas.openxmlformats.org/markup-compatibility/2006" xmlns:a14="http://schemas.microsoft.com/office/drawing/2010/main" val="8064A2" mc:Ignorable=""/>
+        <a:srgbClr val="8064A2"/>
       </a:accent4>
       <a:accent5>
-        <a:srgbClr xmlns:mc="http://schemas.openxmlformats.org/markup-compatibility/2006" xmlns:a14="http://schemas.microsoft.com/office/drawing/2010/main" val="4BACC6" mc:Ignorable=""/>
+        <a:srgbClr val="4BACC6"/>
       </a:accent5>
       <a:accent6>
-        <a:srgbClr xmlns:mc="http://schemas.openxmlformats.org/markup-compatibility/2006" xmlns:a14="http://schemas.microsoft.com/office/drawing/2010/main" val="F79646" mc:Ignorable=""/>
+        <a:srgbClr val="F79646"/>
       </a:accent6>
       <a:hlink>
-        <a:srgbClr xmlns:mc="http://schemas.openxmlformats.org/markup-compatibility/2006" xmlns:a14="http://schemas.microsoft.com/office/drawing/2010/main" val="0000FF" mc:Ignorable=""/>
+        <a:srgbClr val="0000FF"/>
       </a:hlink>
       <a:folHlink>
-        <a:srgbClr xmlns:mc="http://schemas.openxmlformats.org/markup-compatibility/2006" xmlns:a14="http://schemas.microsoft.com/office/drawing/2010/main" val="800080" mc:Ignorable=""/>
+        <a:srgbClr val="800080"/>
       </a:folHlink>
     </a:clrScheme>
     <a:fontScheme name="Office">
@@ -5253,7 +6723,7 @@
         <a:effectStyle>
           <a:effectLst>
             <a:outerShdw blurRad="40000" dist="20000" dir="5400000" rotWithShape="0">
-              <a:srgbClr xmlns:mc="http://schemas.openxmlformats.org/markup-compatibility/2006" xmlns:a14="http://schemas.microsoft.com/office/drawing/2010/main" val="000000" mc:Ignorable="">
+              <a:srgbClr val="000000">
                 <a:alpha val="38000"/>
               </a:srgbClr>
             </a:outerShdw>
@@ -5262,7 +6732,7 @@
         <a:effectStyle>
           <a:effectLst>
             <a:outerShdw blurRad="40000" dist="23000" dir="5400000" rotWithShape="0">
-              <a:srgbClr xmlns:mc="http://schemas.openxmlformats.org/markup-compatibility/2006" xmlns:a14="http://schemas.microsoft.com/office/drawing/2010/main" val="000000" mc:Ignorable="">
+              <a:srgbClr val="000000">
                 <a:alpha val="35000"/>
               </a:srgbClr>
             </a:outerShdw>
@@ -5271,7 +6741,7 @@
         <a:effectStyle>
           <a:effectLst>
             <a:outerShdw blurRad="40000" dist="23000" dir="5400000" rotWithShape="0">
-              <a:srgbClr xmlns:mc="http://schemas.openxmlformats.org/markup-compatibility/2006" xmlns:a14="http://schemas.microsoft.com/office/drawing/2010/main" val="000000" mc:Ignorable="">
+              <a:srgbClr val="000000">
                 <a:alpha val="35000"/>
               </a:srgbClr>
             </a:outerShdw>
@@ -5370,7 +6840,7 @@
 </file>
 
 <file path=customXml/itemProps2.xml><?xml version="1.0" encoding="utf-8"?>
-<ds:datastoreItem xmlns:ds="http://schemas.openxmlformats.org/officeDocument/2006/customXml" ds:itemID="{90EF30F1-FF5D-43D3-83F2-5A75823856EA}">
+<ds:datastoreItem xmlns:ds="http://schemas.openxmlformats.org/officeDocument/2006/customXml" ds:itemID="{5A467F8C-3454-4C5B-B901-67A097B06F3A}">
   <ds:schemaRefs>
     <ds:schemaRef ds:uri="http://schemas.openxmlformats.org/officeDocument/2006/bibliography"/>
   </ds:schemaRefs>

--- a/04. Modelo de Diseño/Diseño.docx
+++ b/04. Modelo de Diseño/Diseño.docx
@@ -817,7 +817,7 @@
           <w:r>
             <w:fldChar w:fldCharType="separate"/>
           </w:r>
-          <w:hyperlink w:anchor="_Toc264348089" w:history="1">
+          <w:hyperlink w:anchor="_Toc270963561" w:history="1">
             <w:r>
               <w:rPr>
                 <w:rStyle w:val="Hipervnculo"/>
@@ -844,7 +844,7 @@
                 <w:noProof/>
                 <w:webHidden/>
               </w:rPr>
-              <w:instrText xml:space="preserve"> PAGEREF _Toc264348089 \h </w:instrText>
+              <w:instrText xml:space="preserve"> PAGEREF _Toc270963561 \h </w:instrText>
             </w:r>
             <w:r>
               <w:rPr>
@@ -887,14 +887,14 @@
               <w:lang w:eastAsia="es-ES"/>
             </w:rPr>
           </w:pPr>
-          <w:hyperlink w:anchor="_Toc264348090" w:history="1">
+          <w:hyperlink w:anchor="_Toc270963562" w:history="1">
             <w:r>
               <w:rPr>
                 <w:rStyle w:val="Hipervnculo"/>
                 <w:noProof/>
                 <w:lang w:val="es-AR"/>
               </w:rPr>
-              <w:t>Diagrama de Transición de Estados</w:t>
+              <w:t>Ambiente de Implementación</w:t>
             </w:r>
             <w:r>
               <w:rPr>
@@ -915,7 +915,7 @@
                 <w:noProof/>
                 <w:webHidden/>
               </w:rPr>
-              <w:instrText xml:space="preserve"> PAGEREF _Toc264348090 \h </w:instrText>
+              <w:instrText xml:space="preserve"> PAGEREF _Toc270963562 \h </w:instrText>
             </w:r>
             <w:r>
               <w:rPr>
@@ -958,14 +958,14 @@
               <w:lang w:eastAsia="es-ES"/>
             </w:rPr>
           </w:pPr>
-          <w:hyperlink w:anchor="_Toc264348091" w:history="1">
+          <w:hyperlink w:anchor="_Toc270963563" w:history="1">
             <w:r>
               <w:rPr>
                 <w:rStyle w:val="Hipervnculo"/>
                 <w:noProof/>
                 <w:lang w:val="es-AR"/>
               </w:rPr>
-              <w:t>Pedido</w:t>
+              <w:t>Especificaciones de Hardware:</w:t>
             </w:r>
             <w:r>
               <w:rPr>
@@ -986,7 +986,77 @@
                 <w:noProof/>
                 <w:webHidden/>
               </w:rPr>
-              <w:instrText xml:space="preserve"> PAGEREF _Toc264348091 \h </w:instrText>
+              <w:instrText xml:space="preserve"> PAGEREF _Toc270963563 \h </w:instrText>
+            </w:r>
+            <w:r>
+              <w:rPr>
+                <w:noProof/>
+                <w:webHidden/>
+              </w:rPr>
+            </w:r>
+            <w:r>
+              <w:rPr>
+                <w:noProof/>
+                <w:webHidden/>
+              </w:rPr>
+              <w:fldChar w:fldCharType="separate"/>
+            </w:r>
+            <w:r>
+              <w:rPr>
+                <w:noProof/>
+                <w:webHidden/>
+              </w:rPr>
+              <w:t>3</w:t>
+            </w:r>
+            <w:r>
+              <w:rPr>
+                <w:noProof/>
+                <w:webHidden/>
+              </w:rPr>
+              <w:fldChar w:fldCharType="end"/>
+            </w:r>
+          </w:hyperlink>
+        </w:p>
+        <w:p>
+          <w:pPr>
+            <w:pStyle w:val="TDC3"/>
+            <w:tabs>
+              <w:tab w:val="right" w:leader="dot" w:pos="8828"/>
+            </w:tabs>
+            <w:rPr>
+              <w:rFonts w:eastAsiaTheme="minorEastAsia"/>
+              <w:noProof/>
+              <w:lang w:eastAsia="es-ES"/>
+            </w:rPr>
+          </w:pPr>
+          <w:hyperlink w:anchor="_Toc270963564" w:history="1">
+            <w:r>
+              <w:rPr>
+                <w:rStyle w:val="Hipervnculo"/>
+                <w:noProof/>
+              </w:rPr>
+              <w:t>Elementos de Impresión:</w:t>
+            </w:r>
+            <w:r>
+              <w:rPr>
+                <w:noProof/>
+                <w:webHidden/>
+              </w:rPr>
+              <w:tab/>
+            </w:r>
+            <w:r>
+              <w:rPr>
+                <w:noProof/>
+                <w:webHidden/>
+              </w:rPr>
+              <w:fldChar w:fldCharType="begin"/>
+            </w:r>
+            <w:r>
+              <w:rPr>
+                <w:noProof/>
+                <w:webHidden/>
+              </w:rPr>
+              <w:instrText xml:space="preserve"> PAGEREF _Toc270963564 \h </w:instrText>
             </w:r>
             <w:r>
               <w:rPr>
@@ -1029,14 +1099,13 @@
               <w:lang w:eastAsia="es-ES"/>
             </w:rPr>
           </w:pPr>
-          <w:hyperlink w:anchor="_Toc264348092" w:history="1">
+          <w:hyperlink w:anchor="_Toc270963565" w:history="1">
             <w:r>
               <w:rPr>
                 <w:rStyle w:val="Hipervnculo"/>
                 <w:noProof/>
-                <w:lang w:val="es-AR"/>
-              </w:rPr>
-              <w:t>Detalle de Pedido</w:t>
+              </w:rPr>
+              <w:t>Especificaciones de Software:</w:t>
             </w:r>
             <w:r>
               <w:rPr>
@@ -1057,7 +1126,7 @@
                 <w:noProof/>
                 <w:webHidden/>
               </w:rPr>
-              <w:instrText xml:space="preserve"> PAGEREF _Toc264348092 \h </w:instrText>
+              <w:instrText xml:space="preserve"> PAGEREF _Toc270963565 \h </w:instrText>
             </w:r>
             <w:r>
               <w:rPr>
@@ -1090,7 +1159,7 @@
         </w:p>
         <w:p>
           <w:pPr>
-            <w:pStyle w:val="TDC2"/>
+            <w:pStyle w:val="TDC3"/>
             <w:tabs>
               <w:tab w:val="right" w:leader="dot" w:pos="8828"/>
             </w:tabs>
@@ -1100,14 +1169,14 @@
               <w:lang w:eastAsia="es-ES"/>
             </w:rPr>
           </w:pPr>
-          <w:hyperlink w:anchor="_Toc264348093" w:history="1">
+          <w:hyperlink w:anchor="_Toc270963566" w:history="1">
             <w:r>
               <w:rPr>
                 <w:rStyle w:val="Hipervnculo"/>
-                <w:noProof/>
-                <w:lang w:val="es-AR"/>
-              </w:rPr>
-              <w:t>Cobro Pedido</w:t>
+                <w:rFonts w:eastAsia="Calibri"/>
+                <w:noProof/>
+              </w:rPr>
+              <w:t>Lenguaje de Programación Utilizado:</w:t>
             </w:r>
             <w:r>
               <w:rPr>
@@ -1128,7 +1197,7 @@
                 <w:noProof/>
                 <w:webHidden/>
               </w:rPr>
-              <w:instrText xml:space="preserve"> PAGEREF _Toc264348093 \h </w:instrText>
+              <w:instrText xml:space="preserve"> PAGEREF _Toc270963566 \h </w:instrText>
             </w:r>
             <w:r>
               <w:rPr>
@@ -1148,7 +1217,7 @@
                 <w:noProof/>
                 <w:webHidden/>
               </w:rPr>
-              <w:t>5</w:t>
+              <w:t>4</w:t>
             </w:r>
             <w:r>
               <w:rPr>
@@ -1161,7 +1230,7 @@
         </w:p>
         <w:p>
           <w:pPr>
-            <w:pStyle w:val="TDC2"/>
+            <w:pStyle w:val="TDC3"/>
             <w:tabs>
               <w:tab w:val="right" w:leader="dot" w:pos="8828"/>
             </w:tabs>
@@ -1171,14 +1240,13 @@
               <w:lang w:eastAsia="es-ES"/>
             </w:rPr>
           </w:pPr>
-          <w:hyperlink w:anchor="_Toc264348094" w:history="1">
+          <w:hyperlink w:anchor="_Toc270963567" w:history="1">
             <w:r>
               <w:rPr>
                 <w:rStyle w:val="Hipervnculo"/>
                 <w:noProof/>
-                <w:lang w:val="es-AR"/>
-              </w:rPr>
-              <w:t>Ventas</w:t>
+              </w:rPr>
+              <w:t>DBMS empleado:</w:t>
             </w:r>
             <w:r>
               <w:rPr>
@@ -1199,7 +1267,7 @@
                 <w:noProof/>
                 <w:webHidden/>
               </w:rPr>
-              <w:instrText xml:space="preserve"> PAGEREF _Toc264348094 \h </w:instrText>
+              <w:instrText xml:space="preserve"> PAGEREF _Toc270963567 \h </w:instrText>
             </w:r>
             <w:r>
               <w:rPr>
@@ -1219,7 +1287,357 @@
                 <w:noProof/>
                 <w:webHidden/>
               </w:rPr>
+              <w:t>5</w:t>
+            </w:r>
+            <w:r>
+              <w:rPr>
+                <w:noProof/>
+                <w:webHidden/>
+              </w:rPr>
+              <w:fldChar w:fldCharType="end"/>
+            </w:r>
+          </w:hyperlink>
+        </w:p>
+        <w:p>
+          <w:pPr>
+            <w:pStyle w:val="TDC3"/>
+            <w:tabs>
+              <w:tab w:val="right" w:leader="dot" w:pos="8828"/>
+            </w:tabs>
+            <w:rPr>
+              <w:rFonts w:eastAsiaTheme="minorEastAsia"/>
+              <w:noProof/>
+              <w:lang w:eastAsia="es-ES"/>
+            </w:rPr>
+          </w:pPr>
+          <w:hyperlink w:anchor="_Toc270963568" w:history="1">
+            <w:r>
+              <w:rPr>
+                <w:rStyle w:val="Hipervnculo"/>
+                <w:noProof/>
+              </w:rPr>
+              <w:t>Capacidad del volumen almacenado en la base de datos:</w:t>
+            </w:r>
+            <w:r>
+              <w:rPr>
+                <w:noProof/>
+                <w:webHidden/>
+              </w:rPr>
+              <w:tab/>
+            </w:r>
+            <w:r>
+              <w:rPr>
+                <w:noProof/>
+                <w:webHidden/>
+              </w:rPr>
+              <w:fldChar w:fldCharType="begin"/>
+            </w:r>
+            <w:r>
+              <w:rPr>
+                <w:noProof/>
+                <w:webHidden/>
+              </w:rPr>
+              <w:instrText xml:space="preserve"> PAGEREF _Toc270963568 \h </w:instrText>
+            </w:r>
+            <w:r>
+              <w:rPr>
+                <w:noProof/>
+                <w:webHidden/>
+              </w:rPr>
+            </w:r>
+            <w:r>
+              <w:rPr>
+                <w:noProof/>
+                <w:webHidden/>
+              </w:rPr>
+              <w:fldChar w:fldCharType="separate"/>
+            </w:r>
+            <w:r>
+              <w:rPr>
+                <w:noProof/>
+                <w:webHidden/>
+              </w:rPr>
+              <w:t>5</w:t>
+            </w:r>
+            <w:r>
+              <w:rPr>
+                <w:noProof/>
+                <w:webHidden/>
+              </w:rPr>
+              <w:fldChar w:fldCharType="end"/>
+            </w:r>
+          </w:hyperlink>
+        </w:p>
+        <w:p>
+          <w:pPr>
+            <w:pStyle w:val="TDC3"/>
+            <w:tabs>
+              <w:tab w:val="right" w:leader="dot" w:pos="8828"/>
+            </w:tabs>
+            <w:rPr>
+              <w:rFonts w:eastAsiaTheme="minorEastAsia"/>
+              <w:noProof/>
+              <w:lang w:eastAsia="es-ES"/>
+            </w:rPr>
+          </w:pPr>
+          <w:hyperlink w:anchor="_Toc270963569" w:history="1">
+            <w:r>
+              <w:rPr>
+                <w:rStyle w:val="Hipervnculo"/>
+                <w:noProof/>
+              </w:rPr>
+              <w:t>Reglas de integridad:</w:t>
+            </w:r>
+            <w:r>
+              <w:rPr>
+                <w:noProof/>
+                <w:webHidden/>
+              </w:rPr>
+              <w:tab/>
+            </w:r>
+            <w:r>
+              <w:rPr>
+                <w:noProof/>
+                <w:webHidden/>
+              </w:rPr>
+              <w:fldChar w:fldCharType="begin"/>
+            </w:r>
+            <w:r>
+              <w:rPr>
+                <w:noProof/>
+                <w:webHidden/>
+              </w:rPr>
+              <w:instrText xml:space="preserve"> PAGEREF _Toc270963569 \h </w:instrText>
+            </w:r>
+            <w:r>
+              <w:rPr>
+                <w:noProof/>
+                <w:webHidden/>
+              </w:rPr>
+            </w:r>
+            <w:r>
+              <w:rPr>
+                <w:noProof/>
+                <w:webHidden/>
+              </w:rPr>
+              <w:fldChar w:fldCharType="separate"/>
+            </w:r>
+            <w:r>
+              <w:rPr>
+                <w:noProof/>
+                <w:webHidden/>
+              </w:rPr>
+              <w:t>5</w:t>
+            </w:r>
+            <w:r>
+              <w:rPr>
+                <w:noProof/>
+                <w:webHidden/>
+              </w:rPr>
+              <w:fldChar w:fldCharType="end"/>
+            </w:r>
+          </w:hyperlink>
+        </w:p>
+        <w:p>
+          <w:pPr>
+            <w:pStyle w:val="TDC3"/>
+            <w:tabs>
+              <w:tab w:val="right" w:leader="dot" w:pos="8828"/>
+            </w:tabs>
+            <w:rPr>
+              <w:rFonts w:eastAsiaTheme="minorEastAsia"/>
+              <w:noProof/>
+              <w:lang w:eastAsia="es-ES"/>
+            </w:rPr>
+          </w:pPr>
+          <w:hyperlink w:anchor="_Toc270963570" w:history="1">
+            <w:r>
+              <w:rPr>
+                <w:rStyle w:val="Hipervnculo"/>
+                <w:noProof/>
+              </w:rPr>
+              <w:t>Reglas de seguridad en acceso a la base de datos del sistema:</w:t>
+            </w:r>
+            <w:r>
+              <w:rPr>
+                <w:noProof/>
+                <w:webHidden/>
+              </w:rPr>
+              <w:tab/>
+            </w:r>
+            <w:r>
+              <w:rPr>
+                <w:noProof/>
+                <w:webHidden/>
+              </w:rPr>
+              <w:fldChar w:fldCharType="begin"/>
+            </w:r>
+            <w:r>
+              <w:rPr>
+                <w:noProof/>
+                <w:webHidden/>
+              </w:rPr>
+              <w:instrText xml:space="preserve"> PAGEREF _Toc270963570 \h </w:instrText>
+            </w:r>
+            <w:r>
+              <w:rPr>
+                <w:noProof/>
+                <w:webHidden/>
+              </w:rPr>
+            </w:r>
+            <w:r>
+              <w:rPr>
+                <w:noProof/>
+                <w:webHidden/>
+              </w:rPr>
+              <w:fldChar w:fldCharType="separate"/>
+            </w:r>
+            <w:r>
+              <w:rPr>
+                <w:noProof/>
+                <w:webHidden/>
+              </w:rPr>
+              <w:t>5</w:t>
+            </w:r>
+            <w:r>
+              <w:rPr>
+                <w:noProof/>
+                <w:webHidden/>
+              </w:rPr>
+              <w:fldChar w:fldCharType="end"/>
+            </w:r>
+          </w:hyperlink>
+        </w:p>
+        <w:p>
+          <w:pPr>
+            <w:pStyle w:val="TDC3"/>
+            <w:tabs>
+              <w:tab w:val="right" w:leader="dot" w:pos="8828"/>
+            </w:tabs>
+            <w:rPr>
+              <w:rFonts w:eastAsiaTheme="minorEastAsia"/>
+              <w:noProof/>
+              <w:lang w:eastAsia="es-ES"/>
+            </w:rPr>
+          </w:pPr>
+          <w:hyperlink w:anchor="_Toc270963571" w:history="1">
+            <w:r>
+              <w:rPr>
+                <w:rStyle w:val="Hipervnculo"/>
+                <w:noProof/>
+              </w:rPr>
+              <w:t>Capacidad de acceso a los registros de la BD:</w:t>
+            </w:r>
+            <w:r>
+              <w:rPr>
+                <w:noProof/>
+                <w:webHidden/>
+              </w:rPr>
+              <w:tab/>
+            </w:r>
+            <w:r>
+              <w:rPr>
+                <w:noProof/>
+                <w:webHidden/>
+              </w:rPr>
+              <w:fldChar w:fldCharType="begin"/>
+            </w:r>
+            <w:r>
+              <w:rPr>
+                <w:noProof/>
+                <w:webHidden/>
+              </w:rPr>
+              <w:instrText xml:space="preserve"> PAGEREF _Toc270963571 \h </w:instrText>
+            </w:r>
+            <w:r>
+              <w:rPr>
+                <w:noProof/>
+                <w:webHidden/>
+              </w:rPr>
+            </w:r>
+            <w:r>
+              <w:rPr>
+                <w:noProof/>
+                <w:webHidden/>
+              </w:rPr>
+              <w:fldChar w:fldCharType="separate"/>
+            </w:r>
+            <w:r>
+              <w:rPr>
+                <w:noProof/>
+                <w:webHidden/>
+              </w:rPr>
               <w:t>6</w:t>
+            </w:r>
+            <w:r>
+              <w:rPr>
+                <w:noProof/>
+                <w:webHidden/>
+              </w:rPr>
+              <w:fldChar w:fldCharType="end"/>
+            </w:r>
+          </w:hyperlink>
+        </w:p>
+        <w:p>
+          <w:pPr>
+            <w:pStyle w:val="TDC3"/>
+            <w:tabs>
+              <w:tab w:val="right" w:leader="dot" w:pos="8828"/>
+            </w:tabs>
+            <w:rPr>
+              <w:rFonts w:eastAsiaTheme="minorEastAsia"/>
+              <w:noProof/>
+              <w:lang w:eastAsia="es-ES"/>
+            </w:rPr>
+          </w:pPr>
+          <w:hyperlink w:anchor="_Toc270963572" w:history="1">
+            <w:r>
+              <w:rPr>
+                <w:rStyle w:val="Hipervnculo"/>
+                <w:noProof/>
+              </w:rPr>
+              <w:t>Diagrama de Red</w:t>
+            </w:r>
+            <w:r>
+              <w:rPr>
+                <w:noProof/>
+                <w:webHidden/>
+              </w:rPr>
+              <w:tab/>
+            </w:r>
+            <w:r>
+              <w:rPr>
+                <w:noProof/>
+                <w:webHidden/>
+              </w:rPr>
+              <w:fldChar w:fldCharType="begin"/>
+            </w:r>
+            <w:r>
+              <w:rPr>
+                <w:noProof/>
+                <w:webHidden/>
+              </w:rPr>
+              <w:instrText xml:space="preserve"> PAGEREF _Toc270963572 \h </w:instrText>
+            </w:r>
+            <w:r>
+              <w:rPr>
+                <w:noProof/>
+                <w:webHidden/>
+              </w:rPr>
+            </w:r>
+            <w:r>
+              <w:rPr>
+                <w:noProof/>
+                <w:webHidden/>
+              </w:rPr>
+              <w:fldChar w:fldCharType="separate"/>
+            </w:r>
+            <w:r>
+              <w:rPr>
+                <w:noProof/>
+                <w:webHidden/>
+              </w:rPr>
+              <w:t>7</w:t>
             </w:r>
             <w:r>
               <w:rPr>
@@ -1242,14 +1660,14 @@
               <w:lang w:eastAsia="es-ES"/>
             </w:rPr>
           </w:pPr>
-          <w:hyperlink w:anchor="_Toc264348095" w:history="1">
+          <w:hyperlink w:anchor="_Toc270963573" w:history="1">
             <w:r>
               <w:rPr>
                 <w:rStyle w:val="Hipervnculo"/>
                 <w:noProof/>
                 <w:lang w:val="es-AR"/>
               </w:rPr>
-              <w:t>Diagrama Entidad de Relación</w:t>
+              <w:t>Diagrama de Despliegue</w:t>
             </w:r>
             <w:r>
               <w:rPr>
@@ -1270,7 +1688,7 @@
                 <w:noProof/>
                 <w:webHidden/>
               </w:rPr>
-              <w:instrText xml:space="preserve"> PAGEREF _Toc264348095 \h </w:instrText>
+              <w:instrText xml:space="preserve"> PAGEREF _Toc270963573 \h </w:instrText>
             </w:r>
             <w:r>
               <w:rPr>
@@ -1290,7 +1708,78 @@
                 <w:noProof/>
                 <w:webHidden/>
               </w:rPr>
-              <w:t>6</w:t>
+              <w:t>7</w:t>
+            </w:r>
+            <w:r>
+              <w:rPr>
+                <w:noProof/>
+                <w:webHidden/>
+              </w:rPr>
+              <w:fldChar w:fldCharType="end"/>
+            </w:r>
+          </w:hyperlink>
+        </w:p>
+        <w:p>
+          <w:pPr>
+            <w:pStyle w:val="TDC1"/>
+            <w:tabs>
+              <w:tab w:val="right" w:leader="dot" w:pos="8828"/>
+            </w:tabs>
+            <w:rPr>
+              <w:rFonts w:eastAsiaTheme="minorEastAsia"/>
+              <w:noProof/>
+              <w:lang w:eastAsia="es-ES"/>
+            </w:rPr>
+          </w:pPr>
+          <w:hyperlink w:anchor="_Toc270963574" w:history="1">
+            <w:r>
+              <w:rPr>
+                <w:rStyle w:val="Hipervnculo"/>
+                <w:noProof/>
+                <w:lang w:val="es-AR"/>
+              </w:rPr>
+              <w:t>Layout Oficina</w:t>
+            </w:r>
+            <w:r>
+              <w:rPr>
+                <w:noProof/>
+                <w:webHidden/>
+              </w:rPr>
+              <w:tab/>
+            </w:r>
+            <w:r>
+              <w:rPr>
+                <w:noProof/>
+                <w:webHidden/>
+              </w:rPr>
+              <w:fldChar w:fldCharType="begin"/>
+            </w:r>
+            <w:r>
+              <w:rPr>
+                <w:noProof/>
+                <w:webHidden/>
+              </w:rPr>
+              <w:instrText xml:space="preserve"> PAGEREF _Toc270963574 \h </w:instrText>
+            </w:r>
+            <w:r>
+              <w:rPr>
+                <w:noProof/>
+                <w:webHidden/>
+              </w:rPr>
+            </w:r>
+            <w:r>
+              <w:rPr>
+                <w:noProof/>
+                <w:webHidden/>
+              </w:rPr>
+              <w:fldChar w:fldCharType="separate"/>
+            </w:r>
+            <w:r>
+              <w:rPr>
+                <w:noProof/>
+                <w:webHidden/>
+              </w:rPr>
+              <w:t>8</w:t>
             </w:r>
             <w:r>
               <w:rPr>
@@ -1329,7 +1818,7 @@
       </w:pPr>
       <w:bookmarkStart w:id="1" w:name="_Toc264020315"/>
       <w:bookmarkStart w:id="2" w:name="_Toc264335530"/>
-      <w:bookmarkStart w:id="3" w:name="_Toc264348089"/>
+      <w:bookmarkStart w:id="3" w:name="_Toc270963561"/>
       <w:r>
         <w:lastRenderedPageBreak/>
         <w:t>Introducción</w:t>
@@ -1452,8 +1941,8 @@
           <w:lang w:val="es-AR"/>
         </w:rPr>
       </w:pPr>
-      <w:bookmarkStart w:id="4" w:name="_Toc264348090"/>
-      <w:bookmarkStart w:id="5" w:name="_Toc270351160"/>
+      <w:bookmarkStart w:id="4" w:name="_Toc270351160"/>
+      <w:bookmarkStart w:id="5" w:name="_Toc270963562"/>
       <w:r>
         <w:rPr>
           <w:lang w:val="es-AR"/>
@@ -1461,6 +1950,7 @@
         <w:lastRenderedPageBreak/>
         <w:t>Ambiente de Implementación</w:t>
       </w:r>
+      <w:bookmarkEnd w:id="4"/>
       <w:bookmarkEnd w:id="5"/>
     </w:p>
     <w:p>
@@ -1470,12 +1960,14 @@
           <w:lang w:val="es-AR"/>
         </w:rPr>
       </w:pPr>
+      <w:bookmarkStart w:id="6" w:name="_Toc270963563"/>
       <w:r>
         <w:rPr>
           <w:lang w:val="es-AR"/>
         </w:rPr>
         <w:t>Especificaciones de Hardware:</w:t>
       </w:r>
+      <w:bookmarkEnd w:id="6"/>
     </w:p>
     <w:p>
       <w:pPr>
@@ -1827,9 +2319,11 @@
       <w:pPr>
         <w:pStyle w:val="Ttulo3"/>
       </w:pPr>
+      <w:bookmarkStart w:id="7" w:name="_Toc270963564"/>
       <w:r>
         <w:t>Elementos de Impresión:</w:t>
       </w:r>
+      <w:bookmarkEnd w:id="7"/>
     </w:p>
     <w:p>
       <w:pPr>
@@ -1843,12 +2337,14 @@
       <w:pPr>
         <w:pStyle w:val="Ttulo2"/>
       </w:pPr>
-      <w:bookmarkStart w:id="6" w:name="_Toc254225272"/>
+      <w:bookmarkStart w:id="8" w:name="_Toc254225272"/>
+      <w:bookmarkStart w:id="9" w:name="_Toc270963565"/>
       <w:r>
         <w:lastRenderedPageBreak/>
         <w:t>Especificaciones de Software:</w:t>
       </w:r>
-      <w:bookmarkEnd w:id="6"/>
+      <w:bookmarkEnd w:id="8"/>
+      <w:bookmarkEnd w:id="9"/>
     </w:p>
     <w:p>
       <w:pPr>
@@ -1925,14 +2421,16 @@
           <w:rFonts w:eastAsia="Calibri"/>
         </w:rPr>
       </w:pPr>
-      <w:bookmarkStart w:id="7" w:name="_Toc254225273"/>
+      <w:bookmarkStart w:id="10" w:name="_Toc254225273"/>
+      <w:bookmarkStart w:id="11" w:name="_Toc270963566"/>
       <w:r>
         <w:rPr>
           <w:rFonts w:eastAsia="Calibri"/>
         </w:rPr>
         <w:t>Lenguaje de Programación Utilizado:</w:t>
       </w:r>
-      <w:bookmarkEnd w:id="7"/>
+      <w:bookmarkEnd w:id="10"/>
+      <w:bookmarkEnd w:id="11"/>
     </w:p>
     <w:p>
       <w:pPr>
@@ -2144,12 +2642,14 @@
       <w:pPr>
         <w:pStyle w:val="Ttulo3"/>
       </w:pPr>
-      <w:bookmarkStart w:id="8" w:name="_Toc254225274"/>
+      <w:bookmarkStart w:id="12" w:name="_Toc254225274"/>
+      <w:bookmarkStart w:id="13" w:name="_Toc270963567"/>
       <w:r>
         <w:lastRenderedPageBreak/>
         <w:t>DBMS empleado:</w:t>
       </w:r>
-      <w:bookmarkEnd w:id="8"/>
+      <w:bookmarkEnd w:id="12"/>
+      <w:bookmarkEnd w:id="13"/>
     </w:p>
     <w:p>
       <w:pPr>
@@ -2313,9 +2813,11 @@
       <w:pPr>
         <w:pStyle w:val="Ttulo3"/>
       </w:pPr>
+      <w:bookmarkStart w:id="14" w:name="_Toc270963568"/>
       <w:r>
         <w:t>Capacidad del volumen almacenado en la base de datos:</w:t>
       </w:r>
+      <w:bookmarkEnd w:id="14"/>
     </w:p>
     <w:p>
       <w:pPr>
@@ -2329,9 +2831,11 @@
       <w:pPr>
         <w:pStyle w:val="Ttulo3"/>
       </w:pPr>
+      <w:bookmarkStart w:id="15" w:name="_Toc270963569"/>
       <w:r>
         <w:t>Reglas de integridad:</w:t>
       </w:r>
+      <w:bookmarkEnd w:id="15"/>
     </w:p>
     <w:p>
       <w:pPr>
@@ -2350,6 +2854,7 @@
           <w:iCs w:val="0"/>
         </w:rPr>
       </w:pPr>
+      <w:bookmarkStart w:id="16" w:name="_Toc270963570"/>
       <w:r>
         <w:rPr>
           <w:rStyle w:val="Ttulo4Car"/>
@@ -2358,6 +2863,7 @@
         </w:rPr>
         <w:t>Reglas de seguridad en acceso a la base de datos del sistema:</w:t>
       </w:r>
+      <w:bookmarkEnd w:id="16"/>
     </w:p>
     <w:p>
       <w:pPr>
@@ -2477,6 +2983,7 @@
       <w:pPr>
         <w:pStyle w:val="Ttulo3"/>
       </w:pPr>
+      <w:bookmarkStart w:id="17" w:name="_Toc270963571"/>
       <w:r>
         <w:t xml:space="preserve">Capacidad de acceso a los registros de </w:t>
       </w:r>
@@ -2491,6 +2998,7 @@
       <w:r>
         <w:t>:</w:t>
       </w:r>
+      <w:bookmarkEnd w:id="17"/>
     </w:p>
     <w:p>
       <w:pPr>
@@ -2512,11 +3020,11 @@
       <w:pPr>
         <w:jc w:val="both"/>
       </w:pPr>
-      <w:bookmarkStart w:id="9" w:name="_Toc254225275"/>
+      <w:bookmarkStart w:id="18" w:name="_Toc254225275"/>
       <w:r>
         <w:t>Sistema Operativo Utilizado:</w:t>
       </w:r>
-      <w:bookmarkEnd w:id="9"/>
+      <w:bookmarkEnd w:id="18"/>
     </w:p>
     <w:p>
       <w:pPr>
@@ -2542,115 +3050,16 @@
     </w:p>
     <w:p>
       <w:pPr>
-        <w:pStyle w:val="Ttulo1"/>
-        <w:rPr>
-          <w:lang w:val="es-AR"/>
-        </w:rPr>
-      </w:pPr>
-      <w:bookmarkStart w:id="10" w:name="_Toc270351161"/>
-      <w:r>
-        <w:rPr>
-          <w:lang w:val="es-AR"/>
-        </w:rPr>
-        <w:t>Diagrama de Despliegue</w:t>
-      </w:r>
-      <w:bookmarkEnd w:id="10"/>
-    </w:p>
-    <w:p>
-      <w:pPr>
-        <w:rPr>
-          <w:lang w:val="es-AR"/>
-        </w:rPr>
-      </w:pPr>
-    </w:p>
-    <w:p>
-      <w:pPr>
-        <w:pStyle w:val="Ttulo1"/>
-        <w:rPr>
-          <w:lang w:val="es-AR"/>
-        </w:rPr>
-      </w:pPr>
-      <w:bookmarkStart w:id="11" w:name="_Toc270351162"/>
-      <w:r>
-        <w:rPr>
-          <w:lang w:val="es-AR"/>
-        </w:rPr>
-        <w:t>Layout</w:t>
-      </w:r>
-      <w:bookmarkEnd w:id="11"/>
-    </w:p>
-    <w:p>
-      <w:pPr>
-        <w:rPr>
-          <w:lang w:val="es-AR"/>
-        </w:rPr>
-      </w:pPr>
-    </w:p>
-    <w:p>
-      <w:pPr>
-        <w:pStyle w:val="Ttulo1"/>
-        <w:rPr>
-          <w:lang w:val="es-AR"/>
-        </w:rPr>
-      </w:pPr>
-    </w:p>
-    <w:p>
-      <w:pPr>
-        <w:pStyle w:val="Ttulo1"/>
-        <w:rPr>
-          <w:lang w:val="es-AR"/>
-        </w:rPr>
-      </w:pPr>
-      <w:r>
-        <w:rPr>
-          <w:lang w:val="es-AR"/>
-        </w:rPr>
-        <w:t>Diagrama de</w:t>
-      </w:r>
-      <w:r>
-        <w:rPr>
-          <w:lang w:val="es-AR"/>
-        </w:rPr>
-        <w:t xml:space="preserve"> Transición de</w:t>
-      </w:r>
-      <w:r>
-        <w:rPr>
-          <w:lang w:val="es-AR"/>
-        </w:rPr>
-        <w:t xml:space="preserve"> Estados</w:t>
-      </w:r>
-      <w:bookmarkEnd w:id="4"/>
-    </w:p>
-    <w:p>
-      <w:pPr>
-        <w:rPr>
-          <w:lang w:val="es-AR"/>
-        </w:rPr>
-      </w:pPr>
-    </w:p>
-    <w:p>
-      <w:pPr>
-        <w:pStyle w:val="Ttulo2"/>
-        <w:rPr>
-          <w:lang w:val="es-AR"/>
-        </w:rPr>
-      </w:pPr>
-      <w:bookmarkStart w:id="12" w:name="_Toc264348091"/>
-      <w:r>
-        <w:rPr>
-          <w:lang w:val="es-AR"/>
-        </w:rPr>
+        <w:pStyle w:val="Ttulo3"/>
+      </w:pPr>
+      <w:bookmarkStart w:id="19" w:name="_Toc270963572"/>
+      <w:r>
         <w:lastRenderedPageBreak/>
-        <w:t>Pedido</w:t>
-      </w:r>
-      <w:bookmarkEnd w:id="12"/>
-    </w:p>
-    <w:p>
-      <w:pPr>
-        <w:rPr>
-          <w:lang w:val="es-AR"/>
-        </w:rPr>
-      </w:pPr>
+        <w:t>Diagrama de Red</w:t>
+      </w:r>
+      <w:bookmarkEnd w:id="19"/>
+    </w:p>
+    <w:p>
       <w:r>
         <w:rPr>
           <w:noProof/>
@@ -2658,9 +3067,9 @@
         </w:rPr>
         <w:drawing>
           <wp:inline distT="0" distB="0" distL="0" distR="0">
-            <wp:extent cx="5826642" cy="5205529"/>
-            <wp:effectExtent l="0" t="0" r="0" b="0"/>
-            <wp:docPr id="1" name="Imagen 1"/>
+            <wp:extent cx="5612130" cy="3420110"/>
+            <wp:effectExtent l="19050" t="0" r="7620" b="0"/>
+            <wp:docPr id="10" name="9 Imagen" descr="Diagrama de red.png"/>
             <wp:cNvGraphicFramePr>
               <a:graphicFrameLocks xmlns:a="http://schemas.openxmlformats.org/drawingml/2006/main" noChangeAspect="1"/>
             </wp:cNvGraphicFramePr>
@@ -2668,19 +3077,79 @@
               <a:graphicData uri="http://schemas.openxmlformats.org/drawingml/2006/picture">
                 <pic:pic xmlns:pic="http://schemas.openxmlformats.org/drawingml/2006/picture">
                   <pic:nvPicPr>
-                    <pic:cNvPr id="0" name="Imagen 5"/>
+                    <pic:cNvPr id="0" name="Diagrama de red.png"/>
+                    <pic:cNvPicPr/>
+                  </pic:nvPicPr>
+                  <pic:blipFill>
+                    <a:blip r:embed="rId13"/>
+                    <a:stretch>
+                      <a:fillRect/>
+                    </a:stretch>
+                  </pic:blipFill>
+                  <pic:spPr>
+                    <a:xfrm>
+                      <a:off x="0" y="0"/>
+                      <a:ext cx="5612130" cy="3420110"/>
+                    </a:xfrm>
+                    <a:prstGeom prst="rect">
+                      <a:avLst/>
+                    </a:prstGeom>
+                  </pic:spPr>
+                </pic:pic>
+              </a:graphicData>
+            </a:graphic>
+          </wp:inline>
+        </w:drawing>
+      </w:r>
+    </w:p>
+    <w:p>
+      <w:pPr>
+        <w:pStyle w:val="Ttulo1"/>
+        <w:rPr>
+          <w:lang w:val="es-AR"/>
+        </w:rPr>
+      </w:pPr>
+      <w:bookmarkStart w:id="20" w:name="_Toc270351161"/>
+      <w:bookmarkStart w:id="21" w:name="_Toc270963573"/>
+      <w:r>
+        <w:rPr>
+          <w:lang w:val="es-AR"/>
+        </w:rPr>
+        <w:t>Diagrama de Despliegue</w:t>
+      </w:r>
+      <w:bookmarkEnd w:id="20"/>
+      <w:bookmarkEnd w:id="21"/>
+    </w:p>
+    <w:p>
+      <w:pPr>
+        <w:rPr>
+          <w:lang w:val="es-AR"/>
+        </w:rPr>
+      </w:pPr>
+      <w:r>
+        <w:rPr>
+          <w:noProof/>
+          <w:lang w:eastAsia="es-ES"/>
+        </w:rPr>
+        <w:drawing>
+          <wp:inline distT="0" distB="0" distL="0" distR="0">
+            <wp:extent cx="5612130" cy="2947213"/>
+            <wp:effectExtent l="19050" t="0" r="7620" b="0"/>
+            <wp:docPr id="9" name="Imagen 2"/>
+            <wp:cNvGraphicFramePr>
+              <a:graphicFrameLocks xmlns:a="http://schemas.openxmlformats.org/drawingml/2006/main" noChangeAspect="1"/>
+            </wp:cNvGraphicFramePr>
+            <a:graphic xmlns:a="http://schemas.openxmlformats.org/drawingml/2006/main">
+              <a:graphicData uri="http://schemas.openxmlformats.org/drawingml/2006/picture">
+                <pic:pic xmlns:pic="http://schemas.openxmlformats.org/drawingml/2006/picture">
+                  <pic:nvPicPr>
+                    <pic:cNvPr id="0" name="Picture 2"/>
                     <pic:cNvPicPr>
                       <a:picLocks noChangeAspect="1" noChangeArrowheads="1"/>
                     </pic:cNvPicPr>
                   </pic:nvPicPr>
                   <pic:blipFill>
-                    <a:blip r:embed="rId13">
-                      <a:extLst>
-                        <a:ext uri="{28A0092B-C50C-407E-A947-70E740481C1C}">
-                          <a14:useLocalDpi xmlns:a14="http://schemas.microsoft.com/office/drawing/2010/main" xmlns:wps="http://schemas.microsoft.com/office/word/2010/wordprocessingShape" xmlns:wpi="http://schemas.microsoft.com/office/word/2010/wordprocessingInk" xmlns:wpg="http://schemas.microsoft.com/office/word/2010/wordprocessingGroup" xmlns:w14="http://schemas.microsoft.com/office/word/2010/wordml" xmlns:w="http://schemas.openxmlformats.org/wordprocessingml/2006/main" xmlns:w10="urn:schemas-microsoft-com:office:word" xmlns:wp14="http://schemas.microsoft.com/office/word/2010/wordprocessingDrawing" xmlns:v="urn:schemas-microsoft-com:vml" xmlns:o="urn:schemas-microsoft-com:office:office" xmlns:mc="http://schemas.openxmlformats.org/markup-compatibility/2006" xmlns:wpc="http://schemas.microsoft.com/office/word/2010/wordprocessingCanvas" xmlns="" val="0"/>
-                        </a:ext>
-                      </a:extLst>
-                    </a:blip>
+                    <a:blip r:embed="rId14"/>
                     <a:srcRect/>
                     <a:stretch>
                       <a:fillRect/>
@@ -2689,34 +3158,18 @@
                   <pic:spPr bwMode="auto">
                     <a:xfrm>
                       <a:off x="0" y="0"/>
-                      <a:ext cx="5824711" cy="5203803"/>
+                      <a:ext cx="5612130" cy="2947213"/>
                     </a:xfrm>
                     <a:prstGeom prst="rect">
                       <a:avLst/>
                     </a:prstGeom>
                     <a:noFill/>
-                    <a:ln>
+                    <a:ln w="9525">
                       <a:noFill/>
+                      <a:miter lim="800000"/>
+                      <a:headEnd/>
+                      <a:tailEnd/>
                     </a:ln>
-                    <a:extLst>
-                      <a:ext uri="{909E8E84-426E-40DD-AFC4-6F175D3DCCD1}">
-                        <a14:hiddenFill xmlns:a14="http://schemas.microsoft.com/office/drawing/2010/main" xmlns:wps="http://schemas.microsoft.com/office/word/2010/wordprocessingShape" xmlns:wpi="http://schemas.microsoft.com/office/word/2010/wordprocessingInk" xmlns:wpg="http://schemas.microsoft.com/office/word/2010/wordprocessingGroup" xmlns:w14="http://schemas.microsoft.com/office/word/2010/wordml" xmlns:w="http://schemas.openxmlformats.org/wordprocessingml/2006/main" xmlns:w10="urn:schemas-microsoft-com:office:word" xmlns:wp14="http://schemas.microsoft.com/office/word/2010/wordprocessingDrawing" xmlns:v="urn:schemas-microsoft-com:vml" xmlns:o="urn:schemas-microsoft-com:office:office" xmlns:mc="http://schemas.openxmlformats.org/markup-compatibility/2006" xmlns:wpc="http://schemas.microsoft.com/office/word/2010/wordprocessingCanvas" xmlns="">
-                          <a:solidFill>
-                            <a:srgbClr val="FFFFFF" mc:Ignorable=""/>
-                          </a:solidFill>
-                        </a14:hiddenFill>
-                      </a:ext>
-                      <a:ext uri="{91240B29-F687-4F45-9708-019B960494DF}">
-                        <a14:hiddenLine xmlns:a14="http://schemas.microsoft.com/office/drawing/2010/main" xmlns:wps="http://schemas.microsoft.com/office/word/2010/wordprocessingShape" xmlns:wpi="http://schemas.microsoft.com/office/word/2010/wordprocessingInk" xmlns:wpg="http://schemas.microsoft.com/office/word/2010/wordprocessingGroup" xmlns:w14="http://schemas.microsoft.com/office/word/2010/wordml" xmlns:w="http://schemas.openxmlformats.org/wordprocessingml/2006/main" xmlns:w10="urn:schemas-microsoft-com:office:word" xmlns:wp14="http://schemas.microsoft.com/office/word/2010/wordprocessingDrawing" xmlns:v="urn:schemas-microsoft-com:vml" xmlns:o="urn:schemas-microsoft-com:office:office" xmlns:mc="http://schemas.openxmlformats.org/markup-compatibility/2006" xmlns:wpc="http://schemas.microsoft.com/office/word/2010/wordprocessingCanvas" xmlns="" w="9525">
-                          <a:solidFill>
-                            <a:srgbClr val="000000" mc:Ignorable=""/>
-                          </a:solidFill>
-                          <a:miter lim="800000"/>
-                          <a:headEnd/>
-                          <a:tailEnd/>
-                        </a14:hiddenLine>
-                      </a:ext>
-                    </a:extLst>
                   </pic:spPr>
                 </pic:pic>
               </a:graphicData>
@@ -2727,64 +3180,32 @@
     </w:p>
     <w:p>
       <w:pPr>
+        <w:pStyle w:val="Ttulo1"/>
         <w:rPr>
           <w:lang w:val="es-AR"/>
         </w:rPr>
       </w:pPr>
-    </w:p>
-    <w:p>
-      <w:pPr>
+      <w:bookmarkStart w:id="22" w:name="_Toc270351162"/>
+      <w:bookmarkStart w:id="23" w:name="_Toc270963574"/>
+      <w:r>
         <w:rPr>
           <w:lang w:val="es-AR"/>
         </w:rPr>
-      </w:pPr>
-    </w:p>
-    <w:p>
-      <w:pPr>
+        <w:lastRenderedPageBreak/>
+        <w:t>Layout</w:t>
+      </w:r>
+      <w:bookmarkEnd w:id="22"/>
+      <w:r>
         <w:rPr>
           <w:lang w:val="es-AR"/>
         </w:rPr>
-      </w:pPr>
-    </w:p>
-    <w:p>
-      <w:pPr>
-        <w:rPr>
-          <w:lang w:val="es-AR"/>
-        </w:rPr>
-      </w:pPr>
-    </w:p>
-    <w:p>
-      <w:pPr>
-        <w:rPr>
-          <w:lang w:val="es-AR"/>
-        </w:rPr>
-      </w:pPr>
-    </w:p>
-    <w:p>
-      <w:pPr>
-        <w:pStyle w:val="Ttulo2"/>
-        <w:rPr>
-          <w:lang w:val="es-AR"/>
-        </w:rPr>
-      </w:pPr>
-      <w:bookmarkStart w:id="13" w:name="_Toc264348092"/>
-      <w:r>
-        <w:rPr>
-          <w:lang w:val="es-AR"/>
-        </w:rPr>
-        <w:t>Detalle de Pedido</w:t>
-      </w:r>
-      <w:bookmarkEnd w:id="13"/>
-    </w:p>
-    <w:p>
-      <w:pPr>
-        <w:rPr>
-          <w:lang w:val="es-AR"/>
-        </w:rPr>
-      </w:pPr>
-    </w:p>
-    <w:p>
-      <w:pPr>
+        <w:t xml:space="preserve"> Oficina</w:t>
+      </w:r>
+      <w:bookmarkEnd w:id="23"/>
+    </w:p>
+    <w:p>
+      <w:pPr>
+        <w:pStyle w:val="Ttulo1"/>
         <w:rPr>
           <w:lang w:val="es-AR"/>
         </w:rPr>
@@ -2794,12 +3215,11 @@
           <w:noProof/>
           <w:lang w:eastAsia="es-ES"/>
         </w:rPr>
-        <w:lastRenderedPageBreak/>
         <w:drawing>
           <wp:inline distT="0" distB="0" distL="0" distR="0">
-            <wp:extent cx="4038600" cy="4124325"/>
-            <wp:effectExtent l="0" t="0" r="0" b="0"/>
-            <wp:docPr id="3" name="Imagen 3"/>
+            <wp:extent cx="3848735" cy="3189605"/>
+            <wp:effectExtent l="19050" t="0" r="0" b="0"/>
+            <wp:docPr id="5" name="Imagen 1"/>
             <wp:cNvGraphicFramePr>
               <a:graphicFrameLocks xmlns:a="http://schemas.openxmlformats.org/drawingml/2006/main" noChangeAspect="1"/>
             </wp:cNvGraphicFramePr>
@@ -2807,19 +3227,13 @@
               <a:graphicData uri="http://schemas.openxmlformats.org/drawingml/2006/picture">
                 <pic:pic xmlns:pic="http://schemas.openxmlformats.org/drawingml/2006/picture">
                   <pic:nvPicPr>
-                    <pic:cNvPr id="0" name="Imagen 7"/>
+                    <pic:cNvPr id="0" name="Picture 1"/>
                     <pic:cNvPicPr>
                       <a:picLocks noChangeAspect="1" noChangeArrowheads="1"/>
                     </pic:cNvPicPr>
                   </pic:nvPicPr>
                   <pic:blipFill>
-                    <a:blip r:embed="rId14">
-                      <a:extLst>
-                        <a:ext uri="{28A0092B-C50C-407E-A947-70E740481C1C}">
-                          <a14:useLocalDpi xmlns:a14="http://schemas.microsoft.com/office/drawing/2010/main" xmlns:wps="http://schemas.microsoft.com/office/word/2010/wordprocessingShape" xmlns:wpi="http://schemas.microsoft.com/office/word/2010/wordprocessingInk" xmlns:wpg="http://schemas.microsoft.com/office/word/2010/wordprocessingGroup" xmlns:w14="http://schemas.microsoft.com/office/word/2010/wordml" xmlns:w="http://schemas.openxmlformats.org/wordprocessingml/2006/main" xmlns:w10="urn:schemas-microsoft-com:office:word" xmlns:wp14="http://schemas.microsoft.com/office/word/2010/wordprocessingDrawing" xmlns:v="urn:schemas-microsoft-com:vml" xmlns:o="urn:schemas-microsoft-com:office:office" xmlns:mc="http://schemas.openxmlformats.org/markup-compatibility/2006" xmlns:wpc="http://schemas.microsoft.com/office/word/2010/wordprocessingCanvas" xmlns="" val="0"/>
-                        </a:ext>
-                      </a:extLst>
-                    </a:blip>
+                    <a:blip r:embed="rId15"/>
                     <a:srcRect/>
                     <a:stretch>
                       <a:fillRect/>
@@ -2828,34 +3242,18 @@
                   <pic:spPr bwMode="auto">
                     <a:xfrm>
                       <a:off x="0" y="0"/>
-                      <a:ext cx="4038600" cy="4124325"/>
+                      <a:ext cx="3848735" cy="3189605"/>
                     </a:xfrm>
                     <a:prstGeom prst="rect">
                       <a:avLst/>
                     </a:prstGeom>
                     <a:noFill/>
-                    <a:ln>
+                    <a:ln w="9525">
                       <a:noFill/>
+                      <a:miter lim="800000"/>
+                      <a:headEnd/>
+                      <a:tailEnd/>
                     </a:ln>
-                    <a:extLst>
-                      <a:ext uri="{909E8E84-426E-40DD-AFC4-6F175D3DCCD1}">
-                        <a14:hiddenFill xmlns:a14="http://schemas.microsoft.com/office/drawing/2010/main" xmlns:wps="http://schemas.microsoft.com/office/word/2010/wordprocessingShape" xmlns:wpi="http://schemas.microsoft.com/office/word/2010/wordprocessingInk" xmlns:wpg="http://schemas.microsoft.com/office/word/2010/wordprocessingGroup" xmlns:w14="http://schemas.microsoft.com/office/word/2010/wordml" xmlns:w="http://schemas.openxmlformats.org/wordprocessingml/2006/main" xmlns:w10="urn:schemas-microsoft-com:office:word" xmlns:wp14="http://schemas.microsoft.com/office/word/2010/wordprocessingDrawing" xmlns:v="urn:schemas-microsoft-com:vml" xmlns:o="urn:schemas-microsoft-com:office:office" xmlns:mc="http://schemas.openxmlformats.org/markup-compatibility/2006" xmlns:wpc="http://schemas.microsoft.com/office/word/2010/wordprocessingCanvas" xmlns="">
-                          <a:solidFill>
-                            <a:srgbClr val="FFFFFF" mc:Ignorable=""/>
-                          </a:solidFill>
-                        </a14:hiddenFill>
-                      </a:ext>
-                      <a:ext uri="{91240B29-F687-4F45-9708-019B960494DF}">
-                        <a14:hiddenLine xmlns:a14="http://schemas.microsoft.com/office/drawing/2010/main" xmlns:wps="http://schemas.microsoft.com/office/word/2010/wordprocessingShape" xmlns:wpi="http://schemas.microsoft.com/office/word/2010/wordprocessingInk" xmlns:wpg="http://schemas.microsoft.com/office/word/2010/wordprocessingGroup" xmlns:w14="http://schemas.microsoft.com/office/word/2010/wordml" xmlns:w="http://schemas.openxmlformats.org/wordprocessingml/2006/main" xmlns:w10="urn:schemas-microsoft-com:office:word" xmlns:wp14="http://schemas.microsoft.com/office/word/2010/wordprocessingDrawing" xmlns:v="urn:schemas-microsoft-com:vml" xmlns:o="urn:schemas-microsoft-com:office:office" xmlns:mc="http://schemas.openxmlformats.org/markup-compatibility/2006" xmlns:wpc="http://schemas.microsoft.com/office/word/2010/wordprocessingCanvas" xmlns="" w="9525">
-                          <a:solidFill>
-                            <a:srgbClr val="000000" mc:Ignorable=""/>
-                          </a:solidFill>
-                          <a:miter lim="800000"/>
-                          <a:headEnd/>
-                          <a:tailEnd/>
-                        </a14:hiddenLine>
-                      </a:ext>
-                    </a:extLst>
                   </pic:spPr>
                 </pic:pic>
               </a:graphicData>
@@ -2864,351 +3262,9 @@
         </w:drawing>
       </w:r>
     </w:p>
-    <w:p>
-      <w:pPr>
-        <w:rPr>
-          <w:rFonts w:asciiTheme="majorHAnsi" w:eastAsiaTheme="majorEastAsia" w:hAnsiTheme="majorHAnsi" w:cstheme="majorBidi"/>
-          <w:b/>
-          <w:bCs/>
-          <w:color w:val="4F81BD" w:themeColor="accent1"/>
-          <w:sz w:val="26"/>
-          <w:szCs w:val="26"/>
-          <w:lang w:val="es-AR"/>
-        </w:rPr>
-      </w:pPr>
-      <w:r>
-        <w:rPr>
-          <w:lang w:val="es-AR"/>
-        </w:rPr>
-        <w:br w:type="page"/>
-      </w:r>
-    </w:p>
-    <w:p>
-      <w:pPr>
-        <w:pStyle w:val="Ttulo2"/>
-        <w:rPr>
-          <w:lang w:val="es-AR"/>
-        </w:rPr>
-      </w:pPr>
-      <w:bookmarkStart w:id="14" w:name="_Toc264348093"/>
-      <w:r>
-        <w:rPr>
-          <w:lang w:val="es-AR"/>
-        </w:rPr>
-        <w:lastRenderedPageBreak/>
-        <w:t>Cobro Pedido</w:t>
-      </w:r>
-      <w:bookmarkEnd w:id="14"/>
-    </w:p>
-    <w:p>
-      <w:pPr>
-        <w:rPr>
-          <w:lang w:val="es-AR"/>
-        </w:rPr>
-      </w:pPr>
-      <w:r>
-        <w:rPr>
-          <w:noProof/>
-          <w:lang w:eastAsia="es-ES"/>
-        </w:rPr>
-        <w:drawing>
-          <wp:anchor distT="0" distB="0" distL="114300" distR="114300" simplePos="0" relativeHeight="251658240" behindDoc="0" locked="0" layoutInCell="1" allowOverlap="1">
-            <wp:simplePos x="0" y="0"/>
-            <wp:positionH relativeFrom="column">
-              <wp:posOffset>1758315</wp:posOffset>
-            </wp:positionH>
-            <wp:positionV relativeFrom="paragraph">
-              <wp:posOffset>306705</wp:posOffset>
-            </wp:positionV>
-            <wp:extent cx="1903095" cy="4550410"/>
-            <wp:effectExtent l="0" t="0" r="0" b="0"/>
-            <wp:wrapTopAndBottom/>
-            <wp:docPr id="2" name="Imagen 2"/>
-            <wp:cNvGraphicFramePr>
-              <a:graphicFrameLocks xmlns:a="http://schemas.openxmlformats.org/drawingml/2006/main" noChangeAspect="1"/>
-            </wp:cNvGraphicFramePr>
-            <a:graphic xmlns:a="http://schemas.openxmlformats.org/drawingml/2006/main">
-              <a:graphicData uri="http://schemas.openxmlformats.org/drawingml/2006/picture">
-                <pic:pic xmlns:pic="http://schemas.openxmlformats.org/drawingml/2006/picture">
-                  <pic:nvPicPr>
-                    <pic:cNvPr id="0" name="Imagen 6"/>
-                    <pic:cNvPicPr>
-                      <a:picLocks noChangeAspect="1" noChangeArrowheads="1"/>
-                    </pic:cNvPicPr>
-                  </pic:nvPicPr>
-                  <pic:blipFill>
-                    <a:blip r:embed="rId15">
-                      <a:extLst>
-                        <a:ext uri="{28A0092B-C50C-407E-A947-70E740481C1C}">
-                          <a14:useLocalDpi xmlns:a14="http://schemas.microsoft.com/office/drawing/2010/main" xmlns:wps="http://schemas.microsoft.com/office/word/2010/wordprocessingShape" xmlns:wpi="http://schemas.microsoft.com/office/word/2010/wordprocessingInk" xmlns:wpg="http://schemas.microsoft.com/office/word/2010/wordprocessingGroup" xmlns:w14="http://schemas.microsoft.com/office/word/2010/wordml" xmlns:w="http://schemas.openxmlformats.org/wordprocessingml/2006/main" xmlns:w10="urn:schemas-microsoft-com:office:word" xmlns:wp14="http://schemas.microsoft.com/office/word/2010/wordprocessingDrawing" xmlns:v="urn:schemas-microsoft-com:vml" xmlns:o="urn:schemas-microsoft-com:office:office" xmlns:mc="http://schemas.openxmlformats.org/markup-compatibility/2006" xmlns:wpc="http://schemas.microsoft.com/office/word/2010/wordprocessingCanvas" xmlns="" val="0"/>
-                        </a:ext>
-                      </a:extLst>
-                    </a:blip>
-                    <a:srcRect/>
-                    <a:stretch>
-                      <a:fillRect/>
-                    </a:stretch>
-                  </pic:blipFill>
-                  <pic:spPr bwMode="auto">
-                    <a:xfrm>
-                      <a:off x="0" y="0"/>
-                      <a:ext cx="1903095" cy="4550410"/>
-                    </a:xfrm>
-                    <a:prstGeom prst="rect">
-                      <a:avLst/>
-                    </a:prstGeom>
-                    <a:noFill/>
-                    <a:ln>
-                      <a:noFill/>
-                    </a:ln>
-                    <a:extLst>
-                      <a:ext uri="{909E8E84-426E-40DD-AFC4-6F175D3DCCD1}">
-                        <a14:hiddenFill xmlns:a14="http://schemas.microsoft.com/office/drawing/2010/main" xmlns:wps="http://schemas.microsoft.com/office/word/2010/wordprocessingShape" xmlns:wpi="http://schemas.microsoft.com/office/word/2010/wordprocessingInk" xmlns:wpg="http://schemas.microsoft.com/office/word/2010/wordprocessingGroup" xmlns:w14="http://schemas.microsoft.com/office/word/2010/wordml" xmlns:w="http://schemas.openxmlformats.org/wordprocessingml/2006/main" xmlns:w10="urn:schemas-microsoft-com:office:word" xmlns:wp14="http://schemas.microsoft.com/office/word/2010/wordprocessingDrawing" xmlns:v="urn:schemas-microsoft-com:vml" xmlns:o="urn:schemas-microsoft-com:office:office" xmlns:mc="http://schemas.openxmlformats.org/markup-compatibility/2006" xmlns:wpc="http://schemas.microsoft.com/office/word/2010/wordprocessingCanvas" xmlns="">
-                          <a:solidFill>
-                            <a:srgbClr val="FFFFFF" mc:Ignorable=""/>
-                          </a:solidFill>
-                        </a14:hiddenFill>
-                      </a:ext>
-                      <a:ext uri="{91240B29-F687-4F45-9708-019B960494DF}">
-                        <a14:hiddenLine xmlns:a14="http://schemas.microsoft.com/office/drawing/2010/main" xmlns:wps="http://schemas.microsoft.com/office/word/2010/wordprocessingShape" xmlns:wpi="http://schemas.microsoft.com/office/word/2010/wordprocessingInk" xmlns:wpg="http://schemas.microsoft.com/office/word/2010/wordprocessingGroup" xmlns:w14="http://schemas.microsoft.com/office/word/2010/wordml" xmlns:w="http://schemas.openxmlformats.org/wordprocessingml/2006/main" xmlns:w10="urn:schemas-microsoft-com:office:word" xmlns:wp14="http://schemas.microsoft.com/office/word/2010/wordprocessingDrawing" xmlns:v="urn:schemas-microsoft-com:vml" xmlns:o="urn:schemas-microsoft-com:office:office" xmlns:mc="http://schemas.openxmlformats.org/markup-compatibility/2006" xmlns:wpc="http://schemas.microsoft.com/office/word/2010/wordprocessingCanvas" xmlns="" w="9525">
-                          <a:solidFill>
-                            <a:srgbClr val="000000" mc:Ignorable=""/>
-                          </a:solidFill>
-                          <a:miter lim="800000"/>
-                          <a:headEnd/>
-                          <a:tailEnd/>
-                        </a14:hiddenLine>
-                      </a:ext>
-                    </a:extLst>
-                  </pic:spPr>
-                </pic:pic>
-              </a:graphicData>
-            </a:graphic>
-          </wp:anchor>
-        </w:drawing>
-      </w:r>
-    </w:p>
-    <w:p>
-      <w:pPr>
-        <w:rPr>
-          <w:rFonts w:asciiTheme="majorHAnsi" w:eastAsiaTheme="majorEastAsia" w:hAnsiTheme="majorHAnsi" w:cstheme="majorBidi"/>
-          <w:b/>
-          <w:bCs/>
-          <w:color w:val="4F81BD" w:themeColor="accent1"/>
-          <w:sz w:val="26"/>
-          <w:szCs w:val="26"/>
-          <w:lang w:val="es-AR"/>
-        </w:rPr>
-      </w:pPr>
-      <w:r>
-        <w:rPr>
-          <w:lang w:val="es-AR"/>
-        </w:rPr>
-        <w:br w:type="page"/>
-      </w:r>
-    </w:p>
-    <w:p>
-      <w:pPr>
-        <w:pStyle w:val="Ttulo2"/>
-        <w:rPr>
-          <w:lang w:val="es-AR"/>
-        </w:rPr>
-      </w:pPr>
-      <w:bookmarkStart w:id="15" w:name="_Toc264348094"/>
-      <w:r>
-        <w:rPr>
-          <w:lang w:val="es-AR"/>
-        </w:rPr>
-        <w:lastRenderedPageBreak/>
-        <w:t>Ventas</w:t>
-      </w:r>
-      <w:bookmarkEnd w:id="15"/>
-    </w:p>
-    <w:p>
-      <w:pPr>
-        <w:rPr>
-          <w:lang w:val="es-AR"/>
-        </w:rPr>
-      </w:pPr>
-    </w:p>
-    <w:p>
-      <w:pPr>
-        <w:rPr>
-          <w:lang w:val="es-AR"/>
-        </w:rPr>
-      </w:pPr>
-      <w:r>
-        <w:rPr>
-          <w:noProof/>
-          <w:lang w:eastAsia="es-ES"/>
-        </w:rPr>
-        <w:drawing>
-          <wp:inline distT="0" distB="0" distL="0" distR="0">
-            <wp:extent cx="1733550" cy="3733800"/>
-            <wp:effectExtent l="0" t="0" r="0" b="0"/>
-            <wp:docPr id="4" name="Imagen 4"/>
-            <wp:cNvGraphicFramePr>
-              <a:graphicFrameLocks xmlns:a="http://schemas.openxmlformats.org/drawingml/2006/main" noChangeAspect="1"/>
-            </wp:cNvGraphicFramePr>
-            <a:graphic xmlns:a="http://schemas.openxmlformats.org/drawingml/2006/main">
-              <a:graphicData uri="http://schemas.openxmlformats.org/drawingml/2006/picture">
-                <pic:pic xmlns:pic="http://schemas.openxmlformats.org/drawingml/2006/picture">
-                  <pic:nvPicPr>
-                    <pic:cNvPr id="0" name="Imagen 8"/>
-                    <pic:cNvPicPr>
-                      <a:picLocks noChangeAspect="1" noChangeArrowheads="1"/>
-                    </pic:cNvPicPr>
-                  </pic:nvPicPr>
-                  <pic:blipFill>
-                    <a:blip r:embed="rId16">
-                      <a:extLst>
-                        <a:ext uri="{28A0092B-C50C-407E-A947-70E740481C1C}">
-                          <a14:useLocalDpi xmlns:a14="http://schemas.microsoft.com/office/drawing/2010/main" xmlns:wps="http://schemas.microsoft.com/office/word/2010/wordprocessingShape" xmlns:wpi="http://schemas.microsoft.com/office/word/2010/wordprocessingInk" xmlns:wpg="http://schemas.microsoft.com/office/word/2010/wordprocessingGroup" xmlns:w14="http://schemas.microsoft.com/office/word/2010/wordml" xmlns:w="http://schemas.openxmlformats.org/wordprocessingml/2006/main" xmlns:w10="urn:schemas-microsoft-com:office:word" xmlns:wp14="http://schemas.microsoft.com/office/word/2010/wordprocessingDrawing" xmlns:v="urn:schemas-microsoft-com:vml" xmlns:o="urn:schemas-microsoft-com:office:office" xmlns:mc="http://schemas.openxmlformats.org/markup-compatibility/2006" xmlns:wpc="http://schemas.microsoft.com/office/word/2010/wordprocessingCanvas" xmlns="" val="0"/>
-                        </a:ext>
-                      </a:extLst>
-                    </a:blip>
-                    <a:srcRect/>
-                    <a:stretch>
-                      <a:fillRect/>
-                    </a:stretch>
-                  </pic:blipFill>
-                  <pic:spPr bwMode="auto">
-                    <a:xfrm>
-                      <a:off x="0" y="0"/>
-                      <a:ext cx="1733550" cy="3733800"/>
-                    </a:xfrm>
-                    <a:prstGeom prst="rect">
-                      <a:avLst/>
-                    </a:prstGeom>
-                    <a:noFill/>
-                    <a:ln>
-                      <a:noFill/>
-                    </a:ln>
-                    <a:extLst>
-                      <a:ext uri="{909E8E84-426E-40DD-AFC4-6F175D3DCCD1}">
-                        <a14:hiddenFill xmlns:a14="http://schemas.microsoft.com/office/drawing/2010/main" xmlns:wps="http://schemas.microsoft.com/office/word/2010/wordprocessingShape" xmlns:wpi="http://schemas.microsoft.com/office/word/2010/wordprocessingInk" xmlns:wpg="http://schemas.microsoft.com/office/word/2010/wordprocessingGroup" xmlns:w14="http://schemas.microsoft.com/office/word/2010/wordml" xmlns:w="http://schemas.openxmlformats.org/wordprocessingml/2006/main" xmlns:w10="urn:schemas-microsoft-com:office:word" xmlns:wp14="http://schemas.microsoft.com/office/word/2010/wordprocessingDrawing" xmlns:v="urn:schemas-microsoft-com:vml" xmlns:o="urn:schemas-microsoft-com:office:office" xmlns:mc="http://schemas.openxmlformats.org/markup-compatibility/2006" xmlns:wpc="http://schemas.microsoft.com/office/word/2010/wordprocessingCanvas" xmlns="">
-                          <a:solidFill>
-                            <a:srgbClr val="FFFFFF" mc:Ignorable=""/>
-                          </a:solidFill>
-                        </a14:hiddenFill>
-                      </a:ext>
-                      <a:ext uri="{91240B29-F687-4F45-9708-019B960494DF}">
-                        <a14:hiddenLine xmlns:a14="http://schemas.microsoft.com/office/drawing/2010/main" xmlns:wps="http://schemas.microsoft.com/office/word/2010/wordprocessingShape" xmlns:wpi="http://schemas.microsoft.com/office/word/2010/wordprocessingInk" xmlns:wpg="http://schemas.microsoft.com/office/word/2010/wordprocessingGroup" xmlns:w14="http://schemas.microsoft.com/office/word/2010/wordml" xmlns:w="http://schemas.openxmlformats.org/wordprocessingml/2006/main" xmlns:w10="urn:schemas-microsoft-com:office:word" xmlns:wp14="http://schemas.microsoft.com/office/word/2010/wordprocessingDrawing" xmlns:v="urn:schemas-microsoft-com:vml" xmlns:o="urn:schemas-microsoft-com:office:office" xmlns:mc="http://schemas.openxmlformats.org/markup-compatibility/2006" xmlns:wpc="http://schemas.microsoft.com/office/word/2010/wordprocessingCanvas" xmlns="" w="9525">
-                          <a:solidFill>
-                            <a:srgbClr val="000000" mc:Ignorable=""/>
-                          </a:solidFill>
-                          <a:miter lim="800000"/>
-                          <a:headEnd/>
-                          <a:tailEnd/>
-                        </a14:hiddenLine>
-                      </a:ext>
-                    </a:extLst>
-                  </pic:spPr>
-                </pic:pic>
-              </a:graphicData>
-            </a:graphic>
-          </wp:inline>
-        </w:drawing>
-      </w:r>
-    </w:p>
-    <w:p>
-      <w:pPr>
-        <w:rPr>
-          <w:lang w:val="es-AR"/>
-        </w:rPr>
-      </w:pPr>
-    </w:p>
-    <w:p>
-      <w:pPr>
-        <w:rPr>
-          <w:lang w:val="es-AR"/>
-        </w:rPr>
-      </w:pPr>
-    </w:p>
-    <w:p>
-      <w:pPr>
-        <w:pStyle w:val="Ttulo1"/>
-        <w:rPr>
-          <w:lang w:val="es-AR"/>
-        </w:rPr>
-      </w:pPr>
-      <w:bookmarkStart w:id="16" w:name="_Toc264348095"/>
-      <w:r>
-        <w:rPr>
-          <w:lang w:val="es-AR"/>
-        </w:rPr>
-        <w:t>Diagrama Entidad de Relación</w:t>
-      </w:r>
-      <w:bookmarkEnd w:id="16"/>
-    </w:p>
-    <w:p>
-      <w:pPr>
-        <w:ind w:firstLine="708"/>
-        <w:jc w:val="both"/>
-        <w:rPr>
-          <w:lang w:val="es-AR"/>
-        </w:rPr>
-      </w:pPr>
-      <w:r>
-        <w:rPr>
-          <w:lang w:val="es-AR"/>
-        </w:rPr>
-        <w:t>Para implementar el sistema de información hasta aquí modelado, es necesario diseñar una estructura de base de datos que soporte al mismo.</w:t>
-      </w:r>
-    </w:p>
-    <w:p>
-      <w:pPr>
-        <w:ind w:firstLine="708"/>
-        <w:jc w:val="both"/>
-        <w:rPr>
-          <w:lang w:val="es-AR"/>
-        </w:rPr>
-      </w:pPr>
-      <w:r>
-        <w:rPr>
-          <w:lang w:val="es-AR"/>
-        </w:rPr>
-        <w:t>A continuación, se presenta dicho diagrama, el cual fue tomado como mapa para la escritura de las tablas que componen la base de datos relacional.</w:t>
-      </w:r>
-    </w:p>
-    <w:p>
-      <w:pPr>
-        <w:rPr>
-          <w:lang w:val="es-AR"/>
-        </w:rPr>
-      </w:pPr>
-      <w:r>
-        <w:rPr>
-          <w:lang w:val="es-AR"/>
-        </w:rPr>
-        <w:br w:type="page"/>
-      </w:r>
-    </w:p>
-    <w:p>
-      <w:pPr>
-        <w:ind w:firstLine="708"/>
-        <w:jc w:val="both"/>
-        <w:rPr>
-          <w:color w:val="FF0000"/>
-          <w:sz w:val="144"/>
-          <w:szCs w:val="144"/>
-          <w:lang w:val="es-AR"/>
-        </w:rPr>
-      </w:pPr>
-      <w:r>
-        <w:rPr>
-          <w:color w:val="FF0000"/>
-          <w:sz w:val="144"/>
-          <w:szCs w:val="144"/>
-          <w:lang w:val="es-AR"/>
-        </w:rPr>
-        <w:lastRenderedPageBreak/>
-        <w:t>Aca va el diagrama de entidad de relacion</w:t>
-      </w:r>
-    </w:p>
     <w:sectPr>
-      <w:headerReference w:type="default" r:id="rId17"/>
-      <w:footerReference w:type="default" r:id="rId18"/>
+      <w:headerReference w:type="default" r:id="rId16"/>
+      <w:footerReference w:type="default" r:id="rId17"/>
       <w:pgSz w:w="12240" w:h="15840"/>
       <w:pgMar w:top="1417" w:right="1701" w:bottom="1417" w:left="1701" w:header="708" w:footer="708" w:gutter="0"/>
       <w:pgNumType w:start="0"/>
@@ -3362,7 +3418,7 @@
               <w:sz w:val="18"/>
               <w:szCs w:val="18"/>
             </w:rPr>
-            <w:t>7</w:t>
+            <w:t>1</w:t>
           </w:r>
           <w:r>
             <w:rPr>
@@ -3412,7 +3468,7 @@
               <w:sz w:val="18"/>
               <w:szCs w:val="18"/>
             </w:rPr>
-            <w:t>12</w:t>
+            <w:t>9</w:t>
           </w:r>
           <w:r>
             <w:rPr>
@@ -5813,6 +5869,19 @@
       <w:sz w:val="11"/>
       <w:szCs w:val="11"/>
     </w:rPr>
+  </w:style>
+  <w:style w:type="paragraph" w:styleId="TDC3">
+    <w:name w:val="toc 3"/>
+    <w:basedOn w:val="Normal"/>
+    <w:next w:val="Normal"/>
+    <w:autoRedefine/>
+    <w:uiPriority w:val="39"/>
+    <w:unhideWhenUsed/>
+    <w:rsid w:val="00BC45D8"/>
+    <w:pPr>
+      <w:spacing w:after="100"/>
+      <w:ind w:left="440"/>
+    </w:pPr>
   </w:style>
 </w:styles>
 </file>

--- a/04. Modelo de Diseño/Diseño.docx
+++ b/04. Modelo de Diseño/Diseño.docx
@@ -1,9 +1,7 @@
 
 <file path=word/document.xml><?xml version="1.0" encoding="utf-8"?>
-<w:document xmlns:ve="http://schemas.openxmlformats.org/markup-compatibility/2006" xmlns:o="urn:schemas-microsoft-com:office:office" xmlns:r="http://schemas.openxmlformats.org/officeDocument/2006/relationships" xmlns:m="http://schemas.openxmlformats.org/officeDocument/2006/math" xmlns:v="urn:schemas-microsoft-com:vml" xmlns:wp="http://schemas.openxmlformats.org/drawingml/2006/wordprocessingDrawing" xmlns:w10="urn:schemas-microsoft-com:office:word" xmlns:w="http://schemas.openxmlformats.org/wordprocessingml/2006/main" xmlns:wne="http://schemas.microsoft.com/office/word/2006/wordml">
+<w:document xmlns:wpc="http://schemas.microsoft.com/office/word/2010/wordprocessingCanvas" xmlns:mc="http://schemas.openxmlformats.org/markup-compatibility/2006" xmlns:o="urn:schemas-microsoft-com:office:office" xmlns:r="http://schemas.openxmlformats.org/officeDocument/2006/relationships" xmlns:m="http://schemas.openxmlformats.org/officeDocument/2006/math" xmlns:v="urn:schemas-microsoft-com:vml" xmlns:wp14="http://schemas.microsoft.com/office/word/2010/wordprocessingDrawing" xmlns:wp="http://schemas.openxmlformats.org/drawingml/2006/wordprocessingDrawing" xmlns:w10="urn:schemas-microsoft-com:office:word" xmlns:w="http://schemas.openxmlformats.org/wordprocessingml/2006/main" xmlns:w14="http://schemas.microsoft.com/office/word/2010/wordml" xmlns:wpg="http://schemas.microsoft.com/office/word/2010/wordprocessingGroup" xmlns:wpi="http://schemas.microsoft.com/office/word/2010/wordprocessingInk" xmlns:wne="http://schemas.microsoft.com/office/word/2006/wordml" xmlns:wps="http://schemas.microsoft.com/office/word/2010/wordprocessingShape" mc:Ignorable="w14 wp14">
   <w:body>
-    <w:bookmarkStart w:id="0" w:name="_GoBack" w:displacedByCustomXml="next"/>
-    <w:bookmarkEnd w:id="0" w:displacedByCustomXml="next"/>
     <w:sdt>
       <w:sdtPr>
         <w:id w:val="8014476"/>
@@ -24,7 +22,7 @@
           <w:tblPr>
             <w:tblpPr w:leftFromText="187" w:rightFromText="187" w:vertAnchor="page" w:horzAnchor="page" w:tblpYSpec="top"/>
             <w:tblW w:w="0" w:type="auto"/>
-            <w:tblLook w:val="04A0"/>
+            <w:tblLook w:val="04A0" w:firstRow="1" w:lastRow="0" w:firstColumn="1" w:lastColumn="0" w:noHBand="0" w:noVBand="1"/>
           </w:tblPr>
           <w:tblGrid>
             <w:gridCol w:w="1440"/>
@@ -40,7 +38,7 @@
                 <w:tcBorders>
                   <w:right w:val="single" w:sz="4" w:space="0" w:color="FFFFFF" w:themeColor="background1"/>
                 </w:tcBorders>
-                <w:shd w:val="clear" w:color="auto" w:fill="B8CCE4" w:themeFill="accent1" w:themeFillTint="66"/>
+                <w:shd w:val="clear" w:color="auto" w:fill="B9CDE5" w:themeFill="accent1" w:themeFillTint="66"/>
               </w:tcPr>
               <w:p/>
             </w:tc>
@@ -64,6 +62,7 @@
                   <w:calendar w:val="gregorian"/>
                 </w:date>
               </w:sdtPr>
+              <w:sdtEndPr/>
               <w:sdtContent>
                 <w:tc>
                   <w:tcPr>
@@ -71,7 +70,7 @@
                     <w:tcBorders>
                       <w:left w:val="single" w:sz="4" w:space="0" w:color="FFFFFF" w:themeColor="background1"/>
                     </w:tcBorders>
-                    <w:shd w:val="clear" w:color="auto" w:fill="B8CCE4" w:themeFill="accent1" w:themeFillTint="66"/>
+                    <w:shd w:val="clear" w:color="auto" w:fill="B9CDE5" w:themeFill="accent1" w:themeFillTint="66"/>
                     <w:vAlign w:val="bottom"/>
                   </w:tcPr>
                   <w:p>
@@ -127,7 +126,7 @@
                 <w:pPr>
                   <w:pStyle w:val="Sinespaciado"/>
                   <w:rPr>
-                    <w:color w:val="76923C" w:themeColor="accent3" w:themeShade="BF"/>
+                    <w:color w:val="77933C" w:themeColor="accent3" w:themeShade="BF"/>
                   </w:rPr>
                 </w:pPr>
               </w:p>
@@ -135,7 +134,7 @@
                 <w:pPr>
                   <w:pStyle w:val="Sinespaciado"/>
                   <w:rPr>
-                    <w:color w:val="76923C" w:themeColor="accent3" w:themeShade="BF"/>
+                    <w:color w:val="77933C" w:themeColor="accent3" w:themeShade="BF"/>
                   </w:rPr>
                 </w:pPr>
               </w:p>
@@ -154,13 +153,14 @@
             <w:dataBinding w:prefixMappings="xmlns:ns0='http://schemas.openxmlformats.org/officeDocument/2006/extended-properties'" w:xpath="/ns0:Properties[1]/ns0:Company[1]" w:storeItemID="{6668398D-A668-4E3E-A5EB-62B293D839F1}"/>
             <w:text/>
           </w:sdtPr>
+          <w:sdtEndPr/>
           <w:sdtContent>
             <w:p>
               <w:pPr>
                 <w:pStyle w:val="Sinespaciado"/>
                 <w:jc w:val="center"/>
                 <w:rPr>
-                  <w:color w:val="76923C" w:themeColor="accent3" w:themeShade="BF"/>
+                  <w:color w:val="77933C" w:themeColor="accent3" w:themeShade="BF"/>
                   <w:sz w:val="48"/>
                   <w:szCs w:val="48"/>
                 </w:rPr>
@@ -180,7 +180,7 @@
             <w:pStyle w:val="Sinespaciado"/>
             <w:jc w:val="center"/>
             <w:rPr>
-              <w:color w:val="76923C" w:themeColor="accent3" w:themeShade="BF"/>
+              <w:color w:val="77933C" w:themeColor="accent3" w:themeShade="BF"/>
               <w:sz w:val="52"/>
               <w:szCs w:val="48"/>
             </w:rPr>
@@ -245,7 +245,7 @@
           <w:tblPr>
             <w:tblpPr w:leftFromText="187" w:rightFromText="187" w:vertAnchor="page" w:horzAnchor="margin" w:tblpY="4816"/>
             <w:tblW w:w="5233" w:type="pct"/>
-            <w:tblLook w:val="04A0"/>
+            <w:tblLook w:val="04A0" w:firstRow="1" w:lastRow="0" w:firstColumn="1" w:lastColumn="0" w:noHBand="0" w:noVBand="1"/>
           </w:tblPr>
           <w:tblGrid>
             <w:gridCol w:w="9476"/>
@@ -274,7 +274,7 @@
                     <w:b/>
                     <w:bCs/>
                     <w:caps/>
-                    <w:color w:val="76923C" w:themeColor="accent3" w:themeShade="BF"/>
+                    <w:color w:val="77933C" w:themeColor="accent3" w:themeShade="BF"/>
                     <w:sz w:val="90"/>
                     <w:szCs w:val="90"/>
                   </w:rPr>
@@ -294,6 +294,7 @@
                     <w:dataBinding w:prefixMappings="xmlns:ns0='http://schemas.openxmlformats.org/package/2006/metadata/core-properties' xmlns:ns1='http://purl.org/dc/elements/1.1/'" w:xpath="/ns0:coreProperties[1]/ns1:title[1]" w:storeItemID="{6C3C8BC8-F283-45AE-878A-BAB7291924A1}"/>
                     <w:text/>
                   </w:sdtPr>
+                  <w:sdtEndPr/>
                   <w:sdtContent>
                     <w:r>
                       <w:rPr>
@@ -312,7 +313,7 @@
                     <w:b/>
                     <w:bCs/>
                     <w:caps/>
-                    <w:color w:val="76923C" w:themeColor="accent3" w:themeShade="BF"/>
+                    <w:color w:val="77933C" w:themeColor="accent3" w:themeShade="BF"/>
                     <w:sz w:val="90"/>
                     <w:szCs w:val="90"/>
                   </w:rPr>
@@ -328,7 +329,7 @@
             <w:sdt>
               <w:sdtPr>
                 <w:rPr>
-                  <w:color w:val="7F7F7F" w:themeColor="background1" w:themeShade="7F"/>
+                  <w:color w:val="808080" w:themeColor="background1" w:themeShade="7F"/>
                   <w:sz w:val="56"/>
                   <w:szCs w:val="56"/>
                 </w:rPr>
@@ -337,6 +338,7 @@
                 <w:dataBinding w:prefixMappings="xmlns:ns0='http://schemas.microsoft.com/office/2006/coverPageProps'" w:xpath="/ns0:CoverPageProperties[1]/ns0:Abstract[1]" w:storeItemID="{55AF091B-3C7A-41E3-B477-F2FDAA23CFDA}"/>
                 <w:text/>
               </w:sdtPr>
+              <w:sdtEndPr/>
               <w:sdtContent>
                 <w:tc>
                   <w:tcPr>
@@ -346,12 +348,12 @@
                     <w:pPr>
                       <w:pStyle w:val="Sinespaciado"/>
                       <w:rPr>
-                        <w:color w:val="7F7F7F" w:themeColor="background1" w:themeShade="7F"/>
+                        <w:color w:val="808080" w:themeColor="background1" w:themeShade="7F"/>
                       </w:rPr>
                     </w:pPr>
                     <w:r>
                       <w:rPr>
-                        <w:color w:val="7F7F7F" w:themeColor="background1" w:themeShade="7F"/>
+                        <w:color w:val="808080" w:themeColor="background1" w:themeShade="7F"/>
                         <w:sz w:val="56"/>
                         <w:szCs w:val="56"/>
                       </w:rPr>
@@ -359,7 +361,7 @@
                     </w:r>
                     <w:r>
                       <w:rPr>
-                        <w:color w:val="7F7F7F" w:themeColor="background1" w:themeShade="7F"/>
+                        <w:color w:val="808080" w:themeColor="background1" w:themeShade="7F"/>
                         <w:sz w:val="56"/>
                         <w:szCs w:val="56"/>
                       </w:rPr>
@@ -439,7 +441,7 @@
               <w:insideH w:val="none" w:sz="0" w:space="0" w:color="auto"/>
               <w:insideV w:val="none" w:sz="0" w:space="0" w:color="auto"/>
             </w:tblBorders>
-            <w:tblLook w:val="04A0"/>
+            <w:tblLook w:val="04A0" w:firstRow="1" w:lastRow="0" w:firstColumn="1" w:lastColumn="0" w:noHBand="0" w:noVBand="1"/>
           </w:tblPr>
           <w:tblGrid>
             <w:gridCol w:w="3669"/>
@@ -599,7 +601,7 @@
           <w:insideH w:val="none" w:sz="0" w:space="0" w:color="auto"/>
           <w:insideV w:val="none" w:sz="0" w:space="0" w:color="auto"/>
         </w:tblBorders>
-        <w:tblLook w:val="04A0"/>
+        <w:tblLook w:val="04A0" w:firstRow="1" w:lastRow="0" w:firstColumn="1" w:lastColumn="0" w:noHBand="0" w:noVBand="1"/>
       </w:tblPr>
       <w:tblGrid>
         <w:gridCol w:w="3261"/>
@@ -787,6 +789,7 @@
           <w:docPartUnique/>
         </w:docPartObj>
       </w:sdtPr>
+      <w:sdtEndPr/>
       <w:sdtContent>
         <w:p>
           <w:pPr>
@@ -1803,7 +1806,7 @@
           <w:rFonts w:asciiTheme="majorHAnsi" w:eastAsiaTheme="majorEastAsia" w:hAnsiTheme="majorHAnsi" w:cstheme="majorBidi"/>
           <w:b/>
           <w:bCs/>
-          <w:color w:val="365F91" w:themeColor="accent1" w:themeShade="BF"/>
+          <w:color w:val="376092" w:themeColor="accent1" w:themeShade="BF"/>
           <w:sz w:val="28"/>
           <w:szCs w:val="28"/>
         </w:rPr>
@@ -1816,16 +1819,16 @@
       <w:pPr>
         <w:pStyle w:val="Ttulo1"/>
       </w:pPr>
-      <w:bookmarkStart w:id="1" w:name="_Toc264020315"/>
-      <w:bookmarkStart w:id="2" w:name="_Toc264335530"/>
-      <w:bookmarkStart w:id="3" w:name="_Toc270963561"/>
+      <w:bookmarkStart w:id="0" w:name="_Toc264020315"/>
+      <w:bookmarkStart w:id="1" w:name="_Toc264335530"/>
+      <w:bookmarkStart w:id="2" w:name="_Toc270963561"/>
       <w:r>
         <w:lastRenderedPageBreak/>
         <w:t>Introducción</w:t>
       </w:r>
+      <w:bookmarkEnd w:id="0"/>
       <w:bookmarkEnd w:id="1"/>
       <w:bookmarkEnd w:id="2"/>
-      <w:bookmarkEnd w:id="3"/>
     </w:p>
     <w:p>
       <w:pPr>
@@ -1872,7 +1875,19 @@
         <w:rPr>
           <w:rFonts w:ascii="Calibri" w:hAnsi="Calibri"/>
         </w:rPr>
-        <w:t>Para obtener dicho objetivo, se definieron el diagrama de despliegue, en el cual se identifican los nodos, las cuales corresponden a unidades físicas con capacidad de procesamiento. Se determinaron las especificaciones de software y hardware necesarias y se construyo un lay-out del equipamiento para modelar los diferentes dispositivos con los que cuenta la empresa y el equipamiento que representan dichos nodos.</w:t>
+        <w:t xml:space="preserve">Para obtener dicho objetivo, se definieron el diagrama de despliegue, en el cual se identifican los nodos, las cuales corresponden a unidades físicas con capacidad de procesamiento. Se determinaron las especificaciones de software y hardware necesarias y se </w:t>
+      </w:r>
+      <w:r>
+        <w:rPr>
+          <w:rFonts w:ascii="Calibri" w:hAnsi="Calibri"/>
+        </w:rPr>
+        <w:t>construyó</w:t>
+      </w:r>
+      <w:r>
+        <w:rPr>
+          <w:rFonts w:ascii="Calibri" w:hAnsi="Calibri"/>
+        </w:rPr>
+        <w:t xml:space="preserve"> un lay-out del equipamiento para modelar los diferentes dispositivos con los que cuenta la empresa y el equipamiento que representan dichos nodos.</w:t>
       </w:r>
     </w:p>
     <w:p>
@@ -1941,8 +1956,8 @@
           <w:lang w:val="es-AR"/>
         </w:rPr>
       </w:pPr>
-      <w:bookmarkStart w:id="4" w:name="_Toc270351160"/>
-      <w:bookmarkStart w:id="5" w:name="_Toc270963562"/>
+      <w:bookmarkStart w:id="3" w:name="_Toc270351160"/>
+      <w:bookmarkStart w:id="4" w:name="_Toc270963562"/>
       <w:r>
         <w:rPr>
           <w:lang w:val="es-AR"/>
@@ -1950,24 +1965,24 @@
         <w:lastRenderedPageBreak/>
         <w:t>Ambiente de Implementación</w:t>
       </w:r>
+      <w:bookmarkEnd w:id="3"/>
       <w:bookmarkEnd w:id="4"/>
+    </w:p>
+    <w:p>
+      <w:pPr>
+        <w:pStyle w:val="Ttulo2"/>
+        <w:rPr>
+          <w:lang w:val="es-AR"/>
+        </w:rPr>
+      </w:pPr>
+      <w:bookmarkStart w:id="5" w:name="_Toc270963563"/>
+      <w:r>
+        <w:rPr>
+          <w:lang w:val="es-AR"/>
+        </w:rPr>
+        <w:t>Especificaciones de Hardware:</w:t>
+      </w:r>
       <w:bookmarkEnd w:id="5"/>
-    </w:p>
-    <w:p>
-      <w:pPr>
-        <w:pStyle w:val="Ttulo2"/>
-        <w:rPr>
-          <w:lang w:val="es-AR"/>
-        </w:rPr>
-      </w:pPr>
-      <w:bookmarkStart w:id="6" w:name="_Toc270963563"/>
-      <w:r>
-        <w:rPr>
-          <w:lang w:val="es-AR"/>
-        </w:rPr>
-        <w:t>Especificaciones de Hardware:</w:t>
-      </w:r>
-      <w:bookmarkEnd w:id="6"/>
     </w:p>
     <w:p>
       <w:pPr>
@@ -2019,7 +2034,6 @@
     </w:p>
     <w:p>
       <w:pPr>
-        <w:jc w:val="both"/>
         <w:rPr>
           <w:rFonts w:cstheme="minorHAnsi"/>
           <w:b/>
@@ -2027,6 +2041,22 @@
           <w:lang w:val="es-AR"/>
         </w:rPr>
       </w:pPr>
+      <w:r>
+        <w:rPr>
+          <w:rFonts w:cstheme="minorHAnsi"/>
+          <w:b/>
+          <w:color w:val="000000"/>
+          <w:u w:val="single"/>
+        </w:rPr>
+        <w:t>Cantidades</w:t>
+      </w:r>
+      <w:r>
+        <w:rPr>
+          <w:rFonts w:cstheme="minorHAnsi"/>
+          <w:color w:val="000000"/>
+        </w:rPr>
+        <w:t>: 1.</w:t>
+      </w:r>
       <w:r>
         <w:rPr>
           <w:rFonts w:cstheme="minorHAnsi"/>
@@ -2319,11 +2349,29 @@
       <w:pPr>
         <w:pStyle w:val="Ttulo3"/>
       </w:pPr>
-      <w:bookmarkStart w:id="7" w:name="_Toc270963564"/>
+      <w:bookmarkStart w:id="6" w:name="_Toc270963564"/>
       <w:r>
         <w:t>Elementos de Impresión:</w:t>
       </w:r>
-      <w:bookmarkEnd w:id="7"/>
+      <w:bookmarkEnd w:id="6"/>
+    </w:p>
+    <w:p>
+      <w:r>
+        <w:rPr>
+          <w:rFonts w:cstheme="minorHAnsi"/>
+          <w:b/>
+          <w:color w:val="000000"/>
+          <w:u w:val="single"/>
+        </w:rPr>
+        <w:t>Cantidades</w:t>
+      </w:r>
+      <w:r>
+        <w:rPr>
+          <w:rFonts w:cstheme="minorHAnsi"/>
+          <w:color w:val="000000"/>
+        </w:rPr>
+        <w:t>: 1.</w:t>
+      </w:r>
     </w:p>
     <w:p>
       <w:pPr>
@@ -2337,100 +2385,98 @@
       <w:pPr>
         <w:pStyle w:val="Ttulo2"/>
       </w:pPr>
-      <w:bookmarkStart w:id="8" w:name="_Toc254225272"/>
-      <w:bookmarkStart w:id="9" w:name="_Toc270963565"/>
+      <w:bookmarkStart w:id="7" w:name="_Toc254225272"/>
+      <w:bookmarkStart w:id="8" w:name="_Toc270963565"/>
       <w:r>
         <w:lastRenderedPageBreak/>
         <w:t>Especificaciones de Software:</w:t>
       </w:r>
+      <w:bookmarkEnd w:id="7"/>
       <w:bookmarkEnd w:id="8"/>
+    </w:p>
+    <w:p>
+      <w:pPr>
+        <w:jc w:val="both"/>
+      </w:pPr>
+      <w:r>
+        <w:t>El sistema en desarrollo contendrá interfaces de software que se relacionarán con la base de datos, enviando peticiones y mostrando los correspondientes resultados de las consultas que se soliciten a la base de datos.</w:t>
+      </w:r>
+    </w:p>
+    <w:p>
+      <w:pPr>
+        <w:jc w:val="both"/>
+      </w:pPr>
+      <w:r>
+        <w:t>Dichas interfaces de usuario serán ejecutadas baj</w:t>
+      </w:r>
+      <w:r>
+        <w:t>o el sistema operativo Windows XP SP3</w:t>
+      </w:r>
+      <w:r>
+        <w:t>, además las ventanas poseerán tanto elementos de selección, cajas de texto, botones, check box, l</w:t>
+      </w:r>
+      <w:r>
+        <w:t>istas de, botón de salida, botón</w:t>
+      </w:r>
+      <w:r>
+        <w:t xml:space="preserve"> de cancelar y grillas de datos. Estas interfaces serán amigables y tendrán un fácil uso para todos los usuarios. Las interfaces seguirán una secuencia correcta con respecto a la transacción que se efectúe.</w:t>
+      </w:r>
+    </w:p>
+    <w:p>
+      <w:pPr>
+        <w:jc w:val="both"/>
+      </w:pPr>
+      <w:r>
+        <w:t>Se utilizarán drivers que ya provee Windows Xp</w:t>
+      </w:r>
+      <w:r>
+        <w:t xml:space="preserve"> SP3</w:t>
+      </w:r>
+      <w:r>
+        <w:t xml:space="preserve"> para el uso del mouse, teclado PS/2 e impresora USB.</w:t>
+      </w:r>
+    </w:p>
+    <w:p>
+      <w:pPr>
+        <w:jc w:val="both"/>
+      </w:pPr>
+      <w:r>
+        <w:t>La configuración del lenguaje del teclado será latinoamericana.</w:t>
+      </w:r>
+    </w:p>
+    <w:p>
+      <w:pPr>
+        <w:jc w:val="both"/>
+      </w:pPr>
+      <w:r>
+        <w:t>Para realizar las impresiones solo será necesario ejecutar una subrutina de Windows que llamará a los servicios de impresión que posee el sistema operativo  a fin de reducir problemas con la incompatibilidad de hardware y evitar el diseño de un driver e interfaz innecesaria para realizar impresiones.</w:t>
+      </w:r>
+    </w:p>
+    <w:p>
+      <w:pPr>
+        <w:jc w:val="both"/>
+      </w:pPr>
+      <w:r>
+        <w:t>En caso de realizar intercambio o petición de información, en el cual es necesario el uso de la red del sistema operativo y dispositivos de hardware de red, estos se encargarán de realizar en el empaquetamiento, encriptamiento y envío de datos.</w:t>
+      </w:r>
+    </w:p>
+    <w:p>
+      <w:pPr>
+        <w:pStyle w:val="Ttulo3"/>
+        <w:rPr>
+          <w:rFonts w:eastAsia="Calibri"/>
+        </w:rPr>
+      </w:pPr>
+      <w:bookmarkStart w:id="9" w:name="_Toc254225273"/>
+      <w:bookmarkStart w:id="10" w:name="_Toc270963566"/>
+      <w:r>
+        <w:rPr>
+          <w:rFonts w:eastAsia="Calibri"/>
+        </w:rPr>
+        <w:t>Lenguaje de Programación Utilizado:</w:t>
+      </w:r>
       <w:bookmarkEnd w:id="9"/>
-    </w:p>
-    <w:p>
-      <w:pPr>
-        <w:jc w:val="both"/>
-      </w:pPr>
-      <w:r>
-        <w:t>El sistema en desarrollo contendrá interfaces de software que se relacionarán con la base de datos, enviando peticiones y mostrando los correspondientes resultados de las consultas que se soliciten a la base de datos.</w:t>
-      </w:r>
-    </w:p>
-    <w:p>
-      <w:pPr>
-        <w:jc w:val="both"/>
-      </w:pPr>
-      <w:r>
-        <w:t>Dichas interfaces de usuario serán ejecutadas baj</w:t>
-      </w:r>
-      <w:r>
-        <w:t>o el sistema operativo Windows XP SP3</w:t>
-      </w:r>
-      <w:r>
-        <w:t>, además las ventanas poseerán tanto elementos de selección, cajas de texto, botones, check box, listas de, botón de salida, botón</w:t>
-      </w:r>
-    </w:p>
-    <w:p>
-      <w:pPr>
-        <w:jc w:val="both"/>
-      </w:pPr>
-      <w:r>
-        <w:t xml:space="preserve"> de cancelar y grillas de datos. Estas interfaces serán amigables y tendrán un fácil uso para todos los usuarios. Las interfaces seguirán una secuencia correcta con respecto a la transacción que se efectúe.</w:t>
-      </w:r>
-    </w:p>
-    <w:p>
-      <w:pPr>
-        <w:jc w:val="both"/>
-      </w:pPr>
-      <w:r>
-        <w:t>Se utilizarán drivers que ya provee Windows Xp</w:t>
-      </w:r>
-      <w:r>
-        <w:t xml:space="preserve"> SP3</w:t>
-      </w:r>
-      <w:r>
-        <w:t xml:space="preserve"> para el uso del mouse, teclado PS/2 e impresora USB.</w:t>
-      </w:r>
-    </w:p>
-    <w:p>
-      <w:pPr>
-        <w:jc w:val="both"/>
-      </w:pPr>
-      <w:r>
-        <w:t>La configuración del lenguaje del teclado será latinoamericana.</w:t>
-      </w:r>
-    </w:p>
-    <w:p>
-      <w:pPr>
-        <w:jc w:val="both"/>
-      </w:pPr>
-      <w:r>
-        <w:t>Para realizar las impresiones solo será necesario ejecutar una subrutina de Windows que llamará a los servicios de impresión que posee el sistema operativo  a fin de reducir problemas con la incompatibilidad de hardware y evitar el diseño de un driver e interfaz innecesaria para realizar impresiones.</w:t>
-      </w:r>
-    </w:p>
-    <w:p>
-      <w:pPr>
-        <w:jc w:val="both"/>
-      </w:pPr>
-      <w:r>
-        <w:t>En caso de realizar intercambio o petición de información, en el cual es necesario el uso de la red del sistema operativo y dispositivos de hardware de red, estos se encargarán de realizar en el empaquetamiento, encriptamiento y envío de datos.</w:t>
-      </w:r>
-    </w:p>
-    <w:p>
-      <w:pPr>
-        <w:pStyle w:val="Ttulo3"/>
-        <w:rPr>
-          <w:rFonts w:eastAsia="Calibri"/>
-        </w:rPr>
-      </w:pPr>
-      <w:bookmarkStart w:id="10" w:name="_Toc254225273"/>
-      <w:bookmarkStart w:id="11" w:name="_Toc270963566"/>
-      <w:r>
-        <w:rPr>
-          <w:rFonts w:eastAsia="Calibri"/>
-        </w:rPr>
-        <w:t>Lenguaje de Programación Utilizado:</w:t>
-      </w:r>
       <w:bookmarkEnd w:id="10"/>
-      <w:bookmarkEnd w:id="11"/>
     </w:p>
     <w:p>
       <w:pPr>
@@ -2443,10 +2489,10 @@
         <w:rPr>
           <w:bCs/>
           <w:noProof/>
-          <w:lang w:eastAsia="es-ES"/>
+          <w:lang w:val="es-AR" w:eastAsia="es-AR"/>
         </w:rPr>
         <w:drawing>
-          <wp:anchor distT="0" distB="0" distL="114300" distR="114300" simplePos="0" relativeHeight="251661312" behindDoc="0" locked="0" layoutInCell="1" allowOverlap="1">
+          <wp:anchor distT="0" distB="0" distL="114300" distR="114300" simplePos="0" relativeHeight="251661312" behindDoc="0" locked="0" layoutInCell="1" allowOverlap="1" wp14:editId="06BD2BE2">
             <wp:simplePos x="0" y="0"/>
             <wp:positionH relativeFrom="column">
               <wp:posOffset>1041400</wp:posOffset>
@@ -2471,7 +2517,7 @@
                     </pic:cNvPicPr>
                   </pic:nvPicPr>
                   <pic:blipFill>
-                    <a:blip r:embed="rId9" cstate="print"/>
+                    <a:blip r:embed="rId10" cstate="print"/>
                     <a:srcRect/>
                     <a:stretch>
                       <a:fillRect/>
@@ -2565,10 +2611,10 @@
         <w:rPr>
           <w:noProof/>
           <w:color w:val="333333"/>
-          <w:lang w:eastAsia="es-ES"/>
+          <w:lang w:val="es-AR" w:eastAsia="es-AR"/>
         </w:rPr>
         <w:drawing>
-          <wp:anchor distT="0" distB="0" distL="114300" distR="114300" simplePos="0" relativeHeight="251660288" behindDoc="0" locked="0" layoutInCell="1" allowOverlap="1">
+          <wp:anchor distT="0" distB="0" distL="114300" distR="114300" simplePos="0" relativeHeight="251660288" behindDoc="0" locked="0" layoutInCell="1" allowOverlap="1" wp14:editId="22492BDC">
             <wp:simplePos x="0" y="0"/>
             <wp:positionH relativeFrom="column">
               <wp:posOffset>2821940</wp:posOffset>
@@ -2593,7 +2639,7 @@
                     </pic:cNvPicPr>
                   </pic:nvPicPr>
                   <pic:blipFill>
-                    <a:blip r:embed="rId10"/>
+                    <a:blip r:embed="rId11"/>
                     <a:srcRect/>
                     <a:stretch>
                       <a:fillRect/>
@@ -2642,14 +2688,13 @@
       <w:pPr>
         <w:pStyle w:val="Ttulo3"/>
       </w:pPr>
-      <w:bookmarkStart w:id="12" w:name="_Toc254225274"/>
-      <w:bookmarkStart w:id="13" w:name="_Toc270963567"/>
-      <w:r>
-        <w:lastRenderedPageBreak/>
+      <w:bookmarkStart w:id="11" w:name="_Toc254225274"/>
+      <w:bookmarkStart w:id="12" w:name="_Toc270963567"/>
+      <w:r>
         <w:t>DBMS empleado:</w:t>
       </w:r>
+      <w:bookmarkEnd w:id="11"/>
       <w:bookmarkEnd w:id="12"/>
-      <w:bookmarkEnd w:id="13"/>
     </w:p>
     <w:p>
       <w:pPr>
@@ -2659,10 +2704,10 @@
         <w:rPr>
           <w:noProof/>
           <w:color w:val="000000"/>
-          <w:lang w:eastAsia="es-ES"/>
+          <w:lang w:val="es-AR" w:eastAsia="es-AR"/>
         </w:rPr>
         <w:drawing>
-          <wp:anchor distT="0" distB="0" distL="114300" distR="114300" simplePos="0" relativeHeight="251662336" behindDoc="1" locked="0" layoutInCell="1" allowOverlap="1">
+          <wp:anchor distT="0" distB="0" distL="114300" distR="114300" simplePos="0" relativeHeight="251662336" behindDoc="1" locked="0" layoutInCell="1" allowOverlap="1" wp14:editId="6C245795">
             <wp:simplePos x="0" y="0"/>
             <wp:positionH relativeFrom="column">
               <wp:posOffset>1990459</wp:posOffset>
@@ -2687,7 +2732,7 @@
                     </pic:cNvPicPr>
                   </pic:nvPicPr>
                   <pic:blipFill>
-                    <a:blip r:embed="rId11" r:link="rId12"/>
+                    <a:blip r:embed="rId12" r:link="rId13"/>
                     <a:srcRect/>
                     <a:stretch>
                       <a:fillRect/>
@@ -2758,7 +2803,22 @@
         <w:t xml:space="preserve"> uso de este software. MySQL 5.1</w:t>
       </w:r>
       <w:r>
-        <w:t xml:space="preserve">  funciona muy eficientemente como cualquier línea de los DBMS para BD relacionales de Oracle .Las razones principales de su empleo para nuestro sistema son básicamente dos: mejoras en los procedimientos almacenados con el fin  de tener un control centralizado y exacto de las transacciones efectuadas y, por otra parte  la disponibilidad de uso para una amplia gama de plataformas y sistemas, a fin de la que la migración de </w:t>
+        <w:t xml:space="preserve">  funciona muy </w:t>
+      </w:r>
+      <w:r>
+        <w:lastRenderedPageBreak/>
+        <w:t>eficientemente como cualquier línea de los DBMS para BD relacionales de Oracle .Las razones principales de su empleo para nuestro sistema son básicamente dos: mejoras en los procedimientos almacenados con el fin  de tener un control centralizado y exacto de las transacciones efectuadas y, por otra parte  la disponibilidad de uso para una amplia gama de plataformas y sistemas, a fin de la que la migración de la Base de Datos no resulte tediosa en caso de cambiar</w:t>
+      </w:r>
+      <w:r>
+        <w:t xml:space="preserve"> el Sistema Operativo utilizado</w:t>
+      </w:r>
+    </w:p>
+    <w:p>
+      <w:pPr>
+        <w:jc w:val="both"/>
+      </w:pPr>
+      <w:r>
+        <w:t xml:space="preserve">Con respecto a </w:t>
       </w:r>
       <w:smartTag w:uri="urn:schemas-microsoft-com:office:smarttags" w:element="PersonName">
         <w:smartTagPr>
@@ -2769,33 +2829,75 @@
         </w:r>
       </w:smartTag>
       <w:r>
-        <w:t xml:space="preserve"> de Datos no resulte tediosa en caso de cambiar el Sistema Operativo utilizado.</w:t>
-      </w:r>
+        <w:t xml:space="preserve"> de Datos Relacional Empleada se presenta a continuación especificaciones sobre la misma:</w:t>
+      </w:r>
+    </w:p>
+    <w:p>
+      <w:pPr>
+        <w:pStyle w:val="Ttulo3"/>
+      </w:pPr>
+      <w:bookmarkStart w:id="13" w:name="_Toc270963568"/>
+      <w:r>
+        <w:t>Capacidad del volumen almacenado en la base de datos:</w:t>
+      </w:r>
+      <w:bookmarkEnd w:id="13"/>
     </w:p>
     <w:p>
       <w:pPr>
         <w:jc w:val="both"/>
-        <w:rPr>
-          <w:color w:val="000000"/>
-        </w:rPr>
-      </w:pPr>
+      </w:pPr>
+      <w:r>
+        <w:t xml:space="preserve">La capacidad del volumen almacenado en la base de datos  será de 200 GB como máximo al haberse llenado esta cantidad de espacio de disco se realizarán los backups respectivos. </w:t>
+      </w:r>
+    </w:p>
+    <w:p>
+      <w:pPr>
+        <w:pStyle w:val="Ttulo3"/>
+      </w:pPr>
+      <w:bookmarkStart w:id="14" w:name="_Toc270963569"/>
+      <w:r>
+        <w:t>Reglas de integridad:</w:t>
+      </w:r>
+      <w:bookmarkEnd w:id="14"/>
     </w:p>
     <w:p>
       <w:pPr>
         <w:jc w:val="both"/>
       </w:pPr>
+      <w:r>
+        <w:t>Para mantener la integridad de los datos se empleará el uso de transacciones. Todas las transacciones que no se ejecuten correctamente en  el sistema o que finalicen incorrectamente no realizarán modificaciones en la base de datos.</w:t>
+      </w:r>
+    </w:p>
+    <w:p>
+      <w:pPr>
+        <w:pStyle w:val="Ttulo3"/>
+        <w:rPr>
+          <w:rStyle w:val="Ttulo4Car"/>
+          <w:i w:val="0"/>
+          <w:iCs w:val="0"/>
+        </w:rPr>
+      </w:pPr>
+      <w:bookmarkStart w:id="15" w:name="_Toc270963570"/>
+      <w:r>
+        <w:rPr>
+          <w:rStyle w:val="Ttulo4Car"/>
+          <w:i w:val="0"/>
+          <w:iCs w:val="0"/>
+        </w:rPr>
+        <w:t>Reglas de seguridad en acceso a la base de datos del sistema:</w:t>
+      </w:r>
+      <w:bookmarkEnd w:id="15"/>
     </w:p>
     <w:p>
       <w:pPr>
         <w:jc w:val="both"/>
-      </w:pPr>
-    </w:p>
-    <w:p>
-      <w:pPr>
-        <w:jc w:val="both"/>
-      </w:pPr>
-      <w:r>
-        <w:t xml:space="preserve">Con respecto a </w:t>
+        <w:rPr>
+          <w:sz w:val="32"/>
+          <w:szCs w:val="32"/>
+        </w:rPr>
+      </w:pPr>
+      <w:r>
+        <w:t xml:space="preserve">En </w:t>
       </w:r>
       <w:smartTag w:uri="urn:schemas-microsoft-com:office:smarttags" w:element="PersonName">
         <w:smartTagPr>
@@ -2806,75 +2908,7 @@
         </w:r>
       </w:smartTag>
       <w:r>
-        <w:t xml:space="preserve"> de Datos Relacional Empleada se presenta a continuación especificaciones sobre la misma:</w:t>
-      </w:r>
-    </w:p>
-    <w:p>
-      <w:pPr>
-        <w:pStyle w:val="Ttulo3"/>
-      </w:pPr>
-      <w:bookmarkStart w:id="14" w:name="_Toc270963568"/>
-      <w:r>
-        <w:t>Capacidad del volumen almacenado en la base de datos:</w:t>
-      </w:r>
-      <w:bookmarkEnd w:id="14"/>
-    </w:p>
-    <w:p>
-      <w:pPr>
-        <w:jc w:val="both"/>
-      </w:pPr>
-      <w:r>
-        <w:t xml:space="preserve">La capacidad del volumen almacenado en la base de datos  será de 200 GB como máximo al haberse llenado esta cantidad de espacio de disco se realizarán los backups respectivos. </w:t>
-      </w:r>
-    </w:p>
-    <w:p>
-      <w:pPr>
-        <w:pStyle w:val="Ttulo3"/>
-      </w:pPr>
-      <w:bookmarkStart w:id="15" w:name="_Toc270963569"/>
-      <w:r>
-        <w:t>Reglas de integridad:</w:t>
-      </w:r>
-      <w:bookmarkEnd w:id="15"/>
-    </w:p>
-    <w:p>
-      <w:pPr>
-        <w:jc w:val="both"/>
-      </w:pPr>
-      <w:r>
-        <w:t>Para mantener la integridad de los datos se empleará el uso de transacciones. Todas las transacciones que no se ejecuten correctamente en  el sistema o que finalicen incorrectamente no realizarán modificaciones en la base de datos.</w:t>
-      </w:r>
-    </w:p>
-    <w:p>
-      <w:pPr>
-        <w:pStyle w:val="Ttulo3"/>
-        <w:rPr>
-          <w:rStyle w:val="Ttulo4Car"/>
-          <w:i w:val="0"/>
-          <w:iCs w:val="0"/>
-        </w:rPr>
-      </w:pPr>
-      <w:bookmarkStart w:id="16" w:name="_Toc270963570"/>
-      <w:r>
-        <w:rPr>
-          <w:rStyle w:val="Ttulo4Car"/>
-          <w:i w:val="0"/>
-          <w:iCs w:val="0"/>
-        </w:rPr>
-        <w:t>Reglas de seguridad en acceso a la base de datos del sistema:</w:t>
-      </w:r>
-      <w:bookmarkEnd w:id="16"/>
-    </w:p>
-    <w:p>
-      <w:pPr>
-        <w:jc w:val="both"/>
-        <w:rPr>
-          <w:sz w:val="32"/>
-          <w:szCs w:val="32"/>
-        </w:rPr>
-      </w:pPr>
-      <w:r>
-        <w:t xml:space="preserve">En </w:t>
+        <w:t xml:space="preserve"> de Datos se implementarán reglas de resguardo de información (Backup) para mantener la información de </w:t>
       </w:r>
       <w:smartTag w:uri="urn:schemas-microsoft-com:office:smarttags" w:element="PersonName">
         <w:smartTagPr>
@@ -2885,7 +2919,23 @@
         </w:r>
       </w:smartTag>
       <w:r>
-        <w:t xml:space="preserve"> de Datos se implementarán reglas de resguardo de información (Backup) para mantener la información de </w:t>
+        <w:t xml:space="preserve"> de Datos en caso de que suceda cualquier problema. El resguardo de la información será en períodos semanales. Todos los backups serán almacenados en dispositivos externos extraíbles libres de virus y anomalías relacionadas.</w:t>
+      </w:r>
+    </w:p>
+    <w:p>
+      <w:pPr>
+        <w:jc w:val="both"/>
+      </w:pPr>
+      <w:r>
+        <w:t>El disco rígido del servidor está limitado a almacenar solo información de interés para el propósito del negocio cualquier otro tipo de información deberá ser limitada o rechazada.</w:t>
+      </w:r>
+    </w:p>
+    <w:p>
+      <w:pPr>
+        <w:jc w:val="both"/>
+      </w:pPr>
+      <w:r>
+        <w:t xml:space="preserve">Las aplicaciones y el acceso a </w:t>
       </w:r>
       <w:smartTag w:uri="urn:schemas-microsoft-com:office:smarttags" w:element="PersonName">
         <w:smartTagPr>
@@ -2896,7 +2946,7 @@
         </w:r>
       </w:smartTag>
       <w:r>
-        <w:t xml:space="preserve"> de Datos en caso de que suceda cualquier problema. El resguardo de la información será en períodos semanales. Todos los backups serán almacenados en dispositivos externos extraíbles libres de virus y anomalías relacionadas.</w:t>
+        <w:t xml:space="preserve"> de Datos del sistema también estarán limitadas por el acceso del los correspondientes usuarios.</w:t>
       </w:r>
     </w:p>
     <w:p>
@@ -2904,46 +2954,18 @@
         <w:jc w:val="both"/>
       </w:pPr>
       <w:r>
-        <w:t>El disco rígido del servidor está limitado a almacenar solo información de interés para el propósito del negocio cualquier otro tipo de información deberá ser limitada o rechazada.</w:t>
+        <w:t>El único usuario que tendrá acceso total a la base de datos y permisos para usuarios será el administrador del sistema.</w:t>
       </w:r>
     </w:p>
     <w:p>
       <w:pPr>
         <w:jc w:val="both"/>
       </w:pPr>
-      <w:r>
-        <w:t xml:space="preserve">Las aplicaciones y el acceso a </w:t>
-      </w:r>
       <w:smartTag w:uri="urn:schemas-microsoft-com:office:smarttags" w:element="PersonName">
         <w:smartTagPr>
           <w:attr w:name="ProductID" w:val="la Base"/>
         </w:smartTagPr>
         <w:r>
-          <w:t>la Base</w:t>
-        </w:r>
-      </w:smartTag>
-      <w:r>
-        <w:t xml:space="preserve"> de Datos del sistema también estarán limitadas por el acceso del los correspondientes usuarios.</w:t>
-      </w:r>
-    </w:p>
-    <w:p>
-      <w:pPr>
-        <w:jc w:val="both"/>
-      </w:pPr>
-      <w:r>
-        <w:t>El único usuario que tendrá acceso total a la base de datos y permisos para usuarios será el administrador del sistema.</w:t>
-      </w:r>
-    </w:p>
-    <w:p>
-      <w:pPr>
-        <w:jc w:val="both"/>
-      </w:pPr>
-      <w:smartTag w:uri="urn:schemas-microsoft-com:office:smarttags" w:element="PersonName">
-        <w:smartTagPr>
-          <w:attr w:name="ProductID" w:val="la Base"/>
-        </w:smartTagPr>
-        <w:r>
-          <w:lastRenderedPageBreak/>
           <w:t>La Base</w:t>
         </w:r>
       </w:smartTag>
@@ -2976,6 +2998,7 @@
         <w:rPr>
           <w:bCs/>
         </w:rPr>
+        <w:lastRenderedPageBreak/>
         <w:t>Administrador del sistema: Persona que administra el sistema por lo que tiene un acceso total. Podrá definir permisos de usuarios modificar todo tipo de información existente, definir usuarios y realizar backups de la base de datos.</w:t>
       </w:r>
     </w:p>
@@ -2983,7 +3006,7 @@
       <w:pPr>
         <w:pStyle w:val="Ttulo3"/>
       </w:pPr>
-      <w:bookmarkStart w:id="17" w:name="_Toc270963571"/>
+      <w:bookmarkStart w:id="16" w:name="_Toc270963571"/>
       <w:r>
         <w:t xml:space="preserve">Capacidad de acceso a los registros de </w:t>
       </w:r>
@@ -2998,6 +3021,32 @@
       <w:r>
         <w:t>:</w:t>
       </w:r>
+      <w:bookmarkEnd w:id="16"/>
+    </w:p>
+    <w:p>
+      <w:pPr>
+        <w:jc w:val="both"/>
+      </w:pPr>
+      <w:r>
+        <w:t xml:space="preserve">Estas funciones de acceso serán administradas por el DBA otorgando permisos de inserción, actualización y eliminación en la base de datos, en función del usuario que esté conectado. </w:t>
+      </w:r>
+    </w:p>
+    <w:p>
+      <w:pPr>
+        <w:jc w:val="both"/>
+      </w:pPr>
+      <w:r>
+        <w:t xml:space="preserve">Para la retención de la información con respecto a las transacciones se tomará este como parámetro el de no eliminar ninguna transacción durante un período de diez años como mínimo, ya que estos serán los documentos más importantes del negocio. </w:t>
+      </w:r>
+    </w:p>
+    <w:p>
+      <w:pPr>
+        <w:jc w:val="both"/>
+      </w:pPr>
+      <w:bookmarkStart w:id="17" w:name="_Toc254225275"/>
+      <w:r>
+        <w:t>Sistema Operativo Utilizado:</w:t>
+      </w:r>
       <w:bookmarkEnd w:id="17"/>
     </w:p>
     <w:p>
@@ -3005,7 +3054,13 @@
         <w:jc w:val="both"/>
       </w:pPr>
       <w:r>
-        <w:t xml:space="preserve">Estas funciones de acceso serán administradas por el DBA otorgando permisos de inserción, actualización y eliminación en la base de datos, en función del usuario que esté conectado. </w:t>
+        <w:t>El sistema operativo utilizado en ambos terminale</w:t>
+      </w:r>
+      <w:r>
+        <w:t>s es Windows XP Professional SP3</w:t>
+      </w:r>
+      <w:r>
+        <w:t>.</w:t>
       </w:r>
     </w:p>
     <w:p>
@@ -3013,60 +3068,36 @@
         <w:jc w:val="both"/>
       </w:pPr>
       <w:r>
-        <w:t xml:space="preserve">Para la retención de la información con respecto a las transacciones se tomará este como parámetro el de no eliminar ninguna transacción durante un período de diez años como mínimo, ya que estos serán los documentos más importantes del negocio. </w:t>
-      </w:r>
-    </w:p>
-    <w:p>
-      <w:pPr>
-        <w:jc w:val="both"/>
-      </w:pPr>
-      <w:bookmarkStart w:id="18" w:name="_Toc254225275"/>
-      <w:r>
-        <w:t>Sistema Operativo Utilizado:</w:t>
+        <w:t>Se emplea este sistema operativo por su fácil manejo y administración tanto por parte de los usuarios comunes del sistema como por el administrador del sistema.</w:t>
+      </w:r>
+    </w:p>
+    <w:p>
+      <w:pPr>
+        <w:pStyle w:val="Ttulo3"/>
+      </w:pPr>
+      <w:r>
+        <w:t>Otros Utilitarios de Oficina</w:t>
+      </w:r>
+    </w:p>
+    <w:p/>
+    <w:p>
+      <w:pPr>
+        <w:pStyle w:val="Ttulo3"/>
+      </w:pPr>
+      <w:bookmarkStart w:id="18" w:name="_Toc270963572"/>
+      <w:r>
+        <w:t>Diagrama de Red</w:t>
       </w:r>
       <w:bookmarkEnd w:id="18"/>
     </w:p>
     <w:p>
-      <w:pPr>
-        <w:jc w:val="both"/>
-      </w:pPr>
-      <w:r>
-        <w:t>El sistema operativo utilizado en ambos terminale</w:t>
-      </w:r>
-      <w:r>
-        <w:t>s es Windows XP Professional SP3</w:t>
-      </w:r>
-      <w:r>
-        <w:t>.</w:t>
-      </w:r>
-    </w:p>
-    <w:p>
-      <w:pPr>
-        <w:jc w:val="both"/>
-      </w:pPr>
-      <w:r>
-        <w:t>Se emplea este sistema operativo por su fácil manejo y administración tanto por parte de los usuarios comunes del sistema como por el administrador del sistema.</w:t>
-      </w:r>
-    </w:p>
-    <w:p>
-      <w:pPr>
-        <w:pStyle w:val="Ttulo3"/>
-      </w:pPr>
-      <w:bookmarkStart w:id="19" w:name="_Toc270963572"/>
-      <w:r>
-        <w:lastRenderedPageBreak/>
-        <w:t>Diagrama de Red</w:t>
-      </w:r>
-      <w:bookmarkEnd w:id="19"/>
-    </w:p>
-    <w:p>
       <w:r>
         <w:rPr>
           <w:noProof/>
-          <w:lang w:eastAsia="es-ES"/>
+          <w:lang w:val="es-AR" w:eastAsia="es-AR"/>
         </w:rPr>
         <w:drawing>
-          <wp:inline distT="0" distB="0" distL="0" distR="0">
+          <wp:inline distT="0" distB="0" distL="0" distR="0" wp14:editId="4940E5F7">
             <wp:extent cx="5612130" cy="3420110"/>
             <wp:effectExtent l="19050" t="0" r="7620" b="0"/>
             <wp:docPr id="10" name="9 Imagen" descr="Diagrama de red.png"/>
@@ -3081,7 +3112,7 @@
                     <pic:cNvPicPr/>
                   </pic:nvPicPr>
                   <pic:blipFill>
-                    <a:blip r:embed="rId13"/>
+                    <a:blip r:embed="rId14"/>
                     <a:stretch>
                       <a:fillRect/>
                     </a:stretch>
@@ -3109,16 +3140,17 @@
           <w:lang w:val="es-AR"/>
         </w:rPr>
       </w:pPr>
-      <w:bookmarkStart w:id="20" w:name="_Toc270351161"/>
-      <w:bookmarkStart w:id="21" w:name="_Toc270963573"/>
+      <w:bookmarkStart w:id="19" w:name="_Toc270351161"/>
+      <w:bookmarkStart w:id="20" w:name="_Toc270963573"/>
       <w:r>
         <w:rPr>
           <w:lang w:val="es-AR"/>
         </w:rPr>
+        <w:lastRenderedPageBreak/>
         <w:t>Diagrama de Despliegue</w:t>
       </w:r>
+      <w:bookmarkEnd w:id="19"/>
       <w:bookmarkEnd w:id="20"/>
-      <w:bookmarkEnd w:id="21"/>
     </w:p>
     <w:p>
       <w:pPr>
@@ -3129,10 +3161,10 @@
       <w:r>
         <w:rPr>
           <w:noProof/>
-          <w:lang w:eastAsia="es-ES"/>
+          <w:lang w:val="es-AR" w:eastAsia="es-AR"/>
         </w:rPr>
         <w:drawing>
-          <wp:inline distT="0" distB="0" distL="0" distR="0">
+          <wp:inline distT="0" distB="0" distL="0" distR="0" wp14:editId="59C311B7">
             <wp:extent cx="5612130" cy="2947213"/>
             <wp:effectExtent l="19050" t="0" r="7620" b="0"/>
             <wp:docPr id="9" name="Imagen 2"/>
@@ -3149,7 +3181,7 @@
                     </pic:cNvPicPr>
                   </pic:nvPicPr>
                   <pic:blipFill>
-                    <a:blip r:embed="rId14"/>
+                    <a:blip r:embed="rId15"/>
                     <a:srcRect/>
                     <a:stretch>
                       <a:fillRect/>
@@ -3185,38 +3217,37 @@
           <w:lang w:val="es-AR"/>
         </w:rPr>
       </w:pPr>
-      <w:bookmarkStart w:id="22" w:name="_Toc270351162"/>
-      <w:bookmarkStart w:id="23" w:name="_Toc270963574"/>
+      <w:bookmarkStart w:id="21" w:name="_Toc270351162"/>
+      <w:bookmarkStart w:id="22" w:name="_Toc270963574"/>
       <w:r>
         <w:rPr>
           <w:lang w:val="es-AR"/>
         </w:rPr>
-        <w:lastRenderedPageBreak/>
         <w:t>Layout</w:t>
       </w:r>
+      <w:bookmarkEnd w:id="21"/>
+      <w:r>
+        <w:rPr>
+          <w:lang w:val="es-AR"/>
+        </w:rPr>
+        <w:t xml:space="preserve"> Oficina</w:t>
+      </w:r>
       <w:bookmarkEnd w:id="22"/>
-      <w:r>
+    </w:p>
+    <w:p>
+      <w:pPr>
+        <w:pStyle w:val="Ttulo1"/>
         <w:rPr>
           <w:lang w:val="es-AR"/>
         </w:rPr>
-        <w:t xml:space="preserve"> Oficina</w:t>
-      </w:r>
-      <w:bookmarkEnd w:id="23"/>
-    </w:p>
-    <w:p>
-      <w:pPr>
-        <w:pStyle w:val="Ttulo1"/>
-        <w:rPr>
-          <w:lang w:val="es-AR"/>
-        </w:rPr>
       </w:pPr>
       <w:r>
         <w:rPr>
           <w:noProof/>
-          <w:lang w:eastAsia="es-ES"/>
+          <w:lang w:val="es-AR" w:eastAsia="es-AR"/>
         </w:rPr>
         <w:drawing>
-          <wp:inline distT="0" distB="0" distL="0" distR="0">
+          <wp:inline distT="0" distB="0" distL="0" distR="0" wp14:editId="2B8B8348">
             <wp:extent cx="3848735" cy="3189605"/>
             <wp:effectExtent l="19050" t="0" r="0" b="0"/>
             <wp:docPr id="5" name="Imagen 1"/>
@@ -3233,7 +3264,7 @@
                     </pic:cNvPicPr>
                   </pic:nvPicPr>
                   <pic:blipFill>
-                    <a:blip r:embed="rId15"/>
+                    <a:blip r:embed="rId16"/>
                     <a:srcRect/>
                     <a:stretch>
                       <a:fillRect/>
@@ -3262,9 +3293,88 @@
         </w:drawing>
       </w:r>
     </w:p>
+    <w:p>
+      <w:pPr>
+        <w:rPr>
+          <w:lang w:val="es-AR"/>
+        </w:rPr>
+      </w:pPr>
+    </w:p>
+    <w:p>
+      <w:pPr>
+        <w:rPr>
+          <w:lang w:val="es-AR"/>
+        </w:rPr>
+      </w:pPr>
+    </w:p>
+    <w:p>
+      <w:pPr>
+        <w:pStyle w:val="Ttulo1"/>
+        <w:rPr>
+          <w:lang w:val="es-AR"/>
+        </w:rPr>
+      </w:pPr>
+      <w:r>
+        <w:rPr>
+          <w:lang w:val="es-AR"/>
+        </w:rPr>
+        <w:lastRenderedPageBreak/>
+        <w:t>Diagrama de Estados</w:t>
+      </w:r>
+    </w:p>
+    <w:p>
+      <w:pPr>
+        <w:pStyle w:val="Ttulo1"/>
+        <w:rPr>
+          <w:lang w:val="es-AR"/>
+        </w:rPr>
+      </w:pPr>
+    </w:p>
+    <w:p>
+      <w:pPr>
+        <w:pStyle w:val="Ttulo1"/>
+        <w:rPr>
+          <w:lang w:val="es-AR"/>
+        </w:rPr>
+      </w:pPr>
+      <w:r>
+        <w:rPr>
+          <w:lang w:val="es-AR"/>
+        </w:rPr>
+        <w:t>Mapeo de Base de Datos</w:t>
+      </w:r>
+    </w:p>
+    <w:p>
+      <w:pPr>
+        <w:rPr>
+          <w:lang w:val="es-AR"/>
+        </w:rPr>
+      </w:pPr>
+    </w:p>
+    <w:p>
+      <w:pPr>
+        <w:pStyle w:val="Ttulo1"/>
+        <w:rPr>
+          <w:lang w:val="es-AR"/>
+        </w:rPr>
+      </w:pPr>
+      <w:r>
+        <w:rPr>
+          <w:lang w:val="es-AR"/>
+        </w:rPr>
+        <w:t>Diagrama de Clases de Diseño</w:t>
+      </w:r>
+    </w:p>
+    <w:p>
+      <w:pPr>
+        <w:rPr>
+          <w:lang w:val="es-AR"/>
+        </w:rPr>
+      </w:pPr>
+    </w:p>
     <w:sectPr>
-      <w:headerReference w:type="default" r:id="rId16"/>
-      <w:footerReference w:type="default" r:id="rId17"/>
+      <w:headerReference w:type="default" r:id="rId17"/>
+      <w:footerReference w:type="default" r:id="rId18"/>
       <w:pgSz w:w="12240" w:h="15840"/>
       <w:pgMar w:top="1417" w:right="1701" w:bottom="1417" w:left="1701" w:header="708" w:footer="708" w:gutter="0"/>
       <w:pgNumType w:start="0"/>
@@ -3277,8 +3387,8 @@
 </file>
 
 <file path=word/endnotes.xml><?xml version="1.0" encoding="utf-8"?>
-<w:endnotes xmlns:ve="http://schemas.openxmlformats.org/markup-compatibility/2006" xmlns:o="urn:schemas-microsoft-com:office:office" xmlns:r="http://schemas.openxmlformats.org/officeDocument/2006/relationships" xmlns:m="http://schemas.openxmlformats.org/officeDocument/2006/math" xmlns:v="urn:schemas-microsoft-com:vml" xmlns:wp="http://schemas.openxmlformats.org/drawingml/2006/wordprocessingDrawing" xmlns:w10="urn:schemas-microsoft-com:office:word" xmlns:w="http://schemas.openxmlformats.org/wordprocessingml/2006/main" xmlns:wne="http://schemas.microsoft.com/office/word/2006/wordml">
-  <w:endnote w:type="separator" w:id="0">
+<w:endnotes xmlns:wpc="http://schemas.microsoft.com/office/word/2010/wordprocessingCanvas" xmlns:mc="http://schemas.openxmlformats.org/markup-compatibility/2006" xmlns:o="urn:schemas-microsoft-com:office:office" xmlns:r="http://schemas.openxmlformats.org/officeDocument/2006/relationships" xmlns:m="http://schemas.openxmlformats.org/officeDocument/2006/math" xmlns:v="urn:schemas-microsoft-com:vml" xmlns:wp14="http://schemas.microsoft.com/office/word/2010/wordprocessingDrawing" xmlns:wp="http://schemas.openxmlformats.org/drawingml/2006/wordprocessingDrawing" xmlns:w10="urn:schemas-microsoft-com:office:word" xmlns:w="http://schemas.openxmlformats.org/wordprocessingml/2006/main" xmlns:w14="http://schemas.microsoft.com/office/word/2010/wordml" xmlns:wpg="http://schemas.microsoft.com/office/word/2010/wordprocessingGroup" xmlns:wpi="http://schemas.microsoft.com/office/word/2010/wordprocessingInk" xmlns:wne="http://schemas.microsoft.com/office/word/2006/wordml" xmlns:wps="http://schemas.microsoft.com/office/word/2010/wordprocessingShape" mc:Ignorable="w14 wp14">
+  <w:endnote w:type="separator" w:id="-1">
     <w:p>
       <w:pPr>
         <w:spacing w:after="0" w:line="240" w:lineRule="auto"/>
@@ -3288,7 +3398,7 @@
       </w:r>
     </w:p>
   </w:endnote>
-  <w:endnote w:type="continuationSeparator" w:id="1">
+  <w:endnote w:type="continuationSeparator" w:id="0">
     <w:p>
       <w:pPr>
         <w:spacing w:after="0" w:line="240" w:lineRule="auto"/>
@@ -3302,7 +3412,7 @@
 </file>
 
 <file path=word/footer1.xml><?xml version="1.0" encoding="utf-8"?>
-<w:ftr xmlns:ve="http://schemas.openxmlformats.org/markup-compatibility/2006" xmlns:o="urn:schemas-microsoft-com:office:office" xmlns:r="http://schemas.openxmlformats.org/officeDocument/2006/relationships" xmlns:m="http://schemas.openxmlformats.org/officeDocument/2006/math" xmlns:v="urn:schemas-microsoft-com:vml" xmlns:wp="http://schemas.openxmlformats.org/drawingml/2006/wordprocessingDrawing" xmlns:w10="urn:schemas-microsoft-com:office:word" xmlns:w="http://schemas.openxmlformats.org/wordprocessingml/2006/main" xmlns:wne="http://schemas.microsoft.com/office/word/2006/wordml">
+<w:ftr xmlns:wpc="http://schemas.microsoft.com/office/word/2010/wordprocessingCanvas" xmlns:mc="http://schemas.openxmlformats.org/markup-compatibility/2006" xmlns:o="urn:schemas-microsoft-com:office:office" xmlns:r="http://schemas.openxmlformats.org/officeDocument/2006/relationships" xmlns:m="http://schemas.openxmlformats.org/officeDocument/2006/math" xmlns:v="urn:schemas-microsoft-com:vml" xmlns:wp14="http://schemas.microsoft.com/office/word/2010/wordprocessingDrawing" xmlns:wp="http://schemas.openxmlformats.org/drawingml/2006/wordprocessingDrawing" xmlns:w10="urn:schemas-microsoft-com:office:word" xmlns:w="http://schemas.openxmlformats.org/wordprocessingml/2006/main" xmlns:w14="http://schemas.microsoft.com/office/word/2010/wordml" xmlns:wpg="http://schemas.microsoft.com/office/word/2010/wordprocessingGroup" xmlns:wpi="http://schemas.microsoft.com/office/word/2010/wordprocessingInk" xmlns:wne="http://schemas.microsoft.com/office/word/2006/wordml" xmlns:wps="http://schemas.microsoft.com/office/word/2010/wordprocessingShape" mc:Ignorable="w14 wp14">
   <w:tbl>
     <w:tblPr>
       <w:tblW w:w="9603" w:type="dxa"/>
@@ -3315,7 +3425,7 @@
         <w:left w:w="70" w:type="dxa"/>
         <w:right w:w="70" w:type="dxa"/>
       </w:tblCellMar>
-      <w:tblLook w:val="0000"/>
+      <w:tblLook w:val="0000" w:firstRow="0" w:lastRow="0" w:firstColumn="0" w:lastColumn="0" w:noHBand="0" w:noVBand="0"/>
     </w:tblPr>
     <w:tblGrid>
       <w:gridCol w:w="4661"/>
@@ -3418,7 +3528,7 @@
               <w:sz w:val="18"/>
               <w:szCs w:val="18"/>
             </w:rPr>
-            <w:t>1</w:t>
+            <w:t>7</w:t>
           </w:r>
           <w:r>
             <w:rPr>
@@ -3468,7 +3578,7 @@
               <w:sz w:val="18"/>
               <w:szCs w:val="18"/>
             </w:rPr>
-            <w:t>9</w:t>
+            <w:t>8</w:t>
           </w:r>
           <w:r>
             <w:rPr>
@@ -3491,8 +3601,8 @@
 </file>
 
 <file path=word/footnotes.xml><?xml version="1.0" encoding="utf-8"?>
-<w:footnotes xmlns:ve="http://schemas.openxmlformats.org/markup-compatibility/2006" xmlns:o="urn:schemas-microsoft-com:office:office" xmlns:r="http://schemas.openxmlformats.org/officeDocument/2006/relationships" xmlns:m="http://schemas.openxmlformats.org/officeDocument/2006/math" xmlns:v="urn:schemas-microsoft-com:vml" xmlns:wp="http://schemas.openxmlformats.org/drawingml/2006/wordprocessingDrawing" xmlns:w10="urn:schemas-microsoft-com:office:word" xmlns:w="http://schemas.openxmlformats.org/wordprocessingml/2006/main" xmlns:wne="http://schemas.microsoft.com/office/word/2006/wordml">
-  <w:footnote w:type="separator" w:id="0">
+<w:footnotes xmlns:wpc="http://schemas.microsoft.com/office/word/2010/wordprocessingCanvas" xmlns:mc="http://schemas.openxmlformats.org/markup-compatibility/2006" xmlns:o="urn:schemas-microsoft-com:office:office" xmlns:r="http://schemas.openxmlformats.org/officeDocument/2006/relationships" xmlns:m="http://schemas.openxmlformats.org/officeDocument/2006/math" xmlns:v="urn:schemas-microsoft-com:vml" xmlns:wp14="http://schemas.microsoft.com/office/word/2010/wordprocessingDrawing" xmlns:wp="http://schemas.openxmlformats.org/drawingml/2006/wordprocessingDrawing" xmlns:w10="urn:schemas-microsoft-com:office:word" xmlns:w="http://schemas.openxmlformats.org/wordprocessingml/2006/main" xmlns:w14="http://schemas.microsoft.com/office/word/2010/wordml" xmlns:wpg="http://schemas.microsoft.com/office/word/2010/wordprocessingGroup" xmlns:wpi="http://schemas.microsoft.com/office/word/2010/wordprocessingInk" xmlns:wne="http://schemas.microsoft.com/office/word/2006/wordml" xmlns:wps="http://schemas.microsoft.com/office/word/2010/wordprocessingShape" mc:Ignorable="w14 wp14">
+  <w:footnote w:type="separator" w:id="-1">
     <w:p>
       <w:pPr>
         <w:spacing w:after="0" w:line="240" w:lineRule="auto"/>
@@ -3502,7 +3612,7 @@
       </w:r>
     </w:p>
   </w:footnote>
-  <w:footnote w:type="continuationSeparator" w:id="1">
+  <w:footnote w:type="continuationSeparator" w:id="0">
     <w:p>
       <w:pPr>
         <w:spacing w:after="0" w:line="240" w:lineRule="auto"/>
@@ -3516,7 +3626,7 @@
 </file>
 
 <file path=word/header1.xml><?xml version="1.0" encoding="utf-8"?>
-<w:hdr xmlns:ve="http://schemas.openxmlformats.org/markup-compatibility/2006" xmlns:o="urn:schemas-microsoft-com:office:office" xmlns:r="http://schemas.openxmlformats.org/officeDocument/2006/relationships" xmlns:m="http://schemas.openxmlformats.org/officeDocument/2006/math" xmlns:v="urn:schemas-microsoft-com:vml" xmlns:wp="http://schemas.openxmlformats.org/drawingml/2006/wordprocessingDrawing" xmlns:w10="urn:schemas-microsoft-com:office:word" xmlns:w="http://schemas.openxmlformats.org/wordprocessingml/2006/main" xmlns:wne="http://schemas.microsoft.com/office/word/2006/wordml">
+<w:hdr xmlns:wpc="http://schemas.microsoft.com/office/word/2010/wordprocessingCanvas" xmlns:mc="http://schemas.openxmlformats.org/markup-compatibility/2006" xmlns:o="urn:schemas-microsoft-com:office:office" xmlns:r="http://schemas.openxmlformats.org/officeDocument/2006/relationships" xmlns:m="http://schemas.openxmlformats.org/officeDocument/2006/math" xmlns:v="urn:schemas-microsoft-com:vml" xmlns:wp14="http://schemas.microsoft.com/office/word/2010/wordprocessingDrawing" xmlns:wp="http://schemas.openxmlformats.org/drawingml/2006/wordprocessingDrawing" xmlns:w10="urn:schemas-microsoft-com:office:word" xmlns:w="http://schemas.openxmlformats.org/wordprocessingml/2006/main" xmlns:w14="http://schemas.microsoft.com/office/word/2010/wordml" xmlns:wpg="http://schemas.microsoft.com/office/word/2010/wordprocessingGroup" xmlns:wpi="http://schemas.microsoft.com/office/word/2010/wordprocessingInk" xmlns:wne="http://schemas.microsoft.com/office/word/2006/wordml" xmlns:wps="http://schemas.microsoft.com/office/word/2010/wordprocessingShape" mc:Ignorable="w14 wp14">
   <w:p>
     <w:pPr>
       <w:pStyle w:val="Encabezado"/>
@@ -3538,7 +3648,7 @@
         <w:insideH w:val="none" w:sz="0" w:space="0" w:color="auto"/>
         <w:insideV w:val="none" w:sz="0" w:space="0" w:color="auto"/>
       </w:tblBorders>
-      <w:tblLook w:val="04A0"/>
+      <w:tblLook w:val="04A0" w:firstRow="1" w:lastRow="0" w:firstColumn="1" w:lastColumn="0" w:noHBand="0" w:noVBand="1"/>
     </w:tblPr>
     <w:tblGrid>
       <w:gridCol w:w="3500"/>
@@ -3689,7 +3799,7 @@
 </file>
 
 <file path=word/numbering.xml><?xml version="1.0" encoding="utf-8"?>
-<w:numbering xmlns:ve="http://schemas.openxmlformats.org/markup-compatibility/2006" xmlns:o="urn:schemas-microsoft-com:office:office" xmlns:r="http://schemas.openxmlformats.org/officeDocument/2006/relationships" xmlns:m="http://schemas.openxmlformats.org/officeDocument/2006/math" xmlns:v="urn:schemas-microsoft-com:vml" xmlns:wp="http://schemas.openxmlformats.org/drawingml/2006/wordprocessingDrawing" xmlns:w10="urn:schemas-microsoft-com:office:word" xmlns:w="http://schemas.openxmlformats.org/wordprocessingml/2006/main" xmlns:wne="http://schemas.microsoft.com/office/word/2006/wordml">
+<w:numbering xmlns:wpc="http://schemas.microsoft.com/office/word/2010/wordprocessingCanvas" xmlns:mc="http://schemas.openxmlformats.org/markup-compatibility/2006" xmlns:o="urn:schemas-microsoft-com:office:office" xmlns:r="http://schemas.openxmlformats.org/officeDocument/2006/relationships" xmlns:m="http://schemas.openxmlformats.org/officeDocument/2006/math" xmlns:v="urn:schemas-microsoft-com:vml" xmlns:wp14="http://schemas.microsoft.com/office/word/2010/wordprocessingDrawing" xmlns:wp="http://schemas.openxmlformats.org/drawingml/2006/wordprocessingDrawing" xmlns:w10="urn:schemas-microsoft-com:office:word" xmlns:w="http://schemas.openxmlformats.org/wordprocessingml/2006/main" xmlns:w14="http://schemas.microsoft.com/office/word/2010/wordml" xmlns:wpg="http://schemas.microsoft.com/office/word/2010/wordprocessingGroup" xmlns:wpi="http://schemas.microsoft.com/office/word/2010/wordprocessingInk" xmlns:wne="http://schemas.microsoft.com/office/word/2006/wordml" xmlns:wps="http://schemas.microsoft.com/office/word/2010/wordprocessingShape" mc:Ignorable="w14 wp14">
   <w:abstractNum w:abstractNumId="0">
     <w:nsid w:val="0AA927A7"/>
     <w:multiLevelType w:val="multilevel"/>
@@ -5069,7 +5179,7 @@
 </file>
 
 <file path=word/styles.xml><?xml version="1.0" encoding="utf-8"?>
-<w:styles xmlns:r="http://schemas.openxmlformats.org/officeDocument/2006/relationships" xmlns:w="http://schemas.openxmlformats.org/wordprocessingml/2006/main">
+<w:styles xmlns:mc="http://schemas.openxmlformats.org/markup-compatibility/2006" xmlns:r="http://schemas.openxmlformats.org/officeDocument/2006/relationships" xmlns:w="http://schemas.openxmlformats.org/wordprocessingml/2006/main" xmlns:w14="http://schemas.microsoft.com/office/word/2010/wordml" mc:Ignorable="w14">
   <w:docDefaults>
     <w:rPrDefault>
       <w:rPr>
@@ -5250,7 +5360,7 @@
       <w:rFonts w:asciiTheme="majorHAnsi" w:eastAsiaTheme="majorEastAsia" w:hAnsiTheme="majorHAnsi" w:cstheme="majorBidi"/>
       <w:b/>
       <w:bCs/>
-      <w:color w:val="365F91" w:themeColor="accent1" w:themeShade="BF"/>
+      <w:color w:val="376092" w:themeColor="accent1" w:themeShade="BF"/>
       <w:sz w:val="28"/>
       <w:szCs w:val="28"/>
     </w:rPr>
@@ -5337,7 +5447,6 @@
     <w:uiPriority w:val="99"/>
     <w:semiHidden/>
     <w:unhideWhenUsed/>
-    <w:qFormat/>
     <w:tblPr>
       <w:tblInd w:w="0" w:type="dxa"/>
       <w:tblCellMar>
@@ -5460,7 +5569,7 @@
       <w:rFonts w:asciiTheme="majorHAnsi" w:eastAsiaTheme="majorEastAsia" w:hAnsiTheme="majorHAnsi" w:cstheme="majorBidi"/>
       <w:b/>
       <w:bCs/>
-      <w:color w:val="365F91" w:themeColor="accent1" w:themeShade="BF"/>
+      <w:color w:val="376092" w:themeColor="accent1" w:themeShade="BF"/>
       <w:sz w:val="28"/>
       <w:szCs w:val="28"/>
     </w:rPr>
@@ -6611,34 +6720,34 @@
         <a:sysClr val="window" lastClr="FFFFFF"/>
       </a:lt1>
       <a:dk2>
-        <a:srgbClr val="1F497D"/>
+        <a:srgbClr xmlns:mc="http://schemas.openxmlformats.org/markup-compatibility/2006" xmlns:a14="http://schemas.microsoft.com/office/drawing/2010/main" val="1F497D" mc:Ignorable=""/>
       </a:dk2>
       <a:lt2>
-        <a:srgbClr val="EEECE1"/>
+        <a:srgbClr xmlns:mc="http://schemas.openxmlformats.org/markup-compatibility/2006" xmlns:a14="http://schemas.microsoft.com/office/drawing/2010/main" val="EEECE1" mc:Ignorable=""/>
       </a:lt2>
       <a:accent1>
-        <a:srgbClr val="4F81BD"/>
+        <a:srgbClr xmlns:mc="http://schemas.openxmlformats.org/markup-compatibility/2006" xmlns:a14="http://schemas.microsoft.com/office/drawing/2010/main" val="4F81BD" mc:Ignorable=""/>
       </a:accent1>
       <a:accent2>
-        <a:srgbClr val="C0504D"/>
+        <a:srgbClr xmlns:mc="http://schemas.openxmlformats.org/markup-compatibility/2006" xmlns:a14="http://schemas.microsoft.com/office/drawing/2010/main" val="C0504D" mc:Ignorable=""/>
       </a:accent2>
       <a:accent3>
-        <a:srgbClr val="9BBB59"/>
+        <a:srgbClr xmlns:mc="http://schemas.openxmlformats.org/markup-compatibility/2006" xmlns:a14="http://schemas.microsoft.com/office/drawing/2010/main" val="9BBB59" mc:Ignorable=""/>
       </a:accent3>
       <a:accent4>
-        <a:srgbClr val="8064A2"/>
+        <a:srgbClr xmlns:mc="http://schemas.openxmlformats.org/markup-compatibility/2006" xmlns:a14="http://schemas.microsoft.com/office/drawing/2010/main" val="8064A2" mc:Ignorable=""/>
       </a:accent4>
       <a:accent5>
-        <a:srgbClr val="4BACC6"/>
+        <a:srgbClr xmlns:mc="http://schemas.openxmlformats.org/markup-compatibility/2006" xmlns:a14="http://schemas.microsoft.com/office/drawing/2010/main" val="4BACC6" mc:Ignorable=""/>
       </a:accent5>
       <a:accent6>
-        <a:srgbClr val="F79646"/>
+        <a:srgbClr xmlns:mc="http://schemas.openxmlformats.org/markup-compatibility/2006" xmlns:a14="http://schemas.microsoft.com/office/drawing/2010/main" val="F79646" mc:Ignorable=""/>
       </a:accent6>
       <a:hlink>
-        <a:srgbClr val="0000FF"/>
+        <a:srgbClr xmlns:mc="http://schemas.openxmlformats.org/markup-compatibility/2006" xmlns:a14="http://schemas.microsoft.com/office/drawing/2010/main" val="0000FF" mc:Ignorable=""/>
       </a:hlink>
       <a:folHlink>
-        <a:srgbClr val="800080"/>
+        <a:srgbClr xmlns:mc="http://schemas.openxmlformats.org/markup-compatibility/2006" xmlns:a14="http://schemas.microsoft.com/office/drawing/2010/main" val="800080" mc:Ignorable=""/>
       </a:folHlink>
     </a:clrScheme>
     <a:fontScheme name="Office">
@@ -6792,7 +6901,7 @@
         <a:effectStyle>
           <a:effectLst>
             <a:outerShdw blurRad="40000" dist="20000" dir="5400000" rotWithShape="0">
-              <a:srgbClr val="000000">
+              <a:srgbClr xmlns:mc="http://schemas.openxmlformats.org/markup-compatibility/2006" xmlns:a14="http://schemas.microsoft.com/office/drawing/2010/main" val="000000" mc:Ignorable="">
                 <a:alpha val="38000"/>
               </a:srgbClr>
             </a:outerShdw>
@@ -6801,7 +6910,7 @@
         <a:effectStyle>
           <a:effectLst>
             <a:outerShdw blurRad="40000" dist="23000" dir="5400000" rotWithShape="0">
-              <a:srgbClr val="000000">
+              <a:srgbClr xmlns:mc="http://schemas.openxmlformats.org/markup-compatibility/2006" xmlns:a14="http://schemas.microsoft.com/office/drawing/2010/main" val="000000" mc:Ignorable="">
                 <a:alpha val="35000"/>
               </a:srgbClr>
             </a:outerShdw>
@@ -6810,7 +6919,7 @@
         <a:effectStyle>
           <a:effectLst>
             <a:outerShdw blurRad="40000" dist="23000" dir="5400000" rotWithShape="0">
-              <a:srgbClr val="000000">
+              <a:srgbClr xmlns:mc="http://schemas.openxmlformats.org/markup-compatibility/2006" xmlns:a14="http://schemas.microsoft.com/office/drawing/2010/main" val="000000" mc:Ignorable="">
                 <a:alpha val="35000"/>
               </a:srgbClr>
             </a:outerShdw>
@@ -6909,7 +7018,7 @@
 </file>
 
 <file path=customXml/itemProps2.xml><?xml version="1.0" encoding="utf-8"?>
-<ds:datastoreItem xmlns:ds="http://schemas.openxmlformats.org/officeDocument/2006/customXml" ds:itemID="{5A467F8C-3454-4C5B-B901-67A097B06F3A}">
+<ds:datastoreItem xmlns:ds="http://schemas.openxmlformats.org/officeDocument/2006/customXml" ds:itemID="{CEA6361D-85F6-4F1E-BE5A-BCC693EFD6F9}">
   <ds:schemaRefs>
     <ds:schemaRef ds:uri="http://schemas.openxmlformats.org/officeDocument/2006/bibliography"/>
   </ds:schemaRefs>

--- a/04. Modelo de Diseño/Diseño.docx
+++ b/04. Modelo de Diseño/Diseño.docx
@@ -1,6 +1,6 @@
 
 <file path=word/document.xml><?xml version="1.0" encoding="utf-8"?>
-<w:document xmlns:wpc="http://schemas.microsoft.com/office/word/2010/wordprocessingCanvas" xmlns:mc="http://schemas.openxmlformats.org/markup-compatibility/2006" xmlns:o="urn:schemas-microsoft-com:office:office" xmlns:r="http://schemas.openxmlformats.org/officeDocument/2006/relationships" xmlns:m="http://schemas.openxmlformats.org/officeDocument/2006/math" xmlns:v="urn:schemas-microsoft-com:vml" xmlns:wp14="http://schemas.microsoft.com/office/word/2010/wordprocessingDrawing" xmlns:wp="http://schemas.openxmlformats.org/drawingml/2006/wordprocessingDrawing" xmlns:w10="urn:schemas-microsoft-com:office:word" xmlns:w="http://schemas.openxmlformats.org/wordprocessingml/2006/main" xmlns:w14="http://schemas.microsoft.com/office/word/2010/wordml" xmlns:wpg="http://schemas.microsoft.com/office/word/2010/wordprocessingGroup" xmlns:wpi="http://schemas.microsoft.com/office/word/2010/wordprocessingInk" xmlns:wne="http://schemas.microsoft.com/office/word/2006/wordml" xmlns:wps="http://schemas.microsoft.com/office/word/2010/wordprocessingShape" mc:Ignorable="w14 wp14">
+<w:document xmlns:ve="http://schemas.openxmlformats.org/markup-compatibility/2006" xmlns:o="urn:schemas-microsoft-com:office:office" xmlns:r="http://schemas.openxmlformats.org/officeDocument/2006/relationships" xmlns:m="http://schemas.openxmlformats.org/officeDocument/2006/math" xmlns:v="urn:schemas-microsoft-com:vml" xmlns:wp="http://schemas.openxmlformats.org/drawingml/2006/wordprocessingDrawing" xmlns:w10="urn:schemas-microsoft-com:office:word" xmlns:w="http://schemas.openxmlformats.org/wordprocessingml/2006/main" xmlns:wne="http://schemas.microsoft.com/office/word/2006/wordml">
   <w:body>
     <w:sdt>
       <w:sdtPr>
@@ -22,7 +22,7 @@
           <w:tblPr>
             <w:tblpPr w:leftFromText="187" w:rightFromText="187" w:vertAnchor="page" w:horzAnchor="page" w:tblpYSpec="top"/>
             <w:tblW w:w="0" w:type="auto"/>
-            <w:tblLook w:val="04A0" w:firstRow="1" w:lastRow="0" w:firstColumn="1" w:lastColumn="0" w:noHBand="0" w:noVBand="1"/>
+            <w:tblLook w:val="04A0"/>
           </w:tblPr>
           <w:tblGrid>
             <w:gridCol w:w="1440"/>
@@ -38,7 +38,7 @@
                 <w:tcBorders>
                   <w:right w:val="single" w:sz="4" w:space="0" w:color="FFFFFF" w:themeColor="background1"/>
                 </w:tcBorders>
-                <w:shd w:val="clear" w:color="auto" w:fill="B9CDE5" w:themeFill="accent1" w:themeFillTint="66"/>
+                <w:shd w:val="clear" w:color="auto" w:fill="B8CCE4" w:themeFill="accent1" w:themeFillTint="66"/>
               </w:tcPr>
               <w:p/>
             </w:tc>
@@ -62,7 +62,6 @@
                   <w:calendar w:val="gregorian"/>
                 </w:date>
               </w:sdtPr>
-              <w:sdtEndPr/>
               <w:sdtContent>
                 <w:tc>
                   <w:tcPr>
@@ -70,7 +69,7 @@
                     <w:tcBorders>
                       <w:left w:val="single" w:sz="4" w:space="0" w:color="FFFFFF" w:themeColor="background1"/>
                     </w:tcBorders>
-                    <w:shd w:val="clear" w:color="auto" w:fill="B9CDE5" w:themeFill="accent1" w:themeFillTint="66"/>
+                    <w:shd w:val="clear" w:color="auto" w:fill="B8CCE4" w:themeFill="accent1" w:themeFillTint="66"/>
                     <w:vAlign w:val="bottom"/>
                   </w:tcPr>
                   <w:p>
@@ -126,7 +125,7 @@
                 <w:pPr>
                   <w:pStyle w:val="Sinespaciado"/>
                   <w:rPr>
-                    <w:color w:val="77933C" w:themeColor="accent3" w:themeShade="BF"/>
+                    <w:color w:val="76923C" w:themeColor="accent3" w:themeShade="BF"/>
                   </w:rPr>
                 </w:pPr>
               </w:p>
@@ -134,7 +133,7 @@
                 <w:pPr>
                   <w:pStyle w:val="Sinespaciado"/>
                   <w:rPr>
-                    <w:color w:val="77933C" w:themeColor="accent3" w:themeShade="BF"/>
+                    <w:color w:val="76923C" w:themeColor="accent3" w:themeShade="BF"/>
                   </w:rPr>
                 </w:pPr>
               </w:p>
@@ -153,14 +152,13 @@
             <w:dataBinding w:prefixMappings="xmlns:ns0='http://schemas.openxmlformats.org/officeDocument/2006/extended-properties'" w:xpath="/ns0:Properties[1]/ns0:Company[1]" w:storeItemID="{6668398D-A668-4E3E-A5EB-62B293D839F1}"/>
             <w:text/>
           </w:sdtPr>
-          <w:sdtEndPr/>
           <w:sdtContent>
             <w:p>
               <w:pPr>
                 <w:pStyle w:val="Sinespaciado"/>
                 <w:jc w:val="center"/>
                 <w:rPr>
-                  <w:color w:val="77933C" w:themeColor="accent3" w:themeShade="BF"/>
+                  <w:color w:val="76923C" w:themeColor="accent3" w:themeShade="BF"/>
                   <w:sz w:val="48"/>
                   <w:szCs w:val="48"/>
                 </w:rPr>
@@ -180,7 +178,7 @@
             <w:pStyle w:val="Sinespaciado"/>
             <w:jc w:val="center"/>
             <w:rPr>
-              <w:color w:val="77933C" w:themeColor="accent3" w:themeShade="BF"/>
+              <w:color w:val="76923C" w:themeColor="accent3" w:themeShade="BF"/>
               <w:sz w:val="52"/>
               <w:szCs w:val="48"/>
             </w:rPr>
@@ -245,7 +243,7 @@
           <w:tblPr>
             <w:tblpPr w:leftFromText="187" w:rightFromText="187" w:vertAnchor="page" w:horzAnchor="margin" w:tblpY="4816"/>
             <w:tblW w:w="5233" w:type="pct"/>
-            <w:tblLook w:val="04A0" w:firstRow="1" w:lastRow="0" w:firstColumn="1" w:lastColumn="0" w:noHBand="0" w:noVBand="1"/>
+            <w:tblLook w:val="04A0"/>
           </w:tblPr>
           <w:tblGrid>
             <w:gridCol w:w="9476"/>
@@ -274,7 +272,7 @@
                     <w:b/>
                     <w:bCs/>
                     <w:caps/>
-                    <w:color w:val="77933C" w:themeColor="accent3" w:themeShade="BF"/>
+                    <w:color w:val="76923C" w:themeColor="accent3" w:themeShade="BF"/>
                     <w:sz w:val="90"/>
                     <w:szCs w:val="90"/>
                   </w:rPr>
@@ -294,7 +292,6 @@
                     <w:dataBinding w:prefixMappings="xmlns:ns0='http://schemas.openxmlformats.org/package/2006/metadata/core-properties' xmlns:ns1='http://purl.org/dc/elements/1.1/'" w:xpath="/ns0:coreProperties[1]/ns1:title[1]" w:storeItemID="{6C3C8BC8-F283-45AE-878A-BAB7291924A1}"/>
                     <w:text/>
                   </w:sdtPr>
-                  <w:sdtEndPr/>
                   <w:sdtContent>
                     <w:r>
                       <w:rPr>
@@ -313,7 +310,7 @@
                     <w:b/>
                     <w:bCs/>
                     <w:caps/>
-                    <w:color w:val="77933C" w:themeColor="accent3" w:themeShade="BF"/>
+                    <w:color w:val="76923C" w:themeColor="accent3" w:themeShade="BF"/>
                     <w:sz w:val="90"/>
                     <w:szCs w:val="90"/>
                   </w:rPr>
@@ -329,7 +326,7 @@
             <w:sdt>
               <w:sdtPr>
                 <w:rPr>
-                  <w:color w:val="808080" w:themeColor="background1" w:themeShade="7F"/>
+                  <w:color w:val="7F7F7F" w:themeColor="background1" w:themeShade="7F"/>
                   <w:sz w:val="56"/>
                   <w:szCs w:val="56"/>
                 </w:rPr>
@@ -338,7 +335,6 @@
                 <w:dataBinding w:prefixMappings="xmlns:ns0='http://schemas.microsoft.com/office/2006/coverPageProps'" w:xpath="/ns0:CoverPageProperties[1]/ns0:Abstract[1]" w:storeItemID="{55AF091B-3C7A-41E3-B477-F2FDAA23CFDA}"/>
                 <w:text/>
               </w:sdtPr>
-              <w:sdtEndPr/>
               <w:sdtContent>
                 <w:tc>
                   <w:tcPr>
@@ -348,12 +344,12 @@
                     <w:pPr>
                       <w:pStyle w:val="Sinespaciado"/>
                       <w:rPr>
-                        <w:color w:val="808080" w:themeColor="background1" w:themeShade="7F"/>
+                        <w:color w:val="7F7F7F" w:themeColor="background1" w:themeShade="7F"/>
                       </w:rPr>
                     </w:pPr>
                     <w:r>
                       <w:rPr>
-                        <w:color w:val="808080" w:themeColor="background1" w:themeShade="7F"/>
+                        <w:color w:val="7F7F7F" w:themeColor="background1" w:themeShade="7F"/>
                         <w:sz w:val="56"/>
                         <w:szCs w:val="56"/>
                       </w:rPr>
@@ -361,7 +357,7 @@
                     </w:r>
                     <w:r>
                       <w:rPr>
-                        <w:color w:val="808080" w:themeColor="background1" w:themeShade="7F"/>
+                        <w:color w:val="7F7F7F" w:themeColor="background1" w:themeShade="7F"/>
                         <w:sz w:val="56"/>
                         <w:szCs w:val="56"/>
                       </w:rPr>
@@ -441,7 +437,7 @@
               <w:insideH w:val="none" w:sz="0" w:space="0" w:color="auto"/>
               <w:insideV w:val="none" w:sz="0" w:space="0" w:color="auto"/>
             </w:tblBorders>
-            <w:tblLook w:val="04A0" w:firstRow="1" w:lastRow="0" w:firstColumn="1" w:lastColumn="0" w:noHBand="0" w:noVBand="1"/>
+            <w:tblLook w:val="04A0"/>
           </w:tblPr>
           <w:tblGrid>
             <w:gridCol w:w="3669"/>
@@ -601,7 +597,7 @@
           <w:insideH w:val="none" w:sz="0" w:space="0" w:color="auto"/>
           <w:insideV w:val="none" w:sz="0" w:space="0" w:color="auto"/>
         </w:tblBorders>
-        <w:tblLook w:val="04A0" w:firstRow="1" w:lastRow="0" w:firstColumn="1" w:lastColumn="0" w:noHBand="0" w:noVBand="1"/>
+        <w:tblLook w:val="04A0"/>
       </w:tblPr>
       <w:tblGrid>
         <w:gridCol w:w="3261"/>
@@ -789,7 +785,6 @@
           <w:docPartUnique/>
         </w:docPartObj>
       </w:sdtPr>
-      <w:sdtEndPr/>
       <w:sdtContent>
         <w:p>
           <w:pPr>
@@ -808,7 +803,7 @@
             <w:rPr>
               <w:rFonts w:eastAsiaTheme="minorEastAsia"/>
               <w:noProof/>
-              <w:lang w:eastAsia="es-ES"/>
+              <w:lang w:val="es-AR" w:eastAsia="es-AR"/>
             </w:rPr>
           </w:pPr>
           <w:r>
@@ -820,7 +815,7 @@
           <w:r>
             <w:fldChar w:fldCharType="separate"/>
           </w:r>
-          <w:hyperlink w:anchor="_Toc270963561" w:history="1">
+          <w:hyperlink w:anchor="_Toc274788618" w:history="1">
             <w:r>
               <w:rPr>
                 <w:rStyle w:val="Hipervnculo"/>
@@ -847,7 +842,7 @@
                 <w:noProof/>
                 <w:webHidden/>
               </w:rPr>
-              <w:instrText xml:space="preserve"> PAGEREF _Toc270963561 \h </w:instrText>
+              <w:instrText xml:space="preserve"> PAGEREF _Toc274788618 \h </w:instrText>
             </w:r>
             <w:r>
               <w:rPr>
@@ -887,10 +882,10 @@
             <w:rPr>
               <w:rFonts w:eastAsiaTheme="minorEastAsia"/>
               <w:noProof/>
-              <w:lang w:eastAsia="es-ES"/>
+              <w:lang w:val="es-AR" w:eastAsia="es-AR"/>
             </w:rPr>
           </w:pPr>
-          <w:hyperlink w:anchor="_Toc270963562" w:history="1">
+          <w:hyperlink w:anchor="_Toc274788619" w:history="1">
             <w:r>
               <w:rPr>
                 <w:rStyle w:val="Hipervnculo"/>
@@ -918,7 +913,7 @@
                 <w:noProof/>
                 <w:webHidden/>
               </w:rPr>
-              <w:instrText xml:space="preserve"> PAGEREF _Toc270963562 \h </w:instrText>
+              <w:instrText xml:space="preserve"> PAGEREF _Toc274788619 \h </w:instrText>
             </w:r>
             <w:r>
               <w:rPr>
@@ -958,10 +953,10 @@
             <w:rPr>
               <w:rFonts w:eastAsiaTheme="minorEastAsia"/>
               <w:noProof/>
-              <w:lang w:eastAsia="es-ES"/>
+              <w:lang w:val="es-AR" w:eastAsia="es-AR"/>
             </w:rPr>
           </w:pPr>
-          <w:hyperlink w:anchor="_Toc270963563" w:history="1">
+          <w:hyperlink w:anchor="_Toc274788620" w:history="1">
             <w:r>
               <w:rPr>
                 <w:rStyle w:val="Hipervnculo"/>
@@ -989,7 +984,7 @@
                 <w:noProof/>
                 <w:webHidden/>
               </w:rPr>
-              <w:instrText xml:space="preserve"> PAGEREF _Toc270963563 \h </w:instrText>
+              <w:instrText xml:space="preserve"> PAGEREF _Toc274788620 \h </w:instrText>
             </w:r>
             <w:r>
               <w:rPr>
@@ -1029,10 +1024,10 @@
             <w:rPr>
               <w:rFonts w:eastAsiaTheme="minorEastAsia"/>
               <w:noProof/>
-              <w:lang w:eastAsia="es-ES"/>
+              <w:lang w:val="es-AR" w:eastAsia="es-AR"/>
             </w:rPr>
           </w:pPr>
-          <w:hyperlink w:anchor="_Toc270963564" w:history="1">
+          <w:hyperlink w:anchor="_Toc274788621" w:history="1">
             <w:r>
               <w:rPr>
                 <w:rStyle w:val="Hipervnculo"/>
@@ -1059,7 +1054,7 @@
                 <w:noProof/>
                 <w:webHidden/>
               </w:rPr>
-              <w:instrText xml:space="preserve"> PAGEREF _Toc270963564 \h </w:instrText>
+              <w:instrText xml:space="preserve"> PAGEREF _Toc274788621 \h </w:instrText>
             </w:r>
             <w:r>
               <w:rPr>
@@ -1099,10 +1094,10 @@
             <w:rPr>
               <w:rFonts w:eastAsiaTheme="minorEastAsia"/>
               <w:noProof/>
-              <w:lang w:eastAsia="es-ES"/>
+              <w:lang w:val="es-AR" w:eastAsia="es-AR"/>
             </w:rPr>
           </w:pPr>
-          <w:hyperlink w:anchor="_Toc270963565" w:history="1">
+          <w:hyperlink w:anchor="_Toc274788622" w:history="1">
             <w:r>
               <w:rPr>
                 <w:rStyle w:val="Hipervnculo"/>
@@ -1129,7 +1124,7 @@
                 <w:noProof/>
                 <w:webHidden/>
               </w:rPr>
-              <w:instrText xml:space="preserve"> PAGEREF _Toc270963565 \h </w:instrText>
+              <w:instrText xml:space="preserve"> PAGEREF _Toc274788622 \h </w:instrText>
             </w:r>
             <w:r>
               <w:rPr>
@@ -1169,10 +1164,10 @@
             <w:rPr>
               <w:rFonts w:eastAsiaTheme="minorEastAsia"/>
               <w:noProof/>
-              <w:lang w:eastAsia="es-ES"/>
+              <w:lang w:val="es-AR" w:eastAsia="es-AR"/>
             </w:rPr>
           </w:pPr>
-          <w:hyperlink w:anchor="_Toc270963566" w:history="1">
+          <w:hyperlink w:anchor="_Toc274788623" w:history="1">
             <w:r>
               <w:rPr>
                 <w:rStyle w:val="Hipervnculo"/>
@@ -1200,7 +1195,7 @@
                 <w:noProof/>
                 <w:webHidden/>
               </w:rPr>
-              <w:instrText xml:space="preserve"> PAGEREF _Toc270963566 \h </w:instrText>
+              <w:instrText xml:space="preserve"> PAGEREF _Toc274788623 \h </w:instrText>
             </w:r>
             <w:r>
               <w:rPr>
@@ -1240,10 +1235,10 @@
             <w:rPr>
               <w:rFonts w:eastAsiaTheme="minorEastAsia"/>
               <w:noProof/>
-              <w:lang w:eastAsia="es-ES"/>
+              <w:lang w:val="es-AR" w:eastAsia="es-AR"/>
             </w:rPr>
           </w:pPr>
-          <w:hyperlink w:anchor="_Toc270963567" w:history="1">
+          <w:hyperlink w:anchor="_Toc274788624" w:history="1">
             <w:r>
               <w:rPr>
                 <w:rStyle w:val="Hipervnculo"/>
@@ -1270,7 +1265,7 @@
                 <w:noProof/>
                 <w:webHidden/>
               </w:rPr>
-              <w:instrText xml:space="preserve"> PAGEREF _Toc270963567 \h </w:instrText>
+              <w:instrText xml:space="preserve"> PAGEREF _Toc274788624 \h </w:instrText>
             </w:r>
             <w:r>
               <w:rPr>
@@ -1290,7 +1285,7 @@
                 <w:noProof/>
                 <w:webHidden/>
               </w:rPr>
-              <w:t>5</w:t>
+              <w:t>4</w:t>
             </w:r>
             <w:r>
               <w:rPr>
@@ -1310,10 +1305,10 @@
             <w:rPr>
               <w:rFonts w:eastAsiaTheme="minorEastAsia"/>
               <w:noProof/>
-              <w:lang w:eastAsia="es-ES"/>
+              <w:lang w:val="es-AR" w:eastAsia="es-AR"/>
             </w:rPr>
           </w:pPr>
-          <w:hyperlink w:anchor="_Toc270963568" w:history="1">
+          <w:hyperlink w:anchor="_Toc274788625" w:history="1">
             <w:r>
               <w:rPr>
                 <w:rStyle w:val="Hipervnculo"/>
@@ -1340,7 +1335,7 @@
                 <w:noProof/>
                 <w:webHidden/>
               </w:rPr>
-              <w:instrText xml:space="preserve"> PAGEREF _Toc270963568 \h </w:instrText>
+              <w:instrText xml:space="preserve"> PAGEREF _Toc274788625 \h </w:instrText>
             </w:r>
             <w:r>
               <w:rPr>
@@ -1380,10 +1375,10 @@
             <w:rPr>
               <w:rFonts w:eastAsiaTheme="minorEastAsia"/>
               <w:noProof/>
-              <w:lang w:eastAsia="es-ES"/>
+              <w:lang w:val="es-AR" w:eastAsia="es-AR"/>
             </w:rPr>
           </w:pPr>
-          <w:hyperlink w:anchor="_Toc270963569" w:history="1">
+          <w:hyperlink w:anchor="_Toc274788626" w:history="1">
             <w:r>
               <w:rPr>
                 <w:rStyle w:val="Hipervnculo"/>
@@ -1410,7 +1405,7 @@
                 <w:noProof/>
                 <w:webHidden/>
               </w:rPr>
-              <w:instrText xml:space="preserve"> PAGEREF _Toc270963569 \h </w:instrText>
+              <w:instrText xml:space="preserve"> PAGEREF _Toc274788626 \h </w:instrText>
             </w:r>
             <w:r>
               <w:rPr>
@@ -1450,10 +1445,10 @@
             <w:rPr>
               <w:rFonts w:eastAsiaTheme="minorEastAsia"/>
               <w:noProof/>
-              <w:lang w:eastAsia="es-ES"/>
+              <w:lang w:val="es-AR" w:eastAsia="es-AR"/>
             </w:rPr>
           </w:pPr>
-          <w:hyperlink w:anchor="_Toc270963570" w:history="1">
+          <w:hyperlink w:anchor="_Toc274788627" w:history="1">
             <w:r>
               <w:rPr>
                 <w:rStyle w:val="Hipervnculo"/>
@@ -1480,7 +1475,7 @@
                 <w:noProof/>
                 <w:webHidden/>
               </w:rPr>
-              <w:instrText xml:space="preserve"> PAGEREF _Toc270963570 \h </w:instrText>
+              <w:instrText xml:space="preserve"> PAGEREF _Toc274788627 \h </w:instrText>
             </w:r>
             <w:r>
               <w:rPr>
@@ -1520,10 +1515,10 @@
             <w:rPr>
               <w:rFonts w:eastAsiaTheme="minorEastAsia"/>
               <w:noProof/>
-              <w:lang w:eastAsia="es-ES"/>
+              <w:lang w:val="es-AR" w:eastAsia="es-AR"/>
             </w:rPr>
           </w:pPr>
-          <w:hyperlink w:anchor="_Toc270963571" w:history="1">
+          <w:hyperlink w:anchor="_Toc274788628" w:history="1">
             <w:r>
               <w:rPr>
                 <w:rStyle w:val="Hipervnculo"/>
@@ -1550,7 +1545,7 @@
                 <w:noProof/>
                 <w:webHidden/>
               </w:rPr>
-              <w:instrText xml:space="preserve"> PAGEREF _Toc270963571 \h </w:instrText>
+              <w:instrText xml:space="preserve"> PAGEREF _Toc274788628 \h </w:instrText>
             </w:r>
             <w:r>
               <w:rPr>
@@ -1590,15 +1585,85 @@
             <w:rPr>
               <w:rFonts w:eastAsiaTheme="minorEastAsia"/>
               <w:noProof/>
-              <w:lang w:eastAsia="es-ES"/>
+              <w:lang w:val="es-AR" w:eastAsia="es-AR"/>
             </w:rPr>
           </w:pPr>
-          <w:hyperlink w:anchor="_Toc270963572" w:history="1">
+          <w:hyperlink w:anchor="_Toc274788629" w:history="1">
             <w:r>
               <w:rPr>
                 <w:rStyle w:val="Hipervnculo"/>
                 <w:noProof/>
               </w:rPr>
+              <w:t>Otros Utilitarios de Oficina</w:t>
+            </w:r>
+            <w:r>
+              <w:rPr>
+                <w:noProof/>
+                <w:webHidden/>
+              </w:rPr>
+              <w:tab/>
+            </w:r>
+            <w:r>
+              <w:rPr>
+                <w:noProof/>
+                <w:webHidden/>
+              </w:rPr>
+              <w:fldChar w:fldCharType="begin"/>
+            </w:r>
+            <w:r>
+              <w:rPr>
+                <w:noProof/>
+                <w:webHidden/>
+              </w:rPr>
+              <w:instrText xml:space="preserve"> PAGEREF _Toc274788629 \h </w:instrText>
+            </w:r>
+            <w:r>
+              <w:rPr>
+                <w:noProof/>
+                <w:webHidden/>
+              </w:rPr>
+            </w:r>
+            <w:r>
+              <w:rPr>
+                <w:noProof/>
+                <w:webHidden/>
+              </w:rPr>
+              <w:fldChar w:fldCharType="separate"/>
+            </w:r>
+            <w:r>
+              <w:rPr>
+                <w:noProof/>
+                <w:webHidden/>
+              </w:rPr>
+              <w:t>6</w:t>
+            </w:r>
+            <w:r>
+              <w:rPr>
+                <w:noProof/>
+                <w:webHidden/>
+              </w:rPr>
+              <w:fldChar w:fldCharType="end"/>
+            </w:r>
+          </w:hyperlink>
+        </w:p>
+        <w:p>
+          <w:pPr>
+            <w:pStyle w:val="TDC3"/>
+            <w:tabs>
+              <w:tab w:val="right" w:leader="dot" w:pos="8828"/>
+            </w:tabs>
+            <w:rPr>
+              <w:rFonts w:eastAsiaTheme="minorEastAsia"/>
+              <w:noProof/>
+              <w:lang w:val="es-AR" w:eastAsia="es-AR"/>
+            </w:rPr>
+          </w:pPr>
+          <w:hyperlink w:anchor="_Toc274788630" w:history="1">
+            <w:r>
+              <w:rPr>
+                <w:rStyle w:val="Hipervnculo"/>
+                <w:noProof/>
+              </w:rPr>
               <w:t>Diagrama de Red</w:t>
             </w:r>
             <w:r>
@@ -1620,7 +1685,7 @@
                 <w:noProof/>
                 <w:webHidden/>
               </w:rPr>
-              <w:instrText xml:space="preserve"> PAGEREF _Toc270963572 \h </w:instrText>
+              <w:instrText xml:space="preserve"> PAGEREF _Toc274788630 \h </w:instrText>
             </w:r>
             <w:r>
               <w:rPr>
@@ -1640,7 +1705,7 @@
                 <w:noProof/>
                 <w:webHidden/>
               </w:rPr>
-              <w:t>7</w:t>
+              <w:t>6</w:t>
             </w:r>
             <w:r>
               <w:rPr>
@@ -1660,10 +1725,10 @@
             <w:rPr>
               <w:rFonts w:eastAsiaTheme="minorEastAsia"/>
               <w:noProof/>
-              <w:lang w:eastAsia="es-ES"/>
+              <w:lang w:val="es-AR" w:eastAsia="es-AR"/>
             </w:rPr>
           </w:pPr>
-          <w:hyperlink w:anchor="_Toc270963573" w:history="1">
+          <w:hyperlink w:anchor="_Toc274788631" w:history="1">
             <w:r>
               <w:rPr>
                 <w:rStyle w:val="Hipervnculo"/>
@@ -1691,7 +1756,7 @@
                 <w:noProof/>
                 <w:webHidden/>
               </w:rPr>
-              <w:instrText xml:space="preserve"> PAGEREF _Toc270963573 \h </w:instrText>
+              <w:instrText xml:space="preserve"> PAGEREF _Toc274788631 \h </w:instrText>
             </w:r>
             <w:r>
               <w:rPr>
@@ -1731,10 +1796,10 @@
             <w:rPr>
               <w:rFonts w:eastAsiaTheme="minorEastAsia"/>
               <w:noProof/>
-              <w:lang w:eastAsia="es-ES"/>
+              <w:lang w:val="es-AR" w:eastAsia="es-AR"/>
             </w:rPr>
           </w:pPr>
-          <w:hyperlink w:anchor="_Toc270963574" w:history="1">
+          <w:hyperlink w:anchor="_Toc274788632" w:history="1">
             <w:r>
               <w:rPr>
                 <w:rStyle w:val="Hipervnculo"/>
@@ -1762,7 +1827,220 @@
                 <w:noProof/>
                 <w:webHidden/>
               </w:rPr>
-              <w:instrText xml:space="preserve"> PAGEREF _Toc270963574 \h </w:instrText>
+              <w:instrText xml:space="preserve"> PAGEREF _Toc274788632 \h </w:instrText>
+            </w:r>
+            <w:r>
+              <w:rPr>
+                <w:noProof/>
+                <w:webHidden/>
+              </w:rPr>
+            </w:r>
+            <w:r>
+              <w:rPr>
+                <w:noProof/>
+                <w:webHidden/>
+              </w:rPr>
+              <w:fldChar w:fldCharType="separate"/>
+            </w:r>
+            <w:r>
+              <w:rPr>
+                <w:noProof/>
+                <w:webHidden/>
+              </w:rPr>
+              <w:t>8</w:t>
+            </w:r>
+            <w:r>
+              <w:rPr>
+                <w:noProof/>
+                <w:webHidden/>
+              </w:rPr>
+              <w:fldChar w:fldCharType="end"/>
+            </w:r>
+          </w:hyperlink>
+        </w:p>
+        <w:p>
+          <w:pPr>
+            <w:pStyle w:val="TDC1"/>
+            <w:tabs>
+              <w:tab w:val="right" w:leader="dot" w:pos="8828"/>
+            </w:tabs>
+            <w:rPr>
+              <w:rFonts w:eastAsiaTheme="minorEastAsia"/>
+              <w:noProof/>
+              <w:lang w:val="es-AR" w:eastAsia="es-AR"/>
+            </w:rPr>
+          </w:pPr>
+          <w:hyperlink w:anchor="_Toc274788633" w:history="1">
+            <w:r>
+              <w:rPr>
+                <w:rStyle w:val="Hipervnculo"/>
+                <w:noProof/>
+                <w:lang w:val="es-AR"/>
+              </w:rPr>
+              <w:t>Diagrama de Estados</w:t>
+            </w:r>
+            <w:r>
+              <w:rPr>
+                <w:noProof/>
+                <w:webHidden/>
+              </w:rPr>
+              <w:tab/>
+            </w:r>
+            <w:r>
+              <w:rPr>
+                <w:noProof/>
+                <w:webHidden/>
+              </w:rPr>
+              <w:fldChar w:fldCharType="begin"/>
+            </w:r>
+            <w:r>
+              <w:rPr>
+                <w:noProof/>
+                <w:webHidden/>
+              </w:rPr>
+              <w:instrText xml:space="preserve"> PAGEREF _Toc274788633 \h </w:instrText>
+            </w:r>
+            <w:r>
+              <w:rPr>
+                <w:noProof/>
+                <w:webHidden/>
+              </w:rPr>
+            </w:r>
+            <w:r>
+              <w:rPr>
+                <w:noProof/>
+                <w:webHidden/>
+              </w:rPr>
+              <w:fldChar w:fldCharType="separate"/>
+            </w:r>
+            <w:r>
+              <w:rPr>
+                <w:noProof/>
+                <w:webHidden/>
+              </w:rPr>
+              <w:t>8</w:t>
+            </w:r>
+            <w:r>
+              <w:rPr>
+                <w:noProof/>
+                <w:webHidden/>
+              </w:rPr>
+              <w:fldChar w:fldCharType="end"/>
+            </w:r>
+          </w:hyperlink>
+        </w:p>
+        <w:p>
+          <w:pPr>
+            <w:pStyle w:val="TDC1"/>
+            <w:tabs>
+              <w:tab w:val="right" w:leader="dot" w:pos="8828"/>
+            </w:tabs>
+            <w:rPr>
+              <w:rFonts w:eastAsiaTheme="minorEastAsia"/>
+              <w:noProof/>
+              <w:lang w:val="es-AR" w:eastAsia="es-AR"/>
+            </w:rPr>
+          </w:pPr>
+          <w:hyperlink w:anchor="_Toc274788634" w:history="1">
+            <w:r>
+              <w:rPr>
+                <w:rStyle w:val="Hipervnculo"/>
+                <w:noProof/>
+                <w:lang w:val="es-AR"/>
+              </w:rPr>
+              <w:t>Mapeo de Base de Datos</w:t>
+            </w:r>
+            <w:r>
+              <w:rPr>
+                <w:noProof/>
+                <w:webHidden/>
+              </w:rPr>
+              <w:tab/>
+            </w:r>
+            <w:r>
+              <w:rPr>
+                <w:noProof/>
+                <w:webHidden/>
+              </w:rPr>
+              <w:fldChar w:fldCharType="begin"/>
+            </w:r>
+            <w:r>
+              <w:rPr>
+                <w:noProof/>
+                <w:webHidden/>
+              </w:rPr>
+              <w:instrText xml:space="preserve"> PAGEREF _Toc274788634 \h </w:instrText>
+            </w:r>
+            <w:r>
+              <w:rPr>
+                <w:noProof/>
+                <w:webHidden/>
+              </w:rPr>
+            </w:r>
+            <w:r>
+              <w:rPr>
+                <w:noProof/>
+                <w:webHidden/>
+              </w:rPr>
+              <w:fldChar w:fldCharType="separate"/>
+            </w:r>
+            <w:r>
+              <w:rPr>
+                <w:noProof/>
+                <w:webHidden/>
+              </w:rPr>
+              <w:t>8</w:t>
+            </w:r>
+            <w:r>
+              <w:rPr>
+                <w:noProof/>
+                <w:webHidden/>
+              </w:rPr>
+              <w:fldChar w:fldCharType="end"/>
+            </w:r>
+          </w:hyperlink>
+        </w:p>
+        <w:p>
+          <w:pPr>
+            <w:pStyle w:val="TDC1"/>
+            <w:tabs>
+              <w:tab w:val="right" w:leader="dot" w:pos="8828"/>
+            </w:tabs>
+            <w:rPr>
+              <w:rFonts w:eastAsiaTheme="minorEastAsia"/>
+              <w:noProof/>
+              <w:lang w:val="es-AR" w:eastAsia="es-AR"/>
+            </w:rPr>
+          </w:pPr>
+          <w:hyperlink w:anchor="_Toc274788635" w:history="1">
+            <w:r>
+              <w:rPr>
+                <w:rStyle w:val="Hipervnculo"/>
+                <w:noProof/>
+                <w:lang w:val="es-AR"/>
+              </w:rPr>
+              <w:t>Diagrama de Clases de Diseño</w:t>
+            </w:r>
+            <w:r>
+              <w:rPr>
+                <w:noProof/>
+                <w:webHidden/>
+              </w:rPr>
+              <w:tab/>
+            </w:r>
+            <w:r>
+              <w:rPr>
+                <w:noProof/>
+                <w:webHidden/>
+              </w:rPr>
+              <w:fldChar w:fldCharType="begin"/>
+            </w:r>
+            <w:r>
+              <w:rPr>
+                <w:noProof/>
+                <w:webHidden/>
+              </w:rPr>
+              <w:instrText xml:space="preserve"> PAGEREF _Toc274788635 \h </w:instrText>
             </w:r>
             <w:r>
               <w:rPr>
@@ -1806,7 +2084,7 @@
           <w:rFonts w:asciiTheme="majorHAnsi" w:eastAsiaTheme="majorEastAsia" w:hAnsiTheme="majorHAnsi" w:cstheme="majorBidi"/>
           <w:b/>
           <w:bCs/>
-          <w:color w:val="376092" w:themeColor="accent1" w:themeShade="BF"/>
+          <w:color w:val="365F91" w:themeColor="accent1" w:themeShade="BF"/>
           <w:sz w:val="28"/>
           <w:szCs w:val="28"/>
         </w:rPr>
@@ -1821,7 +2099,7 @@
       </w:pPr>
       <w:bookmarkStart w:id="0" w:name="_Toc264020315"/>
       <w:bookmarkStart w:id="1" w:name="_Toc264335530"/>
-      <w:bookmarkStart w:id="2" w:name="_Toc270963561"/>
+      <w:bookmarkStart w:id="2" w:name="_Toc274788618"/>
       <w:r>
         <w:lastRenderedPageBreak/>
         <w:t>Introducción</w:t>
@@ -1957,7 +2235,7 @@
         </w:rPr>
       </w:pPr>
       <w:bookmarkStart w:id="3" w:name="_Toc270351160"/>
-      <w:bookmarkStart w:id="4" w:name="_Toc270963562"/>
+      <w:bookmarkStart w:id="4" w:name="_Toc274788619"/>
       <w:r>
         <w:rPr>
           <w:lang w:val="es-AR"/>
@@ -1975,7 +2253,7 @@
           <w:lang w:val="es-AR"/>
         </w:rPr>
       </w:pPr>
-      <w:bookmarkStart w:id="5" w:name="_Toc270963563"/>
+      <w:bookmarkStart w:id="5" w:name="_Toc274788620"/>
       <w:r>
         <w:rPr>
           <w:lang w:val="es-AR"/>
@@ -2349,7 +2627,7 @@
       <w:pPr>
         <w:pStyle w:val="Ttulo3"/>
       </w:pPr>
-      <w:bookmarkStart w:id="6" w:name="_Toc270963564"/>
+      <w:bookmarkStart w:id="6" w:name="_Toc274788621"/>
       <w:r>
         <w:t>Elementos de Impresión:</w:t>
       </w:r>
@@ -2386,7 +2664,7 @@
         <w:pStyle w:val="Ttulo2"/>
       </w:pPr>
       <w:bookmarkStart w:id="7" w:name="_Toc254225272"/>
-      <w:bookmarkStart w:id="8" w:name="_Toc270963565"/>
+      <w:bookmarkStart w:id="8" w:name="_Toc274788622"/>
       <w:r>
         <w:lastRenderedPageBreak/>
         <w:t>Especificaciones de Software:</w:t>
@@ -2468,7 +2746,7 @@
         </w:rPr>
       </w:pPr>
       <w:bookmarkStart w:id="9" w:name="_Toc254225273"/>
-      <w:bookmarkStart w:id="10" w:name="_Toc270963566"/>
+      <w:bookmarkStart w:id="10" w:name="_Toc274788623"/>
       <w:r>
         <w:rPr>
           <w:rFonts w:eastAsia="Calibri"/>
@@ -2492,7 +2770,7 @@
           <w:lang w:val="es-AR" w:eastAsia="es-AR"/>
         </w:rPr>
         <w:drawing>
-          <wp:anchor distT="0" distB="0" distL="114300" distR="114300" simplePos="0" relativeHeight="251661312" behindDoc="0" locked="0" layoutInCell="1" allowOverlap="1" wp14:editId="06BD2BE2">
+          <wp:anchor distT="0" distB="0" distL="114300" distR="114300" simplePos="0" relativeHeight="251661312" behindDoc="0" locked="0" layoutInCell="1" allowOverlap="1">
             <wp:simplePos x="0" y="0"/>
             <wp:positionH relativeFrom="column">
               <wp:posOffset>1041400</wp:posOffset>
@@ -2517,7 +2795,7 @@
                     </pic:cNvPicPr>
                   </pic:nvPicPr>
                   <pic:blipFill>
-                    <a:blip r:embed="rId10" cstate="print"/>
+                    <a:blip r:embed="rId9" cstate="print"/>
                     <a:srcRect/>
                     <a:stretch>
                       <a:fillRect/>
@@ -2614,7 +2892,7 @@
           <w:lang w:val="es-AR" w:eastAsia="es-AR"/>
         </w:rPr>
         <w:drawing>
-          <wp:anchor distT="0" distB="0" distL="114300" distR="114300" simplePos="0" relativeHeight="251660288" behindDoc="0" locked="0" layoutInCell="1" allowOverlap="1" wp14:editId="22492BDC">
+          <wp:anchor distT="0" distB="0" distL="114300" distR="114300" simplePos="0" relativeHeight="251660288" behindDoc="0" locked="0" layoutInCell="1" allowOverlap="1">
             <wp:simplePos x="0" y="0"/>
             <wp:positionH relativeFrom="column">
               <wp:posOffset>2821940</wp:posOffset>
@@ -2639,7 +2917,7 @@
                     </pic:cNvPicPr>
                   </pic:nvPicPr>
                   <pic:blipFill>
-                    <a:blip r:embed="rId11"/>
+                    <a:blip r:embed="rId10" cstate="print"/>
                     <a:srcRect/>
                     <a:stretch>
                       <a:fillRect/>
@@ -2689,7 +2967,7 @@
         <w:pStyle w:val="Ttulo3"/>
       </w:pPr>
       <w:bookmarkStart w:id="11" w:name="_Toc254225274"/>
-      <w:bookmarkStart w:id="12" w:name="_Toc270963567"/>
+      <w:bookmarkStart w:id="12" w:name="_Toc274788624"/>
       <w:r>
         <w:t>DBMS empleado:</w:t>
       </w:r>
@@ -2707,7 +2985,7 @@
           <w:lang w:val="es-AR" w:eastAsia="es-AR"/>
         </w:rPr>
         <w:drawing>
-          <wp:anchor distT="0" distB="0" distL="114300" distR="114300" simplePos="0" relativeHeight="251662336" behindDoc="1" locked="0" layoutInCell="1" allowOverlap="1" wp14:editId="6C245795">
+          <wp:anchor distT="0" distB="0" distL="114300" distR="114300" simplePos="0" relativeHeight="251662336" behindDoc="1" locked="0" layoutInCell="1" allowOverlap="1">
             <wp:simplePos x="0" y="0"/>
             <wp:positionH relativeFrom="column">
               <wp:posOffset>1990459</wp:posOffset>
@@ -2732,7 +3010,7 @@
                     </pic:cNvPicPr>
                   </pic:nvPicPr>
                   <pic:blipFill>
-                    <a:blip r:embed="rId12" r:link="rId13"/>
+                    <a:blip r:embed="rId11" r:link="rId12" cstate="print"/>
                     <a:srcRect/>
                     <a:stretch>
                       <a:fillRect/>
@@ -2836,7 +3114,7 @@
       <w:pPr>
         <w:pStyle w:val="Ttulo3"/>
       </w:pPr>
-      <w:bookmarkStart w:id="13" w:name="_Toc270963568"/>
+      <w:bookmarkStart w:id="13" w:name="_Toc274788625"/>
       <w:r>
         <w:t>Capacidad del volumen almacenado en la base de datos:</w:t>
       </w:r>
@@ -2854,7 +3132,7 @@
       <w:pPr>
         <w:pStyle w:val="Ttulo3"/>
       </w:pPr>
-      <w:bookmarkStart w:id="14" w:name="_Toc270963569"/>
+      <w:bookmarkStart w:id="14" w:name="_Toc274788626"/>
       <w:r>
         <w:t>Reglas de integridad:</w:t>
       </w:r>
@@ -2877,7 +3155,7 @@
           <w:iCs w:val="0"/>
         </w:rPr>
       </w:pPr>
-      <w:bookmarkStart w:id="15" w:name="_Toc270963570"/>
+      <w:bookmarkStart w:id="15" w:name="_Toc274788627"/>
       <w:r>
         <w:rPr>
           <w:rStyle w:val="Ttulo4Car"/>
@@ -3006,7 +3284,7 @@
       <w:pPr>
         <w:pStyle w:val="Ttulo3"/>
       </w:pPr>
-      <w:bookmarkStart w:id="16" w:name="_Toc270963571"/>
+      <w:bookmarkStart w:id="16" w:name="_Toc274788628"/>
       <w:r>
         <w:t xml:space="preserve">Capacidad de acceso a los registros de </w:t>
       </w:r>
@@ -3075,20 +3353,22 @@
       <w:pPr>
         <w:pStyle w:val="Ttulo3"/>
       </w:pPr>
+      <w:bookmarkStart w:id="18" w:name="_Toc274788629"/>
       <w:r>
         <w:t>Otros Utilitarios de Oficina</w:t>
       </w:r>
+      <w:bookmarkEnd w:id="18"/>
     </w:p>
     <w:p/>
     <w:p>
       <w:pPr>
         <w:pStyle w:val="Ttulo3"/>
       </w:pPr>
-      <w:bookmarkStart w:id="18" w:name="_Toc270963572"/>
+      <w:bookmarkStart w:id="19" w:name="_Toc274788630"/>
       <w:r>
         <w:t>Diagrama de Red</w:t>
       </w:r>
-      <w:bookmarkEnd w:id="18"/>
+      <w:bookmarkEnd w:id="19"/>
     </w:p>
     <w:p>
       <w:r>
@@ -3097,7 +3377,7 @@
           <w:lang w:val="es-AR" w:eastAsia="es-AR"/>
         </w:rPr>
         <w:drawing>
-          <wp:inline distT="0" distB="0" distL="0" distR="0" wp14:editId="4940E5F7">
+          <wp:inline distT="0" distB="0" distL="0" distR="0">
             <wp:extent cx="5612130" cy="3420110"/>
             <wp:effectExtent l="19050" t="0" r="7620" b="0"/>
             <wp:docPr id="10" name="9 Imagen" descr="Diagrama de red.png"/>
@@ -3112,7 +3392,7 @@
                     <pic:cNvPicPr/>
                   </pic:nvPicPr>
                   <pic:blipFill>
-                    <a:blip r:embed="rId14"/>
+                    <a:blip r:embed="rId13" cstate="print"/>
                     <a:stretch>
                       <a:fillRect/>
                     </a:stretch>
@@ -3140,8 +3420,8 @@
           <w:lang w:val="es-AR"/>
         </w:rPr>
       </w:pPr>
-      <w:bookmarkStart w:id="19" w:name="_Toc270351161"/>
-      <w:bookmarkStart w:id="20" w:name="_Toc270963573"/>
+      <w:bookmarkStart w:id="20" w:name="_Toc270351161"/>
+      <w:bookmarkStart w:id="21" w:name="_Toc274788631"/>
       <w:r>
         <w:rPr>
           <w:lang w:val="es-AR"/>
@@ -3149,11 +3429,25 @@
         <w:lastRenderedPageBreak/>
         <w:t>Diagrama de Despliegue</w:t>
       </w:r>
-      <w:bookmarkEnd w:id="19"/>
       <w:bookmarkEnd w:id="20"/>
-    </w:p>
-    <w:p>
-      <w:pPr>
+      <w:bookmarkEnd w:id="21"/>
+    </w:p>
+    <w:p>
+      <w:pPr>
+        <w:rPr>
+          <w:lang w:val="es-AR"/>
+        </w:rPr>
+      </w:pPr>
+      <w:r>
+        <w:rPr>
+          <w:lang w:val="es-AR"/>
+        </w:rPr>
+        <w:t xml:space="preserve">A continuación se presenta el diagrama de despliegue, el cual permite ver como se implementación del hardware utilizado en el sistema de información, como así también las relaciones que existen entre los componentes. </w:t>
+      </w:r>
+    </w:p>
+    <w:p>
+      <w:pPr>
+        <w:ind w:left="708" w:hanging="708"/>
         <w:rPr>
           <w:lang w:val="es-AR"/>
         </w:rPr>
@@ -3164,10 +3458,10 @@
           <w:lang w:val="es-AR" w:eastAsia="es-AR"/>
         </w:rPr>
         <w:drawing>
-          <wp:inline distT="0" distB="0" distL="0" distR="0" wp14:editId="59C311B7">
-            <wp:extent cx="5612130" cy="2947213"/>
-            <wp:effectExtent l="19050" t="0" r="7620" b="0"/>
-            <wp:docPr id="9" name="Imagen 2"/>
+          <wp:inline distT="0" distB="0" distL="0" distR="0">
+            <wp:extent cx="6425338" cy="4603898"/>
+            <wp:effectExtent l="19050" t="0" r="0" b="0"/>
+            <wp:docPr id="1" name="Imagen 1"/>
             <wp:cNvGraphicFramePr>
               <a:graphicFrameLocks xmlns:a="http://schemas.openxmlformats.org/drawingml/2006/main" noChangeAspect="1"/>
             </wp:cNvGraphicFramePr>
@@ -3175,13 +3469,13 @@
               <a:graphicData uri="http://schemas.openxmlformats.org/drawingml/2006/picture">
                 <pic:pic xmlns:pic="http://schemas.openxmlformats.org/drawingml/2006/picture">
                   <pic:nvPicPr>
-                    <pic:cNvPr id="0" name="Picture 2"/>
+                    <pic:cNvPr id="0" name="Picture 1"/>
                     <pic:cNvPicPr>
                       <a:picLocks noChangeAspect="1" noChangeArrowheads="1"/>
                     </pic:cNvPicPr>
                   </pic:nvPicPr>
                   <pic:blipFill>
-                    <a:blip r:embed="rId15"/>
+                    <a:blip r:embed="rId14" cstate="print"/>
                     <a:srcRect/>
                     <a:stretch>
                       <a:fillRect/>
@@ -3190,7 +3484,7 @@
                   <pic:spPr bwMode="auto">
                     <a:xfrm>
                       <a:off x="0" y="0"/>
-                      <a:ext cx="5612130" cy="2947213"/>
+                      <a:ext cx="6431753" cy="4608494"/>
                     </a:xfrm>
                     <a:prstGeom prst="rect">
                       <a:avLst/>
@@ -3217,22 +3511,23 @@
           <w:lang w:val="es-AR"/>
         </w:rPr>
       </w:pPr>
-      <w:bookmarkStart w:id="21" w:name="_Toc270351162"/>
-      <w:bookmarkStart w:id="22" w:name="_Toc270963574"/>
+      <w:bookmarkStart w:id="22" w:name="_Toc270351162"/>
+      <w:bookmarkStart w:id="23" w:name="_Toc274788632"/>
       <w:r>
         <w:rPr>
           <w:lang w:val="es-AR"/>
         </w:rPr>
+        <w:lastRenderedPageBreak/>
         <w:t>Layout</w:t>
       </w:r>
-      <w:bookmarkEnd w:id="21"/>
+      <w:bookmarkEnd w:id="22"/>
       <w:r>
         <w:rPr>
           <w:lang w:val="es-AR"/>
         </w:rPr>
         <w:t xml:space="preserve"> Oficina</w:t>
       </w:r>
-      <w:bookmarkEnd w:id="22"/>
+      <w:bookmarkEnd w:id="23"/>
     </w:p>
     <w:p>
       <w:pPr>
@@ -3247,7 +3542,7 @@
           <w:lang w:val="es-AR" w:eastAsia="es-AR"/>
         </w:rPr>
         <w:drawing>
-          <wp:inline distT="0" distB="0" distL="0" distR="0" wp14:editId="2B8B8348">
+          <wp:inline distT="0" distB="0" distL="0" distR="0">
             <wp:extent cx="3848735" cy="3189605"/>
             <wp:effectExtent l="19050" t="0" r="0" b="0"/>
             <wp:docPr id="5" name="Imagen 1"/>
@@ -3264,7 +3559,7 @@
                     </pic:cNvPicPr>
                   </pic:nvPicPr>
                   <pic:blipFill>
-                    <a:blip r:embed="rId16"/>
+                    <a:blip r:embed="rId15" cstate="print"/>
                     <a:srcRect/>
                     <a:stretch>
                       <a:fillRect/>
@@ -3314,13 +3609,14 @@
           <w:lang w:val="es-AR"/>
         </w:rPr>
       </w:pPr>
+      <w:bookmarkStart w:id="24" w:name="_Toc274788633"/>
       <w:r>
         <w:rPr>
           <w:lang w:val="es-AR"/>
         </w:rPr>
-        <w:lastRenderedPageBreak/>
         <w:t>Diagrama de Estados</w:t>
       </w:r>
+      <w:bookmarkEnd w:id="24"/>
     </w:p>
     <w:p>
       <w:pPr>
@@ -3337,12 +3633,14 @@
           <w:lang w:val="es-AR"/>
         </w:rPr>
       </w:pPr>
+      <w:bookmarkStart w:id="25" w:name="_Toc274788634"/>
       <w:r>
         <w:rPr>
           <w:lang w:val="es-AR"/>
         </w:rPr>
         <w:t>Mapeo de Base de Datos</w:t>
       </w:r>
+      <w:bookmarkEnd w:id="25"/>
     </w:p>
     <w:p>
       <w:pPr>
@@ -3358,12 +3656,14 @@
           <w:lang w:val="es-AR"/>
         </w:rPr>
       </w:pPr>
+      <w:bookmarkStart w:id="26" w:name="_Toc274788635"/>
       <w:r>
         <w:rPr>
           <w:lang w:val="es-AR"/>
         </w:rPr>
         <w:t>Diagrama de Clases de Diseño</w:t>
       </w:r>
+      <w:bookmarkEnd w:id="26"/>
     </w:p>
     <w:p>
       <w:pPr>
@@ -3373,8 +3673,8 @@
       </w:pPr>
     </w:p>
     <w:sectPr>
-      <w:headerReference w:type="default" r:id="rId17"/>
-      <w:footerReference w:type="default" r:id="rId18"/>
+      <w:headerReference w:type="default" r:id="rId16"/>
+      <w:footerReference w:type="default" r:id="rId17"/>
       <w:pgSz w:w="12240" w:h="15840"/>
       <w:pgMar w:top="1417" w:right="1701" w:bottom="1417" w:left="1701" w:header="708" w:footer="708" w:gutter="0"/>
       <w:pgNumType w:start="0"/>
@@ -3387,7 +3687,7 @@
 </file>
 
 <file path=word/endnotes.xml><?xml version="1.0" encoding="utf-8"?>
-<w:endnotes xmlns:wpc="http://schemas.microsoft.com/office/word/2010/wordprocessingCanvas" xmlns:mc="http://schemas.openxmlformats.org/markup-compatibility/2006" xmlns:o="urn:schemas-microsoft-com:office:office" xmlns:r="http://schemas.openxmlformats.org/officeDocument/2006/relationships" xmlns:m="http://schemas.openxmlformats.org/officeDocument/2006/math" xmlns:v="urn:schemas-microsoft-com:vml" xmlns:wp14="http://schemas.microsoft.com/office/word/2010/wordprocessingDrawing" xmlns:wp="http://schemas.openxmlformats.org/drawingml/2006/wordprocessingDrawing" xmlns:w10="urn:schemas-microsoft-com:office:word" xmlns:w="http://schemas.openxmlformats.org/wordprocessingml/2006/main" xmlns:w14="http://schemas.microsoft.com/office/word/2010/wordml" xmlns:wpg="http://schemas.microsoft.com/office/word/2010/wordprocessingGroup" xmlns:wpi="http://schemas.microsoft.com/office/word/2010/wordprocessingInk" xmlns:wne="http://schemas.microsoft.com/office/word/2006/wordml" xmlns:wps="http://schemas.microsoft.com/office/word/2010/wordprocessingShape" mc:Ignorable="w14 wp14">
+<w:endnotes xmlns:ve="http://schemas.openxmlformats.org/markup-compatibility/2006" xmlns:o="urn:schemas-microsoft-com:office:office" xmlns:r="http://schemas.openxmlformats.org/officeDocument/2006/relationships" xmlns:m="http://schemas.openxmlformats.org/officeDocument/2006/math" xmlns:v="urn:schemas-microsoft-com:vml" xmlns:wp="http://schemas.openxmlformats.org/drawingml/2006/wordprocessingDrawing" xmlns:w10="urn:schemas-microsoft-com:office:word" xmlns:w="http://schemas.openxmlformats.org/wordprocessingml/2006/main" xmlns:wne="http://schemas.microsoft.com/office/word/2006/wordml">
   <w:endnote w:type="separator" w:id="-1">
     <w:p>
       <w:pPr>
@@ -3412,7 +3712,7 @@
 </file>
 
 <file path=word/footer1.xml><?xml version="1.0" encoding="utf-8"?>
-<w:ftr xmlns:wpc="http://schemas.microsoft.com/office/word/2010/wordprocessingCanvas" xmlns:mc="http://schemas.openxmlformats.org/markup-compatibility/2006" xmlns:o="urn:schemas-microsoft-com:office:office" xmlns:r="http://schemas.openxmlformats.org/officeDocument/2006/relationships" xmlns:m="http://schemas.openxmlformats.org/officeDocument/2006/math" xmlns:v="urn:schemas-microsoft-com:vml" xmlns:wp14="http://schemas.microsoft.com/office/word/2010/wordprocessingDrawing" xmlns:wp="http://schemas.openxmlformats.org/drawingml/2006/wordprocessingDrawing" xmlns:w10="urn:schemas-microsoft-com:office:word" xmlns:w="http://schemas.openxmlformats.org/wordprocessingml/2006/main" xmlns:w14="http://schemas.microsoft.com/office/word/2010/wordml" xmlns:wpg="http://schemas.microsoft.com/office/word/2010/wordprocessingGroup" xmlns:wpi="http://schemas.microsoft.com/office/word/2010/wordprocessingInk" xmlns:wne="http://schemas.microsoft.com/office/word/2006/wordml" xmlns:wps="http://schemas.microsoft.com/office/word/2010/wordprocessingShape" mc:Ignorable="w14 wp14">
+<w:ftr xmlns:ve="http://schemas.openxmlformats.org/markup-compatibility/2006" xmlns:o="urn:schemas-microsoft-com:office:office" xmlns:r="http://schemas.openxmlformats.org/officeDocument/2006/relationships" xmlns:m="http://schemas.openxmlformats.org/officeDocument/2006/math" xmlns:v="urn:schemas-microsoft-com:vml" xmlns:wp="http://schemas.openxmlformats.org/drawingml/2006/wordprocessingDrawing" xmlns:w10="urn:schemas-microsoft-com:office:word" xmlns:w="http://schemas.openxmlformats.org/wordprocessingml/2006/main" xmlns:wne="http://schemas.microsoft.com/office/word/2006/wordml">
   <w:tbl>
     <w:tblPr>
       <w:tblW w:w="9603" w:type="dxa"/>
@@ -3425,7 +3725,7 @@
         <w:left w:w="70" w:type="dxa"/>
         <w:right w:w="70" w:type="dxa"/>
       </w:tblCellMar>
-      <w:tblLook w:val="0000" w:firstRow="0" w:lastRow="0" w:firstColumn="0" w:lastColumn="0" w:noHBand="0" w:noVBand="0"/>
+      <w:tblLook w:val="0000"/>
     </w:tblPr>
     <w:tblGrid>
       <w:gridCol w:w="4661"/>
@@ -3578,7 +3878,7 @@
               <w:sz w:val="18"/>
               <w:szCs w:val="18"/>
             </w:rPr>
-            <w:t>8</w:t>
+            <w:t>9</w:t>
           </w:r>
           <w:r>
             <w:rPr>
@@ -3601,7 +3901,7 @@
 </file>
 
 <file path=word/footnotes.xml><?xml version="1.0" encoding="utf-8"?>
-<w:footnotes xmlns:wpc="http://schemas.microsoft.com/office/word/2010/wordprocessingCanvas" xmlns:mc="http://schemas.openxmlformats.org/markup-compatibility/2006" xmlns:o="urn:schemas-microsoft-com:office:office" xmlns:r="http://schemas.openxmlformats.org/officeDocument/2006/relationships" xmlns:m="http://schemas.openxmlformats.org/officeDocument/2006/math" xmlns:v="urn:schemas-microsoft-com:vml" xmlns:wp14="http://schemas.microsoft.com/office/word/2010/wordprocessingDrawing" xmlns:wp="http://schemas.openxmlformats.org/drawingml/2006/wordprocessingDrawing" xmlns:w10="urn:schemas-microsoft-com:office:word" xmlns:w="http://schemas.openxmlformats.org/wordprocessingml/2006/main" xmlns:w14="http://schemas.microsoft.com/office/word/2010/wordml" xmlns:wpg="http://schemas.microsoft.com/office/word/2010/wordprocessingGroup" xmlns:wpi="http://schemas.microsoft.com/office/word/2010/wordprocessingInk" xmlns:wne="http://schemas.microsoft.com/office/word/2006/wordml" xmlns:wps="http://schemas.microsoft.com/office/word/2010/wordprocessingShape" mc:Ignorable="w14 wp14">
+<w:footnotes xmlns:ve="http://schemas.openxmlformats.org/markup-compatibility/2006" xmlns:o="urn:schemas-microsoft-com:office:office" xmlns:r="http://schemas.openxmlformats.org/officeDocument/2006/relationships" xmlns:m="http://schemas.openxmlformats.org/officeDocument/2006/math" xmlns:v="urn:schemas-microsoft-com:vml" xmlns:wp="http://schemas.openxmlformats.org/drawingml/2006/wordprocessingDrawing" xmlns:w10="urn:schemas-microsoft-com:office:word" xmlns:w="http://schemas.openxmlformats.org/wordprocessingml/2006/main" xmlns:wne="http://schemas.microsoft.com/office/word/2006/wordml">
   <w:footnote w:type="separator" w:id="-1">
     <w:p>
       <w:pPr>
@@ -3626,7 +3926,7 @@
 </file>
 
 <file path=word/header1.xml><?xml version="1.0" encoding="utf-8"?>
-<w:hdr xmlns:wpc="http://schemas.microsoft.com/office/word/2010/wordprocessingCanvas" xmlns:mc="http://schemas.openxmlformats.org/markup-compatibility/2006" xmlns:o="urn:schemas-microsoft-com:office:office" xmlns:r="http://schemas.openxmlformats.org/officeDocument/2006/relationships" xmlns:m="http://schemas.openxmlformats.org/officeDocument/2006/math" xmlns:v="urn:schemas-microsoft-com:vml" xmlns:wp14="http://schemas.microsoft.com/office/word/2010/wordprocessingDrawing" xmlns:wp="http://schemas.openxmlformats.org/drawingml/2006/wordprocessingDrawing" xmlns:w10="urn:schemas-microsoft-com:office:word" xmlns:w="http://schemas.openxmlformats.org/wordprocessingml/2006/main" xmlns:w14="http://schemas.microsoft.com/office/word/2010/wordml" xmlns:wpg="http://schemas.microsoft.com/office/word/2010/wordprocessingGroup" xmlns:wpi="http://schemas.microsoft.com/office/word/2010/wordprocessingInk" xmlns:wne="http://schemas.microsoft.com/office/word/2006/wordml" xmlns:wps="http://schemas.microsoft.com/office/word/2010/wordprocessingShape" mc:Ignorable="w14 wp14">
+<w:hdr xmlns:ve="http://schemas.openxmlformats.org/markup-compatibility/2006" xmlns:o="urn:schemas-microsoft-com:office:office" xmlns:r="http://schemas.openxmlformats.org/officeDocument/2006/relationships" xmlns:m="http://schemas.openxmlformats.org/officeDocument/2006/math" xmlns:v="urn:schemas-microsoft-com:vml" xmlns:wp="http://schemas.openxmlformats.org/drawingml/2006/wordprocessingDrawing" xmlns:w10="urn:schemas-microsoft-com:office:word" xmlns:w="http://schemas.openxmlformats.org/wordprocessingml/2006/main" xmlns:wne="http://schemas.microsoft.com/office/word/2006/wordml">
   <w:p>
     <w:pPr>
       <w:pStyle w:val="Encabezado"/>
@@ -3648,7 +3948,7 @@
         <w:insideH w:val="none" w:sz="0" w:space="0" w:color="auto"/>
         <w:insideV w:val="none" w:sz="0" w:space="0" w:color="auto"/>
       </w:tblBorders>
-      <w:tblLook w:val="04A0" w:firstRow="1" w:lastRow="0" w:firstColumn="1" w:lastColumn="0" w:noHBand="0" w:noVBand="1"/>
+      <w:tblLook w:val="04A0"/>
     </w:tblPr>
     <w:tblGrid>
       <w:gridCol w:w="3500"/>
@@ -3799,7 +4099,7 @@
 </file>
 
 <file path=word/numbering.xml><?xml version="1.0" encoding="utf-8"?>
-<w:numbering xmlns:wpc="http://schemas.microsoft.com/office/word/2010/wordprocessingCanvas" xmlns:mc="http://schemas.openxmlformats.org/markup-compatibility/2006" xmlns:o="urn:schemas-microsoft-com:office:office" xmlns:r="http://schemas.openxmlformats.org/officeDocument/2006/relationships" xmlns:m="http://schemas.openxmlformats.org/officeDocument/2006/math" xmlns:v="urn:schemas-microsoft-com:vml" xmlns:wp14="http://schemas.microsoft.com/office/word/2010/wordprocessingDrawing" xmlns:wp="http://schemas.openxmlformats.org/drawingml/2006/wordprocessingDrawing" xmlns:w10="urn:schemas-microsoft-com:office:word" xmlns:w="http://schemas.openxmlformats.org/wordprocessingml/2006/main" xmlns:w14="http://schemas.microsoft.com/office/word/2010/wordml" xmlns:wpg="http://schemas.microsoft.com/office/word/2010/wordprocessingGroup" xmlns:wpi="http://schemas.microsoft.com/office/word/2010/wordprocessingInk" xmlns:wne="http://schemas.microsoft.com/office/word/2006/wordml" xmlns:wps="http://schemas.microsoft.com/office/word/2010/wordprocessingShape" mc:Ignorable="w14 wp14">
+<w:numbering xmlns:ve="http://schemas.openxmlformats.org/markup-compatibility/2006" xmlns:o="urn:schemas-microsoft-com:office:office" xmlns:r="http://schemas.openxmlformats.org/officeDocument/2006/relationships" xmlns:m="http://schemas.openxmlformats.org/officeDocument/2006/math" xmlns:v="urn:schemas-microsoft-com:vml" xmlns:wp="http://schemas.openxmlformats.org/drawingml/2006/wordprocessingDrawing" xmlns:w10="urn:schemas-microsoft-com:office:word" xmlns:w="http://schemas.openxmlformats.org/wordprocessingml/2006/main" xmlns:wne="http://schemas.microsoft.com/office/word/2006/wordml">
   <w:abstractNum w:abstractNumId="0">
     <w:nsid w:val="0AA927A7"/>
     <w:multiLevelType w:val="multilevel"/>
@@ -5179,7 +5479,7 @@
 </file>
 
 <file path=word/styles.xml><?xml version="1.0" encoding="utf-8"?>
-<w:styles xmlns:mc="http://schemas.openxmlformats.org/markup-compatibility/2006" xmlns:r="http://schemas.openxmlformats.org/officeDocument/2006/relationships" xmlns:w="http://schemas.openxmlformats.org/wordprocessingml/2006/main" xmlns:w14="http://schemas.microsoft.com/office/word/2010/wordml" mc:Ignorable="w14">
+<w:styles xmlns:r="http://schemas.openxmlformats.org/officeDocument/2006/relationships" xmlns:w="http://schemas.openxmlformats.org/wordprocessingml/2006/main">
   <w:docDefaults>
     <w:rPrDefault>
       <w:rPr>
@@ -5360,7 +5660,7 @@
       <w:rFonts w:asciiTheme="majorHAnsi" w:eastAsiaTheme="majorEastAsia" w:hAnsiTheme="majorHAnsi" w:cstheme="majorBidi"/>
       <w:b/>
       <w:bCs/>
-      <w:color w:val="376092" w:themeColor="accent1" w:themeShade="BF"/>
+      <w:color w:val="365F91" w:themeColor="accent1" w:themeShade="BF"/>
       <w:sz w:val="28"/>
       <w:szCs w:val="28"/>
     </w:rPr>
@@ -5447,6 +5747,7 @@
     <w:uiPriority w:val="99"/>
     <w:semiHidden/>
     <w:unhideWhenUsed/>
+    <w:qFormat/>
     <w:tblPr>
       <w:tblInd w:w="0" w:type="dxa"/>
       <w:tblCellMar>
@@ -5569,7 +5870,7 @@
       <w:rFonts w:asciiTheme="majorHAnsi" w:eastAsiaTheme="majorEastAsia" w:hAnsiTheme="majorHAnsi" w:cstheme="majorBidi"/>
       <w:b/>
       <w:bCs/>
-      <w:color w:val="376092" w:themeColor="accent1" w:themeShade="BF"/>
+      <w:color w:val="365F91" w:themeColor="accent1" w:themeShade="BF"/>
       <w:sz w:val="28"/>
       <w:szCs w:val="28"/>
     </w:rPr>
@@ -5991,6 +6292,23 @@
       <w:spacing w:after="100"/>
       <w:ind w:left="440"/>
     </w:pPr>
+  </w:style>
+  <w:style w:type="paragraph" w:styleId="NormalWeb">
+    <w:name w:val="Normal (Web)"/>
+    <w:basedOn w:val="Normal"/>
+    <w:uiPriority w:val="99"/>
+    <w:semiHidden/>
+    <w:unhideWhenUsed/>
+    <w:rsid w:val="007B2DE4"/>
+    <w:pPr>
+      <w:spacing w:before="100" w:beforeAutospacing="1" w:after="100" w:afterAutospacing="1" w:line="240" w:lineRule="auto"/>
+    </w:pPr>
+    <w:rPr>
+      <w:rFonts w:ascii="Times New Roman" w:eastAsia="Times New Roman" w:hAnsi="Times New Roman" w:cs="Times New Roman"/>
+      <w:sz w:val="24"/>
+      <w:szCs w:val="24"/>
+      <w:lang w:val="es-AR" w:eastAsia="es-AR"/>
+    </w:rPr>
   </w:style>
 </w:styles>
 </file>
@@ -6720,34 +7038,34 @@
         <a:sysClr val="window" lastClr="FFFFFF"/>
       </a:lt1>
       <a:dk2>
-        <a:srgbClr xmlns:mc="http://schemas.openxmlformats.org/markup-compatibility/2006" xmlns:a14="http://schemas.microsoft.com/office/drawing/2010/main" val="1F497D" mc:Ignorable=""/>
+        <a:srgbClr val="1F497D"/>
       </a:dk2>
       <a:lt2>
-        <a:srgbClr xmlns:mc="http://schemas.openxmlformats.org/markup-compatibility/2006" xmlns:a14="http://schemas.microsoft.com/office/drawing/2010/main" val="EEECE1" mc:Ignorable=""/>
+        <a:srgbClr val="EEECE1"/>
       </a:lt2>
       <a:accent1>
-        <a:srgbClr xmlns:mc="http://schemas.openxmlformats.org/markup-compatibility/2006" xmlns:a14="http://schemas.microsoft.com/office/drawing/2010/main" val="4F81BD" mc:Ignorable=""/>
+        <a:srgbClr val="4F81BD"/>
       </a:accent1>
       <a:accent2>
-        <a:srgbClr xmlns:mc="http://schemas.openxmlformats.org/markup-compatibility/2006" xmlns:a14="http://schemas.microsoft.com/office/drawing/2010/main" val="C0504D" mc:Ignorable=""/>
+        <a:srgbClr val="C0504D"/>
       </a:accent2>
       <a:accent3>
-        <a:srgbClr xmlns:mc="http://schemas.openxmlformats.org/markup-compatibility/2006" xmlns:a14="http://schemas.microsoft.com/office/drawing/2010/main" val="9BBB59" mc:Ignorable=""/>
+        <a:srgbClr val="9BBB59"/>
       </a:accent3>
       <a:accent4>
-        <a:srgbClr xmlns:mc="http://schemas.openxmlformats.org/markup-compatibility/2006" xmlns:a14="http://schemas.microsoft.com/office/drawing/2010/main" val="8064A2" mc:Ignorable=""/>
+        <a:srgbClr val="8064A2"/>
       </a:accent4>
       <a:accent5>
-        <a:srgbClr xmlns:mc="http://schemas.openxmlformats.org/markup-compatibility/2006" xmlns:a14="http://schemas.microsoft.com/office/drawing/2010/main" val="4BACC6" mc:Ignorable=""/>
+        <a:srgbClr val="4BACC6"/>
       </a:accent5>
       <a:accent6>
-        <a:srgbClr xmlns:mc="http://schemas.openxmlformats.org/markup-compatibility/2006" xmlns:a14="http://schemas.microsoft.com/office/drawing/2010/main" val="F79646" mc:Ignorable=""/>
+        <a:srgbClr val="F79646"/>
       </a:accent6>
       <a:hlink>
-        <a:srgbClr xmlns:mc="http://schemas.openxmlformats.org/markup-compatibility/2006" xmlns:a14="http://schemas.microsoft.com/office/drawing/2010/main" val="0000FF" mc:Ignorable=""/>
+        <a:srgbClr val="0000FF"/>
       </a:hlink>
       <a:folHlink>
-        <a:srgbClr xmlns:mc="http://schemas.openxmlformats.org/markup-compatibility/2006" xmlns:a14="http://schemas.microsoft.com/office/drawing/2010/main" val="800080" mc:Ignorable=""/>
+        <a:srgbClr val="800080"/>
       </a:folHlink>
     </a:clrScheme>
     <a:fontScheme name="Office">
@@ -6901,7 +7219,7 @@
         <a:effectStyle>
           <a:effectLst>
             <a:outerShdw blurRad="40000" dist="20000" dir="5400000" rotWithShape="0">
-              <a:srgbClr xmlns:mc="http://schemas.openxmlformats.org/markup-compatibility/2006" xmlns:a14="http://schemas.microsoft.com/office/drawing/2010/main" val="000000" mc:Ignorable="">
+              <a:srgbClr val="000000">
                 <a:alpha val="38000"/>
               </a:srgbClr>
             </a:outerShdw>
@@ -6910,7 +7228,7 @@
         <a:effectStyle>
           <a:effectLst>
             <a:outerShdw blurRad="40000" dist="23000" dir="5400000" rotWithShape="0">
-              <a:srgbClr xmlns:mc="http://schemas.openxmlformats.org/markup-compatibility/2006" xmlns:a14="http://schemas.microsoft.com/office/drawing/2010/main" val="000000" mc:Ignorable="">
+              <a:srgbClr val="000000">
                 <a:alpha val="35000"/>
               </a:srgbClr>
             </a:outerShdw>
@@ -6919,7 +7237,7 @@
         <a:effectStyle>
           <a:effectLst>
             <a:outerShdw blurRad="40000" dist="23000" dir="5400000" rotWithShape="0">
-              <a:srgbClr xmlns:mc="http://schemas.openxmlformats.org/markup-compatibility/2006" xmlns:a14="http://schemas.microsoft.com/office/drawing/2010/main" val="000000" mc:Ignorable="">
+              <a:srgbClr val="000000">
                 <a:alpha val="35000"/>
               </a:srgbClr>
             </a:outerShdw>
@@ -7018,7 +7336,7 @@
 </file>
 
 <file path=customXml/itemProps2.xml><?xml version="1.0" encoding="utf-8"?>
-<ds:datastoreItem xmlns:ds="http://schemas.openxmlformats.org/officeDocument/2006/customXml" ds:itemID="{CEA6361D-85F6-4F1E-BE5A-BCC693EFD6F9}">
+<ds:datastoreItem xmlns:ds="http://schemas.openxmlformats.org/officeDocument/2006/customXml" ds:itemID="{46E6D6A0-DC7A-484A-A8E6-5B9FE5E505AA}">
   <ds:schemaRefs>
     <ds:schemaRef ds:uri="http://schemas.openxmlformats.org/officeDocument/2006/bibliography"/>
   </ds:schemaRefs>

--- a/04. Modelo de Diseño/Diseño.docx
+++ b/04. Modelo de Diseño/Diseño.docx
@@ -2759,10 +2759,67 @@
     <w:p>
       <w:pPr>
         <w:jc w:val="both"/>
-        <w:rPr>
-          <w:color w:val="333333"/>
-        </w:rPr>
-      </w:pPr>
+      </w:pPr>
+      <w:r>
+        <w:rPr>
+          <w:bCs/>
+          <w:noProof/>
+          <w:lang w:val="es-AR" w:eastAsia="es-AR"/>
+        </w:rPr>
+        <w:drawing>
+          <wp:anchor distT="0" distB="0" distL="114300" distR="114300" simplePos="0" relativeHeight="251660288" behindDoc="0" locked="0" layoutInCell="1" allowOverlap="1">
+            <wp:simplePos x="0" y="0"/>
+            <wp:positionH relativeFrom="column">
+              <wp:posOffset>2821940</wp:posOffset>
+            </wp:positionH>
+            <wp:positionV relativeFrom="paragraph">
+              <wp:posOffset>1386840</wp:posOffset>
+            </wp:positionV>
+            <wp:extent cx="1509395" cy="574040"/>
+            <wp:effectExtent l="0" t="0" r="0" b="0"/>
+            <wp:wrapNone/>
+            <wp:docPr id="7" name="Imagen 2" descr="nb-logo2"/>
+            <wp:cNvGraphicFramePr>
+              <a:graphicFrameLocks xmlns:a="http://schemas.openxmlformats.org/drawingml/2006/main" noChangeAspect="1"/>
+            </wp:cNvGraphicFramePr>
+            <a:graphic xmlns:a="http://schemas.openxmlformats.org/drawingml/2006/main">
+              <a:graphicData uri="http://schemas.openxmlformats.org/drawingml/2006/picture">
+                <pic:pic xmlns:pic="http://schemas.openxmlformats.org/drawingml/2006/picture">
+                  <pic:nvPicPr>
+                    <pic:cNvPr id="0" name="Picture 2" descr="nb-logo2"/>
+                    <pic:cNvPicPr>
+                      <a:picLocks noChangeAspect="1" noChangeArrowheads="1"/>
+                    </pic:cNvPicPr>
+                  </pic:nvPicPr>
+                  <pic:blipFill>
+                    <a:blip r:embed="rId9" cstate="print"/>
+                    <a:srcRect/>
+                    <a:stretch>
+                      <a:fillRect/>
+                    </a:stretch>
+                  </pic:blipFill>
+                  <pic:spPr bwMode="auto">
+                    <a:xfrm>
+                      <a:off x="0" y="0"/>
+                      <a:ext cx="1509395" cy="574040"/>
+                    </a:xfrm>
+                    <a:prstGeom prst="rect">
+                      <a:avLst/>
+                    </a:prstGeom>
+                    <a:noFill/>
+                    <a:ln w="9525">
+                      <a:noFill/>
+                      <a:miter lim="800000"/>
+                      <a:headEnd/>
+                      <a:tailEnd/>
+                    </a:ln>
+                  </pic:spPr>
+                </pic:pic>
+              </a:graphicData>
+            </a:graphic>
+          </wp:anchor>
+        </w:drawing>
+      </w:r>
       <w:r>
         <w:rPr>
           <w:bCs/>
@@ -2795,7 +2852,7 @@
                     </pic:cNvPicPr>
                   </pic:nvPicPr>
                   <pic:blipFill>
-                    <a:blip r:embed="rId9" cstate="print"/>
+                    <a:blip r:embed="rId10" cstate="print"/>
                     <a:srcRect/>
                     <a:stretch>
                       <a:fillRect/>
@@ -2839,128 +2896,282 @@
         <w:rPr>
           <w:bCs/>
         </w:rPr>
-        <w:t xml:space="preserve"> se utilizará el lenguaje de programación JAVA usando la versión más actualizada del software la cual es: Java SE Development Kit (JDK) 6 Update 14 y para programar las aplicación se utilizará el IDE de Net Beans en su versión más actualizada o sea, </w:t>
-      </w:r>
-      <w:r>
-        <w:rPr>
-          <w:color w:val="333333"/>
-        </w:rPr>
-        <w:t>N</w:t>
-      </w:r>
-      <w:r>
-        <w:rPr>
-          <w:color w:val="333333"/>
-        </w:rPr>
-        <w:t>etBeans IDE 6.9</w:t>
-      </w:r>
-      <w:r>
-        <w:rPr>
-          <w:color w:val="333333"/>
-        </w:rPr>
-        <w:t>. Dichos software permitirán un correcto desarrollo de la aplicación</w:t>
-      </w:r>
-      <w:r>
-        <w:rPr>
-          <w:color w:val="333333"/>
-        </w:rPr>
-        <w:t xml:space="preserve"> web</w:t>
-      </w:r>
-      <w:r>
-        <w:rPr>
-          <w:color w:val="333333"/>
-        </w:rPr>
-        <w:t xml:space="preserve"> y brindarán una interfaz de usuario con una estética que permitirá un uso más fácil y amigable del sistema. </w:t>
-      </w:r>
-      <w:r>
-        <w:rPr>
-          <w:color w:val="333333"/>
-        </w:rPr>
+        <w:t xml:space="preserve"> se utilizará el lenguaje de programación JAVA usando la versión más actualizada del software la cual es: Java SE Development Kit (JDK) 6 Update 14 y para programar las aplicación se utilizará el IDE de NetBeans en su versión más actualizada o sea, </w:t>
+      </w:r>
+      <w:r>
+        <w:t xml:space="preserve">NetBeans IDE 6.9. Dichos software permitirán un correcto desarrollo de la aplicación web y brindarán una interfaz de usuario con una estética que permitirá un uso más fácil y amigable del sistema. </w:t>
+      </w:r>
+      <w:r>
         <w:br/>
       </w:r>
     </w:p>
     <w:p>
       <w:pPr>
         <w:jc w:val="both"/>
-        <w:rPr>
-          <w:color w:val="333333"/>
-        </w:rPr>
-      </w:pPr>
-      <w:r>
-        <w:rPr>
-          <w:noProof/>
-          <w:color w:val="333333"/>
-          <w:lang w:val="es-AR" w:eastAsia="es-AR"/>
-        </w:rPr>
-        <w:drawing>
-          <wp:anchor distT="0" distB="0" distL="114300" distR="114300" simplePos="0" relativeHeight="251660288" behindDoc="0" locked="0" layoutInCell="1" allowOverlap="1">
-            <wp:simplePos x="0" y="0"/>
-            <wp:positionH relativeFrom="column">
-              <wp:posOffset>2821940</wp:posOffset>
-            </wp:positionH>
-            <wp:positionV relativeFrom="paragraph">
-              <wp:posOffset>88265</wp:posOffset>
-            </wp:positionV>
-            <wp:extent cx="1509395" cy="574040"/>
-            <wp:effectExtent l="0" t="0" r="0" b="0"/>
-            <wp:wrapNone/>
-            <wp:docPr id="7" name="Imagen 2" descr="nb-logo2"/>
-            <wp:cNvGraphicFramePr>
-              <a:graphicFrameLocks xmlns:a="http://schemas.openxmlformats.org/drawingml/2006/main" noChangeAspect="1"/>
-            </wp:cNvGraphicFramePr>
-            <a:graphic xmlns:a="http://schemas.openxmlformats.org/drawingml/2006/main">
-              <a:graphicData uri="http://schemas.openxmlformats.org/drawingml/2006/picture">
-                <pic:pic xmlns:pic="http://schemas.openxmlformats.org/drawingml/2006/picture">
-                  <pic:nvPicPr>
-                    <pic:cNvPr id="0" name="Picture 2" descr="nb-logo2"/>
-                    <pic:cNvPicPr>
-                      <a:picLocks noChangeAspect="1" noChangeArrowheads="1"/>
-                    </pic:cNvPicPr>
-                  </pic:nvPicPr>
-                  <pic:blipFill>
-                    <a:blip r:embed="rId10" cstate="print"/>
-                    <a:srcRect/>
-                    <a:stretch>
-                      <a:fillRect/>
-                    </a:stretch>
-                  </pic:blipFill>
-                  <pic:spPr bwMode="auto">
-                    <a:xfrm>
-                      <a:off x="0" y="0"/>
-                      <a:ext cx="1509395" cy="574040"/>
-                    </a:xfrm>
-                    <a:prstGeom prst="rect">
-                      <a:avLst/>
-                    </a:prstGeom>
-                    <a:noFill/>
-                    <a:ln w="9525">
-                      <a:noFill/>
-                      <a:miter lim="800000"/>
-                      <a:headEnd/>
-                      <a:tailEnd/>
-                    </a:ln>
-                  </pic:spPr>
-                </pic:pic>
-              </a:graphicData>
-            </a:graphic>
-          </wp:anchor>
-        </w:drawing>
-      </w:r>
+      </w:pPr>
     </w:p>
     <w:p>
       <w:pPr>
         <w:jc w:val="both"/>
-        <w:rPr>
-          <w:color w:val="333333"/>
-        </w:rPr>
-      </w:pPr>
-    </w:p>
-    <w:p>
-      <w:pPr>
-        <w:jc w:val="both"/>
-        <w:rPr>
-          <w:color w:val="333333"/>
-        </w:rPr>
-      </w:pPr>
+      </w:pPr>
+    </w:p>
+    <w:p>
+      <w:r>
+        <w:t xml:space="preserve">Se utilizara JAVA como lenguaje de programación debido a que </w:t>
+      </w:r>
+      <w:r>
+        <w:t xml:space="preserve">en los últimos tiempos se ha convertido en una de las tecnologías más seguras para el </w:t>
+      </w:r>
+      <w:r>
+        <w:t>desarrollo de sitios Web y de programas. Las ventajas principales de JAVA son la independencia de plataforma y la disponibilidad fácil para los usuarios ya que es una open source. Además es un lenguaje el de programación orientado al objeto y fue pensado para servir como nueva manera de manejar complejidad del software.</w:t>
+      </w:r>
+    </w:p>
+    <w:p>
+      <w:r>
+        <w:lastRenderedPageBreak/>
+        <w:t>Ventajas de usar Java para los desarrolladores:</w:t>
+      </w:r>
+    </w:p>
+    <w:p>
+      <w:pPr>
+        <w:pStyle w:val="Prrafodelista"/>
+        <w:numPr>
+          <w:ilvl w:val="0"/>
+          <w:numId w:val="12"/>
+        </w:numPr>
+        <w:rPr>
+          <w:lang w:eastAsia="es-AR"/>
+        </w:rPr>
+      </w:pPr>
+      <w:r>
+        <w:rPr>
+          <w:lang w:eastAsia="es-AR"/>
+        </w:rPr>
+        <w:t>Es open source</w:t>
+      </w:r>
+      <w:r>
+        <w:rPr>
+          <w:lang w:eastAsia="es-AR"/>
+        </w:rPr>
+        <w:t xml:space="preserve">, así que los usuarios no tienen que luchar con los </w:t>
+      </w:r>
+      <w:r>
+        <w:rPr>
+          <w:lang w:eastAsia="es-AR"/>
+        </w:rPr>
+        <w:t xml:space="preserve">impuestos sobre patente </w:t>
+      </w:r>
+      <w:r>
+        <w:rPr>
+          <w:lang w:eastAsia="es-AR"/>
+        </w:rPr>
+        <w:t>cada año</w:t>
+      </w:r>
+      <w:r>
+        <w:rPr>
+          <w:lang w:eastAsia="es-AR"/>
+        </w:rPr>
+        <w:t>.</w:t>
+      </w:r>
+    </w:p>
+    <w:p>
+      <w:pPr>
+        <w:pStyle w:val="Prrafodelista"/>
+        <w:numPr>
+          <w:ilvl w:val="0"/>
+          <w:numId w:val="12"/>
+        </w:numPr>
+        <w:rPr>
+          <w:lang w:eastAsia="es-AR"/>
+        </w:rPr>
+      </w:pPr>
+      <w:r>
+        <w:rPr>
+          <w:lang w:eastAsia="es-AR"/>
+        </w:rPr>
+        <w:t>Independ</w:t>
+      </w:r>
+      <w:r>
+        <w:rPr>
+          <w:lang w:eastAsia="es-AR"/>
+        </w:rPr>
+        <w:t>en</w:t>
+      </w:r>
+      <w:r>
+        <w:rPr>
+          <w:lang w:eastAsia="es-AR"/>
+        </w:rPr>
+        <w:t>cia</w:t>
+      </w:r>
+      <w:r>
+        <w:rPr>
+          <w:lang w:eastAsia="es-AR"/>
+        </w:rPr>
+        <w:t xml:space="preserve"> de la plataforma</w:t>
+      </w:r>
+      <w:r>
+        <w:rPr>
+          <w:lang w:eastAsia="es-AR"/>
+        </w:rPr>
+        <w:t>.</w:t>
+      </w:r>
+    </w:p>
+    <w:p>
+      <w:pPr>
+        <w:pStyle w:val="Prrafodelista"/>
+        <w:numPr>
+          <w:ilvl w:val="0"/>
+          <w:numId w:val="12"/>
+        </w:numPr>
+        <w:rPr>
+          <w:lang w:eastAsia="es-AR"/>
+        </w:rPr>
+      </w:pPr>
+      <w:r>
+        <w:rPr>
+          <w:lang w:eastAsia="es-AR"/>
+        </w:rPr>
+        <w:t xml:space="preserve">Java </w:t>
+      </w:r>
+      <w:r>
+        <w:rPr>
+          <w:lang w:eastAsia="es-AR"/>
+        </w:rPr>
+        <w:t>tiene un recolector de basura</w:t>
+      </w:r>
+      <w:r>
+        <w:rPr>
+          <w:lang w:eastAsia="es-AR"/>
+        </w:rPr>
+        <w:t>, así que la gerencia de memoria es automática</w:t>
+      </w:r>
+      <w:r>
+        <w:rPr>
+          <w:lang w:eastAsia="es-AR"/>
+        </w:rPr>
+        <w:t>.</w:t>
+      </w:r>
+    </w:p>
+    <w:p>
+      <w:pPr>
+        <w:pStyle w:val="Prrafodelista"/>
+        <w:numPr>
+          <w:ilvl w:val="0"/>
+          <w:numId w:val="12"/>
+        </w:numPr>
+        <w:rPr>
+          <w:lang w:eastAsia="es-AR"/>
+        </w:rPr>
+      </w:pPr>
+      <w:r>
+        <w:rPr>
+          <w:lang w:eastAsia="es-AR"/>
+        </w:rPr>
+        <w:t xml:space="preserve">Java </w:t>
+      </w:r>
+      <w:r>
+        <w:rPr>
+          <w:lang w:eastAsia="es-AR"/>
+        </w:rPr>
+        <w:t>permite el manejo de excepciones, el desarrollador puede crear sus propias excepciones.</w:t>
+      </w:r>
+    </w:p>
+    <w:p>
+      <w:pPr>
+        <w:pStyle w:val="Prrafodelista"/>
+        <w:numPr>
+          <w:ilvl w:val="0"/>
+          <w:numId w:val="12"/>
+        </w:numPr>
+        <w:rPr>
+          <w:lang w:eastAsia="es-AR"/>
+        </w:rPr>
+      </w:pPr>
+      <w:r>
+        <w:rPr>
+          <w:lang w:eastAsia="es-AR"/>
+        </w:rPr>
+        <w:t xml:space="preserve">Usando JAVA </w:t>
+      </w:r>
+      <w:r>
+        <w:rPr>
+          <w:lang w:eastAsia="es-AR"/>
+        </w:rPr>
+        <w:t>se puede</w:t>
+      </w:r>
+      <w:r>
+        <w:rPr>
+          <w:lang w:eastAsia="es-AR"/>
+        </w:rPr>
+        <w:t xml:space="preserve"> desarrollar aplicaciones web dinámicas</w:t>
+      </w:r>
+      <w:r>
+        <w:rPr>
+          <w:lang w:eastAsia="es-AR"/>
+        </w:rPr>
+        <w:t>.</w:t>
+      </w:r>
+    </w:p>
+    <w:p>
+      <w:pPr>
+        <w:pStyle w:val="Prrafodelista"/>
+        <w:numPr>
+          <w:ilvl w:val="0"/>
+          <w:numId w:val="12"/>
+        </w:numPr>
+        <w:rPr>
+          <w:lang w:eastAsia="es-AR"/>
+        </w:rPr>
+      </w:pPr>
+      <w:r>
+        <w:rPr>
+          <w:lang w:eastAsia="es-AR"/>
+        </w:rPr>
+        <w:t xml:space="preserve">Permite que </w:t>
+      </w:r>
+      <w:r>
+        <w:rPr>
+          <w:lang w:eastAsia="es-AR"/>
+        </w:rPr>
+        <w:t>se</w:t>
+      </w:r>
+      <w:r>
+        <w:rPr>
+          <w:lang w:eastAsia="es-AR"/>
+        </w:rPr>
+        <w:t xml:space="preserve"> cree</w:t>
+      </w:r>
+      <w:r>
+        <w:rPr>
+          <w:lang w:eastAsia="es-AR"/>
+        </w:rPr>
+        <w:t>n</w:t>
+      </w:r>
+      <w:r>
+        <w:rPr>
+          <w:lang w:eastAsia="es-AR"/>
+        </w:rPr>
+        <w:t xml:space="preserve"> programas modulares y </w:t>
+      </w:r>
+      <w:r>
+        <w:rPr>
+          <w:lang w:eastAsia="es-AR"/>
+        </w:rPr>
+        <w:t>de códigos reutilizable.</w:t>
+      </w:r>
+    </w:p>
+    <w:p>
+      <w:pPr>
+        <w:rPr>
+          <w:lang w:eastAsia="es-AR"/>
+        </w:rPr>
+      </w:pPr>
+      <w:r>
+        <w:rPr>
+          <w:lang w:eastAsia="es-AR"/>
+        </w:rPr>
+        <w:t>Netbeans mientras tanto se utilizara como IDE para el desarrollo de la aplicación por su fácil utilización y compatibilidad con JAVA.</w:t>
+      </w:r>
     </w:p>
     <w:p>
       <w:pPr>
@@ -2979,21 +3190,73 @@
         <w:jc w:val="both"/>
       </w:pPr>
       <w:r>
+        <w:t xml:space="preserve">El DBMS que se utilizará será  </w:t>
+      </w:r>
+      <w:r>
+        <w:rPr>
+          <w:rStyle w:val="Textoennegrita"/>
+          <w:rFonts w:asciiTheme="minorHAnsi" w:hAnsiTheme="minorHAnsi" w:cstheme="minorHAnsi"/>
+          <w:b w:val="0"/>
+          <w:sz w:val="20"/>
+          <w:szCs w:val="20"/>
+        </w:rPr>
+        <w:t>Oracle Sun MySQL 5.</w:t>
+      </w:r>
+      <w:r>
+        <w:rPr>
+          <w:rStyle w:val="Textoennegrita"/>
+          <w:rFonts w:asciiTheme="minorHAnsi" w:hAnsiTheme="minorHAnsi" w:cstheme="minorHAnsi"/>
+          <w:b w:val="0"/>
+          <w:sz w:val="20"/>
+          <w:szCs w:val="20"/>
+        </w:rPr>
+        <w:t>1</w:t>
+      </w:r>
+      <w:r>
+        <w:t xml:space="preserve">, una versión de </w:t>
+      </w:r>
+      <w:r>
+        <w:rPr>
+          <w:rStyle w:val="Textoennegrita"/>
+          <w:rFonts w:asciiTheme="minorHAnsi" w:hAnsiTheme="minorHAnsi" w:cstheme="minorHAnsi"/>
+          <w:b w:val="0"/>
+          <w:sz w:val="20"/>
+          <w:szCs w:val="20"/>
+        </w:rPr>
+        <w:t>MySQL</w:t>
+      </w:r>
+      <w:r>
+        <w:t xml:space="preserve"> que es gratuita, por lo cual no es necesario pagar licencias legales para el</w:t>
+      </w:r>
+      <w:r>
+        <w:t xml:space="preserve"> uso de este software. MySQL 5.1</w:t>
+      </w:r>
+      <w:r>
+        <w:t xml:space="preserve">  funciona muy eficientemente como cualquier línea de los DBMS para BD relacionales de Oracle .Las razones principales de su empleo para nuestro sistema son básicamente dos: mejoras en los procedimientos almacenados con el fin  de tener un control centralizado y exacto de las transacciones efectuadas y, por otra parte  la disponibilidad de uso para una amplia gama de plataformas y sistemas, a fin de la que la migración de la Base de Datos no resulte tediosa en caso de cambiar</w:t>
+      </w:r>
+      <w:r>
+        <w:t xml:space="preserve"> el Sistema Operativo utilizado</w:t>
+      </w:r>
+    </w:p>
+    <w:p>
+      <w:pPr>
+        <w:jc w:val="both"/>
+      </w:pPr>
+      <w:r>
         <w:rPr>
           <w:noProof/>
-          <w:color w:val="000000"/>
           <w:lang w:val="es-AR" w:eastAsia="es-AR"/>
         </w:rPr>
         <w:drawing>
           <wp:anchor distT="0" distB="0" distL="114300" distR="114300" simplePos="0" relativeHeight="251662336" behindDoc="1" locked="0" layoutInCell="1" allowOverlap="1">
             <wp:simplePos x="0" y="0"/>
             <wp:positionH relativeFrom="column">
-              <wp:posOffset>1990459</wp:posOffset>
+              <wp:posOffset>1990090</wp:posOffset>
             </wp:positionH>
             <wp:positionV relativeFrom="paragraph">
-              <wp:posOffset>1478678</wp:posOffset>
+              <wp:posOffset>112395</wp:posOffset>
             </wp:positionV>
-            <wp:extent cx="1469508" cy="1073889"/>
+            <wp:extent cx="1469390" cy="1073785"/>
             <wp:effectExtent l="19050" t="0" r="0" b="0"/>
             <wp:wrapNone/>
             <wp:docPr id="6" name="Imagen 4" descr="http://bar.sysme.net/userfiles/image/logo-mysql.jpg"/>
@@ -3019,7 +3282,7 @@
                   <pic:spPr bwMode="auto">
                     <a:xfrm>
                       <a:off x="0" y="0"/>
-                      <a:ext cx="1469508" cy="1073889"/>
+                      <a:ext cx="1469390" cy="1073785"/>
                     </a:xfrm>
                     <a:prstGeom prst="rect">
                       <a:avLst/>
@@ -3039,63 +3302,6 @@
         </w:drawing>
       </w:r>
       <w:r>
-        <w:t xml:space="preserve">El DBMS que se utilizará será  </w:t>
-      </w:r>
-      <w:r>
-        <w:rPr>
-          <w:rStyle w:val="Textoennegrita"/>
-          <w:rFonts w:asciiTheme="minorHAnsi" w:hAnsiTheme="minorHAnsi" w:cstheme="minorHAnsi"/>
-          <w:b w:val="0"/>
-          <w:sz w:val="20"/>
-          <w:szCs w:val="20"/>
-        </w:rPr>
-        <w:t>Oracle Sun MySQL 5.</w:t>
-      </w:r>
-      <w:r>
-        <w:rPr>
-          <w:rStyle w:val="Textoennegrita"/>
-          <w:rFonts w:asciiTheme="minorHAnsi" w:hAnsiTheme="minorHAnsi" w:cstheme="minorHAnsi"/>
-          <w:b w:val="0"/>
-          <w:sz w:val="20"/>
-          <w:szCs w:val="20"/>
-        </w:rPr>
-        <w:t>1</w:t>
-      </w:r>
-      <w:r>
-        <w:t xml:space="preserve">, una versión de </w:t>
-      </w:r>
-      <w:r>
-        <w:rPr>
-          <w:rStyle w:val="Textoennegrita"/>
-          <w:rFonts w:asciiTheme="minorHAnsi" w:hAnsiTheme="minorHAnsi" w:cstheme="minorHAnsi"/>
-          <w:b w:val="0"/>
-          <w:sz w:val="20"/>
-          <w:szCs w:val="20"/>
-        </w:rPr>
-        <w:t>MySQL</w:t>
-      </w:r>
-      <w:r>
-        <w:t xml:space="preserve"> que es gratuita, por lo cual no es necesario pagar licencias legales para el</w:t>
-      </w:r>
-      <w:r>
-        <w:t xml:space="preserve"> uso de este software. MySQL 5.1</w:t>
-      </w:r>
-      <w:r>
-        <w:t xml:space="preserve">  funciona muy </w:t>
-      </w:r>
-      <w:r>
-        <w:lastRenderedPageBreak/>
-        <w:t>eficientemente como cualquier línea de los DBMS para BD relacionales de Oracle .Las razones principales de su empleo para nuestro sistema son básicamente dos: mejoras en los procedimientos almacenados con el fin  de tener un control centralizado y exacto de las transacciones efectuadas y, por otra parte  la disponibilidad de uso para una amplia gama de plataformas y sistemas, a fin de la que la migración de la Base de Datos no resulte tediosa en caso de cambiar</w:t>
-      </w:r>
-      <w:r>
-        <w:t xml:space="preserve"> el Sistema Operativo utilizado</w:t>
-      </w:r>
-    </w:p>
-    <w:p>
-      <w:pPr>
-        <w:jc w:val="both"/>
-      </w:pPr>
-      <w:r>
         <w:t xml:space="preserve">Con respecto a </w:t>
       </w:r>
       <w:smartTag w:uri="urn:schemas-microsoft-com:office:smarttags" w:element="PersonName">
@@ -3112,6 +3318,16 @@
     </w:p>
     <w:p>
       <w:pPr>
+        <w:jc w:val="both"/>
+      </w:pPr>
+    </w:p>
+    <w:p>
+      <w:pPr>
+        <w:jc w:val="both"/>
+      </w:pPr>
+    </w:p>
+    <w:p>
+      <w:pPr>
         <w:pStyle w:val="Ttulo3"/>
       </w:pPr>
       <w:bookmarkStart w:id="13" w:name="_Toc274788625"/>
@@ -3197,7 +3413,11 @@
         </w:r>
       </w:smartTag>
       <w:r>
-        <w:t xml:space="preserve"> de Datos en caso de que suceda cualquier problema. El resguardo de la información será en períodos semanales. Todos los backups serán almacenados en dispositivos externos extraíbles libres de virus y anomalías relacionadas.</w:t>
+        <w:t xml:space="preserve"> de Datos en caso de que suceda cualquier problema. El </w:t>
+      </w:r>
+      <w:r>
+        <w:lastRenderedPageBreak/>
+        <w:t>resguardo de la información será en períodos semanales. Todos los backups serán almacenados en dispositivos externos extraíbles libres de virus y anomalías relacionadas.</w:t>
       </w:r>
     </w:p>
     <w:p>
@@ -3276,7 +3496,6 @@
         <w:rPr>
           <w:bCs/>
         </w:rPr>
-        <w:lastRenderedPageBreak/>
         <w:t>Administrador del sistema: Persona que administra el sistema por lo que tiene un acceso total. Podrá definir permisos de usuarios modificar todo tipo de información existente, definir usuarios y realizar backups de la base de datos.</w:t>
       </w:r>
     </w:p>
@@ -3359,7 +3578,51 @@
       </w:r>
       <w:bookmarkEnd w:id="18"/>
     </w:p>
-    <w:p/>
+    <w:p>
+      <w:r>
+        <w:t>En la empresa actualmente se utilizan diferentes herramientas de oficina, entre las cuales podemos enumerar las siguientes:</w:t>
+      </w:r>
+    </w:p>
+    <w:p>
+      <w:pPr>
+        <w:pStyle w:val="Prrafodelista"/>
+        <w:numPr>
+          <w:ilvl w:val="0"/>
+          <w:numId w:val="12"/>
+        </w:numPr>
+      </w:pPr>
+      <w:r>
+        <w:t>Microsoft Word: Se utiliza esta herramienta para redactar informes y documentar la información de la empresa.</w:t>
+      </w:r>
+    </w:p>
+    <w:p>
+      <w:pPr>
+        <w:pStyle w:val="Prrafodelista"/>
+        <w:numPr>
+          <w:ilvl w:val="0"/>
+          <w:numId w:val="12"/>
+        </w:numPr>
+      </w:pPr>
+      <w:r>
+        <w:lastRenderedPageBreak/>
+        <w:t xml:space="preserve">Microsoft Excel: Se utiliza para hacer cálculos y mantener los datos de ingresos y egresos de la empresa. </w:t>
+      </w:r>
+    </w:p>
+    <w:p>
+      <w:pPr>
+        <w:pStyle w:val="Prrafodelista"/>
+        <w:numPr>
+          <w:ilvl w:val="0"/>
+          <w:numId w:val="12"/>
+        </w:numPr>
+      </w:pPr>
+      <w:r>
+        <w:t xml:space="preserve">Adobe Reader: Se utiliza para leer los documentos </w:t>
+      </w:r>
+      <w:r>
+        <w:t xml:space="preserve">salientes del sistema, como lo son los reportes de las diferentes áreas y las facturas realizadas. </w:t>
+      </w:r>
+    </w:p>
     <w:p>
       <w:pPr>
         <w:pStyle w:val="Ttulo3"/>
@@ -3426,7 +3689,6 @@
         <w:rPr>
           <w:lang w:val="es-AR"/>
         </w:rPr>
-        <w:lastRenderedPageBreak/>
         <w:t>Diagrama de Despliegue</w:t>
       </w:r>
       <w:bookmarkEnd w:id="20"/>
@@ -3457,6 +3719,7 @@
           <w:noProof/>
           <w:lang w:val="es-AR" w:eastAsia="es-AR"/>
         </w:rPr>
+        <w:lastRenderedPageBreak/>
         <w:drawing>
           <wp:inline distT="0" distB="0" distL="0" distR="0">
             <wp:extent cx="6425338" cy="4603898"/>
@@ -3878,7 +4141,7 @@
               <w:sz w:val="18"/>
               <w:szCs w:val="18"/>
             </w:rPr>
-            <w:t>9</w:t>
+            <w:t>10</w:t>
           </w:r>
           <w:r>
             <w:rPr>
@@ -5035,6 +5298,155 @@
     </w:lvl>
   </w:abstractNum>
   <w:abstractNum w:abstractNumId="7">
+    <w:nsid w:val="604A3B16"/>
+    <w:multiLevelType w:val="multilevel"/>
+    <w:tmpl w:val="0EF64860"/>
+    <w:lvl w:ilvl="0">
+      <w:start w:val="1"/>
+      <w:numFmt w:val="bullet"/>
+      <w:lvlText w:val=""/>
+      <w:lvlJc w:val="left"/>
+      <w:pPr>
+        <w:tabs>
+          <w:tab w:val="num" w:pos="720"/>
+        </w:tabs>
+        <w:ind w:left="720" w:hanging="360"/>
+      </w:pPr>
+      <w:rPr>
+        <w:rFonts w:ascii="Symbol" w:hAnsi="Symbol" w:hint="default"/>
+        <w:sz w:val="20"/>
+      </w:rPr>
+    </w:lvl>
+    <w:lvl w:ilvl="1" w:tentative="1">
+      <w:start w:val="1"/>
+      <w:numFmt w:val="bullet"/>
+      <w:lvlText w:val="o"/>
+      <w:lvlJc w:val="left"/>
+      <w:pPr>
+        <w:tabs>
+          <w:tab w:val="num" w:pos="1440"/>
+        </w:tabs>
+        <w:ind w:left="1440" w:hanging="360"/>
+      </w:pPr>
+      <w:rPr>
+        <w:rFonts w:ascii="Courier New" w:hAnsi="Courier New" w:hint="default"/>
+        <w:sz w:val="20"/>
+      </w:rPr>
+    </w:lvl>
+    <w:lvl w:ilvl="2" w:tentative="1">
+      <w:start w:val="1"/>
+      <w:numFmt w:val="bullet"/>
+      <w:lvlText w:val=""/>
+      <w:lvlJc w:val="left"/>
+      <w:pPr>
+        <w:tabs>
+          <w:tab w:val="num" w:pos="2160"/>
+        </w:tabs>
+        <w:ind w:left="2160" w:hanging="360"/>
+      </w:pPr>
+      <w:rPr>
+        <w:rFonts w:ascii="Wingdings" w:hAnsi="Wingdings" w:hint="default"/>
+        <w:sz w:val="20"/>
+      </w:rPr>
+    </w:lvl>
+    <w:lvl w:ilvl="3" w:tentative="1">
+      <w:start w:val="1"/>
+      <w:numFmt w:val="bullet"/>
+      <w:lvlText w:val=""/>
+      <w:lvlJc w:val="left"/>
+      <w:pPr>
+        <w:tabs>
+          <w:tab w:val="num" w:pos="2880"/>
+        </w:tabs>
+        <w:ind w:left="2880" w:hanging="360"/>
+      </w:pPr>
+      <w:rPr>
+        <w:rFonts w:ascii="Wingdings" w:hAnsi="Wingdings" w:hint="default"/>
+        <w:sz w:val="20"/>
+      </w:rPr>
+    </w:lvl>
+    <w:lvl w:ilvl="4" w:tentative="1">
+      <w:start w:val="1"/>
+      <w:numFmt w:val="bullet"/>
+      <w:lvlText w:val=""/>
+      <w:lvlJc w:val="left"/>
+      <w:pPr>
+        <w:tabs>
+          <w:tab w:val="num" w:pos="3600"/>
+        </w:tabs>
+        <w:ind w:left="3600" w:hanging="360"/>
+      </w:pPr>
+      <w:rPr>
+        <w:rFonts w:ascii="Wingdings" w:hAnsi="Wingdings" w:hint="default"/>
+        <w:sz w:val="20"/>
+      </w:rPr>
+    </w:lvl>
+    <w:lvl w:ilvl="5" w:tentative="1">
+      <w:start w:val="1"/>
+      <w:numFmt w:val="bullet"/>
+      <w:lvlText w:val=""/>
+      <w:lvlJc w:val="left"/>
+      <w:pPr>
+        <w:tabs>
+          <w:tab w:val="num" w:pos="4320"/>
+        </w:tabs>
+        <w:ind w:left="4320" w:hanging="360"/>
+      </w:pPr>
+      <w:rPr>
+        <w:rFonts w:ascii="Wingdings" w:hAnsi="Wingdings" w:hint="default"/>
+        <w:sz w:val="20"/>
+      </w:rPr>
+    </w:lvl>
+    <w:lvl w:ilvl="6" w:tentative="1">
+      <w:start w:val="1"/>
+      <w:numFmt w:val="bullet"/>
+      <w:lvlText w:val=""/>
+      <w:lvlJc w:val="left"/>
+      <w:pPr>
+        <w:tabs>
+          <w:tab w:val="num" w:pos="5040"/>
+        </w:tabs>
+        <w:ind w:left="5040" w:hanging="360"/>
+      </w:pPr>
+      <w:rPr>
+        <w:rFonts w:ascii="Wingdings" w:hAnsi="Wingdings" w:hint="default"/>
+        <w:sz w:val="20"/>
+      </w:rPr>
+    </w:lvl>
+    <w:lvl w:ilvl="7" w:tentative="1">
+      <w:start w:val="1"/>
+      <w:numFmt w:val="bullet"/>
+      <w:lvlText w:val=""/>
+      <w:lvlJc w:val="left"/>
+      <w:pPr>
+        <w:tabs>
+          <w:tab w:val="num" w:pos="5760"/>
+        </w:tabs>
+        <w:ind w:left="5760" w:hanging="360"/>
+      </w:pPr>
+      <w:rPr>
+        <w:rFonts w:ascii="Wingdings" w:hAnsi="Wingdings" w:hint="default"/>
+        <w:sz w:val="20"/>
+      </w:rPr>
+    </w:lvl>
+    <w:lvl w:ilvl="8" w:tentative="1">
+      <w:start w:val="1"/>
+      <w:numFmt w:val="bullet"/>
+      <w:lvlText w:val=""/>
+      <w:lvlJc w:val="left"/>
+      <w:pPr>
+        <w:tabs>
+          <w:tab w:val="num" w:pos="6480"/>
+        </w:tabs>
+        <w:ind w:left="6480" w:hanging="360"/>
+      </w:pPr>
+      <w:rPr>
+        <w:rFonts w:ascii="Wingdings" w:hAnsi="Wingdings" w:hint="default"/>
+        <w:sz w:val="20"/>
+      </w:rPr>
+    </w:lvl>
+  </w:abstractNum>
+  <w:abstractNum w:abstractNumId="8">
     <w:nsid w:val="64A5581B"/>
     <w:multiLevelType w:val="multilevel"/>
     <w:tmpl w:val="DF32106A"/>
@@ -5183,7 +5595,7 @@
       </w:rPr>
     </w:lvl>
   </w:abstractNum>
-  <w:abstractNum w:abstractNumId="8">
+  <w:abstractNum w:abstractNumId="9">
     <w:nsid w:val="6CCD3FB8"/>
     <w:multiLevelType w:val="hybridMultilevel"/>
     <w:tmpl w:val="AABA4614"/>
@@ -5296,7 +5708,120 @@
       </w:rPr>
     </w:lvl>
   </w:abstractNum>
-  <w:abstractNum w:abstractNumId="9">
+  <w:abstractNum w:abstractNumId="10">
+    <w:nsid w:val="741638F9"/>
+    <w:multiLevelType w:val="hybridMultilevel"/>
+    <w:tmpl w:val="D0C6C48C"/>
+    <w:lvl w:ilvl="0" w:tplc="2C0A0001">
+      <w:start w:val="1"/>
+      <w:numFmt w:val="bullet"/>
+      <w:lvlText w:val=""/>
+      <w:lvlJc w:val="left"/>
+      <w:pPr>
+        <w:ind w:left="720" w:hanging="360"/>
+      </w:pPr>
+      <w:rPr>
+        <w:rFonts w:ascii="Symbol" w:hAnsi="Symbol" w:hint="default"/>
+      </w:rPr>
+    </w:lvl>
+    <w:lvl w:ilvl="1" w:tplc="2C0A0003" w:tentative="1">
+      <w:start w:val="1"/>
+      <w:numFmt w:val="bullet"/>
+      <w:lvlText w:val="o"/>
+      <w:lvlJc w:val="left"/>
+      <w:pPr>
+        <w:ind w:left="1440" w:hanging="360"/>
+      </w:pPr>
+      <w:rPr>
+        <w:rFonts w:ascii="Courier New" w:hAnsi="Courier New" w:cs="Courier New" w:hint="default"/>
+      </w:rPr>
+    </w:lvl>
+    <w:lvl w:ilvl="2" w:tplc="2C0A0005" w:tentative="1">
+      <w:start w:val="1"/>
+      <w:numFmt w:val="bullet"/>
+      <w:lvlText w:val=""/>
+      <w:lvlJc w:val="left"/>
+      <w:pPr>
+        <w:ind w:left="2160" w:hanging="360"/>
+      </w:pPr>
+      <w:rPr>
+        <w:rFonts w:ascii="Wingdings" w:hAnsi="Wingdings" w:hint="default"/>
+      </w:rPr>
+    </w:lvl>
+    <w:lvl w:ilvl="3" w:tplc="2C0A0001" w:tentative="1">
+      <w:start w:val="1"/>
+      <w:numFmt w:val="bullet"/>
+      <w:lvlText w:val=""/>
+      <w:lvlJc w:val="left"/>
+      <w:pPr>
+        <w:ind w:left="2880" w:hanging="360"/>
+      </w:pPr>
+      <w:rPr>
+        <w:rFonts w:ascii="Symbol" w:hAnsi="Symbol" w:hint="default"/>
+      </w:rPr>
+    </w:lvl>
+    <w:lvl w:ilvl="4" w:tplc="2C0A0003" w:tentative="1">
+      <w:start w:val="1"/>
+      <w:numFmt w:val="bullet"/>
+      <w:lvlText w:val="o"/>
+      <w:lvlJc w:val="left"/>
+      <w:pPr>
+        <w:ind w:left="3600" w:hanging="360"/>
+      </w:pPr>
+      <w:rPr>
+        <w:rFonts w:ascii="Courier New" w:hAnsi="Courier New" w:cs="Courier New" w:hint="default"/>
+      </w:rPr>
+    </w:lvl>
+    <w:lvl w:ilvl="5" w:tplc="2C0A0005" w:tentative="1">
+      <w:start w:val="1"/>
+      <w:numFmt w:val="bullet"/>
+      <w:lvlText w:val=""/>
+      <w:lvlJc w:val="left"/>
+      <w:pPr>
+        <w:ind w:left="4320" w:hanging="360"/>
+      </w:pPr>
+      <w:rPr>
+        <w:rFonts w:ascii="Wingdings" w:hAnsi="Wingdings" w:hint="default"/>
+      </w:rPr>
+    </w:lvl>
+    <w:lvl w:ilvl="6" w:tplc="2C0A0001" w:tentative="1">
+      <w:start w:val="1"/>
+      <w:numFmt w:val="bullet"/>
+      <w:lvlText w:val=""/>
+      <w:lvlJc w:val="left"/>
+      <w:pPr>
+        <w:ind w:left="5040" w:hanging="360"/>
+      </w:pPr>
+      <w:rPr>
+        <w:rFonts w:ascii="Symbol" w:hAnsi="Symbol" w:hint="default"/>
+      </w:rPr>
+    </w:lvl>
+    <w:lvl w:ilvl="7" w:tplc="2C0A0003" w:tentative="1">
+      <w:start w:val="1"/>
+      <w:numFmt w:val="bullet"/>
+      <w:lvlText w:val="o"/>
+      <w:lvlJc w:val="left"/>
+      <w:pPr>
+        <w:ind w:left="5760" w:hanging="360"/>
+      </w:pPr>
+      <w:rPr>
+        <w:rFonts w:ascii="Courier New" w:hAnsi="Courier New" w:cs="Courier New" w:hint="default"/>
+      </w:rPr>
+    </w:lvl>
+    <w:lvl w:ilvl="8" w:tplc="2C0A0005" w:tentative="1">
+      <w:start w:val="1"/>
+      <w:numFmt w:val="bullet"/>
+      <w:lvlText w:val=""/>
+      <w:lvlJc w:val="left"/>
+      <w:pPr>
+        <w:ind w:left="6480" w:hanging="360"/>
+      </w:pPr>
+      <w:rPr>
+        <w:rFonts w:ascii="Wingdings" w:hAnsi="Wingdings" w:hint="default"/>
+      </w:rPr>
+    </w:lvl>
+  </w:abstractNum>
+  <w:abstractNum w:abstractNumId="11">
     <w:nsid w:val="76143B1A"/>
     <w:multiLevelType w:val="multilevel"/>
     <w:tmpl w:val="DF32106A"/>
@@ -5452,13 +5977,13 @@
     <w:abstractNumId w:val="5"/>
   </w:num>
   <w:num w:numId="3">
-    <w:abstractNumId w:val="9"/>
+    <w:abstractNumId w:val="11"/>
   </w:num>
   <w:num w:numId="4">
     <w:abstractNumId w:val="3"/>
   </w:num>
   <w:num w:numId="5">
-    <w:abstractNumId w:val="7"/>
+    <w:abstractNumId w:val="8"/>
   </w:num>
   <w:num w:numId="6">
     <w:abstractNumId w:val="4"/>
@@ -5470,10 +5995,16 @@
     <w:abstractNumId w:val="2"/>
   </w:num>
   <w:num w:numId="9">
-    <w:abstractNumId w:val="8"/>
+    <w:abstractNumId w:val="9"/>
   </w:num>
   <w:num w:numId="10">
     <w:abstractNumId w:val="6"/>
+  </w:num>
+  <w:num w:numId="11">
+    <w:abstractNumId w:val="7"/>
+  </w:num>
+  <w:num w:numId="12">
+    <w:abstractNumId w:val="10"/>
   </w:num>
 </w:numbering>
 </file>
@@ -5739,7 +6270,6 @@
   <w:style w:type="character" w:default="1" w:styleId="Fuentedeprrafopredeter">
     <w:name w:val="Default Paragraph Font"/>
     <w:uiPriority w:val="1"/>
-    <w:semiHidden/>
     <w:unhideWhenUsed/>
   </w:style>
   <w:style w:type="table" w:default="1" w:styleId="Tablanormal">
@@ -6309,6 +6839,11 @@
       <w:szCs w:val="24"/>
       <w:lang w:val="es-AR" w:eastAsia="es-AR"/>
     </w:rPr>
+  </w:style>
+  <w:style w:type="character" w:customStyle="1" w:styleId="ilad">
+    <w:name w:val="il_ad"/>
+    <w:basedOn w:val="Fuentedeprrafopredeter"/>
+    <w:rsid w:val="001F6203"/>
   </w:style>
 </w:styles>
 </file>
@@ -7336,7 +7871,7 @@
 </file>
 
 <file path=customXml/itemProps2.xml><?xml version="1.0" encoding="utf-8"?>
-<ds:datastoreItem xmlns:ds="http://schemas.openxmlformats.org/officeDocument/2006/customXml" ds:itemID="{46E6D6A0-DC7A-484A-A8E6-5B9FE5E505AA}">
+<ds:datastoreItem xmlns:ds="http://schemas.openxmlformats.org/officeDocument/2006/customXml" ds:itemID="{856F2F2D-18A8-4D1C-ACEE-2F881FD3D60B}">
   <ds:schemaRefs>
     <ds:schemaRef ds:uri="http://schemas.openxmlformats.org/officeDocument/2006/bibliography"/>
   </ds:schemaRefs>

--- a/04. Modelo de Diseño/Diseño.docx
+++ b/04. Modelo de Diseño/Diseño.docx
@@ -1,6 +1,6 @@
 
 <file path=word/document.xml><?xml version="1.0" encoding="utf-8"?>
-<w:document xmlns:ve="http://schemas.openxmlformats.org/markup-compatibility/2006" xmlns:o="urn:schemas-microsoft-com:office:office" xmlns:r="http://schemas.openxmlformats.org/officeDocument/2006/relationships" xmlns:m="http://schemas.openxmlformats.org/officeDocument/2006/math" xmlns:v="urn:schemas-microsoft-com:vml" xmlns:wp="http://schemas.openxmlformats.org/drawingml/2006/wordprocessingDrawing" xmlns:w10="urn:schemas-microsoft-com:office:word" xmlns:w="http://schemas.openxmlformats.org/wordprocessingml/2006/main" xmlns:wne="http://schemas.microsoft.com/office/word/2006/wordml">
+<w:document xmlns:wpc="http://schemas.microsoft.com/office/word/2010/wordprocessingCanvas" xmlns:mc="http://schemas.openxmlformats.org/markup-compatibility/2006" xmlns:o="urn:schemas-microsoft-com:office:office" xmlns:r="http://schemas.openxmlformats.org/officeDocument/2006/relationships" xmlns:m="http://schemas.openxmlformats.org/officeDocument/2006/math" xmlns:v="urn:schemas-microsoft-com:vml" xmlns:wp14="http://schemas.microsoft.com/office/word/2010/wordprocessingDrawing" xmlns:wp="http://schemas.openxmlformats.org/drawingml/2006/wordprocessingDrawing" xmlns:w10="urn:schemas-microsoft-com:office:word" xmlns:w="http://schemas.openxmlformats.org/wordprocessingml/2006/main" xmlns:w14="http://schemas.microsoft.com/office/word/2010/wordml" xmlns:wpg="http://schemas.microsoft.com/office/word/2010/wordprocessingGroup" xmlns:wpi="http://schemas.microsoft.com/office/word/2010/wordprocessingInk" xmlns:wne="http://schemas.microsoft.com/office/word/2006/wordml" xmlns:wps="http://schemas.microsoft.com/office/word/2010/wordprocessingShape" mc:Ignorable="w14 wp14">
   <w:body>
     <w:sdt>
       <w:sdtPr>
@@ -22,7 +22,7 @@
           <w:tblPr>
             <w:tblpPr w:leftFromText="187" w:rightFromText="187" w:vertAnchor="page" w:horzAnchor="page" w:tblpYSpec="top"/>
             <w:tblW w:w="0" w:type="auto"/>
-            <w:tblLook w:val="04A0"/>
+            <w:tblLook w:val="04A0" w:firstRow="1" w:lastRow="0" w:firstColumn="1" w:lastColumn="0" w:noHBand="0" w:noVBand="1"/>
           </w:tblPr>
           <w:tblGrid>
             <w:gridCol w:w="1440"/>
@@ -38,7 +38,7 @@
                 <w:tcBorders>
                   <w:right w:val="single" w:sz="4" w:space="0" w:color="FFFFFF" w:themeColor="background1"/>
                 </w:tcBorders>
-                <w:shd w:val="clear" w:color="auto" w:fill="B8CCE4" w:themeFill="accent1" w:themeFillTint="66"/>
+                <w:shd w:val="clear" w:color="auto" w:fill="B9CDE5" w:themeFill="accent1" w:themeFillTint="66"/>
               </w:tcPr>
               <w:p/>
             </w:tc>
@@ -62,6 +62,7 @@
                   <w:calendar w:val="gregorian"/>
                 </w:date>
               </w:sdtPr>
+              <w:sdtEndPr/>
               <w:sdtContent>
                 <w:tc>
                   <w:tcPr>
@@ -69,7 +70,7 @@
                     <w:tcBorders>
                       <w:left w:val="single" w:sz="4" w:space="0" w:color="FFFFFF" w:themeColor="background1"/>
                     </w:tcBorders>
-                    <w:shd w:val="clear" w:color="auto" w:fill="B8CCE4" w:themeFill="accent1" w:themeFillTint="66"/>
+                    <w:shd w:val="clear" w:color="auto" w:fill="B9CDE5" w:themeFill="accent1" w:themeFillTint="66"/>
                     <w:vAlign w:val="bottom"/>
                   </w:tcPr>
                   <w:p>
@@ -125,7 +126,7 @@
                 <w:pPr>
                   <w:pStyle w:val="Sinespaciado"/>
                   <w:rPr>
-                    <w:color w:val="76923C" w:themeColor="accent3" w:themeShade="BF"/>
+                    <w:color w:val="77933C" w:themeColor="accent3" w:themeShade="BF"/>
                   </w:rPr>
                 </w:pPr>
               </w:p>
@@ -133,7 +134,7 @@
                 <w:pPr>
                   <w:pStyle w:val="Sinespaciado"/>
                   <w:rPr>
-                    <w:color w:val="76923C" w:themeColor="accent3" w:themeShade="BF"/>
+                    <w:color w:val="77933C" w:themeColor="accent3" w:themeShade="BF"/>
                   </w:rPr>
                 </w:pPr>
               </w:p>
@@ -152,13 +153,14 @@
             <w:dataBinding w:prefixMappings="xmlns:ns0='http://schemas.openxmlformats.org/officeDocument/2006/extended-properties'" w:xpath="/ns0:Properties[1]/ns0:Company[1]" w:storeItemID="{6668398D-A668-4E3E-A5EB-62B293D839F1}"/>
             <w:text/>
           </w:sdtPr>
+          <w:sdtEndPr/>
           <w:sdtContent>
             <w:p>
               <w:pPr>
                 <w:pStyle w:val="Sinespaciado"/>
                 <w:jc w:val="center"/>
                 <w:rPr>
-                  <w:color w:val="76923C" w:themeColor="accent3" w:themeShade="BF"/>
+                  <w:color w:val="77933C" w:themeColor="accent3" w:themeShade="BF"/>
                   <w:sz w:val="48"/>
                   <w:szCs w:val="48"/>
                 </w:rPr>
@@ -178,7 +180,7 @@
             <w:pStyle w:val="Sinespaciado"/>
             <w:jc w:val="center"/>
             <w:rPr>
-              <w:color w:val="76923C" w:themeColor="accent3" w:themeShade="BF"/>
+              <w:color w:val="77933C" w:themeColor="accent3" w:themeShade="BF"/>
               <w:sz w:val="52"/>
               <w:szCs w:val="48"/>
             </w:rPr>
@@ -243,7 +245,7 @@
           <w:tblPr>
             <w:tblpPr w:leftFromText="187" w:rightFromText="187" w:vertAnchor="page" w:horzAnchor="margin" w:tblpY="4816"/>
             <w:tblW w:w="5233" w:type="pct"/>
-            <w:tblLook w:val="04A0"/>
+            <w:tblLook w:val="04A0" w:firstRow="1" w:lastRow="0" w:firstColumn="1" w:lastColumn="0" w:noHBand="0" w:noVBand="1"/>
           </w:tblPr>
           <w:tblGrid>
             <w:gridCol w:w="9476"/>
@@ -272,7 +274,7 @@
                     <w:b/>
                     <w:bCs/>
                     <w:caps/>
-                    <w:color w:val="76923C" w:themeColor="accent3" w:themeShade="BF"/>
+                    <w:color w:val="77933C" w:themeColor="accent3" w:themeShade="BF"/>
                     <w:sz w:val="90"/>
                     <w:szCs w:val="90"/>
                   </w:rPr>
@@ -292,6 +294,7 @@
                     <w:dataBinding w:prefixMappings="xmlns:ns0='http://schemas.openxmlformats.org/package/2006/metadata/core-properties' xmlns:ns1='http://purl.org/dc/elements/1.1/'" w:xpath="/ns0:coreProperties[1]/ns1:title[1]" w:storeItemID="{6C3C8BC8-F283-45AE-878A-BAB7291924A1}"/>
                     <w:text/>
                   </w:sdtPr>
+                  <w:sdtEndPr/>
                   <w:sdtContent>
                     <w:r>
                       <w:rPr>
@@ -310,7 +313,7 @@
                     <w:b/>
                     <w:bCs/>
                     <w:caps/>
-                    <w:color w:val="76923C" w:themeColor="accent3" w:themeShade="BF"/>
+                    <w:color w:val="77933C" w:themeColor="accent3" w:themeShade="BF"/>
                     <w:sz w:val="90"/>
                     <w:szCs w:val="90"/>
                   </w:rPr>
@@ -326,7 +329,7 @@
             <w:sdt>
               <w:sdtPr>
                 <w:rPr>
-                  <w:color w:val="7F7F7F" w:themeColor="background1" w:themeShade="7F"/>
+                  <w:color w:val="808080" w:themeColor="background1" w:themeShade="7F"/>
                   <w:sz w:val="56"/>
                   <w:szCs w:val="56"/>
                 </w:rPr>
@@ -335,6 +338,7 @@
                 <w:dataBinding w:prefixMappings="xmlns:ns0='http://schemas.microsoft.com/office/2006/coverPageProps'" w:xpath="/ns0:CoverPageProperties[1]/ns0:Abstract[1]" w:storeItemID="{55AF091B-3C7A-41E3-B477-F2FDAA23CFDA}"/>
                 <w:text/>
               </w:sdtPr>
+              <w:sdtEndPr/>
               <w:sdtContent>
                 <w:tc>
                   <w:tcPr>
@@ -344,12 +348,12 @@
                     <w:pPr>
                       <w:pStyle w:val="Sinespaciado"/>
                       <w:rPr>
-                        <w:color w:val="7F7F7F" w:themeColor="background1" w:themeShade="7F"/>
+                        <w:color w:val="808080" w:themeColor="background1" w:themeShade="7F"/>
                       </w:rPr>
                     </w:pPr>
                     <w:r>
                       <w:rPr>
-                        <w:color w:val="7F7F7F" w:themeColor="background1" w:themeShade="7F"/>
+                        <w:color w:val="808080" w:themeColor="background1" w:themeShade="7F"/>
                         <w:sz w:val="56"/>
                         <w:szCs w:val="56"/>
                       </w:rPr>
@@ -357,7 +361,7 @@
                     </w:r>
                     <w:r>
                       <w:rPr>
-                        <w:color w:val="7F7F7F" w:themeColor="background1" w:themeShade="7F"/>
+                        <w:color w:val="808080" w:themeColor="background1" w:themeShade="7F"/>
                         <w:sz w:val="56"/>
                         <w:szCs w:val="56"/>
                       </w:rPr>
@@ -389,7 +393,15 @@
             <w:t>Empresa</w:t>
           </w:r>
           <w:r>
-            <w:t>: “Eben-Ezer”</w:t>
+            <w:t>: “</w:t>
+          </w:r>
+          <w:proofErr w:type="spellStart"/>
+          <w:r>
+            <w:t>Eben-Ezer</w:t>
+          </w:r>
+          <w:proofErr w:type="spellEnd"/>
+          <w:r>
+            <w:t>”</w:t>
           </w:r>
         </w:p>
         <w:p>
@@ -437,7 +449,7 @@
               <w:insideH w:val="none" w:sz="0" w:space="0" w:color="auto"/>
               <w:insideV w:val="none" w:sz="0" w:space="0" w:color="auto"/>
             </w:tblBorders>
-            <w:tblLook w:val="04A0"/>
+            <w:tblLook w:val="04A0" w:firstRow="1" w:lastRow="0" w:firstColumn="1" w:lastColumn="0" w:noHBand="0" w:noVBand="1"/>
           </w:tblPr>
           <w:tblGrid>
             <w:gridCol w:w="3669"/>
@@ -497,12 +509,28 @@
                     <w:lang w:val="en-US"/>
                   </w:rPr>
                 </w:pPr>
+                <w:proofErr w:type="spellStart"/>
                 <w:r>
                   <w:rPr>
                     <w:lang w:val="en-US"/>
                   </w:rPr>
-                  <w:t>Ing. Savi</w:t>
+                  <w:t>Ing</w:t>
                 </w:r>
+                <w:proofErr w:type="spellEnd"/>
+                <w:r>
+                  <w:rPr>
+                    <w:lang w:val="en-US"/>
+                  </w:rPr>
+                  <w:t xml:space="preserve">. </w:t>
+                </w:r>
+                <w:proofErr w:type="spellStart"/>
+                <w:r>
+                  <w:rPr>
+                    <w:lang w:val="en-US"/>
+                  </w:rPr>
+                  <w:t>Savi</w:t>
+                </w:r>
+                <w:proofErr w:type="spellEnd"/>
                 <w:r>
                   <w:rPr>
                     <w:lang w:val="en-US"/>
@@ -597,7 +625,7 @@
           <w:insideH w:val="none" w:sz="0" w:space="0" w:color="auto"/>
           <w:insideV w:val="none" w:sz="0" w:space="0" w:color="auto"/>
         </w:tblBorders>
-        <w:tblLook w:val="04A0"/>
+        <w:tblLook w:val="04A0" w:firstRow="1" w:lastRow="0" w:firstColumn="1" w:lastColumn="0" w:noHBand="0" w:noVBand="1"/>
       </w:tblPr>
       <w:tblGrid>
         <w:gridCol w:w="3261"/>
@@ -785,6 +813,7 @@
           <w:docPartUnique/>
         </w:docPartObj>
       </w:sdtPr>
+      <w:sdtEndPr/>
       <w:sdtContent>
         <w:p>
           <w:pPr>
@@ -2084,7 +2113,7 @@
           <w:rFonts w:asciiTheme="majorHAnsi" w:eastAsiaTheme="majorEastAsia" w:hAnsiTheme="majorHAnsi" w:cstheme="majorBidi"/>
           <w:b/>
           <w:bCs/>
-          <w:color w:val="365F91" w:themeColor="accent1" w:themeShade="BF"/>
+          <w:color w:val="376092" w:themeColor="accent1" w:themeShade="BF"/>
           <w:sz w:val="28"/>
           <w:szCs w:val="28"/>
         </w:rPr>
@@ -2165,7 +2194,21 @@
         <w:rPr>
           <w:rFonts w:ascii="Calibri" w:hAnsi="Calibri"/>
         </w:rPr>
-        <w:t xml:space="preserve"> un lay-out del equipamiento para modelar los diferentes dispositivos con los que cuenta la empresa y el equipamiento que representan dichos nodos.</w:t>
+        <w:t xml:space="preserve"> un lay-</w:t>
+      </w:r>
+      <w:proofErr w:type="spellStart"/>
+      <w:r>
+        <w:rPr>
+          <w:rFonts w:ascii="Calibri" w:hAnsi="Calibri"/>
+        </w:rPr>
+        <w:t>out</w:t>
+      </w:r>
+      <w:proofErr w:type="spellEnd"/>
+      <w:r>
+        <w:rPr>
+          <w:rFonts w:ascii="Calibri" w:hAnsi="Calibri"/>
+        </w:rPr>
+        <w:t xml:space="preserve"> del equipamiento para modelar los diferentes dispositivos con los que cuenta la empresa y el equipamiento que representan dichos nodos.</w:t>
       </w:r>
     </w:p>
     <w:p>
@@ -2341,7 +2384,23 @@
           <w:color w:val="000000"/>
         </w:rPr>
         <w:br/>
-        <w:t>Terminal PC_Servidor:</w:t>
+        <w:t xml:space="preserve">Terminal </w:t>
+      </w:r>
+      <w:proofErr w:type="spellStart"/>
+      <w:r>
+        <w:rPr>
+          <w:rFonts w:cstheme="minorHAnsi"/>
+          <w:color w:val="000000"/>
+        </w:rPr>
+        <w:t>PC_Servidor</w:t>
+      </w:r>
+      <w:proofErr w:type="spellEnd"/>
+      <w:r>
+        <w:rPr>
+          <w:rFonts w:cstheme="minorHAnsi"/>
+          <w:color w:val="000000"/>
+        </w:rPr>
+        <w:t>:</w:t>
       </w:r>
     </w:p>
     <w:p>
@@ -2362,7 +2421,23 @@
           <w:rFonts w:cstheme="minorHAnsi"/>
           <w:color w:val="000000"/>
         </w:rPr>
-        <w:t>Procesador Intel Celron 450 (2,2 GHZ, 512K, L2, 800MHz)</w:t>
+        <w:t xml:space="preserve">Procesador Intel </w:t>
+      </w:r>
+      <w:proofErr w:type="spellStart"/>
+      <w:r>
+        <w:rPr>
+          <w:rFonts w:cstheme="minorHAnsi"/>
+          <w:color w:val="000000"/>
+        </w:rPr>
+        <w:t>Celron</w:t>
+      </w:r>
+      <w:proofErr w:type="spellEnd"/>
+      <w:r>
+        <w:rPr>
+          <w:rFonts w:cstheme="minorHAnsi"/>
+          <w:color w:val="000000"/>
+        </w:rPr>
+        <w:t xml:space="preserve"> 450 (2,2 GHZ, 512K, L2, 800MHz)</w:t>
       </w:r>
       <w:r>
         <w:rPr>
@@ -2385,6 +2460,7 @@
           <w:lang w:val="es-ES_tradnl"/>
         </w:rPr>
       </w:pPr>
+      <w:proofErr w:type="spellStart"/>
       <w:r>
         <w:rPr>
           <w:rFonts w:cstheme="minorHAnsi"/>
@@ -2392,7 +2468,17 @@
           <w:shd w:val="clear" w:color="auto" w:fill="FFFFFF"/>
           <w:lang w:val="es-ES_tradnl"/>
         </w:rPr>
-        <w:t>Motherboard MSI MS-6378.</w:t>
+        <w:t>Motherboard</w:t>
+      </w:r>
+      <w:proofErr w:type="spellEnd"/>
+      <w:r>
+        <w:rPr>
+          <w:rFonts w:cstheme="minorHAnsi"/>
+          <w:color w:val="000000"/>
+          <w:shd w:val="clear" w:color="auto" w:fill="FFFFFF"/>
+          <w:lang w:val="es-ES_tradnl"/>
+        </w:rPr>
+        <w:t> MSI MS-6378.</w:t>
       </w:r>
     </w:p>
     <w:p>
@@ -2441,7 +2527,23 @@
           <w:rFonts w:cstheme="minorHAnsi"/>
           <w:color w:val="000000"/>
         </w:rPr>
-        <w:t>Grabadora de DVD Pioneer 16x.</w:t>
+        <w:t xml:space="preserve">Grabadora de DVD </w:t>
+      </w:r>
+      <w:proofErr w:type="spellStart"/>
+      <w:r>
+        <w:rPr>
+          <w:rFonts w:cstheme="minorHAnsi"/>
+          <w:color w:val="000000"/>
+        </w:rPr>
+        <w:t>Pioneer</w:t>
+      </w:r>
+      <w:proofErr w:type="spellEnd"/>
+      <w:r>
+        <w:rPr>
+          <w:rFonts w:cstheme="minorHAnsi"/>
+          <w:color w:val="000000"/>
+        </w:rPr>
+        <w:t xml:space="preserve"> 16x.</w:t>
       </w:r>
     </w:p>
     <w:p>
@@ -2571,7 +2673,21 @@
         <w:rPr>
           <w:rFonts w:cstheme="minorHAnsi"/>
         </w:rPr>
-        <w:t>Placa  de red Realtek 8139d PCI con una velocidad de transferencia de 10/100 Mbps Se utiliza para la conexión del Terminal  a la red.</w:t>
+        <w:t xml:space="preserve">Placa  de red </w:t>
+      </w:r>
+      <w:proofErr w:type="spellStart"/>
+      <w:r>
+        <w:rPr>
+          <w:rFonts w:cstheme="minorHAnsi"/>
+        </w:rPr>
+        <w:t>Realtek</w:t>
+      </w:r>
+      <w:proofErr w:type="spellEnd"/>
+      <w:r>
+        <w:rPr>
+          <w:rFonts w:cstheme="minorHAnsi"/>
+        </w:rPr>
+        <w:t xml:space="preserve"> 8139d PCI con una velocidad de transferencia de 10/100 Mbps Se utiliza para la conexión del Terminal  a la red.</w:t>
       </w:r>
     </w:p>
     <w:p>
@@ -2599,8 +2715,13 @@
       <w:pPr>
         <w:jc w:val="both"/>
       </w:pPr>
-      <w:r>
-        <w:t xml:space="preserve">PC_Servidor: El servidor empleado, es un servidor con un disco de </w:t>
+      <w:proofErr w:type="spellStart"/>
+      <w:r>
+        <w:t>PC_Servidor</w:t>
+      </w:r>
+      <w:proofErr w:type="spellEnd"/>
+      <w:r>
+        <w:t xml:space="preserve">: El servidor empleado, es un servidor con un disco de </w:t>
       </w:r>
       <w:r>
         <w:t>160G</w:t>
@@ -2612,7 +2733,15 @@
         <w:t>rvidor utiliza una placa de red</w:t>
       </w:r>
       <w:r>
-        <w:t xml:space="preserve"> para la comunicación con el Router  para la conexión a Internet.</w:t>
+        <w:t xml:space="preserve"> para la comunicación con el </w:t>
+      </w:r>
+      <w:proofErr w:type="spellStart"/>
+      <w:r>
+        <w:t>Router</w:t>
+      </w:r>
+      <w:proofErr w:type="spellEnd"/>
+      <w:r>
+        <w:t xml:space="preserve">  para la conexión a Internet.</w:t>
       </w:r>
     </w:p>
     <w:p>
@@ -2691,7 +2820,15 @@
         <w:t>o el sistema operativo Windows XP SP3</w:t>
       </w:r>
       <w:r>
-        <w:t>, además las ventanas poseerán tanto elementos de selección, cajas de texto, botones, check box, l</w:t>
+        <w:t xml:space="preserve">, además las ventanas poseerán tanto elementos de selección, cajas de texto, botones, </w:t>
+      </w:r>
+      <w:proofErr w:type="spellStart"/>
+      <w:r>
+        <w:t>check</w:t>
+      </w:r>
+      <w:proofErr w:type="spellEnd"/>
+      <w:r>
+        <w:t xml:space="preserve"> box, l</w:t>
       </w:r>
       <w:r>
         <w:t>istas de, botón de salida, botón</w:t>
@@ -2705,8 +2842,13 @@
         <w:jc w:val="both"/>
       </w:pPr>
       <w:r>
-        <w:t>Se utilizarán drivers que ya provee Windows Xp</w:t>
-      </w:r>
+        <w:t xml:space="preserve">Se utilizarán drivers que ya provee Windows </w:t>
+      </w:r>
+      <w:proofErr w:type="spellStart"/>
+      <w:r>
+        <w:t>Xp</w:t>
+      </w:r>
+      <w:proofErr w:type="spellEnd"/>
       <w:r>
         <w:t xml:space="preserve"> SP3</w:t>
       </w:r>
@@ -2735,7 +2877,15 @@
         <w:jc w:val="both"/>
       </w:pPr>
       <w:r>
-        <w:t>En caso de realizar intercambio o petición de información, en el cual es necesario el uso de la red del sistema operativo y dispositivos de hardware de red, estos se encargarán de realizar en el empaquetamiento, encriptamiento y envío de datos.</w:t>
+        <w:t xml:space="preserve">En caso de realizar intercambio o petición de información, en el cual es necesario el uso de la red del sistema operativo y dispositivos de hardware de red, estos se encargarán de realizar en el empaquetamiento, </w:t>
+      </w:r>
+      <w:proofErr w:type="spellStart"/>
+      <w:r>
+        <w:t>encriptamiento</w:t>
+      </w:r>
+      <w:proofErr w:type="spellEnd"/>
+      <w:r>
+        <w:t xml:space="preserve"> y envío de datos.</w:t>
       </w:r>
     </w:p>
     <w:p>
@@ -2767,7 +2917,7 @@
           <w:lang w:val="es-AR" w:eastAsia="es-AR"/>
         </w:rPr>
         <w:drawing>
-          <wp:anchor distT="0" distB="0" distL="114300" distR="114300" simplePos="0" relativeHeight="251660288" behindDoc="0" locked="0" layoutInCell="1" allowOverlap="1">
+          <wp:anchor distT="0" distB="0" distL="114300" distR="114300" simplePos="0" relativeHeight="251660288" behindDoc="0" locked="0" layoutInCell="1" allowOverlap="1" wp14:editId="736B2C4F">
             <wp:simplePos x="0" y="0"/>
             <wp:positionH relativeFrom="column">
               <wp:posOffset>2821940</wp:posOffset>
@@ -2792,7 +2942,7 @@
                     </pic:cNvPicPr>
                   </pic:nvPicPr>
                   <pic:blipFill>
-                    <a:blip r:embed="rId9" cstate="print"/>
+                    <a:blip r:embed="rId10" cstate="print"/>
                     <a:srcRect/>
                     <a:stretch>
                       <a:fillRect/>
@@ -2827,7 +2977,7 @@
           <w:lang w:val="es-AR" w:eastAsia="es-AR"/>
         </w:rPr>
         <w:drawing>
-          <wp:anchor distT="0" distB="0" distL="114300" distR="114300" simplePos="0" relativeHeight="251661312" behindDoc="0" locked="0" layoutInCell="1" allowOverlap="1">
+          <wp:anchor distT="0" distB="0" distL="114300" distR="114300" simplePos="0" relativeHeight="251661312" behindDoc="0" locked="0" layoutInCell="1" allowOverlap="1" wp14:editId="718FC1AA">
             <wp:simplePos x="0" y="0"/>
             <wp:positionH relativeFrom="column">
               <wp:posOffset>1041400</wp:posOffset>
@@ -2852,7 +3002,7 @@
                     </pic:cNvPicPr>
                   </pic:nvPicPr>
                   <pic:blipFill>
-                    <a:blip r:embed="rId10" cstate="print"/>
+                    <a:blip r:embed="rId11" cstate="print"/>
                     <a:srcRect/>
                     <a:stretch>
                       <a:fillRect/>
@@ -2896,10 +3046,57 @@
         <w:rPr>
           <w:bCs/>
         </w:rPr>
-        <w:t xml:space="preserve"> se utilizará el lenguaje de programación JAVA usando la versión más actualizada del software la cual es: Java SE Development Kit (JDK) 6 Update 14 y para programar las aplicación se utilizará el IDE de NetBeans en su versión más actualizada o sea, </w:t>
-      </w:r>
-      <w:r>
-        <w:t xml:space="preserve">NetBeans IDE 6.9. Dichos software permitirán un correcto desarrollo de la aplicación web y brindarán una interfaz de usuario con una estética que permitirá un uso más fácil y amigable del sistema. </w:t>
+        <w:t xml:space="preserve"> se utilizará el lenguaje de programación JAVA usando la versión más actualizada del software la cual es: Java SE </w:t>
+      </w:r>
+      <w:proofErr w:type="spellStart"/>
+      <w:r>
+        <w:rPr>
+          <w:bCs/>
+        </w:rPr>
+        <w:t>Development</w:t>
+      </w:r>
+      <w:proofErr w:type="spellEnd"/>
+      <w:r>
+        <w:rPr>
+          <w:bCs/>
+        </w:rPr>
+        <w:t xml:space="preserve"> Kit (JDK) 6 </w:t>
+      </w:r>
+      <w:proofErr w:type="spellStart"/>
+      <w:r>
+        <w:rPr>
+          <w:bCs/>
+        </w:rPr>
+        <w:t>Update</w:t>
+      </w:r>
+      <w:proofErr w:type="spellEnd"/>
+      <w:r>
+        <w:rPr>
+          <w:bCs/>
+        </w:rPr>
+        <w:t xml:space="preserve"> 14 y para programar las aplicación se utilizará el IDE de </w:t>
+      </w:r>
+      <w:proofErr w:type="spellStart"/>
+      <w:r>
+        <w:rPr>
+          <w:bCs/>
+        </w:rPr>
+        <w:t>NetBeans</w:t>
+      </w:r>
+      <w:proofErr w:type="spellEnd"/>
+      <w:r>
+        <w:rPr>
+          <w:bCs/>
+        </w:rPr>
+        <w:t xml:space="preserve"> en su versión más actualizada o sea, </w:t>
+      </w:r>
+      <w:proofErr w:type="spellStart"/>
+      <w:r>
+        <w:t>NetBeans</w:t>
+      </w:r>
+      <w:proofErr w:type="spellEnd"/>
+      <w:r>
+        <w:t xml:space="preserve"> IDE 6.9. Dichos software permitirán un correcto desarrollo de la aplicación web y brindarán una interfaz de usuario con una estética que permitirá un uso más fácil y amigable del sistema. </w:t>
       </w:r>
       <w:r>
         <w:br/>
@@ -2923,7 +3120,23 @@
         <w:t xml:space="preserve">en los últimos tiempos se ha convertido en una de las tecnologías más seguras para el </w:t>
       </w:r>
       <w:r>
-        <w:t>desarrollo de sitios Web y de programas. Las ventajas principales de JAVA son la independencia de plataforma y la disponibilidad fácil para los usuarios ya que es una open source. Además es un lenguaje el de programación orientado al objeto y fue pensado para servir como nueva manera de manejar complejidad del software.</w:t>
+        <w:t xml:space="preserve">desarrollo de sitios Web y de programas. Las ventajas principales de JAVA son la independencia de plataforma y la disponibilidad fácil para los usuarios ya que es una open </w:t>
+      </w:r>
+      <w:proofErr w:type="spellStart"/>
+      <w:r>
+        <w:t>source</w:t>
+      </w:r>
+      <w:proofErr w:type="spellEnd"/>
+      <w:r>
+        <w:t xml:space="preserve">. Además es un lenguaje el de programación </w:t>
+      </w:r>
+      <w:proofErr w:type="gramStart"/>
+      <w:r>
+        <w:t>orientado</w:t>
+      </w:r>
+      <w:proofErr w:type="gramEnd"/>
+      <w:r>
+        <w:t xml:space="preserve"> al objeto y fue pensado para servir como nueva manera de manejar complejidad del software.</w:t>
       </w:r>
     </w:p>
     <w:p>
@@ -2947,8 +3160,16 @@
         <w:rPr>
           <w:lang w:eastAsia="es-AR"/>
         </w:rPr>
-        <w:t>Es open source</w:t>
-      </w:r>
+        <w:t xml:space="preserve">Es open </w:t>
+      </w:r>
+      <w:proofErr w:type="spellStart"/>
+      <w:r>
+        <w:rPr>
+          <w:lang w:eastAsia="es-AR"/>
+        </w:rPr>
+        <w:t>source</w:t>
+      </w:r>
+      <w:proofErr w:type="spellEnd"/>
       <w:r>
         <w:rPr>
           <w:lang w:eastAsia="es-AR"/>
@@ -3166,11 +3387,19 @@
           <w:lang w:eastAsia="es-AR"/>
         </w:rPr>
       </w:pPr>
+      <w:proofErr w:type="spellStart"/>
       <w:r>
         <w:rPr>
           <w:lang w:eastAsia="es-AR"/>
         </w:rPr>
-        <w:t>Netbeans mientras tanto se utilizara como IDE para el desarrollo de la aplicación por su fácil utilización y compatibilidad con JAVA.</w:t>
+        <w:t>Netbeans</w:t>
+      </w:r>
+      <w:proofErr w:type="spellEnd"/>
+      <w:r>
+        <w:rPr>
+          <w:lang w:eastAsia="es-AR"/>
+        </w:rPr>
+        <w:t xml:space="preserve"> mientras tanto se utilizara como IDE para el desarrollo de la aplicación por su fácil utilización y compatibilidad con JAVA.</w:t>
       </w:r>
     </w:p>
     <w:p>
@@ -3200,8 +3429,9 @@
           <w:sz w:val="20"/>
           <w:szCs w:val="20"/>
         </w:rPr>
-        <w:t>Oracle Sun MySQL 5.</w:t>
-      </w:r>
+        <w:t xml:space="preserve">Oracle </w:t>
+      </w:r>
+      <w:proofErr w:type="spellStart"/>
       <w:r>
         <w:rPr>
           <w:rStyle w:val="Textoennegrita"/>
@@ -3210,11 +3440,9 @@
           <w:sz w:val="20"/>
           <w:szCs w:val="20"/>
         </w:rPr>
-        <w:t>1</w:t>
-      </w:r>
-      <w:r>
-        <w:t xml:space="preserve">, una versión de </w:t>
-      </w:r>
+        <w:t>Sun</w:t>
+      </w:r>
+      <w:proofErr w:type="spellEnd"/>
       <w:r>
         <w:rPr>
           <w:rStyle w:val="Textoennegrita"/>
@@ -3223,13 +3451,68 @@
           <w:sz w:val="20"/>
           <w:szCs w:val="20"/>
         </w:rPr>
+        <w:t xml:space="preserve"> </w:t>
+      </w:r>
+      <w:proofErr w:type="spellStart"/>
+      <w:r>
+        <w:rPr>
+          <w:rStyle w:val="Textoennegrita"/>
+          <w:rFonts w:asciiTheme="minorHAnsi" w:hAnsiTheme="minorHAnsi" w:cstheme="minorHAnsi"/>
+          <w:b w:val="0"/>
+          <w:sz w:val="20"/>
+          <w:szCs w:val="20"/>
+        </w:rPr>
         <w:t>MySQL</w:t>
       </w:r>
+      <w:proofErr w:type="spellEnd"/>
+      <w:r>
+        <w:rPr>
+          <w:rStyle w:val="Textoennegrita"/>
+          <w:rFonts w:asciiTheme="minorHAnsi" w:hAnsiTheme="minorHAnsi" w:cstheme="minorHAnsi"/>
+          <w:b w:val="0"/>
+          <w:sz w:val="20"/>
+          <w:szCs w:val="20"/>
+        </w:rPr>
+        <w:t xml:space="preserve"> 5.</w:t>
+      </w:r>
+      <w:r>
+        <w:rPr>
+          <w:rStyle w:val="Textoennegrita"/>
+          <w:rFonts w:asciiTheme="minorHAnsi" w:hAnsiTheme="minorHAnsi" w:cstheme="minorHAnsi"/>
+          <w:b w:val="0"/>
+          <w:sz w:val="20"/>
+          <w:szCs w:val="20"/>
+        </w:rPr>
+        <w:t>1</w:t>
+      </w:r>
+      <w:r>
+        <w:t xml:space="preserve">, una versión de </w:t>
+      </w:r>
+      <w:proofErr w:type="spellStart"/>
+      <w:r>
+        <w:rPr>
+          <w:rStyle w:val="Textoennegrita"/>
+          <w:rFonts w:asciiTheme="minorHAnsi" w:hAnsiTheme="minorHAnsi" w:cstheme="minorHAnsi"/>
+          <w:b w:val="0"/>
+          <w:sz w:val="20"/>
+          <w:szCs w:val="20"/>
+        </w:rPr>
+        <w:t>MySQL</w:t>
+      </w:r>
+      <w:proofErr w:type="spellEnd"/>
       <w:r>
         <w:t xml:space="preserve"> que es gratuita, por lo cual no es necesario pagar licencias legales para el</w:t>
       </w:r>
       <w:r>
-        <w:t xml:space="preserve"> uso de este software. MySQL 5.1</w:t>
+        <w:t xml:space="preserve"> uso de este software. </w:t>
+      </w:r>
+      <w:proofErr w:type="spellStart"/>
+      <w:r>
+        <w:t>MySQL</w:t>
+      </w:r>
+      <w:proofErr w:type="spellEnd"/>
+      <w:r>
+        <w:t xml:space="preserve"> 5.1</w:t>
       </w:r>
       <w:r>
         <w:t xml:space="preserve">  funciona muy eficientemente como cualquier línea de los DBMS para BD relacionales de Oracle .Las razones principales de su empleo para nuestro sistema son básicamente dos: mejoras en los procedimientos almacenados con el fin  de tener un control centralizado y exacto de las transacciones efectuadas y, por otra parte  la disponibilidad de uso para una amplia gama de plataformas y sistemas, a fin de la que la migración de la Base de Datos no resulte tediosa en caso de cambiar</w:t>
@@ -3248,7 +3531,7 @@
           <w:lang w:val="es-AR" w:eastAsia="es-AR"/>
         </w:rPr>
         <w:drawing>
-          <wp:anchor distT="0" distB="0" distL="114300" distR="114300" simplePos="0" relativeHeight="251662336" behindDoc="1" locked="0" layoutInCell="1" allowOverlap="1">
+          <wp:anchor distT="0" distB="0" distL="114300" distR="114300" simplePos="0" relativeHeight="251662336" behindDoc="1" locked="0" layoutInCell="1" allowOverlap="1" wp14:editId="33059769">
             <wp:simplePos x="0" y="0"/>
             <wp:positionH relativeFrom="column">
               <wp:posOffset>1990090</wp:posOffset>
@@ -3273,7 +3556,7 @@
                     </pic:cNvPicPr>
                   </pic:nvPicPr>
                   <pic:blipFill>
-                    <a:blip r:embed="rId11" r:link="rId12" cstate="print"/>
+                    <a:blip r:embed="rId12" r:link="rId13" cstate="print"/>
                     <a:srcRect/>
                     <a:stretch>
                       <a:fillRect/>
@@ -3341,7 +3624,15 @@
         <w:jc w:val="both"/>
       </w:pPr>
       <w:r>
-        <w:t xml:space="preserve">La capacidad del volumen almacenado en la base de datos  será de 200 GB como máximo al haberse llenado esta cantidad de espacio de disco se realizarán los backups respectivos. </w:t>
+        <w:t xml:space="preserve">La capacidad del volumen almacenado en la base de datos  será de 200 GB como máximo al haberse llenado esta cantidad de espacio de disco se realizarán los </w:t>
+      </w:r>
+      <w:proofErr w:type="spellStart"/>
+      <w:r>
+        <w:t>backups</w:t>
+      </w:r>
+      <w:proofErr w:type="spellEnd"/>
+      <w:r>
+        <w:t xml:space="preserve"> respectivos. </w:t>
       </w:r>
     </w:p>
     <w:p>
@@ -3402,7 +3693,15 @@
         </w:r>
       </w:smartTag>
       <w:r>
-        <w:t xml:space="preserve"> de Datos se implementarán reglas de resguardo de información (Backup) para mantener la información de </w:t>
+        <w:t xml:space="preserve"> de Datos se implementarán reglas de resguardo de información (</w:t>
+      </w:r>
+      <w:proofErr w:type="spellStart"/>
+      <w:r>
+        <w:t>Backup</w:t>
+      </w:r>
+      <w:proofErr w:type="spellEnd"/>
+      <w:r>
+        <w:t xml:space="preserve">) para mantener la información de </w:t>
       </w:r>
       <w:smartTag w:uri="urn:schemas-microsoft-com:office:smarttags" w:element="PersonName">
         <w:smartTagPr>
@@ -3417,7 +3716,15 @@
       </w:r>
       <w:r>
         <w:lastRenderedPageBreak/>
-        <w:t>resguardo de la información será en períodos semanales. Todos los backups serán almacenados en dispositivos externos extraíbles libres de virus y anomalías relacionadas.</w:t>
+        <w:t xml:space="preserve">resguardo de la información será en períodos semanales. Todos los </w:t>
+      </w:r>
+      <w:proofErr w:type="spellStart"/>
+      <w:r>
+        <w:t>backups</w:t>
+      </w:r>
+      <w:proofErr w:type="spellEnd"/>
+      <w:r>
+        <w:t xml:space="preserve"> serán almacenados en dispositivos externos extraíbles libres de virus y anomalías relacionadas.</w:t>
       </w:r>
     </w:p>
     <w:p>
@@ -3444,7 +3751,15 @@
         </w:r>
       </w:smartTag>
       <w:r>
-        <w:t xml:space="preserve"> de Datos del sistema también estarán limitadas por el acceso del los correspondientes usuarios.</w:t>
+        <w:t xml:space="preserve"> de Datos del sistema también estarán limitadas por el acceso </w:t>
+      </w:r>
+      <w:proofErr w:type="spellStart"/>
+      <w:r>
+        <w:t>del</w:t>
+      </w:r>
+      <w:proofErr w:type="spellEnd"/>
+      <w:r>
+        <w:t xml:space="preserve"> los correspondientes usuarios.</w:t>
       </w:r>
     </w:p>
     <w:p>
@@ -3496,7 +3811,21 @@
         <w:rPr>
           <w:bCs/>
         </w:rPr>
-        <w:t>Administrador del sistema: Persona que administra el sistema por lo que tiene un acceso total. Podrá definir permisos de usuarios modificar todo tipo de información existente, definir usuarios y realizar backups de la base de datos.</w:t>
+        <w:t xml:space="preserve">Administrador del sistema: Persona que administra el sistema por lo que tiene un acceso total. Podrá definir permisos de usuarios modificar todo tipo de información existente, definir usuarios y realizar </w:t>
+      </w:r>
+      <w:proofErr w:type="spellStart"/>
+      <w:r>
+        <w:rPr>
+          <w:bCs/>
+        </w:rPr>
+        <w:t>backups</w:t>
+      </w:r>
+      <w:proofErr w:type="spellEnd"/>
+      <w:r>
+        <w:rPr>
+          <w:bCs/>
+        </w:rPr>
+        <w:t xml:space="preserve"> de la base de datos.</w:t>
       </w:r>
     </w:p>
     <w:p>
@@ -3579,6 +3908,9 @@
       <w:bookmarkEnd w:id="18"/>
     </w:p>
     <w:p>
+      <w:pPr>
+        <w:jc w:val="both"/>
+      </w:pPr>
       <w:r>
         <w:t>En la empresa actualmente se utilizan diferentes herramientas de oficina, entre las cuales podemos enumerar las siguientes:</w:t>
       </w:r>
@@ -3590,9 +3922,15 @@
           <w:ilvl w:val="0"/>
           <w:numId w:val="12"/>
         </w:numPr>
-      </w:pPr>
-      <w:r>
-        <w:t>Microsoft Word: Se utiliza esta herramienta para redactar informes y documentar la información de la empresa.</w:t>
+        <w:jc w:val="both"/>
+      </w:pPr>
+      <w:r>
+        <w:t>Microsoft Word: Se utiliza esta herramienta para redactar informes y documentar la información de la e</w:t>
+      </w:r>
+      <w:bookmarkStart w:id="19" w:name="_GoBack"/>
+      <w:bookmarkEnd w:id="19"/>
+      <w:r>
+        <w:t>mpresa.</w:t>
       </w:r>
     </w:p>
     <w:p>
@@ -3602,6 +3940,7 @@
           <w:ilvl w:val="0"/>
           <w:numId w:val="12"/>
         </w:numPr>
+        <w:jc w:val="both"/>
       </w:pPr>
       <w:r>
         <w:lastRenderedPageBreak/>
@@ -3615,6 +3954,7 @@
           <w:ilvl w:val="0"/>
           <w:numId w:val="12"/>
         </w:numPr>
+        <w:jc w:val="both"/>
       </w:pPr>
       <w:r>
         <w:t xml:space="preserve">Adobe Reader: Se utiliza para leer los documentos </w:t>
@@ -3627,11 +3967,11 @@
       <w:pPr>
         <w:pStyle w:val="Ttulo3"/>
       </w:pPr>
-      <w:bookmarkStart w:id="19" w:name="_Toc274788630"/>
+      <w:bookmarkStart w:id="20" w:name="_Toc274788630"/>
       <w:r>
         <w:t>Diagrama de Red</w:t>
       </w:r>
-      <w:bookmarkEnd w:id="19"/>
+      <w:bookmarkEnd w:id="20"/>
     </w:p>
     <w:p>
       <w:r>
@@ -3640,7 +3980,7 @@
           <w:lang w:val="es-AR" w:eastAsia="es-AR"/>
         </w:rPr>
         <w:drawing>
-          <wp:inline distT="0" distB="0" distL="0" distR="0">
+          <wp:inline distT="0" distB="0" distL="0" distR="0" wp14:editId="788E6C56">
             <wp:extent cx="5612130" cy="3420110"/>
             <wp:effectExtent l="19050" t="0" r="7620" b="0"/>
             <wp:docPr id="10" name="9 Imagen" descr="Diagrama de red.png"/>
@@ -3655,7 +3995,7 @@
                     <pic:cNvPicPr/>
                   </pic:nvPicPr>
                   <pic:blipFill>
-                    <a:blip r:embed="rId13" cstate="print"/>
+                    <a:blip r:embed="rId14" cstate="print"/>
                     <a:stretch>
                       <a:fillRect/>
                     </a:stretch>
@@ -3683,19 +4023,20 @@
           <w:lang w:val="es-AR"/>
         </w:rPr>
       </w:pPr>
-      <w:bookmarkStart w:id="20" w:name="_Toc270351161"/>
-      <w:bookmarkStart w:id="21" w:name="_Toc274788631"/>
+      <w:bookmarkStart w:id="21" w:name="_Toc270351161"/>
+      <w:bookmarkStart w:id="22" w:name="_Toc274788631"/>
       <w:r>
         <w:rPr>
           <w:lang w:val="es-AR"/>
         </w:rPr>
         <w:t>Diagrama de Despliegue</w:t>
       </w:r>
-      <w:bookmarkEnd w:id="20"/>
       <w:bookmarkEnd w:id="21"/>
-    </w:p>
-    <w:p>
-      <w:pPr>
+      <w:bookmarkEnd w:id="22"/>
+    </w:p>
+    <w:p>
+      <w:pPr>
+        <w:jc w:val="both"/>
         <w:rPr>
           <w:lang w:val="es-AR"/>
         </w:rPr>
@@ -3721,7 +4062,7 @@
         </w:rPr>
         <w:lastRenderedPageBreak/>
         <w:drawing>
-          <wp:inline distT="0" distB="0" distL="0" distR="0">
+          <wp:inline distT="0" distB="0" distL="0" distR="0" wp14:editId="0ADF0D3E">
             <wp:extent cx="6425338" cy="4603898"/>
             <wp:effectExtent l="19050" t="0" r="0" b="0"/>
             <wp:docPr id="1" name="Imagen 1"/>
@@ -3738,7 +4079,7 @@
                     </pic:cNvPicPr>
                   </pic:nvPicPr>
                   <pic:blipFill>
-                    <a:blip r:embed="rId14" cstate="print"/>
+                    <a:blip r:embed="rId15" cstate="print"/>
                     <a:srcRect/>
                     <a:stretch>
                       <a:fillRect/>
@@ -3774,8 +4115,9 @@
           <w:lang w:val="es-AR"/>
         </w:rPr>
       </w:pPr>
-      <w:bookmarkStart w:id="22" w:name="_Toc270351162"/>
-      <w:bookmarkStart w:id="23" w:name="_Toc274788632"/>
+      <w:bookmarkStart w:id="23" w:name="_Toc270351162"/>
+      <w:bookmarkStart w:id="24" w:name="_Toc274788632"/>
+      <w:proofErr w:type="spellStart"/>
       <w:r>
         <w:rPr>
           <w:lang w:val="es-AR"/>
@@ -3783,14 +4125,15 @@
         <w:lastRenderedPageBreak/>
         <w:t>Layout</w:t>
       </w:r>
-      <w:bookmarkEnd w:id="22"/>
+      <w:bookmarkEnd w:id="23"/>
+      <w:proofErr w:type="spellEnd"/>
       <w:r>
         <w:rPr>
           <w:lang w:val="es-AR"/>
         </w:rPr>
         <w:t xml:space="preserve"> Oficina</w:t>
       </w:r>
-      <w:bookmarkEnd w:id="23"/>
+      <w:bookmarkEnd w:id="24"/>
     </w:p>
     <w:p>
       <w:pPr>
@@ -3805,7 +4148,7 @@
           <w:lang w:val="es-AR" w:eastAsia="es-AR"/>
         </w:rPr>
         <w:drawing>
-          <wp:inline distT="0" distB="0" distL="0" distR="0">
+          <wp:inline distT="0" distB="0" distL="0" distR="0" wp14:editId="2A0BA984">
             <wp:extent cx="3848735" cy="3189605"/>
             <wp:effectExtent l="19050" t="0" r="0" b="0"/>
             <wp:docPr id="5" name="Imagen 1"/>
@@ -3822,7 +4165,7 @@
                     </pic:cNvPicPr>
                   </pic:nvPicPr>
                   <pic:blipFill>
-                    <a:blip r:embed="rId15" cstate="print"/>
+                    <a:blip r:embed="rId16" cstate="print"/>
                     <a:srcRect/>
                     <a:stretch>
                       <a:fillRect/>
@@ -3872,14 +4215,14 @@
           <w:lang w:val="es-AR"/>
         </w:rPr>
       </w:pPr>
-      <w:bookmarkStart w:id="24" w:name="_Toc274788633"/>
+      <w:bookmarkStart w:id="25" w:name="_Toc274788633"/>
       <w:r>
         <w:rPr>
           <w:lang w:val="es-AR"/>
         </w:rPr>
         <w:t>Diagrama de Estados</w:t>
       </w:r>
-      <w:bookmarkEnd w:id="24"/>
+      <w:bookmarkEnd w:id="25"/>
     </w:p>
     <w:p>
       <w:pPr>
@@ -3896,14 +4239,14 @@
           <w:lang w:val="es-AR"/>
         </w:rPr>
       </w:pPr>
-      <w:bookmarkStart w:id="25" w:name="_Toc274788634"/>
+      <w:bookmarkStart w:id="26" w:name="_Toc274788634"/>
       <w:r>
         <w:rPr>
           <w:lang w:val="es-AR"/>
         </w:rPr>
         <w:t>Mapeo de Base de Datos</w:t>
       </w:r>
-      <w:bookmarkEnd w:id="25"/>
+      <w:bookmarkEnd w:id="26"/>
     </w:p>
     <w:p>
       <w:pPr>
@@ -3919,14 +4262,14 @@
           <w:lang w:val="es-AR"/>
         </w:rPr>
       </w:pPr>
-      <w:bookmarkStart w:id="26" w:name="_Toc274788635"/>
+      <w:bookmarkStart w:id="27" w:name="_Toc274788635"/>
       <w:r>
         <w:rPr>
           <w:lang w:val="es-AR"/>
         </w:rPr>
         <w:t>Diagrama de Clases de Diseño</w:t>
       </w:r>
-      <w:bookmarkEnd w:id="26"/>
+      <w:bookmarkEnd w:id="27"/>
     </w:p>
     <w:p>
       <w:pPr>
@@ -3936,8 +4279,8 @@
       </w:pPr>
     </w:p>
     <w:sectPr>
-      <w:headerReference w:type="default" r:id="rId16"/>
-      <w:footerReference w:type="default" r:id="rId17"/>
+      <w:headerReference w:type="default" r:id="rId17"/>
+      <w:footerReference w:type="default" r:id="rId18"/>
       <w:pgSz w:w="12240" w:h="15840"/>
       <w:pgMar w:top="1417" w:right="1701" w:bottom="1417" w:left="1701" w:header="708" w:footer="708" w:gutter="0"/>
       <w:pgNumType w:start="0"/>
@@ -3950,7 +4293,7 @@
 </file>
 
 <file path=word/endnotes.xml><?xml version="1.0" encoding="utf-8"?>
-<w:endnotes xmlns:ve="http://schemas.openxmlformats.org/markup-compatibility/2006" xmlns:o="urn:schemas-microsoft-com:office:office" xmlns:r="http://schemas.openxmlformats.org/officeDocument/2006/relationships" xmlns:m="http://schemas.openxmlformats.org/officeDocument/2006/math" xmlns:v="urn:schemas-microsoft-com:vml" xmlns:wp="http://schemas.openxmlformats.org/drawingml/2006/wordprocessingDrawing" xmlns:w10="urn:schemas-microsoft-com:office:word" xmlns:w="http://schemas.openxmlformats.org/wordprocessingml/2006/main" xmlns:wne="http://schemas.microsoft.com/office/word/2006/wordml">
+<w:endnotes xmlns:wpc="http://schemas.microsoft.com/office/word/2010/wordprocessingCanvas" xmlns:mc="http://schemas.openxmlformats.org/markup-compatibility/2006" xmlns:o="urn:schemas-microsoft-com:office:office" xmlns:r="http://schemas.openxmlformats.org/officeDocument/2006/relationships" xmlns:m="http://schemas.openxmlformats.org/officeDocument/2006/math" xmlns:v="urn:schemas-microsoft-com:vml" xmlns:wp14="http://schemas.microsoft.com/office/word/2010/wordprocessingDrawing" xmlns:wp="http://schemas.openxmlformats.org/drawingml/2006/wordprocessingDrawing" xmlns:w10="urn:schemas-microsoft-com:office:word" xmlns:w="http://schemas.openxmlformats.org/wordprocessingml/2006/main" xmlns:w14="http://schemas.microsoft.com/office/word/2010/wordml" xmlns:wpg="http://schemas.microsoft.com/office/word/2010/wordprocessingGroup" xmlns:wpi="http://schemas.microsoft.com/office/word/2010/wordprocessingInk" xmlns:wne="http://schemas.microsoft.com/office/word/2006/wordml" xmlns:wps="http://schemas.microsoft.com/office/word/2010/wordprocessingShape" mc:Ignorable="w14 wp14">
   <w:endnote w:type="separator" w:id="-1">
     <w:p>
       <w:pPr>
@@ -3975,7 +4318,7 @@
 </file>
 
 <file path=word/footer1.xml><?xml version="1.0" encoding="utf-8"?>
-<w:ftr xmlns:ve="http://schemas.openxmlformats.org/markup-compatibility/2006" xmlns:o="urn:schemas-microsoft-com:office:office" xmlns:r="http://schemas.openxmlformats.org/officeDocument/2006/relationships" xmlns:m="http://schemas.openxmlformats.org/officeDocument/2006/math" xmlns:v="urn:schemas-microsoft-com:vml" xmlns:wp="http://schemas.openxmlformats.org/drawingml/2006/wordprocessingDrawing" xmlns:w10="urn:schemas-microsoft-com:office:word" xmlns:w="http://schemas.openxmlformats.org/wordprocessingml/2006/main" xmlns:wne="http://schemas.microsoft.com/office/word/2006/wordml">
+<w:ftr xmlns:wpc="http://schemas.microsoft.com/office/word/2010/wordprocessingCanvas" xmlns:mc="http://schemas.openxmlformats.org/markup-compatibility/2006" xmlns:o="urn:schemas-microsoft-com:office:office" xmlns:r="http://schemas.openxmlformats.org/officeDocument/2006/relationships" xmlns:m="http://schemas.openxmlformats.org/officeDocument/2006/math" xmlns:v="urn:schemas-microsoft-com:vml" xmlns:wp14="http://schemas.microsoft.com/office/word/2010/wordprocessingDrawing" xmlns:wp="http://schemas.openxmlformats.org/drawingml/2006/wordprocessingDrawing" xmlns:w10="urn:schemas-microsoft-com:office:word" xmlns:w="http://schemas.openxmlformats.org/wordprocessingml/2006/main" xmlns:w14="http://schemas.microsoft.com/office/word/2010/wordml" xmlns:wpg="http://schemas.microsoft.com/office/word/2010/wordprocessingGroup" xmlns:wpi="http://schemas.microsoft.com/office/word/2010/wordprocessingInk" xmlns:wne="http://schemas.microsoft.com/office/word/2006/wordml" xmlns:wps="http://schemas.microsoft.com/office/word/2010/wordprocessingShape" mc:Ignorable="w14 wp14">
   <w:tbl>
     <w:tblPr>
       <w:tblW w:w="9603" w:type="dxa"/>
@@ -3988,7 +4331,7 @@
         <w:left w:w="70" w:type="dxa"/>
         <w:right w:w="70" w:type="dxa"/>
       </w:tblCellMar>
-      <w:tblLook w:val="0000"/>
+      <w:tblLook w:val="0000" w:firstRow="0" w:lastRow="0" w:firstColumn="0" w:lastColumn="0" w:noHBand="0" w:noVBand="0"/>
     </w:tblPr>
     <w:tblGrid>
       <w:gridCol w:w="4661"/>
@@ -4019,8 +4362,39 @@
               <w:szCs w:val="18"/>
               <w:lang w:val="es-AR"/>
             </w:rPr>
-            <w:t>Agüero, Nafria, Pisciolari, Quiroga, Waisman</w:t>
+            <w:t xml:space="preserve">Agüero, </w:t>
           </w:r>
+          <w:proofErr w:type="spellStart"/>
+          <w:r>
+            <w:rPr>
+              <w:rFonts w:ascii="Arial" w:hAnsi="Arial" w:cs="Arial"/>
+              <w:sz w:val="18"/>
+              <w:szCs w:val="18"/>
+              <w:lang w:val="es-AR"/>
+            </w:rPr>
+            <w:t>Nafria</w:t>
+          </w:r>
+          <w:proofErr w:type="spellEnd"/>
+          <w:r>
+            <w:rPr>
+              <w:rFonts w:ascii="Arial" w:hAnsi="Arial" w:cs="Arial"/>
+              <w:sz w:val="18"/>
+              <w:szCs w:val="18"/>
+              <w:lang w:val="es-AR"/>
+            </w:rPr>
+            <w:t xml:space="preserve">, Pisciolari, Quiroga, </w:t>
+          </w:r>
+          <w:proofErr w:type="spellStart"/>
+          <w:r>
+            <w:rPr>
+              <w:rFonts w:ascii="Arial" w:hAnsi="Arial" w:cs="Arial"/>
+              <w:sz w:val="18"/>
+              <w:szCs w:val="18"/>
+              <w:lang w:val="es-AR"/>
+            </w:rPr>
+            <w:t>Waisman</w:t>
+          </w:r>
+          <w:proofErr w:type="spellEnd"/>
         </w:p>
         <w:p>
           <w:pPr>
@@ -4141,7 +4515,7 @@
               <w:sz w:val="18"/>
               <w:szCs w:val="18"/>
             </w:rPr>
-            <w:t>10</w:t>
+            <w:t>9</w:t>
           </w:r>
           <w:r>
             <w:rPr>
@@ -4164,7 +4538,7 @@
 </file>
 
 <file path=word/footnotes.xml><?xml version="1.0" encoding="utf-8"?>
-<w:footnotes xmlns:ve="http://schemas.openxmlformats.org/markup-compatibility/2006" xmlns:o="urn:schemas-microsoft-com:office:office" xmlns:r="http://schemas.openxmlformats.org/officeDocument/2006/relationships" xmlns:m="http://schemas.openxmlformats.org/officeDocument/2006/math" xmlns:v="urn:schemas-microsoft-com:vml" xmlns:wp="http://schemas.openxmlformats.org/drawingml/2006/wordprocessingDrawing" xmlns:w10="urn:schemas-microsoft-com:office:word" xmlns:w="http://schemas.openxmlformats.org/wordprocessingml/2006/main" xmlns:wne="http://schemas.microsoft.com/office/word/2006/wordml">
+<w:footnotes xmlns:wpc="http://schemas.microsoft.com/office/word/2010/wordprocessingCanvas" xmlns:mc="http://schemas.openxmlformats.org/markup-compatibility/2006" xmlns:o="urn:schemas-microsoft-com:office:office" xmlns:r="http://schemas.openxmlformats.org/officeDocument/2006/relationships" xmlns:m="http://schemas.openxmlformats.org/officeDocument/2006/math" xmlns:v="urn:schemas-microsoft-com:vml" xmlns:wp14="http://schemas.microsoft.com/office/word/2010/wordprocessingDrawing" xmlns:wp="http://schemas.openxmlformats.org/drawingml/2006/wordprocessingDrawing" xmlns:w10="urn:schemas-microsoft-com:office:word" xmlns:w="http://schemas.openxmlformats.org/wordprocessingml/2006/main" xmlns:w14="http://schemas.microsoft.com/office/word/2010/wordml" xmlns:wpg="http://schemas.microsoft.com/office/word/2010/wordprocessingGroup" xmlns:wpi="http://schemas.microsoft.com/office/word/2010/wordprocessingInk" xmlns:wne="http://schemas.microsoft.com/office/word/2006/wordml" xmlns:wps="http://schemas.microsoft.com/office/word/2010/wordprocessingShape" mc:Ignorable="w14 wp14">
   <w:footnote w:type="separator" w:id="-1">
     <w:p>
       <w:pPr>
@@ -4189,7 +4563,7 @@
 </file>
 
 <file path=word/header1.xml><?xml version="1.0" encoding="utf-8"?>
-<w:hdr xmlns:ve="http://schemas.openxmlformats.org/markup-compatibility/2006" xmlns:o="urn:schemas-microsoft-com:office:office" xmlns:r="http://schemas.openxmlformats.org/officeDocument/2006/relationships" xmlns:m="http://schemas.openxmlformats.org/officeDocument/2006/math" xmlns:v="urn:schemas-microsoft-com:vml" xmlns:wp="http://schemas.openxmlformats.org/drawingml/2006/wordprocessingDrawing" xmlns:w10="urn:schemas-microsoft-com:office:word" xmlns:w="http://schemas.openxmlformats.org/wordprocessingml/2006/main" xmlns:wne="http://schemas.microsoft.com/office/word/2006/wordml">
+<w:hdr xmlns:wpc="http://schemas.microsoft.com/office/word/2010/wordprocessingCanvas" xmlns:mc="http://schemas.openxmlformats.org/markup-compatibility/2006" xmlns:o="urn:schemas-microsoft-com:office:office" xmlns:r="http://schemas.openxmlformats.org/officeDocument/2006/relationships" xmlns:m="http://schemas.openxmlformats.org/officeDocument/2006/math" xmlns:v="urn:schemas-microsoft-com:vml" xmlns:wp14="http://schemas.microsoft.com/office/word/2010/wordprocessingDrawing" xmlns:wp="http://schemas.openxmlformats.org/drawingml/2006/wordprocessingDrawing" xmlns:w10="urn:schemas-microsoft-com:office:word" xmlns:w="http://schemas.openxmlformats.org/wordprocessingml/2006/main" xmlns:w14="http://schemas.microsoft.com/office/word/2010/wordml" xmlns:wpg="http://schemas.microsoft.com/office/word/2010/wordprocessingGroup" xmlns:wpi="http://schemas.microsoft.com/office/word/2010/wordprocessingInk" xmlns:wne="http://schemas.microsoft.com/office/word/2006/wordml" xmlns:wps="http://schemas.microsoft.com/office/word/2010/wordprocessingShape" mc:Ignorable="w14 wp14">
   <w:p>
     <w:pPr>
       <w:pStyle w:val="Encabezado"/>
@@ -4211,7 +4585,7 @@
         <w:insideH w:val="none" w:sz="0" w:space="0" w:color="auto"/>
         <w:insideV w:val="none" w:sz="0" w:space="0" w:color="auto"/>
       </w:tblBorders>
-      <w:tblLook w:val="04A0"/>
+      <w:tblLook w:val="04A0" w:firstRow="1" w:lastRow="0" w:firstColumn="1" w:lastColumn="0" w:noHBand="0" w:noVBand="1"/>
     </w:tblPr>
     <w:tblGrid>
       <w:gridCol w:w="3500"/>
@@ -4362,7 +4736,7 @@
 </file>
 
 <file path=word/numbering.xml><?xml version="1.0" encoding="utf-8"?>
-<w:numbering xmlns:ve="http://schemas.openxmlformats.org/markup-compatibility/2006" xmlns:o="urn:schemas-microsoft-com:office:office" xmlns:r="http://schemas.openxmlformats.org/officeDocument/2006/relationships" xmlns:m="http://schemas.openxmlformats.org/officeDocument/2006/math" xmlns:v="urn:schemas-microsoft-com:vml" xmlns:wp="http://schemas.openxmlformats.org/drawingml/2006/wordprocessingDrawing" xmlns:w10="urn:schemas-microsoft-com:office:word" xmlns:w="http://schemas.openxmlformats.org/wordprocessingml/2006/main" xmlns:wne="http://schemas.microsoft.com/office/word/2006/wordml">
+<w:numbering xmlns:wpc="http://schemas.microsoft.com/office/word/2010/wordprocessingCanvas" xmlns:mc="http://schemas.openxmlformats.org/markup-compatibility/2006" xmlns:o="urn:schemas-microsoft-com:office:office" xmlns:r="http://schemas.openxmlformats.org/officeDocument/2006/relationships" xmlns:m="http://schemas.openxmlformats.org/officeDocument/2006/math" xmlns:v="urn:schemas-microsoft-com:vml" xmlns:wp14="http://schemas.microsoft.com/office/word/2010/wordprocessingDrawing" xmlns:wp="http://schemas.openxmlformats.org/drawingml/2006/wordprocessingDrawing" xmlns:w10="urn:schemas-microsoft-com:office:word" xmlns:w="http://schemas.openxmlformats.org/wordprocessingml/2006/main" xmlns:w14="http://schemas.microsoft.com/office/word/2010/wordml" xmlns:wpg="http://schemas.microsoft.com/office/word/2010/wordprocessingGroup" xmlns:wpi="http://schemas.microsoft.com/office/word/2010/wordprocessingInk" xmlns:wne="http://schemas.microsoft.com/office/word/2006/wordml" xmlns:wps="http://schemas.microsoft.com/office/word/2010/wordprocessingShape" mc:Ignorable="w14 wp14">
   <w:abstractNum w:abstractNumId="0">
     <w:nsid w:val="0AA927A7"/>
     <w:multiLevelType w:val="multilevel"/>
@@ -6010,7 +6384,7 @@
 </file>
 
 <file path=word/styles.xml><?xml version="1.0" encoding="utf-8"?>
-<w:styles xmlns:r="http://schemas.openxmlformats.org/officeDocument/2006/relationships" xmlns:w="http://schemas.openxmlformats.org/wordprocessingml/2006/main">
+<w:styles xmlns:mc="http://schemas.openxmlformats.org/markup-compatibility/2006" xmlns:r="http://schemas.openxmlformats.org/officeDocument/2006/relationships" xmlns:w="http://schemas.openxmlformats.org/wordprocessingml/2006/main" xmlns:w14="http://schemas.microsoft.com/office/word/2010/wordml" mc:Ignorable="w14">
   <w:docDefaults>
     <w:rPrDefault>
       <w:rPr>
@@ -6191,7 +6565,7 @@
       <w:rFonts w:asciiTheme="majorHAnsi" w:eastAsiaTheme="majorEastAsia" w:hAnsiTheme="majorHAnsi" w:cstheme="majorBidi"/>
       <w:b/>
       <w:bCs/>
-      <w:color w:val="365F91" w:themeColor="accent1" w:themeShade="BF"/>
+      <w:color w:val="376092" w:themeColor="accent1" w:themeShade="BF"/>
       <w:sz w:val="28"/>
       <w:szCs w:val="28"/>
     </w:rPr>
@@ -6270,6 +6644,7 @@
   <w:style w:type="character" w:default="1" w:styleId="Fuentedeprrafopredeter">
     <w:name w:val="Default Paragraph Font"/>
     <w:uiPriority w:val="1"/>
+    <w:semiHidden/>
     <w:unhideWhenUsed/>
   </w:style>
   <w:style w:type="table" w:default="1" w:styleId="Tablanormal">
@@ -6277,7 +6652,6 @@
     <w:uiPriority w:val="99"/>
     <w:semiHidden/>
     <w:unhideWhenUsed/>
-    <w:qFormat/>
     <w:tblPr>
       <w:tblInd w:w="0" w:type="dxa"/>
       <w:tblCellMar>
@@ -6400,7 +6774,7 @@
       <w:rFonts w:asciiTheme="majorHAnsi" w:eastAsiaTheme="majorEastAsia" w:hAnsiTheme="majorHAnsi" w:cstheme="majorBidi"/>
       <w:b/>
       <w:bCs/>
-      <w:color w:val="365F91" w:themeColor="accent1" w:themeShade="BF"/>
+      <w:color w:val="376092" w:themeColor="accent1" w:themeShade="BF"/>
       <w:sz w:val="28"/>
       <w:szCs w:val="28"/>
     </w:rPr>
@@ -7573,34 +7947,34 @@
         <a:sysClr val="window" lastClr="FFFFFF"/>
       </a:lt1>
       <a:dk2>
-        <a:srgbClr val="1F497D"/>
+        <a:srgbClr xmlns:mc="http://schemas.openxmlformats.org/markup-compatibility/2006" xmlns:a14="http://schemas.microsoft.com/office/drawing/2010/main" val="1F497D" mc:Ignorable=""/>
       </a:dk2>
       <a:lt2>
-        <a:srgbClr val="EEECE1"/>
+        <a:srgbClr xmlns:mc="http://schemas.openxmlformats.org/markup-compatibility/2006" xmlns:a14="http://schemas.microsoft.com/office/drawing/2010/main" val="EEECE1" mc:Ignorable=""/>
       </a:lt2>
       <a:accent1>
-        <a:srgbClr val="4F81BD"/>
+        <a:srgbClr xmlns:mc="http://schemas.openxmlformats.org/markup-compatibility/2006" xmlns:a14="http://schemas.microsoft.com/office/drawing/2010/main" val="4F81BD" mc:Ignorable=""/>
       </a:accent1>
       <a:accent2>
-        <a:srgbClr val="C0504D"/>
+        <a:srgbClr xmlns:mc="http://schemas.openxmlformats.org/markup-compatibility/2006" xmlns:a14="http://schemas.microsoft.com/office/drawing/2010/main" val="C0504D" mc:Ignorable=""/>
       </a:accent2>
       <a:accent3>
-        <a:srgbClr val="9BBB59"/>
+        <a:srgbClr xmlns:mc="http://schemas.openxmlformats.org/markup-compatibility/2006" xmlns:a14="http://schemas.microsoft.com/office/drawing/2010/main" val="9BBB59" mc:Ignorable=""/>
       </a:accent3>
       <a:accent4>
-        <a:srgbClr val="8064A2"/>
+        <a:srgbClr xmlns:mc="http://schemas.openxmlformats.org/markup-compatibility/2006" xmlns:a14="http://schemas.microsoft.com/office/drawing/2010/main" val="8064A2" mc:Ignorable=""/>
       </a:accent4>
       <a:accent5>
-        <a:srgbClr val="4BACC6"/>
+        <a:srgbClr xmlns:mc="http://schemas.openxmlformats.org/markup-compatibility/2006" xmlns:a14="http://schemas.microsoft.com/office/drawing/2010/main" val="4BACC6" mc:Ignorable=""/>
       </a:accent5>
       <a:accent6>
-        <a:srgbClr val="F79646"/>
+        <a:srgbClr xmlns:mc="http://schemas.openxmlformats.org/markup-compatibility/2006" xmlns:a14="http://schemas.microsoft.com/office/drawing/2010/main" val="F79646" mc:Ignorable=""/>
       </a:accent6>
       <a:hlink>
-        <a:srgbClr val="0000FF"/>
+        <a:srgbClr xmlns:mc="http://schemas.openxmlformats.org/markup-compatibility/2006" xmlns:a14="http://schemas.microsoft.com/office/drawing/2010/main" val="0000FF" mc:Ignorable=""/>
       </a:hlink>
       <a:folHlink>
-        <a:srgbClr val="800080"/>
+        <a:srgbClr xmlns:mc="http://schemas.openxmlformats.org/markup-compatibility/2006" xmlns:a14="http://schemas.microsoft.com/office/drawing/2010/main" val="800080" mc:Ignorable=""/>
       </a:folHlink>
     </a:clrScheme>
     <a:fontScheme name="Office">
@@ -7754,7 +8128,7 @@
         <a:effectStyle>
           <a:effectLst>
             <a:outerShdw blurRad="40000" dist="20000" dir="5400000" rotWithShape="0">
-              <a:srgbClr val="000000">
+              <a:srgbClr xmlns:mc="http://schemas.openxmlformats.org/markup-compatibility/2006" xmlns:a14="http://schemas.microsoft.com/office/drawing/2010/main" val="000000" mc:Ignorable="">
                 <a:alpha val="38000"/>
               </a:srgbClr>
             </a:outerShdw>
@@ -7763,7 +8137,7 @@
         <a:effectStyle>
           <a:effectLst>
             <a:outerShdw blurRad="40000" dist="23000" dir="5400000" rotWithShape="0">
-              <a:srgbClr val="000000">
+              <a:srgbClr xmlns:mc="http://schemas.openxmlformats.org/markup-compatibility/2006" xmlns:a14="http://schemas.microsoft.com/office/drawing/2010/main" val="000000" mc:Ignorable="">
                 <a:alpha val="35000"/>
               </a:srgbClr>
             </a:outerShdw>
@@ -7772,7 +8146,7 @@
         <a:effectStyle>
           <a:effectLst>
             <a:outerShdw blurRad="40000" dist="23000" dir="5400000" rotWithShape="0">
-              <a:srgbClr val="000000">
+              <a:srgbClr xmlns:mc="http://schemas.openxmlformats.org/markup-compatibility/2006" xmlns:a14="http://schemas.microsoft.com/office/drawing/2010/main" val="000000" mc:Ignorable="">
                 <a:alpha val="35000"/>
               </a:srgbClr>
             </a:outerShdw>
@@ -7871,7 +8245,7 @@
 </file>
 
 <file path=customXml/itemProps2.xml><?xml version="1.0" encoding="utf-8"?>
-<ds:datastoreItem xmlns:ds="http://schemas.openxmlformats.org/officeDocument/2006/customXml" ds:itemID="{856F2F2D-18A8-4D1C-ACEE-2F881FD3D60B}">
+<ds:datastoreItem xmlns:ds="http://schemas.openxmlformats.org/officeDocument/2006/customXml" ds:itemID="{BB101FE2-F6A6-4A8A-B292-D52692155FC8}">
   <ds:schemaRefs>
     <ds:schemaRef ds:uri="http://schemas.openxmlformats.org/officeDocument/2006/bibliography"/>
   </ds:schemaRefs>

--- a/04. Modelo de Diseño/Diseño.docx
+++ b/04. Modelo de Diseño/Diseño.docx
@@ -586,7 +586,13 @@
             <w:rPr>
               <w:rFonts w:eastAsiaTheme="majorEastAsia" w:cstheme="majorBidi"/>
             </w:rPr>
-            <w:t>Agosto 2010.</w:t>
+            <w:t>Octubre</w:t>
+          </w:r>
+          <w:r>
+            <w:rPr>
+              <w:rFonts w:eastAsiaTheme="majorEastAsia" w:cstheme="majorBidi"/>
+            </w:rPr>
+            <w:t xml:space="preserve"> 2010.</w:t>
           </w:r>
         </w:p>
         <w:p>
@@ -3925,12 +3931,7 @@
         <w:jc w:val="both"/>
       </w:pPr>
       <w:r>
-        <w:t>Microsoft Word: Se utiliza esta herramienta para redactar informes y documentar la información de la e</w:t>
-      </w:r>
-      <w:bookmarkStart w:id="19" w:name="_GoBack"/>
-      <w:bookmarkEnd w:id="19"/>
-      <w:r>
-        <w:t>mpresa.</w:t>
+        <w:t>Microsoft Word: Se utiliza esta herramienta para redactar informes y documentar la información de la empresa.</w:t>
       </w:r>
     </w:p>
     <w:p>
@@ -3967,11 +3968,11 @@
       <w:pPr>
         <w:pStyle w:val="Ttulo3"/>
       </w:pPr>
-      <w:bookmarkStart w:id="20" w:name="_Toc274788630"/>
+      <w:bookmarkStart w:id="19" w:name="_Toc274788630"/>
       <w:r>
         <w:t>Diagrama de Red</w:t>
       </w:r>
-      <w:bookmarkEnd w:id="20"/>
+      <w:bookmarkEnd w:id="19"/>
     </w:p>
     <w:p>
       <w:r>
@@ -4023,16 +4024,16 @@
           <w:lang w:val="es-AR"/>
         </w:rPr>
       </w:pPr>
-      <w:bookmarkStart w:id="21" w:name="_Toc270351161"/>
-      <w:bookmarkStart w:id="22" w:name="_Toc274788631"/>
+      <w:bookmarkStart w:id="20" w:name="_Toc270351161"/>
+      <w:bookmarkStart w:id="21" w:name="_Toc274788631"/>
       <w:r>
         <w:rPr>
           <w:lang w:val="es-AR"/>
         </w:rPr>
         <w:t>Diagrama de Despliegue</w:t>
       </w:r>
+      <w:bookmarkEnd w:id="20"/>
       <w:bookmarkEnd w:id="21"/>
-      <w:bookmarkEnd w:id="22"/>
     </w:p>
     <w:p>
       <w:pPr>
@@ -4115,8 +4116,35 @@
           <w:lang w:val="es-AR"/>
         </w:rPr>
       </w:pPr>
-      <w:bookmarkStart w:id="23" w:name="_Toc270351162"/>
-      <w:bookmarkStart w:id="24" w:name="_Toc274788632"/>
+      <w:bookmarkStart w:id="22" w:name="_Toc270351162"/>
+      <w:bookmarkStart w:id="23" w:name="_Toc274788632"/>
+    </w:p>
+    <w:p>
+      <w:pPr>
+        <w:rPr>
+          <w:rFonts w:asciiTheme="majorHAnsi" w:eastAsiaTheme="majorEastAsia" w:hAnsiTheme="majorHAnsi" w:cstheme="majorBidi"/>
+          <w:b/>
+          <w:bCs/>
+          <w:color w:val="376092" w:themeColor="accent1" w:themeShade="BF"/>
+          <w:sz w:val="28"/>
+          <w:szCs w:val="28"/>
+          <w:lang w:val="es-AR"/>
+        </w:rPr>
+      </w:pPr>
+      <w:r>
+        <w:rPr>
+          <w:lang w:val="es-AR"/>
+        </w:rPr>
+        <w:br w:type="page"/>
+      </w:r>
+    </w:p>
+    <w:p>
+      <w:pPr>
+        <w:pStyle w:val="Ttulo1"/>
+        <w:rPr>
+          <w:lang w:val="es-AR"/>
+        </w:rPr>
+      </w:pPr>
       <w:proofErr w:type="spellStart"/>
       <w:r>
         <w:rPr>
@@ -4125,15 +4153,132 @@
         <w:lastRenderedPageBreak/>
         <w:t>Layout</w:t>
       </w:r>
+      <w:proofErr w:type="spellEnd"/>
+      <w:r>
+        <w:rPr>
+          <w:lang w:val="es-AR"/>
+        </w:rPr>
+        <w:t xml:space="preserve"> Empresa</w:t>
+      </w:r>
+    </w:p>
+    <w:p>
+      <w:pPr>
+        <w:rPr>
+          <w:lang w:val="es-AR"/>
+        </w:rPr>
+      </w:pPr>
+      <w:r>
+        <w:rPr>
+          <w:noProof/>
+          <w:lang w:val="es-AR" w:eastAsia="es-AR"/>
+        </w:rPr>
+        <w:drawing>
+          <wp:anchor distT="0" distB="0" distL="114300" distR="114300" simplePos="0" relativeHeight="251663360" behindDoc="0" locked="0" layoutInCell="1" allowOverlap="1" wp14:editId="1FB5F95C">
+            <wp:simplePos x="0" y="0"/>
+            <wp:positionH relativeFrom="column">
+              <wp:posOffset>1109980</wp:posOffset>
+            </wp:positionH>
+            <wp:positionV relativeFrom="paragraph">
+              <wp:posOffset>34290</wp:posOffset>
+            </wp:positionV>
+            <wp:extent cx="3327400" cy="7058660"/>
+            <wp:effectExtent l="0" t="0" r="0" b="0"/>
+            <wp:wrapTopAndBottom/>
+            <wp:docPr id="2" name="Imagen 2"/>
+            <wp:cNvGraphicFramePr>
+              <a:graphicFrameLocks xmlns:a="http://schemas.openxmlformats.org/drawingml/2006/main" noChangeAspect="1"/>
+            </wp:cNvGraphicFramePr>
+            <a:graphic xmlns:a="http://schemas.openxmlformats.org/drawingml/2006/main">
+              <a:graphicData uri="http://schemas.openxmlformats.org/drawingml/2006/picture">
+                <pic:pic xmlns:pic="http://schemas.openxmlformats.org/drawingml/2006/picture">
+                  <pic:nvPicPr>
+                    <pic:cNvPr id="0" name="Imagen 1"/>
+                    <pic:cNvPicPr>
+                      <a:picLocks noChangeAspect="1" noChangeArrowheads="1"/>
+                    </pic:cNvPicPr>
+                  </pic:nvPicPr>
+                  <pic:blipFill>
+                    <a:blip r:embed="rId16">
+                      <a:extLst>
+                        <a:ext uri="{28A0092B-C50C-407E-A947-70E740481C1C}">
+                          <a14:useLocalDpi xmlns:a14="http://schemas.microsoft.com/office/drawing/2010/main" val="0"/>
+                        </a:ext>
+                      </a:extLst>
+                    </a:blip>
+                    <a:srcRect/>
+                    <a:stretch>
+                      <a:fillRect/>
+                    </a:stretch>
+                  </pic:blipFill>
+                  <pic:spPr bwMode="auto">
+                    <a:xfrm>
+                      <a:off x="0" y="0"/>
+                      <a:ext cx="3327400" cy="7058660"/>
+                    </a:xfrm>
+                    <a:prstGeom prst="rect">
+                      <a:avLst/>
+                    </a:prstGeom>
+                    <a:noFill/>
+                    <a:ln>
+                      <a:noFill/>
+                    </a:ln>
+                    <a:extLst>
+                      <a:ext uri="{909E8E84-426E-40DD-AFC4-6F175D3DCCD1}">
+                        <a14:hiddenFill xmlns:a14="http://schemas.microsoft.com/office/drawing/2010/main">
+                          <a:solidFill>
+                            <a:srgbClr val="FFFFFF" mc:Ignorable=""/>
+                          </a:solidFill>
+                        </a14:hiddenFill>
+                      </a:ext>
+                      <a:ext uri="{91240B29-F687-4F45-9708-019B960494DF}">
+                        <a14:hiddenLine xmlns:a14="http://schemas.microsoft.com/office/drawing/2010/main" w="9525">
+                          <a:solidFill>
+                            <a:srgbClr val="000000" mc:Ignorable=""/>
+                          </a:solidFill>
+                          <a:miter lim="800000"/>
+                          <a:headEnd/>
+                          <a:tailEnd/>
+                        </a14:hiddenLine>
+                      </a:ext>
+                    </a:extLst>
+                  </pic:spPr>
+                </pic:pic>
+              </a:graphicData>
+            </a:graphic>
+            <wp14:sizeRelH relativeFrom="page">
+              <wp14:pctWidth>0</wp14:pctWidth>
+            </wp14:sizeRelH>
+            <wp14:sizeRelV relativeFrom="page">
+              <wp14:pctHeight>0</wp14:pctHeight>
+            </wp14:sizeRelV>
+          </wp:anchor>
+        </w:drawing>
+      </w:r>
+    </w:p>
+    <w:p>
+      <w:pPr>
+        <w:pStyle w:val="Ttulo1"/>
+        <w:rPr>
+          <w:lang w:val="es-AR"/>
+        </w:rPr>
+      </w:pPr>
+      <w:proofErr w:type="spellStart"/>
+      <w:r>
+        <w:rPr>
+          <w:lang w:val="es-AR"/>
+        </w:rPr>
+        <w:lastRenderedPageBreak/>
+        <w:t>Layout</w:t>
+      </w:r>
+      <w:bookmarkEnd w:id="22"/>
+      <w:proofErr w:type="spellEnd"/>
+      <w:r>
+        <w:rPr>
+          <w:lang w:val="es-AR"/>
+        </w:rPr>
+        <w:t xml:space="preserve"> Oficina</w:t>
+      </w:r>
       <w:bookmarkEnd w:id="23"/>
-      <w:proofErr w:type="spellEnd"/>
-      <w:r>
-        <w:rPr>
-          <w:lang w:val="es-AR"/>
-        </w:rPr>
-        <w:t xml:space="preserve"> Oficina</w:t>
-      </w:r>
-      <w:bookmarkEnd w:id="24"/>
     </w:p>
     <w:p>
       <w:pPr>
@@ -4165,7 +4310,7 @@
                     </pic:cNvPicPr>
                   </pic:nvPicPr>
                   <pic:blipFill>
-                    <a:blip r:embed="rId16" cstate="print"/>
+                    <a:blip r:embed="rId17" cstate="print"/>
                     <a:srcRect/>
                     <a:stretch>
                       <a:fillRect/>
@@ -4210,77 +4355,784 @@
     </w:p>
     <w:p>
       <w:pPr>
+        <w:rPr>
+          <w:lang w:val="es-AR"/>
+        </w:rPr>
+      </w:pPr>
+    </w:p>
+    <w:p>
+      <w:pPr>
+        <w:rPr>
+          <w:rFonts w:asciiTheme="majorHAnsi" w:eastAsiaTheme="majorEastAsia" w:hAnsiTheme="majorHAnsi" w:cstheme="majorBidi"/>
+          <w:b/>
+          <w:bCs/>
+          <w:color w:val="376092" w:themeColor="accent1" w:themeShade="BF"/>
+          <w:sz w:val="28"/>
+          <w:szCs w:val="28"/>
+          <w:lang w:val="es-AR"/>
+        </w:rPr>
+      </w:pPr>
+      <w:bookmarkStart w:id="24" w:name="_Toc274788633"/>
+      <w:r>
+        <w:rPr>
+          <w:lang w:val="es-AR"/>
+        </w:rPr>
+        <w:br w:type="page"/>
+      </w:r>
+    </w:p>
+    <w:p>
+      <w:pPr>
         <w:pStyle w:val="Ttulo1"/>
         <w:rPr>
           <w:lang w:val="es-AR"/>
         </w:rPr>
       </w:pPr>
-      <w:bookmarkStart w:id="25" w:name="_Toc274788633"/>
       <w:r>
         <w:rPr>
           <w:lang w:val="es-AR"/>
         </w:rPr>
-        <w:t>Diagrama de Estados</w:t>
+        <w:lastRenderedPageBreak/>
+        <w:t>Diagrama</w:t>
+      </w:r>
+      <w:r>
+        <w:rPr>
+          <w:lang w:val="es-AR"/>
+        </w:rPr>
+        <w:t>s</w:t>
+      </w:r>
+      <w:r>
+        <w:rPr>
+          <w:lang w:val="es-AR"/>
+        </w:rPr>
+        <w:t xml:space="preserve"> de Estados</w:t>
+      </w:r>
+      <w:bookmarkEnd w:id="24"/>
+    </w:p>
+    <w:p>
+      <w:pPr>
+        <w:pStyle w:val="Ttulo2"/>
+        <w:rPr>
+          <w:lang w:val="es-AR"/>
+        </w:rPr>
+      </w:pPr>
+      <w:r>
+        <w:rPr>
+          <w:lang w:val="es-AR"/>
+        </w:rPr>
+        <w:t>Pedido</w:t>
+      </w:r>
+    </w:p>
+    <w:p>
+      <w:pPr>
+        <w:pStyle w:val="Ttulo1"/>
+        <w:rPr>
+          <w:lang w:val="es-AR"/>
+        </w:rPr>
+      </w:pPr>
+      <w:r>
+        <w:rPr>
+          <w:noProof/>
+          <w:lang w:val="es-AR" w:eastAsia="es-AR"/>
+        </w:rPr>
+        <w:drawing>
+          <wp:inline distT="0" distB="0" distL="0" distR="0" wp14:editId="6E0CEEF1">
+            <wp:extent cx="5612130" cy="5629251"/>
+            <wp:effectExtent l="0" t="0" r="0" b="0"/>
+            <wp:docPr id="3" name="Imagen 3"/>
+            <wp:cNvGraphicFramePr>
+              <a:graphicFrameLocks xmlns:a="http://schemas.openxmlformats.org/drawingml/2006/main" noChangeAspect="1"/>
+            </wp:cNvGraphicFramePr>
+            <a:graphic xmlns:a="http://schemas.openxmlformats.org/drawingml/2006/main">
+              <a:graphicData uri="http://schemas.openxmlformats.org/drawingml/2006/picture">
+                <pic:pic xmlns:pic="http://schemas.openxmlformats.org/drawingml/2006/picture">
+                  <pic:nvPicPr>
+                    <pic:cNvPr id="0" name="Imagen 1"/>
+                    <pic:cNvPicPr>
+                      <a:picLocks noChangeAspect="1" noChangeArrowheads="1"/>
+                    </pic:cNvPicPr>
+                  </pic:nvPicPr>
+                  <pic:blipFill>
+                    <a:blip r:embed="rId18">
+                      <a:extLst>
+                        <a:ext uri="{28A0092B-C50C-407E-A947-70E740481C1C}">
+                          <a14:useLocalDpi xmlns:a14="http://schemas.microsoft.com/office/drawing/2010/main" val="0"/>
+                        </a:ext>
+                      </a:extLst>
+                    </a:blip>
+                    <a:srcRect/>
+                    <a:stretch>
+                      <a:fillRect/>
+                    </a:stretch>
+                  </pic:blipFill>
+                  <pic:spPr bwMode="auto">
+                    <a:xfrm>
+                      <a:off x="0" y="0"/>
+                      <a:ext cx="5612130" cy="5629251"/>
+                    </a:xfrm>
+                    <a:prstGeom prst="rect">
+                      <a:avLst/>
+                    </a:prstGeom>
+                    <a:noFill/>
+                    <a:ln>
+                      <a:noFill/>
+                    </a:ln>
+                    <a:extLst>
+                      <a:ext uri="{909E8E84-426E-40DD-AFC4-6F175D3DCCD1}">
+                        <a14:hiddenFill xmlns:a14="http://schemas.microsoft.com/office/drawing/2010/main">
+                          <a:solidFill>
+                            <a:srgbClr val="FFFFFF" mc:Ignorable=""/>
+                          </a:solidFill>
+                        </a14:hiddenFill>
+                      </a:ext>
+                      <a:ext uri="{91240B29-F687-4F45-9708-019B960494DF}">
+                        <a14:hiddenLine xmlns:a14="http://schemas.microsoft.com/office/drawing/2010/main" w="9525">
+                          <a:solidFill>
+                            <a:srgbClr val="000000" mc:Ignorable=""/>
+                          </a:solidFill>
+                          <a:miter lim="800000"/>
+                          <a:headEnd/>
+                          <a:tailEnd/>
+                        </a14:hiddenLine>
+                      </a:ext>
+                    </a:extLst>
+                  </pic:spPr>
+                </pic:pic>
+              </a:graphicData>
+            </a:graphic>
+          </wp:inline>
+        </w:drawing>
+      </w:r>
+    </w:p>
+    <w:p>
+      <w:pPr>
+        <w:rPr>
+          <w:lang w:val="es-AR"/>
+        </w:rPr>
+      </w:pPr>
+    </w:p>
+    <w:p>
+      <w:pPr>
+        <w:rPr>
+          <w:lang w:val="es-AR"/>
+        </w:rPr>
+      </w:pPr>
+    </w:p>
+    <w:p>
+      <w:pPr>
+        <w:pStyle w:val="Ttulo2"/>
+        <w:rPr>
+          <w:lang w:val="es-AR"/>
+        </w:rPr>
+      </w:pPr>
+      <w:r>
+        <w:rPr>
+          <w:lang w:val="es-AR"/>
+        </w:rPr>
+        <w:lastRenderedPageBreak/>
+        <w:t>Venta</w:t>
+      </w:r>
+    </w:p>
+    <w:p>
+      <w:pPr>
+        <w:rPr>
+          <w:lang w:val="es-AR"/>
+        </w:rPr>
+      </w:pPr>
+      <w:r>
+        <w:rPr>
+          <w:noProof/>
+          <w:lang w:val="es-AR" w:eastAsia="es-AR"/>
+        </w:rPr>
+        <w:drawing>
+          <wp:inline distT="0" distB="0" distL="0" distR="0" wp14:editId="35B96B02">
+            <wp:extent cx="1605280" cy="4263390"/>
+            <wp:effectExtent l="0" t="0" r="0" b="0"/>
+            <wp:docPr id="4" name="Imagen 4"/>
+            <wp:cNvGraphicFramePr>
+              <a:graphicFrameLocks xmlns:a="http://schemas.openxmlformats.org/drawingml/2006/main" noChangeAspect="1"/>
+            </wp:cNvGraphicFramePr>
+            <a:graphic xmlns:a="http://schemas.openxmlformats.org/drawingml/2006/main">
+              <a:graphicData uri="http://schemas.openxmlformats.org/drawingml/2006/picture">
+                <pic:pic xmlns:pic="http://schemas.openxmlformats.org/drawingml/2006/picture">
+                  <pic:nvPicPr>
+                    <pic:cNvPr id="0" name="Imagen 2"/>
+                    <pic:cNvPicPr>
+                      <a:picLocks noChangeAspect="1" noChangeArrowheads="1"/>
+                    </pic:cNvPicPr>
+                  </pic:nvPicPr>
+                  <pic:blipFill>
+                    <a:blip r:embed="rId19">
+                      <a:extLst>
+                        <a:ext uri="{28A0092B-C50C-407E-A947-70E740481C1C}">
+                          <a14:useLocalDpi xmlns:a14="http://schemas.microsoft.com/office/drawing/2010/main" val="0"/>
+                        </a:ext>
+                      </a:extLst>
+                    </a:blip>
+                    <a:srcRect/>
+                    <a:stretch>
+                      <a:fillRect/>
+                    </a:stretch>
+                  </pic:blipFill>
+                  <pic:spPr bwMode="auto">
+                    <a:xfrm>
+                      <a:off x="0" y="0"/>
+                      <a:ext cx="1605280" cy="4263390"/>
+                    </a:xfrm>
+                    <a:prstGeom prst="rect">
+                      <a:avLst/>
+                    </a:prstGeom>
+                    <a:noFill/>
+                    <a:ln>
+                      <a:noFill/>
+                    </a:ln>
+                    <a:extLst>
+                      <a:ext uri="{909E8E84-426E-40DD-AFC4-6F175D3DCCD1}">
+                        <a14:hiddenFill xmlns:a14="http://schemas.microsoft.com/office/drawing/2010/main">
+                          <a:solidFill>
+                            <a:srgbClr val="FFFFFF" mc:Ignorable=""/>
+                          </a:solidFill>
+                        </a14:hiddenFill>
+                      </a:ext>
+                      <a:ext uri="{91240B29-F687-4F45-9708-019B960494DF}">
+                        <a14:hiddenLine xmlns:a14="http://schemas.microsoft.com/office/drawing/2010/main" w="9525">
+                          <a:solidFill>
+                            <a:srgbClr val="000000" mc:Ignorable=""/>
+                          </a:solidFill>
+                          <a:miter lim="800000"/>
+                          <a:headEnd/>
+                          <a:tailEnd/>
+                        </a14:hiddenLine>
+                      </a:ext>
+                    </a:extLst>
+                  </pic:spPr>
+                </pic:pic>
+              </a:graphicData>
+            </a:graphic>
+          </wp:inline>
+        </w:drawing>
+      </w:r>
+    </w:p>
+    <w:p>
+      <w:pPr>
+        <w:pStyle w:val="Ttulo2"/>
+        <w:rPr>
+          <w:lang w:val="es-AR"/>
+        </w:rPr>
+      </w:pPr>
+      <w:r>
+        <w:rPr>
+          <w:lang w:val="es-AR"/>
+        </w:rPr>
+        <w:lastRenderedPageBreak/>
+        <w:t>Detalle Venta</w:t>
+      </w:r>
+    </w:p>
+    <w:p>
+      <w:pPr>
+        <w:rPr>
+          <w:lang w:val="es-AR"/>
+        </w:rPr>
+      </w:pPr>
+      <w:r>
+        <w:rPr>
+          <w:noProof/>
+          <w:lang w:val="es-AR" w:eastAsia="es-AR"/>
+        </w:rPr>
+        <w:drawing>
+          <wp:inline distT="0" distB="0" distL="0" distR="0" wp14:editId="07A161E9">
+            <wp:extent cx="5612130" cy="5543469"/>
+            <wp:effectExtent l="0" t="0" r="0" b="0"/>
+            <wp:docPr id="12" name="Imagen 12"/>
+            <wp:cNvGraphicFramePr>
+              <a:graphicFrameLocks xmlns:a="http://schemas.openxmlformats.org/drawingml/2006/main" noChangeAspect="1"/>
+            </wp:cNvGraphicFramePr>
+            <a:graphic xmlns:a="http://schemas.openxmlformats.org/drawingml/2006/main">
+              <a:graphicData uri="http://schemas.openxmlformats.org/drawingml/2006/picture">
+                <pic:pic xmlns:pic="http://schemas.openxmlformats.org/drawingml/2006/picture">
+                  <pic:nvPicPr>
+                    <pic:cNvPr id="0" name="Imagen 5"/>
+                    <pic:cNvPicPr>
+                      <a:picLocks noChangeAspect="1" noChangeArrowheads="1"/>
+                    </pic:cNvPicPr>
+                  </pic:nvPicPr>
+                  <pic:blipFill>
+                    <a:blip r:embed="rId20">
+                      <a:extLst>
+                        <a:ext uri="{28A0092B-C50C-407E-A947-70E740481C1C}">
+                          <a14:useLocalDpi xmlns:a14="http://schemas.microsoft.com/office/drawing/2010/main" val="0"/>
+                        </a:ext>
+                      </a:extLst>
+                    </a:blip>
+                    <a:srcRect/>
+                    <a:stretch>
+                      <a:fillRect/>
+                    </a:stretch>
+                  </pic:blipFill>
+                  <pic:spPr bwMode="auto">
+                    <a:xfrm>
+                      <a:off x="0" y="0"/>
+                      <a:ext cx="5612130" cy="5543469"/>
+                    </a:xfrm>
+                    <a:prstGeom prst="rect">
+                      <a:avLst/>
+                    </a:prstGeom>
+                    <a:noFill/>
+                    <a:ln>
+                      <a:noFill/>
+                    </a:ln>
+                    <a:extLst>
+                      <a:ext uri="{909E8E84-426E-40DD-AFC4-6F175D3DCCD1}">
+                        <a14:hiddenFill xmlns:a14="http://schemas.microsoft.com/office/drawing/2010/main">
+                          <a:solidFill>
+                            <a:srgbClr val="FFFFFF" mc:Ignorable=""/>
+                          </a:solidFill>
+                        </a14:hiddenFill>
+                      </a:ext>
+                      <a:ext uri="{91240B29-F687-4F45-9708-019B960494DF}">
+                        <a14:hiddenLine xmlns:a14="http://schemas.microsoft.com/office/drawing/2010/main" w="9525">
+                          <a:solidFill>
+                            <a:srgbClr val="000000" mc:Ignorable=""/>
+                          </a:solidFill>
+                          <a:miter lim="800000"/>
+                          <a:headEnd/>
+                          <a:tailEnd/>
+                        </a14:hiddenLine>
+                      </a:ext>
+                    </a:extLst>
+                  </pic:spPr>
+                </pic:pic>
+              </a:graphicData>
+            </a:graphic>
+          </wp:inline>
+        </w:drawing>
+      </w:r>
+    </w:p>
+    <w:p>
+      <w:pPr>
+        <w:pStyle w:val="Ttulo2"/>
+        <w:rPr>
+          <w:lang w:val="es-AR"/>
+        </w:rPr>
+      </w:pPr>
+      <w:r>
+        <w:rPr>
+          <w:lang w:val="es-AR"/>
+        </w:rPr>
+        <w:lastRenderedPageBreak/>
+        <w:t>Cobro Cheque</w:t>
+      </w:r>
+    </w:p>
+    <w:p>
+      <w:pPr>
+        <w:rPr>
+          <w:lang w:val="es-AR"/>
+        </w:rPr>
+      </w:pPr>
+      <w:r>
+        <w:rPr>
+          <w:noProof/>
+          <w:lang w:val="es-AR" w:eastAsia="es-AR"/>
+        </w:rPr>
+        <w:drawing>
+          <wp:inline distT="0" distB="0" distL="0" distR="0" wp14:editId="4B943E27">
+            <wp:extent cx="4433570" cy="4954905"/>
+            <wp:effectExtent l="0" t="0" r="0" b="0"/>
+            <wp:docPr id="9" name="Imagen 9"/>
+            <wp:cNvGraphicFramePr>
+              <a:graphicFrameLocks xmlns:a="http://schemas.openxmlformats.org/drawingml/2006/main" noChangeAspect="1"/>
+            </wp:cNvGraphicFramePr>
+            <a:graphic xmlns:a="http://schemas.openxmlformats.org/drawingml/2006/main">
+              <a:graphicData uri="http://schemas.openxmlformats.org/drawingml/2006/picture">
+                <pic:pic xmlns:pic="http://schemas.openxmlformats.org/drawingml/2006/picture">
+                  <pic:nvPicPr>
+                    <pic:cNvPr id="0" name="Imagen 3"/>
+                    <pic:cNvPicPr>
+                      <a:picLocks noChangeAspect="1" noChangeArrowheads="1"/>
+                    </pic:cNvPicPr>
+                  </pic:nvPicPr>
+                  <pic:blipFill>
+                    <a:blip r:embed="rId21">
+                      <a:extLst>
+                        <a:ext uri="{28A0092B-C50C-407E-A947-70E740481C1C}">
+                          <a14:useLocalDpi xmlns:a14="http://schemas.microsoft.com/office/drawing/2010/main" val="0"/>
+                        </a:ext>
+                      </a:extLst>
+                    </a:blip>
+                    <a:srcRect/>
+                    <a:stretch>
+                      <a:fillRect/>
+                    </a:stretch>
+                  </pic:blipFill>
+                  <pic:spPr bwMode="auto">
+                    <a:xfrm>
+                      <a:off x="0" y="0"/>
+                      <a:ext cx="4433570" cy="4954905"/>
+                    </a:xfrm>
+                    <a:prstGeom prst="rect">
+                      <a:avLst/>
+                    </a:prstGeom>
+                    <a:noFill/>
+                    <a:ln>
+                      <a:noFill/>
+                    </a:ln>
+                    <a:extLst>
+                      <a:ext uri="{909E8E84-426E-40DD-AFC4-6F175D3DCCD1}">
+                        <a14:hiddenFill xmlns:a14="http://schemas.microsoft.com/office/drawing/2010/main">
+                          <a:solidFill>
+                            <a:srgbClr val="FFFFFF" mc:Ignorable=""/>
+                          </a:solidFill>
+                        </a14:hiddenFill>
+                      </a:ext>
+                      <a:ext uri="{91240B29-F687-4F45-9708-019B960494DF}">
+                        <a14:hiddenLine xmlns:a14="http://schemas.microsoft.com/office/drawing/2010/main" w="9525">
+                          <a:solidFill>
+                            <a:srgbClr val="000000" mc:Ignorable=""/>
+                          </a:solidFill>
+                          <a:miter lim="800000"/>
+                          <a:headEnd/>
+                          <a:tailEnd/>
+                        </a14:hiddenLine>
+                      </a:ext>
+                    </a:extLst>
+                  </pic:spPr>
+                </pic:pic>
+              </a:graphicData>
+            </a:graphic>
+          </wp:inline>
+        </w:drawing>
+      </w:r>
+    </w:p>
+    <w:p>
+      <w:pPr>
+        <w:pStyle w:val="Ttulo2"/>
+        <w:rPr>
+          <w:lang w:val="es-AR"/>
+        </w:rPr>
+      </w:pPr>
+      <w:r>
+        <w:rPr>
+          <w:lang w:val="es-AR"/>
+        </w:rPr>
+        <w:lastRenderedPageBreak/>
+        <w:t>Detalle Pedido</w:t>
+      </w:r>
+    </w:p>
+    <w:p>
+      <w:pPr>
+        <w:rPr>
+          <w:lang w:val="es-AR"/>
+        </w:rPr>
+      </w:pPr>
+      <w:r>
+        <w:rPr>
+          <w:noProof/>
+          <w:lang w:val="es-AR" w:eastAsia="es-AR"/>
+        </w:rPr>
+        <w:drawing>
+          <wp:inline distT="0" distB="0" distL="0" distR="0" wp14:editId="5562E8CC">
+            <wp:extent cx="4040505" cy="4125595"/>
+            <wp:effectExtent l="0" t="0" r="0" b="0"/>
+            <wp:docPr id="11" name="Imagen 11"/>
+            <wp:cNvGraphicFramePr>
+              <a:graphicFrameLocks xmlns:a="http://schemas.openxmlformats.org/drawingml/2006/main" noChangeAspect="1"/>
+            </wp:cNvGraphicFramePr>
+            <a:graphic xmlns:a="http://schemas.openxmlformats.org/drawingml/2006/main">
+              <a:graphicData uri="http://schemas.openxmlformats.org/drawingml/2006/picture">
+                <pic:pic xmlns:pic="http://schemas.openxmlformats.org/drawingml/2006/picture">
+                  <pic:nvPicPr>
+                    <pic:cNvPr id="0" name="Imagen 4"/>
+                    <pic:cNvPicPr>
+                      <a:picLocks noChangeAspect="1" noChangeArrowheads="1"/>
+                    </pic:cNvPicPr>
+                  </pic:nvPicPr>
+                  <pic:blipFill>
+                    <a:blip r:embed="rId22">
+                      <a:extLst>
+                        <a:ext uri="{28A0092B-C50C-407E-A947-70E740481C1C}">
+                          <a14:useLocalDpi xmlns:a14="http://schemas.microsoft.com/office/drawing/2010/main" val="0"/>
+                        </a:ext>
+                      </a:extLst>
+                    </a:blip>
+                    <a:srcRect/>
+                    <a:stretch>
+                      <a:fillRect/>
+                    </a:stretch>
+                  </pic:blipFill>
+                  <pic:spPr bwMode="auto">
+                    <a:xfrm>
+                      <a:off x="0" y="0"/>
+                      <a:ext cx="4040505" cy="4125595"/>
+                    </a:xfrm>
+                    <a:prstGeom prst="rect">
+                      <a:avLst/>
+                    </a:prstGeom>
+                    <a:noFill/>
+                    <a:ln>
+                      <a:noFill/>
+                    </a:ln>
+                    <a:extLst>
+                      <a:ext uri="{909E8E84-426E-40DD-AFC4-6F175D3DCCD1}">
+                        <a14:hiddenFill xmlns:a14="http://schemas.microsoft.com/office/drawing/2010/main">
+                          <a:solidFill>
+                            <a:srgbClr val="FFFFFF" mc:Ignorable=""/>
+                          </a:solidFill>
+                        </a14:hiddenFill>
+                      </a:ext>
+                      <a:ext uri="{91240B29-F687-4F45-9708-019B960494DF}">
+                        <a14:hiddenLine xmlns:a14="http://schemas.microsoft.com/office/drawing/2010/main" w="9525">
+                          <a:solidFill>
+                            <a:srgbClr val="000000" mc:Ignorable=""/>
+                          </a:solidFill>
+                          <a:miter lim="800000"/>
+                          <a:headEnd/>
+                          <a:tailEnd/>
+                        </a14:hiddenLine>
+                      </a:ext>
+                    </a:extLst>
+                  </pic:spPr>
+                </pic:pic>
+              </a:graphicData>
+            </a:graphic>
+          </wp:inline>
+        </w:drawing>
+      </w:r>
+    </w:p>
+    <w:p>
+      <w:pPr>
+        <w:rPr>
+          <w:rFonts w:asciiTheme="majorHAnsi" w:eastAsiaTheme="majorEastAsia" w:hAnsiTheme="majorHAnsi" w:cstheme="majorBidi"/>
+          <w:b/>
+          <w:bCs/>
+          <w:color w:val="4F81BD" w:themeColor="accent1"/>
+          <w:sz w:val="26"/>
+          <w:szCs w:val="26"/>
+          <w:lang w:val="es-AR"/>
+        </w:rPr>
+      </w:pPr>
+      <w:r>
+        <w:rPr>
+          <w:lang w:val="es-AR"/>
+        </w:rPr>
+        <w:br w:type="page"/>
+      </w:r>
+    </w:p>
+    <w:p>
+      <w:pPr>
+        <w:pStyle w:val="Ttulo2"/>
+        <w:rPr>
+          <w:lang w:val="es-AR"/>
+        </w:rPr>
+      </w:pPr>
+      <w:r>
+        <w:rPr>
+          <w:lang w:val="es-AR"/>
+        </w:rPr>
+        <w:lastRenderedPageBreak/>
+        <w:t>Compra</w:t>
+      </w:r>
+    </w:p>
+    <w:p>
+      <w:pPr>
+        <w:rPr>
+          <w:lang w:val="es-AR"/>
+        </w:rPr>
+      </w:pPr>
+      <w:bookmarkStart w:id="25" w:name="_GoBack"/>
+      <w:r>
+        <w:rPr>
+          <w:noProof/>
+          <w:lang w:val="es-AR" w:eastAsia="es-AR"/>
+        </w:rPr>
+        <w:drawing>
+          <wp:anchor distT="0" distB="0" distL="114300" distR="114300" simplePos="0" relativeHeight="251664384" behindDoc="1" locked="0" layoutInCell="1" allowOverlap="1" wp14:editId="445D2D3F">
+            <wp:simplePos x="0" y="0"/>
+            <wp:positionH relativeFrom="column">
+              <wp:posOffset>-346710</wp:posOffset>
+            </wp:positionH>
+            <wp:positionV relativeFrom="paragraph">
+              <wp:posOffset>51435</wp:posOffset>
+            </wp:positionV>
+            <wp:extent cx="6527800" cy="5655945"/>
+            <wp:effectExtent l="0" t="0" r="0" b="0"/>
+            <wp:wrapTight wrapText="bothSides">
+              <wp:wrapPolygon edited="0">
+                <wp:start x="0" y="0"/>
+                <wp:lineTo x="0" y="21535"/>
+                <wp:lineTo x="21558" y="21535"/>
+                <wp:lineTo x="21558" y="0"/>
+                <wp:lineTo x="0" y="0"/>
+              </wp:wrapPolygon>
+            </wp:wrapTight>
+            <wp:docPr id="13" name="Imagen 13"/>
+            <wp:cNvGraphicFramePr>
+              <a:graphicFrameLocks xmlns:a="http://schemas.openxmlformats.org/drawingml/2006/main" noChangeAspect="1"/>
+            </wp:cNvGraphicFramePr>
+            <a:graphic xmlns:a="http://schemas.openxmlformats.org/drawingml/2006/main">
+              <a:graphicData uri="http://schemas.openxmlformats.org/drawingml/2006/picture">
+                <pic:pic xmlns:pic="http://schemas.openxmlformats.org/drawingml/2006/picture">
+                  <pic:nvPicPr>
+                    <pic:cNvPr id="0" name="Imagen 6"/>
+                    <pic:cNvPicPr>
+                      <a:picLocks noChangeAspect="1" noChangeArrowheads="1"/>
+                    </pic:cNvPicPr>
+                  </pic:nvPicPr>
+                  <pic:blipFill>
+                    <a:blip r:embed="rId23">
+                      <a:extLst>
+                        <a:ext uri="{28A0092B-C50C-407E-A947-70E740481C1C}">
+                          <a14:useLocalDpi xmlns:a14="http://schemas.microsoft.com/office/drawing/2010/main" val="0"/>
+                        </a:ext>
+                      </a:extLst>
+                    </a:blip>
+                    <a:srcRect/>
+                    <a:stretch>
+                      <a:fillRect/>
+                    </a:stretch>
+                  </pic:blipFill>
+                  <pic:spPr bwMode="auto">
+                    <a:xfrm>
+                      <a:off x="0" y="0"/>
+                      <a:ext cx="6527800" cy="5655945"/>
+                    </a:xfrm>
+                    <a:prstGeom prst="rect">
+                      <a:avLst/>
+                    </a:prstGeom>
+                    <a:noFill/>
+                    <a:ln>
+                      <a:noFill/>
+                    </a:ln>
+                    <a:extLst>
+                      <a:ext uri="{909E8E84-426E-40DD-AFC4-6F175D3DCCD1}">
+                        <a14:hiddenFill xmlns:a14="http://schemas.microsoft.com/office/drawing/2010/main">
+                          <a:solidFill>
+                            <a:srgbClr val="FFFFFF" mc:Ignorable=""/>
+                          </a:solidFill>
+                        </a14:hiddenFill>
+                      </a:ext>
+                      <a:ext uri="{91240B29-F687-4F45-9708-019B960494DF}">
+                        <a14:hiddenLine xmlns:a14="http://schemas.microsoft.com/office/drawing/2010/main" w="9525">
+                          <a:solidFill>
+                            <a:srgbClr val="000000" mc:Ignorable=""/>
+                          </a:solidFill>
+                          <a:miter lim="800000"/>
+                          <a:headEnd/>
+                          <a:tailEnd/>
+                        </a14:hiddenLine>
+                      </a:ext>
+                    </a:extLst>
+                  </pic:spPr>
+                </pic:pic>
+              </a:graphicData>
+            </a:graphic>
+            <wp14:sizeRelH relativeFrom="page">
+              <wp14:pctWidth>0</wp14:pctWidth>
+            </wp14:sizeRelH>
+            <wp14:sizeRelV relativeFrom="page">
+              <wp14:pctHeight>0</wp14:pctHeight>
+            </wp14:sizeRelV>
+          </wp:anchor>
+        </w:drawing>
       </w:r>
       <w:bookmarkEnd w:id="25"/>
     </w:p>
     <w:p>
       <w:pPr>
-        <w:pStyle w:val="Ttulo1"/>
+        <w:pStyle w:val="Ttulo2"/>
         <w:rPr>
           <w:lang w:val="es-AR"/>
         </w:rPr>
       </w:pPr>
-    </w:p>
-    <w:p>
-      <w:pPr>
-        <w:pStyle w:val="Ttulo1"/>
+      <w:r>
         <w:rPr>
           <w:lang w:val="es-AR"/>
         </w:rPr>
-      </w:pPr>
-      <w:bookmarkStart w:id="26" w:name="_Toc274788634"/>
-      <w:r>
+        <w:lastRenderedPageBreak/>
+        <w:t>Detalle Compra</w:t>
+      </w:r>
+    </w:p>
+    <w:p>
+      <w:pPr>
         <w:rPr>
           <w:lang w:val="es-AR"/>
         </w:rPr>
-        <w:t>Mapeo de Base de Datos</w:t>
-      </w:r>
-      <w:bookmarkEnd w:id="26"/>
-    </w:p>
-    <w:p>
-      <w:pPr>
-        <w:rPr>
-          <w:lang w:val="es-AR"/>
-        </w:rPr>
-      </w:pPr>
-    </w:p>
-    <w:p>
-      <w:pPr>
-        <w:pStyle w:val="Ttulo1"/>
-        <w:rPr>
-          <w:lang w:val="es-AR"/>
-        </w:rPr>
-      </w:pPr>
-      <w:bookmarkStart w:id="27" w:name="_Toc274788635"/>
-      <w:r>
-        <w:rPr>
-          <w:lang w:val="es-AR"/>
-        </w:rPr>
-        <w:t>Diagrama de Clases de Diseño</w:t>
-      </w:r>
-      <w:bookmarkEnd w:id="27"/>
-    </w:p>
-    <w:p>
-      <w:pPr>
-        <w:rPr>
-          <w:lang w:val="es-AR"/>
-        </w:rPr>
-      </w:pPr>
+      </w:pPr>
+      <w:r>
+        <w:rPr>
+          <w:noProof/>
+          <w:lang w:val="es-AR" w:eastAsia="es-AR"/>
+        </w:rPr>
+        <w:drawing>
+          <wp:inline distT="0" distB="0" distL="0" distR="0" wp14:editId="69DA5645">
+            <wp:extent cx="4720590" cy="4880610"/>
+            <wp:effectExtent l="0" t="0" r="0" b="0"/>
+            <wp:docPr id="14" name="Imagen 14"/>
+            <wp:cNvGraphicFramePr>
+              <a:graphicFrameLocks xmlns:a="http://schemas.openxmlformats.org/drawingml/2006/main" noChangeAspect="1"/>
+            </wp:cNvGraphicFramePr>
+            <a:graphic xmlns:a="http://schemas.openxmlformats.org/drawingml/2006/main">
+              <a:graphicData uri="http://schemas.openxmlformats.org/drawingml/2006/picture">
+                <pic:pic xmlns:pic="http://schemas.openxmlformats.org/drawingml/2006/picture">
+                  <pic:nvPicPr>
+                    <pic:cNvPr id="0" name="Imagen 7"/>
+                    <pic:cNvPicPr>
+                      <a:picLocks noChangeAspect="1" noChangeArrowheads="1"/>
+                    </pic:cNvPicPr>
+                  </pic:nvPicPr>
+                  <pic:blipFill>
+                    <a:blip r:embed="rId24">
+                      <a:extLst>
+                        <a:ext uri="{28A0092B-C50C-407E-A947-70E740481C1C}">
+                          <a14:useLocalDpi xmlns:a14="http://schemas.microsoft.com/office/drawing/2010/main" val="0"/>
+                        </a:ext>
+                      </a:extLst>
+                    </a:blip>
+                    <a:srcRect/>
+                    <a:stretch>
+                      <a:fillRect/>
+                    </a:stretch>
+                  </pic:blipFill>
+                  <pic:spPr bwMode="auto">
+                    <a:xfrm>
+                      <a:off x="0" y="0"/>
+                      <a:ext cx="4720590" cy="4880610"/>
+                    </a:xfrm>
+                    <a:prstGeom prst="rect">
+                      <a:avLst/>
+                    </a:prstGeom>
+                    <a:noFill/>
+                    <a:ln>
+                      <a:noFill/>
+                    </a:ln>
+                    <a:extLst>
+                      <a:ext uri="{909E8E84-426E-40DD-AFC4-6F175D3DCCD1}">
+                        <a14:hiddenFill xmlns:a14="http://schemas.microsoft.com/office/drawing/2010/main">
+                          <a:solidFill>
+                            <a:srgbClr val="FFFFFF" mc:Ignorable=""/>
+                          </a:solidFill>
+                        </a14:hiddenFill>
+                      </a:ext>
+                      <a:ext uri="{91240B29-F687-4F45-9708-019B960494DF}">
+                        <a14:hiddenLine xmlns:a14="http://schemas.microsoft.com/office/drawing/2010/main" w="9525">
+                          <a:solidFill>
+                            <a:srgbClr val="000000" mc:Ignorable=""/>
+                          </a:solidFill>
+                          <a:miter lim="800000"/>
+                          <a:headEnd/>
+                          <a:tailEnd/>
+                        </a14:hiddenLine>
+                      </a:ext>
+                    </a:extLst>
+                  </pic:spPr>
+                </pic:pic>
+              </a:graphicData>
+            </a:graphic>
+          </wp:inline>
+        </w:drawing>
+      </w:r>
     </w:p>
     <w:sectPr>
-      <w:headerReference w:type="default" r:id="rId17"/>
-      <w:footerReference w:type="default" r:id="rId18"/>
+      <w:headerReference w:type="default" r:id="rId25"/>
+      <w:footerReference w:type="default" r:id="rId26"/>
       <w:pgSz w:w="12240" w:h="15840"/>
       <w:pgMar w:top="1417" w:right="1701" w:bottom="1417" w:left="1701" w:header="708" w:footer="708" w:gutter="0"/>
       <w:pgNumType w:start="0"/>
@@ -4465,7 +5317,7 @@
               <w:sz w:val="18"/>
               <w:szCs w:val="18"/>
             </w:rPr>
-            <w:t>7</w:t>
+            <w:t>16</w:t>
           </w:r>
           <w:r>
             <w:rPr>
@@ -4515,7 +5367,7 @@
               <w:sz w:val="18"/>
               <w:szCs w:val="18"/>
             </w:rPr>
-            <w:t>9</w:t>
+            <w:t>17</w:t>
           </w:r>
           <w:r>
             <w:rPr>
@@ -8245,7 +9097,7 @@
 </file>
 
 <file path=customXml/itemProps2.xml><?xml version="1.0" encoding="utf-8"?>
-<ds:datastoreItem xmlns:ds="http://schemas.openxmlformats.org/officeDocument/2006/customXml" ds:itemID="{BB101FE2-F6A6-4A8A-B292-D52692155FC8}">
+<ds:datastoreItem xmlns:ds="http://schemas.openxmlformats.org/officeDocument/2006/customXml" ds:itemID="{DBBC1020-9A7E-4E0D-B6A6-8052C18805E9}">
   <ds:schemaRefs>
     <ds:schemaRef ds:uri="http://schemas.openxmlformats.org/officeDocument/2006/bibliography"/>
   </ds:schemaRefs>

--- a/04. Modelo de Diseño/Diseño.docx
+++ b/04. Modelo de Diseño/Diseño.docx
@@ -1,6 +1,6 @@
 
 <file path=word/document.xml><?xml version="1.0" encoding="utf-8"?>
-<w:document xmlns:wpc="http://schemas.microsoft.com/office/word/2010/wordprocessingCanvas" xmlns:mc="http://schemas.openxmlformats.org/markup-compatibility/2006" xmlns:o="urn:schemas-microsoft-com:office:office" xmlns:r="http://schemas.openxmlformats.org/officeDocument/2006/relationships" xmlns:m="http://schemas.openxmlformats.org/officeDocument/2006/math" xmlns:v="urn:schemas-microsoft-com:vml" xmlns:wp14="http://schemas.microsoft.com/office/word/2010/wordprocessingDrawing" xmlns:wp="http://schemas.openxmlformats.org/drawingml/2006/wordprocessingDrawing" xmlns:w10="urn:schemas-microsoft-com:office:word" xmlns:w="http://schemas.openxmlformats.org/wordprocessingml/2006/main" xmlns:w14="http://schemas.microsoft.com/office/word/2010/wordml" xmlns:wpg="http://schemas.microsoft.com/office/word/2010/wordprocessingGroup" xmlns:wpi="http://schemas.microsoft.com/office/word/2010/wordprocessingInk" xmlns:wne="http://schemas.microsoft.com/office/word/2006/wordml" xmlns:wps="http://schemas.microsoft.com/office/word/2010/wordprocessingShape" mc:Ignorable="w14 wp14">
+<w:document xmlns:ve="http://schemas.openxmlformats.org/markup-compatibility/2006" xmlns:o="urn:schemas-microsoft-com:office:office" xmlns:r="http://schemas.openxmlformats.org/officeDocument/2006/relationships" xmlns:m="http://schemas.openxmlformats.org/officeDocument/2006/math" xmlns:v="urn:schemas-microsoft-com:vml" xmlns:wp="http://schemas.openxmlformats.org/drawingml/2006/wordprocessingDrawing" xmlns:w10="urn:schemas-microsoft-com:office:word" xmlns:w="http://schemas.openxmlformats.org/wordprocessingml/2006/main" xmlns:wne="http://schemas.microsoft.com/office/word/2006/wordml">
   <w:body>
     <w:sdt>
       <w:sdtPr>
@@ -22,7 +22,7 @@
           <w:tblPr>
             <w:tblpPr w:leftFromText="187" w:rightFromText="187" w:vertAnchor="page" w:horzAnchor="page" w:tblpYSpec="top"/>
             <w:tblW w:w="0" w:type="auto"/>
-            <w:tblLook w:val="04A0" w:firstRow="1" w:lastRow="0" w:firstColumn="1" w:lastColumn="0" w:noHBand="0" w:noVBand="1"/>
+            <w:tblLook w:val="04A0"/>
           </w:tblPr>
           <w:tblGrid>
             <w:gridCol w:w="1440"/>
@@ -38,7 +38,7 @@
                 <w:tcBorders>
                   <w:right w:val="single" w:sz="4" w:space="0" w:color="FFFFFF" w:themeColor="background1"/>
                 </w:tcBorders>
-                <w:shd w:val="clear" w:color="auto" w:fill="B9CDE5" w:themeFill="accent1" w:themeFillTint="66"/>
+                <w:shd w:val="clear" w:color="auto" w:fill="B8CCE4" w:themeFill="accent1" w:themeFillTint="66"/>
               </w:tcPr>
               <w:p/>
             </w:tc>
@@ -62,7 +62,6 @@
                   <w:calendar w:val="gregorian"/>
                 </w:date>
               </w:sdtPr>
-              <w:sdtEndPr/>
               <w:sdtContent>
                 <w:tc>
                   <w:tcPr>
@@ -70,7 +69,7 @@
                     <w:tcBorders>
                       <w:left w:val="single" w:sz="4" w:space="0" w:color="FFFFFF" w:themeColor="background1"/>
                     </w:tcBorders>
-                    <w:shd w:val="clear" w:color="auto" w:fill="B9CDE5" w:themeFill="accent1" w:themeFillTint="66"/>
+                    <w:shd w:val="clear" w:color="auto" w:fill="B8CCE4" w:themeFill="accent1" w:themeFillTint="66"/>
                     <w:vAlign w:val="bottom"/>
                   </w:tcPr>
                   <w:p>
@@ -126,7 +125,7 @@
                 <w:pPr>
                   <w:pStyle w:val="Sinespaciado"/>
                   <w:rPr>
-                    <w:color w:val="77933C" w:themeColor="accent3" w:themeShade="BF"/>
+                    <w:color w:val="76923C" w:themeColor="accent3" w:themeShade="BF"/>
                   </w:rPr>
                 </w:pPr>
               </w:p>
@@ -134,7 +133,7 @@
                 <w:pPr>
                   <w:pStyle w:val="Sinespaciado"/>
                   <w:rPr>
-                    <w:color w:val="77933C" w:themeColor="accent3" w:themeShade="BF"/>
+                    <w:color w:val="76923C" w:themeColor="accent3" w:themeShade="BF"/>
                   </w:rPr>
                 </w:pPr>
               </w:p>
@@ -153,14 +152,13 @@
             <w:dataBinding w:prefixMappings="xmlns:ns0='http://schemas.openxmlformats.org/officeDocument/2006/extended-properties'" w:xpath="/ns0:Properties[1]/ns0:Company[1]" w:storeItemID="{6668398D-A668-4E3E-A5EB-62B293D839F1}"/>
             <w:text/>
           </w:sdtPr>
-          <w:sdtEndPr/>
           <w:sdtContent>
             <w:p>
               <w:pPr>
                 <w:pStyle w:val="Sinespaciado"/>
                 <w:jc w:val="center"/>
                 <w:rPr>
-                  <w:color w:val="77933C" w:themeColor="accent3" w:themeShade="BF"/>
+                  <w:color w:val="76923C" w:themeColor="accent3" w:themeShade="BF"/>
                   <w:sz w:val="48"/>
                   <w:szCs w:val="48"/>
                 </w:rPr>
@@ -180,7 +178,7 @@
             <w:pStyle w:val="Sinespaciado"/>
             <w:jc w:val="center"/>
             <w:rPr>
-              <w:color w:val="77933C" w:themeColor="accent3" w:themeShade="BF"/>
+              <w:color w:val="76923C" w:themeColor="accent3" w:themeShade="BF"/>
               <w:sz w:val="52"/>
               <w:szCs w:val="48"/>
             </w:rPr>
@@ -245,7 +243,7 @@
           <w:tblPr>
             <w:tblpPr w:leftFromText="187" w:rightFromText="187" w:vertAnchor="page" w:horzAnchor="margin" w:tblpY="4816"/>
             <w:tblW w:w="5233" w:type="pct"/>
-            <w:tblLook w:val="04A0" w:firstRow="1" w:lastRow="0" w:firstColumn="1" w:lastColumn="0" w:noHBand="0" w:noVBand="1"/>
+            <w:tblLook w:val="04A0"/>
           </w:tblPr>
           <w:tblGrid>
             <w:gridCol w:w="9476"/>
@@ -274,7 +272,7 @@
                     <w:b/>
                     <w:bCs/>
                     <w:caps/>
-                    <w:color w:val="77933C" w:themeColor="accent3" w:themeShade="BF"/>
+                    <w:color w:val="76923C" w:themeColor="accent3" w:themeShade="BF"/>
                     <w:sz w:val="90"/>
                     <w:szCs w:val="90"/>
                   </w:rPr>
@@ -294,7 +292,6 @@
                     <w:dataBinding w:prefixMappings="xmlns:ns0='http://schemas.openxmlformats.org/package/2006/metadata/core-properties' xmlns:ns1='http://purl.org/dc/elements/1.1/'" w:xpath="/ns0:coreProperties[1]/ns1:title[1]" w:storeItemID="{6C3C8BC8-F283-45AE-878A-BAB7291924A1}"/>
                     <w:text/>
                   </w:sdtPr>
-                  <w:sdtEndPr/>
                   <w:sdtContent>
                     <w:r>
                       <w:rPr>
@@ -313,7 +310,7 @@
                     <w:b/>
                     <w:bCs/>
                     <w:caps/>
-                    <w:color w:val="77933C" w:themeColor="accent3" w:themeShade="BF"/>
+                    <w:color w:val="76923C" w:themeColor="accent3" w:themeShade="BF"/>
                     <w:sz w:val="90"/>
                     <w:szCs w:val="90"/>
                   </w:rPr>
@@ -329,7 +326,7 @@
             <w:sdt>
               <w:sdtPr>
                 <w:rPr>
-                  <w:color w:val="808080" w:themeColor="background1" w:themeShade="7F"/>
+                  <w:color w:val="7F7F7F" w:themeColor="background1" w:themeShade="7F"/>
                   <w:sz w:val="56"/>
                   <w:szCs w:val="56"/>
                 </w:rPr>
@@ -338,7 +335,6 @@
                 <w:dataBinding w:prefixMappings="xmlns:ns0='http://schemas.microsoft.com/office/2006/coverPageProps'" w:xpath="/ns0:CoverPageProperties[1]/ns0:Abstract[1]" w:storeItemID="{55AF091B-3C7A-41E3-B477-F2FDAA23CFDA}"/>
                 <w:text/>
               </w:sdtPr>
-              <w:sdtEndPr/>
               <w:sdtContent>
                 <w:tc>
                   <w:tcPr>
@@ -348,12 +344,12 @@
                     <w:pPr>
                       <w:pStyle w:val="Sinespaciado"/>
                       <w:rPr>
-                        <w:color w:val="808080" w:themeColor="background1" w:themeShade="7F"/>
+                        <w:color w:val="7F7F7F" w:themeColor="background1" w:themeShade="7F"/>
                       </w:rPr>
                     </w:pPr>
                     <w:r>
                       <w:rPr>
-                        <w:color w:val="808080" w:themeColor="background1" w:themeShade="7F"/>
+                        <w:color w:val="7F7F7F" w:themeColor="background1" w:themeShade="7F"/>
                         <w:sz w:val="56"/>
                         <w:szCs w:val="56"/>
                       </w:rPr>
@@ -361,7 +357,7 @@
                     </w:r>
                     <w:r>
                       <w:rPr>
-                        <w:color w:val="808080" w:themeColor="background1" w:themeShade="7F"/>
+                        <w:color w:val="7F7F7F" w:themeColor="background1" w:themeShade="7F"/>
                         <w:sz w:val="56"/>
                         <w:szCs w:val="56"/>
                       </w:rPr>
@@ -393,15 +389,7 @@
             <w:t>Empresa</w:t>
           </w:r>
           <w:r>
-            <w:t>: “</w:t>
-          </w:r>
-          <w:proofErr w:type="spellStart"/>
-          <w:r>
-            <w:t>Eben-Ezer</w:t>
-          </w:r>
-          <w:proofErr w:type="spellEnd"/>
-          <w:r>
-            <w:t>”</w:t>
+            <w:t>: “Eben-Ezer”</w:t>
           </w:r>
         </w:p>
         <w:p>
@@ -449,7 +437,7 @@
               <w:insideH w:val="none" w:sz="0" w:space="0" w:color="auto"/>
               <w:insideV w:val="none" w:sz="0" w:space="0" w:color="auto"/>
             </w:tblBorders>
-            <w:tblLook w:val="04A0" w:firstRow="1" w:lastRow="0" w:firstColumn="1" w:lastColumn="0" w:noHBand="0" w:noVBand="1"/>
+            <w:tblLook w:val="04A0"/>
           </w:tblPr>
           <w:tblGrid>
             <w:gridCol w:w="3669"/>
@@ -509,28 +497,12 @@
                     <w:lang w:val="en-US"/>
                   </w:rPr>
                 </w:pPr>
-                <w:proofErr w:type="spellStart"/>
                 <w:r>
                   <w:rPr>
                     <w:lang w:val="en-US"/>
                   </w:rPr>
-                  <w:t>Ing</w:t>
+                  <w:t>Ing. Savi</w:t>
                 </w:r>
-                <w:proofErr w:type="spellEnd"/>
-                <w:r>
-                  <w:rPr>
-                    <w:lang w:val="en-US"/>
-                  </w:rPr>
-                  <w:t xml:space="preserve">. </w:t>
-                </w:r>
-                <w:proofErr w:type="spellStart"/>
-                <w:r>
-                  <w:rPr>
-                    <w:lang w:val="en-US"/>
-                  </w:rPr>
-                  <w:t>Savi</w:t>
-                </w:r>
-                <w:proofErr w:type="spellEnd"/>
                 <w:r>
                   <w:rPr>
                     <w:lang w:val="en-US"/>
@@ -631,7 +603,7 @@
           <w:insideH w:val="none" w:sz="0" w:space="0" w:color="auto"/>
           <w:insideV w:val="none" w:sz="0" w:space="0" w:color="auto"/>
         </w:tblBorders>
-        <w:tblLook w:val="04A0" w:firstRow="1" w:lastRow="0" w:firstColumn="1" w:lastColumn="0" w:noHBand="0" w:noVBand="1"/>
+        <w:tblLook w:val="04A0"/>
       </w:tblPr>
       <w:tblGrid>
         <w:gridCol w:w="3261"/>
@@ -819,7 +791,6 @@
           <w:docPartUnique/>
         </w:docPartObj>
       </w:sdtPr>
-      <w:sdtEndPr/>
       <w:sdtContent>
         <w:p>
           <w:pPr>
@@ -2119,7 +2090,7 @@
           <w:rFonts w:asciiTheme="majorHAnsi" w:eastAsiaTheme="majorEastAsia" w:hAnsiTheme="majorHAnsi" w:cstheme="majorBidi"/>
           <w:b/>
           <w:bCs/>
-          <w:color w:val="376092" w:themeColor="accent1" w:themeShade="BF"/>
+          <w:color w:val="365F91" w:themeColor="accent1" w:themeShade="BF"/>
           <w:sz w:val="28"/>
           <w:szCs w:val="28"/>
         </w:rPr>
@@ -2200,21 +2171,7 @@
         <w:rPr>
           <w:rFonts w:ascii="Calibri" w:hAnsi="Calibri"/>
         </w:rPr>
-        <w:t xml:space="preserve"> un lay-</w:t>
-      </w:r>
-      <w:proofErr w:type="spellStart"/>
-      <w:r>
-        <w:rPr>
-          <w:rFonts w:ascii="Calibri" w:hAnsi="Calibri"/>
-        </w:rPr>
-        <w:t>out</w:t>
-      </w:r>
-      <w:proofErr w:type="spellEnd"/>
-      <w:r>
-        <w:rPr>
-          <w:rFonts w:ascii="Calibri" w:hAnsi="Calibri"/>
-        </w:rPr>
-        <w:t xml:space="preserve"> del equipamiento para modelar los diferentes dispositivos con los que cuenta la empresa y el equipamiento que representan dichos nodos.</w:t>
+        <w:t xml:space="preserve"> un lay-out del equipamiento para modelar los diferentes dispositivos con los que cuenta la empresa y el equipamiento que representan dichos nodos.</w:t>
       </w:r>
     </w:p>
     <w:p>
@@ -2390,23 +2347,7 @@
           <w:color w:val="000000"/>
         </w:rPr>
         <w:br/>
-        <w:t xml:space="preserve">Terminal </w:t>
-      </w:r>
-      <w:proofErr w:type="spellStart"/>
-      <w:r>
-        <w:rPr>
-          <w:rFonts w:cstheme="minorHAnsi"/>
-          <w:color w:val="000000"/>
-        </w:rPr>
-        <w:t>PC_Servidor</w:t>
-      </w:r>
-      <w:proofErr w:type="spellEnd"/>
-      <w:r>
-        <w:rPr>
-          <w:rFonts w:cstheme="minorHAnsi"/>
-          <w:color w:val="000000"/>
-        </w:rPr>
-        <w:t>:</w:t>
+        <w:t>Terminal PC_Servidor:</w:t>
       </w:r>
     </w:p>
     <w:p>
@@ -2427,23 +2368,7 @@
           <w:rFonts w:cstheme="minorHAnsi"/>
           <w:color w:val="000000"/>
         </w:rPr>
-        <w:t xml:space="preserve">Procesador Intel </w:t>
-      </w:r>
-      <w:proofErr w:type="spellStart"/>
-      <w:r>
-        <w:rPr>
-          <w:rFonts w:cstheme="minorHAnsi"/>
-          <w:color w:val="000000"/>
-        </w:rPr>
-        <w:t>Celron</w:t>
-      </w:r>
-      <w:proofErr w:type="spellEnd"/>
-      <w:r>
-        <w:rPr>
-          <w:rFonts w:cstheme="minorHAnsi"/>
-          <w:color w:val="000000"/>
-        </w:rPr>
-        <w:t xml:space="preserve"> 450 (2,2 GHZ, 512K, L2, 800MHz)</w:t>
+        <w:t>Procesador Intel Celron 450 (2,2 GHZ, 512K, L2, 800MHz)</w:t>
       </w:r>
       <w:r>
         <w:rPr>
@@ -2466,7 +2391,6 @@
           <w:lang w:val="es-ES_tradnl"/>
         </w:rPr>
       </w:pPr>
-      <w:proofErr w:type="spellStart"/>
       <w:r>
         <w:rPr>
           <w:rFonts w:cstheme="minorHAnsi"/>
@@ -2474,17 +2398,7 @@
           <w:shd w:val="clear" w:color="auto" w:fill="FFFFFF"/>
           <w:lang w:val="es-ES_tradnl"/>
         </w:rPr>
-        <w:t>Motherboard</w:t>
-      </w:r>
-      <w:proofErr w:type="spellEnd"/>
-      <w:r>
-        <w:rPr>
-          <w:rFonts w:cstheme="minorHAnsi"/>
-          <w:color w:val="000000"/>
-          <w:shd w:val="clear" w:color="auto" w:fill="FFFFFF"/>
-          <w:lang w:val="es-ES_tradnl"/>
-        </w:rPr>
-        <w:t> MSI MS-6378.</w:t>
+        <w:t>Motherboard MSI MS-6378.</w:t>
       </w:r>
     </w:p>
     <w:p>
@@ -2533,23 +2447,7 @@
           <w:rFonts w:cstheme="minorHAnsi"/>
           <w:color w:val="000000"/>
         </w:rPr>
-        <w:t xml:space="preserve">Grabadora de DVD </w:t>
-      </w:r>
-      <w:proofErr w:type="spellStart"/>
-      <w:r>
-        <w:rPr>
-          <w:rFonts w:cstheme="minorHAnsi"/>
-          <w:color w:val="000000"/>
-        </w:rPr>
-        <w:t>Pioneer</w:t>
-      </w:r>
-      <w:proofErr w:type="spellEnd"/>
-      <w:r>
-        <w:rPr>
-          <w:rFonts w:cstheme="minorHAnsi"/>
-          <w:color w:val="000000"/>
-        </w:rPr>
-        <w:t xml:space="preserve"> 16x.</w:t>
+        <w:t>Grabadora de DVD Pioneer 16x.</w:t>
       </w:r>
     </w:p>
     <w:p>
@@ -2679,21 +2577,7 @@
         <w:rPr>
           <w:rFonts w:cstheme="minorHAnsi"/>
         </w:rPr>
-        <w:t xml:space="preserve">Placa  de red </w:t>
-      </w:r>
-      <w:proofErr w:type="spellStart"/>
-      <w:r>
-        <w:rPr>
-          <w:rFonts w:cstheme="minorHAnsi"/>
-        </w:rPr>
-        <w:t>Realtek</w:t>
-      </w:r>
-      <w:proofErr w:type="spellEnd"/>
-      <w:r>
-        <w:rPr>
-          <w:rFonts w:cstheme="minorHAnsi"/>
-        </w:rPr>
-        <w:t xml:space="preserve"> 8139d PCI con una velocidad de transferencia de 10/100 Mbps Se utiliza para la conexión del Terminal  a la red.</w:t>
+        <w:t>Placa  de red Realtek 8139d PCI con una velocidad de transferencia de 10/100 Mbps Se utiliza para la conexión del Terminal  a la red.</w:t>
       </w:r>
     </w:p>
     <w:p>
@@ -2721,13 +2605,8 @@
       <w:pPr>
         <w:jc w:val="both"/>
       </w:pPr>
-      <w:proofErr w:type="spellStart"/>
-      <w:r>
-        <w:t>PC_Servidor</w:t>
-      </w:r>
-      <w:proofErr w:type="spellEnd"/>
-      <w:r>
-        <w:t xml:space="preserve">: El servidor empleado, es un servidor con un disco de </w:t>
+      <w:r>
+        <w:t xml:space="preserve">PC_Servidor: El servidor empleado, es un servidor con un disco de </w:t>
       </w:r>
       <w:r>
         <w:t>160G</w:t>
@@ -2739,15 +2618,7 @@
         <w:t>rvidor utiliza una placa de red</w:t>
       </w:r>
       <w:r>
-        <w:t xml:space="preserve"> para la comunicación con el </w:t>
-      </w:r>
-      <w:proofErr w:type="spellStart"/>
-      <w:r>
-        <w:t>Router</w:t>
-      </w:r>
-      <w:proofErr w:type="spellEnd"/>
-      <w:r>
-        <w:t xml:space="preserve">  para la conexión a Internet.</w:t>
+        <w:t xml:space="preserve"> para la comunicación con el Router  para la conexión a Internet.</w:t>
       </w:r>
     </w:p>
     <w:p>
@@ -2826,15 +2697,7 @@
         <w:t>o el sistema operativo Windows XP SP3</w:t>
       </w:r>
       <w:r>
-        <w:t xml:space="preserve">, además las ventanas poseerán tanto elementos de selección, cajas de texto, botones, </w:t>
-      </w:r>
-      <w:proofErr w:type="spellStart"/>
-      <w:r>
-        <w:t>check</w:t>
-      </w:r>
-      <w:proofErr w:type="spellEnd"/>
-      <w:r>
-        <w:t xml:space="preserve"> box, l</w:t>
+        <w:t>, además las ventanas poseerán tanto elementos de selección, cajas de texto, botones, check box, l</w:t>
       </w:r>
       <w:r>
         <w:t>istas de, botón de salida, botón</w:t>
@@ -2848,13 +2711,8 @@
         <w:jc w:val="both"/>
       </w:pPr>
       <w:r>
-        <w:t xml:space="preserve">Se utilizarán drivers que ya provee Windows </w:t>
-      </w:r>
-      <w:proofErr w:type="spellStart"/>
-      <w:r>
-        <w:t>Xp</w:t>
-      </w:r>
-      <w:proofErr w:type="spellEnd"/>
+        <w:t>Se utilizarán drivers que ya provee Windows Xp</w:t>
+      </w:r>
       <w:r>
         <w:t xml:space="preserve"> SP3</w:t>
       </w:r>
@@ -2883,15 +2741,7 @@
         <w:jc w:val="both"/>
       </w:pPr>
       <w:r>
-        <w:t xml:space="preserve">En caso de realizar intercambio o petición de información, en el cual es necesario el uso de la red del sistema operativo y dispositivos de hardware de red, estos se encargarán de realizar en el empaquetamiento, </w:t>
-      </w:r>
-      <w:proofErr w:type="spellStart"/>
-      <w:r>
-        <w:t>encriptamiento</w:t>
-      </w:r>
-      <w:proofErr w:type="spellEnd"/>
-      <w:r>
-        <w:t xml:space="preserve"> y envío de datos.</w:t>
+        <w:t>En caso de realizar intercambio o petición de información, en el cual es necesario el uso de la red del sistema operativo y dispositivos de hardware de red, estos se encargarán de realizar en el empaquetamiento, encriptamiento y envío de datos.</w:t>
       </w:r>
     </w:p>
     <w:p>
@@ -2923,7 +2773,7 @@
           <w:lang w:val="es-AR" w:eastAsia="es-AR"/>
         </w:rPr>
         <w:drawing>
-          <wp:anchor distT="0" distB="0" distL="114300" distR="114300" simplePos="0" relativeHeight="251660288" behindDoc="0" locked="0" layoutInCell="1" allowOverlap="1" wp14:editId="736B2C4F">
+          <wp:anchor distT="0" distB="0" distL="114300" distR="114300" simplePos="0" relativeHeight="251660288" behindDoc="0" locked="0" layoutInCell="1" allowOverlap="1">
             <wp:simplePos x="0" y="0"/>
             <wp:positionH relativeFrom="column">
               <wp:posOffset>2821940</wp:posOffset>
@@ -2948,7 +2798,7 @@
                     </pic:cNvPicPr>
                   </pic:nvPicPr>
                   <pic:blipFill>
-                    <a:blip r:embed="rId10" cstate="print"/>
+                    <a:blip r:embed="rId9" cstate="print"/>
                     <a:srcRect/>
                     <a:stretch>
                       <a:fillRect/>
@@ -2983,7 +2833,7 @@
           <w:lang w:val="es-AR" w:eastAsia="es-AR"/>
         </w:rPr>
         <w:drawing>
-          <wp:anchor distT="0" distB="0" distL="114300" distR="114300" simplePos="0" relativeHeight="251661312" behindDoc="0" locked="0" layoutInCell="1" allowOverlap="1" wp14:editId="718FC1AA">
+          <wp:anchor distT="0" distB="0" distL="114300" distR="114300" simplePos="0" relativeHeight="251661312" behindDoc="0" locked="0" layoutInCell="1" allowOverlap="1">
             <wp:simplePos x="0" y="0"/>
             <wp:positionH relativeFrom="column">
               <wp:posOffset>1041400</wp:posOffset>
@@ -3008,7 +2858,7 @@
                     </pic:cNvPicPr>
                   </pic:nvPicPr>
                   <pic:blipFill>
-                    <a:blip r:embed="rId11" cstate="print"/>
+                    <a:blip r:embed="rId10" cstate="print"/>
                     <a:srcRect/>
                     <a:stretch>
                       <a:fillRect/>
@@ -3052,57 +2902,10 @@
         <w:rPr>
           <w:bCs/>
         </w:rPr>
-        <w:t xml:space="preserve"> se utilizará el lenguaje de programación JAVA usando la versión más actualizada del software la cual es: Java SE </w:t>
-      </w:r>
-      <w:proofErr w:type="spellStart"/>
-      <w:r>
-        <w:rPr>
-          <w:bCs/>
-        </w:rPr>
-        <w:t>Development</w:t>
-      </w:r>
-      <w:proofErr w:type="spellEnd"/>
-      <w:r>
-        <w:rPr>
-          <w:bCs/>
-        </w:rPr>
-        <w:t xml:space="preserve"> Kit (JDK) 6 </w:t>
-      </w:r>
-      <w:proofErr w:type="spellStart"/>
-      <w:r>
-        <w:rPr>
-          <w:bCs/>
-        </w:rPr>
-        <w:t>Update</w:t>
-      </w:r>
-      <w:proofErr w:type="spellEnd"/>
-      <w:r>
-        <w:rPr>
-          <w:bCs/>
-        </w:rPr>
-        <w:t xml:space="preserve"> 14 y para programar las aplicación se utilizará el IDE de </w:t>
-      </w:r>
-      <w:proofErr w:type="spellStart"/>
-      <w:r>
-        <w:rPr>
-          <w:bCs/>
-        </w:rPr>
-        <w:t>NetBeans</w:t>
-      </w:r>
-      <w:proofErr w:type="spellEnd"/>
-      <w:r>
-        <w:rPr>
-          <w:bCs/>
-        </w:rPr>
-        <w:t xml:space="preserve"> en su versión más actualizada o sea, </w:t>
-      </w:r>
-      <w:proofErr w:type="spellStart"/>
-      <w:r>
-        <w:t>NetBeans</w:t>
-      </w:r>
-      <w:proofErr w:type="spellEnd"/>
-      <w:r>
-        <w:t xml:space="preserve"> IDE 6.9. Dichos software permitirán un correcto desarrollo de la aplicación web y brindarán una interfaz de usuario con una estética que permitirá un uso más fácil y amigable del sistema. </w:t>
+        <w:t xml:space="preserve"> se utilizará el lenguaje de programación JAVA usando la versión más actualizada del software la cual es: Java SE Development Kit (JDK) 6 Update 14 y para programar las aplicación se utilizará el IDE de NetBeans en su versión más actualizada o sea, </w:t>
+      </w:r>
+      <w:r>
+        <w:t xml:space="preserve">NetBeans IDE 6.9. Dichos software permitirán un correcto desarrollo de la aplicación web y brindarán una interfaz de usuario con una estética que permitirá un uso más fácil y amigable del sistema. </w:t>
       </w:r>
       <w:r>
         <w:br/>
@@ -3126,23 +2929,7 @@
         <w:t xml:space="preserve">en los últimos tiempos se ha convertido en una de las tecnologías más seguras para el </w:t>
       </w:r>
       <w:r>
-        <w:t xml:space="preserve">desarrollo de sitios Web y de programas. Las ventajas principales de JAVA son la independencia de plataforma y la disponibilidad fácil para los usuarios ya que es una open </w:t>
-      </w:r>
-      <w:proofErr w:type="spellStart"/>
-      <w:r>
-        <w:t>source</w:t>
-      </w:r>
-      <w:proofErr w:type="spellEnd"/>
-      <w:r>
-        <w:t xml:space="preserve">. Además es un lenguaje el de programación </w:t>
-      </w:r>
-      <w:proofErr w:type="gramStart"/>
-      <w:r>
-        <w:t>orientado</w:t>
-      </w:r>
-      <w:proofErr w:type="gramEnd"/>
-      <w:r>
-        <w:t xml:space="preserve"> al objeto y fue pensado para servir como nueva manera de manejar complejidad del software.</w:t>
+        <w:t>desarrollo de sitios Web y de programas. Las ventajas principales de JAVA son la independencia de plataforma y la disponibilidad fácil para los usuarios ya que es una open source. Además es un lenguaje el de programación orientado al objeto y fue pensado para servir como nueva manera de manejar complejidad del software.</w:t>
       </w:r>
     </w:p>
     <w:p>
@@ -3166,16 +2953,8 @@
         <w:rPr>
           <w:lang w:eastAsia="es-AR"/>
         </w:rPr>
-        <w:t xml:space="preserve">Es open </w:t>
-      </w:r>
-      <w:proofErr w:type="spellStart"/>
-      <w:r>
-        <w:rPr>
-          <w:lang w:eastAsia="es-AR"/>
-        </w:rPr>
-        <w:t>source</w:t>
-      </w:r>
-      <w:proofErr w:type="spellEnd"/>
+        <w:t>Es open source</w:t>
+      </w:r>
       <w:r>
         <w:rPr>
           <w:lang w:eastAsia="es-AR"/>
@@ -3393,19 +3172,11 @@
           <w:lang w:eastAsia="es-AR"/>
         </w:rPr>
       </w:pPr>
-      <w:proofErr w:type="spellStart"/>
       <w:r>
         <w:rPr>
           <w:lang w:eastAsia="es-AR"/>
         </w:rPr>
-        <w:t>Netbeans</w:t>
-      </w:r>
-      <w:proofErr w:type="spellEnd"/>
-      <w:r>
-        <w:rPr>
-          <w:lang w:eastAsia="es-AR"/>
-        </w:rPr>
-        <w:t xml:space="preserve"> mientras tanto se utilizara como IDE para el desarrollo de la aplicación por su fácil utilización y compatibilidad con JAVA.</w:t>
+        <w:t>Netbeans mientras tanto se utilizara como IDE para el desarrollo de la aplicación por su fácil utilización y compatibilidad con JAVA.</w:t>
       </w:r>
     </w:p>
     <w:p>
@@ -3435,9 +3206,8 @@
           <w:sz w:val="20"/>
           <w:szCs w:val="20"/>
         </w:rPr>
-        <w:t xml:space="preserve">Oracle </w:t>
-      </w:r>
-      <w:proofErr w:type="spellStart"/>
+        <w:t>Oracle Sun MySQL 5.</w:t>
+      </w:r>
       <w:r>
         <w:rPr>
           <w:rStyle w:val="Textoennegrita"/>
@@ -3446,9 +3216,11 @@
           <w:sz w:val="20"/>
           <w:szCs w:val="20"/>
         </w:rPr>
-        <w:t>Sun</w:t>
-      </w:r>
-      <w:proofErr w:type="spellEnd"/>
+        <w:t>1</w:t>
+      </w:r>
+      <w:r>
+        <w:t xml:space="preserve">, una versión de </w:t>
+      </w:r>
       <w:r>
         <w:rPr>
           <w:rStyle w:val="Textoennegrita"/>
@@ -3457,68 +3229,13 @@
           <w:sz w:val="20"/>
           <w:szCs w:val="20"/>
         </w:rPr>
-        <w:t xml:space="preserve"> </w:t>
-      </w:r>
-      <w:proofErr w:type="spellStart"/>
-      <w:r>
-        <w:rPr>
-          <w:rStyle w:val="Textoennegrita"/>
-          <w:rFonts w:asciiTheme="minorHAnsi" w:hAnsiTheme="minorHAnsi" w:cstheme="minorHAnsi"/>
-          <w:b w:val="0"/>
-          <w:sz w:val="20"/>
-          <w:szCs w:val="20"/>
-        </w:rPr>
         <w:t>MySQL</w:t>
       </w:r>
-      <w:proofErr w:type="spellEnd"/>
-      <w:r>
-        <w:rPr>
-          <w:rStyle w:val="Textoennegrita"/>
-          <w:rFonts w:asciiTheme="minorHAnsi" w:hAnsiTheme="minorHAnsi" w:cstheme="minorHAnsi"/>
-          <w:b w:val="0"/>
-          <w:sz w:val="20"/>
-          <w:szCs w:val="20"/>
-        </w:rPr>
-        <w:t xml:space="preserve"> 5.</w:t>
-      </w:r>
-      <w:r>
-        <w:rPr>
-          <w:rStyle w:val="Textoennegrita"/>
-          <w:rFonts w:asciiTheme="minorHAnsi" w:hAnsiTheme="minorHAnsi" w:cstheme="minorHAnsi"/>
-          <w:b w:val="0"/>
-          <w:sz w:val="20"/>
-          <w:szCs w:val="20"/>
-        </w:rPr>
-        <w:t>1</w:t>
-      </w:r>
-      <w:r>
-        <w:t xml:space="preserve">, una versión de </w:t>
-      </w:r>
-      <w:proofErr w:type="spellStart"/>
-      <w:r>
-        <w:rPr>
-          <w:rStyle w:val="Textoennegrita"/>
-          <w:rFonts w:asciiTheme="minorHAnsi" w:hAnsiTheme="minorHAnsi" w:cstheme="minorHAnsi"/>
-          <w:b w:val="0"/>
-          <w:sz w:val="20"/>
-          <w:szCs w:val="20"/>
-        </w:rPr>
-        <w:t>MySQL</w:t>
-      </w:r>
-      <w:proofErr w:type="spellEnd"/>
       <w:r>
         <w:t xml:space="preserve"> que es gratuita, por lo cual no es necesario pagar licencias legales para el</w:t>
       </w:r>
       <w:r>
-        <w:t xml:space="preserve"> uso de este software. </w:t>
-      </w:r>
-      <w:proofErr w:type="spellStart"/>
-      <w:r>
-        <w:t>MySQL</w:t>
-      </w:r>
-      <w:proofErr w:type="spellEnd"/>
-      <w:r>
-        <w:t xml:space="preserve"> 5.1</w:t>
+        <w:t xml:space="preserve"> uso de este software. MySQL 5.1</w:t>
       </w:r>
       <w:r>
         <w:t xml:space="preserve">  funciona muy eficientemente como cualquier línea de los DBMS para BD relacionales de Oracle .Las razones principales de su empleo para nuestro sistema son básicamente dos: mejoras en los procedimientos almacenados con el fin  de tener un control centralizado y exacto de las transacciones efectuadas y, por otra parte  la disponibilidad de uso para una amplia gama de plataformas y sistemas, a fin de la que la migración de la Base de Datos no resulte tediosa en caso de cambiar</w:t>
@@ -3537,7 +3254,7 @@
           <w:lang w:val="es-AR" w:eastAsia="es-AR"/>
         </w:rPr>
         <w:drawing>
-          <wp:anchor distT="0" distB="0" distL="114300" distR="114300" simplePos="0" relativeHeight="251662336" behindDoc="1" locked="0" layoutInCell="1" allowOverlap="1" wp14:editId="33059769">
+          <wp:anchor distT="0" distB="0" distL="114300" distR="114300" simplePos="0" relativeHeight="251662336" behindDoc="1" locked="0" layoutInCell="1" allowOverlap="1">
             <wp:simplePos x="0" y="0"/>
             <wp:positionH relativeFrom="column">
               <wp:posOffset>1990090</wp:posOffset>
@@ -3562,7 +3279,7 @@
                     </pic:cNvPicPr>
                   </pic:nvPicPr>
                   <pic:blipFill>
-                    <a:blip r:embed="rId12" r:link="rId13" cstate="print"/>
+                    <a:blip r:embed="rId11" r:link="rId12" cstate="print"/>
                     <a:srcRect/>
                     <a:stretch>
                       <a:fillRect/>
@@ -3630,15 +3347,7 @@
         <w:jc w:val="both"/>
       </w:pPr>
       <w:r>
-        <w:t xml:space="preserve">La capacidad del volumen almacenado en la base de datos  será de 200 GB como máximo al haberse llenado esta cantidad de espacio de disco se realizarán los </w:t>
-      </w:r>
-      <w:proofErr w:type="spellStart"/>
-      <w:r>
-        <w:t>backups</w:t>
-      </w:r>
-      <w:proofErr w:type="spellEnd"/>
-      <w:r>
-        <w:t xml:space="preserve"> respectivos. </w:t>
+        <w:t xml:space="preserve">La capacidad del volumen almacenado en la base de datos  será de 200 GB como máximo al haberse llenado esta cantidad de espacio de disco se realizarán los backups respectivos. </w:t>
       </w:r>
     </w:p>
     <w:p>
@@ -3699,15 +3408,7 @@
         </w:r>
       </w:smartTag>
       <w:r>
-        <w:t xml:space="preserve"> de Datos se implementarán reglas de resguardo de información (</w:t>
-      </w:r>
-      <w:proofErr w:type="spellStart"/>
-      <w:r>
-        <w:t>Backup</w:t>
-      </w:r>
-      <w:proofErr w:type="spellEnd"/>
-      <w:r>
-        <w:t xml:space="preserve">) para mantener la información de </w:t>
+        <w:t xml:space="preserve"> de Datos se implementarán reglas de resguardo de información (Backup) para mantener la información de </w:t>
       </w:r>
       <w:smartTag w:uri="urn:schemas-microsoft-com:office:smarttags" w:element="PersonName">
         <w:smartTagPr>
@@ -3722,15 +3423,7 @@
       </w:r>
       <w:r>
         <w:lastRenderedPageBreak/>
-        <w:t xml:space="preserve">resguardo de la información será en períodos semanales. Todos los </w:t>
-      </w:r>
-      <w:proofErr w:type="spellStart"/>
-      <w:r>
-        <w:t>backups</w:t>
-      </w:r>
-      <w:proofErr w:type="spellEnd"/>
-      <w:r>
-        <w:t xml:space="preserve"> serán almacenados en dispositivos externos extraíbles libres de virus y anomalías relacionadas.</w:t>
+        <w:t>resguardo de la información será en períodos semanales. Todos los backups serán almacenados en dispositivos externos extraíbles libres de virus y anomalías relacionadas.</w:t>
       </w:r>
     </w:p>
     <w:p>
@@ -3757,15 +3450,7 @@
         </w:r>
       </w:smartTag>
       <w:r>
-        <w:t xml:space="preserve"> de Datos del sistema también estarán limitadas por el acceso </w:t>
-      </w:r>
-      <w:proofErr w:type="spellStart"/>
-      <w:r>
-        <w:t>del</w:t>
-      </w:r>
-      <w:proofErr w:type="spellEnd"/>
-      <w:r>
-        <w:t xml:space="preserve"> los correspondientes usuarios.</w:t>
+        <w:t xml:space="preserve"> de Datos del sistema también estarán limitadas por el acceso del los correspondientes usuarios.</w:t>
       </w:r>
     </w:p>
     <w:p>
@@ -3817,21 +3502,7 @@
         <w:rPr>
           <w:bCs/>
         </w:rPr>
-        <w:t xml:space="preserve">Administrador del sistema: Persona que administra el sistema por lo que tiene un acceso total. Podrá definir permisos de usuarios modificar todo tipo de información existente, definir usuarios y realizar </w:t>
-      </w:r>
-      <w:proofErr w:type="spellStart"/>
-      <w:r>
-        <w:rPr>
-          <w:bCs/>
-        </w:rPr>
-        <w:t>backups</w:t>
-      </w:r>
-      <w:proofErr w:type="spellEnd"/>
-      <w:r>
-        <w:rPr>
-          <w:bCs/>
-        </w:rPr>
-        <w:t xml:space="preserve"> de la base de datos.</w:t>
+        <w:t>Administrador del sistema: Persona que administra el sistema por lo que tiene un acceso total. Podrá definir permisos de usuarios modificar todo tipo de información existente, definir usuarios y realizar backups de la base de datos.</w:t>
       </w:r>
     </w:p>
     <w:p>
@@ -3909,6 +3580,62 @@
       </w:pPr>
       <w:bookmarkStart w:id="18" w:name="_Toc274788629"/>
       <w:r>
+        <w:t>Inteligencia de negocio:</w:t>
+      </w:r>
+    </w:p>
+    <w:p>
+      <w:r>
+        <w:t>La herramienta de explotación que se utilizara será Pentaho, mientras que dentro de la herramienta se utilizara:</w:t>
+      </w:r>
+    </w:p>
+    <w:p>
+      <w:pPr>
+        <w:pStyle w:val="Prrafodelista"/>
+        <w:numPr>
+          <w:ilvl w:val="0"/>
+          <w:numId w:val="12"/>
+        </w:numPr>
+      </w:pPr>
+      <w:r>
+        <w:t>Entrada – Transformación – Carga de Datos (ETL): Se utilizara la herramienta Spoon que funciona con el Kettle para realizar todas las transformaciones que se ejecutaran a diario.</w:t>
+      </w:r>
+    </w:p>
+    <w:p>
+      <w:pPr>
+        <w:pStyle w:val="Prrafodelista"/>
+        <w:numPr>
+          <w:ilvl w:val="0"/>
+          <w:numId w:val="12"/>
+        </w:numPr>
+      </w:pPr>
+      <w:r>
+        <w:lastRenderedPageBreak/>
+        <w:t>Para realizar los modelos en XML que serán levantados para realizar análisis de la información se utilizara la herramienta Schema W</w:t>
+      </w:r>
+      <w:r>
+        <w:t>orkbench</w:t>
+      </w:r>
+      <w:r>
+        <w:t>.</w:t>
+      </w:r>
+    </w:p>
+    <w:p>
+      <w:pPr>
+        <w:pStyle w:val="Prrafodelista"/>
+        <w:numPr>
+          <w:ilvl w:val="0"/>
+          <w:numId w:val="12"/>
+        </w:numPr>
+      </w:pPr>
+      <w:r>
+        <w:t xml:space="preserve">Para la realización de los reportes dinámicos se utilizara la herramienta Report Designer. </w:t>
+      </w:r>
+    </w:p>
+    <w:p>
+      <w:pPr>
+        <w:pStyle w:val="Ttulo3"/>
+      </w:pPr>
+      <w:r>
         <w:t>Otros Utilitarios de Oficina</w:t>
       </w:r>
       <w:bookmarkEnd w:id="18"/>
@@ -3944,7 +3671,6 @@
         <w:jc w:val="both"/>
       </w:pPr>
       <w:r>
-        <w:lastRenderedPageBreak/>
         <w:t xml:space="preserve">Microsoft Excel: Se utiliza para hacer cálculos y mantener los datos de ingresos y egresos de la empresa. </w:t>
       </w:r>
     </w:p>
@@ -3981,7 +3707,7 @@
           <w:lang w:val="es-AR" w:eastAsia="es-AR"/>
         </w:rPr>
         <w:drawing>
-          <wp:inline distT="0" distB="0" distL="0" distR="0" wp14:editId="788E6C56">
+          <wp:inline distT="0" distB="0" distL="0" distR="0">
             <wp:extent cx="5612130" cy="3420110"/>
             <wp:effectExtent l="19050" t="0" r="7620" b="0"/>
             <wp:docPr id="10" name="9 Imagen" descr="Diagrama de red.png"/>
@@ -3996,7 +3722,7 @@
                     <pic:cNvPicPr/>
                   </pic:nvPicPr>
                   <pic:blipFill>
-                    <a:blip r:embed="rId14" cstate="print"/>
+                    <a:blip r:embed="rId13" cstate="print"/>
                     <a:stretch>
                       <a:fillRect/>
                     </a:stretch>
@@ -4063,7 +3789,7 @@
         </w:rPr>
         <w:lastRenderedPageBreak/>
         <w:drawing>
-          <wp:inline distT="0" distB="0" distL="0" distR="0" wp14:editId="0ADF0D3E">
+          <wp:inline distT="0" distB="0" distL="0" distR="0">
             <wp:extent cx="6425338" cy="4603898"/>
             <wp:effectExtent l="19050" t="0" r="0" b="0"/>
             <wp:docPr id="1" name="Imagen 1"/>
@@ -4080,7 +3806,7 @@
                     </pic:cNvPicPr>
                   </pic:nvPicPr>
                   <pic:blipFill>
-                    <a:blip r:embed="rId15" cstate="print"/>
+                    <a:blip r:embed="rId14" cstate="print"/>
                     <a:srcRect/>
                     <a:stretch>
                       <a:fillRect/>
@@ -4125,7 +3851,7 @@
           <w:rFonts w:asciiTheme="majorHAnsi" w:eastAsiaTheme="majorEastAsia" w:hAnsiTheme="majorHAnsi" w:cstheme="majorBidi"/>
           <w:b/>
           <w:bCs/>
-          <w:color w:val="376092" w:themeColor="accent1" w:themeShade="BF"/>
+          <w:color w:val="365F91" w:themeColor="accent1" w:themeShade="BF"/>
           <w:sz w:val="28"/>
           <w:szCs w:val="28"/>
           <w:lang w:val="es-AR"/>
@@ -4145,20 +3871,12 @@
           <w:lang w:val="es-AR"/>
         </w:rPr>
       </w:pPr>
-      <w:proofErr w:type="spellStart"/>
       <w:r>
         <w:rPr>
           <w:lang w:val="es-AR"/>
         </w:rPr>
         <w:lastRenderedPageBreak/>
-        <w:t>Layout</w:t>
-      </w:r>
-      <w:proofErr w:type="spellEnd"/>
-      <w:r>
-        <w:rPr>
-          <w:lang w:val="es-AR"/>
-        </w:rPr>
-        <w:t xml:space="preserve"> Empresa</w:t>
+        <w:t>Layout Empresa</w:t>
       </w:r>
     </w:p>
     <w:p>
@@ -4173,7 +3891,7 @@
           <w:lang w:val="es-AR" w:eastAsia="es-AR"/>
         </w:rPr>
         <w:drawing>
-          <wp:anchor distT="0" distB="0" distL="114300" distR="114300" simplePos="0" relativeHeight="251663360" behindDoc="0" locked="0" layoutInCell="1" allowOverlap="1" wp14:editId="1FB5F95C">
+          <wp:anchor distT="0" distB="0" distL="114300" distR="114300" simplePos="0" relativeHeight="251663360" behindDoc="0" locked="0" layoutInCell="1" allowOverlap="1">
             <wp:simplePos x="0" y="0"/>
             <wp:positionH relativeFrom="column">
               <wp:posOffset>1109980</wp:posOffset>
@@ -4198,10 +3916,10 @@
                     </pic:cNvPicPr>
                   </pic:nvPicPr>
                   <pic:blipFill>
-                    <a:blip r:embed="rId16">
+                    <a:blip r:embed="rId15" cstate="print">
                       <a:extLst>
                         <a:ext uri="{28A0092B-C50C-407E-A947-70E740481C1C}">
-                          <a14:useLocalDpi xmlns:a14="http://schemas.microsoft.com/office/drawing/2010/main" val="0"/>
+                          <a14:useLocalDpi xmlns:a14="http://schemas.microsoft.com/office/drawing/2010/main" xmlns:wps="http://schemas.microsoft.com/office/word/2010/wordprocessingShape" xmlns:wpi="http://schemas.microsoft.com/office/word/2010/wordprocessingInk" xmlns:wpg="http://schemas.microsoft.com/office/word/2010/wordprocessingGroup" xmlns:w14="http://schemas.microsoft.com/office/word/2010/wordml" xmlns:w="http://schemas.openxmlformats.org/wordprocessingml/2006/main" xmlns:w10="urn:schemas-microsoft-com:office:word" xmlns:wp14="http://schemas.microsoft.com/office/word/2010/wordprocessingDrawing" xmlns:v="urn:schemas-microsoft-com:vml" xmlns:o="urn:schemas-microsoft-com:office:office" xmlns:mc="http://schemas.openxmlformats.org/markup-compatibility/2006" xmlns:wpc="http://schemas.microsoft.com/office/word/2010/wordprocessingCanvas" xmlns="" val="0"/>
                         </a:ext>
                       </a:extLst>
                     </a:blip>
@@ -4224,14 +3942,14 @@
                     </a:ln>
                     <a:extLst>
                       <a:ext uri="{909E8E84-426E-40DD-AFC4-6F175D3DCCD1}">
-                        <a14:hiddenFill xmlns:a14="http://schemas.microsoft.com/office/drawing/2010/main">
+                        <a14:hiddenFill xmlns:a14="http://schemas.microsoft.com/office/drawing/2010/main" xmlns:wps="http://schemas.microsoft.com/office/word/2010/wordprocessingShape" xmlns:wpi="http://schemas.microsoft.com/office/word/2010/wordprocessingInk" xmlns:wpg="http://schemas.microsoft.com/office/word/2010/wordprocessingGroup" xmlns:w14="http://schemas.microsoft.com/office/word/2010/wordml" xmlns:w="http://schemas.openxmlformats.org/wordprocessingml/2006/main" xmlns:w10="urn:schemas-microsoft-com:office:word" xmlns:wp14="http://schemas.microsoft.com/office/word/2010/wordprocessingDrawing" xmlns:v="urn:schemas-microsoft-com:vml" xmlns:o="urn:schemas-microsoft-com:office:office" xmlns:mc="http://schemas.openxmlformats.org/markup-compatibility/2006" xmlns:wpc="http://schemas.microsoft.com/office/word/2010/wordprocessingCanvas" xmlns="">
                           <a:solidFill>
                             <a:srgbClr val="FFFFFF" mc:Ignorable=""/>
                           </a:solidFill>
                         </a14:hiddenFill>
                       </a:ext>
                       <a:ext uri="{91240B29-F687-4F45-9708-019B960494DF}">
-                        <a14:hiddenLine xmlns:a14="http://schemas.microsoft.com/office/drawing/2010/main" w="9525">
+                        <a14:hiddenLine xmlns:a14="http://schemas.microsoft.com/office/drawing/2010/main" xmlns:wps="http://schemas.microsoft.com/office/word/2010/wordprocessingShape" xmlns:wpi="http://schemas.microsoft.com/office/word/2010/wordprocessingInk" xmlns:wpg="http://schemas.microsoft.com/office/word/2010/wordprocessingGroup" xmlns:w14="http://schemas.microsoft.com/office/word/2010/wordml" xmlns:w="http://schemas.openxmlformats.org/wordprocessingml/2006/main" xmlns:w10="urn:schemas-microsoft-com:office:word" xmlns:wp14="http://schemas.microsoft.com/office/word/2010/wordprocessingDrawing" xmlns:v="urn:schemas-microsoft-com:vml" xmlns:o="urn:schemas-microsoft-com:office:office" xmlns:mc="http://schemas.openxmlformats.org/markup-compatibility/2006" xmlns:wpc="http://schemas.microsoft.com/office/word/2010/wordprocessingCanvas" xmlns="" w="9525">
                           <a:solidFill>
                             <a:srgbClr val="000000" mc:Ignorable=""/>
                           </a:solidFill>
@@ -4245,12 +3963,6 @@
                 </pic:pic>
               </a:graphicData>
             </a:graphic>
-            <wp14:sizeRelH relativeFrom="page">
-              <wp14:pctWidth>0</wp14:pctWidth>
-            </wp14:sizeRelH>
-            <wp14:sizeRelV relativeFrom="page">
-              <wp14:pctHeight>0</wp14:pctHeight>
-            </wp14:sizeRelV>
           </wp:anchor>
         </w:drawing>
       </w:r>
@@ -4262,7 +3974,6 @@
           <w:lang w:val="es-AR"/>
         </w:rPr>
       </w:pPr>
-      <w:proofErr w:type="spellStart"/>
       <w:r>
         <w:rPr>
           <w:lang w:val="es-AR"/>
@@ -4271,7 +3982,6 @@
         <w:t>Layout</w:t>
       </w:r>
       <w:bookmarkEnd w:id="22"/>
-      <w:proofErr w:type="spellEnd"/>
       <w:r>
         <w:rPr>
           <w:lang w:val="es-AR"/>
@@ -4293,7 +4003,7 @@
           <w:lang w:val="es-AR" w:eastAsia="es-AR"/>
         </w:rPr>
         <w:drawing>
-          <wp:inline distT="0" distB="0" distL="0" distR="0" wp14:editId="2A0BA984">
+          <wp:inline distT="0" distB="0" distL="0" distR="0">
             <wp:extent cx="3848735" cy="3189605"/>
             <wp:effectExtent l="19050" t="0" r="0" b="0"/>
             <wp:docPr id="5" name="Imagen 1"/>
@@ -4310,7 +4020,7 @@
                     </pic:cNvPicPr>
                   </pic:nvPicPr>
                   <pic:blipFill>
-                    <a:blip r:embed="rId17" cstate="print"/>
+                    <a:blip r:embed="rId16" cstate="print"/>
                     <a:srcRect/>
                     <a:stretch>
                       <a:fillRect/>
@@ -4366,7 +4076,7 @@
           <w:rFonts w:asciiTheme="majorHAnsi" w:eastAsiaTheme="majorEastAsia" w:hAnsiTheme="majorHAnsi" w:cstheme="majorBidi"/>
           <w:b/>
           <w:bCs/>
-          <w:color w:val="376092" w:themeColor="accent1" w:themeShade="BF"/>
+          <w:color w:val="365F91" w:themeColor="accent1" w:themeShade="BF"/>
           <w:sz w:val="28"/>
           <w:szCs w:val="28"/>
           <w:lang w:val="es-AR"/>
@@ -4435,7 +4145,7 @@
           <w:lang w:val="es-AR" w:eastAsia="es-AR"/>
         </w:rPr>
         <w:drawing>
-          <wp:inline distT="0" distB="0" distL="0" distR="0" wp14:editId="6E0CEEF1">
+          <wp:inline distT="0" distB="0" distL="0" distR="0">
             <wp:extent cx="5612130" cy="5629251"/>
             <wp:effectExtent l="0" t="0" r="0" b="0"/>
             <wp:docPr id="3" name="Imagen 3"/>
@@ -4452,10 +4162,10 @@
                     </pic:cNvPicPr>
                   </pic:nvPicPr>
                   <pic:blipFill>
-                    <a:blip r:embed="rId18">
+                    <a:blip r:embed="rId17" cstate="print">
                       <a:extLst>
                         <a:ext uri="{28A0092B-C50C-407E-A947-70E740481C1C}">
-                          <a14:useLocalDpi xmlns:a14="http://schemas.microsoft.com/office/drawing/2010/main" val="0"/>
+                          <a14:useLocalDpi xmlns:a14="http://schemas.microsoft.com/office/drawing/2010/main" xmlns:wps="http://schemas.microsoft.com/office/word/2010/wordprocessingShape" xmlns:wpi="http://schemas.microsoft.com/office/word/2010/wordprocessingInk" xmlns:wpg="http://schemas.microsoft.com/office/word/2010/wordprocessingGroup" xmlns:w14="http://schemas.microsoft.com/office/word/2010/wordml" xmlns:w="http://schemas.openxmlformats.org/wordprocessingml/2006/main" xmlns:w10="urn:schemas-microsoft-com:office:word" xmlns:wp14="http://schemas.microsoft.com/office/word/2010/wordprocessingDrawing" xmlns:v="urn:schemas-microsoft-com:vml" xmlns:o="urn:schemas-microsoft-com:office:office" xmlns:mc="http://schemas.openxmlformats.org/markup-compatibility/2006" xmlns:wpc="http://schemas.microsoft.com/office/word/2010/wordprocessingCanvas" xmlns="" val="0"/>
                         </a:ext>
                       </a:extLst>
                     </a:blip>
@@ -4478,14 +4188,14 @@
                     </a:ln>
                     <a:extLst>
                       <a:ext uri="{909E8E84-426E-40DD-AFC4-6F175D3DCCD1}">
-                        <a14:hiddenFill xmlns:a14="http://schemas.microsoft.com/office/drawing/2010/main">
+                        <a14:hiddenFill xmlns:a14="http://schemas.microsoft.com/office/drawing/2010/main" xmlns:wps="http://schemas.microsoft.com/office/word/2010/wordprocessingShape" xmlns:wpi="http://schemas.microsoft.com/office/word/2010/wordprocessingInk" xmlns:wpg="http://schemas.microsoft.com/office/word/2010/wordprocessingGroup" xmlns:w14="http://schemas.microsoft.com/office/word/2010/wordml" xmlns:w="http://schemas.openxmlformats.org/wordprocessingml/2006/main" xmlns:w10="urn:schemas-microsoft-com:office:word" xmlns:wp14="http://schemas.microsoft.com/office/word/2010/wordprocessingDrawing" xmlns:v="urn:schemas-microsoft-com:vml" xmlns:o="urn:schemas-microsoft-com:office:office" xmlns:mc="http://schemas.openxmlformats.org/markup-compatibility/2006" xmlns:wpc="http://schemas.microsoft.com/office/word/2010/wordprocessingCanvas" xmlns="">
                           <a:solidFill>
                             <a:srgbClr val="FFFFFF" mc:Ignorable=""/>
                           </a:solidFill>
                         </a14:hiddenFill>
                       </a:ext>
                       <a:ext uri="{91240B29-F687-4F45-9708-019B960494DF}">
-                        <a14:hiddenLine xmlns:a14="http://schemas.microsoft.com/office/drawing/2010/main" w="9525">
+                        <a14:hiddenLine xmlns:a14="http://schemas.microsoft.com/office/drawing/2010/main" xmlns:wps="http://schemas.microsoft.com/office/word/2010/wordprocessingShape" xmlns:wpi="http://schemas.microsoft.com/office/word/2010/wordprocessingInk" xmlns:wpg="http://schemas.microsoft.com/office/word/2010/wordprocessingGroup" xmlns:w14="http://schemas.microsoft.com/office/word/2010/wordml" xmlns:w="http://schemas.openxmlformats.org/wordprocessingml/2006/main" xmlns:w10="urn:schemas-microsoft-com:office:word" xmlns:wp14="http://schemas.microsoft.com/office/word/2010/wordprocessingDrawing" xmlns:v="urn:schemas-microsoft-com:vml" xmlns:o="urn:schemas-microsoft-com:office:office" xmlns:mc="http://schemas.openxmlformats.org/markup-compatibility/2006" xmlns:wpc="http://schemas.microsoft.com/office/word/2010/wordprocessingCanvas" xmlns="" w="9525">
                           <a:solidFill>
                             <a:srgbClr val="000000" mc:Ignorable=""/>
                           </a:solidFill>
@@ -4544,7 +4254,7 @@
           <w:lang w:val="es-AR" w:eastAsia="es-AR"/>
         </w:rPr>
         <w:drawing>
-          <wp:inline distT="0" distB="0" distL="0" distR="0" wp14:editId="35B96B02">
+          <wp:inline distT="0" distB="0" distL="0" distR="0">
             <wp:extent cx="1605280" cy="4263390"/>
             <wp:effectExtent l="0" t="0" r="0" b="0"/>
             <wp:docPr id="4" name="Imagen 4"/>
@@ -4561,10 +4271,10 @@
                     </pic:cNvPicPr>
                   </pic:nvPicPr>
                   <pic:blipFill>
-                    <a:blip r:embed="rId19">
+                    <a:blip r:embed="rId18" cstate="print">
                       <a:extLst>
                         <a:ext uri="{28A0092B-C50C-407E-A947-70E740481C1C}">
-                          <a14:useLocalDpi xmlns:a14="http://schemas.microsoft.com/office/drawing/2010/main" val="0"/>
+                          <a14:useLocalDpi xmlns:a14="http://schemas.microsoft.com/office/drawing/2010/main" xmlns:wps="http://schemas.microsoft.com/office/word/2010/wordprocessingShape" xmlns:wpi="http://schemas.microsoft.com/office/word/2010/wordprocessingInk" xmlns:wpg="http://schemas.microsoft.com/office/word/2010/wordprocessingGroup" xmlns:w14="http://schemas.microsoft.com/office/word/2010/wordml" xmlns:w="http://schemas.openxmlformats.org/wordprocessingml/2006/main" xmlns:w10="urn:schemas-microsoft-com:office:word" xmlns:wp14="http://schemas.microsoft.com/office/word/2010/wordprocessingDrawing" xmlns:v="urn:schemas-microsoft-com:vml" xmlns:o="urn:schemas-microsoft-com:office:office" xmlns:mc="http://schemas.openxmlformats.org/markup-compatibility/2006" xmlns:wpc="http://schemas.microsoft.com/office/word/2010/wordprocessingCanvas" xmlns="" val="0"/>
                         </a:ext>
                       </a:extLst>
                     </a:blip>
@@ -4587,14 +4297,14 @@
                     </a:ln>
                     <a:extLst>
                       <a:ext uri="{909E8E84-426E-40DD-AFC4-6F175D3DCCD1}">
-                        <a14:hiddenFill xmlns:a14="http://schemas.microsoft.com/office/drawing/2010/main">
+                        <a14:hiddenFill xmlns:a14="http://schemas.microsoft.com/office/drawing/2010/main" xmlns:wps="http://schemas.microsoft.com/office/word/2010/wordprocessingShape" xmlns:wpi="http://schemas.microsoft.com/office/word/2010/wordprocessingInk" xmlns:wpg="http://schemas.microsoft.com/office/word/2010/wordprocessingGroup" xmlns:w14="http://schemas.microsoft.com/office/word/2010/wordml" xmlns:w="http://schemas.openxmlformats.org/wordprocessingml/2006/main" xmlns:w10="urn:schemas-microsoft-com:office:word" xmlns:wp14="http://schemas.microsoft.com/office/word/2010/wordprocessingDrawing" xmlns:v="urn:schemas-microsoft-com:vml" xmlns:o="urn:schemas-microsoft-com:office:office" xmlns:mc="http://schemas.openxmlformats.org/markup-compatibility/2006" xmlns:wpc="http://schemas.microsoft.com/office/word/2010/wordprocessingCanvas" xmlns="">
                           <a:solidFill>
                             <a:srgbClr val="FFFFFF" mc:Ignorable=""/>
                           </a:solidFill>
                         </a14:hiddenFill>
                       </a:ext>
                       <a:ext uri="{91240B29-F687-4F45-9708-019B960494DF}">
-                        <a14:hiddenLine xmlns:a14="http://schemas.microsoft.com/office/drawing/2010/main" w="9525">
+                        <a14:hiddenLine xmlns:a14="http://schemas.microsoft.com/office/drawing/2010/main" xmlns:wps="http://schemas.microsoft.com/office/word/2010/wordprocessingShape" xmlns:wpi="http://schemas.microsoft.com/office/word/2010/wordprocessingInk" xmlns:wpg="http://schemas.microsoft.com/office/word/2010/wordprocessingGroup" xmlns:w14="http://schemas.microsoft.com/office/word/2010/wordml" xmlns:w="http://schemas.openxmlformats.org/wordprocessingml/2006/main" xmlns:w10="urn:schemas-microsoft-com:office:word" xmlns:wp14="http://schemas.microsoft.com/office/word/2010/wordprocessingDrawing" xmlns:v="urn:schemas-microsoft-com:vml" xmlns:o="urn:schemas-microsoft-com:office:office" xmlns:mc="http://schemas.openxmlformats.org/markup-compatibility/2006" xmlns:wpc="http://schemas.microsoft.com/office/word/2010/wordprocessingCanvas" xmlns="" w="9525">
                           <a:solidFill>
                             <a:srgbClr val="000000" mc:Ignorable=""/>
                           </a:solidFill>
@@ -4639,7 +4349,7 @@
           <w:lang w:val="es-AR" w:eastAsia="es-AR"/>
         </w:rPr>
         <w:drawing>
-          <wp:inline distT="0" distB="0" distL="0" distR="0" wp14:editId="07A161E9">
+          <wp:inline distT="0" distB="0" distL="0" distR="0">
             <wp:extent cx="5612130" cy="5543469"/>
             <wp:effectExtent l="0" t="0" r="0" b="0"/>
             <wp:docPr id="12" name="Imagen 12"/>
@@ -4656,10 +4366,10 @@
                     </pic:cNvPicPr>
                   </pic:nvPicPr>
                   <pic:blipFill>
-                    <a:blip r:embed="rId20">
+                    <a:blip r:embed="rId19" cstate="print">
                       <a:extLst>
                         <a:ext uri="{28A0092B-C50C-407E-A947-70E740481C1C}">
-                          <a14:useLocalDpi xmlns:a14="http://schemas.microsoft.com/office/drawing/2010/main" val="0"/>
+                          <a14:useLocalDpi xmlns:a14="http://schemas.microsoft.com/office/drawing/2010/main" xmlns:wps="http://schemas.microsoft.com/office/word/2010/wordprocessingShape" xmlns:wpi="http://schemas.microsoft.com/office/word/2010/wordprocessingInk" xmlns:wpg="http://schemas.microsoft.com/office/word/2010/wordprocessingGroup" xmlns:w14="http://schemas.microsoft.com/office/word/2010/wordml" xmlns:w="http://schemas.openxmlformats.org/wordprocessingml/2006/main" xmlns:w10="urn:schemas-microsoft-com:office:word" xmlns:wp14="http://schemas.microsoft.com/office/word/2010/wordprocessingDrawing" xmlns:v="urn:schemas-microsoft-com:vml" xmlns:o="urn:schemas-microsoft-com:office:office" xmlns:mc="http://schemas.openxmlformats.org/markup-compatibility/2006" xmlns:wpc="http://schemas.microsoft.com/office/word/2010/wordprocessingCanvas" xmlns="" val="0"/>
                         </a:ext>
                       </a:extLst>
                     </a:blip>
@@ -4682,14 +4392,14 @@
                     </a:ln>
                     <a:extLst>
                       <a:ext uri="{909E8E84-426E-40DD-AFC4-6F175D3DCCD1}">
-                        <a14:hiddenFill xmlns:a14="http://schemas.microsoft.com/office/drawing/2010/main">
+                        <a14:hiddenFill xmlns:a14="http://schemas.microsoft.com/office/drawing/2010/main" xmlns:wps="http://schemas.microsoft.com/office/word/2010/wordprocessingShape" xmlns:wpi="http://schemas.microsoft.com/office/word/2010/wordprocessingInk" xmlns:wpg="http://schemas.microsoft.com/office/word/2010/wordprocessingGroup" xmlns:w14="http://schemas.microsoft.com/office/word/2010/wordml" xmlns:w="http://schemas.openxmlformats.org/wordprocessingml/2006/main" xmlns:w10="urn:schemas-microsoft-com:office:word" xmlns:wp14="http://schemas.microsoft.com/office/word/2010/wordprocessingDrawing" xmlns:v="urn:schemas-microsoft-com:vml" xmlns:o="urn:schemas-microsoft-com:office:office" xmlns:mc="http://schemas.openxmlformats.org/markup-compatibility/2006" xmlns:wpc="http://schemas.microsoft.com/office/word/2010/wordprocessingCanvas" xmlns="">
                           <a:solidFill>
                             <a:srgbClr val="FFFFFF" mc:Ignorable=""/>
                           </a:solidFill>
                         </a14:hiddenFill>
                       </a:ext>
                       <a:ext uri="{91240B29-F687-4F45-9708-019B960494DF}">
-                        <a14:hiddenLine xmlns:a14="http://schemas.microsoft.com/office/drawing/2010/main" w="9525">
+                        <a14:hiddenLine xmlns:a14="http://schemas.microsoft.com/office/drawing/2010/main" xmlns:wps="http://schemas.microsoft.com/office/word/2010/wordprocessingShape" xmlns:wpi="http://schemas.microsoft.com/office/word/2010/wordprocessingInk" xmlns:wpg="http://schemas.microsoft.com/office/word/2010/wordprocessingGroup" xmlns:w14="http://schemas.microsoft.com/office/word/2010/wordml" xmlns:w="http://schemas.openxmlformats.org/wordprocessingml/2006/main" xmlns:w10="urn:schemas-microsoft-com:office:word" xmlns:wp14="http://schemas.microsoft.com/office/word/2010/wordprocessingDrawing" xmlns:v="urn:schemas-microsoft-com:vml" xmlns:o="urn:schemas-microsoft-com:office:office" xmlns:mc="http://schemas.openxmlformats.org/markup-compatibility/2006" xmlns:wpc="http://schemas.microsoft.com/office/word/2010/wordprocessingCanvas" xmlns="" w="9525">
                           <a:solidFill>
                             <a:srgbClr val="000000" mc:Ignorable=""/>
                           </a:solidFill>
@@ -4734,7 +4444,7 @@
           <w:lang w:val="es-AR" w:eastAsia="es-AR"/>
         </w:rPr>
         <w:drawing>
-          <wp:inline distT="0" distB="0" distL="0" distR="0" wp14:editId="4B943E27">
+          <wp:inline distT="0" distB="0" distL="0" distR="0">
             <wp:extent cx="4433570" cy="4954905"/>
             <wp:effectExtent l="0" t="0" r="0" b="0"/>
             <wp:docPr id="9" name="Imagen 9"/>
@@ -4751,10 +4461,10 @@
                     </pic:cNvPicPr>
                   </pic:nvPicPr>
                   <pic:blipFill>
-                    <a:blip r:embed="rId21">
+                    <a:blip r:embed="rId20" cstate="print">
                       <a:extLst>
                         <a:ext uri="{28A0092B-C50C-407E-A947-70E740481C1C}">
-                          <a14:useLocalDpi xmlns:a14="http://schemas.microsoft.com/office/drawing/2010/main" val="0"/>
+                          <a14:useLocalDpi xmlns:a14="http://schemas.microsoft.com/office/drawing/2010/main" xmlns:wps="http://schemas.microsoft.com/office/word/2010/wordprocessingShape" xmlns:wpi="http://schemas.microsoft.com/office/word/2010/wordprocessingInk" xmlns:wpg="http://schemas.microsoft.com/office/word/2010/wordprocessingGroup" xmlns:w14="http://schemas.microsoft.com/office/word/2010/wordml" xmlns:w="http://schemas.openxmlformats.org/wordprocessingml/2006/main" xmlns:w10="urn:schemas-microsoft-com:office:word" xmlns:wp14="http://schemas.microsoft.com/office/word/2010/wordprocessingDrawing" xmlns:v="urn:schemas-microsoft-com:vml" xmlns:o="urn:schemas-microsoft-com:office:office" xmlns:mc="http://schemas.openxmlformats.org/markup-compatibility/2006" xmlns:wpc="http://schemas.microsoft.com/office/word/2010/wordprocessingCanvas" xmlns="" val="0"/>
                         </a:ext>
                       </a:extLst>
                     </a:blip>
@@ -4777,14 +4487,14 @@
                     </a:ln>
                     <a:extLst>
                       <a:ext uri="{909E8E84-426E-40DD-AFC4-6F175D3DCCD1}">
-                        <a14:hiddenFill xmlns:a14="http://schemas.microsoft.com/office/drawing/2010/main">
+                        <a14:hiddenFill xmlns:a14="http://schemas.microsoft.com/office/drawing/2010/main" xmlns:wps="http://schemas.microsoft.com/office/word/2010/wordprocessingShape" xmlns:wpi="http://schemas.microsoft.com/office/word/2010/wordprocessingInk" xmlns:wpg="http://schemas.microsoft.com/office/word/2010/wordprocessingGroup" xmlns:w14="http://schemas.microsoft.com/office/word/2010/wordml" xmlns:w="http://schemas.openxmlformats.org/wordprocessingml/2006/main" xmlns:w10="urn:schemas-microsoft-com:office:word" xmlns:wp14="http://schemas.microsoft.com/office/word/2010/wordprocessingDrawing" xmlns:v="urn:schemas-microsoft-com:vml" xmlns:o="urn:schemas-microsoft-com:office:office" xmlns:mc="http://schemas.openxmlformats.org/markup-compatibility/2006" xmlns:wpc="http://schemas.microsoft.com/office/word/2010/wordprocessingCanvas" xmlns="">
                           <a:solidFill>
                             <a:srgbClr val="FFFFFF" mc:Ignorable=""/>
                           </a:solidFill>
                         </a14:hiddenFill>
                       </a:ext>
                       <a:ext uri="{91240B29-F687-4F45-9708-019B960494DF}">
-                        <a14:hiddenLine xmlns:a14="http://schemas.microsoft.com/office/drawing/2010/main" w="9525">
+                        <a14:hiddenLine xmlns:a14="http://schemas.microsoft.com/office/drawing/2010/main" xmlns:wps="http://schemas.microsoft.com/office/word/2010/wordprocessingShape" xmlns:wpi="http://schemas.microsoft.com/office/word/2010/wordprocessingInk" xmlns:wpg="http://schemas.microsoft.com/office/word/2010/wordprocessingGroup" xmlns:w14="http://schemas.microsoft.com/office/word/2010/wordml" xmlns:w="http://schemas.openxmlformats.org/wordprocessingml/2006/main" xmlns:w10="urn:schemas-microsoft-com:office:word" xmlns:wp14="http://schemas.microsoft.com/office/word/2010/wordprocessingDrawing" xmlns:v="urn:schemas-microsoft-com:vml" xmlns:o="urn:schemas-microsoft-com:office:office" xmlns:mc="http://schemas.openxmlformats.org/markup-compatibility/2006" xmlns:wpc="http://schemas.microsoft.com/office/word/2010/wordprocessingCanvas" xmlns="" w="9525">
                           <a:solidFill>
                             <a:srgbClr val="000000" mc:Ignorable=""/>
                           </a:solidFill>
@@ -4829,7 +4539,7 @@
           <w:lang w:val="es-AR" w:eastAsia="es-AR"/>
         </w:rPr>
         <w:drawing>
-          <wp:inline distT="0" distB="0" distL="0" distR="0" wp14:editId="5562E8CC">
+          <wp:inline distT="0" distB="0" distL="0" distR="0">
             <wp:extent cx="4040505" cy="4125595"/>
             <wp:effectExtent l="0" t="0" r="0" b="0"/>
             <wp:docPr id="11" name="Imagen 11"/>
@@ -4846,10 +4556,10 @@
                     </pic:cNvPicPr>
                   </pic:nvPicPr>
                   <pic:blipFill>
-                    <a:blip r:embed="rId22">
+                    <a:blip r:embed="rId21" cstate="print">
                       <a:extLst>
                         <a:ext uri="{28A0092B-C50C-407E-A947-70E740481C1C}">
-                          <a14:useLocalDpi xmlns:a14="http://schemas.microsoft.com/office/drawing/2010/main" val="0"/>
+                          <a14:useLocalDpi xmlns:a14="http://schemas.microsoft.com/office/drawing/2010/main" xmlns:wps="http://schemas.microsoft.com/office/word/2010/wordprocessingShape" xmlns:wpi="http://schemas.microsoft.com/office/word/2010/wordprocessingInk" xmlns:wpg="http://schemas.microsoft.com/office/word/2010/wordprocessingGroup" xmlns:w14="http://schemas.microsoft.com/office/word/2010/wordml" xmlns:w="http://schemas.openxmlformats.org/wordprocessingml/2006/main" xmlns:w10="urn:schemas-microsoft-com:office:word" xmlns:wp14="http://schemas.microsoft.com/office/word/2010/wordprocessingDrawing" xmlns:v="urn:schemas-microsoft-com:vml" xmlns:o="urn:schemas-microsoft-com:office:office" xmlns:mc="http://schemas.openxmlformats.org/markup-compatibility/2006" xmlns:wpc="http://schemas.microsoft.com/office/word/2010/wordprocessingCanvas" xmlns="" val="0"/>
                         </a:ext>
                       </a:extLst>
                     </a:blip>
@@ -4872,14 +4582,14 @@
                     </a:ln>
                     <a:extLst>
                       <a:ext uri="{909E8E84-426E-40DD-AFC4-6F175D3DCCD1}">
-                        <a14:hiddenFill xmlns:a14="http://schemas.microsoft.com/office/drawing/2010/main">
+                        <a14:hiddenFill xmlns:a14="http://schemas.microsoft.com/office/drawing/2010/main" xmlns:wps="http://schemas.microsoft.com/office/word/2010/wordprocessingShape" xmlns:wpi="http://schemas.microsoft.com/office/word/2010/wordprocessingInk" xmlns:wpg="http://schemas.microsoft.com/office/word/2010/wordprocessingGroup" xmlns:w14="http://schemas.microsoft.com/office/word/2010/wordml" xmlns:w="http://schemas.openxmlformats.org/wordprocessingml/2006/main" xmlns:w10="urn:schemas-microsoft-com:office:word" xmlns:wp14="http://schemas.microsoft.com/office/word/2010/wordprocessingDrawing" xmlns:v="urn:schemas-microsoft-com:vml" xmlns:o="urn:schemas-microsoft-com:office:office" xmlns:mc="http://schemas.openxmlformats.org/markup-compatibility/2006" xmlns:wpc="http://schemas.microsoft.com/office/word/2010/wordprocessingCanvas" xmlns="">
                           <a:solidFill>
                             <a:srgbClr val="FFFFFF" mc:Ignorable=""/>
                           </a:solidFill>
                         </a14:hiddenFill>
                       </a:ext>
                       <a:ext uri="{91240B29-F687-4F45-9708-019B960494DF}">
-                        <a14:hiddenLine xmlns:a14="http://schemas.microsoft.com/office/drawing/2010/main" w="9525">
+                        <a14:hiddenLine xmlns:a14="http://schemas.microsoft.com/office/drawing/2010/main" xmlns:wps="http://schemas.microsoft.com/office/word/2010/wordprocessingShape" xmlns:wpi="http://schemas.microsoft.com/office/word/2010/wordprocessingInk" xmlns:wpg="http://schemas.microsoft.com/office/word/2010/wordprocessingGroup" xmlns:w14="http://schemas.microsoft.com/office/word/2010/wordml" xmlns:w="http://schemas.openxmlformats.org/wordprocessingml/2006/main" xmlns:w10="urn:schemas-microsoft-com:office:word" xmlns:wp14="http://schemas.microsoft.com/office/word/2010/wordprocessingDrawing" xmlns:v="urn:schemas-microsoft-com:vml" xmlns:o="urn:schemas-microsoft-com:office:office" xmlns:mc="http://schemas.openxmlformats.org/markup-compatibility/2006" xmlns:wpc="http://schemas.microsoft.com/office/word/2010/wordprocessingCanvas" xmlns="" w="9525">
                           <a:solidFill>
                             <a:srgbClr val="000000" mc:Ignorable=""/>
                           </a:solidFill>
@@ -4944,7 +4654,7 @@
           <w:lang w:val="es-AR" w:eastAsia="es-AR"/>
         </w:rPr>
         <w:drawing>
-          <wp:anchor distT="0" distB="0" distL="114300" distR="114300" simplePos="0" relativeHeight="251664384" behindDoc="1" locked="0" layoutInCell="1" allowOverlap="1" wp14:editId="445D2D3F">
+          <wp:anchor distT="0" distB="0" distL="114300" distR="114300" simplePos="0" relativeHeight="251664384" behindDoc="1" locked="0" layoutInCell="1" allowOverlap="1">
             <wp:simplePos x="0" y="0"/>
             <wp:positionH relativeFrom="column">
               <wp:posOffset>-346710</wp:posOffset>
@@ -4977,10 +4687,10 @@
                     </pic:cNvPicPr>
                   </pic:nvPicPr>
                   <pic:blipFill>
-                    <a:blip r:embed="rId23">
+                    <a:blip r:embed="rId22" cstate="print">
                       <a:extLst>
                         <a:ext uri="{28A0092B-C50C-407E-A947-70E740481C1C}">
-                          <a14:useLocalDpi xmlns:a14="http://schemas.microsoft.com/office/drawing/2010/main" val="0"/>
+                          <a14:useLocalDpi xmlns:a14="http://schemas.microsoft.com/office/drawing/2010/main" xmlns:wps="http://schemas.microsoft.com/office/word/2010/wordprocessingShape" xmlns:wpi="http://schemas.microsoft.com/office/word/2010/wordprocessingInk" xmlns:wpg="http://schemas.microsoft.com/office/word/2010/wordprocessingGroup" xmlns:w14="http://schemas.microsoft.com/office/word/2010/wordml" xmlns:w="http://schemas.openxmlformats.org/wordprocessingml/2006/main" xmlns:w10="urn:schemas-microsoft-com:office:word" xmlns:wp14="http://schemas.microsoft.com/office/word/2010/wordprocessingDrawing" xmlns:v="urn:schemas-microsoft-com:vml" xmlns:o="urn:schemas-microsoft-com:office:office" xmlns:mc="http://schemas.openxmlformats.org/markup-compatibility/2006" xmlns:wpc="http://schemas.microsoft.com/office/word/2010/wordprocessingCanvas" xmlns="" val="0"/>
                         </a:ext>
                       </a:extLst>
                     </a:blip>
@@ -5003,14 +4713,14 @@
                     </a:ln>
                     <a:extLst>
                       <a:ext uri="{909E8E84-426E-40DD-AFC4-6F175D3DCCD1}">
-                        <a14:hiddenFill xmlns:a14="http://schemas.microsoft.com/office/drawing/2010/main">
+                        <a14:hiddenFill xmlns:a14="http://schemas.microsoft.com/office/drawing/2010/main" xmlns:wps="http://schemas.microsoft.com/office/word/2010/wordprocessingShape" xmlns:wpi="http://schemas.microsoft.com/office/word/2010/wordprocessingInk" xmlns:wpg="http://schemas.microsoft.com/office/word/2010/wordprocessingGroup" xmlns:w14="http://schemas.microsoft.com/office/word/2010/wordml" xmlns:w="http://schemas.openxmlformats.org/wordprocessingml/2006/main" xmlns:w10="urn:schemas-microsoft-com:office:word" xmlns:wp14="http://schemas.microsoft.com/office/word/2010/wordprocessingDrawing" xmlns:v="urn:schemas-microsoft-com:vml" xmlns:o="urn:schemas-microsoft-com:office:office" xmlns:mc="http://schemas.openxmlformats.org/markup-compatibility/2006" xmlns:wpc="http://schemas.microsoft.com/office/word/2010/wordprocessingCanvas" xmlns="">
                           <a:solidFill>
                             <a:srgbClr val="FFFFFF" mc:Ignorable=""/>
                           </a:solidFill>
                         </a14:hiddenFill>
                       </a:ext>
                       <a:ext uri="{91240B29-F687-4F45-9708-019B960494DF}">
-                        <a14:hiddenLine xmlns:a14="http://schemas.microsoft.com/office/drawing/2010/main" w="9525">
+                        <a14:hiddenLine xmlns:a14="http://schemas.microsoft.com/office/drawing/2010/main" xmlns:wps="http://schemas.microsoft.com/office/word/2010/wordprocessingShape" xmlns:wpi="http://schemas.microsoft.com/office/word/2010/wordprocessingInk" xmlns:wpg="http://schemas.microsoft.com/office/word/2010/wordprocessingGroup" xmlns:w14="http://schemas.microsoft.com/office/word/2010/wordml" xmlns:w="http://schemas.openxmlformats.org/wordprocessingml/2006/main" xmlns:w10="urn:schemas-microsoft-com:office:word" xmlns:wp14="http://schemas.microsoft.com/office/word/2010/wordprocessingDrawing" xmlns:v="urn:schemas-microsoft-com:vml" xmlns:o="urn:schemas-microsoft-com:office:office" xmlns:mc="http://schemas.openxmlformats.org/markup-compatibility/2006" xmlns:wpc="http://schemas.microsoft.com/office/word/2010/wordprocessingCanvas" xmlns="" w="9525">
                           <a:solidFill>
                             <a:srgbClr val="000000" mc:Ignorable=""/>
                           </a:solidFill>
@@ -5024,12 +4734,6 @@
                 </pic:pic>
               </a:graphicData>
             </a:graphic>
-            <wp14:sizeRelH relativeFrom="page">
-              <wp14:pctWidth>0</wp14:pctWidth>
-            </wp14:sizeRelH>
-            <wp14:sizeRelV relativeFrom="page">
-              <wp14:pctHeight>0</wp14:pctHeight>
-            </wp14:sizeRelV>
           </wp:anchor>
         </w:drawing>
       </w:r>
@@ -5062,7 +4766,7 @@
           <w:lang w:val="es-AR" w:eastAsia="es-AR"/>
         </w:rPr>
         <w:drawing>
-          <wp:inline distT="0" distB="0" distL="0" distR="0" wp14:editId="69DA5645">
+          <wp:inline distT="0" distB="0" distL="0" distR="0">
             <wp:extent cx="4720590" cy="4880610"/>
             <wp:effectExtent l="0" t="0" r="0" b="0"/>
             <wp:docPr id="14" name="Imagen 14"/>
@@ -5079,10 +4783,10 @@
                     </pic:cNvPicPr>
                   </pic:nvPicPr>
                   <pic:blipFill>
-                    <a:blip r:embed="rId24">
+                    <a:blip r:embed="rId23" cstate="print">
                       <a:extLst>
                         <a:ext uri="{28A0092B-C50C-407E-A947-70E740481C1C}">
-                          <a14:useLocalDpi xmlns:a14="http://schemas.microsoft.com/office/drawing/2010/main" val="0"/>
+                          <a14:useLocalDpi xmlns:a14="http://schemas.microsoft.com/office/drawing/2010/main" xmlns:wps="http://schemas.microsoft.com/office/word/2010/wordprocessingShape" xmlns:wpi="http://schemas.microsoft.com/office/word/2010/wordprocessingInk" xmlns:wpg="http://schemas.microsoft.com/office/word/2010/wordprocessingGroup" xmlns:w14="http://schemas.microsoft.com/office/word/2010/wordml" xmlns:w="http://schemas.openxmlformats.org/wordprocessingml/2006/main" xmlns:w10="urn:schemas-microsoft-com:office:word" xmlns:wp14="http://schemas.microsoft.com/office/word/2010/wordprocessingDrawing" xmlns:v="urn:schemas-microsoft-com:vml" xmlns:o="urn:schemas-microsoft-com:office:office" xmlns:mc="http://schemas.openxmlformats.org/markup-compatibility/2006" xmlns:wpc="http://schemas.microsoft.com/office/word/2010/wordprocessingCanvas" xmlns="" val="0"/>
                         </a:ext>
                       </a:extLst>
                     </a:blip>
@@ -5105,14 +4809,14 @@
                     </a:ln>
                     <a:extLst>
                       <a:ext uri="{909E8E84-426E-40DD-AFC4-6F175D3DCCD1}">
-                        <a14:hiddenFill xmlns:a14="http://schemas.microsoft.com/office/drawing/2010/main">
+                        <a14:hiddenFill xmlns:a14="http://schemas.microsoft.com/office/drawing/2010/main" xmlns:wps="http://schemas.microsoft.com/office/word/2010/wordprocessingShape" xmlns:wpi="http://schemas.microsoft.com/office/word/2010/wordprocessingInk" xmlns:wpg="http://schemas.microsoft.com/office/word/2010/wordprocessingGroup" xmlns:w14="http://schemas.microsoft.com/office/word/2010/wordml" xmlns:w="http://schemas.openxmlformats.org/wordprocessingml/2006/main" xmlns:w10="urn:schemas-microsoft-com:office:word" xmlns:wp14="http://schemas.microsoft.com/office/word/2010/wordprocessingDrawing" xmlns:v="urn:schemas-microsoft-com:vml" xmlns:o="urn:schemas-microsoft-com:office:office" xmlns:mc="http://schemas.openxmlformats.org/markup-compatibility/2006" xmlns:wpc="http://schemas.microsoft.com/office/word/2010/wordprocessingCanvas" xmlns="">
                           <a:solidFill>
                             <a:srgbClr val="FFFFFF" mc:Ignorable=""/>
                           </a:solidFill>
                         </a14:hiddenFill>
                       </a:ext>
                       <a:ext uri="{91240B29-F687-4F45-9708-019B960494DF}">
-                        <a14:hiddenLine xmlns:a14="http://schemas.microsoft.com/office/drawing/2010/main" w="9525">
+                        <a14:hiddenLine xmlns:a14="http://schemas.microsoft.com/office/drawing/2010/main" xmlns:wps="http://schemas.microsoft.com/office/word/2010/wordprocessingShape" xmlns:wpi="http://schemas.microsoft.com/office/word/2010/wordprocessingInk" xmlns:wpg="http://schemas.microsoft.com/office/word/2010/wordprocessingGroup" xmlns:w14="http://schemas.microsoft.com/office/word/2010/wordml" xmlns:w="http://schemas.openxmlformats.org/wordprocessingml/2006/main" xmlns:w10="urn:schemas-microsoft-com:office:word" xmlns:wp14="http://schemas.microsoft.com/office/word/2010/wordprocessingDrawing" xmlns:v="urn:schemas-microsoft-com:vml" xmlns:o="urn:schemas-microsoft-com:office:office" xmlns:mc="http://schemas.openxmlformats.org/markup-compatibility/2006" xmlns:wpc="http://schemas.microsoft.com/office/word/2010/wordprocessingCanvas" xmlns="" w="9525">
                           <a:solidFill>
                             <a:srgbClr val="000000" mc:Ignorable=""/>
                           </a:solidFill>
@@ -5131,8 +4835,8 @@
       </w:r>
     </w:p>
     <w:sectPr>
-      <w:headerReference w:type="default" r:id="rId25"/>
-      <w:footerReference w:type="default" r:id="rId26"/>
+      <w:headerReference w:type="default" r:id="rId24"/>
+      <w:footerReference w:type="default" r:id="rId25"/>
       <w:pgSz w:w="12240" w:h="15840"/>
       <w:pgMar w:top="1417" w:right="1701" w:bottom="1417" w:left="1701" w:header="708" w:footer="708" w:gutter="0"/>
       <w:pgNumType w:start="0"/>
@@ -5145,7 +4849,7 @@
 </file>
 
 <file path=word/endnotes.xml><?xml version="1.0" encoding="utf-8"?>
-<w:endnotes xmlns:wpc="http://schemas.microsoft.com/office/word/2010/wordprocessingCanvas" xmlns:mc="http://schemas.openxmlformats.org/markup-compatibility/2006" xmlns:o="urn:schemas-microsoft-com:office:office" xmlns:r="http://schemas.openxmlformats.org/officeDocument/2006/relationships" xmlns:m="http://schemas.openxmlformats.org/officeDocument/2006/math" xmlns:v="urn:schemas-microsoft-com:vml" xmlns:wp14="http://schemas.microsoft.com/office/word/2010/wordprocessingDrawing" xmlns:wp="http://schemas.openxmlformats.org/drawingml/2006/wordprocessingDrawing" xmlns:w10="urn:schemas-microsoft-com:office:word" xmlns:w="http://schemas.openxmlformats.org/wordprocessingml/2006/main" xmlns:w14="http://schemas.microsoft.com/office/word/2010/wordml" xmlns:wpg="http://schemas.microsoft.com/office/word/2010/wordprocessingGroup" xmlns:wpi="http://schemas.microsoft.com/office/word/2010/wordprocessingInk" xmlns:wne="http://schemas.microsoft.com/office/word/2006/wordml" xmlns:wps="http://schemas.microsoft.com/office/word/2010/wordprocessingShape" mc:Ignorable="w14 wp14">
+<w:endnotes xmlns:ve="http://schemas.openxmlformats.org/markup-compatibility/2006" xmlns:o="urn:schemas-microsoft-com:office:office" xmlns:r="http://schemas.openxmlformats.org/officeDocument/2006/relationships" xmlns:m="http://schemas.openxmlformats.org/officeDocument/2006/math" xmlns:v="urn:schemas-microsoft-com:vml" xmlns:wp="http://schemas.openxmlformats.org/drawingml/2006/wordprocessingDrawing" xmlns:w10="urn:schemas-microsoft-com:office:word" xmlns:w="http://schemas.openxmlformats.org/wordprocessingml/2006/main" xmlns:wne="http://schemas.microsoft.com/office/word/2006/wordml">
   <w:endnote w:type="separator" w:id="-1">
     <w:p>
       <w:pPr>
@@ -5170,7 +4874,7 @@
 </file>
 
 <file path=word/footer1.xml><?xml version="1.0" encoding="utf-8"?>
-<w:ftr xmlns:wpc="http://schemas.microsoft.com/office/word/2010/wordprocessingCanvas" xmlns:mc="http://schemas.openxmlformats.org/markup-compatibility/2006" xmlns:o="urn:schemas-microsoft-com:office:office" xmlns:r="http://schemas.openxmlformats.org/officeDocument/2006/relationships" xmlns:m="http://schemas.openxmlformats.org/officeDocument/2006/math" xmlns:v="urn:schemas-microsoft-com:vml" xmlns:wp14="http://schemas.microsoft.com/office/word/2010/wordprocessingDrawing" xmlns:wp="http://schemas.openxmlformats.org/drawingml/2006/wordprocessingDrawing" xmlns:w10="urn:schemas-microsoft-com:office:word" xmlns:w="http://schemas.openxmlformats.org/wordprocessingml/2006/main" xmlns:w14="http://schemas.microsoft.com/office/word/2010/wordml" xmlns:wpg="http://schemas.microsoft.com/office/word/2010/wordprocessingGroup" xmlns:wpi="http://schemas.microsoft.com/office/word/2010/wordprocessingInk" xmlns:wne="http://schemas.microsoft.com/office/word/2006/wordml" xmlns:wps="http://schemas.microsoft.com/office/word/2010/wordprocessingShape" mc:Ignorable="w14 wp14">
+<w:ftr xmlns:ve="http://schemas.openxmlformats.org/markup-compatibility/2006" xmlns:o="urn:schemas-microsoft-com:office:office" xmlns:r="http://schemas.openxmlformats.org/officeDocument/2006/relationships" xmlns:m="http://schemas.openxmlformats.org/officeDocument/2006/math" xmlns:v="urn:schemas-microsoft-com:vml" xmlns:wp="http://schemas.openxmlformats.org/drawingml/2006/wordprocessingDrawing" xmlns:w10="urn:schemas-microsoft-com:office:word" xmlns:w="http://schemas.openxmlformats.org/wordprocessingml/2006/main" xmlns:wne="http://schemas.microsoft.com/office/word/2006/wordml">
   <w:tbl>
     <w:tblPr>
       <w:tblW w:w="9603" w:type="dxa"/>
@@ -5183,7 +4887,7 @@
         <w:left w:w="70" w:type="dxa"/>
         <w:right w:w="70" w:type="dxa"/>
       </w:tblCellMar>
-      <w:tblLook w:val="0000" w:firstRow="0" w:lastRow="0" w:firstColumn="0" w:lastColumn="0" w:noHBand="0" w:noVBand="0"/>
+      <w:tblLook w:val="0000"/>
     </w:tblPr>
     <w:tblGrid>
       <w:gridCol w:w="4661"/>
@@ -5214,39 +4918,8 @@
               <w:szCs w:val="18"/>
               <w:lang w:val="es-AR"/>
             </w:rPr>
-            <w:t xml:space="preserve">Agüero, </w:t>
+            <w:t>Agüero, Nafria, Pisciolari, Quiroga, Waisman</w:t>
           </w:r>
-          <w:proofErr w:type="spellStart"/>
-          <w:r>
-            <w:rPr>
-              <w:rFonts w:ascii="Arial" w:hAnsi="Arial" w:cs="Arial"/>
-              <w:sz w:val="18"/>
-              <w:szCs w:val="18"/>
-              <w:lang w:val="es-AR"/>
-            </w:rPr>
-            <w:t>Nafria</w:t>
-          </w:r>
-          <w:proofErr w:type="spellEnd"/>
-          <w:r>
-            <w:rPr>
-              <w:rFonts w:ascii="Arial" w:hAnsi="Arial" w:cs="Arial"/>
-              <w:sz w:val="18"/>
-              <w:szCs w:val="18"/>
-              <w:lang w:val="es-AR"/>
-            </w:rPr>
-            <w:t xml:space="preserve">, Pisciolari, Quiroga, </w:t>
-          </w:r>
-          <w:proofErr w:type="spellStart"/>
-          <w:r>
-            <w:rPr>
-              <w:rFonts w:ascii="Arial" w:hAnsi="Arial" w:cs="Arial"/>
-              <w:sz w:val="18"/>
-              <w:szCs w:val="18"/>
-              <w:lang w:val="es-AR"/>
-            </w:rPr>
-            <w:t>Waisman</w:t>
-          </w:r>
-          <w:proofErr w:type="spellEnd"/>
         </w:p>
         <w:p>
           <w:pPr>
@@ -5317,7 +4990,7 @@
               <w:sz w:val="18"/>
               <w:szCs w:val="18"/>
             </w:rPr>
-            <w:t>16</w:t>
+            <w:t>3</w:t>
           </w:r>
           <w:r>
             <w:rPr>
@@ -5367,7 +5040,7 @@
               <w:sz w:val="18"/>
               <w:szCs w:val="18"/>
             </w:rPr>
-            <w:t>17</w:t>
+            <w:t>18</w:t>
           </w:r>
           <w:r>
             <w:rPr>
@@ -5390,7 +5063,7 @@
 </file>
 
 <file path=word/footnotes.xml><?xml version="1.0" encoding="utf-8"?>
-<w:footnotes xmlns:wpc="http://schemas.microsoft.com/office/word/2010/wordprocessingCanvas" xmlns:mc="http://schemas.openxmlformats.org/markup-compatibility/2006" xmlns:o="urn:schemas-microsoft-com:office:office" xmlns:r="http://schemas.openxmlformats.org/officeDocument/2006/relationships" xmlns:m="http://schemas.openxmlformats.org/officeDocument/2006/math" xmlns:v="urn:schemas-microsoft-com:vml" xmlns:wp14="http://schemas.microsoft.com/office/word/2010/wordprocessingDrawing" xmlns:wp="http://schemas.openxmlformats.org/drawingml/2006/wordprocessingDrawing" xmlns:w10="urn:schemas-microsoft-com:office:word" xmlns:w="http://schemas.openxmlformats.org/wordprocessingml/2006/main" xmlns:w14="http://schemas.microsoft.com/office/word/2010/wordml" xmlns:wpg="http://schemas.microsoft.com/office/word/2010/wordprocessingGroup" xmlns:wpi="http://schemas.microsoft.com/office/word/2010/wordprocessingInk" xmlns:wne="http://schemas.microsoft.com/office/word/2006/wordml" xmlns:wps="http://schemas.microsoft.com/office/word/2010/wordprocessingShape" mc:Ignorable="w14 wp14">
+<w:footnotes xmlns:ve="http://schemas.openxmlformats.org/markup-compatibility/2006" xmlns:o="urn:schemas-microsoft-com:office:office" xmlns:r="http://schemas.openxmlformats.org/officeDocument/2006/relationships" xmlns:m="http://schemas.openxmlformats.org/officeDocument/2006/math" xmlns:v="urn:schemas-microsoft-com:vml" xmlns:wp="http://schemas.openxmlformats.org/drawingml/2006/wordprocessingDrawing" xmlns:w10="urn:schemas-microsoft-com:office:word" xmlns:w="http://schemas.openxmlformats.org/wordprocessingml/2006/main" xmlns:wne="http://schemas.microsoft.com/office/word/2006/wordml">
   <w:footnote w:type="separator" w:id="-1">
     <w:p>
       <w:pPr>
@@ -5415,7 +5088,7 @@
 </file>
 
 <file path=word/header1.xml><?xml version="1.0" encoding="utf-8"?>
-<w:hdr xmlns:wpc="http://schemas.microsoft.com/office/word/2010/wordprocessingCanvas" xmlns:mc="http://schemas.openxmlformats.org/markup-compatibility/2006" xmlns:o="urn:schemas-microsoft-com:office:office" xmlns:r="http://schemas.openxmlformats.org/officeDocument/2006/relationships" xmlns:m="http://schemas.openxmlformats.org/officeDocument/2006/math" xmlns:v="urn:schemas-microsoft-com:vml" xmlns:wp14="http://schemas.microsoft.com/office/word/2010/wordprocessingDrawing" xmlns:wp="http://schemas.openxmlformats.org/drawingml/2006/wordprocessingDrawing" xmlns:w10="urn:schemas-microsoft-com:office:word" xmlns:w="http://schemas.openxmlformats.org/wordprocessingml/2006/main" xmlns:w14="http://schemas.microsoft.com/office/word/2010/wordml" xmlns:wpg="http://schemas.microsoft.com/office/word/2010/wordprocessingGroup" xmlns:wpi="http://schemas.microsoft.com/office/word/2010/wordprocessingInk" xmlns:wne="http://schemas.microsoft.com/office/word/2006/wordml" xmlns:wps="http://schemas.microsoft.com/office/word/2010/wordprocessingShape" mc:Ignorable="w14 wp14">
+<w:hdr xmlns:ve="http://schemas.openxmlformats.org/markup-compatibility/2006" xmlns:o="urn:schemas-microsoft-com:office:office" xmlns:r="http://schemas.openxmlformats.org/officeDocument/2006/relationships" xmlns:m="http://schemas.openxmlformats.org/officeDocument/2006/math" xmlns:v="urn:schemas-microsoft-com:vml" xmlns:wp="http://schemas.openxmlformats.org/drawingml/2006/wordprocessingDrawing" xmlns:w10="urn:schemas-microsoft-com:office:word" xmlns:w="http://schemas.openxmlformats.org/wordprocessingml/2006/main" xmlns:wne="http://schemas.microsoft.com/office/word/2006/wordml">
   <w:p>
     <w:pPr>
       <w:pStyle w:val="Encabezado"/>
@@ -5437,7 +5110,7 @@
         <w:insideH w:val="none" w:sz="0" w:space="0" w:color="auto"/>
         <w:insideV w:val="none" w:sz="0" w:space="0" w:color="auto"/>
       </w:tblBorders>
-      <w:tblLook w:val="04A0" w:firstRow="1" w:lastRow="0" w:firstColumn="1" w:lastColumn="0" w:noHBand="0" w:noVBand="1"/>
+      <w:tblLook w:val="04A0"/>
     </w:tblPr>
     <w:tblGrid>
       <w:gridCol w:w="3500"/>
@@ -5588,7 +5261,7 @@
 </file>
 
 <file path=word/numbering.xml><?xml version="1.0" encoding="utf-8"?>
-<w:numbering xmlns:wpc="http://schemas.microsoft.com/office/word/2010/wordprocessingCanvas" xmlns:mc="http://schemas.openxmlformats.org/markup-compatibility/2006" xmlns:o="urn:schemas-microsoft-com:office:office" xmlns:r="http://schemas.openxmlformats.org/officeDocument/2006/relationships" xmlns:m="http://schemas.openxmlformats.org/officeDocument/2006/math" xmlns:v="urn:schemas-microsoft-com:vml" xmlns:wp14="http://schemas.microsoft.com/office/word/2010/wordprocessingDrawing" xmlns:wp="http://schemas.openxmlformats.org/drawingml/2006/wordprocessingDrawing" xmlns:w10="urn:schemas-microsoft-com:office:word" xmlns:w="http://schemas.openxmlformats.org/wordprocessingml/2006/main" xmlns:w14="http://schemas.microsoft.com/office/word/2010/wordml" xmlns:wpg="http://schemas.microsoft.com/office/word/2010/wordprocessingGroup" xmlns:wpi="http://schemas.microsoft.com/office/word/2010/wordprocessingInk" xmlns:wne="http://schemas.microsoft.com/office/word/2006/wordml" xmlns:wps="http://schemas.microsoft.com/office/word/2010/wordprocessingShape" mc:Ignorable="w14 wp14">
+<w:numbering xmlns:ve="http://schemas.openxmlformats.org/markup-compatibility/2006" xmlns:o="urn:schemas-microsoft-com:office:office" xmlns:r="http://schemas.openxmlformats.org/officeDocument/2006/relationships" xmlns:m="http://schemas.openxmlformats.org/officeDocument/2006/math" xmlns:v="urn:schemas-microsoft-com:vml" xmlns:wp="http://schemas.openxmlformats.org/drawingml/2006/wordprocessingDrawing" xmlns:w10="urn:schemas-microsoft-com:office:word" xmlns:w="http://schemas.openxmlformats.org/wordprocessingml/2006/main" xmlns:wne="http://schemas.microsoft.com/office/word/2006/wordml">
   <w:abstractNum w:abstractNumId="0">
     <w:nsid w:val="0AA927A7"/>
     <w:multiLevelType w:val="multilevel"/>
@@ -7236,7 +6909,7 @@
 </file>
 
 <file path=word/styles.xml><?xml version="1.0" encoding="utf-8"?>
-<w:styles xmlns:mc="http://schemas.openxmlformats.org/markup-compatibility/2006" xmlns:r="http://schemas.openxmlformats.org/officeDocument/2006/relationships" xmlns:w="http://schemas.openxmlformats.org/wordprocessingml/2006/main" xmlns:w14="http://schemas.microsoft.com/office/word/2010/wordml" mc:Ignorable="w14">
+<w:styles xmlns:r="http://schemas.openxmlformats.org/officeDocument/2006/relationships" xmlns:w="http://schemas.openxmlformats.org/wordprocessingml/2006/main">
   <w:docDefaults>
     <w:rPrDefault>
       <w:rPr>
@@ -7417,7 +7090,7 @@
       <w:rFonts w:asciiTheme="majorHAnsi" w:eastAsiaTheme="majorEastAsia" w:hAnsiTheme="majorHAnsi" w:cstheme="majorBidi"/>
       <w:b/>
       <w:bCs/>
-      <w:color w:val="376092" w:themeColor="accent1" w:themeShade="BF"/>
+      <w:color w:val="365F91" w:themeColor="accent1" w:themeShade="BF"/>
       <w:sz w:val="28"/>
       <w:szCs w:val="28"/>
     </w:rPr>
@@ -7504,6 +7177,7 @@
     <w:uiPriority w:val="99"/>
     <w:semiHidden/>
     <w:unhideWhenUsed/>
+    <w:qFormat/>
     <w:tblPr>
       <w:tblInd w:w="0" w:type="dxa"/>
       <w:tblCellMar>
@@ -7626,7 +7300,7 @@
       <w:rFonts w:asciiTheme="majorHAnsi" w:eastAsiaTheme="majorEastAsia" w:hAnsiTheme="majorHAnsi" w:cstheme="majorBidi"/>
       <w:b/>
       <w:bCs/>
-      <w:color w:val="376092" w:themeColor="accent1" w:themeShade="BF"/>
+      <w:color w:val="365F91" w:themeColor="accent1" w:themeShade="BF"/>
       <w:sz w:val="28"/>
       <w:szCs w:val="28"/>
     </w:rPr>
@@ -8799,34 +8473,34 @@
         <a:sysClr val="window" lastClr="FFFFFF"/>
       </a:lt1>
       <a:dk2>
-        <a:srgbClr xmlns:mc="http://schemas.openxmlformats.org/markup-compatibility/2006" xmlns:a14="http://schemas.microsoft.com/office/drawing/2010/main" val="1F497D" mc:Ignorable=""/>
+        <a:srgbClr val="1F497D"/>
       </a:dk2>
       <a:lt2>
-        <a:srgbClr xmlns:mc="http://schemas.openxmlformats.org/markup-compatibility/2006" xmlns:a14="http://schemas.microsoft.com/office/drawing/2010/main" val="EEECE1" mc:Ignorable=""/>
+        <a:srgbClr val="EEECE1"/>
       </a:lt2>
       <a:accent1>
-        <a:srgbClr xmlns:mc="http://schemas.openxmlformats.org/markup-compatibility/2006" xmlns:a14="http://schemas.microsoft.com/office/drawing/2010/main" val="4F81BD" mc:Ignorable=""/>
+        <a:srgbClr val="4F81BD"/>
       </a:accent1>
       <a:accent2>
-        <a:srgbClr xmlns:mc="http://schemas.openxmlformats.org/markup-compatibility/2006" xmlns:a14="http://schemas.microsoft.com/office/drawing/2010/main" val="C0504D" mc:Ignorable=""/>
+        <a:srgbClr val="C0504D"/>
       </a:accent2>
       <a:accent3>
-        <a:srgbClr xmlns:mc="http://schemas.openxmlformats.org/markup-compatibility/2006" xmlns:a14="http://schemas.microsoft.com/office/drawing/2010/main" val="9BBB59" mc:Ignorable=""/>
+        <a:srgbClr val="9BBB59"/>
       </a:accent3>
       <a:accent4>
-        <a:srgbClr xmlns:mc="http://schemas.openxmlformats.org/markup-compatibility/2006" xmlns:a14="http://schemas.microsoft.com/office/drawing/2010/main" val="8064A2" mc:Ignorable=""/>
+        <a:srgbClr val="8064A2"/>
       </a:accent4>
       <a:accent5>
-        <a:srgbClr xmlns:mc="http://schemas.openxmlformats.org/markup-compatibility/2006" xmlns:a14="http://schemas.microsoft.com/office/drawing/2010/main" val="4BACC6" mc:Ignorable=""/>
+        <a:srgbClr val="4BACC6"/>
       </a:accent5>
       <a:accent6>
-        <a:srgbClr xmlns:mc="http://schemas.openxmlformats.org/markup-compatibility/2006" xmlns:a14="http://schemas.microsoft.com/office/drawing/2010/main" val="F79646" mc:Ignorable=""/>
+        <a:srgbClr val="F79646"/>
       </a:accent6>
       <a:hlink>
-        <a:srgbClr xmlns:mc="http://schemas.openxmlformats.org/markup-compatibility/2006" xmlns:a14="http://schemas.microsoft.com/office/drawing/2010/main" val="0000FF" mc:Ignorable=""/>
+        <a:srgbClr val="0000FF"/>
       </a:hlink>
       <a:folHlink>
-        <a:srgbClr xmlns:mc="http://schemas.openxmlformats.org/markup-compatibility/2006" xmlns:a14="http://schemas.microsoft.com/office/drawing/2010/main" val="800080" mc:Ignorable=""/>
+        <a:srgbClr val="800080"/>
       </a:folHlink>
     </a:clrScheme>
     <a:fontScheme name="Office">
@@ -8980,7 +8654,7 @@
         <a:effectStyle>
           <a:effectLst>
             <a:outerShdw blurRad="40000" dist="20000" dir="5400000" rotWithShape="0">
-              <a:srgbClr xmlns:mc="http://schemas.openxmlformats.org/markup-compatibility/2006" xmlns:a14="http://schemas.microsoft.com/office/drawing/2010/main" val="000000" mc:Ignorable="">
+              <a:srgbClr val="000000">
                 <a:alpha val="38000"/>
               </a:srgbClr>
             </a:outerShdw>
@@ -8989,7 +8663,7 @@
         <a:effectStyle>
           <a:effectLst>
             <a:outerShdw blurRad="40000" dist="23000" dir="5400000" rotWithShape="0">
-              <a:srgbClr xmlns:mc="http://schemas.openxmlformats.org/markup-compatibility/2006" xmlns:a14="http://schemas.microsoft.com/office/drawing/2010/main" val="000000" mc:Ignorable="">
+              <a:srgbClr val="000000">
                 <a:alpha val="35000"/>
               </a:srgbClr>
             </a:outerShdw>
@@ -8998,7 +8672,7 @@
         <a:effectStyle>
           <a:effectLst>
             <a:outerShdw blurRad="40000" dist="23000" dir="5400000" rotWithShape="0">
-              <a:srgbClr xmlns:mc="http://schemas.openxmlformats.org/markup-compatibility/2006" xmlns:a14="http://schemas.microsoft.com/office/drawing/2010/main" val="000000" mc:Ignorable="">
+              <a:srgbClr val="000000">
                 <a:alpha val="35000"/>
               </a:srgbClr>
             </a:outerShdw>
@@ -9097,7 +8771,7 @@
 </file>
 
 <file path=customXml/itemProps2.xml><?xml version="1.0" encoding="utf-8"?>
-<ds:datastoreItem xmlns:ds="http://schemas.openxmlformats.org/officeDocument/2006/customXml" ds:itemID="{DBBC1020-9A7E-4E0D-B6A6-8052C18805E9}">
+<ds:datastoreItem xmlns:ds="http://schemas.openxmlformats.org/officeDocument/2006/customXml" ds:itemID="{626976ED-8CFF-4169-8E65-F6DACB196D61}">
   <ds:schemaRefs>
     <ds:schemaRef ds:uri="http://schemas.openxmlformats.org/officeDocument/2006/bibliography"/>
   </ds:schemaRefs>

--- a/04. Modelo de Diseño/Diseño.docx
+++ b/04. Modelo de Diseño/Diseño.docx
@@ -3919,7 +3919,7 @@
                     <a:blip r:embed="rId15" cstate="print">
                       <a:extLst>
                         <a:ext uri="{28A0092B-C50C-407E-A947-70E740481C1C}">
-                          <a14:useLocalDpi xmlns:a14="http://schemas.microsoft.com/office/drawing/2010/main" xmlns:wps="http://schemas.microsoft.com/office/word/2010/wordprocessingShape" xmlns:wpi="http://schemas.microsoft.com/office/word/2010/wordprocessingInk" xmlns:wpg="http://schemas.microsoft.com/office/word/2010/wordprocessingGroup" xmlns:w14="http://schemas.microsoft.com/office/word/2010/wordml" xmlns:w="http://schemas.openxmlformats.org/wordprocessingml/2006/main" xmlns:w10="urn:schemas-microsoft-com:office:word" xmlns:wp14="http://schemas.microsoft.com/office/word/2010/wordprocessingDrawing" xmlns:v="urn:schemas-microsoft-com:vml" xmlns:o="urn:schemas-microsoft-com:office:office" xmlns:mc="http://schemas.openxmlformats.org/markup-compatibility/2006" xmlns:wpc="http://schemas.microsoft.com/office/word/2010/wordprocessingCanvas" xmlns="" val="0"/>
+                          <a14:useLocalDpi xmlns="" xmlns:wpc="http://schemas.microsoft.com/office/word/2010/wordprocessingCanvas" xmlns:mc="http://schemas.openxmlformats.org/markup-compatibility/2006" xmlns:o="urn:schemas-microsoft-com:office:office" xmlns:v="urn:schemas-microsoft-com:vml" xmlns:wp14="http://schemas.microsoft.com/office/word/2010/wordprocessingDrawing" xmlns:w10="urn:schemas-microsoft-com:office:word" xmlns:w="http://schemas.openxmlformats.org/wordprocessingml/2006/main" xmlns:w14="http://schemas.microsoft.com/office/word/2010/wordml" xmlns:wpg="http://schemas.microsoft.com/office/word/2010/wordprocessingGroup" xmlns:wpi="http://schemas.microsoft.com/office/word/2010/wordprocessingInk" xmlns:wps="http://schemas.microsoft.com/office/word/2010/wordprocessingShape" xmlns:a14="http://schemas.microsoft.com/office/drawing/2010/main" val="0"/>
                         </a:ext>
                       </a:extLst>
                     </a:blip>
@@ -3942,14 +3942,14 @@
                     </a:ln>
                     <a:extLst>
                       <a:ext uri="{909E8E84-426E-40DD-AFC4-6F175D3DCCD1}">
-                        <a14:hiddenFill xmlns:a14="http://schemas.microsoft.com/office/drawing/2010/main" xmlns:wps="http://schemas.microsoft.com/office/word/2010/wordprocessingShape" xmlns:wpi="http://schemas.microsoft.com/office/word/2010/wordprocessingInk" xmlns:wpg="http://schemas.microsoft.com/office/word/2010/wordprocessingGroup" xmlns:w14="http://schemas.microsoft.com/office/word/2010/wordml" xmlns:w="http://schemas.openxmlformats.org/wordprocessingml/2006/main" xmlns:w10="urn:schemas-microsoft-com:office:word" xmlns:wp14="http://schemas.microsoft.com/office/word/2010/wordprocessingDrawing" xmlns:v="urn:schemas-microsoft-com:vml" xmlns:o="urn:schemas-microsoft-com:office:office" xmlns:mc="http://schemas.openxmlformats.org/markup-compatibility/2006" xmlns:wpc="http://schemas.microsoft.com/office/word/2010/wordprocessingCanvas" xmlns="">
+                        <a14:hiddenFill xmlns="" xmlns:wpc="http://schemas.microsoft.com/office/word/2010/wordprocessingCanvas" xmlns:mc="http://schemas.openxmlformats.org/markup-compatibility/2006" xmlns:o="urn:schemas-microsoft-com:office:office" xmlns:v="urn:schemas-microsoft-com:vml" xmlns:wp14="http://schemas.microsoft.com/office/word/2010/wordprocessingDrawing" xmlns:w10="urn:schemas-microsoft-com:office:word" xmlns:w="http://schemas.openxmlformats.org/wordprocessingml/2006/main" xmlns:w14="http://schemas.microsoft.com/office/word/2010/wordml" xmlns:wpg="http://schemas.microsoft.com/office/word/2010/wordprocessingGroup" xmlns:wpi="http://schemas.microsoft.com/office/word/2010/wordprocessingInk" xmlns:wps="http://schemas.microsoft.com/office/word/2010/wordprocessingShape" xmlns:a14="http://schemas.microsoft.com/office/drawing/2010/main">
                           <a:solidFill>
                             <a:srgbClr val="FFFFFF" mc:Ignorable=""/>
                           </a:solidFill>
                         </a14:hiddenFill>
                       </a:ext>
                       <a:ext uri="{91240B29-F687-4F45-9708-019B960494DF}">
-                        <a14:hiddenLine xmlns:a14="http://schemas.microsoft.com/office/drawing/2010/main" xmlns:wps="http://schemas.microsoft.com/office/word/2010/wordprocessingShape" xmlns:wpi="http://schemas.microsoft.com/office/word/2010/wordprocessingInk" xmlns:wpg="http://schemas.microsoft.com/office/word/2010/wordprocessingGroup" xmlns:w14="http://schemas.microsoft.com/office/word/2010/wordml" xmlns:w="http://schemas.openxmlformats.org/wordprocessingml/2006/main" xmlns:w10="urn:schemas-microsoft-com:office:word" xmlns:wp14="http://schemas.microsoft.com/office/word/2010/wordprocessingDrawing" xmlns:v="urn:schemas-microsoft-com:vml" xmlns:o="urn:schemas-microsoft-com:office:office" xmlns:mc="http://schemas.openxmlformats.org/markup-compatibility/2006" xmlns:wpc="http://schemas.microsoft.com/office/word/2010/wordprocessingCanvas" xmlns="" w="9525">
+                        <a14:hiddenLine xmlns="" xmlns:wpc="http://schemas.microsoft.com/office/word/2010/wordprocessingCanvas" xmlns:mc="http://schemas.openxmlformats.org/markup-compatibility/2006" xmlns:o="urn:schemas-microsoft-com:office:office" xmlns:v="urn:schemas-microsoft-com:vml" xmlns:wp14="http://schemas.microsoft.com/office/word/2010/wordprocessingDrawing" xmlns:w10="urn:schemas-microsoft-com:office:word" xmlns:w="http://schemas.openxmlformats.org/wordprocessingml/2006/main" xmlns:w14="http://schemas.microsoft.com/office/word/2010/wordml" xmlns:wpg="http://schemas.microsoft.com/office/word/2010/wordprocessingGroup" xmlns:wpi="http://schemas.microsoft.com/office/word/2010/wordprocessingInk" xmlns:wps="http://schemas.microsoft.com/office/word/2010/wordprocessingShape" xmlns:a14="http://schemas.microsoft.com/office/drawing/2010/main" w="9525">
                           <a:solidFill>
                             <a:srgbClr val="000000" mc:Ignorable=""/>
                           </a:solidFill>
@@ -4165,7 +4165,7 @@
                     <a:blip r:embed="rId17" cstate="print">
                       <a:extLst>
                         <a:ext uri="{28A0092B-C50C-407E-A947-70E740481C1C}">
-                          <a14:useLocalDpi xmlns:a14="http://schemas.microsoft.com/office/drawing/2010/main" xmlns:wps="http://schemas.microsoft.com/office/word/2010/wordprocessingShape" xmlns:wpi="http://schemas.microsoft.com/office/word/2010/wordprocessingInk" xmlns:wpg="http://schemas.microsoft.com/office/word/2010/wordprocessingGroup" xmlns:w14="http://schemas.microsoft.com/office/word/2010/wordml" xmlns:w="http://schemas.openxmlformats.org/wordprocessingml/2006/main" xmlns:w10="urn:schemas-microsoft-com:office:word" xmlns:wp14="http://schemas.microsoft.com/office/word/2010/wordprocessingDrawing" xmlns:v="urn:schemas-microsoft-com:vml" xmlns:o="urn:schemas-microsoft-com:office:office" xmlns:mc="http://schemas.openxmlformats.org/markup-compatibility/2006" xmlns:wpc="http://schemas.microsoft.com/office/word/2010/wordprocessingCanvas" xmlns="" val="0"/>
+                          <a14:useLocalDpi xmlns="" xmlns:wpc="http://schemas.microsoft.com/office/word/2010/wordprocessingCanvas" xmlns:mc="http://schemas.openxmlformats.org/markup-compatibility/2006" xmlns:o="urn:schemas-microsoft-com:office:office" xmlns:v="urn:schemas-microsoft-com:vml" xmlns:wp14="http://schemas.microsoft.com/office/word/2010/wordprocessingDrawing" xmlns:w10="urn:schemas-microsoft-com:office:word" xmlns:w="http://schemas.openxmlformats.org/wordprocessingml/2006/main" xmlns:w14="http://schemas.microsoft.com/office/word/2010/wordml" xmlns:wpg="http://schemas.microsoft.com/office/word/2010/wordprocessingGroup" xmlns:wpi="http://schemas.microsoft.com/office/word/2010/wordprocessingInk" xmlns:wps="http://schemas.microsoft.com/office/word/2010/wordprocessingShape" xmlns:a14="http://schemas.microsoft.com/office/drawing/2010/main" val="0"/>
                         </a:ext>
                       </a:extLst>
                     </a:blip>
@@ -4188,14 +4188,14 @@
                     </a:ln>
                     <a:extLst>
                       <a:ext uri="{909E8E84-426E-40DD-AFC4-6F175D3DCCD1}">
-                        <a14:hiddenFill xmlns:a14="http://schemas.microsoft.com/office/drawing/2010/main" xmlns:wps="http://schemas.microsoft.com/office/word/2010/wordprocessingShape" xmlns:wpi="http://schemas.microsoft.com/office/word/2010/wordprocessingInk" xmlns:wpg="http://schemas.microsoft.com/office/word/2010/wordprocessingGroup" xmlns:w14="http://schemas.microsoft.com/office/word/2010/wordml" xmlns:w="http://schemas.openxmlformats.org/wordprocessingml/2006/main" xmlns:w10="urn:schemas-microsoft-com:office:word" xmlns:wp14="http://schemas.microsoft.com/office/word/2010/wordprocessingDrawing" xmlns:v="urn:schemas-microsoft-com:vml" xmlns:o="urn:schemas-microsoft-com:office:office" xmlns:mc="http://schemas.openxmlformats.org/markup-compatibility/2006" xmlns:wpc="http://schemas.microsoft.com/office/word/2010/wordprocessingCanvas" xmlns="">
+                        <a14:hiddenFill xmlns="" xmlns:wpc="http://schemas.microsoft.com/office/word/2010/wordprocessingCanvas" xmlns:mc="http://schemas.openxmlformats.org/markup-compatibility/2006" xmlns:o="urn:schemas-microsoft-com:office:office" xmlns:v="urn:schemas-microsoft-com:vml" xmlns:wp14="http://schemas.microsoft.com/office/word/2010/wordprocessingDrawing" xmlns:w10="urn:schemas-microsoft-com:office:word" xmlns:w="http://schemas.openxmlformats.org/wordprocessingml/2006/main" xmlns:w14="http://schemas.microsoft.com/office/word/2010/wordml" xmlns:wpg="http://schemas.microsoft.com/office/word/2010/wordprocessingGroup" xmlns:wpi="http://schemas.microsoft.com/office/word/2010/wordprocessingInk" xmlns:wps="http://schemas.microsoft.com/office/word/2010/wordprocessingShape" xmlns:a14="http://schemas.microsoft.com/office/drawing/2010/main">
                           <a:solidFill>
                             <a:srgbClr val="FFFFFF" mc:Ignorable=""/>
                           </a:solidFill>
                         </a14:hiddenFill>
                       </a:ext>
                       <a:ext uri="{91240B29-F687-4F45-9708-019B960494DF}">
-                        <a14:hiddenLine xmlns:a14="http://schemas.microsoft.com/office/drawing/2010/main" xmlns:wps="http://schemas.microsoft.com/office/word/2010/wordprocessingShape" xmlns:wpi="http://schemas.microsoft.com/office/word/2010/wordprocessingInk" xmlns:wpg="http://schemas.microsoft.com/office/word/2010/wordprocessingGroup" xmlns:w14="http://schemas.microsoft.com/office/word/2010/wordml" xmlns:w="http://schemas.openxmlformats.org/wordprocessingml/2006/main" xmlns:w10="urn:schemas-microsoft-com:office:word" xmlns:wp14="http://schemas.microsoft.com/office/word/2010/wordprocessingDrawing" xmlns:v="urn:schemas-microsoft-com:vml" xmlns:o="urn:schemas-microsoft-com:office:office" xmlns:mc="http://schemas.openxmlformats.org/markup-compatibility/2006" xmlns:wpc="http://schemas.microsoft.com/office/word/2010/wordprocessingCanvas" xmlns="" w="9525">
+                        <a14:hiddenLine xmlns="" xmlns:wpc="http://schemas.microsoft.com/office/word/2010/wordprocessingCanvas" xmlns:mc="http://schemas.openxmlformats.org/markup-compatibility/2006" xmlns:o="urn:schemas-microsoft-com:office:office" xmlns:v="urn:schemas-microsoft-com:vml" xmlns:wp14="http://schemas.microsoft.com/office/word/2010/wordprocessingDrawing" xmlns:w10="urn:schemas-microsoft-com:office:word" xmlns:w="http://schemas.openxmlformats.org/wordprocessingml/2006/main" xmlns:w14="http://schemas.microsoft.com/office/word/2010/wordml" xmlns:wpg="http://schemas.microsoft.com/office/word/2010/wordprocessingGroup" xmlns:wpi="http://schemas.microsoft.com/office/word/2010/wordprocessingInk" xmlns:wps="http://schemas.microsoft.com/office/word/2010/wordprocessingShape" xmlns:a14="http://schemas.microsoft.com/office/drawing/2010/main" w="9525">
                           <a:solidFill>
                             <a:srgbClr val="000000" mc:Ignorable=""/>
                           </a:solidFill>
@@ -4274,7 +4274,7 @@
                     <a:blip r:embed="rId18" cstate="print">
                       <a:extLst>
                         <a:ext uri="{28A0092B-C50C-407E-A947-70E740481C1C}">
-                          <a14:useLocalDpi xmlns:a14="http://schemas.microsoft.com/office/drawing/2010/main" xmlns:wps="http://schemas.microsoft.com/office/word/2010/wordprocessingShape" xmlns:wpi="http://schemas.microsoft.com/office/word/2010/wordprocessingInk" xmlns:wpg="http://schemas.microsoft.com/office/word/2010/wordprocessingGroup" xmlns:w14="http://schemas.microsoft.com/office/word/2010/wordml" xmlns:w="http://schemas.openxmlformats.org/wordprocessingml/2006/main" xmlns:w10="urn:schemas-microsoft-com:office:word" xmlns:wp14="http://schemas.microsoft.com/office/word/2010/wordprocessingDrawing" xmlns:v="urn:schemas-microsoft-com:vml" xmlns:o="urn:schemas-microsoft-com:office:office" xmlns:mc="http://schemas.openxmlformats.org/markup-compatibility/2006" xmlns:wpc="http://schemas.microsoft.com/office/word/2010/wordprocessingCanvas" xmlns="" val="0"/>
+                          <a14:useLocalDpi xmlns="" xmlns:wpc="http://schemas.microsoft.com/office/word/2010/wordprocessingCanvas" xmlns:mc="http://schemas.openxmlformats.org/markup-compatibility/2006" xmlns:o="urn:schemas-microsoft-com:office:office" xmlns:v="urn:schemas-microsoft-com:vml" xmlns:wp14="http://schemas.microsoft.com/office/word/2010/wordprocessingDrawing" xmlns:w10="urn:schemas-microsoft-com:office:word" xmlns:w="http://schemas.openxmlformats.org/wordprocessingml/2006/main" xmlns:w14="http://schemas.microsoft.com/office/word/2010/wordml" xmlns:wpg="http://schemas.microsoft.com/office/word/2010/wordprocessingGroup" xmlns:wpi="http://schemas.microsoft.com/office/word/2010/wordprocessingInk" xmlns:wps="http://schemas.microsoft.com/office/word/2010/wordprocessingShape" xmlns:a14="http://schemas.microsoft.com/office/drawing/2010/main" val="0"/>
                         </a:ext>
                       </a:extLst>
                     </a:blip>
@@ -4297,14 +4297,14 @@
                     </a:ln>
                     <a:extLst>
                       <a:ext uri="{909E8E84-426E-40DD-AFC4-6F175D3DCCD1}">
-                        <a14:hiddenFill xmlns:a14="http://schemas.microsoft.com/office/drawing/2010/main" xmlns:wps="http://schemas.microsoft.com/office/word/2010/wordprocessingShape" xmlns:wpi="http://schemas.microsoft.com/office/word/2010/wordprocessingInk" xmlns:wpg="http://schemas.microsoft.com/office/word/2010/wordprocessingGroup" xmlns:w14="http://schemas.microsoft.com/office/word/2010/wordml" xmlns:w="http://schemas.openxmlformats.org/wordprocessingml/2006/main" xmlns:w10="urn:schemas-microsoft-com:office:word" xmlns:wp14="http://schemas.microsoft.com/office/word/2010/wordprocessingDrawing" xmlns:v="urn:schemas-microsoft-com:vml" xmlns:o="urn:schemas-microsoft-com:office:office" xmlns:mc="http://schemas.openxmlformats.org/markup-compatibility/2006" xmlns:wpc="http://schemas.microsoft.com/office/word/2010/wordprocessingCanvas" xmlns="">
+                        <a14:hiddenFill xmlns="" xmlns:wpc="http://schemas.microsoft.com/office/word/2010/wordprocessingCanvas" xmlns:mc="http://schemas.openxmlformats.org/markup-compatibility/2006" xmlns:o="urn:schemas-microsoft-com:office:office" xmlns:v="urn:schemas-microsoft-com:vml" xmlns:wp14="http://schemas.microsoft.com/office/word/2010/wordprocessingDrawing" xmlns:w10="urn:schemas-microsoft-com:office:word" xmlns:w="http://schemas.openxmlformats.org/wordprocessingml/2006/main" xmlns:w14="http://schemas.microsoft.com/office/word/2010/wordml" xmlns:wpg="http://schemas.microsoft.com/office/word/2010/wordprocessingGroup" xmlns:wpi="http://schemas.microsoft.com/office/word/2010/wordprocessingInk" xmlns:wps="http://schemas.microsoft.com/office/word/2010/wordprocessingShape" xmlns:a14="http://schemas.microsoft.com/office/drawing/2010/main">
                           <a:solidFill>
                             <a:srgbClr val="FFFFFF" mc:Ignorable=""/>
                           </a:solidFill>
                         </a14:hiddenFill>
                       </a:ext>
                       <a:ext uri="{91240B29-F687-4F45-9708-019B960494DF}">
-                        <a14:hiddenLine xmlns:a14="http://schemas.microsoft.com/office/drawing/2010/main" xmlns:wps="http://schemas.microsoft.com/office/word/2010/wordprocessingShape" xmlns:wpi="http://schemas.microsoft.com/office/word/2010/wordprocessingInk" xmlns:wpg="http://schemas.microsoft.com/office/word/2010/wordprocessingGroup" xmlns:w14="http://schemas.microsoft.com/office/word/2010/wordml" xmlns:w="http://schemas.openxmlformats.org/wordprocessingml/2006/main" xmlns:w10="urn:schemas-microsoft-com:office:word" xmlns:wp14="http://schemas.microsoft.com/office/word/2010/wordprocessingDrawing" xmlns:v="urn:schemas-microsoft-com:vml" xmlns:o="urn:schemas-microsoft-com:office:office" xmlns:mc="http://schemas.openxmlformats.org/markup-compatibility/2006" xmlns:wpc="http://schemas.microsoft.com/office/word/2010/wordprocessingCanvas" xmlns="" w="9525">
+                        <a14:hiddenLine xmlns="" xmlns:wpc="http://schemas.microsoft.com/office/word/2010/wordprocessingCanvas" xmlns:mc="http://schemas.openxmlformats.org/markup-compatibility/2006" xmlns:o="urn:schemas-microsoft-com:office:office" xmlns:v="urn:schemas-microsoft-com:vml" xmlns:wp14="http://schemas.microsoft.com/office/word/2010/wordprocessingDrawing" xmlns:w10="urn:schemas-microsoft-com:office:word" xmlns:w="http://schemas.openxmlformats.org/wordprocessingml/2006/main" xmlns:w14="http://schemas.microsoft.com/office/word/2010/wordml" xmlns:wpg="http://schemas.microsoft.com/office/word/2010/wordprocessingGroup" xmlns:wpi="http://schemas.microsoft.com/office/word/2010/wordprocessingInk" xmlns:wps="http://schemas.microsoft.com/office/word/2010/wordprocessingShape" xmlns:a14="http://schemas.microsoft.com/office/drawing/2010/main" w="9525">
                           <a:solidFill>
                             <a:srgbClr val="000000" mc:Ignorable=""/>
                           </a:solidFill>
@@ -4369,7 +4369,7 @@
                     <a:blip r:embed="rId19" cstate="print">
                       <a:extLst>
                         <a:ext uri="{28A0092B-C50C-407E-A947-70E740481C1C}">
-                          <a14:useLocalDpi xmlns:a14="http://schemas.microsoft.com/office/drawing/2010/main" xmlns:wps="http://schemas.microsoft.com/office/word/2010/wordprocessingShape" xmlns:wpi="http://schemas.microsoft.com/office/word/2010/wordprocessingInk" xmlns:wpg="http://schemas.microsoft.com/office/word/2010/wordprocessingGroup" xmlns:w14="http://schemas.microsoft.com/office/word/2010/wordml" xmlns:w="http://schemas.openxmlformats.org/wordprocessingml/2006/main" xmlns:w10="urn:schemas-microsoft-com:office:word" xmlns:wp14="http://schemas.microsoft.com/office/word/2010/wordprocessingDrawing" xmlns:v="urn:schemas-microsoft-com:vml" xmlns:o="urn:schemas-microsoft-com:office:office" xmlns:mc="http://schemas.openxmlformats.org/markup-compatibility/2006" xmlns:wpc="http://schemas.microsoft.com/office/word/2010/wordprocessingCanvas" xmlns="" val="0"/>
+                          <a14:useLocalDpi xmlns="" xmlns:wpc="http://schemas.microsoft.com/office/word/2010/wordprocessingCanvas" xmlns:mc="http://schemas.openxmlformats.org/markup-compatibility/2006" xmlns:o="urn:schemas-microsoft-com:office:office" xmlns:v="urn:schemas-microsoft-com:vml" xmlns:wp14="http://schemas.microsoft.com/office/word/2010/wordprocessingDrawing" xmlns:w10="urn:schemas-microsoft-com:office:word" xmlns:w="http://schemas.openxmlformats.org/wordprocessingml/2006/main" xmlns:w14="http://schemas.microsoft.com/office/word/2010/wordml" xmlns:wpg="http://schemas.microsoft.com/office/word/2010/wordprocessingGroup" xmlns:wpi="http://schemas.microsoft.com/office/word/2010/wordprocessingInk" xmlns:wps="http://schemas.microsoft.com/office/word/2010/wordprocessingShape" xmlns:a14="http://schemas.microsoft.com/office/drawing/2010/main" val="0"/>
                         </a:ext>
                       </a:extLst>
                     </a:blip>
@@ -4392,14 +4392,14 @@
                     </a:ln>
                     <a:extLst>
                       <a:ext uri="{909E8E84-426E-40DD-AFC4-6F175D3DCCD1}">
-                        <a14:hiddenFill xmlns:a14="http://schemas.microsoft.com/office/drawing/2010/main" xmlns:wps="http://schemas.microsoft.com/office/word/2010/wordprocessingShape" xmlns:wpi="http://schemas.microsoft.com/office/word/2010/wordprocessingInk" xmlns:wpg="http://schemas.microsoft.com/office/word/2010/wordprocessingGroup" xmlns:w14="http://schemas.microsoft.com/office/word/2010/wordml" xmlns:w="http://schemas.openxmlformats.org/wordprocessingml/2006/main" xmlns:w10="urn:schemas-microsoft-com:office:word" xmlns:wp14="http://schemas.microsoft.com/office/word/2010/wordprocessingDrawing" xmlns:v="urn:schemas-microsoft-com:vml" xmlns:o="urn:schemas-microsoft-com:office:office" xmlns:mc="http://schemas.openxmlformats.org/markup-compatibility/2006" xmlns:wpc="http://schemas.microsoft.com/office/word/2010/wordprocessingCanvas" xmlns="">
+                        <a14:hiddenFill xmlns="" xmlns:wpc="http://schemas.microsoft.com/office/word/2010/wordprocessingCanvas" xmlns:mc="http://schemas.openxmlformats.org/markup-compatibility/2006" xmlns:o="urn:schemas-microsoft-com:office:office" xmlns:v="urn:schemas-microsoft-com:vml" xmlns:wp14="http://schemas.microsoft.com/office/word/2010/wordprocessingDrawing" xmlns:w10="urn:schemas-microsoft-com:office:word" xmlns:w="http://schemas.openxmlformats.org/wordprocessingml/2006/main" xmlns:w14="http://schemas.microsoft.com/office/word/2010/wordml" xmlns:wpg="http://schemas.microsoft.com/office/word/2010/wordprocessingGroup" xmlns:wpi="http://schemas.microsoft.com/office/word/2010/wordprocessingInk" xmlns:wps="http://schemas.microsoft.com/office/word/2010/wordprocessingShape" xmlns:a14="http://schemas.microsoft.com/office/drawing/2010/main">
                           <a:solidFill>
                             <a:srgbClr val="FFFFFF" mc:Ignorable=""/>
                           </a:solidFill>
                         </a14:hiddenFill>
                       </a:ext>
                       <a:ext uri="{91240B29-F687-4F45-9708-019B960494DF}">
-                        <a14:hiddenLine xmlns:a14="http://schemas.microsoft.com/office/drawing/2010/main" xmlns:wps="http://schemas.microsoft.com/office/word/2010/wordprocessingShape" xmlns:wpi="http://schemas.microsoft.com/office/word/2010/wordprocessingInk" xmlns:wpg="http://schemas.microsoft.com/office/word/2010/wordprocessingGroup" xmlns:w14="http://schemas.microsoft.com/office/word/2010/wordml" xmlns:w="http://schemas.openxmlformats.org/wordprocessingml/2006/main" xmlns:w10="urn:schemas-microsoft-com:office:word" xmlns:wp14="http://schemas.microsoft.com/office/word/2010/wordprocessingDrawing" xmlns:v="urn:schemas-microsoft-com:vml" xmlns:o="urn:schemas-microsoft-com:office:office" xmlns:mc="http://schemas.openxmlformats.org/markup-compatibility/2006" xmlns:wpc="http://schemas.microsoft.com/office/word/2010/wordprocessingCanvas" xmlns="" w="9525">
+                        <a14:hiddenLine xmlns="" xmlns:wpc="http://schemas.microsoft.com/office/word/2010/wordprocessingCanvas" xmlns:mc="http://schemas.openxmlformats.org/markup-compatibility/2006" xmlns:o="urn:schemas-microsoft-com:office:office" xmlns:v="urn:schemas-microsoft-com:vml" xmlns:wp14="http://schemas.microsoft.com/office/word/2010/wordprocessingDrawing" xmlns:w10="urn:schemas-microsoft-com:office:word" xmlns:w="http://schemas.openxmlformats.org/wordprocessingml/2006/main" xmlns:w14="http://schemas.microsoft.com/office/word/2010/wordml" xmlns:wpg="http://schemas.microsoft.com/office/word/2010/wordprocessingGroup" xmlns:wpi="http://schemas.microsoft.com/office/word/2010/wordprocessingInk" xmlns:wps="http://schemas.microsoft.com/office/word/2010/wordprocessingShape" xmlns:a14="http://schemas.microsoft.com/office/drawing/2010/main" w="9525">
                           <a:solidFill>
                             <a:srgbClr val="000000" mc:Ignorable=""/>
                           </a:solidFill>
@@ -4464,7 +4464,7 @@
                     <a:blip r:embed="rId20" cstate="print">
                       <a:extLst>
                         <a:ext uri="{28A0092B-C50C-407E-A947-70E740481C1C}">
-                          <a14:useLocalDpi xmlns:a14="http://schemas.microsoft.com/office/drawing/2010/main" xmlns:wps="http://schemas.microsoft.com/office/word/2010/wordprocessingShape" xmlns:wpi="http://schemas.microsoft.com/office/word/2010/wordprocessingInk" xmlns:wpg="http://schemas.microsoft.com/office/word/2010/wordprocessingGroup" xmlns:w14="http://schemas.microsoft.com/office/word/2010/wordml" xmlns:w="http://schemas.openxmlformats.org/wordprocessingml/2006/main" xmlns:w10="urn:schemas-microsoft-com:office:word" xmlns:wp14="http://schemas.microsoft.com/office/word/2010/wordprocessingDrawing" xmlns:v="urn:schemas-microsoft-com:vml" xmlns:o="urn:schemas-microsoft-com:office:office" xmlns:mc="http://schemas.openxmlformats.org/markup-compatibility/2006" xmlns:wpc="http://schemas.microsoft.com/office/word/2010/wordprocessingCanvas" xmlns="" val="0"/>
+                          <a14:useLocalDpi xmlns="" xmlns:wpc="http://schemas.microsoft.com/office/word/2010/wordprocessingCanvas" xmlns:mc="http://schemas.openxmlformats.org/markup-compatibility/2006" xmlns:o="urn:schemas-microsoft-com:office:office" xmlns:v="urn:schemas-microsoft-com:vml" xmlns:wp14="http://schemas.microsoft.com/office/word/2010/wordprocessingDrawing" xmlns:w10="urn:schemas-microsoft-com:office:word" xmlns:w="http://schemas.openxmlformats.org/wordprocessingml/2006/main" xmlns:w14="http://schemas.microsoft.com/office/word/2010/wordml" xmlns:wpg="http://schemas.microsoft.com/office/word/2010/wordprocessingGroup" xmlns:wpi="http://schemas.microsoft.com/office/word/2010/wordprocessingInk" xmlns:wps="http://schemas.microsoft.com/office/word/2010/wordprocessingShape" xmlns:a14="http://schemas.microsoft.com/office/drawing/2010/main" val="0"/>
                         </a:ext>
                       </a:extLst>
                     </a:blip>
@@ -4487,14 +4487,14 @@
                     </a:ln>
                     <a:extLst>
                       <a:ext uri="{909E8E84-426E-40DD-AFC4-6F175D3DCCD1}">
-                        <a14:hiddenFill xmlns:a14="http://schemas.microsoft.com/office/drawing/2010/main" xmlns:wps="http://schemas.microsoft.com/office/word/2010/wordprocessingShape" xmlns:wpi="http://schemas.microsoft.com/office/word/2010/wordprocessingInk" xmlns:wpg="http://schemas.microsoft.com/office/word/2010/wordprocessingGroup" xmlns:w14="http://schemas.microsoft.com/office/word/2010/wordml" xmlns:w="http://schemas.openxmlformats.org/wordprocessingml/2006/main" xmlns:w10="urn:schemas-microsoft-com:office:word" xmlns:wp14="http://schemas.microsoft.com/office/word/2010/wordprocessingDrawing" xmlns:v="urn:schemas-microsoft-com:vml" xmlns:o="urn:schemas-microsoft-com:office:office" xmlns:mc="http://schemas.openxmlformats.org/markup-compatibility/2006" xmlns:wpc="http://schemas.microsoft.com/office/word/2010/wordprocessingCanvas" xmlns="">
+                        <a14:hiddenFill xmlns="" xmlns:wpc="http://schemas.microsoft.com/office/word/2010/wordprocessingCanvas" xmlns:mc="http://schemas.openxmlformats.org/markup-compatibility/2006" xmlns:o="urn:schemas-microsoft-com:office:office" xmlns:v="urn:schemas-microsoft-com:vml" xmlns:wp14="http://schemas.microsoft.com/office/word/2010/wordprocessingDrawing" xmlns:w10="urn:schemas-microsoft-com:office:word" xmlns:w="http://schemas.openxmlformats.org/wordprocessingml/2006/main" xmlns:w14="http://schemas.microsoft.com/office/word/2010/wordml" xmlns:wpg="http://schemas.microsoft.com/office/word/2010/wordprocessingGroup" xmlns:wpi="http://schemas.microsoft.com/office/word/2010/wordprocessingInk" xmlns:wps="http://schemas.microsoft.com/office/word/2010/wordprocessingShape" xmlns:a14="http://schemas.microsoft.com/office/drawing/2010/main">
                           <a:solidFill>
                             <a:srgbClr val="FFFFFF" mc:Ignorable=""/>
                           </a:solidFill>
                         </a14:hiddenFill>
                       </a:ext>
                       <a:ext uri="{91240B29-F687-4F45-9708-019B960494DF}">
-                        <a14:hiddenLine xmlns:a14="http://schemas.microsoft.com/office/drawing/2010/main" xmlns:wps="http://schemas.microsoft.com/office/word/2010/wordprocessingShape" xmlns:wpi="http://schemas.microsoft.com/office/word/2010/wordprocessingInk" xmlns:wpg="http://schemas.microsoft.com/office/word/2010/wordprocessingGroup" xmlns:w14="http://schemas.microsoft.com/office/word/2010/wordml" xmlns:w="http://schemas.openxmlformats.org/wordprocessingml/2006/main" xmlns:w10="urn:schemas-microsoft-com:office:word" xmlns:wp14="http://schemas.microsoft.com/office/word/2010/wordprocessingDrawing" xmlns:v="urn:schemas-microsoft-com:vml" xmlns:o="urn:schemas-microsoft-com:office:office" xmlns:mc="http://schemas.openxmlformats.org/markup-compatibility/2006" xmlns:wpc="http://schemas.microsoft.com/office/word/2010/wordprocessingCanvas" xmlns="" w="9525">
+                        <a14:hiddenLine xmlns="" xmlns:wpc="http://schemas.microsoft.com/office/word/2010/wordprocessingCanvas" xmlns:mc="http://schemas.openxmlformats.org/markup-compatibility/2006" xmlns:o="urn:schemas-microsoft-com:office:office" xmlns:v="urn:schemas-microsoft-com:vml" xmlns:wp14="http://schemas.microsoft.com/office/word/2010/wordprocessingDrawing" xmlns:w10="urn:schemas-microsoft-com:office:word" xmlns:w="http://schemas.openxmlformats.org/wordprocessingml/2006/main" xmlns:w14="http://schemas.microsoft.com/office/word/2010/wordml" xmlns:wpg="http://schemas.microsoft.com/office/word/2010/wordprocessingGroup" xmlns:wpi="http://schemas.microsoft.com/office/word/2010/wordprocessingInk" xmlns:wps="http://schemas.microsoft.com/office/word/2010/wordprocessingShape" xmlns:a14="http://schemas.microsoft.com/office/drawing/2010/main" w="9525">
                           <a:solidFill>
                             <a:srgbClr val="000000" mc:Ignorable=""/>
                           </a:solidFill>
@@ -4559,7 +4559,7 @@
                     <a:blip r:embed="rId21" cstate="print">
                       <a:extLst>
                         <a:ext uri="{28A0092B-C50C-407E-A947-70E740481C1C}">
-                          <a14:useLocalDpi xmlns:a14="http://schemas.microsoft.com/office/drawing/2010/main" xmlns:wps="http://schemas.microsoft.com/office/word/2010/wordprocessingShape" xmlns:wpi="http://schemas.microsoft.com/office/word/2010/wordprocessingInk" xmlns:wpg="http://schemas.microsoft.com/office/word/2010/wordprocessingGroup" xmlns:w14="http://schemas.microsoft.com/office/word/2010/wordml" xmlns:w="http://schemas.openxmlformats.org/wordprocessingml/2006/main" xmlns:w10="urn:schemas-microsoft-com:office:word" xmlns:wp14="http://schemas.microsoft.com/office/word/2010/wordprocessingDrawing" xmlns:v="urn:schemas-microsoft-com:vml" xmlns:o="urn:schemas-microsoft-com:office:office" xmlns:mc="http://schemas.openxmlformats.org/markup-compatibility/2006" xmlns:wpc="http://schemas.microsoft.com/office/word/2010/wordprocessingCanvas" xmlns="" val="0"/>
+                          <a14:useLocalDpi xmlns="" xmlns:wpc="http://schemas.microsoft.com/office/word/2010/wordprocessingCanvas" xmlns:mc="http://schemas.openxmlformats.org/markup-compatibility/2006" xmlns:o="urn:schemas-microsoft-com:office:office" xmlns:v="urn:schemas-microsoft-com:vml" xmlns:wp14="http://schemas.microsoft.com/office/word/2010/wordprocessingDrawing" xmlns:w10="urn:schemas-microsoft-com:office:word" xmlns:w="http://schemas.openxmlformats.org/wordprocessingml/2006/main" xmlns:w14="http://schemas.microsoft.com/office/word/2010/wordml" xmlns:wpg="http://schemas.microsoft.com/office/word/2010/wordprocessingGroup" xmlns:wpi="http://schemas.microsoft.com/office/word/2010/wordprocessingInk" xmlns:wps="http://schemas.microsoft.com/office/word/2010/wordprocessingShape" xmlns:a14="http://schemas.microsoft.com/office/drawing/2010/main" val="0"/>
                         </a:ext>
                       </a:extLst>
                     </a:blip>
@@ -4582,14 +4582,14 @@
                     </a:ln>
                     <a:extLst>
                       <a:ext uri="{909E8E84-426E-40DD-AFC4-6F175D3DCCD1}">
-                        <a14:hiddenFill xmlns:a14="http://schemas.microsoft.com/office/drawing/2010/main" xmlns:wps="http://schemas.microsoft.com/office/word/2010/wordprocessingShape" xmlns:wpi="http://schemas.microsoft.com/office/word/2010/wordprocessingInk" xmlns:wpg="http://schemas.microsoft.com/office/word/2010/wordprocessingGroup" xmlns:w14="http://schemas.microsoft.com/office/word/2010/wordml" xmlns:w="http://schemas.openxmlformats.org/wordprocessingml/2006/main" xmlns:w10="urn:schemas-microsoft-com:office:word" xmlns:wp14="http://schemas.microsoft.com/office/word/2010/wordprocessingDrawing" xmlns:v="urn:schemas-microsoft-com:vml" xmlns:o="urn:schemas-microsoft-com:office:office" xmlns:mc="http://schemas.openxmlformats.org/markup-compatibility/2006" xmlns:wpc="http://schemas.microsoft.com/office/word/2010/wordprocessingCanvas" xmlns="">
+                        <a14:hiddenFill xmlns="" xmlns:wpc="http://schemas.microsoft.com/office/word/2010/wordprocessingCanvas" xmlns:mc="http://schemas.openxmlformats.org/markup-compatibility/2006" xmlns:o="urn:schemas-microsoft-com:office:office" xmlns:v="urn:schemas-microsoft-com:vml" xmlns:wp14="http://schemas.microsoft.com/office/word/2010/wordprocessingDrawing" xmlns:w10="urn:schemas-microsoft-com:office:word" xmlns:w="http://schemas.openxmlformats.org/wordprocessingml/2006/main" xmlns:w14="http://schemas.microsoft.com/office/word/2010/wordml" xmlns:wpg="http://schemas.microsoft.com/office/word/2010/wordprocessingGroup" xmlns:wpi="http://schemas.microsoft.com/office/word/2010/wordprocessingInk" xmlns:wps="http://schemas.microsoft.com/office/word/2010/wordprocessingShape" xmlns:a14="http://schemas.microsoft.com/office/drawing/2010/main">
                           <a:solidFill>
                             <a:srgbClr val="FFFFFF" mc:Ignorable=""/>
                           </a:solidFill>
                         </a14:hiddenFill>
                       </a:ext>
                       <a:ext uri="{91240B29-F687-4F45-9708-019B960494DF}">
-                        <a14:hiddenLine xmlns:a14="http://schemas.microsoft.com/office/drawing/2010/main" xmlns:wps="http://schemas.microsoft.com/office/word/2010/wordprocessingShape" xmlns:wpi="http://schemas.microsoft.com/office/word/2010/wordprocessingInk" xmlns:wpg="http://schemas.microsoft.com/office/word/2010/wordprocessingGroup" xmlns:w14="http://schemas.microsoft.com/office/word/2010/wordml" xmlns:w="http://schemas.openxmlformats.org/wordprocessingml/2006/main" xmlns:w10="urn:schemas-microsoft-com:office:word" xmlns:wp14="http://schemas.microsoft.com/office/word/2010/wordprocessingDrawing" xmlns:v="urn:schemas-microsoft-com:vml" xmlns:o="urn:schemas-microsoft-com:office:office" xmlns:mc="http://schemas.openxmlformats.org/markup-compatibility/2006" xmlns:wpc="http://schemas.microsoft.com/office/word/2010/wordprocessingCanvas" xmlns="" w="9525">
+                        <a14:hiddenLine xmlns="" xmlns:wpc="http://schemas.microsoft.com/office/word/2010/wordprocessingCanvas" xmlns:mc="http://schemas.openxmlformats.org/markup-compatibility/2006" xmlns:o="urn:schemas-microsoft-com:office:office" xmlns:v="urn:schemas-microsoft-com:vml" xmlns:wp14="http://schemas.microsoft.com/office/word/2010/wordprocessingDrawing" xmlns:w10="urn:schemas-microsoft-com:office:word" xmlns:w="http://schemas.openxmlformats.org/wordprocessingml/2006/main" xmlns:w14="http://schemas.microsoft.com/office/word/2010/wordml" xmlns:wpg="http://schemas.microsoft.com/office/word/2010/wordprocessingGroup" xmlns:wpi="http://schemas.microsoft.com/office/word/2010/wordprocessingInk" xmlns:wps="http://schemas.microsoft.com/office/word/2010/wordprocessingShape" xmlns:a14="http://schemas.microsoft.com/office/drawing/2010/main" w="9525">
                           <a:solidFill>
                             <a:srgbClr val="000000" mc:Ignorable=""/>
                           </a:solidFill>
@@ -4690,7 +4690,7 @@
                     <a:blip r:embed="rId22" cstate="print">
                       <a:extLst>
                         <a:ext uri="{28A0092B-C50C-407E-A947-70E740481C1C}">
-                          <a14:useLocalDpi xmlns:a14="http://schemas.microsoft.com/office/drawing/2010/main" xmlns:wps="http://schemas.microsoft.com/office/word/2010/wordprocessingShape" xmlns:wpi="http://schemas.microsoft.com/office/word/2010/wordprocessingInk" xmlns:wpg="http://schemas.microsoft.com/office/word/2010/wordprocessingGroup" xmlns:w14="http://schemas.microsoft.com/office/word/2010/wordml" xmlns:w="http://schemas.openxmlformats.org/wordprocessingml/2006/main" xmlns:w10="urn:schemas-microsoft-com:office:word" xmlns:wp14="http://schemas.microsoft.com/office/word/2010/wordprocessingDrawing" xmlns:v="urn:schemas-microsoft-com:vml" xmlns:o="urn:schemas-microsoft-com:office:office" xmlns:mc="http://schemas.openxmlformats.org/markup-compatibility/2006" xmlns:wpc="http://schemas.microsoft.com/office/word/2010/wordprocessingCanvas" xmlns="" val="0"/>
+                          <a14:useLocalDpi xmlns="" xmlns:wpc="http://schemas.microsoft.com/office/word/2010/wordprocessingCanvas" xmlns:mc="http://schemas.openxmlformats.org/markup-compatibility/2006" xmlns:o="urn:schemas-microsoft-com:office:office" xmlns:v="urn:schemas-microsoft-com:vml" xmlns:wp14="http://schemas.microsoft.com/office/word/2010/wordprocessingDrawing" xmlns:w10="urn:schemas-microsoft-com:office:word" xmlns:w="http://schemas.openxmlformats.org/wordprocessingml/2006/main" xmlns:w14="http://schemas.microsoft.com/office/word/2010/wordml" xmlns:wpg="http://schemas.microsoft.com/office/word/2010/wordprocessingGroup" xmlns:wpi="http://schemas.microsoft.com/office/word/2010/wordprocessingInk" xmlns:wps="http://schemas.microsoft.com/office/word/2010/wordprocessingShape" xmlns:a14="http://schemas.microsoft.com/office/drawing/2010/main" val="0"/>
                         </a:ext>
                       </a:extLst>
                     </a:blip>
@@ -4713,14 +4713,14 @@
                     </a:ln>
                     <a:extLst>
                       <a:ext uri="{909E8E84-426E-40DD-AFC4-6F175D3DCCD1}">
-                        <a14:hiddenFill xmlns:a14="http://schemas.microsoft.com/office/drawing/2010/main" xmlns:wps="http://schemas.microsoft.com/office/word/2010/wordprocessingShape" xmlns:wpi="http://schemas.microsoft.com/office/word/2010/wordprocessingInk" xmlns:wpg="http://schemas.microsoft.com/office/word/2010/wordprocessingGroup" xmlns:w14="http://schemas.microsoft.com/office/word/2010/wordml" xmlns:w="http://schemas.openxmlformats.org/wordprocessingml/2006/main" xmlns:w10="urn:schemas-microsoft-com:office:word" xmlns:wp14="http://schemas.microsoft.com/office/word/2010/wordprocessingDrawing" xmlns:v="urn:schemas-microsoft-com:vml" xmlns:o="urn:schemas-microsoft-com:office:office" xmlns:mc="http://schemas.openxmlformats.org/markup-compatibility/2006" xmlns:wpc="http://schemas.microsoft.com/office/word/2010/wordprocessingCanvas" xmlns="">
+                        <a14:hiddenFill xmlns="" xmlns:wpc="http://schemas.microsoft.com/office/word/2010/wordprocessingCanvas" xmlns:mc="http://schemas.openxmlformats.org/markup-compatibility/2006" xmlns:o="urn:schemas-microsoft-com:office:office" xmlns:v="urn:schemas-microsoft-com:vml" xmlns:wp14="http://schemas.microsoft.com/office/word/2010/wordprocessingDrawing" xmlns:w10="urn:schemas-microsoft-com:office:word" xmlns:w="http://schemas.openxmlformats.org/wordprocessingml/2006/main" xmlns:w14="http://schemas.microsoft.com/office/word/2010/wordml" xmlns:wpg="http://schemas.microsoft.com/office/word/2010/wordprocessingGroup" xmlns:wpi="http://schemas.microsoft.com/office/word/2010/wordprocessingInk" xmlns:wps="http://schemas.microsoft.com/office/word/2010/wordprocessingShape" xmlns:a14="http://schemas.microsoft.com/office/drawing/2010/main">
                           <a:solidFill>
                             <a:srgbClr val="FFFFFF" mc:Ignorable=""/>
                           </a:solidFill>
                         </a14:hiddenFill>
                       </a:ext>
                       <a:ext uri="{91240B29-F687-4F45-9708-019B960494DF}">
-                        <a14:hiddenLine xmlns:a14="http://schemas.microsoft.com/office/drawing/2010/main" xmlns:wps="http://schemas.microsoft.com/office/word/2010/wordprocessingShape" xmlns:wpi="http://schemas.microsoft.com/office/word/2010/wordprocessingInk" xmlns:wpg="http://schemas.microsoft.com/office/word/2010/wordprocessingGroup" xmlns:w14="http://schemas.microsoft.com/office/word/2010/wordml" xmlns:w="http://schemas.openxmlformats.org/wordprocessingml/2006/main" xmlns:w10="urn:schemas-microsoft-com:office:word" xmlns:wp14="http://schemas.microsoft.com/office/word/2010/wordprocessingDrawing" xmlns:v="urn:schemas-microsoft-com:vml" xmlns:o="urn:schemas-microsoft-com:office:office" xmlns:mc="http://schemas.openxmlformats.org/markup-compatibility/2006" xmlns:wpc="http://schemas.microsoft.com/office/word/2010/wordprocessingCanvas" xmlns="" w="9525">
+                        <a14:hiddenLine xmlns="" xmlns:wpc="http://schemas.microsoft.com/office/word/2010/wordprocessingCanvas" xmlns:mc="http://schemas.openxmlformats.org/markup-compatibility/2006" xmlns:o="urn:schemas-microsoft-com:office:office" xmlns:v="urn:schemas-microsoft-com:vml" xmlns:wp14="http://schemas.microsoft.com/office/word/2010/wordprocessingDrawing" xmlns:w10="urn:schemas-microsoft-com:office:word" xmlns:w="http://schemas.openxmlformats.org/wordprocessingml/2006/main" xmlns:w14="http://schemas.microsoft.com/office/word/2010/wordml" xmlns:wpg="http://schemas.microsoft.com/office/word/2010/wordprocessingGroup" xmlns:wpi="http://schemas.microsoft.com/office/word/2010/wordprocessingInk" xmlns:wps="http://schemas.microsoft.com/office/word/2010/wordprocessingShape" xmlns:a14="http://schemas.microsoft.com/office/drawing/2010/main" w="9525">
                           <a:solidFill>
                             <a:srgbClr val="000000" mc:Ignorable=""/>
                           </a:solidFill>
@@ -4786,7 +4786,7 @@
                     <a:blip r:embed="rId23" cstate="print">
                       <a:extLst>
                         <a:ext uri="{28A0092B-C50C-407E-A947-70E740481C1C}">
-                          <a14:useLocalDpi xmlns:a14="http://schemas.microsoft.com/office/drawing/2010/main" xmlns:wps="http://schemas.microsoft.com/office/word/2010/wordprocessingShape" xmlns:wpi="http://schemas.microsoft.com/office/word/2010/wordprocessingInk" xmlns:wpg="http://schemas.microsoft.com/office/word/2010/wordprocessingGroup" xmlns:w14="http://schemas.microsoft.com/office/word/2010/wordml" xmlns:w="http://schemas.openxmlformats.org/wordprocessingml/2006/main" xmlns:w10="urn:schemas-microsoft-com:office:word" xmlns:wp14="http://schemas.microsoft.com/office/word/2010/wordprocessingDrawing" xmlns:v="urn:schemas-microsoft-com:vml" xmlns:o="urn:schemas-microsoft-com:office:office" xmlns:mc="http://schemas.openxmlformats.org/markup-compatibility/2006" xmlns:wpc="http://schemas.microsoft.com/office/word/2010/wordprocessingCanvas" xmlns="" val="0"/>
+                          <a14:useLocalDpi xmlns="" xmlns:wpc="http://schemas.microsoft.com/office/word/2010/wordprocessingCanvas" xmlns:mc="http://schemas.openxmlformats.org/markup-compatibility/2006" xmlns:o="urn:schemas-microsoft-com:office:office" xmlns:v="urn:schemas-microsoft-com:vml" xmlns:wp14="http://schemas.microsoft.com/office/word/2010/wordprocessingDrawing" xmlns:w10="urn:schemas-microsoft-com:office:word" xmlns:w="http://schemas.openxmlformats.org/wordprocessingml/2006/main" xmlns:w14="http://schemas.microsoft.com/office/word/2010/wordml" xmlns:wpg="http://schemas.microsoft.com/office/word/2010/wordprocessingGroup" xmlns:wpi="http://schemas.microsoft.com/office/word/2010/wordprocessingInk" xmlns:wps="http://schemas.microsoft.com/office/word/2010/wordprocessingShape" xmlns:a14="http://schemas.microsoft.com/office/drawing/2010/main" val="0"/>
                         </a:ext>
                       </a:extLst>
                     </a:blip>
@@ -4809,14 +4809,14 @@
                     </a:ln>
                     <a:extLst>
                       <a:ext uri="{909E8E84-426E-40DD-AFC4-6F175D3DCCD1}">
-                        <a14:hiddenFill xmlns:a14="http://schemas.microsoft.com/office/drawing/2010/main" xmlns:wps="http://schemas.microsoft.com/office/word/2010/wordprocessingShape" xmlns:wpi="http://schemas.microsoft.com/office/word/2010/wordprocessingInk" xmlns:wpg="http://schemas.microsoft.com/office/word/2010/wordprocessingGroup" xmlns:w14="http://schemas.microsoft.com/office/word/2010/wordml" xmlns:w="http://schemas.openxmlformats.org/wordprocessingml/2006/main" xmlns:w10="urn:schemas-microsoft-com:office:word" xmlns:wp14="http://schemas.microsoft.com/office/word/2010/wordprocessingDrawing" xmlns:v="urn:schemas-microsoft-com:vml" xmlns:o="urn:schemas-microsoft-com:office:office" xmlns:mc="http://schemas.openxmlformats.org/markup-compatibility/2006" xmlns:wpc="http://schemas.microsoft.com/office/word/2010/wordprocessingCanvas" xmlns="">
+                        <a14:hiddenFill xmlns="" xmlns:wpc="http://schemas.microsoft.com/office/word/2010/wordprocessingCanvas" xmlns:mc="http://schemas.openxmlformats.org/markup-compatibility/2006" xmlns:o="urn:schemas-microsoft-com:office:office" xmlns:v="urn:schemas-microsoft-com:vml" xmlns:wp14="http://schemas.microsoft.com/office/word/2010/wordprocessingDrawing" xmlns:w10="urn:schemas-microsoft-com:office:word" xmlns:w="http://schemas.openxmlformats.org/wordprocessingml/2006/main" xmlns:w14="http://schemas.microsoft.com/office/word/2010/wordml" xmlns:wpg="http://schemas.microsoft.com/office/word/2010/wordprocessingGroup" xmlns:wpi="http://schemas.microsoft.com/office/word/2010/wordprocessingInk" xmlns:wps="http://schemas.microsoft.com/office/word/2010/wordprocessingShape" xmlns:a14="http://schemas.microsoft.com/office/drawing/2010/main">
                           <a:solidFill>
                             <a:srgbClr val="FFFFFF" mc:Ignorable=""/>
                           </a:solidFill>
                         </a14:hiddenFill>
                       </a:ext>
                       <a:ext uri="{91240B29-F687-4F45-9708-019B960494DF}">
-                        <a14:hiddenLine xmlns:a14="http://schemas.microsoft.com/office/drawing/2010/main" xmlns:wps="http://schemas.microsoft.com/office/word/2010/wordprocessingShape" xmlns:wpi="http://schemas.microsoft.com/office/word/2010/wordprocessingInk" xmlns:wpg="http://schemas.microsoft.com/office/word/2010/wordprocessingGroup" xmlns:w14="http://schemas.microsoft.com/office/word/2010/wordml" xmlns:w="http://schemas.openxmlformats.org/wordprocessingml/2006/main" xmlns:w10="urn:schemas-microsoft-com:office:word" xmlns:wp14="http://schemas.microsoft.com/office/word/2010/wordprocessingDrawing" xmlns:v="urn:schemas-microsoft-com:vml" xmlns:o="urn:schemas-microsoft-com:office:office" xmlns:mc="http://schemas.openxmlformats.org/markup-compatibility/2006" xmlns:wpc="http://schemas.microsoft.com/office/word/2010/wordprocessingCanvas" xmlns="" w="9525">
+                        <a14:hiddenLine xmlns="" xmlns:wpc="http://schemas.microsoft.com/office/word/2010/wordprocessingCanvas" xmlns:mc="http://schemas.openxmlformats.org/markup-compatibility/2006" xmlns:o="urn:schemas-microsoft-com:office:office" xmlns:v="urn:schemas-microsoft-com:vml" xmlns:wp14="http://schemas.microsoft.com/office/word/2010/wordprocessingDrawing" xmlns:w10="urn:schemas-microsoft-com:office:word" xmlns:w="http://schemas.openxmlformats.org/wordprocessingml/2006/main" xmlns:w14="http://schemas.microsoft.com/office/word/2010/wordml" xmlns:wpg="http://schemas.microsoft.com/office/word/2010/wordprocessingGroup" xmlns:wpi="http://schemas.microsoft.com/office/word/2010/wordprocessingInk" xmlns:wps="http://schemas.microsoft.com/office/word/2010/wordprocessingShape" xmlns:a14="http://schemas.microsoft.com/office/drawing/2010/main" w="9525">
                           <a:solidFill>
                             <a:srgbClr val="000000" mc:Ignorable=""/>
                           </a:solidFill>
@@ -4834,9 +4834,3201 @@
         </w:drawing>
       </w:r>
     </w:p>
+    <w:p>
+      <w:pPr>
+        <w:rPr>
+          <w:rFonts w:asciiTheme="majorHAnsi" w:eastAsiaTheme="majorEastAsia" w:hAnsiTheme="majorHAnsi" w:cstheme="majorBidi"/>
+          <w:b/>
+          <w:bCs/>
+          <w:color w:val="365F91" w:themeColor="accent1" w:themeShade="BF"/>
+          <w:sz w:val="28"/>
+          <w:szCs w:val="28"/>
+          <w:lang w:val="es-AR"/>
+        </w:rPr>
+      </w:pPr>
+      <w:r>
+        <w:rPr>
+          <w:lang w:val="es-AR"/>
+        </w:rPr>
+        <w:br w:type="page"/>
+      </w:r>
+    </w:p>
+    <w:p>
+      <w:pPr>
+        <w:pStyle w:val="Ttulo1"/>
+        <w:rPr>
+          <w:lang w:val="es-AR"/>
+        </w:rPr>
+      </w:pPr>
+      <w:r>
+        <w:rPr>
+          <w:lang w:val="es-AR"/>
+        </w:rPr>
+        <w:lastRenderedPageBreak/>
+        <w:t>Diseño y construcción de la BD Decisional</w:t>
+      </w:r>
+    </w:p>
+    <w:p>
+      <w:pPr>
+        <w:jc w:val="both"/>
+        <w:rPr>
+          <w:lang w:val="es-AR"/>
+        </w:rPr>
+      </w:pPr>
+      <w:r>
+        <w:rPr>
+          <w:lang w:val="es-AR"/>
+        </w:rPr>
+        <w:t>El diseño de la base de datos Decisional será planteado a partir de diferentes temáticas de análisis, las cuales serán diseñadas de acuerdo a los reportes requeridos por la empresa.</w:t>
+      </w:r>
+    </w:p>
+    <w:p>
+      <w:pPr>
+        <w:pStyle w:val="Ttulo2"/>
+        <w:jc w:val="both"/>
+        <w:rPr>
+          <w:lang w:val="es-AR"/>
+        </w:rPr>
+      </w:pPr>
+      <w:bookmarkStart w:id="26" w:name="_Toc274663384"/>
+      <w:bookmarkStart w:id="27" w:name="_Toc275099962"/>
+      <w:r>
+        <w:rPr>
+          <w:rFonts w:ascii="Cambria" w:eastAsia="Times New Roman" w:hAnsi="Cambria" w:cs="Times New Roman"/>
+          <w:color w:val="4F81BD"/>
+          <w:lang w:val="es-AR"/>
+        </w:rPr>
+        <w:t>Análisis y Definición de Dimensiones y Métricas</w:t>
+      </w:r>
+      <w:bookmarkEnd w:id="26"/>
+      <w:bookmarkEnd w:id="27"/>
+    </w:p>
+    <w:p>
+      <w:pPr>
+        <w:jc w:val="both"/>
+        <w:rPr>
+          <w:lang w:val="es-AR"/>
+        </w:rPr>
+      </w:pPr>
+      <w:r>
+        <w:rPr>
+          <w:lang w:val="es-AR"/>
+        </w:rPr>
+        <w:t>Para definir la base de Datos Decisional se toman las siguientes temáticas de análisis:</w:t>
+      </w:r>
+    </w:p>
+    <w:p>
+      <w:pPr>
+        <w:pStyle w:val="Ttulo3"/>
+        <w:jc w:val="both"/>
+        <w:rPr>
+          <w:lang w:val="es-AR"/>
+        </w:rPr>
+      </w:pPr>
+      <w:bookmarkStart w:id="28" w:name="_Toc274663385"/>
+      <w:bookmarkStart w:id="29" w:name="_Toc275099963"/>
+      <w:r>
+        <w:rPr>
+          <w:lang w:val="es-AR"/>
+        </w:rPr>
+        <w:t>Temática de análisis 1: Compras</w:t>
+      </w:r>
+      <w:bookmarkEnd w:id="28"/>
+      <w:bookmarkEnd w:id="29"/>
+    </w:p>
+    <w:p>
+      <w:pPr>
+        <w:pStyle w:val="Ttulo4"/>
+        <w:jc w:val="both"/>
+      </w:pPr>
+      <w:r>
+        <w:t>Hechos:</w:t>
+      </w:r>
+    </w:p>
+    <w:p>
+      <w:pPr>
+        <w:pStyle w:val="Prrafodelista"/>
+        <w:numPr>
+          <w:ilvl w:val="0"/>
+          <w:numId w:val="13"/>
+        </w:numPr>
+        <w:jc w:val="both"/>
+      </w:pPr>
+      <w:r>
+        <w:t>Cantidad comprada</w:t>
+      </w:r>
+    </w:p>
+    <w:p>
+      <w:pPr>
+        <w:pStyle w:val="Prrafodelista"/>
+        <w:numPr>
+          <w:ilvl w:val="0"/>
+          <w:numId w:val="13"/>
+        </w:numPr>
+        <w:jc w:val="both"/>
+      </w:pPr>
+      <w:r>
+        <w:t>Cantidad de pagos.</w:t>
+      </w:r>
+    </w:p>
+    <w:p>
+      <w:pPr>
+        <w:pStyle w:val="Prrafodelista"/>
+        <w:numPr>
+          <w:ilvl w:val="0"/>
+          <w:numId w:val="13"/>
+        </w:numPr>
+        <w:jc w:val="both"/>
+      </w:pPr>
+      <w:r>
+        <w:t>Cantidad de productos defectuosos.</w:t>
+      </w:r>
+    </w:p>
+    <w:p>
+      <w:pPr>
+        <w:pStyle w:val="Prrafodelista"/>
+        <w:numPr>
+          <w:ilvl w:val="0"/>
+          <w:numId w:val="13"/>
+        </w:numPr>
+        <w:jc w:val="both"/>
+      </w:pPr>
+      <w:r>
+        <w:t>Precio de producto</w:t>
+      </w:r>
+    </w:p>
+    <w:p>
+      <w:pPr>
+        <w:pStyle w:val="Prrafodelista"/>
+        <w:numPr>
+          <w:ilvl w:val="0"/>
+          <w:numId w:val="13"/>
+        </w:numPr>
+        <w:jc w:val="both"/>
+      </w:pPr>
+      <w:r>
+        <w:t>Importe de compras</w:t>
+      </w:r>
+    </w:p>
+    <w:p>
+      <w:pPr>
+        <w:pStyle w:val="Ttulo4"/>
+        <w:jc w:val="both"/>
+      </w:pPr>
+      <w:r>
+        <w:t>Dimensiones:</w:t>
+      </w:r>
+    </w:p>
+    <w:p>
+      <w:pPr>
+        <w:pStyle w:val="Prrafodelista"/>
+        <w:numPr>
+          <w:ilvl w:val="0"/>
+          <w:numId w:val="13"/>
+        </w:numPr>
+        <w:jc w:val="both"/>
+      </w:pPr>
+      <w:r>
+        <w:t>Tiempo (Granularidad a nivel de día).</w:t>
+      </w:r>
+    </w:p>
+    <w:p>
+      <w:pPr>
+        <w:pStyle w:val="Prrafodelista"/>
+        <w:numPr>
+          <w:ilvl w:val="0"/>
+          <w:numId w:val="13"/>
+        </w:numPr>
+        <w:jc w:val="both"/>
+      </w:pPr>
+      <w:r>
+        <w:t>Producto importado/Materia prima (Granularidad a nivel de producto terminado y materia prima).</w:t>
+      </w:r>
+    </w:p>
+    <w:p>
+      <w:pPr>
+        <w:pStyle w:val="Prrafodelista"/>
+        <w:numPr>
+          <w:ilvl w:val="0"/>
+          <w:numId w:val="13"/>
+        </w:numPr>
+        <w:jc w:val="both"/>
+      </w:pPr>
+      <w:r>
+        <w:t>Divisa (Granularidad a nivel de divisa).</w:t>
+      </w:r>
+    </w:p>
+    <w:p>
+      <w:pPr>
+        <w:pStyle w:val="Prrafodelista"/>
+        <w:numPr>
+          <w:ilvl w:val="0"/>
+          <w:numId w:val="13"/>
+        </w:numPr>
+        <w:jc w:val="both"/>
+      </w:pPr>
+      <w:r>
+        <w:t>Proveedor</w:t>
+      </w:r>
+    </w:p>
+    <w:p>
+      <w:pPr>
+        <w:pStyle w:val="Ttulo3"/>
+        <w:jc w:val="both"/>
+      </w:pPr>
+      <w:bookmarkStart w:id="30" w:name="_Toc274663386"/>
+      <w:bookmarkStart w:id="31" w:name="_Toc275099964"/>
+      <w:r>
+        <w:t>Temática de análisis 2: Disponibilidad de productos</w:t>
+      </w:r>
+      <w:bookmarkEnd w:id="30"/>
+      <w:bookmarkEnd w:id="31"/>
+    </w:p>
+    <w:p>
+      <w:pPr>
+        <w:pStyle w:val="Ttulo4"/>
+        <w:jc w:val="both"/>
+      </w:pPr>
+      <w:r>
+        <w:t>Hechos:</w:t>
+      </w:r>
+    </w:p>
+    <w:p>
+      <w:pPr>
+        <w:pStyle w:val="Prrafodelista"/>
+        <w:numPr>
+          <w:ilvl w:val="0"/>
+          <w:numId w:val="13"/>
+        </w:numPr>
+        <w:jc w:val="both"/>
+      </w:pPr>
+      <w:r>
+        <w:t xml:space="preserve">Cantidad de productos en </w:t>
+      </w:r>
+      <w:r>
+        <w:t>depósito</w:t>
+      </w:r>
+      <w:r>
+        <w:t>.</w:t>
+      </w:r>
+    </w:p>
+    <w:p>
+      <w:pPr>
+        <w:pStyle w:val="Prrafodelista"/>
+        <w:numPr>
+          <w:ilvl w:val="0"/>
+          <w:numId w:val="13"/>
+        </w:numPr>
+        <w:jc w:val="both"/>
+      </w:pPr>
+      <w:r>
+        <w:t>Cantidad de productos en manos del proveedor.</w:t>
+      </w:r>
+    </w:p>
+    <w:p>
+      <w:pPr>
+        <w:pStyle w:val="Prrafodelista"/>
+        <w:numPr>
+          <w:ilvl w:val="0"/>
+          <w:numId w:val="13"/>
+        </w:numPr>
+        <w:jc w:val="both"/>
+      </w:pPr>
+      <w:r>
+        <w:t>Cantidad de productos en depósito de productos terminados.</w:t>
+      </w:r>
+    </w:p>
+    <w:p>
+      <w:pPr>
+        <w:pStyle w:val="Prrafodelista"/>
+        <w:numPr>
+          <w:ilvl w:val="0"/>
+          <w:numId w:val="13"/>
+        </w:numPr>
+        <w:jc w:val="both"/>
+      </w:pPr>
+      <w:r>
+        <w:t>Cantidad de productos en depósito de productos importados.</w:t>
+      </w:r>
+    </w:p>
+    <w:p>
+      <w:pPr>
+        <w:pStyle w:val="Ttulo4"/>
+        <w:jc w:val="both"/>
+      </w:pPr>
+      <w:r>
+        <w:t>Dimensiones:</w:t>
+      </w:r>
+    </w:p>
+    <w:p>
+      <w:pPr>
+        <w:pStyle w:val="Prrafodelista"/>
+        <w:numPr>
+          <w:ilvl w:val="0"/>
+          <w:numId w:val="13"/>
+        </w:numPr>
+        <w:jc w:val="both"/>
+      </w:pPr>
+      <w:r>
+        <w:t>Modelo (Granularidad a nivel de modelo).</w:t>
+      </w:r>
+    </w:p>
+    <w:p>
+      <w:pPr>
+        <w:pStyle w:val="Prrafodelista"/>
+        <w:numPr>
+          <w:ilvl w:val="0"/>
+          <w:numId w:val="13"/>
+        </w:numPr>
+        <w:jc w:val="both"/>
+      </w:pPr>
+      <w:r>
+        <w:t>Marca (Granularidad a nivel de marca).</w:t>
+      </w:r>
+    </w:p>
+    <w:p>
+      <w:pPr>
+        <w:pStyle w:val="Prrafodelista"/>
+        <w:numPr>
+          <w:ilvl w:val="0"/>
+          <w:numId w:val="13"/>
+        </w:numPr>
+        <w:jc w:val="both"/>
+      </w:pPr>
+      <w:r>
+        <w:t>Tamaño (Granularidad a nivel de tamaño).</w:t>
+      </w:r>
+    </w:p>
+    <w:p>
+      <w:pPr>
+        <w:pStyle w:val="Prrafodelista"/>
+        <w:numPr>
+          <w:ilvl w:val="0"/>
+          <w:numId w:val="13"/>
+        </w:numPr>
+        <w:jc w:val="both"/>
+      </w:pPr>
+      <w:r>
+        <w:t>Tiempo (Granularidad a nivel de día).</w:t>
+      </w:r>
+    </w:p>
+    <w:p>
+      <w:pPr>
+        <w:pStyle w:val="Ttulo3"/>
+        <w:jc w:val="both"/>
+      </w:pPr>
+      <w:bookmarkStart w:id="32" w:name="_Toc274663387"/>
+      <w:bookmarkStart w:id="33" w:name="_Toc275099965"/>
+      <w:r>
+        <w:t>Temática de análisis 3: Disponibilidad de materia prima</w:t>
+      </w:r>
+      <w:bookmarkEnd w:id="32"/>
+      <w:bookmarkEnd w:id="33"/>
+    </w:p>
+    <w:p>
+      <w:pPr>
+        <w:pStyle w:val="Ttulo4"/>
+        <w:jc w:val="both"/>
+      </w:pPr>
+      <w:r>
+        <w:t>Hechos:</w:t>
+      </w:r>
+    </w:p>
+    <w:p>
+      <w:pPr>
+        <w:pStyle w:val="Prrafodelista"/>
+        <w:numPr>
+          <w:ilvl w:val="0"/>
+          <w:numId w:val="13"/>
+        </w:numPr>
+        <w:jc w:val="both"/>
+      </w:pPr>
+      <w:r>
+        <w:t>Cantidad de materia prima.</w:t>
+      </w:r>
+    </w:p>
+    <w:p>
+      <w:pPr>
+        <w:pStyle w:val="Ttulo4"/>
+        <w:jc w:val="both"/>
+      </w:pPr>
+      <w:r>
+        <w:lastRenderedPageBreak/>
+        <w:t>Dimensiones:</w:t>
+      </w:r>
+    </w:p>
+    <w:p>
+      <w:pPr>
+        <w:pStyle w:val="Prrafodelista"/>
+        <w:numPr>
+          <w:ilvl w:val="0"/>
+          <w:numId w:val="13"/>
+        </w:numPr>
+        <w:jc w:val="both"/>
+      </w:pPr>
+      <w:r>
+        <w:t>Tiempo (Granularidad a nivel de día).</w:t>
+      </w:r>
+    </w:p>
+    <w:p>
+      <w:pPr>
+        <w:pStyle w:val="Ttulo3"/>
+        <w:jc w:val="both"/>
+      </w:pPr>
+      <w:bookmarkStart w:id="34" w:name="_Toc274663388"/>
+      <w:bookmarkStart w:id="35" w:name="_Toc275099966"/>
+      <w:r>
+        <w:t>Temática de análisis 4: Pedidos</w:t>
+      </w:r>
+      <w:bookmarkEnd w:id="34"/>
+      <w:r>
+        <w:t>/Ventas</w:t>
+      </w:r>
+      <w:bookmarkEnd w:id="35"/>
+    </w:p>
+    <w:p>
+      <w:pPr>
+        <w:pStyle w:val="Ttulo4"/>
+        <w:jc w:val="both"/>
+      </w:pPr>
+      <w:r>
+        <w:t>Hechos:</w:t>
+      </w:r>
+    </w:p>
+    <w:p>
+      <w:pPr>
+        <w:pStyle w:val="Prrafodelista"/>
+        <w:numPr>
+          <w:ilvl w:val="0"/>
+          <w:numId w:val="13"/>
+        </w:numPr>
+        <w:jc w:val="both"/>
+      </w:pPr>
+      <w:r>
+        <w:t>Cantidad de ventas realizadas.</w:t>
+      </w:r>
+    </w:p>
+    <w:p>
+      <w:pPr>
+        <w:pStyle w:val="Prrafodelista"/>
+        <w:numPr>
+          <w:ilvl w:val="0"/>
+          <w:numId w:val="13"/>
+        </w:numPr>
+        <w:jc w:val="both"/>
+      </w:pPr>
+      <w:r>
+        <w:t>Cantidad de pedidos realizados.</w:t>
+      </w:r>
+    </w:p>
+    <w:p>
+      <w:pPr>
+        <w:pStyle w:val="Prrafodelista"/>
+        <w:numPr>
+          <w:ilvl w:val="0"/>
+          <w:numId w:val="13"/>
+        </w:numPr>
+        <w:jc w:val="both"/>
+      </w:pPr>
+      <w:r>
+        <w:t>Cantidad pedida de producto.</w:t>
+      </w:r>
+    </w:p>
+    <w:p>
+      <w:pPr>
+        <w:pStyle w:val="Prrafodelista"/>
+        <w:numPr>
+          <w:ilvl w:val="0"/>
+          <w:numId w:val="13"/>
+        </w:numPr>
+        <w:jc w:val="both"/>
+      </w:pPr>
+      <w:r>
+        <w:t>Cantidad vendida de producto.</w:t>
+      </w:r>
+    </w:p>
+    <w:p>
+      <w:pPr>
+        <w:pStyle w:val="Prrafodelista"/>
+        <w:numPr>
+          <w:ilvl w:val="0"/>
+          <w:numId w:val="13"/>
+        </w:numPr>
+        <w:jc w:val="both"/>
+      </w:pPr>
+      <w:r>
+        <w:t>Cantidad de clientes.</w:t>
+      </w:r>
+    </w:p>
+    <w:p>
+      <w:pPr>
+        <w:pStyle w:val="Prrafodelista"/>
+        <w:numPr>
+          <w:ilvl w:val="0"/>
+          <w:numId w:val="13"/>
+        </w:numPr>
+        <w:jc w:val="both"/>
+      </w:pPr>
+      <w:r>
+        <w:t>Importe recaudado por ventas.</w:t>
+      </w:r>
+    </w:p>
+    <w:p>
+      <w:pPr>
+        <w:pStyle w:val="Prrafodelista"/>
+        <w:numPr>
+          <w:ilvl w:val="0"/>
+          <w:numId w:val="13"/>
+        </w:numPr>
+        <w:jc w:val="both"/>
+      </w:pPr>
+      <w:r>
+        <w:t>Precio promedio de venta.</w:t>
+      </w:r>
+    </w:p>
+    <w:p>
+      <w:pPr>
+        <w:pStyle w:val="Ttulo4"/>
+        <w:jc w:val="both"/>
+      </w:pPr>
+      <w:r>
+        <w:t>Dimensiones:</w:t>
+      </w:r>
+    </w:p>
+    <w:p>
+      <w:pPr>
+        <w:pStyle w:val="Prrafodelista"/>
+        <w:numPr>
+          <w:ilvl w:val="0"/>
+          <w:numId w:val="13"/>
+        </w:numPr>
+        <w:jc w:val="both"/>
+      </w:pPr>
+      <w:r>
+        <w:t>Viajante (Granularidad a nivel de viajante).</w:t>
+      </w:r>
+    </w:p>
+    <w:p>
+      <w:pPr>
+        <w:pStyle w:val="Prrafodelista"/>
+        <w:numPr>
+          <w:ilvl w:val="0"/>
+          <w:numId w:val="13"/>
+        </w:numPr>
+        <w:jc w:val="both"/>
+      </w:pPr>
+      <w:r>
+        <w:t xml:space="preserve">Tiempo (Granularidad a nivel de </w:t>
+      </w:r>
+      <w:r>
+        <w:t>día</w:t>
+      </w:r>
+      <w:r>
+        <w:t>).</w:t>
+      </w:r>
+    </w:p>
+    <w:p>
+      <w:pPr>
+        <w:pStyle w:val="Prrafodelista"/>
+        <w:numPr>
+          <w:ilvl w:val="0"/>
+          <w:numId w:val="13"/>
+        </w:numPr>
+        <w:jc w:val="both"/>
+      </w:pPr>
+      <w:r>
+        <w:t>Cliente (Granularidad a nivel de cliente).</w:t>
+      </w:r>
+    </w:p>
+    <w:p>
+      <w:pPr>
+        <w:pStyle w:val="Prrafodelista"/>
+        <w:numPr>
+          <w:ilvl w:val="0"/>
+          <w:numId w:val="13"/>
+        </w:numPr>
+        <w:jc w:val="both"/>
+      </w:pPr>
+      <w:r>
+        <w:t>Producto (Granularidad a nivel de producto).</w:t>
+      </w:r>
+    </w:p>
+    <w:p>
+      <w:pPr>
+        <w:pStyle w:val="Prrafodelista"/>
+        <w:numPr>
+          <w:ilvl w:val="0"/>
+          <w:numId w:val="13"/>
+        </w:numPr>
+        <w:jc w:val="both"/>
+      </w:pPr>
+      <w:r>
+        <w:t>Provincia (Granularidad a nivel de provincia).</w:t>
+      </w:r>
+    </w:p>
+    <w:p>
+      <w:pPr>
+        <w:pStyle w:val="Prrafodelista"/>
+        <w:numPr>
+          <w:ilvl w:val="0"/>
+          <w:numId w:val="13"/>
+        </w:numPr>
+        <w:jc w:val="both"/>
+      </w:pPr>
+      <w:r>
+        <w:t>Localidad (Granularidad a nivel de localidad).</w:t>
+      </w:r>
+    </w:p>
+    <w:p>
+      <w:pPr>
+        <w:pStyle w:val="Prrafodelista"/>
+        <w:numPr>
+          <w:ilvl w:val="0"/>
+          <w:numId w:val="13"/>
+        </w:numPr>
+        <w:jc w:val="both"/>
+      </w:pPr>
+      <w:r>
+        <w:t>Barrio (Granularidad a nivel de departamento).</w:t>
+      </w:r>
+    </w:p>
+    <w:p>
+      <w:pPr>
+        <w:pStyle w:val="Ttulo3"/>
+        <w:jc w:val="both"/>
+      </w:pPr>
+      <w:bookmarkStart w:id="36" w:name="_Toc275099967"/>
+      <w:r>
+        <w:t>Temática de análisis 5: Rendimiento de producto</w:t>
+      </w:r>
+      <w:bookmarkEnd w:id="36"/>
+    </w:p>
+    <w:p>
+      <w:pPr>
+        <w:pStyle w:val="Ttulo4"/>
+        <w:jc w:val="both"/>
+      </w:pPr>
+      <w:r>
+        <w:t>Hechos:</w:t>
+      </w:r>
+    </w:p>
+    <w:p>
+      <w:pPr>
+        <w:pStyle w:val="Prrafodelista"/>
+        <w:numPr>
+          <w:ilvl w:val="0"/>
+          <w:numId w:val="13"/>
+        </w:numPr>
+        <w:jc w:val="both"/>
+      </w:pPr>
+      <w:r>
+        <w:t>Cantidad</w:t>
+      </w:r>
+      <w:r>
+        <w:t xml:space="preserve"> de producto</w:t>
+      </w:r>
+      <w:r>
+        <w:t>s</w:t>
+      </w:r>
+      <w:r>
+        <w:t>.</w:t>
+      </w:r>
+    </w:p>
+    <w:p>
+      <w:pPr>
+        <w:pStyle w:val="Prrafodelista"/>
+        <w:numPr>
+          <w:ilvl w:val="0"/>
+          <w:numId w:val="13"/>
+        </w:numPr>
+        <w:jc w:val="both"/>
+      </w:pPr>
+      <w:r>
+        <w:t>Balance de ventas con sobrante.</w:t>
+      </w:r>
+    </w:p>
+    <w:p>
+      <w:pPr>
+        <w:pStyle w:val="Prrafodelista"/>
+        <w:numPr>
+          <w:ilvl w:val="0"/>
+          <w:numId w:val="13"/>
+        </w:numPr>
+        <w:jc w:val="both"/>
+      </w:pPr>
+      <w:r>
+        <w:t>Balance de ventas sin sobrante.</w:t>
+      </w:r>
+    </w:p>
+    <w:p>
+      <w:pPr>
+        <w:pStyle w:val="Prrafodelista"/>
+        <w:numPr>
+          <w:ilvl w:val="0"/>
+          <w:numId w:val="13"/>
+        </w:numPr>
+        <w:jc w:val="both"/>
+      </w:pPr>
+      <w:r>
+        <w:t>Rendimiento de producto.</w:t>
+      </w:r>
+    </w:p>
+    <w:p>
+      <w:pPr>
+        <w:pStyle w:val="Ttulo4"/>
+        <w:jc w:val="both"/>
+      </w:pPr>
+      <w:r>
+        <w:t>Dimensiones:</w:t>
+      </w:r>
+    </w:p>
+    <w:p>
+      <w:pPr>
+        <w:pStyle w:val="Prrafodelista"/>
+        <w:numPr>
+          <w:ilvl w:val="0"/>
+          <w:numId w:val="13"/>
+        </w:numPr>
+        <w:jc w:val="both"/>
+      </w:pPr>
+      <w:r>
+        <w:t>Viajante (Granularidad a nivel de viajante).</w:t>
+      </w:r>
+    </w:p>
+    <w:p>
+      <w:pPr>
+        <w:pStyle w:val="Prrafodelista"/>
+        <w:numPr>
+          <w:ilvl w:val="0"/>
+          <w:numId w:val="13"/>
+        </w:numPr>
+        <w:jc w:val="both"/>
+      </w:pPr>
+      <w:r>
+        <w:t xml:space="preserve">Tiempo (Granularidad a nivel de </w:t>
+      </w:r>
+      <w:r>
+        <w:t>día</w:t>
+      </w:r>
+      <w:r>
+        <w:t>).</w:t>
+      </w:r>
+    </w:p>
+    <w:p>
+      <w:pPr>
+        <w:pStyle w:val="Prrafodelista"/>
+        <w:numPr>
+          <w:ilvl w:val="0"/>
+          <w:numId w:val="13"/>
+        </w:numPr>
+        <w:jc w:val="both"/>
+      </w:pPr>
+      <w:r>
+        <w:t>Cliente (Granularidad a nivel de cliente).</w:t>
+      </w:r>
+    </w:p>
+    <w:p>
+      <w:pPr>
+        <w:pStyle w:val="Ttulo3"/>
+        <w:jc w:val="both"/>
+      </w:pPr>
+      <w:r>
+        <w:t xml:space="preserve">Temática de análisis 6: </w:t>
+      </w:r>
+      <w:r>
+        <w:t>Pagos realizados</w:t>
+      </w:r>
+    </w:p>
+    <w:p>
+      <w:pPr>
+        <w:pStyle w:val="Ttulo4"/>
+        <w:jc w:val="both"/>
+      </w:pPr>
+      <w:r>
+        <w:t>Hechos:</w:t>
+      </w:r>
+    </w:p>
+    <w:p>
+      <w:pPr>
+        <w:pStyle w:val="Prrafodelista"/>
+        <w:numPr>
+          <w:ilvl w:val="0"/>
+          <w:numId w:val="13"/>
+        </w:numPr>
+        <w:jc w:val="both"/>
+      </w:pPr>
+      <w:r>
+        <w:t xml:space="preserve">Cantidad de </w:t>
+      </w:r>
+      <w:r>
+        <w:t>pagos</w:t>
+      </w:r>
+      <w:r>
+        <w:t>.</w:t>
+      </w:r>
+    </w:p>
+    <w:p>
+      <w:pPr>
+        <w:pStyle w:val="Prrafodelista"/>
+        <w:numPr>
+          <w:ilvl w:val="0"/>
+          <w:numId w:val="13"/>
+        </w:numPr>
+        <w:jc w:val="both"/>
+      </w:pPr>
+      <w:r>
+        <w:t>Cantidad de pagos por ventas</w:t>
+      </w:r>
+      <w:r>
+        <w:t>.</w:t>
+      </w:r>
+    </w:p>
+    <w:p>
+      <w:pPr>
+        <w:pStyle w:val="Prrafodelista"/>
+        <w:numPr>
+          <w:ilvl w:val="0"/>
+          <w:numId w:val="13"/>
+        </w:numPr>
+        <w:jc w:val="both"/>
+      </w:pPr>
+      <w:r>
+        <w:t>Importe</w:t>
+      </w:r>
+      <w:r>
+        <w:t>.</w:t>
+      </w:r>
+    </w:p>
+    <w:p>
+      <w:pPr>
+        <w:pStyle w:val="Ttulo4"/>
+        <w:jc w:val="both"/>
+      </w:pPr>
+      <w:r>
+        <w:lastRenderedPageBreak/>
+        <w:t>Dimensiones:</w:t>
+      </w:r>
+    </w:p>
+    <w:p>
+      <w:pPr>
+        <w:pStyle w:val="Prrafodelista"/>
+        <w:numPr>
+          <w:ilvl w:val="0"/>
+          <w:numId w:val="13"/>
+        </w:numPr>
+        <w:jc w:val="both"/>
+      </w:pPr>
+      <w:r>
+        <w:t>Viajante (Granularidad a nivel de viajante).</w:t>
+      </w:r>
+    </w:p>
+    <w:p>
+      <w:pPr>
+        <w:pStyle w:val="Prrafodelista"/>
+        <w:numPr>
+          <w:ilvl w:val="0"/>
+          <w:numId w:val="13"/>
+        </w:numPr>
+        <w:jc w:val="both"/>
+      </w:pPr>
+      <w:r>
+        <w:t xml:space="preserve">Tiempo (Granularidad a nivel de </w:t>
+      </w:r>
+      <w:r>
+        <w:t>día</w:t>
+      </w:r>
+      <w:r>
+        <w:t>).</w:t>
+      </w:r>
+    </w:p>
+    <w:p>
+      <w:pPr>
+        <w:pStyle w:val="Prrafodelista"/>
+        <w:numPr>
+          <w:ilvl w:val="0"/>
+          <w:numId w:val="13"/>
+        </w:numPr>
+        <w:jc w:val="both"/>
+      </w:pPr>
+      <w:r>
+        <w:t>Cliente (Granularidad a nivel de cliente).</w:t>
+      </w:r>
+    </w:p>
+    <w:p>
+      <w:pPr>
+        <w:pStyle w:val="Prrafodelista"/>
+        <w:numPr>
+          <w:ilvl w:val="0"/>
+          <w:numId w:val="13"/>
+        </w:numPr>
+        <w:jc w:val="both"/>
+      </w:pPr>
+      <w:r>
+        <w:t>Proveedor (Granularidad a nivel de proveedor)</w:t>
+      </w:r>
+    </w:p>
+    <w:p>
+      <w:pPr>
+        <w:pStyle w:val="Ttulo1"/>
+      </w:pPr>
+      <w:bookmarkStart w:id="37" w:name="_Toc274663389"/>
+      <w:bookmarkStart w:id="38" w:name="_Toc275099969"/>
+      <w:r>
+        <w:t>Diseño de los modelos de datos</w:t>
+      </w:r>
+      <w:bookmarkEnd w:id="37"/>
+      <w:bookmarkEnd w:id="38"/>
+    </w:p>
+    <w:p>
+      <w:pPr>
+        <w:jc w:val="both"/>
+      </w:pPr>
+      <w:r>
+        <w:t>Para el desarrollo de los modelos de datos se tomaron las seis temáticas de análisis (compra, pedidos/ventas,  disponibilidad de materia prima, disponibilidad de productos, rendimiento de productos y pagos realizados) y a partir de ellas se realizaron los modelos que son de tipo estrella.</w:t>
+      </w:r>
+    </w:p>
+    <w:p>
+      <w:pPr>
+        <w:jc w:val="both"/>
+      </w:pPr>
+      <w:r>
+        <w:t>Los diseños realizados son los siguientes:</w:t>
+      </w:r>
+    </w:p>
+    <w:p>
+      <w:pPr>
+        <w:pStyle w:val="Ttulo2"/>
+      </w:pPr>
+      <w:bookmarkStart w:id="39" w:name="_Toc274663390"/>
+      <w:bookmarkStart w:id="40" w:name="_Toc275099970"/>
+      <w:r>
+        <w:t>Compras:</w:t>
+      </w:r>
+      <w:bookmarkEnd w:id="39"/>
+      <w:bookmarkEnd w:id="40"/>
+    </w:p>
+    <w:p>
+      <w:pPr>
+        <w:jc w:val="both"/>
+      </w:pPr>
+    </w:p>
+    <w:p>
+      <w:pPr>
+        <w:rPr>
+          <w:lang w:val="es-AR"/>
+        </w:rPr>
+      </w:pPr>
+      <w:r>
+        <w:rPr>
+          <w:noProof/>
+          <w:lang w:val="es-AR" w:eastAsia="es-AR"/>
+        </w:rPr>
+        <w:drawing>
+          <wp:inline distT="0" distB="0" distL="0" distR="0">
+            <wp:extent cx="5828102" cy="4189228"/>
+            <wp:effectExtent l="19050" t="0" r="1198" b="0"/>
+            <wp:docPr id="17" name="Imagen 7"/>
+            <wp:cNvGraphicFramePr>
+              <a:graphicFrameLocks xmlns:a="http://schemas.openxmlformats.org/drawingml/2006/main" noChangeAspect="1"/>
+            </wp:cNvGraphicFramePr>
+            <a:graphic xmlns:a="http://schemas.openxmlformats.org/drawingml/2006/main">
+              <a:graphicData uri="http://schemas.openxmlformats.org/drawingml/2006/picture">
+                <pic:pic xmlns:pic="http://schemas.openxmlformats.org/drawingml/2006/picture">
+                  <pic:nvPicPr>
+                    <pic:cNvPr id="0" name="Picture 7"/>
+                    <pic:cNvPicPr>
+                      <a:picLocks noChangeAspect="1" noChangeArrowheads="1"/>
+                    </pic:cNvPicPr>
+                  </pic:nvPicPr>
+                  <pic:blipFill>
+                    <a:blip r:embed="rId24" cstate="print"/>
+                    <a:srcRect l="5537" t="16835" r="45126" b="20189"/>
+                    <a:stretch>
+                      <a:fillRect/>
+                    </a:stretch>
+                  </pic:blipFill>
+                  <pic:spPr bwMode="auto">
+                    <a:xfrm>
+                      <a:off x="0" y="0"/>
+                      <a:ext cx="5829263" cy="4190062"/>
+                    </a:xfrm>
+                    <a:prstGeom prst="rect">
+                      <a:avLst/>
+                    </a:prstGeom>
+                    <a:noFill/>
+                    <a:ln w="9525">
+                      <a:noFill/>
+                      <a:miter lim="800000"/>
+                      <a:headEnd/>
+                      <a:tailEnd/>
+                    </a:ln>
+                  </pic:spPr>
+                </pic:pic>
+              </a:graphicData>
+            </a:graphic>
+          </wp:inline>
+        </w:drawing>
+      </w:r>
+    </w:p>
+    <w:p>
+      <w:pPr>
+        <w:rPr>
+          <w:rFonts w:asciiTheme="majorHAnsi" w:eastAsiaTheme="majorEastAsia" w:hAnsiTheme="majorHAnsi" w:cstheme="majorBidi"/>
+          <w:b/>
+          <w:bCs/>
+          <w:i/>
+          <w:iCs/>
+          <w:color w:val="4F81BD" w:themeColor="accent1"/>
+        </w:rPr>
+      </w:pPr>
+      <w:r>
+        <w:br w:type="page"/>
+      </w:r>
+    </w:p>
+    <w:p>
+      <w:pPr>
+        <w:pStyle w:val="Ttulo4"/>
+        <w:jc w:val="both"/>
+      </w:pPr>
+      <w:r>
+        <w:lastRenderedPageBreak/>
+        <w:t>Aclaraciones:</w:t>
+      </w:r>
+    </w:p>
+    <w:p>
+      <w:pPr>
+        <w:pStyle w:val="Prrafodelista"/>
+        <w:numPr>
+          <w:ilvl w:val="0"/>
+          <w:numId w:val="13"/>
+        </w:numPr>
+        <w:jc w:val="both"/>
+      </w:pPr>
+      <w:r>
+        <w:t>El campo cantidadPagos solo asume el valor 1.</w:t>
+      </w:r>
+    </w:p>
+    <w:p>
+      <w:pPr>
+        <w:pStyle w:val="Prrafodelista"/>
+        <w:numPr>
+          <w:ilvl w:val="0"/>
+          <w:numId w:val="13"/>
+        </w:numPr>
+        <w:jc w:val="both"/>
+      </w:pPr>
+      <w:r>
+        <w:t>El campo importe y cantidadProductosDefectuosos puede asumir 0…N valores.</w:t>
+      </w:r>
+    </w:p>
+    <w:p>
+      <w:pPr>
+        <w:pStyle w:val="Prrafodelista"/>
+        <w:numPr>
+          <w:ilvl w:val="0"/>
+          <w:numId w:val="13"/>
+        </w:numPr>
+        <w:jc w:val="both"/>
+      </w:pPr>
+      <w:r>
+        <w:t>El campo cantidadComprada puede asumir 1...N valores.</w:t>
+      </w:r>
+    </w:p>
+    <w:p>
+      <w:pPr>
+        <w:pStyle w:val="Prrafodelista"/>
+        <w:numPr>
+          <w:ilvl w:val="0"/>
+          <w:numId w:val="13"/>
+        </w:numPr>
+        <w:jc w:val="both"/>
+      </w:pPr>
+      <w:r>
+        <w:t>El campo tipo de la tabla materiaprimaproducto indica si se trata de una materia prima o un producto (Importado o Fabricado).</w:t>
+      </w:r>
+    </w:p>
+    <w:p>
+      <w:pPr>
+        <w:pStyle w:val="Prrafodelista"/>
+        <w:numPr>
+          <w:ilvl w:val="0"/>
+          <w:numId w:val="13"/>
+        </w:numPr>
+        <w:jc w:val="both"/>
+      </w:pPr>
+      <w:r>
+        <w:t>Para mejorar la performance se tomo al proveedor como una mini dimensión dentro de compras.</w:t>
+      </w:r>
+    </w:p>
+    <w:p>
+      <w:pPr>
+        <w:pStyle w:val="Ttulo2"/>
+      </w:pPr>
+      <w:r>
+        <w:t>Disponibilidad de Producto:</w:t>
+      </w:r>
+    </w:p>
+    <w:p>
+      <w:pPr>
+        <w:rPr>
+          <w:lang w:val="es-AR"/>
+        </w:rPr>
+      </w:pPr>
+      <w:r>
+        <w:rPr>
+          <w:noProof/>
+          <w:lang w:val="es-AR" w:eastAsia="es-AR"/>
+        </w:rPr>
+        <w:drawing>
+          <wp:inline distT="0" distB="0" distL="0" distR="0">
+            <wp:extent cx="6002708" cy="4242391"/>
+            <wp:effectExtent l="19050" t="0" r="0" b="0"/>
+            <wp:docPr id="18" name="Imagen 10"/>
+            <wp:cNvGraphicFramePr>
+              <a:graphicFrameLocks xmlns:a="http://schemas.openxmlformats.org/drawingml/2006/main" noChangeAspect="1"/>
+            </wp:cNvGraphicFramePr>
+            <a:graphic xmlns:a="http://schemas.openxmlformats.org/drawingml/2006/main">
+              <a:graphicData uri="http://schemas.openxmlformats.org/drawingml/2006/picture">
+                <pic:pic xmlns:pic="http://schemas.openxmlformats.org/drawingml/2006/picture">
+                  <pic:nvPicPr>
+                    <pic:cNvPr id="0" name="Picture 10"/>
+                    <pic:cNvPicPr>
+                      <a:picLocks noChangeAspect="1" noChangeArrowheads="1"/>
+                    </pic:cNvPicPr>
+                  </pic:nvPicPr>
+                  <pic:blipFill>
+                    <a:blip r:embed="rId25" cstate="print"/>
+                    <a:srcRect l="5537" t="19192" r="41334" b="14129"/>
+                    <a:stretch>
+                      <a:fillRect/>
+                    </a:stretch>
+                  </pic:blipFill>
+                  <pic:spPr bwMode="auto">
+                    <a:xfrm>
+                      <a:off x="0" y="0"/>
+                      <a:ext cx="6008418" cy="4246427"/>
+                    </a:xfrm>
+                    <a:prstGeom prst="rect">
+                      <a:avLst/>
+                    </a:prstGeom>
+                    <a:noFill/>
+                    <a:ln w="9525">
+                      <a:noFill/>
+                      <a:miter lim="800000"/>
+                      <a:headEnd/>
+                      <a:tailEnd/>
+                    </a:ln>
+                  </pic:spPr>
+                </pic:pic>
+              </a:graphicData>
+            </a:graphic>
+          </wp:inline>
+        </w:drawing>
+      </w:r>
+    </w:p>
+    <w:p>
+      <w:pPr>
+        <w:pStyle w:val="Ttulo4"/>
+      </w:pPr>
+      <w:r>
+        <w:t>Aclaraciones:</w:t>
+      </w:r>
+    </w:p>
+    <w:p>
+      <w:pPr>
+        <w:pStyle w:val="Prrafodelista"/>
+        <w:numPr>
+          <w:ilvl w:val="0"/>
+          <w:numId w:val="13"/>
+        </w:numPr>
+      </w:pPr>
+      <w:r>
+        <w:t>Los campos cantidadProductos, cantidadEnProveedor, cantidadEnDepositoProdTerminado y cantidadEnDepositoProdImportado pueden asumir valores de 0...N.</w:t>
+      </w:r>
+    </w:p>
+    <w:p>
+      <w:pPr>
+        <w:pStyle w:val="Prrafodelista"/>
+        <w:numPr>
+          <w:ilvl w:val="0"/>
+          <w:numId w:val="13"/>
+        </w:numPr>
+      </w:pPr>
+      <w:r>
+        <w:t>Se utiliza idFechaFoto para obtener los datos diarios del estado de cada uno de los depósitos.</w:t>
+      </w:r>
+    </w:p>
+    <w:p>
+      <w:r>
+        <w:br w:type="page"/>
+      </w:r>
+    </w:p>
+    <w:p>
+      <w:pPr>
+        <w:pStyle w:val="Ttulo2"/>
+      </w:pPr>
+      <w:r>
+        <w:lastRenderedPageBreak/>
+        <w:t>Disponibilidad de Materia Prima:</w:t>
+      </w:r>
+    </w:p>
+    <w:p>
+      <w:pPr>
+        <w:rPr>
+          <w:lang w:val="es-AR"/>
+        </w:rPr>
+      </w:pPr>
+      <w:r>
+        <w:rPr>
+          <w:noProof/>
+          <w:lang w:val="es-AR" w:eastAsia="es-AR"/>
+        </w:rPr>
+        <w:drawing>
+          <wp:inline distT="0" distB="0" distL="0" distR="0">
+            <wp:extent cx="5754429" cy="2250980"/>
+            <wp:effectExtent l="19050" t="0" r="0" b="0"/>
+            <wp:docPr id="19" name="Imagen 13"/>
+            <wp:cNvGraphicFramePr>
+              <a:graphicFrameLocks xmlns:a="http://schemas.openxmlformats.org/drawingml/2006/main" noChangeAspect="1"/>
+            </wp:cNvGraphicFramePr>
+            <a:graphic xmlns:a="http://schemas.openxmlformats.org/drawingml/2006/main">
+              <a:graphicData uri="http://schemas.openxmlformats.org/drawingml/2006/picture">
+                <pic:pic xmlns:pic="http://schemas.openxmlformats.org/drawingml/2006/picture">
+                  <pic:nvPicPr>
+                    <pic:cNvPr id="0" name="Picture 13"/>
+                    <pic:cNvPicPr>
+                      <a:picLocks noChangeAspect="1" noChangeArrowheads="1"/>
+                    </pic:cNvPicPr>
+                  </pic:nvPicPr>
+                  <pic:blipFill>
+                    <a:blip r:embed="rId26" cstate="print"/>
+                    <a:srcRect l="7054" t="20539" r="41125" b="43434"/>
+                    <a:stretch>
+                      <a:fillRect/>
+                    </a:stretch>
+                  </pic:blipFill>
+                  <pic:spPr bwMode="auto">
+                    <a:xfrm>
+                      <a:off x="0" y="0"/>
+                      <a:ext cx="5754429" cy="2250980"/>
+                    </a:xfrm>
+                    <a:prstGeom prst="rect">
+                      <a:avLst/>
+                    </a:prstGeom>
+                    <a:noFill/>
+                    <a:ln w="9525">
+                      <a:noFill/>
+                      <a:miter lim="800000"/>
+                      <a:headEnd/>
+                      <a:tailEnd/>
+                    </a:ln>
+                  </pic:spPr>
+                </pic:pic>
+              </a:graphicData>
+            </a:graphic>
+          </wp:inline>
+        </w:drawing>
+      </w:r>
+    </w:p>
+    <w:p>
+      <w:pPr>
+        <w:pStyle w:val="Ttulo4"/>
+      </w:pPr>
+      <w:r>
+        <w:t>Aclaraciones:</w:t>
+      </w:r>
+    </w:p>
+    <w:p>
+      <w:pPr>
+        <w:pStyle w:val="Prrafodelista"/>
+        <w:numPr>
+          <w:ilvl w:val="0"/>
+          <w:numId w:val="13"/>
+        </w:numPr>
+      </w:pPr>
+      <w:r>
+        <w:t>El campo cantidadMateriaPrima puede asumir valores de 1...N.</w:t>
+      </w:r>
+    </w:p>
+    <w:p>
+      <w:pPr>
+        <w:pStyle w:val="Prrafodelista"/>
+        <w:numPr>
+          <w:ilvl w:val="0"/>
+          <w:numId w:val="13"/>
+        </w:numPr>
+      </w:pPr>
+      <w:r>
+        <w:t>Se utiliza idFechaFoto para obtener los datos diarios de la materia prima disponible.</w:t>
+      </w:r>
+    </w:p>
+    <w:p>
+      <w:pPr>
+        <w:pStyle w:val="Ttulo2"/>
+      </w:pPr>
+      <w:r>
+        <w:t>Pedidos/Ventas:</w:t>
+      </w:r>
+    </w:p>
+    <w:p>
+      <w:pPr>
+        <w:rPr>
+          <w:lang w:val="es-AR"/>
+        </w:rPr>
+      </w:pPr>
+      <w:r>
+        <w:rPr>
+          <w:noProof/>
+          <w:lang w:val="es-AR" w:eastAsia="es-AR"/>
+        </w:rPr>
+        <w:drawing>
+          <wp:inline distT="0" distB="0" distL="0" distR="0">
+            <wp:extent cx="5903285" cy="4174244"/>
+            <wp:effectExtent l="19050" t="0" r="2215" b="0"/>
+            <wp:docPr id="20" name="Imagen 16"/>
+            <wp:cNvGraphicFramePr>
+              <a:graphicFrameLocks xmlns:a="http://schemas.openxmlformats.org/drawingml/2006/main" noChangeAspect="1"/>
+            </wp:cNvGraphicFramePr>
+            <a:graphic xmlns:a="http://schemas.openxmlformats.org/drawingml/2006/main">
+              <a:graphicData uri="http://schemas.openxmlformats.org/drawingml/2006/picture">
+                <pic:pic xmlns:pic="http://schemas.openxmlformats.org/drawingml/2006/picture">
+                  <pic:nvPicPr>
+                    <pic:cNvPr id="0" name="Picture 16"/>
+                    <pic:cNvPicPr>
+                      <a:picLocks noChangeAspect="1" noChangeArrowheads="1"/>
+                    </pic:cNvPicPr>
+                  </pic:nvPicPr>
+                  <pic:blipFill>
+                    <a:blip r:embed="rId27" cstate="print"/>
+                    <a:srcRect l="4400" t="17845" r="39817" b="12109"/>
+                    <a:stretch>
+                      <a:fillRect/>
+                    </a:stretch>
+                  </pic:blipFill>
+                  <pic:spPr bwMode="auto">
+                    <a:xfrm>
+                      <a:off x="0" y="0"/>
+                      <a:ext cx="5906659" cy="4176630"/>
+                    </a:xfrm>
+                    <a:prstGeom prst="rect">
+                      <a:avLst/>
+                    </a:prstGeom>
+                    <a:noFill/>
+                    <a:ln w="9525">
+                      <a:noFill/>
+                      <a:miter lim="800000"/>
+                      <a:headEnd/>
+                      <a:tailEnd/>
+                    </a:ln>
+                  </pic:spPr>
+                </pic:pic>
+              </a:graphicData>
+            </a:graphic>
+          </wp:inline>
+        </w:drawing>
+      </w:r>
+    </w:p>
+    <w:p>
+      <w:pPr>
+        <w:pStyle w:val="Ttulo4"/>
+      </w:pPr>
+      <w:r>
+        <w:lastRenderedPageBreak/>
+        <w:t>Aclaraciones:</w:t>
+      </w:r>
+    </w:p>
+    <w:p>
+      <w:pPr>
+        <w:pStyle w:val="Prrafodelista"/>
+        <w:numPr>
+          <w:ilvl w:val="0"/>
+          <w:numId w:val="13"/>
+        </w:numPr>
+        <w:jc w:val="both"/>
+      </w:pPr>
+      <w:r>
+        <w:t>El</w:t>
+      </w:r>
+      <w:r>
+        <w:t xml:space="preserve"> campo cantidadClientes puede asumir solo el valor 1.</w:t>
+      </w:r>
+    </w:p>
+    <w:p>
+      <w:pPr>
+        <w:pStyle w:val="Prrafodelista"/>
+        <w:numPr>
+          <w:ilvl w:val="0"/>
+          <w:numId w:val="13"/>
+        </w:numPr>
+        <w:jc w:val="both"/>
+      </w:pPr>
+      <w:r>
+        <w:t>Los</w:t>
+      </w:r>
+      <w:r>
+        <w:t xml:space="preserve"> campo</w:t>
+      </w:r>
+      <w:r>
+        <w:t>s</w:t>
+      </w:r>
+      <w:r>
+        <w:t xml:space="preserve"> importe</w:t>
+      </w:r>
+      <w:r>
+        <w:t>, cantidadPedida</w:t>
+      </w:r>
+      <w:r>
+        <w:t xml:space="preserve"> </w:t>
+      </w:r>
+      <w:r>
+        <w:t xml:space="preserve">y cantidadVendida </w:t>
+      </w:r>
+      <w:r>
+        <w:t>puede</w:t>
+      </w:r>
+      <w:r>
+        <w:t>n</w:t>
+      </w:r>
+      <w:r>
+        <w:t xml:space="preserve"> asumir 0…N valores.</w:t>
+      </w:r>
+    </w:p>
+    <w:p>
+      <w:pPr>
+        <w:pStyle w:val="Prrafodelista"/>
+        <w:numPr>
+          <w:ilvl w:val="0"/>
+          <w:numId w:val="13"/>
+        </w:numPr>
+        <w:jc w:val="both"/>
+      </w:pPr>
+      <w:r>
+        <w:t>El campo cantidadVentas puede asumir el valor 0 o 1.</w:t>
+      </w:r>
+    </w:p>
+    <w:p>
+      <w:pPr>
+        <w:pStyle w:val="Prrafodelista"/>
+        <w:numPr>
+          <w:ilvl w:val="0"/>
+          <w:numId w:val="13"/>
+        </w:numPr>
+        <w:jc w:val="both"/>
+      </w:pPr>
+      <w:r>
+        <w:t>Se utiliza idFechaFoto para obtener los estados de los pedidos de forma diaria.</w:t>
+      </w:r>
+    </w:p>
+    <w:p>
+      <w:pPr>
+        <w:pStyle w:val="Prrafodelista"/>
+        <w:numPr>
+          <w:ilvl w:val="0"/>
+          <w:numId w:val="13"/>
+        </w:numPr>
+        <w:jc w:val="both"/>
+      </w:pPr>
+      <w:r>
+        <w:t>Para mejorar la performance se tomo al proveedor como una mini dimensión dentro de pedidos_ventas.</w:t>
+      </w:r>
+    </w:p>
+    <w:p>
+      <w:pPr>
+        <w:pStyle w:val="Ttulo2"/>
+      </w:pPr>
+      <w:r>
+        <w:t>Rendimiento de Producto:</w:t>
+      </w:r>
+    </w:p>
+    <w:p>
+      <w:r>
+        <w:rPr>
+          <w:noProof/>
+          <w:lang w:val="es-AR" w:eastAsia="es-AR"/>
+        </w:rPr>
+        <w:drawing>
+          <wp:inline distT="0" distB="0" distL="0" distR="0">
+            <wp:extent cx="5839489" cy="3826432"/>
+            <wp:effectExtent l="19050" t="0" r="8861" b="0"/>
+            <wp:docPr id="21" name="Imagen 19"/>
+            <wp:cNvGraphicFramePr>
+              <a:graphicFrameLocks xmlns:a="http://schemas.openxmlformats.org/drawingml/2006/main" noChangeAspect="1"/>
+            </wp:cNvGraphicFramePr>
+            <a:graphic xmlns:a="http://schemas.openxmlformats.org/drawingml/2006/main">
+              <a:graphicData uri="http://schemas.openxmlformats.org/drawingml/2006/picture">
+                <pic:pic xmlns:pic="http://schemas.openxmlformats.org/drawingml/2006/picture">
+                  <pic:nvPicPr>
+                    <pic:cNvPr id="0" name="Picture 19"/>
+                    <pic:cNvPicPr>
+                      <a:picLocks noChangeAspect="1" noChangeArrowheads="1"/>
+                    </pic:cNvPicPr>
+                  </pic:nvPicPr>
+                  <pic:blipFill>
+                    <a:blip r:embed="rId28" cstate="print"/>
+                    <a:srcRect l="4589" t="18855" r="44735" b="22191"/>
+                    <a:stretch>
+                      <a:fillRect/>
+                    </a:stretch>
+                  </pic:blipFill>
+                  <pic:spPr bwMode="auto">
+                    <a:xfrm>
+                      <a:off x="0" y="0"/>
+                      <a:ext cx="5842596" cy="3828468"/>
+                    </a:xfrm>
+                    <a:prstGeom prst="rect">
+                      <a:avLst/>
+                    </a:prstGeom>
+                    <a:noFill/>
+                    <a:ln w="9525">
+                      <a:noFill/>
+                      <a:miter lim="800000"/>
+                      <a:headEnd/>
+                      <a:tailEnd/>
+                    </a:ln>
+                  </pic:spPr>
+                </pic:pic>
+              </a:graphicData>
+            </a:graphic>
+          </wp:inline>
+        </w:drawing>
+      </w:r>
+    </w:p>
+    <w:p>
+      <w:pPr>
+        <w:pStyle w:val="Ttulo4"/>
+      </w:pPr>
+      <w:r>
+        <w:t>Aclaraciones:</w:t>
+      </w:r>
+    </w:p>
+    <w:p>
+      <w:pPr>
+        <w:pStyle w:val="Prrafodelista"/>
+        <w:numPr>
+          <w:ilvl w:val="0"/>
+          <w:numId w:val="13"/>
+        </w:numPr>
+        <w:jc w:val="both"/>
+      </w:pPr>
+      <w:r>
+        <w:t>Los campos rendimientoActual, rendimientoHistorico, balanceVtasSobranteHist, balanceVtasSobranteAct, balanceVtasSinSobranteHist y balanceVtasSinSobranteAct pueden asumir 0…N valores.</w:t>
+      </w:r>
+    </w:p>
+    <w:p>
+      <w:pPr>
+        <w:pStyle w:val="Prrafodelista"/>
+        <w:numPr>
+          <w:ilvl w:val="0"/>
+          <w:numId w:val="13"/>
+        </w:numPr>
+        <w:jc w:val="both"/>
+      </w:pPr>
+      <w:r>
+        <w:t>Se utiliza idFecha para obtener los estados del cobro de pedido de forma diaria.</w:t>
+      </w:r>
+    </w:p>
+    <w:p>
+      <w:pPr>
+        <w:pStyle w:val="Prrafodelista"/>
+        <w:numPr>
+          <w:ilvl w:val="0"/>
+          <w:numId w:val="13"/>
+        </w:numPr>
+        <w:jc w:val="both"/>
+      </w:pPr>
+      <w:r>
+        <w:t>La diferencia entre los valores históricos y los valores actuales (indican el rendimiento para cada día) es que los históricos se pueden seguir durante todo el proceso y no modificaran su valor, mientras que los valores actuales se pueden acumular para obtener los valores en un periodo determinado.</w:t>
+      </w:r>
+    </w:p>
+    <w:p>
+      <w:r>
+        <w:br w:type="page"/>
+      </w:r>
+    </w:p>
+    <w:p>
+      <w:pPr>
+        <w:pStyle w:val="Ttulo2"/>
+      </w:pPr>
+      <w:r>
+        <w:lastRenderedPageBreak/>
+        <w:t>Pagos Realizados:</w:t>
+      </w:r>
+    </w:p>
+    <w:p>
+      <w:r>
+        <w:rPr>
+          <w:noProof/>
+          <w:lang w:val="es-AR" w:eastAsia="es-AR"/>
+        </w:rPr>
+        <w:drawing>
+          <wp:inline distT="0" distB="0" distL="0" distR="0">
+            <wp:extent cx="6115936" cy="4771209"/>
+            <wp:effectExtent l="19050" t="0" r="0" b="0"/>
+            <wp:docPr id="22" name="Imagen 22"/>
+            <wp:cNvGraphicFramePr>
+              <a:graphicFrameLocks xmlns:a="http://schemas.openxmlformats.org/drawingml/2006/main" noChangeAspect="1"/>
+            </wp:cNvGraphicFramePr>
+            <a:graphic xmlns:a="http://schemas.openxmlformats.org/drawingml/2006/main">
+              <a:graphicData uri="http://schemas.openxmlformats.org/drawingml/2006/picture">
+                <pic:pic xmlns:pic="http://schemas.openxmlformats.org/drawingml/2006/picture">
+                  <pic:nvPicPr>
+                    <pic:cNvPr id="0" name="Picture 22"/>
+                    <pic:cNvPicPr>
+                      <a:picLocks noChangeAspect="1" noChangeArrowheads="1"/>
+                    </pic:cNvPicPr>
+                  </pic:nvPicPr>
+                  <pic:blipFill>
+                    <a:blip r:embed="rId29" cstate="print"/>
+                    <a:srcRect l="5158" t="14815" r="42092" b="12108"/>
+                    <a:stretch>
+                      <a:fillRect/>
+                    </a:stretch>
+                  </pic:blipFill>
+                  <pic:spPr bwMode="auto">
+                    <a:xfrm>
+                      <a:off x="0" y="0"/>
+                      <a:ext cx="6117004" cy="4772042"/>
+                    </a:xfrm>
+                    <a:prstGeom prst="rect">
+                      <a:avLst/>
+                    </a:prstGeom>
+                    <a:noFill/>
+                    <a:ln w="9525">
+                      <a:noFill/>
+                      <a:miter lim="800000"/>
+                      <a:headEnd/>
+                      <a:tailEnd/>
+                    </a:ln>
+                  </pic:spPr>
+                </pic:pic>
+              </a:graphicData>
+            </a:graphic>
+          </wp:inline>
+        </w:drawing>
+      </w:r>
+    </w:p>
+    <w:p>
+      <w:pPr>
+        <w:pStyle w:val="Ttulo4"/>
+      </w:pPr>
+      <w:r>
+        <w:t>Aclaraciones:</w:t>
+      </w:r>
+    </w:p>
+    <w:p>
+      <w:pPr>
+        <w:pStyle w:val="Prrafodelista"/>
+        <w:numPr>
+          <w:ilvl w:val="0"/>
+          <w:numId w:val="13"/>
+        </w:numPr>
+        <w:jc w:val="both"/>
+      </w:pPr>
+      <w:r>
+        <w:t>El campo cantidadCobros puede asumir solo el valor 1.</w:t>
+      </w:r>
+    </w:p>
+    <w:p>
+      <w:pPr>
+        <w:pStyle w:val="Prrafodelista"/>
+        <w:numPr>
+          <w:ilvl w:val="0"/>
+          <w:numId w:val="13"/>
+        </w:numPr>
+        <w:jc w:val="both"/>
+      </w:pPr>
+      <w:r>
+        <w:t>El campo importe puede asumir 0…N valores.</w:t>
+      </w:r>
+    </w:p>
+    <w:p>
+      <w:pPr>
+        <w:pStyle w:val="Prrafodelista"/>
+        <w:numPr>
+          <w:ilvl w:val="0"/>
+          <w:numId w:val="13"/>
+        </w:numPr>
+        <w:jc w:val="both"/>
+      </w:pPr>
+      <w:r>
+        <w:t>El tipocobro solamente podrá asumir los valores: PagoViajante, PagoProveedor y OtrosGastos</w:t>
+      </w:r>
+    </w:p>
+    <w:p>
+      <w:pPr>
+        <w:pStyle w:val="Prrafodelista"/>
+        <w:numPr>
+          <w:ilvl w:val="0"/>
+          <w:numId w:val="13"/>
+        </w:numPr>
+        <w:jc w:val="both"/>
+      </w:pPr>
+      <w:r>
+        <w:t>Se utiliza idFechaCobro para obtener los estados de los pedidos de forma diaria.</w:t>
+      </w:r>
+    </w:p>
+    <w:p>
+      <w:pPr>
+        <w:pStyle w:val="Ttulo1"/>
+        <w:rPr>
+          <w:lang w:val="es-AR"/>
+        </w:rPr>
+      </w:pPr>
+      <w:bookmarkStart w:id="41" w:name="_Toc274663394"/>
+      <w:bookmarkStart w:id="42" w:name="_Toc275099976"/>
+      <w:r>
+        <w:rPr>
+          <w:lang w:val="es-AR"/>
+        </w:rPr>
+        <w:t>Determinación de Índices necesarios</w:t>
+      </w:r>
+      <w:bookmarkEnd w:id="41"/>
+      <w:bookmarkEnd w:id="42"/>
+    </w:p>
+    <w:p>
+      <w:pPr>
+        <w:jc w:val="both"/>
+      </w:pPr>
+      <w:r>
+        <w:t>Los índices que serán considerados serán todas las PK y FK de las tablas como así también todos los atributos nombre de las Tablas y los id que referencian a las tablas de la BD transaccional, los datos que se muestran a continuación son particularidades que tienen algunas tablas:</w:t>
+      </w:r>
+    </w:p>
+    <w:p>
+      <w:pPr>
+        <w:pStyle w:val="Prrafodelista"/>
+        <w:numPr>
+          <w:ilvl w:val="0"/>
+          <w:numId w:val="13"/>
+        </w:numPr>
+        <w:jc w:val="both"/>
+      </w:pPr>
+      <w:r>
+        <w:t>Tabla clientes: Razón social.</w:t>
+      </w:r>
+    </w:p>
+    <w:p>
+      <w:pPr>
+        <w:pStyle w:val="Prrafodelista"/>
+        <w:numPr>
+          <w:ilvl w:val="0"/>
+          <w:numId w:val="13"/>
+        </w:numPr>
+        <w:jc w:val="both"/>
+      </w:pPr>
+      <w:r>
+        <w:lastRenderedPageBreak/>
+        <w:t>Tabla cobro venta: Número de factura, cantidad de cobros y importe.</w:t>
+      </w:r>
+    </w:p>
+    <w:p>
+      <w:pPr>
+        <w:pStyle w:val="Prrafodelista"/>
+        <w:numPr>
+          <w:ilvl w:val="0"/>
+          <w:numId w:val="13"/>
+        </w:numPr>
+        <w:jc w:val="both"/>
+      </w:pPr>
+      <w:r>
+        <w:t>Tabla compras: Nombre de proveedor, importe, cantidad de pagos, cantidad comprada y cantidad de productos defectuosos.</w:t>
+      </w:r>
+    </w:p>
+    <w:p>
+      <w:pPr>
+        <w:pStyle w:val="Prrafodelista"/>
+        <w:numPr>
+          <w:ilvl w:val="0"/>
+          <w:numId w:val="13"/>
+        </w:numPr>
+        <w:jc w:val="both"/>
+      </w:pPr>
+      <w:r>
+        <w:t>Tabla disponibilidad de materia prima: Cantidad de materia prima.</w:t>
+      </w:r>
+    </w:p>
+    <w:p>
+      <w:pPr>
+        <w:pStyle w:val="Prrafodelista"/>
+        <w:numPr>
+          <w:ilvl w:val="0"/>
+          <w:numId w:val="13"/>
+        </w:numPr>
+        <w:jc w:val="both"/>
+      </w:pPr>
+      <w:r>
+        <w:t>Tabla disponibilidad de productos: Nombre del producto, cantidad de productos, cantidad de productos en manos de proveedor, cantidad de productos en depósito de productos importados y cantidad de productos en depósito de productos terminados.</w:t>
+      </w:r>
+    </w:p>
+    <w:p>
+      <w:pPr>
+        <w:pStyle w:val="Prrafodelista"/>
+        <w:numPr>
+          <w:ilvl w:val="0"/>
+          <w:numId w:val="13"/>
+        </w:numPr>
+        <w:jc w:val="both"/>
+      </w:pPr>
+      <w:r>
+        <w:t>Tabla materia prima/productos: Tipo.</w:t>
+      </w:r>
+    </w:p>
+    <w:p>
+      <w:pPr>
+        <w:pStyle w:val="Prrafodelista"/>
+        <w:numPr>
+          <w:ilvl w:val="0"/>
+          <w:numId w:val="13"/>
+        </w:numPr>
+        <w:jc w:val="both"/>
+      </w:pPr>
+      <w:r>
+        <w:t>Tabla pagos realizados: cantidad de ventas, importe, cantidad pedida, cantidad vendida y cantidad de clientes.</w:t>
+      </w:r>
+    </w:p>
+    <w:p>
+      <w:pPr>
+        <w:pStyle w:val="Prrafodelista"/>
+        <w:numPr>
+          <w:ilvl w:val="0"/>
+          <w:numId w:val="13"/>
+        </w:numPr>
+        <w:jc w:val="both"/>
+      </w:pPr>
+      <w:r>
+        <w:t>Tabla rendimiento de producto: Nombre del producto, número de factura, cantidad por venta, cantidad en depósito, rendimiento y cantidad vendida.</w:t>
+      </w:r>
+    </w:p>
+    <w:p>
+      <w:pPr>
+        <w:pStyle w:val="Prrafodelista"/>
+        <w:numPr>
+          <w:ilvl w:val="0"/>
+          <w:numId w:val="13"/>
+        </w:numPr>
+        <w:jc w:val="both"/>
+      </w:pPr>
+      <w:r>
+        <w:t>Tabla tiempo: Fecha.</w:t>
+      </w:r>
+    </w:p>
+    <w:p>
+      <w:pPr>
+        <w:pStyle w:val="Ttulo1"/>
+      </w:pPr>
+      <w:bookmarkStart w:id="43" w:name="_Toc274663395"/>
+      <w:bookmarkStart w:id="44" w:name="_Toc275099977"/>
+      <w:r>
+        <w:t>Proyección del Crecimiento de la Base de Datos</w:t>
+      </w:r>
+      <w:bookmarkEnd w:id="43"/>
+      <w:bookmarkEnd w:id="44"/>
+    </w:p>
+    <w:p>
+      <w:pPr>
+        <w:jc w:val="both"/>
+      </w:pPr>
+      <w:r>
+        <w:t xml:space="preserve">Debido a que la base de datos se encuentra inicialmente vacía </w:t>
+      </w:r>
+      <w:r>
+        <w:t xml:space="preserve">el valor que </w:t>
+      </w:r>
+      <w:r>
+        <w:t>tendría es de 2.446</w:t>
+      </w:r>
+      <w:r>
+        <w:t xml:space="preserve"> Bytes de</w:t>
+      </w:r>
+      <w:r>
+        <w:t xml:space="preserve"> espacio en disco</w:t>
+      </w:r>
+      <w:r>
+        <w:t>; el espacio</w:t>
+      </w:r>
+      <w:r>
+        <w:t xml:space="preserve"> qu</w:t>
+      </w:r>
+      <w:r>
+        <w:t xml:space="preserve">e ocupara cada modelo se detalla a continuación siguiendo </w:t>
+      </w:r>
+      <w:r>
+        <w:t>las consideraciones de MySql:</w:t>
+      </w:r>
+    </w:p>
+    <w:tbl>
+      <w:tblPr>
+        <w:tblStyle w:val="Cuadrculaclara-nfasis5"/>
+        <w:tblW w:w="0" w:type="auto"/>
+        <w:jc w:val="center"/>
+        <w:tblLook w:val="04A0"/>
+      </w:tblPr>
+      <w:tblGrid>
+        <w:gridCol w:w="2943"/>
+        <w:gridCol w:w="1985"/>
+      </w:tblGrid>
+      <w:tr>
+        <w:trPr>
+          <w:cnfStyle w:val="100000000000"/>
+          <w:jc w:val="center"/>
+        </w:trPr>
+        <w:tc>
+          <w:tcPr>
+            <w:cnfStyle w:val="001000000000"/>
+            <w:tcW w:w="2943" w:type="dxa"/>
+          </w:tcPr>
+          <w:p>
+            <w:pPr>
+              <w:jc w:val="center"/>
+              <w:rPr>
+                <w:lang w:val="es-ES"/>
+              </w:rPr>
+            </w:pPr>
+            <w:r>
+              <w:rPr>
+                <w:lang w:val="es-ES"/>
+              </w:rPr>
+              <w:t>Tipo de datos</w:t>
+            </w:r>
+          </w:p>
+        </w:tc>
+        <w:tc>
+          <w:tcPr>
+            <w:tcW w:w="1985" w:type="dxa"/>
+          </w:tcPr>
+          <w:p>
+            <w:pPr>
+              <w:jc w:val="center"/>
+              <w:cnfStyle w:val="100000000000"/>
+              <w:rPr>
+                <w:lang w:val="es-ES"/>
+              </w:rPr>
+            </w:pPr>
+            <w:r>
+              <w:rPr>
+                <w:lang w:val="es-ES"/>
+              </w:rPr>
+              <w:t>Espacio en disco</w:t>
+            </w:r>
+          </w:p>
+        </w:tc>
+      </w:tr>
+      <w:tr>
+        <w:trPr>
+          <w:cnfStyle w:val="000000100000"/>
+          <w:jc w:val="center"/>
+        </w:trPr>
+        <w:tc>
+          <w:tcPr>
+            <w:cnfStyle w:val="001000000000"/>
+            <w:tcW w:w="2943" w:type="dxa"/>
+          </w:tcPr>
+          <w:p>
+            <w:pPr>
+              <w:rPr>
+                <w:lang w:val="es-ES"/>
+              </w:rPr>
+            </w:pPr>
+            <w:r>
+              <w:rPr>
+                <w:lang w:val="es-ES"/>
+              </w:rPr>
+              <w:t>Int, Varchar2</w:t>
+            </w:r>
+          </w:p>
+        </w:tc>
+        <w:tc>
+          <w:tcPr>
+            <w:tcW w:w="1985" w:type="dxa"/>
+          </w:tcPr>
+          <w:p>
+            <w:pPr>
+              <w:cnfStyle w:val="000000100000"/>
+              <w:rPr>
+                <w:lang w:val="es-ES"/>
+              </w:rPr>
+            </w:pPr>
+            <w:r>
+              <w:rPr>
+                <w:lang w:val="es-ES"/>
+              </w:rPr>
+              <w:t>4 Bytes</w:t>
+            </w:r>
+          </w:p>
+        </w:tc>
+      </w:tr>
+      <w:tr>
+        <w:trPr>
+          <w:cnfStyle w:val="000000010000"/>
+          <w:jc w:val="center"/>
+        </w:trPr>
+        <w:tc>
+          <w:tcPr>
+            <w:cnfStyle w:val="001000000000"/>
+            <w:tcW w:w="2943" w:type="dxa"/>
+          </w:tcPr>
+          <w:p>
+            <w:pPr>
+              <w:rPr>
+                <w:lang w:val="es-ES"/>
+              </w:rPr>
+            </w:pPr>
+            <w:r>
+              <w:rPr>
+                <w:lang w:val="es-ES"/>
+              </w:rPr>
+              <w:t>DateTime, Double</w:t>
+            </w:r>
+          </w:p>
+        </w:tc>
+        <w:tc>
+          <w:tcPr>
+            <w:tcW w:w="1985" w:type="dxa"/>
+          </w:tcPr>
+          <w:p>
+            <w:pPr>
+              <w:cnfStyle w:val="000000010000"/>
+              <w:rPr>
+                <w:lang w:val="es-ES"/>
+              </w:rPr>
+            </w:pPr>
+            <w:r>
+              <w:rPr>
+                <w:lang w:val="es-ES"/>
+              </w:rPr>
+              <w:t>8 Bytes</w:t>
+            </w:r>
+          </w:p>
+        </w:tc>
+      </w:tr>
+      <w:tr>
+        <w:trPr>
+          <w:cnfStyle w:val="000000100000"/>
+          <w:jc w:val="center"/>
+        </w:trPr>
+        <w:tc>
+          <w:tcPr>
+            <w:cnfStyle w:val="001000000000"/>
+            <w:tcW w:w="2943" w:type="dxa"/>
+          </w:tcPr>
+          <w:p>
+            <w:pPr>
+              <w:rPr>
+                <w:lang w:val="es-ES"/>
+              </w:rPr>
+            </w:pPr>
+            <w:r>
+              <w:rPr>
+                <w:lang w:val="es-ES"/>
+              </w:rPr>
+              <w:t>Varchar3</w:t>
+            </w:r>
+          </w:p>
+        </w:tc>
+        <w:tc>
+          <w:tcPr>
+            <w:tcW w:w="1985" w:type="dxa"/>
+          </w:tcPr>
+          <w:p>
+            <w:pPr>
+              <w:cnfStyle w:val="000000100000"/>
+              <w:rPr>
+                <w:lang w:val="es-ES"/>
+              </w:rPr>
+            </w:pPr>
+            <w:r>
+              <w:rPr>
+                <w:lang w:val="es-ES"/>
+              </w:rPr>
+              <w:t>5 Bytes</w:t>
+            </w:r>
+          </w:p>
+        </w:tc>
+      </w:tr>
+      <w:tr>
+        <w:trPr>
+          <w:cnfStyle w:val="000000010000"/>
+          <w:jc w:val="center"/>
+        </w:trPr>
+        <w:tc>
+          <w:tcPr>
+            <w:cnfStyle w:val="001000000000"/>
+            <w:tcW w:w="2943" w:type="dxa"/>
+          </w:tcPr>
+          <w:p>
+            <w:pPr>
+              <w:rPr>
+                <w:lang w:val="es-ES"/>
+              </w:rPr>
+            </w:pPr>
+            <w:r>
+              <w:rPr>
+                <w:lang w:val="es-ES"/>
+              </w:rPr>
+              <w:t>Varchar20</w:t>
+            </w:r>
+          </w:p>
+        </w:tc>
+        <w:tc>
+          <w:tcPr>
+            <w:tcW w:w="1985" w:type="dxa"/>
+          </w:tcPr>
+          <w:p>
+            <w:pPr>
+              <w:cnfStyle w:val="000000010000"/>
+              <w:rPr>
+                <w:lang w:val="es-ES"/>
+              </w:rPr>
+            </w:pPr>
+            <w:r>
+              <w:rPr>
+                <w:lang w:val="es-ES"/>
+              </w:rPr>
+              <w:t>32 Bytes</w:t>
+            </w:r>
+          </w:p>
+        </w:tc>
+      </w:tr>
+      <w:tr>
+        <w:trPr>
+          <w:cnfStyle w:val="000000100000"/>
+          <w:jc w:val="center"/>
+        </w:trPr>
+        <w:tc>
+          <w:tcPr>
+            <w:cnfStyle w:val="001000000000"/>
+            <w:tcW w:w="2943" w:type="dxa"/>
+          </w:tcPr>
+          <w:p>
+            <w:pPr>
+              <w:rPr>
+                <w:lang w:val="es-ES"/>
+              </w:rPr>
+            </w:pPr>
+            <w:r>
+              <w:rPr>
+                <w:lang w:val="es-ES"/>
+              </w:rPr>
+              <w:t>Varchar30</w:t>
+            </w:r>
+          </w:p>
+        </w:tc>
+        <w:tc>
+          <w:tcPr>
+            <w:tcW w:w="1985" w:type="dxa"/>
+          </w:tcPr>
+          <w:p>
+            <w:pPr>
+              <w:cnfStyle w:val="000000100000"/>
+              <w:rPr>
+                <w:lang w:val="es-ES"/>
+              </w:rPr>
+            </w:pPr>
+            <w:r>
+              <w:rPr>
+                <w:lang w:val="es-ES"/>
+              </w:rPr>
+              <w:t>48 Bytes</w:t>
+            </w:r>
+          </w:p>
+        </w:tc>
+      </w:tr>
+      <w:tr>
+        <w:trPr>
+          <w:cnfStyle w:val="000000010000"/>
+          <w:jc w:val="center"/>
+        </w:trPr>
+        <w:tc>
+          <w:tcPr>
+            <w:cnfStyle w:val="001000000000"/>
+            <w:tcW w:w="2943" w:type="dxa"/>
+          </w:tcPr>
+          <w:p>
+            <w:pPr>
+              <w:rPr>
+                <w:lang w:val="es-ES"/>
+              </w:rPr>
+            </w:pPr>
+            <w:r>
+              <w:rPr>
+                <w:lang w:val="es-ES"/>
+              </w:rPr>
+              <w:t>Varchar50</w:t>
+            </w:r>
+          </w:p>
+        </w:tc>
+        <w:tc>
+          <w:tcPr>
+            <w:tcW w:w="1985" w:type="dxa"/>
+          </w:tcPr>
+          <w:p>
+            <w:pPr>
+              <w:cnfStyle w:val="000000010000"/>
+              <w:rPr>
+                <w:lang w:val="es-ES"/>
+              </w:rPr>
+            </w:pPr>
+            <w:r>
+              <w:rPr>
+                <w:lang w:val="es-ES"/>
+              </w:rPr>
+              <w:t>80 Bytes</w:t>
+            </w:r>
+          </w:p>
+        </w:tc>
+      </w:tr>
+      <w:tr>
+        <w:trPr>
+          <w:cnfStyle w:val="000000100000"/>
+          <w:jc w:val="center"/>
+        </w:trPr>
+        <w:tc>
+          <w:tcPr>
+            <w:cnfStyle w:val="001000000000"/>
+            <w:tcW w:w="2943" w:type="dxa"/>
+          </w:tcPr>
+          <w:p>
+            <w:pPr>
+              <w:rPr>
+                <w:lang w:val="es-ES"/>
+              </w:rPr>
+            </w:pPr>
+            <w:r>
+              <w:rPr>
+                <w:lang w:val="es-ES"/>
+              </w:rPr>
+              <w:t>Varchar255</w:t>
+            </w:r>
+          </w:p>
+        </w:tc>
+        <w:tc>
+          <w:tcPr>
+            <w:tcW w:w="1985" w:type="dxa"/>
+          </w:tcPr>
+          <w:p>
+            <w:pPr>
+              <w:cnfStyle w:val="000000100000"/>
+              <w:rPr>
+                <w:lang w:val="es-ES"/>
+              </w:rPr>
+            </w:pPr>
+            <w:r>
+              <w:rPr>
+                <w:lang w:val="es-ES"/>
+              </w:rPr>
+              <w:t>408 Bytes</w:t>
+            </w:r>
+          </w:p>
+        </w:tc>
+      </w:tr>
+      <w:tr>
+        <w:trPr>
+          <w:cnfStyle w:val="000000010000"/>
+          <w:jc w:val="center"/>
+        </w:trPr>
+        <w:tc>
+          <w:tcPr>
+            <w:cnfStyle w:val="001000000000"/>
+            <w:tcW w:w="2943" w:type="dxa"/>
+          </w:tcPr>
+          <w:p>
+            <w:pPr>
+              <w:rPr>
+                <w:lang w:val="es-ES"/>
+              </w:rPr>
+            </w:pPr>
+            <w:r>
+              <w:rPr>
+                <w:lang w:val="es-ES"/>
+              </w:rPr>
+              <w:t>Date</w:t>
+            </w:r>
+          </w:p>
+        </w:tc>
+        <w:tc>
+          <w:tcPr>
+            <w:tcW w:w="1985" w:type="dxa"/>
+          </w:tcPr>
+          <w:p>
+            <w:pPr>
+              <w:cnfStyle w:val="000000010000"/>
+              <w:rPr>
+                <w:lang w:val="es-ES"/>
+              </w:rPr>
+            </w:pPr>
+            <w:r>
+              <w:rPr>
+                <w:lang w:val="es-ES"/>
+              </w:rPr>
+              <w:t>3 Bytes</w:t>
+            </w:r>
+          </w:p>
+        </w:tc>
+      </w:tr>
+    </w:tbl>
+    <w:p>
+      <w:pPr>
+        <w:pStyle w:val="Ttulo2"/>
+      </w:pPr>
+      <w:bookmarkStart w:id="45" w:name="_Toc274663396"/>
+      <w:bookmarkStart w:id="46" w:name="_Toc275099978"/>
+      <w:r>
+        <w:t>Compras: 62</w:t>
+      </w:r>
+      <w:r>
+        <w:t>4 Bytes</w:t>
+      </w:r>
+      <w:bookmarkEnd w:id="45"/>
+      <w:bookmarkEnd w:id="46"/>
+    </w:p>
+    <w:p>
+      <w:pPr>
+        <w:pStyle w:val="Prrafodelista"/>
+        <w:numPr>
+          <w:ilvl w:val="0"/>
+          <w:numId w:val="13"/>
+        </w:numPr>
+        <w:jc w:val="both"/>
+        <w:rPr>
+          <w:lang w:val="en-US"/>
+        </w:rPr>
+      </w:pPr>
+      <w:r>
+        <w:rPr>
+          <w:lang w:val="en-US"/>
+        </w:rPr>
+        <w:t>Tabla Compras: Int (11</w:t>
+      </w:r>
+      <w:r>
+        <w:rPr>
+          <w:lang w:val="en-US"/>
+        </w:rPr>
+        <w:t>*4 Bytes) + Date (2*3 Bytes) + Varchar50 (2*80 Bytes) + Double (8 Bytes) = 21</w:t>
+      </w:r>
+      <w:r>
+        <w:rPr>
+          <w:lang w:val="en-US"/>
+        </w:rPr>
+        <w:t>8</w:t>
+      </w:r>
+      <w:r>
+        <w:rPr>
+          <w:lang w:val="en-US"/>
+        </w:rPr>
+        <w:t xml:space="preserve"> Bytes.</w:t>
+      </w:r>
+    </w:p>
+    <w:p>
+      <w:pPr>
+        <w:pStyle w:val="Prrafodelista"/>
+        <w:numPr>
+          <w:ilvl w:val="0"/>
+          <w:numId w:val="13"/>
+        </w:numPr>
+        <w:jc w:val="both"/>
+        <w:rPr>
+          <w:lang w:val="en-US"/>
+        </w:rPr>
+      </w:pPr>
+      <w:r>
+        <w:rPr>
+          <w:lang w:val="en-US"/>
+        </w:rPr>
+        <w:t>Tabla Divisa: Int (2*4 Bytes) + DateTime (8 Bytes) + Varchar50 (80 Bytes) = 96 Bytes.</w:t>
+      </w:r>
+    </w:p>
+    <w:p>
+      <w:pPr>
+        <w:pStyle w:val="Prrafodelista"/>
+        <w:numPr>
+          <w:ilvl w:val="0"/>
+          <w:numId w:val="13"/>
+        </w:numPr>
+        <w:jc w:val="both"/>
+        <w:rPr>
+          <w:lang w:val="es-ES"/>
+        </w:rPr>
+      </w:pPr>
+      <w:r>
+        <w:rPr>
+          <w:lang w:val="es-ES"/>
+        </w:rPr>
+        <w:t>Tabla Materia prima/Producto: Int (3*4 Bytes) + DateTime (8 Bytes) + Varchar50 (80 Bytes) + Varchar20 (</w:t>
+      </w:r>
+      <w:r>
+        <w:rPr>
+          <w:lang w:val="es-ES"/>
+        </w:rPr>
+        <w:t>2*</w:t>
+      </w:r>
+      <w:r>
+        <w:rPr>
+          <w:lang w:val="es-ES"/>
+        </w:rPr>
+        <w:t>32 Bytes) = 1</w:t>
+      </w:r>
+      <w:r>
+        <w:rPr>
+          <w:lang w:val="es-ES"/>
+        </w:rPr>
+        <w:t>64</w:t>
+      </w:r>
+      <w:r>
+        <w:rPr>
+          <w:lang w:val="es-ES"/>
+        </w:rPr>
+        <w:t xml:space="preserve"> Bytes.</w:t>
+      </w:r>
+    </w:p>
+    <w:p>
+      <w:pPr>
+        <w:pStyle w:val="Prrafodelista"/>
+        <w:numPr>
+          <w:ilvl w:val="0"/>
+          <w:numId w:val="13"/>
+        </w:numPr>
+        <w:jc w:val="both"/>
+        <w:rPr>
+          <w:lang w:val="es-ES"/>
+        </w:rPr>
+      </w:pPr>
+      <w:r>
+        <w:rPr>
+          <w:lang w:val="es-ES"/>
+        </w:rPr>
+        <w:t>Tabla Tiempo: Int (7*4 Bytes) + DateTime (8 Bytes) + Varchar30 (2*48 Bytes) + Varchar3 (2*5 Bytes) + Varchar2 (4 Bytes) = 146 Bytes.</w:t>
+      </w:r>
+    </w:p>
+    <w:p>
+      <w:pPr>
+        <w:pStyle w:val="Ttulo2"/>
+      </w:pPr>
+      <w:bookmarkStart w:id="47" w:name="_Toc274663397"/>
+      <w:bookmarkStart w:id="48" w:name="_Toc275099979"/>
+      <w:r>
+        <w:t>Disponibilidad de productos: 44</w:t>
+      </w:r>
+      <w:r>
+        <w:t>2 Bytes</w:t>
+      </w:r>
+      <w:bookmarkEnd w:id="47"/>
+      <w:bookmarkEnd w:id="48"/>
+    </w:p>
+    <w:p>
+      <w:pPr>
+        <w:pStyle w:val="Prrafodelista"/>
+        <w:numPr>
+          <w:ilvl w:val="0"/>
+          <w:numId w:val="13"/>
+        </w:numPr>
+        <w:jc w:val="both"/>
+        <w:rPr>
+          <w:lang w:val="es-ES"/>
+        </w:rPr>
+      </w:pPr>
+      <w:r>
+        <w:rPr>
+          <w:lang w:val="es-ES"/>
+        </w:rPr>
+        <w:t>Tabla Disponibilidad productos: Int (1</w:t>
+      </w:r>
+      <w:r>
+        <w:rPr>
+          <w:lang w:val="es-ES"/>
+        </w:rPr>
+        <w:t>3</w:t>
+      </w:r>
+      <w:r>
+        <w:rPr>
+          <w:lang w:val="es-ES"/>
+        </w:rPr>
+        <w:t xml:space="preserve">*4 Bytes) + Date (2*3 Bytes)  = </w:t>
+      </w:r>
+      <w:r>
+        <w:rPr>
+          <w:lang w:val="es-ES"/>
+        </w:rPr>
+        <w:t>5</w:t>
+      </w:r>
+      <w:r>
+        <w:rPr>
+          <w:lang w:val="es-ES"/>
+        </w:rPr>
+        <w:t>8</w:t>
+      </w:r>
+      <w:r>
+        <w:rPr>
+          <w:lang w:val="es-ES"/>
+        </w:rPr>
+        <w:t xml:space="preserve"> Bytes.</w:t>
+      </w:r>
+    </w:p>
+    <w:p>
+      <w:pPr>
+        <w:pStyle w:val="Prrafodelista"/>
+        <w:numPr>
+          <w:ilvl w:val="0"/>
+          <w:numId w:val="13"/>
+        </w:numPr>
+        <w:jc w:val="both"/>
+        <w:rPr>
+          <w:lang w:val="en-US"/>
+        </w:rPr>
+      </w:pPr>
+      <w:r>
+        <w:rPr>
+          <w:lang w:val="en-US"/>
+        </w:rPr>
+        <w:lastRenderedPageBreak/>
+        <w:t>Tabla Color: Int (2*4 Bytes) + DateTime (8 Bytes) + Varchar50 (80 Bytes) = 96 Bytes.</w:t>
+      </w:r>
+    </w:p>
+    <w:p>
+      <w:pPr>
+        <w:pStyle w:val="Prrafodelista"/>
+        <w:numPr>
+          <w:ilvl w:val="0"/>
+          <w:numId w:val="13"/>
+        </w:numPr>
+        <w:jc w:val="both"/>
+        <w:rPr>
+          <w:lang w:val="es-ES"/>
+        </w:rPr>
+      </w:pPr>
+      <w:r>
+        <w:rPr>
+          <w:lang w:val="es-ES"/>
+        </w:rPr>
+        <w:t>Tabla Modelo: Int (2*4 Bytes) + DateTime (8 Bytes) + Varchar50 (80 Bytes) = 96 Bytes.</w:t>
+      </w:r>
+    </w:p>
+    <w:p>
+      <w:pPr>
+        <w:pStyle w:val="Prrafodelista"/>
+        <w:numPr>
+          <w:ilvl w:val="0"/>
+          <w:numId w:val="13"/>
+        </w:numPr>
+        <w:jc w:val="both"/>
+        <w:rPr>
+          <w:lang w:val="es-ES"/>
+        </w:rPr>
+      </w:pPr>
+      <w:r>
+        <w:rPr>
+          <w:lang w:val="es-ES"/>
+        </w:rPr>
+        <w:t>Tabla Marca: Int (2*4 Bytes) + DateTime (8 Bytes) + Varchar50 (80 Bytes) = 96 Bytes.</w:t>
+      </w:r>
+    </w:p>
+    <w:p>
+      <w:pPr>
+        <w:pStyle w:val="Prrafodelista"/>
+        <w:numPr>
+          <w:ilvl w:val="0"/>
+          <w:numId w:val="13"/>
+        </w:numPr>
+        <w:jc w:val="both"/>
+        <w:rPr>
+          <w:lang w:val="es-ES"/>
+        </w:rPr>
+      </w:pPr>
+      <w:r>
+        <w:rPr>
+          <w:lang w:val="es-ES"/>
+        </w:rPr>
+        <w:t>Tabla Tamaño: Int (2*4 Bytes) + DateTime (8 Bytes) + Varchar50 (80 Bytes) = 96 Bytes.</w:t>
+      </w:r>
+    </w:p>
+    <w:p>
+      <w:pPr>
+        <w:pStyle w:val="Ttulo2"/>
+      </w:pPr>
+      <w:bookmarkStart w:id="49" w:name="_Toc274663398"/>
+      <w:bookmarkStart w:id="50" w:name="_Toc275099980"/>
+      <w:r>
+        <w:t>Disponibilidad de materia prima: 106 Bytes</w:t>
+      </w:r>
+      <w:bookmarkEnd w:id="49"/>
+      <w:bookmarkEnd w:id="50"/>
+    </w:p>
+    <w:p>
+      <w:pPr>
+        <w:pStyle w:val="Prrafodelista"/>
+        <w:numPr>
+          <w:ilvl w:val="0"/>
+          <w:numId w:val="13"/>
+        </w:numPr>
+        <w:jc w:val="both"/>
+        <w:rPr>
+          <w:lang w:val="es-ES"/>
+        </w:rPr>
+      </w:pPr>
+      <w:r>
+        <w:rPr>
+          <w:lang w:val="es-ES"/>
+        </w:rPr>
+        <w:t xml:space="preserve">Tabla Disponibilidad </w:t>
+      </w:r>
+      <w:r>
+        <w:rPr>
+          <w:lang w:val="es-ES"/>
+        </w:rPr>
+        <w:t>materia prima</w:t>
+      </w:r>
+      <w:r>
+        <w:rPr>
+          <w:lang w:val="es-ES"/>
+        </w:rPr>
+        <w:t>: Int (</w:t>
+      </w:r>
+      <w:r>
+        <w:rPr>
+          <w:lang w:val="es-ES"/>
+        </w:rPr>
+        <w:t>5</w:t>
+      </w:r>
+      <w:r>
+        <w:rPr>
+          <w:lang w:val="es-ES"/>
+        </w:rPr>
+        <w:t>*4 Bytes) + Date (2*3 Bytes) + Varchar50 (80 Bytes</w:t>
+      </w:r>
+      <w:r>
+        <w:rPr>
+          <w:lang w:val="es-ES"/>
+        </w:rPr>
+        <w:t>)</w:t>
+      </w:r>
+      <w:r>
+        <w:rPr>
+          <w:lang w:val="es-ES"/>
+        </w:rPr>
+        <w:t xml:space="preserve"> = </w:t>
+      </w:r>
+      <w:r>
+        <w:rPr>
+          <w:lang w:val="es-ES"/>
+        </w:rPr>
+        <w:t>106</w:t>
+      </w:r>
+      <w:r>
+        <w:rPr>
+          <w:lang w:val="es-ES"/>
+        </w:rPr>
+        <w:t xml:space="preserve"> Bytes.</w:t>
+      </w:r>
+    </w:p>
+    <w:p>
+      <w:pPr>
+        <w:pStyle w:val="Ttulo2"/>
+      </w:pPr>
+      <w:bookmarkStart w:id="51" w:name="_Toc274663399"/>
+      <w:bookmarkStart w:id="52" w:name="_Toc275099981"/>
+      <w:r>
+        <w:t>Pedidos/Ventas: 942</w:t>
+      </w:r>
+      <w:r>
+        <w:t xml:space="preserve"> Bytes</w:t>
+      </w:r>
+      <w:bookmarkEnd w:id="51"/>
+      <w:bookmarkEnd w:id="52"/>
+    </w:p>
+    <w:p>
+      <w:pPr>
+        <w:pStyle w:val="Prrafodelista"/>
+        <w:numPr>
+          <w:ilvl w:val="0"/>
+          <w:numId w:val="13"/>
+        </w:numPr>
+        <w:jc w:val="both"/>
+        <w:rPr>
+          <w:lang w:val="es-ES"/>
+        </w:rPr>
+      </w:pPr>
+      <w:r>
+        <w:rPr>
+          <w:lang w:val="es-ES"/>
+        </w:rPr>
+        <w:t xml:space="preserve">Tabla </w:t>
+      </w:r>
+      <w:r>
+        <w:rPr>
+          <w:lang w:val="es-ES"/>
+        </w:rPr>
+        <w:t>Pedidos/ventas: Int (17</w:t>
+      </w:r>
+      <w:r>
+        <w:rPr>
+          <w:lang w:val="es-ES"/>
+        </w:rPr>
+        <w:t>*4 Byte</w:t>
+      </w:r>
+      <w:r>
+        <w:rPr>
+          <w:lang w:val="es-ES"/>
+        </w:rPr>
+        <w:t>s) + Date (2*3 Bytes) + Varchar50 (80</w:t>
+      </w:r>
+      <w:r>
+        <w:rPr>
+          <w:lang w:val="es-ES"/>
+        </w:rPr>
+        <w:t xml:space="preserve"> Bytes</w:t>
+      </w:r>
+      <w:r>
+        <w:rPr>
+          <w:lang w:val="es-ES"/>
+        </w:rPr>
+        <w:t>)</w:t>
+      </w:r>
+      <w:r>
+        <w:rPr>
+          <w:lang w:val="es-ES"/>
+        </w:rPr>
+        <w:t xml:space="preserve"> </w:t>
+      </w:r>
+      <w:r>
+        <w:rPr>
+          <w:lang w:val="es-ES"/>
+        </w:rPr>
+        <w:t xml:space="preserve">+ Double (8 Bytes) </w:t>
+      </w:r>
+      <w:r>
+        <w:rPr>
+          <w:lang w:val="es-ES"/>
+        </w:rPr>
+        <w:t xml:space="preserve">= </w:t>
+      </w:r>
+      <w:r>
+        <w:rPr>
+          <w:lang w:val="es-ES"/>
+        </w:rPr>
+        <w:t>16</w:t>
+      </w:r>
+      <w:r>
+        <w:rPr>
+          <w:lang w:val="es-ES"/>
+        </w:rPr>
+        <w:t>2</w:t>
+      </w:r>
+      <w:r>
+        <w:rPr>
+          <w:lang w:val="es-ES"/>
+        </w:rPr>
+        <w:t xml:space="preserve"> Bytes.</w:t>
+      </w:r>
+    </w:p>
+    <w:p>
+      <w:pPr>
+        <w:pStyle w:val="Prrafodelista"/>
+        <w:numPr>
+          <w:ilvl w:val="0"/>
+          <w:numId w:val="13"/>
+        </w:numPr>
+        <w:jc w:val="both"/>
+        <w:rPr>
+          <w:lang w:val="es-ES"/>
+        </w:rPr>
+      </w:pPr>
+      <w:r>
+        <w:rPr>
+          <w:lang w:val="es-ES"/>
+        </w:rPr>
+        <w:t xml:space="preserve">Tabla </w:t>
+      </w:r>
+      <w:r>
+        <w:rPr>
+          <w:lang w:val="es-ES"/>
+        </w:rPr>
+        <w:t>Viajante</w:t>
+      </w:r>
+      <w:r>
+        <w:rPr>
+          <w:lang w:val="es-ES"/>
+        </w:rPr>
+        <w:t xml:space="preserve">: </w:t>
+      </w:r>
+      <w:r>
+        <w:rPr>
+          <w:lang w:val="es-ES"/>
+        </w:rPr>
+        <w:t>Int (2*4 Bytes) + DateTime (8 Bytes) + Varchar50 (80 Bytes) + Varchar30 (48 Bytes) = 144 Bytes.</w:t>
+      </w:r>
+    </w:p>
+    <w:p>
+      <w:pPr>
+        <w:pStyle w:val="Prrafodelista"/>
+        <w:numPr>
+          <w:ilvl w:val="0"/>
+          <w:numId w:val="13"/>
+        </w:numPr>
+        <w:jc w:val="both"/>
+        <w:rPr>
+          <w:lang w:val="es-ES"/>
+        </w:rPr>
+      </w:pPr>
+      <w:r>
+        <w:rPr>
+          <w:lang w:val="es-ES"/>
+        </w:rPr>
+        <w:t xml:space="preserve">Tabla Cliente: Int (2*4 Bytes) + DateTime (8 Bytes) + Varchar50 (2*80 Bytes) </w:t>
+      </w:r>
+      <w:r>
+        <w:rPr>
+          <w:lang w:val="es-ES"/>
+        </w:rPr>
+        <w:t xml:space="preserve"> = 176</w:t>
+      </w:r>
+      <w:r>
+        <w:rPr>
+          <w:lang w:val="es-ES"/>
+        </w:rPr>
+        <w:t xml:space="preserve"> Bytes.</w:t>
+      </w:r>
+    </w:p>
+    <w:p>
+      <w:pPr>
+        <w:pStyle w:val="Prrafodelista"/>
+        <w:numPr>
+          <w:ilvl w:val="0"/>
+          <w:numId w:val="13"/>
+        </w:numPr>
+        <w:jc w:val="both"/>
+        <w:rPr>
+          <w:lang w:val="es-ES"/>
+        </w:rPr>
+      </w:pPr>
+      <w:r>
+        <w:rPr>
+          <w:lang w:val="es-ES"/>
+        </w:rPr>
+        <w:t>Tabla Localidad:</w:t>
+      </w:r>
+      <w:r>
+        <w:rPr>
+          <w:lang w:val="es-ES"/>
+        </w:rPr>
+        <w:t xml:space="preserve"> </w:t>
+      </w:r>
+      <w:r>
+        <w:rPr>
+          <w:lang w:val="es-ES"/>
+        </w:rPr>
+        <w:t>Int (3*4 Bytes) + DateTime (8 Bytes) + Varchar50 (80 Bytes) = 100 Bytes.</w:t>
+      </w:r>
+    </w:p>
+    <w:p>
+      <w:pPr>
+        <w:pStyle w:val="Prrafodelista"/>
+        <w:numPr>
+          <w:ilvl w:val="0"/>
+          <w:numId w:val="13"/>
+        </w:numPr>
+        <w:jc w:val="both"/>
+        <w:rPr>
+          <w:lang w:val="es-ES"/>
+        </w:rPr>
+      </w:pPr>
+      <w:r>
+        <w:rPr>
+          <w:lang w:val="es-ES"/>
+        </w:rPr>
+        <w:t>Tabla Domicilio:</w:t>
+      </w:r>
+      <w:r>
+        <w:rPr>
+          <w:lang w:val="es-ES"/>
+        </w:rPr>
+        <w:t xml:space="preserve"> </w:t>
+      </w:r>
+      <w:r>
+        <w:rPr>
+          <w:lang w:val="es-ES"/>
+        </w:rPr>
+        <w:t>Int (4*4 Bytes) + DateTime (8 Bytes) + Varchar50 (3*80 Bytes) = 264 Bytes.</w:t>
+      </w:r>
+    </w:p>
+    <w:p>
+      <w:pPr>
+        <w:pStyle w:val="Prrafodelista"/>
+        <w:numPr>
+          <w:ilvl w:val="0"/>
+          <w:numId w:val="13"/>
+        </w:numPr>
+        <w:jc w:val="both"/>
+        <w:rPr>
+          <w:lang w:val="es-ES"/>
+        </w:rPr>
+      </w:pPr>
+      <w:r>
+        <w:rPr>
+          <w:lang w:val="es-ES"/>
+        </w:rPr>
+        <w:t>Tabla Provincia: Int (2*4 Bytes) + DateTime (8 Bytes) + Varchar50 (80 Bytes) = 96 Bytes.</w:t>
+      </w:r>
+    </w:p>
+    <w:p>
+      <w:pPr>
+        <w:pStyle w:val="Ttulo2"/>
+      </w:pPr>
+      <w:bookmarkStart w:id="53" w:name="_Toc275099982"/>
+      <w:r>
+        <w:t>Pagos realizados: 262</w:t>
+      </w:r>
+      <w:r>
+        <w:t xml:space="preserve"> Bytes</w:t>
+      </w:r>
+      <w:bookmarkEnd w:id="53"/>
+    </w:p>
+    <w:p>
+      <w:pPr>
+        <w:pStyle w:val="Prrafodelista"/>
+        <w:numPr>
+          <w:ilvl w:val="0"/>
+          <w:numId w:val="13"/>
+        </w:numPr>
+        <w:jc w:val="both"/>
+        <w:rPr>
+          <w:lang w:val="es-ES"/>
+        </w:rPr>
+      </w:pPr>
+      <w:r>
+        <w:rPr>
+          <w:lang w:val="es-ES"/>
+        </w:rPr>
+        <w:t xml:space="preserve">Tabla </w:t>
+      </w:r>
+      <w:r>
+        <w:rPr>
+          <w:lang w:val="es-ES"/>
+        </w:rPr>
+        <w:t>cobro de ventas: Int (9</w:t>
+      </w:r>
+      <w:r>
+        <w:rPr>
+          <w:lang w:val="es-ES"/>
+        </w:rPr>
+        <w:t>*4 Byte</w:t>
+      </w:r>
+      <w:r>
+        <w:rPr>
+          <w:lang w:val="es-ES"/>
+        </w:rPr>
+        <w:t>s) + Date (2*3 Bytes) + Varchar50 (80</w:t>
+      </w:r>
+      <w:r>
+        <w:rPr>
+          <w:lang w:val="es-ES"/>
+        </w:rPr>
+        <w:t xml:space="preserve"> Bytes</w:t>
+      </w:r>
+      <w:r>
+        <w:rPr>
+          <w:lang w:val="es-ES"/>
+        </w:rPr>
+        <w:t>)</w:t>
+      </w:r>
+      <w:r>
+        <w:rPr>
+          <w:lang w:val="es-ES"/>
+        </w:rPr>
+        <w:t xml:space="preserve"> </w:t>
+      </w:r>
+      <w:r>
+        <w:rPr>
+          <w:lang w:val="es-ES"/>
+        </w:rPr>
+        <w:t xml:space="preserve">+ Double (8 Bytes) </w:t>
+      </w:r>
+      <w:r>
+        <w:rPr>
+          <w:lang w:val="es-ES"/>
+        </w:rPr>
+        <w:t xml:space="preserve">= </w:t>
+      </w:r>
+      <w:r>
+        <w:rPr>
+          <w:lang w:val="es-ES"/>
+        </w:rPr>
+        <w:t>130</w:t>
+      </w:r>
+      <w:r>
+        <w:rPr>
+          <w:lang w:val="es-ES"/>
+        </w:rPr>
+        <w:t xml:space="preserve"> Bytes.</w:t>
+      </w:r>
+    </w:p>
+    <w:p>
+      <w:pPr>
+        <w:pStyle w:val="Prrafodelista"/>
+        <w:numPr>
+          <w:ilvl w:val="0"/>
+          <w:numId w:val="13"/>
+        </w:numPr>
+        <w:jc w:val="both"/>
+        <w:rPr>
+          <w:lang w:val="es-ES"/>
+        </w:rPr>
+      </w:pPr>
+      <w:r>
+        <w:rPr>
+          <w:lang w:val="es-ES"/>
+        </w:rPr>
+        <w:t xml:space="preserve">Tabla </w:t>
+      </w:r>
+      <w:r>
+        <w:rPr>
+          <w:lang w:val="es-ES"/>
+        </w:rPr>
+        <w:t>Tipo cobro</w:t>
+      </w:r>
+      <w:r>
+        <w:rPr>
+          <w:lang w:val="es-ES"/>
+        </w:rPr>
+        <w:t xml:space="preserve">: </w:t>
+      </w:r>
+      <w:r>
+        <w:rPr>
+          <w:lang w:val="es-ES"/>
+        </w:rPr>
+        <w:t>Int (4 Bytes) + Varchar20 (32 Bytes) = 36 Bytes.</w:t>
+      </w:r>
+    </w:p>
+    <w:p>
+      <w:pPr>
+        <w:pStyle w:val="Prrafodelista"/>
+        <w:numPr>
+          <w:ilvl w:val="0"/>
+          <w:numId w:val="13"/>
+        </w:numPr>
+        <w:jc w:val="both"/>
+        <w:rPr>
+          <w:lang w:val="es-ES"/>
+        </w:rPr>
+      </w:pPr>
+      <w:r>
+        <w:rPr>
+          <w:lang w:val="es-ES"/>
+        </w:rPr>
+        <w:t>Proveedor: Int (2*4 Bytes) + DateTime (8 Bytes) + Varchar50 (80 Bytes) = 96 Bytes.</w:t>
+      </w:r>
+    </w:p>
+    <w:p>
+      <w:pPr>
+        <w:pStyle w:val="Ttulo2"/>
+      </w:pPr>
+      <w:bookmarkStart w:id="54" w:name="_Toc275099983"/>
+      <w:r>
+        <w:t>Rendimiento de producto:</w:t>
+      </w:r>
+      <w:r>
+        <w:t xml:space="preserve"> 70</w:t>
+      </w:r>
+      <w:r>
+        <w:t xml:space="preserve"> Bytes</w:t>
+      </w:r>
+      <w:bookmarkEnd w:id="54"/>
+    </w:p>
+    <w:p>
+      <w:pPr>
+        <w:pStyle w:val="Prrafodelista"/>
+        <w:numPr>
+          <w:ilvl w:val="0"/>
+          <w:numId w:val="13"/>
+        </w:numPr>
+        <w:jc w:val="both"/>
+        <w:rPr>
+          <w:lang w:val="es-ES"/>
+        </w:rPr>
+      </w:pPr>
+      <w:r>
+        <w:rPr>
+          <w:lang w:val="es-ES"/>
+        </w:rPr>
+        <w:t xml:space="preserve">Tabla </w:t>
+      </w:r>
+      <w:r>
+        <w:rPr>
+          <w:lang w:val="es-ES"/>
+        </w:rPr>
+        <w:t>rendimiento de producto: Int (4</w:t>
+      </w:r>
+      <w:r>
+        <w:rPr>
+          <w:lang w:val="es-ES"/>
+        </w:rPr>
+        <w:t>*4 Byte</w:t>
+      </w:r>
+      <w:r>
+        <w:rPr>
+          <w:lang w:val="es-ES"/>
+        </w:rPr>
+        <w:t xml:space="preserve">s) + Date (2*3 Bytes) </w:t>
+      </w:r>
+      <w:r>
+        <w:rPr>
+          <w:lang w:val="es-ES"/>
+        </w:rPr>
+        <w:t xml:space="preserve"> </w:t>
+      </w:r>
+      <w:r>
+        <w:rPr>
+          <w:lang w:val="es-ES"/>
+        </w:rPr>
+        <w:t>+ Double (</w:t>
+      </w:r>
+      <w:r>
+        <w:rPr>
+          <w:lang w:val="es-ES"/>
+        </w:rPr>
+        <w:t>6</w:t>
+      </w:r>
+      <w:r>
+        <w:rPr>
+          <w:lang w:val="es-ES"/>
+        </w:rPr>
+        <w:t xml:space="preserve">*8 Bytes) </w:t>
+      </w:r>
+      <w:r>
+        <w:rPr>
+          <w:lang w:val="es-ES"/>
+        </w:rPr>
+        <w:t xml:space="preserve">= </w:t>
+      </w:r>
+      <w:r>
+        <w:rPr>
+          <w:lang w:val="es-ES"/>
+        </w:rPr>
+        <w:t>70</w:t>
+      </w:r>
+      <w:r>
+        <w:rPr>
+          <w:lang w:val="es-ES"/>
+        </w:rPr>
+        <w:t xml:space="preserve"> Bytes.</w:t>
+      </w:r>
+    </w:p>
+    <w:p>
+      <w:pPr>
+        <w:jc w:val="both"/>
+      </w:pPr>
+      <w:r>
+        <w:t xml:space="preserve">El crecimiento de la base de datos en el término de un año se estima que será de 100.000 registros, por lo que teniendo en cuenta el espacio que ocuparía la tabla el crecimiento seria de </w:t>
+      </w:r>
+      <w:r>
+        <w:t>244.6 GB.</w:t>
+      </w:r>
+    </w:p>
+    <w:p>
+      <w:r>
+        <w:t>Inicialmente no se plantea particionamiento para las tablas ya que un backup anual sería suficiente para resguardar todo el volumen de datos.</w:t>
+      </w:r>
+    </w:p>
     <w:sectPr>
-      <w:headerReference w:type="default" r:id="rId24"/>
-      <w:footerReference w:type="default" r:id="rId25"/>
+      <w:headerReference w:type="default" r:id="rId30"/>
+      <w:footerReference w:type="default" r:id="rId31"/>
       <w:pgSz w:w="12240" w:h="15840"/>
       <w:pgMar w:top="1417" w:right="1701" w:bottom="1417" w:left="1701" w:header="708" w:footer="708" w:gutter="0"/>
       <w:pgNumType w:start="0"/>
@@ -4990,7 +8182,7 @@
               <w:sz w:val="18"/>
               <w:szCs w:val="18"/>
             </w:rPr>
-            <w:t>3</w:t>
+            <w:t>26</w:t>
           </w:r>
           <w:r>
             <w:rPr>
@@ -5040,7 +8232,7 @@
               <w:sz w:val="18"/>
               <w:szCs w:val="18"/>
             </w:rPr>
-            <w:t>18</w:t>
+            <w:t>27</w:t>
           </w:r>
           <w:r>
             <w:rPr>
@@ -6608,6 +9800,119 @@
     </w:lvl>
   </w:abstractNum>
   <w:abstractNum w:abstractNumId="10">
+    <w:nsid w:val="6FE03AEF"/>
+    <w:multiLevelType w:val="hybridMultilevel"/>
+    <w:tmpl w:val="5798CB38"/>
+    <w:lvl w:ilvl="0" w:tplc="2C0A0001">
+      <w:start w:val="1"/>
+      <w:numFmt w:val="bullet"/>
+      <w:lvlText w:val=""/>
+      <w:lvlJc w:val="left"/>
+      <w:pPr>
+        <w:ind w:left="720" w:hanging="360"/>
+      </w:pPr>
+      <w:rPr>
+        <w:rFonts w:ascii="Symbol" w:hAnsi="Symbol" w:hint="default"/>
+      </w:rPr>
+    </w:lvl>
+    <w:lvl w:ilvl="1" w:tplc="2C0A0003">
+      <w:start w:val="1"/>
+      <w:numFmt w:val="bullet"/>
+      <w:lvlText w:val="o"/>
+      <w:lvlJc w:val="left"/>
+      <w:pPr>
+        <w:ind w:left="1440" w:hanging="360"/>
+      </w:pPr>
+      <w:rPr>
+        <w:rFonts w:ascii="Courier New" w:hAnsi="Courier New" w:cs="Courier New" w:hint="default"/>
+      </w:rPr>
+    </w:lvl>
+    <w:lvl w:ilvl="2" w:tplc="2C0A0005">
+      <w:start w:val="1"/>
+      <w:numFmt w:val="bullet"/>
+      <w:lvlText w:val=""/>
+      <w:lvlJc w:val="left"/>
+      <w:pPr>
+        <w:ind w:left="2160" w:hanging="360"/>
+      </w:pPr>
+      <w:rPr>
+        <w:rFonts w:ascii="Wingdings" w:hAnsi="Wingdings" w:hint="default"/>
+      </w:rPr>
+    </w:lvl>
+    <w:lvl w:ilvl="3" w:tplc="2C0A0001" w:tentative="1">
+      <w:start w:val="1"/>
+      <w:numFmt w:val="bullet"/>
+      <w:lvlText w:val=""/>
+      <w:lvlJc w:val="left"/>
+      <w:pPr>
+        <w:ind w:left="2880" w:hanging="360"/>
+      </w:pPr>
+      <w:rPr>
+        <w:rFonts w:ascii="Symbol" w:hAnsi="Symbol" w:hint="default"/>
+      </w:rPr>
+    </w:lvl>
+    <w:lvl w:ilvl="4" w:tplc="2C0A0003" w:tentative="1">
+      <w:start w:val="1"/>
+      <w:numFmt w:val="bullet"/>
+      <w:lvlText w:val="o"/>
+      <w:lvlJc w:val="left"/>
+      <w:pPr>
+        <w:ind w:left="3600" w:hanging="360"/>
+      </w:pPr>
+      <w:rPr>
+        <w:rFonts w:ascii="Courier New" w:hAnsi="Courier New" w:cs="Courier New" w:hint="default"/>
+      </w:rPr>
+    </w:lvl>
+    <w:lvl w:ilvl="5" w:tplc="2C0A0005" w:tentative="1">
+      <w:start w:val="1"/>
+      <w:numFmt w:val="bullet"/>
+      <w:lvlText w:val=""/>
+      <w:lvlJc w:val="left"/>
+      <w:pPr>
+        <w:ind w:left="4320" w:hanging="360"/>
+      </w:pPr>
+      <w:rPr>
+        <w:rFonts w:ascii="Wingdings" w:hAnsi="Wingdings" w:hint="default"/>
+      </w:rPr>
+    </w:lvl>
+    <w:lvl w:ilvl="6" w:tplc="2C0A0001" w:tentative="1">
+      <w:start w:val="1"/>
+      <w:numFmt w:val="bullet"/>
+      <w:lvlText w:val=""/>
+      <w:lvlJc w:val="left"/>
+      <w:pPr>
+        <w:ind w:left="5040" w:hanging="360"/>
+      </w:pPr>
+      <w:rPr>
+        <w:rFonts w:ascii="Symbol" w:hAnsi="Symbol" w:hint="default"/>
+      </w:rPr>
+    </w:lvl>
+    <w:lvl w:ilvl="7" w:tplc="2C0A0003" w:tentative="1">
+      <w:start w:val="1"/>
+      <w:numFmt w:val="bullet"/>
+      <w:lvlText w:val="o"/>
+      <w:lvlJc w:val="left"/>
+      <w:pPr>
+        <w:ind w:left="5760" w:hanging="360"/>
+      </w:pPr>
+      <w:rPr>
+        <w:rFonts w:ascii="Courier New" w:hAnsi="Courier New" w:cs="Courier New" w:hint="default"/>
+      </w:rPr>
+    </w:lvl>
+    <w:lvl w:ilvl="8" w:tplc="2C0A0005" w:tentative="1">
+      <w:start w:val="1"/>
+      <w:numFmt w:val="bullet"/>
+      <w:lvlText w:val=""/>
+      <w:lvlJc w:val="left"/>
+      <w:pPr>
+        <w:ind w:left="6480" w:hanging="360"/>
+      </w:pPr>
+      <w:rPr>
+        <w:rFonts w:ascii="Wingdings" w:hAnsi="Wingdings" w:hint="default"/>
+      </w:rPr>
+    </w:lvl>
+  </w:abstractNum>
+  <w:abstractNum w:abstractNumId="11">
     <w:nsid w:val="741638F9"/>
     <w:multiLevelType w:val="hybridMultilevel"/>
     <w:tmpl w:val="D0C6C48C"/>
@@ -6720,7 +10025,7 @@
       </w:rPr>
     </w:lvl>
   </w:abstractNum>
-  <w:abstractNum w:abstractNumId="11">
+  <w:abstractNum w:abstractNumId="12">
     <w:nsid w:val="76143B1A"/>
     <w:multiLevelType w:val="multilevel"/>
     <w:tmpl w:val="DF32106A"/>
@@ -6876,7 +10181,7 @@
     <w:abstractNumId w:val="5"/>
   </w:num>
   <w:num w:numId="3">
-    <w:abstractNumId w:val="11"/>
+    <w:abstractNumId w:val="12"/>
   </w:num>
   <w:num w:numId="4">
     <w:abstractNumId w:val="3"/>
@@ -6903,6 +10208,9 @@
     <w:abstractNumId w:val="7"/>
   </w:num>
   <w:num w:numId="12">
+    <w:abstractNumId w:val="11"/>
+  </w:num>
+  <w:num w:numId="13">
     <w:abstractNumId w:val="10"/>
   </w:num>
 </w:numbering>
@@ -7147,7 +10455,6 @@
     <w:next w:val="Normal"/>
     <w:link w:val="Ttulo4Car"/>
     <w:uiPriority w:val="9"/>
-    <w:semiHidden/>
     <w:unhideWhenUsed/>
     <w:qFormat/>
     <w:rsid w:val="00A744E0"/>
@@ -7685,7 +10992,6 @@
     <w:basedOn w:val="Fuentedeprrafopredeter"/>
     <w:link w:val="Ttulo4"/>
     <w:uiPriority w:val="9"/>
-    <w:semiHidden/>
     <w:rsid w:val="00A744E0"/>
     <w:rPr>
       <w:rFonts w:asciiTheme="majorHAnsi" w:eastAsiaTheme="majorEastAsia" w:hAnsiTheme="majorHAnsi" w:cstheme="majorBidi"/>
@@ -7744,6 +11050,140 @@
     <w:name w:val="il_ad"/>
     <w:basedOn w:val="Fuentedeprrafopredeter"/>
     <w:rsid w:val="001F6203"/>
+  </w:style>
+  <w:style w:type="table" w:styleId="Cuadrculaclara-nfasis5">
+    <w:name w:val="Light Grid Accent 5"/>
+    <w:basedOn w:val="Tablanormal"/>
+    <w:uiPriority w:val="62"/>
+    <w:rsid w:val="001005D0"/>
+    <w:pPr>
+      <w:spacing w:after="0" w:line="240" w:lineRule="auto"/>
+    </w:pPr>
+    <w:rPr>
+      <w:rFonts w:eastAsiaTheme="minorEastAsia"/>
+      <w:lang w:val="es-ES_tradnl" w:eastAsia="es-ES_tradnl"/>
+    </w:rPr>
+    <w:tblPr>
+      <w:tblStyleRowBandSize w:val="1"/>
+      <w:tblStyleColBandSize w:val="1"/>
+      <w:tblInd w:w="0" w:type="dxa"/>
+      <w:tblBorders>
+        <w:top w:val="single" w:sz="8" w:space="0" w:color="4BACC6" w:themeColor="accent5"/>
+        <w:left w:val="single" w:sz="8" w:space="0" w:color="4BACC6" w:themeColor="accent5"/>
+        <w:bottom w:val="single" w:sz="8" w:space="0" w:color="4BACC6" w:themeColor="accent5"/>
+        <w:right w:val="single" w:sz="8" w:space="0" w:color="4BACC6" w:themeColor="accent5"/>
+        <w:insideH w:val="single" w:sz="8" w:space="0" w:color="4BACC6" w:themeColor="accent5"/>
+        <w:insideV w:val="single" w:sz="8" w:space="0" w:color="4BACC6" w:themeColor="accent5"/>
+      </w:tblBorders>
+      <w:tblCellMar>
+        <w:top w:w="0" w:type="dxa"/>
+        <w:left w:w="108" w:type="dxa"/>
+        <w:bottom w:w="0" w:type="dxa"/>
+        <w:right w:w="108" w:type="dxa"/>
+      </w:tblCellMar>
+    </w:tblPr>
+    <w:tblStylePr w:type="firstRow">
+      <w:pPr>
+        <w:spacing w:before="0" w:after="0" w:line="240" w:lineRule="auto"/>
+      </w:pPr>
+      <w:rPr>
+        <w:rFonts w:asciiTheme="majorHAnsi" w:eastAsiaTheme="majorEastAsia" w:hAnsiTheme="majorHAnsi" w:cstheme="majorBidi"/>
+        <w:b/>
+        <w:bCs/>
+      </w:rPr>
+      <w:tblPr/>
+      <w:tcPr>
+        <w:tcBorders>
+          <w:top w:val="single" w:sz="8" w:space="0" w:color="4BACC6" w:themeColor="accent5"/>
+          <w:left w:val="single" w:sz="8" w:space="0" w:color="4BACC6" w:themeColor="accent5"/>
+          <w:bottom w:val="single" w:sz="18" w:space="0" w:color="4BACC6" w:themeColor="accent5"/>
+          <w:right w:val="single" w:sz="8" w:space="0" w:color="4BACC6" w:themeColor="accent5"/>
+          <w:insideH w:val="nil"/>
+          <w:insideV w:val="single" w:sz="8" w:space="0" w:color="4BACC6" w:themeColor="accent5"/>
+        </w:tcBorders>
+      </w:tcPr>
+    </w:tblStylePr>
+    <w:tblStylePr w:type="lastRow">
+      <w:pPr>
+        <w:spacing w:before="0" w:after="0" w:line="240" w:lineRule="auto"/>
+      </w:pPr>
+      <w:rPr>
+        <w:rFonts w:asciiTheme="majorHAnsi" w:eastAsiaTheme="majorEastAsia" w:hAnsiTheme="majorHAnsi" w:cstheme="majorBidi"/>
+        <w:b/>
+        <w:bCs/>
+      </w:rPr>
+      <w:tblPr/>
+      <w:tcPr>
+        <w:tcBorders>
+          <w:top w:val="double" w:sz="6" w:space="0" w:color="4BACC6" w:themeColor="accent5"/>
+          <w:left w:val="single" w:sz="8" w:space="0" w:color="4BACC6" w:themeColor="accent5"/>
+          <w:bottom w:val="single" w:sz="8" w:space="0" w:color="4BACC6" w:themeColor="accent5"/>
+          <w:right w:val="single" w:sz="8" w:space="0" w:color="4BACC6" w:themeColor="accent5"/>
+          <w:insideH w:val="nil"/>
+          <w:insideV w:val="single" w:sz="8" w:space="0" w:color="4BACC6" w:themeColor="accent5"/>
+        </w:tcBorders>
+      </w:tcPr>
+    </w:tblStylePr>
+    <w:tblStylePr w:type="firstCol">
+      <w:rPr>
+        <w:rFonts w:asciiTheme="majorHAnsi" w:eastAsiaTheme="majorEastAsia" w:hAnsiTheme="majorHAnsi" w:cstheme="majorBidi"/>
+        <w:b/>
+        <w:bCs/>
+      </w:rPr>
+    </w:tblStylePr>
+    <w:tblStylePr w:type="lastCol">
+      <w:rPr>
+        <w:rFonts w:asciiTheme="majorHAnsi" w:eastAsiaTheme="majorEastAsia" w:hAnsiTheme="majorHAnsi" w:cstheme="majorBidi"/>
+        <w:b/>
+        <w:bCs/>
+      </w:rPr>
+      <w:tblPr/>
+      <w:tcPr>
+        <w:tcBorders>
+          <w:top w:val="single" w:sz="8" w:space="0" w:color="4BACC6" w:themeColor="accent5"/>
+          <w:left w:val="single" w:sz="8" w:space="0" w:color="4BACC6" w:themeColor="accent5"/>
+          <w:bottom w:val="single" w:sz="8" w:space="0" w:color="4BACC6" w:themeColor="accent5"/>
+          <w:right w:val="single" w:sz="8" w:space="0" w:color="4BACC6" w:themeColor="accent5"/>
+        </w:tcBorders>
+      </w:tcPr>
+    </w:tblStylePr>
+    <w:tblStylePr w:type="band1Vert">
+      <w:tblPr/>
+      <w:tcPr>
+        <w:tcBorders>
+          <w:top w:val="single" w:sz="8" w:space="0" w:color="4BACC6" w:themeColor="accent5"/>
+          <w:left w:val="single" w:sz="8" w:space="0" w:color="4BACC6" w:themeColor="accent5"/>
+          <w:bottom w:val="single" w:sz="8" w:space="0" w:color="4BACC6" w:themeColor="accent5"/>
+          <w:right w:val="single" w:sz="8" w:space="0" w:color="4BACC6" w:themeColor="accent5"/>
+        </w:tcBorders>
+        <w:shd w:val="clear" w:color="auto" w:fill="D2EAF1" w:themeFill="accent5" w:themeFillTint="3F"/>
+      </w:tcPr>
+    </w:tblStylePr>
+    <w:tblStylePr w:type="band1Horz">
+      <w:tblPr/>
+      <w:tcPr>
+        <w:tcBorders>
+          <w:top w:val="single" w:sz="8" w:space="0" w:color="4BACC6" w:themeColor="accent5"/>
+          <w:left w:val="single" w:sz="8" w:space="0" w:color="4BACC6" w:themeColor="accent5"/>
+          <w:bottom w:val="single" w:sz="8" w:space="0" w:color="4BACC6" w:themeColor="accent5"/>
+          <w:right w:val="single" w:sz="8" w:space="0" w:color="4BACC6" w:themeColor="accent5"/>
+          <w:insideV w:val="single" w:sz="8" w:space="0" w:color="4BACC6" w:themeColor="accent5"/>
+        </w:tcBorders>
+        <w:shd w:val="clear" w:color="auto" w:fill="D2EAF1" w:themeFill="accent5" w:themeFillTint="3F"/>
+      </w:tcPr>
+    </w:tblStylePr>
+    <w:tblStylePr w:type="band2Horz">
+      <w:tblPr/>
+      <w:tcPr>
+        <w:tcBorders>
+          <w:top w:val="single" w:sz="8" w:space="0" w:color="4BACC6" w:themeColor="accent5"/>
+          <w:left w:val="single" w:sz="8" w:space="0" w:color="4BACC6" w:themeColor="accent5"/>
+          <w:bottom w:val="single" w:sz="8" w:space="0" w:color="4BACC6" w:themeColor="accent5"/>
+          <w:right w:val="single" w:sz="8" w:space="0" w:color="4BACC6" w:themeColor="accent5"/>
+          <w:insideV w:val="single" w:sz="8" w:space="0" w:color="4BACC6" w:themeColor="accent5"/>
+        </w:tcBorders>
+      </w:tcPr>
+    </w:tblStylePr>
   </w:style>
 </w:styles>
 </file>
@@ -8771,7 +12211,7 @@
 </file>
 
 <file path=customXml/itemProps2.xml><?xml version="1.0" encoding="utf-8"?>
-<ds:datastoreItem xmlns:ds="http://schemas.openxmlformats.org/officeDocument/2006/customXml" ds:itemID="{626976ED-8CFF-4169-8E65-F6DACB196D61}">
+<ds:datastoreItem xmlns:ds="http://schemas.openxmlformats.org/officeDocument/2006/customXml" ds:itemID="{E3E9329B-70FE-45CF-BBF3-67D45559260E}">
   <ds:schemaRefs>
     <ds:schemaRef ds:uri="http://schemas.openxmlformats.org/officeDocument/2006/bibliography"/>
   </ds:schemaRefs>

--- a/04. Modelo de Diseño/Diseño.docx
+++ b/04. Modelo de Diseño/Diseño.docx
@@ -821,7 +821,7 @@
           <w:r>
             <w:fldChar w:fldCharType="separate"/>
           </w:r>
-          <w:hyperlink w:anchor="_Toc274788618" w:history="1">
+          <w:hyperlink w:anchor="_Toc307510873" w:history="1">
             <w:r>
               <w:rPr>
                 <w:rStyle w:val="Hipervnculo"/>
@@ -848,7 +848,7 @@
                 <w:noProof/>
                 <w:webHidden/>
               </w:rPr>
-              <w:instrText xml:space="preserve"> PAGEREF _Toc274788618 \h </w:instrText>
+              <w:instrText xml:space="preserve"> PAGEREF _Toc307510873 \h </w:instrText>
             </w:r>
             <w:r>
               <w:rPr>
@@ -868,7 +868,7 @@
                 <w:noProof/>
                 <w:webHidden/>
               </w:rPr>
-              <w:t>2</w:t>
+              <w:t>4</w:t>
             </w:r>
             <w:r>
               <w:rPr>
@@ -891,7 +891,7 @@
               <w:lang w:val="es-AR" w:eastAsia="es-AR"/>
             </w:rPr>
           </w:pPr>
-          <w:hyperlink w:anchor="_Toc274788619" w:history="1">
+          <w:hyperlink w:anchor="_Toc307510874" w:history="1">
             <w:r>
               <w:rPr>
                 <w:rStyle w:val="Hipervnculo"/>
@@ -919,7 +919,7 @@
                 <w:noProof/>
                 <w:webHidden/>
               </w:rPr>
-              <w:instrText xml:space="preserve"> PAGEREF _Toc274788619 \h </w:instrText>
+              <w:instrText xml:space="preserve"> PAGEREF _Toc307510874 \h </w:instrText>
             </w:r>
             <w:r>
               <w:rPr>
@@ -939,7 +939,7 @@
                 <w:noProof/>
                 <w:webHidden/>
               </w:rPr>
-              <w:t>3</w:t>
+              <w:t>5</w:t>
             </w:r>
             <w:r>
               <w:rPr>
@@ -962,7 +962,7 @@
               <w:lang w:val="es-AR" w:eastAsia="es-AR"/>
             </w:rPr>
           </w:pPr>
-          <w:hyperlink w:anchor="_Toc274788620" w:history="1">
+          <w:hyperlink w:anchor="_Toc307510875" w:history="1">
             <w:r>
               <w:rPr>
                 <w:rStyle w:val="Hipervnculo"/>
@@ -990,7 +990,7 @@
                 <w:noProof/>
                 <w:webHidden/>
               </w:rPr>
-              <w:instrText xml:space="preserve"> PAGEREF _Toc274788620 \h </w:instrText>
+              <w:instrText xml:space="preserve"> PAGEREF _Toc307510875 \h </w:instrText>
             </w:r>
             <w:r>
               <w:rPr>
@@ -1010,7 +1010,7 @@
                 <w:noProof/>
                 <w:webHidden/>
               </w:rPr>
-              <w:t>3</w:t>
+              <w:t>5</w:t>
             </w:r>
             <w:r>
               <w:rPr>
@@ -1033,7 +1033,7 @@
               <w:lang w:val="es-AR" w:eastAsia="es-AR"/>
             </w:rPr>
           </w:pPr>
-          <w:hyperlink w:anchor="_Toc274788621" w:history="1">
+          <w:hyperlink w:anchor="_Toc307510876" w:history="1">
             <w:r>
               <w:rPr>
                 <w:rStyle w:val="Hipervnculo"/>
@@ -1060,7 +1060,7 @@
                 <w:noProof/>
                 <w:webHidden/>
               </w:rPr>
-              <w:instrText xml:space="preserve"> PAGEREF _Toc274788621 \h </w:instrText>
+              <w:instrText xml:space="preserve"> PAGEREF _Toc307510876 \h </w:instrText>
             </w:r>
             <w:r>
               <w:rPr>
@@ -1080,7 +1080,7 @@
                 <w:noProof/>
                 <w:webHidden/>
               </w:rPr>
-              <w:t>3</w:t>
+              <w:t>5</w:t>
             </w:r>
             <w:r>
               <w:rPr>
@@ -1103,7 +1103,7 @@
               <w:lang w:val="es-AR" w:eastAsia="es-AR"/>
             </w:rPr>
           </w:pPr>
-          <w:hyperlink w:anchor="_Toc274788622" w:history="1">
+          <w:hyperlink w:anchor="_Toc307510877" w:history="1">
             <w:r>
               <w:rPr>
                 <w:rStyle w:val="Hipervnculo"/>
@@ -1130,7 +1130,7 @@
                 <w:noProof/>
                 <w:webHidden/>
               </w:rPr>
-              <w:instrText xml:space="preserve"> PAGEREF _Toc274788622 \h </w:instrText>
+              <w:instrText xml:space="preserve"> PAGEREF _Toc307510877 \h </w:instrText>
             </w:r>
             <w:r>
               <w:rPr>
@@ -1150,7 +1150,7 @@
                 <w:noProof/>
                 <w:webHidden/>
               </w:rPr>
-              <w:t>4</w:t>
+              <w:t>6</w:t>
             </w:r>
             <w:r>
               <w:rPr>
@@ -1173,7 +1173,7 @@
               <w:lang w:val="es-AR" w:eastAsia="es-AR"/>
             </w:rPr>
           </w:pPr>
-          <w:hyperlink w:anchor="_Toc274788623" w:history="1">
+          <w:hyperlink w:anchor="_Toc307510878" w:history="1">
             <w:r>
               <w:rPr>
                 <w:rStyle w:val="Hipervnculo"/>
@@ -1201,7 +1201,7 @@
                 <w:noProof/>
                 <w:webHidden/>
               </w:rPr>
-              <w:instrText xml:space="preserve"> PAGEREF _Toc274788623 \h </w:instrText>
+              <w:instrText xml:space="preserve"> PAGEREF _Toc307510878 \h </w:instrText>
             </w:r>
             <w:r>
               <w:rPr>
@@ -1221,7 +1221,7 @@
                 <w:noProof/>
                 <w:webHidden/>
               </w:rPr>
-              <w:t>4</w:t>
+              <w:t>6</w:t>
             </w:r>
             <w:r>
               <w:rPr>
@@ -1244,7 +1244,7 @@
               <w:lang w:val="es-AR" w:eastAsia="es-AR"/>
             </w:rPr>
           </w:pPr>
-          <w:hyperlink w:anchor="_Toc274788624" w:history="1">
+          <w:hyperlink w:anchor="_Toc307510879" w:history="1">
             <w:r>
               <w:rPr>
                 <w:rStyle w:val="Hipervnculo"/>
@@ -1271,7 +1271,7 @@
                 <w:noProof/>
                 <w:webHidden/>
               </w:rPr>
-              <w:instrText xml:space="preserve"> PAGEREF _Toc274788624 \h </w:instrText>
+              <w:instrText xml:space="preserve"> PAGEREF _Toc307510879 \h </w:instrText>
             </w:r>
             <w:r>
               <w:rPr>
@@ -1291,7 +1291,7 @@
                 <w:noProof/>
                 <w:webHidden/>
               </w:rPr>
-              <w:t>4</w:t>
+              <w:t>7</w:t>
             </w:r>
             <w:r>
               <w:rPr>
@@ -1314,7 +1314,7 @@
               <w:lang w:val="es-AR" w:eastAsia="es-AR"/>
             </w:rPr>
           </w:pPr>
-          <w:hyperlink w:anchor="_Toc274788625" w:history="1">
+          <w:hyperlink w:anchor="_Toc307510880" w:history="1">
             <w:r>
               <w:rPr>
                 <w:rStyle w:val="Hipervnculo"/>
@@ -1341,7 +1341,7 @@
                 <w:noProof/>
                 <w:webHidden/>
               </w:rPr>
-              <w:instrText xml:space="preserve"> PAGEREF _Toc274788625 \h </w:instrText>
+              <w:instrText xml:space="preserve"> PAGEREF _Toc307510880 \h </w:instrText>
             </w:r>
             <w:r>
               <w:rPr>
@@ -1361,7 +1361,7 @@
                 <w:noProof/>
                 <w:webHidden/>
               </w:rPr>
-              <w:t>5</w:t>
+              <w:t>7</w:t>
             </w:r>
             <w:r>
               <w:rPr>
@@ -1384,7 +1384,7 @@
               <w:lang w:val="es-AR" w:eastAsia="es-AR"/>
             </w:rPr>
           </w:pPr>
-          <w:hyperlink w:anchor="_Toc274788626" w:history="1">
+          <w:hyperlink w:anchor="_Toc307510881" w:history="1">
             <w:r>
               <w:rPr>
                 <w:rStyle w:val="Hipervnculo"/>
@@ -1411,7 +1411,7 @@
                 <w:noProof/>
                 <w:webHidden/>
               </w:rPr>
-              <w:instrText xml:space="preserve"> PAGEREF _Toc274788626 \h </w:instrText>
+              <w:instrText xml:space="preserve"> PAGEREF _Toc307510881 \h </w:instrText>
             </w:r>
             <w:r>
               <w:rPr>
@@ -1431,7 +1431,7 @@
                 <w:noProof/>
                 <w:webHidden/>
               </w:rPr>
-              <w:t>5</w:t>
+              <w:t>7</w:t>
             </w:r>
             <w:r>
               <w:rPr>
@@ -1454,7 +1454,7 @@
               <w:lang w:val="es-AR" w:eastAsia="es-AR"/>
             </w:rPr>
           </w:pPr>
-          <w:hyperlink w:anchor="_Toc274788627" w:history="1">
+          <w:hyperlink w:anchor="_Toc307510882" w:history="1">
             <w:r>
               <w:rPr>
                 <w:rStyle w:val="Hipervnculo"/>
@@ -1481,7 +1481,7 @@
                 <w:noProof/>
                 <w:webHidden/>
               </w:rPr>
-              <w:instrText xml:space="preserve"> PAGEREF _Toc274788627 \h </w:instrText>
+              <w:instrText xml:space="preserve"> PAGEREF _Toc307510882 \h </w:instrText>
             </w:r>
             <w:r>
               <w:rPr>
@@ -1501,7 +1501,7 @@
                 <w:noProof/>
                 <w:webHidden/>
               </w:rPr>
-              <w:t>5</w:t>
+              <w:t>7</w:t>
             </w:r>
             <w:r>
               <w:rPr>
@@ -1524,7 +1524,7 @@
               <w:lang w:val="es-AR" w:eastAsia="es-AR"/>
             </w:rPr>
           </w:pPr>
-          <w:hyperlink w:anchor="_Toc274788628" w:history="1">
+          <w:hyperlink w:anchor="_Toc307510883" w:history="1">
             <w:r>
               <w:rPr>
                 <w:rStyle w:val="Hipervnculo"/>
@@ -1551,7 +1551,7 @@
                 <w:noProof/>
                 <w:webHidden/>
               </w:rPr>
-              <w:instrText xml:space="preserve"> PAGEREF _Toc274788628 \h </w:instrText>
+              <w:instrText xml:space="preserve"> PAGEREF _Toc307510883 \h </w:instrText>
             </w:r>
             <w:r>
               <w:rPr>
@@ -1571,7 +1571,7 @@
                 <w:noProof/>
                 <w:webHidden/>
               </w:rPr>
-              <w:t>6</w:t>
+              <w:t>8</w:t>
             </w:r>
             <w:r>
               <w:rPr>
@@ -1594,13 +1594,13 @@
               <w:lang w:val="es-AR" w:eastAsia="es-AR"/>
             </w:rPr>
           </w:pPr>
-          <w:hyperlink w:anchor="_Toc274788629" w:history="1">
+          <w:hyperlink w:anchor="_Toc307510884" w:history="1">
             <w:r>
               <w:rPr>
                 <w:rStyle w:val="Hipervnculo"/>
                 <w:noProof/>
               </w:rPr>
-              <w:t>Otros Utilitarios de Oficina</w:t>
+              <w:t>Inteligencia de negocio:</w:t>
             </w:r>
             <w:r>
               <w:rPr>
@@ -1621,7 +1621,7 @@
                 <w:noProof/>
                 <w:webHidden/>
               </w:rPr>
-              <w:instrText xml:space="preserve"> PAGEREF _Toc274788629 \h </w:instrText>
+              <w:instrText xml:space="preserve"> PAGEREF _Toc307510884 \h </w:instrText>
             </w:r>
             <w:r>
               <w:rPr>
@@ -1641,7 +1641,7 @@
                 <w:noProof/>
                 <w:webHidden/>
               </w:rPr>
-              <w:t>6</w:t>
+              <w:t>8</w:t>
             </w:r>
             <w:r>
               <w:rPr>
@@ -1664,12 +1664,82 @@
               <w:lang w:val="es-AR" w:eastAsia="es-AR"/>
             </w:rPr>
           </w:pPr>
-          <w:hyperlink w:anchor="_Toc274788630" w:history="1">
+          <w:hyperlink w:anchor="_Toc307510885" w:history="1">
             <w:r>
               <w:rPr>
                 <w:rStyle w:val="Hipervnculo"/>
                 <w:noProof/>
               </w:rPr>
+              <w:t>Otros Utilitarios de Oficina</w:t>
+            </w:r>
+            <w:r>
+              <w:rPr>
+                <w:noProof/>
+                <w:webHidden/>
+              </w:rPr>
+              <w:tab/>
+            </w:r>
+            <w:r>
+              <w:rPr>
+                <w:noProof/>
+                <w:webHidden/>
+              </w:rPr>
+              <w:fldChar w:fldCharType="begin"/>
+            </w:r>
+            <w:r>
+              <w:rPr>
+                <w:noProof/>
+                <w:webHidden/>
+              </w:rPr>
+              <w:instrText xml:space="preserve"> PAGEREF _Toc307510885 \h </w:instrText>
+            </w:r>
+            <w:r>
+              <w:rPr>
+                <w:noProof/>
+                <w:webHidden/>
+              </w:rPr>
+            </w:r>
+            <w:r>
+              <w:rPr>
+                <w:noProof/>
+                <w:webHidden/>
+              </w:rPr>
+              <w:fldChar w:fldCharType="separate"/>
+            </w:r>
+            <w:r>
+              <w:rPr>
+                <w:noProof/>
+                <w:webHidden/>
+              </w:rPr>
+              <w:t>9</w:t>
+            </w:r>
+            <w:r>
+              <w:rPr>
+                <w:noProof/>
+                <w:webHidden/>
+              </w:rPr>
+              <w:fldChar w:fldCharType="end"/>
+            </w:r>
+          </w:hyperlink>
+        </w:p>
+        <w:p>
+          <w:pPr>
+            <w:pStyle w:val="TDC3"/>
+            <w:tabs>
+              <w:tab w:val="right" w:leader="dot" w:pos="8828"/>
+            </w:tabs>
+            <w:rPr>
+              <w:rFonts w:eastAsiaTheme="minorEastAsia"/>
+              <w:noProof/>
+              <w:lang w:val="es-AR" w:eastAsia="es-AR"/>
+            </w:rPr>
+          </w:pPr>
+          <w:hyperlink w:anchor="_Toc307510886" w:history="1">
+            <w:r>
+              <w:rPr>
+                <w:rStyle w:val="Hipervnculo"/>
+                <w:noProof/>
+              </w:rPr>
               <w:t>Diagrama de Red</w:t>
             </w:r>
             <w:r>
@@ -1691,7 +1761,7 @@
                 <w:noProof/>
                 <w:webHidden/>
               </w:rPr>
-              <w:instrText xml:space="preserve"> PAGEREF _Toc274788630 \h </w:instrText>
+              <w:instrText xml:space="preserve"> PAGEREF _Toc307510886 \h </w:instrText>
             </w:r>
             <w:r>
               <w:rPr>
@@ -1711,7 +1781,7 @@
                 <w:noProof/>
                 <w:webHidden/>
               </w:rPr>
-              <w:t>6</w:t>
+              <w:t>9</w:t>
             </w:r>
             <w:r>
               <w:rPr>
@@ -1734,7 +1804,7 @@
               <w:lang w:val="es-AR" w:eastAsia="es-AR"/>
             </w:rPr>
           </w:pPr>
-          <w:hyperlink w:anchor="_Toc274788631" w:history="1">
+          <w:hyperlink w:anchor="_Toc307510887" w:history="1">
             <w:r>
               <w:rPr>
                 <w:rStyle w:val="Hipervnculo"/>
@@ -1762,7 +1832,7 @@
                 <w:noProof/>
                 <w:webHidden/>
               </w:rPr>
-              <w:instrText xml:space="preserve"> PAGEREF _Toc274788631 \h </w:instrText>
+              <w:instrText xml:space="preserve"> PAGEREF _Toc307510887 \h </w:instrText>
             </w:r>
             <w:r>
               <w:rPr>
@@ -1782,7 +1852,7 @@
                 <w:noProof/>
                 <w:webHidden/>
               </w:rPr>
-              <w:t>7</w:t>
+              <w:t>9</w:t>
             </w:r>
             <w:r>
               <w:rPr>
@@ -1805,14 +1875,14 @@
               <w:lang w:val="es-AR" w:eastAsia="es-AR"/>
             </w:rPr>
           </w:pPr>
-          <w:hyperlink w:anchor="_Toc274788632" w:history="1">
+          <w:hyperlink w:anchor="_Toc307510888" w:history="1">
             <w:r>
               <w:rPr>
                 <w:rStyle w:val="Hipervnculo"/>
                 <w:noProof/>
                 <w:lang w:val="es-AR"/>
               </w:rPr>
-              <w:t>Layout Oficina</w:t>
+              <w:t>Layout Empresa</w:t>
             </w:r>
             <w:r>
               <w:rPr>
@@ -1833,7 +1903,7 @@
                 <w:noProof/>
                 <w:webHidden/>
               </w:rPr>
-              <w:instrText xml:space="preserve"> PAGEREF _Toc274788632 \h </w:instrText>
+              <w:instrText xml:space="preserve"> PAGEREF _Toc307510888 \h </w:instrText>
             </w:r>
             <w:r>
               <w:rPr>
@@ -1853,7 +1923,7 @@
                 <w:noProof/>
                 <w:webHidden/>
               </w:rPr>
-              <w:t>8</w:t>
+              <w:t>11</w:t>
             </w:r>
             <w:r>
               <w:rPr>
@@ -1876,14 +1946,14 @@
               <w:lang w:val="es-AR" w:eastAsia="es-AR"/>
             </w:rPr>
           </w:pPr>
-          <w:hyperlink w:anchor="_Toc274788633" w:history="1">
+          <w:hyperlink w:anchor="_Toc307510889" w:history="1">
             <w:r>
               <w:rPr>
                 <w:rStyle w:val="Hipervnculo"/>
                 <w:noProof/>
                 <w:lang w:val="es-AR"/>
               </w:rPr>
-              <w:t>Diagrama de Estados</w:t>
+              <w:t>Layout Oficina</w:t>
             </w:r>
             <w:r>
               <w:rPr>
@@ -1904,7 +1974,7 @@
                 <w:noProof/>
                 <w:webHidden/>
               </w:rPr>
-              <w:instrText xml:space="preserve"> PAGEREF _Toc274788633 \h </w:instrText>
+              <w:instrText xml:space="preserve"> PAGEREF _Toc307510889 \h </w:instrText>
             </w:r>
             <w:r>
               <w:rPr>
@@ -1924,7 +1994,7 @@
                 <w:noProof/>
                 <w:webHidden/>
               </w:rPr>
-              <w:t>8</w:t>
+              <w:t>12</w:t>
             </w:r>
             <w:r>
               <w:rPr>
@@ -1947,14 +2017,14 @@
               <w:lang w:val="es-AR" w:eastAsia="es-AR"/>
             </w:rPr>
           </w:pPr>
-          <w:hyperlink w:anchor="_Toc274788634" w:history="1">
+          <w:hyperlink w:anchor="_Toc307510890" w:history="1">
             <w:r>
               <w:rPr>
                 <w:rStyle w:val="Hipervnculo"/>
                 <w:noProof/>
                 <w:lang w:val="es-AR"/>
               </w:rPr>
-              <w:t>Mapeo de Base de Datos</w:t>
+              <w:t>Diagramas de Estados</w:t>
             </w:r>
             <w:r>
               <w:rPr>
@@ -1975,7 +2045,7 @@
                 <w:noProof/>
                 <w:webHidden/>
               </w:rPr>
-              <w:instrText xml:space="preserve"> PAGEREF _Toc274788634 \h </w:instrText>
+              <w:instrText xml:space="preserve"> PAGEREF _Toc307510890 \h </w:instrText>
             </w:r>
             <w:r>
               <w:rPr>
@@ -1995,7 +2065,646 @@
                 <w:noProof/>
                 <w:webHidden/>
               </w:rPr>
-              <w:t>8</w:t>
+              <w:t>13</w:t>
+            </w:r>
+            <w:r>
+              <w:rPr>
+                <w:noProof/>
+                <w:webHidden/>
+              </w:rPr>
+              <w:fldChar w:fldCharType="end"/>
+            </w:r>
+          </w:hyperlink>
+        </w:p>
+        <w:p>
+          <w:pPr>
+            <w:pStyle w:val="TDC2"/>
+            <w:tabs>
+              <w:tab w:val="right" w:leader="dot" w:pos="8828"/>
+            </w:tabs>
+            <w:rPr>
+              <w:rFonts w:eastAsiaTheme="minorEastAsia"/>
+              <w:noProof/>
+              <w:lang w:val="es-AR" w:eastAsia="es-AR"/>
+            </w:rPr>
+          </w:pPr>
+          <w:hyperlink w:anchor="_Toc307510891" w:history="1">
+            <w:r>
+              <w:rPr>
+                <w:rStyle w:val="Hipervnculo"/>
+                <w:noProof/>
+                <w:lang w:val="es-AR"/>
+              </w:rPr>
+              <w:t>OrdenCompra</w:t>
+            </w:r>
+            <w:r>
+              <w:rPr>
+                <w:noProof/>
+                <w:webHidden/>
+              </w:rPr>
+              <w:tab/>
+            </w:r>
+            <w:r>
+              <w:rPr>
+                <w:noProof/>
+                <w:webHidden/>
+              </w:rPr>
+              <w:fldChar w:fldCharType="begin"/>
+            </w:r>
+            <w:r>
+              <w:rPr>
+                <w:noProof/>
+                <w:webHidden/>
+              </w:rPr>
+              <w:instrText xml:space="preserve"> PAGEREF _Toc307510891 \h </w:instrText>
+            </w:r>
+            <w:r>
+              <w:rPr>
+                <w:noProof/>
+                <w:webHidden/>
+              </w:rPr>
+            </w:r>
+            <w:r>
+              <w:rPr>
+                <w:noProof/>
+                <w:webHidden/>
+              </w:rPr>
+              <w:fldChar w:fldCharType="separate"/>
+            </w:r>
+            <w:r>
+              <w:rPr>
+                <w:noProof/>
+                <w:webHidden/>
+              </w:rPr>
+              <w:t>13</w:t>
+            </w:r>
+            <w:r>
+              <w:rPr>
+                <w:noProof/>
+                <w:webHidden/>
+              </w:rPr>
+              <w:fldChar w:fldCharType="end"/>
+            </w:r>
+          </w:hyperlink>
+        </w:p>
+        <w:p>
+          <w:pPr>
+            <w:pStyle w:val="TDC2"/>
+            <w:tabs>
+              <w:tab w:val="right" w:leader="dot" w:pos="8828"/>
+            </w:tabs>
+            <w:rPr>
+              <w:rFonts w:eastAsiaTheme="minorEastAsia"/>
+              <w:noProof/>
+              <w:lang w:val="es-AR" w:eastAsia="es-AR"/>
+            </w:rPr>
+          </w:pPr>
+          <w:hyperlink w:anchor="_Toc307510892" w:history="1">
+            <w:r>
+              <w:rPr>
+                <w:rStyle w:val="Hipervnculo"/>
+                <w:noProof/>
+                <w:lang w:val="es-AR"/>
+              </w:rPr>
+              <w:t>NotificacionReaprovisionamiento</w:t>
+            </w:r>
+            <w:r>
+              <w:rPr>
+                <w:noProof/>
+                <w:webHidden/>
+              </w:rPr>
+              <w:tab/>
+            </w:r>
+            <w:r>
+              <w:rPr>
+                <w:noProof/>
+                <w:webHidden/>
+              </w:rPr>
+              <w:fldChar w:fldCharType="begin"/>
+            </w:r>
+            <w:r>
+              <w:rPr>
+                <w:noProof/>
+                <w:webHidden/>
+              </w:rPr>
+              <w:instrText xml:space="preserve"> PAGEREF _Toc307510892 \h </w:instrText>
+            </w:r>
+            <w:r>
+              <w:rPr>
+                <w:noProof/>
+                <w:webHidden/>
+              </w:rPr>
+            </w:r>
+            <w:r>
+              <w:rPr>
+                <w:noProof/>
+                <w:webHidden/>
+              </w:rPr>
+              <w:fldChar w:fldCharType="separate"/>
+            </w:r>
+            <w:r>
+              <w:rPr>
+                <w:noProof/>
+                <w:webHidden/>
+              </w:rPr>
+              <w:t>14</w:t>
+            </w:r>
+            <w:r>
+              <w:rPr>
+                <w:noProof/>
+                <w:webHidden/>
+              </w:rPr>
+              <w:fldChar w:fldCharType="end"/>
+            </w:r>
+          </w:hyperlink>
+        </w:p>
+        <w:p>
+          <w:pPr>
+            <w:pStyle w:val="TDC2"/>
+            <w:tabs>
+              <w:tab w:val="right" w:leader="dot" w:pos="8828"/>
+            </w:tabs>
+            <w:rPr>
+              <w:rFonts w:eastAsiaTheme="minorEastAsia"/>
+              <w:noProof/>
+              <w:lang w:val="es-AR" w:eastAsia="es-AR"/>
+            </w:rPr>
+          </w:pPr>
+          <w:hyperlink w:anchor="_Toc307510893" w:history="1">
+            <w:r>
+              <w:rPr>
+                <w:rStyle w:val="Hipervnculo"/>
+                <w:noProof/>
+                <w:lang w:val="es-AR"/>
+              </w:rPr>
+              <w:t>Importación</w:t>
+            </w:r>
+            <w:r>
+              <w:rPr>
+                <w:noProof/>
+                <w:webHidden/>
+              </w:rPr>
+              <w:tab/>
+            </w:r>
+            <w:r>
+              <w:rPr>
+                <w:noProof/>
+                <w:webHidden/>
+              </w:rPr>
+              <w:fldChar w:fldCharType="begin"/>
+            </w:r>
+            <w:r>
+              <w:rPr>
+                <w:noProof/>
+                <w:webHidden/>
+              </w:rPr>
+              <w:instrText xml:space="preserve"> PAGEREF _Toc307510893 \h </w:instrText>
+            </w:r>
+            <w:r>
+              <w:rPr>
+                <w:noProof/>
+                <w:webHidden/>
+              </w:rPr>
+            </w:r>
+            <w:r>
+              <w:rPr>
+                <w:noProof/>
+                <w:webHidden/>
+              </w:rPr>
+              <w:fldChar w:fldCharType="separate"/>
+            </w:r>
+            <w:r>
+              <w:rPr>
+                <w:noProof/>
+                <w:webHidden/>
+              </w:rPr>
+              <w:t>15</w:t>
+            </w:r>
+            <w:r>
+              <w:rPr>
+                <w:noProof/>
+                <w:webHidden/>
+              </w:rPr>
+              <w:fldChar w:fldCharType="end"/>
+            </w:r>
+          </w:hyperlink>
+        </w:p>
+        <w:p>
+          <w:pPr>
+            <w:pStyle w:val="TDC2"/>
+            <w:tabs>
+              <w:tab w:val="right" w:leader="dot" w:pos="8828"/>
+            </w:tabs>
+            <w:rPr>
+              <w:rFonts w:eastAsiaTheme="minorEastAsia"/>
+              <w:noProof/>
+              <w:lang w:val="es-AR" w:eastAsia="es-AR"/>
+            </w:rPr>
+          </w:pPr>
+          <w:hyperlink w:anchor="_Toc307510894" w:history="1">
+            <w:r>
+              <w:rPr>
+                <w:rStyle w:val="Hipervnculo"/>
+                <w:noProof/>
+                <w:lang w:val="es-AR"/>
+              </w:rPr>
+              <w:t>PedidoProductosTerminados</w:t>
+            </w:r>
+            <w:r>
+              <w:rPr>
+                <w:noProof/>
+                <w:webHidden/>
+              </w:rPr>
+              <w:tab/>
+            </w:r>
+            <w:r>
+              <w:rPr>
+                <w:noProof/>
+                <w:webHidden/>
+              </w:rPr>
+              <w:fldChar w:fldCharType="begin"/>
+            </w:r>
+            <w:r>
+              <w:rPr>
+                <w:noProof/>
+                <w:webHidden/>
+              </w:rPr>
+              <w:instrText xml:space="preserve"> PAGEREF _Toc307510894 \h </w:instrText>
+            </w:r>
+            <w:r>
+              <w:rPr>
+                <w:noProof/>
+                <w:webHidden/>
+              </w:rPr>
+            </w:r>
+            <w:r>
+              <w:rPr>
+                <w:noProof/>
+                <w:webHidden/>
+              </w:rPr>
+              <w:fldChar w:fldCharType="separate"/>
+            </w:r>
+            <w:r>
+              <w:rPr>
+                <w:noProof/>
+                <w:webHidden/>
+              </w:rPr>
+              <w:t>16</w:t>
+            </w:r>
+            <w:r>
+              <w:rPr>
+                <w:noProof/>
+                <w:webHidden/>
+              </w:rPr>
+              <w:fldChar w:fldCharType="end"/>
+            </w:r>
+          </w:hyperlink>
+        </w:p>
+        <w:p>
+          <w:pPr>
+            <w:pStyle w:val="TDC2"/>
+            <w:tabs>
+              <w:tab w:val="right" w:leader="dot" w:pos="8828"/>
+            </w:tabs>
+            <w:rPr>
+              <w:rFonts w:eastAsiaTheme="minorEastAsia"/>
+              <w:noProof/>
+              <w:lang w:val="es-AR" w:eastAsia="es-AR"/>
+            </w:rPr>
+          </w:pPr>
+          <w:hyperlink w:anchor="_Toc307510895" w:history="1">
+            <w:r>
+              <w:rPr>
+                <w:rStyle w:val="Hipervnculo"/>
+                <w:noProof/>
+                <w:lang w:val="es-AR"/>
+              </w:rPr>
+              <w:t>DetallePedidoProductosTerminados</w:t>
+            </w:r>
+            <w:r>
+              <w:rPr>
+                <w:noProof/>
+                <w:webHidden/>
+              </w:rPr>
+              <w:tab/>
+            </w:r>
+            <w:r>
+              <w:rPr>
+                <w:noProof/>
+                <w:webHidden/>
+              </w:rPr>
+              <w:fldChar w:fldCharType="begin"/>
+            </w:r>
+            <w:r>
+              <w:rPr>
+                <w:noProof/>
+                <w:webHidden/>
+              </w:rPr>
+              <w:instrText xml:space="preserve"> PAGEREF _Toc307510895 \h </w:instrText>
+            </w:r>
+            <w:r>
+              <w:rPr>
+                <w:noProof/>
+                <w:webHidden/>
+              </w:rPr>
+            </w:r>
+            <w:r>
+              <w:rPr>
+                <w:noProof/>
+                <w:webHidden/>
+              </w:rPr>
+              <w:fldChar w:fldCharType="separate"/>
+            </w:r>
+            <w:r>
+              <w:rPr>
+                <w:noProof/>
+                <w:webHidden/>
+              </w:rPr>
+              <w:t>17</w:t>
+            </w:r>
+            <w:r>
+              <w:rPr>
+                <w:noProof/>
+                <w:webHidden/>
+              </w:rPr>
+              <w:fldChar w:fldCharType="end"/>
+            </w:r>
+          </w:hyperlink>
+        </w:p>
+        <w:p>
+          <w:pPr>
+            <w:pStyle w:val="TDC2"/>
+            <w:tabs>
+              <w:tab w:val="right" w:leader="dot" w:pos="8828"/>
+            </w:tabs>
+            <w:rPr>
+              <w:rFonts w:eastAsiaTheme="minorEastAsia"/>
+              <w:noProof/>
+              <w:lang w:val="es-AR" w:eastAsia="es-AR"/>
+            </w:rPr>
+          </w:pPr>
+          <w:hyperlink w:anchor="_Toc307510896" w:history="1">
+            <w:r>
+              <w:rPr>
+                <w:rStyle w:val="Hipervnculo"/>
+                <w:noProof/>
+                <w:lang w:val="es-AR"/>
+              </w:rPr>
+              <w:t>CobroPedido</w:t>
+            </w:r>
+            <w:r>
+              <w:rPr>
+                <w:noProof/>
+                <w:webHidden/>
+              </w:rPr>
+              <w:tab/>
+            </w:r>
+            <w:r>
+              <w:rPr>
+                <w:noProof/>
+                <w:webHidden/>
+              </w:rPr>
+              <w:fldChar w:fldCharType="begin"/>
+            </w:r>
+            <w:r>
+              <w:rPr>
+                <w:noProof/>
+                <w:webHidden/>
+              </w:rPr>
+              <w:instrText xml:space="preserve"> PAGEREF _Toc307510896 \h </w:instrText>
+            </w:r>
+            <w:r>
+              <w:rPr>
+                <w:noProof/>
+                <w:webHidden/>
+              </w:rPr>
+            </w:r>
+            <w:r>
+              <w:rPr>
+                <w:noProof/>
+                <w:webHidden/>
+              </w:rPr>
+              <w:fldChar w:fldCharType="separate"/>
+            </w:r>
+            <w:r>
+              <w:rPr>
+                <w:noProof/>
+                <w:webHidden/>
+              </w:rPr>
+              <w:t>18</w:t>
+            </w:r>
+            <w:r>
+              <w:rPr>
+                <w:noProof/>
+                <w:webHidden/>
+              </w:rPr>
+              <w:fldChar w:fldCharType="end"/>
+            </w:r>
+          </w:hyperlink>
+        </w:p>
+        <w:p>
+          <w:pPr>
+            <w:pStyle w:val="TDC2"/>
+            <w:tabs>
+              <w:tab w:val="right" w:leader="dot" w:pos="8828"/>
+            </w:tabs>
+            <w:rPr>
+              <w:rFonts w:eastAsiaTheme="minorEastAsia"/>
+              <w:noProof/>
+              <w:lang w:val="es-AR" w:eastAsia="es-AR"/>
+            </w:rPr>
+          </w:pPr>
+          <w:hyperlink w:anchor="_Toc307510897" w:history="1">
+            <w:r>
+              <w:rPr>
+                <w:rStyle w:val="Hipervnculo"/>
+                <w:noProof/>
+                <w:lang w:val="es-AR"/>
+              </w:rPr>
+              <w:t>Venta</w:t>
+            </w:r>
+            <w:r>
+              <w:rPr>
+                <w:noProof/>
+                <w:webHidden/>
+              </w:rPr>
+              <w:tab/>
+            </w:r>
+            <w:r>
+              <w:rPr>
+                <w:noProof/>
+                <w:webHidden/>
+              </w:rPr>
+              <w:fldChar w:fldCharType="begin"/>
+            </w:r>
+            <w:r>
+              <w:rPr>
+                <w:noProof/>
+                <w:webHidden/>
+              </w:rPr>
+              <w:instrText xml:space="preserve"> PAGEREF _Toc307510897 \h </w:instrText>
+            </w:r>
+            <w:r>
+              <w:rPr>
+                <w:noProof/>
+                <w:webHidden/>
+              </w:rPr>
+            </w:r>
+            <w:r>
+              <w:rPr>
+                <w:noProof/>
+                <w:webHidden/>
+              </w:rPr>
+              <w:fldChar w:fldCharType="separate"/>
+            </w:r>
+            <w:r>
+              <w:rPr>
+                <w:noProof/>
+                <w:webHidden/>
+              </w:rPr>
+              <w:t>19</w:t>
+            </w:r>
+            <w:r>
+              <w:rPr>
+                <w:noProof/>
+                <w:webHidden/>
+              </w:rPr>
+              <w:fldChar w:fldCharType="end"/>
+            </w:r>
+          </w:hyperlink>
+        </w:p>
+        <w:p>
+          <w:pPr>
+            <w:pStyle w:val="TDC2"/>
+            <w:tabs>
+              <w:tab w:val="right" w:leader="dot" w:pos="8828"/>
+            </w:tabs>
+            <w:rPr>
+              <w:rFonts w:eastAsiaTheme="minorEastAsia"/>
+              <w:noProof/>
+              <w:lang w:val="es-AR" w:eastAsia="es-AR"/>
+            </w:rPr>
+          </w:pPr>
+          <w:hyperlink w:anchor="_Toc307510898" w:history="1">
+            <w:r>
+              <w:rPr>
+                <w:rStyle w:val="Hipervnculo"/>
+                <w:noProof/>
+                <w:lang w:val="es-AR"/>
+              </w:rPr>
+              <w:t>DetalleVenta</w:t>
+            </w:r>
+            <w:r>
+              <w:rPr>
+                <w:noProof/>
+                <w:webHidden/>
+              </w:rPr>
+              <w:tab/>
+            </w:r>
+            <w:r>
+              <w:rPr>
+                <w:noProof/>
+                <w:webHidden/>
+              </w:rPr>
+              <w:fldChar w:fldCharType="begin"/>
+            </w:r>
+            <w:r>
+              <w:rPr>
+                <w:noProof/>
+                <w:webHidden/>
+              </w:rPr>
+              <w:instrText xml:space="preserve"> PAGEREF _Toc307510898 \h </w:instrText>
+            </w:r>
+            <w:r>
+              <w:rPr>
+                <w:noProof/>
+                <w:webHidden/>
+              </w:rPr>
+            </w:r>
+            <w:r>
+              <w:rPr>
+                <w:noProof/>
+                <w:webHidden/>
+              </w:rPr>
+              <w:fldChar w:fldCharType="separate"/>
+            </w:r>
+            <w:r>
+              <w:rPr>
+                <w:noProof/>
+                <w:webHidden/>
+              </w:rPr>
+              <w:t>20</w:t>
+            </w:r>
+            <w:r>
+              <w:rPr>
+                <w:noProof/>
+                <w:webHidden/>
+              </w:rPr>
+              <w:fldChar w:fldCharType="end"/>
+            </w:r>
+          </w:hyperlink>
+        </w:p>
+        <w:p>
+          <w:pPr>
+            <w:pStyle w:val="TDC2"/>
+            <w:tabs>
+              <w:tab w:val="right" w:leader="dot" w:pos="8828"/>
+            </w:tabs>
+            <w:rPr>
+              <w:rFonts w:eastAsiaTheme="minorEastAsia"/>
+              <w:noProof/>
+              <w:lang w:val="es-AR" w:eastAsia="es-AR"/>
+            </w:rPr>
+          </w:pPr>
+          <w:hyperlink w:anchor="_Toc307510899" w:history="1">
+            <w:r>
+              <w:rPr>
+                <w:rStyle w:val="Hipervnculo"/>
+                <w:noProof/>
+                <w:lang w:val="es-AR"/>
+              </w:rPr>
+              <w:t>CobroCheque</w:t>
+            </w:r>
+            <w:r>
+              <w:rPr>
+                <w:noProof/>
+                <w:webHidden/>
+              </w:rPr>
+              <w:tab/>
+            </w:r>
+            <w:r>
+              <w:rPr>
+                <w:noProof/>
+                <w:webHidden/>
+              </w:rPr>
+              <w:fldChar w:fldCharType="begin"/>
+            </w:r>
+            <w:r>
+              <w:rPr>
+                <w:noProof/>
+                <w:webHidden/>
+              </w:rPr>
+              <w:instrText xml:space="preserve"> PAGEREF _Toc307510899 \h </w:instrText>
+            </w:r>
+            <w:r>
+              <w:rPr>
+                <w:noProof/>
+                <w:webHidden/>
+              </w:rPr>
+            </w:r>
+            <w:r>
+              <w:rPr>
+                <w:noProof/>
+                <w:webHidden/>
+              </w:rPr>
+              <w:fldChar w:fldCharType="separate"/>
+            </w:r>
+            <w:r>
+              <w:rPr>
+                <w:noProof/>
+                <w:webHidden/>
+              </w:rPr>
+              <w:t>21</w:t>
             </w:r>
             <w:r>
               <w:rPr>
@@ -2018,14 +2727,14 @@
               <w:lang w:val="es-AR" w:eastAsia="es-AR"/>
             </w:rPr>
           </w:pPr>
-          <w:hyperlink w:anchor="_Toc274788635" w:history="1">
+          <w:hyperlink w:anchor="_Toc307510900" w:history="1">
             <w:r>
               <w:rPr>
                 <w:rStyle w:val="Hipervnculo"/>
                 <w:noProof/>
                 <w:lang w:val="es-AR"/>
               </w:rPr>
-              <w:t>Diagrama de Clases de Diseño</w:t>
+              <w:t>Diseño y construcción de la BD Decisional</w:t>
             </w:r>
             <w:r>
               <w:rPr>
@@ -2046,7 +2755,7 @@
                 <w:noProof/>
                 <w:webHidden/>
               </w:rPr>
-              <w:instrText xml:space="preserve"> PAGEREF _Toc274788635 \h </w:instrText>
+              <w:instrText xml:space="preserve"> PAGEREF _Toc307510900 \h </w:instrText>
             </w:r>
             <w:r>
               <w:rPr>
@@ -2066,7 +2775,1551 @@
                 <w:noProof/>
                 <w:webHidden/>
               </w:rPr>
-              <w:t>8</w:t>
+              <w:t>22</w:t>
+            </w:r>
+            <w:r>
+              <w:rPr>
+                <w:noProof/>
+                <w:webHidden/>
+              </w:rPr>
+              <w:fldChar w:fldCharType="end"/>
+            </w:r>
+          </w:hyperlink>
+        </w:p>
+        <w:p>
+          <w:pPr>
+            <w:pStyle w:val="TDC2"/>
+            <w:tabs>
+              <w:tab w:val="right" w:leader="dot" w:pos="8828"/>
+            </w:tabs>
+            <w:rPr>
+              <w:rFonts w:eastAsiaTheme="minorEastAsia"/>
+              <w:noProof/>
+              <w:lang w:val="es-AR" w:eastAsia="es-AR"/>
+            </w:rPr>
+          </w:pPr>
+          <w:hyperlink w:anchor="_Toc307510901" w:history="1">
+            <w:r>
+              <w:rPr>
+                <w:rStyle w:val="Hipervnculo"/>
+                <w:rFonts w:ascii="Cambria" w:eastAsia="Times New Roman" w:hAnsi="Cambria" w:cs="Times New Roman"/>
+                <w:noProof/>
+                <w:lang w:val="es-AR"/>
+              </w:rPr>
+              <w:t>Análisis y Definición de Dimensiones y Métricas</w:t>
+            </w:r>
+            <w:r>
+              <w:rPr>
+                <w:noProof/>
+                <w:webHidden/>
+              </w:rPr>
+              <w:tab/>
+            </w:r>
+            <w:r>
+              <w:rPr>
+                <w:noProof/>
+                <w:webHidden/>
+              </w:rPr>
+              <w:fldChar w:fldCharType="begin"/>
+            </w:r>
+            <w:r>
+              <w:rPr>
+                <w:noProof/>
+                <w:webHidden/>
+              </w:rPr>
+              <w:instrText xml:space="preserve"> PAGEREF _Toc307510901 \h </w:instrText>
+            </w:r>
+            <w:r>
+              <w:rPr>
+                <w:noProof/>
+                <w:webHidden/>
+              </w:rPr>
+            </w:r>
+            <w:r>
+              <w:rPr>
+                <w:noProof/>
+                <w:webHidden/>
+              </w:rPr>
+              <w:fldChar w:fldCharType="separate"/>
+            </w:r>
+            <w:r>
+              <w:rPr>
+                <w:noProof/>
+                <w:webHidden/>
+              </w:rPr>
+              <w:t>22</w:t>
+            </w:r>
+            <w:r>
+              <w:rPr>
+                <w:noProof/>
+                <w:webHidden/>
+              </w:rPr>
+              <w:fldChar w:fldCharType="end"/>
+            </w:r>
+          </w:hyperlink>
+        </w:p>
+        <w:p>
+          <w:pPr>
+            <w:pStyle w:val="TDC3"/>
+            <w:tabs>
+              <w:tab w:val="right" w:leader="dot" w:pos="8828"/>
+            </w:tabs>
+            <w:rPr>
+              <w:rFonts w:eastAsiaTheme="minorEastAsia"/>
+              <w:noProof/>
+              <w:lang w:val="es-AR" w:eastAsia="es-AR"/>
+            </w:rPr>
+          </w:pPr>
+          <w:hyperlink w:anchor="_Toc307510902" w:history="1">
+            <w:r>
+              <w:rPr>
+                <w:rStyle w:val="Hipervnculo"/>
+                <w:noProof/>
+                <w:lang w:val="es-AR"/>
+              </w:rPr>
+              <w:t>Temática de análisis 1: Compras</w:t>
+            </w:r>
+            <w:r>
+              <w:rPr>
+                <w:noProof/>
+                <w:webHidden/>
+              </w:rPr>
+              <w:tab/>
+            </w:r>
+            <w:r>
+              <w:rPr>
+                <w:noProof/>
+                <w:webHidden/>
+              </w:rPr>
+              <w:fldChar w:fldCharType="begin"/>
+            </w:r>
+            <w:r>
+              <w:rPr>
+                <w:noProof/>
+                <w:webHidden/>
+              </w:rPr>
+              <w:instrText xml:space="preserve"> PAGEREF _Toc307510902 \h </w:instrText>
+            </w:r>
+            <w:r>
+              <w:rPr>
+                <w:noProof/>
+                <w:webHidden/>
+              </w:rPr>
+            </w:r>
+            <w:r>
+              <w:rPr>
+                <w:noProof/>
+                <w:webHidden/>
+              </w:rPr>
+              <w:fldChar w:fldCharType="separate"/>
+            </w:r>
+            <w:r>
+              <w:rPr>
+                <w:noProof/>
+                <w:webHidden/>
+              </w:rPr>
+              <w:t>22</w:t>
+            </w:r>
+            <w:r>
+              <w:rPr>
+                <w:noProof/>
+                <w:webHidden/>
+              </w:rPr>
+              <w:fldChar w:fldCharType="end"/>
+            </w:r>
+          </w:hyperlink>
+        </w:p>
+        <w:p>
+          <w:pPr>
+            <w:pStyle w:val="TDC3"/>
+            <w:tabs>
+              <w:tab w:val="right" w:leader="dot" w:pos="8828"/>
+            </w:tabs>
+            <w:rPr>
+              <w:rFonts w:eastAsiaTheme="minorEastAsia"/>
+              <w:noProof/>
+              <w:lang w:val="es-AR" w:eastAsia="es-AR"/>
+            </w:rPr>
+          </w:pPr>
+          <w:hyperlink w:anchor="_Toc307510903" w:history="1">
+            <w:r>
+              <w:rPr>
+                <w:rStyle w:val="Hipervnculo"/>
+                <w:noProof/>
+              </w:rPr>
+              <w:t>Temática de análisis 2: Disponibilidad de productos</w:t>
+            </w:r>
+            <w:r>
+              <w:rPr>
+                <w:noProof/>
+                <w:webHidden/>
+              </w:rPr>
+              <w:tab/>
+            </w:r>
+            <w:r>
+              <w:rPr>
+                <w:noProof/>
+                <w:webHidden/>
+              </w:rPr>
+              <w:fldChar w:fldCharType="begin"/>
+            </w:r>
+            <w:r>
+              <w:rPr>
+                <w:noProof/>
+                <w:webHidden/>
+              </w:rPr>
+              <w:instrText xml:space="preserve"> PAGEREF _Toc307510903 \h </w:instrText>
+            </w:r>
+            <w:r>
+              <w:rPr>
+                <w:noProof/>
+                <w:webHidden/>
+              </w:rPr>
+            </w:r>
+            <w:r>
+              <w:rPr>
+                <w:noProof/>
+                <w:webHidden/>
+              </w:rPr>
+              <w:fldChar w:fldCharType="separate"/>
+            </w:r>
+            <w:r>
+              <w:rPr>
+                <w:noProof/>
+                <w:webHidden/>
+              </w:rPr>
+              <w:t>22</w:t>
+            </w:r>
+            <w:r>
+              <w:rPr>
+                <w:noProof/>
+                <w:webHidden/>
+              </w:rPr>
+              <w:fldChar w:fldCharType="end"/>
+            </w:r>
+          </w:hyperlink>
+        </w:p>
+        <w:p>
+          <w:pPr>
+            <w:pStyle w:val="TDC3"/>
+            <w:tabs>
+              <w:tab w:val="right" w:leader="dot" w:pos="8828"/>
+            </w:tabs>
+            <w:rPr>
+              <w:rFonts w:eastAsiaTheme="minorEastAsia"/>
+              <w:noProof/>
+              <w:lang w:val="es-AR" w:eastAsia="es-AR"/>
+            </w:rPr>
+          </w:pPr>
+          <w:hyperlink w:anchor="_Toc307510904" w:history="1">
+            <w:r>
+              <w:rPr>
+                <w:rStyle w:val="Hipervnculo"/>
+                <w:noProof/>
+              </w:rPr>
+              <w:t>Temática de análisis 3: Disponibilidad de materia prima</w:t>
+            </w:r>
+            <w:r>
+              <w:rPr>
+                <w:noProof/>
+                <w:webHidden/>
+              </w:rPr>
+              <w:tab/>
+            </w:r>
+            <w:r>
+              <w:rPr>
+                <w:noProof/>
+                <w:webHidden/>
+              </w:rPr>
+              <w:fldChar w:fldCharType="begin"/>
+            </w:r>
+            <w:r>
+              <w:rPr>
+                <w:noProof/>
+                <w:webHidden/>
+              </w:rPr>
+              <w:instrText xml:space="preserve"> PAGEREF _Toc307510904 \h </w:instrText>
+            </w:r>
+            <w:r>
+              <w:rPr>
+                <w:noProof/>
+                <w:webHidden/>
+              </w:rPr>
+            </w:r>
+            <w:r>
+              <w:rPr>
+                <w:noProof/>
+                <w:webHidden/>
+              </w:rPr>
+              <w:fldChar w:fldCharType="separate"/>
+            </w:r>
+            <w:r>
+              <w:rPr>
+                <w:noProof/>
+                <w:webHidden/>
+              </w:rPr>
+              <w:t>22</w:t>
+            </w:r>
+            <w:r>
+              <w:rPr>
+                <w:noProof/>
+                <w:webHidden/>
+              </w:rPr>
+              <w:fldChar w:fldCharType="end"/>
+            </w:r>
+          </w:hyperlink>
+        </w:p>
+        <w:p>
+          <w:pPr>
+            <w:pStyle w:val="TDC3"/>
+            <w:tabs>
+              <w:tab w:val="right" w:leader="dot" w:pos="8828"/>
+            </w:tabs>
+            <w:rPr>
+              <w:rFonts w:eastAsiaTheme="minorEastAsia"/>
+              <w:noProof/>
+              <w:lang w:val="es-AR" w:eastAsia="es-AR"/>
+            </w:rPr>
+          </w:pPr>
+          <w:hyperlink w:anchor="_Toc307510905" w:history="1">
+            <w:r>
+              <w:rPr>
+                <w:rStyle w:val="Hipervnculo"/>
+                <w:noProof/>
+              </w:rPr>
+              <w:t>Temática de análisis 4: Pedidos/Ventas</w:t>
+            </w:r>
+            <w:r>
+              <w:rPr>
+                <w:noProof/>
+                <w:webHidden/>
+              </w:rPr>
+              <w:tab/>
+            </w:r>
+            <w:r>
+              <w:rPr>
+                <w:noProof/>
+                <w:webHidden/>
+              </w:rPr>
+              <w:fldChar w:fldCharType="begin"/>
+            </w:r>
+            <w:r>
+              <w:rPr>
+                <w:noProof/>
+                <w:webHidden/>
+              </w:rPr>
+              <w:instrText xml:space="preserve"> PAGEREF _Toc307510905 \h </w:instrText>
+            </w:r>
+            <w:r>
+              <w:rPr>
+                <w:noProof/>
+                <w:webHidden/>
+              </w:rPr>
+            </w:r>
+            <w:r>
+              <w:rPr>
+                <w:noProof/>
+                <w:webHidden/>
+              </w:rPr>
+              <w:fldChar w:fldCharType="separate"/>
+            </w:r>
+            <w:r>
+              <w:rPr>
+                <w:noProof/>
+                <w:webHidden/>
+              </w:rPr>
+              <w:t>23</w:t>
+            </w:r>
+            <w:r>
+              <w:rPr>
+                <w:noProof/>
+                <w:webHidden/>
+              </w:rPr>
+              <w:fldChar w:fldCharType="end"/>
+            </w:r>
+          </w:hyperlink>
+        </w:p>
+        <w:p>
+          <w:pPr>
+            <w:pStyle w:val="TDC3"/>
+            <w:tabs>
+              <w:tab w:val="right" w:leader="dot" w:pos="8828"/>
+            </w:tabs>
+            <w:rPr>
+              <w:rFonts w:eastAsiaTheme="minorEastAsia"/>
+              <w:noProof/>
+              <w:lang w:val="es-AR" w:eastAsia="es-AR"/>
+            </w:rPr>
+          </w:pPr>
+          <w:hyperlink w:anchor="_Toc307510906" w:history="1">
+            <w:r>
+              <w:rPr>
+                <w:rStyle w:val="Hipervnculo"/>
+                <w:noProof/>
+              </w:rPr>
+              <w:t>Temática de análisis 5: Rendimiento de producto</w:t>
+            </w:r>
+            <w:r>
+              <w:rPr>
+                <w:noProof/>
+                <w:webHidden/>
+              </w:rPr>
+              <w:tab/>
+            </w:r>
+            <w:r>
+              <w:rPr>
+                <w:noProof/>
+                <w:webHidden/>
+              </w:rPr>
+              <w:fldChar w:fldCharType="begin"/>
+            </w:r>
+            <w:r>
+              <w:rPr>
+                <w:noProof/>
+                <w:webHidden/>
+              </w:rPr>
+              <w:instrText xml:space="preserve"> PAGEREF _Toc307510906 \h </w:instrText>
+            </w:r>
+            <w:r>
+              <w:rPr>
+                <w:noProof/>
+                <w:webHidden/>
+              </w:rPr>
+            </w:r>
+            <w:r>
+              <w:rPr>
+                <w:noProof/>
+                <w:webHidden/>
+              </w:rPr>
+              <w:fldChar w:fldCharType="separate"/>
+            </w:r>
+            <w:r>
+              <w:rPr>
+                <w:noProof/>
+                <w:webHidden/>
+              </w:rPr>
+              <w:t>23</w:t>
+            </w:r>
+            <w:r>
+              <w:rPr>
+                <w:noProof/>
+                <w:webHidden/>
+              </w:rPr>
+              <w:fldChar w:fldCharType="end"/>
+            </w:r>
+          </w:hyperlink>
+        </w:p>
+        <w:p>
+          <w:pPr>
+            <w:pStyle w:val="TDC3"/>
+            <w:tabs>
+              <w:tab w:val="right" w:leader="dot" w:pos="8828"/>
+            </w:tabs>
+            <w:rPr>
+              <w:rFonts w:eastAsiaTheme="minorEastAsia"/>
+              <w:noProof/>
+              <w:lang w:val="es-AR" w:eastAsia="es-AR"/>
+            </w:rPr>
+          </w:pPr>
+          <w:hyperlink w:anchor="_Toc307510907" w:history="1">
+            <w:r>
+              <w:rPr>
+                <w:rStyle w:val="Hipervnculo"/>
+                <w:noProof/>
+              </w:rPr>
+              <w:t>Temática de análisis 6: Pagos realizados</w:t>
+            </w:r>
+            <w:r>
+              <w:rPr>
+                <w:noProof/>
+                <w:webHidden/>
+              </w:rPr>
+              <w:tab/>
+            </w:r>
+            <w:r>
+              <w:rPr>
+                <w:noProof/>
+                <w:webHidden/>
+              </w:rPr>
+              <w:fldChar w:fldCharType="begin"/>
+            </w:r>
+            <w:r>
+              <w:rPr>
+                <w:noProof/>
+                <w:webHidden/>
+              </w:rPr>
+              <w:instrText xml:space="preserve"> PAGEREF _Toc307510907 \h </w:instrText>
+            </w:r>
+            <w:r>
+              <w:rPr>
+                <w:noProof/>
+                <w:webHidden/>
+              </w:rPr>
+            </w:r>
+            <w:r>
+              <w:rPr>
+                <w:noProof/>
+                <w:webHidden/>
+              </w:rPr>
+              <w:fldChar w:fldCharType="separate"/>
+            </w:r>
+            <w:r>
+              <w:rPr>
+                <w:noProof/>
+                <w:webHidden/>
+              </w:rPr>
+              <w:t>23</w:t>
+            </w:r>
+            <w:r>
+              <w:rPr>
+                <w:noProof/>
+                <w:webHidden/>
+              </w:rPr>
+              <w:fldChar w:fldCharType="end"/>
+            </w:r>
+          </w:hyperlink>
+        </w:p>
+        <w:p>
+          <w:pPr>
+            <w:pStyle w:val="TDC1"/>
+            <w:tabs>
+              <w:tab w:val="right" w:leader="dot" w:pos="8828"/>
+            </w:tabs>
+            <w:rPr>
+              <w:rFonts w:eastAsiaTheme="minorEastAsia"/>
+              <w:noProof/>
+              <w:lang w:val="es-AR" w:eastAsia="es-AR"/>
+            </w:rPr>
+          </w:pPr>
+          <w:hyperlink w:anchor="_Toc307510908" w:history="1">
+            <w:r>
+              <w:rPr>
+                <w:rStyle w:val="Hipervnculo"/>
+                <w:noProof/>
+              </w:rPr>
+              <w:t>Diseño de los modelos de datos</w:t>
+            </w:r>
+            <w:r>
+              <w:rPr>
+                <w:noProof/>
+                <w:webHidden/>
+              </w:rPr>
+              <w:tab/>
+            </w:r>
+            <w:r>
+              <w:rPr>
+                <w:noProof/>
+                <w:webHidden/>
+              </w:rPr>
+              <w:fldChar w:fldCharType="begin"/>
+            </w:r>
+            <w:r>
+              <w:rPr>
+                <w:noProof/>
+                <w:webHidden/>
+              </w:rPr>
+              <w:instrText xml:space="preserve"> PAGEREF _Toc307510908 \h </w:instrText>
+            </w:r>
+            <w:r>
+              <w:rPr>
+                <w:noProof/>
+                <w:webHidden/>
+              </w:rPr>
+            </w:r>
+            <w:r>
+              <w:rPr>
+                <w:noProof/>
+                <w:webHidden/>
+              </w:rPr>
+              <w:fldChar w:fldCharType="separate"/>
+            </w:r>
+            <w:r>
+              <w:rPr>
+                <w:noProof/>
+                <w:webHidden/>
+              </w:rPr>
+              <w:t>24</w:t>
+            </w:r>
+            <w:r>
+              <w:rPr>
+                <w:noProof/>
+                <w:webHidden/>
+              </w:rPr>
+              <w:fldChar w:fldCharType="end"/>
+            </w:r>
+          </w:hyperlink>
+        </w:p>
+        <w:p>
+          <w:pPr>
+            <w:pStyle w:val="TDC2"/>
+            <w:tabs>
+              <w:tab w:val="right" w:leader="dot" w:pos="8828"/>
+            </w:tabs>
+            <w:rPr>
+              <w:rFonts w:eastAsiaTheme="minorEastAsia"/>
+              <w:noProof/>
+              <w:lang w:val="es-AR" w:eastAsia="es-AR"/>
+            </w:rPr>
+          </w:pPr>
+          <w:hyperlink w:anchor="_Toc307510909" w:history="1">
+            <w:r>
+              <w:rPr>
+                <w:rStyle w:val="Hipervnculo"/>
+                <w:noProof/>
+              </w:rPr>
+              <w:t>Compras:</w:t>
+            </w:r>
+            <w:r>
+              <w:rPr>
+                <w:noProof/>
+                <w:webHidden/>
+              </w:rPr>
+              <w:tab/>
+            </w:r>
+            <w:r>
+              <w:rPr>
+                <w:noProof/>
+                <w:webHidden/>
+              </w:rPr>
+              <w:fldChar w:fldCharType="begin"/>
+            </w:r>
+            <w:r>
+              <w:rPr>
+                <w:noProof/>
+                <w:webHidden/>
+              </w:rPr>
+              <w:instrText xml:space="preserve"> PAGEREF _Toc307510909 \h </w:instrText>
+            </w:r>
+            <w:r>
+              <w:rPr>
+                <w:noProof/>
+                <w:webHidden/>
+              </w:rPr>
+            </w:r>
+            <w:r>
+              <w:rPr>
+                <w:noProof/>
+                <w:webHidden/>
+              </w:rPr>
+              <w:fldChar w:fldCharType="separate"/>
+            </w:r>
+            <w:r>
+              <w:rPr>
+                <w:noProof/>
+                <w:webHidden/>
+              </w:rPr>
+              <w:t>24</w:t>
+            </w:r>
+            <w:r>
+              <w:rPr>
+                <w:noProof/>
+                <w:webHidden/>
+              </w:rPr>
+              <w:fldChar w:fldCharType="end"/>
+            </w:r>
+          </w:hyperlink>
+        </w:p>
+        <w:p>
+          <w:pPr>
+            <w:pStyle w:val="TDC2"/>
+            <w:tabs>
+              <w:tab w:val="right" w:leader="dot" w:pos="8828"/>
+            </w:tabs>
+            <w:rPr>
+              <w:rFonts w:eastAsiaTheme="minorEastAsia"/>
+              <w:noProof/>
+              <w:lang w:val="es-AR" w:eastAsia="es-AR"/>
+            </w:rPr>
+          </w:pPr>
+          <w:hyperlink w:anchor="_Toc307510910" w:history="1">
+            <w:r>
+              <w:rPr>
+                <w:rStyle w:val="Hipervnculo"/>
+                <w:noProof/>
+              </w:rPr>
+              <w:t>Disponibilidad de Producto:</w:t>
+            </w:r>
+            <w:r>
+              <w:rPr>
+                <w:noProof/>
+                <w:webHidden/>
+              </w:rPr>
+              <w:tab/>
+            </w:r>
+            <w:r>
+              <w:rPr>
+                <w:noProof/>
+                <w:webHidden/>
+              </w:rPr>
+              <w:fldChar w:fldCharType="begin"/>
+            </w:r>
+            <w:r>
+              <w:rPr>
+                <w:noProof/>
+                <w:webHidden/>
+              </w:rPr>
+              <w:instrText xml:space="preserve"> PAGEREF _Toc307510910 \h </w:instrText>
+            </w:r>
+            <w:r>
+              <w:rPr>
+                <w:noProof/>
+                <w:webHidden/>
+              </w:rPr>
+            </w:r>
+            <w:r>
+              <w:rPr>
+                <w:noProof/>
+                <w:webHidden/>
+              </w:rPr>
+              <w:fldChar w:fldCharType="separate"/>
+            </w:r>
+            <w:r>
+              <w:rPr>
+                <w:noProof/>
+                <w:webHidden/>
+              </w:rPr>
+              <w:t>25</w:t>
+            </w:r>
+            <w:r>
+              <w:rPr>
+                <w:noProof/>
+                <w:webHidden/>
+              </w:rPr>
+              <w:fldChar w:fldCharType="end"/>
+            </w:r>
+          </w:hyperlink>
+        </w:p>
+        <w:p>
+          <w:pPr>
+            <w:pStyle w:val="TDC2"/>
+            <w:tabs>
+              <w:tab w:val="right" w:leader="dot" w:pos="8828"/>
+            </w:tabs>
+            <w:rPr>
+              <w:rFonts w:eastAsiaTheme="minorEastAsia"/>
+              <w:noProof/>
+              <w:lang w:val="es-AR" w:eastAsia="es-AR"/>
+            </w:rPr>
+          </w:pPr>
+          <w:hyperlink w:anchor="_Toc307510911" w:history="1">
+            <w:r>
+              <w:rPr>
+                <w:rStyle w:val="Hipervnculo"/>
+                <w:noProof/>
+              </w:rPr>
+              <w:t>Disponibilidad de Materia Prima:</w:t>
+            </w:r>
+            <w:r>
+              <w:rPr>
+                <w:noProof/>
+                <w:webHidden/>
+              </w:rPr>
+              <w:tab/>
+            </w:r>
+            <w:r>
+              <w:rPr>
+                <w:noProof/>
+                <w:webHidden/>
+              </w:rPr>
+              <w:fldChar w:fldCharType="begin"/>
+            </w:r>
+            <w:r>
+              <w:rPr>
+                <w:noProof/>
+                <w:webHidden/>
+              </w:rPr>
+              <w:instrText xml:space="preserve"> PAGEREF _Toc307510911 \h </w:instrText>
+            </w:r>
+            <w:r>
+              <w:rPr>
+                <w:noProof/>
+                <w:webHidden/>
+              </w:rPr>
+            </w:r>
+            <w:r>
+              <w:rPr>
+                <w:noProof/>
+                <w:webHidden/>
+              </w:rPr>
+              <w:fldChar w:fldCharType="separate"/>
+            </w:r>
+            <w:r>
+              <w:rPr>
+                <w:noProof/>
+                <w:webHidden/>
+              </w:rPr>
+              <w:t>26</w:t>
+            </w:r>
+            <w:r>
+              <w:rPr>
+                <w:noProof/>
+                <w:webHidden/>
+              </w:rPr>
+              <w:fldChar w:fldCharType="end"/>
+            </w:r>
+          </w:hyperlink>
+        </w:p>
+        <w:p>
+          <w:pPr>
+            <w:pStyle w:val="TDC2"/>
+            <w:tabs>
+              <w:tab w:val="right" w:leader="dot" w:pos="8828"/>
+            </w:tabs>
+            <w:rPr>
+              <w:rFonts w:eastAsiaTheme="minorEastAsia"/>
+              <w:noProof/>
+              <w:lang w:val="es-AR" w:eastAsia="es-AR"/>
+            </w:rPr>
+          </w:pPr>
+          <w:hyperlink w:anchor="_Toc307510912" w:history="1">
+            <w:r>
+              <w:rPr>
+                <w:rStyle w:val="Hipervnculo"/>
+                <w:noProof/>
+              </w:rPr>
+              <w:t>Pedidos/Ventas:</w:t>
+            </w:r>
+            <w:r>
+              <w:rPr>
+                <w:noProof/>
+                <w:webHidden/>
+              </w:rPr>
+              <w:tab/>
+            </w:r>
+            <w:r>
+              <w:rPr>
+                <w:noProof/>
+                <w:webHidden/>
+              </w:rPr>
+              <w:fldChar w:fldCharType="begin"/>
+            </w:r>
+            <w:r>
+              <w:rPr>
+                <w:noProof/>
+                <w:webHidden/>
+              </w:rPr>
+              <w:instrText xml:space="preserve"> PAGEREF _Toc307510912 \h </w:instrText>
+            </w:r>
+            <w:r>
+              <w:rPr>
+                <w:noProof/>
+                <w:webHidden/>
+              </w:rPr>
+            </w:r>
+            <w:r>
+              <w:rPr>
+                <w:noProof/>
+                <w:webHidden/>
+              </w:rPr>
+              <w:fldChar w:fldCharType="separate"/>
+            </w:r>
+            <w:r>
+              <w:rPr>
+                <w:noProof/>
+                <w:webHidden/>
+              </w:rPr>
+              <w:t>26</w:t>
+            </w:r>
+            <w:r>
+              <w:rPr>
+                <w:noProof/>
+                <w:webHidden/>
+              </w:rPr>
+              <w:fldChar w:fldCharType="end"/>
+            </w:r>
+          </w:hyperlink>
+        </w:p>
+        <w:p>
+          <w:pPr>
+            <w:pStyle w:val="TDC2"/>
+            <w:tabs>
+              <w:tab w:val="right" w:leader="dot" w:pos="8828"/>
+            </w:tabs>
+            <w:rPr>
+              <w:rFonts w:eastAsiaTheme="minorEastAsia"/>
+              <w:noProof/>
+              <w:lang w:val="es-AR" w:eastAsia="es-AR"/>
+            </w:rPr>
+          </w:pPr>
+          <w:hyperlink w:anchor="_Toc307510913" w:history="1">
+            <w:r>
+              <w:rPr>
+                <w:rStyle w:val="Hipervnculo"/>
+                <w:noProof/>
+              </w:rPr>
+              <w:t>Rendimiento de Producto:</w:t>
+            </w:r>
+            <w:r>
+              <w:rPr>
+                <w:noProof/>
+                <w:webHidden/>
+              </w:rPr>
+              <w:tab/>
+            </w:r>
+            <w:r>
+              <w:rPr>
+                <w:noProof/>
+                <w:webHidden/>
+              </w:rPr>
+              <w:fldChar w:fldCharType="begin"/>
+            </w:r>
+            <w:r>
+              <w:rPr>
+                <w:noProof/>
+                <w:webHidden/>
+              </w:rPr>
+              <w:instrText xml:space="preserve"> PAGEREF _Toc307510913 \h </w:instrText>
+            </w:r>
+            <w:r>
+              <w:rPr>
+                <w:noProof/>
+                <w:webHidden/>
+              </w:rPr>
+            </w:r>
+            <w:r>
+              <w:rPr>
+                <w:noProof/>
+                <w:webHidden/>
+              </w:rPr>
+              <w:fldChar w:fldCharType="separate"/>
+            </w:r>
+            <w:r>
+              <w:rPr>
+                <w:noProof/>
+                <w:webHidden/>
+              </w:rPr>
+              <w:t>27</w:t>
+            </w:r>
+            <w:r>
+              <w:rPr>
+                <w:noProof/>
+                <w:webHidden/>
+              </w:rPr>
+              <w:fldChar w:fldCharType="end"/>
+            </w:r>
+          </w:hyperlink>
+        </w:p>
+        <w:p>
+          <w:pPr>
+            <w:pStyle w:val="TDC2"/>
+            <w:tabs>
+              <w:tab w:val="right" w:leader="dot" w:pos="8828"/>
+            </w:tabs>
+            <w:rPr>
+              <w:rFonts w:eastAsiaTheme="minorEastAsia"/>
+              <w:noProof/>
+              <w:lang w:val="es-AR" w:eastAsia="es-AR"/>
+            </w:rPr>
+          </w:pPr>
+          <w:hyperlink w:anchor="_Toc307510914" w:history="1">
+            <w:r>
+              <w:rPr>
+                <w:rStyle w:val="Hipervnculo"/>
+                <w:noProof/>
+              </w:rPr>
+              <w:t>Pagos Realizados:</w:t>
+            </w:r>
+            <w:r>
+              <w:rPr>
+                <w:noProof/>
+                <w:webHidden/>
+              </w:rPr>
+              <w:tab/>
+            </w:r>
+            <w:r>
+              <w:rPr>
+                <w:noProof/>
+                <w:webHidden/>
+              </w:rPr>
+              <w:fldChar w:fldCharType="begin"/>
+            </w:r>
+            <w:r>
+              <w:rPr>
+                <w:noProof/>
+                <w:webHidden/>
+              </w:rPr>
+              <w:instrText xml:space="preserve"> PAGEREF _Toc307510914 \h </w:instrText>
+            </w:r>
+            <w:r>
+              <w:rPr>
+                <w:noProof/>
+                <w:webHidden/>
+              </w:rPr>
+            </w:r>
+            <w:r>
+              <w:rPr>
+                <w:noProof/>
+                <w:webHidden/>
+              </w:rPr>
+              <w:fldChar w:fldCharType="separate"/>
+            </w:r>
+            <w:r>
+              <w:rPr>
+                <w:noProof/>
+                <w:webHidden/>
+              </w:rPr>
+              <w:t>28</w:t>
+            </w:r>
+            <w:r>
+              <w:rPr>
+                <w:noProof/>
+                <w:webHidden/>
+              </w:rPr>
+              <w:fldChar w:fldCharType="end"/>
+            </w:r>
+          </w:hyperlink>
+        </w:p>
+        <w:p>
+          <w:pPr>
+            <w:pStyle w:val="TDC1"/>
+            <w:tabs>
+              <w:tab w:val="right" w:leader="dot" w:pos="8828"/>
+            </w:tabs>
+            <w:rPr>
+              <w:rFonts w:eastAsiaTheme="minorEastAsia"/>
+              <w:noProof/>
+              <w:lang w:val="es-AR" w:eastAsia="es-AR"/>
+            </w:rPr>
+          </w:pPr>
+          <w:hyperlink w:anchor="_Toc307510915" w:history="1">
+            <w:r>
+              <w:rPr>
+                <w:rStyle w:val="Hipervnculo"/>
+                <w:noProof/>
+                <w:lang w:val="es-AR"/>
+              </w:rPr>
+              <w:t>Determinación de Índices necesarios</w:t>
+            </w:r>
+            <w:r>
+              <w:rPr>
+                <w:noProof/>
+                <w:webHidden/>
+              </w:rPr>
+              <w:tab/>
+            </w:r>
+            <w:r>
+              <w:rPr>
+                <w:noProof/>
+                <w:webHidden/>
+              </w:rPr>
+              <w:fldChar w:fldCharType="begin"/>
+            </w:r>
+            <w:r>
+              <w:rPr>
+                <w:noProof/>
+                <w:webHidden/>
+              </w:rPr>
+              <w:instrText xml:space="preserve"> PAGEREF _Toc307510915 \h </w:instrText>
+            </w:r>
+            <w:r>
+              <w:rPr>
+                <w:noProof/>
+                <w:webHidden/>
+              </w:rPr>
+            </w:r>
+            <w:r>
+              <w:rPr>
+                <w:noProof/>
+                <w:webHidden/>
+              </w:rPr>
+              <w:fldChar w:fldCharType="separate"/>
+            </w:r>
+            <w:r>
+              <w:rPr>
+                <w:noProof/>
+                <w:webHidden/>
+              </w:rPr>
+              <w:t>28</w:t>
+            </w:r>
+            <w:r>
+              <w:rPr>
+                <w:noProof/>
+                <w:webHidden/>
+              </w:rPr>
+              <w:fldChar w:fldCharType="end"/>
+            </w:r>
+          </w:hyperlink>
+        </w:p>
+        <w:p>
+          <w:pPr>
+            <w:pStyle w:val="TDC1"/>
+            <w:tabs>
+              <w:tab w:val="right" w:leader="dot" w:pos="8828"/>
+            </w:tabs>
+            <w:rPr>
+              <w:rFonts w:eastAsiaTheme="minorEastAsia"/>
+              <w:noProof/>
+              <w:lang w:val="es-AR" w:eastAsia="es-AR"/>
+            </w:rPr>
+          </w:pPr>
+          <w:hyperlink w:anchor="_Toc307510916" w:history="1">
+            <w:r>
+              <w:rPr>
+                <w:rStyle w:val="Hipervnculo"/>
+                <w:noProof/>
+              </w:rPr>
+              <w:t>Proyección del Crecimiento de la Base de Datos</w:t>
+            </w:r>
+            <w:r>
+              <w:rPr>
+                <w:noProof/>
+                <w:webHidden/>
+              </w:rPr>
+              <w:tab/>
+            </w:r>
+            <w:r>
+              <w:rPr>
+                <w:noProof/>
+                <w:webHidden/>
+              </w:rPr>
+              <w:fldChar w:fldCharType="begin"/>
+            </w:r>
+            <w:r>
+              <w:rPr>
+                <w:noProof/>
+                <w:webHidden/>
+              </w:rPr>
+              <w:instrText xml:space="preserve"> PAGEREF _Toc307510916 \h </w:instrText>
+            </w:r>
+            <w:r>
+              <w:rPr>
+                <w:noProof/>
+                <w:webHidden/>
+              </w:rPr>
+            </w:r>
+            <w:r>
+              <w:rPr>
+                <w:noProof/>
+                <w:webHidden/>
+              </w:rPr>
+              <w:fldChar w:fldCharType="separate"/>
+            </w:r>
+            <w:r>
+              <w:rPr>
+                <w:noProof/>
+                <w:webHidden/>
+              </w:rPr>
+              <w:t>29</w:t>
+            </w:r>
+            <w:r>
+              <w:rPr>
+                <w:noProof/>
+                <w:webHidden/>
+              </w:rPr>
+              <w:fldChar w:fldCharType="end"/>
+            </w:r>
+          </w:hyperlink>
+        </w:p>
+        <w:p>
+          <w:pPr>
+            <w:pStyle w:val="TDC2"/>
+            <w:tabs>
+              <w:tab w:val="right" w:leader="dot" w:pos="8828"/>
+            </w:tabs>
+            <w:rPr>
+              <w:rFonts w:eastAsiaTheme="minorEastAsia"/>
+              <w:noProof/>
+              <w:lang w:val="es-AR" w:eastAsia="es-AR"/>
+            </w:rPr>
+          </w:pPr>
+          <w:hyperlink w:anchor="_Toc307510917" w:history="1">
+            <w:r>
+              <w:rPr>
+                <w:rStyle w:val="Hipervnculo"/>
+                <w:noProof/>
+              </w:rPr>
+              <w:t>Compras: 624 Bytes</w:t>
+            </w:r>
+            <w:r>
+              <w:rPr>
+                <w:noProof/>
+                <w:webHidden/>
+              </w:rPr>
+              <w:tab/>
+            </w:r>
+            <w:r>
+              <w:rPr>
+                <w:noProof/>
+                <w:webHidden/>
+              </w:rPr>
+              <w:fldChar w:fldCharType="begin"/>
+            </w:r>
+            <w:r>
+              <w:rPr>
+                <w:noProof/>
+                <w:webHidden/>
+              </w:rPr>
+              <w:instrText xml:space="preserve"> PAGEREF _Toc307510917 \h </w:instrText>
+            </w:r>
+            <w:r>
+              <w:rPr>
+                <w:noProof/>
+                <w:webHidden/>
+              </w:rPr>
+            </w:r>
+            <w:r>
+              <w:rPr>
+                <w:noProof/>
+                <w:webHidden/>
+              </w:rPr>
+              <w:fldChar w:fldCharType="separate"/>
+            </w:r>
+            <w:r>
+              <w:rPr>
+                <w:noProof/>
+                <w:webHidden/>
+              </w:rPr>
+              <w:t>29</w:t>
+            </w:r>
+            <w:r>
+              <w:rPr>
+                <w:noProof/>
+                <w:webHidden/>
+              </w:rPr>
+              <w:fldChar w:fldCharType="end"/>
+            </w:r>
+          </w:hyperlink>
+        </w:p>
+        <w:p>
+          <w:pPr>
+            <w:pStyle w:val="TDC2"/>
+            <w:tabs>
+              <w:tab w:val="right" w:leader="dot" w:pos="8828"/>
+            </w:tabs>
+            <w:rPr>
+              <w:rFonts w:eastAsiaTheme="minorEastAsia"/>
+              <w:noProof/>
+              <w:lang w:val="es-AR" w:eastAsia="es-AR"/>
+            </w:rPr>
+          </w:pPr>
+          <w:hyperlink w:anchor="_Toc307510918" w:history="1">
+            <w:r>
+              <w:rPr>
+                <w:rStyle w:val="Hipervnculo"/>
+                <w:noProof/>
+              </w:rPr>
+              <w:t>Disponibilidad de productos: 442 Bytes</w:t>
+            </w:r>
+            <w:r>
+              <w:rPr>
+                <w:noProof/>
+                <w:webHidden/>
+              </w:rPr>
+              <w:tab/>
+            </w:r>
+            <w:r>
+              <w:rPr>
+                <w:noProof/>
+                <w:webHidden/>
+              </w:rPr>
+              <w:fldChar w:fldCharType="begin"/>
+            </w:r>
+            <w:r>
+              <w:rPr>
+                <w:noProof/>
+                <w:webHidden/>
+              </w:rPr>
+              <w:instrText xml:space="preserve"> PAGEREF _Toc307510918 \h </w:instrText>
+            </w:r>
+            <w:r>
+              <w:rPr>
+                <w:noProof/>
+                <w:webHidden/>
+              </w:rPr>
+            </w:r>
+            <w:r>
+              <w:rPr>
+                <w:noProof/>
+                <w:webHidden/>
+              </w:rPr>
+              <w:fldChar w:fldCharType="separate"/>
+            </w:r>
+            <w:r>
+              <w:rPr>
+                <w:noProof/>
+                <w:webHidden/>
+              </w:rPr>
+              <w:t>29</w:t>
+            </w:r>
+            <w:r>
+              <w:rPr>
+                <w:noProof/>
+                <w:webHidden/>
+              </w:rPr>
+              <w:fldChar w:fldCharType="end"/>
+            </w:r>
+          </w:hyperlink>
+        </w:p>
+        <w:p>
+          <w:pPr>
+            <w:pStyle w:val="TDC2"/>
+            <w:tabs>
+              <w:tab w:val="right" w:leader="dot" w:pos="8828"/>
+            </w:tabs>
+            <w:rPr>
+              <w:rFonts w:eastAsiaTheme="minorEastAsia"/>
+              <w:noProof/>
+              <w:lang w:val="es-AR" w:eastAsia="es-AR"/>
+            </w:rPr>
+          </w:pPr>
+          <w:hyperlink w:anchor="_Toc307510919" w:history="1">
+            <w:r>
+              <w:rPr>
+                <w:rStyle w:val="Hipervnculo"/>
+                <w:noProof/>
+              </w:rPr>
+              <w:t>Disponibilidad de materia prima: 106 Bytes</w:t>
+            </w:r>
+            <w:r>
+              <w:rPr>
+                <w:noProof/>
+                <w:webHidden/>
+              </w:rPr>
+              <w:tab/>
+            </w:r>
+            <w:r>
+              <w:rPr>
+                <w:noProof/>
+                <w:webHidden/>
+              </w:rPr>
+              <w:fldChar w:fldCharType="begin"/>
+            </w:r>
+            <w:r>
+              <w:rPr>
+                <w:noProof/>
+                <w:webHidden/>
+              </w:rPr>
+              <w:instrText xml:space="preserve"> PAGEREF _Toc307510919 \h </w:instrText>
+            </w:r>
+            <w:r>
+              <w:rPr>
+                <w:noProof/>
+                <w:webHidden/>
+              </w:rPr>
+            </w:r>
+            <w:r>
+              <w:rPr>
+                <w:noProof/>
+                <w:webHidden/>
+              </w:rPr>
+              <w:fldChar w:fldCharType="separate"/>
+            </w:r>
+            <w:r>
+              <w:rPr>
+                <w:noProof/>
+                <w:webHidden/>
+              </w:rPr>
+              <w:t>30</w:t>
+            </w:r>
+            <w:r>
+              <w:rPr>
+                <w:noProof/>
+                <w:webHidden/>
+              </w:rPr>
+              <w:fldChar w:fldCharType="end"/>
+            </w:r>
+          </w:hyperlink>
+        </w:p>
+        <w:p>
+          <w:pPr>
+            <w:pStyle w:val="TDC2"/>
+            <w:tabs>
+              <w:tab w:val="right" w:leader="dot" w:pos="8828"/>
+            </w:tabs>
+            <w:rPr>
+              <w:rFonts w:eastAsiaTheme="minorEastAsia"/>
+              <w:noProof/>
+              <w:lang w:val="es-AR" w:eastAsia="es-AR"/>
+            </w:rPr>
+          </w:pPr>
+          <w:hyperlink w:anchor="_Toc307510920" w:history="1">
+            <w:r>
+              <w:rPr>
+                <w:rStyle w:val="Hipervnculo"/>
+                <w:noProof/>
+              </w:rPr>
+              <w:t>Pedidos/Ventas: 942 Bytes</w:t>
+            </w:r>
+            <w:r>
+              <w:rPr>
+                <w:noProof/>
+                <w:webHidden/>
+              </w:rPr>
+              <w:tab/>
+            </w:r>
+            <w:r>
+              <w:rPr>
+                <w:noProof/>
+                <w:webHidden/>
+              </w:rPr>
+              <w:fldChar w:fldCharType="begin"/>
+            </w:r>
+            <w:r>
+              <w:rPr>
+                <w:noProof/>
+                <w:webHidden/>
+              </w:rPr>
+              <w:instrText xml:space="preserve"> PAGEREF _Toc307510920 \h </w:instrText>
+            </w:r>
+            <w:r>
+              <w:rPr>
+                <w:noProof/>
+                <w:webHidden/>
+              </w:rPr>
+            </w:r>
+            <w:r>
+              <w:rPr>
+                <w:noProof/>
+                <w:webHidden/>
+              </w:rPr>
+              <w:fldChar w:fldCharType="separate"/>
+            </w:r>
+            <w:r>
+              <w:rPr>
+                <w:noProof/>
+                <w:webHidden/>
+              </w:rPr>
+              <w:t>30</w:t>
+            </w:r>
+            <w:r>
+              <w:rPr>
+                <w:noProof/>
+                <w:webHidden/>
+              </w:rPr>
+              <w:fldChar w:fldCharType="end"/>
+            </w:r>
+          </w:hyperlink>
+        </w:p>
+        <w:p>
+          <w:pPr>
+            <w:pStyle w:val="TDC2"/>
+            <w:tabs>
+              <w:tab w:val="right" w:leader="dot" w:pos="8828"/>
+            </w:tabs>
+            <w:rPr>
+              <w:rFonts w:eastAsiaTheme="minorEastAsia"/>
+              <w:noProof/>
+              <w:lang w:val="es-AR" w:eastAsia="es-AR"/>
+            </w:rPr>
+          </w:pPr>
+          <w:hyperlink w:anchor="_Toc307510921" w:history="1">
+            <w:r>
+              <w:rPr>
+                <w:rStyle w:val="Hipervnculo"/>
+                <w:noProof/>
+              </w:rPr>
+              <w:t>Pagos realizados: 262 Bytes</w:t>
+            </w:r>
+            <w:r>
+              <w:rPr>
+                <w:noProof/>
+                <w:webHidden/>
+              </w:rPr>
+              <w:tab/>
+            </w:r>
+            <w:r>
+              <w:rPr>
+                <w:noProof/>
+                <w:webHidden/>
+              </w:rPr>
+              <w:fldChar w:fldCharType="begin"/>
+            </w:r>
+            <w:r>
+              <w:rPr>
+                <w:noProof/>
+                <w:webHidden/>
+              </w:rPr>
+              <w:instrText xml:space="preserve"> PAGEREF _Toc307510921 \h </w:instrText>
+            </w:r>
+            <w:r>
+              <w:rPr>
+                <w:noProof/>
+                <w:webHidden/>
+              </w:rPr>
+            </w:r>
+            <w:r>
+              <w:rPr>
+                <w:noProof/>
+                <w:webHidden/>
+              </w:rPr>
+              <w:fldChar w:fldCharType="separate"/>
+            </w:r>
+            <w:r>
+              <w:rPr>
+                <w:noProof/>
+                <w:webHidden/>
+              </w:rPr>
+              <w:t>30</w:t>
+            </w:r>
+            <w:r>
+              <w:rPr>
+                <w:noProof/>
+                <w:webHidden/>
+              </w:rPr>
+              <w:fldChar w:fldCharType="end"/>
+            </w:r>
+          </w:hyperlink>
+        </w:p>
+        <w:p>
+          <w:pPr>
+            <w:pStyle w:val="TDC2"/>
+            <w:tabs>
+              <w:tab w:val="right" w:leader="dot" w:pos="8828"/>
+            </w:tabs>
+            <w:rPr>
+              <w:rFonts w:eastAsiaTheme="minorEastAsia"/>
+              <w:noProof/>
+              <w:lang w:val="es-AR" w:eastAsia="es-AR"/>
+            </w:rPr>
+          </w:pPr>
+          <w:hyperlink w:anchor="_Toc307510922" w:history="1">
+            <w:r>
+              <w:rPr>
+                <w:rStyle w:val="Hipervnculo"/>
+                <w:noProof/>
+              </w:rPr>
+              <w:t>Rendimiento de producto: 70 Bytes</w:t>
+            </w:r>
+            <w:r>
+              <w:rPr>
+                <w:noProof/>
+                <w:webHidden/>
+              </w:rPr>
+              <w:tab/>
+            </w:r>
+            <w:r>
+              <w:rPr>
+                <w:noProof/>
+                <w:webHidden/>
+              </w:rPr>
+              <w:fldChar w:fldCharType="begin"/>
+            </w:r>
+            <w:r>
+              <w:rPr>
+                <w:noProof/>
+                <w:webHidden/>
+              </w:rPr>
+              <w:instrText xml:space="preserve"> PAGEREF _Toc307510922 \h </w:instrText>
+            </w:r>
+            <w:r>
+              <w:rPr>
+                <w:noProof/>
+                <w:webHidden/>
+              </w:rPr>
+            </w:r>
+            <w:r>
+              <w:rPr>
+                <w:noProof/>
+                <w:webHidden/>
+              </w:rPr>
+              <w:fldChar w:fldCharType="separate"/>
+            </w:r>
+            <w:r>
+              <w:rPr>
+                <w:noProof/>
+                <w:webHidden/>
+              </w:rPr>
+              <w:t>30</w:t>
             </w:r>
             <w:r>
               <w:rPr>
@@ -2105,7 +4358,7 @@
       </w:pPr>
       <w:bookmarkStart w:id="0" w:name="_Toc264020315"/>
       <w:bookmarkStart w:id="1" w:name="_Toc264335530"/>
-      <w:bookmarkStart w:id="2" w:name="_Toc274788618"/>
+      <w:bookmarkStart w:id="2" w:name="_Toc307510873"/>
       <w:r>
         <w:lastRenderedPageBreak/>
         <w:t>Introducción</w:t>
@@ -2241,7 +4494,7 @@
         </w:rPr>
       </w:pPr>
       <w:bookmarkStart w:id="3" w:name="_Toc270351160"/>
-      <w:bookmarkStart w:id="4" w:name="_Toc274788619"/>
+      <w:bookmarkStart w:id="4" w:name="_Toc307510874"/>
       <w:r>
         <w:rPr>
           <w:lang w:val="es-AR"/>
@@ -2259,7 +4512,7 @@
           <w:lang w:val="es-AR"/>
         </w:rPr>
       </w:pPr>
-      <w:bookmarkStart w:id="5" w:name="_Toc274788620"/>
+      <w:bookmarkStart w:id="5" w:name="_Toc307510875"/>
       <w:r>
         <w:rPr>
           <w:lang w:val="es-AR"/>
@@ -2633,7 +4886,7 @@
       <w:pPr>
         <w:pStyle w:val="Ttulo3"/>
       </w:pPr>
-      <w:bookmarkStart w:id="6" w:name="_Toc274788621"/>
+      <w:bookmarkStart w:id="6" w:name="_Toc307510876"/>
       <w:r>
         <w:t>Elementos de Impresión:</w:t>
       </w:r>
@@ -2670,7 +4923,7 @@
         <w:pStyle w:val="Ttulo2"/>
       </w:pPr>
       <w:bookmarkStart w:id="7" w:name="_Toc254225272"/>
-      <w:bookmarkStart w:id="8" w:name="_Toc274788622"/>
+      <w:bookmarkStart w:id="8" w:name="_Toc307510877"/>
       <w:r>
         <w:lastRenderedPageBreak/>
         <w:t>Especificaciones de Software:</w:t>
@@ -2752,7 +5005,7 @@
         </w:rPr>
       </w:pPr>
       <w:bookmarkStart w:id="9" w:name="_Toc254225273"/>
-      <w:bookmarkStart w:id="10" w:name="_Toc274788623"/>
+      <w:bookmarkStart w:id="10" w:name="_Toc307510878"/>
       <w:r>
         <w:rPr>
           <w:rFonts w:eastAsia="Calibri"/>
@@ -3184,7 +5437,7 @@
         <w:pStyle w:val="Ttulo3"/>
       </w:pPr>
       <w:bookmarkStart w:id="11" w:name="_Toc254225274"/>
-      <w:bookmarkStart w:id="12" w:name="_Toc274788624"/>
+      <w:bookmarkStart w:id="12" w:name="_Toc307510879"/>
       <w:r>
         <w:t>DBMS empleado:</w:t>
       </w:r>
@@ -3336,7 +5589,7 @@
       <w:pPr>
         <w:pStyle w:val="Ttulo3"/>
       </w:pPr>
-      <w:bookmarkStart w:id="13" w:name="_Toc274788625"/>
+      <w:bookmarkStart w:id="13" w:name="_Toc307510880"/>
       <w:r>
         <w:t>Capacidad del volumen almacenado en la base de datos:</w:t>
       </w:r>
@@ -3354,7 +5607,7 @@
       <w:pPr>
         <w:pStyle w:val="Ttulo3"/>
       </w:pPr>
-      <w:bookmarkStart w:id="14" w:name="_Toc274788626"/>
+      <w:bookmarkStart w:id="14" w:name="_Toc307510881"/>
       <w:r>
         <w:t>Reglas de integridad:</w:t>
       </w:r>
@@ -3377,7 +5630,7 @@
           <w:iCs w:val="0"/>
         </w:rPr>
       </w:pPr>
-      <w:bookmarkStart w:id="15" w:name="_Toc274788627"/>
+      <w:bookmarkStart w:id="15" w:name="_Toc307510882"/>
       <w:r>
         <w:rPr>
           <w:rStyle w:val="Ttulo4Car"/>
@@ -3509,7 +5762,7 @@
       <w:pPr>
         <w:pStyle w:val="Ttulo3"/>
       </w:pPr>
-      <w:bookmarkStart w:id="16" w:name="_Toc274788628"/>
+      <w:bookmarkStart w:id="16" w:name="_Toc307510883"/>
       <w:r>
         <w:t xml:space="preserve">Capacidad de acceso a los registros de </w:t>
       </w:r>
@@ -3578,10 +5831,11 @@
       <w:pPr>
         <w:pStyle w:val="Ttulo3"/>
       </w:pPr>
-      <w:bookmarkStart w:id="18" w:name="_Toc274788629"/>
+      <w:bookmarkStart w:id="18" w:name="_Toc307510884"/>
       <w:r>
         <w:t>Inteligencia de negocio:</w:t>
       </w:r>
+      <w:bookmarkEnd w:id="18"/>
     </w:p>
     <w:p>
       <w:r>
@@ -3635,10 +5889,11 @@
       <w:pPr>
         <w:pStyle w:val="Ttulo3"/>
       </w:pPr>
+      <w:bookmarkStart w:id="19" w:name="_Toc307510885"/>
       <w:r>
         <w:t>Otros Utilitarios de Oficina</w:t>
       </w:r>
-      <w:bookmarkEnd w:id="18"/>
+      <w:bookmarkEnd w:id="19"/>
     </w:p>
     <w:p>
       <w:pPr>
@@ -3694,11 +5949,11 @@
       <w:pPr>
         <w:pStyle w:val="Ttulo3"/>
       </w:pPr>
-      <w:bookmarkStart w:id="19" w:name="_Toc274788630"/>
+      <w:bookmarkStart w:id="20" w:name="_Toc307510886"/>
       <w:r>
         <w:t>Diagrama de Red</w:t>
       </w:r>
-      <w:bookmarkEnd w:id="19"/>
+      <w:bookmarkEnd w:id="20"/>
     </w:p>
     <w:p>
       <w:r>
@@ -3750,16 +6005,16 @@
           <w:lang w:val="es-AR"/>
         </w:rPr>
       </w:pPr>
-      <w:bookmarkStart w:id="20" w:name="_Toc270351161"/>
-      <w:bookmarkStart w:id="21" w:name="_Toc274788631"/>
+      <w:bookmarkStart w:id="21" w:name="_Toc270351161"/>
+      <w:bookmarkStart w:id="22" w:name="_Toc307510887"/>
       <w:r>
         <w:rPr>
           <w:lang w:val="es-AR"/>
         </w:rPr>
         <w:t>Diagrama de Despliegue</w:t>
       </w:r>
-      <w:bookmarkEnd w:id="20"/>
       <w:bookmarkEnd w:id="21"/>
+      <w:bookmarkEnd w:id="22"/>
     </w:p>
     <w:p>
       <w:pPr>
@@ -3842,8 +6097,7 @@
           <w:lang w:val="es-AR"/>
         </w:rPr>
       </w:pPr>
-      <w:bookmarkStart w:id="22" w:name="_Toc270351162"/>
-      <w:bookmarkStart w:id="23" w:name="_Toc274788632"/>
+      <w:bookmarkStart w:id="23" w:name="_Toc270351162"/>
     </w:p>
     <w:p>
       <w:pPr>
@@ -3871,6 +6125,7 @@
           <w:lang w:val="es-AR"/>
         </w:rPr>
       </w:pPr>
+      <w:bookmarkStart w:id="24" w:name="_Toc307510888"/>
       <w:r>
         <w:rPr>
           <w:lang w:val="es-AR"/>
@@ -3878,9 +6133,11 @@
         <w:lastRenderedPageBreak/>
         <w:t>Layout Empresa</w:t>
       </w:r>
-    </w:p>
-    <w:p>
-      <w:pPr>
+      <w:bookmarkEnd w:id="24"/>
+    </w:p>
+    <w:p>
+      <w:pPr>
+        <w:jc w:val="both"/>
         <w:rPr>
           <w:lang w:val="es-AR"/>
         </w:rPr>
@@ -3894,13 +6151,13 @@
           <wp:anchor distT="0" distB="0" distL="114300" distR="114300" simplePos="0" relativeHeight="251663360" behindDoc="0" locked="0" layoutInCell="1" allowOverlap="1">
             <wp:simplePos x="0" y="0"/>
             <wp:positionH relativeFrom="column">
-              <wp:posOffset>1109980</wp:posOffset>
+              <wp:posOffset>684530</wp:posOffset>
             </wp:positionH>
             <wp:positionV relativeFrom="paragraph">
-              <wp:posOffset>34290</wp:posOffset>
+              <wp:posOffset>527050</wp:posOffset>
             </wp:positionV>
-            <wp:extent cx="3327400" cy="7058660"/>
-            <wp:effectExtent l="0" t="0" r="0" b="0"/>
+            <wp:extent cx="4196080" cy="6994525"/>
+            <wp:effectExtent l="19050" t="0" r="0" b="0"/>
             <wp:wrapTopAndBottom/>
             <wp:docPr id="2" name="Imagen 2"/>
             <wp:cNvGraphicFramePr>
@@ -3931,7 +6188,7 @@
                   <pic:spPr bwMode="auto">
                     <a:xfrm>
                       <a:off x="0" y="0"/>
-                      <a:ext cx="3327400" cy="7058660"/>
+                      <a:ext cx="4196080" cy="6994525"/>
                     </a:xfrm>
                     <a:prstGeom prst="rect">
                       <a:avLst/>
@@ -3966,6 +6223,12 @@
           </wp:anchor>
         </w:drawing>
       </w:r>
+      <w:r>
+        <w:rPr>
+          <w:lang w:val="es-AR"/>
+        </w:rPr>
+        <w:t xml:space="preserve">A continuación se presenta un gráfico donde se define la estructura física que tiene la empresa y como se encuentran divididos los sectores de la empresa. </w:t>
+      </w:r>
     </w:p>
     <w:p>
       <w:pPr>
@@ -3974,6 +6237,7 @@
           <w:lang w:val="es-AR"/>
         </w:rPr>
       </w:pPr>
+      <w:bookmarkStart w:id="25" w:name="_Toc307510889"/>
       <w:r>
         <w:rPr>
           <w:lang w:val="es-AR"/>
@@ -3981,14 +6245,28 @@
         <w:lastRenderedPageBreak/>
         <w:t>Layout</w:t>
       </w:r>
-      <w:bookmarkEnd w:id="22"/>
+      <w:bookmarkEnd w:id="23"/>
       <w:r>
         <w:rPr>
           <w:lang w:val="es-AR"/>
         </w:rPr>
         <w:t xml:space="preserve"> Oficina</w:t>
       </w:r>
-      <w:bookmarkEnd w:id="23"/>
+      <w:bookmarkEnd w:id="25"/>
+    </w:p>
+    <w:p>
+      <w:pPr>
+        <w:jc w:val="both"/>
+        <w:rPr>
+          <w:lang w:val="es-AR"/>
+        </w:rPr>
+      </w:pPr>
+      <w:r>
+        <w:rPr>
+          <w:lang w:val="es-AR"/>
+        </w:rPr>
+        <w:t xml:space="preserve">En la siguiente imagen se puede observar la disposición de cada uno de los elementos de la oficina donde se alojara el servidor. </w:t>
+      </w:r>
     </w:p>
     <w:p>
       <w:pPr>
@@ -4082,7 +6360,6 @@
           <w:lang w:val="es-AR"/>
         </w:rPr>
       </w:pPr>
-      <w:bookmarkStart w:id="24" w:name="_Toc274788633"/>
       <w:r>
         <w:rPr>
           <w:lang w:val="es-AR"/>
@@ -4097,6 +6374,7 @@
           <w:lang w:val="es-AR"/>
         </w:rPr>
       </w:pPr>
+      <w:bookmarkStart w:id="26" w:name="_Toc307510890"/>
       <w:r>
         <w:rPr>
           <w:lang w:val="es-AR"/>
@@ -4116,7 +6394,21 @@
         </w:rPr>
         <w:t xml:space="preserve"> de Estados</w:t>
       </w:r>
-      <w:bookmarkEnd w:id="24"/>
+      <w:bookmarkEnd w:id="26"/>
+    </w:p>
+    <w:p>
+      <w:pPr>
+        <w:jc w:val="both"/>
+        <w:rPr>
+          <w:lang w:val="es-AR"/>
+        </w:rPr>
+      </w:pPr>
+      <w:r>
+        <w:rPr>
+          <w:lang w:val="es-AR"/>
+        </w:rPr>
+        <w:t xml:space="preserve">En los siguientes diagramas se presentan los estados que puede asumir cada una de las clases que conforman el Sistema, a través de ellos se podrá observar la transición de un estado a otro. </w:t>
+      </w:r>
     </w:p>
     <w:p>
       <w:pPr>
@@ -4125,16 +6417,24 @@
           <w:lang w:val="es-AR"/>
         </w:rPr>
       </w:pPr>
+      <w:bookmarkStart w:id="27" w:name="_Toc307510891"/>
       <w:r>
         <w:rPr>
           <w:lang w:val="es-AR"/>
         </w:rPr>
-        <w:t>Pedido</w:t>
-      </w:r>
-    </w:p>
-    <w:p>
-      <w:pPr>
-        <w:pStyle w:val="Ttulo1"/>
+        <w:t>OrdenCompra</w:t>
+      </w:r>
+      <w:bookmarkEnd w:id="27"/>
+    </w:p>
+    <w:p>
+      <w:pPr>
+        <w:rPr>
+          <w:lang w:val="es-AR"/>
+        </w:rPr>
+      </w:pPr>
+    </w:p>
+    <w:p>
+      <w:pPr>
         <w:rPr>
           <w:lang w:val="es-AR"/>
         </w:rPr>
@@ -4146,9 +6446,9 @@
         </w:rPr>
         <w:drawing>
           <wp:inline distT="0" distB="0" distL="0" distR="0">
-            <wp:extent cx="5612130" cy="5629251"/>
-            <wp:effectExtent l="0" t="0" r="0" b="0"/>
-            <wp:docPr id="3" name="Imagen 3"/>
+            <wp:extent cx="1995170" cy="6424295"/>
+            <wp:effectExtent l="19050" t="0" r="5080" b="0"/>
+            <wp:docPr id="39" name="Imagen 8"/>
             <wp:cNvGraphicFramePr>
               <a:graphicFrameLocks xmlns:a="http://schemas.openxmlformats.org/drawingml/2006/main" noChangeAspect="1"/>
             </wp:cNvGraphicFramePr>
@@ -4156,19 +6456,13 @@
               <a:graphicData uri="http://schemas.openxmlformats.org/drawingml/2006/picture">
                 <pic:pic xmlns:pic="http://schemas.openxmlformats.org/drawingml/2006/picture">
                   <pic:nvPicPr>
-                    <pic:cNvPr id="0" name="Imagen 1"/>
+                    <pic:cNvPr id="0" name="Picture 8"/>
                     <pic:cNvPicPr>
                       <a:picLocks noChangeAspect="1" noChangeArrowheads="1"/>
                     </pic:cNvPicPr>
                   </pic:nvPicPr>
                   <pic:blipFill>
-                    <a:blip r:embed="rId17" cstate="print">
-                      <a:extLst>
-                        <a:ext uri="{28A0092B-C50C-407E-A947-70E740481C1C}">
-                          <a14:useLocalDpi xmlns="" xmlns:wpc="http://schemas.microsoft.com/office/word/2010/wordprocessingCanvas" xmlns:mc="http://schemas.openxmlformats.org/markup-compatibility/2006" xmlns:o="urn:schemas-microsoft-com:office:office" xmlns:v="urn:schemas-microsoft-com:vml" xmlns:wp14="http://schemas.microsoft.com/office/word/2010/wordprocessingDrawing" xmlns:w10="urn:schemas-microsoft-com:office:word" xmlns:w="http://schemas.openxmlformats.org/wordprocessingml/2006/main" xmlns:w14="http://schemas.microsoft.com/office/word/2010/wordml" xmlns:wpg="http://schemas.microsoft.com/office/word/2010/wordprocessingGroup" xmlns:wpi="http://schemas.microsoft.com/office/word/2010/wordprocessingInk" xmlns:wps="http://schemas.microsoft.com/office/word/2010/wordprocessingShape" xmlns:a14="http://schemas.microsoft.com/office/drawing/2010/main" val="0"/>
-                        </a:ext>
-                      </a:extLst>
-                    </a:blip>
+                    <a:blip r:embed="rId17" cstate="print"/>
                     <a:srcRect/>
                     <a:stretch>
                       <a:fillRect/>
@@ -4177,34 +6471,18 @@
                   <pic:spPr bwMode="auto">
                     <a:xfrm>
                       <a:off x="0" y="0"/>
-                      <a:ext cx="5612130" cy="5629251"/>
+                      <a:ext cx="1995170" cy="6424295"/>
                     </a:xfrm>
                     <a:prstGeom prst="rect">
                       <a:avLst/>
                     </a:prstGeom>
                     <a:noFill/>
-                    <a:ln>
+                    <a:ln w="9525">
                       <a:noFill/>
+                      <a:miter lim="800000"/>
+                      <a:headEnd/>
+                      <a:tailEnd/>
                     </a:ln>
-                    <a:extLst>
-                      <a:ext uri="{909E8E84-426E-40DD-AFC4-6F175D3DCCD1}">
-                        <a14:hiddenFill xmlns="" xmlns:wpc="http://schemas.microsoft.com/office/word/2010/wordprocessingCanvas" xmlns:mc="http://schemas.openxmlformats.org/markup-compatibility/2006" xmlns:o="urn:schemas-microsoft-com:office:office" xmlns:v="urn:schemas-microsoft-com:vml" xmlns:wp14="http://schemas.microsoft.com/office/word/2010/wordprocessingDrawing" xmlns:w10="urn:schemas-microsoft-com:office:word" xmlns:w="http://schemas.openxmlformats.org/wordprocessingml/2006/main" xmlns:w14="http://schemas.microsoft.com/office/word/2010/wordml" xmlns:wpg="http://schemas.microsoft.com/office/word/2010/wordprocessingGroup" xmlns:wpi="http://schemas.microsoft.com/office/word/2010/wordprocessingInk" xmlns:wps="http://schemas.microsoft.com/office/word/2010/wordprocessingShape" xmlns:a14="http://schemas.microsoft.com/office/drawing/2010/main">
-                          <a:solidFill>
-                            <a:srgbClr val="FFFFFF" mc:Ignorable=""/>
-                          </a:solidFill>
-                        </a14:hiddenFill>
-                      </a:ext>
-                      <a:ext uri="{91240B29-F687-4F45-9708-019B960494DF}">
-                        <a14:hiddenLine xmlns="" xmlns:wpc="http://schemas.microsoft.com/office/word/2010/wordprocessingCanvas" xmlns:mc="http://schemas.openxmlformats.org/markup-compatibility/2006" xmlns:o="urn:schemas-microsoft-com:office:office" xmlns:v="urn:schemas-microsoft-com:vml" xmlns:wp14="http://schemas.microsoft.com/office/word/2010/wordprocessingDrawing" xmlns:w10="urn:schemas-microsoft-com:office:word" xmlns:w="http://schemas.openxmlformats.org/wordprocessingml/2006/main" xmlns:w14="http://schemas.microsoft.com/office/word/2010/wordml" xmlns:wpg="http://schemas.microsoft.com/office/word/2010/wordprocessingGroup" xmlns:wpi="http://schemas.microsoft.com/office/word/2010/wordprocessingInk" xmlns:wps="http://schemas.microsoft.com/office/word/2010/wordprocessingShape" xmlns:a14="http://schemas.microsoft.com/office/drawing/2010/main" w="9525">
-                          <a:solidFill>
-                            <a:srgbClr val="000000" mc:Ignorable=""/>
-                          </a:solidFill>
-                          <a:miter lim="800000"/>
-                          <a:headEnd/>
-                          <a:tailEnd/>
-                        </a14:hiddenLine>
-                      </a:ext>
-                    </a:extLst>
                   </pic:spPr>
                 </pic:pic>
               </a:graphicData>
@@ -4215,17 +6493,20 @@
     </w:p>
     <w:p>
       <w:pPr>
+        <w:pStyle w:val="Ttulo2"/>
         <w:rPr>
           <w:lang w:val="es-AR"/>
         </w:rPr>
       </w:pPr>
-    </w:p>
-    <w:p>
-      <w:pPr>
+      <w:bookmarkStart w:id="28" w:name="_Toc307510892"/>
+      <w:r>
         <w:rPr>
           <w:lang w:val="es-AR"/>
         </w:rPr>
-      </w:pPr>
+        <w:lastRenderedPageBreak/>
+        <w:t>NotificacionReaprovisionamiento</w:t>
+      </w:r>
+      <w:bookmarkEnd w:id="28"/>
     </w:p>
     <w:p>
       <w:pPr>
@@ -4237,27 +6518,12 @@
       <w:r>
         <w:rPr>
           <w:lang w:val="es-AR"/>
-        </w:rPr>
-        <w:lastRenderedPageBreak/>
-        <w:t>Venta</w:t>
-      </w:r>
-    </w:p>
-    <w:p>
-      <w:pPr>
-        <w:rPr>
-          <w:lang w:val="es-AR"/>
-        </w:rPr>
-      </w:pPr>
-      <w:r>
-        <w:rPr>
-          <w:noProof/>
-          <w:lang w:val="es-AR" w:eastAsia="es-AR"/>
         </w:rPr>
         <w:drawing>
           <wp:inline distT="0" distB="0" distL="0" distR="0">
-            <wp:extent cx="1605280" cy="4263390"/>
-            <wp:effectExtent l="0" t="0" r="0" b="0"/>
-            <wp:docPr id="4" name="Imagen 4"/>
+            <wp:extent cx="2451017" cy="5557435"/>
+            <wp:effectExtent l="19050" t="0" r="0" b="0"/>
+            <wp:docPr id="36" name="Imagen 7"/>
             <wp:cNvGraphicFramePr>
               <a:graphicFrameLocks xmlns:a="http://schemas.openxmlformats.org/drawingml/2006/main" noChangeAspect="1"/>
             </wp:cNvGraphicFramePr>
@@ -4265,19 +6531,13 @@
               <a:graphicData uri="http://schemas.openxmlformats.org/drawingml/2006/picture">
                 <pic:pic xmlns:pic="http://schemas.openxmlformats.org/drawingml/2006/picture">
                   <pic:nvPicPr>
-                    <pic:cNvPr id="0" name="Imagen 2"/>
+                    <pic:cNvPr id="0" name="Picture 7"/>
                     <pic:cNvPicPr>
                       <a:picLocks noChangeAspect="1" noChangeArrowheads="1"/>
                     </pic:cNvPicPr>
                   </pic:nvPicPr>
                   <pic:blipFill>
-                    <a:blip r:embed="rId18" cstate="print">
-                      <a:extLst>
-                        <a:ext uri="{28A0092B-C50C-407E-A947-70E740481C1C}">
-                          <a14:useLocalDpi xmlns="" xmlns:wpc="http://schemas.microsoft.com/office/word/2010/wordprocessingCanvas" xmlns:mc="http://schemas.openxmlformats.org/markup-compatibility/2006" xmlns:o="urn:schemas-microsoft-com:office:office" xmlns:v="urn:schemas-microsoft-com:vml" xmlns:wp14="http://schemas.microsoft.com/office/word/2010/wordprocessingDrawing" xmlns:w10="urn:schemas-microsoft-com:office:word" xmlns:w="http://schemas.openxmlformats.org/wordprocessingml/2006/main" xmlns:w14="http://schemas.microsoft.com/office/word/2010/wordml" xmlns:wpg="http://schemas.microsoft.com/office/word/2010/wordprocessingGroup" xmlns:wpi="http://schemas.microsoft.com/office/word/2010/wordprocessingInk" xmlns:wps="http://schemas.microsoft.com/office/word/2010/wordprocessingShape" xmlns:a14="http://schemas.microsoft.com/office/drawing/2010/main" val="0"/>
-                        </a:ext>
-                      </a:extLst>
-                    </a:blip>
+                    <a:blip r:embed="rId18" cstate="print"/>
                     <a:srcRect/>
                     <a:stretch>
                       <a:fillRect/>
@@ -4286,34 +6546,18 @@
                   <pic:spPr bwMode="auto">
                     <a:xfrm>
                       <a:off x="0" y="0"/>
-                      <a:ext cx="1605280" cy="4263390"/>
+                      <a:ext cx="2450966" cy="5557319"/>
                     </a:xfrm>
                     <a:prstGeom prst="rect">
                       <a:avLst/>
                     </a:prstGeom>
                     <a:noFill/>
-                    <a:ln>
+                    <a:ln w="9525">
                       <a:noFill/>
+                      <a:miter lim="800000"/>
+                      <a:headEnd/>
+                      <a:tailEnd/>
                     </a:ln>
-                    <a:extLst>
-                      <a:ext uri="{909E8E84-426E-40DD-AFC4-6F175D3DCCD1}">
-                        <a14:hiddenFill xmlns="" xmlns:wpc="http://schemas.microsoft.com/office/word/2010/wordprocessingCanvas" xmlns:mc="http://schemas.openxmlformats.org/markup-compatibility/2006" xmlns:o="urn:schemas-microsoft-com:office:office" xmlns:v="urn:schemas-microsoft-com:vml" xmlns:wp14="http://schemas.microsoft.com/office/word/2010/wordprocessingDrawing" xmlns:w10="urn:schemas-microsoft-com:office:word" xmlns:w="http://schemas.openxmlformats.org/wordprocessingml/2006/main" xmlns:w14="http://schemas.microsoft.com/office/word/2010/wordml" xmlns:wpg="http://schemas.microsoft.com/office/word/2010/wordprocessingGroup" xmlns:wpi="http://schemas.microsoft.com/office/word/2010/wordprocessingInk" xmlns:wps="http://schemas.microsoft.com/office/word/2010/wordprocessingShape" xmlns:a14="http://schemas.microsoft.com/office/drawing/2010/main">
-                          <a:solidFill>
-                            <a:srgbClr val="FFFFFF" mc:Ignorable=""/>
-                          </a:solidFill>
-                        </a14:hiddenFill>
-                      </a:ext>
-                      <a:ext uri="{91240B29-F687-4F45-9708-019B960494DF}">
-                        <a14:hiddenLine xmlns="" xmlns:wpc="http://schemas.microsoft.com/office/word/2010/wordprocessingCanvas" xmlns:mc="http://schemas.openxmlformats.org/markup-compatibility/2006" xmlns:o="urn:schemas-microsoft-com:office:office" xmlns:v="urn:schemas-microsoft-com:vml" xmlns:wp14="http://schemas.microsoft.com/office/word/2010/wordprocessingDrawing" xmlns:w10="urn:schemas-microsoft-com:office:word" xmlns:w="http://schemas.openxmlformats.org/wordprocessingml/2006/main" xmlns:w14="http://schemas.microsoft.com/office/word/2010/wordml" xmlns:wpg="http://schemas.microsoft.com/office/word/2010/wordprocessingGroup" xmlns:wpi="http://schemas.microsoft.com/office/word/2010/wordprocessingInk" xmlns:wps="http://schemas.microsoft.com/office/word/2010/wordprocessingShape" xmlns:a14="http://schemas.microsoft.com/office/drawing/2010/main" w="9525">
-                          <a:solidFill>
-                            <a:srgbClr val="000000" mc:Ignorable=""/>
-                          </a:solidFill>
-                          <a:miter lim="800000"/>
-                          <a:headEnd/>
-                          <a:tailEnd/>
-                        </a14:hiddenLine>
-                      </a:ext>
-                    </a:extLst>
                   </pic:spPr>
                 </pic:pic>
               </a:graphicData>
@@ -4329,16 +6573,46 @@
           <w:lang w:val="es-AR"/>
         </w:rPr>
       </w:pPr>
-      <w:r>
-        <w:rPr>
+    </w:p>
+    <w:p>
+      <w:pPr>
+        <w:rPr>
+          <w:rFonts w:asciiTheme="majorHAnsi" w:eastAsiaTheme="majorEastAsia" w:hAnsiTheme="majorHAnsi" w:cstheme="majorBidi"/>
+          <w:b/>
+          <w:bCs/>
+          <w:color w:val="4F81BD" w:themeColor="accent1"/>
+          <w:sz w:val="26"/>
+          <w:szCs w:val="26"/>
           <w:lang w:val="es-AR"/>
         </w:rPr>
+      </w:pPr>
+      <w:r>
+        <w:rPr>
+          <w:lang w:val="es-AR"/>
+        </w:rPr>
+        <w:br w:type="page"/>
+      </w:r>
+    </w:p>
+    <w:p>
+      <w:pPr>
+        <w:pStyle w:val="Ttulo2"/>
+        <w:rPr>
+          <w:lang w:val="es-AR"/>
+        </w:rPr>
+      </w:pPr>
+      <w:bookmarkStart w:id="29" w:name="_Toc307510893"/>
+      <w:r>
+        <w:rPr>
+          <w:lang w:val="es-AR"/>
+        </w:rPr>
         <w:lastRenderedPageBreak/>
-        <w:t>Detalle Venta</w:t>
-      </w:r>
-    </w:p>
-    <w:p>
-      <w:pPr>
+        <w:t>Importación</w:t>
+      </w:r>
+      <w:bookmarkEnd w:id="29"/>
+    </w:p>
+    <w:p>
+      <w:pPr>
+        <w:pStyle w:val="Ttulo2"/>
         <w:rPr>
           <w:lang w:val="es-AR"/>
         </w:rPr>
@@ -4350,9 +6624,9 @@
         </w:rPr>
         <w:drawing>
           <wp:inline distT="0" distB="0" distL="0" distR="0">
-            <wp:extent cx="5612130" cy="5543469"/>
-            <wp:effectExtent l="0" t="0" r="0" b="0"/>
-            <wp:docPr id="12" name="Imagen 12"/>
+            <wp:extent cx="6155259" cy="5379522"/>
+            <wp:effectExtent l="19050" t="0" r="0" b="0"/>
+            <wp:docPr id="38" name="Imagen 7"/>
             <wp:cNvGraphicFramePr>
               <a:graphicFrameLocks xmlns:a="http://schemas.openxmlformats.org/drawingml/2006/main" noChangeAspect="1"/>
             </wp:cNvGraphicFramePr>
@@ -4360,19 +6634,13 @@
               <a:graphicData uri="http://schemas.openxmlformats.org/drawingml/2006/picture">
                 <pic:pic xmlns:pic="http://schemas.openxmlformats.org/drawingml/2006/picture">
                   <pic:nvPicPr>
-                    <pic:cNvPr id="0" name="Imagen 5"/>
+                    <pic:cNvPr id="0" name="Picture 7"/>
                     <pic:cNvPicPr>
                       <a:picLocks noChangeAspect="1" noChangeArrowheads="1"/>
                     </pic:cNvPicPr>
                   </pic:nvPicPr>
                   <pic:blipFill>
-                    <a:blip r:embed="rId19" cstate="print">
-                      <a:extLst>
-                        <a:ext uri="{28A0092B-C50C-407E-A947-70E740481C1C}">
-                          <a14:useLocalDpi xmlns="" xmlns:wpc="http://schemas.microsoft.com/office/word/2010/wordprocessingCanvas" xmlns:mc="http://schemas.openxmlformats.org/markup-compatibility/2006" xmlns:o="urn:schemas-microsoft-com:office:office" xmlns:v="urn:schemas-microsoft-com:vml" xmlns:wp14="http://schemas.microsoft.com/office/word/2010/wordprocessingDrawing" xmlns:w10="urn:schemas-microsoft-com:office:word" xmlns:w="http://schemas.openxmlformats.org/wordprocessingml/2006/main" xmlns:w14="http://schemas.microsoft.com/office/word/2010/wordml" xmlns:wpg="http://schemas.microsoft.com/office/word/2010/wordprocessingGroup" xmlns:wpi="http://schemas.microsoft.com/office/word/2010/wordprocessingInk" xmlns:wps="http://schemas.microsoft.com/office/word/2010/wordprocessingShape" xmlns:a14="http://schemas.microsoft.com/office/drawing/2010/main" val="0"/>
-                        </a:ext>
-                      </a:extLst>
-                    </a:blip>
+                    <a:blip r:embed="rId19" cstate="print"/>
                     <a:srcRect/>
                     <a:stretch>
                       <a:fillRect/>
@@ -4381,34 +6649,18 @@
                   <pic:spPr bwMode="auto">
                     <a:xfrm>
                       <a:off x="0" y="0"/>
-                      <a:ext cx="5612130" cy="5543469"/>
+                      <a:ext cx="6155534" cy="5379762"/>
                     </a:xfrm>
                     <a:prstGeom prst="rect">
                       <a:avLst/>
                     </a:prstGeom>
                     <a:noFill/>
-                    <a:ln>
+                    <a:ln w="9525">
                       <a:noFill/>
+                      <a:miter lim="800000"/>
+                      <a:headEnd/>
+                      <a:tailEnd/>
                     </a:ln>
-                    <a:extLst>
-                      <a:ext uri="{909E8E84-426E-40DD-AFC4-6F175D3DCCD1}">
-                        <a14:hiddenFill xmlns="" xmlns:wpc="http://schemas.microsoft.com/office/word/2010/wordprocessingCanvas" xmlns:mc="http://schemas.openxmlformats.org/markup-compatibility/2006" xmlns:o="urn:schemas-microsoft-com:office:office" xmlns:v="urn:schemas-microsoft-com:vml" xmlns:wp14="http://schemas.microsoft.com/office/word/2010/wordprocessingDrawing" xmlns:w10="urn:schemas-microsoft-com:office:word" xmlns:w="http://schemas.openxmlformats.org/wordprocessingml/2006/main" xmlns:w14="http://schemas.microsoft.com/office/word/2010/wordml" xmlns:wpg="http://schemas.microsoft.com/office/word/2010/wordprocessingGroup" xmlns:wpi="http://schemas.microsoft.com/office/word/2010/wordprocessingInk" xmlns:wps="http://schemas.microsoft.com/office/word/2010/wordprocessingShape" xmlns:a14="http://schemas.microsoft.com/office/drawing/2010/main">
-                          <a:solidFill>
-                            <a:srgbClr val="FFFFFF" mc:Ignorable=""/>
-                          </a:solidFill>
-                        </a14:hiddenFill>
-                      </a:ext>
-                      <a:ext uri="{91240B29-F687-4F45-9708-019B960494DF}">
-                        <a14:hiddenLine xmlns="" xmlns:wpc="http://schemas.microsoft.com/office/word/2010/wordprocessingCanvas" xmlns:mc="http://schemas.openxmlformats.org/markup-compatibility/2006" xmlns:o="urn:schemas-microsoft-com:office:office" xmlns:v="urn:schemas-microsoft-com:vml" xmlns:wp14="http://schemas.microsoft.com/office/word/2010/wordprocessingDrawing" xmlns:w10="urn:schemas-microsoft-com:office:word" xmlns:w="http://schemas.openxmlformats.org/wordprocessingml/2006/main" xmlns:w14="http://schemas.microsoft.com/office/word/2010/wordml" xmlns:wpg="http://schemas.microsoft.com/office/word/2010/wordprocessingGroup" xmlns:wpi="http://schemas.microsoft.com/office/word/2010/wordprocessingInk" xmlns:wps="http://schemas.microsoft.com/office/word/2010/wordprocessingShape" xmlns:a14="http://schemas.microsoft.com/office/drawing/2010/main" w="9525">
-                          <a:solidFill>
-                            <a:srgbClr val="000000" mc:Ignorable=""/>
-                          </a:solidFill>
-                          <a:miter lim="800000"/>
-                          <a:headEnd/>
-                          <a:tailEnd/>
-                        </a14:hiddenLine>
-                      </a:ext>
-                    </a:extLst>
                   </pic:spPr>
                 </pic:pic>
               </a:graphicData>
@@ -4419,21 +6671,49 @@
     </w:p>
     <w:p>
       <w:pPr>
+        <w:rPr>
+          <w:rFonts w:asciiTheme="majorHAnsi" w:eastAsiaTheme="majorEastAsia" w:hAnsiTheme="majorHAnsi" w:cstheme="majorBidi"/>
+          <w:b/>
+          <w:bCs/>
+          <w:color w:val="4F81BD" w:themeColor="accent1"/>
+          <w:sz w:val="26"/>
+          <w:szCs w:val="26"/>
+          <w:lang w:val="es-AR"/>
+        </w:rPr>
+      </w:pPr>
+      <w:r>
+        <w:rPr>
+          <w:lang w:val="es-AR"/>
+        </w:rPr>
+        <w:br w:type="page"/>
+      </w:r>
+    </w:p>
+    <w:p>
+      <w:pPr>
         <w:pStyle w:val="Ttulo2"/>
         <w:rPr>
           <w:lang w:val="es-AR"/>
         </w:rPr>
       </w:pPr>
+      <w:bookmarkStart w:id="30" w:name="_Toc307510894"/>
       <w:r>
         <w:rPr>
           <w:lang w:val="es-AR"/>
         </w:rPr>
         <w:lastRenderedPageBreak/>
-        <w:t>Cobro Cheque</w:t>
-      </w:r>
-    </w:p>
-    <w:p>
-      <w:pPr>
+        <w:t>Pedido</w:t>
+      </w:r>
+      <w:r>
+        <w:rPr>
+          <w:lang w:val="es-AR"/>
+        </w:rPr>
+        <w:t>ProductosTerminados</w:t>
+      </w:r>
+      <w:bookmarkEnd w:id="30"/>
+    </w:p>
+    <w:p>
+      <w:pPr>
+        <w:pStyle w:val="Ttulo1"/>
         <w:rPr>
           <w:lang w:val="es-AR"/>
         </w:rPr>
@@ -4445,9 +6725,9 @@
         </w:rPr>
         <w:drawing>
           <wp:inline distT="0" distB="0" distL="0" distR="0">
-            <wp:extent cx="4433570" cy="4954905"/>
-            <wp:effectExtent l="0" t="0" r="0" b="0"/>
-            <wp:docPr id="9" name="Imagen 9"/>
+            <wp:extent cx="5612130" cy="6524189"/>
+            <wp:effectExtent l="19050" t="0" r="7620" b="0"/>
+            <wp:docPr id="26" name="Imagen 4"/>
             <wp:cNvGraphicFramePr>
               <a:graphicFrameLocks xmlns:a="http://schemas.openxmlformats.org/drawingml/2006/main" noChangeAspect="1"/>
             </wp:cNvGraphicFramePr>
@@ -4455,19 +6735,13 @@
               <a:graphicData uri="http://schemas.openxmlformats.org/drawingml/2006/picture">
                 <pic:pic xmlns:pic="http://schemas.openxmlformats.org/drawingml/2006/picture">
                   <pic:nvPicPr>
-                    <pic:cNvPr id="0" name="Imagen 3"/>
+                    <pic:cNvPr id="0" name="Picture 4"/>
                     <pic:cNvPicPr>
                       <a:picLocks noChangeAspect="1" noChangeArrowheads="1"/>
                     </pic:cNvPicPr>
                   </pic:nvPicPr>
                   <pic:blipFill>
-                    <a:blip r:embed="rId20" cstate="print">
-                      <a:extLst>
-                        <a:ext uri="{28A0092B-C50C-407E-A947-70E740481C1C}">
-                          <a14:useLocalDpi xmlns="" xmlns:wpc="http://schemas.microsoft.com/office/word/2010/wordprocessingCanvas" xmlns:mc="http://schemas.openxmlformats.org/markup-compatibility/2006" xmlns:o="urn:schemas-microsoft-com:office:office" xmlns:v="urn:schemas-microsoft-com:vml" xmlns:wp14="http://schemas.microsoft.com/office/word/2010/wordprocessingDrawing" xmlns:w10="urn:schemas-microsoft-com:office:word" xmlns:w="http://schemas.openxmlformats.org/wordprocessingml/2006/main" xmlns:w14="http://schemas.microsoft.com/office/word/2010/wordml" xmlns:wpg="http://schemas.microsoft.com/office/word/2010/wordprocessingGroup" xmlns:wpi="http://schemas.microsoft.com/office/word/2010/wordprocessingInk" xmlns:wps="http://schemas.microsoft.com/office/word/2010/wordprocessingShape" xmlns:a14="http://schemas.microsoft.com/office/drawing/2010/main" val="0"/>
-                        </a:ext>
-                      </a:extLst>
-                    </a:blip>
+                    <a:blip r:embed="rId20" cstate="print"/>
                     <a:srcRect/>
                     <a:stretch>
                       <a:fillRect/>
@@ -4476,34 +6750,18 @@
                   <pic:spPr bwMode="auto">
                     <a:xfrm>
                       <a:off x="0" y="0"/>
-                      <a:ext cx="4433570" cy="4954905"/>
+                      <a:ext cx="5612130" cy="6524189"/>
                     </a:xfrm>
                     <a:prstGeom prst="rect">
                       <a:avLst/>
                     </a:prstGeom>
                     <a:noFill/>
-                    <a:ln>
+                    <a:ln w="9525">
                       <a:noFill/>
+                      <a:miter lim="800000"/>
+                      <a:headEnd/>
+                      <a:tailEnd/>
                     </a:ln>
-                    <a:extLst>
-                      <a:ext uri="{909E8E84-426E-40DD-AFC4-6F175D3DCCD1}">
-                        <a14:hiddenFill xmlns="" xmlns:wpc="http://schemas.microsoft.com/office/word/2010/wordprocessingCanvas" xmlns:mc="http://schemas.openxmlformats.org/markup-compatibility/2006" xmlns:o="urn:schemas-microsoft-com:office:office" xmlns:v="urn:schemas-microsoft-com:vml" xmlns:wp14="http://schemas.microsoft.com/office/word/2010/wordprocessingDrawing" xmlns:w10="urn:schemas-microsoft-com:office:word" xmlns:w="http://schemas.openxmlformats.org/wordprocessingml/2006/main" xmlns:w14="http://schemas.microsoft.com/office/word/2010/wordml" xmlns:wpg="http://schemas.microsoft.com/office/word/2010/wordprocessingGroup" xmlns:wpi="http://schemas.microsoft.com/office/word/2010/wordprocessingInk" xmlns:wps="http://schemas.microsoft.com/office/word/2010/wordprocessingShape" xmlns:a14="http://schemas.microsoft.com/office/drawing/2010/main">
-                          <a:solidFill>
-                            <a:srgbClr val="FFFFFF" mc:Ignorable=""/>
-                          </a:solidFill>
-                        </a14:hiddenFill>
-                      </a:ext>
-                      <a:ext uri="{91240B29-F687-4F45-9708-019B960494DF}">
-                        <a14:hiddenLine xmlns="" xmlns:wpc="http://schemas.microsoft.com/office/word/2010/wordprocessingCanvas" xmlns:mc="http://schemas.openxmlformats.org/markup-compatibility/2006" xmlns:o="urn:schemas-microsoft-com:office:office" xmlns:v="urn:schemas-microsoft-com:vml" xmlns:wp14="http://schemas.microsoft.com/office/word/2010/wordprocessingDrawing" xmlns:w10="urn:schemas-microsoft-com:office:word" xmlns:w="http://schemas.openxmlformats.org/wordprocessingml/2006/main" xmlns:w14="http://schemas.microsoft.com/office/word/2010/wordml" xmlns:wpg="http://schemas.microsoft.com/office/word/2010/wordprocessingGroup" xmlns:wpi="http://schemas.microsoft.com/office/word/2010/wordprocessingInk" xmlns:wps="http://schemas.microsoft.com/office/word/2010/wordprocessingShape" xmlns:a14="http://schemas.microsoft.com/office/drawing/2010/main" w="9525">
-                          <a:solidFill>
-                            <a:srgbClr val="000000" mc:Ignorable=""/>
-                          </a:solidFill>
-                          <a:miter lim="800000"/>
-                          <a:headEnd/>
-                          <a:tailEnd/>
-                        </a14:hiddenLine>
-                      </a:ext>
-                    </a:extLst>
                   </pic:spPr>
                 </pic:pic>
               </a:graphicData>
@@ -4514,18 +6772,40 @@
     </w:p>
     <w:p>
       <w:pPr>
+        <w:rPr>
+          <w:lang w:val="es-AR"/>
+        </w:rPr>
+      </w:pPr>
+    </w:p>
+    <w:p>
+      <w:pPr>
+        <w:rPr>
+          <w:rFonts w:asciiTheme="majorHAnsi" w:eastAsiaTheme="majorEastAsia" w:hAnsiTheme="majorHAnsi" w:cstheme="majorBidi"/>
+          <w:b/>
+          <w:bCs/>
+          <w:color w:val="4F81BD" w:themeColor="accent1"/>
+          <w:sz w:val="26"/>
+          <w:szCs w:val="26"/>
+          <w:lang w:val="es-AR"/>
+        </w:rPr>
+      </w:pPr>
+    </w:p>
+    <w:p>
+      <w:pPr>
         <w:pStyle w:val="Ttulo2"/>
         <w:rPr>
           <w:lang w:val="es-AR"/>
         </w:rPr>
       </w:pPr>
+      <w:bookmarkStart w:id="31" w:name="_Toc307510895"/>
       <w:r>
         <w:rPr>
           <w:lang w:val="es-AR"/>
         </w:rPr>
         <w:lastRenderedPageBreak/>
-        <w:t>Detalle Pedido</w:t>
-      </w:r>
+        <w:t>DetallePedidoProductosTerminados</w:t>
+      </w:r>
+      <w:bookmarkEnd w:id="31"/>
     </w:p>
     <w:p>
       <w:pPr>
@@ -4535,14 +6815,13 @@
       </w:pPr>
       <w:r>
         <w:rPr>
-          <w:noProof/>
-          <w:lang w:val="es-AR" w:eastAsia="es-AR"/>
+          <w:lang w:val="es-AR"/>
         </w:rPr>
         <w:drawing>
           <wp:inline distT="0" distB="0" distL="0" distR="0">
-            <wp:extent cx="4040505" cy="4125595"/>
-            <wp:effectExtent l="0" t="0" r="0" b="0"/>
-            <wp:docPr id="11" name="Imagen 11"/>
+            <wp:extent cx="5502976" cy="5762632"/>
+            <wp:effectExtent l="19050" t="0" r="0" b="0"/>
+            <wp:docPr id="33" name="Imagen 2"/>
             <wp:cNvGraphicFramePr>
               <a:graphicFrameLocks xmlns:a="http://schemas.openxmlformats.org/drawingml/2006/main" noChangeAspect="1"/>
             </wp:cNvGraphicFramePr>
@@ -4550,19 +6829,13 @@
               <a:graphicData uri="http://schemas.openxmlformats.org/drawingml/2006/picture">
                 <pic:pic xmlns:pic="http://schemas.openxmlformats.org/drawingml/2006/picture">
                   <pic:nvPicPr>
-                    <pic:cNvPr id="0" name="Imagen 4"/>
+                    <pic:cNvPr id="0" name="Picture 2"/>
                     <pic:cNvPicPr>
                       <a:picLocks noChangeAspect="1" noChangeArrowheads="1"/>
                     </pic:cNvPicPr>
                   </pic:nvPicPr>
                   <pic:blipFill>
-                    <a:blip r:embed="rId21" cstate="print">
-                      <a:extLst>
-                        <a:ext uri="{28A0092B-C50C-407E-A947-70E740481C1C}">
-                          <a14:useLocalDpi xmlns="" xmlns:wpc="http://schemas.microsoft.com/office/word/2010/wordprocessingCanvas" xmlns:mc="http://schemas.openxmlformats.org/markup-compatibility/2006" xmlns:o="urn:schemas-microsoft-com:office:office" xmlns:v="urn:schemas-microsoft-com:vml" xmlns:wp14="http://schemas.microsoft.com/office/word/2010/wordprocessingDrawing" xmlns:w10="urn:schemas-microsoft-com:office:word" xmlns:w="http://schemas.openxmlformats.org/wordprocessingml/2006/main" xmlns:w14="http://schemas.microsoft.com/office/word/2010/wordml" xmlns:wpg="http://schemas.microsoft.com/office/word/2010/wordprocessingGroup" xmlns:wpi="http://schemas.microsoft.com/office/word/2010/wordprocessingInk" xmlns:wps="http://schemas.microsoft.com/office/word/2010/wordprocessingShape" xmlns:a14="http://schemas.microsoft.com/office/drawing/2010/main" val="0"/>
-                        </a:ext>
-                      </a:extLst>
-                    </a:blip>
+                    <a:blip r:embed="rId21" cstate="print"/>
                     <a:srcRect/>
                     <a:stretch>
                       <a:fillRect/>
@@ -4571,34 +6844,18 @@
                   <pic:spPr bwMode="auto">
                     <a:xfrm>
                       <a:off x="0" y="0"/>
-                      <a:ext cx="4040505" cy="4125595"/>
+                      <a:ext cx="5503256" cy="5762925"/>
                     </a:xfrm>
                     <a:prstGeom prst="rect">
                       <a:avLst/>
                     </a:prstGeom>
                     <a:noFill/>
-                    <a:ln>
+                    <a:ln w="9525">
                       <a:noFill/>
+                      <a:miter lim="800000"/>
+                      <a:headEnd/>
+                      <a:tailEnd/>
                     </a:ln>
-                    <a:extLst>
-                      <a:ext uri="{909E8E84-426E-40DD-AFC4-6F175D3DCCD1}">
-                        <a14:hiddenFill xmlns="" xmlns:wpc="http://schemas.microsoft.com/office/word/2010/wordprocessingCanvas" xmlns:mc="http://schemas.openxmlformats.org/markup-compatibility/2006" xmlns:o="urn:schemas-microsoft-com:office:office" xmlns:v="urn:schemas-microsoft-com:vml" xmlns:wp14="http://schemas.microsoft.com/office/word/2010/wordprocessingDrawing" xmlns:w10="urn:schemas-microsoft-com:office:word" xmlns:w="http://schemas.openxmlformats.org/wordprocessingml/2006/main" xmlns:w14="http://schemas.microsoft.com/office/word/2010/wordml" xmlns:wpg="http://schemas.microsoft.com/office/word/2010/wordprocessingGroup" xmlns:wpi="http://schemas.microsoft.com/office/word/2010/wordprocessingInk" xmlns:wps="http://schemas.microsoft.com/office/word/2010/wordprocessingShape" xmlns:a14="http://schemas.microsoft.com/office/drawing/2010/main">
-                          <a:solidFill>
-                            <a:srgbClr val="FFFFFF" mc:Ignorable=""/>
-                          </a:solidFill>
-                        </a14:hiddenFill>
-                      </a:ext>
-                      <a:ext uri="{91240B29-F687-4F45-9708-019B960494DF}">
-                        <a14:hiddenLine xmlns="" xmlns:wpc="http://schemas.microsoft.com/office/word/2010/wordprocessingCanvas" xmlns:mc="http://schemas.openxmlformats.org/markup-compatibility/2006" xmlns:o="urn:schemas-microsoft-com:office:office" xmlns:v="urn:schemas-microsoft-com:vml" xmlns:wp14="http://schemas.microsoft.com/office/word/2010/wordprocessingDrawing" xmlns:w10="urn:schemas-microsoft-com:office:word" xmlns:w="http://schemas.openxmlformats.org/wordprocessingml/2006/main" xmlns:w14="http://schemas.microsoft.com/office/word/2010/wordml" xmlns:wpg="http://schemas.microsoft.com/office/word/2010/wordprocessingGroup" xmlns:wpi="http://schemas.microsoft.com/office/word/2010/wordprocessingInk" xmlns:wps="http://schemas.microsoft.com/office/word/2010/wordprocessingShape" xmlns:a14="http://schemas.microsoft.com/office/drawing/2010/main" w="9525">
-                          <a:solidFill>
-                            <a:srgbClr val="000000" mc:Ignorable=""/>
-                          </a:solidFill>
-                          <a:miter lim="800000"/>
-                          <a:headEnd/>
-                          <a:tailEnd/>
-                        </a14:hiddenLine>
-                      </a:ext>
-                    </a:extLst>
                   </pic:spPr>
                 </pic:pic>
               </a:graphicData>
@@ -4609,71 +6866,37 @@
     </w:p>
     <w:p>
       <w:pPr>
-        <w:rPr>
-          <w:rFonts w:asciiTheme="majorHAnsi" w:eastAsiaTheme="majorEastAsia" w:hAnsiTheme="majorHAnsi" w:cstheme="majorBidi"/>
-          <w:b/>
-          <w:bCs/>
-          <w:color w:val="4F81BD" w:themeColor="accent1"/>
-          <w:sz w:val="26"/>
-          <w:szCs w:val="26"/>
+        <w:pStyle w:val="Ttulo2"/>
+        <w:rPr>
           <w:lang w:val="es-AR"/>
         </w:rPr>
       </w:pPr>
+      <w:bookmarkStart w:id="32" w:name="_Toc307510896"/>
       <w:r>
         <w:rPr>
           <w:lang w:val="es-AR"/>
         </w:rPr>
-        <w:br w:type="page"/>
-      </w:r>
-    </w:p>
-    <w:p>
-      <w:pPr>
-        <w:pStyle w:val="Ttulo2"/>
+        <w:lastRenderedPageBreak/>
+        <w:t>CobroPedido</w:t>
+      </w:r>
+      <w:bookmarkEnd w:id="32"/>
+    </w:p>
+    <w:p>
+      <w:pPr>
         <w:rPr>
           <w:lang w:val="es-AR"/>
         </w:rPr>
       </w:pPr>
-      <w:r>
-        <w:rPr>
-          <w:lang w:val="es-AR"/>
-        </w:rPr>
-        <w:lastRenderedPageBreak/>
-        <w:t>Compra</w:t>
-      </w:r>
-    </w:p>
-    <w:p>
-      <w:pPr>
-        <w:rPr>
-          <w:lang w:val="es-AR"/>
-        </w:rPr>
-      </w:pPr>
-      <w:bookmarkStart w:id="25" w:name="_GoBack"/>
       <w:r>
         <w:rPr>
           <w:noProof/>
           <w:lang w:val="es-AR" w:eastAsia="es-AR"/>
         </w:rPr>
         <w:drawing>
-          <wp:anchor distT="0" distB="0" distL="114300" distR="114300" simplePos="0" relativeHeight="251664384" behindDoc="1" locked="0" layoutInCell="1" allowOverlap="1">
-            <wp:simplePos x="0" y="0"/>
-            <wp:positionH relativeFrom="column">
-              <wp:posOffset>-346710</wp:posOffset>
-            </wp:positionH>
-            <wp:positionV relativeFrom="paragraph">
-              <wp:posOffset>51435</wp:posOffset>
-            </wp:positionV>
-            <wp:extent cx="6527800" cy="5655945"/>
+          <wp:inline distT="0" distB="0" distL="0" distR="0">
+            <wp:extent cx="2510394" cy="6443095"/>
             <wp:effectExtent l="0" t="0" r="0" b="0"/>
-            <wp:wrapTight wrapText="bothSides">
-              <wp:wrapPolygon edited="0">
-                <wp:start x="0" y="0"/>
-                <wp:lineTo x="0" y="21535"/>
-                <wp:lineTo x="21558" y="21535"/>
-                <wp:lineTo x="21558" y="0"/>
-                <wp:lineTo x="0" y="0"/>
-              </wp:wrapPolygon>
-            </wp:wrapTight>
-            <wp:docPr id="13" name="Imagen 13"/>
+            <wp:docPr id="40" name="Imagen 9"/>
             <wp:cNvGraphicFramePr>
               <a:graphicFrameLocks xmlns:a="http://schemas.openxmlformats.org/drawingml/2006/main" noChangeAspect="1"/>
             </wp:cNvGraphicFramePr>
@@ -4681,19 +6904,13 @@
               <a:graphicData uri="http://schemas.openxmlformats.org/drawingml/2006/picture">
                 <pic:pic xmlns:pic="http://schemas.openxmlformats.org/drawingml/2006/picture">
                   <pic:nvPicPr>
-                    <pic:cNvPr id="0" name="Imagen 6"/>
+                    <pic:cNvPr id="0" name="Picture 9"/>
                     <pic:cNvPicPr>
                       <a:picLocks noChangeAspect="1" noChangeArrowheads="1"/>
                     </pic:cNvPicPr>
                   </pic:nvPicPr>
                   <pic:blipFill>
-                    <a:blip r:embed="rId22" cstate="print">
-                      <a:extLst>
-                        <a:ext uri="{28A0092B-C50C-407E-A947-70E740481C1C}">
-                          <a14:useLocalDpi xmlns="" xmlns:wpc="http://schemas.microsoft.com/office/word/2010/wordprocessingCanvas" xmlns:mc="http://schemas.openxmlformats.org/markup-compatibility/2006" xmlns:o="urn:schemas-microsoft-com:office:office" xmlns:v="urn:schemas-microsoft-com:vml" xmlns:wp14="http://schemas.microsoft.com/office/word/2010/wordprocessingDrawing" xmlns:w10="urn:schemas-microsoft-com:office:word" xmlns:w="http://schemas.openxmlformats.org/wordprocessingml/2006/main" xmlns:w14="http://schemas.microsoft.com/office/word/2010/wordml" xmlns:wpg="http://schemas.microsoft.com/office/word/2010/wordprocessingGroup" xmlns:wpi="http://schemas.microsoft.com/office/word/2010/wordprocessingInk" xmlns:wps="http://schemas.microsoft.com/office/word/2010/wordprocessingShape" xmlns:a14="http://schemas.microsoft.com/office/drawing/2010/main" val="0"/>
-                        </a:ext>
-                      </a:extLst>
-                    </a:blip>
+                    <a:blip r:embed="rId22" cstate="print"/>
                     <a:srcRect/>
                     <a:stretch>
                       <a:fillRect/>
@@ -4702,42 +6919,25 @@
                   <pic:spPr bwMode="auto">
                     <a:xfrm>
                       <a:off x="0" y="0"/>
-                      <a:ext cx="6527800" cy="5655945"/>
+                      <a:ext cx="2510256" cy="6442742"/>
                     </a:xfrm>
                     <a:prstGeom prst="rect">
                       <a:avLst/>
                     </a:prstGeom>
                     <a:noFill/>
-                    <a:ln>
+                    <a:ln w="9525">
                       <a:noFill/>
+                      <a:miter lim="800000"/>
+                      <a:headEnd/>
+                      <a:tailEnd/>
                     </a:ln>
-                    <a:extLst>
-                      <a:ext uri="{909E8E84-426E-40DD-AFC4-6F175D3DCCD1}">
-                        <a14:hiddenFill xmlns="" xmlns:wpc="http://schemas.microsoft.com/office/word/2010/wordprocessingCanvas" xmlns:mc="http://schemas.openxmlformats.org/markup-compatibility/2006" xmlns:o="urn:schemas-microsoft-com:office:office" xmlns:v="urn:schemas-microsoft-com:vml" xmlns:wp14="http://schemas.microsoft.com/office/word/2010/wordprocessingDrawing" xmlns:w10="urn:schemas-microsoft-com:office:word" xmlns:w="http://schemas.openxmlformats.org/wordprocessingml/2006/main" xmlns:w14="http://schemas.microsoft.com/office/word/2010/wordml" xmlns:wpg="http://schemas.microsoft.com/office/word/2010/wordprocessingGroup" xmlns:wpi="http://schemas.microsoft.com/office/word/2010/wordprocessingInk" xmlns:wps="http://schemas.microsoft.com/office/word/2010/wordprocessingShape" xmlns:a14="http://schemas.microsoft.com/office/drawing/2010/main">
-                          <a:solidFill>
-                            <a:srgbClr val="FFFFFF" mc:Ignorable=""/>
-                          </a:solidFill>
-                        </a14:hiddenFill>
-                      </a:ext>
-                      <a:ext uri="{91240B29-F687-4F45-9708-019B960494DF}">
-                        <a14:hiddenLine xmlns="" xmlns:wpc="http://schemas.microsoft.com/office/word/2010/wordprocessingCanvas" xmlns:mc="http://schemas.openxmlformats.org/markup-compatibility/2006" xmlns:o="urn:schemas-microsoft-com:office:office" xmlns:v="urn:schemas-microsoft-com:vml" xmlns:wp14="http://schemas.microsoft.com/office/word/2010/wordprocessingDrawing" xmlns:w10="urn:schemas-microsoft-com:office:word" xmlns:w="http://schemas.openxmlformats.org/wordprocessingml/2006/main" xmlns:w14="http://schemas.microsoft.com/office/word/2010/wordml" xmlns:wpg="http://schemas.microsoft.com/office/word/2010/wordprocessingGroup" xmlns:wpi="http://schemas.microsoft.com/office/word/2010/wordprocessingInk" xmlns:wps="http://schemas.microsoft.com/office/word/2010/wordprocessingShape" xmlns:a14="http://schemas.microsoft.com/office/drawing/2010/main" w="9525">
-                          <a:solidFill>
-                            <a:srgbClr val="000000" mc:Ignorable=""/>
-                          </a:solidFill>
-                          <a:miter lim="800000"/>
-                          <a:headEnd/>
-                          <a:tailEnd/>
-                        </a14:hiddenLine>
-                      </a:ext>
-                    </a:extLst>
                   </pic:spPr>
                 </pic:pic>
               </a:graphicData>
             </a:graphic>
-          </wp:anchor>
+          </wp:inline>
         </w:drawing>
       </w:r>
-      <w:bookmarkEnd w:id="25"/>
     </w:p>
     <w:p>
       <w:pPr>
@@ -4746,13 +6946,15 @@
           <w:lang w:val="es-AR"/>
         </w:rPr>
       </w:pPr>
+      <w:bookmarkStart w:id="33" w:name="_Toc307510897"/>
       <w:r>
         <w:rPr>
           <w:lang w:val="es-AR"/>
         </w:rPr>
         <w:lastRenderedPageBreak/>
-        <w:t>Detalle Compra</w:t>
-      </w:r>
+        <w:t>Venta</w:t>
+      </w:r>
+      <w:bookmarkEnd w:id="33"/>
     </w:p>
     <w:p>
       <w:pPr>
@@ -4767,9 +6969,9 @@
         </w:rPr>
         <w:drawing>
           <wp:inline distT="0" distB="0" distL="0" distR="0">
-            <wp:extent cx="4720590" cy="4880610"/>
-            <wp:effectExtent l="0" t="0" r="0" b="0"/>
-            <wp:docPr id="14" name="Imagen 14"/>
+            <wp:extent cx="2319700" cy="5783283"/>
+            <wp:effectExtent l="19050" t="0" r="0" b="0"/>
+            <wp:docPr id="41" name="Imagen 10"/>
             <wp:cNvGraphicFramePr>
               <a:graphicFrameLocks xmlns:a="http://schemas.openxmlformats.org/drawingml/2006/main" noChangeAspect="1"/>
             </wp:cNvGraphicFramePr>
@@ -4777,19 +6979,13 @@
               <a:graphicData uri="http://schemas.openxmlformats.org/drawingml/2006/picture">
                 <pic:pic xmlns:pic="http://schemas.openxmlformats.org/drawingml/2006/picture">
                   <pic:nvPicPr>
-                    <pic:cNvPr id="0" name="Imagen 7"/>
+                    <pic:cNvPr id="0" name="Picture 10"/>
                     <pic:cNvPicPr>
                       <a:picLocks noChangeAspect="1" noChangeArrowheads="1"/>
                     </pic:cNvPicPr>
                   </pic:nvPicPr>
                   <pic:blipFill>
-                    <a:blip r:embed="rId23" cstate="print">
-                      <a:extLst>
-                        <a:ext uri="{28A0092B-C50C-407E-A947-70E740481C1C}">
-                          <a14:useLocalDpi xmlns="" xmlns:wpc="http://schemas.microsoft.com/office/word/2010/wordprocessingCanvas" xmlns:mc="http://schemas.openxmlformats.org/markup-compatibility/2006" xmlns:o="urn:schemas-microsoft-com:office:office" xmlns:v="urn:schemas-microsoft-com:vml" xmlns:wp14="http://schemas.microsoft.com/office/word/2010/wordprocessingDrawing" xmlns:w10="urn:schemas-microsoft-com:office:word" xmlns:w="http://schemas.openxmlformats.org/wordprocessingml/2006/main" xmlns:w14="http://schemas.microsoft.com/office/word/2010/wordml" xmlns:wpg="http://schemas.microsoft.com/office/word/2010/wordprocessingGroup" xmlns:wpi="http://schemas.microsoft.com/office/word/2010/wordprocessingInk" xmlns:wps="http://schemas.microsoft.com/office/word/2010/wordprocessingShape" xmlns:a14="http://schemas.microsoft.com/office/drawing/2010/main" val="0"/>
-                        </a:ext>
-                      </a:extLst>
-                    </a:blip>
+                    <a:blip r:embed="rId23" cstate="print"/>
                     <a:srcRect/>
                     <a:stretch>
                       <a:fillRect/>
@@ -4798,34 +6994,187 @@
                   <pic:spPr bwMode="auto">
                     <a:xfrm>
                       <a:off x="0" y="0"/>
-                      <a:ext cx="4720590" cy="4880610"/>
+                      <a:ext cx="2326891" cy="5801212"/>
                     </a:xfrm>
                     <a:prstGeom prst="rect">
                       <a:avLst/>
                     </a:prstGeom>
                     <a:noFill/>
-                    <a:ln>
+                    <a:ln w="9525">
                       <a:noFill/>
+                      <a:miter lim="800000"/>
+                      <a:headEnd/>
+                      <a:tailEnd/>
                     </a:ln>
-                    <a:extLst>
-                      <a:ext uri="{909E8E84-426E-40DD-AFC4-6F175D3DCCD1}">
-                        <a14:hiddenFill xmlns="" xmlns:wpc="http://schemas.microsoft.com/office/word/2010/wordprocessingCanvas" xmlns:mc="http://schemas.openxmlformats.org/markup-compatibility/2006" xmlns:o="urn:schemas-microsoft-com:office:office" xmlns:v="urn:schemas-microsoft-com:vml" xmlns:wp14="http://schemas.microsoft.com/office/word/2010/wordprocessingDrawing" xmlns:w10="urn:schemas-microsoft-com:office:word" xmlns:w="http://schemas.openxmlformats.org/wordprocessingml/2006/main" xmlns:w14="http://schemas.microsoft.com/office/word/2010/wordml" xmlns:wpg="http://schemas.microsoft.com/office/word/2010/wordprocessingGroup" xmlns:wpi="http://schemas.microsoft.com/office/word/2010/wordprocessingInk" xmlns:wps="http://schemas.microsoft.com/office/word/2010/wordprocessingShape" xmlns:a14="http://schemas.microsoft.com/office/drawing/2010/main">
-                          <a:solidFill>
-                            <a:srgbClr val="FFFFFF" mc:Ignorable=""/>
-                          </a:solidFill>
-                        </a14:hiddenFill>
-                      </a:ext>
-                      <a:ext uri="{91240B29-F687-4F45-9708-019B960494DF}">
-                        <a14:hiddenLine xmlns="" xmlns:wpc="http://schemas.microsoft.com/office/word/2010/wordprocessingCanvas" xmlns:mc="http://schemas.openxmlformats.org/markup-compatibility/2006" xmlns:o="urn:schemas-microsoft-com:office:office" xmlns:v="urn:schemas-microsoft-com:vml" xmlns:wp14="http://schemas.microsoft.com/office/word/2010/wordprocessingDrawing" xmlns:w10="urn:schemas-microsoft-com:office:word" xmlns:w="http://schemas.openxmlformats.org/wordprocessingml/2006/main" xmlns:w14="http://schemas.microsoft.com/office/word/2010/wordml" xmlns:wpg="http://schemas.microsoft.com/office/word/2010/wordprocessingGroup" xmlns:wpi="http://schemas.microsoft.com/office/word/2010/wordprocessingInk" xmlns:wps="http://schemas.microsoft.com/office/word/2010/wordprocessingShape" xmlns:a14="http://schemas.microsoft.com/office/drawing/2010/main" w="9525">
-                          <a:solidFill>
-                            <a:srgbClr val="000000" mc:Ignorable=""/>
-                          </a:solidFill>
-                          <a:miter lim="800000"/>
-                          <a:headEnd/>
-                          <a:tailEnd/>
-                        </a14:hiddenLine>
-                      </a:ext>
-                    </a:extLst>
+                  </pic:spPr>
+                </pic:pic>
+              </a:graphicData>
+            </a:graphic>
+          </wp:inline>
+        </w:drawing>
+      </w:r>
+    </w:p>
+    <w:p>
+      <w:pPr>
+        <w:pStyle w:val="Ttulo2"/>
+        <w:rPr>
+          <w:lang w:val="es-AR"/>
+        </w:rPr>
+      </w:pPr>
+      <w:bookmarkStart w:id="34" w:name="_Toc307510898"/>
+      <w:r>
+        <w:rPr>
+          <w:lang w:val="es-AR"/>
+        </w:rPr>
+        <w:lastRenderedPageBreak/>
+        <w:t>DetalleVenta</w:t>
+      </w:r>
+      <w:bookmarkEnd w:id="34"/>
+    </w:p>
+    <w:p>
+      <w:pPr>
+        <w:pStyle w:val="Ttulo2"/>
+        <w:rPr>
+          <w:lang w:val="es-AR"/>
+        </w:rPr>
+      </w:pPr>
+      <w:r>
+        <w:rPr>
+          <w:lang w:val="es-AR"/>
+        </w:rPr>
+        <w:drawing>
+          <wp:inline distT="0" distB="0" distL="0" distR="0">
+            <wp:extent cx="5612130" cy="5655748"/>
+            <wp:effectExtent l="19050" t="0" r="7620" b="0"/>
+            <wp:docPr id="32" name="Imagen 3"/>
+            <wp:cNvGraphicFramePr>
+              <a:graphicFrameLocks xmlns:a="http://schemas.openxmlformats.org/drawingml/2006/main" noChangeAspect="1"/>
+            </wp:cNvGraphicFramePr>
+            <a:graphic xmlns:a="http://schemas.openxmlformats.org/drawingml/2006/main">
+              <a:graphicData uri="http://schemas.openxmlformats.org/drawingml/2006/picture">
+                <pic:pic xmlns:pic="http://schemas.openxmlformats.org/drawingml/2006/picture">
+                  <pic:nvPicPr>
+                    <pic:cNvPr id="0" name="Picture 3"/>
+                    <pic:cNvPicPr>
+                      <a:picLocks noChangeAspect="1" noChangeArrowheads="1"/>
+                    </pic:cNvPicPr>
+                  </pic:nvPicPr>
+                  <pic:blipFill>
+                    <a:blip r:embed="rId24" cstate="print"/>
+                    <a:srcRect/>
+                    <a:stretch>
+                      <a:fillRect/>
+                    </a:stretch>
+                  </pic:blipFill>
+                  <pic:spPr bwMode="auto">
+                    <a:xfrm>
+                      <a:off x="0" y="0"/>
+                      <a:ext cx="5612130" cy="5655748"/>
+                    </a:xfrm>
+                    <a:prstGeom prst="rect">
+                      <a:avLst/>
+                    </a:prstGeom>
+                    <a:noFill/>
+                    <a:ln w="9525">
+                      <a:noFill/>
+                      <a:miter lim="800000"/>
+                      <a:headEnd/>
+                      <a:tailEnd/>
+                    </a:ln>
+                  </pic:spPr>
+                </pic:pic>
+              </a:graphicData>
+            </a:graphic>
+          </wp:inline>
+        </w:drawing>
+      </w:r>
+    </w:p>
+    <w:p>
+      <w:pPr>
+        <w:rPr>
+          <w:rFonts w:asciiTheme="majorHAnsi" w:eastAsiaTheme="majorEastAsia" w:hAnsiTheme="majorHAnsi" w:cstheme="majorBidi"/>
+          <w:b/>
+          <w:bCs/>
+          <w:color w:val="4F81BD" w:themeColor="accent1"/>
+          <w:sz w:val="26"/>
+          <w:szCs w:val="26"/>
+          <w:lang w:val="es-AR"/>
+        </w:rPr>
+      </w:pPr>
+      <w:r>
+        <w:rPr>
+          <w:lang w:val="es-AR"/>
+        </w:rPr>
+        <w:br w:type="page"/>
+      </w:r>
+    </w:p>
+    <w:p>
+      <w:pPr>
+        <w:pStyle w:val="Ttulo2"/>
+        <w:rPr>
+          <w:lang w:val="es-AR"/>
+        </w:rPr>
+      </w:pPr>
+      <w:bookmarkStart w:id="35" w:name="_Toc307510899"/>
+      <w:r>
+        <w:rPr>
+          <w:lang w:val="es-AR"/>
+        </w:rPr>
+        <w:lastRenderedPageBreak/>
+        <w:t>CobroCheque</w:t>
+      </w:r>
+      <w:bookmarkEnd w:id="35"/>
+    </w:p>
+    <w:p>
+      <w:pPr>
+        <w:rPr>
+          <w:lang w:val="es-AR"/>
+        </w:rPr>
+      </w:pPr>
+      <w:r>
+        <w:rPr>
+          <w:noProof/>
+          <w:lang w:val="es-AR" w:eastAsia="es-AR"/>
+        </w:rPr>
+        <w:drawing>
+          <wp:inline distT="0" distB="0" distL="0" distR="0">
+            <wp:extent cx="5265469" cy="7086734"/>
+            <wp:effectExtent l="19050" t="0" r="0" b="0"/>
+            <wp:docPr id="42" name="Imagen 11"/>
+            <wp:cNvGraphicFramePr>
+              <a:graphicFrameLocks xmlns:a="http://schemas.openxmlformats.org/drawingml/2006/main" noChangeAspect="1"/>
+            </wp:cNvGraphicFramePr>
+            <a:graphic xmlns:a="http://schemas.openxmlformats.org/drawingml/2006/main">
+              <a:graphicData uri="http://schemas.openxmlformats.org/drawingml/2006/picture">
+                <pic:pic xmlns:pic="http://schemas.openxmlformats.org/drawingml/2006/picture">
+                  <pic:nvPicPr>
+                    <pic:cNvPr id="0" name="Picture 11"/>
+                    <pic:cNvPicPr>
+                      <a:picLocks noChangeAspect="1" noChangeArrowheads="1"/>
+                    </pic:cNvPicPr>
+                  </pic:nvPicPr>
+                  <pic:blipFill>
+                    <a:blip r:embed="rId25" cstate="print"/>
+                    <a:srcRect/>
+                    <a:stretch>
+                      <a:fillRect/>
+                    </a:stretch>
+                  </pic:blipFill>
+                  <pic:spPr bwMode="auto">
+                    <a:xfrm>
+                      <a:off x="0" y="0"/>
+                      <a:ext cx="5265366" cy="7086596"/>
+                    </a:xfrm>
+                    <a:prstGeom prst="rect">
+                      <a:avLst/>
+                    </a:prstGeom>
+                    <a:noFill/>
+                    <a:ln w="9525">
+                      <a:noFill/>
+                      <a:miter lim="800000"/>
+                      <a:headEnd/>
+                      <a:tailEnd/>
+                    </a:ln>
                   </pic:spPr>
                 </pic:pic>
               </a:graphicData>
@@ -4860,6 +7209,7 @@
           <w:lang w:val="es-AR"/>
         </w:rPr>
       </w:pPr>
+      <w:bookmarkStart w:id="36" w:name="_Toc307510900"/>
       <w:r>
         <w:rPr>
           <w:lang w:val="es-AR"/>
@@ -4867,6 +7217,7 @@
         <w:lastRenderedPageBreak/>
         <w:t>Diseño y construcción de la BD Decisional</w:t>
       </w:r>
+      <w:bookmarkEnd w:id="36"/>
     </w:p>
     <w:p>
       <w:pPr>
@@ -4890,8 +7241,9 @@
           <w:lang w:val="es-AR"/>
         </w:rPr>
       </w:pPr>
-      <w:bookmarkStart w:id="26" w:name="_Toc274663384"/>
-      <w:bookmarkStart w:id="27" w:name="_Toc275099962"/>
+      <w:bookmarkStart w:id="37" w:name="_Toc274663384"/>
+      <w:bookmarkStart w:id="38" w:name="_Toc275099962"/>
+      <w:bookmarkStart w:id="39" w:name="_Toc307510901"/>
       <w:r>
         <w:rPr>
           <w:rFonts w:ascii="Cambria" w:eastAsia="Times New Roman" w:hAnsi="Cambria" w:cs="Times New Roman"/>
@@ -4900,8 +7252,9 @@
         </w:rPr>
         <w:t>Análisis y Definición de Dimensiones y Métricas</w:t>
       </w:r>
-      <w:bookmarkEnd w:id="26"/>
-      <w:bookmarkEnd w:id="27"/>
+      <w:bookmarkEnd w:id="37"/>
+      <w:bookmarkEnd w:id="38"/>
+      <w:bookmarkEnd w:id="39"/>
     </w:p>
     <w:p>
       <w:pPr>
@@ -4925,16 +7278,18 @@
           <w:lang w:val="es-AR"/>
         </w:rPr>
       </w:pPr>
-      <w:bookmarkStart w:id="28" w:name="_Toc274663385"/>
-      <w:bookmarkStart w:id="29" w:name="_Toc275099963"/>
+      <w:bookmarkStart w:id="40" w:name="_Toc274663385"/>
+      <w:bookmarkStart w:id="41" w:name="_Toc275099963"/>
+      <w:bookmarkStart w:id="42" w:name="_Toc307510902"/>
       <w:r>
         <w:rPr>
           <w:lang w:val="es-AR"/>
         </w:rPr>
         <w:t>Temática de análisis 1: Compras</w:t>
       </w:r>
-      <w:bookmarkEnd w:id="28"/>
-      <w:bookmarkEnd w:id="29"/>
+      <w:bookmarkEnd w:id="40"/>
+      <w:bookmarkEnd w:id="41"/>
+      <w:bookmarkEnd w:id="42"/>
     </w:p>
     <w:p>
       <w:pPr>
@@ -5076,13 +7431,15 @@
         <w:pStyle w:val="Ttulo3"/>
         <w:jc w:val="both"/>
       </w:pPr>
-      <w:bookmarkStart w:id="30" w:name="_Toc274663386"/>
-      <w:bookmarkStart w:id="31" w:name="_Toc275099964"/>
+      <w:bookmarkStart w:id="43" w:name="_Toc274663386"/>
+      <w:bookmarkStart w:id="44" w:name="_Toc275099964"/>
+      <w:bookmarkStart w:id="45" w:name="_Toc307510903"/>
       <w:r>
         <w:t>Temática de análisis 2: Disponibilidad de productos</w:t>
       </w:r>
-      <w:bookmarkEnd w:id="30"/>
-      <w:bookmarkEnd w:id="31"/>
+      <w:bookmarkEnd w:id="43"/>
+      <w:bookmarkEnd w:id="44"/>
+      <w:bookmarkEnd w:id="45"/>
     </w:p>
     <w:p>
       <w:pPr>
@@ -5217,13 +7574,15 @@
         <w:pStyle w:val="Ttulo3"/>
         <w:jc w:val="both"/>
       </w:pPr>
-      <w:bookmarkStart w:id="32" w:name="_Toc274663387"/>
-      <w:bookmarkStart w:id="33" w:name="_Toc275099965"/>
+      <w:bookmarkStart w:id="46" w:name="_Toc274663387"/>
+      <w:bookmarkStart w:id="47" w:name="_Toc275099965"/>
+      <w:bookmarkStart w:id="48" w:name="_Toc307510904"/>
       <w:r>
         <w:t>Temática de análisis 3: Disponibilidad de materia prima</w:t>
       </w:r>
-      <w:bookmarkEnd w:id="32"/>
-      <w:bookmarkEnd w:id="33"/>
+      <w:bookmarkEnd w:id="46"/>
+      <w:bookmarkEnd w:id="47"/>
+      <w:bookmarkEnd w:id="48"/>
     </w:p>
     <w:p>
       <w:pPr>
@@ -5275,16 +7634,18 @@
         <w:pStyle w:val="Ttulo3"/>
         <w:jc w:val="both"/>
       </w:pPr>
-      <w:bookmarkStart w:id="34" w:name="_Toc274663388"/>
-      <w:bookmarkStart w:id="35" w:name="_Toc275099966"/>
+      <w:bookmarkStart w:id="49" w:name="_Toc274663388"/>
+      <w:bookmarkStart w:id="50" w:name="_Toc275099966"/>
+      <w:bookmarkStart w:id="51" w:name="_Toc307510905"/>
       <w:r>
         <w:t>Temática de análisis 4: Pedidos</w:t>
       </w:r>
-      <w:bookmarkEnd w:id="34"/>
+      <w:bookmarkEnd w:id="49"/>
       <w:r>
         <w:t>/Ventas</w:t>
       </w:r>
-      <w:bookmarkEnd w:id="35"/>
+      <w:bookmarkEnd w:id="50"/>
+      <w:bookmarkEnd w:id="51"/>
     </w:p>
     <w:p>
       <w:pPr>
@@ -5497,11 +7858,13 @@
         <w:pStyle w:val="Ttulo3"/>
         <w:jc w:val="both"/>
       </w:pPr>
-      <w:bookmarkStart w:id="36" w:name="_Toc275099967"/>
+      <w:bookmarkStart w:id="52" w:name="_Toc275099967"/>
+      <w:bookmarkStart w:id="53" w:name="_Toc307510906"/>
       <w:r>
         <w:t>Temática de análisis 5: Rendimiento de producto</w:t>
       </w:r>
-      <w:bookmarkEnd w:id="36"/>
+      <w:bookmarkEnd w:id="52"/>
+      <w:bookmarkEnd w:id="53"/>
     </w:p>
     <w:p>
       <w:pPr>
@@ -5632,12 +7995,14 @@
         <w:pStyle w:val="Ttulo3"/>
         <w:jc w:val="both"/>
       </w:pPr>
+      <w:bookmarkStart w:id="54" w:name="_Toc307510907"/>
       <w:r>
         <w:t xml:space="preserve">Temática de análisis 6: </w:t>
       </w:r>
       <w:r>
         <w:t>Pagos realizados</w:t>
       </w:r>
+      <w:bookmarkEnd w:id="54"/>
     </w:p>
     <w:p>
       <w:pPr>
@@ -5771,13 +8136,15 @@
       <w:pPr>
         <w:pStyle w:val="Ttulo1"/>
       </w:pPr>
-      <w:bookmarkStart w:id="37" w:name="_Toc274663389"/>
-      <w:bookmarkStart w:id="38" w:name="_Toc275099969"/>
+      <w:bookmarkStart w:id="55" w:name="_Toc274663389"/>
+      <w:bookmarkStart w:id="56" w:name="_Toc275099969"/>
+      <w:bookmarkStart w:id="57" w:name="_Toc307510908"/>
       <w:r>
         <w:t>Diseño de los modelos de datos</w:t>
       </w:r>
-      <w:bookmarkEnd w:id="37"/>
-      <w:bookmarkEnd w:id="38"/>
+      <w:bookmarkEnd w:id="55"/>
+      <w:bookmarkEnd w:id="56"/>
+      <w:bookmarkEnd w:id="57"/>
     </w:p>
     <w:p>
       <w:pPr>
@@ -5799,13 +8166,15 @@
       <w:pPr>
         <w:pStyle w:val="Ttulo2"/>
       </w:pPr>
-      <w:bookmarkStart w:id="39" w:name="_Toc274663390"/>
-      <w:bookmarkStart w:id="40" w:name="_Toc275099970"/>
+      <w:bookmarkStart w:id="58" w:name="_Toc274663390"/>
+      <w:bookmarkStart w:id="59" w:name="_Toc275099970"/>
+      <w:bookmarkStart w:id="60" w:name="_Toc307510909"/>
       <w:r>
         <w:t>Compras:</w:t>
       </w:r>
-      <w:bookmarkEnd w:id="39"/>
-      <w:bookmarkEnd w:id="40"/>
+      <w:bookmarkEnd w:id="58"/>
+      <w:bookmarkEnd w:id="59"/>
+      <w:bookmarkEnd w:id="60"/>
     </w:p>
     <w:p>
       <w:pPr>
@@ -5841,7 +8210,7 @@
                     </pic:cNvPicPr>
                   </pic:nvPicPr>
                   <pic:blipFill>
-                    <a:blip r:embed="rId24" cstate="print"/>
+                    <a:blip r:embed="rId26" cstate="print"/>
                     <a:srcRect l="5537" t="16835" r="45126" b="20189"/>
                     <a:stretch>
                       <a:fillRect/>
@@ -5964,9 +8333,11 @@
       <w:pPr>
         <w:pStyle w:val="Ttulo2"/>
       </w:pPr>
+      <w:bookmarkStart w:id="61" w:name="_Toc307510910"/>
       <w:r>
         <w:t>Disponibilidad de Producto:</w:t>
       </w:r>
+      <w:bookmarkEnd w:id="61"/>
     </w:p>
     <w:p>
       <w:pPr>
@@ -5997,7 +8368,7 @@
                     </pic:cNvPicPr>
                   </pic:nvPicPr>
                   <pic:blipFill>
-                    <a:blip r:embed="rId25" cstate="print"/>
+                    <a:blip r:embed="rId27" cstate="print"/>
                     <a:srcRect l="5537" t="19192" r="41334" b="14129"/>
                     <a:stretch>
                       <a:fillRect/>
@@ -6067,10 +8438,12 @@
       <w:pPr>
         <w:pStyle w:val="Ttulo2"/>
       </w:pPr>
+      <w:bookmarkStart w:id="62" w:name="_Toc307510911"/>
       <w:r>
         <w:lastRenderedPageBreak/>
         <w:t>Disponibilidad de Materia Prima:</w:t>
       </w:r>
+      <w:bookmarkEnd w:id="62"/>
     </w:p>
     <w:p>
       <w:pPr>
@@ -6101,7 +8474,7 @@
                     </pic:cNvPicPr>
                   </pic:nvPicPr>
                   <pic:blipFill>
-                    <a:blip r:embed="rId26" cstate="print"/>
+                    <a:blip r:embed="rId28" cstate="print"/>
                     <a:srcRect l="7054" t="20539" r="41125" b="43434"/>
                     <a:stretch>
                       <a:fillRect/>
@@ -6166,9 +8539,11 @@
       <w:pPr>
         <w:pStyle w:val="Ttulo2"/>
       </w:pPr>
+      <w:bookmarkStart w:id="63" w:name="_Toc307510912"/>
       <w:r>
         <w:t>Pedidos/Ventas:</w:t>
       </w:r>
+      <w:bookmarkEnd w:id="63"/>
     </w:p>
     <w:p>
       <w:pPr>
@@ -6199,7 +8574,7 @@
                     </pic:cNvPicPr>
                   </pic:nvPicPr>
                   <pic:blipFill>
-                    <a:blip r:embed="rId27" cstate="print"/>
+                    <a:blip r:embed="rId29" cstate="print"/>
                     <a:srcRect l="4400" t="17845" r="39817" b="12109"/>
                     <a:stretch>
                       <a:fillRect/>
@@ -6336,9 +8711,11 @@
       <w:pPr>
         <w:pStyle w:val="Ttulo2"/>
       </w:pPr>
+      <w:bookmarkStart w:id="64" w:name="_Toc307510913"/>
       <w:r>
         <w:t>Rendimiento de Producto:</w:t>
       </w:r>
+      <w:bookmarkEnd w:id="64"/>
     </w:p>
     <w:p>
       <w:r>
@@ -6364,7 +8741,7 @@
                     </pic:cNvPicPr>
                   </pic:nvPicPr>
                   <pic:blipFill>
-                    <a:blip r:embed="rId28" cstate="print"/>
+                    <a:blip r:embed="rId30" cstate="print"/>
                     <a:srcRect l="4589" t="18855" r="44735" b="22191"/>
                     <a:stretch>
                       <a:fillRect/>
@@ -6449,10 +8826,12 @@
       <w:pPr>
         <w:pStyle w:val="Ttulo2"/>
       </w:pPr>
+      <w:bookmarkStart w:id="65" w:name="_Toc307510914"/>
       <w:r>
         <w:lastRenderedPageBreak/>
         <w:t>Pagos Realizados:</w:t>
       </w:r>
+      <w:bookmarkEnd w:id="65"/>
     </w:p>
     <w:p>
       <w:r>
@@ -6478,7 +8857,7 @@
                     </pic:cNvPicPr>
                   </pic:nvPicPr>
                   <pic:blipFill>
-                    <a:blip r:embed="rId29" cstate="print"/>
+                    <a:blip r:embed="rId31" cstate="print"/>
                     <a:srcRect l="5158" t="14815" r="42092" b="12108"/>
                     <a:stretch>
                       <a:fillRect/>
@@ -6574,16 +8953,18 @@
           <w:lang w:val="es-AR"/>
         </w:rPr>
       </w:pPr>
-      <w:bookmarkStart w:id="41" w:name="_Toc274663394"/>
-      <w:bookmarkStart w:id="42" w:name="_Toc275099976"/>
+      <w:bookmarkStart w:id="66" w:name="_Toc274663394"/>
+      <w:bookmarkStart w:id="67" w:name="_Toc275099976"/>
+      <w:bookmarkStart w:id="68" w:name="_Toc307510915"/>
       <w:r>
         <w:rPr>
           <w:lang w:val="es-AR"/>
         </w:rPr>
         <w:t>Determinación de Índices necesarios</w:t>
       </w:r>
-      <w:bookmarkEnd w:id="41"/>
-      <w:bookmarkEnd w:id="42"/>
+      <w:bookmarkEnd w:id="66"/>
+      <w:bookmarkEnd w:id="67"/>
+      <w:bookmarkEnd w:id="68"/>
     </w:p>
     <w:p>
       <w:pPr>
@@ -6715,13 +9096,15 @@
       <w:pPr>
         <w:pStyle w:val="Ttulo1"/>
       </w:pPr>
-      <w:bookmarkStart w:id="43" w:name="_Toc274663395"/>
-      <w:bookmarkStart w:id="44" w:name="_Toc275099977"/>
+      <w:bookmarkStart w:id="69" w:name="_Toc274663395"/>
+      <w:bookmarkStart w:id="70" w:name="_Toc275099977"/>
+      <w:bookmarkStart w:id="71" w:name="_Toc307510916"/>
       <w:r>
         <w:t>Proyección del Crecimiento de la Base de Datos</w:t>
       </w:r>
-      <w:bookmarkEnd w:id="43"/>
-      <w:bookmarkEnd w:id="44"/>
+      <w:bookmarkEnd w:id="69"/>
+      <w:bookmarkEnd w:id="70"/>
+      <w:bookmarkEnd w:id="71"/>
     </w:p>
     <w:p>
       <w:pPr>
@@ -7169,16 +9552,18 @@
       <w:pPr>
         <w:pStyle w:val="Ttulo2"/>
       </w:pPr>
-      <w:bookmarkStart w:id="45" w:name="_Toc274663396"/>
-      <w:bookmarkStart w:id="46" w:name="_Toc275099978"/>
+      <w:bookmarkStart w:id="72" w:name="_Toc274663396"/>
+      <w:bookmarkStart w:id="73" w:name="_Toc275099978"/>
+      <w:bookmarkStart w:id="74" w:name="_Toc307510917"/>
       <w:r>
         <w:t>Compras: 62</w:t>
       </w:r>
       <w:r>
         <w:t>4 Bytes</w:t>
       </w:r>
-      <w:bookmarkEnd w:id="45"/>
-      <w:bookmarkEnd w:id="46"/>
+      <w:bookmarkEnd w:id="72"/>
+      <w:bookmarkEnd w:id="73"/>
+      <w:bookmarkEnd w:id="74"/>
     </w:p>
     <w:p>
       <w:pPr>
@@ -7302,16 +9687,18 @@
       <w:pPr>
         <w:pStyle w:val="Ttulo2"/>
       </w:pPr>
-      <w:bookmarkStart w:id="47" w:name="_Toc274663397"/>
-      <w:bookmarkStart w:id="48" w:name="_Toc275099979"/>
+      <w:bookmarkStart w:id="75" w:name="_Toc274663397"/>
+      <w:bookmarkStart w:id="76" w:name="_Toc275099979"/>
+      <w:bookmarkStart w:id="77" w:name="_Toc307510918"/>
       <w:r>
         <w:t>Disponibilidad de productos: 44</w:t>
       </w:r>
       <w:r>
         <w:t>2 Bytes</w:t>
       </w:r>
-      <w:bookmarkEnd w:id="47"/>
-      <w:bookmarkEnd w:id="48"/>
+      <w:bookmarkEnd w:id="75"/>
+      <w:bookmarkEnd w:id="76"/>
+      <w:bookmarkEnd w:id="77"/>
     </w:p>
     <w:p>
       <w:pPr>
@@ -7443,13 +9830,15 @@
       <w:pPr>
         <w:pStyle w:val="Ttulo2"/>
       </w:pPr>
-      <w:bookmarkStart w:id="49" w:name="_Toc274663398"/>
-      <w:bookmarkStart w:id="50" w:name="_Toc275099980"/>
+      <w:bookmarkStart w:id="78" w:name="_Toc274663398"/>
+      <w:bookmarkStart w:id="79" w:name="_Toc275099980"/>
+      <w:bookmarkStart w:id="80" w:name="_Toc307510919"/>
       <w:r>
         <w:t>Disponibilidad de materia prima: 106 Bytes</w:t>
       </w:r>
-      <w:bookmarkEnd w:id="49"/>
-      <w:bookmarkEnd w:id="50"/>
+      <w:bookmarkEnd w:id="78"/>
+      <w:bookmarkEnd w:id="79"/>
+      <w:bookmarkEnd w:id="80"/>
     </w:p>
     <w:p>
       <w:pPr>
@@ -7522,16 +9911,18 @@
       <w:pPr>
         <w:pStyle w:val="Ttulo2"/>
       </w:pPr>
-      <w:bookmarkStart w:id="51" w:name="_Toc274663399"/>
-      <w:bookmarkStart w:id="52" w:name="_Toc275099981"/>
+      <w:bookmarkStart w:id="81" w:name="_Toc274663399"/>
+      <w:bookmarkStart w:id="82" w:name="_Toc275099981"/>
+      <w:bookmarkStart w:id="83" w:name="_Toc307510920"/>
       <w:r>
         <w:t>Pedidos/Ventas: 942</w:t>
       </w:r>
       <w:r>
         <w:t xml:space="preserve"> Bytes</w:t>
       </w:r>
-      <w:bookmarkEnd w:id="51"/>
-      <w:bookmarkEnd w:id="52"/>
+      <w:bookmarkEnd w:id="81"/>
+      <w:bookmarkEnd w:id="82"/>
+      <w:bookmarkEnd w:id="83"/>
     </w:p>
     <w:p>
       <w:pPr>
@@ -7771,14 +10162,16 @@
       <w:pPr>
         <w:pStyle w:val="Ttulo2"/>
       </w:pPr>
-      <w:bookmarkStart w:id="53" w:name="_Toc275099982"/>
+      <w:bookmarkStart w:id="84" w:name="_Toc275099982"/>
+      <w:bookmarkStart w:id="85" w:name="_Toc307510921"/>
       <w:r>
         <w:t>Pagos realizados: 262</w:t>
       </w:r>
       <w:r>
         <w:t xml:space="preserve"> Bytes</w:t>
       </w:r>
-      <w:bookmarkEnd w:id="53"/>
+      <w:bookmarkEnd w:id="84"/>
+      <w:bookmarkEnd w:id="85"/>
     </w:p>
     <w:p>
       <w:pPr>
@@ -7919,7 +10312,8 @@
       <w:pPr>
         <w:pStyle w:val="Ttulo2"/>
       </w:pPr>
-      <w:bookmarkStart w:id="54" w:name="_Toc275099983"/>
+      <w:bookmarkStart w:id="86" w:name="_Toc275099983"/>
+      <w:bookmarkStart w:id="87" w:name="_Toc307510922"/>
       <w:r>
         <w:t>Rendimiento de producto:</w:t>
       </w:r>
@@ -7929,7 +10323,8 @@
       <w:r>
         <w:t xml:space="preserve"> Bytes</w:t>
       </w:r>
-      <w:bookmarkEnd w:id="54"/>
+      <w:bookmarkEnd w:id="86"/>
+      <w:bookmarkEnd w:id="87"/>
     </w:p>
     <w:p>
       <w:pPr>
@@ -8027,11 +10422,11 @@
       </w:r>
     </w:p>
     <w:sectPr>
-      <w:headerReference w:type="default" r:id="rId30"/>
-      <w:footerReference w:type="default" r:id="rId31"/>
+      <w:headerReference w:type="default" r:id="rId32"/>
+      <w:footerReference w:type="default" r:id="rId33"/>
       <w:pgSz w:w="12240" w:h="15840"/>
       <w:pgMar w:top="1417" w:right="1701" w:bottom="1417" w:left="1701" w:header="708" w:footer="708" w:gutter="0"/>
-      <w:pgNumType w:start="0"/>
+      <w:pgNumType w:start="1"/>
       <w:cols w:space="708"/>
       <w:titlePg/>
       <w:docGrid w:linePitch="360"/>
@@ -8182,7 +10577,7 @@
               <w:sz w:val="18"/>
               <w:szCs w:val="18"/>
             </w:rPr>
-            <w:t>26</w:t>
+            <w:t>30</w:t>
           </w:r>
           <w:r>
             <w:rPr>
@@ -8232,7 +10627,7 @@
               <w:sz w:val="18"/>
               <w:szCs w:val="18"/>
             </w:rPr>
-            <w:t>27</w:t>
+            <w:t>30</w:t>
           </w:r>
           <w:r>
             <w:rPr>
@@ -12211,7 +14606,7 @@
 </file>
 
 <file path=customXml/itemProps2.xml><?xml version="1.0" encoding="utf-8"?>
-<ds:datastoreItem xmlns:ds="http://schemas.openxmlformats.org/officeDocument/2006/customXml" ds:itemID="{E3E9329B-70FE-45CF-BBF3-67D45559260E}">
+<ds:datastoreItem xmlns:ds="http://schemas.openxmlformats.org/officeDocument/2006/customXml" ds:itemID="{99BA5EB1-8CA1-415B-B0AC-B668B68BBC76}">
   <ds:schemaRefs>
     <ds:schemaRef ds:uri="http://schemas.openxmlformats.org/officeDocument/2006/bibliography"/>
   </ds:schemaRefs>

--- a/04. Modelo de Diseño/Diseño.docx
+++ b/04. Modelo de Diseño/Diseño.docx
@@ -5957,6 +5957,11 @@
     </w:p>
     <w:p>
       <w:r>
+        <w:t>En el siguiente diagrama permite ver como se encuentra conectado cada uno de los dispositivos a utilizar en la empresa, Notebook, Impresora, PDA, Router, Servidor, SmartPhone y otros dispositivos móviles. Todas las conexiones serán de tipo TCP/IP.</w:t>
+      </w:r>
+    </w:p>
+    <w:p>
+      <w:r>
         <w:rPr>
           <w:noProof/>
           <w:lang w:val="es-AR" w:eastAsia="es-AR"/>
@@ -6011,6 +6016,7 @@
         <w:rPr>
           <w:lang w:val="es-AR"/>
         </w:rPr>
+        <w:lastRenderedPageBreak/>
         <w:t>Diagrama de Despliegue</w:t>
       </w:r>
       <w:bookmarkEnd w:id="21"/>
@@ -6042,7 +6048,6 @@
           <w:noProof/>
           <w:lang w:val="es-AR" w:eastAsia="es-AR"/>
         </w:rPr>
-        <w:lastRenderedPageBreak/>
         <w:drawing>
           <wp:inline distT="0" distB="0" distL="0" distR="0">
             <wp:extent cx="6425338" cy="4603898"/>
@@ -6151,12 +6156,12 @@
           <wp:anchor distT="0" distB="0" distL="114300" distR="114300" simplePos="0" relativeHeight="251663360" behindDoc="0" locked="0" layoutInCell="1" allowOverlap="1">
             <wp:simplePos x="0" y="0"/>
             <wp:positionH relativeFrom="column">
-              <wp:posOffset>684530</wp:posOffset>
+              <wp:posOffset>-479425</wp:posOffset>
             </wp:positionH>
             <wp:positionV relativeFrom="paragraph">
-              <wp:posOffset>527050</wp:posOffset>
+              <wp:posOffset>1179830</wp:posOffset>
             </wp:positionV>
-            <wp:extent cx="4196080" cy="6994525"/>
+            <wp:extent cx="6438900" cy="6305550"/>
             <wp:effectExtent l="19050" t="0" r="0" b="0"/>
             <wp:wrapTopAndBottom/>
             <wp:docPr id="2" name="Imagen 2"/>
@@ -6176,7 +6181,7 @@
                     <a:blip r:embed="rId15" cstate="print">
                       <a:extLst>
                         <a:ext uri="{28A0092B-C50C-407E-A947-70E740481C1C}">
-                          <a14:useLocalDpi xmlns="" xmlns:wpc="http://schemas.microsoft.com/office/word/2010/wordprocessingCanvas" xmlns:mc="http://schemas.openxmlformats.org/markup-compatibility/2006" xmlns:o="urn:schemas-microsoft-com:office:office" xmlns:v="urn:schemas-microsoft-com:vml" xmlns:wp14="http://schemas.microsoft.com/office/word/2010/wordprocessingDrawing" xmlns:w10="urn:schemas-microsoft-com:office:word" xmlns:w="http://schemas.openxmlformats.org/wordprocessingml/2006/main" xmlns:w14="http://schemas.microsoft.com/office/word/2010/wordml" xmlns:wpg="http://schemas.microsoft.com/office/word/2010/wordprocessingGroup" xmlns:wpi="http://schemas.microsoft.com/office/word/2010/wordprocessingInk" xmlns:wps="http://schemas.microsoft.com/office/word/2010/wordprocessingShape" xmlns:a14="http://schemas.microsoft.com/office/drawing/2010/main" val="0"/>
+                          <a14:useLocalDpi xmlns:a14="http://schemas.microsoft.com/office/drawing/2010/main" xmlns:wps="http://schemas.microsoft.com/office/word/2010/wordprocessingShape" xmlns:wpi="http://schemas.microsoft.com/office/word/2010/wordprocessingInk" xmlns:wpg="http://schemas.microsoft.com/office/word/2010/wordprocessingGroup" xmlns:w14="http://schemas.microsoft.com/office/word/2010/wordml" xmlns:w="http://schemas.openxmlformats.org/wordprocessingml/2006/main" xmlns:w10="urn:schemas-microsoft-com:office:word" xmlns:wp14="http://schemas.microsoft.com/office/word/2010/wordprocessingDrawing" xmlns:v="urn:schemas-microsoft-com:vml" xmlns:o="urn:schemas-microsoft-com:office:office" xmlns:mc="http://schemas.openxmlformats.org/markup-compatibility/2006" xmlns:wpc="http://schemas.microsoft.com/office/word/2010/wordprocessingCanvas" xmlns="" val="0"/>
                         </a:ext>
                       </a:extLst>
                     </a:blip>
@@ -6188,7 +6193,7 @@
                   <pic:spPr bwMode="auto">
                     <a:xfrm>
                       <a:off x="0" y="0"/>
-                      <a:ext cx="4196080" cy="6994525"/>
+                      <a:ext cx="6438900" cy="6305550"/>
                     </a:xfrm>
                     <a:prstGeom prst="rect">
                       <a:avLst/>
@@ -6199,14 +6204,14 @@
                     </a:ln>
                     <a:extLst>
                       <a:ext uri="{909E8E84-426E-40DD-AFC4-6F175D3DCCD1}">
-                        <a14:hiddenFill xmlns="" xmlns:wpc="http://schemas.microsoft.com/office/word/2010/wordprocessingCanvas" xmlns:mc="http://schemas.openxmlformats.org/markup-compatibility/2006" xmlns:o="urn:schemas-microsoft-com:office:office" xmlns:v="urn:schemas-microsoft-com:vml" xmlns:wp14="http://schemas.microsoft.com/office/word/2010/wordprocessingDrawing" xmlns:w10="urn:schemas-microsoft-com:office:word" xmlns:w="http://schemas.openxmlformats.org/wordprocessingml/2006/main" xmlns:w14="http://schemas.microsoft.com/office/word/2010/wordml" xmlns:wpg="http://schemas.microsoft.com/office/word/2010/wordprocessingGroup" xmlns:wpi="http://schemas.microsoft.com/office/word/2010/wordprocessingInk" xmlns:wps="http://schemas.microsoft.com/office/word/2010/wordprocessingShape" xmlns:a14="http://schemas.microsoft.com/office/drawing/2010/main">
+                        <a14:hiddenFill xmlns:a14="http://schemas.microsoft.com/office/drawing/2010/main" xmlns:wps="http://schemas.microsoft.com/office/word/2010/wordprocessingShape" xmlns:wpi="http://schemas.microsoft.com/office/word/2010/wordprocessingInk" xmlns:wpg="http://schemas.microsoft.com/office/word/2010/wordprocessingGroup" xmlns:w14="http://schemas.microsoft.com/office/word/2010/wordml" xmlns:w="http://schemas.openxmlformats.org/wordprocessingml/2006/main" xmlns:w10="urn:schemas-microsoft-com:office:word" xmlns:wp14="http://schemas.microsoft.com/office/word/2010/wordprocessingDrawing" xmlns:v="urn:schemas-microsoft-com:vml" xmlns:o="urn:schemas-microsoft-com:office:office" xmlns:mc="http://schemas.openxmlformats.org/markup-compatibility/2006" xmlns:wpc="http://schemas.microsoft.com/office/word/2010/wordprocessingCanvas" xmlns="">
                           <a:solidFill>
                             <a:srgbClr val="FFFFFF" mc:Ignorable=""/>
                           </a:solidFill>
                         </a14:hiddenFill>
                       </a:ext>
                       <a:ext uri="{91240B29-F687-4F45-9708-019B960494DF}">
-                        <a14:hiddenLine xmlns="" xmlns:wpc="http://schemas.microsoft.com/office/word/2010/wordprocessingCanvas" xmlns:mc="http://schemas.openxmlformats.org/markup-compatibility/2006" xmlns:o="urn:schemas-microsoft-com:office:office" xmlns:v="urn:schemas-microsoft-com:vml" xmlns:wp14="http://schemas.microsoft.com/office/word/2010/wordprocessingDrawing" xmlns:w10="urn:schemas-microsoft-com:office:word" xmlns:w="http://schemas.openxmlformats.org/wordprocessingml/2006/main" xmlns:w14="http://schemas.microsoft.com/office/word/2010/wordml" xmlns:wpg="http://schemas.microsoft.com/office/word/2010/wordprocessingGroup" xmlns:wpi="http://schemas.microsoft.com/office/word/2010/wordprocessingInk" xmlns:wps="http://schemas.microsoft.com/office/word/2010/wordprocessingShape" xmlns:a14="http://schemas.microsoft.com/office/drawing/2010/main" w="9525">
+                        <a14:hiddenLine xmlns:a14="http://schemas.microsoft.com/office/drawing/2010/main" xmlns:wps="http://schemas.microsoft.com/office/word/2010/wordprocessingShape" xmlns:wpi="http://schemas.microsoft.com/office/word/2010/wordprocessingInk" xmlns:wpg="http://schemas.microsoft.com/office/word/2010/wordprocessingGroup" xmlns:w14="http://schemas.microsoft.com/office/word/2010/wordml" xmlns:w="http://schemas.openxmlformats.org/wordprocessingml/2006/main" xmlns:w10="urn:schemas-microsoft-com:office:word" xmlns:wp14="http://schemas.microsoft.com/office/word/2010/wordprocessingDrawing" xmlns:v="urn:schemas-microsoft-com:vml" xmlns:o="urn:schemas-microsoft-com:office:office" xmlns:mc="http://schemas.openxmlformats.org/markup-compatibility/2006" xmlns:wpc="http://schemas.microsoft.com/office/word/2010/wordprocessingCanvas" xmlns="" w="9525">
                           <a:solidFill>
                             <a:srgbClr val="000000" mc:Ignorable=""/>
                           </a:solidFill>
@@ -6227,7 +6232,59 @@
         <w:rPr>
           <w:lang w:val="es-AR"/>
         </w:rPr>
-        <w:t xml:space="preserve">A continuación se presenta un gráfico donde se define la estructura física que tiene la empresa y como se encuentran divididos los sectores de la empresa. </w:t>
+        <w:t xml:space="preserve">A continuación se presenta un gráfico donde se define la estructura física que tiene la empresa y como se encuentran divididos los sectores de la </w:t>
+      </w:r>
+      <w:r>
+        <w:rPr>
+          <w:lang w:val="es-AR"/>
+        </w:rPr>
+        <w:t>misma</w:t>
+      </w:r>
+      <w:r>
+        <w:rPr>
+          <w:lang w:val="es-AR"/>
+        </w:rPr>
+        <w:t>.</w:t>
+      </w:r>
+      <w:r>
+        <w:rPr>
+          <w:lang w:val="es-AR"/>
+        </w:rPr>
+        <w:t xml:space="preserve"> Dentro del diagrama se puede observar los diferentes depósitos (de materia prima, productos terminados y de productos importados), el área de producción, patio, cocina, entrada, depósito de pedidos armados y la administración </w:t>
+      </w:r>
+      <w:r>
+        <w:rPr>
+          <w:b/>
+          <w:lang w:val="es-AR"/>
+        </w:rPr>
+        <w:t>(</w:t>
+      </w:r>
+      <w:r>
+        <w:rPr>
+          <w:b/>
+          <w:color w:val="FF0000"/>
+          <w:lang w:val="es-AR"/>
+        </w:rPr>
+        <w:t>X</w:t>
+      </w:r>
+      <w:r>
+        <w:rPr>
+          <w:b/>
+          <w:lang w:val="es-AR"/>
+        </w:rPr>
+        <w:t>)</w:t>
+      </w:r>
+      <w:r>
+        <w:rPr>
+          <w:lang w:val="es-AR"/>
+        </w:rPr>
+        <w:t xml:space="preserve">, </w:t>
+      </w:r>
+      <w:r>
+        <w:rPr>
+          <w:lang w:val="es-AR"/>
+        </w:rPr>
+        <w:t>es aquí en donde se encontrará el servidor que gestionara las conexiones al sistema.</w:t>
       </w:r>
     </w:p>
     <w:p>
@@ -6265,7 +6322,19 @@
         <w:rPr>
           <w:lang w:val="es-AR"/>
         </w:rPr>
-        <w:t xml:space="preserve">En la siguiente imagen se puede observar la disposición de cada uno de los elementos de la oficina donde se alojara el servidor. </w:t>
+        <w:t>En la siguiente imagen se puede observar la disposición de cada uno de los elementos de la oficina</w:t>
+      </w:r>
+      <w:r>
+        <w:rPr>
+          <w:lang w:val="es-AR"/>
+        </w:rPr>
+        <w:t xml:space="preserve"> que se encuentra dentro del sector de Administración</w:t>
+      </w:r>
+      <w:r>
+        <w:rPr>
+          <w:lang w:val="es-AR"/>
+        </w:rPr>
+        <w:t xml:space="preserve">. </w:t>
       </w:r>
     </w:p>
     <w:p>
@@ -6282,9 +6351,9 @@
         </w:rPr>
         <w:drawing>
           <wp:inline distT="0" distB="0" distL="0" distR="0">
-            <wp:extent cx="3848735" cy="3189605"/>
-            <wp:effectExtent l="19050" t="0" r="0" b="0"/>
-            <wp:docPr id="5" name="Imagen 1"/>
+            <wp:extent cx="6185214" cy="4370119"/>
+            <wp:effectExtent l="19050" t="0" r="6036" b="0"/>
+            <wp:docPr id="4" name="Imagen 1"/>
             <wp:cNvGraphicFramePr>
               <a:graphicFrameLocks xmlns:a="http://schemas.openxmlformats.org/drawingml/2006/main" noChangeAspect="1"/>
             </wp:cNvGraphicFramePr>
@@ -6307,7 +6376,7 @@
                   <pic:spPr bwMode="auto">
                     <a:xfrm>
                       <a:off x="0" y="0"/>
-                      <a:ext cx="3848735" cy="3189605"/>
+                      <a:ext cx="6197843" cy="4379042"/>
                     </a:xfrm>
                     <a:prstGeom prst="rect">
                       <a:avLst/>
@@ -6517,7 +6586,8 @@
       </w:pPr>
       <w:r>
         <w:rPr>
-          <w:lang w:val="es-AR"/>
+          <w:noProof/>
+          <w:lang w:val="es-AR" w:eastAsia="es-AR"/>
         </w:rPr>
         <w:drawing>
           <wp:inline distT="0" distB="0" distL="0" distR="0">
@@ -6815,7 +6885,8 @@
       </w:pPr>
       <w:r>
         <w:rPr>
-          <w:lang w:val="es-AR"/>
+          <w:noProof/>
+          <w:lang w:val="es-AR" w:eastAsia="es-AR"/>
         </w:rPr>
         <w:drawing>
           <wp:inline distT="0" distB="0" distL="0" distR="0">
@@ -7040,7 +7111,8 @@
       </w:pPr>
       <w:r>
         <w:rPr>
-          <w:lang w:val="es-AR"/>
+          <w:noProof/>
+          <w:lang w:val="es-AR" w:eastAsia="es-AR"/>
         </w:rPr>
         <w:drawing>
           <wp:inline distT="0" distB="0" distL="0" distR="0">
@@ -10577,7 +10649,7 @@
               <w:sz w:val="18"/>
               <w:szCs w:val="18"/>
             </w:rPr>
-            <w:t>30</w:t>
+            <w:t>12</w:t>
           </w:r>
           <w:r>
             <w:rPr>
@@ -14606,7 +14678,7 @@
 </file>
 
 <file path=customXml/itemProps2.xml><?xml version="1.0" encoding="utf-8"?>
-<ds:datastoreItem xmlns:ds="http://schemas.openxmlformats.org/officeDocument/2006/customXml" ds:itemID="{99BA5EB1-8CA1-415B-B0AC-B668B68BBC76}">
+<ds:datastoreItem xmlns:ds="http://schemas.openxmlformats.org/officeDocument/2006/customXml" ds:itemID="{F7E1142E-80E6-4A04-AE65-78C477B5A62B}">
   <ds:schemaRefs>
     <ds:schemaRef ds:uri="http://schemas.openxmlformats.org/officeDocument/2006/bibliography"/>
   </ds:schemaRefs>

--- a/04. Modelo de Diseño/Diseño.docx
+++ b/04. Modelo de Diseño/Diseño.docx
@@ -1,6 +1,6 @@
 
 <file path=word/document.xml><?xml version="1.0" encoding="utf-8"?>
-<w:document xmlns:ve="http://schemas.openxmlformats.org/markup-compatibility/2006" xmlns:o="urn:schemas-microsoft-com:office:office" xmlns:r="http://schemas.openxmlformats.org/officeDocument/2006/relationships" xmlns:m="http://schemas.openxmlformats.org/officeDocument/2006/math" xmlns:v="urn:schemas-microsoft-com:vml" xmlns:wp="http://schemas.openxmlformats.org/drawingml/2006/wordprocessingDrawing" xmlns:w10="urn:schemas-microsoft-com:office:word" xmlns:w="http://schemas.openxmlformats.org/wordprocessingml/2006/main" xmlns:wne="http://schemas.microsoft.com/office/word/2006/wordml">
+<w:document xmlns:wpc="http://schemas.microsoft.com/office/word/2010/wordprocessingCanvas" xmlns:mc="http://schemas.openxmlformats.org/markup-compatibility/2006" xmlns:o="urn:schemas-microsoft-com:office:office" xmlns:r="http://schemas.openxmlformats.org/officeDocument/2006/relationships" xmlns:m="http://schemas.openxmlformats.org/officeDocument/2006/math" xmlns:v="urn:schemas-microsoft-com:vml" xmlns:wp14="http://schemas.microsoft.com/office/word/2010/wordprocessingDrawing" xmlns:wp="http://schemas.openxmlformats.org/drawingml/2006/wordprocessingDrawing" xmlns:w10="urn:schemas-microsoft-com:office:word" xmlns:w="http://schemas.openxmlformats.org/wordprocessingml/2006/main" xmlns:w14="http://schemas.microsoft.com/office/word/2010/wordml" xmlns:wpg="http://schemas.microsoft.com/office/word/2010/wordprocessingGroup" xmlns:wpi="http://schemas.microsoft.com/office/word/2010/wordprocessingInk" xmlns:wne="http://schemas.microsoft.com/office/word/2006/wordml" xmlns:wps="http://schemas.microsoft.com/office/word/2010/wordprocessingShape" mc:Ignorable="w14 wp14">
   <w:body>
     <w:sdt>
       <w:sdtPr>
@@ -22,7 +22,7 @@
           <w:tblPr>
             <w:tblpPr w:leftFromText="187" w:rightFromText="187" w:vertAnchor="page" w:horzAnchor="page" w:tblpYSpec="top"/>
             <w:tblW w:w="0" w:type="auto"/>
-            <w:tblLook w:val="04A0"/>
+            <w:tblLook w:val="04A0" w:firstRow="1" w:lastRow="0" w:firstColumn="1" w:lastColumn="0" w:noHBand="0" w:noVBand="1"/>
           </w:tblPr>
           <w:tblGrid>
             <w:gridCol w:w="1440"/>
@@ -62,6 +62,7 @@
                   <w:calendar w:val="gregorian"/>
                 </w:date>
               </w:sdtPr>
+              <w:sdtEndPr/>
               <w:sdtContent>
                 <w:tc>
                   <w:tcPr>
@@ -74,7 +75,7 @@
                   </w:tcPr>
                   <w:p>
                     <w:pPr>
-                      <w:pStyle w:val="Sinespaciado"/>
+                      <w:pStyle w:val="NoSpacing"/>
                       <w:rPr>
                         <w:rFonts w:asciiTheme="majorHAnsi" w:eastAsiaTheme="majorEastAsia" w:hAnsiTheme="majorHAnsi" w:cstheme="majorBidi"/>
                         <w:b/>
@@ -123,7 +124,7 @@
               </w:tcPr>
               <w:p>
                 <w:pPr>
-                  <w:pStyle w:val="Sinespaciado"/>
+                  <w:pStyle w:val="NoSpacing"/>
                   <w:rPr>
                     <w:color w:val="76923C" w:themeColor="accent3" w:themeShade="BF"/>
                   </w:rPr>
@@ -131,7 +132,7 @@
               </w:p>
               <w:p>
                 <w:pPr>
-                  <w:pStyle w:val="Sinespaciado"/>
+                  <w:pStyle w:val="NoSpacing"/>
                   <w:rPr>
                     <w:color w:val="76923C" w:themeColor="accent3" w:themeShade="BF"/>
                   </w:rPr>
@@ -152,10 +153,11 @@
             <w:dataBinding w:prefixMappings="xmlns:ns0='http://schemas.openxmlformats.org/officeDocument/2006/extended-properties'" w:xpath="/ns0:Properties[1]/ns0:Company[1]" w:storeItemID="{6668398D-A668-4E3E-A5EB-62B293D839F1}"/>
             <w:text/>
           </w:sdtPr>
+          <w:sdtEndPr/>
           <w:sdtContent>
             <w:p>
               <w:pPr>
-                <w:pStyle w:val="Sinespaciado"/>
+                <w:pStyle w:val="NoSpacing"/>
                 <w:jc w:val="center"/>
                 <w:rPr>
                   <w:color w:val="76923C" w:themeColor="accent3" w:themeShade="BF"/>
@@ -175,7 +177,7 @@
         </w:sdt>
         <w:p>
           <w:pPr>
-            <w:pStyle w:val="Sinespaciado"/>
+            <w:pStyle w:val="NoSpacing"/>
             <w:jc w:val="center"/>
             <w:rPr>
               <w:color w:val="76923C" w:themeColor="accent3" w:themeShade="BF"/>
@@ -231,7 +233,6 @@
         <w:p/>
         <w:p>
           <w:pPr>
-            <w:ind w:firstLine="360"/>
             <w:rPr>
               <w:rFonts w:asciiTheme="majorHAnsi" w:eastAsiaTheme="majorEastAsia" w:hAnsiTheme="majorHAnsi" w:cstheme="majorBidi"/>
               <w:sz w:val="76"/>
@@ -243,7 +244,7 @@
           <w:tblPr>
             <w:tblpPr w:leftFromText="187" w:rightFromText="187" w:vertAnchor="page" w:horzAnchor="margin" w:tblpY="4816"/>
             <w:tblW w:w="5233" w:type="pct"/>
-            <w:tblLook w:val="04A0"/>
+            <w:tblLook w:val="04A0" w:firstRow="1" w:lastRow="0" w:firstColumn="1" w:lastColumn="0" w:noHBand="0" w:noVBand="1"/>
           </w:tblPr>
           <w:tblGrid>
             <w:gridCol w:w="9476"/>
@@ -258,7 +259,7 @@
               </w:tcPr>
               <w:p>
                 <w:pPr>
-                  <w:pStyle w:val="Sinespaciado"/>
+                  <w:pStyle w:val="NoSpacing"/>
                   <w:rPr>
                     <w:b/>
                     <w:bCs/>
@@ -292,6 +293,7 @@
                     <w:dataBinding w:prefixMappings="xmlns:ns0='http://schemas.openxmlformats.org/package/2006/metadata/core-properties' xmlns:ns1='http://purl.org/dc/elements/1.1/'" w:xpath="/ns0:coreProperties[1]/ns1:title[1]" w:storeItemID="{6C3C8BC8-F283-45AE-878A-BAB7291924A1}"/>
                     <w:text/>
                   </w:sdtPr>
+                  <w:sdtEndPr/>
                   <w:sdtContent>
                     <w:r>
                       <w:rPr>
@@ -335,6 +337,7 @@
                 <w:dataBinding w:prefixMappings="xmlns:ns0='http://schemas.microsoft.com/office/2006/coverPageProps'" w:xpath="/ns0:CoverPageProperties[1]/ns0:Abstract[1]" w:storeItemID="{55AF091B-3C7A-41E3-B477-F2FDAA23CFDA}"/>
                 <w:text/>
               </w:sdtPr>
+              <w:sdtEndPr/>
               <w:sdtContent>
                 <w:tc>
                   <w:tcPr>
@@ -342,7 +345,7 @@
                   </w:tcPr>
                   <w:p>
                     <w:pPr>
-                      <w:pStyle w:val="Sinespaciado"/>
+                      <w:pStyle w:val="NoSpacing"/>
                       <w:rPr>
                         <w:color w:val="7F7F7F" w:themeColor="background1" w:themeShade="7F"/>
                       </w:rPr>
@@ -371,7 +374,7 @@
         </w:tbl>
         <w:p>
           <w:pPr>
-            <w:pStyle w:val="Sinespaciado"/>
+            <w:pStyle w:val="NoSpacing"/>
             <w:rPr>
               <w:sz w:val="28"/>
               <w:szCs w:val="28"/>
@@ -380,54 +383,108 @@
         </w:p>
         <w:p>
           <w:pPr>
-            <w:pStyle w:val="Sinespaciado"/>
+            <w:pStyle w:val="NoSpacing"/>
+            <w:rPr>
+              <w:sz w:val="28"/>
+            </w:rPr>
           </w:pPr>
           <w:r>
             <w:rPr>
               <w:b/>
+              <w:sz w:val="28"/>
             </w:rPr>
             <w:t>Empresa</w:t>
           </w:r>
           <w:r>
-            <w:t>: “Eben-Ezer”</w:t>
+            <w:rPr>
+              <w:sz w:val="28"/>
+            </w:rPr>
+            <w:t>: “</w:t>
+          </w:r>
+          <w:proofErr w:type="spellStart"/>
+          <w:r>
+            <w:rPr>
+              <w:sz w:val="28"/>
+            </w:rPr>
+            <w:t>Eben-Ezer</w:t>
+          </w:r>
+          <w:proofErr w:type="spellEnd"/>
+          <w:r>
+            <w:rPr>
+              <w:sz w:val="28"/>
+            </w:rPr>
+            <w:t>”</w:t>
           </w:r>
         </w:p>
         <w:p>
           <w:pPr>
-            <w:pStyle w:val="Sinespaciado"/>
+            <w:pStyle w:val="NoSpacing"/>
+            <w:rPr>
+              <w:sz w:val="28"/>
+            </w:rPr>
+          </w:pPr>
+        </w:p>
+        <w:p>
+          <w:pPr>
+            <w:pStyle w:val="NoSpacing"/>
+            <w:rPr>
+              <w:sz w:val="28"/>
+            </w:rPr>
           </w:pPr>
           <w:r>
             <w:rPr>
               <w:b/>
+              <w:sz w:val="28"/>
             </w:rPr>
             <w:t>Sistema de Información</w:t>
           </w:r>
           <w:r>
+            <w:rPr>
+              <w:sz w:val="28"/>
+            </w:rPr>
             <w:t>: “SEEE”</w:t>
           </w:r>
         </w:p>
         <w:p>
           <w:pPr>
-            <w:pStyle w:val="Sinespaciado"/>
+            <w:pStyle w:val="NoSpacing"/>
+            <w:rPr>
+              <w:sz w:val="28"/>
+            </w:rPr>
+          </w:pPr>
+        </w:p>
+        <w:p>
+          <w:pPr>
+            <w:pStyle w:val="NoSpacing"/>
+            <w:rPr>
+              <w:sz w:val="28"/>
+            </w:rPr>
           </w:pPr>
           <w:r>
             <w:rPr>
               <w:b/>
+              <w:sz w:val="28"/>
             </w:rPr>
             <w:t>Metodología</w:t>
           </w:r>
           <w:r>
+            <w:rPr>
+              <w:sz w:val="28"/>
+            </w:rPr>
             <w:t>: Proceso Unificado de Desarrollo de Software</w:t>
           </w:r>
         </w:p>
         <w:p>
           <w:pPr>
-            <w:pStyle w:val="Sinespaciado"/>
+            <w:pStyle w:val="NoSpacing"/>
+            <w:rPr>
+              <w:sz w:val="28"/>
+            </w:rPr>
           </w:pPr>
         </w:p>
         <w:tbl>
           <w:tblPr>
-            <w:tblStyle w:val="Tablaconcuadrcula"/>
+            <w:tblStyle w:val="TableGrid"/>
             <w:tblW w:w="0" w:type="auto"/>
             <w:tblBorders>
               <w:top w:val="none" w:sz="0" w:space="0" w:color="auto"/>
@@ -437,7 +494,7 @@
               <w:insideH w:val="none" w:sz="0" w:space="0" w:color="auto"/>
               <w:insideV w:val="none" w:sz="0" w:space="0" w:color="auto"/>
             </w:tblBorders>
-            <w:tblLook w:val="04A0"/>
+            <w:tblLook w:val="04A0" w:firstRow="1" w:lastRow="0" w:firstColumn="1" w:lastColumn="0" w:noHBand="0" w:noVBand="1"/>
           </w:tblPr>
           <w:tblGrid>
             <w:gridCol w:w="3669"/>
@@ -454,11 +511,13 @@
                 <w:pPr>
                   <w:rPr>
                     <w:b/>
+                    <w:sz w:val="28"/>
                   </w:rPr>
                 </w:pPr>
                 <w:r>
                   <w:rPr>
                     <w:b/>
+                    <w:sz w:val="28"/>
                   </w:rPr>
                   <w:t>Profesores</w:t>
                 </w:r>
@@ -474,13 +533,27 @@
                 <w:tcW w:w="3669" w:type="dxa"/>
               </w:tcPr>
               <w:p>
+                <w:pPr>
+                  <w:rPr>
+                    <w:sz w:val="28"/>
+                  </w:rPr>
+                </w:pPr>
                 <w:r>
+                  <w:rPr>
+                    <w:sz w:val="28"/>
+                  </w:rPr>
                   <w:t xml:space="preserve">Ing. </w:t>
                 </w:r>
                 <w:r>
+                  <w:rPr>
+                    <w:sz w:val="28"/>
+                  </w:rPr>
                   <w:t>Ortiz, Marí</w:t>
                 </w:r>
                 <w:r>
+                  <w:rPr>
+                    <w:sz w:val="28"/>
+                  </w:rPr>
                   <w:t xml:space="preserve">a Cecilia </w:t>
                 </w:r>
               </w:p>
@@ -494,17 +567,29 @@
               <w:p>
                 <w:pPr>
                   <w:rPr>
+                    <w:sz w:val="28"/>
                     <w:lang w:val="en-US"/>
                   </w:rPr>
                 </w:pPr>
+                <w:proofErr w:type="spellStart"/>
                 <w:r>
                   <w:rPr>
+                    <w:sz w:val="28"/>
                     <w:lang w:val="en-US"/>
                   </w:rPr>
-                  <w:t>Ing. Savi</w:t>
+                  <w:t>Ing</w:t>
+                </w:r>
+                <w:proofErr w:type="spellEnd"/>
+                <w:r>
+                  <w:rPr>
+                    <w:sz w:val="28"/>
+                    <w:lang w:val="en-US"/>
+                  </w:rPr>
+                  <w:t>. Savi</w:t>
                 </w:r>
                 <w:r>
                   <w:rPr>
+                    <w:sz w:val="28"/>
                     <w:lang w:val="en-US"/>
                   </w:rPr>
                   <w:t xml:space="preserve">, Cecilia Andrea  </w:t>
@@ -516,252 +601,210 @@
         <w:p>
           <w:pPr>
             <w:rPr>
-              <w:rFonts w:asciiTheme="majorHAnsi" w:eastAsiaTheme="majorEastAsia" w:hAnsiTheme="majorHAnsi" w:cstheme="majorBidi"/>
-              <w:lang w:val="en-US"/>
+              <w:rFonts w:eastAsiaTheme="majorEastAsia" w:cstheme="majorBidi"/>
+              <w:b/>
+              <w:sz w:val="28"/>
             </w:rPr>
           </w:pPr>
         </w:p>
+        <w:tbl>
+          <w:tblPr>
+            <w:tblStyle w:val="TableGrid"/>
+            <w:tblpPr w:leftFromText="141" w:rightFromText="141" w:vertAnchor="page" w:horzAnchor="margin" w:tblpXSpec="right" w:tblpY="12721"/>
+            <w:tblOverlap w:val="never"/>
+            <w:tblW w:w="4505" w:type="dxa"/>
+            <w:tblBorders>
+              <w:top w:val="none" w:sz="0" w:space="0" w:color="auto"/>
+              <w:left w:val="none" w:sz="0" w:space="0" w:color="auto"/>
+              <w:bottom w:val="none" w:sz="0" w:space="0" w:color="auto"/>
+              <w:right w:val="none" w:sz="0" w:space="0" w:color="auto"/>
+              <w:insideH w:val="none" w:sz="0" w:space="0" w:color="auto"/>
+              <w:insideV w:val="none" w:sz="0" w:space="0" w:color="auto"/>
+            </w:tblBorders>
+            <w:tblLook w:val="04A0" w:firstRow="1" w:lastRow="0" w:firstColumn="1" w:lastColumn="0" w:noHBand="0" w:noVBand="1"/>
+          </w:tblPr>
+          <w:tblGrid>
+            <w:gridCol w:w="3261"/>
+            <w:gridCol w:w="1244"/>
+          </w:tblGrid>
+          <w:tr>
+            <w:tc>
+              <w:tcPr>
+                <w:tcW w:w="4505" w:type="dxa"/>
+                <w:gridSpan w:val="2"/>
+              </w:tcPr>
+              <w:p>
+                <w:pPr>
+                  <w:rPr>
+                    <w:b/>
+                  </w:rPr>
+                </w:pPr>
+                <w:r>
+                  <w:rPr>
+                    <w:b/>
+                  </w:rPr>
+                  <w:t>Grupo Nº 2</w:t>
+                </w:r>
+              </w:p>
+            </w:tc>
+          </w:tr>
+          <w:tr>
+            <w:tc>
+              <w:tcPr>
+                <w:tcW w:w="4505" w:type="dxa"/>
+                <w:gridSpan w:val="2"/>
+              </w:tcPr>
+              <w:p>
+                <w:pPr>
+                  <w:rPr>
+                    <w:b/>
+                  </w:rPr>
+                </w:pPr>
+                <w:r>
+                  <w:rPr>
+                    <w:b/>
+                  </w:rPr>
+                  <w:t>Integrantes</w:t>
+                </w:r>
+              </w:p>
+            </w:tc>
+          </w:tr>
+          <w:tr>
+            <w:tc>
+              <w:tcPr>
+                <w:tcW w:w="3261" w:type="dxa"/>
+              </w:tcPr>
+              <w:p>
+                <w:r>
+                  <w:t>AGÜERO, Santiago Alejandro</w:t>
+                </w:r>
+              </w:p>
+            </w:tc>
+            <w:tc>
+              <w:tcPr>
+                <w:tcW w:w="1244" w:type="dxa"/>
+              </w:tcPr>
+              <w:p>
+                <w:r>
+                  <w:t>51800</w:t>
+                </w:r>
+              </w:p>
+            </w:tc>
+          </w:tr>
+          <w:tr>
+            <w:tc>
+              <w:tcPr>
+                <w:tcW w:w="3261" w:type="dxa"/>
+              </w:tcPr>
+              <w:p>
+                <w:r>
+                  <w:t>NAFRIA, Federico</w:t>
+                </w:r>
+              </w:p>
+            </w:tc>
+            <w:tc>
+              <w:tcPr>
+                <w:tcW w:w="1244" w:type="dxa"/>
+              </w:tcPr>
+              <w:p>
+                <w:r>
+                  <w:t>51828</w:t>
+                </w:r>
+              </w:p>
+            </w:tc>
+          </w:tr>
+          <w:tr>
+            <w:tc>
+              <w:tcPr>
+                <w:tcW w:w="3261" w:type="dxa"/>
+              </w:tcPr>
+              <w:p>
+                <w:r>
+                  <w:t>PISCIOLARI, Antonela</w:t>
+                </w:r>
+              </w:p>
+            </w:tc>
+            <w:tc>
+              <w:tcPr>
+                <w:tcW w:w="1244" w:type="dxa"/>
+              </w:tcPr>
+              <w:p>
+                <w:r>
+                  <w:t>51543</w:t>
+                </w:r>
+              </w:p>
+            </w:tc>
+          </w:tr>
+          <w:tr>
+            <w:tc>
+              <w:tcPr>
+                <w:tcW w:w="3261" w:type="dxa"/>
+              </w:tcPr>
+              <w:p>
+                <w:r>
+                  <w:t>QUIROGA, Gastón Mauricio</w:t>
+                </w:r>
+              </w:p>
+            </w:tc>
+            <w:tc>
+              <w:tcPr>
+                <w:tcW w:w="1244" w:type="dxa"/>
+              </w:tcPr>
+              <w:p>
+                <w:r>
+                  <w:t>51969</w:t>
+                </w:r>
+              </w:p>
+            </w:tc>
+          </w:tr>
+          <w:tr>
+            <w:tc>
+              <w:tcPr>
+                <w:tcW w:w="3261" w:type="dxa"/>
+              </w:tcPr>
+              <w:p>
+                <w:r>
+                  <w:t>WAISMAN, Gabriel Leandro</w:t>
+                </w:r>
+              </w:p>
+            </w:tc>
+            <w:tc>
+              <w:tcPr>
+                <w:tcW w:w="1244" w:type="dxa"/>
+              </w:tcPr>
+              <w:p>
+                <w:r>
+                  <w:t>51934</w:t>
+                </w:r>
+              </w:p>
+            </w:tc>
+          </w:tr>
+        </w:tbl>
         <w:p>
           <w:pPr>
             <w:rPr>
               <w:rFonts w:eastAsiaTheme="majorEastAsia" w:cstheme="majorBidi"/>
+              <w:sz w:val="28"/>
             </w:rPr>
           </w:pPr>
           <w:r>
             <w:rPr>
               <w:rFonts w:eastAsiaTheme="majorEastAsia" w:cstheme="majorBidi"/>
               <w:b/>
+              <w:sz w:val="28"/>
             </w:rPr>
             <w:t>Curso</w:t>
           </w:r>
           <w:r>
             <w:rPr>
               <w:rFonts w:eastAsiaTheme="majorEastAsia" w:cstheme="majorBidi"/>
+              <w:sz w:val="28"/>
             </w:rPr>
             <w:t>: 5k1</w:t>
           </w:r>
         </w:p>
-        <w:p>
-          <w:pPr>
-            <w:rPr>
-              <w:rFonts w:eastAsiaTheme="majorEastAsia" w:cstheme="majorBidi"/>
-            </w:rPr>
-          </w:pPr>
-          <w:r>
-            <w:rPr>
-              <w:rFonts w:eastAsiaTheme="majorEastAsia" w:cstheme="majorBidi"/>
-              <w:b/>
-            </w:rPr>
-            <w:t xml:space="preserve">Fecha: </w:t>
-          </w:r>
-          <w:r>
-            <w:rPr>
-              <w:rFonts w:eastAsiaTheme="majorEastAsia" w:cstheme="majorBidi"/>
-            </w:rPr>
-            <w:t>Octubre</w:t>
-          </w:r>
-          <w:r>
-            <w:rPr>
-              <w:rFonts w:eastAsiaTheme="majorEastAsia" w:cstheme="majorBidi"/>
-            </w:rPr>
-            <w:t xml:space="preserve"> 2010.</w:t>
-          </w:r>
-        </w:p>
-        <w:p>
-          <w:pPr>
-            <w:rPr>
-              <w:rFonts w:asciiTheme="majorHAnsi" w:eastAsiaTheme="majorEastAsia" w:hAnsiTheme="majorHAnsi" w:cstheme="majorBidi"/>
-            </w:rPr>
-          </w:pPr>
-          <w:r>
-            <w:rPr>
-              <w:rFonts w:eastAsiaTheme="majorEastAsia" w:cstheme="majorBidi"/>
-              <w:b/>
-            </w:rPr>
-            <w:t xml:space="preserve">Versión: </w:t>
-          </w:r>
-          <w:r>
-            <w:rPr>
-              <w:rFonts w:eastAsiaTheme="majorEastAsia" w:cstheme="majorBidi"/>
-            </w:rPr>
-            <w:t>2.0</w:t>
-          </w:r>
-        </w:p>
       </w:sdtContent>
     </w:sdt>
-    <w:tbl>
-      <w:tblPr>
-        <w:tblStyle w:val="Tablaconcuadrcula"/>
-        <w:tblpPr w:leftFromText="141" w:rightFromText="141" w:vertAnchor="page" w:horzAnchor="page" w:tblpX="6058" w:tblpY="13126"/>
-        <w:tblOverlap w:val="never"/>
-        <w:tblW w:w="4505" w:type="dxa"/>
-        <w:tblBorders>
-          <w:top w:val="none" w:sz="0" w:space="0" w:color="auto"/>
-          <w:left w:val="none" w:sz="0" w:space="0" w:color="auto"/>
-          <w:bottom w:val="none" w:sz="0" w:space="0" w:color="auto"/>
-          <w:right w:val="none" w:sz="0" w:space="0" w:color="auto"/>
-          <w:insideH w:val="none" w:sz="0" w:space="0" w:color="auto"/>
-          <w:insideV w:val="none" w:sz="0" w:space="0" w:color="auto"/>
-        </w:tblBorders>
-        <w:tblLook w:val="04A0"/>
-      </w:tblPr>
-      <w:tblGrid>
-        <w:gridCol w:w="3261"/>
-        <w:gridCol w:w="1244"/>
-      </w:tblGrid>
-      <w:tr>
-        <w:tc>
-          <w:tcPr>
-            <w:tcW w:w="4505" w:type="dxa"/>
-            <w:gridSpan w:val="2"/>
-          </w:tcPr>
-          <w:p>
-            <w:pPr>
-              <w:rPr>
-                <w:b/>
-              </w:rPr>
-            </w:pPr>
-            <w:r>
-              <w:rPr>
-                <w:b/>
-              </w:rPr>
-              <w:t>Grupo Nº 2</w:t>
-            </w:r>
-          </w:p>
-        </w:tc>
-      </w:tr>
-      <w:tr>
-        <w:tc>
-          <w:tcPr>
-            <w:tcW w:w="4505" w:type="dxa"/>
-            <w:gridSpan w:val="2"/>
-          </w:tcPr>
-          <w:p>
-            <w:pPr>
-              <w:rPr>
-                <w:b/>
-              </w:rPr>
-            </w:pPr>
-            <w:r>
-              <w:rPr>
-                <w:b/>
-              </w:rPr>
-              <w:t>Integrantes</w:t>
-            </w:r>
-          </w:p>
-        </w:tc>
-      </w:tr>
-      <w:tr>
-        <w:tc>
-          <w:tcPr>
-            <w:tcW w:w="3261" w:type="dxa"/>
-          </w:tcPr>
-          <w:p>
-            <w:r>
-              <w:t>AGÜERO, Santiago Alejandro</w:t>
-            </w:r>
-          </w:p>
-        </w:tc>
-        <w:tc>
-          <w:tcPr>
-            <w:tcW w:w="1244" w:type="dxa"/>
-          </w:tcPr>
-          <w:p>
-            <w:r>
-              <w:t>51800</w:t>
-            </w:r>
-          </w:p>
-        </w:tc>
-      </w:tr>
-      <w:tr>
-        <w:tc>
-          <w:tcPr>
-            <w:tcW w:w="3261" w:type="dxa"/>
-          </w:tcPr>
-          <w:p>
-            <w:r>
-              <w:t>NAFRIA, Federico</w:t>
-            </w:r>
-          </w:p>
-        </w:tc>
-        <w:tc>
-          <w:tcPr>
-            <w:tcW w:w="1244" w:type="dxa"/>
-          </w:tcPr>
-          <w:p>
-            <w:r>
-              <w:t>51828</w:t>
-            </w:r>
-          </w:p>
-        </w:tc>
-      </w:tr>
-      <w:tr>
-        <w:tc>
-          <w:tcPr>
-            <w:tcW w:w="3261" w:type="dxa"/>
-          </w:tcPr>
-          <w:p>
-            <w:r>
-              <w:t>PISCIOLARI, Antonela</w:t>
-            </w:r>
-          </w:p>
-        </w:tc>
-        <w:tc>
-          <w:tcPr>
-            <w:tcW w:w="1244" w:type="dxa"/>
-          </w:tcPr>
-          <w:p>
-            <w:r>
-              <w:t>51543</w:t>
-            </w:r>
-          </w:p>
-        </w:tc>
-      </w:tr>
-      <w:tr>
-        <w:tc>
-          <w:tcPr>
-            <w:tcW w:w="3261" w:type="dxa"/>
-          </w:tcPr>
-          <w:p>
-            <w:r>
-              <w:t>QUIROGA, Gastón Mauricio</w:t>
-            </w:r>
-          </w:p>
-        </w:tc>
-        <w:tc>
-          <w:tcPr>
-            <w:tcW w:w="1244" w:type="dxa"/>
-          </w:tcPr>
-          <w:p>
-            <w:r>
-              <w:t>51969</w:t>
-            </w:r>
-          </w:p>
-        </w:tc>
-      </w:tr>
-      <w:tr>
-        <w:tc>
-          <w:tcPr>
-            <w:tcW w:w="3261" w:type="dxa"/>
-          </w:tcPr>
-          <w:p>
-            <w:r>
-              <w:t>WAISMAN, Gabriel Leandro</w:t>
-            </w:r>
-          </w:p>
-        </w:tc>
-        <w:tc>
-          <w:tcPr>
-            <w:tcW w:w="1244" w:type="dxa"/>
-          </w:tcPr>
-          <w:p>
-            <w:r>
-              <w:t>51934</w:t>
-            </w:r>
-          </w:p>
-        </w:tc>
-      </w:tr>
-    </w:tbl>
     <w:p>
       <w:pPr>
         <w:rPr>
@@ -770,9 +813,6 @@
           <w:szCs w:val="72"/>
         </w:rPr>
       </w:pPr>
-      <w:r>
-        <w:br w:type="page"/>
-      </w:r>
     </w:p>
     <w:p/>
     <w:sdt>
@@ -791,10 +831,11 @@
           <w:docPartUnique/>
         </w:docPartObj>
       </w:sdtPr>
+      <w:sdtEndPr/>
       <w:sdtContent>
         <w:p>
           <w:pPr>
-            <w:pStyle w:val="TtulodeTDC"/>
+            <w:pStyle w:val="TOCHeading"/>
           </w:pPr>
           <w:r>
             <w:t>Índice</w:t>
@@ -802,7 +843,7 @@
         </w:p>
         <w:p>
           <w:pPr>
-            <w:pStyle w:val="TDC1"/>
+            <w:pStyle w:val="TOC1"/>
             <w:tabs>
               <w:tab w:val="right" w:leader="dot" w:pos="8828"/>
             </w:tabs>
@@ -824,7 +865,7 @@
           <w:hyperlink w:anchor="_Toc307510873" w:history="1">
             <w:r>
               <w:rPr>
-                <w:rStyle w:val="Hipervnculo"/>
+                <w:rStyle w:val="Hyperlink"/>
                 <w:noProof/>
               </w:rPr>
               <w:t>Introducción</w:t>
@@ -881,7 +922,7 @@
         </w:p>
         <w:p>
           <w:pPr>
-            <w:pStyle w:val="TDC1"/>
+            <w:pStyle w:val="TOC1"/>
             <w:tabs>
               <w:tab w:val="right" w:leader="dot" w:pos="8828"/>
             </w:tabs>
@@ -894,7 +935,7 @@
           <w:hyperlink w:anchor="_Toc307510874" w:history="1">
             <w:r>
               <w:rPr>
-                <w:rStyle w:val="Hipervnculo"/>
+                <w:rStyle w:val="Hyperlink"/>
                 <w:noProof/>
                 <w:lang w:val="es-AR"/>
               </w:rPr>
@@ -952,7 +993,7 @@
         </w:p>
         <w:p>
           <w:pPr>
-            <w:pStyle w:val="TDC2"/>
+            <w:pStyle w:val="TOC2"/>
             <w:tabs>
               <w:tab w:val="right" w:leader="dot" w:pos="8828"/>
             </w:tabs>
@@ -965,7 +1006,7 @@
           <w:hyperlink w:anchor="_Toc307510875" w:history="1">
             <w:r>
               <w:rPr>
-                <w:rStyle w:val="Hipervnculo"/>
+                <w:rStyle w:val="Hyperlink"/>
                 <w:noProof/>
                 <w:lang w:val="es-AR"/>
               </w:rPr>
@@ -1023,7 +1064,7 @@
         </w:p>
         <w:p>
           <w:pPr>
-            <w:pStyle w:val="TDC3"/>
+            <w:pStyle w:val="TOC3"/>
             <w:tabs>
               <w:tab w:val="right" w:leader="dot" w:pos="8828"/>
             </w:tabs>
@@ -1036,7 +1077,7 @@
           <w:hyperlink w:anchor="_Toc307510876" w:history="1">
             <w:r>
               <w:rPr>
-                <w:rStyle w:val="Hipervnculo"/>
+                <w:rStyle w:val="Hyperlink"/>
                 <w:noProof/>
               </w:rPr>
               <w:t>Elementos de Impresión:</w:t>
@@ -1093,7 +1134,7 @@
         </w:p>
         <w:p>
           <w:pPr>
-            <w:pStyle w:val="TDC2"/>
+            <w:pStyle w:val="TOC2"/>
             <w:tabs>
               <w:tab w:val="right" w:leader="dot" w:pos="8828"/>
             </w:tabs>
@@ -1106,7 +1147,7 @@
           <w:hyperlink w:anchor="_Toc307510877" w:history="1">
             <w:r>
               <w:rPr>
-                <w:rStyle w:val="Hipervnculo"/>
+                <w:rStyle w:val="Hyperlink"/>
                 <w:noProof/>
               </w:rPr>
               <w:t>Especificaciones de Software:</w:t>
@@ -1163,7 +1204,7 @@
         </w:p>
         <w:p>
           <w:pPr>
-            <w:pStyle w:val="TDC3"/>
+            <w:pStyle w:val="TOC3"/>
             <w:tabs>
               <w:tab w:val="right" w:leader="dot" w:pos="8828"/>
             </w:tabs>
@@ -1176,7 +1217,7 @@
           <w:hyperlink w:anchor="_Toc307510878" w:history="1">
             <w:r>
               <w:rPr>
-                <w:rStyle w:val="Hipervnculo"/>
+                <w:rStyle w:val="Hyperlink"/>
                 <w:rFonts w:eastAsia="Calibri"/>
                 <w:noProof/>
               </w:rPr>
@@ -1234,7 +1275,7 @@
         </w:p>
         <w:p>
           <w:pPr>
-            <w:pStyle w:val="TDC3"/>
+            <w:pStyle w:val="TOC3"/>
             <w:tabs>
               <w:tab w:val="right" w:leader="dot" w:pos="8828"/>
             </w:tabs>
@@ -1247,7 +1288,7 @@
           <w:hyperlink w:anchor="_Toc307510879" w:history="1">
             <w:r>
               <w:rPr>
-                <w:rStyle w:val="Hipervnculo"/>
+                <w:rStyle w:val="Hyperlink"/>
                 <w:noProof/>
               </w:rPr>
               <w:t>DBMS empleado:</w:t>
@@ -1304,7 +1345,7 @@
         </w:p>
         <w:p>
           <w:pPr>
-            <w:pStyle w:val="TDC3"/>
+            <w:pStyle w:val="TOC3"/>
             <w:tabs>
               <w:tab w:val="right" w:leader="dot" w:pos="8828"/>
             </w:tabs>
@@ -1317,7 +1358,7 @@
           <w:hyperlink w:anchor="_Toc307510880" w:history="1">
             <w:r>
               <w:rPr>
-                <w:rStyle w:val="Hipervnculo"/>
+                <w:rStyle w:val="Hyperlink"/>
                 <w:noProof/>
               </w:rPr>
               <w:t>Capacidad del volumen almacenado en la base de datos:</w:t>
@@ -1374,7 +1415,7 @@
         </w:p>
         <w:p>
           <w:pPr>
-            <w:pStyle w:val="TDC3"/>
+            <w:pStyle w:val="TOC3"/>
             <w:tabs>
               <w:tab w:val="right" w:leader="dot" w:pos="8828"/>
             </w:tabs>
@@ -1387,7 +1428,7 @@
           <w:hyperlink w:anchor="_Toc307510881" w:history="1">
             <w:r>
               <w:rPr>
-                <w:rStyle w:val="Hipervnculo"/>
+                <w:rStyle w:val="Hyperlink"/>
                 <w:noProof/>
               </w:rPr>
               <w:t>Reglas de integridad:</w:t>
@@ -1444,7 +1485,7 @@
         </w:p>
         <w:p>
           <w:pPr>
-            <w:pStyle w:val="TDC3"/>
+            <w:pStyle w:val="TOC3"/>
             <w:tabs>
               <w:tab w:val="right" w:leader="dot" w:pos="8828"/>
             </w:tabs>
@@ -1457,7 +1498,7 @@
           <w:hyperlink w:anchor="_Toc307510882" w:history="1">
             <w:r>
               <w:rPr>
-                <w:rStyle w:val="Hipervnculo"/>
+                <w:rStyle w:val="Hyperlink"/>
                 <w:noProof/>
               </w:rPr>
               <w:t>Reglas de seguridad en acceso a la base de datos del sistema:</w:t>
@@ -1514,7 +1555,7 @@
         </w:p>
         <w:p>
           <w:pPr>
-            <w:pStyle w:val="TDC3"/>
+            <w:pStyle w:val="TOC3"/>
             <w:tabs>
               <w:tab w:val="right" w:leader="dot" w:pos="8828"/>
             </w:tabs>
@@ -1527,7 +1568,7 @@
           <w:hyperlink w:anchor="_Toc307510883" w:history="1">
             <w:r>
               <w:rPr>
-                <w:rStyle w:val="Hipervnculo"/>
+                <w:rStyle w:val="Hyperlink"/>
                 <w:noProof/>
               </w:rPr>
               <w:t>Capacidad de acceso a los registros de la BD:</w:t>
@@ -1584,7 +1625,7 @@
         </w:p>
         <w:p>
           <w:pPr>
-            <w:pStyle w:val="TDC3"/>
+            <w:pStyle w:val="TOC3"/>
             <w:tabs>
               <w:tab w:val="right" w:leader="dot" w:pos="8828"/>
             </w:tabs>
@@ -1597,7 +1638,7 @@
           <w:hyperlink w:anchor="_Toc307510884" w:history="1">
             <w:r>
               <w:rPr>
-                <w:rStyle w:val="Hipervnculo"/>
+                <w:rStyle w:val="Hyperlink"/>
                 <w:noProof/>
               </w:rPr>
               <w:t>Inteligencia de negocio:</w:t>
@@ -1654,7 +1695,7 @@
         </w:p>
         <w:p>
           <w:pPr>
-            <w:pStyle w:val="TDC3"/>
+            <w:pStyle w:val="TOC3"/>
             <w:tabs>
               <w:tab w:val="right" w:leader="dot" w:pos="8828"/>
             </w:tabs>
@@ -1667,7 +1708,7 @@
           <w:hyperlink w:anchor="_Toc307510885" w:history="1">
             <w:r>
               <w:rPr>
-                <w:rStyle w:val="Hipervnculo"/>
+                <w:rStyle w:val="Hyperlink"/>
                 <w:noProof/>
               </w:rPr>
               <w:t>Otros Utilitarios de Oficina</w:t>
@@ -1724,7 +1765,7 @@
         </w:p>
         <w:p>
           <w:pPr>
-            <w:pStyle w:val="TDC3"/>
+            <w:pStyle w:val="TOC3"/>
             <w:tabs>
               <w:tab w:val="right" w:leader="dot" w:pos="8828"/>
             </w:tabs>
@@ -1737,7 +1778,7 @@
           <w:hyperlink w:anchor="_Toc307510886" w:history="1">
             <w:r>
               <w:rPr>
-                <w:rStyle w:val="Hipervnculo"/>
+                <w:rStyle w:val="Hyperlink"/>
                 <w:noProof/>
               </w:rPr>
               <w:t>Diagrama de Red</w:t>
@@ -1794,7 +1835,7 @@
         </w:p>
         <w:p>
           <w:pPr>
-            <w:pStyle w:val="TDC1"/>
+            <w:pStyle w:val="TOC1"/>
             <w:tabs>
               <w:tab w:val="right" w:leader="dot" w:pos="8828"/>
             </w:tabs>
@@ -1807,7 +1848,7 @@
           <w:hyperlink w:anchor="_Toc307510887" w:history="1">
             <w:r>
               <w:rPr>
-                <w:rStyle w:val="Hipervnculo"/>
+                <w:rStyle w:val="Hyperlink"/>
                 <w:noProof/>
                 <w:lang w:val="es-AR"/>
               </w:rPr>
@@ -1865,7 +1906,7 @@
         </w:p>
         <w:p>
           <w:pPr>
-            <w:pStyle w:val="TDC1"/>
+            <w:pStyle w:val="TOC1"/>
             <w:tabs>
               <w:tab w:val="right" w:leader="dot" w:pos="8828"/>
             </w:tabs>
@@ -1878,7 +1919,7 @@
           <w:hyperlink w:anchor="_Toc307510888" w:history="1">
             <w:r>
               <w:rPr>
-                <w:rStyle w:val="Hipervnculo"/>
+                <w:rStyle w:val="Hyperlink"/>
                 <w:noProof/>
                 <w:lang w:val="es-AR"/>
               </w:rPr>
@@ -1936,7 +1977,7 @@
         </w:p>
         <w:p>
           <w:pPr>
-            <w:pStyle w:val="TDC1"/>
+            <w:pStyle w:val="TOC1"/>
             <w:tabs>
               <w:tab w:val="right" w:leader="dot" w:pos="8828"/>
             </w:tabs>
@@ -1949,7 +1990,7 @@
           <w:hyperlink w:anchor="_Toc307510889" w:history="1">
             <w:r>
               <w:rPr>
-                <w:rStyle w:val="Hipervnculo"/>
+                <w:rStyle w:val="Hyperlink"/>
                 <w:noProof/>
                 <w:lang w:val="es-AR"/>
               </w:rPr>
@@ -2007,7 +2048,7 @@
         </w:p>
         <w:p>
           <w:pPr>
-            <w:pStyle w:val="TDC1"/>
+            <w:pStyle w:val="TOC1"/>
             <w:tabs>
               <w:tab w:val="right" w:leader="dot" w:pos="8828"/>
             </w:tabs>
@@ -2020,7 +2061,7 @@
           <w:hyperlink w:anchor="_Toc307510890" w:history="1">
             <w:r>
               <w:rPr>
-                <w:rStyle w:val="Hipervnculo"/>
+                <w:rStyle w:val="Hyperlink"/>
                 <w:noProof/>
                 <w:lang w:val="es-AR"/>
               </w:rPr>
@@ -2078,7 +2119,7 @@
         </w:p>
         <w:p>
           <w:pPr>
-            <w:pStyle w:val="TDC2"/>
+            <w:pStyle w:val="TOC2"/>
             <w:tabs>
               <w:tab w:val="right" w:leader="dot" w:pos="8828"/>
             </w:tabs>
@@ -2091,7 +2132,7 @@
           <w:hyperlink w:anchor="_Toc307510891" w:history="1">
             <w:r>
               <w:rPr>
-                <w:rStyle w:val="Hipervnculo"/>
+                <w:rStyle w:val="Hyperlink"/>
                 <w:noProof/>
                 <w:lang w:val="es-AR"/>
               </w:rPr>
@@ -2149,7 +2190,7 @@
         </w:p>
         <w:p>
           <w:pPr>
-            <w:pStyle w:val="TDC2"/>
+            <w:pStyle w:val="TOC2"/>
             <w:tabs>
               <w:tab w:val="right" w:leader="dot" w:pos="8828"/>
             </w:tabs>
@@ -2162,7 +2203,7 @@
           <w:hyperlink w:anchor="_Toc307510892" w:history="1">
             <w:r>
               <w:rPr>
-                <w:rStyle w:val="Hipervnculo"/>
+                <w:rStyle w:val="Hyperlink"/>
                 <w:noProof/>
                 <w:lang w:val="es-AR"/>
               </w:rPr>
@@ -2220,7 +2261,7 @@
         </w:p>
         <w:p>
           <w:pPr>
-            <w:pStyle w:val="TDC2"/>
+            <w:pStyle w:val="TOC2"/>
             <w:tabs>
               <w:tab w:val="right" w:leader="dot" w:pos="8828"/>
             </w:tabs>
@@ -2233,7 +2274,7 @@
           <w:hyperlink w:anchor="_Toc307510893" w:history="1">
             <w:r>
               <w:rPr>
-                <w:rStyle w:val="Hipervnculo"/>
+                <w:rStyle w:val="Hyperlink"/>
                 <w:noProof/>
                 <w:lang w:val="es-AR"/>
               </w:rPr>
@@ -2291,7 +2332,7 @@
         </w:p>
         <w:p>
           <w:pPr>
-            <w:pStyle w:val="TDC2"/>
+            <w:pStyle w:val="TOC2"/>
             <w:tabs>
               <w:tab w:val="right" w:leader="dot" w:pos="8828"/>
             </w:tabs>
@@ -2304,7 +2345,7 @@
           <w:hyperlink w:anchor="_Toc307510894" w:history="1">
             <w:r>
               <w:rPr>
-                <w:rStyle w:val="Hipervnculo"/>
+                <w:rStyle w:val="Hyperlink"/>
                 <w:noProof/>
                 <w:lang w:val="es-AR"/>
               </w:rPr>
@@ -2362,7 +2403,7 @@
         </w:p>
         <w:p>
           <w:pPr>
-            <w:pStyle w:val="TDC2"/>
+            <w:pStyle w:val="TOC2"/>
             <w:tabs>
               <w:tab w:val="right" w:leader="dot" w:pos="8828"/>
             </w:tabs>
@@ -2375,7 +2416,7 @@
           <w:hyperlink w:anchor="_Toc307510895" w:history="1">
             <w:r>
               <w:rPr>
-                <w:rStyle w:val="Hipervnculo"/>
+                <w:rStyle w:val="Hyperlink"/>
                 <w:noProof/>
                 <w:lang w:val="es-AR"/>
               </w:rPr>
@@ -2433,7 +2474,7 @@
         </w:p>
         <w:p>
           <w:pPr>
-            <w:pStyle w:val="TDC2"/>
+            <w:pStyle w:val="TOC2"/>
             <w:tabs>
               <w:tab w:val="right" w:leader="dot" w:pos="8828"/>
             </w:tabs>
@@ -2446,7 +2487,7 @@
           <w:hyperlink w:anchor="_Toc307510896" w:history="1">
             <w:r>
               <w:rPr>
-                <w:rStyle w:val="Hipervnculo"/>
+                <w:rStyle w:val="Hyperlink"/>
                 <w:noProof/>
                 <w:lang w:val="es-AR"/>
               </w:rPr>
@@ -2504,7 +2545,7 @@
         </w:p>
         <w:p>
           <w:pPr>
-            <w:pStyle w:val="TDC2"/>
+            <w:pStyle w:val="TOC2"/>
             <w:tabs>
               <w:tab w:val="right" w:leader="dot" w:pos="8828"/>
             </w:tabs>
@@ -2517,7 +2558,7 @@
           <w:hyperlink w:anchor="_Toc307510897" w:history="1">
             <w:r>
               <w:rPr>
-                <w:rStyle w:val="Hipervnculo"/>
+                <w:rStyle w:val="Hyperlink"/>
                 <w:noProof/>
                 <w:lang w:val="es-AR"/>
               </w:rPr>
@@ -2575,7 +2616,7 @@
         </w:p>
         <w:p>
           <w:pPr>
-            <w:pStyle w:val="TDC2"/>
+            <w:pStyle w:val="TOC2"/>
             <w:tabs>
               <w:tab w:val="right" w:leader="dot" w:pos="8828"/>
             </w:tabs>
@@ -2588,7 +2629,7 @@
           <w:hyperlink w:anchor="_Toc307510898" w:history="1">
             <w:r>
               <w:rPr>
-                <w:rStyle w:val="Hipervnculo"/>
+                <w:rStyle w:val="Hyperlink"/>
                 <w:noProof/>
                 <w:lang w:val="es-AR"/>
               </w:rPr>
@@ -2646,7 +2687,7 @@
         </w:p>
         <w:p>
           <w:pPr>
-            <w:pStyle w:val="TDC2"/>
+            <w:pStyle w:val="TOC2"/>
             <w:tabs>
               <w:tab w:val="right" w:leader="dot" w:pos="8828"/>
             </w:tabs>
@@ -2659,7 +2700,7 @@
           <w:hyperlink w:anchor="_Toc307510899" w:history="1">
             <w:r>
               <w:rPr>
-                <w:rStyle w:val="Hipervnculo"/>
+                <w:rStyle w:val="Hyperlink"/>
                 <w:noProof/>
                 <w:lang w:val="es-AR"/>
               </w:rPr>
@@ -2717,7 +2758,7 @@
         </w:p>
         <w:p>
           <w:pPr>
-            <w:pStyle w:val="TDC1"/>
+            <w:pStyle w:val="TOC1"/>
             <w:tabs>
               <w:tab w:val="right" w:leader="dot" w:pos="8828"/>
             </w:tabs>
@@ -2730,7 +2771,7 @@
           <w:hyperlink w:anchor="_Toc307510900" w:history="1">
             <w:r>
               <w:rPr>
-                <w:rStyle w:val="Hipervnculo"/>
+                <w:rStyle w:val="Hyperlink"/>
                 <w:noProof/>
                 <w:lang w:val="es-AR"/>
               </w:rPr>
@@ -2788,7 +2829,7 @@
         </w:p>
         <w:p>
           <w:pPr>
-            <w:pStyle w:val="TDC2"/>
+            <w:pStyle w:val="TOC2"/>
             <w:tabs>
               <w:tab w:val="right" w:leader="dot" w:pos="8828"/>
             </w:tabs>
@@ -2801,7 +2842,7 @@
           <w:hyperlink w:anchor="_Toc307510901" w:history="1">
             <w:r>
               <w:rPr>
-                <w:rStyle w:val="Hipervnculo"/>
+                <w:rStyle w:val="Hyperlink"/>
                 <w:rFonts w:ascii="Cambria" w:eastAsia="Times New Roman" w:hAnsi="Cambria" w:cs="Times New Roman"/>
                 <w:noProof/>
                 <w:lang w:val="es-AR"/>
@@ -2860,7 +2901,7 @@
         </w:p>
         <w:p>
           <w:pPr>
-            <w:pStyle w:val="TDC3"/>
+            <w:pStyle w:val="TOC3"/>
             <w:tabs>
               <w:tab w:val="right" w:leader="dot" w:pos="8828"/>
             </w:tabs>
@@ -2873,7 +2914,7 @@
           <w:hyperlink w:anchor="_Toc307510902" w:history="1">
             <w:r>
               <w:rPr>
-                <w:rStyle w:val="Hipervnculo"/>
+                <w:rStyle w:val="Hyperlink"/>
                 <w:noProof/>
                 <w:lang w:val="es-AR"/>
               </w:rPr>
@@ -2931,7 +2972,7 @@
         </w:p>
         <w:p>
           <w:pPr>
-            <w:pStyle w:val="TDC3"/>
+            <w:pStyle w:val="TOC3"/>
             <w:tabs>
               <w:tab w:val="right" w:leader="dot" w:pos="8828"/>
             </w:tabs>
@@ -2944,7 +2985,7 @@
           <w:hyperlink w:anchor="_Toc307510903" w:history="1">
             <w:r>
               <w:rPr>
-                <w:rStyle w:val="Hipervnculo"/>
+                <w:rStyle w:val="Hyperlink"/>
                 <w:noProof/>
               </w:rPr>
               <w:t>Temática de análisis 2: Disponibilidad de productos</w:t>
@@ -3001,7 +3042,7 @@
         </w:p>
         <w:p>
           <w:pPr>
-            <w:pStyle w:val="TDC3"/>
+            <w:pStyle w:val="TOC3"/>
             <w:tabs>
               <w:tab w:val="right" w:leader="dot" w:pos="8828"/>
             </w:tabs>
@@ -3014,7 +3055,7 @@
           <w:hyperlink w:anchor="_Toc307510904" w:history="1">
             <w:r>
               <w:rPr>
-                <w:rStyle w:val="Hipervnculo"/>
+                <w:rStyle w:val="Hyperlink"/>
                 <w:noProof/>
               </w:rPr>
               <w:t>Temática de análisis 3: Disponibilidad de materia prima</w:t>
@@ -3071,7 +3112,7 @@
         </w:p>
         <w:p>
           <w:pPr>
-            <w:pStyle w:val="TDC3"/>
+            <w:pStyle w:val="TOC3"/>
             <w:tabs>
               <w:tab w:val="right" w:leader="dot" w:pos="8828"/>
             </w:tabs>
@@ -3084,7 +3125,7 @@
           <w:hyperlink w:anchor="_Toc307510905" w:history="1">
             <w:r>
               <w:rPr>
-                <w:rStyle w:val="Hipervnculo"/>
+                <w:rStyle w:val="Hyperlink"/>
                 <w:noProof/>
               </w:rPr>
               <w:t>Temática de análisis 4: Pedidos/Ventas</w:t>
@@ -3141,7 +3182,7 @@
         </w:p>
         <w:p>
           <w:pPr>
-            <w:pStyle w:val="TDC3"/>
+            <w:pStyle w:val="TOC3"/>
             <w:tabs>
               <w:tab w:val="right" w:leader="dot" w:pos="8828"/>
             </w:tabs>
@@ -3154,7 +3195,7 @@
           <w:hyperlink w:anchor="_Toc307510906" w:history="1">
             <w:r>
               <w:rPr>
-                <w:rStyle w:val="Hipervnculo"/>
+                <w:rStyle w:val="Hyperlink"/>
                 <w:noProof/>
               </w:rPr>
               <w:t>Temática de análisis 5: Rendimiento de producto</w:t>
@@ -3211,7 +3252,7 @@
         </w:p>
         <w:p>
           <w:pPr>
-            <w:pStyle w:val="TDC3"/>
+            <w:pStyle w:val="TOC3"/>
             <w:tabs>
               <w:tab w:val="right" w:leader="dot" w:pos="8828"/>
             </w:tabs>
@@ -3224,7 +3265,7 @@
           <w:hyperlink w:anchor="_Toc307510907" w:history="1">
             <w:r>
               <w:rPr>
-                <w:rStyle w:val="Hipervnculo"/>
+                <w:rStyle w:val="Hyperlink"/>
                 <w:noProof/>
               </w:rPr>
               <w:t>Temática de análisis 6: Pagos realizados</w:t>
@@ -3281,7 +3322,7 @@
         </w:p>
         <w:p>
           <w:pPr>
-            <w:pStyle w:val="TDC1"/>
+            <w:pStyle w:val="TOC1"/>
             <w:tabs>
               <w:tab w:val="right" w:leader="dot" w:pos="8828"/>
             </w:tabs>
@@ -3294,7 +3335,7 @@
           <w:hyperlink w:anchor="_Toc307510908" w:history="1">
             <w:r>
               <w:rPr>
-                <w:rStyle w:val="Hipervnculo"/>
+                <w:rStyle w:val="Hyperlink"/>
                 <w:noProof/>
               </w:rPr>
               <w:t>Diseño de los modelos de datos</w:t>
@@ -3351,7 +3392,7 @@
         </w:p>
         <w:p>
           <w:pPr>
-            <w:pStyle w:val="TDC2"/>
+            <w:pStyle w:val="TOC2"/>
             <w:tabs>
               <w:tab w:val="right" w:leader="dot" w:pos="8828"/>
             </w:tabs>
@@ -3364,7 +3405,7 @@
           <w:hyperlink w:anchor="_Toc307510909" w:history="1">
             <w:r>
               <w:rPr>
-                <w:rStyle w:val="Hipervnculo"/>
+                <w:rStyle w:val="Hyperlink"/>
                 <w:noProof/>
               </w:rPr>
               <w:t>Compras:</w:t>
@@ -3421,7 +3462,7 @@
         </w:p>
         <w:p>
           <w:pPr>
-            <w:pStyle w:val="TDC2"/>
+            <w:pStyle w:val="TOC2"/>
             <w:tabs>
               <w:tab w:val="right" w:leader="dot" w:pos="8828"/>
             </w:tabs>
@@ -3434,7 +3475,7 @@
           <w:hyperlink w:anchor="_Toc307510910" w:history="1">
             <w:r>
               <w:rPr>
-                <w:rStyle w:val="Hipervnculo"/>
+                <w:rStyle w:val="Hyperlink"/>
                 <w:noProof/>
               </w:rPr>
               <w:t>Disponibilidad de Producto:</w:t>
@@ -3491,7 +3532,7 @@
         </w:p>
         <w:p>
           <w:pPr>
-            <w:pStyle w:val="TDC2"/>
+            <w:pStyle w:val="TOC2"/>
             <w:tabs>
               <w:tab w:val="right" w:leader="dot" w:pos="8828"/>
             </w:tabs>
@@ -3504,7 +3545,7 @@
           <w:hyperlink w:anchor="_Toc307510911" w:history="1">
             <w:r>
               <w:rPr>
-                <w:rStyle w:val="Hipervnculo"/>
+                <w:rStyle w:val="Hyperlink"/>
                 <w:noProof/>
               </w:rPr>
               <w:t>Disponibilidad de Materia Prima:</w:t>
@@ -3561,7 +3602,7 @@
         </w:p>
         <w:p>
           <w:pPr>
-            <w:pStyle w:val="TDC2"/>
+            <w:pStyle w:val="TOC2"/>
             <w:tabs>
               <w:tab w:val="right" w:leader="dot" w:pos="8828"/>
             </w:tabs>
@@ -3574,7 +3615,7 @@
           <w:hyperlink w:anchor="_Toc307510912" w:history="1">
             <w:r>
               <w:rPr>
-                <w:rStyle w:val="Hipervnculo"/>
+                <w:rStyle w:val="Hyperlink"/>
                 <w:noProof/>
               </w:rPr>
               <w:t>Pedidos/Ventas:</w:t>
@@ -3631,7 +3672,7 @@
         </w:p>
         <w:p>
           <w:pPr>
-            <w:pStyle w:val="TDC2"/>
+            <w:pStyle w:val="TOC2"/>
             <w:tabs>
               <w:tab w:val="right" w:leader="dot" w:pos="8828"/>
             </w:tabs>
@@ -3644,7 +3685,7 @@
           <w:hyperlink w:anchor="_Toc307510913" w:history="1">
             <w:r>
               <w:rPr>
-                <w:rStyle w:val="Hipervnculo"/>
+                <w:rStyle w:val="Hyperlink"/>
                 <w:noProof/>
               </w:rPr>
               <w:t>Rendimiento de Producto:</w:t>
@@ -3701,7 +3742,7 @@
         </w:p>
         <w:p>
           <w:pPr>
-            <w:pStyle w:val="TDC2"/>
+            <w:pStyle w:val="TOC2"/>
             <w:tabs>
               <w:tab w:val="right" w:leader="dot" w:pos="8828"/>
             </w:tabs>
@@ -3714,7 +3755,7 @@
           <w:hyperlink w:anchor="_Toc307510914" w:history="1">
             <w:r>
               <w:rPr>
-                <w:rStyle w:val="Hipervnculo"/>
+                <w:rStyle w:val="Hyperlink"/>
                 <w:noProof/>
               </w:rPr>
               <w:t>Pagos Realizados:</w:t>
@@ -3771,7 +3812,7 @@
         </w:p>
         <w:p>
           <w:pPr>
-            <w:pStyle w:val="TDC1"/>
+            <w:pStyle w:val="TOC1"/>
             <w:tabs>
               <w:tab w:val="right" w:leader="dot" w:pos="8828"/>
             </w:tabs>
@@ -3784,7 +3825,7 @@
           <w:hyperlink w:anchor="_Toc307510915" w:history="1">
             <w:r>
               <w:rPr>
-                <w:rStyle w:val="Hipervnculo"/>
+                <w:rStyle w:val="Hyperlink"/>
                 <w:noProof/>
                 <w:lang w:val="es-AR"/>
               </w:rPr>
@@ -3842,7 +3883,7 @@
         </w:p>
         <w:p>
           <w:pPr>
-            <w:pStyle w:val="TDC1"/>
+            <w:pStyle w:val="TOC1"/>
             <w:tabs>
               <w:tab w:val="right" w:leader="dot" w:pos="8828"/>
             </w:tabs>
@@ -3855,7 +3896,7 @@
           <w:hyperlink w:anchor="_Toc307510916" w:history="1">
             <w:r>
               <w:rPr>
-                <w:rStyle w:val="Hipervnculo"/>
+                <w:rStyle w:val="Hyperlink"/>
                 <w:noProof/>
               </w:rPr>
               <w:t>Proyección del Crecimiento de la Base de Datos</w:t>
@@ -3912,7 +3953,7 @@
         </w:p>
         <w:p>
           <w:pPr>
-            <w:pStyle w:val="TDC2"/>
+            <w:pStyle w:val="TOC2"/>
             <w:tabs>
               <w:tab w:val="right" w:leader="dot" w:pos="8828"/>
             </w:tabs>
@@ -3925,7 +3966,7 @@
           <w:hyperlink w:anchor="_Toc307510917" w:history="1">
             <w:r>
               <w:rPr>
-                <w:rStyle w:val="Hipervnculo"/>
+                <w:rStyle w:val="Hyperlink"/>
                 <w:noProof/>
               </w:rPr>
               <w:t>Compras: 624 Bytes</w:t>
@@ -3982,7 +4023,7 @@
         </w:p>
         <w:p>
           <w:pPr>
-            <w:pStyle w:val="TDC2"/>
+            <w:pStyle w:val="TOC2"/>
             <w:tabs>
               <w:tab w:val="right" w:leader="dot" w:pos="8828"/>
             </w:tabs>
@@ -3995,7 +4036,7 @@
           <w:hyperlink w:anchor="_Toc307510918" w:history="1">
             <w:r>
               <w:rPr>
-                <w:rStyle w:val="Hipervnculo"/>
+                <w:rStyle w:val="Hyperlink"/>
                 <w:noProof/>
               </w:rPr>
               <w:t>Disponibilidad de productos: 442 Bytes</w:t>
@@ -4052,7 +4093,7 @@
         </w:p>
         <w:p>
           <w:pPr>
-            <w:pStyle w:val="TDC2"/>
+            <w:pStyle w:val="TOC2"/>
             <w:tabs>
               <w:tab w:val="right" w:leader="dot" w:pos="8828"/>
             </w:tabs>
@@ -4065,7 +4106,7 @@
           <w:hyperlink w:anchor="_Toc307510919" w:history="1">
             <w:r>
               <w:rPr>
-                <w:rStyle w:val="Hipervnculo"/>
+                <w:rStyle w:val="Hyperlink"/>
                 <w:noProof/>
               </w:rPr>
               <w:t>Disponibilidad de materia prima: 106 Bytes</w:t>
@@ -4122,7 +4163,7 @@
         </w:p>
         <w:p>
           <w:pPr>
-            <w:pStyle w:val="TDC2"/>
+            <w:pStyle w:val="TOC2"/>
             <w:tabs>
               <w:tab w:val="right" w:leader="dot" w:pos="8828"/>
             </w:tabs>
@@ -4135,7 +4176,7 @@
           <w:hyperlink w:anchor="_Toc307510920" w:history="1">
             <w:r>
               <w:rPr>
-                <w:rStyle w:val="Hipervnculo"/>
+                <w:rStyle w:val="Hyperlink"/>
                 <w:noProof/>
               </w:rPr>
               <w:t>Pedidos/Ventas: 942 Bytes</w:t>
@@ -4192,7 +4233,7 @@
         </w:p>
         <w:p>
           <w:pPr>
-            <w:pStyle w:val="TDC2"/>
+            <w:pStyle w:val="TOC2"/>
             <w:tabs>
               <w:tab w:val="right" w:leader="dot" w:pos="8828"/>
             </w:tabs>
@@ -4205,7 +4246,7 @@
           <w:hyperlink w:anchor="_Toc307510921" w:history="1">
             <w:r>
               <w:rPr>
-                <w:rStyle w:val="Hipervnculo"/>
+                <w:rStyle w:val="Hyperlink"/>
                 <w:noProof/>
               </w:rPr>
               <w:t>Pagos realizados: 262 Bytes</w:t>
@@ -4262,7 +4303,7 @@
         </w:p>
         <w:p>
           <w:pPr>
-            <w:pStyle w:val="TDC2"/>
+            <w:pStyle w:val="TOC2"/>
             <w:tabs>
               <w:tab w:val="right" w:leader="dot" w:pos="8828"/>
             </w:tabs>
@@ -4275,7 +4316,7 @@
           <w:hyperlink w:anchor="_Toc307510922" w:history="1">
             <w:r>
               <w:rPr>
-                <w:rStyle w:val="Hipervnculo"/>
+                <w:rStyle w:val="Hyperlink"/>
                 <w:noProof/>
               </w:rPr>
               <w:t>Rendimiento de producto: 70 Bytes</w:t>
@@ -4354,7 +4395,7 @@
     </w:p>
     <w:p>
       <w:pPr>
-        <w:pStyle w:val="Ttulo1"/>
+        <w:pStyle w:val="Heading1"/>
       </w:pPr>
       <w:bookmarkStart w:id="0" w:name="_Toc264020315"/>
       <w:bookmarkStart w:id="1" w:name="_Toc264335530"/>
@@ -4424,20 +4465,34 @@
         <w:rPr>
           <w:rFonts w:ascii="Calibri" w:hAnsi="Calibri"/>
         </w:rPr>
-        <w:t xml:space="preserve"> un lay-out del equipamiento para modelar los diferentes dispositivos con los que cuenta la empresa y el equipamiento que representan dichos nodos.</w:t>
-      </w:r>
-    </w:p>
-    <w:p>
-      <w:pPr>
-        <w:jc w:val="both"/>
+        <w:t xml:space="preserve"> un lay-</w:t>
+      </w:r>
+      <w:proofErr w:type="spellStart"/>
+      <w:r>
         <w:rPr>
           <w:rFonts w:ascii="Calibri" w:hAnsi="Calibri"/>
         </w:rPr>
-      </w:pPr>
+        <w:t>out</w:t>
+      </w:r>
+      <w:proofErr w:type="spellEnd"/>
       <w:r>
         <w:rPr>
           <w:rFonts w:ascii="Calibri" w:hAnsi="Calibri"/>
         </w:rPr>
+        <w:t xml:space="preserve"> del equipamiento para modelar los diferentes dispositivos con los que cuenta la empresa y el equipamiento que representan dichos nodos.</w:t>
+      </w:r>
+    </w:p>
+    <w:p>
+      <w:pPr>
+        <w:jc w:val="both"/>
+        <w:rPr>
+          <w:rFonts w:ascii="Calibri" w:hAnsi="Calibri"/>
+        </w:rPr>
+      </w:pPr>
+      <w:r>
+        <w:rPr>
+          <w:rFonts w:ascii="Calibri" w:hAnsi="Calibri"/>
+        </w:rPr>
         <w:t>Para poder definir la estructura de la base de datos se utiliza el mapeo de base de datos con el cual se encontrará un modelo equivalente a los diagramas orientados a objetos.</w:t>
       </w:r>
     </w:p>
@@ -4488,7 +4543,7 @@
     </w:p>
     <w:p>
       <w:pPr>
-        <w:pStyle w:val="Ttulo1"/>
+        <w:pStyle w:val="Heading1"/>
         <w:rPr>
           <w:lang w:val="es-AR"/>
         </w:rPr>
@@ -4507,7 +4562,7 @@
     </w:p>
     <w:p>
       <w:pPr>
-        <w:pStyle w:val="Ttulo2"/>
+        <w:pStyle w:val="Heading2"/>
         <w:rPr>
           <w:lang w:val="es-AR"/>
         </w:rPr>
@@ -4600,7 +4655,23 @@
           <w:color w:val="000000"/>
         </w:rPr>
         <w:br/>
-        <w:t>Terminal PC_Servidor:</w:t>
+        <w:t xml:space="preserve">Terminal </w:t>
+      </w:r>
+      <w:proofErr w:type="spellStart"/>
+      <w:r>
+        <w:rPr>
+          <w:rFonts w:cstheme="minorHAnsi"/>
+          <w:color w:val="000000"/>
+        </w:rPr>
+        <w:t>PC_Servidor</w:t>
+      </w:r>
+      <w:proofErr w:type="spellEnd"/>
+      <w:r>
+        <w:rPr>
+          <w:rFonts w:cstheme="minorHAnsi"/>
+          <w:color w:val="000000"/>
+        </w:rPr>
+        <w:t>:</w:t>
       </w:r>
     </w:p>
     <w:p>
@@ -4621,7 +4692,23 @@
           <w:rFonts w:cstheme="minorHAnsi"/>
           <w:color w:val="000000"/>
         </w:rPr>
-        <w:t>Procesador Intel Celron 450 (2,2 GHZ, 512K, L2, 800MHz)</w:t>
+        <w:t xml:space="preserve">Procesador Intel </w:t>
+      </w:r>
+      <w:proofErr w:type="spellStart"/>
+      <w:r>
+        <w:rPr>
+          <w:rFonts w:cstheme="minorHAnsi"/>
+          <w:color w:val="000000"/>
+        </w:rPr>
+        <w:t>Celron</w:t>
+      </w:r>
+      <w:proofErr w:type="spellEnd"/>
+      <w:r>
+        <w:rPr>
+          <w:rFonts w:cstheme="minorHAnsi"/>
+          <w:color w:val="000000"/>
+        </w:rPr>
+        <w:t xml:space="preserve"> 450 (2,2 GHZ, 512K, L2, 800MHz)</w:t>
       </w:r>
       <w:r>
         <w:rPr>
@@ -4644,6 +4731,7 @@
           <w:lang w:val="es-ES_tradnl"/>
         </w:rPr>
       </w:pPr>
+      <w:proofErr w:type="spellStart"/>
       <w:r>
         <w:rPr>
           <w:rFonts w:cstheme="minorHAnsi"/>
@@ -4651,7 +4739,17 @@
           <w:shd w:val="clear" w:color="auto" w:fill="FFFFFF"/>
           <w:lang w:val="es-ES_tradnl"/>
         </w:rPr>
-        <w:t>Motherboard MSI MS-6378.</w:t>
+        <w:t>Motherboard</w:t>
+      </w:r>
+      <w:proofErr w:type="spellEnd"/>
+      <w:r>
+        <w:rPr>
+          <w:rFonts w:cstheme="minorHAnsi"/>
+          <w:color w:val="000000"/>
+          <w:shd w:val="clear" w:color="auto" w:fill="FFFFFF"/>
+          <w:lang w:val="es-ES_tradnl"/>
+        </w:rPr>
+        <w:t> MSI MS-6378.</w:t>
       </w:r>
     </w:p>
     <w:p>
@@ -4700,7 +4798,23 @@
           <w:rFonts w:cstheme="minorHAnsi"/>
           <w:color w:val="000000"/>
         </w:rPr>
-        <w:t>Grabadora de DVD Pioneer 16x.</w:t>
+        <w:t xml:space="preserve">Grabadora de DVD </w:t>
+      </w:r>
+      <w:proofErr w:type="spellStart"/>
+      <w:r>
+        <w:rPr>
+          <w:rFonts w:cstheme="minorHAnsi"/>
+          <w:color w:val="000000"/>
+        </w:rPr>
+        <w:t>Pioneer</w:t>
+      </w:r>
+      <w:proofErr w:type="spellEnd"/>
+      <w:r>
+        <w:rPr>
+          <w:rFonts w:cstheme="minorHAnsi"/>
+          <w:color w:val="000000"/>
+        </w:rPr>
+        <w:t xml:space="preserve"> 16x.</w:t>
       </w:r>
     </w:p>
     <w:p>
@@ -4830,7 +4944,21 @@
         <w:rPr>
           <w:rFonts w:cstheme="minorHAnsi"/>
         </w:rPr>
-        <w:t>Placa  de red Realtek 8139d PCI con una velocidad de transferencia de 10/100 Mbps Se utiliza para la conexión del Terminal  a la red.</w:t>
+        <w:t xml:space="preserve">Placa  de red </w:t>
+      </w:r>
+      <w:proofErr w:type="spellStart"/>
+      <w:r>
+        <w:rPr>
+          <w:rFonts w:cstheme="minorHAnsi"/>
+        </w:rPr>
+        <w:t>Realtek</w:t>
+      </w:r>
+      <w:proofErr w:type="spellEnd"/>
+      <w:r>
+        <w:rPr>
+          <w:rFonts w:cstheme="minorHAnsi"/>
+        </w:rPr>
+        <w:t xml:space="preserve"> 8139d PCI con una velocidad de transferencia de 10/100 Mbps Se utiliza para la conexión del Terminal  a la red.</w:t>
       </w:r>
     </w:p>
     <w:p>
@@ -4858,8 +4986,13 @@
       <w:pPr>
         <w:jc w:val="both"/>
       </w:pPr>
-      <w:r>
-        <w:t xml:space="preserve">PC_Servidor: El servidor empleado, es un servidor con un disco de </w:t>
+      <w:proofErr w:type="spellStart"/>
+      <w:r>
+        <w:t>PC_Servidor</w:t>
+      </w:r>
+      <w:proofErr w:type="spellEnd"/>
+      <w:r>
+        <w:t xml:space="preserve">: El servidor empleado, es un servidor con un disco de </w:t>
       </w:r>
       <w:r>
         <w:t>160G</w:t>
@@ -4871,7 +5004,15 @@
         <w:t>rvidor utiliza una placa de red</w:t>
       </w:r>
       <w:r>
-        <w:t xml:space="preserve"> para la comunicación con el Router  para la conexión a Internet.</w:t>
+        <w:t xml:space="preserve"> para la comunicación con el </w:t>
+      </w:r>
+      <w:proofErr w:type="spellStart"/>
+      <w:r>
+        <w:t>Router</w:t>
+      </w:r>
+      <w:proofErr w:type="spellEnd"/>
+      <w:r>
+        <w:t xml:space="preserve">  para la conexión a Internet.</w:t>
       </w:r>
     </w:p>
     <w:p>
@@ -4884,7 +5025,7 @@
     </w:p>
     <w:p>
       <w:pPr>
-        <w:pStyle w:val="Ttulo3"/>
+        <w:pStyle w:val="Heading3"/>
       </w:pPr>
       <w:bookmarkStart w:id="6" w:name="_Toc307510876"/>
       <w:r>
@@ -4920,7 +5061,7 @@
     </w:p>
     <w:p>
       <w:pPr>
-        <w:pStyle w:val="Ttulo2"/>
+        <w:pStyle w:val="Heading2"/>
       </w:pPr>
       <w:bookmarkStart w:id="7" w:name="_Toc254225272"/>
       <w:bookmarkStart w:id="8" w:name="_Toc307510877"/>
@@ -4950,7 +5091,15 @@
         <w:t>o el sistema operativo Windows XP SP3</w:t>
       </w:r>
       <w:r>
-        <w:t>, además las ventanas poseerán tanto elementos de selección, cajas de texto, botones, check box, l</w:t>
+        <w:t xml:space="preserve">, además las ventanas poseerán tanto elementos de selección, cajas de texto, botones, </w:t>
+      </w:r>
+      <w:proofErr w:type="spellStart"/>
+      <w:r>
+        <w:t>check</w:t>
+      </w:r>
+      <w:proofErr w:type="spellEnd"/>
+      <w:r>
+        <w:t xml:space="preserve"> box, l</w:t>
       </w:r>
       <w:r>
         <w:t>istas de, botón de salida, botón</w:t>
@@ -4964,8 +5113,13 @@
         <w:jc w:val="both"/>
       </w:pPr>
       <w:r>
-        <w:t>Se utilizarán drivers que ya provee Windows Xp</w:t>
-      </w:r>
+        <w:t xml:space="preserve">Se utilizarán drivers que ya provee Windows </w:t>
+      </w:r>
+      <w:proofErr w:type="spellStart"/>
+      <w:r>
+        <w:t>Xp</w:t>
+      </w:r>
+      <w:proofErr w:type="spellEnd"/>
       <w:r>
         <w:t xml:space="preserve"> SP3</w:t>
       </w:r>
@@ -4994,12 +5148,20 @@
         <w:jc w:val="both"/>
       </w:pPr>
       <w:r>
-        <w:t>En caso de realizar intercambio o petición de información, en el cual es necesario el uso de la red del sistema operativo y dispositivos de hardware de red, estos se encargarán de realizar en el empaquetamiento, encriptamiento y envío de datos.</w:t>
-      </w:r>
-    </w:p>
-    <w:p>
-      <w:pPr>
-        <w:pStyle w:val="Ttulo3"/>
+        <w:t xml:space="preserve">En caso de realizar intercambio o petición de información, en el cual es necesario el uso de la red del sistema operativo y dispositivos de hardware de red, estos se encargarán de realizar en el empaquetamiento, </w:t>
+      </w:r>
+      <w:proofErr w:type="spellStart"/>
+      <w:r>
+        <w:t>encriptamiento</w:t>
+      </w:r>
+      <w:proofErr w:type="spellEnd"/>
+      <w:r>
+        <w:t xml:space="preserve"> y envío de datos.</w:t>
+      </w:r>
+    </w:p>
+    <w:p>
+      <w:pPr>
+        <w:pStyle w:val="Heading3"/>
         <w:rPr>
           <w:rFonts w:eastAsia="Calibri"/>
         </w:rPr>
@@ -5023,7 +5185,7 @@
         <w:rPr>
           <w:bCs/>
           <w:noProof/>
-          <w:lang w:val="es-AR" w:eastAsia="es-AR"/>
+          <w:lang w:val="en-US"/>
         </w:rPr>
         <w:drawing>
           <wp:anchor distT="0" distB="0" distL="114300" distR="114300" simplePos="0" relativeHeight="251660288" behindDoc="0" locked="0" layoutInCell="1" allowOverlap="1">
@@ -5051,7 +5213,7 @@
                     </pic:cNvPicPr>
                   </pic:nvPicPr>
                   <pic:blipFill>
-                    <a:blip r:embed="rId9" cstate="print"/>
+                    <a:blip r:embed="rId10" cstate="print"/>
                     <a:srcRect/>
                     <a:stretch>
                       <a:fillRect/>
@@ -5083,7 +5245,7 @@
         <w:rPr>
           <w:bCs/>
           <w:noProof/>
-          <w:lang w:val="es-AR" w:eastAsia="es-AR"/>
+          <w:lang w:val="en-US"/>
         </w:rPr>
         <w:drawing>
           <wp:anchor distT="0" distB="0" distL="114300" distR="114300" simplePos="0" relativeHeight="251661312" behindDoc="0" locked="0" layoutInCell="1" allowOverlap="1">
@@ -5111,7 +5273,7 @@
                     </pic:cNvPicPr>
                   </pic:nvPicPr>
                   <pic:blipFill>
-                    <a:blip r:embed="rId10" cstate="print"/>
+                    <a:blip r:embed="rId11" cstate="print"/>
                     <a:srcRect/>
                     <a:stretch>
                       <a:fillRect/>
@@ -5155,10 +5317,57 @@
         <w:rPr>
           <w:bCs/>
         </w:rPr>
-        <w:t xml:space="preserve"> se utilizará el lenguaje de programación JAVA usando la versión más actualizada del software la cual es: Java SE Development Kit (JDK) 6 Update 14 y para programar las aplicación se utilizará el IDE de NetBeans en su versión más actualizada o sea, </w:t>
-      </w:r>
-      <w:r>
-        <w:t xml:space="preserve">NetBeans IDE 6.9. Dichos software permitirán un correcto desarrollo de la aplicación web y brindarán una interfaz de usuario con una estética que permitirá un uso más fácil y amigable del sistema. </w:t>
+        <w:t xml:space="preserve"> se utilizará el lenguaje de programación JAVA usando la versión más actualizada del software la cual es: Java SE </w:t>
+      </w:r>
+      <w:proofErr w:type="spellStart"/>
+      <w:r>
+        <w:rPr>
+          <w:bCs/>
+        </w:rPr>
+        <w:t>Development</w:t>
+      </w:r>
+      <w:proofErr w:type="spellEnd"/>
+      <w:r>
+        <w:rPr>
+          <w:bCs/>
+        </w:rPr>
+        <w:t xml:space="preserve"> Kit (JDK) 6 </w:t>
+      </w:r>
+      <w:proofErr w:type="spellStart"/>
+      <w:r>
+        <w:rPr>
+          <w:bCs/>
+        </w:rPr>
+        <w:t>Update</w:t>
+      </w:r>
+      <w:proofErr w:type="spellEnd"/>
+      <w:r>
+        <w:rPr>
+          <w:bCs/>
+        </w:rPr>
+        <w:t xml:space="preserve"> 14 y para programar las aplicación se utilizará el IDE de </w:t>
+      </w:r>
+      <w:proofErr w:type="spellStart"/>
+      <w:r>
+        <w:rPr>
+          <w:bCs/>
+        </w:rPr>
+        <w:t>NetBeans</w:t>
+      </w:r>
+      <w:proofErr w:type="spellEnd"/>
+      <w:r>
+        <w:rPr>
+          <w:bCs/>
+        </w:rPr>
+        <w:t xml:space="preserve"> en su versión más actualizada o sea, </w:t>
+      </w:r>
+      <w:proofErr w:type="spellStart"/>
+      <w:r>
+        <w:t>NetBeans</w:t>
+      </w:r>
+      <w:proofErr w:type="spellEnd"/>
+      <w:r>
+        <w:t xml:space="preserve"> IDE 6.9. Dichos software permitirán un correcto desarrollo de la aplicación web y brindarán una interfaz de usuario con una estética que permitirá un uso más fácil y amigable del sistema. </w:t>
       </w:r>
       <w:r>
         <w:br/>
@@ -5182,7 +5391,23 @@
         <w:t xml:space="preserve">en los últimos tiempos se ha convertido en una de las tecnologías más seguras para el </w:t>
       </w:r>
       <w:r>
-        <w:t>desarrollo de sitios Web y de programas. Las ventajas principales de JAVA son la independencia de plataforma y la disponibilidad fácil para los usuarios ya que es una open source. Además es un lenguaje el de programación orientado al objeto y fue pensado para servir como nueva manera de manejar complejidad del software.</w:t>
+        <w:t xml:space="preserve">desarrollo de sitios Web y de programas. Las ventajas principales de JAVA son la independencia de plataforma y la disponibilidad fácil para los usuarios ya que es una open </w:t>
+      </w:r>
+      <w:proofErr w:type="spellStart"/>
+      <w:r>
+        <w:t>source</w:t>
+      </w:r>
+      <w:proofErr w:type="spellEnd"/>
+      <w:r>
+        <w:t xml:space="preserve">. Además es un lenguaje el de programación </w:t>
+      </w:r>
+      <w:proofErr w:type="gramStart"/>
+      <w:r>
+        <w:t>orientado</w:t>
+      </w:r>
+      <w:proofErr w:type="gramEnd"/>
+      <w:r>
+        <w:t xml:space="preserve"> al objeto y fue pensado para servir como nueva manera de manejar complejidad del software.</w:t>
       </w:r>
     </w:p>
     <w:p>
@@ -5193,7 +5418,7 @@
     </w:p>
     <w:p>
       <w:pPr>
-        <w:pStyle w:val="Prrafodelista"/>
+        <w:pStyle w:val="ListParagraph"/>
         <w:numPr>
           <w:ilvl w:val="0"/>
           <w:numId w:val="12"/>
@@ -5206,12 +5431,20 @@
         <w:rPr>
           <w:lang w:eastAsia="es-AR"/>
         </w:rPr>
-        <w:t>Es open source</w:t>
-      </w:r>
+        <w:t xml:space="preserve">Es open </w:t>
+      </w:r>
+      <w:proofErr w:type="spellStart"/>
       <w:r>
         <w:rPr>
           <w:lang w:eastAsia="es-AR"/>
         </w:rPr>
+        <w:t>source</w:t>
+      </w:r>
+      <w:proofErr w:type="spellEnd"/>
+      <w:r>
+        <w:rPr>
+          <w:lang w:eastAsia="es-AR"/>
+        </w:rPr>
         <w:t xml:space="preserve">, así que los usuarios no tienen que luchar con los </w:t>
       </w:r>
       <w:r>
@@ -5235,7 +5468,7 @@
     </w:p>
     <w:p>
       <w:pPr>
-        <w:pStyle w:val="Prrafodelista"/>
+        <w:pStyle w:val="ListParagraph"/>
         <w:numPr>
           <w:ilvl w:val="0"/>
           <w:numId w:val="12"/>
@@ -5277,7 +5510,7 @@
     </w:p>
     <w:p>
       <w:pPr>
-        <w:pStyle w:val="Prrafodelista"/>
+        <w:pStyle w:val="ListParagraph"/>
         <w:numPr>
           <w:ilvl w:val="0"/>
           <w:numId w:val="12"/>
@@ -5313,7 +5546,7 @@
     </w:p>
     <w:p>
       <w:pPr>
-        <w:pStyle w:val="Prrafodelista"/>
+        <w:pStyle w:val="ListParagraph"/>
         <w:numPr>
           <w:ilvl w:val="0"/>
           <w:numId w:val="12"/>
@@ -5337,7 +5570,7 @@
     </w:p>
     <w:p>
       <w:pPr>
-        <w:pStyle w:val="Prrafodelista"/>
+        <w:pStyle w:val="ListParagraph"/>
         <w:numPr>
           <w:ilvl w:val="0"/>
           <w:numId w:val="12"/>
@@ -5373,7 +5606,7 @@
     </w:p>
     <w:p>
       <w:pPr>
-        <w:pStyle w:val="Prrafodelista"/>
+        <w:pStyle w:val="ListParagraph"/>
         <w:numPr>
           <w:ilvl w:val="0"/>
           <w:numId w:val="12"/>
@@ -5425,16 +5658,24 @@
           <w:lang w:eastAsia="es-AR"/>
         </w:rPr>
       </w:pPr>
+      <w:proofErr w:type="spellStart"/>
       <w:r>
         <w:rPr>
           <w:lang w:eastAsia="es-AR"/>
         </w:rPr>
-        <w:t>Netbeans mientras tanto se utilizara como IDE para el desarrollo de la aplicación por su fácil utilización y compatibilidad con JAVA.</w:t>
-      </w:r>
-    </w:p>
-    <w:p>
-      <w:pPr>
-        <w:pStyle w:val="Ttulo3"/>
+        <w:t>Netbeans</w:t>
+      </w:r>
+      <w:proofErr w:type="spellEnd"/>
+      <w:r>
+        <w:rPr>
+          <w:lang w:eastAsia="es-AR"/>
+        </w:rPr>
+        <w:t xml:space="preserve"> mientras tanto se utilizara como IDE para el desarrollo de la aplicación por su fácil utilización y compatibilidad con JAVA.</w:t>
+      </w:r>
+    </w:p>
+    <w:p>
+      <w:pPr>
+        <w:pStyle w:val="Heading3"/>
       </w:pPr>
       <w:bookmarkStart w:id="11" w:name="_Toc254225274"/>
       <w:bookmarkStart w:id="12" w:name="_Toc307510879"/>
@@ -5453,42 +5694,96 @@
       </w:r>
       <w:r>
         <w:rPr>
-          <w:rStyle w:val="Textoennegrita"/>
+          <w:rStyle w:val="Strong"/>
           <w:rFonts w:asciiTheme="minorHAnsi" w:hAnsiTheme="minorHAnsi" w:cstheme="minorHAnsi"/>
           <w:b w:val="0"/>
           <w:sz w:val="20"/>
           <w:szCs w:val="20"/>
         </w:rPr>
-        <w:t>Oracle Sun MySQL 5.</w:t>
-      </w:r>
-      <w:r>
-        <w:rPr>
-          <w:rStyle w:val="Textoennegrita"/>
+        <w:t xml:space="preserve">Oracle </w:t>
+      </w:r>
+      <w:proofErr w:type="spellStart"/>
+      <w:r>
+        <w:rPr>
+          <w:rStyle w:val="Strong"/>
           <w:rFonts w:asciiTheme="minorHAnsi" w:hAnsiTheme="minorHAnsi" w:cstheme="minorHAnsi"/>
           <w:b w:val="0"/>
           <w:sz w:val="20"/>
           <w:szCs w:val="20"/>
         </w:rPr>
-        <w:t>1</w:t>
-      </w:r>
-      <w:r>
-        <w:t xml:space="preserve">, una versión de </w:t>
-      </w:r>
-      <w:r>
-        <w:rPr>
-          <w:rStyle w:val="Textoennegrita"/>
+        <w:t>Sun</w:t>
+      </w:r>
+      <w:proofErr w:type="spellEnd"/>
+      <w:r>
+        <w:rPr>
+          <w:rStyle w:val="Strong"/>
           <w:rFonts w:asciiTheme="minorHAnsi" w:hAnsiTheme="minorHAnsi" w:cstheme="minorHAnsi"/>
           <w:b w:val="0"/>
           <w:sz w:val="20"/>
           <w:szCs w:val="20"/>
         </w:rPr>
+        <w:t xml:space="preserve"> </w:t>
+      </w:r>
+      <w:proofErr w:type="spellStart"/>
+      <w:r>
+        <w:rPr>
+          <w:rStyle w:val="Strong"/>
+          <w:rFonts w:asciiTheme="minorHAnsi" w:hAnsiTheme="minorHAnsi" w:cstheme="minorHAnsi"/>
+          <w:b w:val="0"/>
+          <w:sz w:val="20"/>
+          <w:szCs w:val="20"/>
+        </w:rPr>
         <w:t>MySQL</w:t>
       </w:r>
+      <w:proofErr w:type="spellEnd"/>
+      <w:r>
+        <w:rPr>
+          <w:rStyle w:val="Strong"/>
+          <w:rFonts w:asciiTheme="minorHAnsi" w:hAnsiTheme="minorHAnsi" w:cstheme="minorHAnsi"/>
+          <w:b w:val="0"/>
+          <w:sz w:val="20"/>
+          <w:szCs w:val="20"/>
+        </w:rPr>
+        <w:t xml:space="preserve"> 5.</w:t>
+      </w:r>
+      <w:r>
+        <w:rPr>
+          <w:rStyle w:val="Strong"/>
+          <w:rFonts w:asciiTheme="minorHAnsi" w:hAnsiTheme="minorHAnsi" w:cstheme="minorHAnsi"/>
+          <w:b w:val="0"/>
+          <w:sz w:val="20"/>
+          <w:szCs w:val="20"/>
+        </w:rPr>
+        <w:t>1</w:t>
+      </w:r>
+      <w:r>
+        <w:t xml:space="preserve">, una versión de </w:t>
+      </w:r>
+      <w:proofErr w:type="spellStart"/>
+      <w:r>
+        <w:rPr>
+          <w:rStyle w:val="Strong"/>
+          <w:rFonts w:asciiTheme="minorHAnsi" w:hAnsiTheme="minorHAnsi" w:cstheme="minorHAnsi"/>
+          <w:b w:val="0"/>
+          <w:sz w:val="20"/>
+          <w:szCs w:val="20"/>
+        </w:rPr>
+        <w:t>MySQL</w:t>
+      </w:r>
+      <w:proofErr w:type="spellEnd"/>
       <w:r>
         <w:t xml:space="preserve"> que es gratuita, por lo cual no es necesario pagar licencias legales para el</w:t>
       </w:r>
       <w:r>
-        <w:t xml:space="preserve"> uso de este software. MySQL 5.1</w:t>
+        <w:t xml:space="preserve"> uso de este software. </w:t>
+      </w:r>
+      <w:proofErr w:type="spellStart"/>
+      <w:r>
+        <w:t>MySQL</w:t>
+      </w:r>
+      <w:proofErr w:type="spellEnd"/>
+      <w:r>
+        <w:t xml:space="preserve"> 5.1</w:t>
       </w:r>
       <w:r>
         <w:t xml:space="preserve">  funciona muy eficientemente como cualquier línea de los DBMS para BD relacionales de Oracle .Las razones principales de su empleo para nuestro sistema son básicamente dos: mejoras en los procedimientos almacenados con el fin  de tener un control centralizado y exacto de las transacciones efectuadas y, por otra parte  la disponibilidad de uso para una amplia gama de plataformas y sistemas, a fin de la que la migración de la Base de Datos no resulte tediosa en caso de cambiar</w:t>
@@ -5504,7 +5799,7 @@
       <w:r>
         <w:rPr>
           <w:noProof/>
-          <w:lang w:val="es-AR" w:eastAsia="es-AR"/>
+          <w:lang w:val="en-US"/>
         </w:rPr>
         <w:drawing>
           <wp:anchor distT="0" distB="0" distL="114300" distR="114300" simplePos="0" relativeHeight="251662336" behindDoc="1" locked="0" layoutInCell="1" allowOverlap="1">
@@ -5532,7 +5827,7 @@
                     </pic:cNvPicPr>
                   </pic:nvPicPr>
                   <pic:blipFill>
-                    <a:blip r:embed="rId11" r:link="rId12" cstate="print"/>
+                    <a:blip r:embed="rId12" r:link="rId13" cstate="print"/>
                     <a:srcRect/>
                     <a:stretch>
                       <a:fillRect/>
@@ -5587,7 +5882,7 @@
     </w:p>
     <w:p>
       <w:pPr>
-        <w:pStyle w:val="Ttulo3"/>
+        <w:pStyle w:val="Heading3"/>
       </w:pPr>
       <w:bookmarkStart w:id="13" w:name="_Toc307510880"/>
       <w:r>
@@ -5600,12 +5895,20 @@
         <w:jc w:val="both"/>
       </w:pPr>
       <w:r>
-        <w:t xml:space="preserve">La capacidad del volumen almacenado en la base de datos  será de 200 GB como máximo al haberse llenado esta cantidad de espacio de disco se realizarán los backups respectivos. </w:t>
-      </w:r>
-    </w:p>
-    <w:p>
-      <w:pPr>
-        <w:pStyle w:val="Ttulo3"/>
+        <w:t xml:space="preserve">La capacidad del volumen almacenado en la base de datos  será de 200 GB como máximo al haberse llenado esta cantidad de espacio de disco se realizarán los </w:t>
+      </w:r>
+      <w:proofErr w:type="spellStart"/>
+      <w:r>
+        <w:t>backups</w:t>
+      </w:r>
+      <w:proofErr w:type="spellEnd"/>
+      <w:r>
+        <w:t xml:space="preserve"> respectivos. </w:t>
+      </w:r>
+    </w:p>
+    <w:p>
+      <w:pPr>
+        <w:pStyle w:val="Heading3"/>
       </w:pPr>
       <w:bookmarkStart w:id="14" w:name="_Toc307510881"/>
       <w:r>
@@ -5623,9 +5926,9 @@
     </w:p>
     <w:p>
       <w:pPr>
-        <w:pStyle w:val="Ttulo3"/>
-        <w:rPr>
-          <w:rStyle w:val="Ttulo4Car"/>
+        <w:pStyle w:val="Heading3"/>
+        <w:rPr>
+          <w:rStyle w:val="Heading4Char"/>
           <w:i w:val="0"/>
           <w:iCs w:val="0"/>
         </w:rPr>
@@ -5633,7 +5936,7 @@
       <w:bookmarkStart w:id="15" w:name="_Toc307510882"/>
       <w:r>
         <w:rPr>
-          <w:rStyle w:val="Ttulo4Car"/>
+          <w:rStyle w:val="Heading4Char"/>
           <w:i w:val="0"/>
           <w:iCs w:val="0"/>
         </w:rPr>
@@ -5661,7 +5964,15 @@
         </w:r>
       </w:smartTag>
       <w:r>
-        <w:t xml:space="preserve"> de Datos se implementarán reglas de resguardo de información (Backup) para mantener la información de </w:t>
+        <w:t xml:space="preserve"> de Datos se implementarán reglas de resguardo de información (</w:t>
+      </w:r>
+      <w:proofErr w:type="spellStart"/>
+      <w:r>
+        <w:t>Backup</w:t>
+      </w:r>
+      <w:proofErr w:type="spellEnd"/>
+      <w:r>
+        <w:t xml:space="preserve">) para mantener la información de </w:t>
       </w:r>
       <w:smartTag w:uri="urn:schemas-microsoft-com:office:smarttags" w:element="PersonName">
         <w:smartTagPr>
@@ -5676,7 +5987,15 @@
       </w:r>
       <w:r>
         <w:lastRenderedPageBreak/>
-        <w:t>resguardo de la información será en períodos semanales. Todos los backups serán almacenados en dispositivos externos extraíbles libres de virus y anomalías relacionadas.</w:t>
+        <w:t xml:space="preserve">resguardo de la información será en períodos semanales. Todos los </w:t>
+      </w:r>
+      <w:proofErr w:type="spellStart"/>
+      <w:r>
+        <w:t>backups</w:t>
+      </w:r>
+      <w:proofErr w:type="spellEnd"/>
+      <w:r>
+        <w:t xml:space="preserve"> serán almacenados en dispositivos externos extraíbles libres de virus y anomalías relacionadas.</w:t>
       </w:r>
     </w:p>
     <w:p>
@@ -5692,18 +6011,7 @@
         <w:jc w:val="both"/>
       </w:pPr>
       <w:r>
-        <w:t xml:space="preserve">Las aplicaciones y el acceso a </w:t>
-      </w:r>
-      <w:smartTag w:uri="urn:schemas-microsoft-com:office:smarttags" w:element="PersonName">
-        <w:smartTagPr>
-          <w:attr w:name="ProductID" w:val="la Base"/>
-        </w:smartTagPr>
-        <w:r>
-          <w:t>la Base</w:t>
-        </w:r>
-      </w:smartTag>
-      <w:r>
-        <w:t xml:space="preserve"> de Datos del sistema también estarán limitadas por el acceso del los correspondientes usuarios.</w:t>
+        <w:t>Las aplicaciones y el acceso a la Base de Datos del sistema también estarán limitadas por el acceso de los correspondientes usuarios.</w:t>
       </w:r>
     </w:p>
     <w:p>
@@ -5755,12 +6063,26 @@
         <w:rPr>
           <w:bCs/>
         </w:rPr>
-        <w:t>Administrador del sistema: Persona que administra el sistema por lo que tiene un acceso total. Podrá definir permisos de usuarios modificar todo tipo de información existente, definir usuarios y realizar backups de la base de datos.</w:t>
-      </w:r>
-    </w:p>
-    <w:p>
-      <w:pPr>
-        <w:pStyle w:val="Ttulo3"/>
+        <w:t xml:space="preserve">Administrador del sistema: Persona que administra el sistema por lo que tiene un acceso total. Podrá definir permisos de usuarios modificar todo tipo de información existente, definir usuarios y realizar </w:t>
+      </w:r>
+      <w:proofErr w:type="spellStart"/>
+      <w:r>
+        <w:rPr>
+          <w:bCs/>
+        </w:rPr>
+        <w:t>backups</w:t>
+      </w:r>
+      <w:proofErr w:type="spellEnd"/>
+      <w:r>
+        <w:rPr>
+          <w:bCs/>
+        </w:rPr>
+        <w:t xml:space="preserve"> de la base de datos.</w:t>
+      </w:r>
+    </w:p>
+    <w:p>
+      <w:pPr>
+        <w:pStyle w:val="Heading3"/>
       </w:pPr>
       <w:bookmarkStart w:id="16" w:name="_Toc307510883"/>
       <w:r>
@@ -5829,7 +6151,7 @@
     </w:p>
     <w:p>
       <w:pPr>
-        <w:pStyle w:val="Ttulo3"/>
+        <w:pStyle w:val="Heading3"/>
       </w:pPr>
       <w:bookmarkStart w:id="18" w:name="_Toc307510884"/>
       <w:r>
@@ -5839,24 +6161,48 @@
     </w:p>
     <w:p>
       <w:r>
-        <w:t>La herramienta de explotación que se utilizara será Pentaho, mientras que dentro de la herramienta se utilizara:</w:t>
-      </w:r>
-    </w:p>
-    <w:p>
-      <w:pPr>
-        <w:pStyle w:val="Prrafodelista"/>
+        <w:t xml:space="preserve">La herramienta de explotación que se utilizara será </w:t>
+      </w:r>
+      <w:proofErr w:type="spellStart"/>
+      <w:r>
+        <w:t>Pentaho</w:t>
+      </w:r>
+      <w:proofErr w:type="spellEnd"/>
+      <w:r>
+        <w:t>, mientras que dentro de la herramienta se utilizara:</w:t>
+      </w:r>
+    </w:p>
+    <w:p>
+      <w:pPr>
+        <w:pStyle w:val="ListParagraph"/>
         <w:numPr>
           <w:ilvl w:val="0"/>
           <w:numId w:val="12"/>
         </w:numPr>
       </w:pPr>
       <w:r>
-        <w:t>Entrada – Transformación – Carga de Datos (ETL): Se utilizara la herramienta Spoon que funciona con el Kettle para realizar todas las transformaciones que se ejecutaran a diario.</w:t>
-      </w:r>
-    </w:p>
-    <w:p>
-      <w:pPr>
-        <w:pStyle w:val="Prrafodelista"/>
+        <w:t xml:space="preserve">Entrada – Transformación – Carga de Datos (ETL): Se utilizara la herramienta </w:t>
+      </w:r>
+      <w:proofErr w:type="spellStart"/>
+      <w:r>
+        <w:t>Spoon</w:t>
+      </w:r>
+      <w:proofErr w:type="spellEnd"/>
+      <w:r>
+        <w:t xml:space="preserve"> que funciona con el </w:t>
+      </w:r>
+      <w:proofErr w:type="spellStart"/>
+      <w:r>
+        <w:t>Kettle</w:t>
+      </w:r>
+      <w:proofErr w:type="spellEnd"/>
+      <w:r>
+        <w:t xml:space="preserve"> para realizar todas las transformaciones que se ejecutaran a diario.</w:t>
+      </w:r>
+    </w:p>
+    <w:p>
+      <w:pPr>
+        <w:pStyle w:val="ListParagraph"/>
         <w:numPr>
           <w:ilvl w:val="0"/>
           <w:numId w:val="12"/>
@@ -5864,30 +6210,59 @@
       </w:pPr>
       <w:r>
         <w:lastRenderedPageBreak/>
-        <w:t>Para realizar los modelos en XML que serán levantados para realizar análisis de la información se utilizara la herramienta Schema W</w:t>
+        <w:t xml:space="preserve">Para realizar los modelos en XML que serán levantados para realizar análisis de la información se utilizara la herramienta </w:t>
+      </w:r>
+      <w:proofErr w:type="spellStart"/>
+      <w:r>
+        <w:t>Schema</w:t>
+      </w:r>
+      <w:proofErr w:type="spellEnd"/>
+      <w:r>
+        <w:t xml:space="preserve"> </w:t>
+      </w:r>
+      <w:proofErr w:type="spellStart"/>
+      <w:r>
+        <w:t>W</w:t>
       </w:r>
       <w:r>
         <w:t>orkbench</w:t>
       </w:r>
+      <w:proofErr w:type="spellEnd"/>
       <w:r>
         <w:t>.</w:t>
       </w:r>
     </w:p>
     <w:p>
       <w:pPr>
-        <w:pStyle w:val="Prrafodelista"/>
+        <w:pStyle w:val="ListParagraph"/>
         <w:numPr>
           <w:ilvl w:val="0"/>
           <w:numId w:val="12"/>
         </w:numPr>
       </w:pPr>
       <w:r>
-        <w:t xml:space="preserve">Para la realización de los reportes dinámicos se utilizara la herramienta Report Designer. </w:t>
-      </w:r>
-    </w:p>
-    <w:p>
-      <w:pPr>
-        <w:pStyle w:val="Ttulo3"/>
+        <w:t xml:space="preserve">Para la realización de los reportes dinámicos se utilizara la herramienta </w:t>
+      </w:r>
+      <w:proofErr w:type="spellStart"/>
+      <w:r>
+        <w:t>Report</w:t>
+      </w:r>
+      <w:proofErr w:type="spellEnd"/>
+      <w:r>
+        <w:t xml:space="preserve"> </w:t>
+      </w:r>
+      <w:proofErr w:type="spellStart"/>
+      <w:r>
+        <w:t>Designer</w:t>
+      </w:r>
+      <w:proofErr w:type="spellEnd"/>
+      <w:r>
+        <w:t xml:space="preserve">. </w:t>
+      </w:r>
+    </w:p>
+    <w:p>
+      <w:pPr>
+        <w:pStyle w:val="Heading3"/>
       </w:pPr>
       <w:bookmarkStart w:id="19" w:name="_Toc307510885"/>
       <w:r>
@@ -5905,7 +6280,7 @@
     </w:p>
     <w:p>
       <w:pPr>
-        <w:pStyle w:val="Prrafodelista"/>
+        <w:pStyle w:val="ListParagraph"/>
         <w:numPr>
           <w:ilvl w:val="0"/>
           <w:numId w:val="12"/>
@@ -5918,7 +6293,7 @@
     </w:p>
     <w:p>
       <w:pPr>
-        <w:pStyle w:val="Prrafodelista"/>
+        <w:pStyle w:val="ListParagraph"/>
         <w:numPr>
           <w:ilvl w:val="0"/>
           <w:numId w:val="12"/>
@@ -5931,7 +6306,7 @@
     </w:p>
     <w:p>
       <w:pPr>
-        <w:pStyle w:val="Prrafodelista"/>
+        <w:pStyle w:val="ListParagraph"/>
         <w:numPr>
           <w:ilvl w:val="0"/>
           <w:numId w:val="12"/>
@@ -5947,7 +6322,7 @@
     </w:p>
     <w:p>
       <w:pPr>
-        <w:pStyle w:val="Ttulo3"/>
+        <w:pStyle w:val="Heading3"/>
       </w:pPr>
       <w:bookmarkStart w:id="20" w:name="_Toc307510886"/>
       <w:r>
@@ -5957,14 +6332,30 @@
     </w:p>
     <w:p>
       <w:r>
-        <w:t>En el siguiente diagrama permite ver como se encuentra conectado cada uno de los dispositivos a utilizar en la empresa, Notebook, Impresora, PDA, Router, Servidor, SmartPhone y otros dispositivos móviles. Todas las conexiones serán de tipo TCP/IP.</w:t>
+        <w:t xml:space="preserve">En el siguiente diagrama permite ver como se encuentra conectado cada uno de los dispositivos a utilizar en la empresa, Notebook, Impresora, PDA, </w:t>
+      </w:r>
+      <w:proofErr w:type="spellStart"/>
+      <w:r>
+        <w:t>Router</w:t>
+      </w:r>
+      <w:proofErr w:type="spellEnd"/>
+      <w:r>
+        <w:t xml:space="preserve">, Servidor, </w:t>
+      </w:r>
+      <w:proofErr w:type="spellStart"/>
+      <w:r>
+        <w:t>SmartPhone</w:t>
+      </w:r>
+      <w:proofErr w:type="spellEnd"/>
+      <w:r>
+        <w:t xml:space="preserve"> y otros dispositivos móviles. Todas las conexiones serán de tipo TCP/IP.</w:t>
       </w:r>
     </w:p>
     <w:p>
       <w:r>
         <w:rPr>
           <w:noProof/>
-          <w:lang w:val="es-AR" w:eastAsia="es-AR"/>
+          <w:lang w:val="en-US"/>
         </w:rPr>
         <w:drawing>
           <wp:inline distT="0" distB="0" distL="0" distR="0">
@@ -5982,7 +6373,7 @@
                     <pic:cNvPicPr/>
                   </pic:nvPicPr>
                   <pic:blipFill>
-                    <a:blip r:embed="rId13" cstate="print"/>
+                    <a:blip r:embed="rId14" cstate="print"/>
                     <a:stretch>
                       <a:fillRect/>
                     </a:stretch>
@@ -6005,7 +6396,7 @@
     </w:p>
     <w:p>
       <w:pPr>
-        <w:pStyle w:val="Ttulo1"/>
+        <w:pStyle w:val="Heading1"/>
         <w:rPr>
           <w:lang w:val="es-AR"/>
         </w:rPr>
@@ -6046,7 +6437,7 @@
       <w:r>
         <w:rPr>
           <w:noProof/>
-          <w:lang w:val="es-AR" w:eastAsia="es-AR"/>
+          <w:lang w:val="en-US"/>
         </w:rPr>
         <w:drawing>
           <wp:inline distT="0" distB="0" distL="0" distR="0">
@@ -6066,7 +6457,7 @@
                     </pic:cNvPicPr>
                   </pic:nvPicPr>
                   <pic:blipFill>
-                    <a:blip r:embed="rId14" cstate="print"/>
+                    <a:blip r:embed="rId15" cstate="print"/>
                     <a:srcRect/>
                     <a:stretch>
                       <a:fillRect/>
@@ -6097,7 +6488,7 @@
     </w:p>
     <w:p>
       <w:pPr>
-        <w:pStyle w:val="Ttulo1"/>
+        <w:pStyle w:val="Heading1"/>
         <w:rPr>
           <w:lang w:val="es-AR"/>
         </w:rPr>
@@ -6125,18 +6516,26 @@
     </w:p>
     <w:p>
       <w:pPr>
-        <w:pStyle w:val="Ttulo1"/>
+        <w:pStyle w:val="Heading1"/>
         <w:rPr>
           <w:lang w:val="es-AR"/>
         </w:rPr>
       </w:pPr>
       <w:bookmarkStart w:id="24" w:name="_Toc307510888"/>
+      <w:proofErr w:type="spellStart"/>
       <w:r>
         <w:rPr>
           <w:lang w:val="es-AR"/>
         </w:rPr>
         <w:lastRenderedPageBreak/>
-        <w:t>Layout Empresa</w:t>
+        <w:t>Layout</w:t>
+      </w:r>
+      <w:proofErr w:type="spellEnd"/>
+      <w:r>
+        <w:rPr>
+          <w:lang w:val="es-AR"/>
+        </w:rPr>
+        <w:t xml:space="preserve"> Empresa</w:t>
       </w:r>
       <w:bookmarkEnd w:id="24"/>
     </w:p>
@@ -6150,7 +6549,7 @@
       <w:r>
         <w:rPr>
           <w:noProof/>
-          <w:lang w:val="es-AR" w:eastAsia="es-AR"/>
+          <w:lang w:val="en-US"/>
         </w:rPr>
         <w:drawing>
           <wp:anchor distT="0" distB="0" distL="114300" distR="114300" simplePos="0" relativeHeight="251663360" behindDoc="0" locked="0" layoutInCell="1" allowOverlap="1">
@@ -6178,10 +6577,10 @@
                     </pic:cNvPicPr>
                   </pic:nvPicPr>
                   <pic:blipFill>
-                    <a:blip r:embed="rId15" cstate="print">
+                    <a:blip r:embed="rId16" cstate="print">
                       <a:extLst>
                         <a:ext uri="{28A0092B-C50C-407E-A947-70E740481C1C}">
-                          <a14:useLocalDpi xmlns:a14="http://schemas.microsoft.com/office/drawing/2010/main" xmlns:wps="http://schemas.microsoft.com/office/word/2010/wordprocessingShape" xmlns:wpi="http://schemas.microsoft.com/office/word/2010/wordprocessingInk" xmlns:wpg="http://schemas.microsoft.com/office/word/2010/wordprocessingGroup" xmlns:w14="http://schemas.microsoft.com/office/word/2010/wordml" xmlns:w="http://schemas.openxmlformats.org/wordprocessingml/2006/main" xmlns:w10="urn:schemas-microsoft-com:office:word" xmlns:wp14="http://schemas.microsoft.com/office/word/2010/wordprocessingDrawing" xmlns:v="urn:schemas-microsoft-com:vml" xmlns:o="urn:schemas-microsoft-com:office:office" xmlns:mc="http://schemas.openxmlformats.org/markup-compatibility/2006" xmlns:wpc="http://schemas.microsoft.com/office/word/2010/wordprocessingCanvas" xmlns="" val="0"/>
+                          <a14:useLocalDpi xmlns:a14="http://schemas.microsoft.com/office/drawing/2010/main" val="0"/>
                         </a:ext>
                       </a:extLst>
                     </a:blip>
@@ -6204,16 +6603,16 @@
                     </a:ln>
                     <a:extLst>
                       <a:ext uri="{909E8E84-426E-40DD-AFC4-6F175D3DCCD1}">
-                        <a14:hiddenFill xmlns:a14="http://schemas.microsoft.com/office/drawing/2010/main" xmlns:wps="http://schemas.microsoft.com/office/word/2010/wordprocessingShape" xmlns:wpi="http://schemas.microsoft.com/office/word/2010/wordprocessingInk" xmlns:wpg="http://schemas.microsoft.com/office/word/2010/wordprocessingGroup" xmlns:w14="http://schemas.microsoft.com/office/word/2010/wordml" xmlns:w="http://schemas.openxmlformats.org/wordprocessingml/2006/main" xmlns:w10="urn:schemas-microsoft-com:office:word" xmlns:wp14="http://schemas.microsoft.com/office/word/2010/wordprocessingDrawing" xmlns:v="urn:schemas-microsoft-com:vml" xmlns:o="urn:schemas-microsoft-com:office:office" xmlns:mc="http://schemas.openxmlformats.org/markup-compatibility/2006" xmlns:wpc="http://schemas.microsoft.com/office/word/2010/wordprocessingCanvas" xmlns="">
+                        <a14:hiddenFill xmlns:a14="http://schemas.microsoft.com/office/drawing/2010/main">
                           <a:solidFill>
-                            <a:srgbClr val="FFFFFF" mc:Ignorable=""/>
+                            <a:srgbClr val="FFFFFF"/>
                           </a:solidFill>
                         </a14:hiddenFill>
                       </a:ext>
                       <a:ext uri="{91240B29-F687-4F45-9708-019B960494DF}">
-                        <a14:hiddenLine xmlns:a14="http://schemas.microsoft.com/office/drawing/2010/main" xmlns:wps="http://schemas.microsoft.com/office/word/2010/wordprocessingShape" xmlns:wpi="http://schemas.microsoft.com/office/word/2010/wordprocessingInk" xmlns:wpg="http://schemas.microsoft.com/office/word/2010/wordprocessingGroup" xmlns:w14="http://schemas.microsoft.com/office/word/2010/wordml" xmlns:w="http://schemas.openxmlformats.org/wordprocessingml/2006/main" xmlns:w10="urn:schemas-microsoft-com:office:word" xmlns:wp14="http://schemas.microsoft.com/office/word/2010/wordprocessingDrawing" xmlns:v="urn:schemas-microsoft-com:vml" xmlns:o="urn:schemas-microsoft-com:office:office" xmlns:mc="http://schemas.openxmlformats.org/markup-compatibility/2006" xmlns:wpc="http://schemas.microsoft.com/office/word/2010/wordprocessingCanvas" xmlns="" w="9525">
+                        <a14:hiddenLine xmlns:a14="http://schemas.microsoft.com/office/drawing/2010/main" w="9525">
                           <a:solidFill>
-                            <a:srgbClr val="000000" mc:Ignorable=""/>
+                            <a:srgbClr val="000000"/>
                           </a:solidFill>
                           <a:miter lim="800000"/>
                           <a:headEnd/>
@@ -6289,12 +6688,13 @@
     </w:p>
     <w:p>
       <w:pPr>
-        <w:pStyle w:val="Ttulo1"/>
+        <w:pStyle w:val="Heading1"/>
         <w:rPr>
           <w:lang w:val="es-AR"/>
         </w:rPr>
       </w:pPr>
       <w:bookmarkStart w:id="25" w:name="_Toc307510889"/>
+      <w:proofErr w:type="spellStart"/>
       <w:r>
         <w:rPr>
           <w:lang w:val="es-AR"/>
@@ -6303,6 +6703,7 @@
         <w:t>Layout</w:t>
       </w:r>
       <w:bookmarkEnd w:id="23"/>
+      <w:proofErr w:type="spellEnd"/>
       <w:r>
         <w:rPr>
           <w:lang w:val="es-AR"/>
@@ -6339,7 +6740,7 @@
     </w:p>
     <w:p>
       <w:pPr>
-        <w:pStyle w:val="Ttulo1"/>
+        <w:pStyle w:val="Heading1"/>
         <w:rPr>
           <w:lang w:val="es-AR"/>
         </w:rPr>
@@ -6347,7 +6748,7 @@
       <w:r>
         <w:rPr>
           <w:noProof/>
-          <w:lang w:val="es-AR" w:eastAsia="es-AR"/>
+          <w:lang w:val="en-US"/>
         </w:rPr>
         <w:drawing>
           <wp:inline distT="0" distB="0" distL="0" distR="0">
@@ -6367,7 +6768,7 @@
                     </pic:cNvPicPr>
                   </pic:nvPicPr>
                   <pic:blipFill>
-                    <a:blip r:embed="rId16" cstate="print"/>
+                    <a:blip r:embed="rId17" cstate="print"/>
                     <a:srcRect/>
                     <a:stretch>
                       <a:fillRect/>
@@ -6438,7 +6839,7 @@
     </w:p>
     <w:p>
       <w:pPr>
-        <w:pStyle w:val="Ttulo1"/>
+        <w:pStyle w:val="Heading1"/>
         <w:rPr>
           <w:lang w:val="es-AR"/>
         </w:rPr>
@@ -6481,12 +6882,13 @@
     </w:p>
     <w:p>
       <w:pPr>
-        <w:pStyle w:val="Ttulo2"/>
+        <w:pStyle w:val="Heading2"/>
         <w:rPr>
           <w:lang w:val="es-AR"/>
         </w:rPr>
       </w:pPr>
       <w:bookmarkStart w:id="27" w:name="_Toc307510891"/>
+      <w:proofErr w:type="spellStart"/>
       <w:r>
         <w:rPr>
           <w:lang w:val="es-AR"/>
@@ -6494,6 +6896,7 @@
         <w:t>OrdenCompra</w:t>
       </w:r>
       <w:bookmarkEnd w:id="27"/>
+      <w:proofErr w:type="spellEnd"/>
     </w:p>
     <w:p>
       <w:pPr>
@@ -6511,7 +6914,7 @@
       <w:r>
         <w:rPr>
           <w:noProof/>
-          <w:lang w:val="es-AR" w:eastAsia="es-AR"/>
+          <w:lang w:val="en-US"/>
         </w:rPr>
         <w:drawing>
           <wp:inline distT="0" distB="0" distL="0" distR="0">
@@ -6531,7 +6934,7 @@
                     </pic:cNvPicPr>
                   </pic:nvPicPr>
                   <pic:blipFill>
-                    <a:blip r:embed="rId17" cstate="print"/>
+                    <a:blip r:embed="rId18" cstate="print"/>
                     <a:srcRect/>
                     <a:stretch>
                       <a:fillRect/>
@@ -6562,12 +6965,13 @@
     </w:p>
     <w:p>
       <w:pPr>
-        <w:pStyle w:val="Ttulo2"/>
+        <w:pStyle w:val="Heading2"/>
         <w:rPr>
           <w:lang w:val="es-AR"/>
         </w:rPr>
       </w:pPr>
       <w:bookmarkStart w:id="28" w:name="_Toc307510892"/>
+      <w:proofErr w:type="spellStart"/>
       <w:r>
         <w:rPr>
           <w:lang w:val="es-AR"/>
@@ -6576,10 +6980,11 @@
         <w:t>NotificacionReaprovisionamiento</w:t>
       </w:r>
       <w:bookmarkEnd w:id="28"/>
-    </w:p>
-    <w:p>
-      <w:pPr>
-        <w:pStyle w:val="Ttulo2"/>
+      <w:proofErr w:type="spellEnd"/>
+    </w:p>
+    <w:p>
+      <w:pPr>
+        <w:pStyle w:val="Heading2"/>
         <w:rPr>
           <w:lang w:val="es-AR"/>
         </w:rPr>
@@ -6587,7 +6992,7 @@
       <w:r>
         <w:rPr>
           <w:noProof/>
-          <w:lang w:val="es-AR" w:eastAsia="es-AR"/>
+          <w:lang w:val="en-US"/>
         </w:rPr>
         <w:drawing>
           <wp:inline distT="0" distB="0" distL="0" distR="0">
@@ -6607,7 +7012,7 @@
                     </pic:cNvPicPr>
                   </pic:nvPicPr>
                   <pic:blipFill>
-                    <a:blip r:embed="rId18" cstate="print"/>
+                    <a:blip r:embed="rId19" cstate="print"/>
                     <a:srcRect/>
                     <a:stretch>
                       <a:fillRect/>
@@ -6638,7 +7043,7 @@
     </w:p>
     <w:p>
       <w:pPr>
-        <w:pStyle w:val="Ttulo2"/>
+        <w:pStyle w:val="Heading2"/>
         <w:rPr>
           <w:lang w:val="es-AR"/>
         </w:rPr>
@@ -6665,7 +7070,7 @@
     </w:p>
     <w:p>
       <w:pPr>
-        <w:pStyle w:val="Ttulo2"/>
+        <w:pStyle w:val="Heading2"/>
         <w:rPr>
           <w:lang w:val="es-AR"/>
         </w:rPr>
@@ -6682,7 +7087,7 @@
     </w:p>
     <w:p>
       <w:pPr>
-        <w:pStyle w:val="Ttulo2"/>
+        <w:pStyle w:val="Heading2"/>
         <w:rPr>
           <w:lang w:val="es-AR"/>
         </w:rPr>
@@ -6690,7 +7095,7 @@
       <w:r>
         <w:rPr>
           <w:noProof/>
-          <w:lang w:val="es-AR" w:eastAsia="es-AR"/>
+          <w:lang w:val="en-US"/>
         </w:rPr>
         <w:drawing>
           <wp:inline distT="0" distB="0" distL="0" distR="0">
@@ -6710,7 +7115,7 @@
                     </pic:cNvPicPr>
                   </pic:nvPicPr>
                   <pic:blipFill>
-                    <a:blip r:embed="rId19" cstate="print"/>
+                    <a:blip r:embed="rId20" cstate="print"/>
                     <a:srcRect/>
                     <a:stretch>
                       <a:fillRect/>
@@ -6760,12 +7165,13 @@
     </w:p>
     <w:p>
       <w:pPr>
-        <w:pStyle w:val="Ttulo2"/>
+        <w:pStyle w:val="Heading2"/>
         <w:rPr>
           <w:lang w:val="es-AR"/>
         </w:rPr>
       </w:pPr>
       <w:bookmarkStart w:id="30" w:name="_Toc307510894"/>
+      <w:proofErr w:type="spellStart"/>
       <w:r>
         <w:rPr>
           <w:lang w:val="es-AR"/>
@@ -6780,10 +7186,11 @@
         <w:t>ProductosTerminados</w:t>
       </w:r>
       <w:bookmarkEnd w:id="30"/>
-    </w:p>
-    <w:p>
-      <w:pPr>
-        <w:pStyle w:val="Ttulo1"/>
+      <w:proofErr w:type="spellEnd"/>
+    </w:p>
+    <w:p>
+      <w:pPr>
+        <w:pStyle w:val="Heading1"/>
         <w:rPr>
           <w:lang w:val="es-AR"/>
         </w:rPr>
@@ -6791,7 +7198,7 @@
       <w:r>
         <w:rPr>
           <w:noProof/>
-          <w:lang w:val="es-AR" w:eastAsia="es-AR"/>
+          <w:lang w:val="en-US"/>
         </w:rPr>
         <w:drawing>
           <wp:inline distT="0" distB="0" distL="0" distR="0">
@@ -6811,7 +7218,7 @@
                     </pic:cNvPicPr>
                   </pic:nvPicPr>
                   <pic:blipFill>
-                    <a:blip r:embed="rId20" cstate="print"/>
+                    <a:blip r:embed="rId21" cstate="print"/>
                     <a:srcRect/>
                     <a:stretch>
                       <a:fillRect/>
@@ -6862,12 +7269,13 @@
     </w:p>
     <w:p>
       <w:pPr>
-        <w:pStyle w:val="Ttulo2"/>
+        <w:pStyle w:val="Heading2"/>
         <w:rPr>
           <w:lang w:val="es-AR"/>
         </w:rPr>
       </w:pPr>
       <w:bookmarkStart w:id="31" w:name="_Toc307510895"/>
+      <w:proofErr w:type="spellStart"/>
       <w:r>
         <w:rPr>
           <w:lang w:val="es-AR"/>
@@ -6876,6 +7284,7 @@
         <w:t>DetallePedidoProductosTerminados</w:t>
       </w:r>
       <w:bookmarkEnd w:id="31"/>
+      <w:proofErr w:type="spellEnd"/>
     </w:p>
     <w:p>
       <w:pPr>
@@ -6886,7 +7295,7 @@
       <w:r>
         <w:rPr>
           <w:noProof/>
-          <w:lang w:val="es-AR" w:eastAsia="es-AR"/>
+          <w:lang w:val="en-US"/>
         </w:rPr>
         <w:drawing>
           <wp:inline distT="0" distB="0" distL="0" distR="0">
@@ -6906,7 +7315,7 @@
                     </pic:cNvPicPr>
                   </pic:nvPicPr>
                   <pic:blipFill>
-                    <a:blip r:embed="rId21" cstate="print"/>
+                    <a:blip r:embed="rId22" cstate="print"/>
                     <a:srcRect/>
                     <a:stretch>
                       <a:fillRect/>
@@ -6937,12 +7346,13 @@
     </w:p>
     <w:p>
       <w:pPr>
-        <w:pStyle w:val="Ttulo2"/>
+        <w:pStyle w:val="Heading2"/>
         <w:rPr>
           <w:lang w:val="es-AR"/>
         </w:rPr>
       </w:pPr>
       <w:bookmarkStart w:id="32" w:name="_Toc307510896"/>
+      <w:proofErr w:type="spellStart"/>
       <w:r>
         <w:rPr>
           <w:lang w:val="es-AR"/>
@@ -6951,6 +7361,7 @@
         <w:t>CobroPedido</w:t>
       </w:r>
       <w:bookmarkEnd w:id="32"/>
+      <w:proofErr w:type="spellEnd"/>
     </w:p>
     <w:p>
       <w:pPr>
@@ -6961,7 +7372,7 @@
       <w:r>
         <w:rPr>
           <w:noProof/>
-          <w:lang w:val="es-AR" w:eastAsia="es-AR"/>
+          <w:lang w:val="en-US"/>
         </w:rPr>
         <w:drawing>
           <wp:inline distT="0" distB="0" distL="0" distR="0">
@@ -6981,7 +7392,7 @@
                     </pic:cNvPicPr>
                   </pic:nvPicPr>
                   <pic:blipFill>
-                    <a:blip r:embed="rId22" cstate="print"/>
+                    <a:blip r:embed="rId23" cstate="print"/>
                     <a:srcRect/>
                     <a:stretch>
                       <a:fillRect/>
@@ -7012,7 +7423,7 @@
     </w:p>
     <w:p>
       <w:pPr>
-        <w:pStyle w:val="Ttulo2"/>
+        <w:pStyle w:val="Heading2"/>
         <w:rPr>
           <w:lang w:val="es-AR"/>
         </w:rPr>
@@ -7036,7 +7447,7 @@
       <w:r>
         <w:rPr>
           <w:noProof/>
-          <w:lang w:val="es-AR" w:eastAsia="es-AR"/>
+          <w:lang w:val="en-US"/>
         </w:rPr>
         <w:drawing>
           <wp:inline distT="0" distB="0" distL="0" distR="0">
@@ -7056,7 +7467,7 @@
                     </pic:cNvPicPr>
                   </pic:nvPicPr>
                   <pic:blipFill>
-                    <a:blip r:embed="rId23" cstate="print"/>
+                    <a:blip r:embed="rId24" cstate="print"/>
                     <a:srcRect/>
                     <a:stretch>
                       <a:fillRect/>
@@ -7087,12 +7498,13 @@
     </w:p>
     <w:p>
       <w:pPr>
-        <w:pStyle w:val="Ttulo2"/>
+        <w:pStyle w:val="Heading2"/>
         <w:rPr>
           <w:lang w:val="es-AR"/>
         </w:rPr>
       </w:pPr>
       <w:bookmarkStart w:id="34" w:name="_Toc307510898"/>
+      <w:proofErr w:type="spellStart"/>
       <w:r>
         <w:rPr>
           <w:lang w:val="es-AR"/>
@@ -7101,10 +7513,11 @@
         <w:t>DetalleVenta</w:t>
       </w:r>
       <w:bookmarkEnd w:id="34"/>
-    </w:p>
-    <w:p>
-      <w:pPr>
-        <w:pStyle w:val="Ttulo2"/>
+      <w:proofErr w:type="spellEnd"/>
+    </w:p>
+    <w:p>
+      <w:pPr>
+        <w:pStyle w:val="Heading2"/>
         <w:rPr>
           <w:lang w:val="es-AR"/>
         </w:rPr>
@@ -7112,7 +7525,7 @@
       <w:r>
         <w:rPr>
           <w:noProof/>
-          <w:lang w:val="es-AR" w:eastAsia="es-AR"/>
+          <w:lang w:val="en-US"/>
         </w:rPr>
         <w:drawing>
           <wp:inline distT="0" distB="0" distL="0" distR="0">
@@ -7132,7 +7545,7 @@
                     </pic:cNvPicPr>
                   </pic:nvPicPr>
                   <pic:blipFill>
-                    <a:blip r:embed="rId24" cstate="print"/>
+                    <a:blip r:embed="rId25" cstate="print"/>
                     <a:srcRect/>
                     <a:stretch>
                       <a:fillRect/>
@@ -7182,12 +7595,13 @@
     </w:p>
     <w:p>
       <w:pPr>
-        <w:pStyle w:val="Ttulo2"/>
+        <w:pStyle w:val="Heading2"/>
         <w:rPr>
           <w:lang w:val="es-AR"/>
         </w:rPr>
       </w:pPr>
       <w:bookmarkStart w:id="35" w:name="_Toc307510899"/>
+      <w:proofErr w:type="spellStart"/>
       <w:r>
         <w:rPr>
           <w:lang w:val="es-AR"/>
@@ -7196,6 +7610,7 @@
         <w:t>CobroCheque</w:t>
       </w:r>
       <w:bookmarkEnd w:id="35"/>
+      <w:proofErr w:type="spellEnd"/>
     </w:p>
     <w:p>
       <w:pPr>
@@ -7206,7 +7621,7 @@
       <w:r>
         <w:rPr>
           <w:noProof/>
-          <w:lang w:val="es-AR" w:eastAsia="es-AR"/>
+          <w:lang w:val="en-US"/>
         </w:rPr>
         <w:drawing>
           <wp:inline distT="0" distB="0" distL="0" distR="0">
@@ -7226,7 +7641,7 @@
                     </pic:cNvPicPr>
                   </pic:nvPicPr>
                   <pic:blipFill>
-                    <a:blip r:embed="rId25" cstate="print"/>
+                    <a:blip r:embed="rId26" cstate="print"/>
                     <a:srcRect/>
                     <a:stretch>
                       <a:fillRect/>
@@ -7276,12 +7691,13 @@
     </w:p>
     <w:p>
       <w:pPr>
-        <w:pStyle w:val="Ttulo1"/>
+        <w:pStyle w:val="Heading1"/>
         <w:rPr>
           <w:lang w:val="es-AR"/>
         </w:rPr>
       </w:pPr>
       <w:bookmarkStart w:id="36" w:name="_Toc307510900"/>
+      <w:bookmarkStart w:id="37" w:name="_GoBack"/>
       <w:r>
         <w:rPr>
           <w:lang w:val="es-AR"/>
@@ -7291,6 +7707,7 @@
       </w:r>
       <w:bookmarkEnd w:id="36"/>
     </w:p>
+    <w:bookmarkEnd w:id="37"/>
     <w:p>
       <w:pPr>
         <w:jc w:val="both"/>
@@ -7307,15 +7724,15 @@
     </w:p>
     <w:p>
       <w:pPr>
-        <w:pStyle w:val="Ttulo2"/>
+        <w:pStyle w:val="Heading2"/>
         <w:jc w:val="both"/>
         <w:rPr>
           <w:lang w:val="es-AR"/>
         </w:rPr>
       </w:pPr>
-      <w:bookmarkStart w:id="37" w:name="_Toc274663384"/>
-      <w:bookmarkStart w:id="38" w:name="_Toc275099962"/>
-      <w:bookmarkStart w:id="39" w:name="_Toc307510901"/>
+      <w:bookmarkStart w:id="38" w:name="_Toc274663384"/>
+      <w:bookmarkStart w:id="39" w:name="_Toc275099962"/>
+      <w:bookmarkStart w:id="40" w:name="_Toc307510901"/>
       <w:r>
         <w:rPr>
           <w:rFonts w:ascii="Cambria" w:eastAsia="Times New Roman" w:hAnsi="Cambria" w:cs="Times New Roman"/>
@@ -7324,9 +7741,9 @@
         </w:rPr>
         <w:t>Análisis y Definición de Dimensiones y Métricas</w:t>
       </w:r>
-      <w:bookmarkEnd w:id="37"/>
       <w:bookmarkEnd w:id="38"/>
       <w:bookmarkEnd w:id="39"/>
+      <w:bookmarkEnd w:id="40"/>
     </w:p>
     <w:p>
       <w:pPr>
@@ -7344,28 +7761,28 @@
     </w:p>
     <w:p>
       <w:pPr>
-        <w:pStyle w:val="Ttulo3"/>
+        <w:pStyle w:val="Heading3"/>
         <w:jc w:val="both"/>
         <w:rPr>
           <w:lang w:val="es-AR"/>
         </w:rPr>
       </w:pPr>
-      <w:bookmarkStart w:id="40" w:name="_Toc274663385"/>
-      <w:bookmarkStart w:id="41" w:name="_Toc275099963"/>
-      <w:bookmarkStart w:id="42" w:name="_Toc307510902"/>
+      <w:bookmarkStart w:id="41" w:name="_Toc274663385"/>
+      <w:bookmarkStart w:id="42" w:name="_Toc275099963"/>
+      <w:bookmarkStart w:id="43" w:name="_Toc307510902"/>
       <w:r>
         <w:rPr>
           <w:lang w:val="es-AR"/>
         </w:rPr>
         <w:t>Temática de análisis 1: Compras</w:t>
       </w:r>
-      <w:bookmarkEnd w:id="40"/>
       <w:bookmarkEnd w:id="41"/>
       <w:bookmarkEnd w:id="42"/>
-    </w:p>
-    <w:p>
-      <w:pPr>
-        <w:pStyle w:val="Ttulo4"/>
+      <w:bookmarkEnd w:id="43"/>
+    </w:p>
+    <w:p>
+      <w:pPr>
+        <w:pStyle w:val="Heading4"/>
         <w:jc w:val="both"/>
       </w:pPr>
       <w:r>
@@ -7374,7 +7791,7 @@
     </w:p>
     <w:p>
       <w:pPr>
-        <w:pStyle w:val="Prrafodelista"/>
+        <w:pStyle w:val="ListParagraph"/>
         <w:numPr>
           <w:ilvl w:val="0"/>
           <w:numId w:val="13"/>
@@ -7387,7 +7804,7 @@
     </w:p>
     <w:p>
       <w:pPr>
-        <w:pStyle w:val="Prrafodelista"/>
+        <w:pStyle w:val="ListParagraph"/>
         <w:numPr>
           <w:ilvl w:val="0"/>
           <w:numId w:val="13"/>
@@ -7400,7 +7817,7 @@
     </w:p>
     <w:p>
       <w:pPr>
-        <w:pStyle w:val="Prrafodelista"/>
+        <w:pStyle w:val="ListParagraph"/>
         <w:numPr>
           <w:ilvl w:val="0"/>
           <w:numId w:val="13"/>
@@ -7413,7 +7830,7 @@
     </w:p>
     <w:p>
       <w:pPr>
-        <w:pStyle w:val="Prrafodelista"/>
+        <w:pStyle w:val="ListParagraph"/>
         <w:numPr>
           <w:ilvl w:val="0"/>
           <w:numId w:val="13"/>
@@ -7426,7 +7843,7 @@
     </w:p>
     <w:p>
       <w:pPr>
-        <w:pStyle w:val="Prrafodelista"/>
+        <w:pStyle w:val="ListParagraph"/>
         <w:numPr>
           <w:ilvl w:val="0"/>
           <w:numId w:val="13"/>
@@ -7439,7 +7856,7 @@
     </w:p>
     <w:p>
       <w:pPr>
-        <w:pStyle w:val="Ttulo4"/>
+        <w:pStyle w:val="Heading4"/>
         <w:jc w:val="both"/>
       </w:pPr>
       <w:r>
@@ -7448,7 +7865,7 @@
     </w:p>
     <w:p>
       <w:pPr>
-        <w:pStyle w:val="Prrafodelista"/>
+        <w:pStyle w:val="ListParagraph"/>
         <w:numPr>
           <w:ilvl w:val="0"/>
           <w:numId w:val="13"/>
@@ -7461,7 +7878,7 @@
     </w:p>
     <w:p>
       <w:pPr>
-        <w:pStyle w:val="Prrafodelista"/>
+        <w:pStyle w:val="ListParagraph"/>
         <w:numPr>
           <w:ilvl w:val="0"/>
           <w:numId w:val="13"/>
@@ -7474,7 +7891,7 @@
     </w:p>
     <w:p>
       <w:pPr>
-        <w:pStyle w:val="Prrafodelista"/>
+        <w:pStyle w:val="ListParagraph"/>
         <w:numPr>
           <w:ilvl w:val="0"/>
           <w:numId w:val="13"/>
@@ -7487,7 +7904,7 @@
     </w:p>
     <w:p>
       <w:pPr>
-        <w:pStyle w:val="Prrafodelista"/>
+        <w:pStyle w:val="ListParagraph"/>
         <w:numPr>
           <w:ilvl w:val="0"/>
           <w:numId w:val="13"/>
@@ -7500,22 +7917,22 @@
     </w:p>
     <w:p>
       <w:pPr>
-        <w:pStyle w:val="Ttulo3"/>
-        <w:jc w:val="both"/>
-      </w:pPr>
-      <w:bookmarkStart w:id="43" w:name="_Toc274663386"/>
-      <w:bookmarkStart w:id="44" w:name="_Toc275099964"/>
-      <w:bookmarkStart w:id="45" w:name="_Toc307510903"/>
+        <w:pStyle w:val="Heading3"/>
+        <w:jc w:val="both"/>
+      </w:pPr>
+      <w:bookmarkStart w:id="44" w:name="_Toc274663386"/>
+      <w:bookmarkStart w:id="45" w:name="_Toc275099964"/>
+      <w:bookmarkStart w:id="46" w:name="_Toc307510903"/>
       <w:r>
         <w:t>Temática de análisis 2: Disponibilidad de productos</w:t>
       </w:r>
-      <w:bookmarkEnd w:id="43"/>
       <w:bookmarkEnd w:id="44"/>
       <w:bookmarkEnd w:id="45"/>
-    </w:p>
-    <w:p>
-      <w:pPr>
-        <w:pStyle w:val="Ttulo4"/>
+      <w:bookmarkEnd w:id="46"/>
+    </w:p>
+    <w:p>
+      <w:pPr>
+        <w:pStyle w:val="Heading4"/>
         <w:jc w:val="both"/>
       </w:pPr>
       <w:r>
@@ -7524,7 +7941,7 @@
     </w:p>
     <w:p>
       <w:pPr>
-        <w:pStyle w:val="Prrafodelista"/>
+        <w:pStyle w:val="ListParagraph"/>
         <w:numPr>
           <w:ilvl w:val="0"/>
           <w:numId w:val="13"/>
@@ -7543,7 +7960,7 @@
     </w:p>
     <w:p>
       <w:pPr>
-        <w:pStyle w:val="Prrafodelista"/>
+        <w:pStyle w:val="ListParagraph"/>
         <w:numPr>
           <w:ilvl w:val="0"/>
           <w:numId w:val="13"/>
@@ -7556,7 +7973,7 @@
     </w:p>
     <w:p>
       <w:pPr>
-        <w:pStyle w:val="Prrafodelista"/>
+        <w:pStyle w:val="ListParagraph"/>
         <w:numPr>
           <w:ilvl w:val="0"/>
           <w:numId w:val="13"/>
@@ -7569,7 +7986,7 @@
     </w:p>
     <w:p>
       <w:pPr>
-        <w:pStyle w:val="Prrafodelista"/>
+        <w:pStyle w:val="ListParagraph"/>
         <w:numPr>
           <w:ilvl w:val="0"/>
           <w:numId w:val="13"/>
@@ -7582,7 +7999,7 @@
     </w:p>
     <w:p>
       <w:pPr>
-        <w:pStyle w:val="Ttulo4"/>
+        <w:pStyle w:val="Heading4"/>
         <w:jc w:val="both"/>
       </w:pPr>
       <w:r>
@@ -7591,7 +8008,7 @@
     </w:p>
     <w:p>
       <w:pPr>
-        <w:pStyle w:val="Prrafodelista"/>
+        <w:pStyle w:val="ListParagraph"/>
         <w:numPr>
           <w:ilvl w:val="0"/>
           <w:numId w:val="13"/>
@@ -7604,7 +8021,7 @@
     </w:p>
     <w:p>
       <w:pPr>
-        <w:pStyle w:val="Prrafodelista"/>
+        <w:pStyle w:val="ListParagraph"/>
         <w:numPr>
           <w:ilvl w:val="0"/>
           <w:numId w:val="13"/>
@@ -7617,7 +8034,7 @@
     </w:p>
     <w:p>
       <w:pPr>
-        <w:pStyle w:val="Prrafodelista"/>
+        <w:pStyle w:val="ListParagraph"/>
         <w:numPr>
           <w:ilvl w:val="0"/>
           <w:numId w:val="13"/>
@@ -7630,7 +8047,7 @@
     </w:p>
     <w:p>
       <w:pPr>
-        <w:pStyle w:val="Prrafodelista"/>
+        <w:pStyle w:val="ListParagraph"/>
         <w:numPr>
           <w:ilvl w:val="0"/>
           <w:numId w:val="13"/>
@@ -7643,22 +8060,22 @@
     </w:p>
     <w:p>
       <w:pPr>
-        <w:pStyle w:val="Ttulo3"/>
-        <w:jc w:val="both"/>
-      </w:pPr>
-      <w:bookmarkStart w:id="46" w:name="_Toc274663387"/>
-      <w:bookmarkStart w:id="47" w:name="_Toc275099965"/>
-      <w:bookmarkStart w:id="48" w:name="_Toc307510904"/>
+        <w:pStyle w:val="Heading3"/>
+        <w:jc w:val="both"/>
+      </w:pPr>
+      <w:bookmarkStart w:id="47" w:name="_Toc274663387"/>
+      <w:bookmarkStart w:id="48" w:name="_Toc275099965"/>
+      <w:bookmarkStart w:id="49" w:name="_Toc307510904"/>
       <w:r>
         <w:t>Temática de análisis 3: Disponibilidad de materia prima</w:t>
       </w:r>
-      <w:bookmarkEnd w:id="46"/>
       <w:bookmarkEnd w:id="47"/>
       <w:bookmarkEnd w:id="48"/>
-    </w:p>
-    <w:p>
-      <w:pPr>
-        <w:pStyle w:val="Ttulo4"/>
+      <w:bookmarkEnd w:id="49"/>
+    </w:p>
+    <w:p>
+      <w:pPr>
+        <w:pStyle w:val="Heading4"/>
         <w:jc w:val="both"/>
       </w:pPr>
       <w:r>
@@ -7667,7 +8084,7 @@
     </w:p>
     <w:p>
       <w:pPr>
-        <w:pStyle w:val="Prrafodelista"/>
+        <w:pStyle w:val="ListParagraph"/>
         <w:numPr>
           <w:ilvl w:val="0"/>
           <w:numId w:val="13"/>
@@ -7680,7 +8097,7 @@
     </w:p>
     <w:p>
       <w:pPr>
-        <w:pStyle w:val="Ttulo4"/>
+        <w:pStyle w:val="Heading4"/>
         <w:jc w:val="both"/>
       </w:pPr>
       <w:r>
@@ -7690,7 +8107,7 @@
     </w:p>
     <w:p>
       <w:pPr>
-        <w:pStyle w:val="Prrafodelista"/>
+        <w:pStyle w:val="ListParagraph"/>
         <w:numPr>
           <w:ilvl w:val="0"/>
           <w:numId w:val="13"/>
@@ -7703,25 +8120,25 @@
     </w:p>
     <w:p>
       <w:pPr>
-        <w:pStyle w:val="Ttulo3"/>
-        <w:jc w:val="both"/>
-      </w:pPr>
-      <w:bookmarkStart w:id="49" w:name="_Toc274663388"/>
-      <w:bookmarkStart w:id="50" w:name="_Toc275099966"/>
-      <w:bookmarkStart w:id="51" w:name="_Toc307510905"/>
+        <w:pStyle w:val="Heading3"/>
+        <w:jc w:val="both"/>
+      </w:pPr>
+      <w:bookmarkStart w:id="50" w:name="_Toc274663388"/>
+      <w:bookmarkStart w:id="51" w:name="_Toc275099966"/>
+      <w:bookmarkStart w:id="52" w:name="_Toc307510905"/>
       <w:r>
         <w:t>Temática de análisis 4: Pedidos</w:t>
       </w:r>
-      <w:bookmarkEnd w:id="49"/>
+      <w:bookmarkEnd w:id="50"/>
       <w:r>
         <w:t>/Ventas</w:t>
       </w:r>
-      <w:bookmarkEnd w:id="50"/>
       <w:bookmarkEnd w:id="51"/>
-    </w:p>
-    <w:p>
-      <w:pPr>
-        <w:pStyle w:val="Ttulo4"/>
+      <w:bookmarkEnd w:id="52"/>
+    </w:p>
+    <w:p>
+      <w:pPr>
+        <w:pStyle w:val="Heading4"/>
         <w:jc w:val="both"/>
       </w:pPr>
       <w:r>
@@ -7730,7 +8147,7 @@
     </w:p>
     <w:p>
       <w:pPr>
-        <w:pStyle w:val="Prrafodelista"/>
+        <w:pStyle w:val="ListParagraph"/>
         <w:numPr>
           <w:ilvl w:val="0"/>
           <w:numId w:val="13"/>
@@ -7743,7 +8160,7 @@
     </w:p>
     <w:p>
       <w:pPr>
-        <w:pStyle w:val="Prrafodelista"/>
+        <w:pStyle w:val="ListParagraph"/>
         <w:numPr>
           <w:ilvl w:val="0"/>
           <w:numId w:val="13"/>
@@ -7756,7 +8173,7 @@
     </w:p>
     <w:p>
       <w:pPr>
-        <w:pStyle w:val="Prrafodelista"/>
+        <w:pStyle w:val="ListParagraph"/>
         <w:numPr>
           <w:ilvl w:val="0"/>
           <w:numId w:val="13"/>
@@ -7769,7 +8186,7 @@
     </w:p>
     <w:p>
       <w:pPr>
-        <w:pStyle w:val="Prrafodelista"/>
+        <w:pStyle w:val="ListParagraph"/>
         <w:numPr>
           <w:ilvl w:val="0"/>
           <w:numId w:val="13"/>
@@ -7782,7 +8199,7 @@
     </w:p>
     <w:p>
       <w:pPr>
-        <w:pStyle w:val="Prrafodelista"/>
+        <w:pStyle w:val="ListParagraph"/>
         <w:numPr>
           <w:ilvl w:val="0"/>
           <w:numId w:val="13"/>
@@ -7795,7 +8212,7 @@
     </w:p>
     <w:p>
       <w:pPr>
-        <w:pStyle w:val="Prrafodelista"/>
+        <w:pStyle w:val="ListParagraph"/>
         <w:numPr>
           <w:ilvl w:val="0"/>
           <w:numId w:val="13"/>
@@ -7808,7 +8225,7 @@
     </w:p>
     <w:p>
       <w:pPr>
-        <w:pStyle w:val="Prrafodelista"/>
+        <w:pStyle w:val="ListParagraph"/>
         <w:numPr>
           <w:ilvl w:val="0"/>
           <w:numId w:val="13"/>
@@ -7821,7 +8238,7 @@
     </w:p>
     <w:p>
       <w:pPr>
-        <w:pStyle w:val="Ttulo4"/>
+        <w:pStyle w:val="Heading4"/>
         <w:jc w:val="both"/>
       </w:pPr>
       <w:r>
@@ -7830,7 +8247,7 @@
     </w:p>
     <w:p>
       <w:pPr>
-        <w:pStyle w:val="Prrafodelista"/>
+        <w:pStyle w:val="ListParagraph"/>
         <w:numPr>
           <w:ilvl w:val="0"/>
           <w:numId w:val="13"/>
@@ -7843,7 +8260,7 @@
     </w:p>
     <w:p>
       <w:pPr>
-        <w:pStyle w:val="Prrafodelista"/>
+        <w:pStyle w:val="ListParagraph"/>
         <w:numPr>
           <w:ilvl w:val="0"/>
           <w:numId w:val="13"/>
@@ -7862,7 +8279,7 @@
     </w:p>
     <w:p>
       <w:pPr>
-        <w:pStyle w:val="Prrafodelista"/>
+        <w:pStyle w:val="ListParagraph"/>
         <w:numPr>
           <w:ilvl w:val="0"/>
           <w:numId w:val="13"/>
@@ -7875,7 +8292,7 @@
     </w:p>
     <w:p>
       <w:pPr>
-        <w:pStyle w:val="Prrafodelista"/>
+        <w:pStyle w:val="ListParagraph"/>
         <w:numPr>
           <w:ilvl w:val="0"/>
           <w:numId w:val="13"/>
@@ -7888,7 +8305,7 @@
     </w:p>
     <w:p>
       <w:pPr>
-        <w:pStyle w:val="Prrafodelista"/>
+        <w:pStyle w:val="ListParagraph"/>
         <w:numPr>
           <w:ilvl w:val="0"/>
           <w:numId w:val="13"/>
@@ -7901,7 +8318,7 @@
     </w:p>
     <w:p>
       <w:pPr>
-        <w:pStyle w:val="Prrafodelista"/>
+        <w:pStyle w:val="ListParagraph"/>
         <w:numPr>
           <w:ilvl w:val="0"/>
           <w:numId w:val="13"/>
@@ -7914,7 +8331,7 @@
     </w:p>
     <w:p>
       <w:pPr>
-        <w:pStyle w:val="Prrafodelista"/>
+        <w:pStyle w:val="ListParagraph"/>
         <w:numPr>
           <w:ilvl w:val="0"/>
           <w:numId w:val="13"/>
@@ -7927,20 +8344,20 @@
     </w:p>
     <w:p>
       <w:pPr>
-        <w:pStyle w:val="Ttulo3"/>
-        <w:jc w:val="both"/>
-      </w:pPr>
-      <w:bookmarkStart w:id="52" w:name="_Toc275099967"/>
-      <w:bookmarkStart w:id="53" w:name="_Toc307510906"/>
+        <w:pStyle w:val="Heading3"/>
+        <w:jc w:val="both"/>
+      </w:pPr>
+      <w:bookmarkStart w:id="53" w:name="_Toc275099967"/>
+      <w:bookmarkStart w:id="54" w:name="_Toc307510906"/>
       <w:r>
         <w:t>Temática de análisis 5: Rendimiento de producto</w:t>
       </w:r>
-      <w:bookmarkEnd w:id="52"/>
       <w:bookmarkEnd w:id="53"/>
-    </w:p>
-    <w:p>
-      <w:pPr>
-        <w:pStyle w:val="Ttulo4"/>
+      <w:bookmarkEnd w:id="54"/>
+    </w:p>
+    <w:p>
+      <w:pPr>
+        <w:pStyle w:val="Heading4"/>
         <w:jc w:val="both"/>
       </w:pPr>
       <w:r>
@@ -7949,7 +8366,7 @@
     </w:p>
     <w:p>
       <w:pPr>
-        <w:pStyle w:val="Prrafodelista"/>
+        <w:pStyle w:val="ListParagraph"/>
         <w:numPr>
           <w:ilvl w:val="0"/>
           <w:numId w:val="13"/>
@@ -7971,7 +8388,7 @@
     </w:p>
     <w:p>
       <w:pPr>
-        <w:pStyle w:val="Prrafodelista"/>
+        <w:pStyle w:val="ListParagraph"/>
         <w:numPr>
           <w:ilvl w:val="0"/>
           <w:numId w:val="13"/>
@@ -7984,7 +8401,7 @@
     </w:p>
     <w:p>
       <w:pPr>
-        <w:pStyle w:val="Prrafodelista"/>
+        <w:pStyle w:val="ListParagraph"/>
         <w:numPr>
           <w:ilvl w:val="0"/>
           <w:numId w:val="13"/>
@@ -7997,7 +8414,7 @@
     </w:p>
     <w:p>
       <w:pPr>
-        <w:pStyle w:val="Prrafodelista"/>
+        <w:pStyle w:val="ListParagraph"/>
         <w:numPr>
           <w:ilvl w:val="0"/>
           <w:numId w:val="13"/>
@@ -8010,7 +8427,7 @@
     </w:p>
     <w:p>
       <w:pPr>
-        <w:pStyle w:val="Ttulo4"/>
+        <w:pStyle w:val="Heading4"/>
         <w:jc w:val="both"/>
       </w:pPr>
       <w:r>
@@ -8019,7 +8436,7 @@
     </w:p>
     <w:p>
       <w:pPr>
-        <w:pStyle w:val="Prrafodelista"/>
+        <w:pStyle w:val="ListParagraph"/>
         <w:numPr>
           <w:ilvl w:val="0"/>
           <w:numId w:val="13"/>
@@ -8032,7 +8449,7 @@
     </w:p>
     <w:p>
       <w:pPr>
-        <w:pStyle w:val="Prrafodelista"/>
+        <w:pStyle w:val="ListParagraph"/>
         <w:numPr>
           <w:ilvl w:val="0"/>
           <w:numId w:val="13"/>
@@ -8051,7 +8468,7 @@
     </w:p>
     <w:p>
       <w:pPr>
-        <w:pStyle w:val="Prrafodelista"/>
+        <w:pStyle w:val="ListParagraph"/>
         <w:numPr>
           <w:ilvl w:val="0"/>
           <w:numId w:val="13"/>
@@ -8064,21 +8481,21 @@
     </w:p>
     <w:p>
       <w:pPr>
-        <w:pStyle w:val="Ttulo3"/>
-        <w:jc w:val="both"/>
-      </w:pPr>
-      <w:bookmarkStart w:id="54" w:name="_Toc307510907"/>
+        <w:pStyle w:val="Heading3"/>
+        <w:jc w:val="both"/>
+      </w:pPr>
+      <w:bookmarkStart w:id="55" w:name="_Toc307510907"/>
       <w:r>
         <w:t xml:space="preserve">Temática de análisis 6: </w:t>
       </w:r>
       <w:r>
         <w:t>Pagos realizados</w:t>
       </w:r>
-      <w:bookmarkEnd w:id="54"/>
-    </w:p>
-    <w:p>
-      <w:pPr>
-        <w:pStyle w:val="Ttulo4"/>
+      <w:bookmarkEnd w:id="55"/>
+    </w:p>
+    <w:p>
+      <w:pPr>
+        <w:pStyle w:val="Heading4"/>
         <w:jc w:val="both"/>
       </w:pPr>
       <w:r>
@@ -8087,7 +8504,7 @@
     </w:p>
     <w:p>
       <w:pPr>
-        <w:pStyle w:val="Prrafodelista"/>
+        <w:pStyle w:val="ListParagraph"/>
         <w:numPr>
           <w:ilvl w:val="0"/>
           <w:numId w:val="13"/>
@@ -8106,7 +8523,7 @@
     </w:p>
     <w:p>
       <w:pPr>
-        <w:pStyle w:val="Prrafodelista"/>
+        <w:pStyle w:val="ListParagraph"/>
         <w:numPr>
           <w:ilvl w:val="0"/>
           <w:numId w:val="13"/>
@@ -8122,7 +8539,7 @@
     </w:p>
     <w:p>
       <w:pPr>
-        <w:pStyle w:val="Prrafodelista"/>
+        <w:pStyle w:val="ListParagraph"/>
         <w:numPr>
           <w:ilvl w:val="0"/>
           <w:numId w:val="13"/>
@@ -8138,7 +8555,7 @@
     </w:p>
     <w:p>
       <w:pPr>
-        <w:pStyle w:val="Ttulo4"/>
+        <w:pStyle w:val="Heading4"/>
         <w:jc w:val="both"/>
       </w:pPr>
       <w:r>
@@ -8148,7 +8565,7 @@
     </w:p>
     <w:p>
       <w:pPr>
-        <w:pStyle w:val="Prrafodelista"/>
+        <w:pStyle w:val="ListParagraph"/>
         <w:numPr>
           <w:ilvl w:val="0"/>
           <w:numId w:val="13"/>
@@ -8161,7 +8578,7 @@
     </w:p>
     <w:p>
       <w:pPr>
-        <w:pStyle w:val="Prrafodelista"/>
+        <w:pStyle w:val="ListParagraph"/>
         <w:numPr>
           <w:ilvl w:val="0"/>
           <w:numId w:val="13"/>
@@ -8180,7 +8597,7 @@
     </w:p>
     <w:p>
       <w:pPr>
-        <w:pStyle w:val="Prrafodelista"/>
+        <w:pStyle w:val="ListParagraph"/>
         <w:numPr>
           <w:ilvl w:val="0"/>
           <w:numId w:val="13"/>
@@ -8193,7 +8610,7 @@
     </w:p>
     <w:p>
       <w:pPr>
-        <w:pStyle w:val="Prrafodelista"/>
+        <w:pStyle w:val="ListParagraph"/>
         <w:numPr>
           <w:ilvl w:val="0"/>
           <w:numId w:val="13"/>
@@ -8206,17 +8623,17 @@
     </w:p>
     <w:p>
       <w:pPr>
-        <w:pStyle w:val="Ttulo1"/>
-      </w:pPr>
-      <w:bookmarkStart w:id="55" w:name="_Toc274663389"/>
-      <w:bookmarkStart w:id="56" w:name="_Toc275099969"/>
-      <w:bookmarkStart w:id="57" w:name="_Toc307510908"/>
+        <w:pStyle w:val="Heading1"/>
+      </w:pPr>
+      <w:bookmarkStart w:id="56" w:name="_Toc274663389"/>
+      <w:bookmarkStart w:id="57" w:name="_Toc275099969"/>
+      <w:bookmarkStart w:id="58" w:name="_Toc307510908"/>
       <w:r>
         <w:t>Diseño de los modelos de datos</w:t>
       </w:r>
-      <w:bookmarkEnd w:id="55"/>
       <w:bookmarkEnd w:id="56"/>
       <w:bookmarkEnd w:id="57"/>
+      <w:bookmarkEnd w:id="58"/>
     </w:p>
     <w:p>
       <w:pPr>
@@ -8236,17 +8653,17 @@
     </w:p>
     <w:p>
       <w:pPr>
-        <w:pStyle w:val="Ttulo2"/>
-      </w:pPr>
-      <w:bookmarkStart w:id="58" w:name="_Toc274663390"/>
-      <w:bookmarkStart w:id="59" w:name="_Toc275099970"/>
-      <w:bookmarkStart w:id="60" w:name="_Toc307510909"/>
+        <w:pStyle w:val="Heading2"/>
+      </w:pPr>
+      <w:bookmarkStart w:id="59" w:name="_Toc274663390"/>
+      <w:bookmarkStart w:id="60" w:name="_Toc275099970"/>
+      <w:bookmarkStart w:id="61" w:name="_Toc307510909"/>
       <w:r>
         <w:t>Compras:</w:t>
       </w:r>
-      <w:bookmarkEnd w:id="58"/>
       <w:bookmarkEnd w:id="59"/>
       <w:bookmarkEnd w:id="60"/>
+      <w:bookmarkEnd w:id="61"/>
     </w:p>
     <w:p>
       <w:pPr>
@@ -8262,7 +8679,7 @@
       <w:r>
         <w:rPr>
           <w:noProof/>
-          <w:lang w:val="es-AR" w:eastAsia="es-AR"/>
+          <w:lang w:val="en-US"/>
         </w:rPr>
         <w:drawing>
           <wp:inline distT="0" distB="0" distL="0" distR="0">
@@ -8282,7 +8699,7 @@
                     </pic:cNvPicPr>
                   </pic:nvPicPr>
                   <pic:blipFill>
-                    <a:blip r:embed="rId26" cstate="print"/>
+                    <a:blip r:embed="rId27" cstate="print"/>
                     <a:srcRect l="5537" t="16835" r="45126" b="20189"/>
                     <a:stretch>
                       <a:fillRect/>
@@ -8328,7 +8745,7 @@
     </w:p>
     <w:p>
       <w:pPr>
-        <w:pStyle w:val="Ttulo4"/>
+        <w:pStyle w:val="Heading4"/>
         <w:jc w:val="both"/>
       </w:pPr>
       <w:r>
@@ -8338,7 +8755,7 @@
     </w:p>
     <w:p>
       <w:pPr>
-        <w:pStyle w:val="Prrafodelista"/>
+        <w:pStyle w:val="ListParagraph"/>
         <w:numPr>
           <w:ilvl w:val="0"/>
           <w:numId w:val="13"/>
@@ -8346,12 +8763,20 @@
         <w:jc w:val="both"/>
       </w:pPr>
       <w:r>
-        <w:t>El campo cantidadPagos solo asume el valor 1.</w:t>
-      </w:r>
-    </w:p>
-    <w:p>
-      <w:pPr>
-        <w:pStyle w:val="Prrafodelista"/>
+        <w:t xml:space="preserve">El campo </w:t>
+      </w:r>
+      <w:proofErr w:type="spellStart"/>
+      <w:r>
+        <w:t>cantidadPagos</w:t>
+      </w:r>
+      <w:proofErr w:type="spellEnd"/>
+      <w:r>
+        <w:t xml:space="preserve"> solo asume el valor 1.</w:t>
+      </w:r>
+    </w:p>
+    <w:p>
+      <w:pPr>
+        <w:pStyle w:val="ListParagraph"/>
         <w:numPr>
           <w:ilvl w:val="0"/>
           <w:numId w:val="13"/>
@@ -8359,12 +8784,20 @@
         <w:jc w:val="both"/>
       </w:pPr>
       <w:r>
-        <w:t>El campo importe y cantidadProductosDefectuosos puede asumir 0…N valores.</w:t>
-      </w:r>
-    </w:p>
-    <w:p>
-      <w:pPr>
-        <w:pStyle w:val="Prrafodelista"/>
+        <w:t xml:space="preserve">El campo importe y </w:t>
+      </w:r>
+      <w:proofErr w:type="spellStart"/>
+      <w:r>
+        <w:t>cantidadProductosDefectuosos</w:t>
+      </w:r>
+      <w:proofErr w:type="spellEnd"/>
+      <w:r>
+        <w:t xml:space="preserve"> puede asumir 0…N valores.</w:t>
+      </w:r>
+    </w:p>
+    <w:p>
+      <w:pPr>
+        <w:pStyle w:val="ListParagraph"/>
         <w:numPr>
           <w:ilvl w:val="0"/>
           <w:numId w:val="13"/>
@@ -8372,12 +8805,20 @@
         <w:jc w:val="both"/>
       </w:pPr>
       <w:r>
-        <w:t>El campo cantidadComprada puede asumir 1...N valores.</w:t>
-      </w:r>
-    </w:p>
-    <w:p>
-      <w:pPr>
-        <w:pStyle w:val="Prrafodelista"/>
+        <w:t xml:space="preserve">El campo </w:t>
+      </w:r>
+      <w:proofErr w:type="spellStart"/>
+      <w:r>
+        <w:t>cantidadComprada</w:t>
+      </w:r>
+      <w:proofErr w:type="spellEnd"/>
+      <w:r>
+        <w:t xml:space="preserve"> puede asumir 1...N valores.</w:t>
+      </w:r>
+    </w:p>
+    <w:p>
+      <w:pPr>
+        <w:pStyle w:val="ListParagraph"/>
         <w:numPr>
           <w:ilvl w:val="0"/>
           <w:numId w:val="13"/>
@@ -8385,12 +8826,20 @@
         <w:jc w:val="both"/>
       </w:pPr>
       <w:r>
-        <w:t>El campo tipo de la tabla materiaprimaproducto indica si se trata de una materia prima o un producto (Importado o Fabricado).</w:t>
-      </w:r>
-    </w:p>
-    <w:p>
-      <w:pPr>
-        <w:pStyle w:val="Prrafodelista"/>
+        <w:t xml:space="preserve">El campo tipo de la tabla </w:t>
+      </w:r>
+      <w:proofErr w:type="spellStart"/>
+      <w:r>
+        <w:t>materiaprimaproducto</w:t>
+      </w:r>
+      <w:proofErr w:type="spellEnd"/>
+      <w:r>
+        <w:t xml:space="preserve"> indica si se trata de una materia prima o un producto (Importado o Fabricado).</w:t>
+      </w:r>
+    </w:p>
+    <w:p>
+      <w:pPr>
+        <w:pStyle w:val="ListParagraph"/>
         <w:numPr>
           <w:ilvl w:val="0"/>
           <w:numId w:val="13"/>
@@ -8398,18 +8847,26 @@
         <w:jc w:val="both"/>
       </w:pPr>
       <w:r>
-        <w:t>Para mejorar la performance se tomo al proveedor como una mini dimensión dentro de compras.</w:t>
-      </w:r>
-    </w:p>
-    <w:p>
-      <w:pPr>
-        <w:pStyle w:val="Ttulo2"/>
-      </w:pPr>
-      <w:bookmarkStart w:id="61" w:name="_Toc307510910"/>
+        <w:t xml:space="preserve">Para mejorar la performance se </w:t>
+      </w:r>
+      <w:proofErr w:type="spellStart"/>
+      <w:r>
+        <w:t>tomo</w:t>
+      </w:r>
+      <w:proofErr w:type="spellEnd"/>
+      <w:r>
+        <w:t xml:space="preserve"> al proveedor como una mini dimensión dentro de compras.</w:t>
+      </w:r>
+    </w:p>
+    <w:p>
+      <w:pPr>
+        <w:pStyle w:val="Heading2"/>
+      </w:pPr>
+      <w:bookmarkStart w:id="62" w:name="_Toc307510910"/>
       <w:r>
         <w:t>Disponibilidad de Producto:</w:t>
       </w:r>
-      <w:bookmarkEnd w:id="61"/>
+      <w:bookmarkEnd w:id="62"/>
     </w:p>
     <w:p>
       <w:pPr>
@@ -8420,7 +8877,7 @@
       <w:r>
         <w:rPr>
           <w:noProof/>
-          <w:lang w:val="es-AR" w:eastAsia="es-AR"/>
+          <w:lang w:val="en-US"/>
         </w:rPr>
         <w:drawing>
           <wp:inline distT="0" distB="0" distL="0" distR="0">
@@ -8440,7 +8897,7 @@
                     </pic:cNvPicPr>
                   </pic:nvPicPr>
                   <pic:blipFill>
-                    <a:blip r:embed="rId27" cstate="print"/>
+                    <a:blip r:embed="rId28" cstate="print"/>
                     <a:srcRect l="5537" t="19192" r="41334" b="14129"/>
                     <a:stretch>
                       <a:fillRect/>
@@ -8471,7 +8928,7 @@
     </w:p>
     <w:p>
       <w:pPr>
-        <w:pStyle w:val="Ttulo4"/>
+        <w:pStyle w:val="Heading4"/>
       </w:pPr>
       <w:r>
         <w:t>Aclaraciones:</w:t>
@@ -8479,26 +8936,66 @@
     </w:p>
     <w:p>
       <w:pPr>
-        <w:pStyle w:val="Prrafodelista"/>
+        <w:pStyle w:val="ListParagraph"/>
         <w:numPr>
           <w:ilvl w:val="0"/>
           <w:numId w:val="13"/>
         </w:numPr>
       </w:pPr>
       <w:r>
-        <w:t>Los campos cantidadProductos, cantidadEnProveedor, cantidadEnDepositoProdTerminado y cantidadEnDepositoProdImportado pueden asumir valores de 0...N.</w:t>
-      </w:r>
-    </w:p>
-    <w:p>
-      <w:pPr>
-        <w:pStyle w:val="Prrafodelista"/>
+        <w:t xml:space="preserve">Los campos </w:t>
+      </w:r>
+      <w:proofErr w:type="spellStart"/>
+      <w:r>
+        <w:t>cantidadProductos</w:t>
+      </w:r>
+      <w:proofErr w:type="spellEnd"/>
+      <w:r>
+        <w:t xml:space="preserve">, </w:t>
+      </w:r>
+      <w:proofErr w:type="spellStart"/>
+      <w:r>
+        <w:t>cantidadEnProveedor</w:t>
+      </w:r>
+      <w:proofErr w:type="spellEnd"/>
+      <w:r>
+        <w:t xml:space="preserve">, </w:t>
+      </w:r>
+      <w:proofErr w:type="spellStart"/>
+      <w:r>
+        <w:t>cantidadEnDepositoProdTerminado</w:t>
+      </w:r>
+      <w:proofErr w:type="spellEnd"/>
+      <w:r>
+        <w:t xml:space="preserve"> y </w:t>
+      </w:r>
+      <w:proofErr w:type="spellStart"/>
+      <w:r>
+        <w:t>cantidadEnDepositoProdImportado</w:t>
+      </w:r>
+      <w:proofErr w:type="spellEnd"/>
+      <w:r>
+        <w:t xml:space="preserve"> pueden asumir valores de 0...N.</w:t>
+      </w:r>
+    </w:p>
+    <w:p>
+      <w:pPr>
+        <w:pStyle w:val="ListParagraph"/>
         <w:numPr>
           <w:ilvl w:val="0"/>
           <w:numId w:val="13"/>
         </w:numPr>
       </w:pPr>
       <w:r>
-        <w:t>Se utiliza idFechaFoto para obtener los datos diarios del estado de cada uno de los depósitos.</w:t>
+        <w:t xml:space="preserve">Se utiliza </w:t>
+      </w:r>
+      <w:proofErr w:type="spellStart"/>
+      <w:r>
+        <w:t>idFechaFoto</w:t>
+      </w:r>
+      <w:proofErr w:type="spellEnd"/>
+      <w:r>
+        <w:t xml:space="preserve"> para obtener los datos diarios del estado de cada uno de los depósitos.</w:t>
       </w:r>
     </w:p>
     <w:p>
@@ -8508,14 +9005,14 @@
     </w:p>
     <w:p>
       <w:pPr>
-        <w:pStyle w:val="Ttulo2"/>
-      </w:pPr>
-      <w:bookmarkStart w:id="62" w:name="_Toc307510911"/>
+        <w:pStyle w:val="Heading2"/>
+      </w:pPr>
+      <w:bookmarkStart w:id="63" w:name="_Toc307510911"/>
       <w:r>
         <w:lastRenderedPageBreak/>
         <w:t>Disponibilidad de Materia Prima:</w:t>
       </w:r>
-      <w:bookmarkEnd w:id="62"/>
+      <w:bookmarkEnd w:id="63"/>
     </w:p>
     <w:p>
       <w:pPr>
@@ -8526,7 +9023,7 @@
       <w:r>
         <w:rPr>
           <w:noProof/>
-          <w:lang w:val="es-AR" w:eastAsia="es-AR"/>
+          <w:lang w:val="en-US"/>
         </w:rPr>
         <w:drawing>
           <wp:inline distT="0" distB="0" distL="0" distR="0">
@@ -8546,7 +9043,7 @@
                     </pic:cNvPicPr>
                   </pic:nvPicPr>
                   <pic:blipFill>
-                    <a:blip r:embed="rId28" cstate="print"/>
+                    <a:blip r:embed="rId29" cstate="print"/>
                     <a:srcRect l="7054" t="20539" r="41125" b="43434"/>
                     <a:stretch>
                       <a:fillRect/>
@@ -8577,7 +9074,7 @@
     </w:p>
     <w:p>
       <w:pPr>
-        <w:pStyle w:val="Ttulo4"/>
+        <w:pStyle w:val="Heading4"/>
       </w:pPr>
       <w:r>
         <w:t>Aclaraciones:</w:t>
@@ -8585,37 +9082,53 @@
     </w:p>
     <w:p>
       <w:pPr>
-        <w:pStyle w:val="Prrafodelista"/>
+        <w:pStyle w:val="ListParagraph"/>
         <w:numPr>
           <w:ilvl w:val="0"/>
           <w:numId w:val="13"/>
         </w:numPr>
       </w:pPr>
       <w:r>
-        <w:t>El campo cantidadMateriaPrima puede asumir valores de 1...N.</w:t>
-      </w:r>
-    </w:p>
-    <w:p>
-      <w:pPr>
-        <w:pStyle w:val="Prrafodelista"/>
+        <w:t xml:space="preserve">El campo </w:t>
+      </w:r>
+      <w:proofErr w:type="spellStart"/>
+      <w:r>
+        <w:t>cantidadMateriaPrima</w:t>
+      </w:r>
+      <w:proofErr w:type="spellEnd"/>
+      <w:r>
+        <w:t xml:space="preserve"> puede asumir valores de 1...N.</w:t>
+      </w:r>
+    </w:p>
+    <w:p>
+      <w:pPr>
+        <w:pStyle w:val="ListParagraph"/>
         <w:numPr>
           <w:ilvl w:val="0"/>
           <w:numId w:val="13"/>
         </w:numPr>
       </w:pPr>
       <w:r>
-        <w:t>Se utiliza idFechaFoto para obtener los datos diarios de la materia prima disponible.</w:t>
-      </w:r>
-    </w:p>
-    <w:p>
-      <w:pPr>
-        <w:pStyle w:val="Ttulo2"/>
-      </w:pPr>
-      <w:bookmarkStart w:id="63" w:name="_Toc307510912"/>
+        <w:t xml:space="preserve">Se utiliza </w:t>
+      </w:r>
+      <w:proofErr w:type="spellStart"/>
+      <w:r>
+        <w:t>idFechaFoto</w:t>
+      </w:r>
+      <w:proofErr w:type="spellEnd"/>
+      <w:r>
+        <w:t xml:space="preserve"> para obtener los datos diarios de la materia prima disponible.</w:t>
+      </w:r>
+    </w:p>
+    <w:p>
+      <w:pPr>
+        <w:pStyle w:val="Heading2"/>
+      </w:pPr>
+      <w:bookmarkStart w:id="64" w:name="_Toc307510912"/>
       <w:r>
         <w:t>Pedidos/Ventas:</w:t>
       </w:r>
-      <w:bookmarkEnd w:id="63"/>
+      <w:bookmarkEnd w:id="64"/>
     </w:p>
     <w:p>
       <w:pPr>
@@ -8626,7 +9139,7 @@
       <w:r>
         <w:rPr>
           <w:noProof/>
-          <w:lang w:val="es-AR" w:eastAsia="es-AR"/>
+          <w:lang w:val="en-US"/>
         </w:rPr>
         <w:drawing>
           <wp:inline distT="0" distB="0" distL="0" distR="0">
@@ -8646,7 +9159,7 @@
                     </pic:cNvPicPr>
                   </pic:nvPicPr>
                   <pic:blipFill>
-                    <a:blip r:embed="rId29" cstate="print"/>
+                    <a:blip r:embed="rId30" cstate="print"/>
                     <a:srcRect l="4400" t="17845" r="39817" b="12109"/>
                     <a:stretch>
                       <a:fillRect/>
@@ -8677,7 +9190,7 @@
     </w:p>
     <w:p>
       <w:pPr>
-        <w:pStyle w:val="Ttulo4"/>
+        <w:pStyle w:val="Heading4"/>
       </w:pPr>
       <w:r>
         <w:lastRenderedPageBreak/>
@@ -8686,7 +9199,7 @@
     </w:p>
     <w:p>
       <w:pPr>
-        <w:pStyle w:val="Prrafodelista"/>
+        <w:pStyle w:val="ListParagraph"/>
         <w:numPr>
           <w:ilvl w:val="0"/>
           <w:numId w:val="13"/>
@@ -8697,12 +9210,20 @@
         <w:t>El</w:t>
       </w:r>
       <w:r>
-        <w:t xml:space="preserve"> campo cantidadClientes puede asumir solo el valor 1.</w:t>
-      </w:r>
-    </w:p>
-    <w:p>
-      <w:pPr>
-        <w:pStyle w:val="Prrafodelista"/>
+        <w:t xml:space="preserve"> campo </w:t>
+      </w:r>
+      <w:proofErr w:type="spellStart"/>
+      <w:r>
+        <w:t>cantidadClientes</w:t>
+      </w:r>
+      <w:proofErr w:type="spellEnd"/>
+      <w:r>
+        <w:t xml:space="preserve"> puede asumir solo el valor 1.</w:t>
+      </w:r>
+    </w:p>
+    <w:p>
+      <w:pPr>
+        <w:pStyle w:val="ListParagraph"/>
         <w:numPr>
           <w:ilvl w:val="0"/>
           <w:numId w:val="13"/>
@@ -8722,13 +9243,26 @@
         <w:t xml:space="preserve"> importe</w:t>
       </w:r>
       <w:r>
-        <w:t>, cantidadPedida</w:t>
-      </w:r>
+        <w:t xml:space="preserve">, </w:t>
+      </w:r>
+      <w:proofErr w:type="spellStart"/>
+      <w:r>
+        <w:t>cantidadPedida</w:t>
+      </w:r>
+      <w:proofErr w:type="spellEnd"/>
       <w:r>
         <w:t xml:space="preserve"> </w:t>
       </w:r>
       <w:r>
-        <w:t xml:space="preserve">y cantidadVendida </w:t>
+        <w:t xml:space="preserve">y </w:t>
+      </w:r>
+      <w:proofErr w:type="spellStart"/>
+      <w:r>
+        <w:t>cantidadVendida</w:t>
+      </w:r>
+      <w:proofErr w:type="spellEnd"/>
+      <w:r>
+        <w:t xml:space="preserve"> </w:t>
       </w:r>
       <w:r>
         <w:t>puede</w:t>
@@ -8742,7 +9276,7 @@
     </w:p>
     <w:p>
       <w:pPr>
-        <w:pStyle w:val="Prrafodelista"/>
+        <w:pStyle w:val="ListParagraph"/>
         <w:numPr>
           <w:ilvl w:val="0"/>
           <w:numId w:val="13"/>
@@ -8750,12 +9284,20 @@
         <w:jc w:val="both"/>
       </w:pPr>
       <w:r>
-        <w:t>El campo cantidadVentas puede asumir el valor 0 o 1.</w:t>
-      </w:r>
-    </w:p>
-    <w:p>
-      <w:pPr>
-        <w:pStyle w:val="Prrafodelista"/>
+        <w:t xml:space="preserve">El campo </w:t>
+      </w:r>
+      <w:proofErr w:type="spellStart"/>
+      <w:r>
+        <w:t>cantidadVentas</w:t>
+      </w:r>
+      <w:proofErr w:type="spellEnd"/>
+      <w:r>
+        <w:t xml:space="preserve"> puede asumir el valor 0 o 1.</w:t>
+      </w:r>
+    </w:p>
+    <w:p>
+      <w:pPr>
+        <w:pStyle w:val="ListParagraph"/>
         <w:numPr>
           <w:ilvl w:val="0"/>
           <w:numId w:val="13"/>
@@ -8763,12 +9305,20 @@
         <w:jc w:val="both"/>
       </w:pPr>
       <w:r>
-        <w:t>Se utiliza idFechaFoto para obtener los estados de los pedidos de forma diaria.</w:t>
-      </w:r>
-    </w:p>
-    <w:p>
-      <w:pPr>
-        <w:pStyle w:val="Prrafodelista"/>
+        <w:t xml:space="preserve">Se utiliza </w:t>
+      </w:r>
+      <w:proofErr w:type="spellStart"/>
+      <w:r>
+        <w:t>idFechaFoto</w:t>
+      </w:r>
+      <w:proofErr w:type="spellEnd"/>
+      <w:r>
+        <w:t xml:space="preserve"> para obtener los estados de los pedidos de forma diaria.</w:t>
+      </w:r>
+    </w:p>
+    <w:p>
+      <w:pPr>
+        <w:pStyle w:val="ListParagraph"/>
         <w:numPr>
           <w:ilvl w:val="0"/>
           <w:numId w:val="13"/>
@@ -8776,24 +9326,40 @@
         <w:jc w:val="both"/>
       </w:pPr>
       <w:r>
-        <w:t>Para mejorar la performance se tomo al proveedor como una mini dimensión dentro de pedidos_ventas.</w:t>
-      </w:r>
-    </w:p>
-    <w:p>
-      <w:pPr>
-        <w:pStyle w:val="Ttulo2"/>
-      </w:pPr>
-      <w:bookmarkStart w:id="64" w:name="_Toc307510913"/>
+        <w:t xml:space="preserve">Para mejorar la performance se </w:t>
+      </w:r>
+      <w:proofErr w:type="spellStart"/>
+      <w:r>
+        <w:t>tomo</w:t>
+      </w:r>
+      <w:proofErr w:type="spellEnd"/>
+      <w:r>
+        <w:t xml:space="preserve"> al proveedor como una mini dimensión dentro de </w:t>
+      </w:r>
+      <w:proofErr w:type="spellStart"/>
+      <w:r>
+        <w:t>pedidos_ventas</w:t>
+      </w:r>
+      <w:proofErr w:type="spellEnd"/>
+      <w:r>
+        <w:t>.</w:t>
+      </w:r>
+    </w:p>
+    <w:p>
+      <w:pPr>
+        <w:pStyle w:val="Heading2"/>
+      </w:pPr>
+      <w:bookmarkStart w:id="65" w:name="_Toc307510913"/>
       <w:r>
         <w:t>Rendimiento de Producto:</w:t>
       </w:r>
-      <w:bookmarkEnd w:id="64"/>
+      <w:bookmarkEnd w:id="65"/>
     </w:p>
     <w:p>
       <w:r>
         <w:rPr>
           <w:noProof/>
-          <w:lang w:val="es-AR" w:eastAsia="es-AR"/>
+          <w:lang w:val="en-US"/>
         </w:rPr>
         <w:drawing>
           <wp:inline distT="0" distB="0" distL="0" distR="0">
@@ -8813,7 +9379,7 @@
                     </pic:cNvPicPr>
                   </pic:nvPicPr>
                   <pic:blipFill>
-                    <a:blip r:embed="rId30" cstate="print"/>
+                    <a:blip r:embed="rId31" cstate="print"/>
                     <a:srcRect l="4589" t="18855" r="44735" b="22191"/>
                     <a:stretch>
                       <a:fillRect/>
@@ -8844,7 +9410,7 @@
     </w:p>
     <w:p>
       <w:pPr>
-        <w:pStyle w:val="Ttulo4"/>
+        <w:pStyle w:val="Heading4"/>
       </w:pPr>
       <w:r>
         <w:t>Aclaraciones:</w:t>
@@ -8852,7 +9418,7 @@
     </w:p>
     <w:p>
       <w:pPr>
-        <w:pStyle w:val="Prrafodelista"/>
+        <w:pStyle w:val="ListParagraph"/>
         <w:numPr>
           <w:ilvl w:val="0"/>
           <w:numId w:val="13"/>
@@ -8860,12 +9426,60 @@
         <w:jc w:val="both"/>
       </w:pPr>
       <w:r>
-        <w:t>Los campos rendimientoActual, rendimientoHistorico, balanceVtasSobranteHist, balanceVtasSobranteAct, balanceVtasSinSobranteHist y balanceVtasSinSobranteAct pueden asumir 0…N valores.</w:t>
-      </w:r>
-    </w:p>
-    <w:p>
-      <w:pPr>
-        <w:pStyle w:val="Prrafodelista"/>
+        <w:t xml:space="preserve">Los campos </w:t>
+      </w:r>
+      <w:proofErr w:type="spellStart"/>
+      <w:r>
+        <w:t>rendimientoActual</w:t>
+      </w:r>
+      <w:proofErr w:type="spellEnd"/>
+      <w:r>
+        <w:t xml:space="preserve">, </w:t>
+      </w:r>
+      <w:proofErr w:type="spellStart"/>
+      <w:r>
+        <w:t>rendimientoHistorico</w:t>
+      </w:r>
+      <w:proofErr w:type="spellEnd"/>
+      <w:r>
+        <w:t xml:space="preserve">, </w:t>
+      </w:r>
+      <w:proofErr w:type="spellStart"/>
+      <w:r>
+        <w:t>balanceVtasSobranteHist</w:t>
+      </w:r>
+      <w:proofErr w:type="spellEnd"/>
+      <w:r>
+        <w:t xml:space="preserve">, </w:t>
+      </w:r>
+      <w:proofErr w:type="spellStart"/>
+      <w:r>
+        <w:t>balanceVtasSobranteAct</w:t>
+      </w:r>
+      <w:proofErr w:type="spellEnd"/>
+      <w:r>
+        <w:t xml:space="preserve">, </w:t>
+      </w:r>
+      <w:proofErr w:type="spellStart"/>
+      <w:r>
+        <w:t>balanceVtasSinSobranteHist</w:t>
+      </w:r>
+      <w:proofErr w:type="spellEnd"/>
+      <w:r>
+        <w:t xml:space="preserve"> y </w:t>
+      </w:r>
+      <w:proofErr w:type="spellStart"/>
+      <w:r>
+        <w:t>balanceVtasSinSobranteAct</w:t>
+      </w:r>
+      <w:proofErr w:type="spellEnd"/>
+      <w:r>
+        <w:t xml:space="preserve"> pueden asumir 0…N valores.</w:t>
+      </w:r>
+    </w:p>
+    <w:p>
+      <w:pPr>
+        <w:pStyle w:val="ListParagraph"/>
         <w:numPr>
           <w:ilvl w:val="0"/>
           <w:numId w:val="13"/>
@@ -8873,12 +9487,20 @@
         <w:jc w:val="both"/>
       </w:pPr>
       <w:r>
-        <w:t>Se utiliza idFecha para obtener los estados del cobro de pedido de forma diaria.</w:t>
-      </w:r>
-    </w:p>
-    <w:p>
-      <w:pPr>
-        <w:pStyle w:val="Prrafodelista"/>
+        <w:t xml:space="preserve">Se utiliza </w:t>
+      </w:r>
+      <w:proofErr w:type="spellStart"/>
+      <w:r>
+        <w:t>idFecha</w:t>
+      </w:r>
+      <w:proofErr w:type="spellEnd"/>
+      <w:r>
+        <w:t xml:space="preserve"> para obtener los estados del cobro de pedido de forma diaria.</w:t>
+      </w:r>
+    </w:p>
+    <w:p>
+      <w:pPr>
+        <w:pStyle w:val="ListParagraph"/>
         <w:numPr>
           <w:ilvl w:val="0"/>
           <w:numId w:val="13"/>
@@ -8896,20 +9518,20 @@
     </w:p>
     <w:p>
       <w:pPr>
-        <w:pStyle w:val="Ttulo2"/>
-      </w:pPr>
-      <w:bookmarkStart w:id="65" w:name="_Toc307510914"/>
+        <w:pStyle w:val="Heading2"/>
+      </w:pPr>
+      <w:bookmarkStart w:id="66" w:name="_Toc307510914"/>
       <w:r>
         <w:lastRenderedPageBreak/>
         <w:t>Pagos Realizados:</w:t>
       </w:r>
-      <w:bookmarkEnd w:id="65"/>
+      <w:bookmarkEnd w:id="66"/>
     </w:p>
     <w:p>
       <w:r>
         <w:rPr>
           <w:noProof/>
-          <w:lang w:val="es-AR" w:eastAsia="es-AR"/>
+          <w:lang w:val="en-US"/>
         </w:rPr>
         <w:drawing>
           <wp:inline distT="0" distB="0" distL="0" distR="0">
@@ -8929,7 +9551,7 @@
                     </pic:cNvPicPr>
                   </pic:nvPicPr>
                   <pic:blipFill>
-                    <a:blip r:embed="rId31" cstate="print"/>
+                    <a:blip r:embed="rId32" cstate="print"/>
                     <a:srcRect l="5158" t="14815" r="42092" b="12108"/>
                     <a:stretch>
                       <a:fillRect/>
@@ -8960,7 +9582,7 @@
     </w:p>
     <w:p>
       <w:pPr>
-        <w:pStyle w:val="Ttulo4"/>
+        <w:pStyle w:val="Heading4"/>
       </w:pPr>
       <w:r>
         <w:t>Aclaraciones:</w:t>
@@ -8968,7 +9590,7 @@
     </w:p>
     <w:p>
       <w:pPr>
-        <w:pStyle w:val="Prrafodelista"/>
+        <w:pStyle w:val="ListParagraph"/>
         <w:numPr>
           <w:ilvl w:val="0"/>
           <w:numId w:val="13"/>
@@ -8976,12 +9598,20 @@
         <w:jc w:val="both"/>
       </w:pPr>
       <w:r>
-        <w:t>El campo cantidadCobros puede asumir solo el valor 1.</w:t>
-      </w:r>
-    </w:p>
-    <w:p>
-      <w:pPr>
-        <w:pStyle w:val="Prrafodelista"/>
+        <w:t xml:space="preserve">El campo </w:t>
+      </w:r>
+      <w:proofErr w:type="spellStart"/>
+      <w:r>
+        <w:t>cantidadCobros</w:t>
+      </w:r>
+      <w:proofErr w:type="spellEnd"/>
+      <w:r>
+        <w:t xml:space="preserve"> puede asumir solo el valor 1.</w:t>
+      </w:r>
+    </w:p>
+    <w:p>
+      <w:pPr>
+        <w:pStyle w:val="ListParagraph"/>
         <w:numPr>
           <w:ilvl w:val="0"/>
           <w:numId w:val="13"/>
@@ -8994,7 +9624,7 @@
     </w:p>
     <w:p>
       <w:pPr>
-        <w:pStyle w:val="Prrafodelista"/>
+        <w:pStyle w:val="ListParagraph"/>
         <w:numPr>
           <w:ilvl w:val="0"/>
           <w:numId w:val="13"/>
@@ -9002,12 +9632,41 @@
         <w:jc w:val="both"/>
       </w:pPr>
       <w:r>
-        <w:t>El tipocobro solamente podrá asumir los valores: PagoViajante, PagoProveedor y OtrosGastos</w:t>
-      </w:r>
-    </w:p>
-    <w:p>
-      <w:pPr>
-        <w:pStyle w:val="Prrafodelista"/>
+        <w:t xml:space="preserve">El </w:t>
+      </w:r>
+      <w:proofErr w:type="spellStart"/>
+      <w:r>
+        <w:t>tipocobro</w:t>
+      </w:r>
+      <w:proofErr w:type="spellEnd"/>
+      <w:r>
+        <w:t xml:space="preserve"> solamente podrá asumir los valores: </w:t>
+      </w:r>
+      <w:proofErr w:type="spellStart"/>
+      <w:r>
+        <w:t>PagoViajante</w:t>
+      </w:r>
+      <w:proofErr w:type="spellEnd"/>
+      <w:r>
+        <w:t xml:space="preserve">, </w:t>
+      </w:r>
+      <w:proofErr w:type="spellStart"/>
+      <w:r>
+        <w:t>PagoProveedor</w:t>
+      </w:r>
+      <w:proofErr w:type="spellEnd"/>
+      <w:r>
+        <w:t xml:space="preserve"> y </w:t>
+      </w:r>
+      <w:proofErr w:type="spellStart"/>
+      <w:r>
+        <w:t>OtrosGastos</w:t>
+      </w:r>
+      <w:proofErr w:type="spellEnd"/>
+    </w:p>
+    <w:p>
+      <w:pPr>
+        <w:pStyle w:val="ListParagraph"/>
         <w:numPr>
           <w:ilvl w:val="0"/>
           <w:numId w:val="13"/>
@@ -9015,28 +9674,36 @@
         <w:jc w:val="both"/>
       </w:pPr>
       <w:r>
-        <w:t>Se utiliza idFechaCobro para obtener los estados de los pedidos de forma diaria.</w:t>
-      </w:r>
-    </w:p>
-    <w:p>
-      <w:pPr>
-        <w:pStyle w:val="Ttulo1"/>
+        <w:t xml:space="preserve">Se utiliza </w:t>
+      </w:r>
+      <w:proofErr w:type="spellStart"/>
+      <w:r>
+        <w:t>idFechaCobro</w:t>
+      </w:r>
+      <w:proofErr w:type="spellEnd"/>
+      <w:r>
+        <w:t xml:space="preserve"> para obtener los estados de los pedidos de forma diaria.</w:t>
+      </w:r>
+    </w:p>
+    <w:p>
+      <w:pPr>
+        <w:pStyle w:val="Heading1"/>
         <w:rPr>
           <w:lang w:val="es-AR"/>
         </w:rPr>
       </w:pPr>
-      <w:bookmarkStart w:id="66" w:name="_Toc274663394"/>
-      <w:bookmarkStart w:id="67" w:name="_Toc275099976"/>
-      <w:bookmarkStart w:id="68" w:name="_Toc307510915"/>
+      <w:bookmarkStart w:id="67" w:name="_Toc274663394"/>
+      <w:bookmarkStart w:id="68" w:name="_Toc275099976"/>
+      <w:bookmarkStart w:id="69" w:name="_Toc307510915"/>
       <w:r>
         <w:rPr>
           <w:lang w:val="es-AR"/>
         </w:rPr>
         <w:t>Determinación de Índices necesarios</w:t>
       </w:r>
-      <w:bookmarkEnd w:id="66"/>
       <w:bookmarkEnd w:id="67"/>
       <w:bookmarkEnd w:id="68"/>
+      <w:bookmarkEnd w:id="69"/>
     </w:p>
     <w:p>
       <w:pPr>
@@ -9048,7 +9715,7 @@
     </w:p>
     <w:p>
       <w:pPr>
-        <w:pStyle w:val="Prrafodelista"/>
+        <w:pStyle w:val="ListParagraph"/>
         <w:numPr>
           <w:ilvl w:val="0"/>
           <w:numId w:val="13"/>
@@ -9061,7 +9728,7 @@
     </w:p>
     <w:p>
       <w:pPr>
-        <w:pStyle w:val="Prrafodelista"/>
+        <w:pStyle w:val="ListParagraph"/>
         <w:numPr>
           <w:ilvl w:val="0"/>
           <w:numId w:val="13"/>
@@ -9070,12 +9737,20 @@
       </w:pPr>
       <w:r>
         <w:lastRenderedPageBreak/>
-        <w:t>Tabla cobro venta: Número de factura, cantidad de cobros y importe.</w:t>
-      </w:r>
-    </w:p>
-    <w:p>
-      <w:pPr>
-        <w:pStyle w:val="Prrafodelista"/>
+        <w:t xml:space="preserve">Tabla cobro venta: Número de factura, cantidad de cobros </w:t>
+      </w:r>
+      <w:proofErr w:type="spellStart"/>
+      <w:r>
+        <w:t>y</w:t>
+      </w:r>
+      <w:proofErr w:type="spellEnd"/>
+      <w:r>
+        <w:t xml:space="preserve"> importe.</w:t>
+      </w:r>
+    </w:p>
+    <w:p>
+      <w:pPr>
+        <w:pStyle w:val="ListParagraph"/>
         <w:numPr>
           <w:ilvl w:val="0"/>
           <w:numId w:val="13"/>
@@ -9088,7 +9763,7 @@
     </w:p>
     <w:p>
       <w:pPr>
-        <w:pStyle w:val="Prrafodelista"/>
+        <w:pStyle w:val="ListParagraph"/>
         <w:numPr>
           <w:ilvl w:val="0"/>
           <w:numId w:val="13"/>
@@ -9101,7 +9776,7 @@
     </w:p>
     <w:p>
       <w:pPr>
-        <w:pStyle w:val="Prrafodelista"/>
+        <w:pStyle w:val="ListParagraph"/>
         <w:numPr>
           <w:ilvl w:val="0"/>
           <w:numId w:val="13"/>
@@ -9114,7 +9789,7 @@
     </w:p>
     <w:p>
       <w:pPr>
-        <w:pStyle w:val="Prrafodelista"/>
+        <w:pStyle w:val="ListParagraph"/>
         <w:numPr>
           <w:ilvl w:val="0"/>
           <w:numId w:val="13"/>
@@ -9127,7 +9802,7 @@
     </w:p>
     <w:p>
       <w:pPr>
-        <w:pStyle w:val="Prrafodelista"/>
+        <w:pStyle w:val="ListParagraph"/>
         <w:numPr>
           <w:ilvl w:val="0"/>
           <w:numId w:val="13"/>
@@ -9140,7 +9815,7 @@
     </w:p>
     <w:p>
       <w:pPr>
-        <w:pStyle w:val="Prrafodelista"/>
+        <w:pStyle w:val="ListParagraph"/>
         <w:numPr>
           <w:ilvl w:val="0"/>
           <w:numId w:val="13"/>
@@ -9153,7 +9828,7 @@
     </w:p>
     <w:p>
       <w:pPr>
-        <w:pStyle w:val="Prrafodelista"/>
+        <w:pStyle w:val="ListParagraph"/>
         <w:numPr>
           <w:ilvl w:val="0"/>
           <w:numId w:val="13"/>
@@ -9166,17 +9841,17 @@
     </w:p>
     <w:p>
       <w:pPr>
-        <w:pStyle w:val="Ttulo1"/>
-      </w:pPr>
-      <w:bookmarkStart w:id="69" w:name="_Toc274663395"/>
-      <w:bookmarkStart w:id="70" w:name="_Toc275099977"/>
-      <w:bookmarkStart w:id="71" w:name="_Toc307510916"/>
+        <w:pStyle w:val="Heading1"/>
+      </w:pPr>
+      <w:bookmarkStart w:id="70" w:name="_Toc274663395"/>
+      <w:bookmarkStart w:id="71" w:name="_Toc275099977"/>
+      <w:bookmarkStart w:id="72" w:name="_Toc307510916"/>
       <w:r>
         <w:t>Proyección del Crecimiento de la Base de Datos</w:t>
       </w:r>
-      <w:bookmarkEnd w:id="69"/>
       <w:bookmarkEnd w:id="70"/>
       <w:bookmarkEnd w:id="71"/>
+      <w:bookmarkEnd w:id="72"/>
     </w:p>
     <w:p>
       <w:pPr>
@@ -9207,15 +9882,23 @@
         <w:t xml:space="preserve">e ocupara cada modelo se detalla a continuación siguiendo </w:t>
       </w:r>
       <w:r>
-        <w:t>las consideraciones de MySql:</w:t>
+        <w:t xml:space="preserve">las consideraciones de </w:t>
+      </w:r>
+      <w:proofErr w:type="spellStart"/>
+      <w:r>
+        <w:t>MySql</w:t>
+      </w:r>
+      <w:proofErr w:type="spellEnd"/>
+      <w:r>
+        <w:t>:</w:t>
       </w:r>
     </w:p>
     <w:tbl>
       <w:tblPr>
-        <w:tblStyle w:val="Cuadrculaclara-nfasis5"/>
+        <w:tblStyle w:val="LightGrid-Accent5"/>
         <w:tblW w:w="0" w:type="auto"/>
         <w:jc w:val="center"/>
-        <w:tblLook w:val="04A0"/>
+        <w:tblLook w:val="04A0" w:firstRow="1" w:lastRow="0" w:firstColumn="1" w:lastColumn="0" w:noHBand="0" w:noVBand="1"/>
       </w:tblPr>
       <w:tblGrid>
         <w:gridCol w:w="2943"/>
@@ -9223,12 +9906,12 @@
       </w:tblGrid>
       <w:tr>
         <w:trPr>
-          <w:cnfStyle w:val="100000000000"/>
+          <w:cnfStyle w:val="100000000000" w:firstRow="1" w:lastRow="0" w:firstColumn="0" w:lastColumn="0" w:oddVBand="0" w:evenVBand="0" w:oddHBand="0" w:evenHBand="0" w:firstRowFirstColumn="0" w:firstRowLastColumn="0" w:lastRowFirstColumn="0" w:lastRowLastColumn="0"/>
           <w:jc w:val="center"/>
         </w:trPr>
         <w:tc>
           <w:tcPr>
-            <w:cnfStyle w:val="001000000000"/>
+            <w:cnfStyle w:val="001000000000" w:firstRow="0" w:lastRow="0" w:firstColumn="1" w:lastColumn="0" w:oddVBand="0" w:evenVBand="0" w:oddHBand="0" w:evenHBand="0" w:firstRowFirstColumn="0" w:firstRowLastColumn="0" w:lastRowFirstColumn="0" w:lastRowLastColumn="0"/>
             <w:tcW w:w="2943" w:type="dxa"/>
           </w:tcPr>
           <w:p>
@@ -9253,7 +9936,7 @@
           <w:p>
             <w:pPr>
               <w:jc w:val="center"/>
-              <w:cnfStyle w:val="100000000000"/>
+              <w:cnfStyle w:val="100000000000" w:firstRow="1" w:lastRow="0" w:firstColumn="0" w:lastColumn="0" w:oddVBand="0" w:evenVBand="0" w:oddHBand="0" w:evenHBand="0" w:firstRowFirstColumn="0" w:firstRowLastColumn="0" w:lastRowFirstColumn="0" w:lastRowLastColumn="0"/>
               <w:rPr>
                 <w:lang w:val="es-ES"/>
               </w:rPr>
@@ -9269,12 +9952,12 @@
       </w:tr>
       <w:tr>
         <w:trPr>
-          <w:cnfStyle w:val="000000100000"/>
+          <w:cnfStyle w:val="000000100000" w:firstRow="0" w:lastRow="0" w:firstColumn="0" w:lastColumn="0" w:oddVBand="0" w:evenVBand="0" w:oddHBand="1" w:evenHBand="0" w:firstRowFirstColumn="0" w:firstRowLastColumn="0" w:lastRowFirstColumn="0" w:lastRowLastColumn="0"/>
           <w:jc w:val="center"/>
         </w:trPr>
         <w:tc>
           <w:tcPr>
-            <w:cnfStyle w:val="001000000000"/>
+            <w:cnfStyle w:val="001000000000" w:firstRow="0" w:lastRow="0" w:firstColumn="1" w:lastColumn="0" w:oddVBand="0" w:evenVBand="0" w:oddHBand="0" w:evenHBand="0" w:firstRowFirstColumn="0" w:firstRowLastColumn="0" w:lastRowFirstColumn="0" w:lastRowLastColumn="0"/>
             <w:tcW w:w="2943" w:type="dxa"/>
           </w:tcPr>
           <w:p>
@@ -9283,11 +9966,19 @@
                 <w:lang w:val="es-ES"/>
               </w:rPr>
             </w:pPr>
+            <w:proofErr w:type="spellStart"/>
             <w:r>
               <w:rPr>
                 <w:lang w:val="es-ES"/>
               </w:rPr>
-              <w:t>Int, Varchar2</w:t>
+              <w:t>Int</w:t>
+            </w:r>
+            <w:proofErr w:type="spellEnd"/>
+            <w:r>
+              <w:rPr>
+                <w:lang w:val="es-ES"/>
+              </w:rPr>
+              <w:t>, Varchar2</w:t>
             </w:r>
           </w:p>
         </w:tc>
@@ -9297,7 +9988,7 @@
           </w:tcPr>
           <w:p>
             <w:pPr>
-              <w:cnfStyle w:val="000000100000"/>
+              <w:cnfStyle w:val="000000100000" w:firstRow="0" w:lastRow="0" w:firstColumn="0" w:lastColumn="0" w:oddVBand="0" w:evenVBand="0" w:oddHBand="1" w:evenHBand="0" w:firstRowFirstColumn="0" w:firstRowLastColumn="0" w:lastRowFirstColumn="0" w:lastRowLastColumn="0"/>
               <w:rPr>
                 <w:lang w:val="es-ES"/>
               </w:rPr>
@@ -9313,12 +10004,12 @@
       </w:tr>
       <w:tr>
         <w:trPr>
-          <w:cnfStyle w:val="000000010000"/>
+          <w:cnfStyle w:val="000000010000" w:firstRow="0" w:lastRow="0" w:firstColumn="0" w:lastColumn="0" w:oddVBand="0" w:evenVBand="0" w:oddHBand="0" w:evenHBand="1" w:firstRowFirstColumn="0" w:firstRowLastColumn="0" w:lastRowFirstColumn="0" w:lastRowLastColumn="0"/>
           <w:jc w:val="center"/>
         </w:trPr>
         <w:tc>
           <w:tcPr>
-            <w:cnfStyle w:val="001000000000"/>
+            <w:cnfStyle w:val="001000000000" w:firstRow="0" w:lastRow="0" w:firstColumn="1" w:lastColumn="0" w:oddVBand="0" w:evenVBand="0" w:oddHBand="0" w:evenHBand="0" w:firstRowFirstColumn="0" w:firstRowLastColumn="0" w:lastRowFirstColumn="0" w:lastRowLastColumn="0"/>
             <w:tcW w:w="2943" w:type="dxa"/>
           </w:tcPr>
           <w:p>
@@ -9327,12 +10018,28 @@
                 <w:lang w:val="es-ES"/>
               </w:rPr>
             </w:pPr>
+            <w:proofErr w:type="spellStart"/>
             <w:r>
               <w:rPr>
                 <w:lang w:val="es-ES"/>
               </w:rPr>
-              <w:t>DateTime, Double</w:t>
-            </w:r>
+              <w:t>DateTime</w:t>
+            </w:r>
+            <w:proofErr w:type="spellEnd"/>
+            <w:r>
+              <w:rPr>
+                <w:lang w:val="es-ES"/>
+              </w:rPr>
+              <w:t xml:space="preserve">, </w:t>
+            </w:r>
+            <w:proofErr w:type="spellStart"/>
+            <w:r>
+              <w:rPr>
+                <w:lang w:val="es-ES"/>
+              </w:rPr>
+              <w:t>Double</w:t>
+            </w:r>
+            <w:proofErr w:type="spellEnd"/>
           </w:p>
         </w:tc>
         <w:tc>
@@ -9341,7 +10048,7 @@
           </w:tcPr>
           <w:p>
             <w:pPr>
-              <w:cnfStyle w:val="000000010000"/>
+              <w:cnfStyle w:val="000000010000" w:firstRow="0" w:lastRow="0" w:firstColumn="0" w:lastColumn="0" w:oddVBand="0" w:evenVBand="0" w:oddHBand="0" w:evenHBand="1" w:firstRowFirstColumn="0" w:firstRowLastColumn="0" w:lastRowFirstColumn="0" w:lastRowLastColumn="0"/>
               <w:rPr>
                 <w:lang w:val="es-ES"/>
               </w:rPr>
@@ -9357,12 +10064,12 @@
       </w:tr>
       <w:tr>
         <w:trPr>
-          <w:cnfStyle w:val="000000100000"/>
+          <w:cnfStyle w:val="000000100000" w:firstRow="0" w:lastRow="0" w:firstColumn="0" w:lastColumn="0" w:oddVBand="0" w:evenVBand="0" w:oddHBand="1" w:evenHBand="0" w:firstRowFirstColumn="0" w:firstRowLastColumn="0" w:lastRowFirstColumn="0" w:lastRowLastColumn="0"/>
           <w:jc w:val="center"/>
         </w:trPr>
         <w:tc>
           <w:tcPr>
-            <w:cnfStyle w:val="001000000000"/>
+            <w:cnfStyle w:val="001000000000" w:firstRow="0" w:lastRow="0" w:firstColumn="1" w:lastColumn="0" w:oddVBand="0" w:evenVBand="0" w:oddHBand="0" w:evenHBand="0" w:firstRowFirstColumn="0" w:firstRowLastColumn="0" w:lastRowFirstColumn="0" w:lastRowLastColumn="0"/>
             <w:tcW w:w="2943" w:type="dxa"/>
           </w:tcPr>
           <w:p>
@@ -9385,7 +10092,7 @@
           </w:tcPr>
           <w:p>
             <w:pPr>
-              <w:cnfStyle w:val="000000100000"/>
+              <w:cnfStyle w:val="000000100000" w:firstRow="0" w:lastRow="0" w:firstColumn="0" w:lastColumn="0" w:oddVBand="0" w:evenVBand="0" w:oddHBand="1" w:evenHBand="0" w:firstRowFirstColumn="0" w:firstRowLastColumn="0" w:lastRowFirstColumn="0" w:lastRowLastColumn="0"/>
               <w:rPr>
                 <w:lang w:val="es-ES"/>
               </w:rPr>
@@ -9401,12 +10108,12 @@
       </w:tr>
       <w:tr>
         <w:trPr>
-          <w:cnfStyle w:val="000000010000"/>
+          <w:cnfStyle w:val="000000010000" w:firstRow="0" w:lastRow="0" w:firstColumn="0" w:lastColumn="0" w:oddVBand="0" w:evenVBand="0" w:oddHBand="0" w:evenHBand="1" w:firstRowFirstColumn="0" w:firstRowLastColumn="0" w:lastRowFirstColumn="0" w:lastRowLastColumn="0"/>
           <w:jc w:val="center"/>
         </w:trPr>
         <w:tc>
           <w:tcPr>
-            <w:cnfStyle w:val="001000000000"/>
+            <w:cnfStyle w:val="001000000000" w:firstRow="0" w:lastRow="0" w:firstColumn="1" w:lastColumn="0" w:oddVBand="0" w:evenVBand="0" w:oddHBand="0" w:evenHBand="0" w:firstRowFirstColumn="0" w:firstRowLastColumn="0" w:lastRowFirstColumn="0" w:lastRowLastColumn="0"/>
             <w:tcW w:w="2943" w:type="dxa"/>
           </w:tcPr>
           <w:p>
@@ -9429,7 +10136,7 @@
           </w:tcPr>
           <w:p>
             <w:pPr>
-              <w:cnfStyle w:val="000000010000"/>
+              <w:cnfStyle w:val="000000010000" w:firstRow="0" w:lastRow="0" w:firstColumn="0" w:lastColumn="0" w:oddVBand="0" w:evenVBand="0" w:oddHBand="0" w:evenHBand="1" w:firstRowFirstColumn="0" w:firstRowLastColumn="0" w:lastRowFirstColumn="0" w:lastRowLastColumn="0"/>
               <w:rPr>
                 <w:lang w:val="es-ES"/>
               </w:rPr>
@@ -9445,12 +10152,12 @@
       </w:tr>
       <w:tr>
         <w:trPr>
-          <w:cnfStyle w:val="000000100000"/>
+          <w:cnfStyle w:val="000000100000" w:firstRow="0" w:lastRow="0" w:firstColumn="0" w:lastColumn="0" w:oddVBand="0" w:evenVBand="0" w:oddHBand="1" w:evenHBand="0" w:firstRowFirstColumn="0" w:firstRowLastColumn="0" w:lastRowFirstColumn="0" w:lastRowLastColumn="0"/>
           <w:jc w:val="center"/>
         </w:trPr>
         <w:tc>
           <w:tcPr>
-            <w:cnfStyle w:val="001000000000"/>
+            <w:cnfStyle w:val="001000000000" w:firstRow="0" w:lastRow="0" w:firstColumn="1" w:lastColumn="0" w:oddVBand="0" w:evenVBand="0" w:oddHBand="0" w:evenHBand="0" w:firstRowFirstColumn="0" w:firstRowLastColumn="0" w:lastRowFirstColumn="0" w:lastRowLastColumn="0"/>
             <w:tcW w:w="2943" w:type="dxa"/>
           </w:tcPr>
           <w:p>
@@ -9473,7 +10180,7 @@
           </w:tcPr>
           <w:p>
             <w:pPr>
-              <w:cnfStyle w:val="000000100000"/>
+              <w:cnfStyle w:val="000000100000" w:firstRow="0" w:lastRow="0" w:firstColumn="0" w:lastColumn="0" w:oddVBand="0" w:evenVBand="0" w:oddHBand="1" w:evenHBand="0" w:firstRowFirstColumn="0" w:firstRowLastColumn="0" w:lastRowFirstColumn="0" w:lastRowLastColumn="0"/>
               <w:rPr>
                 <w:lang w:val="es-ES"/>
               </w:rPr>
@@ -9489,12 +10196,12 @@
       </w:tr>
       <w:tr>
         <w:trPr>
-          <w:cnfStyle w:val="000000010000"/>
+          <w:cnfStyle w:val="000000010000" w:firstRow="0" w:lastRow="0" w:firstColumn="0" w:lastColumn="0" w:oddVBand="0" w:evenVBand="0" w:oddHBand="0" w:evenHBand="1" w:firstRowFirstColumn="0" w:firstRowLastColumn="0" w:lastRowFirstColumn="0" w:lastRowLastColumn="0"/>
           <w:jc w:val="center"/>
         </w:trPr>
         <w:tc>
           <w:tcPr>
-            <w:cnfStyle w:val="001000000000"/>
+            <w:cnfStyle w:val="001000000000" w:firstRow="0" w:lastRow="0" w:firstColumn="1" w:lastColumn="0" w:oddVBand="0" w:evenVBand="0" w:oddHBand="0" w:evenHBand="0" w:firstRowFirstColumn="0" w:firstRowLastColumn="0" w:lastRowFirstColumn="0" w:lastRowLastColumn="0"/>
             <w:tcW w:w="2943" w:type="dxa"/>
           </w:tcPr>
           <w:p>
@@ -9517,7 +10224,7 @@
           </w:tcPr>
           <w:p>
             <w:pPr>
-              <w:cnfStyle w:val="000000010000"/>
+              <w:cnfStyle w:val="000000010000" w:firstRow="0" w:lastRow="0" w:firstColumn="0" w:lastColumn="0" w:oddVBand="0" w:evenVBand="0" w:oddHBand="0" w:evenHBand="1" w:firstRowFirstColumn="0" w:firstRowLastColumn="0" w:lastRowFirstColumn="0" w:lastRowLastColumn="0"/>
               <w:rPr>
                 <w:lang w:val="es-ES"/>
               </w:rPr>
@@ -9533,12 +10240,12 @@
       </w:tr>
       <w:tr>
         <w:trPr>
-          <w:cnfStyle w:val="000000100000"/>
+          <w:cnfStyle w:val="000000100000" w:firstRow="0" w:lastRow="0" w:firstColumn="0" w:lastColumn="0" w:oddVBand="0" w:evenVBand="0" w:oddHBand="1" w:evenHBand="0" w:firstRowFirstColumn="0" w:firstRowLastColumn="0" w:lastRowFirstColumn="0" w:lastRowLastColumn="0"/>
           <w:jc w:val="center"/>
         </w:trPr>
         <w:tc>
           <w:tcPr>
-            <w:cnfStyle w:val="001000000000"/>
+            <w:cnfStyle w:val="001000000000" w:firstRow="0" w:lastRow="0" w:firstColumn="1" w:lastColumn="0" w:oddVBand="0" w:evenVBand="0" w:oddHBand="0" w:evenHBand="0" w:firstRowFirstColumn="0" w:firstRowLastColumn="0" w:lastRowFirstColumn="0" w:lastRowLastColumn="0"/>
             <w:tcW w:w="2943" w:type="dxa"/>
           </w:tcPr>
           <w:p>
@@ -9561,7 +10268,7 @@
           </w:tcPr>
           <w:p>
             <w:pPr>
-              <w:cnfStyle w:val="000000100000"/>
+              <w:cnfStyle w:val="000000100000" w:firstRow="0" w:lastRow="0" w:firstColumn="0" w:lastColumn="0" w:oddVBand="0" w:evenVBand="0" w:oddHBand="1" w:evenHBand="0" w:firstRowFirstColumn="0" w:firstRowLastColumn="0" w:lastRowFirstColumn="0" w:lastRowLastColumn="0"/>
               <w:rPr>
                 <w:lang w:val="es-ES"/>
               </w:rPr>
@@ -9577,12 +10284,12 @@
       </w:tr>
       <w:tr>
         <w:trPr>
-          <w:cnfStyle w:val="000000010000"/>
+          <w:cnfStyle w:val="000000010000" w:firstRow="0" w:lastRow="0" w:firstColumn="0" w:lastColumn="0" w:oddVBand="0" w:evenVBand="0" w:oddHBand="0" w:evenHBand="1" w:firstRowFirstColumn="0" w:firstRowLastColumn="0" w:lastRowFirstColumn="0" w:lastRowLastColumn="0"/>
           <w:jc w:val="center"/>
         </w:trPr>
         <w:tc>
           <w:tcPr>
-            <w:cnfStyle w:val="001000000000"/>
+            <w:cnfStyle w:val="001000000000" w:firstRow="0" w:lastRow="0" w:firstColumn="1" w:lastColumn="0" w:oddVBand="0" w:evenVBand="0" w:oddHBand="0" w:evenHBand="0" w:firstRowFirstColumn="0" w:firstRowLastColumn="0" w:lastRowFirstColumn="0" w:lastRowLastColumn="0"/>
             <w:tcW w:w="2943" w:type="dxa"/>
           </w:tcPr>
           <w:p>
@@ -9605,7 +10312,7 @@
           </w:tcPr>
           <w:p>
             <w:pPr>
-              <w:cnfStyle w:val="000000010000"/>
+              <w:cnfStyle w:val="000000010000" w:firstRow="0" w:lastRow="0" w:firstColumn="0" w:lastColumn="0" w:oddVBand="0" w:evenVBand="0" w:oddHBand="0" w:evenHBand="1" w:firstRowFirstColumn="0" w:firstRowLastColumn="0" w:lastRowFirstColumn="0" w:lastRowLastColumn="0"/>
               <w:rPr>
                 <w:lang w:val="es-ES"/>
               </w:rPr>
@@ -9622,24 +10329,24 @@
     </w:tbl>
     <w:p>
       <w:pPr>
-        <w:pStyle w:val="Ttulo2"/>
-      </w:pPr>
-      <w:bookmarkStart w:id="72" w:name="_Toc274663396"/>
-      <w:bookmarkStart w:id="73" w:name="_Toc275099978"/>
-      <w:bookmarkStart w:id="74" w:name="_Toc307510917"/>
+        <w:pStyle w:val="Heading2"/>
+      </w:pPr>
+      <w:bookmarkStart w:id="73" w:name="_Toc274663396"/>
+      <w:bookmarkStart w:id="74" w:name="_Toc275099978"/>
+      <w:bookmarkStart w:id="75" w:name="_Toc307510917"/>
       <w:r>
         <w:t>Compras: 62</w:t>
       </w:r>
       <w:r>
         <w:t>4 Bytes</w:t>
       </w:r>
-      <w:bookmarkEnd w:id="72"/>
       <w:bookmarkEnd w:id="73"/>
       <w:bookmarkEnd w:id="74"/>
-    </w:p>
-    <w:p>
-      <w:pPr>
-        <w:pStyle w:val="Prrafodelista"/>
+      <w:bookmarkEnd w:id="75"/>
+    </w:p>
+    <w:p>
+      <w:pPr>
+        <w:pStyle w:val="ListParagraph"/>
         <w:numPr>
           <w:ilvl w:val="0"/>
           <w:numId w:val="13"/>
@@ -9649,16 +10356,52 @@
           <w:lang w:val="en-US"/>
         </w:rPr>
       </w:pPr>
+      <w:proofErr w:type="spellStart"/>
       <w:r>
         <w:rPr>
           <w:lang w:val="en-US"/>
         </w:rPr>
-        <w:t>Tabla Compras: Int (11</w:t>
-      </w:r>
+        <w:t>Tabla</w:t>
+      </w:r>
+      <w:proofErr w:type="spellEnd"/>
       <w:r>
         <w:rPr>
           <w:lang w:val="en-US"/>
         </w:rPr>
+        <w:t xml:space="preserve"> </w:t>
+      </w:r>
+      <w:proofErr w:type="spellStart"/>
+      <w:r>
+        <w:rPr>
+          <w:lang w:val="en-US"/>
+        </w:rPr>
+        <w:t>Compras</w:t>
+      </w:r>
+      <w:proofErr w:type="spellEnd"/>
+      <w:r>
+        <w:rPr>
+          <w:lang w:val="en-US"/>
+        </w:rPr>
+        <w:t xml:space="preserve">: </w:t>
+      </w:r>
+      <w:proofErr w:type="spellStart"/>
+      <w:r>
+        <w:rPr>
+          <w:lang w:val="en-US"/>
+        </w:rPr>
+        <w:t>Int</w:t>
+      </w:r>
+      <w:proofErr w:type="spellEnd"/>
+      <w:r>
+        <w:rPr>
+          <w:lang w:val="en-US"/>
+        </w:rPr>
+        <w:t xml:space="preserve"> (11</w:t>
+      </w:r>
+      <w:r>
+        <w:rPr>
+          <w:lang w:val="en-US"/>
+        </w:rPr>
         <w:t>*4 Bytes) + Date (2*3 Bytes) + Varchar50 (2*80 Bytes) + Double (8 Bytes) = 21</w:t>
       </w:r>
       <w:r>
@@ -9676,7 +10419,7 @@
     </w:p>
     <w:p>
       <w:pPr>
-        <w:pStyle w:val="Prrafodelista"/>
+        <w:pStyle w:val="ListParagraph"/>
         <w:numPr>
           <w:ilvl w:val="0"/>
           <w:numId w:val="13"/>
@@ -9686,16 +10429,66 @@
           <w:lang w:val="en-US"/>
         </w:rPr>
       </w:pPr>
+      <w:proofErr w:type="spellStart"/>
       <w:r>
         <w:rPr>
           <w:lang w:val="en-US"/>
         </w:rPr>
-        <w:t>Tabla Divisa: Int (2*4 Bytes) + DateTime (8 Bytes) + Varchar50 (80 Bytes) = 96 Bytes.</w:t>
-      </w:r>
-    </w:p>
-    <w:p>
-      <w:pPr>
-        <w:pStyle w:val="Prrafodelista"/>
+        <w:t>Tabla</w:t>
+      </w:r>
+      <w:proofErr w:type="spellEnd"/>
+      <w:r>
+        <w:rPr>
+          <w:lang w:val="en-US"/>
+        </w:rPr>
+        <w:t xml:space="preserve"> </w:t>
+      </w:r>
+      <w:proofErr w:type="spellStart"/>
+      <w:r>
+        <w:rPr>
+          <w:lang w:val="en-US"/>
+        </w:rPr>
+        <w:t>Divisa</w:t>
+      </w:r>
+      <w:proofErr w:type="spellEnd"/>
+      <w:r>
+        <w:rPr>
+          <w:lang w:val="en-US"/>
+        </w:rPr>
+        <w:t xml:space="preserve">: </w:t>
+      </w:r>
+      <w:proofErr w:type="spellStart"/>
+      <w:r>
+        <w:rPr>
+          <w:lang w:val="en-US"/>
+        </w:rPr>
+        <w:t>Int</w:t>
+      </w:r>
+      <w:proofErr w:type="spellEnd"/>
+      <w:r>
+        <w:rPr>
+          <w:lang w:val="en-US"/>
+        </w:rPr>
+        <w:t xml:space="preserve"> (2*4 Bytes) + </w:t>
+      </w:r>
+      <w:proofErr w:type="spellStart"/>
+      <w:r>
+        <w:rPr>
+          <w:lang w:val="en-US"/>
+        </w:rPr>
+        <w:t>DateTime</w:t>
+      </w:r>
+      <w:proofErr w:type="spellEnd"/>
+      <w:r>
+        <w:rPr>
+          <w:lang w:val="en-US"/>
+        </w:rPr>
+        <w:t xml:space="preserve"> (8 Bytes) + Varchar50 (80 Bytes) = 96 Bytes.</w:t>
+      </w:r>
+    </w:p>
+    <w:p>
+      <w:pPr>
+        <w:pStyle w:val="ListParagraph"/>
         <w:numPr>
           <w:ilvl w:val="0"/>
           <w:numId w:val="13"/>
@@ -9709,12 +10502,40 @@
         <w:rPr>
           <w:lang w:val="es-ES"/>
         </w:rPr>
-        <w:t>Tabla Materia prima/Producto: Int (3*4 Bytes) + DateTime (8 Bytes) + Varchar50 (80 Bytes) + Varchar20 (</w:t>
-      </w:r>
+        <w:t xml:space="preserve">Tabla Materia prima/Producto: </w:t>
+      </w:r>
+      <w:proofErr w:type="spellStart"/>
       <w:r>
         <w:rPr>
           <w:lang w:val="es-ES"/>
         </w:rPr>
+        <w:t>Int</w:t>
+      </w:r>
+      <w:proofErr w:type="spellEnd"/>
+      <w:r>
+        <w:rPr>
+          <w:lang w:val="es-ES"/>
+        </w:rPr>
+        <w:t xml:space="preserve"> (3*4 Bytes) + </w:t>
+      </w:r>
+      <w:proofErr w:type="spellStart"/>
+      <w:r>
+        <w:rPr>
+          <w:lang w:val="es-ES"/>
+        </w:rPr>
+        <w:t>DateTime</w:t>
+      </w:r>
+      <w:proofErr w:type="spellEnd"/>
+      <w:r>
+        <w:rPr>
+          <w:lang w:val="es-ES"/>
+        </w:rPr>
+        <w:t xml:space="preserve"> (8 Bytes) + Varchar50 (80 Bytes) + Varchar20 (</w:t>
+      </w:r>
+      <w:r>
+        <w:rPr>
+          <w:lang w:val="es-ES"/>
+        </w:rPr>
         <w:t>2*</w:t>
       </w:r>
       <w:r>
@@ -9738,7 +10559,7 @@
     </w:p>
     <w:p>
       <w:pPr>
-        <w:pStyle w:val="Prrafodelista"/>
+        <w:pStyle w:val="ListParagraph"/>
         <w:numPr>
           <w:ilvl w:val="0"/>
           <w:numId w:val="13"/>
@@ -9752,29 +10573,57 @@
         <w:rPr>
           <w:lang w:val="es-ES"/>
         </w:rPr>
-        <w:t>Tabla Tiempo: Int (7*4 Bytes) + DateTime (8 Bytes) + Varchar30 (2*48 Bytes) + Varchar3 (2*5 Bytes) + Varchar2 (4 Bytes) = 146 Bytes.</w:t>
-      </w:r>
-    </w:p>
-    <w:p>
-      <w:pPr>
-        <w:pStyle w:val="Ttulo2"/>
-      </w:pPr>
-      <w:bookmarkStart w:id="75" w:name="_Toc274663397"/>
-      <w:bookmarkStart w:id="76" w:name="_Toc275099979"/>
-      <w:bookmarkStart w:id="77" w:name="_Toc307510918"/>
+        <w:t xml:space="preserve">Tabla Tiempo: </w:t>
+      </w:r>
+      <w:proofErr w:type="spellStart"/>
+      <w:r>
+        <w:rPr>
+          <w:lang w:val="es-ES"/>
+        </w:rPr>
+        <w:t>Int</w:t>
+      </w:r>
+      <w:proofErr w:type="spellEnd"/>
+      <w:r>
+        <w:rPr>
+          <w:lang w:val="es-ES"/>
+        </w:rPr>
+        <w:t xml:space="preserve"> (7*4 Bytes) + </w:t>
+      </w:r>
+      <w:proofErr w:type="spellStart"/>
+      <w:r>
+        <w:rPr>
+          <w:lang w:val="es-ES"/>
+        </w:rPr>
+        <w:t>DateTime</w:t>
+      </w:r>
+      <w:proofErr w:type="spellEnd"/>
+      <w:r>
+        <w:rPr>
+          <w:lang w:val="es-ES"/>
+        </w:rPr>
+        <w:t xml:space="preserve"> (8 Bytes) + Varchar30 (2*48 Bytes) + Varchar3 (2*5 Bytes) + Varchar2 (4 Bytes) = 146 Bytes.</w:t>
+      </w:r>
+    </w:p>
+    <w:p>
+      <w:pPr>
+        <w:pStyle w:val="Heading2"/>
+      </w:pPr>
+      <w:bookmarkStart w:id="76" w:name="_Toc274663397"/>
+      <w:bookmarkStart w:id="77" w:name="_Toc275099979"/>
+      <w:bookmarkStart w:id="78" w:name="_Toc307510918"/>
       <w:r>
         <w:t>Disponibilidad de productos: 44</w:t>
       </w:r>
       <w:r>
         <w:t>2 Bytes</w:t>
       </w:r>
-      <w:bookmarkEnd w:id="75"/>
       <w:bookmarkEnd w:id="76"/>
       <w:bookmarkEnd w:id="77"/>
-    </w:p>
-    <w:p>
-      <w:pPr>
-        <w:pStyle w:val="Prrafodelista"/>
+      <w:bookmarkEnd w:id="78"/>
+    </w:p>
+    <w:p>
+      <w:pPr>
+        <w:pStyle w:val="ListParagraph"/>
         <w:numPr>
           <w:ilvl w:val="0"/>
           <w:numId w:val="13"/>
@@ -9788,12 +10637,26 @@
         <w:rPr>
           <w:lang w:val="es-ES"/>
         </w:rPr>
-        <w:t>Tabla Disponibilidad productos: Int (1</w:t>
-      </w:r>
+        <w:t xml:space="preserve">Tabla Disponibilidad productos: </w:t>
+      </w:r>
+      <w:proofErr w:type="spellStart"/>
       <w:r>
         <w:rPr>
           <w:lang w:val="es-ES"/>
         </w:rPr>
+        <w:t>Int</w:t>
+      </w:r>
+      <w:proofErr w:type="spellEnd"/>
+      <w:r>
+        <w:rPr>
+          <w:lang w:val="es-ES"/>
+        </w:rPr>
+        <w:t xml:space="preserve"> (1</w:t>
+      </w:r>
+      <w:r>
+        <w:rPr>
+          <w:lang w:val="es-ES"/>
+        </w:rPr>
         <w:t>3</w:t>
       </w:r>
       <w:r>
@@ -9823,7 +10686,7 @@
     </w:p>
     <w:p>
       <w:pPr>
-        <w:pStyle w:val="Prrafodelista"/>
+        <w:pStyle w:val="ListParagraph"/>
         <w:numPr>
           <w:ilvl w:val="0"/>
           <w:numId w:val="13"/>
@@ -9833,17 +10696,53 @@
           <w:lang w:val="en-US"/>
         </w:rPr>
       </w:pPr>
+      <w:proofErr w:type="spellStart"/>
       <w:r>
         <w:rPr>
           <w:lang w:val="en-US"/>
         </w:rPr>
         <w:lastRenderedPageBreak/>
-        <w:t>Tabla Color: Int (2*4 Bytes) + DateTime (8 Bytes) + Varchar50 (80 Bytes) = 96 Bytes.</w:t>
-      </w:r>
-    </w:p>
-    <w:p>
-      <w:pPr>
-        <w:pStyle w:val="Prrafodelista"/>
+        <w:t>Tabla</w:t>
+      </w:r>
+      <w:proofErr w:type="spellEnd"/>
+      <w:r>
+        <w:rPr>
+          <w:lang w:val="en-US"/>
+        </w:rPr>
+        <w:t xml:space="preserve"> Color: </w:t>
+      </w:r>
+      <w:proofErr w:type="spellStart"/>
+      <w:r>
+        <w:rPr>
+          <w:lang w:val="en-US"/>
+        </w:rPr>
+        <w:t>Int</w:t>
+      </w:r>
+      <w:proofErr w:type="spellEnd"/>
+      <w:r>
+        <w:rPr>
+          <w:lang w:val="en-US"/>
+        </w:rPr>
+        <w:t xml:space="preserve"> (2*4 Bytes) + </w:t>
+      </w:r>
+      <w:proofErr w:type="spellStart"/>
+      <w:r>
+        <w:rPr>
+          <w:lang w:val="en-US"/>
+        </w:rPr>
+        <w:t>DateTime</w:t>
+      </w:r>
+      <w:proofErr w:type="spellEnd"/>
+      <w:r>
+        <w:rPr>
+          <w:lang w:val="en-US"/>
+        </w:rPr>
+        <w:t xml:space="preserve"> (8 Bytes) + Varchar50 (80 Bytes) = 96 Bytes.</w:t>
+      </w:r>
+    </w:p>
+    <w:p>
+      <w:pPr>
+        <w:pStyle w:val="ListParagraph"/>
         <w:numPr>
           <w:ilvl w:val="0"/>
           <w:numId w:val="13"/>
@@ -9857,12 +10756,40 @@
         <w:rPr>
           <w:lang w:val="es-ES"/>
         </w:rPr>
-        <w:t>Tabla Modelo: Int (2*4 Bytes) + DateTime (8 Bytes) + Varchar50 (80 Bytes) = 96 Bytes.</w:t>
-      </w:r>
-    </w:p>
-    <w:p>
-      <w:pPr>
-        <w:pStyle w:val="Prrafodelista"/>
+        <w:t xml:space="preserve">Tabla Modelo: </w:t>
+      </w:r>
+      <w:proofErr w:type="spellStart"/>
+      <w:r>
+        <w:rPr>
+          <w:lang w:val="es-ES"/>
+        </w:rPr>
+        <w:t>Int</w:t>
+      </w:r>
+      <w:proofErr w:type="spellEnd"/>
+      <w:r>
+        <w:rPr>
+          <w:lang w:val="es-ES"/>
+        </w:rPr>
+        <w:t xml:space="preserve"> (2*4 Bytes) + </w:t>
+      </w:r>
+      <w:proofErr w:type="spellStart"/>
+      <w:r>
+        <w:rPr>
+          <w:lang w:val="es-ES"/>
+        </w:rPr>
+        <w:t>DateTime</w:t>
+      </w:r>
+      <w:proofErr w:type="spellEnd"/>
+      <w:r>
+        <w:rPr>
+          <w:lang w:val="es-ES"/>
+        </w:rPr>
+        <w:t xml:space="preserve"> (8 Bytes) + Varchar50 (80 Bytes) = 96 Bytes.</w:t>
+      </w:r>
+    </w:p>
+    <w:p>
+      <w:pPr>
+        <w:pStyle w:val="ListParagraph"/>
         <w:numPr>
           <w:ilvl w:val="0"/>
           <w:numId w:val="13"/>
@@ -9876,12 +10803,40 @@
         <w:rPr>
           <w:lang w:val="es-ES"/>
         </w:rPr>
-        <w:t>Tabla Marca: Int (2*4 Bytes) + DateTime (8 Bytes) + Varchar50 (80 Bytes) = 96 Bytes.</w:t>
-      </w:r>
-    </w:p>
-    <w:p>
-      <w:pPr>
-        <w:pStyle w:val="Prrafodelista"/>
+        <w:t xml:space="preserve">Tabla Marca: </w:t>
+      </w:r>
+      <w:proofErr w:type="spellStart"/>
+      <w:r>
+        <w:rPr>
+          <w:lang w:val="es-ES"/>
+        </w:rPr>
+        <w:t>Int</w:t>
+      </w:r>
+      <w:proofErr w:type="spellEnd"/>
+      <w:r>
+        <w:rPr>
+          <w:lang w:val="es-ES"/>
+        </w:rPr>
+        <w:t xml:space="preserve"> (2*4 Bytes) + </w:t>
+      </w:r>
+      <w:proofErr w:type="spellStart"/>
+      <w:r>
+        <w:rPr>
+          <w:lang w:val="es-ES"/>
+        </w:rPr>
+        <w:t>DateTime</w:t>
+      </w:r>
+      <w:proofErr w:type="spellEnd"/>
+      <w:r>
+        <w:rPr>
+          <w:lang w:val="es-ES"/>
+        </w:rPr>
+        <w:t xml:space="preserve"> (8 Bytes) + Varchar50 (80 Bytes) = 96 Bytes.</w:t>
+      </w:r>
+    </w:p>
+    <w:p>
+      <w:pPr>
+        <w:pStyle w:val="ListParagraph"/>
         <w:numPr>
           <w:ilvl w:val="0"/>
           <w:numId w:val="13"/>
@@ -9895,26 +10850,54 @@
         <w:rPr>
           <w:lang w:val="es-ES"/>
         </w:rPr>
-        <w:t>Tabla Tamaño: Int (2*4 Bytes) + DateTime (8 Bytes) + Varchar50 (80 Bytes) = 96 Bytes.</w:t>
-      </w:r>
-    </w:p>
-    <w:p>
-      <w:pPr>
-        <w:pStyle w:val="Ttulo2"/>
-      </w:pPr>
-      <w:bookmarkStart w:id="78" w:name="_Toc274663398"/>
-      <w:bookmarkStart w:id="79" w:name="_Toc275099980"/>
-      <w:bookmarkStart w:id="80" w:name="_Toc307510919"/>
+        <w:t xml:space="preserve">Tabla Tamaño: </w:t>
+      </w:r>
+      <w:proofErr w:type="spellStart"/>
+      <w:r>
+        <w:rPr>
+          <w:lang w:val="es-ES"/>
+        </w:rPr>
+        <w:t>Int</w:t>
+      </w:r>
+      <w:proofErr w:type="spellEnd"/>
+      <w:r>
+        <w:rPr>
+          <w:lang w:val="es-ES"/>
+        </w:rPr>
+        <w:t xml:space="preserve"> (2*4 Bytes) + </w:t>
+      </w:r>
+      <w:proofErr w:type="spellStart"/>
+      <w:r>
+        <w:rPr>
+          <w:lang w:val="es-ES"/>
+        </w:rPr>
+        <w:t>DateTime</w:t>
+      </w:r>
+      <w:proofErr w:type="spellEnd"/>
+      <w:r>
+        <w:rPr>
+          <w:lang w:val="es-ES"/>
+        </w:rPr>
+        <w:t xml:space="preserve"> (8 Bytes) + Varchar50 (80 Bytes) = 96 Bytes.</w:t>
+      </w:r>
+    </w:p>
+    <w:p>
+      <w:pPr>
+        <w:pStyle w:val="Heading2"/>
+      </w:pPr>
+      <w:bookmarkStart w:id="79" w:name="_Toc274663398"/>
+      <w:bookmarkStart w:id="80" w:name="_Toc275099980"/>
+      <w:bookmarkStart w:id="81" w:name="_Toc307510919"/>
       <w:r>
         <w:t>Disponibilidad de materia prima: 106 Bytes</w:t>
       </w:r>
-      <w:bookmarkEnd w:id="78"/>
       <w:bookmarkEnd w:id="79"/>
       <w:bookmarkEnd w:id="80"/>
-    </w:p>
-    <w:p>
-      <w:pPr>
-        <w:pStyle w:val="Prrafodelista"/>
+      <w:bookmarkEnd w:id="81"/>
+    </w:p>
+    <w:p>
+      <w:pPr>
+        <w:pStyle w:val="ListParagraph"/>
         <w:numPr>
           <w:ilvl w:val="0"/>
           <w:numId w:val="13"/>
@@ -9940,12 +10923,26 @@
         <w:rPr>
           <w:lang w:val="es-ES"/>
         </w:rPr>
-        <w:t>: Int (</w:t>
-      </w:r>
+        <w:t xml:space="preserve">: </w:t>
+      </w:r>
+      <w:proofErr w:type="spellStart"/>
       <w:r>
         <w:rPr>
           <w:lang w:val="es-ES"/>
         </w:rPr>
+        <w:t>Int</w:t>
+      </w:r>
+      <w:proofErr w:type="spellEnd"/>
+      <w:r>
+        <w:rPr>
+          <w:lang w:val="es-ES"/>
+        </w:rPr>
+        <w:t xml:space="preserve"> (</w:t>
+      </w:r>
+      <w:r>
+        <w:rPr>
+          <w:lang w:val="es-ES"/>
+        </w:rPr>
         <w:t>5</w:t>
       </w:r>
       <w:r>
@@ -9981,24 +10978,24 @@
     </w:p>
     <w:p>
       <w:pPr>
-        <w:pStyle w:val="Ttulo2"/>
-      </w:pPr>
-      <w:bookmarkStart w:id="81" w:name="_Toc274663399"/>
-      <w:bookmarkStart w:id="82" w:name="_Toc275099981"/>
-      <w:bookmarkStart w:id="83" w:name="_Toc307510920"/>
+        <w:pStyle w:val="Heading2"/>
+      </w:pPr>
+      <w:bookmarkStart w:id="82" w:name="_Toc274663399"/>
+      <w:bookmarkStart w:id="83" w:name="_Toc275099981"/>
+      <w:bookmarkStart w:id="84" w:name="_Toc307510920"/>
       <w:r>
         <w:t>Pedidos/Ventas: 942</w:t>
       </w:r>
       <w:r>
         <w:t xml:space="preserve"> Bytes</w:t>
       </w:r>
-      <w:bookmarkEnd w:id="81"/>
       <w:bookmarkEnd w:id="82"/>
       <w:bookmarkEnd w:id="83"/>
-    </w:p>
-    <w:p>
-      <w:pPr>
-        <w:pStyle w:val="Prrafodelista"/>
+      <w:bookmarkEnd w:id="84"/>
+    </w:p>
+    <w:p>
+      <w:pPr>
+        <w:pStyle w:val="ListParagraph"/>
         <w:numPr>
           <w:ilvl w:val="0"/>
           <w:numId w:val="13"/>
@@ -10018,12 +11015,26 @@
         <w:rPr>
           <w:lang w:val="es-ES"/>
         </w:rPr>
-        <w:t>Pedidos/ventas: Int (17</w:t>
-      </w:r>
+        <w:t xml:space="preserve">Pedidos/ventas: </w:t>
+      </w:r>
+      <w:proofErr w:type="spellStart"/>
       <w:r>
         <w:rPr>
           <w:lang w:val="es-ES"/>
         </w:rPr>
+        <w:t>Int</w:t>
+      </w:r>
+      <w:proofErr w:type="spellEnd"/>
+      <w:r>
+        <w:rPr>
+          <w:lang w:val="es-ES"/>
+        </w:rPr>
+        <w:t xml:space="preserve"> (17</w:t>
+      </w:r>
+      <w:r>
+        <w:rPr>
+          <w:lang w:val="es-ES"/>
+        </w:rPr>
         <w:t>*4 Byte</w:t>
       </w:r>
       <w:r>
@@ -10054,12 +11065,26 @@
         <w:rPr>
           <w:lang w:val="es-ES"/>
         </w:rPr>
-        <w:t xml:space="preserve">+ Double (8 Bytes) </w:t>
-      </w:r>
+        <w:t xml:space="preserve">+ </w:t>
+      </w:r>
+      <w:proofErr w:type="spellStart"/>
       <w:r>
         <w:rPr>
           <w:lang w:val="es-ES"/>
         </w:rPr>
+        <w:t>Double</w:t>
+      </w:r>
+      <w:proofErr w:type="spellEnd"/>
+      <w:r>
+        <w:rPr>
+          <w:lang w:val="es-ES"/>
+        </w:rPr>
+        <w:t xml:space="preserve"> (8 Bytes) </w:t>
+      </w:r>
+      <w:r>
+        <w:rPr>
+          <w:lang w:val="es-ES"/>
+        </w:rPr>
         <w:t xml:space="preserve">= </w:t>
       </w:r>
       <w:r>
@@ -10083,7 +11108,7 @@
     </w:p>
     <w:p>
       <w:pPr>
-        <w:pStyle w:val="Prrafodelista"/>
+        <w:pStyle w:val="ListParagraph"/>
         <w:numPr>
           <w:ilvl w:val="0"/>
           <w:numId w:val="13"/>
@@ -10111,47 +11136,133 @@
         </w:rPr>
         <w:t xml:space="preserve">: </w:t>
       </w:r>
+      <w:proofErr w:type="spellStart"/>
       <w:r>
         <w:rPr>
           <w:lang w:val="es-ES"/>
         </w:rPr>
-        <w:t>Int (2*4 Bytes) + DateTime (8 Bytes) + Varchar50 (80 Bytes) + Varchar30 (48 Bytes) = 144 Bytes.</w:t>
-      </w:r>
-    </w:p>
-    <w:p>
-      <w:pPr>
-        <w:pStyle w:val="Prrafodelista"/>
+        <w:t>Int</w:t>
+      </w:r>
+      <w:proofErr w:type="spellEnd"/>
+      <w:r>
+        <w:rPr>
+          <w:lang w:val="es-ES"/>
+        </w:rPr>
+        <w:t xml:space="preserve"> (2*4 Bytes) + </w:t>
+      </w:r>
+      <w:proofErr w:type="spellStart"/>
+      <w:r>
+        <w:rPr>
+          <w:lang w:val="es-ES"/>
+        </w:rPr>
+        <w:t>DateTime</w:t>
+      </w:r>
+      <w:proofErr w:type="spellEnd"/>
+      <w:r>
+        <w:rPr>
+          <w:lang w:val="es-ES"/>
+        </w:rPr>
+        <w:t xml:space="preserve"> (8 Bytes) + Varchar50 (80 Bytes) + Varchar30 (48 Bytes) = 144 Bytes.</w:t>
+      </w:r>
+    </w:p>
+    <w:p>
+      <w:pPr>
+        <w:pStyle w:val="ListParagraph"/>
         <w:numPr>
           <w:ilvl w:val="0"/>
           <w:numId w:val="13"/>
         </w:numPr>
         <w:jc w:val="both"/>
         <w:rPr>
-          <w:lang w:val="es-ES"/>
-        </w:rPr>
-      </w:pPr>
-      <w:r>
-        <w:rPr>
-          <w:lang w:val="es-ES"/>
-        </w:rPr>
-        <w:t xml:space="preserve">Tabla Cliente: Int (2*4 Bytes) + DateTime (8 Bytes) + Varchar50 (2*80 Bytes) </w:t>
-      </w:r>
-      <w:r>
-        <w:rPr>
-          <w:lang w:val="es-ES"/>
-        </w:rPr>
-        <w:t xml:space="preserve"> = 176</w:t>
-      </w:r>
-      <w:r>
-        <w:rPr>
-          <w:lang w:val="es-ES"/>
+          <w:lang w:val="en-US"/>
+        </w:rPr>
+      </w:pPr>
+      <w:proofErr w:type="spellStart"/>
+      <w:r>
+        <w:rPr>
+          <w:lang w:val="en-US"/>
+        </w:rPr>
+        <w:t>Tabla</w:t>
+      </w:r>
+      <w:proofErr w:type="spellEnd"/>
+      <w:r>
+        <w:rPr>
+          <w:lang w:val="en-US"/>
+        </w:rPr>
+        <w:t xml:space="preserve"> </w:t>
+      </w:r>
+      <w:proofErr w:type="spellStart"/>
+      <w:r>
+        <w:rPr>
+          <w:lang w:val="en-US"/>
+        </w:rPr>
+        <w:t>Cliente</w:t>
+      </w:r>
+      <w:proofErr w:type="spellEnd"/>
+      <w:r>
+        <w:rPr>
+          <w:lang w:val="en-US"/>
+        </w:rPr>
+        <w:t xml:space="preserve">: </w:t>
+      </w:r>
+      <w:proofErr w:type="spellStart"/>
+      <w:r>
+        <w:rPr>
+          <w:lang w:val="en-US"/>
+        </w:rPr>
+        <w:t>Int</w:t>
+      </w:r>
+      <w:proofErr w:type="spellEnd"/>
+      <w:r>
+        <w:rPr>
+          <w:lang w:val="en-US"/>
+        </w:rPr>
+        <w:t xml:space="preserve"> (2*4 Bytes) + </w:t>
+      </w:r>
+      <w:proofErr w:type="spellStart"/>
+      <w:r>
+        <w:rPr>
+          <w:lang w:val="en-US"/>
+        </w:rPr>
+        <w:t>DateTime</w:t>
+      </w:r>
+      <w:proofErr w:type="spellEnd"/>
+      <w:r>
+        <w:rPr>
+          <w:lang w:val="en-US"/>
+        </w:rPr>
+        <w:t xml:space="preserve"> (8 Bytes) + Varchar50 (2*80 Bytes</w:t>
+      </w:r>
+      <w:proofErr w:type="gramStart"/>
+      <w:r>
+        <w:rPr>
+          <w:lang w:val="en-US"/>
+        </w:rPr>
+        <w:t xml:space="preserve">) </w:t>
+      </w:r>
+      <w:r>
+        <w:rPr>
+          <w:lang w:val="en-US"/>
+        </w:rPr>
+        <w:t xml:space="preserve"> =</w:t>
+      </w:r>
+      <w:proofErr w:type="gramEnd"/>
+      <w:r>
+        <w:rPr>
+          <w:lang w:val="en-US"/>
+        </w:rPr>
+        <w:t xml:space="preserve"> 176</w:t>
+      </w:r>
+      <w:r>
+        <w:rPr>
+          <w:lang w:val="en-US"/>
         </w:rPr>
         <w:t xml:space="preserve"> Bytes.</w:t>
       </w:r>
     </w:p>
     <w:p>
       <w:pPr>
-        <w:pStyle w:val="Prrafodelista"/>
+        <w:pStyle w:val="ListParagraph"/>
         <w:numPr>
           <w:ilvl w:val="0"/>
           <w:numId w:val="13"/>
@@ -10173,16 +11284,38 @@
         </w:rPr>
         <w:t xml:space="preserve"> </w:t>
       </w:r>
+      <w:proofErr w:type="spellStart"/>
       <w:r>
         <w:rPr>
           <w:lang w:val="es-ES"/>
         </w:rPr>
-        <w:t>Int (3*4 Bytes) + DateTime (8 Bytes) + Varchar50 (80 Bytes) = 100 Bytes.</w:t>
-      </w:r>
-    </w:p>
-    <w:p>
-      <w:pPr>
-        <w:pStyle w:val="Prrafodelista"/>
+        <w:t>Int</w:t>
+      </w:r>
+      <w:proofErr w:type="spellEnd"/>
+      <w:r>
+        <w:rPr>
+          <w:lang w:val="es-ES"/>
+        </w:rPr>
+        <w:t xml:space="preserve"> (3*4 Bytes) + </w:t>
+      </w:r>
+      <w:proofErr w:type="spellStart"/>
+      <w:r>
+        <w:rPr>
+          <w:lang w:val="es-ES"/>
+        </w:rPr>
+        <w:t>DateTime</w:t>
+      </w:r>
+      <w:proofErr w:type="spellEnd"/>
+      <w:r>
+        <w:rPr>
+          <w:lang w:val="es-ES"/>
+        </w:rPr>
+        <w:t xml:space="preserve"> (8 Bytes) + Varchar50 (80 Bytes) = 100 Bytes.</w:t>
+      </w:r>
+    </w:p>
+    <w:p>
+      <w:pPr>
+        <w:pStyle w:val="ListParagraph"/>
         <w:numPr>
           <w:ilvl w:val="0"/>
           <w:numId w:val="13"/>
@@ -10204,50 +11337,122 @@
         </w:rPr>
         <w:t xml:space="preserve"> </w:t>
       </w:r>
+      <w:proofErr w:type="spellStart"/>
       <w:r>
         <w:rPr>
           <w:lang w:val="es-ES"/>
         </w:rPr>
-        <w:t>Int (4*4 Bytes) + DateTime (8 Bytes) + Varchar50 (3*80 Bytes) = 264 Bytes.</w:t>
-      </w:r>
-    </w:p>
-    <w:p>
-      <w:pPr>
-        <w:pStyle w:val="Prrafodelista"/>
+        <w:t>Int</w:t>
+      </w:r>
+      <w:proofErr w:type="spellEnd"/>
+      <w:r>
+        <w:rPr>
+          <w:lang w:val="es-ES"/>
+        </w:rPr>
+        <w:t xml:space="preserve"> (4*4 Bytes) + </w:t>
+      </w:r>
+      <w:proofErr w:type="spellStart"/>
+      <w:r>
+        <w:rPr>
+          <w:lang w:val="es-ES"/>
+        </w:rPr>
+        <w:t>DateTime</w:t>
+      </w:r>
+      <w:proofErr w:type="spellEnd"/>
+      <w:r>
+        <w:rPr>
+          <w:lang w:val="es-ES"/>
+        </w:rPr>
+        <w:t xml:space="preserve"> (8 Bytes) + Varchar50 (3*80 Bytes) = 264 Bytes.</w:t>
+      </w:r>
+    </w:p>
+    <w:p>
+      <w:pPr>
+        <w:pStyle w:val="ListParagraph"/>
         <w:numPr>
           <w:ilvl w:val="0"/>
           <w:numId w:val="13"/>
         </w:numPr>
         <w:jc w:val="both"/>
         <w:rPr>
-          <w:lang w:val="es-ES"/>
-        </w:rPr>
-      </w:pPr>
-      <w:r>
-        <w:rPr>
-          <w:lang w:val="es-ES"/>
-        </w:rPr>
-        <w:t>Tabla Provincia: Int (2*4 Bytes) + DateTime (8 Bytes) + Varchar50 (80 Bytes) = 96 Bytes.</w:t>
-      </w:r>
-    </w:p>
-    <w:p>
-      <w:pPr>
-        <w:pStyle w:val="Ttulo2"/>
-      </w:pPr>
-      <w:bookmarkStart w:id="84" w:name="_Toc275099982"/>
-      <w:bookmarkStart w:id="85" w:name="_Toc307510921"/>
+          <w:lang w:val="en-US"/>
+        </w:rPr>
+      </w:pPr>
+      <w:proofErr w:type="spellStart"/>
+      <w:r>
+        <w:rPr>
+          <w:lang w:val="en-US"/>
+        </w:rPr>
+        <w:t>Tabla</w:t>
+      </w:r>
+      <w:proofErr w:type="spellEnd"/>
+      <w:r>
+        <w:rPr>
+          <w:lang w:val="en-US"/>
+        </w:rPr>
+        <w:t xml:space="preserve"> </w:t>
+      </w:r>
+      <w:proofErr w:type="spellStart"/>
+      <w:r>
+        <w:rPr>
+          <w:lang w:val="en-US"/>
+        </w:rPr>
+        <w:t>Provincia</w:t>
+      </w:r>
+      <w:proofErr w:type="spellEnd"/>
+      <w:r>
+        <w:rPr>
+          <w:lang w:val="en-US"/>
+        </w:rPr>
+        <w:t xml:space="preserve">: </w:t>
+      </w:r>
+      <w:proofErr w:type="spellStart"/>
+      <w:r>
+        <w:rPr>
+          <w:lang w:val="en-US"/>
+        </w:rPr>
+        <w:t>Int</w:t>
+      </w:r>
+      <w:proofErr w:type="spellEnd"/>
+      <w:r>
+        <w:rPr>
+          <w:lang w:val="en-US"/>
+        </w:rPr>
+        <w:t xml:space="preserve"> (2*4 Bytes) + </w:t>
+      </w:r>
+      <w:proofErr w:type="spellStart"/>
+      <w:r>
+        <w:rPr>
+          <w:lang w:val="en-US"/>
+        </w:rPr>
+        <w:t>DateTime</w:t>
+      </w:r>
+      <w:proofErr w:type="spellEnd"/>
+      <w:r>
+        <w:rPr>
+          <w:lang w:val="en-US"/>
+        </w:rPr>
+        <w:t xml:space="preserve"> (8 Bytes) + Varchar50 (80 Bytes) = 96 Bytes.</w:t>
+      </w:r>
+    </w:p>
+    <w:p>
+      <w:pPr>
+        <w:pStyle w:val="Heading2"/>
+      </w:pPr>
+      <w:bookmarkStart w:id="85" w:name="_Toc275099982"/>
+      <w:bookmarkStart w:id="86" w:name="_Toc307510921"/>
       <w:r>
         <w:t>Pagos realizados: 262</w:t>
       </w:r>
       <w:r>
         <w:t xml:space="preserve"> Bytes</w:t>
       </w:r>
-      <w:bookmarkEnd w:id="84"/>
       <w:bookmarkEnd w:id="85"/>
-    </w:p>
-    <w:p>
-      <w:pPr>
-        <w:pStyle w:val="Prrafodelista"/>
+      <w:bookmarkEnd w:id="86"/>
+    </w:p>
+    <w:p>
+      <w:pPr>
+        <w:pStyle w:val="ListParagraph"/>
         <w:numPr>
           <w:ilvl w:val="0"/>
           <w:numId w:val="13"/>
@@ -10267,12 +11472,26 @@
         <w:rPr>
           <w:lang w:val="es-ES"/>
         </w:rPr>
-        <w:t>cobro de ventas: Int (9</w:t>
-      </w:r>
+        <w:t xml:space="preserve">cobro de ventas: </w:t>
+      </w:r>
+      <w:proofErr w:type="spellStart"/>
       <w:r>
         <w:rPr>
           <w:lang w:val="es-ES"/>
         </w:rPr>
+        <w:t>Int</w:t>
+      </w:r>
+      <w:proofErr w:type="spellEnd"/>
+      <w:r>
+        <w:rPr>
+          <w:lang w:val="es-ES"/>
+        </w:rPr>
+        <w:t xml:space="preserve"> (9</w:t>
+      </w:r>
+      <w:r>
+        <w:rPr>
+          <w:lang w:val="es-ES"/>
+        </w:rPr>
         <w:t>*4 Byte</w:t>
       </w:r>
       <w:r>
@@ -10303,12 +11522,26 @@
         <w:rPr>
           <w:lang w:val="es-ES"/>
         </w:rPr>
-        <w:t xml:space="preserve">+ Double (8 Bytes) </w:t>
-      </w:r>
+        <w:t xml:space="preserve">+ </w:t>
+      </w:r>
+      <w:proofErr w:type="spellStart"/>
       <w:r>
         <w:rPr>
           <w:lang w:val="es-ES"/>
         </w:rPr>
+        <w:t>Double</w:t>
+      </w:r>
+      <w:proofErr w:type="spellEnd"/>
+      <w:r>
+        <w:rPr>
+          <w:lang w:val="es-ES"/>
+        </w:rPr>
+        <w:t xml:space="preserve"> (8 Bytes) </w:t>
+      </w:r>
+      <w:r>
+        <w:rPr>
+          <w:lang w:val="es-ES"/>
+        </w:rPr>
         <w:t xml:space="preserve">= </w:t>
       </w:r>
       <w:r>
@@ -10326,7 +11559,7 @@
     </w:p>
     <w:p>
       <w:pPr>
-        <w:pStyle w:val="Prrafodelista"/>
+        <w:pStyle w:val="ListParagraph"/>
         <w:numPr>
           <w:ilvl w:val="0"/>
           <w:numId w:val="13"/>
@@ -10354,38 +11587,82 @@
         </w:rPr>
         <w:t xml:space="preserve">: </w:t>
       </w:r>
+      <w:proofErr w:type="spellStart"/>
       <w:r>
         <w:rPr>
           <w:lang w:val="es-ES"/>
         </w:rPr>
-        <w:t>Int (4 Bytes) + Varchar20 (32 Bytes) = 36 Bytes.</w:t>
-      </w:r>
-    </w:p>
-    <w:p>
-      <w:pPr>
-        <w:pStyle w:val="Prrafodelista"/>
+        <w:t>Int</w:t>
+      </w:r>
+      <w:proofErr w:type="spellEnd"/>
+      <w:r>
+        <w:rPr>
+          <w:lang w:val="es-ES"/>
+        </w:rPr>
+        <w:t xml:space="preserve"> (4 Bytes) + Varchar20 (32 Bytes) = 36 Bytes.</w:t>
+      </w:r>
+    </w:p>
+    <w:p>
+      <w:pPr>
+        <w:pStyle w:val="ListParagraph"/>
         <w:numPr>
           <w:ilvl w:val="0"/>
           <w:numId w:val="13"/>
         </w:numPr>
         <w:jc w:val="both"/>
         <w:rPr>
-          <w:lang w:val="es-ES"/>
-        </w:rPr>
-      </w:pPr>
-      <w:r>
-        <w:rPr>
-          <w:lang w:val="es-ES"/>
-        </w:rPr>
-        <w:t>Proveedor: Int (2*4 Bytes) + DateTime (8 Bytes) + Varchar50 (80 Bytes) = 96 Bytes.</w:t>
-      </w:r>
-    </w:p>
-    <w:p>
-      <w:pPr>
-        <w:pStyle w:val="Ttulo2"/>
-      </w:pPr>
-      <w:bookmarkStart w:id="86" w:name="_Toc275099983"/>
-      <w:bookmarkStart w:id="87" w:name="_Toc307510922"/>
+          <w:lang w:val="en-US"/>
+        </w:rPr>
+      </w:pPr>
+      <w:proofErr w:type="spellStart"/>
+      <w:r>
+        <w:rPr>
+          <w:lang w:val="en-US"/>
+        </w:rPr>
+        <w:t>Proveedor</w:t>
+      </w:r>
+      <w:proofErr w:type="spellEnd"/>
+      <w:r>
+        <w:rPr>
+          <w:lang w:val="en-US"/>
+        </w:rPr>
+        <w:t xml:space="preserve">: </w:t>
+      </w:r>
+      <w:proofErr w:type="spellStart"/>
+      <w:r>
+        <w:rPr>
+          <w:lang w:val="en-US"/>
+        </w:rPr>
+        <w:t>Int</w:t>
+      </w:r>
+      <w:proofErr w:type="spellEnd"/>
+      <w:r>
+        <w:rPr>
+          <w:lang w:val="en-US"/>
+        </w:rPr>
+        <w:t xml:space="preserve"> (2*4 Bytes) + </w:t>
+      </w:r>
+      <w:proofErr w:type="spellStart"/>
+      <w:r>
+        <w:rPr>
+          <w:lang w:val="en-US"/>
+        </w:rPr>
+        <w:t>DateTime</w:t>
+      </w:r>
+      <w:proofErr w:type="spellEnd"/>
+      <w:r>
+        <w:rPr>
+          <w:lang w:val="en-US"/>
+        </w:rPr>
+        <w:t xml:space="preserve"> (8 Bytes) + Varchar50 (80 Bytes) = 96 Bytes.</w:t>
+      </w:r>
+    </w:p>
+    <w:p>
+      <w:pPr>
+        <w:pStyle w:val="Heading2"/>
+      </w:pPr>
+      <w:bookmarkStart w:id="87" w:name="_Toc275099983"/>
+      <w:bookmarkStart w:id="88" w:name="_Toc307510922"/>
       <w:r>
         <w:t>Rendimiento de producto:</w:t>
       </w:r>
@@ -10395,12 +11672,12 @@
       <w:r>
         <w:t xml:space="preserve"> Bytes</w:t>
       </w:r>
-      <w:bookmarkEnd w:id="86"/>
       <w:bookmarkEnd w:id="87"/>
-    </w:p>
-    <w:p>
-      <w:pPr>
-        <w:pStyle w:val="Prrafodelista"/>
+      <w:bookmarkEnd w:id="88"/>
+    </w:p>
+    <w:p>
+      <w:pPr>
+        <w:pStyle w:val="ListParagraph"/>
         <w:numPr>
           <w:ilvl w:val="0"/>
           <w:numId w:val="13"/>
@@ -10420,12 +11697,26 @@
         <w:rPr>
           <w:lang w:val="es-ES"/>
         </w:rPr>
-        <w:t>rendimiento de producto: Int (4</w:t>
-      </w:r>
+        <w:t xml:space="preserve">rendimiento de producto: </w:t>
+      </w:r>
+      <w:proofErr w:type="spellStart"/>
       <w:r>
         <w:rPr>
           <w:lang w:val="es-ES"/>
         </w:rPr>
+        <w:t>Int</w:t>
+      </w:r>
+      <w:proofErr w:type="spellEnd"/>
+      <w:r>
+        <w:rPr>
+          <w:lang w:val="es-ES"/>
+        </w:rPr>
+        <w:t xml:space="preserve"> (4</w:t>
+      </w:r>
+      <w:r>
+        <w:rPr>
+          <w:lang w:val="es-ES"/>
+        </w:rPr>
         <w:t>*4 Byte</w:t>
       </w:r>
       <w:r>
@@ -10444,12 +11735,26 @@
         <w:rPr>
           <w:lang w:val="es-ES"/>
         </w:rPr>
-        <w:t>+ Double (</w:t>
-      </w:r>
+        <w:t xml:space="preserve">+ </w:t>
+      </w:r>
+      <w:proofErr w:type="spellStart"/>
       <w:r>
         <w:rPr>
           <w:lang w:val="es-ES"/>
         </w:rPr>
+        <w:t>Double</w:t>
+      </w:r>
+      <w:proofErr w:type="spellEnd"/>
+      <w:r>
+        <w:rPr>
+          <w:lang w:val="es-ES"/>
+        </w:rPr>
+        <w:t xml:space="preserve"> (</w:t>
+      </w:r>
+      <w:r>
+        <w:rPr>
+          <w:lang w:val="es-ES"/>
+        </w:rPr>
         <w:t>6</w:t>
       </w:r>
       <w:r>
@@ -10482,7 +11787,15 @@
         <w:jc w:val="both"/>
       </w:pPr>
       <w:r>
-        <w:t xml:space="preserve">El crecimiento de la base de datos en el término de un año se estima que será de 100.000 registros, por lo que teniendo en cuenta el espacio que ocuparía la tabla el crecimiento seria de </w:t>
+        <w:t xml:space="preserve">El crecimiento de la base de datos en el término de un año se estima que será de 100.000 registros, por lo que teniendo en cuenta el espacio que ocuparía la tabla el crecimiento </w:t>
+      </w:r>
+      <w:proofErr w:type="spellStart"/>
+      <w:r>
+        <w:t>seria</w:t>
+      </w:r>
+      <w:proofErr w:type="spellEnd"/>
+      <w:r>
+        <w:t xml:space="preserve"> de </w:t>
       </w:r>
       <w:r>
         <w:t>244.6 GB.</w:t>
@@ -10490,12 +11803,28 @@
     </w:p>
     <w:p>
       <w:r>
-        <w:t>Inicialmente no se plantea particionamiento para las tablas ya que un backup anual sería suficiente para resguardar todo el volumen de datos.</w:t>
+        <w:t xml:space="preserve">Inicialmente no se plantea </w:t>
+      </w:r>
+      <w:proofErr w:type="spellStart"/>
+      <w:r>
+        <w:t>particionamiento</w:t>
+      </w:r>
+      <w:proofErr w:type="spellEnd"/>
+      <w:r>
+        <w:t xml:space="preserve"> para las tablas ya que un </w:t>
+      </w:r>
+      <w:proofErr w:type="spellStart"/>
+      <w:r>
+        <w:t>backup</w:t>
+      </w:r>
+      <w:proofErr w:type="spellEnd"/>
+      <w:r>
+        <w:t xml:space="preserve"> anual sería suficiente para resguardar todo el volumen de datos.</w:t>
       </w:r>
     </w:p>
     <w:sectPr>
-      <w:headerReference w:type="default" r:id="rId32"/>
-      <w:footerReference w:type="default" r:id="rId33"/>
+      <w:headerReference w:type="default" r:id="rId33"/>
+      <w:footerReference w:type="default" r:id="rId34"/>
       <w:pgSz w:w="12240" w:h="15840"/>
       <w:pgMar w:top="1417" w:right="1701" w:bottom="1417" w:left="1701" w:header="708" w:footer="708" w:gutter="0"/>
       <w:pgNumType w:start="1"/>
@@ -10508,7 +11837,7 @@
 </file>
 
 <file path=word/endnotes.xml><?xml version="1.0" encoding="utf-8"?>
-<w:endnotes xmlns:ve="http://schemas.openxmlformats.org/markup-compatibility/2006" xmlns:o="urn:schemas-microsoft-com:office:office" xmlns:r="http://schemas.openxmlformats.org/officeDocument/2006/relationships" xmlns:m="http://schemas.openxmlformats.org/officeDocument/2006/math" xmlns:v="urn:schemas-microsoft-com:vml" xmlns:wp="http://schemas.openxmlformats.org/drawingml/2006/wordprocessingDrawing" xmlns:w10="urn:schemas-microsoft-com:office:word" xmlns:w="http://schemas.openxmlformats.org/wordprocessingml/2006/main" xmlns:wne="http://schemas.microsoft.com/office/word/2006/wordml">
+<w:endnotes xmlns:wpc="http://schemas.microsoft.com/office/word/2010/wordprocessingCanvas" xmlns:mc="http://schemas.openxmlformats.org/markup-compatibility/2006" xmlns:o="urn:schemas-microsoft-com:office:office" xmlns:r="http://schemas.openxmlformats.org/officeDocument/2006/relationships" xmlns:m="http://schemas.openxmlformats.org/officeDocument/2006/math" xmlns:v="urn:schemas-microsoft-com:vml" xmlns:wp14="http://schemas.microsoft.com/office/word/2010/wordprocessingDrawing" xmlns:wp="http://schemas.openxmlformats.org/drawingml/2006/wordprocessingDrawing" xmlns:w10="urn:schemas-microsoft-com:office:word" xmlns:w="http://schemas.openxmlformats.org/wordprocessingml/2006/main" xmlns:w14="http://schemas.microsoft.com/office/word/2010/wordml" xmlns:wpg="http://schemas.microsoft.com/office/word/2010/wordprocessingGroup" xmlns:wpi="http://schemas.microsoft.com/office/word/2010/wordprocessingInk" xmlns:wne="http://schemas.microsoft.com/office/word/2006/wordml" xmlns:wps="http://schemas.microsoft.com/office/word/2010/wordprocessingShape" mc:Ignorable="w14 wp14">
   <w:endnote w:type="separator" w:id="-1">
     <w:p>
       <w:pPr>
@@ -10533,7 +11862,7 @@
 </file>
 
 <file path=word/footer1.xml><?xml version="1.0" encoding="utf-8"?>
-<w:ftr xmlns:ve="http://schemas.openxmlformats.org/markup-compatibility/2006" xmlns:o="urn:schemas-microsoft-com:office:office" xmlns:r="http://schemas.openxmlformats.org/officeDocument/2006/relationships" xmlns:m="http://schemas.openxmlformats.org/officeDocument/2006/math" xmlns:v="urn:schemas-microsoft-com:vml" xmlns:wp="http://schemas.openxmlformats.org/drawingml/2006/wordprocessingDrawing" xmlns:w10="urn:schemas-microsoft-com:office:word" xmlns:w="http://schemas.openxmlformats.org/wordprocessingml/2006/main" xmlns:wne="http://schemas.microsoft.com/office/word/2006/wordml">
+<w:ftr xmlns:wpc="http://schemas.microsoft.com/office/word/2010/wordprocessingCanvas" xmlns:mc="http://schemas.openxmlformats.org/markup-compatibility/2006" xmlns:o="urn:schemas-microsoft-com:office:office" xmlns:r="http://schemas.openxmlformats.org/officeDocument/2006/relationships" xmlns:m="http://schemas.openxmlformats.org/officeDocument/2006/math" xmlns:v="urn:schemas-microsoft-com:vml" xmlns:wp14="http://schemas.microsoft.com/office/word/2010/wordprocessingDrawing" xmlns:wp="http://schemas.openxmlformats.org/drawingml/2006/wordprocessingDrawing" xmlns:w10="urn:schemas-microsoft-com:office:word" xmlns:w="http://schemas.openxmlformats.org/wordprocessingml/2006/main" xmlns:w14="http://schemas.microsoft.com/office/word/2010/wordml" xmlns:wpg="http://schemas.microsoft.com/office/word/2010/wordprocessingGroup" xmlns:wpi="http://schemas.microsoft.com/office/word/2010/wordprocessingInk" xmlns:wne="http://schemas.microsoft.com/office/word/2006/wordml" xmlns:wps="http://schemas.microsoft.com/office/word/2010/wordprocessingShape" mc:Ignorable="w14 wp14">
   <w:tbl>
     <w:tblPr>
       <w:tblW w:w="9603" w:type="dxa"/>
@@ -10546,7 +11875,7 @@
         <w:left w:w="70" w:type="dxa"/>
         <w:right w:w="70" w:type="dxa"/>
       </w:tblCellMar>
-      <w:tblLook w:val="0000"/>
+      <w:tblLook w:val="0000" w:firstRow="0" w:lastRow="0" w:firstColumn="0" w:lastColumn="0" w:noHBand="0" w:noVBand="0"/>
     </w:tblPr>
     <w:tblGrid>
       <w:gridCol w:w="4661"/>
@@ -10562,7 +11891,7 @@
         </w:tcPr>
         <w:p>
           <w:pPr>
-            <w:pStyle w:val="Piedepgina"/>
+            <w:pStyle w:val="Footer"/>
             <w:rPr>
               <w:rFonts w:ascii="Arial" w:hAnsi="Arial" w:cs="Arial"/>
               <w:sz w:val="18"/>
@@ -10577,12 +11906,43 @@
               <w:szCs w:val="18"/>
               <w:lang w:val="es-AR"/>
             </w:rPr>
-            <w:t>Agüero, Nafria, Pisciolari, Quiroga, Waisman</w:t>
+            <w:t xml:space="preserve">Agüero, </w:t>
           </w:r>
+          <w:proofErr w:type="spellStart"/>
+          <w:r>
+            <w:rPr>
+              <w:rFonts w:ascii="Arial" w:hAnsi="Arial" w:cs="Arial"/>
+              <w:sz w:val="18"/>
+              <w:szCs w:val="18"/>
+              <w:lang w:val="es-AR"/>
+            </w:rPr>
+            <w:t>Nafria</w:t>
+          </w:r>
+          <w:proofErr w:type="spellEnd"/>
+          <w:r>
+            <w:rPr>
+              <w:rFonts w:ascii="Arial" w:hAnsi="Arial" w:cs="Arial"/>
+              <w:sz w:val="18"/>
+              <w:szCs w:val="18"/>
+              <w:lang w:val="es-AR"/>
+            </w:rPr>
+            <w:t xml:space="preserve">, Pisciolari, Quiroga, </w:t>
+          </w:r>
+          <w:proofErr w:type="spellStart"/>
+          <w:r>
+            <w:rPr>
+              <w:rFonts w:ascii="Arial" w:hAnsi="Arial" w:cs="Arial"/>
+              <w:sz w:val="18"/>
+              <w:szCs w:val="18"/>
+              <w:lang w:val="es-AR"/>
+            </w:rPr>
+            <w:t>Waisman</w:t>
+          </w:r>
+          <w:proofErr w:type="spellEnd"/>
         </w:p>
         <w:p>
           <w:pPr>
-            <w:pStyle w:val="Piedepgina"/>
+            <w:pStyle w:val="Footer"/>
             <w:rPr>
               <w:rFonts w:ascii="Arial" w:hAnsi="Arial" w:cs="Arial"/>
               <w:sz w:val="18"/>
@@ -10598,7 +11958,7 @@
         </w:tcPr>
         <w:p>
           <w:pPr>
-            <w:pStyle w:val="Piedepgina"/>
+            <w:pStyle w:val="Footer"/>
             <w:jc w:val="right"/>
             <w:rPr>
               <w:rFonts w:ascii="Arial" w:hAnsi="Arial" w:cs="Arial"/>
@@ -10616,7 +11976,7 @@
           </w:r>
           <w:r>
             <w:rPr>
-              <w:rStyle w:val="Nmerodepgina"/>
+              <w:rStyle w:val="PageNumber"/>
               <w:rFonts w:ascii="Arial" w:hAnsi="Arial" w:cs="Arial"/>
               <w:sz w:val="18"/>
               <w:szCs w:val="18"/>
@@ -10625,7 +11985,7 @@
           </w:r>
           <w:r>
             <w:rPr>
-              <w:rStyle w:val="Nmerodepgina"/>
+              <w:rStyle w:val="PageNumber"/>
               <w:rFonts w:ascii="Arial" w:hAnsi="Arial" w:cs="Arial"/>
               <w:sz w:val="18"/>
               <w:szCs w:val="18"/>
@@ -10634,7 +11994,7 @@
           </w:r>
           <w:r>
             <w:rPr>
-              <w:rStyle w:val="Nmerodepgina"/>
+              <w:rStyle w:val="PageNumber"/>
               <w:rFonts w:ascii="Arial" w:hAnsi="Arial" w:cs="Arial"/>
               <w:sz w:val="18"/>
               <w:szCs w:val="18"/>
@@ -10643,17 +12003,17 @@
           </w:r>
           <w:r>
             <w:rPr>
-              <w:rStyle w:val="Nmerodepgina"/>
+              <w:rStyle w:val="PageNumber"/>
               <w:rFonts w:ascii="Arial" w:hAnsi="Arial" w:cs="Arial"/>
               <w:noProof/>
               <w:sz w:val="18"/>
               <w:szCs w:val="18"/>
             </w:rPr>
-            <w:t>12</w:t>
+            <w:t>30</w:t>
           </w:r>
           <w:r>
             <w:rPr>
-              <w:rStyle w:val="Nmerodepgina"/>
+              <w:rStyle w:val="PageNumber"/>
               <w:rFonts w:ascii="Arial" w:hAnsi="Arial" w:cs="Arial"/>
               <w:sz w:val="18"/>
               <w:szCs w:val="18"/>
@@ -10715,14 +12075,14 @@
   </w:tbl>
   <w:p>
     <w:pPr>
-      <w:pStyle w:val="Piedepgina"/>
+      <w:pStyle w:val="Footer"/>
     </w:pPr>
   </w:p>
 </w:ftr>
 </file>
 
 <file path=word/footnotes.xml><?xml version="1.0" encoding="utf-8"?>
-<w:footnotes xmlns:ve="http://schemas.openxmlformats.org/markup-compatibility/2006" xmlns:o="urn:schemas-microsoft-com:office:office" xmlns:r="http://schemas.openxmlformats.org/officeDocument/2006/relationships" xmlns:m="http://schemas.openxmlformats.org/officeDocument/2006/math" xmlns:v="urn:schemas-microsoft-com:vml" xmlns:wp="http://schemas.openxmlformats.org/drawingml/2006/wordprocessingDrawing" xmlns:w10="urn:schemas-microsoft-com:office:word" xmlns:w="http://schemas.openxmlformats.org/wordprocessingml/2006/main" xmlns:wne="http://schemas.microsoft.com/office/word/2006/wordml">
+<w:footnotes xmlns:wpc="http://schemas.microsoft.com/office/word/2010/wordprocessingCanvas" xmlns:mc="http://schemas.openxmlformats.org/markup-compatibility/2006" xmlns:o="urn:schemas-microsoft-com:office:office" xmlns:r="http://schemas.openxmlformats.org/officeDocument/2006/relationships" xmlns:m="http://schemas.openxmlformats.org/officeDocument/2006/math" xmlns:v="urn:schemas-microsoft-com:vml" xmlns:wp14="http://schemas.microsoft.com/office/word/2010/wordprocessingDrawing" xmlns:wp="http://schemas.openxmlformats.org/drawingml/2006/wordprocessingDrawing" xmlns:w10="urn:schemas-microsoft-com:office:word" xmlns:w="http://schemas.openxmlformats.org/wordprocessingml/2006/main" xmlns:w14="http://schemas.microsoft.com/office/word/2010/wordml" xmlns:wpg="http://schemas.microsoft.com/office/word/2010/wordprocessingGroup" xmlns:wpi="http://schemas.microsoft.com/office/word/2010/wordprocessingInk" xmlns:wne="http://schemas.microsoft.com/office/word/2006/wordml" xmlns:wps="http://schemas.microsoft.com/office/word/2010/wordprocessingShape" mc:Ignorable="w14 wp14">
   <w:footnote w:type="separator" w:id="-1">
     <w:p>
       <w:pPr>
@@ -10747,10 +12107,10 @@
 </file>
 
 <file path=word/header1.xml><?xml version="1.0" encoding="utf-8"?>
-<w:hdr xmlns:ve="http://schemas.openxmlformats.org/markup-compatibility/2006" xmlns:o="urn:schemas-microsoft-com:office:office" xmlns:r="http://schemas.openxmlformats.org/officeDocument/2006/relationships" xmlns:m="http://schemas.openxmlformats.org/officeDocument/2006/math" xmlns:v="urn:schemas-microsoft-com:vml" xmlns:wp="http://schemas.openxmlformats.org/drawingml/2006/wordprocessingDrawing" xmlns:w10="urn:schemas-microsoft-com:office:word" xmlns:w="http://schemas.openxmlformats.org/wordprocessingml/2006/main" xmlns:wne="http://schemas.microsoft.com/office/word/2006/wordml">
+<w:hdr xmlns:wpc="http://schemas.microsoft.com/office/word/2010/wordprocessingCanvas" xmlns:mc="http://schemas.openxmlformats.org/markup-compatibility/2006" xmlns:o="urn:schemas-microsoft-com:office:office" xmlns:r="http://schemas.openxmlformats.org/officeDocument/2006/relationships" xmlns:m="http://schemas.openxmlformats.org/officeDocument/2006/math" xmlns:v="urn:schemas-microsoft-com:vml" xmlns:wp14="http://schemas.microsoft.com/office/word/2010/wordprocessingDrawing" xmlns:wp="http://schemas.openxmlformats.org/drawingml/2006/wordprocessingDrawing" xmlns:w10="urn:schemas-microsoft-com:office:word" xmlns:w="http://schemas.openxmlformats.org/wordprocessingml/2006/main" xmlns:w14="http://schemas.microsoft.com/office/word/2010/wordml" xmlns:wpg="http://schemas.microsoft.com/office/word/2010/wordprocessingGroup" xmlns:wpi="http://schemas.microsoft.com/office/word/2010/wordprocessingInk" xmlns:wne="http://schemas.microsoft.com/office/word/2006/wordml" xmlns:wps="http://schemas.microsoft.com/office/word/2010/wordprocessingShape" mc:Ignorable="w14 wp14">
   <w:p>
     <w:pPr>
-      <w:pStyle w:val="Encabezado"/>
+      <w:pStyle w:val="Header"/>
       <w:rPr>
         <w:sz w:val="18"/>
         <w:szCs w:val="18"/>
@@ -10759,7 +12119,7 @@
   </w:p>
   <w:tbl>
     <w:tblPr>
-      <w:tblStyle w:val="Tablaconcuadrcula"/>
+      <w:tblStyle w:val="TableGrid"/>
       <w:tblW w:w="9482" w:type="dxa"/>
       <w:tblInd w:w="-459" w:type="dxa"/>
       <w:tblBorders>
@@ -10769,7 +12129,7 @@
         <w:insideH w:val="none" w:sz="0" w:space="0" w:color="auto"/>
         <w:insideV w:val="none" w:sz="0" w:space="0" w:color="auto"/>
       </w:tblBorders>
-      <w:tblLook w:val="04A0"/>
+      <w:tblLook w:val="04A0" w:firstRow="1" w:lastRow="0" w:firstColumn="1" w:lastColumn="0" w:noHBand="0" w:noVBand="1"/>
     </w:tblPr>
     <w:tblGrid>
       <w:gridCol w:w="3500"/>
@@ -10786,7 +12146,7 @@
         </w:tcPr>
         <w:p>
           <w:pPr>
-            <w:pStyle w:val="Encabezado"/>
+            <w:pStyle w:val="Header"/>
             <w:rPr>
               <w:sz w:val="18"/>
               <w:szCs w:val="18"/>
@@ -10807,7 +12167,7 @@
         </w:tcPr>
         <w:p>
           <w:pPr>
-            <w:pStyle w:val="Encabezado"/>
+            <w:pStyle w:val="Header"/>
             <w:rPr>
               <w:sz w:val="18"/>
               <w:szCs w:val="18"/>
@@ -10821,7 +12181,7 @@
         </w:tcPr>
         <w:p>
           <w:pPr>
-            <w:pStyle w:val="Encabezado"/>
+            <w:pStyle w:val="Header"/>
             <w:rPr>
               <w:sz w:val="18"/>
               <w:szCs w:val="18"/>
@@ -10847,7 +12207,7 @@
         </w:tcPr>
         <w:p>
           <w:pPr>
-            <w:pStyle w:val="Encabezado"/>
+            <w:pStyle w:val="Header"/>
             <w:rPr>
               <w:sz w:val="18"/>
               <w:szCs w:val="18"/>
@@ -10868,7 +12228,7 @@
         </w:tcPr>
         <w:p>
           <w:pPr>
-            <w:pStyle w:val="Encabezado"/>
+            <w:pStyle w:val="Header"/>
             <w:rPr>
               <w:sz w:val="18"/>
               <w:szCs w:val="18"/>
@@ -10889,7 +12249,7 @@
         </w:tcPr>
         <w:p>
           <w:pPr>
-            <w:pStyle w:val="Encabezado"/>
+            <w:pStyle w:val="Header"/>
             <w:rPr>
               <w:sz w:val="18"/>
               <w:szCs w:val="18"/>
@@ -10908,19 +12268,19 @@
   </w:tbl>
   <w:p>
     <w:pPr>
-      <w:pStyle w:val="Encabezado"/>
+      <w:pStyle w:val="Header"/>
     </w:pPr>
   </w:p>
   <w:p>
     <w:pPr>
-      <w:pStyle w:val="Encabezado"/>
+      <w:pStyle w:val="Header"/>
     </w:pPr>
   </w:p>
 </w:hdr>
 </file>
 
 <file path=word/numbering.xml><?xml version="1.0" encoding="utf-8"?>
-<w:numbering xmlns:ve="http://schemas.openxmlformats.org/markup-compatibility/2006" xmlns:o="urn:schemas-microsoft-com:office:office" xmlns:r="http://schemas.openxmlformats.org/officeDocument/2006/relationships" xmlns:m="http://schemas.openxmlformats.org/officeDocument/2006/math" xmlns:v="urn:schemas-microsoft-com:vml" xmlns:wp="http://schemas.openxmlformats.org/drawingml/2006/wordprocessingDrawing" xmlns:w10="urn:schemas-microsoft-com:office:word" xmlns:w="http://schemas.openxmlformats.org/wordprocessingml/2006/main" xmlns:wne="http://schemas.microsoft.com/office/word/2006/wordml">
+<w:numbering xmlns:wpc="http://schemas.microsoft.com/office/word/2010/wordprocessingCanvas" xmlns:mc="http://schemas.openxmlformats.org/markup-compatibility/2006" xmlns:o="urn:schemas-microsoft-com:office:office" xmlns:r="http://schemas.openxmlformats.org/officeDocument/2006/relationships" xmlns:m="http://schemas.openxmlformats.org/officeDocument/2006/math" xmlns:v="urn:schemas-microsoft-com:vml" xmlns:wp14="http://schemas.microsoft.com/office/word/2010/wordprocessingDrawing" xmlns:wp="http://schemas.openxmlformats.org/drawingml/2006/wordprocessingDrawing" xmlns:w10="urn:schemas-microsoft-com:office:word" xmlns:w="http://schemas.openxmlformats.org/wordprocessingml/2006/main" xmlns:w14="http://schemas.microsoft.com/office/word/2010/wordml" xmlns:wpg="http://schemas.microsoft.com/office/word/2010/wordprocessingGroup" xmlns:wpi="http://schemas.microsoft.com/office/word/2010/wordprocessingInk" xmlns:wne="http://schemas.microsoft.com/office/word/2006/wordml" xmlns:wps="http://schemas.microsoft.com/office/word/2010/wordprocessingShape" mc:Ignorable="w14 wp14">
   <w:abstractNum w:abstractNumId="0">
     <w:nsid w:val="0AA927A7"/>
     <w:multiLevelType w:val="multilevel"/>
@@ -12684,7 +14044,7 @@
 </file>
 
 <file path=word/styles.xml><?xml version="1.0" encoding="utf-8"?>
-<w:styles xmlns:r="http://schemas.openxmlformats.org/officeDocument/2006/relationships" xmlns:w="http://schemas.openxmlformats.org/wordprocessingml/2006/main">
+<w:styles xmlns:mc="http://schemas.openxmlformats.org/markup-compatibility/2006" xmlns:r="http://schemas.openxmlformats.org/officeDocument/2006/relationships" xmlns:w="http://schemas.openxmlformats.org/wordprocessingml/2006/main" xmlns:w14="http://schemas.microsoft.com/office/word/2010/wordml" mc:Ignorable="w14">
   <w:docDefaults>
     <w:rPrDefault>
       <w:rPr>
@@ -12847,11 +14207,11 @@
     <w:qFormat/>
     <w:rsid w:val="008D3BE6"/>
   </w:style>
-  <w:style w:type="paragraph" w:styleId="Ttulo1">
+  <w:style w:type="paragraph" w:styleId="Heading1">
     <w:name w:val="heading 1"/>
     <w:basedOn w:val="Normal"/>
     <w:next w:val="Normal"/>
-    <w:link w:val="Ttulo1Car"/>
+    <w:link w:val="Heading1Char"/>
     <w:uiPriority w:val="9"/>
     <w:qFormat/>
     <w:rsid w:val="00A97225"/>
@@ -12870,11 +14230,11 @@
       <w:szCs w:val="28"/>
     </w:rPr>
   </w:style>
-  <w:style w:type="paragraph" w:styleId="Ttulo2">
+  <w:style w:type="paragraph" w:styleId="Heading2">
     <w:name w:val="heading 2"/>
     <w:basedOn w:val="Normal"/>
     <w:next w:val="Normal"/>
-    <w:link w:val="Ttulo2Car"/>
+    <w:link w:val="Heading2Char"/>
     <w:uiPriority w:val="9"/>
     <w:unhideWhenUsed/>
     <w:qFormat/>
@@ -12894,11 +14254,11 @@
       <w:szCs w:val="26"/>
     </w:rPr>
   </w:style>
-  <w:style w:type="paragraph" w:styleId="Ttulo3">
+  <w:style w:type="paragraph" w:styleId="Heading3">
     <w:name w:val="heading 3"/>
     <w:basedOn w:val="Normal"/>
     <w:next w:val="Normal"/>
-    <w:link w:val="Ttulo3Car"/>
+    <w:link w:val="Heading3Char"/>
     <w:uiPriority w:val="9"/>
     <w:unhideWhenUsed/>
     <w:qFormat/>
@@ -12916,11 +14276,11 @@
       <w:color w:val="4F81BD" w:themeColor="accent1"/>
     </w:rPr>
   </w:style>
-  <w:style w:type="paragraph" w:styleId="Ttulo4">
+  <w:style w:type="paragraph" w:styleId="Heading4">
     <w:name w:val="heading 4"/>
     <w:basedOn w:val="Normal"/>
     <w:next w:val="Normal"/>
-    <w:link w:val="Ttulo4Car"/>
+    <w:link w:val="Heading4Char"/>
     <w:uiPriority w:val="9"/>
     <w:unhideWhenUsed/>
     <w:qFormat/>
@@ -12940,18 +14300,17 @@
       <w:color w:val="4F81BD" w:themeColor="accent1"/>
     </w:rPr>
   </w:style>
-  <w:style w:type="character" w:default="1" w:styleId="Fuentedeprrafopredeter">
+  <w:style w:type="character" w:default="1" w:styleId="DefaultParagraphFont">
     <w:name w:val="Default Paragraph Font"/>
     <w:uiPriority w:val="1"/>
     <w:semiHidden/>
     <w:unhideWhenUsed/>
   </w:style>
-  <w:style w:type="table" w:default="1" w:styleId="Tablanormal">
+  <w:style w:type="table" w:default="1" w:styleId="TableNormal">
     <w:name w:val="Normal Table"/>
     <w:uiPriority w:val="99"/>
     <w:semiHidden/>
     <w:unhideWhenUsed/>
-    <w:qFormat/>
     <w:tblPr>
       <w:tblInd w:w="0" w:type="dxa"/>
       <w:tblCellMar>
@@ -12962,15 +14321,15 @@
       </w:tblCellMar>
     </w:tblPr>
   </w:style>
-  <w:style w:type="numbering" w:default="1" w:styleId="Sinlista">
+  <w:style w:type="numbering" w:default="1" w:styleId="NoList">
     <w:name w:val="No List"/>
     <w:uiPriority w:val="99"/>
     <w:semiHidden/>
     <w:unhideWhenUsed/>
   </w:style>
-  <w:style w:type="table" w:styleId="Tablaconcuadrcula">
+  <w:style w:type="table" w:styleId="TableGrid">
     <w:name w:val="Table Grid"/>
-    <w:basedOn w:val="Tablanormal"/>
+    <w:basedOn w:val="TableNormal"/>
     <w:uiPriority w:val="59"/>
     <w:rsid w:val="00537CD3"/>
     <w:pPr>
@@ -12997,7 +14356,7 @@
       </w:tblCellMar>
     </w:tblPr>
   </w:style>
-  <w:style w:type="paragraph" w:styleId="Prrafodelista">
+  <w:style w:type="paragraph" w:styleId="ListParagraph">
     <w:name w:val="List Paragraph"/>
     <w:basedOn w:val="Normal"/>
     <w:uiPriority w:val="34"/>
@@ -13011,9 +14370,9 @@
       <w:lang w:val="es-AR"/>
     </w:rPr>
   </w:style>
-  <w:style w:type="paragraph" w:styleId="Sinespaciado">
+  <w:style w:type="paragraph" w:styleId="NoSpacing">
     <w:name w:val="No Spacing"/>
-    <w:link w:val="SinespaciadoCar"/>
+    <w:link w:val="NoSpacingChar"/>
     <w:uiPriority w:val="1"/>
     <w:qFormat/>
     <w:rsid w:val="00A97225"/>
@@ -13024,20 +14383,20 @@
       <w:rFonts w:eastAsiaTheme="minorEastAsia"/>
     </w:rPr>
   </w:style>
-  <w:style w:type="character" w:customStyle="1" w:styleId="SinespaciadoCar">
-    <w:name w:val="Sin espaciado Car"/>
-    <w:basedOn w:val="Fuentedeprrafopredeter"/>
-    <w:link w:val="Sinespaciado"/>
+  <w:style w:type="character" w:customStyle="1" w:styleId="NoSpacingChar">
+    <w:name w:val="No Spacing Char"/>
+    <w:basedOn w:val="DefaultParagraphFont"/>
+    <w:link w:val="NoSpacing"/>
     <w:uiPriority w:val="1"/>
     <w:rsid w:val="00A97225"/>
     <w:rPr>
       <w:rFonts w:eastAsiaTheme="minorEastAsia"/>
     </w:rPr>
   </w:style>
-  <w:style w:type="paragraph" w:styleId="Textodeglobo">
+  <w:style w:type="paragraph" w:styleId="BalloonText">
     <w:name w:val="Balloon Text"/>
     <w:basedOn w:val="Normal"/>
-    <w:link w:val="TextodegloboCar"/>
+    <w:link w:val="BalloonTextChar"/>
     <w:uiPriority w:val="99"/>
     <w:semiHidden/>
     <w:unhideWhenUsed/>
@@ -13051,10 +14410,10 @@
       <w:szCs w:val="16"/>
     </w:rPr>
   </w:style>
-  <w:style w:type="character" w:customStyle="1" w:styleId="TextodegloboCar">
-    <w:name w:val="Texto de globo Car"/>
-    <w:basedOn w:val="Fuentedeprrafopredeter"/>
-    <w:link w:val="Textodeglobo"/>
+  <w:style w:type="character" w:customStyle="1" w:styleId="BalloonTextChar">
+    <w:name w:val="Balloon Text Char"/>
+    <w:basedOn w:val="DefaultParagraphFont"/>
+    <w:link w:val="BalloonText"/>
     <w:uiPriority w:val="99"/>
     <w:semiHidden/>
     <w:rsid w:val="00A97225"/>
@@ -13064,10 +14423,10 @@
       <w:szCs w:val="16"/>
     </w:rPr>
   </w:style>
-  <w:style w:type="character" w:customStyle="1" w:styleId="Ttulo1Car">
-    <w:name w:val="Título 1 Car"/>
-    <w:basedOn w:val="Fuentedeprrafopredeter"/>
-    <w:link w:val="Ttulo1"/>
+  <w:style w:type="character" w:customStyle="1" w:styleId="Heading1Char">
+    <w:name w:val="Heading 1 Char"/>
+    <w:basedOn w:val="DefaultParagraphFont"/>
+    <w:link w:val="Heading1"/>
     <w:uiPriority w:val="9"/>
     <w:rsid w:val="00A97225"/>
     <w:rPr>
@@ -13079,9 +14438,9 @@
       <w:szCs w:val="28"/>
     </w:rPr>
   </w:style>
-  <w:style w:type="paragraph" w:styleId="TtulodeTDC">
+  <w:style w:type="paragraph" w:styleId="TOCHeading">
     <w:name w:val="TOC Heading"/>
-    <w:basedOn w:val="Ttulo1"/>
+    <w:basedOn w:val="Heading1"/>
     <w:next w:val="Normal"/>
     <w:uiPriority w:val="39"/>
     <w:semiHidden/>
@@ -13092,9 +14451,9 @@
       <w:outlineLvl w:val="9"/>
     </w:pPr>
   </w:style>
-  <w:style w:type="table" w:styleId="Listaclara-nfasis1">
+  <w:style w:type="table" w:styleId="LightList-Accent1">
     <w:name w:val="Light List Accent 1"/>
-    <w:basedOn w:val="Tablanormal"/>
+    <w:basedOn w:val="TableNormal"/>
     <w:uiPriority w:val="61"/>
     <w:rsid w:val="00A97225"/>
     <w:pPr>
@@ -13190,9 +14549,9 @@
       </w:tcPr>
     </w:tblStylePr>
   </w:style>
-  <w:style w:type="table" w:styleId="Listaclara-nfasis5">
+  <w:style w:type="table" w:styleId="LightList-Accent5">
     <w:name w:val="Light List Accent 5"/>
-    <w:basedOn w:val="Tablanormal"/>
+    <w:basedOn w:val="TableNormal"/>
     <w:uiPriority w:val="61"/>
     <w:rsid w:val="002A7CF0"/>
     <w:pPr>
@@ -13286,11 +14645,11 @@
       </w:tcPr>
     </w:tblStylePr>
   </w:style>
-  <w:style w:type="paragraph" w:styleId="Subttulo">
+  <w:style w:type="paragraph" w:styleId="Subtitle">
     <w:name w:val="Subtitle"/>
     <w:basedOn w:val="Normal"/>
     <w:next w:val="Normal"/>
-    <w:link w:val="SubttuloCar"/>
+    <w:link w:val="SubtitleChar"/>
     <w:uiPriority w:val="11"/>
     <w:qFormat/>
     <w:rsid w:val="002A7CF0"/>
@@ -13312,10 +14671,10 @@
       <w:lang w:bidi="en-US"/>
     </w:rPr>
   </w:style>
-  <w:style w:type="character" w:customStyle="1" w:styleId="SubttuloCar">
-    <w:name w:val="Subtítulo Car"/>
-    <w:basedOn w:val="Fuentedeprrafopredeter"/>
-    <w:link w:val="Subttulo"/>
+  <w:style w:type="character" w:customStyle="1" w:styleId="SubtitleChar">
+    <w:name w:val="Subtitle Char"/>
+    <w:basedOn w:val="DefaultParagraphFont"/>
+    <w:link w:val="Subtitle"/>
     <w:uiPriority w:val="11"/>
     <w:rsid w:val="002A7CF0"/>
     <w:rPr>
@@ -13329,9 +14688,9 @@
       <w:lang w:bidi="en-US"/>
     </w:rPr>
   </w:style>
-  <w:style w:type="character" w:styleId="nfasisintenso">
+  <w:style w:type="character" w:styleId="IntenseEmphasis">
     <w:name w:val="Intense Emphasis"/>
-    <w:basedOn w:val="Fuentedeprrafopredeter"/>
+    <w:basedOn w:val="DefaultParagraphFont"/>
     <w:uiPriority w:val="21"/>
     <w:qFormat/>
     <w:rsid w:val="002A7CF0"/>
@@ -13344,7 +14703,7 @@
       <w:u w:val="none"/>
     </w:rPr>
   </w:style>
-  <w:style w:type="paragraph" w:styleId="TDC1">
+  <w:style w:type="paragraph" w:styleId="TOC1">
     <w:name w:val="toc 1"/>
     <w:basedOn w:val="Normal"/>
     <w:next w:val="Normal"/>
@@ -13356,9 +14715,9 @@
       <w:spacing w:after="100"/>
     </w:pPr>
   </w:style>
-  <w:style w:type="character" w:styleId="Hipervnculo">
+  <w:style w:type="character" w:styleId="Hyperlink">
     <w:name w:val="Hyperlink"/>
-    <w:basedOn w:val="Fuentedeprrafopredeter"/>
+    <w:basedOn w:val="DefaultParagraphFont"/>
     <w:uiPriority w:val="99"/>
     <w:unhideWhenUsed/>
     <w:rsid w:val="002A7CF0"/>
@@ -13367,10 +14726,10 @@
       <w:u w:val="single"/>
     </w:rPr>
   </w:style>
-  <w:style w:type="paragraph" w:styleId="Encabezado">
+  <w:style w:type="paragraph" w:styleId="Header">
     <w:name w:val="header"/>
     <w:basedOn w:val="Normal"/>
-    <w:link w:val="EncabezadoCar"/>
+    <w:link w:val="HeaderChar"/>
     <w:unhideWhenUsed/>
     <w:rsid w:val="00740C3F"/>
     <w:pPr>
@@ -13381,16 +14740,16 @@
       <w:spacing w:after="0" w:line="240" w:lineRule="auto"/>
     </w:pPr>
   </w:style>
-  <w:style w:type="character" w:customStyle="1" w:styleId="EncabezadoCar">
-    <w:name w:val="Encabezado Car"/>
-    <w:basedOn w:val="Fuentedeprrafopredeter"/>
-    <w:link w:val="Encabezado"/>
+  <w:style w:type="character" w:customStyle="1" w:styleId="HeaderChar">
+    <w:name w:val="Header Char"/>
+    <w:basedOn w:val="DefaultParagraphFont"/>
+    <w:link w:val="Header"/>
     <w:rsid w:val="00740C3F"/>
   </w:style>
-  <w:style w:type="paragraph" w:styleId="Piedepgina">
+  <w:style w:type="paragraph" w:styleId="Footer">
     <w:name w:val="footer"/>
     <w:basedOn w:val="Normal"/>
-    <w:link w:val="PiedepginaCar"/>
+    <w:link w:val="FooterChar"/>
     <w:unhideWhenUsed/>
     <w:rsid w:val="00740C3F"/>
     <w:pPr>
@@ -13401,22 +14760,22 @@
       <w:spacing w:after="0" w:line="240" w:lineRule="auto"/>
     </w:pPr>
   </w:style>
-  <w:style w:type="character" w:customStyle="1" w:styleId="PiedepginaCar">
-    <w:name w:val="Pie de página Car"/>
-    <w:basedOn w:val="Fuentedeprrafopredeter"/>
-    <w:link w:val="Piedepgina"/>
+  <w:style w:type="character" w:customStyle="1" w:styleId="FooterChar">
+    <w:name w:val="Footer Char"/>
+    <w:basedOn w:val="DefaultParagraphFont"/>
+    <w:link w:val="Footer"/>
     <w:uiPriority w:val="99"/>
     <w:rsid w:val="00740C3F"/>
   </w:style>
-  <w:style w:type="character" w:styleId="Nmerodepgina">
+  <w:style w:type="character" w:styleId="PageNumber">
     <w:name w:val="page number"/>
-    <w:basedOn w:val="Fuentedeprrafopredeter"/>
+    <w:basedOn w:val="DefaultParagraphFont"/>
     <w:rsid w:val="00740C3F"/>
   </w:style>
-  <w:style w:type="character" w:customStyle="1" w:styleId="Ttulo2Car">
-    <w:name w:val="Título 2 Car"/>
-    <w:basedOn w:val="Fuentedeprrafopredeter"/>
-    <w:link w:val="Ttulo2"/>
+  <w:style w:type="character" w:customStyle="1" w:styleId="Heading2Char">
+    <w:name w:val="Heading 2 Char"/>
+    <w:basedOn w:val="DefaultParagraphFont"/>
+    <w:link w:val="Heading2"/>
     <w:uiPriority w:val="9"/>
     <w:rsid w:val="0014215F"/>
     <w:rPr>
@@ -13428,7 +14787,7 @@
       <w:szCs w:val="26"/>
     </w:rPr>
   </w:style>
-  <w:style w:type="paragraph" w:styleId="TDC2">
+  <w:style w:type="paragraph" w:styleId="TOC2">
     <w:name w:val="toc 2"/>
     <w:basedOn w:val="Normal"/>
     <w:next w:val="Normal"/>
@@ -13441,10 +14800,10 @@
       <w:ind w:left="220"/>
     </w:pPr>
   </w:style>
-  <w:style w:type="character" w:customStyle="1" w:styleId="Ttulo3Car">
-    <w:name w:val="Título 3 Car"/>
-    <w:basedOn w:val="Fuentedeprrafopredeter"/>
-    <w:link w:val="Ttulo3"/>
+  <w:style w:type="character" w:customStyle="1" w:styleId="Heading3Char">
+    <w:name w:val="Heading 3 Char"/>
+    <w:basedOn w:val="DefaultParagraphFont"/>
+    <w:link w:val="Heading3"/>
     <w:uiPriority w:val="9"/>
     <w:rsid w:val="00A744E0"/>
     <w:rPr>
@@ -13454,10 +14813,10 @@
       <w:color w:val="4F81BD" w:themeColor="accent1"/>
     </w:rPr>
   </w:style>
-  <w:style w:type="character" w:customStyle="1" w:styleId="Ttulo4Car">
-    <w:name w:val="Título 4 Car"/>
-    <w:basedOn w:val="Fuentedeprrafopredeter"/>
-    <w:link w:val="Ttulo4"/>
+  <w:style w:type="character" w:customStyle="1" w:styleId="Heading4Char">
+    <w:name w:val="Heading 4 Char"/>
+    <w:basedOn w:val="DefaultParagraphFont"/>
+    <w:link w:val="Heading4"/>
     <w:uiPriority w:val="9"/>
     <w:rsid w:val="00A744E0"/>
     <w:rPr>
@@ -13469,9 +14828,9 @@
       <w:color w:val="4F81BD" w:themeColor="accent1"/>
     </w:rPr>
   </w:style>
-  <w:style w:type="character" w:styleId="Textoennegrita">
+  <w:style w:type="character" w:styleId="Strong">
     <w:name w:val="Strong"/>
-    <w:basedOn w:val="Fuentedeprrafopredeter"/>
+    <w:basedOn w:val="DefaultParagraphFont"/>
     <w:qFormat/>
     <w:rsid w:val="00A744E0"/>
     <w:rPr>
@@ -13483,7 +14842,7 @@
       <w:szCs w:val="11"/>
     </w:rPr>
   </w:style>
-  <w:style w:type="paragraph" w:styleId="TDC3">
+  <w:style w:type="paragraph" w:styleId="TOC3">
     <w:name w:val="toc 3"/>
     <w:basedOn w:val="Normal"/>
     <w:next w:val="Normal"/>
@@ -13515,12 +14874,12 @@
   </w:style>
   <w:style w:type="character" w:customStyle="1" w:styleId="ilad">
     <w:name w:val="il_ad"/>
-    <w:basedOn w:val="Fuentedeprrafopredeter"/>
+    <w:basedOn w:val="DefaultParagraphFont"/>
     <w:rsid w:val="001F6203"/>
   </w:style>
-  <w:style w:type="table" w:styleId="Cuadrculaclara-nfasis5">
+  <w:style w:type="table" w:styleId="LightGrid-Accent5">
     <w:name w:val="Light Grid Accent 5"/>
-    <w:basedOn w:val="Tablanormal"/>
+    <w:basedOn w:val="TableNormal"/>
     <w:uiPriority w:val="62"/>
     <w:rsid w:val="001005D0"/>
     <w:pPr>
@@ -13819,11 +15178,11 @@
     <w:qFormat/>
     <w:rsid w:val="008D3BE6"/>
   </w:style>
-  <w:style w:type="paragraph" w:styleId="Ttulo1">
+  <w:style w:type="paragraph" w:styleId="Heading1">
     <w:name w:val="heading 1"/>
     <w:basedOn w:val="Normal"/>
     <w:next w:val="Normal"/>
-    <w:link w:val="Ttulo1Car"/>
+    <w:link w:val="Heading1Char"/>
     <w:uiPriority w:val="9"/>
     <w:qFormat/>
     <w:rsid w:val="00A97225"/>
@@ -13837,16 +15196,16 @@
       <w:rFonts w:asciiTheme="majorHAnsi" w:eastAsiaTheme="majorEastAsia" w:hAnsiTheme="majorHAnsi" w:cstheme="majorBidi"/>
       <w:b/>
       <w:bCs/>
-      <w:color w:val="376092" w:themeColor="accent1" w:themeShade="BF"/>
+      <w:color w:val="365F91" w:themeColor="accent1" w:themeShade="BF"/>
       <w:sz w:val="28"/>
       <w:szCs w:val="28"/>
     </w:rPr>
   </w:style>
-  <w:style w:type="paragraph" w:styleId="Ttulo2">
+  <w:style w:type="paragraph" w:styleId="Heading2">
     <w:name w:val="heading 2"/>
     <w:basedOn w:val="Normal"/>
     <w:next w:val="Normal"/>
-    <w:link w:val="Ttulo2Car"/>
+    <w:link w:val="Heading2Char"/>
     <w:uiPriority w:val="9"/>
     <w:unhideWhenUsed/>
     <w:qFormat/>
@@ -13866,13 +15225,13 @@
       <w:szCs w:val="26"/>
     </w:rPr>
   </w:style>
-  <w:style w:type="character" w:default="1" w:styleId="Fuentedeprrafopredeter">
+  <w:style w:type="character" w:default="1" w:styleId="DefaultParagraphFont">
     <w:name w:val="Default Paragraph Font"/>
     <w:uiPriority w:val="1"/>
     <w:semiHidden/>
     <w:unhideWhenUsed/>
   </w:style>
-  <w:style w:type="table" w:default="1" w:styleId="Tablanormal">
+  <w:style w:type="table" w:default="1" w:styleId="TableNormal">
     <w:name w:val="Normal Table"/>
     <w:uiPriority w:val="99"/>
     <w:semiHidden/>
@@ -13887,15 +15246,15 @@
       </w:tblCellMar>
     </w:tblPr>
   </w:style>
-  <w:style w:type="numbering" w:default="1" w:styleId="Sinlista">
+  <w:style w:type="numbering" w:default="1" w:styleId="NoList">
     <w:name w:val="No List"/>
     <w:uiPriority w:val="99"/>
     <w:semiHidden/>
     <w:unhideWhenUsed/>
   </w:style>
-  <w:style w:type="table" w:styleId="Tablaconcuadrcula">
+  <w:style w:type="table" w:styleId="TableGrid">
     <w:name w:val="Table Grid"/>
-    <w:basedOn w:val="Tablanormal"/>
+    <w:basedOn w:val="TableNormal"/>
     <w:uiPriority w:val="59"/>
     <w:rsid w:val="00537CD3"/>
     <w:pPr>
@@ -13922,7 +15281,7 @@
       </w:tblCellMar>
     </w:tblPr>
   </w:style>
-  <w:style w:type="paragraph" w:styleId="Prrafodelista">
+  <w:style w:type="paragraph" w:styleId="ListParagraph">
     <w:name w:val="List Paragraph"/>
     <w:basedOn w:val="Normal"/>
     <w:uiPriority w:val="34"/>
@@ -13936,9 +15295,9 @@
       <w:lang w:val="es-AR"/>
     </w:rPr>
   </w:style>
-  <w:style w:type="paragraph" w:styleId="Sinespaciado">
+  <w:style w:type="paragraph" w:styleId="NoSpacing">
     <w:name w:val="No Spacing"/>
-    <w:link w:val="SinespaciadoCar"/>
+    <w:link w:val="NoSpacingChar"/>
     <w:uiPriority w:val="1"/>
     <w:qFormat/>
     <w:rsid w:val="00A97225"/>
@@ -13949,20 +15308,20 @@
       <w:rFonts w:eastAsiaTheme="minorEastAsia"/>
     </w:rPr>
   </w:style>
-  <w:style w:type="character" w:customStyle="1" w:styleId="SinespaciadoCar">
+  <w:style w:type="character" w:customStyle="1" w:styleId="NoSpacingChar">
     <w:name w:val="Sin espaciado Car"/>
-    <w:basedOn w:val="Fuentedeprrafopredeter"/>
-    <w:link w:val="Sinespaciado"/>
+    <w:basedOn w:val="DefaultParagraphFont"/>
+    <w:link w:val="NoSpacing"/>
     <w:uiPriority w:val="1"/>
     <w:rsid w:val="00A97225"/>
     <w:rPr>
       <w:rFonts w:eastAsiaTheme="minorEastAsia"/>
     </w:rPr>
   </w:style>
-  <w:style w:type="paragraph" w:styleId="Textodeglobo">
+  <w:style w:type="paragraph" w:styleId="BalloonText">
     <w:name w:val="Balloon Text"/>
     <w:basedOn w:val="Normal"/>
-    <w:link w:val="TextodegloboCar"/>
+    <w:link w:val="BalloonTextChar"/>
     <w:uiPriority w:val="99"/>
     <w:semiHidden/>
     <w:unhideWhenUsed/>
@@ -13976,10 +15335,10 @@
       <w:szCs w:val="16"/>
     </w:rPr>
   </w:style>
-  <w:style w:type="character" w:customStyle="1" w:styleId="TextodegloboCar">
+  <w:style w:type="character" w:customStyle="1" w:styleId="BalloonTextChar">
     <w:name w:val="Texto de globo Car"/>
-    <w:basedOn w:val="Fuentedeprrafopredeter"/>
-    <w:link w:val="Textodeglobo"/>
+    <w:basedOn w:val="DefaultParagraphFont"/>
+    <w:link w:val="BalloonText"/>
     <w:uiPriority w:val="99"/>
     <w:semiHidden/>
     <w:rsid w:val="00A97225"/>
@@ -13989,24 +15348,24 @@
       <w:szCs w:val="16"/>
     </w:rPr>
   </w:style>
-  <w:style w:type="character" w:customStyle="1" w:styleId="Ttulo1Car">
+  <w:style w:type="character" w:customStyle="1" w:styleId="Heading1Char">
     <w:name w:val="Título 1 Car"/>
-    <w:basedOn w:val="Fuentedeprrafopredeter"/>
-    <w:link w:val="Ttulo1"/>
+    <w:basedOn w:val="DefaultParagraphFont"/>
+    <w:link w:val="Heading1"/>
     <w:uiPriority w:val="9"/>
     <w:rsid w:val="00A97225"/>
     <w:rPr>
       <w:rFonts w:asciiTheme="majorHAnsi" w:eastAsiaTheme="majorEastAsia" w:hAnsiTheme="majorHAnsi" w:cstheme="majorBidi"/>
       <w:b/>
       <w:bCs/>
-      <w:color w:val="376092" w:themeColor="accent1" w:themeShade="BF"/>
+      <w:color w:val="365F91" w:themeColor="accent1" w:themeShade="BF"/>
       <w:sz w:val="28"/>
       <w:szCs w:val="28"/>
     </w:rPr>
   </w:style>
-  <w:style w:type="paragraph" w:styleId="TtulodeTDC">
+  <w:style w:type="paragraph" w:styleId="TOCHeading">
     <w:name w:val="TOC Heading"/>
-    <w:basedOn w:val="Ttulo1"/>
+    <w:basedOn w:val="Heading1"/>
     <w:next w:val="Normal"/>
     <w:uiPriority w:val="39"/>
     <w:semiHidden/>
@@ -14017,9 +15376,9 @@
       <w:outlineLvl w:val="9"/>
     </w:pPr>
   </w:style>
-  <w:style w:type="table" w:styleId="Listaclara-nfasis1">
+  <w:style w:type="table" w:styleId="LightList-Accent1">
     <w:name w:val="Light List Accent 1"/>
-    <w:basedOn w:val="Tablanormal"/>
+    <w:basedOn w:val="TableNormal"/>
     <w:uiPriority w:val="61"/>
     <w:rsid w:val="00A97225"/>
     <w:pPr>
@@ -14115,9 +15474,9 @@
       </w:tcPr>
     </w:tblStylePr>
   </w:style>
-  <w:style w:type="table" w:styleId="Listaclara-nfasis5">
+  <w:style w:type="table" w:styleId="LightList-Accent5">
     <w:name w:val="Light List Accent 5"/>
-    <w:basedOn w:val="Tablanormal"/>
+    <w:basedOn w:val="TableNormal"/>
     <w:uiPriority w:val="61"/>
     <w:rsid w:val="002A7CF0"/>
     <w:pPr>
@@ -14211,11 +15570,11 @@
       </w:tcPr>
     </w:tblStylePr>
   </w:style>
-  <w:style w:type="paragraph" w:styleId="Subttulo">
+  <w:style w:type="paragraph" w:styleId="Subtitle">
     <w:name w:val="Subtitle"/>
     <w:basedOn w:val="Normal"/>
     <w:next w:val="Normal"/>
-    <w:link w:val="SubttuloCar"/>
+    <w:link w:val="SubtitleChar"/>
     <w:uiPriority w:val="11"/>
     <w:qFormat/>
     <w:rsid w:val="002A7CF0"/>
@@ -14237,10 +15596,10 @@
       <w:lang w:bidi="en-US"/>
     </w:rPr>
   </w:style>
-  <w:style w:type="character" w:customStyle="1" w:styleId="SubttuloCar">
+  <w:style w:type="character" w:customStyle="1" w:styleId="SubtitleChar">
     <w:name w:val="Subtítulo Car"/>
-    <w:basedOn w:val="Fuentedeprrafopredeter"/>
-    <w:link w:val="Subttulo"/>
+    <w:basedOn w:val="DefaultParagraphFont"/>
+    <w:link w:val="Subtitle"/>
     <w:uiPriority w:val="11"/>
     <w:rsid w:val="002A7CF0"/>
     <w:rPr>
@@ -14254,9 +15613,9 @@
       <w:lang w:bidi="en-US"/>
     </w:rPr>
   </w:style>
-  <w:style w:type="character" w:styleId="nfasisintenso">
+  <w:style w:type="character" w:styleId="IntenseEmphasis">
     <w:name w:val="Intense Emphasis"/>
-    <w:basedOn w:val="Fuentedeprrafopredeter"/>
+    <w:basedOn w:val="DefaultParagraphFont"/>
     <w:uiPriority w:val="21"/>
     <w:qFormat/>
     <w:rsid w:val="002A7CF0"/>
@@ -14269,7 +15628,7 @@
       <w:u w:val="none"/>
     </w:rPr>
   </w:style>
-  <w:style w:type="paragraph" w:styleId="TDC1">
+  <w:style w:type="paragraph" w:styleId="TOC1">
     <w:name w:val="toc 1"/>
     <w:basedOn w:val="Normal"/>
     <w:next w:val="Normal"/>
@@ -14281,9 +15640,9 @@
       <w:spacing w:after="100"/>
     </w:pPr>
   </w:style>
-  <w:style w:type="character" w:styleId="Hipervnculo">
+  <w:style w:type="character" w:styleId="Hyperlink">
     <w:name w:val="Hyperlink"/>
-    <w:basedOn w:val="Fuentedeprrafopredeter"/>
+    <w:basedOn w:val="DefaultParagraphFont"/>
     <w:uiPriority w:val="99"/>
     <w:unhideWhenUsed/>
     <w:rsid w:val="002A7CF0"/>
@@ -14292,10 +15651,10 @@
       <w:u w:val="single"/>
     </w:rPr>
   </w:style>
-  <w:style w:type="paragraph" w:styleId="Encabezado">
+  <w:style w:type="paragraph" w:styleId="Header">
     <w:name w:val="header"/>
     <w:basedOn w:val="Normal"/>
-    <w:link w:val="EncabezadoCar"/>
+    <w:link w:val="HeaderChar"/>
     <w:unhideWhenUsed/>
     <w:rsid w:val="00740C3F"/>
     <w:pPr>
@@ -14306,16 +15665,16 @@
       <w:spacing w:after="0" w:line="240" w:lineRule="auto"/>
     </w:pPr>
   </w:style>
-  <w:style w:type="character" w:customStyle="1" w:styleId="EncabezadoCar">
+  <w:style w:type="character" w:customStyle="1" w:styleId="HeaderChar">
     <w:name w:val="Encabezado Car"/>
-    <w:basedOn w:val="Fuentedeprrafopredeter"/>
-    <w:link w:val="Encabezado"/>
+    <w:basedOn w:val="DefaultParagraphFont"/>
+    <w:link w:val="Header"/>
     <w:rsid w:val="00740C3F"/>
   </w:style>
-  <w:style w:type="paragraph" w:styleId="Piedepgina">
+  <w:style w:type="paragraph" w:styleId="Footer">
     <w:name w:val="footer"/>
     <w:basedOn w:val="Normal"/>
-    <w:link w:val="PiedepginaCar"/>
+    <w:link w:val="FooterChar"/>
     <w:unhideWhenUsed/>
     <w:rsid w:val="00740C3F"/>
     <w:pPr>
@@ -14326,22 +15685,22 @@
       <w:spacing w:after="0" w:line="240" w:lineRule="auto"/>
     </w:pPr>
   </w:style>
-  <w:style w:type="character" w:customStyle="1" w:styleId="PiedepginaCar">
+  <w:style w:type="character" w:customStyle="1" w:styleId="FooterChar">
     <w:name w:val="Pie de página Car"/>
-    <w:basedOn w:val="Fuentedeprrafopredeter"/>
-    <w:link w:val="Piedepgina"/>
+    <w:basedOn w:val="DefaultParagraphFont"/>
+    <w:link w:val="Footer"/>
     <w:uiPriority w:val="99"/>
     <w:rsid w:val="00740C3F"/>
   </w:style>
-  <w:style w:type="character" w:styleId="Nmerodepgina">
+  <w:style w:type="character" w:styleId="PageNumber">
     <w:name w:val="page number"/>
-    <w:basedOn w:val="Fuentedeprrafopredeter"/>
+    <w:basedOn w:val="DefaultParagraphFont"/>
     <w:rsid w:val="00740C3F"/>
   </w:style>
-  <w:style w:type="character" w:customStyle="1" w:styleId="Ttulo2Car">
+  <w:style w:type="character" w:customStyle="1" w:styleId="Heading2Char">
     <w:name w:val="Título 2 Car"/>
-    <w:basedOn w:val="Fuentedeprrafopredeter"/>
-    <w:link w:val="Ttulo2"/>
+    <w:basedOn w:val="DefaultParagraphFont"/>
+    <w:link w:val="Heading2"/>
     <w:uiPriority w:val="9"/>
     <w:rsid w:val="0014215F"/>
     <w:rPr>
@@ -14353,7 +15712,7 @@
       <w:szCs w:val="26"/>
     </w:rPr>
   </w:style>
-  <w:style w:type="paragraph" w:styleId="TDC2">
+  <w:style w:type="paragraph" w:styleId="TOC2">
     <w:name w:val="toc 2"/>
     <w:basedOn w:val="Normal"/>
     <w:next w:val="Normal"/>
@@ -14678,7 +16037,7 @@
 </file>
 
 <file path=customXml/itemProps2.xml><?xml version="1.0" encoding="utf-8"?>
-<ds:datastoreItem xmlns:ds="http://schemas.openxmlformats.org/officeDocument/2006/customXml" ds:itemID="{F7E1142E-80E6-4A04-AE65-78C477B5A62B}">
+<ds:datastoreItem xmlns:ds="http://schemas.openxmlformats.org/officeDocument/2006/customXml" ds:itemID="{3E4EBD5B-489A-4F6B-B6A4-3FB9EB2D0F1A}">
   <ds:schemaRefs>
     <ds:schemaRef ds:uri="http://schemas.openxmlformats.org/officeDocument/2006/bibliography"/>
   </ds:schemaRefs>

--- a/04. Modelo de Diseño/Diseño.docx
+++ b/04. Modelo de Diseño/Diseño.docx
@@ -55,14 +55,13 @@
                 <w:alias w:val="Año"/>
                 <w:id w:val="15676118"/>
                 <w:dataBinding w:prefixMappings="xmlns:ns0='http://schemas.microsoft.com/office/2006/coverPageProps'" w:xpath="/ns0:CoverPageProperties[1]/ns0:PublishDate[1]" w:storeItemID="{55AF091B-3C7A-41E3-B477-F2FDAA23CFDA}"/>
-                <w:date w:fullDate="2010-01-01T00:00:00Z">
+                <w:date w:fullDate="2011-01-01T00:00:00Z">
                   <w:dateFormat w:val="yyyy"/>
                   <w:lid w:val="es-ES"/>
                   <w:storeMappedDataAs w:val="dateTime"/>
                   <w:calendar w:val="gregorian"/>
                 </w:date>
               </w:sdtPr>
-              <w:sdtEndPr/>
               <w:sdtContent>
                 <w:tc>
                   <w:tcPr>
@@ -94,7 +93,7 @@
                         <w:sz w:val="72"/>
                         <w:szCs w:val="72"/>
                       </w:rPr>
-                      <w:t>2010</w:t>
+                      <w:t>2011</w:t>
                     </w:r>
                   </w:p>
                 </w:tc>
@@ -141,72 +140,41 @@
             </w:tc>
           </w:tr>
         </w:tbl>
-        <w:sdt>
-          <w:sdtPr>
-            <w:rPr>
-              <w:sz w:val="36"/>
-              <w:szCs w:val="36"/>
-            </w:rPr>
-            <w:alias w:val="Organización"/>
-            <w:id w:val="15676123"/>
-            <w:showingPlcHdr/>
-            <w:dataBinding w:prefixMappings="xmlns:ns0='http://schemas.openxmlformats.org/officeDocument/2006/extended-properties'" w:xpath="/ns0:Properties[1]/ns0:Company[1]" w:storeItemID="{6668398D-A668-4E3E-A5EB-62B293D839F1}"/>
-            <w:text/>
-          </w:sdtPr>
-          <w:sdtEndPr/>
-          <w:sdtContent>
-            <w:p>
-              <w:pPr>
-                <w:pStyle w:val="NoSpacing"/>
-                <w:jc w:val="center"/>
-                <w:rPr>
-                  <w:color w:val="76923C" w:themeColor="accent3" w:themeShade="BF"/>
-                  <w:sz w:val="48"/>
-                  <w:szCs w:val="48"/>
-                </w:rPr>
-              </w:pPr>
+        <w:bookmarkStart w:id="0" w:name="_GoBack"/>
+        <w:p>
+          <w:pPr>
+            <w:jc w:val="center"/>
+          </w:pPr>
+          <w:sdt>
+            <w:sdtPr>
+              <w:rPr>
+                <w:sz w:val="36"/>
+                <w:szCs w:val="36"/>
+                <w:lang w:val="es-AR"/>
+              </w:rPr>
+              <w:alias w:val="Organización"/>
+              <w:id w:val="15676123"/>
+              <w:dataBinding w:prefixMappings="xmlns:ns0='http://schemas.openxmlformats.org/officeDocument/2006/extended-properties'" w:xpath="/ns0:Properties[1]/ns0:Company[1]" w:storeItemID="{6668398D-A668-4E3E-A5EB-62B293D839F1}"/>
+              <w:text/>
+            </w:sdtPr>
+            <w:sdtEndPr>
+              <w:rPr>
+                <w:rFonts w:eastAsiaTheme="minorEastAsia"/>
+              </w:rPr>
+            </w:sdtEndPr>
+            <w:sdtContent>
               <w:r>
                 <w:rPr>
                   <w:sz w:val="36"/>
                   <w:szCs w:val="36"/>
+                  <w:lang w:val="es-AR"/>
                 </w:rPr>
-                <w:t xml:space="preserve">     </w:t>
+                <w:t>UNIVERSIDAD TECNOLÓGICA NACIONAL FACULTAD REGIONAL CÓRDOBA</w:t>
               </w:r>
-            </w:p>
-          </w:sdtContent>
-        </w:sdt>
-        <w:p>
-          <w:pPr>
-            <w:pStyle w:val="NoSpacing"/>
-            <w:jc w:val="center"/>
-            <w:rPr>
-              <w:color w:val="76923C" w:themeColor="accent3" w:themeShade="BF"/>
-              <w:sz w:val="52"/>
-              <w:szCs w:val="48"/>
-            </w:rPr>
-          </w:pPr>
-          <w:r>
-            <w:rPr>
-              <w:sz w:val="28"/>
-            </w:rPr>
-            <w:t>UNIVERSIDAD TECNOLÓGICA NACIONAL</w:t>
-          </w:r>
+            </w:sdtContent>
+          </w:sdt>
+          <w:bookmarkEnd w:id="0"/>
         </w:p>
-        <w:p>
-          <w:pPr>
-            <w:jc w:val="center"/>
-            <w:rPr>
-              <w:sz w:val="28"/>
-            </w:rPr>
-          </w:pPr>
-          <w:r>
-            <w:rPr>
-              <w:sz w:val="28"/>
-            </w:rPr>
-            <w:t xml:space="preserve">     FACULTAD REGIONAL DE CORDOBA</w:t>
-          </w:r>
-        </w:p>
-        <w:p/>
         <w:p>
           <w:pPr>
             <w:jc w:val="center"/>
@@ -293,7 +261,6 @@
                     <w:dataBinding w:prefixMappings="xmlns:ns0='http://schemas.openxmlformats.org/package/2006/metadata/core-properties' xmlns:ns1='http://purl.org/dc/elements/1.1/'" w:xpath="/ns0:coreProperties[1]/ns1:title[1]" w:storeItemID="{6C3C8BC8-F283-45AE-878A-BAB7291924A1}"/>
                     <w:text/>
                   </w:sdtPr>
-                  <w:sdtEndPr/>
                   <w:sdtContent>
                     <w:r>
                       <w:rPr>
@@ -302,6 +269,7 @@
                         <w:caps/>
                         <w:sz w:val="86"/>
                         <w:szCs w:val="86"/>
+                        <w:lang w:val="en-US"/>
                       </w:rPr>
                       <w:t>Proyecto Final</w:t>
                     </w:r>
@@ -331,13 +299,13 @@
                   <w:color w:val="7F7F7F" w:themeColor="background1" w:themeShade="7F"/>
                   <w:sz w:val="56"/>
                   <w:szCs w:val="56"/>
+                  <w:lang w:val="es-AR"/>
                 </w:rPr>
                 <w:alias w:val="Abstracto"/>
                 <w:id w:val="15676143"/>
                 <w:dataBinding w:prefixMappings="xmlns:ns0='http://schemas.microsoft.com/office/2006/coverPageProps'" w:xpath="/ns0:CoverPageProperties[1]/ns0:Abstract[1]" w:storeItemID="{55AF091B-3C7A-41E3-B477-F2FDAA23CFDA}"/>
                 <w:text/>
               </w:sdtPr>
-              <w:sdtEndPr/>
               <w:sdtContent>
                 <w:tc>
                   <w:tcPr>
@@ -355,16 +323,9 @@
                         <w:color w:val="7F7F7F" w:themeColor="background1" w:themeShade="7F"/>
                         <w:sz w:val="56"/>
                         <w:szCs w:val="56"/>
+                        <w:lang w:val="es-AR"/>
                       </w:rPr>
-                      <w:t xml:space="preserve">Flujo de Trabajo de </w:t>
-                    </w:r>
-                    <w:r>
-                      <w:rPr>
-                        <w:color w:val="7F7F7F" w:themeColor="background1" w:themeShade="7F"/>
-                        <w:sz w:val="56"/>
-                        <w:szCs w:val="56"/>
-                      </w:rPr>
-                      <w:t>Diseño</w:t>
+                      <w:t>Flujo de Trabajo de Diseño</w:t>
                     </w:r>
                   </w:p>
                 </w:tc>
@@ -831,7 +792,6 @@
           <w:docPartUnique/>
         </w:docPartObj>
       </w:sdtPr>
-      <w:sdtEndPr/>
       <w:sdtContent>
         <w:p>
           <w:pPr>
@@ -1893,7 +1853,7 @@
                 <w:noProof/>
                 <w:webHidden/>
               </w:rPr>
-              <w:t>9</w:t>
+              <w:t>10</w:t>
             </w:r>
             <w:r>
               <w:rPr>
@@ -2319,7 +2279,7 @@
                 <w:noProof/>
                 <w:webHidden/>
               </w:rPr>
-              <w:t>15</w:t>
+              <w:t>16</w:t>
             </w:r>
             <w:r>
               <w:rPr>
@@ -2390,7 +2350,7 @@
                 <w:noProof/>
                 <w:webHidden/>
               </w:rPr>
-              <w:t>16</w:t>
+              <w:t>18</w:t>
             </w:r>
             <w:r>
               <w:rPr>
@@ -2461,7 +2421,7 @@
                 <w:noProof/>
                 <w:webHidden/>
               </w:rPr>
-              <w:t>17</w:t>
+              <w:t>20</w:t>
             </w:r>
             <w:r>
               <w:rPr>
@@ -2532,7 +2492,7 @@
                 <w:noProof/>
                 <w:webHidden/>
               </w:rPr>
-              <w:t>18</w:t>
+              <w:t>22</w:t>
             </w:r>
             <w:r>
               <w:rPr>
@@ -2603,7 +2563,7 @@
                 <w:noProof/>
                 <w:webHidden/>
               </w:rPr>
-              <w:t>19</w:t>
+              <w:t>24</w:t>
             </w:r>
             <w:r>
               <w:rPr>
@@ -2674,7 +2634,7 @@
                 <w:noProof/>
                 <w:webHidden/>
               </w:rPr>
-              <w:t>20</w:t>
+              <w:t>26</w:t>
             </w:r>
             <w:r>
               <w:rPr>
@@ -2745,7 +2705,7 @@
                 <w:noProof/>
                 <w:webHidden/>
               </w:rPr>
-              <w:t>21</w:t>
+              <w:t>27</w:t>
             </w:r>
             <w:r>
               <w:rPr>
@@ -2816,7 +2776,7 @@
                 <w:noProof/>
                 <w:webHidden/>
               </w:rPr>
-              <w:t>22</w:t>
+              <w:t>28</w:t>
             </w:r>
             <w:r>
               <w:rPr>
@@ -2888,7 +2848,7 @@
                 <w:noProof/>
                 <w:webHidden/>
               </w:rPr>
-              <w:t>22</w:t>
+              <w:t>29</w:t>
             </w:r>
             <w:r>
               <w:rPr>
@@ -2959,7 +2919,7 @@
                 <w:noProof/>
                 <w:webHidden/>
               </w:rPr>
-              <w:t>22</w:t>
+              <w:t>29</w:t>
             </w:r>
             <w:r>
               <w:rPr>
@@ -3029,7 +2989,7 @@
                 <w:noProof/>
                 <w:webHidden/>
               </w:rPr>
-              <w:t>22</w:t>
+              <w:t>29</w:t>
             </w:r>
             <w:r>
               <w:rPr>
@@ -3099,7 +3059,7 @@
                 <w:noProof/>
                 <w:webHidden/>
               </w:rPr>
-              <w:t>22</w:t>
+              <w:t>29</w:t>
             </w:r>
             <w:r>
               <w:rPr>
@@ -3169,7 +3129,7 @@
                 <w:noProof/>
                 <w:webHidden/>
               </w:rPr>
-              <w:t>23</w:t>
+              <w:t>30</w:t>
             </w:r>
             <w:r>
               <w:rPr>
@@ -3239,7 +3199,7 @@
                 <w:noProof/>
                 <w:webHidden/>
               </w:rPr>
-              <w:t>23</w:t>
+              <w:t>30</w:t>
             </w:r>
             <w:r>
               <w:rPr>
@@ -3309,7 +3269,7 @@
                 <w:noProof/>
                 <w:webHidden/>
               </w:rPr>
-              <w:t>23</w:t>
+              <w:t>30</w:t>
             </w:r>
             <w:r>
               <w:rPr>
@@ -3379,7 +3339,7 @@
                 <w:noProof/>
                 <w:webHidden/>
               </w:rPr>
-              <w:t>24</w:t>
+              <w:t>31</w:t>
             </w:r>
             <w:r>
               <w:rPr>
@@ -3449,7 +3409,7 @@
                 <w:noProof/>
                 <w:webHidden/>
               </w:rPr>
-              <w:t>24</w:t>
+              <w:t>31</w:t>
             </w:r>
             <w:r>
               <w:rPr>
@@ -3519,7 +3479,7 @@
                 <w:noProof/>
                 <w:webHidden/>
               </w:rPr>
-              <w:t>25</w:t>
+              <w:t>32</w:t>
             </w:r>
             <w:r>
               <w:rPr>
@@ -3589,7 +3549,7 @@
                 <w:noProof/>
                 <w:webHidden/>
               </w:rPr>
-              <w:t>26</w:t>
+              <w:t>33</w:t>
             </w:r>
             <w:r>
               <w:rPr>
@@ -3659,7 +3619,7 @@
                 <w:noProof/>
                 <w:webHidden/>
               </w:rPr>
-              <w:t>26</w:t>
+              <w:t>33</w:t>
             </w:r>
             <w:r>
               <w:rPr>
@@ -3729,7 +3689,7 @@
                 <w:noProof/>
                 <w:webHidden/>
               </w:rPr>
-              <w:t>27</w:t>
+              <w:t>34</w:t>
             </w:r>
             <w:r>
               <w:rPr>
@@ -3799,7 +3759,7 @@
                 <w:noProof/>
                 <w:webHidden/>
               </w:rPr>
-              <w:t>28</w:t>
+              <w:t>35</w:t>
             </w:r>
             <w:r>
               <w:rPr>
@@ -3870,7 +3830,7 @@
                 <w:noProof/>
                 <w:webHidden/>
               </w:rPr>
-              <w:t>28</w:t>
+              <w:t>35</w:t>
             </w:r>
             <w:r>
               <w:rPr>
@@ -3940,7 +3900,7 @@
                 <w:noProof/>
                 <w:webHidden/>
               </w:rPr>
-              <w:t>29</w:t>
+              <w:t>36</w:t>
             </w:r>
             <w:r>
               <w:rPr>
@@ -4010,7 +3970,7 @@
                 <w:noProof/>
                 <w:webHidden/>
               </w:rPr>
-              <w:t>29</w:t>
+              <w:t>36</w:t>
             </w:r>
             <w:r>
               <w:rPr>
@@ -4080,7 +4040,7 @@
                 <w:noProof/>
                 <w:webHidden/>
               </w:rPr>
-              <w:t>29</w:t>
+              <w:t>36</w:t>
             </w:r>
             <w:r>
               <w:rPr>
@@ -4150,7 +4110,7 @@
                 <w:noProof/>
                 <w:webHidden/>
               </w:rPr>
-              <w:t>30</w:t>
+              <w:t>37</w:t>
             </w:r>
             <w:r>
               <w:rPr>
@@ -4220,7 +4180,7 @@
                 <w:noProof/>
                 <w:webHidden/>
               </w:rPr>
-              <w:t>30</w:t>
+              <w:t>37</w:t>
             </w:r>
             <w:r>
               <w:rPr>
@@ -4290,7 +4250,7 @@
                 <w:noProof/>
                 <w:webHidden/>
               </w:rPr>
-              <w:t>30</w:t>
+              <w:t>37</w:t>
             </w:r>
             <w:r>
               <w:rPr>
@@ -4360,7 +4320,7 @@
                 <w:noProof/>
                 <w:webHidden/>
               </w:rPr>
-              <w:t>30</w:t>
+              <w:t>37</w:t>
             </w:r>
             <w:r>
               <w:rPr>
@@ -4397,16 +4357,16 @@
       <w:pPr>
         <w:pStyle w:val="Heading1"/>
       </w:pPr>
-      <w:bookmarkStart w:id="0" w:name="_Toc264020315"/>
-      <w:bookmarkStart w:id="1" w:name="_Toc264335530"/>
-      <w:bookmarkStart w:id="2" w:name="_Toc307510873"/>
+      <w:bookmarkStart w:id="1" w:name="_Toc264020315"/>
+      <w:bookmarkStart w:id="2" w:name="_Toc264335530"/>
+      <w:bookmarkStart w:id="3" w:name="_Toc307510873"/>
       <w:r>
         <w:lastRenderedPageBreak/>
         <w:t>Introducción</w:t>
       </w:r>
-      <w:bookmarkEnd w:id="0"/>
       <w:bookmarkEnd w:id="1"/>
       <w:bookmarkEnd w:id="2"/>
+      <w:bookmarkEnd w:id="3"/>
     </w:p>
     <w:p>
       <w:pPr>
@@ -4548,8 +4508,8 @@
           <w:lang w:val="es-AR"/>
         </w:rPr>
       </w:pPr>
-      <w:bookmarkStart w:id="3" w:name="_Toc270351160"/>
-      <w:bookmarkStart w:id="4" w:name="_Toc307510874"/>
+      <w:bookmarkStart w:id="4" w:name="_Toc270351160"/>
+      <w:bookmarkStart w:id="5" w:name="_Toc307510874"/>
       <w:r>
         <w:rPr>
           <w:lang w:val="es-AR"/>
@@ -4557,8 +4517,8 @@
         <w:lastRenderedPageBreak/>
         <w:t>Ambiente de Implementación</w:t>
       </w:r>
-      <w:bookmarkEnd w:id="3"/>
       <w:bookmarkEnd w:id="4"/>
+      <w:bookmarkEnd w:id="5"/>
     </w:p>
     <w:p>
       <w:pPr>
@@ -4567,14 +4527,14 @@
           <w:lang w:val="es-AR"/>
         </w:rPr>
       </w:pPr>
-      <w:bookmarkStart w:id="5" w:name="_Toc307510875"/>
+      <w:bookmarkStart w:id="6" w:name="_Toc307510875"/>
       <w:r>
         <w:rPr>
           <w:lang w:val="es-AR"/>
         </w:rPr>
         <w:t>Especificaciones de Hardware:</w:t>
       </w:r>
-      <w:bookmarkEnd w:id="5"/>
+      <w:bookmarkEnd w:id="6"/>
     </w:p>
     <w:p>
       <w:pPr>
@@ -5027,11 +4987,11 @@
       <w:pPr>
         <w:pStyle w:val="Heading3"/>
       </w:pPr>
-      <w:bookmarkStart w:id="6" w:name="_Toc307510876"/>
+      <w:bookmarkStart w:id="7" w:name="_Toc307510876"/>
       <w:r>
         <w:t>Elementos de Impresión:</w:t>
       </w:r>
-      <w:bookmarkEnd w:id="6"/>
+      <w:bookmarkEnd w:id="7"/>
     </w:p>
     <w:p>
       <w:r>
@@ -5063,14 +5023,14 @@
       <w:pPr>
         <w:pStyle w:val="Heading2"/>
       </w:pPr>
-      <w:bookmarkStart w:id="7" w:name="_Toc254225272"/>
-      <w:bookmarkStart w:id="8" w:name="_Toc307510877"/>
+      <w:bookmarkStart w:id="8" w:name="_Toc254225272"/>
+      <w:bookmarkStart w:id="9" w:name="_Toc307510877"/>
       <w:r>
         <w:lastRenderedPageBreak/>
         <w:t>Especificaciones de Software:</w:t>
       </w:r>
-      <w:bookmarkEnd w:id="7"/>
       <w:bookmarkEnd w:id="8"/>
+      <w:bookmarkEnd w:id="9"/>
     </w:p>
     <w:p>
       <w:pPr>
@@ -5166,16 +5126,16 @@
           <w:rFonts w:eastAsia="Calibri"/>
         </w:rPr>
       </w:pPr>
-      <w:bookmarkStart w:id="9" w:name="_Toc254225273"/>
-      <w:bookmarkStart w:id="10" w:name="_Toc307510878"/>
+      <w:bookmarkStart w:id="10" w:name="_Toc254225273"/>
+      <w:bookmarkStart w:id="11" w:name="_Toc307510878"/>
       <w:r>
         <w:rPr>
           <w:rFonts w:eastAsia="Calibri"/>
         </w:rPr>
         <w:t>Lenguaje de Programación Utilizado:</w:t>
       </w:r>
-      <w:bookmarkEnd w:id="9"/>
       <w:bookmarkEnd w:id="10"/>
+      <w:bookmarkEnd w:id="11"/>
     </w:p>
     <w:p>
       <w:pPr>
@@ -5677,13 +5637,13 @@
       <w:pPr>
         <w:pStyle w:val="Heading3"/>
       </w:pPr>
-      <w:bookmarkStart w:id="11" w:name="_Toc254225274"/>
-      <w:bookmarkStart w:id="12" w:name="_Toc307510879"/>
+      <w:bookmarkStart w:id="12" w:name="_Toc254225274"/>
+      <w:bookmarkStart w:id="13" w:name="_Toc307510879"/>
       <w:r>
         <w:t>DBMS empleado:</w:t>
       </w:r>
-      <w:bookmarkEnd w:id="11"/>
       <w:bookmarkEnd w:id="12"/>
+      <w:bookmarkEnd w:id="13"/>
     </w:p>
     <w:p>
       <w:pPr>
@@ -5884,11 +5844,11 @@
       <w:pPr>
         <w:pStyle w:val="Heading3"/>
       </w:pPr>
-      <w:bookmarkStart w:id="13" w:name="_Toc307510880"/>
+      <w:bookmarkStart w:id="14" w:name="_Toc307510880"/>
       <w:r>
         <w:t>Capacidad del volumen almacenado en la base de datos:</w:t>
       </w:r>
-      <w:bookmarkEnd w:id="13"/>
+      <w:bookmarkEnd w:id="14"/>
     </w:p>
     <w:p>
       <w:pPr>
@@ -5910,11 +5870,11 @@
       <w:pPr>
         <w:pStyle w:val="Heading3"/>
       </w:pPr>
-      <w:bookmarkStart w:id="14" w:name="_Toc307510881"/>
+      <w:bookmarkStart w:id="15" w:name="_Toc307510881"/>
       <w:r>
         <w:t>Reglas de integridad:</w:t>
       </w:r>
-      <w:bookmarkEnd w:id="14"/>
+      <w:bookmarkEnd w:id="15"/>
     </w:p>
     <w:p>
       <w:pPr>
@@ -5933,7 +5893,7 @@
           <w:iCs w:val="0"/>
         </w:rPr>
       </w:pPr>
-      <w:bookmarkStart w:id="15" w:name="_Toc307510882"/>
+      <w:bookmarkStart w:id="16" w:name="_Toc307510882"/>
       <w:r>
         <w:rPr>
           <w:rStyle w:val="Heading4Char"/>
@@ -5942,7 +5902,7 @@
         </w:rPr>
         <w:t>Reglas de seguridad en acceso a la base de datos del sistema:</w:t>
       </w:r>
-      <w:bookmarkEnd w:id="15"/>
+      <w:bookmarkEnd w:id="16"/>
     </w:p>
     <w:p>
       <w:pPr>
@@ -6084,7 +6044,7 @@
       <w:pPr>
         <w:pStyle w:val="Heading3"/>
       </w:pPr>
-      <w:bookmarkStart w:id="16" w:name="_Toc307510883"/>
+      <w:bookmarkStart w:id="17" w:name="_Toc307510883"/>
       <w:r>
         <w:t xml:space="preserve">Capacidad de acceso a los registros de </w:t>
       </w:r>
@@ -6099,7 +6059,7 @@
       <w:r>
         <w:t>:</w:t>
       </w:r>
-      <w:bookmarkEnd w:id="16"/>
+      <w:bookmarkEnd w:id="17"/>
     </w:p>
     <w:p>
       <w:pPr>
@@ -6121,11 +6081,11 @@
       <w:pPr>
         <w:jc w:val="both"/>
       </w:pPr>
-      <w:bookmarkStart w:id="17" w:name="_Toc254225275"/>
+      <w:bookmarkStart w:id="18" w:name="_Toc254225275"/>
       <w:r>
         <w:t>Sistema Operativo Utilizado:</w:t>
       </w:r>
-      <w:bookmarkEnd w:id="17"/>
+      <w:bookmarkEnd w:id="18"/>
     </w:p>
     <w:p>
       <w:pPr>
@@ -6153,11 +6113,11 @@
       <w:pPr>
         <w:pStyle w:val="Heading3"/>
       </w:pPr>
-      <w:bookmarkStart w:id="18" w:name="_Toc307510884"/>
+      <w:bookmarkStart w:id="19" w:name="_Toc307510884"/>
       <w:r>
         <w:t>Inteligencia de negocio:</w:t>
       </w:r>
-      <w:bookmarkEnd w:id="18"/>
+      <w:bookmarkEnd w:id="19"/>
     </w:p>
     <w:p>
       <w:r>
@@ -6264,11 +6224,11 @@
       <w:pPr>
         <w:pStyle w:val="Heading3"/>
       </w:pPr>
-      <w:bookmarkStart w:id="19" w:name="_Toc307510885"/>
+      <w:bookmarkStart w:id="20" w:name="_Toc307510885"/>
       <w:r>
         <w:t>Otros Utilitarios de Oficina</w:t>
       </w:r>
-      <w:bookmarkEnd w:id="19"/>
+      <w:bookmarkEnd w:id="20"/>
     </w:p>
     <w:p>
       <w:pPr>
@@ -6324,11 +6284,11 @@
       <w:pPr>
         <w:pStyle w:val="Heading3"/>
       </w:pPr>
-      <w:bookmarkStart w:id="20" w:name="_Toc307510886"/>
+      <w:bookmarkStart w:id="21" w:name="_Toc307510886"/>
       <w:r>
         <w:t>Diagrama de Red</w:t>
       </w:r>
-      <w:bookmarkEnd w:id="20"/>
+      <w:bookmarkEnd w:id="21"/>
     </w:p>
     <w:p>
       <w:r>
@@ -6401,8 +6361,8 @@
           <w:lang w:val="es-AR"/>
         </w:rPr>
       </w:pPr>
-      <w:bookmarkStart w:id="21" w:name="_Toc270351161"/>
-      <w:bookmarkStart w:id="22" w:name="_Toc307510887"/>
+      <w:bookmarkStart w:id="22" w:name="_Toc270351161"/>
+      <w:bookmarkStart w:id="23" w:name="_Toc307510887"/>
       <w:r>
         <w:rPr>
           <w:lang w:val="es-AR"/>
@@ -6410,8 +6370,8 @@
         <w:lastRenderedPageBreak/>
         <w:t>Diagrama de Despliegue</w:t>
       </w:r>
-      <w:bookmarkEnd w:id="21"/>
       <w:bookmarkEnd w:id="22"/>
+      <w:bookmarkEnd w:id="23"/>
     </w:p>
     <w:p>
       <w:pPr>
@@ -6430,6 +6390,7 @@
     <w:p>
       <w:pPr>
         <w:ind w:left="708" w:hanging="708"/>
+        <w:jc w:val="center"/>
         <w:rPr>
           <w:lang w:val="es-AR"/>
         </w:rPr>
@@ -6441,8 +6402,8 @@
         </w:rPr>
         <w:drawing>
           <wp:inline distT="0" distB="0" distL="0" distR="0">
-            <wp:extent cx="6425338" cy="4603898"/>
-            <wp:effectExtent l="19050" t="0" r="0" b="0"/>
+            <wp:extent cx="6298106" cy="4512733"/>
+            <wp:effectExtent l="0" t="0" r="0" b="0"/>
             <wp:docPr id="1" name="Imagen 1"/>
             <wp:cNvGraphicFramePr>
               <a:graphicFrameLocks xmlns:a="http://schemas.openxmlformats.org/drawingml/2006/main" noChangeAspect="1"/>
@@ -6466,7 +6427,7 @@
                   <pic:spPr bwMode="auto">
                     <a:xfrm>
                       <a:off x="0" y="0"/>
-                      <a:ext cx="6431753" cy="4608494"/>
+                      <a:ext cx="6303548" cy="4516633"/>
                     </a:xfrm>
                     <a:prstGeom prst="rect">
                       <a:avLst/>
@@ -6493,7 +6454,7 @@
           <w:lang w:val="es-AR"/>
         </w:rPr>
       </w:pPr>
-      <w:bookmarkStart w:id="23" w:name="_Toc270351162"/>
+      <w:bookmarkStart w:id="24" w:name="_Toc270351162"/>
     </w:p>
     <w:p>
       <w:pPr>
@@ -6521,7 +6482,7 @@
           <w:lang w:val="es-AR"/>
         </w:rPr>
       </w:pPr>
-      <w:bookmarkStart w:id="24" w:name="_Toc307510888"/>
+      <w:bookmarkStart w:id="25" w:name="_Toc307510888"/>
       <w:proofErr w:type="spellStart"/>
       <w:r>
         <w:rPr>
@@ -6537,7 +6498,7 @@
         </w:rPr>
         <w:t xml:space="preserve"> Empresa</w:t>
       </w:r>
-      <w:bookmarkEnd w:id="24"/>
+      <w:bookmarkEnd w:id="25"/>
     </w:p>
     <w:p>
       <w:pPr>
@@ -6552,7 +6513,7 @@
           <w:lang w:val="en-US"/>
         </w:rPr>
         <w:drawing>
-          <wp:anchor distT="0" distB="0" distL="114300" distR="114300" simplePos="0" relativeHeight="251663360" behindDoc="0" locked="0" layoutInCell="1" allowOverlap="1">
+          <wp:anchor distT="0" distB="0" distL="114300" distR="114300" simplePos="0" relativeHeight="251663360" behindDoc="0" locked="0" layoutInCell="1" allowOverlap="1" wp14:anchorId="2B55BC74" wp14:editId="132B751A">
             <wp:simplePos x="0" y="0"/>
             <wp:positionH relativeFrom="column">
               <wp:posOffset>-479425</wp:posOffset>
@@ -6693,7 +6654,7 @@
           <w:lang w:val="es-AR"/>
         </w:rPr>
       </w:pPr>
-      <w:bookmarkStart w:id="25" w:name="_Toc307510889"/>
+      <w:bookmarkStart w:id="26" w:name="_Toc307510889"/>
       <w:proofErr w:type="spellStart"/>
       <w:r>
         <w:rPr>
@@ -6702,7 +6663,7 @@
         <w:lastRenderedPageBreak/>
         <w:t>Layout</w:t>
       </w:r>
-      <w:bookmarkEnd w:id="23"/>
+      <w:bookmarkEnd w:id="24"/>
       <w:proofErr w:type="spellEnd"/>
       <w:r>
         <w:rPr>
@@ -6710,7 +6671,7 @@
         </w:rPr>
         <w:t xml:space="preserve"> Oficina</w:t>
       </w:r>
-      <w:bookmarkEnd w:id="25"/>
+      <w:bookmarkEnd w:id="26"/>
     </w:p>
     <w:p>
       <w:pPr>
@@ -6844,7 +6805,7 @@
           <w:lang w:val="es-AR"/>
         </w:rPr>
       </w:pPr>
-      <w:bookmarkStart w:id="26" w:name="_Toc307510890"/>
+      <w:bookmarkStart w:id="27" w:name="_Toc307510890"/>
       <w:r>
         <w:rPr>
           <w:lang w:val="es-AR"/>
@@ -6864,7 +6825,7 @@
         </w:rPr>
         <w:t xml:space="preserve"> de Estados</w:t>
       </w:r>
-      <w:bookmarkEnd w:id="26"/>
+      <w:bookmarkEnd w:id="27"/>
     </w:p>
     <w:p>
       <w:pPr>
@@ -6887,7 +6848,7 @@
           <w:lang w:val="es-AR"/>
         </w:rPr>
       </w:pPr>
-      <w:bookmarkStart w:id="27" w:name="_Toc307510891"/>
+      <w:bookmarkStart w:id="28" w:name="_Toc307510891"/>
       <w:proofErr w:type="spellStart"/>
       <w:r>
         <w:rPr>
@@ -6895,7 +6856,7 @@
         </w:rPr>
         <w:t>OrdenCompra</w:t>
       </w:r>
-      <w:bookmarkEnd w:id="27"/>
+      <w:bookmarkEnd w:id="28"/>
       <w:proofErr w:type="spellEnd"/>
     </w:p>
     <w:p>
@@ -6918,9 +6879,9 @@
         </w:rPr>
         <w:drawing>
           <wp:inline distT="0" distB="0" distL="0" distR="0">
-            <wp:extent cx="1995170" cy="6424295"/>
-            <wp:effectExtent l="19050" t="0" r="5080" b="0"/>
-            <wp:docPr id="39" name="Imagen 8"/>
+            <wp:extent cx="5728854" cy="6205764"/>
+            <wp:effectExtent l="0" t="0" r="0" b="0"/>
+            <wp:docPr id="12" name="Picture 12"/>
             <wp:cNvGraphicFramePr>
               <a:graphicFrameLocks xmlns:a="http://schemas.openxmlformats.org/drawingml/2006/main" noChangeAspect="1"/>
             </wp:cNvGraphicFramePr>
@@ -6928,13 +6889,19 @@
               <a:graphicData uri="http://schemas.openxmlformats.org/drawingml/2006/picture">
                 <pic:pic xmlns:pic="http://schemas.openxmlformats.org/drawingml/2006/picture">
                   <pic:nvPicPr>
-                    <pic:cNvPr id="0" name="Picture 8"/>
+                    <pic:cNvPr id="0" name="Picture 5"/>
                     <pic:cNvPicPr>
                       <a:picLocks noChangeAspect="1" noChangeArrowheads="1"/>
                     </pic:cNvPicPr>
                   </pic:nvPicPr>
                   <pic:blipFill>
-                    <a:blip r:embed="rId18" cstate="print"/>
+                    <a:blip r:embed="rId18">
+                      <a:extLst>
+                        <a:ext uri="{28A0092B-C50C-407E-A947-70E740481C1C}">
+                          <a14:useLocalDpi xmlns:a14="http://schemas.microsoft.com/office/drawing/2010/main" val="0"/>
+                        </a:ext>
+                      </a:extLst>
+                    </a:blip>
                     <a:srcRect/>
                     <a:stretch>
                       <a:fillRect/>
@@ -6943,17 +6910,14 @@
                   <pic:spPr bwMode="auto">
                     <a:xfrm>
                       <a:off x="0" y="0"/>
-                      <a:ext cx="1995170" cy="6424295"/>
+                      <a:ext cx="5729794" cy="6206783"/>
                     </a:xfrm>
                     <a:prstGeom prst="rect">
                       <a:avLst/>
                     </a:prstGeom>
                     <a:noFill/>
-                    <a:ln w="9525">
+                    <a:ln>
                       <a:noFill/>
-                      <a:miter lim="800000"/>
-                      <a:headEnd/>
-                      <a:tailEnd/>
                     </a:ln>
                   </pic:spPr>
                 </pic:pic>
@@ -6965,22 +6929,623 @@
     </w:p>
     <w:p>
       <w:pPr>
+        <w:rPr>
+          <w:lang w:val="es-AR"/>
+        </w:rPr>
+      </w:pPr>
+      <w:bookmarkStart w:id="29" w:name="_Toc307510892"/>
+    </w:p>
+    <w:p>
+      <w:pPr>
+        <w:rPr>
+          <w:rFonts w:asciiTheme="majorHAnsi" w:eastAsiaTheme="majorEastAsia" w:hAnsiTheme="majorHAnsi" w:cstheme="majorBidi"/>
+          <w:b/>
+          <w:bCs/>
+          <w:color w:val="4F81BD" w:themeColor="accent1"/>
+          <w:sz w:val="26"/>
+          <w:szCs w:val="26"/>
+          <w:lang w:val="es-AR"/>
+        </w:rPr>
+      </w:pPr>
+      <w:r>
+        <w:rPr>
+          <w:rFonts w:asciiTheme="majorHAnsi" w:eastAsiaTheme="majorEastAsia" w:hAnsiTheme="majorHAnsi" w:cstheme="majorBidi"/>
+          <w:b/>
+          <w:bCs/>
+          <w:color w:val="4F81BD" w:themeColor="accent1"/>
+          <w:sz w:val="26"/>
+          <w:szCs w:val="26"/>
+          <w:lang w:val="es-AR"/>
+        </w:rPr>
+        <w:lastRenderedPageBreak/>
+        <w:t>Trazabilidad</w:t>
+      </w:r>
+      <w:r>
+        <w:rPr>
+          <w:rFonts w:asciiTheme="majorHAnsi" w:eastAsiaTheme="majorEastAsia" w:hAnsiTheme="majorHAnsi" w:cstheme="majorBidi"/>
+          <w:b/>
+          <w:bCs/>
+          <w:color w:val="4F81BD" w:themeColor="accent1"/>
+          <w:sz w:val="26"/>
+          <w:szCs w:val="26"/>
+          <w:lang w:val="es-AR"/>
+        </w:rPr>
+        <w:t xml:space="preserve"> DTE Orden de Compra</w:t>
+      </w:r>
+    </w:p>
+    <w:tbl>
+      <w:tblPr>
+        <w:tblStyle w:val="LightList-Accent1"/>
+        <w:tblW w:w="0" w:type="auto"/>
+        <w:tblLook w:val="04A0" w:firstRow="1" w:lastRow="0" w:firstColumn="1" w:lastColumn="0" w:noHBand="0" w:noVBand="1"/>
+      </w:tblPr>
+      <w:tblGrid>
+        <w:gridCol w:w="4527"/>
+        <w:gridCol w:w="4527"/>
+      </w:tblGrid>
+      <w:tr>
+        <w:trPr>
+          <w:cnfStyle w:val="100000000000" w:firstRow="1" w:lastRow="0" w:firstColumn="0" w:lastColumn="0" w:oddVBand="0" w:evenVBand="0" w:oddHBand="0" w:evenHBand="0" w:firstRowFirstColumn="0" w:firstRowLastColumn="0" w:lastRowFirstColumn="0" w:lastRowLastColumn="0"/>
+        </w:trPr>
+        <w:tc>
+          <w:tcPr>
+            <w:cnfStyle w:val="001000000000" w:firstRow="0" w:lastRow="0" w:firstColumn="1" w:lastColumn="0" w:oddVBand="0" w:evenVBand="0" w:oddHBand="0" w:evenHBand="0" w:firstRowFirstColumn="0" w:firstRowLastColumn="0" w:lastRowFirstColumn="0" w:lastRowLastColumn="0"/>
+            <w:tcW w:w="4527" w:type="dxa"/>
+          </w:tcPr>
+          <w:p>
+            <w:pPr>
+              <w:jc w:val="center"/>
+              <w:rPr>
+                <w:sz w:val="24"/>
+                <w:lang w:val="es-AR"/>
+              </w:rPr>
+            </w:pPr>
+            <w:r>
+              <w:rPr>
+                <w:sz w:val="24"/>
+                <w:lang w:val="es-AR"/>
+              </w:rPr>
+              <w:t>Estados</w:t>
+            </w:r>
+          </w:p>
+        </w:tc>
+        <w:tc>
+          <w:tcPr>
+            <w:tcW w:w="4527" w:type="dxa"/>
+          </w:tcPr>
+          <w:p>
+            <w:pPr>
+              <w:jc w:val="center"/>
+              <w:cnfStyle w:val="100000000000" w:firstRow="1" w:lastRow="0" w:firstColumn="0" w:lastColumn="0" w:oddVBand="0" w:evenVBand="0" w:oddHBand="0" w:evenHBand="0" w:firstRowFirstColumn="0" w:firstRowLastColumn="0" w:lastRowFirstColumn="0" w:lastRowLastColumn="0"/>
+              <w:rPr>
+                <w:sz w:val="24"/>
+                <w:lang w:val="es-AR"/>
+              </w:rPr>
+            </w:pPr>
+            <w:r>
+              <w:rPr>
+                <w:sz w:val="24"/>
+                <w:lang w:val="es-AR"/>
+              </w:rPr>
+              <w:t>Casos de Uso</w:t>
+            </w:r>
+          </w:p>
+        </w:tc>
+      </w:tr>
+      <w:tr>
+        <w:trPr>
+          <w:cnfStyle w:val="000000100000" w:firstRow="0" w:lastRow="0" w:firstColumn="0" w:lastColumn="0" w:oddVBand="0" w:evenVBand="0" w:oddHBand="1" w:evenHBand="0" w:firstRowFirstColumn="0" w:firstRowLastColumn="0" w:lastRowFirstColumn="0" w:lastRowLastColumn="0"/>
+        </w:trPr>
+        <w:tc>
+          <w:tcPr>
+            <w:cnfStyle w:val="001000000000" w:firstRow="0" w:lastRow="0" w:firstColumn="1" w:lastColumn="0" w:oddVBand="0" w:evenVBand="0" w:oddHBand="0" w:evenHBand="0" w:firstRowFirstColumn="0" w:firstRowLastColumn="0" w:lastRowFirstColumn="0" w:lastRowLastColumn="0"/>
+            <w:tcW w:w="4527" w:type="dxa"/>
+          </w:tcPr>
+          <w:p>
+            <w:pPr>
+              <w:rPr>
+                <w:b w:val="0"/>
+                <w:lang w:val="es-AR"/>
+              </w:rPr>
+            </w:pPr>
+            <w:r>
+              <w:rPr>
+                <w:lang w:val="es-AR"/>
+              </w:rPr>
+              <w:t>Crear</w:t>
+            </w:r>
+          </w:p>
+        </w:tc>
+        <w:tc>
+          <w:tcPr>
+            <w:tcW w:w="4527" w:type="dxa"/>
+          </w:tcPr>
+          <w:p>
+            <w:pPr>
+              <w:cnfStyle w:val="000000100000" w:firstRow="0" w:lastRow="0" w:firstColumn="0" w:lastColumn="0" w:oddVBand="0" w:evenVBand="0" w:oddHBand="1" w:evenHBand="0" w:firstRowFirstColumn="0" w:firstRowLastColumn="0" w:lastRowFirstColumn="0" w:lastRowLastColumn="0"/>
+              <w:rPr>
+                <w:lang w:val="es-AR"/>
+              </w:rPr>
+            </w:pPr>
+            <w:r>
+              <w:rPr>
+                <w:lang w:val="es-AR"/>
+              </w:rPr>
+              <w:t>004. Generar Orden de Compra</w:t>
+            </w:r>
+          </w:p>
+        </w:tc>
+      </w:tr>
+      <w:tr>
+        <w:tc>
+          <w:tcPr>
+            <w:cnfStyle w:val="001000000000" w:firstRow="0" w:lastRow="0" w:firstColumn="1" w:lastColumn="0" w:oddVBand="0" w:evenVBand="0" w:oddHBand="0" w:evenHBand="0" w:firstRowFirstColumn="0" w:firstRowLastColumn="0" w:lastRowFirstColumn="0" w:lastRowLastColumn="0"/>
+            <w:tcW w:w="4527" w:type="dxa"/>
+          </w:tcPr>
+          <w:p>
+            <w:pPr>
+              <w:rPr>
+                <w:b w:val="0"/>
+                <w:lang w:val="es-AR"/>
+              </w:rPr>
+            </w:pPr>
+            <w:r>
+              <w:rPr>
+                <w:lang w:val="es-AR"/>
+              </w:rPr>
+              <w:t>Confeccionar</w:t>
+            </w:r>
+          </w:p>
+        </w:tc>
+        <w:tc>
+          <w:tcPr>
+            <w:tcW w:w="4527" w:type="dxa"/>
+          </w:tcPr>
+          <w:p>
+            <w:pPr>
+              <w:cnfStyle w:val="000000000000" w:firstRow="0" w:lastRow="0" w:firstColumn="0" w:lastColumn="0" w:oddVBand="0" w:evenVBand="0" w:oddHBand="0" w:evenHBand="0" w:firstRowFirstColumn="0" w:firstRowLastColumn="0" w:lastRowFirstColumn="0" w:lastRowLastColumn="0"/>
+              <w:rPr>
+                <w:lang w:val="es-AR"/>
+              </w:rPr>
+            </w:pPr>
+            <w:r>
+              <w:t xml:space="preserve">001. </w:t>
+            </w:r>
+            <w:r>
+              <w:t>Realizar</w:t>
+            </w:r>
+            <w:r>
+              <w:t xml:space="preserve"> Seguimiento Mercader</w:t>
+            </w:r>
+            <w:proofErr w:type="spellStart"/>
+            <w:r>
+              <w:rPr>
+                <w:lang w:val="es-AR"/>
+              </w:rPr>
+              <w:t>ía</w:t>
+            </w:r>
+            <w:proofErr w:type="spellEnd"/>
+          </w:p>
+        </w:tc>
+      </w:tr>
+      <w:tr>
+        <w:trPr>
+          <w:cnfStyle w:val="000000100000" w:firstRow="0" w:lastRow="0" w:firstColumn="0" w:lastColumn="0" w:oddVBand="0" w:evenVBand="0" w:oddHBand="1" w:evenHBand="0" w:firstRowFirstColumn="0" w:firstRowLastColumn="0" w:lastRowFirstColumn="0" w:lastRowLastColumn="0"/>
+        </w:trPr>
+        <w:tc>
+          <w:tcPr>
+            <w:cnfStyle w:val="001000000000" w:firstRow="0" w:lastRow="0" w:firstColumn="1" w:lastColumn="0" w:oddVBand="0" w:evenVBand="0" w:oddHBand="0" w:evenHBand="0" w:firstRowFirstColumn="0" w:firstRowLastColumn="0" w:lastRowFirstColumn="0" w:lastRowLastColumn="0"/>
+            <w:tcW w:w="4527" w:type="dxa"/>
+          </w:tcPr>
+          <w:p>
+            <w:pPr>
+              <w:rPr>
+                <w:b w:val="0"/>
+                <w:lang w:val="es-AR"/>
+              </w:rPr>
+            </w:pPr>
+            <w:proofErr w:type="spellStart"/>
+            <w:r>
+              <w:rPr>
+                <w:lang w:val="es-AR"/>
+              </w:rPr>
+              <w:t>EnviarPuertoOrigen</w:t>
+            </w:r>
+            <w:proofErr w:type="spellEnd"/>
+          </w:p>
+        </w:tc>
+        <w:tc>
+          <w:tcPr>
+            <w:tcW w:w="4527" w:type="dxa"/>
+          </w:tcPr>
+          <w:p>
+            <w:pPr>
+              <w:cnfStyle w:val="000000100000" w:firstRow="0" w:lastRow="0" w:firstColumn="0" w:lastColumn="0" w:oddVBand="0" w:evenVBand="0" w:oddHBand="1" w:evenHBand="0" w:firstRowFirstColumn="0" w:firstRowLastColumn="0" w:lastRowFirstColumn="0" w:lastRowLastColumn="0"/>
+              <w:rPr>
+                <w:lang w:val="es-AR"/>
+              </w:rPr>
+            </w:pPr>
+            <w:r>
+              <w:t xml:space="preserve">001. </w:t>
+            </w:r>
+            <w:r>
+              <w:t>Realizar</w:t>
+            </w:r>
+            <w:r>
+              <w:t xml:space="preserve"> Seguimiento Mercader</w:t>
+            </w:r>
+            <w:proofErr w:type="spellStart"/>
+            <w:r>
+              <w:rPr>
+                <w:lang w:val="es-AR"/>
+              </w:rPr>
+              <w:t>ía</w:t>
+            </w:r>
+            <w:proofErr w:type="spellEnd"/>
+          </w:p>
+        </w:tc>
+      </w:tr>
+      <w:tr>
+        <w:tc>
+          <w:tcPr>
+            <w:cnfStyle w:val="001000000000" w:firstRow="0" w:lastRow="0" w:firstColumn="1" w:lastColumn="0" w:oddVBand="0" w:evenVBand="0" w:oddHBand="0" w:evenHBand="0" w:firstRowFirstColumn="0" w:firstRowLastColumn="0" w:lastRowFirstColumn="0" w:lastRowLastColumn="0"/>
+            <w:tcW w:w="4527" w:type="dxa"/>
+          </w:tcPr>
+          <w:p>
+            <w:pPr>
+              <w:rPr>
+                <w:b w:val="0"/>
+                <w:lang w:val="es-AR"/>
+              </w:rPr>
+            </w:pPr>
+            <w:r>
+              <w:rPr>
+                <w:lang w:val="es-AR"/>
+              </w:rPr>
+              <w:t>Embarcar</w:t>
+            </w:r>
+          </w:p>
+        </w:tc>
+        <w:tc>
+          <w:tcPr>
+            <w:tcW w:w="4527" w:type="dxa"/>
+          </w:tcPr>
+          <w:p>
+            <w:pPr>
+              <w:cnfStyle w:val="000000000000" w:firstRow="0" w:lastRow="0" w:firstColumn="0" w:lastColumn="0" w:oddVBand="0" w:evenVBand="0" w:oddHBand="0" w:evenHBand="0" w:firstRowFirstColumn="0" w:firstRowLastColumn="0" w:lastRowFirstColumn="0" w:lastRowLastColumn="0"/>
+              <w:rPr>
+                <w:lang w:val="es-AR"/>
+              </w:rPr>
+            </w:pPr>
+            <w:r>
+              <w:t xml:space="preserve">001. </w:t>
+            </w:r>
+            <w:r>
+              <w:t>Realizar</w:t>
+            </w:r>
+            <w:r>
+              <w:t xml:space="preserve"> Seguimiento Mercader</w:t>
+            </w:r>
+            <w:proofErr w:type="spellStart"/>
+            <w:r>
+              <w:rPr>
+                <w:lang w:val="es-AR"/>
+              </w:rPr>
+              <w:t>ía</w:t>
+            </w:r>
+            <w:proofErr w:type="spellEnd"/>
+          </w:p>
+        </w:tc>
+      </w:tr>
+      <w:tr>
+        <w:trPr>
+          <w:cnfStyle w:val="000000100000" w:firstRow="0" w:lastRow="0" w:firstColumn="0" w:lastColumn="0" w:oddVBand="0" w:evenVBand="0" w:oddHBand="1" w:evenHBand="0" w:firstRowFirstColumn="0" w:firstRowLastColumn="0" w:lastRowFirstColumn="0" w:lastRowLastColumn="0"/>
+        </w:trPr>
+        <w:tc>
+          <w:tcPr>
+            <w:cnfStyle w:val="001000000000" w:firstRow="0" w:lastRow="0" w:firstColumn="1" w:lastColumn="0" w:oddVBand="0" w:evenVBand="0" w:oddHBand="0" w:evenHBand="0" w:firstRowFirstColumn="0" w:firstRowLastColumn="0" w:lastRowFirstColumn="0" w:lastRowLastColumn="0"/>
+            <w:tcW w:w="4527" w:type="dxa"/>
+          </w:tcPr>
+          <w:p>
+            <w:pPr>
+              <w:rPr>
+                <w:b w:val="0"/>
+                <w:lang w:val="es-AR"/>
+              </w:rPr>
+            </w:pPr>
+            <w:proofErr w:type="spellStart"/>
+            <w:r>
+              <w:rPr>
+                <w:lang w:val="es-AR"/>
+              </w:rPr>
+              <w:t>EnviarPuertoDestino</w:t>
+            </w:r>
+            <w:proofErr w:type="spellEnd"/>
+          </w:p>
+        </w:tc>
+        <w:tc>
+          <w:tcPr>
+            <w:tcW w:w="4527" w:type="dxa"/>
+          </w:tcPr>
+          <w:p>
+            <w:pPr>
+              <w:cnfStyle w:val="000000100000" w:firstRow="0" w:lastRow="0" w:firstColumn="0" w:lastColumn="0" w:oddVBand="0" w:evenVBand="0" w:oddHBand="1" w:evenHBand="0" w:firstRowFirstColumn="0" w:firstRowLastColumn="0" w:lastRowFirstColumn="0" w:lastRowLastColumn="0"/>
+              <w:rPr>
+                <w:lang w:val="es-AR"/>
+              </w:rPr>
+            </w:pPr>
+            <w:r>
+              <w:t xml:space="preserve">001. </w:t>
+            </w:r>
+            <w:r>
+              <w:t>Realizar</w:t>
+            </w:r>
+            <w:r>
+              <w:t xml:space="preserve"> Seguimiento Mercader</w:t>
+            </w:r>
+            <w:proofErr w:type="spellStart"/>
+            <w:r>
+              <w:rPr>
+                <w:lang w:val="es-AR"/>
+              </w:rPr>
+              <w:t>ía</w:t>
+            </w:r>
+            <w:proofErr w:type="spellEnd"/>
+          </w:p>
+        </w:tc>
+      </w:tr>
+      <w:tr>
+        <w:tc>
+          <w:tcPr>
+            <w:cnfStyle w:val="001000000000" w:firstRow="0" w:lastRow="0" w:firstColumn="1" w:lastColumn="0" w:oddVBand="0" w:evenVBand="0" w:oddHBand="0" w:evenHBand="0" w:firstRowFirstColumn="0" w:firstRowLastColumn="0" w:lastRowFirstColumn="0" w:lastRowLastColumn="0"/>
+            <w:tcW w:w="4527" w:type="dxa"/>
+          </w:tcPr>
+          <w:p>
+            <w:pPr>
+              <w:rPr>
+                <w:b w:val="0"/>
+                <w:lang w:val="es-AR"/>
+              </w:rPr>
+            </w:pPr>
+            <w:proofErr w:type="spellStart"/>
+            <w:r>
+              <w:rPr>
+                <w:lang w:val="es-AR"/>
+              </w:rPr>
+              <w:t>EnviarATrasnporte</w:t>
+            </w:r>
+            <w:proofErr w:type="spellEnd"/>
+          </w:p>
+        </w:tc>
+        <w:tc>
+          <w:tcPr>
+            <w:tcW w:w="4527" w:type="dxa"/>
+          </w:tcPr>
+          <w:p>
+            <w:pPr>
+              <w:cnfStyle w:val="000000000000" w:firstRow="0" w:lastRow="0" w:firstColumn="0" w:lastColumn="0" w:oddVBand="0" w:evenVBand="0" w:oddHBand="0" w:evenHBand="0" w:firstRowFirstColumn="0" w:firstRowLastColumn="0" w:lastRowFirstColumn="0" w:lastRowLastColumn="0"/>
+              <w:rPr>
+                <w:lang w:val="es-AR"/>
+              </w:rPr>
+            </w:pPr>
+            <w:r>
+              <w:t xml:space="preserve">001. </w:t>
+            </w:r>
+            <w:r>
+              <w:t>Realizar</w:t>
+            </w:r>
+            <w:r>
+              <w:t xml:space="preserve"> Seguimiento Mercader</w:t>
+            </w:r>
+            <w:proofErr w:type="spellStart"/>
+            <w:r>
+              <w:rPr>
+                <w:lang w:val="es-AR"/>
+              </w:rPr>
+              <w:t>ía</w:t>
+            </w:r>
+            <w:proofErr w:type="spellEnd"/>
+          </w:p>
+        </w:tc>
+      </w:tr>
+      <w:tr>
+        <w:trPr>
+          <w:cnfStyle w:val="000000100000" w:firstRow="0" w:lastRow="0" w:firstColumn="0" w:lastColumn="0" w:oddVBand="0" w:evenVBand="0" w:oddHBand="1" w:evenHBand="0" w:firstRowFirstColumn="0" w:firstRowLastColumn="0" w:lastRowFirstColumn="0" w:lastRowLastColumn="0"/>
+        </w:trPr>
+        <w:tc>
+          <w:tcPr>
+            <w:cnfStyle w:val="001000000000" w:firstRow="0" w:lastRow="0" w:firstColumn="1" w:lastColumn="0" w:oddVBand="0" w:evenVBand="0" w:oddHBand="0" w:evenHBand="0" w:firstRowFirstColumn="0" w:firstRowLastColumn="0" w:lastRowFirstColumn="0" w:lastRowLastColumn="0"/>
+            <w:tcW w:w="4527" w:type="dxa"/>
+          </w:tcPr>
+          <w:p>
+            <w:pPr>
+              <w:rPr>
+                <w:b w:val="0"/>
+                <w:lang w:val="es-AR"/>
+              </w:rPr>
+            </w:pPr>
+            <w:r>
+              <w:rPr>
+                <w:lang w:val="es-AR"/>
+              </w:rPr>
+              <w:t>Entregar</w:t>
+            </w:r>
+          </w:p>
+        </w:tc>
+        <w:tc>
+          <w:tcPr>
+            <w:tcW w:w="4527" w:type="dxa"/>
+          </w:tcPr>
+          <w:p>
+            <w:pPr>
+              <w:cnfStyle w:val="000000100000" w:firstRow="0" w:lastRow="0" w:firstColumn="0" w:lastColumn="0" w:oddVBand="0" w:evenVBand="0" w:oddHBand="1" w:evenHBand="0" w:firstRowFirstColumn="0" w:firstRowLastColumn="0" w:lastRowFirstColumn="0" w:lastRowLastColumn="0"/>
+              <w:rPr>
+                <w:lang w:val="es-AR"/>
+              </w:rPr>
+            </w:pPr>
+            <w:r>
+              <w:rPr>
+                <w:lang w:val="es-AR"/>
+              </w:rPr>
+              <w:t>101. Registrar Ingreso Productos Importados</w:t>
+            </w:r>
+          </w:p>
+          <w:p>
+            <w:pPr>
+              <w:cnfStyle w:val="000000100000" w:firstRow="0" w:lastRow="0" w:firstColumn="0" w:lastColumn="0" w:oddVBand="0" w:evenVBand="0" w:oddHBand="1" w:evenHBand="0" w:firstRowFirstColumn="0" w:firstRowLastColumn="0" w:lastRowFirstColumn="0" w:lastRowLastColumn="0"/>
+              <w:rPr>
+                <w:lang w:val="es-AR"/>
+              </w:rPr>
+            </w:pPr>
+            <w:r>
+              <w:rPr>
+                <w:lang w:val="es-AR"/>
+              </w:rPr>
+              <w:t>102. Registrar Ingreso Materia Prima</w:t>
+            </w:r>
+          </w:p>
+        </w:tc>
+      </w:tr>
+      <w:tr>
+        <w:tc>
+          <w:tcPr>
+            <w:cnfStyle w:val="001000000000" w:firstRow="0" w:lastRow="0" w:firstColumn="1" w:lastColumn="0" w:oddVBand="0" w:evenVBand="0" w:oddHBand="0" w:evenHBand="0" w:firstRowFirstColumn="0" w:firstRowLastColumn="0" w:lastRowFirstColumn="0" w:lastRowLastColumn="0"/>
+            <w:tcW w:w="4527" w:type="dxa"/>
+          </w:tcPr>
+          <w:p>
+            <w:pPr>
+              <w:rPr>
+                <w:b w:val="0"/>
+                <w:lang w:val="es-AR"/>
+              </w:rPr>
+            </w:pPr>
+            <w:r>
+              <w:rPr>
+                <w:lang w:val="es-AR"/>
+              </w:rPr>
+              <w:t>Reclamar Orden Compra</w:t>
+            </w:r>
+          </w:p>
+        </w:tc>
+        <w:tc>
+          <w:tcPr>
+            <w:tcW w:w="4527" w:type="dxa"/>
+          </w:tcPr>
+          <w:p>
+            <w:pPr>
+              <w:cnfStyle w:val="000000000000" w:firstRow="0" w:lastRow="0" w:firstColumn="0" w:lastColumn="0" w:oddVBand="0" w:evenVBand="0" w:oddHBand="0" w:evenHBand="0" w:firstRowFirstColumn="0" w:firstRowLastColumn="0" w:lastRowFirstColumn="0" w:lastRowLastColumn="0"/>
+              <w:rPr>
+                <w:lang w:val="es-AR"/>
+              </w:rPr>
+            </w:pPr>
+            <w:r>
+              <w:rPr>
+                <w:lang w:val="es-AR"/>
+              </w:rPr>
+              <w:t>009. Registrar Reclamo Orden de Compra</w:t>
+            </w:r>
+          </w:p>
+        </w:tc>
+      </w:tr>
+      <w:tr>
+        <w:trPr>
+          <w:cnfStyle w:val="000000100000" w:firstRow="0" w:lastRow="0" w:firstColumn="0" w:lastColumn="0" w:oddVBand="0" w:evenVBand="0" w:oddHBand="1" w:evenHBand="0" w:firstRowFirstColumn="0" w:firstRowLastColumn="0" w:lastRowFirstColumn="0" w:lastRowLastColumn="0"/>
+        </w:trPr>
+        <w:tc>
+          <w:tcPr>
+            <w:cnfStyle w:val="001000000000" w:firstRow="0" w:lastRow="0" w:firstColumn="1" w:lastColumn="0" w:oddVBand="0" w:evenVBand="0" w:oddHBand="0" w:evenHBand="0" w:firstRowFirstColumn="0" w:firstRowLastColumn="0" w:lastRowFirstColumn="0" w:lastRowLastColumn="0"/>
+            <w:tcW w:w="4527" w:type="dxa"/>
+          </w:tcPr>
+          <w:p>
+            <w:pPr>
+              <w:rPr>
+                <w:b w:val="0"/>
+                <w:lang w:val="es-AR"/>
+              </w:rPr>
+            </w:pPr>
+            <w:proofErr w:type="spellStart"/>
+            <w:r>
+              <w:rPr>
+                <w:lang w:val="es-AR"/>
+              </w:rPr>
+              <w:t>AnularOrdenCompra</w:t>
+            </w:r>
+            <w:proofErr w:type="spellEnd"/>
+          </w:p>
+        </w:tc>
+        <w:tc>
+          <w:tcPr>
+            <w:tcW w:w="4527" w:type="dxa"/>
+          </w:tcPr>
+          <w:p>
+            <w:pPr>
+              <w:cnfStyle w:val="000000100000" w:firstRow="0" w:lastRow="0" w:firstColumn="0" w:lastColumn="0" w:oddVBand="0" w:evenVBand="0" w:oddHBand="1" w:evenHBand="0" w:firstRowFirstColumn="0" w:firstRowLastColumn="0" w:lastRowFirstColumn="0" w:lastRowLastColumn="0"/>
+              <w:rPr>
+                <w:lang w:val="es-AR"/>
+              </w:rPr>
+            </w:pPr>
+            <w:r>
+              <w:rPr>
+                <w:lang w:val="es-AR"/>
+              </w:rPr>
+              <w:t>005. Anular Orden de Compra</w:t>
+            </w:r>
+          </w:p>
+        </w:tc>
+      </w:tr>
+    </w:tbl>
+    <w:p>
+      <w:pPr>
+        <w:rPr>
+          <w:rFonts w:asciiTheme="majorHAnsi" w:eastAsiaTheme="majorEastAsia" w:hAnsiTheme="majorHAnsi" w:cstheme="majorBidi"/>
+          <w:b/>
+          <w:bCs/>
+          <w:color w:val="4F81BD" w:themeColor="accent1"/>
+          <w:sz w:val="26"/>
+          <w:szCs w:val="26"/>
+          <w:lang w:val="es-AR"/>
+        </w:rPr>
+      </w:pPr>
+      <w:r>
+        <w:rPr>
+          <w:lang w:val="es-AR"/>
+        </w:rPr>
+        <w:br w:type="page"/>
+      </w:r>
+    </w:p>
+    <w:p>
+      <w:pPr>
         <w:pStyle w:val="Heading2"/>
         <w:rPr>
           <w:lang w:val="es-AR"/>
         </w:rPr>
       </w:pPr>
-      <w:bookmarkStart w:id="28" w:name="_Toc307510892"/>
-      <w:proofErr w:type="spellStart"/>
       <w:r>
         <w:rPr>
           <w:lang w:val="es-AR"/>
         </w:rPr>
         <w:lastRenderedPageBreak/>
-        <w:t>NotificacionReaprovisionamiento</w:t>
-      </w:r>
-      <w:bookmarkEnd w:id="28"/>
-      <w:proofErr w:type="spellEnd"/>
+        <w:t>Notificació</w:t>
+      </w:r>
+      <w:r>
+        <w:rPr>
+          <w:lang w:val="es-AR"/>
+        </w:rPr>
+        <w:t>n</w:t>
+      </w:r>
+      <w:r>
+        <w:rPr>
+          <w:lang w:val="es-AR"/>
+        </w:rPr>
+        <w:t xml:space="preserve"> de </w:t>
+      </w:r>
+      <w:r>
+        <w:rPr>
+          <w:lang w:val="es-AR"/>
+        </w:rPr>
+        <w:t>Reaprovisionamiento</w:t>
+      </w:r>
+      <w:bookmarkEnd w:id="29"/>
     </w:p>
     <w:p>
       <w:pPr>
@@ -6996,9 +7561,9 @@
         </w:rPr>
         <w:drawing>
           <wp:inline distT="0" distB="0" distL="0" distR="0">
-            <wp:extent cx="2451017" cy="5557435"/>
-            <wp:effectExtent l="19050" t="0" r="0" b="0"/>
-            <wp:docPr id="36" name="Imagen 7"/>
+            <wp:extent cx="2709334" cy="6144625"/>
+            <wp:effectExtent l="0" t="0" r="0" b="0"/>
+            <wp:docPr id="5" name="Picture 5"/>
             <wp:cNvGraphicFramePr>
               <a:graphicFrameLocks xmlns:a="http://schemas.openxmlformats.org/drawingml/2006/main" noChangeAspect="1"/>
             </wp:cNvGraphicFramePr>
@@ -7006,13 +7571,19 @@
               <a:graphicData uri="http://schemas.openxmlformats.org/drawingml/2006/picture">
                 <pic:pic xmlns:pic="http://schemas.openxmlformats.org/drawingml/2006/picture">
                   <pic:nvPicPr>
-                    <pic:cNvPr id="0" name="Picture 7"/>
+                    <pic:cNvPr id="0" name="Picture 2"/>
                     <pic:cNvPicPr>
                       <a:picLocks noChangeAspect="1" noChangeArrowheads="1"/>
                     </pic:cNvPicPr>
                   </pic:nvPicPr>
                   <pic:blipFill>
-                    <a:blip r:embed="rId19" cstate="print"/>
+                    <a:blip r:embed="rId19">
+                      <a:extLst>
+                        <a:ext uri="{28A0092B-C50C-407E-A947-70E740481C1C}">
+                          <a14:useLocalDpi xmlns:a14="http://schemas.microsoft.com/office/drawing/2010/main" val="0"/>
+                        </a:ext>
+                      </a:extLst>
+                    </a:blip>
                     <a:srcRect/>
                     <a:stretch>
                       <a:fillRect/>
@@ -7021,17 +7592,14 @@
                   <pic:spPr bwMode="auto">
                     <a:xfrm>
                       <a:off x="0" y="0"/>
-                      <a:ext cx="2450966" cy="5557319"/>
+                      <a:ext cx="2709746" cy="6145559"/>
                     </a:xfrm>
                     <a:prstGeom prst="rect">
                       <a:avLst/>
                     </a:prstGeom>
                     <a:noFill/>
-                    <a:ln w="9525">
+                    <a:ln>
                       <a:noFill/>
-                      <a:miter lim="800000"/>
-                      <a:headEnd/>
-                      <a:tailEnd/>
                     </a:ln>
                   </pic:spPr>
                 </pic:pic>
@@ -7070,12 +7638,230 @@
     </w:p>
     <w:p>
       <w:pPr>
+        <w:rPr>
+          <w:rFonts w:asciiTheme="majorHAnsi" w:eastAsiaTheme="majorEastAsia" w:hAnsiTheme="majorHAnsi" w:cstheme="majorBidi"/>
+          <w:b/>
+          <w:bCs/>
+          <w:color w:val="4F81BD" w:themeColor="accent1"/>
+          <w:sz w:val="26"/>
+          <w:szCs w:val="26"/>
+          <w:lang w:val="es-AR"/>
+        </w:rPr>
+      </w:pPr>
+      <w:bookmarkStart w:id="30" w:name="_Toc307510893"/>
+      <w:r>
+        <w:rPr>
+          <w:rFonts w:asciiTheme="majorHAnsi" w:eastAsiaTheme="majorEastAsia" w:hAnsiTheme="majorHAnsi" w:cstheme="majorBidi"/>
+          <w:b/>
+          <w:bCs/>
+          <w:color w:val="4F81BD" w:themeColor="accent1"/>
+          <w:sz w:val="26"/>
+          <w:szCs w:val="26"/>
+          <w:lang w:val="es-AR"/>
+        </w:rPr>
+        <w:lastRenderedPageBreak/>
+        <w:t>Trazabilidad DTE Notificación de Reabastecimiento</w:t>
+      </w:r>
+    </w:p>
+    <w:tbl>
+      <w:tblPr>
+        <w:tblStyle w:val="LightList-Accent1"/>
+        <w:tblW w:w="0" w:type="auto"/>
+        <w:tblLook w:val="04A0" w:firstRow="1" w:lastRow="0" w:firstColumn="1" w:lastColumn="0" w:noHBand="0" w:noVBand="1"/>
+      </w:tblPr>
+      <w:tblGrid>
+        <w:gridCol w:w="4527"/>
+        <w:gridCol w:w="4527"/>
+      </w:tblGrid>
+      <w:tr>
+        <w:trPr>
+          <w:cnfStyle w:val="100000000000" w:firstRow="1" w:lastRow="0" w:firstColumn="0" w:lastColumn="0" w:oddVBand="0" w:evenVBand="0" w:oddHBand="0" w:evenHBand="0" w:firstRowFirstColumn="0" w:firstRowLastColumn="0" w:lastRowFirstColumn="0" w:lastRowLastColumn="0"/>
+        </w:trPr>
+        <w:tc>
+          <w:tcPr>
+            <w:cnfStyle w:val="001000000000" w:firstRow="0" w:lastRow="0" w:firstColumn="1" w:lastColumn="0" w:oddVBand="0" w:evenVBand="0" w:oddHBand="0" w:evenHBand="0" w:firstRowFirstColumn="0" w:firstRowLastColumn="0" w:lastRowFirstColumn="0" w:lastRowLastColumn="0"/>
+            <w:tcW w:w="4527" w:type="dxa"/>
+          </w:tcPr>
+          <w:p>
+            <w:pPr>
+              <w:jc w:val="center"/>
+              <w:rPr>
+                <w:sz w:val="24"/>
+                <w:lang w:val="es-AR"/>
+              </w:rPr>
+            </w:pPr>
+            <w:r>
+              <w:rPr>
+                <w:sz w:val="24"/>
+                <w:lang w:val="es-AR"/>
+              </w:rPr>
+              <w:t>Estados</w:t>
+            </w:r>
+          </w:p>
+        </w:tc>
+        <w:tc>
+          <w:tcPr>
+            <w:tcW w:w="4527" w:type="dxa"/>
+          </w:tcPr>
+          <w:p>
+            <w:pPr>
+              <w:jc w:val="center"/>
+              <w:cnfStyle w:val="100000000000" w:firstRow="1" w:lastRow="0" w:firstColumn="0" w:lastColumn="0" w:oddVBand="0" w:evenVBand="0" w:oddHBand="0" w:evenHBand="0" w:firstRowFirstColumn="0" w:firstRowLastColumn="0" w:lastRowFirstColumn="0" w:lastRowLastColumn="0"/>
+              <w:rPr>
+                <w:sz w:val="24"/>
+                <w:lang w:val="es-AR"/>
+              </w:rPr>
+            </w:pPr>
+            <w:r>
+              <w:rPr>
+                <w:sz w:val="24"/>
+                <w:lang w:val="es-AR"/>
+              </w:rPr>
+              <w:t>Casos de Uso</w:t>
+            </w:r>
+          </w:p>
+        </w:tc>
+      </w:tr>
+      <w:tr>
+        <w:trPr>
+          <w:cnfStyle w:val="000000100000" w:firstRow="0" w:lastRow="0" w:firstColumn="0" w:lastColumn="0" w:oddVBand="0" w:evenVBand="0" w:oddHBand="1" w:evenHBand="0" w:firstRowFirstColumn="0" w:firstRowLastColumn="0" w:lastRowFirstColumn="0" w:lastRowLastColumn="0"/>
+        </w:trPr>
+        <w:tc>
+          <w:tcPr>
+            <w:cnfStyle w:val="001000000000" w:firstRow="0" w:lastRow="0" w:firstColumn="1" w:lastColumn="0" w:oddVBand="0" w:evenVBand="0" w:oddHBand="0" w:evenHBand="0" w:firstRowFirstColumn="0" w:firstRowLastColumn="0" w:lastRowFirstColumn="0" w:lastRowLastColumn="0"/>
+            <w:tcW w:w="4527" w:type="dxa"/>
+          </w:tcPr>
+          <w:p>
+            <w:pPr>
+              <w:rPr>
+                <w:b w:val="0"/>
+                <w:lang w:val="es-AR"/>
+              </w:rPr>
+            </w:pPr>
+            <w:r>
+              <w:rPr>
+                <w:lang w:val="es-AR"/>
+              </w:rPr>
+              <w:t>Crear</w:t>
+            </w:r>
+          </w:p>
+        </w:tc>
+        <w:tc>
+          <w:tcPr>
+            <w:tcW w:w="4527" w:type="dxa"/>
+          </w:tcPr>
+          <w:p>
+            <w:pPr>
+              <w:cnfStyle w:val="000000100000" w:firstRow="0" w:lastRow="0" w:firstColumn="0" w:lastColumn="0" w:oddVBand="0" w:evenVBand="0" w:oddHBand="1" w:evenHBand="0" w:firstRowFirstColumn="0" w:firstRowLastColumn="0" w:lastRowFirstColumn="0" w:lastRowLastColumn="0"/>
+              <w:rPr>
+                <w:lang w:val="es-AR"/>
+              </w:rPr>
+            </w:pPr>
+            <w:r>
+              <w:rPr>
+                <w:lang w:val="es-AR"/>
+              </w:rPr>
+              <w:t>107. Notificar Necesidad de Reabastecimiento</w:t>
+            </w:r>
+          </w:p>
+        </w:tc>
+      </w:tr>
+      <w:tr>
+        <w:tc>
+          <w:tcPr>
+            <w:cnfStyle w:val="001000000000" w:firstRow="0" w:lastRow="0" w:firstColumn="1" w:lastColumn="0" w:oddVBand="0" w:evenVBand="0" w:oddHBand="0" w:evenHBand="0" w:firstRowFirstColumn="0" w:firstRowLastColumn="0" w:lastRowFirstColumn="0" w:lastRowLastColumn="0"/>
+            <w:tcW w:w="4527" w:type="dxa"/>
+          </w:tcPr>
+          <w:p>
+            <w:pPr>
+              <w:rPr>
+                <w:b w:val="0"/>
+                <w:lang w:val="es-AR"/>
+              </w:rPr>
+            </w:pPr>
+            <w:proofErr w:type="spellStart"/>
+            <w:r>
+              <w:rPr>
+                <w:lang w:val="es-AR"/>
+              </w:rPr>
+              <w:t>R</w:t>
+            </w:r>
+            <w:r>
+              <w:rPr>
+                <w:lang w:val="es-AR"/>
+              </w:rPr>
+              <w:t>egistrar</w:t>
+            </w:r>
+            <w:r>
+              <w:rPr>
+                <w:lang w:val="es-AR"/>
+              </w:rPr>
+              <w:t>Ingreso</w:t>
+            </w:r>
+            <w:proofErr w:type="spellEnd"/>
+          </w:p>
+        </w:tc>
+        <w:tc>
+          <w:tcPr>
+            <w:tcW w:w="4527" w:type="dxa"/>
+          </w:tcPr>
+          <w:p>
+            <w:pPr>
+              <w:cnfStyle w:val="000000000000" w:firstRow="0" w:lastRow="0" w:firstColumn="0" w:lastColumn="0" w:oddVBand="0" w:evenVBand="0" w:oddHBand="0" w:evenHBand="0" w:firstRowFirstColumn="0" w:firstRowLastColumn="0" w:lastRowFirstColumn="0" w:lastRowLastColumn="0"/>
+              <w:rPr>
+                <w:lang w:val="es-AR"/>
+              </w:rPr>
+            </w:pPr>
+            <w:r>
+              <w:rPr>
+                <w:lang w:val="es-AR"/>
+              </w:rPr>
+              <w:t>101. Registrar Ingreso Productos Importados</w:t>
+            </w:r>
+          </w:p>
+          <w:p>
+            <w:pPr>
+              <w:cnfStyle w:val="000000000000" w:firstRow="0" w:lastRow="0" w:firstColumn="0" w:lastColumn="0" w:oddVBand="0" w:evenVBand="0" w:oddHBand="0" w:evenHBand="0" w:firstRowFirstColumn="0" w:firstRowLastColumn="0" w:lastRowFirstColumn="0" w:lastRowLastColumn="0"/>
+              <w:rPr>
+                <w:lang w:val="es-AR"/>
+              </w:rPr>
+            </w:pPr>
+            <w:r>
+              <w:rPr>
+                <w:lang w:val="es-AR"/>
+              </w:rPr>
+              <w:t>102. Registrar Ingreso Materia Prima</w:t>
+            </w:r>
+          </w:p>
+        </w:tc>
+      </w:tr>
+    </w:tbl>
+    <w:p>
+      <w:pPr>
+        <w:rPr>
+          <w:rFonts w:asciiTheme="majorHAnsi" w:eastAsiaTheme="majorEastAsia" w:hAnsiTheme="majorHAnsi" w:cstheme="majorBidi"/>
+          <w:b/>
+          <w:bCs/>
+          <w:color w:val="4F81BD" w:themeColor="accent1"/>
+          <w:sz w:val="26"/>
+          <w:szCs w:val="26"/>
+          <w:lang w:val="es-AR"/>
+        </w:rPr>
+      </w:pPr>
+      <w:r>
+        <w:rPr>
+          <w:lang w:val="es-AR"/>
+        </w:rPr>
+        <w:br w:type="page"/>
+      </w:r>
+    </w:p>
+    <w:p>
+      <w:pPr>
         <w:pStyle w:val="Heading2"/>
         <w:rPr>
           <w:lang w:val="es-AR"/>
         </w:rPr>
       </w:pPr>
-      <w:bookmarkStart w:id="29" w:name="_Toc307510893"/>
       <w:r>
         <w:rPr>
           <w:lang w:val="es-AR"/>
@@ -7083,7 +7869,7 @@
         <w:lastRenderedPageBreak/>
         <w:t>Importación</w:t>
       </w:r>
-      <w:bookmarkEnd w:id="29"/>
+      <w:bookmarkEnd w:id="30"/>
     </w:p>
     <w:p>
       <w:pPr>
@@ -7099,9 +7885,9 @@
         </w:rPr>
         <w:drawing>
           <wp:inline distT="0" distB="0" distL="0" distR="0">
-            <wp:extent cx="6155259" cy="5379522"/>
-            <wp:effectExtent l="19050" t="0" r="0" b="0"/>
-            <wp:docPr id="38" name="Imagen 7"/>
+            <wp:extent cx="5869758" cy="5122333"/>
+            <wp:effectExtent l="0" t="0" r="0" b="0"/>
+            <wp:docPr id="9" name="Picture 9"/>
             <wp:cNvGraphicFramePr>
               <a:graphicFrameLocks xmlns:a="http://schemas.openxmlformats.org/drawingml/2006/main" noChangeAspect="1"/>
             </wp:cNvGraphicFramePr>
@@ -7109,13 +7895,19 @@
               <a:graphicData uri="http://schemas.openxmlformats.org/drawingml/2006/picture">
                 <pic:pic xmlns:pic="http://schemas.openxmlformats.org/drawingml/2006/picture">
                   <pic:nvPicPr>
-                    <pic:cNvPr id="0" name="Picture 7"/>
+                    <pic:cNvPr id="0" name="Picture 3"/>
                     <pic:cNvPicPr>
                       <a:picLocks noChangeAspect="1" noChangeArrowheads="1"/>
                     </pic:cNvPicPr>
                   </pic:nvPicPr>
                   <pic:blipFill>
-                    <a:blip r:embed="rId20" cstate="print"/>
+                    <a:blip r:embed="rId20">
+                      <a:extLst>
+                        <a:ext uri="{28A0092B-C50C-407E-A947-70E740481C1C}">
+                          <a14:useLocalDpi xmlns:a14="http://schemas.microsoft.com/office/drawing/2010/main" val="0"/>
+                        </a:ext>
+                      </a:extLst>
+                    </a:blip>
                     <a:srcRect/>
                     <a:stretch>
                       <a:fillRect/>
@@ -7124,17 +7916,14 @@
                   <pic:spPr bwMode="auto">
                     <a:xfrm>
                       <a:off x="0" y="0"/>
-                      <a:ext cx="6155534" cy="5379762"/>
+                      <a:ext cx="5869758" cy="5122333"/>
                     </a:xfrm>
                     <a:prstGeom prst="rect">
                       <a:avLst/>
                     </a:prstGeom>
                     <a:noFill/>
-                    <a:ln w="9525">
+                    <a:ln>
                       <a:noFill/>
-                      <a:miter lim="800000"/>
-                      <a:headEnd/>
-                      <a:tailEnd/>
                     </a:ln>
                   </pic:spPr>
                 </pic:pic>
@@ -7165,12 +7954,555 @@
     </w:p>
     <w:p>
       <w:pPr>
+        <w:rPr>
+          <w:rFonts w:asciiTheme="majorHAnsi" w:eastAsiaTheme="majorEastAsia" w:hAnsiTheme="majorHAnsi" w:cstheme="majorBidi"/>
+          <w:b/>
+          <w:bCs/>
+          <w:color w:val="4F81BD" w:themeColor="accent1"/>
+          <w:sz w:val="26"/>
+          <w:szCs w:val="26"/>
+          <w:lang w:val="es-AR"/>
+        </w:rPr>
+      </w:pPr>
+      <w:bookmarkStart w:id="31" w:name="_Toc307510894"/>
+      <w:r>
+        <w:rPr>
+          <w:rFonts w:asciiTheme="majorHAnsi" w:eastAsiaTheme="majorEastAsia" w:hAnsiTheme="majorHAnsi" w:cstheme="majorBidi"/>
+          <w:b/>
+          <w:bCs/>
+          <w:color w:val="4F81BD" w:themeColor="accent1"/>
+          <w:sz w:val="26"/>
+          <w:szCs w:val="26"/>
+          <w:lang w:val="es-AR"/>
+        </w:rPr>
+        <w:lastRenderedPageBreak/>
+        <w:t>Trazabilidad DTE Importación</w:t>
+      </w:r>
+    </w:p>
+    <w:tbl>
+      <w:tblPr>
+        <w:tblStyle w:val="LightList-Accent1"/>
+        <w:tblW w:w="0" w:type="auto"/>
+        <w:tblLook w:val="04A0" w:firstRow="1" w:lastRow="0" w:firstColumn="1" w:lastColumn="0" w:noHBand="0" w:noVBand="1"/>
+      </w:tblPr>
+      <w:tblGrid>
+        <w:gridCol w:w="4527"/>
+        <w:gridCol w:w="4527"/>
+      </w:tblGrid>
+      <w:tr>
+        <w:trPr>
+          <w:cnfStyle w:val="100000000000" w:firstRow="1" w:lastRow="0" w:firstColumn="0" w:lastColumn="0" w:oddVBand="0" w:evenVBand="0" w:oddHBand="0" w:evenHBand="0" w:firstRowFirstColumn="0" w:firstRowLastColumn="0" w:lastRowFirstColumn="0" w:lastRowLastColumn="0"/>
+        </w:trPr>
+        <w:tc>
+          <w:tcPr>
+            <w:cnfStyle w:val="001000000000" w:firstRow="0" w:lastRow="0" w:firstColumn="1" w:lastColumn="0" w:oddVBand="0" w:evenVBand="0" w:oddHBand="0" w:evenHBand="0" w:firstRowFirstColumn="0" w:firstRowLastColumn="0" w:lastRowFirstColumn="0" w:lastRowLastColumn="0"/>
+            <w:tcW w:w="4527" w:type="dxa"/>
+          </w:tcPr>
+          <w:p>
+            <w:pPr>
+              <w:jc w:val="center"/>
+              <w:rPr>
+                <w:sz w:val="24"/>
+                <w:lang w:val="es-AR"/>
+              </w:rPr>
+            </w:pPr>
+            <w:r>
+              <w:rPr>
+                <w:sz w:val="24"/>
+                <w:lang w:val="es-AR"/>
+              </w:rPr>
+              <w:t>Estados</w:t>
+            </w:r>
+          </w:p>
+        </w:tc>
+        <w:tc>
+          <w:tcPr>
+            <w:tcW w:w="4527" w:type="dxa"/>
+          </w:tcPr>
+          <w:p>
+            <w:pPr>
+              <w:jc w:val="center"/>
+              <w:cnfStyle w:val="100000000000" w:firstRow="1" w:lastRow="0" w:firstColumn="0" w:lastColumn="0" w:oddVBand="0" w:evenVBand="0" w:oddHBand="0" w:evenHBand="0" w:firstRowFirstColumn="0" w:firstRowLastColumn="0" w:lastRowFirstColumn="0" w:lastRowLastColumn="0"/>
+              <w:rPr>
+                <w:sz w:val="24"/>
+                <w:lang w:val="es-AR"/>
+              </w:rPr>
+            </w:pPr>
+            <w:r>
+              <w:rPr>
+                <w:sz w:val="24"/>
+                <w:lang w:val="es-AR"/>
+              </w:rPr>
+              <w:t>Casos de Uso</w:t>
+            </w:r>
+          </w:p>
+        </w:tc>
+      </w:tr>
+      <w:tr>
+        <w:trPr>
+          <w:cnfStyle w:val="000000100000" w:firstRow="0" w:lastRow="0" w:firstColumn="0" w:lastColumn="0" w:oddVBand="0" w:evenVBand="0" w:oddHBand="1" w:evenHBand="0" w:firstRowFirstColumn="0" w:firstRowLastColumn="0" w:lastRowFirstColumn="0" w:lastRowLastColumn="0"/>
+        </w:trPr>
+        <w:tc>
+          <w:tcPr>
+            <w:cnfStyle w:val="001000000000" w:firstRow="0" w:lastRow="0" w:firstColumn="1" w:lastColumn="0" w:oddVBand="0" w:evenVBand="0" w:oddHBand="0" w:evenHBand="0" w:firstRowFirstColumn="0" w:firstRowLastColumn="0" w:lastRowFirstColumn="0" w:lastRowLastColumn="0"/>
+            <w:tcW w:w="4527" w:type="dxa"/>
+          </w:tcPr>
+          <w:p>
+            <w:pPr>
+              <w:rPr>
+                <w:b w:val="0"/>
+                <w:lang w:val="es-AR"/>
+              </w:rPr>
+            </w:pPr>
+            <w:r>
+              <w:rPr>
+                <w:lang w:val="es-AR"/>
+              </w:rPr>
+              <w:t>Crear</w:t>
+            </w:r>
+          </w:p>
+        </w:tc>
+        <w:tc>
+          <w:tcPr>
+            <w:tcW w:w="4527" w:type="dxa"/>
+          </w:tcPr>
+          <w:p>
+            <w:pPr>
+              <w:cnfStyle w:val="000000100000" w:firstRow="0" w:lastRow="0" w:firstColumn="0" w:lastColumn="0" w:oddVBand="0" w:evenVBand="0" w:oddHBand="1" w:evenHBand="0" w:firstRowFirstColumn="0" w:firstRowLastColumn="0" w:lastRowFirstColumn="0" w:lastRowLastColumn="0"/>
+              <w:rPr>
+                <w:lang w:val="es-AR"/>
+              </w:rPr>
+            </w:pPr>
+            <w:r>
+              <w:rPr>
+                <w:lang w:val="es-AR"/>
+              </w:rPr>
+              <w:t>021. Registrar Importación</w:t>
+            </w:r>
+          </w:p>
+        </w:tc>
+      </w:tr>
+      <w:tr>
+        <w:tc>
+          <w:tcPr>
+            <w:cnfStyle w:val="001000000000" w:firstRow="0" w:lastRow="0" w:firstColumn="1" w:lastColumn="0" w:oddVBand="0" w:evenVBand="0" w:oddHBand="0" w:evenHBand="0" w:firstRowFirstColumn="0" w:firstRowLastColumn="0" w:lastRowFirstColumn="0" w:lastRowLastColumn="0"/>
+            <w:tcW w:w="4527" w:type="dxa"/>
+          </w:tcPr>
+          <w:p>
+            <w:pPr>
+              <w:rPr>
+                <w:b w:val="0"/>
+                <w:lang w:val="es-AR"/>
+              </w:rPr>
+            </w:pPr>
+            <w:proofErr w:type="spellStart"/>
+            <w:r>
+              <w:rPr>
+                <w:lang w:val="es-AR"/>
+              </w:rPr>
+              <w:t>RegistrarConsolidación</w:t>
+            </w:r>
+            <w:proofErr w:type="spellEnd"/>
+          </w:p>
+        </w:tc>
+        <w:tc>
+          <w:tcPr>
+            <w:tcW w:w="4527" w:type="dxa"/>
+          </w:tcPr>
+          <w:p>
+            <w:pPr>
+              <w:cnfStyle w:val="000000000000" w:firstRow="0" w:lastRow="0" w:firstColumn="0" w:lastColumn="0" w:oddVBand="0" w:evenVBand="0" w:oddHBand="0" w:evenHBand="0" w:firstRowFirstColumn="0" w:firstRowLastColumn="0" w:lastRowFirstColumn="0" w:lastRowLastColumn="0"/>
+              <w:rPr>
+                <w:lang w:val="es-AR"/>
+              </w:rPr>
+            </w:pPr>
+            <w:r>
+              <w:t xml:space="preserve">001. </w:t>
+            </w:r>
+            <w:r>
+              <w:t>Realizar</w:t>
+            </w:r>
+            <w:r>
+              <w:t xml:space="preserve"> Seguimiento Importación</w:t>
+            </w:r>
+          </w:p>
+        </w:tc>
+      </w:tr>
+      <w:tr>
+        <w:trPr>
+          <w:cnfStyle w:val="000000100000" w:firstRow="0" w:lastRow="0" w:firstColumn="0" w:lastColumn="0" w:oddVBand="0" w:evenVBand="0" w:oddHBand="1" w:evenHBand="0" w:firstRowFirstColumn="0" w:firstRowLastColumn="0" w:lastRowFirstColumn="0" w:lastRowLastColumn="0"/>
+        </w:trPr>
+        <w:tc>
+          <w:tcPr>
+            <w:cnfStyle w:val="001000000000" w:firstRow="0" w:lastRow="0" w:firstColumn="1" w:lastColumn="0" w:oddVBand="0" w:evenVBand="0" w:oddHBand="0" w:evenHBand="0" w:firstRowFirstColumn="0" w:firstRowLastColumn="0" w:lastRowFirstColumn="0" w:lastRowLastColumn="0"/>
+            <w:tcW w:w="4527" w:type="dxa"/>
+          </w:tcPr>
+          <w:p>
+            <w:pPr>
+              <w:rPr>
+                <w:b w:val="0"/>
+                <w:lang w:val="es-AR"/>
+              </w:rPr>
+            </w:pPr>
+            <w:r>
+              <w:rPr>
+                <w:lang w:val="es-AR"/>
+              </w:rPr>
+              <w:t>Embarcar</w:t>
+            </w:r>
+          </w:p>
+        </w:tc>
+        <w:tc>
+          <w:tcPr>
+            <w:tcW w:w="4527" w:type="dxa"/>
+          </w:tcPr>
+          <w:p>
+            <w:pPr>
+              <w:cnfStyle w:val="000000100000" w:firstRow="0" w:lastRow="0" w:firstColumn="0" w:lastColumn="0" w:oddVBand="0" w:evenVBand="0" w:oddHBand="1" w:evenHBand="0" w:firstRowFirstColumn="0" w:firstRowLastColumn="0" w:lastRowFirstColumn="0" w:lastRowLastColumn="0"/>
+              <w:rPr>
+                <w:lang w:val="es-AR"/>
+              </w:rPr>
+            </w:pPr>
+            <w:r>
+              <w:t xml:space="preserve">001. </w:t>
+            </w:r>
+            <w:r>
+              <w:t>Realizar</w:t>
+            </w:r>
+            <w:r>
+              <w:t xml:space="preserve"> Seguimiento Importación</w:t>
+            </w:r>
+          </w:p>
+        </w:tc>
+      </w:tr>
+      <w:tr>
+        <w:tc>
+          <w:tcPr>
+            <w:cnfStyle w:val="001000000000" w:firstRow="0" w:lastRow="0" w:firstColumn="1" w:lastColumn="0" w:oddVBand="0" w:evenVBand="0" w:oddHBand="0" w:evenHBand="0" w:firstRowFirstColumn="0" w:firstRowLastColumn="0" w:lastRowFirstColumn="0" w:lastRowLastColumn="0"/>
+            <w:tcW w:w="4527" w:type="dxa"/>
+          </w:tcPr>
+          <w:p>
+            <w:pPr>
+              <w:rPr>
+                <w:b w:val="0"/>
+                <w:lang w:val="es-AR"/>
+              </w:rPr>
+            </w:pPr>
+            <w:proofErr w:type="spellStart"/>
+            <w:r>
+              <w:rPr>
+                <w:lang w:val="es-AR"/>
+              </w:rPr>
+              <w:t>RegistrarEnAduana</w:t>
+            </w:r>
+            <w:proofErr w:type="spellEnd"/>
+          </w:p>
+        </w:tc>
+        <w:tc>
+          <w:tcPr>
+            <w:tcW w:w="4527" w:type="dxa"/>
+          </w:tcPr>
+          <w:p>
+            <w:pPr>
+              <w:cnfStyle w:val="000000000000" w:firstRow="0" w:lastRow="0" w:firstColumn="0" w:lastColumn="0" w:oddVBand="0" w:evenVBand="0" w:oddHBand="0" w:evenHBand="0" w:firstRowFirstColumn="0" w:firstRowLastColumn="0" w:lastRowFirstColumn="0" w:lastRowLastColumn="0"/>
+              <w:rPr>
+                <w:lang w:val="es-AR"/>
+              </w:rPr>
+            </w:pPr>
+            <w:r>
+              <w:t xml:space="preserve">001. </w:t>
+            </w:r>
+            <w:r>
+              <w:t>Realizar</w:t>
+            </w:r>
+            <w:r>
+              <w:t xml:space="preserve"> Seguimiento Importación</w:t>
+            </w:r>
+          </w:p>
+        </w:tc>
+      </w:tr>
+      <w:tr>
+        <w:trPr>
+          <w:cnfStyle w:val="000000100000" w:firstRow="0" w:lastRow="0" w:firstColumn="0" w:lastColumn="0" w:oddVBand="0" w:evenVBand="0" w:oddHBand="1" w:evenHBand="0" w:firstRowFirstColumn="0" w:firstRowLastColumn="0" w:lastRowFirstColumn="0" w:lastRowLastColumn="0"/>
+        </w:trPr>
+        <w:tc>
+          <w:tcPr>
+            <w:cnfStyle w:val="001000000000" w:firstRow="0" w:lastRow="0" w:firstColumn="1" w:lastColumn="0" w:oddVBand="0" w:evenVBand="0" w:oddHBand="0" w:evenHBand="0" w:firstRowFirstColumn="0" w:firstRowLastColumn="0" w:lastRowFirstColumn="0" w:lastRowLastColumn="0"/>
+            <w:tcW w:w="4527" w:type="dxa"/>
+          </w:tcPr>
+          <w:p>
+            <w:pPr>
+              <w:rPr>
+                <w:b w:val="0"/>
+                <w:lang w:val="es-AR"/>
+              </w:rPr>
+            </w:pPr>
+            <w:r>
+              <w:rPr>
+                <w:lang w:val="es-AR"/>
+              </w:rPr>
+              <w:t>Liberar</w:t>
+            </w:r>
+          </w:p>
+        </w:tc>
+        <w:tc>
+          <w:tcPr>
+            <w:tcW w:w="4527" w:type="dxa"/>
+          </w:tcPr>
+          <w:p>
+            <w:pPr>
+              <w:cnfStyle w:val="000000100000" w:firstRow="0" w:lastRow="0" w:firstColumn="0" w:lastColumn="0" w:oddVBand="0" w:evenVBand="0" w:oddHBand="1" w:evenHBand="0" w:firstRowFirstColumn="0" w:firstRowLastColumn="0" w:lastRowFirstColumn="0" w:lastRowLastColumn="0"/>
+              <w:rPr>
+                <w:lang w:val="es-AR"/>
+              </w:rPr>
+            </w:pPr>
+            <w:r>
+              <w:t xml:space="preserve">001. </w:t>
+            </w:r>
+            <w:r>
+              <w:t>Realizar</w:t>
+            </w:r>
+            <w:r>
+              <w:t xml:space="preserve"> Seguimiento Importación</w:t>
+            </w:r>
+          </w:p>
+        </w:tc>
+      </w:tr>
+      <w:tr>
+        <w:tc>
+          <w:tcPr>
+            <w:cnfStyle w:val="001000000000" w:firstRow="0" w:lastRow="0" w:firstColumn="1" w:lastColumn="0" w:oddVBand="0" w:evenVBand="0" w:oddHBand="0" w:evenHBand="0" w:firstRowFirstColumn="0" w:firstRowLastColumn="0" w:lastRowFirstColumn="0" w:lastRowLastColumn="0"/>
+            <w:tcW w:w="4527" w:type="dxa"/>
+          </w:tcPr>
+          <w:p>
+            <w:pPr>
+              <w:rPr>
+                <w:b w:val="0"/>
+                <w:lang w:val="es-AR"/>
+              </w:rPr>
+            </w:pPr>
+            <w:r>
+              <w:rPr>
+                <w:lang w:val="es-AR"/>
+              </w:rPr>
+              <w:t>Despachar</w:t>
+            </w:r>
+          </w:p>
+        </w:tc>
+        <w:tc>
+          <w:tcPr>
+            <w:tcW w:w="4527" w:type="dxa"/>
+          </w:tcPr>
+          <w:p>
+            <w:pPr>
+              <w:cnfStyle w:val="000000000000" w:firstRow="0" w:lastRow="0" w:firstColumn="0" w:lastColumn="0" w:oddVBand="0" w:evenVBand="0" w:oddHBand="0" w:evenHBand="0" w:firstRowFirstColumn="0" w:firstRowLastColumn="0" w:lastRowFirstColumn="0" w:lastRowLastColumn="0"/>
+              <w:rPr>
+                <w:lang w:val="es-AR"/>
+              </w:rPr>
+            </w:pPr>
+            <w:r>
+              <w:t xml:space="preserve">001. </w:t>
+            </w:r>
+            <w:r>
+              <w:t>Realizar</w:t>
+            </w:r>
+            <w:r>
+              <w:t xml:space="preserve"> Seguimiento Importación</w:t>
+            </w:r>
+          </w:p>
+        </w:tc>
+      </w:tr>
+      <w:tr>
+        <w:trPr>
+          <w:cnfStyle w:val="000000100000" w:firstRow="0" w:lastRow="0" w:firstColumn="0" w:lastColumn="0" w:oddVBand="0" w:evenVBand="0" w:oddHBand="1" w:evenHBand="0" w:firstRowFirstColumn="0" w:firstRowLastColumn="0" w:lastRowFirstColumn="0" w:lastRowLastColumn="0"/>
+        </w:trPr>
+        <w:tc>
+          <w:tcPr>
+            <w:cnfStyle w:val="001000000000" w:firstRow="0" w:lastRow="0" w:firstColumn="1" w:lastColumn="0" w:oddVBand="0" w:evenVBand="0" w:oddHBand="0" w:evenHBand="0" w:firstRowFirstColumn="0" w:firstRowLastColumn="0" w:lastRowFirstColumn="0" w:lastRowLastColumn="0"/>
+            <w:tcW w:w="4527" w:type="dxa"/>
+          </w:tcPr>
+          <w:p>
+            <w:pPr>
+              <w:rPr>
+                <w:b w:val="0"/>
+                <w:lang w:val="es-AR"/>
+              </w:rPr>
+            </w:pPr>
+            <w:proofErr w:type="spellStart"/>
+            <w:r>
+              <w:rPr>
+                <w:lang w:val="es-AR"/>
+              </w:rPr>
+              <w:t>RegistrarIngresoParcial</w:t>
+            </w:r>
+            <w:proofErr w:type="spellEnd"/>
+          </w:p>
+        </w:tc>
+        <w:tc>
+          <w:tcPr>
+            <w:tcW w:w="4527" w:type="dxa"/>
+          </w:tcPr>
+          <w:p>
+            <w:pPr>
+              <w:cnfStyle w:val="000000100000" w:firstRow="0" w:lastRow="0" w:firstColumn="0" w:lastColumn="0" w:oddVBand="0" w:evenVBand="0" w:oddHBand="1" w:evenHBand="0" w:firstRowFirstColumn="0" w:firstRowLastColumn="0" w:lastRowFirstColumn="0" w:lastRowLastColumn="0"/>
+              <w:rPr>
+                <w:lang w:val="es-AR"/>
+              </w:rPr>
+            </w:pPr>
+            <w:r>
+              <w:rPr>
+                <w:lang w:val="es-AR"/>
+              </w:rPr>
+              <w:t>101. Registrar Ingreso Productos Importados</w:t>
+            </w:r>
+          </w:p>
+          <w:p>
+            <w:pPr>
+              <w:cnfStyle w:val="000000100000" w:firstRow="0" w:lastRow="0" w:firstColumn="0" w:lastColumn="0" w:oddVBand="0" w:evenVBand="0" w:oddHBand="1" w:evenHBand="0" w:firstRowFirstColumn="0" w:firstRowLastColumn="0" w:lastRowFirstColumn="0" w:lastRowLastColumn="0"/>
+              <w:rPr>
+                <w:lang w:val="es-AR"/>
+              </w:rPr>
+            </w:pPr>
+            <w:r>
+              <w:rPr>
+                <w:lang w:val="es-AR"/>
+              </w:rPr>
+              <w:t>102. Registrar Ingreso Materia Prima</w:t>
+            </w:r>
+          </w:p>
+        </w:tc>
+      </w:tr>
+      <w:tr>
+        <w:tc>
+          <w:tcPr>
+            <w:cnfStyle w:val="001000000000" w:firstRow="0" w:lastRow="0" w:firstColumn="1" w:lastColumn="0" w:oddVBand="0" w:evenVBand="0" w:oddHBand="0" w:evenHBand="0" w:firstRowFirstColumn="0" w:firstRowLastColumn="0" w:lastRowFirstColumn="0" w:lastRowLastColumn="0"/>
+            <w:tcW w:w="4527" w:type="dxa"/>
+          </w:tcPr>
+          <w:p>
+            <w:pPr>
+              <w:rPr>
+                <w:b w:val="0"/>
+                <w:lang w:val="es-AR"/>
+              </w:rPr>
+            </w:pPr>
+            <w:proofErr w:type="spellStart"/>
+            <w:r>
+              <w:rPr>
+                <w:lang w:val="es-AR"/>
+              </w:rPr>
+              <w:t>RegistrarIngreso</w:t>
+            </w:r>
+            <w:proofErr w:type="spellEnd"/>
+          </w:p>
+        </w:tc>
+        <w:tc>
+          <w:tcPr>
+            <w:tcW w:w="4527" w:type="dxa"/>
+          </w:tcPr>
+          <w:p>
+            <w:pPr>
+              <w:cnfStyle w:val="000000000000" w:firstRow="0" w:lastRow="0" w:firstColumn="0" w:lastColumn="0" w:oddVBand="0" w:evenVBand="0" w:oddHBand="0" w:evenHBand="0" w:firstRowFirstColumn="0" w:firstRowLastColumn="0" w:lastRowFirstColumn="0" w:lastRowLastColumn="0"/>
+              <w:rPr>
+                <w:lang w:val="es-AR"/>
+              </w:rPr>
+            </w:pPr>
+            <w:r>
+              <w:rPr>
+                <w:lang w:val="es-AR"/>
+              </w:rPr>
+              <w:t>101. Registrar Ingreso Productos Importados</w:t>
+            </w:r>
+          </w:p>
+          <w:p>
+            <w:pPr>
+              <w:cnfStyle w:val="000000000000" w:firstRow="0" w:lastRow="0" w:firstColumn="0" w:lastColumn="0" w:oddVBand="0" w:evenVBand="0" w:oddHBand="0" w:evenHBand="0" w:firstRowFirstColumn="0" w:firstRowLastColumn="0" w:lastRowFirstColumn="0" w:lastRowLastColumn="0"/>
+              <w:rPr>
+                <w:lang w:val="es-AR"/>
+              </w:rPr>
+            </w:pPr>
+            <w:r>
+              <w:rPr>
+                <w:lang w:val="es-AR"/>
+              </w:rPr>
+              <w:t>102. Registrar Ingreso Materia Prima</w:t>
+            </w:r>
+          </w:p>
+        </w:tc>
+      </w:tr>
+      <w:tr>
+        <w:trPr>
+          <w:cnfStyle w:val="000000100000" w:firstRow="0" w:lastRow="0" w:firstColumn="0" w:lastColumn="0" w:oddVBand="0" w:evenVBand="0" w:oddHBand="1" w:evenHBand="0" w:firstRowFirstColumn="0" w:firstRowLastColumn="0" w:lastRowFirstColumn="0" w:lastRowLastColumn="0"/>
+        </w:trPr>
+        <w:tc>
+          <w:tcPr>
+            <w:cnfStyle w:val="001000000000" w:firstRow="0" w:lastRow="0" w:firstColumn="1" w:lastColumn="0" w:oddVBand="0" w:evenVBand="0" w:oddHBand="0" w:evenHBand="0" w:firstRowFirstColumn="0" w:firstRowLastColumn="0" w:lastRowFirstColumn="0" w:lastRowLastColumn="0"/>
+            <w:tcW w:w="4527" w:type="dxa"/>
+          </w:tcPr>
+          <w:p>
+            <w:pPr>
+              <w:rPr>
+                <w:b w:val="0"/>
+                <w:lang w:val="es-AR"/>
+              </w:rPr>
+            </w:pPr>
+            <w:r>
+              <w:rPr>
+                <w:lang w:val="es-AR"/>
+              </w:rPr>
+              <w:t>Cancelar</w:t>
+            </w:r>
+          </w:p>
+        </w:tc>
+        <w:tc>
+          <w:tcPr>
+            <w:tcW w:w="4527" w:type="dxa"/>
+          </w:tcPr>
+          <w:p>
+            <w:pPr>
+              <w:cnfStyle w:val="000000100000" w:firstRow="0" w:lastRow="0" w:firstColumn="0" w:lastColumn="0" w:oddVBand="0" w:evenVBand="0" w:oddHBand="1" w:evenHBand="0" w:firstRowFirstColumn="0" w:firstRowLastColumn="0" w:lastRowFirstColumn="0" w:lastRowLastColumn="0"/>
+              <w:rPr>
+                <w:lang w:val="es-AR"/>
+              </w:rPr>
+            </w:pPr>
+            <w:r>
+              <w:t xml:space="preserve">001. </w:t>
+            </w:r>
+            <w:r>
+              <w:t>Realizar</w:t>
+            </w:r>
+            <w:r>
+              <w:t xml:space="preserve"> Seguimiento Importación</w:t>
+            </w:r>
+          </w:p>
+        </w:tc>
+      </w:tr>
+    </w:tbl>
+    <w:p>
+      <w:pPr>
+        <w:rPr>
+          <w:rFonts w:asciiTheme="majorHAnsi" w:eastAsiaTheme="majorEastAsia" w:hAnsiTheme="majorHAnsi" w:cstheme="majorBidi"/>
+          <w:b/>
+          <w:bCs/>
+          <w:color w:val="4F81BD" w:themeColor="accent1"/>
+          <w:sz w:val="26"/>
+          <w:szCs w:val="26"/>
+          <w:lang w:val="es-AR"/>
+        </w:rPr>
+      </w:pPr>
+      <w:r>
+        <w:rPr>
+          <w:lang w:val="es-AR"/>
+        </w:rPr>
+        <w:br w:type="page"/>
+      </w:r>
+    </w:p>
+    <w:p>
+      <w:pPr>
         <w:pStyle w:val="Heading2"/>
         <w:rPr>
           <w:lang w:val="es-AR"/>
         </w:rPr>
       </w:pPr>
-      <w:bookmarkStart w:id="30" w:name="_Toc307510894"/>
       <w:proofErr w:type="spellStart"/>
       <w:r>
         <w:rPr>
@@ -7185,12 +8517,11 @@
         </w:rPr>
         <w:t>ProductosTerminados</w:t>
       </w:r>
-      <w:bookmarkEnd w:id="30"/>
+      <w:bookmarkEnd w:id="31"/>
       <w:proofErr w:type="spellEnd"/>
     </w:p>
     <w:p>
       <w:pPr>
-        <w:pStyle w:val="Heading1"/>
         <w:rPr>
           <w:lang w:val="es-AR"/>
         </w:rPr>
@@ -7201,10 +8532,10 @@
           <w:lang w:val="en-US"/>
         </w:rPr>
         <w:drawing>
-          <wp:inline distT="0" distB="0" distL="0" distR="0">
-            <wp:extent cx="5612130" cy="6524189"/>
-            <wp:effectExtent l="19050" t="0" r="7620" b="0"/>
-            <wp:docPr id="26" name="Imagen 4"/>
+          <wp:inline distT="0" distB="0" distL="0" distR="0" wp14:anchorId="1E486614" wp14:editId="5A80C529">
+            <wp:extent cx="5638800" cy="6806648"/>
+            <wp:effectExtent l="0" t="0" r="0" b="0"/>
+            <wp:docPr id="11" name="Picture 11"/>
             <wp:cNvGraphicFramePr>
               <a:graphicFrameLocks xmlns:a="http://schemas.openxmlformats.org/drawingml/2006/main" noChangeAspect="1"/>
             </wp:cNvGraphicFramePr>
@@ -7218,7 +8549,13 @@
                     </pic:cNvPicPr>
                   </pic:nvPicPr>
                   <pic:blipFill>
-                    <a:blip r:embed="rId21" cstate="print"/>
+                    <a:blip r:embed="rId21">
+                      <a:extLst>
+                        <a:ext uri="{28A0092B-C50C-407E-A947-70E740481C1C}">
+                          <a14:useLocalDpi xmlns:a14="http://schemas.microsoft.com/office/drawing/2010/main" val="0"/>
+                        </a:ext>
+                      </a:extLst>
+                    </a:blip>
                     <a:srcRect/>
                     <a:stretch>
                       <a:fillRect/>
@@ -7227,17 +8564,14 @@
                   <pic:spPr bwMode="auto">
                     <a:xfrm>
                       <a:off x="0" y="0"/>
-                      <a:ext cx="5612130" cy="6524189"/>
+                      <a:ext cx="5639010" cy="6806901"/>
                     </a:xfrm>
                     <a:prstGeom prst="rect">
                       <a:avLst/>
                     </a:prstGeom>
                     <a:noFill/>
-                    <a:ln w="9525">
+                    <a:ln>
                       <a:noFill/>
-                      <a:miter lim="800000"/>
-                      <a:headEnd/>
-                      <a:tailEnd/>
                     </a:ln>
                   </pic:spPr>
                 </pic:pic>
@@ -7250,13 +8584,6 @@
     <w:p>
       <w:pPr>
         <w:rPr>
-          <w:lang w:val="es-AR"/>
-        </w:rPr>
-      </w:pPr>
-    </w:p>
-    <w:p>
-      <w:pPr>
-        <w:rPr>
           <w:rFonts w:asciiTheme="majorHAnsi" w:eastAsiaTheme="majorEastAsia" w:hAnsiTheme="majorHAnsi" w:cstheme="majorBidi"/>
           <w:b/>
           <w:bCs/>
@@ -7269,12 +8596,446 @@
     </w:p>
     <w:p>
       <w:pPr>
+        <w:rPr>
+          <w:rFonts w:asciiTheme="majorHAnsi" w:eastAsiaTheme="majorEastAsia" w:hAnsiTheme="majorHAnsi" w:cstheme="majorBidi"/>
+          <w:b/>
+          <w:bCs/>
+          <w:color w:val="4F81BD" w:themeColor="accent1"/>
+          <w:sz w:val="26"/>
+          <w:szCs w:val="26"/>
+          <w:lang w:val="es-AR"/>
+        </w:rPr>
+      </w:pPr>
+      <w:bookmarkStart w:id="32" w:name="_Toc307510895"/>
+      <w:r>
+        <w:rPr>
+          <w:rFonts w:asciiTheme="majorHAnsi" w:eastAsiaTheme="majorEastAsia" w:hAnsiTheme="majorHAnsi" w:cstheme="majorBidi"/>
+          <w:b/>
+          <w:bCs/>
+          <w:color w:val="4F81BD" w:themeColor="accent1"/>
+          <w:sz w:val="26"/>
+          <w:szCs w:val="26"/>
+          <w:lang w:val="es-AR"/>
+        </w:rPr>
+        <w:br w:type="page"/>
+      </w:r>
+    </w:p>
+    <w:p>
+      <w:pPr>
+        <w:rPr>
+          <w:rFonts w:asciiTheme="majorHAnsi" w:eastAsiaTheme="majorEastAsia" w:hAnsiTheme="majorHAnsi" w:cstheme="majorBidi"/>
+          <w:b/>
+          <w:bCs/>
+          <w:color w:val="4F81BD" w:themeColor="accent1"/>
+          <w:sz w:val="26"/>
+          <w:szCs w:val="26"/>
+          <w:lang w:val="es-AR"/>
+        </w:rPr>
+      </w:pPr>
+      <w:r>
+        <w:rPr>
+          <w:rFonts w:asciiTheme="majorHAnsi" w:eastAsiaTheme="majorEastAsia" w:hAnsiTheme="majorHAnsi" w:cstheme="majorBidi"/>
+          <w:b/>
+          <w:bCs/>
+          <w:color w:val="4F81BD" w:themeColor="accent1"/>
+          <w:sz w:val="26"/>
+          <w:szCs w:val="26"/>
+          <w:lang w:val="es-AR"/>
+        </w:rPr>
+        <w:lastRenderedPageBreak/>
+        <w:t>Trazabilidad DTE Pedido Producto Terminado</w:t>
+      </w:r>
+    </w:p>
+    <w:tbl>
+      <w:tblPr>
+        <w:tblStyle w:val="LightList-Accent1"/>
+        <w:tblW w:w="0" w:type="auto"/>
+        <w:tblLook w:val="04A0" w:firstRow="1" w:lastRow="0" w:firstColumn="1" w:lastColumn="0" w:noHBand="0" w:noVBand="1"/>
+      </w:tblPr>
+      <w:tblGrid>
+        <w:gridCol w:w="4527"/>
+        <w:gridCol w:w="4527"/>
+      </w:tblGrid>
+      <w:tr>
+        <w:trPr>
+          <w:cnfStyle w:val="100000000000" w:firstRow="1" w:lastRow="0" w:firstColumn="0" w:lastColumn="0" w:oddVBand="0" w:evenVBand="0" w:oddHBand="0" w:evenHBand="0" w:firstRowFirstColumn="0" w:firstRowLastColumn="0" w:lastRowFirstColumn="0" w:lastRowLastColumn="0"/>
+        </w:trPr>
+        <w:tc>
+          <w:tcPr>
+            <w:cnfStyle w:val="001000000000" w:firstRow="0" w:lastRow="0" w:firstColumn="1" w:lastColumn="0" w:oddVBand="0" w:evenVBand="0" w:oddHBand="0" w:evenHBand="0" w:firstRowFirstColumn="0" w:firstRowLastColumn="0" w:lastRowFirstColumn="0" w:lastRowLastColumn="0"/>
+            <w:tcW w:w="4527" w:type="dxa"/>
+          </w:tcPr>
+          <w:p>
+            <w:pPr>
+              <w:jc w:val="center"/>
+              <w:rPr>
+                <w:sz w:val="24"/>
+                <w:lang w:val="es-AR"/>
+              </w:rPr>
+            </w:pPr>
+            <w:r>
+              <w:rPr>
+                <w:sz w:val="24"/>
+                <w:lang w:val="es-AR"/>
+              </w:rPr>
+              <w:t>Estados</w:t>
+            </w:r>
+          </w:p>
+        </w:tc>
+        <w:tc>
+          <w:tcPr>
+            <w:tcW w:w="4527" w:type="dxa"/>
+          </w:tcPr>
+          <w:p>
+            <w:pPr>
+              <w:jc w:val="center"/>
+              <w:cnfStyle w:val="100000000000" w:firstRow="1" w:lastRow="0" w:firstColumn="0" w:lastColumn="0" w:oddVBand="0" w:evenVBand="0" w:oddHBand="0" w:evenHBand="0" w:firstRowFirstColumn="0" w:firstRowLastColumn="0" w:lastRowFirstColumn="0" w:lastRowLastColumn="0"/>
+              <w:rPr>
+                <w:sz w:val="24"/>
+                <w:lang w:val="es-AR"/>
+              </w:rPr>
+            </w:pPr>
+            <w:r>
+              <w:rPr>
+                <w:sz w:val="24"/>
+                <w:lang w:val="es-AR"/>
+              </w:rPr>
+              <w:t>Casos de Uso</w:t>
+            </w:r>
+          </w:p>
+        </w:tc>
+      </w:tr>
+      <w:tr>
+        <w:trPr>
+          <w:cnfStyle w:val="000000100000" w:firstRow="0" w:lastRow="0" w:firstColumn="0" w:lastColumn="0" w:oddVBand="0" w:evenVBand="0" w:oddHBand="1" w:evenHBand="0" w:firstRowFirstColumn="0" w:firstRowLastColumn="0" w:lastRowFirstColumn="0" w:lastRowLastColumn="0"/>
+        </w:trPr>
+        <w:tc>
+          <w:tcPr>
+            <w:cnfStyle w:val="001000000000" w:firstRow="0" w:lastRow="0" w:firstColumn="1" w:lastColumn="0" w:oddVBand="0" w:evenVBand="0" w:oddHBand="0" w:evenHBand="0" w:firstRowFirstColumn="0" w:firstRowLastColumn="0" w:lastRowFirstColumn="0" w:lastRowLastColumn="0"/>
+            <w:tcW w:w="4527" w:type="dxa"/>
+          </w:tcPr>
+          <w:p>
+            <w:pPr>
+              <w:rPr>
+                <w:b w:val="0"/>
+                <w:lang w:val="es-AR"/>
+              </w:rPr>
+            </w:pPr>
+            <w:r>
+              <w:rPr>
+                <w:lang w:val="es-AR"/>
+              </w:rPr>
+              <w:t>Crear</w:t>
+            </w:r>
+          </w:p>
+        </w:tc>
+        <w:tc>
+          <w:tcPr>
+            <w:tcW w:w="4527" w:type="dxa"/>
+          </w:tcPr>
+          <w:p>
+            <w:pPr>
+              <w:cnfStyle w:val="000000100000" w:firstRow="0" w:lastRow="0" w:firstColumn="0" w:lastColumn="0" w:oddVBand="0" w:evenVBand="0" w:oddHBand="1" w:evenHBand="0" w:firstRowFirstColumn="0" w:firstRowLastColumn="0" w:lastRowFirstColumn="0" w:lastRowLastColumn="0"/>
+              <w:rPr>
+                <w:lang w:val="es-AR"/>
+              </w:rPr>
+            </w:pPr>
+            <w:r>
+              <w:rPr>
+                <w:lang w:val="es-AR"/>
+              </w:rPr>
+              <w:t>281. Registrar Pedido</w:t>
+            </w:r>
+          </w:p>
+        </w:tc>
+      </w:tr>
+      <w:tr>
+        <w:tc>
+          <w:tcPr>
+            <w:cnfStyle w:val="001000000000" w:firstRow="0" w:lastRow="0" w:firstColumn="1" w:lastColumn="0" w:oddVBand="0" w:evenVBand="0" w:oddHBand="0" w:evenHBand="0" w:firstRowFirstColumn="0" w:firstRowLastColumn="0" w:lastRowFirstColumn="0" w:lastRowLastColumn="0"/>
+            <w:tcW w:w="4527" w:type="dxa"/>
+          </w:tcPr>
+          <w:p>
+            <w:pPr>
+              <w:rPr>
+                <w:b w:val="0"/>
+                <w:lang w:val="es-AR"/>
+              </w:rPr>
+            </w:pPr>
+            <w:proofErr w:type="spellStart"/>
+            <w:r>
+              <w:rPr>
+                <w:lang w:val="es-AR"/>
+              </w:rPr>
+              <w:t>PreparaPedido</w:t>
+            </w:r>
+            <w:proofErr w:type="spellEnd"/>
+          </w:p>
+        </w:tc>
+        <w:tc>
+          <w:tcPr>
+            <w:tcW w:w="4527" w:type="dxa"/>
+          </w:tcPr>
+          <w:p>
+            <w:pPr>
+              <w:cnfStyle w:val="000000000000" w:firstRow="0" w:lastRow="0" w:firstColumn="0" w:lastColumn="0" w:oddVBand="0" w:evenVBand="0" w:oddHBand="0" w:evenHBand="0" w:firstRowFirstColumn="0" w:firstRowLastColumn="0" w:lastRowFirstColumn="0" w:lastRowLastColumn="0"/>
+              <w:rPr>
+                <w:lang w:val="es-AR"/>
+              </w:rPr>
+            </w:pPr>
+            <w:r>
+              <w:t>108. Registrar Armado Pedido</w:t>
+            </w:r>
+          </w:p>
+        </w:tc>
+      </w:tr>
+      <w:tr>
+        <w:trPr>
+          <w:cnfStyle w:val="000000100000" w:firstRow="0" w:lastRow="0" w:firstColumn="0" w:lastColumn="0" w:oddVBand="0" w:evenVBand="0" w:oddHBand="1" w:evenHBand="0" w:firstRowFirstColumn="0" w:firstRowLastColumn="0" w:lastRowFirstColumn="0" w:lastRowLastColumn="0"/>
+        </w:trPr>
+        <w:tc>
+          <w:tcPr>
+            <w:cnfStyle w:val="001000000000" w:firstRow="0" w:lastRow="0" w:firstColumn="1" w:lastColumn="0" w:oddVBand="0" w:evenVBand="0" w:oddHBand="0" w:evenHBand="0" w:firstRowFirstColumn="0" w:firstRowLastColumn="0" w:lastRowFirstColumn="0" w:lastRowLastColumn="0"/>
+            <w:tcW w:w="4527" w:type="dxa"/>
+          </w:tcPr>
+          <w:p>
+            <w:pPr>
+              <w:rPr>
+                <w:b w:val="0"/>
+                <w:lang w:val="es-AR"/>
+              </w:rPr>
+            </w:pPr>
+            <w:proofErr w:type="spellStart"/>
+            <w:r>
+              <w:rPr>
+                <w:lang w:val="es-AR"/>
+              </w:rPr>
+              <w:t>PedidoEnDistribucion</w:t>
+            </w:r>
+            <w:proofErr w:type="spellEnd"/>
+          </w:p>
+        </w:tc>
+        <w:tc>
+          <w:tcPr>
+            <w:tcW w:w="4527" w:type="dxa"/>
+          </w:tcPr>
+          <w:p>
+            <w:pPr>
+              <w:cnfStyle w:val="000000100000" w:firstRow="0" w:lastRow="0" w:firstColumn="0" w:lastColumn="0" w:oddVBand="0" w:evenVBand="0" w:oddHBand="1" w:evenHBand="0" w:firstRowFirstColumn="0" w:firstRowLastColumn="0" w:lastRowFirstColumn="0" w:lastRowLastColumn="0"/>
+              <w:rPr>
+                <w:lang w:val="es-AR"/>
+              </w:rPr>
+            </w:pPr>
+            <w:r>
+              <w:t>110. Registrar Salida de Pedido</w:t>
+            </w:r>
+          </w:p>
+        </w:tc>
+      </w:tr>
+      <w:tr>
+        <w:tc>
+          <w:tcPr>
+            <w:cnfStyle w:val="001000000000" w:firstRow="0" w:lastRow="0" w:firstColumn="1" w:lastColumn="0" w:oddVBand="0" w:evenVBand="0" w:oddHBand="0" w:evenHBand="0" w:firstRowFirstColumn="0" w:firstRowLastColumn="0" w:lastRowFirstColumn="0" w:lastRowLastColumn="0"/>
+            <w:tcW w:w="4527" w:type="dxa"/>
+          </w:tcPr>
+          <w:p>
+            <w:pPr>
+              <w:rPr>
+                <w:b w:val="0"/>
+                <w:lang w:val="es-AR"/>
+              </w:rPr>
+            </w:pPr>
+            <w:proofErr w:type="spellStart"/>
+            <w:r>
+              <w:rPr>
+                <w:lang w:val="es-AR"/>
+              </w:rPr>
+              <w:t>PedidoEntregado</w:t>
+            </w:r>
+            <w:proofErr w:type="spellEnd"/>
+          </w:p>
+        </w:tc>
+        <w:tc>
+          <w:tcPr>
+            <w:tcW w:w="4527" w:type="dxa"/>
+          </w:tcPr>
+          <w:p>
+            <w:pPr>
+              <w:cnfStyle w:val="000000000000" w:firstRow="0" w:lastRow="0" w:firstColumn="0" w:lastColumn="0" w:oddVBand="0" w:evenVBand="0" w:oddHBand="0" w:evenHBand="0" w:firstRowFirstColumn="0" w:firstRowLastColumn="0" w:lastRowFirstColumn="0" w:lastRowLastColumn="0"/>
+              <w:rPr>
+                <w:lang w:val="es-AR"/>
+              </w:rPr>
+            </w:pPr>
+            <w:r>
+              <w:t>209. Registrar Venta</w:t>
+            </w:r>
+          </w:p>
+        </w:tc>
+      </w:tr>
+      <w:tr>
+        <w:trPr>
+          <w:cnfStyle w:val="000000100000" w:firstRow="0" w:lastRow="0" w:firstColumn="0" w:lastColumn="0" w:oddVBand="0" w:evenVBand="0" w:oddHBand="1" w:evenHBand="0" w:firstRowFirstColumn="0" w:firstRowLastColumn="0" w:lastRowFirstColumn="0" w:lastRowLastColumn="0"/>
+        </w:trPr>
+        <w:tc>
+          <w:tcPr>
+            <w:cnfStyle w:val="001000000000" w:firstRow="0" w:lastRow="0" w:firstColumn="1" w:lastColumn="0" w:oddVBand="0" w:evenVBand="0" w:oddHBand="0" w:evenHBand="0" w:firstRowFirstColumn="0" w:firstRowLastColumn="0" w:lastRowFirstColumn="0" w:lastRowLastColumn="0"/>
+            <w:tcW w:w="4527" w:type="dxa"/>
+          </w:tcPr>
+          <w:p>
+            <w:pPr>
+              <w:rPr>
+                <w:b w:val="0"/>
+                <w:lang w:val="es-AR"/>
+              </w:rPr>
+            </w:pPr>
+            <w:proofErr w:type="spellStart"/>
+            <w:r>
+              <w:rPr>
+                <w:lang w:val="es-AR"/>
+              </w:rPr>
+              <w:t>PedidoDevuelto</w:t>
+            </w:r>
+            <w:proofErr w:type="spellEnd"/>
+          </w:p>
+        </w:tc>
+        <w:tc>
+          <w:tcPr>
+            <w:tcW w:w="4527" w:type="dxa"/>
+          </w:tcPr>
+          <w:p>
+            <w:pPr>
+              <w:cnfStyle w:val="000000100000" w:firstRow="0" w:lastRow="0" w:firstColumn="0" w:lastColumn="0" w:oddVBand="0" w:evenVBand="0" w:oddHBand="1" w:evenHBand="0" w:firstRowFirstColumn="0" w:firstRowLastColumn="0" w:lastRowFirstColumn="0" w:lastRowLastColumn="0"/>
+              <w:rPr>
+                <w:lang w:val="es-AR"/>
+              </w:rPr>
+            </w:pPr>
+            <w:r>
+              <w:t>205. Registrar Devolución de Ventas</w:t>
+            </w:r>
+          </w:p>
+        </w:tc>
+      </w:tr>
+      <w:tr>
+        <w:tc>
+          <w:tcPr>
+            <w:cnfStyle w:val="001000000000" w:firstRow="0" w:lastRow="0" w:firstColumn="1" w:lastColumn="0" w:oddVBand="0" w:evenVBand="0" w:oddHBand="0" w:evenHBand="0" w:firstRowFirstColumn="0" w:firstRowLastColumn="0" w:lastRowFirstColumn="0" w:lastRowLastColumn="0"/>
+            <w:tcW w:w="4527" w:type="dxa"/>
+          </w:tcPr>
+          <w:p>
+            <w:pPr>
+              <w:rPr>
+                <w:b w:val="0"/>
+                <w:lang w:val="es-AR"/>
+              </w:rPr>
+            </w:pPr>
+            <w:proofErr w:type="spellStart"/>
+            <w:r>
+              <w:rPr>
+                <w:lang w:val="es-AR"/>
+              </w:rPr>
+              <w:t>PedidoNoEntregado</w:t>
+            </w:r>
+            <w:proofErr w:type="spellEnd"/>
+          </w:p>
+        </w:tc>
+        <w:tc>
+          <w:tcPr>
+            <w:tcW w:w="4527" w:type="dxa"/>
+          </w:tcPr>
+          <w:p>
+            <w:pPr>
+              <w:cnfStyle w:val="000000000000" w:firstRow="0" w:lastRow="0" w:firstColumn="0" w:lastColumn="0" w:oddVBand="0" w:evenVBand="0" w:oddHBand="0" w:evenHBand="0" w:firstRowFirstColumn="0" w:firstRowLastColumn="0" w:lastRowFirstColumn="0" w:lastRowLastColumn="0"/>
+            </w:pPr>
+            <w:r>
+              <w:t>209. Registrar Venta</w:t>
+            </w:r>
+          </w:p>
+          <w:p>
+            <w:pPr>
+              <w:cnfStyle w:val="000000000000" w:firstRow="0" w:lastRow="0" w:firstColumn="0" w:lastColumn="0" w:oddVBand="0" w:evenVBand="0" w:oddHBand="0" w:evenHBand="0" w:firstRowFirstColumn="0" w:firstRowLastColumn="0" w:lastRowFirstColumn="0" w:lastRowLastColumn="0"/>
+              <w:rPr>
+                <w:lang w:val="es-AR"/>
+              </w:rPr>
+            </w:pPr>
+            <w:r>
+              <w:t>283. Modificar Pedido</w:t>
+            </w:r>
+          </w:p>
+        </w:tc>
+      </w:tr>
+      <w:tr>
+        <w:trPr>
+          <w:cnfStyle w:val="000000100000" w:firstRow="0" w:lastRow="0" w:firstColumn="0" w:lastColumn="0" w:oddVBand="0" w:evenVBand="0" w:oddHBand="1" w:evenHBand="0" w:firstRowFirstColumn="0" w:firstRowLastColumn="0" w:lastRowFirstColumn="0" w:lastRowLastColumn="0"/>
+        </w:trPr>
+        <w:tc>
+          <w:tcPr>
+            <w:cnfStyle w:val="001000000000" w:firstRow="0" w:lastRow="0" w:firstColumn="1" w:lastColumn="0" w:oddVBand="0" w:evenVBand="0" w:oddHBand="0" w:evenHBand="0" w:firstRowFirstColumn="0" w:firstRowLastColumn="0" w:lastRowFirstColumn="0" w:lastRowLastColumn="0"/>
+            <w:tcW w:w="4527" w:type="dxa"/>
+          </w:tcPr>
+          <w:p>
+            <w:pPr>
+              <w:rPr>
+                <w:b w:val="0"/>
+                <w:lang w:val="es-AR"/>
+              </w:rPr>
+            </w:pPr>
+            <w:proofErr w:type="spellStart"/>
+            <w:r>
+              <w:rPr>
+                <w:lang w:val="es-AR"/>
+              </w:rPr>
+              <w:t>AnularPedido</w:t>
+            </w:r>
+            <w:proofErr w:type="spellEnd"/>
+          </w:p>
+        </w:tc>
+        <w:tc>
+          <w:tcPr>
+            <w:tcW w:w="4527" w:type="dxa"/>
+          </w:tcPr>
+          <w:p>
+            <w:pPr>
+              <w:cnfStyle w:val="000000100000" w:firstRow="0" w:lastRow="0" w:firstColumn="0" w:lastColumn="0" w:oddVBand="0" w:evenVBand="0" w:oddHBand="1" w:evenHBand="0" w:firstRowFirstColumn="0" w:firstRowLastColumn="0" w:lastRowFirstColumn="0" w:lastRowLastColumn="0"/>
+              <w:rPr>
+                <w:lang w:val="es-AR"/>
+              </w:rPr>
+            </w:pPr>
+            <w:r>
+              <w:rPr>
+                <w:lang w:val="es-AR"/>
+              </w:rPr>
+              <w:t>284. Anular Pedido</w:t>
+            </w:r>
+          </w:p>
+        </w:tc>
+      </w:tr>
+    </w:tbl>
+    <w:p>
+      <w:pPr>
+        <w:rPr>
+          <w:rFonts w:asciiTheme="majorHAnsi" w:eastAsiaTheme="majorEastAsia" w:hAnsiTheme="majorHAnsi" w:cstheme="majorBidi"/>
+          <w:b/>
+          <w:bCs/>
+          <w:color w:val="4F81BD" w:themeColor="accent1"/>
+          <w:sz w:val="26"/>
+          <w:szCs w:val="26"/>
+          <w:lang w:val="es-AR"/>
+        </w:rPr>
+      </w:pPr>
+      <w:r>
+        <w:rPr>
+          <w:lang w:val="es-AR"/>
+        </w:rPr>
+        <w:br w:type="page"/>
+      </w:r>
+    </w:p>
+    <w:p>
+      <w:pPr>
         <w:pStyle w:val="Heading2"/>
         <w:rPr>
           <w:lang w:val="es-AR"/>
         </w:rPr>
       </w:pPr>
-      <w:bookmarkStart w:id="31" w:name="_Toc307510895"/>
       <w:proofErr w:type="spellStart"/>
       <w:r>
         <w:rPr>
@@ -7283,7 +9044,7 @@
         <w:lastRenderedPageBreak/>
         <w:t>DetallePedidoProductosTerminados</w:t>
       </w:r>
-      <w:bookmarkEnd w:id="31"/>
+      <w:bookmarkEnd w:id="32"/>
       <w:proofErr w:type="spellEnd"/>
     </w:p>
     <w:p>
@@ -7346,12 +9107,264 @@
     </w:p>
     <w:p>
       <w:pPr>
+        <w:rPr>
+          <w:rFonts w:asciiTheme="majorHAnsi" w:eastAsiaTheme="majorEastAsia" w:hAnsiTheme="majorHAnsi" w:cstheme="majorBidi"/>
+          <w:b/>
+          <w:bCs/>
+          <w:color w:val="4F81BD" w:themeColor="accent1"/>
+          <w:sz w:val="26"/>
+          <w:szCs w:val="26"/>
+          <w:lang w:val="es-AR"/>
+        </w:rPr>
+      </w:pPr>
+      <w:bookmarkStart w:id="33" w:name="_Toc307510896"/>
+      <w:r>
+        <w:rPr>
+          <w:rFonts w:asciiTheme="majorHAnsi" w:eastAsiaTheme="majorEastAsia" w:hAnsiTheme="majorHAnsi" w:cstheme="majorBidi"/>
+          <w:b/>
+          <w:bCs/>
+          <w:color w:val="4F81BD" w:themeColor="accent1"/>
+          <w:sz w:val="26"/>
+          <w:szCs w:val="26"/>
+          <w:lang w:val="es-AR"/>
+        </w:rPr>
+        <w:br w:type="page"/>
+      </w:r>
+    </w:p>
+    <w:p>
+      <w:pPr>
+        <w:rPr>
+          <w:rFonts w:asciiTheme="majorHAnsi" w:eastAsiaTheme="majorEastAsia" w:hAnsiTheme="majorHAnsi" w:cstheme="majorBidi"/>
+          <w:b/>
+          <w:bCs/>
+          <w:color w:val="4F81BD" w:themeColor="accent1"/>
+          <w:sz w:val="26"/>
+          <w:szCs w:val="26"/>
+          <w:lang w:val="es-AR"/>
+        </w:rPr>
+      </w:pPr>
+      <w:r>
+        <w:rPr>
+          <w:rFonts w:asciiTheme="majorHAnsi" w:eastAsiaTheme="majorEastAsia" w:hAnsiTheme="majorHAnsi" w:cstheme="majorBidi"/>
+          <w:b/>
+          <w:bCs/>
+          <w:color w:val="4F81BD" w:themeColor="accent1"/>
+          <w:sz w:val="26"/>
+          <w:szCs w:val="26"/>
+          <w:lang w:val="es-AR"/>
+        </w:rPr>
+        <w:lastRenderedPageBreak/>
+        <w:t>Trazabilidad DTE Detalle Pedido Producto Terminado</w:t>
+      </w:r>
+    </w:p>
+    <w:tbl>
+      <w:tblPr>
+        <w:tblStyle w:val="LightList-Accent1"/>
+        <w:tblW w:w="0" w:type="auto"/>
+        <w:tblLook w:val="04A0" w:firstRow="1" w:lastRow="0" w:firstColumn="1" w:lastColumn="0" w:noHBand="0" w:noVBand="1"/>
+      </w:tblPr>
+      <w:tblGrid>
+        <w:gridCol w:w="4527"/>
+        <w:gridCol w:w="4527"/>
+      </w:tblGrid>
+      <w:tr>
+        <w:trPr>
+          <w:cnfStyle w:val="100000000000" w:firstRow="1" w:lastRow="0" w:firstColumn="0" w:lastColumn="0" w:oddVBand="0" w:evenVBand="0" w:oddHBand="0" w:evenHBand="0" w:firstRowFirstColumn="0" w:firstRowLastColumn="0" w:lastRowFirstColumn="0" w:lastRowLastColumn="0"/>
+        </w:trPr>
+        <w:tc>
+          <w:tcPr>
+            <w:cnfStyle w:val="001000000000" w:firstRow="0" w:lastRow="0" w:firstColumn="1" w:lastColumn="0" w:oddVBand="0" w:evenVBand="0" w:oddHBand="0" w:evenHBand="0" w:firstRowFirstColumn="0" w:firstRowLastColumn="0" w:lastRowFirstColumn="0" w:lastRowLastColumn="0"/>
+            <w:tcW w:w="4527" w:type="dxa"/>
+          </w:tcPr>
+          <w:p>
+            <w:pPr>
+              <w:jc w:val="center"/>
+              <w:rPr>
+                <w:sz w:val="24"/>
+                <w:lang w:val="es-AR"/>
+              </w:rPr>
+            </w:pPr>
+            <w:r>
+              <w:rPr>
+                <w:sz w:val="24"/>
+                <w:lang w:val="es-AR"/>
+              </w:rPr>
+              <w:t>Estados</w:t>
+            </w:r>
+          </w:p>
+        </w:tc>
+        <w:tc>
+          <w:tcPr>
+            <w:tcW w:w="4527" w:type="dxa"/>
+          </w:tcPr>
+          <w:p>
+            <w:pPr>
+              <w:jc w:val="center"/>
+              <w:cnfStyle w:val="100000000000" w:firstRow="1" w:lastRow="0" w:firstColumn="0" w:lastColumn="0" w:oddVBand="0" w:evenVBand="0" w:oddHBand="0" w:evenHBand="0" w:firstRowFirstColumn="0" w:firstRowLastColumn="0" w:lastRowFirstColumn="0" w:lastRowLastColumn="0"/>
+              <w:rPr>
+                <w:sz w:val="24"/>
+                <w:lang w:val="es-AR"/>
+              </w:rPr>
+            </w:pPr>
+            <w:r>
+              <w:rPr>
+                <w:sz w:val="24"/>
+                <w:lang w:val="es-AR"/>
+              </w:rPr>
+              <w:t>Casos de Uso</w:t>
+            </w:r>
+          </w:p>
+        </w:tc>
+      </w:tr>
+      <w:tr>
+        <w:trPr>
+          <w:cnfStyle w:val="000000100000" w:firstRow="0" w:lastRow="0" w:firstColumn="0" w:lastColumn="0" w:oddVBand="0" w:evenVBand="0" w:oddHBand="1" w:evenHBand="0" w:firstRowFirstColumn="0" w:firstRowLastColumn="0" w:lastRowFirstColumn="0" w:lastRowLastColumn="0"/>
+        </w:trPr>
+        <w:tc>
+          <w:tcPr>
+            <w:cnfStyle w:val="001000000000" w:firstRow="0" w:lastRow="0" w:firstColumn="1" w:lastColumn="0" w:oddVBand="0" w:evenVBand="0" w:oddHBand="0" w:evenHBand="0" w:firstRowFirstColumn="0" w:firstRowLastColumn="0" w:lastRowFirstColumn="0" w:lastRowLastColumn="0"/>
+            <w:tcW w:w="4527" w:type="dxa"/>
+          </w:tcPr>
+          <w:p>
+            <w:pPr>
+              <w:rPr>
+                <w:b w:val="0"/>
+                <w:lang w:val="es-AR"/>
+              </w:rPr>
+            </w:pPr>
+            <w:r>
+              <w:rPr>
+                <w:lang w:val="es-AR"/>
+              </w:rPr>
+              <w:t>Crear</w:t>
+            </w:r>
+          </w:p>
+        </w:tc>
+        <w:tc>
+          <w:tcPr>
+            <w:tcW w:w="4527" w:type="dxa"/>
+          </w:tcPr>
+          <w:p>
+            <w:pPr>
+              <w:cnfStyle w:val="000000100000" w:firstRow="0" w:lastRow="0" w:firstColumn="0" w:lastColumn="0" w:oddVBand="0" w:evenVBand="0" w:oddHBand="1" w:evenHBand="0" w:firstRowFirstColumn="0" w:firstRowLastColumn="0" w:lastRowFirstColumn="0" w:lastRowLastColumn="0"/>
+              <w:rPr>
+                <w:lang w:val="es-AR"/>
+              </w:rPr>
+            </w:pPr>
+            <w:r>
+              <w:rPr>
+                <w:lang w:val="es-AR"/>
+              </w:rPr>
+              <w:t>281. Registrar Pedido</w:t>
+            </w:r>
+          </w:p>
+        </w:tc>
+      </w:tr>
+      <w:tr>
+        <w:tc>
+          <w:tcPr>
+            <w:cnfStyle w:val="001000000000" w:firstRow="0" w:lastRow="0" w:firstColumn="1" w:lastColumn="0" w:oddVBand="0" w:evenVBand="0" w:oddHBand="0" w:evenHBand="0" w:firstRowFirstColumn="0" w:firstRowLastColumn="0" w:lastRowFirstColumn="0" w:lastRowLastColumn="0"/>
+            <w:tcW w:w="4527" w:type="dxa"/>
+          </w:tcPr>
+          <w:p>
+            <w:pPr>
+              <w:rPr>
+                <w:b w:val="0"/>
+                <w:lang w:val="es-AR"/>
+              </w:rPr>
+            </w:pPr>
+            <w:proofErr w:type="spellStart"/>
+            <w:r>
+              <w:rPr>
+                <w:lang w:val="es-AR"/>
+              </w:rPr>
+              <w:t>EntregarDetallePedido</w:t>
+            </w:r>
+            <w:proofErr w:type="spellEnd"/>
+          </w:p>
+        </w:tc>
+        <w:tc>
+          <w:tcPr>
+            <w:tcW w:w="4527" w:type="dxa"/>
+          </w:tcPr>
+          <w:p>
+            <w:pPr>
+              <w:cnfStyle w:val="000000000000" w:firstRow="0" w:lastRow="0" w:firstColumn="0" w:lastColumn="0" w:oddVBand="0" w:evenVBand="0" w:oddHBand="0" w:evenHBand="0" w:firstRowFirstColumn="0" w:firstRowLastColumn="0" w:lastRowFirstColumn="0" w:lastRowLastColumn="0"/>
+              <w:rPr>
+                <w:lang w:val="es-AR"/>
+              </w:rPr>
+            </w:pPr>
+            <w:r>
+              <w:t>209. Registrar Venta</w:t>
+            </w:r>
+          </w:p>
+        </w:tc>
+      </w:tr>
+      <w:tr>
+        <w:trPr>
+          <w:cnfStyle w:val="000000100000" w:firstRow="0" w:lastRow="0" w:firstColumn="0" w:lastColumn="0" w:oddVBand="0" w:evenVBand="0" w:oddHBand="1" w:evenHBand="0" w:firstRowFirstColumn="0" w:firstRowLastColumn="0" w:lastRowFirstColumn="0" w:lastRowLastColumn="0"/>
+        </w:trPr>
+        <w:tc>
+          <w:tcPr>
+            <w:cnfStyle w:val="001000000000" w:firstRow="0" w:lastRow="0" w:firstColumn="1" w:lastColumn="0" w:oddVBand="0" w:evenVBand="0" w:oddHBand="0" w:evenHBand="0" w:firstRowFirstColumn="0" w:firstRowLastColumn="0" w:lastRowFirstColumn="0" w:lastRowLastColumn="0"/>
+            <w:tcW w:w="4527" w:type="dxa"/>
+          </w:tcPr>
+          <w:p>
+            <w:pPr>
+              <w:rPr>
+                <w:b w:val="0"/>
+                <w:lang w:val="es-AR"/>
+              </w:rPr>
+            </w:pPr>
+            <w:proofErr w:type="spellStart"/>
+            <w:r>
+              <w:rPr>
+                <w:lang w:val="es-AR"/>
+              </w:rPr>
+              <w:t>CancelarDetallePedido</w:t>
+            </w:r>
+            <w:proofErr w:type="spellEnd"/>
+          </w:p>
+        </w:tc>
+        <w:tc>
+          <w:tcPr>
+            <w:tcW w:w="4527" w:type="dxa"/>
+          </w:tcPr>
+          <w:p>
+            <w:pPr>
+              <w:cnfStyle w:val="000000100000" w:firstRow="0" w:lastRow="0" w:firstColumn="0" w:lastColumn="0" w:oddVBand="0" w:evenVBand="0" w:oddHBand="1" w:evenHBand="0" w:firstRowFirstColumn="0" w:firstRowLastColumn="0" w:lastRowFirstColumn="0" w:lastRowLastColumn="0"/>
+              <w:rPr>
+                <w:lang w:val="es-AR"/>
+              </w:rPr>
+            </w:pPr>
+            <w:r>
+              <w:rPr>
+                <w:lang w:val="es-AR"/>
+              </w:rPr>
+              <w:t>284. Anular Pedido</w:t>
+            </w:r>
+          </w:p>
+          <w:p>
+            <w:pPr>
+              <w:cnfStyle w:val="000000100000" w:firstRow="0" w:lastRow="0" w:firstColumn="0" w:lastColumn="0" w:oddVBand="0" w:evenVBand="0" w:oddHBand="1" w:evenHBand="0" w:firstRowFirstColumn="0" w:firstRowLastColumn="0" w:lastRowFirstColumn="0" w:lastRowLastColumn="0"/>
+              <w:rPr>
+                <w:lang w:val="es-AR"/>
+              </w:rPr>
+            </w:pPr>
+            <w:r>
+              <w:t>283. Modificar Pedido</w:t>
+            </w:r>
+          </w:p>
+        </w:tc>
+      </w:tr>
+    </w:tbl>
+    <w:p>
+      <w:pPr>
         <w:pStyle w:val="Heading2"/>
         <w:rPr>
           <w:lang w:val="es-AR"/>
         </w:rPr>
       </w:pPr>
-      <w:bookmarkStart w:id="32" w:name="_Toc307510896"/>
       <w:proofErr w:type="spellStart"/>
       <w:r>
         <w:rPr>
@@ -7360,7 +9373,7 @@
         <w:lastRenderedPageBreak/>
         <w:t>CobroPedido</w:t>
       </w:r>
-      <w:bookmarkEnd w:id="32"/>
+      <w:bookmarkEnd w:id="33"/>
       <w:proofErr w:type="spellEnd"/>
     </w:p>
     <w:p>
@@ -7423,12 +9436,226 @@
     </w:p>
     <w:p>
       <w:pPr>
+        <w:rPr>
+          <w:rFonts w:asciiTheme="majorHAnsi" w:eastAsiaTheme="majorEastAsia" w:hAnsiTheme="majorHAnsi" w:cstheme="majorBidi"/>
+          <w:b/>
+          <w:bCs/>
+          <w:color w:val="4F81BD" w:themeColor="accent1"/>
+          <w:sz w:val="26"/>
+          <w:szCs w:val="26"/>
+          <w:lang w:val="es-AR"/>
+        </w:rPr>
+      </w:pPr>
+      <w:bookmarkStart w:id="34" w:name="_Toc307510897"/>
+      <w:r>
+        <w:rPr>
+          <w:rFonts w:asciiTheme="majorHAnsi" w:eastAsiaTheme="majorEastAsia" w:hAnsiTheme="majorHAnsi" w:cstheme="majorBidi"/>
+          <w:b/>
+          <w:bCs/>
+          <w:color w:val="4F81BD" w:themeColor="accent1"/>
+          <w:sz w:val="26"/>
+          <w:szCs w:val="26"/>
+          <w:lang w:val="es-AR"/>
+        </w:rPr>
+        <w:br w:type="page"/>
+      </w:r>
+    </w:p>
+    <w:p>
+      <w:pPr>
+        <w:rPr>
+          <w:rFonts w:asciiTheme="majorHAnsi" w:eastAsiaTheme="majorEastAsia" w:hAnsiTheme="majorHAnsi" w:cstheme="majorBidi"/>
+          <w:b/>
+          <w:bCs/>
+          <w:color w:val="4F81BD" w:themeColor="accent1"/>
+          <w:sz w:val="26"/>
+          <w:szCs w:val="26"/>
+          <w:lang w:val="es-AR"/>
+        </w:rPr>
+      </w:pPr>
+      <w:r>
+        <w:rPr>
+          <w:rFonts w:asciiTheme="majorHAnsi" w:eastAsiaTheme="majorEastAsia" w:hAnsiTheme="majorHAnsi" w:cstheme="majorBidi"/>
+          <w:b/>
+          <w:bCs/>
+          <w:color w:val="4F81BD" w:themeColor="accent1"/>
+          <w:sz w:val="26"/>
+          <w:szCs w:val="26"/>
+          <w:lang w:val="es-AR"/>
+        </w:rPr>
+        <w:lastRenderedPageBreak/>
+        <w:t>Trazabilidad DTE Cobro Pedido</w:t>
+      </w:r>
+    </w:p>
+    <w:tbl>
+      <w:tblPr>
+        <w:tblStyle w:val="LightList-Accent1"/>
+        <w:tblW w:w="0" w:type="auto"/>
+        <w:tblLook w:val="04A0" w:firstRow="1" w:lastRow="0" w:firstColumn="1" w:lastColumn="0" w:noHBand="0" w:noVBand="1"/>
+      </w:tblPr>
+      <w:tblGrid>
+        <w:gridCol w:w="4527"/>
+        <w:gridCol w:w="4527"/>
+      </w:tblGrid>
+      <w:tr>
+        <w:trPr>
+          <w:cnfStyle w:val="100000000000" w:firstRow="1" w:lastRow="0" w:firstColumn="0" w:lastColumn="0" w:oddVBand="0" w:evenVBand="0" w:oddHBand="0" w:evenHBand="0" w:firstRowFirstColumn="0" w:firstRowLastColumn="0" w:lastRowFirstColumn="0" w:lastRowLastColumn="0"/>
+        </w:trPr>
+        <w:tc>
+          <w:tcPr>
+            <w:cnfStyle w:val="001000000000" w:firstRow="0" w:lastRow="0" w:firstColumn="1" w:lastColumn="0" w:oddVBand="0" w:evenVBand="0" w:oddHBand="0" w:evenHBand="0" w:firstRowFirstColumn="0" w:firstRowLastColumn="0" w:lastRowFirstColumn="0" w:lastRowLastColumn="0"/>
+            <w:tcW w:w="4527" w:type="dxa"/>
+          </w:tcPr>
+          <w:p>
+            <w:pPr>
+              <w:jc w:val="center"/>
+              <w:rPr>
+                <w:sz w:val="24"/>
+                <w:lang w:val="es-AR"/>
+              </w:rPr>
+            </w:pPr>
+            <w:r>
+              <w:rPr>
+                <w:sz w:val="24"/>
+                <w:lang w:val="es-AR"/>
+              </w:rPr>
+              <w:t>Estados</w:t>
+            </w:r>
+          </w:p>
+        </w:tc>
+        <w:tc>
+          <w:tcPr>
+            <w:tcW w:w="4527" w:type="dxa"/>
+          </w:tcPr>
+          <w:p>
+            <w:pPr>
+              <w:jc w:val="center"/>
+              <w:cnfStyle w:val="100000000000" w:firstRow="1" w:lastRow="0" w:firstColumn="0" w:lastColumn="0" w:oddVBand="0" w:evenVBand="0" w:oddHBand="0" w:evenHBand="0" w:firstRowFirstColumn="0" w:firstRowLastColumn="0" w:lastRowFirstColumn="0" w:lastRowLastColumn="0"/>
+              <w:rPr>
+                <w:sz w:val="24"/>
+                <w:lang w:val="es-AR"/>
+              </w:rPr>
+            </w:pPr>
+            <w:r>
+              <w:rPr>
+                <w:sz w:val="24"/>
+                <w:lang w:val="es-AR"/>
+              </w:rPr>
+              <w:t>Casos de Uso</w:t>
+            </w:r>
+          </w:p>
+        </w:tc>
+      </w:tr>
+      <w:tr>
+        <w:trPr>
+          <w:cnfStyle w:val="000000100000" w:firstRow="0" w:lastRow="0" w:firstColumn="0" w:lastColumn="0" w:oddVBand="0" w:evenVBand="0" w:oddHBand="1" w:evenHBand="0" w:firstRowFirstColumn="0" w:firstRowLastColumn="0" w:lastRowFirstColumn="0" w:lastRowLastColumn="0"/>
+        </w:trPr>
+        <w:tc>
+          <w:tcPr>
+            <w:cnfStyle w:val="001000000000" w:firstRow="0" w:lastRow="0" w:firstColumn="1" w:lastColumn="0" w:oddVBand="0" w:evenVBand="0" w:oddHBand="0" w:evenHBand="0" w:firstRowFirstColumn="0" w:firstRowLastColumn="0" w:lastRowFirstColumn="0" w:lastRowLastColumn="0"/>
+            <w:tcW w:w="4527" w:type="dxa"/>
+          </w:tcPr>
+          <w:p>
+            <w:pPr>
+              <w:rPr>
+                <w:b w:val="0"/>
+                <w:lang w:val="es-AR"/>
+              </w:rPr>
+            </w:pPr>
+            <w:r>
+              <w:rPr>
+                <w:lang w:val="es-AR"/>
+              </w:rPr>
+              <w:t>Crear</w:t>
+            </w:r>
+          </w:p>
+        </w:tc>
+        <w:tc>
+          <w:tcPr>
+            <w:tcW w:w="4527" w:type="dxa"/>
+          </w:tcPr>
+          <w:p>
+            <w:pPr>
+              <w:cnfStyle w:val="000000100000" w:firstRow="0" w:lastRow="0" w:firstColumn="0" w:lastColumn="0" w:oddVBand="0" w:evenVBand="0" w:oddHBand="1" w:evenHBand="0" w:firstRowFirstColumn="0" w:firstRowLastColumn="0" w:lastRowFirstColumn="0" w:lastRowLastColumn="0"/>
+              <w:rPr>
+                <w:lang w:val="es-AR"/>
+              </w:rPr>
+            </w:pPr>
+            <w:r>
+              <w:rPr>
+                <w:lang w:val="es-AR"/>
+              </w:rPr>
+              <w:t>281. Registrar Pedido</w:t>
+            </w:r>
+          </w:p>
+        </w:tc>
+      </w:tr>
+      <w:tr>
+        <w:tc>
+          <w:tcPr>
+            <w:cnfStyle w:val="001000000000" w:firstRow="0" w:lastRow="0" w:firstColumn="1" w:lastColumn="0" w:oddVBand="0" w:evenVBand="0" w:oddHBand="0" w:evenHBand="0" w:firstRowFirstColumn="0" w:firstRowLastColumn="0" w:lastRowFirstColumn="0" w:lastRowLastColumn="0"/>
+            <w:tcW w:w="4527" w:type="dxa"/>
+          </w:tcPr>
+          <w:p>
+            <w:pPr>
+              <w:rPr>
+                <w:b w:val="0"/>
+                <w:lang w:val="es-AR"/>
+              </w:rPr>
+            </w:pPr>
+            <w:proofErr w:type="spellStart"/>
+            <w:r>
+              <w:rPr>
+                <w:lang w:val="es-AR"/>
+              </w:rPr>
+              <w:t>CobrarPedido</w:t>
+            </w:r>
+            <w:proofErr w:type="spellEnd"/>
+          </w:p>
+        </w:tc>
+        <w:tc>
+          <w:tcPr>
+            <w:tcW w:w="4527" w:type="dxa"/>
+          </w:tcPr>
+          <w:p>
+            <w:pPr>
+              <w:cnfStyle w:val="000000000000" w:firstRow="0" w:lastRow="0" w:firstColumn="0" w:lastColumn="0" w:oddVBand="0" w:evenVBand="0" w:oddHBand="0" w:evenHBand="0" w:firstRowFirstColumn="0" w:firstRowLastColumn="0" w:lastRowFirstColumn="0" w:lastRowLastColumn="0"/>
+              <w:rPr>
+                <w:lang w:val="es-AR"/>
+              </w:rPr>
+            </w:pPr>
+            <w:r>
+              <w:t>209. Registrar Venta</w:t>
+            </w:r>
+          </w:p>
+        </w:tc>
+      </w:tr>
+    </w:tbl>
+    <w:p>
+      <w:pPr>
+        <w:rPr>
+          <w:rFonts w:asciiTheme="majorHAnsi" w:eastAsiaTheme="majorEastAsia" w:hAnsiTheme="majorHAnsi" w:cstheme="majorBidi"/>
+          <w:b/>
+          <w:bCs/>
+          <w:color w:val="4F81BD" w:themeColor="accent1"/>
+          <w:sz w:val="26"/>
+          <w:szCs w:val="26"/>
+          <w:lang w:val="es-AR"/>
+        </w:rPr>
+      </w:pPr>
+      <w:r>
+        <w:rPr>
+          <w:lang w:val="es-AR"/>
+        </w:rPr>
+        <w:br w:type="page"/>
+      </w:r>
+    </w:p>
+    <w:p>
+      <w:pPr>
         <w:pStyle w:val="Heading2"/>
         <w:rPr>
           <w:lang w:val="es-AR"/>
         </w:rPr>
       </w:pPr>
-      <w:bookmarkStart w:id="33" w:name="_Toc307510897"/>
       <w:r>
         <w:rPr>
           <w:lang w:val="es-AR"/>
@@ -7436,7 +9663,7 @@
         <w:lastRenderedPageBreak/>
         <w:t>Venta</w:t>
       </w:r>
-      <w:bookmarkEnd w:id="33"/>
+      <w:bookmarkEnd w:id="34"/>
     </w:p>
     <w:p>
       <w:pPr>
@@ -7451,9 +9678,9 @@
         </w:rPr>
         <w:drawing>
           <wp:inline distT="0" distB="0" distL="0" distR="0">
-            <wp:extent cx="2319700" cy="5783283"/>
-            <wp:effectExtent l="19050" t="0" r="0" b="0"/>
-            <wp:docPr id="41" name="Imagen 10"/>
+            <wp:extent cx="2963334" cy="5454252"/>
+            <wp:effectExtent l="0" t="0" r="0" b="0"/>
+            <wp:docPr id="13" name="Picture 13"/>
             <wp:cNvGraphicFramePr>
               <a:graphicFrameLocks xmlns:a="http://schemas.openxmlformats.org/drawingml/2006/main" noChangeAspect="1"/>
             </wp:cNvGraphicFramePr>
@@ -7461,13 +9688,19 @@
               <a:graphicData uri="http://schemas.openxmlformats.org/drawingml/2006/picture">
                 <pic:pic xmlns:pic="http://schemas.openxmlformats.org/drawingml/2006/picture">
                   <pic:nvPicPr>
-                    <pic:cNvPr id="0" name="Picture 10"/>
+                    <pic:cNvPr id="0" name="Picture 6"/>
                     <pic:cNvPicPr>
                       <a:picLocks noChangeAspect="1" noChangeArrowheads="1"/>
                     </pic:cNvPicPr>
                   </pic:nvPicPr>
                   <pic:blipFill>
-                    <a:blip r:embed="rId24" cstate="print"/>
+                    <a:blip r:embed="rId24">
+                      <a:extLst>
+                        <a:ext uri="{28A0092B-C50C-407E-A947-70E740481C1C}">
+                          <a14:useLocalDpi xmlns:a14="http://schemas.microsoft.com/office/drawing/2010/main" val="0"/>
+                        </a:ext>
+                      </a:extLst>
+                    </a:blip>
                     <a:srcRect/>
                     <a:stretch>
                       <a:fillRect/>
@@ -7476,17 +9709,14 @@
                   <pic:spPr bwMode="auto">
                     <a:xfrm>
                       <a:off x="0" y="0"/>
-                      <a:ext cx="2326891" cy="5801212"/>
+                      <a:ext cx="2963334" cy="5454252"/>
                     </a:xfrm>
                     <a:prstGeom prst="rect">
                       <a:avLst/>
                     </a:prstGeom>
                     <a:noFill/>
-                    <a:ln w="9525">
+                    <a:ln>
                       <a:noFill/>
-                      <a:miter lim="800000"/>
-                      <a:headEnd/>
-                      <a:tailEnd/>
                     </a:ln>
                   </pic:spPr>
                 </pic:pic>
@@ -7498,26 +9728,257 @@
     </w:p>
     <w:p>
       <w:pPr>
+        <w:rPr>
+          <w:rFonts w:asciiTheme="majorHAnsi" w:eastAsiaTheme="majorEastAsia" w:hAnsiTheme="majorHAnsi" w:cstheme="majorBidi"/>
+          <w:b/>
+          <w:bCs/>
+          <w:color w:val="4F81BD" w:themeColor="accent1"/>
+          <w:sz w:val="26"/>
+          <w:szCs w:val="26"/>
+          <w:lang w:val="es-AR"/>
+        </w:rPr>
+      </w:pPr>
+      <w:bookmarkStart w:id="35" w:name="_Toc307510898"/>
+      <w:r>
+        <w:rPr>
+          <w:rFonts w:asciiTheme="majorHAnsi" w:eastAsiaTheme="majorEastAsia" w:hAnsiTheme="majorHAnsi" w:cstheme="majorBidi"/>
+          <w:b/>
+          <w:bCs/>
+          <w:color w:val="4F81BD" w:themeColor="accent1"/>
+          <w:sz w:val="26"/>
+          <w:szCs w:val="26"/>
+          <w:lang w:val="es-AR"/>
+        </w:rPr>
+        <w:br w:type="page"/>
+      </w:r>
+    </w:p>
+    <w:p>
+      <w:pPr>
+        <w:rPr>
+          <w:rFonts w:asciiTheme="majorHAnsi" w:eastAsiaTheme="majorEastAsia" w:hAnsiTheme="majorHAnsi" w:cstheme="majorBidi"/>
+          <w:b/>
+          <w:bCs/>
+          <w:color w:val="4F81BD" w:themeColor="accent1"/>
+          <w:sz w:val="26"/>
+          <w:szCs w:val="26"/>
+          <w:lang w:val="es-AR"/>
+        </w:rPr>
+      </w:pPr>
+      <w:r>
+        <w:rPr>
+          <w:rFonts w:asciiTheme="majorHAnsi" w:eastAsiaTheme="majorEastAsia" w:hAnsiTheme="majorHAnsi" w:cstheme="majorBidi"/>
+          <w:b/>
+          <w:bCs/>
+          <w:color w:val="4F81BD" w:themeColor="accent1"/>
+          <w:sz w:val="26"/>
+          <w:szCs w:val="26"/>
+          <w:lang w:val="es-AR"/>
+        </w:rPr>
+        <w:lastRenderedPageBreak/>
+        <w:t>Trazabilidad DTE Venta</w:t>
+      </w:r>
+    </w:p>
+    <w:tbl>
+      <w:tblPr>
+        <w:tblStyle w:val="LightList-Accent1"/>
+        <w:tblW w:w="0" w:type="auto"/>
+        <w:tblLook w:val="04A0" w:firstRow="1" w:lastRow="0" w:firstColumn="1" w:lastColumn="0" w:noHBand="0" w:noVBand="1"/>
+      </w:tblPr>
+      <w:tblGrid>
+        <w:gridCol w:w="4527"/>
+        <w:gridCol w:w="4527"/>
+      </w:tblGrid>
+      <w:tr>
+        <w:trPr>
+          <w:cnfStyle w:val="100000000000" w:firstRow="1" w:lastRow="0" w:firstColumn="0" w:lastColumn="0" w:oddVBand="0" w:evenVBand="0" w:oddHBand="0" w:evenHBand="0" w:firstRowFirstColumn="0" w:firstRowLastColumn="0" w:lastRowFirstColumn="0" w:lastRowLastColumn="0"/>
+        </w:trPr>
+        <w:tc>
+          <w:tcPr>
+            <w:cnfStyle w:val="001000000000" w:firstRow="0" w:lastRow="0" w:firstColumn="1" w:lastColumn="0" w:oddVBand="0" w:evenVBand="0" w:oddHBand="0" w:evenHBand="0" w:firstRowFirstColumn="0" w:firstRowLastColumn="0" w:lastRowFirstColumn="0" w:lastRowLastColumn="0"/>
+            <w:tcW w:w="4527" w:type="dxa"/>
+          </w:tcPr>
+          <w:p>
+            <w:pPr>
+              <w:jc w:val="center"/>
+              <w:rPr>
+                <w:sz w:val="24"/>
+                <w:lang w:val="es-AR"/>
+              </w:rPr>
+            </w:pPr>
+            <w:r>
+              <w:rPr>
+                <w:sz w:val="24"/>
+                <w:lang w:val="es-AR"/>
+              </w:rPr>
+              <w:t>Estados</w:t>
+            </w:r>
+          </w:p>
+        </w:tc>
+        <w:tc>
+          <w:tcPr>
+            <w:tcW w:w="4527" w:type="dxa"/>
+          </w:tcPr>
+          <w:p>
+            <w:pPr>
+              <w:jc w:val="center"/>
+              <w:cnfStyle w:val="100000000000" w:firstRow="1" w:lastRow="0" w:firstColumn="0" w:lastColumn="0" w:oddVBand="0" w:evenVBand="0" w:oddHBand="0" w:evenHBand="0" w:firstRowFirstColumn="0" w:firstRowLastColumn="0" w:lastRowFirstColumn="0" w:lastRowLastColumn="0"/>
+              <w:rPr>
+                <w:sz w:val="24"/>
+                <w:lang w:val="es-AR"/>
+              </w:rPr>
+            </w:pPr>
+            <w:r>
+              <w:rPr>
+                <w:sz w:val="24"/>
+                <w:lang w:val="es-AR"/>
+              </w:rPr>
+              <w:t>Casos de Uso</w:t>
+            </w:r>
+          </w:p>
+        </w:tc>
+      </w:tr>
+      <w:tr>
+        <w:trPr>
+          <w:cnfStyle w:val="000000100000" w:firstRow="0" w:lastRow="0" w:firstColumn="0" w:lastColumn="0" w:oddVBand="0" w:evenVBand="0" w:oddHBand="1" w:evenHBand="0" w:firstRowFirstColumn="0" w:firstRowLastColumn="0" w:lastRowFirstColumn="0" w:lastRowLastColumn="0"/>
+        </w:trPr>
+        <w:tc>
+          <w:tcPr>
+            <w:cnfStyle w:val="001000000000" w:firstRow="0" w:lastRow="0" w:firstColumn="1" w:lastColumn="0" w:oddVBand="0" w:evenVBand="0" w:oddHBand="0" w:evenHBand="0" w:firstRowFirstColumn="0" w:firstRowLastColumn="0" w:lastRowFirstColumn="0" w:lastRowLastColumn="0"/>
+            <w:tcW w:w="4527" w:type="dxa"/>
+          </w:tcPr>
+          <w:p>
+            <w:pPr>
+              <w:rPr>
+                <w:b w:val="0"/>
+                <w:lang w:val="es-AR"/>
+              </w:rPr>
+            </w:pPr>
+            <w:r>
+              <w:rPr>
+                <w:lang w:val="es-AR"/>
+              </w:rPr>
+              <w:t>Crear</w:t>
+            </w:r>
+          </w:p>
+        </w:tc>
+        <w:tc>
+          <w:tcPr>
+            <w:tcW w:w="4527" w:type="dxa"/>
+          </w:tcPr>
+          <w:p>
+            <w:pPr>
+              <w:cnfStyle w:val="000000100000" w:firstRow="0" w:lastRow="0" w:firstColumn="0" w:lastColumn="0" w:oddVBand="0" w:evenVBand="0" w:oddHBand="1" w:evenHBand="0" w:firstRowFirstColumn="0" w:firstRowLastColumn="0" w:lastRowFirstColumn="0" w:lastRowLastColumn="0"/>
+              <w:rPr>
+                <w:lang w:val="es-AR"/>
+              </w:rPr>
+            </w:pPr>
+            <w:r>
+              <w:t>209. Registrar Venta</w:t>
+            </w:r>
+          </w:p>
+        </w:tc>
+      </w:tr>
+      <w:tr>
+        <w:tc>
+          <w:tcPr>
+            <w:cnfStyle w:val="001000000000" w:firstRow="0" w:lastRow="0" w:firstColumn="1" w:lastColumn="0" w:oddVBand="0" w:evenVBand="0" w:oddHBand="0" w:evenHBand="0" w:firstRowFirstColumn="0" w:firstRowLastColumn="0" w:lastRowFirstColumn="0" w:lastRowLastColumn="0"/>
+            <w:tcW w:w="4527" w:type="dxa"/>
+          </w:tcPr>
+          <w:p>
+            <w:pPr>
+              <w:rPr>
+                <w:b w:val="0"/>
+                <w:lang w:val="es-AR"/>
+              </w:rPr>
+            </w:pPr>
+            <w:r>
+              <w:rPr>
+                <w:lang w:val="es-AR"/>
+              </w:rPr>
+              <w:t>Rendida</w:t>
+            </w:r>
+          </w:p>
+        </w:tc>
+        <w:tc>
+          <w:tcPr>
+            <w:tcW w:w="4527" w:type="dxa"/>
+          </w:tcPr>
+          <w:p>
+            <w:pPr>
+              <w:cnfStyle w:val="000000000000" w:firstRow="0" w:lastRow="0" w:firstColumn="0" w:lastColumn="0" w:oddVBand="0" w:evenVBand="0" w:oddHBand="0" w:evenHBand="0" w:firstRowFirstColumn="0" w:firstRowLastColumn="0" w:lastRowFirstColumn="0" w:lastRowLastColumn="0"/>
+              <w:rPr>
+                <w:lang w:val="es-AR"/>
+              </w:rPr>
+            </w:pPr>
+            <w:r>
+              <w:t>204. Registrar Rendición de Ventas de Viajante</w:t>
+            </w:r>
+          </w:p>
+        </w:tc>
+      </w:tr>
+    </w:tbl>
+    <w:p>
+      <w:pPr>
         <w:pStyle w:val="Heading2"/>
         <w:rPr>
           <w:lang w:val="es-AR"/>
         </w:rPr>
       </w:pPr>
-      <w:bookmarkStart w:id="34" w:name="_Toc307510898"/>
+    </w:p>
+    <w:p>
+      <w:pPr>
+        <w:rPr>
+          <w:rFonts w:asciiTheme="majorHAnsi" w:eastAsiaTheme="majorEastAsia" w:hAnsiTheme="majorHAnsi" w:cstheme="majorBidi"/>
+          <w:b/>
+          <w:bCs/>
+          <w:color w:val="4F81BD" w:themeColor="accent1"/>
+          <w:sz w:val="26"/>
+          <w:szCs w:val="26"/>
+          <w:lang w:val="es-AR"/>
+        </w:rPr>
+      </w:pPr>
+      <w:r>
+        <w:rPr>
+          <w:lang w:val="es-AR"/>
+        </w:rPr>
+        <w:br w:type="page"/>
+      </w:r>
+      <w:bookmarkEnd w:id="35"/>
+    </w:p>
+    <w:p>
+      <w:pPr>
+        <w:pStyle w:val="Heading2"/>
+        <w:rPr>
+          <w:lang w:val="es-AR"/>
+        </w:rPr>
+      </w:pPr>
+      <w:bookmarkStart w:id="36" w:name="_Toc307510899"/>
       <w:proofErr w:type="spellStart"/>
       <w:r>
         <w:rPr>
           <w:lang w:val="es-AR"/>
         </w:rPr>
         <w:lastRenderedPageBreak/>
-        <w:t>DetalleVenta</w:t>
-      </w:r>
-      <w:bookmarkEnd w:id="34"/>
+        <w:t>Seguimiento</w:t>
+      </w:r>
+      <w:r>
+        <w:rPr>
+          <w:lang w:val="es-AR"/>
+        </w:rPr>
+        <w:t>Cheque</w:t>
+      </w:r>
+      <w:bookmarkEnd w:id="36"/>
       <w:proofErr w:type="spellEnd"/>
     </w:p>
     <w:p>
       <w:pPr>
-        <w:pStyle w:val="Heading2"/>
+        <w:rPr>
+          <w:lang w:val="es-AR"/>
+        </w:rPr>
+      </w:pPr>
+    </w:p>
+    <w:p>
+      <w:pPr>
         <w:rPr>
           <w:lang w:val="es-AR"/>
         </w:rPr>
@@ -7529,9 +9990,9 @@
         </w:rPr>
         <w:drawing>
           <wp:inline distT="0" distB="0" distL="0" distR="0">
-            <wp:extent cx="5612130" cy="5655748"/>
-            <wp:effectExtent l="19050" t="0" r="7620" b="0"/>
-            <wp:docPr id="32" name="Imagen 3"/>
+            <wp:extent cx="6265334" cy="4254822"/>
+            <wp:effectExtent l="0" t="0" r="0" b="0"/>
+            <wp:docPr id="14" name="Picture 14"/>
             <wp:cNvGraphicFramePr>
               <a:graphicFrameLocks xmlns:a="http://schemas.openxmlformats.org/drawingml/2006/main" noChangeAspect="1"/>
             </wp:cNvGraphicFramePr>
@@ -7539,13 +10000,19 @@
               <a:graphicData uri="http://schemas.openxmlformats.org/drawingml/2006/picture">
                 <pic:pic xmlns:pic="http://schemas.openxmlformats.org/drawingml/2006/picture">
                   <pic:nvPicPr>
-                    <pic:cNvPr id="0" name="Picture 3"/>
+                    <pic:cNvPr id="0" name="Picture 7"/>
                     <pic:cNvPicPr>
                       <a:picLocks noChangeAspect="1" noChangeArrowheads="1"/>
                     </pic:cNvPicPr>
                   </pic:nvPicPr>
                   <pic:blipFill>
-                    <a:blip r:embed="rId25" cstate="print"/>
+                    <a:blip r:embed="rId25">
+                      <a:extLst>
+                        <a:ext uri="{28A0092B-C50C-407E-A947-70E740481C1C}">
+                          <a14:useLocalDpi xmlns:a14="http://schemas.microsoft.com/office/drawing/2010/main" val="0"/>
+                        </a:ext>
+                      </a:extLst>
+                    </a:blip>
                     <a:srcRect/>
                     <a:stretch>
                       <a:fillRect/>
@@ -7554,17 +10021,14 @@
                   <pic:spPr bwMode="auto">
                     <a:xfrm>
                       <a:off x="0" y="0"/>
-                      <a:ext cx="5612130" cy="5655748"/>
+                      <a:ext cx="6265708" cy="4255076"/>
                     </a:xfrm>
                     <a:prstGeom prst="rect">
                       <a:avLst/>
                     </a:prstGeom>
                     <a:noFill/>
-                    <a:ln w="9525">
+                    <a:ln>
                       <a:noFill/>
-                      <a:miter lim="800000"/>
-                      <a:headEnd/>
-                      <a:tailEnd/>
                     </a:ln>
                   </pic:spPr>
                 </pic:pic>
@@ -7580,112 +10044,344 @@
           <w:rFonts w:asciiTheme="majorHAnsi" w:eastAsiaTheme="majorEastAsia" w:hAnsiTheme="majorHAnsi" w:cstheme="majorBidi"/>
           <w:b/>
           <w:bCs/>
+          <w:color w:val="365F91" w:themeColor="accent1" w:themeShade="BF"/>
+          <w:sz w:val="28"/>
+          <w:szCs w:val="28"/>
+          <w:lang w:val="es-AR"/>
+        </w:rPr>
+      </w:pPr>
+      <w:r>
+        <w:rPr>
+          <w:lang w:val="es-AR"/>
+        </w:rPr>
+        <w:br w:type="page"/>
+      </w:r>
+    </w:p>
+    <w:p>
+      <w:pPr>
+        <w:rPr>
+          <w:rFonts w:asciiTheme="majorHAnsi" w:eastAsiaTheme="majorEastAsia" w:hAnsiTheme="majorHAnsi" w:cstheme="majorBidi"/>
+          <w:b/>
+          <w:bCs/>
           <w:color w:val="4F81BD" w:themeColor="accent1"/>
           <w:sz w:val="26"/>
           <w:szCs w:val="26"/>
           <w:lang w:val="es-AR"/>
         </w:rPr>
       </w:pPr>
-      <w:r>
-        <w:rPr>
-          <w:lang w:val="es-AR"/>
-        </w:rPr>
-        <w:br w:type="page"/>
-      </w:r>
-    </w:p>
-    <w:p>
-      <w:pPr>
-        <w:pStyle w:val="Heading2"/>
-        <w:rPr>
-          <w:lang w:val="es-AR"/>
-        </w:rPr>
-      </w:pPr>
-      <w:bookmarkStart w:id="35" w:name="_Toc307510899"/>
-      <w:proofErr w:type="spellStart"/>
-      <w:r>
-        <w:rPr>
-          <w:lang w:val="es-AR"/>
-        </w:rPr>
-        <w:lastRenderedPageBreak/>
-        <w:t>CobroCheque</w:t>
-      </w:r>
-      <w:bookmarkEnd w:id="35"/>
-      <w:proofErr w:type="spellEnd"/>
-    </w:p>
-    <w:p>
-      <w:pPr>
-        <w:rPr>
-          <w:lang w:val="es-AR"/>
-        </w:rPr>
-      </w:pPr>
-      <w:r>
-        <w:rPr>
-          <w:noProof/>
-          <w:lang w:val="en-US"/>
-        </w:rPr>
-        <w:drawing>
-          <wp:inline distT="0" distB="0" distL="0" distR="0">
-            <wp:extent cx="5265469" cy="7086734"/>
-            <wp:effectExtent l="19050" t="0" r="0" b="0"/>
-            <wp:docPr id="42" name="Imagen 11"/>
-            <wp:cNvGraphicFramePr>
-              <a:graphicFrameLocks xmlns:a="http://schemas.openxmlformats.org/drawingml/2006/main" noChangeAspect="1"/>
-            </wp:cNvGraphicFramePr>
-            <a:graphic xmlns:a="http://schemas.openxmlformats.org/drawingml/2006/main">
-              <a:graphicData uri="http://schemas.openxmlformats.org/drawingml/2006/picture">
-                <pic:pic xmlns:pic="http://schemas.openxmlformats.org/drawingml/2006/picture">
-                  <pic:nvPicPr>
-                    <pic:cNvPr id="0" name="Picture 11"/>
-                    <pic:cNvPicPr>
-                      <a:picLocks noChangeAspect="1" noChangeArrowheads="1"/>
-                    </pic:cNvPicPr>
-                  </pic:nvPicPr>
-                  <pic:blipFill>
-                    <a:blip r:embed="rId26" cstate="print"/>
-                    <a:srcRect/>
-                    <a:stretch>
-                      <a:fillRect/>
-                    </a:stretch>
-                  </pic:blipFill>
-                  <pic:spPr bwMode="auto">
-                    <a:xfrm>
-                      <a:off x="0" y="0"/>
-                      <a:ext cx="5265366" cy="7086596"/>
-                    </a:xfrm>
-                    <a:prstGeom prst="rect">
-                      <a:avLst/>
-                    </a:prstGeom>
-                    <a:noFill/>
-                    <a:ln w="9525">
-                      <a:noFill/>
-                      <a:miter lim="800000"/>
-                      <a:headEnd/>
-                      <a:tailEnd/>
-                    </a:ln>
-                  </pic:spPr>
-                </pic:pic>
-              </a:graphicData>
-            </a:graphic>
-          </wp:inline>
-        </w:drawing>
-      </w:r>
-    </w:p>
-    <w:p>
-      <w:pPr>
+      <w:bookmarkStart w:id="37" w:name="_Toc307510900"/>
+      <w:r>
         <w:rPr>
           <w:rFonts w:asciiTheme="majorHAnsi" w:eastAsiaTheme="majorEastAsia" w:hAnsiTheme="majorHAnsi" w:cstheme="majorBidi"/>
           <w:b/>
           <w:bCs/>
-          <w:color w:val="365F91" w:themeColor="accent1" w:themeShade="BF"/>
-          <w:sz w:val="28"/>
-          <w:szCs w:val="28"/>
+          <w:color w:val="4F81BD" w:themeColor="accent1"/>
+          <w:sz w:val="26"/>
+          <w:szCs w:val="26"/>
           <w:lang w:val="es-AR"/>
         </w:rPr>
-      </w:pPr>
-      <w:r>
-        <w:rPr>
+        <w:lastRenderedPageBreak/>
+        <w:t>Trazabilidad DTE Seguimiento de Cheque</w:t>
+      </w:r>
+    </w:p>
+    <w:tbl>
+      <w:tblPr>
+        <w:tblStyle w:val="LightList-Accent1"/>
+        <w:tblW w:w="0" w:type="auto"/>
+        <w:tblLook w:val="04A0" w:firstRow="1" w:lastRow="0" w:firstColumn="1" w:lastColumn="0" w:noHBand="0" w:noVBand="1"/>
+      </w:tblPr>
+      <w:tblGrid>
+        <w:gridCol w:w="4527"/>
+        <w:gridCol w:w="4527"/>
+      </w:tblGrid>
+      <w:tr>
+        <w:trPr>
+          <w:cnfStyle w:val="100000000000" w:firstRow="1" w:lastRow="0" w:firstColumn="0" w:lastColumn="0" w:oddVBand="0" w:evenVBand="0" w:oddHBand="0" w:evenHBand="0" w:firstRowFirstColumn="0" w:firstRowLastColumn="0" w:lastRowFirstColumn="0" w:lastRowLastColumn="0"/>
+        </w:trPr>
+        <w:tc>
+          <w:tcPr>
+            <w:cnfStyle w:val="001000000000" w:firstRow="0" w:lastRow="0" w:firstColumn="1" w:lastColumn="0" w:oddVBand="0" w:evenVBand="0" w:oddHBand="0" w:evenHBand="0" w:firstRowFirstColumn="0" w:firstRowLastColumn="0" w:lastRowFirstColumn="0" w:lastRowLastColumn="0"/>
+            <w:tcW w:w="4527" w:type="dxa"/>
+          </w:tcPr>
+          <w:p>
+            <w:pPr>
+              <w:jc w:val="center"/>
+              <w:rPr>
+                <w:sz w:val="24"/>
+                <w:lang w:val="es-AR"/>
+              </w:rPr>
+            </w:pPr>
+            <w:r>
+              <w:rPr>
+                <w:sz w:val="24"/>
+                <w:lang w:val="es-AR"/>
+              </w:rPr>
+              <w:t>Estados</w:t>
+            </w:r>
+          </w:p>
+        </w:tc>
+        <w:tc>
+          <w:tcPr>
+            <w:tcW w:w="4527" w:type="dxa"/>
+          </w:tcPr>
+          <w:p>
+            <w:pPr>
+              <w:jc w:val="center"/>
+              <w:cnfStyle w:val="100000000000" w:firstRow="1" w:lastRow="0" w:firstColumn="0" w:lastColumn="0" w:oddVBand="0" w:evenVBand="0" w:oddHBand="0" w:evenHBand="0" w:firstRowFirstColumn="0" w:firstRowLastColumn="0" w:lastRowFirstColumn="0" w:lastRowLastColumn="0"/>
+              <w:rPr>
+                <w:sz w:val="24"/>
+                <w:lang w:val="es-AR"/>
+              </w:rPr>
+            </w:pPr>
+            <w:r>
+              <w:rPr>
+                <w:sz w:val="24"/>
+                <w:lang w:val="es-AR"/>
+              </w:rPr>
+              <w:t>Casos de Uso</w:t>
+            </w:r>
+          </w:p>
+        </w:tc>
+      </w:tr>
+      <w:tr>
+        <w:trPr>
+          <w:cnfStyle w:val="000000100000" w:firstRow="0" w:lastRow="0" w:firstColumn="0" w:lastColumn="0" w:oddVBand="0" w:evenVBand="0" w:oddHBand="1" w:evenHBand="0" w:firstRowFirstColumn="0" w:firstRowLastColumn="0" w:lastRowFirstColumn="0" w:lastRowLastColumn="0"/>
+        </w:trPr>
+        <w:tc>
+          <w:tcPr>
+            <w:cnfStyle w:val="001000000000" w:firstRow="0" w:lastRow="0" w:firstColumn="1" w:lastColumn="0" w:oddVBand="0" w:evenVBand="0" w:oddHBand="0" w:evenHBand="0" w:firstRowFirstColumn="0" w:firstRowLastColumn="0" w:lastRowFirstColumn="0" w:lastRowLastColumn="0"/>
+            <w:tcW w:w="4527" w:type="dxa"/>
+          </w:tcPr>
+          <w:p>
+            <w:pPr>
+              <w:rPr>
+                <w:b w:val="0"/>
+                <w:lang w:val="es-AR"/>
+              </w:rPr>
+            </w:pPr>
+            <w:r>
+              <w:rPr>
+                <w:lang w:val="es-AR"/>
+              </w:rPr>
+              <w:t>Crear</w:t>
+            </w:r>
+          </w:p>
+        </w:tc>
+        <w:tc>
+          <w:tcPr>
+            <w:tcW w:w="4527" w:type="dxa"/>
+          </w:tcPr>
+          <w:p>
+            <w:pPr>
+              <w:cnfStyle w:val="000000100000" w:firstRow="0" w:lastRow="0" w:firstColumn="0" w:lastColumn="0" w:oddVBand="0" w:evenVBand="0" w:oddHBand="1" w:evenHBand="0" w:firstRowFirstColumn="0" w:firstRowLastColumn="0" w:lastRowFirstColumn="0" w:lastRowLastColumn="0"/>
+              <w:rPr>
+                <w:lang w:val="es-AR"/>
+              </w:rPr>
+            </w:pPr>
+            <w:r>
+              <w:rPr>
+                <w:lang w:val="es-AR"/>
+              </w:rPr>
+              <w:t>209. Registrar Venta</w:t>
+            </w:r>
+          </w:p>
+        </w:tc>
+      </w:tr>
+      <w:tr>
+        <w:tc>
+          <w:tcPr>
+            <w:cnfStyle w:val="001000000000" w:firstRow="0" w:lastRow="0" w:firstColumn="1" w:lastColumn="0" w:oddVBand="0" w:evenVBand="0" w:oddHBand="0" w:evenHBand="0" w:firstRowFirstColumn="0" w:firstRowLastColumn="0" w:lastRowFirstColumn="0" w:lastRowLastColumn="0"/>
+            <w:tcW w:w="4527" w:type="dxa"/>
+          </w:tcPr>
+          <w:p>
+            <w:pPr>
+              <w:rPr>
+                <w:b w:val="0"/>
+                <w:lang w:val="es-AR"/>
+              </w:rPr>
+            </w:pPr>
+            <w:proofErr w:type="spellStart"/>
+            <w:r>
+              <w:rPr>
+                <w:lang w:val="es-AR"/>
+              </w:rPr>
+              <w:t>RegistrarCobroCheque</w:t>
+            </w:r>
+            <w:proofErr w:type="spellEnd"/>
+          </w:p>
+        </w:tc>
+        <w:tc>
+          <w:tcPr>
+            <w:tcW w:w="4527" w:type="dxa"/>
+          </w:tcPr>
+          <w:p>
+            <w:pPr>
+              <w:cnfStyle w:val="000000000000" w:firstRow="0" w:lastRow="0" w:firstColumn="0" w:lastColumn="0" w:oddVBand="0" w:evenVBand="0" w:oddHBand="0" w:evenHBand="0" w:firstRowFirstColumn="0" w:firstRowLastColumn="0" w:lastRowFirstColumn="0" w:lastRowLastColumn="0"/>
+              <w:rPr>
+                <w:lang w:val="es-AR"/>
+              </w:rPr>
+            </w:pPr>
+            <w:r>
+              <w:rPr>
+                <w:lang w:val="es-AR"/>
+              </w:rPr>
+              <w:t>301. Realizar Seguimiento de Cheques</w:t>
+            </w:r>
+          </w:p>
+        </w:tc>
+      </w:tr>
+      <w:tr>
+        <w:trPr>
+          <w:cnfStyle w:val="000000100000" w:firstRow="0" w:lastRow="0" w:firstColumn="0" w:lastColumn="0" w:oddVBand="0" w:evenVBand="0" w:oddHBand="1" w:evenHBand="0" w:firstRowFirstColumn="0" w:firstRowLastColumn="0" w:lastRowFirstColumn="0" w:lastRowLastColumn="0"/>
+        </w:trPr>
+        <w:tc>
+          <w:tcPr>
+            <w:cnfStyle w:val="001000000000" w:firstRow="0" w:lastRow="0" w:firstColumn="1" w:lastColumn="0" w:oddVBand="0" w:evenVBand="0" w:oddHBand="0" w:evenHBand="0" w:firstRowFirstColumn="0" w:firstRowLastColumn="0" w:lastRowFirstColumn="0" w:lastRowLastColumn="0"/>
+            <w:tcW w:w="4527" w:type="dxa"/>
+          </w:tcPr>
+          <w:p>
+            <w:pPr>
+              <w:rPr>
+                <w:b w:val="0"/>
+                <w:lang w:val="es-AR"/>
+              </w:rPr>
+            </w:pPr>
+            <w:proofErr w:type="spellStart"/>
+            <w:r>
+              <w:rPr>
+                <w:lang w:val="es-AR"/>
+              </w:rPr>
+              <w:t>RegistrarVencimientoCheque</w:t>
+            </w:r>
+            <w:proofErr w:type="spellEnd"/>
+          </w:p>
+        </w:tc>
+        <w:tc>
+          <w:tcPr>
+            <w:tcW w:w="4527" w:type="dxa"/>
+          </w:tcPr>
+          <w:p>
+            <w:pPr>
+              <w:cnfStyle w:val="000000100000" w:firstRow="0" w:lastRow="0" w:firstColumn="0" w:lastColumn="0" w:oddVBand="0" w:evenVBand="0" w:oddHBand="1" w:evenHBand="0" w:firstRowFirstColumn="0" w:firstRowLastColumn="0" w:lastRowFirstColumn="0" w:lastRowLastColumn="0"/>
+              <w:rPr>
+                <w:lang w:val="es-AR"/>
+              </w:rPr>
+            </w:pPr>
+            <w:r>
+              <w:rPr>
+                <w:lang w:val="es-AR"/>
+              </w:rPr>
+              <w:t>301. Realizar Seguimiento de Cheques</w:t>
+            </w:r>
+          </w:p>
+        </w:tc>
+      </w:tr>
+      <w:tr>
+        <w:tc>
+          <w:tcPr>
+            <w:cnfStyle w:val="001000000000" w:firstRow="0" w:lastRow="0" w:firstColumn="1" w:lastColumn="0" w:oddVBand="0" w:evenVBand="0" w:oddHBand="0" w:evenHBand="0" w:firstRowFirstColumn="0" w:firstRowLastColumn="0" w:lastRowFirstColumn="0" w:lastRowLastColumn="0"/>
+            <w:tcW w:w="4527" w:type="dxa"/>
+          </w:tcPr>
+          <w:p>
+            <w:pPr>
+              <w:rPr>
+                <w:b w:val="0"/>
+                <w:lang w:val="es-AR"/>
+              </w:rPr>
+            </w:pPr>
+            <w:proofErr w:type="spellStart"/>
+            <w:r>
+              <w:rPr>
+                <w:lang w:val="es-AR"/>
+              </w:rPr>
+              <w:t>RegistrarDevolucionCheque</w:t>
+            </w:r>
+            <w:proofErr w:type="spellEnd"/>
+          </w:p>
+        </w:tc>
+        <w:tc>
+          <w:tcPr>
+            <w:tcW w:w="4527" w:type="dxa"/>
+          </w:tcPr>
+          <w:p>
+            <w:pPr>
+              <w:cnfStyle w:val="000000000000" w:firstRow="0" w:lastRow="0" w:firstColumn="0" w:lastColumn="0" w:oddVBand="0" w:evenVBand="0" w:oddHBand="0" w:evenHBand="0" w:firstRowFirstColumn="0" w:firstRowLastColumn="0" w:lastRowFirstColumn="0" w:lastRowLastColumn="0"/>
+              <w:rPr>
+                <w:lang w:val="es-AR"/>
+              </w:rPr>
+            </w:pPr>
+            <w:r>
+              <w:rPr>
+                <w:lang w:val="es-AR"/>
+              </w:rPr>
+              <w:t>301. Realizar Seguimiento de Cheques</w:t>
+            </w:r>
+          </w:p>
+        </w:tc>
+      </w:tr>
+      <w:tr>
+        <w:trPr>
+          <w:cnfStyle w:val="000000100000" w:firstRow="0" w:lastRow="0" w:firstColumn="0" w:lastColumn="0" w:oddVBand="0" w:evenVBand="0" w:oddHBand="1" w:evenHBand="0" w:firstRowFirstColumn="0" w:firstRowLastColumn="0" w:lastRowFirstColumn="0" w:lastRowLastColumn="0"/>
+        </w:trPr>
+        <w:tc>
+          <w:tcPr>
+            <w:cnfStyle w:val="001000000000" w:firstRow="0" w:lastRow="0" w:firstColumn="1" w:lastColumn="0" w:oddVBand="0" w:evenVBand="0" w:oddHBand="0" w:evenHBand="0" w:firstRowFirstColumn="0" w:firstRowLastColumn="0" w:lastRowFirstColumn="0" w:lastRowLastColumn="0"/>
+            <w:tcW w:w="4527" w:type="dxa"/>
+          </w:tcPr>
+          <w:p>
+            <w:pPr>
+              <w:rPr>
+                <w:b w:val="0"/>
+                <w:lang w:val="es-AR"/>
+              </w:rPr>
+            </w:pPr>
+            <w:proofErr w:type="spellStart"/>
+            <w:r>
+              <w:rPr>
+                <w:lang w:val="es-AR"/>
+              </w:rPr>
+              <w:t>RegistrarEndosoCheque</w:t>
+            </w:r>
+            <w:proofErr w:type="spellEnd"/>
+          </w:p>
+        </w:tc>
+        <w:tc>
+          <w:tcPr>
+            <w:tcW w:w="4527" w:type="dxa"/>
+          </w:tcPr>
+          <w:p>
+            <w:pPr>
+              <w:cnfStyle w:val="000000100000" w:firstRow="0" w:lastRow="0" w:firstColumn="0" w:lastColumn="0" w:oddVBand="0" w:evenVBand="0" w:oddHBand="1" w:evenHBand="0" w:firstRowFirstColumn="0" w:firstRowLastColumn="0" w:lastRowFirstColumn="0" w:lastRowLastColumn="0"/>
+              <w:rPr>
+                <w:lang w:val="es-AR"/>
+              </w:rPr>
+            </w:pPr>
+            <w:r>
+              <w:rPr>
+                <w:lang w:val="es-AR"/>
+              </w:rPr>
+              <w:t>301. Realizar Seguimiento de Cheques</w:t>
+            </w:r>
+          </w:p>
+        </w:tc>
+      </w:tr>
+    </w:tbl>
+    <w:p>
+      <w:pPr>
+        <w:rPr>
+          <w:rFonts w:asciiTheme="majorHAnsi" w:eastAsiaTheme="majorEastAsia" w:hAnsiTheme="majorHAnsi" w:cstheme="majorBidi"/>
+          <w:b/>
+          <w:bCs/>
+          <w:color w:val="4F81BD" w:themeColor="accent1"/>
+          <w:sz w:val="26"/>
+          <w:szCs w:val="26"/>
           <w:lang w:val="es-AR"/>
         </w:rPr>
+      </w:pPr>
+      <w:r>
+        <w:rPr>
+          <w:lang w:val="es-AR"/>
+        </w:rPr>
         <w:br w:type="page"/>
       </w:r>
     </w:p>
@@ -7696,8 +10392,6 @@
           <w:lang w:val="es-AR"/>
         </w:rPr>
       </w:pPr>
-      <w:bookmarkStart w:id="36" w:name="_Toc307510900"/>
-      <w:bookmarkStart w:id="37" w:name="_GoBack"/>
       <w:r>
         <w:rPr>
           <w:lang w:val="es-AR"/>
@@ -7705,9 +10399,8 @@
         <w:lastRenderedPageBreak/>
         <w:t>Diseño y construcción de la BD Decisional</w:t>
       </w:r>
-      <w:bookmarkEnd w:id="36"/>
-    </w:p>
-    <w:bookmarkEnd w:id="37"/>
+      <w:bookmarkEnd w:id="37"/>
+    </w:p>
     <w:p>
       <w:pPr>
         <w:jc w:val="both"/>
@@ -8699,7 +11392,7 @@
                     </pic:cNvPicPr>
                   </pic:nvPicPr>
                   <pic:blipFill>
-                    <a:blip r:embed="rId27" cstate="print"/>
+                    <a:blip r:embed="rId26" cstate="print"/>
                     <a:srcRect l="5537" t="16835" r="45126" b="20189"/>
                     <a:stretch>
                       <a:fillRect/>
@@ -8897,7 +11590,7 @@
                     </pic:cNvPicPr>
                   </pic:nvPicPr>
                   <pic:blipFill>
-                    <a:blip r:embed="rId28" cstate="print"/>
+                    <a:blip r:embed="rId27" cstate="print"/>
                     <a:srcRect l="5537" t="19192" r="41334" b="14129"/>
                     <a:stretch>
                       <a:fillRect/>
@@ -9043,7 +11736,7 @@
                     </pic:cNvPicPr>
                   </pic:nvPicPr>
                   <pic:blipFill>
-                    <a:blip r:embed="rId29" cstate="print"/>
+                    <a:blip r:embed="rId28" cstate="print"/>
                     <a:srcRect l="7054" t="20539" r="41125" b="43434"/>
                     <a:stretch>
                       <a:fillRect/>
@@ -9159,7 +11852,7 @@
                     </pic:cNvPicPr>
                   </pic:nvPicPr>
                   <pic:blipFill>
-                    <a:blip r:embed="rId30" cstate="print"/>
+                    <a:blip r:embed="rId29" cstate="print"/>
                     <a:srcRect l="4400" t="17845" r="39817" b="12109"/>
                     <a:stretch>
                       <a:fillRect/>
@@ -9379,7 +12072,7 @@
                     </pic:cNvPicPr>
                   </pic:nvPicPr>
                   <pic:blipFill>
-                    <a:blip r:embed="rId31" cstate="print"/>
+                    <a:blip r:embed="rId30" cstate="print"/>
                     <a:srcRect l="4589" t="18855" r="44735" b="22191"/>
                     <a:stretch>
                       <a:fillRect/>
@@ -9551,7 +12244,7 @@
                     </pic:cNvPicPr>
                   </pic:nvPicPr>
                   <pic:blipFill>
-                    <a:blip r:embed="rId32" cstate="print"/>
+                    <a:blip r:embed="rId31" cstate="print"/>
                     <a:srcRect l="5158" t="14815" r="42092" b="12108"/>
                     <a:stretch>
                       <a:fillRect/>
@@ -9736,7 +12429,6 @@
         <w:jc w:val="both"/>
       </w:pPr>
       <w:r>
-        <w:lastRenderedPageBreak/>
         <w:t xml:space="preserve">Tabla cobro venta: Número de factura, cantidad de cobros </w:t>
       </w:r>
       <w:proofErr w:type="spellStart"/>
@@ -9758,6 +12450,7 @@
         <w:jc w:val="both"/>
       </w:pPr>
       <w:r>
+        <w:lastRenderedPageBreak/>
         <w:t>Tabla compras: Nombre de proveedor, importe, cantidad de pagos, cantidad comprada y cantidad de productos defectuosos.</w:t>
       </w:r>
     </w:p>
@@ -9917,14 +12610,8 @@
           <w:p>
             <w:pPr>
               <w:jc w:val="center"/>
-              <w:rPr>
-                <w:lang w:val="es-ES"/>
-              </w:rPr>
             </w:pPr>
             <w:r>
-              <w:rPr>
-                <w:lang w:val="es-ES"/>
-              </w:rPr>
               <w:t>Tipo de datos</w:t>
             </w:r>
           </w:p>
@@ -9937,14 +12624,8 @@
             <w:pPr>
               <w:jc w:val="center"/>
               <w:cnfStyle w:val="100000000000" w:firstRow="1" w:lastRow="0" w:firstColumn="0" w:lastColumn="0" w:oddVBand="0" w:evenVBand="0" w:oddHBand="0" w:evenHBand="0" w:firstRowFirstColumn="0" w:firstRowLastColumn="0" w:lastRowFirstColumn="0" w:lastRowLastColumn="0"/>
-              <w:rPr>
-                <w:lang w:val="es-ES"/>
-              </w:rPr>
             </w:pPr>
             <w:r>
-              <w:rPr>
-                <w:lang w:val="es-ES"/>
-              </w:rPr>
               <w:t>Espacio en disco</w:t>
             </w:r>
           </w:p>
@@ -9961,23 +12642,12 @@
             <w:tcW w:w="2943" w:type="dxa"/>
           </w:tcPr>
           <w:p>
-            <w:pPr>
-              <w:rPr>
-                <w:lang w:val="es-ES"/>
-              </w:rPr>
-            </w:pPr>
             <w:proofErr w:type="spellStart"/>
             <w:r>
-              <w:rPr>
-                <w:lang w:val="es-ES"/>
-              </w:rPr>
               <w:t>Int</w:t>
             </w:r>
             <w:proofErr w:type="spellEnd"/>
             <w:r>
-              <w:rPr>
-                <w:lang w:val="es-ES"/>
-              </w:rPr>
               <w:t>, Varchar2</w:t>
             </w:r>
           </w:p>
@@ -9989,14 +12659,8 @@
           <w:p>
             <w:pPr>
               <w:cnfStyle w:val="000000100000" w:firstRow="0" w:lastRow="0" w:firstColumn="0" w:lastColumn="0" w:oddVBand="0" w:evenVBand="0" w:oddHBand="1" w:evenHBand="0" w:firstRowFirstColumn="0" w:firstRowLastColumn="0" w:lastRowFirstColumn="0" w:lastRowLastColumn="0"/>
-              <w:rPr>
-                <w:lang w:val="es-ES"/>
-              </w:rPr>
             </w:pPr>
             <w:r>
-              <w:rPr>
-                <w:lang w:val="es-ES"/>
-              </w:rPr>
               <w:t>4 Bytes</w:t>
             </w:r>
           </w:p>
@@ -10013,30 +12677,16 @@
             <w:tcW w:w="2943" w:type="dxa"/>
           </w:tcPr>
           <w:p>
-            <w:pPr>
-              <w:rPr>
-                <w:lang w:val="es-ES"/>
-              </w:rPr>
-            </w:pPr>
             <w:proofErr w:type="spellStart"/>
             <w:r>
-              <w:rPr>
-                <w:lang w:val="es-ES"/>
-              </w:rPr>
               <w:t>DateTime</w:t>
             </w:r>
             <w:proofErr w:type="spellEnd"/>
             <w:r>
-              <w:rPr>
-                <w:lang w:val="es-ES"/>
-              </w:rPr>
               <w:t xml:space="preserve">, </w:t>
             </w:r>
             <w:proofErr w:type="spellStart"/>
             <w:r>
-              <w:rPr>
-                <w:lang w:val="es-ES"/>
-              </w:rPr>
               <w:t>Double</w:t>
             </w:r>
             <w:proofErr w:type="spellEnd"/>
@@ -10049,14 +12699,8 @@
           <w:p>
             <w:pPr>
               <w:cnfStyle w:val="000000010000" w:firstRow="0" w:lastRow="0" w:firstColumn="0" w:lastColumn="0" w:oddVBand="0" w:evenVBand="0" w:oddHBand="0" w:evenHBand="1" w:firstRowFirstColumn="0" w:firstRowLastColumn="0" w:lastRowFirstColumn="0" w:lastRowLastColumn="0"/>
-              <w:rPr>
-                <w:lang w:val="es-ES"/>
-              </w:rPr>
             </w:pPr>
             <w:r>
-              <w:rPr>
-                <w:lang w:val="es-ES"/>
-              </w:rPr>
               <w:t>8 Bytes</w:t>
             </w:r>
           </w:p>
@@ -10073,15 +12717,7 @@
             <w:tcW w:w="2943" w:type="dxa"/>
           </w:tcPr>
           <w:p>
-            <w:pPr>
-              <w:rPr>
-                <w:lang w:val="es-ES"/>
-              </w:rPr>
-            </w:pPr>
-            <w:r>
-              <w:rPr>
-                <w:lang w:val="es-ES"/>
-              </w:rPr>
+            <w:r>
               <w:t>Varchar3</w:t>
             </w:r>
           </w:p>
@@ -10093,14 +12729,8 @@
           <w:p>
             <w:pPr>
               <w:cnfStyle w:val="000000100000" w:firstRow="0" w:lastRow="0" w:firstColumn="0" w:lastColumn="0" w:oddVBand="0" w:evenVBand="0" w:oddHBand="1" w:evenHBand="0" w:firstRowFirstColumn="0" w:firstRowLastColumn="0" w:lastRowFirstColumn="0" w:lastRowLastColumn="0"/>
-              <w:rPr>
-                <w:lang w:val="es-ES"/>
-              </w:rPr>
             </w:pPr>
             <w:r>
-              <w:rPr>
-                <w:lang w:val="es-ES"/>
-              </w:rPr>
               <w:t>5 Bytes</w:t>
             </w:r>
           </w:p>
@@ -10117,15 +12747,7 @@
             <w:tcW w:w="2943" w:type="dxa"/>
           </w:tcPr>
           <w:p>
-            <w:pPr>
-              <w:rPr>
-                <w:lang w:val="es-ES"/>
-              </w:rPr>
-            </w:pPr>
-            <w:r>
-              <w:rPr>
-                <w:lang w:val="es-ES"/>
-              </w:rPr>
+            <w:r>
               <w:t>Varchar20</w:t>
             </w:r>
           </w:p>
@@ -10137,14 +12759,8 @@
           <w:p>
             <w:pPr>
               <w:cnfStyle w:val="000000010000" w:firstRow="0" w:lastRow="0" w:firstColumn="0" w:lastColumn="0" w:oddVBand="0" w:evenVBand="0" w:oddHBand="0" w:evenHBand="1" w:firstRowFirstColumn="0" w:firstRowLastColumn="0" w:lastRowFirstColumn="0" w:lastRowLastColumn="0"/>
-              <w:rPr>
-                <w:lang w:val="es-ES"/>
-              </w:rPr>
             </w:pPr>
             <w:r>
-              <w:rPr>
-                <w:lang w:val="es-ES"/>
-              </w:rPr>
               <w:t>32 Bytes</w:t>
             </w:r>
           </w:p>
@@ -10161,15 +12777,7 @@
             <w:tcW w:w="2943" w:type="dxa"/>
           </w:tcPr>
           <w:p>
-            <w:pPr>
-              <w:rPr>
-                <w:lang w:val="es-ES"/>
-              </w:rPr>
-            </w:pPr>
-            <w:r>
-              <w:rPr>
-                <w:lang w:val="es-ES"/>
-              </w:rPr>
+            <w:r>
               <w:t>Varchar30</w:t>
             </w:r>
           </w:p>
@@ -10181,14 +12789,8 @@
           <w:p>
             <w:pPr>
               <w:cnfStyle w:val="000000100000" w:firstRow="0" w:lastRow="0" w:firstColumn="0" w:lastColumn="0" w:oddVBand="0" w:evenVBand="0" w:oddHBand="1" w:evenHBand="0" w:firstRowFirstColumn="0" w:firstRowLastColumn="0" w:lastRowFirstColumn="0" w:lastRowLastColumn="0"/>
-              <w:rPr>
-                <w:lang w:val="es-ES"/>
-              </w:rPr>
             </w:pPr>
             <w:r>
-              <w:rPr>
-                <w:lang w:val="es-ES"/>
-              </w:rPr>
               <w:t>48 Bytes</w:t>
             </w:r>
           </w:p>
@@ -10205,15 +12807,7 @@
             <w:tcW w:w="2943" w:type="dxa"/>
           </w:tcPr>
           <w:p>
-            <w:pPr>
-              <w:rPr>
-                <w:lang w:val="es-ES"/>
-              </w:rPr>
-            </w:pPr>
-            <w:r>
-              <w:rPr>
-                <w:lang w:val="es-ES"/>
-              </w:rPr>
+            <w:r>
               <w:t>Varchar50</w:t>
             </w:r>
           </w:p>
@@ -10225,14 +12819,8 @@
           <w:p>
             <w:pPr>
               <w:cnfStyle w:val="000000010000" w:firstRow="0" w:lastRow="0" w:firstColumn="0" w:lastColumn="0" w:oddVBand="0" w:evenVBand="0" w:oddHBand="0" w:evenHBand="1" w:firstRowFirstColumn="0" w:firstRowLastColumn="0" w:lastRowFirstColumn="0" w:lastRowLastColumn="0"/>
-              <w:rPr>
-                <w:lang w:val="es-ES"/>
-              </w:rPr>
             </w:pPr>
             <w:r>
-              <w:rPr>
-                <w:lang w:val="es-ES"/>
-              </w:rPr>
               <w:t>80 Bytes</w:t>
             </w:r>
           </w:p>
@@ -10249,15 +12837,7 @@
             <w:tcW w:w="2943" w:type="dxa"/>
           </w:tcPr>
           <w:p>
-            <w:pPr>
-              <w:rPr>
-                <w:lang w:val="es-ES"/>
-              </w:rPr>
-            </w:pPr>
-            <w:r>
-              <w:rPr>
-                <w:lang w:val="es-ES"/>
-              </w:rPr>
+            <w:r>
               <w:t>Varchar255</w:t>
             </w:r>
           </w:p>
@@ -10269,14 +12849,8 @@
           <w:p>
             <w:pPr>
               <w:cnfStyle w:val="000000100000" w:firstRow="0" w:lastRow="0" w:firstColumn="0" w:lastColumn="0" w:oddVBand="0" w:evenVBand="0" w:oddHBand="1" w:evenHBand="0" w:firstRowFirstColumn="0" w:firstRowLastColumn="0" w:lastRowFirstColumn="0" w:lastRowLastColumn="0"/>
-              <w:rPr>
-                <w:lang w:val="es-ES"/>
-              </w:rPr>
             </w:pPr>
             <w:r>
-              <w:rPr>
-                <w:lang w:val="es-ES"/>
-              </w:rPr>
               <w:t>408 Bytes</w:t>
             </w:r>
           </w:p>
@@ -10293,15 +12867,7 @@
             <w:tcW w:w="2943" w:type="dxa"/>
           </w:tcPr>
           <w:p>
-            <w:pPr>
-              <w:rPr>
-                <w:lang w:val="es-ES"/>
-              </w:rPr>
-            </w:pPr>
-            <w:r>
-              <w:rPr>
-                <w:lang w:val="es-ES"/>
-              </w:rPr>
+            <w:r>
               <w:t>Date</w:t>
             </w:r>
           </w:p>
@@ -10313,14 +12879,8 @@
           <w:p>
             <w:pPr>
               <w:cnfStyle w:val="000000010000" w:firstRow="0" w:lastRow="0" w:firstColumn="0" w:lastColumn="0" w:oddVBand="0" w:evenVBand="0" w:oddHBand="0" w:evenHBand="1" w:firstRowFirstColumn="0" w:firstRowLastColumn="0" w:lastRowFirstColumn="0" w:lastRowLastColumn="0"/>
-              <w:rPr>
-                <w:lang w:val="es-ES"/>
-              </w:rPr>
             </w:pPr>
             <w:r>
-              <w:rPr>
-                <w:lang w:val="es-ES"/>
-              </w:rPr>
               <w:t>3 Bytes</w:t>
             </w:r>
           </w:p>
@@ -10701,7 +13261,6 @@
         <w:rPr>
           <w:lang w:val="en-US"/>
         </w:rPr>
-        <w:lastRenderedPageBreak/>
         <w:t>Tabla</w:t>
       </w:r>
       <w:proofErr w:type="spellEnd"/>
@@ -10756,6 +13315,7 @@
         <w:rPr>
           <w:lang w:val="es-ES"/>
         </w:rPr>
+        <w:lastRenderedPageBreak/>
         <w:t xml:space="preserve">Tabla Modelo: </w:t>
       </w:r>
       <w:proofErr w:type="spellStart"/>
@@ -11231,27 +13791,13 @@
         <w:rPr>
           <w:lang w:val="en-US"/>
         </w:rPr>
-        <w:t xml:space="preserve"> (8 Bytes) + Varchar50 (2*80 Bytes</w:t>
-      </w:r>
-      <w:proofErr w:type="gramStart"/>
+        <w:t xml:space="preserve"> (8 Bytes) + Varchar50 (2*80 Bytes) </w:t>
+      </w:r>
       <w:r>
         <w:rPr>
           <w:lang w:val="en-US"/>
         </w:rPr>
-        <w:t xml:space="preserve">) </w:t>
-      </w:r>
-      <w:r>
-        <w:rPr>
-          <w:lang w:val="en-US"/>
-        </w:rPr>
-        <w:t xml:space="preserve"> =</w:t>
-      </w:r>
-      <w:proofErr w:type="gramEnd"/>
-      <w:r>
-        <w:rPr>
-          <w:lang w:val="en-US"/>
-        </w:rPr>
-        <w:t xml:space="preserve"> 176</w:t>
+        <w:t xml:space="preserve"> = 176</w:t>
       </w:r>
       <w:r>
         <w:rPr>
@@ -11823,8 +14369,8 @@
       </w:r>
     </w:p>
     <w:sectPr>
-      <w:headerReference w:type="default" r:id="rId33"/>
-      <w:footerReference w:type="default" r:id="rId34"/>
+      <w:headerReference w:type="default" r:id="rId32"/>
+      <w:footerReference w:type="default" r:id="rId33"/>
       <w:pgSz w:w="12240" w:h="15840"/>
       <w:pgMar w:top="1417" w:right="1701" w:bottom="1417" w:left="1701" w:header="708" w:footer="708" w:gutter="0"/>
       <w:pgNumType w:start="1"/>
@@ -12009,7 +14555,7 @@
               <w:sz w:val="18"/>
               <w:szCs w:val="18"/>
             </w:rPr>
-            <w:t>30</w:t>
+            <w:t>3</w:t>
           </w:r>
           <w:r>
             <w:rPr>
@@ -12059,7 +14605,7 @@
               <w:sz w:val="18"/>
               <w:szCs w:val="18"/>
             </w:rPr>
-            <w:t>30</w:t>
+            <w:t>37</w:t>
           </w:r>
           <w:r>
             <w:rPr>
@@ -12148,14 +14694,12 @@
           <w:pPr>
             <w:pStyle w:val="Header"/>
             <w:rPr>
-              <w:sz w:val="18"/>
-              <w:szCs w:val="18"/>
+              <w:szCs w:val="16"/>
             </w:rPr>
           </w:pPr>
           <w:r>
             <w:rPr>
-              <w:sz w:val="18"/>
-              <w:szCs w:val="18"/>
+              <w:szCs w:val="16"/>
             </w:rPr>
             <w:t>Universidad Tecnológica Nacional</w:t>
           </w:r>
@@ -12169,8 +14713,7 @@
           <w:pPr>
             <w:pStyle w:val="Header"/>
             <w:rPr>
-              <w:sz w:val="18"/>
-              <w:szCs w:val="18"/>
+              <w:szCs w:val="16"/>
             </w:rPr>
           </w:pPr>
         </w:p>
@@ -12183,16 +14726,14 @@
           <w:pPr>
             <w:pStyle w:val="Header"/>
             <w:rPr>
-              <w:sz w:val="18"/>
-              <w:szCs w:val="18"/>
+              <w:szCs w:val="16"/>
             </w:rPr>
           </w:pPr>
           <w:r>
             <w:rPr>
-              <w:sz w:val="18"/>
-              <w:szCs w:val="18"/>
+              <w:szCs w:val="16"/>
             </w:rPr>
-            <w:t>Proyecto Final</w:t>
+            <w:t xml:space="preserve"> Proyecto Final</w:t>
           </w:r>
         </w:p>
       </w:tc>
@@ -12209,16 +14750,14 @@
           <w:pPr>
             <w:pStyle w:val="Header"/>
             <w:rPr>
-              <w:sz w:val="18"/>
-              <w:szCs w:val="18"/>
+              <w:szCs w:val="16"/>
             </w:rPr>
           </w:pPr>
           <w:r>
             <w:rPr>
-              <w:sz w:val="18"/>
-              <w:szCs w:val="18"/>
+              <w:szCs w:val="16"/>
             </w:rPr>
-            <w:t>Facultad Regional Córdoba</w:t>
+            <w:t xml:space="preserve">       Facultad Regional Córdoba</w:t>
           </w:r>
         </w:p>
       </w:tc>
@@ -12230,16 +14769,20 @@
           <w:pPr>
             <w:pStyle w:val="Header"/>
             <w:rPr>
-              <w:sz w:val="18"/>
-              <w:szCs w:val="18"/>
+              <w:szCs w:val="16"/>
             </w:rPr>
           </w:pPr>
           <w:r>
             <w:rPr>
-              <w:sz w:val="18"/>
-              <w:szCs w:val="18"/>
+              <w:szCs w:val="16"/>
             </w:rPr>
-            <w:t>Ingeniería en Sistemas de Información</w:t>
+            <w:t>Ingeniería en Sistemas de Informaci</w:t>
+          </w:r>
+          <w:r>
+            <w:rPr>
+              <w:szCs w:val="16"/>
+            </w:rPr>
+            <w:t>ón</w:t>
           </w:r>
         </w:p>
       </w:tc>
@@ -12251,26 +14794,54 @@
           <w:pPr>
             <w:pStyle w:val="Header"/>
             <w:rPr>
-              <w:sz w:val="18"/>
-              <w:szCs w:val="18"/>
+              <w:szCs w:val="16"/>
             </w:rPr>
           </w:pPr>
           <w:r>
             <w:rPr>
-              <w:sz w:val="18"/>
-              <w:szCs w:val="18"/>
+              <w:noProof/>
+              <w:lang w:val="en-US"/>
             </w:rPr>
-            <w:t>SEEE</w:t>
+            <w:drawing>
+              <wp:inline distT="0" distB="0" distL="0" distR="0" wp14:anchorId="6B47E6D2" wp14:editId="406F048B">
+                <wp:extent cx="792480" cy="212129"/>
+                <wp:effectExtent l="0" t="0" r="0" b="0"/>
+                <wp:docPr id="108" name="Picture 108"/>
+                <wp:cNvGraphicFramePr>
+                  <a:graphicFrameLocks xmlns:a="http://schemas.openxmlformats.org/drawingml/2006/main" noChangeAspect="1"/>
+                </wp:cNvGraphicFramePr>
+                <a:graphic xmlns:a="http://schemas.openxmlformats.org/drawingml/2006/main">
+                  <a:graphicData uri="http://schemas.openxmlformats.org/drawingml/2006/picture">
+                    <pic:pic xmlns:pic="http://schemas.openxmlformats.org/drawingml/2006/picture">
+                      <pic:nvPicPr>
+                        <pic:cNvPr id="0" name=""/>
+                        <pic:cNvPicPr/>
+                      </pic:nvPicPr>
+                      <pic:blipFill>
+                        <a:blip r:embed="rId1"/>
+                        <a:stretch>
+                          <a:fillRect/>
+                        </a:stretch>
+                      </pic:blipFill>
+                      <pic:spPr>
+                        <a:xfrm>
+                          <a:off x="0" y="0"/>
+                          <a:ext cx="794090" cy="212560"/>
+                        </a:xfrm>
+                        <a:prstGeom prst="rect">
+                          <a:avLst/>
+                        </a:prstGeom>
+                      </pic:spPr>
+                    </pic:pic>
+                  </a:graphicData>
+                </a:graphic>
+              </wp:inline>
+            </w:drawing>
           </w:r>
         </w:p>
       </w:tc>
     </w:tr>
   </w:tbl>
-  <w:p>
-    <w:pPr>
-      <w:pStyle w:val="Header"/>
-    </w:pPr>
-  </w:p>
   <w:p>
     <w:pPr>
       <w:pStyle w:val="Header"/>
@@ -13514,6 +16085,95 @@
     </w:lvl>
   </w:abstractNum>
   <w:abstractNum w:abstractNumId="9">
+    <w:nsid w:val="69B33D84"/>
+    <w:multiLevelType w:val="hybridMultilevel"/>
+    <w:tmpl w:val="40D247F2"/>
+    <w:lvl w:ilvl="0" w:tplc="2EFA76E8">
+      <w:start w:val="1"/>
+      <w:numFmt w:val="decimalZero"/>
+      <w:lvlText w:val="%1."/>
+      <w:lvlJc w:val="left"/>
+      <w:pPr>
+        <w:ind w:left="744" w:hanging="384"/>
+      </w:pPr>
+      <w:rPr>
+        <w:rFonts w:hint="default"/>
+      </w:rPr>
+    </w:lvl>
+    <w:lvl w:ilvl="1" w:tplc="04090019" w:tentative="1">
+      <w:start w:val="1"/>
+      <w:numFmt w:val="lowerLetter"/>
+      <w:lvlText w:val="%2."/>
+      <w:lvlJc w:val="left"/>
+      <w:pPr>
+        <w:ind w:left="1440" w:hanging="360"/>
+      </w:pPr>
+    </w:lvl>
+    <w:lvl w:ilvl="2" w:tplc="0409001B" w:tentative="1">
+      <w:start w:val="1"/>
+      <w:numFmt w:val="lowerRoman"/>
+      <w:lvlText w:val="%3."/>
+      <w:lvlJc w:val="right"/>
+      <w:pPr>
+        <w:ind w:left="2160" w:hanging="180"/>
+      </w:pPr>
+    </w:lvl>
+    <w:lvl w:ilvl="3" w:tplc="0409000F" w:tentative="1">
+      <w:start w:val="1"/>
+      <w:numFmt w:val="decimal"/>
+      <w:lvlText w:val="%4."/>
+      <w:lvlJc w:val="left"/>
+      <w:pPr>
+        <w:ind w:left="2880" w:hanging="360"/>
+      </w:pPr>
+    </w:lvl>
+    <w:lvl w:ilvl="4" w:tplc="04090019" w:tentative="1">
+      <w:start w:val="1"/>
+      <w:numFmt w:val="lowerLetter"/>
+      <w:lvlText w:val="%5."/>
+      <w:lvlJc w:val="left"/>
+      <w:pPr>
+        <w:ind w:left="3600" w:hanging="360"/>
+      </w:pPr>
+    </w:lvl>
+    <w:lvl w:ilvl="5" w:tplc="0409001B" w:tentative="1">
+      <w:start w:val="1"/>
+      <w:numFmt w:val="lowerRoman"/>
+      <w:lvlText w:val="%6."/>
+      <w:lvlJc w:val="right"/>
+      <w:pPr>
+        <w:ind w:left="4320" w:hanging="180"/>
+      </w:pPr>
+    </w:lvl>
+    <w:lvl w:ilvl="6" w:tplc="0409000F" w:tentative="1">
+      <w:start w:val="1"/>
+      <w:numFmt w:val="decimal"/>
+      <w:lvlText w:val="%7."/>
+      <w:lvlJc w:val="left"/>
+      <w:pPr>
+        <w:ind w:left="5040" w:hanging="360"/>
+      </w:pPr>
+    </w:lvl>
+    <w:lvl w:ilvl="7" w:tplc="04090019" w:tentative="1">
+      <w:start w:val="1"/>
+      <w:numFmt w:val="lowerLetter"/>
+      <w:lvlText w:val="%8."/>
+      <w:lvlJc w:val="left"/>
+      <w:pPr>
+        <w:ind w:left="5760" w:hanging="360"/>
+      </w:pPr>
+    </w:lvl>
+    <w:lvl w:ilvl="8" w:tplc="0409001B" w:tentative="1">
+      <w:start w:val="1"/>
+      <w:numFmt w:val="lowerRoman"/>
+      <w:lvlText w:val="%9."/>
+      <w:lvlJc w:val="right"/>
+      <w:pPr>
+        <w:ind w:left="6480" w:hanging="180"/>
+      </w:pPr>
+    </w:lvl>
+  </w:abstractNum>
+  <w:abstractNum w:abstractNumId="10">
     <w:nsid w:val="6CCD3FB8"/>
     <w:multiLevelType w:val="hybridMultilevel"/>
     <w:tmpl w:val="AABA4614"/>
@@ -13626,7 +16286,7 @@
       </w:rPr>
     </w:lvl>
   </w:abstractNum>
-  <w:abstractNum w:abstractNumId="10">
+  <w:abstractNum w:abstractNumId="11">
     <w:nsid w:val="6FE03AEF"/>
     <w:multiLevelType w:val="hybridMultilevel"/>
     <w:tmpl w:val="5798CB38"/>
@@ -13739,7 +16399,7 @@
       </w:rPr>
     </w:lvl>
   </w:abstractNum>
-  <w:abstractNum w:abstractNumId="11">
+  <w:abstractNum w:abstractNumId="12">
     <w:nsid w:val="741638F9"/>
     <w:multiLevelType w:val="hybridMultilevel"/>
     <w:tmpl w:val="D0C6C48C"/>
@@ -13852,7 +16512,7 @@
       </w:rPr>
     </w:lvl>
   </w:abstractNum>
-  <w:abstractNum w:abstractNumId="12">
+  <w:abstractNum w:abstractNumId="13">
     <w:nsid w:val="76143B1A"/>
     <w:multiLevelType w:val="multilevel"/>
     <w:tmpl w:val="DF32106A"/>
@@ -14008,7 +16668,7 @@
     <w:abstractNumId w:val="5"/>
   </w:num>
   <w:num w:numId="3">
-    <w:abstractNumId w:val="12"/>
+    <w:abstractNumId w:val="13"/>
   </w:num>
   <w:num w:numId="4">
     <w:abstractNumId w:val="3"/>
@@ -14026,7 +16686,7 @@
     <w:abstractNumId w:val="2"/>
   </w:num>
   <w:num w:numId="9">
-    <w:abstractNumId w:val="9"/>
+    <w:abstractNumId w:val="10"/>
   </w:num>
   <w:num w:numId="10">
     <w:abstractNumId w:val="6"/>
@@ -14035,10 +16695,13 @@
     <w:abstractNumId w:val="7"/>
   </w:num>
   <w:num w:numId="12">
+    <w:abstractNumId w:val="12"/>
+  </w:num>
+  <w:num w:numId="13">
     <w:abstractNumId w:val="11"/>
   </w:num>
-  <w:num w:numId="13">
-    <w:abstractNumId w:val="10"/>
+  <w:num w:numId="14">
+    <w:abstractNumId w:val="9"/>
   </w:num>
 </w:numbering>
 </file>
@@ -14205,7 +16868,7 @@
   <w:style w:type="paragraph" w:default="1" w:styleId="Normal">
     <w:name w:val="Normal"/>
     <w:qFormat/>
-    <w:rsid w:val="008D3BE6"/>
+    <w:rsid w:val="008B0A44"/>
   </w:style>
   <w:style w:type="paragraph" w:styleId="Heading1">
     <w:name w:val="heading 1"/>
@@ -15019,10 +17682,10 @@
   <w:docDefaults>
     <w:rPrDefault>
       <w:rPr>
-        <w:rFonts w:asciiTheme="minorHAnsi" w:eastAsiaTheme="minorHAnsi" w:hAnsiTheme="minorHAnsi" w:cstheme="minorBidi"/>
+        <w:rFonts w:asciiTheme="minorHAnsi" w:eastAsiaTheme="minorEastAsia" w:hAnsiTheme="minorHAnsi" w:cstheme="minorBidi"/>
         <w:sz w:val="22"/>
         <w:szCs w:val="22"/>
-        <w:lang w:val="es-ES" w:eastAsia="en-US" w:bidi="ar-SA"/>
+        <w:lang w:val="en-US" w:eastAsia="en-US" w:bidi="ar-SA"/>
       </w:rPr>
     </w:rPrDefault>
     <w:pPrDefault>
@@ -15051,10 +17714,7 @@
     <w:lsdException w:name="toc 7" w:uiPriority="39"/>
     <w:lsdException w:name="toc 8" w:uiPriority="39"/>
     <w:lsdException w:name="toc 9" w:uiPriority="39"/>
-    <w:lsdException w:name="header" w:uiPriority="0"/>
-    <w:lsdException w:name="footer" w:uiPriority="0"/>
     <w:lsdException w:name="caption" w:uiPriority="35" w:qFormat="1"/>
-    <w:lsdException w:name="page number" w:uiPriority="0"/>
     <w:lsdException w:name="Title" w:semiHidden="0" w:uiPriority="10" w:unhideWhenUsed="0" w:qFormat="1"/>
     <w:lsdException w:name="Default Paragraph Font" w:uiPriority="1"/>
     <w:lsdException w:name="Subtitle" w:semiHidden="0" w:uiPriority="11" w:unhideWhenUsed="0" w:qFormat="1"/>
@@ -15176,54 +17836,6 @@
   <w:style w:type="paragraph" w:default="1" w:styleId="Normal">
     <w:name w:val="Normal"/>
     <w:qFormat/>
-    <w:rsid w:val="008D3BE6"/>
-  </w:style>
-  <w:style w:type="paragraph" w:styleId="Heading1">
-    <w:name w:val="heading 1"/>
-    <w:basedOn w:val="Normal"/>
-    <w:next w:val="Normal"/>
-    <w:link w:val="Heading1Char"/>
-    <w:uiPriority w:val="9"/>
-    <w:qFormat/>
-    <w:rsid w:val="00A97225"/>
-    <w:pPr>
-      <w:keepNext/>
-      <w:keepLines/>
-      <w:spacing w:before="480" w:after="0"/>
-      <w:outlineLvl w:val="0"/>
-    </w:pPr>
-    <w:rPr>
-      <w:rFonts w:asciiTheme="majorHAnsi" w:eastAsiaTheme="majorEastAsia" w:hAnsiTheme="majorHAnsi" w:cstheme="majorBidi"/>
-      <w:b/>
-      <w:bCs/>
-      <w:color w:val="365F91" w:themeColor="accent1" w:themeShade="BF"/>
-      <w:sz w:val="28"/>
-      <w:szCs w:val="28"/>
-    </w:rPr>
-  </w:style>
-  <w:style w:type="paragraph" w:styleId="Heading2">
-    <w:name w:val="heading 2"/>
-    <w:basedOn w:val="Normal"/>
-    <w:next w:val="Normal"/>
-    <w:link w:val="Heading2Char"/>
-    <w:uiPriority w:val="9"/>
-    <w:unhideWhenUsed/>
-    <w:qFormat/>
-    <w:rsid w:val="0014215F"/>
-    <w:pPr>
-      <w:keepNext/>
-      <w:keepLines/>
-      <w:spacing w:before="200" w:after="0"/>
-      <w:outlineLvl w:val="1"/>
-    </w:pPr>
-    <w:rPr>
-      <w:rFonts w:asciiTheme="majorHAnsi" w:eastAsiaTheme="majorEastAsia" w:hAnsiTheme="majorHAnsi" w:cstheme="majorBidi"/>
-      <w:b/>
-      <w:bCs/>
-      <w:color w:val="4F81BD" w:themeColor="accent1"/>
-      <w:sz w:val="26"/>
-      <w:szCs w:val="26"/>
-    </w:rPr>
   </w:style>
   <w:style w:type="character" w:default="1" w:styleId="DefaultParagraphFont">
     <w:name w:val="Default Paragraph Font"/>
@@ -15251,479 +17863,6 @@
     <w:uiPriority w:val="99"/>
     <w:semiHidden/>
     <w:unhideWhenUsed/>
-  </w:style>
-  <w:style w:type="table" w:styleId="TableGrid">
-    <w:name w:val="Table Grid"/>
-    <w:basedOn w:val="TableNormal"/>
-    <w:uiPriority w:val="59"/>
-    <w:rsid w:val="00537CD3"/>
-    <w:pPr>
-      <w:spacing w:after="0" w:line="240" w:lineRule="auto"/>
-    </w:pPr>
-    <w:rPr>
-      <w:lang w:val="es-AR"/>
-    </w:rPr>
-    <w:tblPr>
-      <w:tblInd w:w="0" w:type="dxa"/>
-      <w:tblBorders>
-        <w:top w:val="single" w:sz="4" w:space="0" w:color="auto"/>
-        <w:left w:val="single" w:sz="4" w:space="0" w:color="auto"/>
-        <w:bottom w:val="single" w:sz="4" w:space="0" w:color="auto"/>
-        <w:right w:val="single" w:sz="4" w:space="0" w:color="auto"/>
-        <w:insideH w:val="single" w:sz="4" w:space="0" w:color="auto"/>
-        <w:insideV w:val="single" w:sz="4" w:space="0" w:color="auto"/>
-      </w:tblBorders>
-      <w:tblCellMar>
-        <w:top w:w="0" w:type="dxa"/>
-        <w:left w:w="108" w:type="dxa"/>
-        <w:bottom w:w="0" w:type="dxa"/>
-        <w:right w:w="108" w:type="dxa"/>
-      </w:tblCellMar>
-    </w:tblPr>
-  </w:style>
-  <w:style w:type="paragraph" w:styleId="ListParagraph">
-    <w:name w:val="List Paragraph"/>
-    <w:basedOn w:val="Normal"/>
-    <w:uiPriority w:val="34"/>
-    <w:qFormat/>
-    <w:rsid w:val="00537CD3"/>
-    <w:pPr>
-      <w:ind w:left="720"/>
-      <w:contextualSpacing/>
-    </w:pPr>
-    <w:rPr>
-      <w:lang w:val="es-AR"/>
-    </w:rPr>
-  </w:style>
-  <w:style w:type="paragraph" w:styleId="NoSpacing">
-    <w:name w:val="No Spacing"/>
-    <w:link w:val="NoSpacingChar"/>
-    <w:uiPriority w:val="1"/>
-    <w:qFormat/>
-    <w:rsid w:val="00A97225"/>
-    <w:pPr>
-      <w:spacing w:after="0" w:line="240" w:lineRule="auto"/>
-    </w:pPr>
-    <w:rPr>
-      <w:rFonts w:eastAsiaTheme="minorEastAsia"/>
-    </w:rPr>
-  </w:style>
-  <w:style w:type="character" w:customStyle="1" w:styleId="NoSpacingChar">
-    <w:name w:val="Sin espaciado Car"/>
-    <w:basedOn w:val="DefaultParagraphFont"/>
-    <w:link w:val="NoSpacing"/>
-    <w:uiPriority w:val="1"/>
-    <w:rsid w:val="00A97225"/>
-    <w:rPr>
-      <w:rFonts w:eastAsiaTheme="minorEastAsia"/>
-    </w:rPr>
-  </w:style>
-  <w:style w:type="paragraph" w:styleId="BalloonText">
-    <w:name w:val="Balloon Text"/>
-    <w:basedOn w:val="Normal"/>
-    <w:link w:val="BalloonTextChar"/>
-    <w:uiPriority w:val="99"/>
-    <w:semiHidden/>
-    <w:unhideWhenUsed/>
-    <w:rsid w:val="00A97225"/>
-    <w:pPr>
-      <w:spacing w:after="0" w:line="240" w:lineRule="auto"/>
-    </w:pPr>
-    <w:rPr>
-      <w:rFonts w:ascii="Tahoma" w:hAnsi="Tahoma" w:cs="Tahoma"/>
-      <w:sz w:val="16"/>
-      <w:szCs w:val="16"/>
-    </w:rPr>
-  </w:style>
-  <w:style w:type="character" w:customStyle="1" w:styleId="BalloonTextChar">
-    <w:name w:val="Texto de globo Car"/>
-    <w:basedOn w:val="DefaultParagraphFont"/>
-    <w:link w:val="BalloonText"/>
-    <w:uiPriority w:val="99"/>
-    <w:semiHidden/>
-    <w:rsid w:val="00A97225"/>
-    <w:rPr>
-      <w:rFonts w:ascii="Tahoma" w:hAnsi="Tahoma" w:cs="Tahoma"/>
-      <w:sz w:val="16"/>
-      <w:szCs w:val="16"/>
-    </w:rPr>
-  </w:style>
-  <w:style w:type="character" w:customStyle="1" w:styleId="Heading1Char">
-    <w:name w:val="Título 1 Car"/>
-    <w:basedOn w:val="DefaultParagraphFont"/>
-    <w:link w:val="Heading1"/>
-    <w:uiPriority w:val="9"/>
-    <w:rsid w:val="00A97225"/>
-    <w:rPr>
-      <w:rFonts w:asciiTheme="majorHAnsi" w:eastAsiaTheme="majorEastAsia" w:hAnsiTheme="majorHAnsi" w:cstheme="majorBidi"/>
-      <w:b/>
-      <w:bCs/>
-      <w:color w:val="365F91" w:themeColor="accent1" w:themeShade="BF"/>
-      <w:sz w:val="28"/>
-      <w:szCs w:val="28"/>
-    </w:rPr>
-  </w:style>
-  <w:style w:type="paragraph" w:styleId="TOCHeading">
-    <w:name w:val="TOC Heading"/>
-    <w:basedOn w:val="Heading1"/>
-    <w:next w:val="Normal"/>
-    <w:uiPriority w:val="39"/>
-    <w:semiHidden/>
-    <w:unhideWhenUsed/>
-    <w:qFormat/>
-    <w:rsid w:val="00A97225"/>
-    <w:pPr>
-      <w:outlineLvl w:val="9"/>
-    </w:pPr>
-  </w:style>
-  <w:style w:type="table" w:styleId="LightList-Accent1">
-    <w:name w:val="Light List Accent 1"/>
-    <w:basedOn w:val="TableNormal"/>
-    <w:uiPriority w:val="61"/>
-    <w:rsid w:val="00A97225"/>
-    <w:pPr>
-      <w:spacing w:after="0" w:line="240" w:lineRule="auto"/>
-    </w:pPr>
-    <w:rPr>
-      <w:rFonts w:ascii="Calibri" w:hAnsi="Calibri" w:cs="Times New Roman"/>
-      <w:color w:val="92D050"/>
-      <w:u w:val="single"/>
-      <w:lang w:val="es-ES_tradnl"/>
-    </w:rPr>
-    <w:tblPr>
-      <w:tblStyleRowBandSize w:val="1"/>
-      <w:tblStyleColBandSize w:val="1"/>
-      <w:tblInd w:w="0" w:type="dxa"/>
-      <w:tblBorders>
-        <w:top w:val="single" w:sz="8" w:space="0" w:color="4F81BD" w:themeColor="accent1"/>
-        <w:left w:val="single" w:sz="8" w:space="0" w:color="4F81BD" w:themeColor="accent1"/>
-        <w:bottom w:val="single" w:sz="8" w:space="0" w:color="4F81BD" w:themeColor="accent1"/>
-        <w:right w:val="single" w:sz="8" w:space="0" w:color="4F81BD" w:themeColor="accent1"/>
-      </w:tblBorders>
-      <w:tblCellMar>
-        <w:top w:w="0" w:type="dxa"/>
-        <w:left w:w="108" w:type="dxa"/>
-        <w:bottom w:w="0" w:type="dxa"/>
-        <w:right w:w="108" w:type="dxa"/>
-      </w:tblCellMar>
-    </w:tblPr>
-    <w:tblStylePr w:type="firstRow">
-      <w:pPr>
-        <w:spacing w:before="0" w:after="0" w:line="240" w:lineRule="auto"/>
-      </w:pPr>
-      <w:rPr>
-        <w:b/>
-        <w:bCs/>
-        <w:color w:val="FFFFFF" w:themeColor="background1"/>
-      </w:rPr>
-      <w:tblPr/>
-      <w:tcPr>
-        <w:shd w:val="clear" w:color="auto" w:fill="4F81BD" w:themeFill="accent1"/>
-      </w:tcPr>
-    </w:tblStylePr>
-    <w:tblStylePr w:type="lastRow">
-      <w:pPr>
-        <w:spacing w:before="0" w:after="0" w:line="240" w:lineRule="auto"/>
-      </w:pPr>
-      <w:rPr>
-        <w:b/>
-        <w:bCs/>
-      </w:rPr>
-      <w:tblPr/>
-      <w:tcPr>
-        <w:tcBorders>
-          <w:top w:val="double" w:sz="6" w:space="0" w:color="4F81BD" w:themeColor="accent1"/>
-          <w:left w:val="single" w:sz="8" w:space="0" w:color="4F81BD" w:themeColor="accent1"/>
-          <w:bottom w:val="single" w:sz="8" w:space="0" w:color="4F81BD" w:themeColor="accent1"/>
-          <w:right w:val="single" w:sz="8" w:space="0" w:color="4F81BD" w:themeColor="accent1"/>
-        </w:tcBorders>
-      </w:tcPr>
-    </w:tblStylePr>
-    <w:tblStylePr w:type="firstCol">
-      <w:rPr>
-        <w:b/>
-        <w:bCs/>
-      </w:rPr>
-    </w:tblStylePr>
-    <w:tblStylePr w:type="lastCol">
-      <w:rPr>
-        <w:b/>
-        <w:bCs/>
-      </w:rPr>
-    </w:tblStylePr>
-    <w:tblStylePr w:type="band1Vert">
-      <w:tblPr/>
-      <w:tcPr>
-        <w:tcBorders>
-          <w:top w:val="single" w:sz="8" w:space="0" w:color="4F81BD" w:themeColor="accent1"/>
-          <w:left w:val="single" w:sz="8" w:space="0" w:color="4F81BD" w:themeColor="accent1"/>
-          <w:bottom w:val="single" w:sz="8" w:space="0" w:color="4F81BD" w:themeColor="accent1"/>
-          <w:right w:val="single" w:sz="8" w:space="0" w:color="4F81BD" w:themeColor="accent1"/>
-        </w:tcBorders>
-      </w:tcPr>
-    </w:tblStylePr>
-    <w:tblStylePr w:type="band1Horz">
-      <w:tblPr/>
-      <w:tcPr>
-        <w:tcBorders>
-          <w:top w:val="single" w:sz="8" w:space="0" w:color="4F81BD" w:themeColor="accent1"/>
-          <w:left w:val="single" w:sz="8" w:space="0" w:color="4F81BD" w:themeColor="accent1"/>
-          <w:bottom w:val="single" w:sz="8" w:space="0" w:color="4F81BD" w:themeColor="accent1"/>
-          <w:right w:val="single" w:sz="8" w:space="0" w:color="4F81BD" w:themeColor="accent1"/>
-        </w:tcBorders>
-      </w:tcPr>
-    </w:tblStylePr>
-  </w:style>
-  <w:style w:type="table" w:styleId="LightList-Accent5">
-    <w:name w:val="Light List Accent 5"/>
-    <w:basedOn w:val="TableNormal"/>
-    <w:uiPriority w:val="61"/>
-    <w:rsid w:val="002A7CF0"/>
-    <w:pPr>
-      <w:spacing w:after="0" w:line="240" w:lineRule="auto"/>
-    </w:pPr>
-    <w:rPr>
-      <w:rFonts w:eastAsiaTheme="minorEastAsia"/>
-      <w:lang w:val="es-ES_tradnl" w:eastAsia="es-ES_tradnl"/>
-    </w:rPr>
-    <w:tblPr>
-      <w:tblStyleRowBandSize w:val="1"/>
-      <w:tblStyleColBandSize w:val="1"/>
-      <w:tblInd w:w="0" w:type="dxa"/>
-      <w:tblBorders>
-        <w:top w:val="single" w:sz="8" w:space="0" w:color="4BACC6" w:themeColor="accent5"/>
-        <w:left w:val="single" w:sz="8" w:space="0" w:color="4BACC6" w:themeColor="accent5"/>
-        <w:bottom w:val="single" w:sz="8" w:space="0" w:color="4BACC6" w:themeColor="accent5"/>
-        <w:right w:val="single" w:sz="8" w:space="0" w:color="4BACC6" w:themeColor="accent5"/>
-      </w:tblBorders>
-      <w:tblCellMar>
-        <w:top w:w="0" w:type="dxa"/>
-        <w:left w:w="108" w:type="dxa"/>
-        <w:bottom w:w="0" w:type="dxa"/>
-        <w:right w:w="108" w:type="dxa"/>
-      </w:tblCellMar>
-    </w:tblPr>
-    <w:tblStylePr w:type="firstRow">
-      <w:pPr>
-        <w:spacing w:before="0" w:after="0" w:line="240" w:lineRule="auto"/>
-      </w:pPr>
-      <w:rPr>
-        <w:b/>
-        <w:bCs/>
-        <w:color w:val="FFFFFF" w:themeColor="background1"/>
-      </w:rPr>
-      <w:tblPr/>
-      <w:tcPr>
-        <w:shd w:val="clear" w:color="auto" w:fill="4BACC6" w:themeFill="accent5"/>
-      </w:tcPr>
-    </w:tblStylePr>
-    <w:tblStylePr w:type="lastRow">
-      <w:pPr>
-        <w:spacing w:before="0" w:after="0" w:line="240" w:lineRule="auto"/>
-      </w:pPr>
-      <w:rPr>
-        <w:b/>
-        <w:bCs/>
-      </w:rPr>
-      <w:tblPr/>
-      <w:tcPr>
-        <w:tcBorders>
-          <w:top w:val="double" w:sz="6" w:space="0" w:color="4BACC6" w:themeColor="accent5"/>
-          <w:left w:val="single" w:sz="8" w:space="0" w:color="4BACC6" w:themeColor="accent5"/>
-          <w:bottom w:val="single" w:sz="8" w:space="0" w:color="4BACC6" w:themeColor="accent5"/>
-          <w:right w:val="single" w:sz="8" w:space="0" w:color="4BACC6" w:themeColor="accent5"/>
-        </w:tcBorders>
-      </w:tcPr>
-    </w:tblStylePr>
-    <w:tblStylePr w:type="firstCol">
-      <w:rPr>
-        <w:b/>
-        <w:bCs/>
-      </w:rPr>
-    </w:tblStylePr>
-    <w:tblStylePr w:type="lastCol">
-      <w:rPr>
-        <w:b/>
-        <w:bCs/>
-      </w:rPr>
-    </w:tblStylePr>
-    <w:tblStylePr w:type="band1Vert">
-      <w:tblPr/>
-      <w:tcPr>
-        <w:tcBorders>
-          <w:top w:val="single" w:sz="8" w:space="0" w:color="4BACC6" w:themeColor="accent5"/>
-          <w:left w:val="single" w:sz="8" w:space="0" w:color="4BACC6" w:themeColor="accent5"/>
-          <w:bottom w:val="single" w:sz="8" w:space="0" w:color="4BACC6" w:themeColor="accent5"/>
-          <w:right w:val="single" w:sz="8" w:space="0" w:color="4BACC6" w:themeColor="accent5"/>
-        </w:tcBorders>
-      </w:tcPr>
-    </w:tblStylePr>
-    <w:tblStylePr w:type="band1Horz">
-      <w:tblPr/>
-      <w:tcPr>
-        <w:tcBorders>
-          <w:top w:val="single" w:sz="8" w:space="0" w:color="4BACC6" w:themeColor="accent5"/>
-          <w:left w:val="single" w:sz="8" w:space="0" w:color="4BACC6" w:themeColor="accent5"/>
-          <w:bottom w:val="single" w:sz="8" w:space="0" w:color="4BACC6" w:themeColor="accent5"/>
-          <w:right w:val="single" w:sz="8" w:space="0" w:color="4BACC6" w:themeColor="accent5"/>
-        </w:tcBorders>
-      </w:tcPr>
-    </w:tblStylePr>
-  </w:style>
-  <w:style w:type="paragraph" w:styleId="Subtitle">
-    <w:name w:val="Subtitle"/>
-    <w:basedOn w:val="Normal"/>
-    <w:next w:val="Normal"/>
-    <w:link w:val="SubtitleChar"/>
-    <w:uiPriority w:val="11"/>
-    <w:qFormat/>
-    <w:rsid w:val="002A7CF0"/>
-    <w:pPr>
-      <w:numPr>
-        <w:ilvl w:val="1"/>
-      </w:numPr>
-      <w:spacing w:after="0" w:line="240" w:lineRule="auto"/>
-      <w:jc w:val="both"/>
-    </w:pPr>
-    <w:rPr>
-      <w:rFonts w:asciiTheme="majorHAnsi" w:eastAsiaTheme="majorEastAsia" w:hAnsiTheme="majorHAnsi" w:cstheme="majorBidi"/>
-      <w:i/>
-      <w:iCs/>
-      <w:color w:val="4F81BD" w:themeColor="accent1"/>
-      <w:spacing w:val="15"/>
-      <w:sz w:val="24"/>
-      <w:szCs w:val="24"/>
-      <w:lang w:bidi="en-US"/>
-    </w:rPr>
-  </w:style>
-  <w:style w:type="character" w:customStyle="1" w:styleId="SubtitleChar">
-    <w:name w:val="Subtítulo Car"/>
-    <w:basedOn w:val="DefaultParagraphFont"/>
-    <w:link w:val="Subtitle"/>
-    <w:uiPriority w:val="11"/>
-    <w:rsid w:val="002A7CF0"/>
-    <w:rPr>
-      <w:rFonts w:asciiTheme="majorHAnsi" w:eastAsiaTheme="majorEastAsia" w:hAnsiTheme="majorHAnsi" w:cstheme="majorBidi"/>
-      <w:i/>
-      <w:iCs/>
-      <w:color w:val="4F81BD" w:themeColor="accent1"/>
-      <w:spacing w:val="15"/>
-      <w:sz w:val="24"/>
-      <w:szCs w:val="24"/>
-      <w:lang w:bidi="en-US"/>
-    </w:rPr>
-  </w:style>
-  <w:style w:type="character" w:styleId="IntenseEmphasis">
-    <w:name w:val="Intense Emphasis"/>
-    <w:basedOn w:val="DefaultParagraphFont"/>
-    <w:uiPriority w:val="21"/>
-    <w:qFormat/>
-    <w:rsid w:val="002A7CF0"/>
-    <w:rPr>
-      <w:b/>
-      <w:bCs/>
-      <w:i/>
-      <w:iCs/>
-      <w:color w:val="4F81BD" w:themeColor="accent1"/>
-      <w:u w:val="none"/>
-    </w:rPr>
-  </w:style>
-  <w:style w:type="paragraph" w:styleId="TOC1">
-    <w:name w:val="toc 1"/>
-    <w:basedOn w:val="Normal"/>
-    <w:next w:val="Normal"/>
-    <w:autoRedefine/>
-    <w:uiPriority w:val="39"/>
-    <w:unhideWhenUsed/>
-    <w:rsid w:val="002A7CF0"/>
-    <w:pPr>
-      <w:spacing w:after="100"/>
-    </w:pPr>
-  </w:style>
-  <w:style w:type="character" w:styleId="Hyperlink">
-    <w:name w:val="Hyperlink"/>
-    <w:basedOn w:val="DefaultParagraphFont"/>
-    <w:uiPriority w:val="99"/>
-    <w:unhideWhenUsed/>
-    <w:rsid w:val="002A7CF0"/>
-    <w:rPr>
-      <w:color w:val="0000FF" w:themeColor="hyperlink"/>
-      <w:u w:val="single"/>
-    </w:rPr>
-  </w:style>
-  <w:style w:type="paragraph" w:styleId="Header">
-    <w:name w:val="header"/>
-    <w:basedOn w:val="Normal"/>
-    <w:link w:val="HeaderChar"/>
-    <w:unhideWhenUsed/>
-    <w:rsid w:val="00740C3F"/>
-    <w:pPr>
-      <w:tabs>
-        <w:tab w:val="center" w:pos="4252"/>
-        <w:tab w:val="right" w:pos="8504"/>
-      </w:tabs>
-      <w:spacing w:after="0" w:line="240" w:lineRule="auto"/>
-    </w:pPr>
-  </w:style>
-  <w:style w:type="character" w:customStyle="1" w:styleId="HeaderChar">
-    <w:name w:val="Encabezado Car"/>
-    <w:basedOn w:val="DefaultParagraphFont"/>
-    <w:link w:val="Header"/>
-    <w:rsid w:val="00740C3F"/>
-  </w:style>
-  <w:style w:type="paragraph" w:styleId="Footer">
-    <w:name w:val="footer"/>
-    <w:basedOn w:val="Normal"/>
-    <w:link w:val="FooterChar"/>
-    <w:unhideWhenUsed/>
-    <w:rsid w:val="00740C3F"/>
-    <w:pPr>
-      <w:tabs>
-        <w:tab w:val="center" w:pos="4252"/>
-        <w:tab w:val="right" w:pos="8504"/>
-      </w:tabs>
-      <w:spacing w:after="0" w:line="240" w:lineRule="auto"/>
-    </w:pPr>
-  </w:style>
-  <w:style w:type="character" w:customStyle="1" w:styleId="FooterChar">
-    <w:name w:val="Pie de página Car"/>
-    <w:basedOn w:val="DefaultParagraphFont"/>
-    <w:link w:val="Footer"/>
-    <w:uiPriority w:val="99"/>
-    <w:rsid w:val="00740C3F"/>
-  </w:style>
-  <w:style w:type="character" w:styleId="PageNumber">
-    <w:name w:val="page number"/>
-    <w:basedOn w:val="DefaultParagraphFont"/>
-    <w:rsid w:val="00740C3F"/>
-  </w:style>
-  <w:style w:type="character" w:customStyle="1" w:styleId="Heading2Char">
-    <w:name w:val="Título 2 Car"/>
-    <w:basedOn w:val="DefaultParagraphFont"/>
-    <w:link w:val="Heading2"/>
-    <w:uiPriority w:val="9"/>
-    <w:rsid w:val="0014215F"/>
-    <w:rPr>
-      <w:rFonts w:asciiTheme="majorHAnsi" w:eastAsiaTheme="majorEastAsia" w:hAnsiTheme="majorHAnsi" w:cstheme="majorBidi"/>
-      <w:b/>
-      <w:bCs/>
-      <w:color w:val="4F81BD" w:themeColor="accent1"/>
-      <w:sz w:val="26"/>
-      <w:szCs w:val="26"/>
-    </w:rPr>
-  </w:style>
-  <w:style w:type="paragraph" w:styleId="TOC2">
-    <w:name w:val="toc 2"/>
-    <w:basedOn w:val="Normal"/>
-    <w:next w:val="Normal"/>
-    <w:autoRedefine/>
-    <w:uiPriority w:val="39"/>
-    <w:unhideWhenUsed/>
-    <w:rsid w:val="00F07943"/>
-    <w:pPr>
-      <w:spacing w:after="100"/>
-      <w:ind w:left="220"/>
-    </w:pPr>
   </w:style>
 </w:styles>
 </file>
@@ -16015,7 +18154,7 @@
 
 <file path=customXml/item1.xml><?xml version="1.0" encoding="utf-8"?>
 <CoverPageProperties xmlns="http://schemas.microsoft.com/office/2006/coverPageProps">
-  <PublishDate>2010-01-01T00:00:00</PublishDate>
+  <PublishDate>2011</PublishDate>
   <Abstract>Flujo de Trabajo de Diseño</Abstract>
   <CompanyAddress/>
   <CompanyPhone/>
@@ -16037,7 +18176,7 @@
 </file>
 
 <file path=customXml/itemProps2.xml><?xml version="1.0" encoding="utf-8"?>
-<ds:datastoreItem xmlns:ds="http://schemas.openxmlformats.org/officeDocument/2006/customXml" ds:itemID="{3E4EBD5B-489A-4F6B-B6A4-3FB9EB2D0F1A}">
+<ds:datastoreItem xmlns:ds="http://schemas.openxmlformats.org/officeDocument/2006/customXml" ds:itemID="{FB1A9F75-0F59-4F94-91CB-1282550417F1}">
   <ds:schemaRefs>
     <ds:schemaRef ds:uri="http://schemas.openxmlformats.org/officeDocument/2006/bibliography"/>
   </ds:schemaRefs>

--- a/04. Modelo de Diseño/Diseño.docx
+++ b/04. Modelo de Diseño/Diseño.docx
@@ -62,6 +62,7 @@
                   <w:calendar w:val="gregorian"/>
                 </w:date>
               </w:sdtPr>
+              <w:sdtEndPr/>
               <w:sdtContent>
                 <w:tc>
                   <w:tcPr>
@@ -74,7 +75,7 @@
                   </w:tcPr>
                   <w:p>
                     <w:pPr>
-                      <w:pStyle w:val="NoSpacing"/>
+                      <w:pStyle w:val="Sinespaciado"/>
                       <w:rPr>
                         <w:rFonts w:asciiTheme="majorHAnsi" w:eastAsiaTheme="majorEastAsia" w:hAnsiTheme="majorHAnsi" w:cstheme="majorBidi"/>
                         <w:b/>
@@ -123,7 +124,7 @@
               </w:tcPr>
               <w:p>
                 <w:pPr>
-                  <w:pStyle w:val="NoSpacing"/>
+                  <w:pStyle w:val="Sinespaciado"/>
                   <w:rPr>
                     <w:color w:val="76923C" w:themeColor="accent3" w:themeShade="BF"/>
                   </w:rPr>
@@ -131,7 +132,7 @@
               </w:p>
               <w:p>
                 <w:pPr>
-                  <w:pStyle w:val="NoSpacing"/>
+                  <w:pStyle w:val="Sinespaciado"/>
                   <w:rPr>
                     <w:color w:val="76923C" w:themeColor="accent3" w:themeShade="BF"/>
                   </w:rPr>
@@ -140,7 +141,6 @@
             </w:tc>
           </w:tr>
         </w:tbl>
-        <w:bookmarkStart w:id="0" w:name="_GoBack"/>
         <w:p>
           <w:pPr>
             <w:jc w:val="center"/>
@@ -173,7 +173,6 @@
               </w:r>
             </w:sdtContent>
           </w:sdt>
-          <w:bookmarkEnd w:id="0"/>
         </w:p>
         <w:p>
           <w:pPr>
@@ -227,7 +226,7 @@
               </w:tcPr>
               <w:p>
                 <w:pPr>
-                  <w:pStyle w:val="NoSpacing"/>
+                  <w:pStyle w:val="Sinespaciado"/>
                   <w:rPr>
                     <w:b/>
                     <w:bCs/>
@@ -261,6 +260,7 @@
                     <w:dataBinding w:prefixMappings="xmlns:ns0='http://schemas.openxmlformats.org/package/2006/metadata/core-properties' xmlns:ns1='http://purl.org/dc/elements/1.1/'" w:xpath="/ns0:coreProperties[1]/ns1:title[1]" w:storeItemID="{6C3C8BC8-F283-45AE-878A-BAB7291924A1}"/>
                     <w:text/>
                   </w:sdtPr>
+                  <w:sdtEndPr/>
                   <w:sdtContent>
                     <w:r>
                       <w:rPr>
@@ -306,6 +306,7 @@
                 <w:dataBinding w:prefixMappings="xmlns:ns0='http://schemas.microsoft.com/office/2006/coverPageProps'" w:xpath="/ns0:CoverPageProperties[1]/ns0:Abstract[1]" w:storeItemID="{55AF091B-3C7A-41E3-B477-F2FDAA23CFDA}"/>
                 <w:text/>
               </w:sdtPr>
+              <w:sdtEndPr/>
               <w:sdtContent>
                 <w:tc>
                   <w:tcPr>
@@ -313,7 +314,7 @@
                   </w:tcPr>
                   <w:p>
                     <w:pPr>
-                      <w:pStyle w:val="NoSpacing"/>
+                      <w:pStyle w:val="Sinespaciado"/>
                       <w:rPr>
                         <w:color w:val="7F7F7F" w:themeColor="background1" w:themeShade="7F"/>
                       </w:rPr>
@@ -335,7 +336,7 @@
         </w:tbl>
         <w:p>
           <w:pPr>
-            <w:pStyle w:val="NoSpacing"/>
+            <w:pStyle w:val="Sinespaciado"/>
             <w:rPr>
               <w:sz w:val="28"/>
               <w:szCs w:val="28"/>
@@ -344,7 +345,7 @@
         </w:p>
         <w:p>
           <w:pPr>
-            <w:pStyle w:val="NoSpacing"/>
+            <w:pStyle w:val="Sinespaciado"/>
             <w:rPr>
               <w:sz w:val="28"/>
             </w:rPr>
@@ -379,7 +380,7 @@
         </w:p>
         <w:p>
           <w:pPr>
-            <w:pStyle w:val="NoSpacing"/>
+            <w:pStyle w:val="Sinespaciado"/>
             <w:rPr>
               <w:sz w:val="28"/>
             </w:rPr>
@@ -387,7 +388,7 @@
         </w:p>
         <w:p>
           <w:pPr>
-            <w:pStyle w:val="NoSpacing"/>
+            <w:pStyle w:val="Sinespaciado"/>
             <w:rPr>
               <w:sz w:val="28"/>
             </w:rPr>
@@ -408,7 +409,7 @@
         </w:p>
         <w:p>
           <w:pPr>
-            <w:pStyle w:val="NoSpacing"/>
+            <w:pStyle w:val="Sinespaciado"/>
             <w:rPr>
               <w:sz w:val="28"/>
             </w:rPr>
@@ -416,7 +417,7 @@
         </w:p>
         <w:p>
           <w:pPr>
-            <w:pStyle w:val="NoSpacing"/>
+            <w:pStyle w:val="Sinespaciado"/>
             <w:rPr>
               <w:sz w:val="28"/>
             </w:rPr>
@@ -437,7 +438,7 @@
         </w:p>
         <w:p>
           <w:pPr>
-            <w:pStyle w:val="NoSpacing"/>
+            <w:pStyle w:val="Sinespaciado"/>
             <w:rPr>
               <w:sz w:val="28"/>
             </w:rPr>
@@ -445,7 +446,7 @@
         </w:p>
         <w:tbl>
           <w:tblPr>
-            <w:tblStyle w:val="TableGrid"/>
+            <w:tblStyle w:val="Tablaconcuadrcula"/>
             <w:tblW w:w="0" w:type="auto"/>
             <w:tblBorders>
               <w:top w:val="none" w:sz="0" w:space="0" w:color="auto"/>
@@ -570,7 +571,7 @@
         </w:p>
         <w:tbl>
           <w:tblPr>
-            <w:tblStyle w:val="TableGrid"/>
+            <w:tblStyle w:val="Tablaconcuadrcula"/>
             <w:tblpPr w:leftFromText="141" w:rightFromText="141" w:vertAnchor="page" w:horzAnchor="margin" w:tblpXSpec="right" w:tblpY="12721"/>
             <w:tblOverlap w:val="never"/>
             <w:tblW w:w="4505" w:type="dxa"/>
@@ -792,10 +793,11 @@
           <w:docPartUnique/>
         </w:docPartObj>
       </w:sdtPr>
+      <w:sdtEndPr/>
       <w:sdtContent>
         <w:p>
           <w:pPr>
-            <w:pStyle w:val="TOCHeading"/>
+            <w:pStyle w:val="TtulodeTDC"/>
           </w:pPr>
           <w:r>
             <w:t>Índice</w:t>
@@ -803,7 +805,7 @@
         </w:p>
         <w:p>
           <w:pPr>
-            <w:pStyle w:val="TOC1"/>
+            <w:pStyle w:val="TDC1"/>
             <w:tabs>
               <w:tab w:val="right" w:leader="dot" w:pos="8828"/>
             </w:tabs>
@@ -825,7 +827,7 @@
           <w:hyperlink w:anchor="_Toc307510873" w:history="1">
             <w:r>
               <w:rPr>
-                <w:rStyle w:val="Hyperlink"/>
+                <w:rStyle w:val="Hipervnculo"/>
                 <w:noProof/>
               </w:rPr>
               <w:t>Introducción</w:t>
@@ -882,7 +884,7 @@
         </w:p>
         <w:p>
           <w:pPr>
-            <w:pStyle w:val="TOC1"/>
+            <w:pStyle w:val="TDC1"/>
             <w:tabs>
               <w:tab w:val="right" w:leader="dot" w:pos="8828"/>
             </w:tabs>
@@ -895,7 +897,7 @@
           <w:hyperlink w:anchor="_Toc307510874" w:history="1">
             <w:r>
               <w:rPr>
-                <w:rStyle w:val="Hyperlink"/>
+                <w:rStyle w:val="Hipervnculo"/>
                 <w:noProof/>
                 <w:lang w:val="es-AR"/>
               </w:rPr>
@@ -953,7 +955,7 @@
         </w:p>
         <w:p>
           <w:pPr>
-            <w:pStyle w:val="TOC2"/>
+            <w:pStyle w:val="TDC2"/>
             <w:tabs>
               <w:tab w:val="right" w:leader="dot" w:pos="8828"/>
             </w:tabs>
@@ -966,7 +968,7 @@
           <w:hyperlink w:anchor="_Toc307510875" w:history="1">
             <w:r>
               <w:rPr>
-                <w:rStyle w:val="Hyperlink"/>
+                <w:rStyle w:val="Hipervnculo"/>
                 <w:noProof/>
                 <w:lang w:val="es-AR"/>
               </w:rPr>
@@ -1024,7 +1026,7 @@
         </w:p>
         <w:p>
           <w:pPr>
-            <w:pStyle w:val="TOC3"/>
+            <w:pStyle w:val="TDC3"/>
             <w:tabs>
               <w:tab w:val="right" w:leader="dot" w:pos="8828"/>
             </w:tabs>
@@ -1037,7 +1039,7 @@
           <w:hyperlink w:anchor="_Toc307510876" w:history="1">
             <w:r>
               <w:rPr>
-                <w:rStyle w:val="Hyperlink"/>
+                <w:rStyle w:val="Hipervnculo"/>
                 <w:noProof/>
               </w:rPr>
               <w:t>Elementos de Impresión:</w:t>
@@ -1094,7 +1096,7 @@
         </w:p>
         <w:p>
           <w:pPr>
-            <w:pStyle w:val="TOC2"/>
+            <w:pStyle w:val="TDC2"/>
             <w:tabs>
               <w:tab w:val="right" w:leader="dot" w:pos="8828"/>
             </w:tabs>
@@ -1107,7 +1109,7 @@
           <w:hyperlink w:anchor="_Toc307510877" w:history="1">
             <w:r>
               <w:rPr>
-                <w:rStyle w:val="Hyperlink"/>
+                <w:rStyle w:val="Hipervnculo"/>
                 <w:noProof/>
               </w:rPr>
               <w:t>Especificaciones de Software:</w:t>
@@ -1164,7 +1166,7 @@
         </w:p>
         <w:p>
           <w:pPr>
-            <w:pStyle w:val="TOC3"/>
+            <w:pStyle w:val="TDC3"/>
             <w:tabs>
               <w:tab w:val="right" w:leader="dot" w:pos="8828"/>
             </w:tabs>
@@ -1177,7 +1179,7 @@
           <w:hyperlink w:anchor="_Toc307510878" w:history="1">
             <w:r>
               <w:rPr>
-                <w:rStyle w:val="Hyperlink"/>
+                <w:rStyle w:val="Hipervnculo"/>
                 <w:rFonts w:eastAsia="Calibri"/>
                 <w:noProof/>
               </w:rPr>
@@ -1235,7 +1237,7 @@
         </w:p>
         <w:p>
           <w:pPr>
-            <w:pStyle w:val="TOC3"/>
+            <w:pStyle w:val="TDC3"/>
             <w:tabs>
               <w:tab w:val="right" w:leader="dot" w:pos="8828"/>
             </w:tabs>
@@ -1248,7 +1250,7 @@
           <w:hyperlink w:anchor="_Toc307510879" w:history="1">
             <w:r>
               <w:rPr>
-                <w:rStyle w:val="Hyperlink"/>
+                <w:rStyle w:val="Hipervnculo"/>
                 <w:noProof/>
               </w:rPr>
               <w:t>DBMS empleado:</w:t>
@@ -1305,7 +1307,7 @@
         </w:p>
         <w:p>
           <w:pPr>
-            <w:pStyle w:val="TOC3"/>
+            <w:pStyle w:val="TDC3"/>
             <w:tabs>
               <w:tab w:val="right" w:leader="dot" w:pos="8828"/>
             </w:tabs>
@@ -1318,7 +1320,7 @@
           <w:hyperlink w:anchor="_Toc307510880" w:history="1">
             <w:r>
               <w:rPr>
-                <w:rStyle w:val="Hyperlink"/>
+                <w:rStyle w:val="Hipervnculo"/>
                 <w:noProof/>
               </w:rPr>
               <w:t>Capacidad del volumen almacenado en la base de datos:</w:t>
@@ -1375,7 +1377,7 @@
         </w:p>
         <w:p>
           <w:pPr>
-            <w:pStyle w:val="TOC3"/>
+            <w:pStyle w:val="TDC3"/>
             <w:tabs>
               <w:tab w:val="right" w:leader="dot" w:pos="8828"/>
             </w:tabs>
@@ -1388,7 +1390,7 @@
           <w:hyperlink w:anchor="_Toc307510881" w:history="1">
             <w:r>
               <w:rPr>
-                <w:rStyle w:val="Hyperlink"/>
+                <w:rStyle w:val="Hipervnculo"/>
                 <w:noProof/>
               </w:rPr>
               <w:t>Reglas de integridad:</w:t>
@@ -1445,7 +1447,7 @@
         </w:p>
         <w:p>
           <w:pPr>
-            <w:pStyle w:val="TOC3"/>
+            <w:pStyle w:val="TDC3"/>
             <w:tabs>
               <w:tab w:val="right" w:leader="dot" w:pos="8828"/>
             </w:tabs>
@@ -1458,7 +1460,7 @@
           <w:hyperlink w:anchor="_Toc307510882" w:history="1">
             <w:r>
               <w:rPr>
-                <w:rStyle w:val="Hyperlink"/>
+                <w:rStyle w:val="Hipervnculo"/>
                 <w:noProof/>
               </w:rPr>
               <w:t>Reglas de seguridad en acceso a la base de datos del sistema:</w:t>
@@ -1515,7 +1517,7 @@
         </w:p>
         <w:p>
           <w:pPr>
-            <w:pStyle w:val="TOC3"/>
+            <w:pStyle w:val="TDC3"/>
             <w:tabs>
               <w:tab w:val="right" w:leader="dot" w:pos="8828"/>
             </w:tabs>
@@ -1528,7 +1530,7 @@
           <w:hyperlink w:anchor="_Toc307510883" w:history="1">
             <w:r>
               <w:rPr>
-                <w:rStyle w:val="Hyperlink"/>
+                <w:rStyle w:val="Hipervnculo"/>
                 <w:noProof/>
               </w:rPr>
               <w:t>Capacidad de acceso a los registros de la BD:</w:t>
@@ -1585,7 +1587,7 @@
         </w:p>
         <w:p>
           <w:pPr>
-            <w:pStyle w:val="TOC3"/>
+            <w:pStyle w:val="TDC3"/>
             <w:tabs>
               <w:tab w:val="right" w:leader="dot" w:pos="8828"/>
             </w:tabs>
@@ -1598,7 +1600,7 @@
           <w:hyperlink w:anchor="_Toc307510884" w:history="1">
             <w:r>
               <w:rPr>
-                <w:rStyle w:val="Hyperlink"/>
+                <w:rStyle w:val="Hipervnculo"/>
                 <w:noProof/>
               </w:rPr>
               <w:t>Inteligencia de negocio:</w:t>
@@ -1655,7 +1657,7 @@
         </w:p>
         <w:p>
           <w:pPr>
-            <w:pStyle w:val="TOC3"/>
+            <w:pStyle w:val="TDC3"/>
             <w:tabs>
               <w:tab w:val="right" w:leader="dot" w:pos="8828"/>
             </w:tabs>
@@ -1668,7 +1670,7 @@
           <w:hyperlink w:anchor="_Toc307510885" w:history="1">
             <w:r>
               <w:rPr>
-                <w:rStyle w:val="Hyperlink"/>
+                <w:rStyle w:val="Hipervnculo"/>
                 <w:noProof/>
               </w:rPr>
               <w:t>Otros Utilitarios de Oficina</w:t>
@@ -1725,7 +1727,7 @@
         </w:p>
         <w:p>
           <w:pPr>
-            <w:pStyle w:val="TOC3"/>
+            <w:pStyle w:val="TDC3"/>
             <w:tabs>
               <w:tab w:val="right" w:leader="dot" w:pos="8828"/>
             </w:tabs>
@@ -1738,7 +1740,7 @@
           <w:hyperlink w:anchor="_Toc307510886" w:history="1">
             <w:r>
               <w:rPr>
-                <w:rStyle w:val="Hyperlink"/>
+                <w:rStyle w:val="Hipervnculo"/>
                 <w:noProof/>
               </w:rPr>
               <w:t>Diagrama de Red</w:t>
@@ -1795,7 +1797,7 @@
         </w:p>
         <w:p>
           <w:pPr>
-            <w:pStyle w:val="TOC1"/>
+            <w:pStyle w:val="TDC1"/>
             <w:tabs>
               <w:tab w:val="right" w:leader="dot" w:pos="8828"/>
             </w:tabs>
@@ -1808,7 +1810,7 @@
           <w:hyperlink w:anchor="_Toc307510887" w:history="1">
             <w:r>
               <w:rPr>
-                <w:rStyle w:val="Hyperlink"/>
+                <w:rStyle w:val="Hipervnculo"/>
                 <w:noProof/>
                 <w:lang w:val="es-AR"/>
               </w:rPr>
@@ -1866,7 +1868,7 @@
         </w:p>
         <w:p>
           <w:pPr>
-            <w:pStyle w:val="TOC1"/>
+            <w:pStyle w:val="TDC1"/>
             <w:tabs>
               <w:tab w:val="right" w:leader="dot" w:pos="8828"/>
             </w:tabs>
@@ -1879,7 +1881,7 @@
           <w:hyperlink w:anchor="_Toc307510888" w:history="1">
             <w:r>
               <w:rPr>
-                <w:rStyle w:val="Hyperlink"/>
+                <w:rStyle w:val="Hipervnculo"/>
                 <w:noProof/>
                 <w:lang w:val="es-AR"/>
               </w:rPr>
@@ -1937,7 +1939,7 @@
         </w:p>
         <w:p>
           <w:pPr>
-            <w:pStyle w:val="TOC1"/>
+            <w:pStyle w:val="TDC1"/>
             <w:tabs>
               <w:tab w:val="right" w:leader="dot" w:pos="8828"/>
             </w:tabs>
@@ -1950,7 +1952,7 @@
           <w:hyperlink w:anchor="_Toc307510889" w:history="1">
             <w:r>
               <w:rPr>
-                <w:rStyle w:val="Hyperlink"/>
+                <w:rStyle w:val="Hipervnculo"/>
                 <w:noProof/>
                 <w:lang w:val="es-AR"/>
               </w:rPr>
@@ -2008,7 +2010,7 @@
         </w:p>
         <w:p>
           <w:pPr>
-            <w:pStyle w:val="TOC1"/>
+            <w:pStyle w:val="TDC1"/>
             <w:tabs>
               <w:tab w:val="right" w:leader="dot" w:pos="8828"/>
             </w:tabs>
@@ -2021,7 +2023,7 @@
           <w:hyperlink w:anchor="_Toc307510890" w:history="1">
             <w:r>
               <w:rPr>
-                <w:rStyle w:val="Hyperlink"/>
+                <w:rStyle w:val="Hipervnculo"/>
                 <w:noProof/>
                 <w:lang w:val="es-AR"/>
               </w:rPr>
@@ -2079,7 +2081,7 @@
         </w:p>
         <w:p>
           <w:pPr>
-            <w:pStyle w:val="TOC2"/>
+            <w:pStyle w:val="TDC2"/>
             <w:tabs>
               <w:tab w:val="right" w:leader="dot" w:pos="8828"/>
             </w:tabs>
@@ -2092,7 +2094,7 @@
           <w:hyperlink w:anchor="_Toc307510891" w:history="1">
             <w:r>
               <w:rPr>
-                <w:rStyle w:val="Hyperlink"/>
+                <w:rStyle w:val="Hipervnculo"/>
                 <w:noProof/>
                 <w:lang w:val="es-AR"/>
               </w:rPr>
@@ -2150,7 +2152,7 @@
         </w:p>
         <w:p>
           <w:pPr>
-            <w:pStyle w:val="TOC2"/>
+            <w:pStyle w:val="TDC2"/>
             <w:tabs>
               <w:tab w:val="right" w:leader="dot" w:pos="8828"/>
             </w:tabs>
@@ -2163,7 +2165,7 @@
           <w:hyperlink w:anchor="_Toc307510892" w:history="1">
             <w:r>
               <w:rPr>
-                <w:rStyle w:val="Hyperlink"/>
+                <w:rStyle w:val="Hipervnculo"/>
                 <w:noProof/>
                 <w:lang w:val="es-AR"/>
               </w:rPr>
@@ -2221,7 +2223,7 @@
         </w:p>
         <w:p>
           <w:pPr>
-            <w:pStyle w:val="TOC2"/>
+            <w:pStyle w:val="TDC2"/>
             <w:tabs>
               <w:tab w:val="right" w:leader="dot" w:pos="8828"/>
             </w:tabs>
@@ -2234,7 +2236,7 @@
           <w:hyperlink w:anchor="_Toc307510893" w:history="1">
             <w:r>
               <w:rPr>
-                <w:rStyle w:val="Hyperlink"/>
+                <w:rStyle w:val="Hipervnculo"/>
                 <w:noProof/>
                 <w:lang w:val="es-AR"/>
               </w:rPr>
@@ -2292,7 +2294,7 @@
         </w:p>
         <w:p>
           <w:pPr>
-            <w:pStyle w:val="TOC2"/>
+            <w:pStyle w:val="TDC2"/>
             <w:tabs>
               <w:tab w:val="right" w:leader="dot" w:pos="8828"/>
             </w:tabs>
@@ -2305,7 +2307,7 @@
           <w:hyperlink w:anchor="_Toc307510894" w:history="1">
             <w:r>
               <w:rPr>
-                <w:rStyle w:val="Hyperlink"/>
+                <w:rStyle w:val="Hipervnculo"/>
                 <w:noProof/>
                 <w:lang w:val="es-AR"/>
               </w:rPr>
@@ -2363,7 +2365,7 @@
         </w:p>
         <w:p>
           <w:pPr>
-            <w:pStyle w:val="TOC2"/>
+            <w:pStyle w:val="TDC2"/>
             <w:tabs>
               <w:tab w:val="right" w:leader="dot" w:pos="8828"/>
             </w:tabs>
@@ -2376,7 +2378,7 @@
           <w:hyperlink w:anchor="_Toc307510895" w:history="1">
             <w:r>
               <w:rPr>
-                <w:rStyle w:val="Hyperlink"/>
+                <w:rStyle w:val="Hipervnculo"/>
                 <w:noProof/>
                 <w:lang w:val="es-AR"/>
               </w:rPr>
@@ -2434,7 +2436,7 @@
         </w:p>
         <w:p>
           <w:pPr>
-            <w:pStyle w:val="TOC2"/>
+            <w:pStyle w:val="TDC2"/>
             <w:tabs>
               <w:tab w:val="right" w:leader="dot" w:pos="8828"/>
             </w:tabs>
@@ -2447,7 +2449,7 @@
           <w:hyperlink w:anchor="_Toc307510896" w:history="1">
             <w:r>
               <w:rPr>
-                <w:rStyle w:val="Hyperlink"/>
+                <w:rStyle w:val="Hipervnculo"/>
                 <w:noProof/>
                 <w:lang w:val="es-AR"/>
               </w:rPr>
@@ -2505,7 +2507,7 @@
         </w:p>
         <w:p>
           <w:pPr>
-            <w:pStyle w:val="TOC2"/>
+            <w:pStyle w:val="TDC2"/>
             <w:tabs>
               <w:tab w:val="right" w:leader="dot" w:pos="8828"/>
             </w:tabs>
@@ -2518,7 +2520,7 @@
           <w:hyperlink w:anchor="_Toc307510897" w:history="1">
             <w:r>
               <w:rPr>
-                <w:rStyle w:val="Hyperlink"/>
+                <w:rStyle w:val="Hipervnculo"/>
                 <w:noProof/>
                 <w:lang w:val="es-AR"/>
               </w:rPr>
@@ -2576,7 +2578,7 @@
         </w:p>
         <w:p>
           <w:pPr>
-            <w:pStyle w:val="TOC2"/>
+            <w:pStyle w:val="TDC2"/>
             <w:tabs>
               <w:tab w:val="right" w:leader="dot" w:pos="8828"/>
             </w:tabs>
@@ -2589,7 +2591,7 @@
           <w:hyperlink w:anchor="_Toc307510898" w:history="1">
             <w:r>
               <w:rPr>
-                <w:rStyle w:val="Hyperlink"/>
+                <w:rStyle w:val="Hipervnculo"/>
                 <w:noProof/>
                 <w:lang w:val="es-AR"/>
               </w:rPr>
@@ -2647,7 +2649,7 @@
         </w:p>
         <w:p>
           <w:pPr>
-            <w:pStyle w:val="TOC2"/>
+            <w:pStyle w:val="TDC2"/>
             <w:tabs>
               <w:tab w:val="right" w:leader="dot" w:pos="8828"/>
             </w:tabs>
@@ -2660,7 +2662,7 @@
           <w:hyperlink w:anchor="_Toc307510899" w:history="1">
             <w:r>
               <w:rPr>
-                <w:rStyle w:val="Hyperlink"/>
+                <w:rStyle w:val="Hipervnculo"/>
                 <w:noProof/>
                 <w:lang w:val="es-AR"/>
               </w:rPr>
@@ -2718,7 +2720,7 @@
         </w:p>
         <w:p>
           <w:pPr>
-            <w:pStyle w:val="TOC1"/>
+            <w:pStyle w:val="TDC1"/>
             <w:tabs>
               <w:tab w:val="right" w:leader="dot" w:pos="8828"/>
             </w:tabs>
@@ -2731,7 +2733,7 @@
           <w:hyperlink w:anchor="_Toc307510900" w:history="1">
             <w:r>
               <w:rPr>
-                <w:rStyle w:val="Hyperlink"/>
+                <w:rStyle w:val="Hipervnculo"/>
                 <w:noProof/>
                 <w:lang w:val="es-AR"/>
               </w:rPr>
@@ -2789,7 +2791,7 @@
         </w:p>
         <w:p>
           <w:pPr>
-            <w:pStyle w:val="TOC2"/>
+            <w:pStyle w:val="TDC2"/>
             <w:tabs>
               <w:tab w:val="right" w:leader="dot" w:pos="8828"/>
             </w:tabs>
@@ -2802,7 +2804,7 @@
           <w:hyperlink w:anchor="_Toc307510901" w:history="1">
             <w:r>
               <w:rPr>
-                <w:rStyle w:val="Hyperlink"/>
+                <w:rStyle w:val="Hipervnculo"/>
                 <w:rFonts w:ascii="Cambria" w:eastAsia="Times New Roman" w:hAnsi="Cambria" w:cs="Times New Roman"/>
                 <w:noProof/>
                 <w:lang w:val="es-AR"/>
@@ -2861,7 +2863,7 @@
         </w:p>
         <w:p>
           <w:pPr>
-            <w:pStyle w:val="TOC3"/>
+            <w:pStyle w:val="TDC3"/>
             <w:tabs>
               <w:tab w:val="right" w:leader="dot" w:pos="8828"/>
             </w:tabs>
@@ -2874,7 +2876,7 @@
           <w:hyperlink w:anchor="_Toc307510902" w:history="1">
             <w:r>
               <w:rPr>
-                <w:rStyle w:val="Hyperlink"/>
+                <w:rStyle w:val="Hipervnculo"/>
                 <w:noProof/>
                 <w:lang w:val="es-AR"/>
               </w:rPr>
@@ -2932,7 +2934,7 @@
         </w:p>
         <w:p>
           <w:pPr>
-            <w:pStyle w:val="TOC3"/>
+            <w:pStyle w:val="TDC3"/>
             <w:tabs>
               <w:tab w:val="right" w:leader="dot" w:pos="8828"/>
             </w:tabs>
@@ -2945,7 +2947,7 @@
           <w:hyperlink w:anchor="_Toc307510903" w:history="1">
             <w:r>
               <w:rPr>
-                <w:rStyle w:val="Hyperlink"/>
+                <w:rStyle w:val="Hipervnculo"/>
                 <w:noProof/>
               </w:rPr>
               <w:t>Temática de análisis 2: Disponibilidad de productos</w:t>
@@ -3002,7 +3004,7 @@
         </w:p>
         <w:p>
           <w:pPr>
-            <w:pStyle w:val="TOC3"/>
+            <w:pStyle w:val="TDC3"/>
             <w:tabs>
               <w:tab w:val="right" w:leader="dot" w:pos="8828"/>
             </w:tabs>
@@ -3015,7 +3017,7 @@
           <w:hyperlink w:anchor="_Toc307510904" w:history="1">
             <w:r>
               <w:rPr>
-                <w:rStyle w:val="Hyperlink"/>
+                <w:rStyle w:val="Hipervnculo"/>
                 <w:noProof/>
               </w:rPr>
               <w:t>Temática de análisis 3: Disponibilidad de materia prima</w:t>
@@ -3072,7 +3074,7 @@
         </w:p>
         <w:p>
           <w:pPr>
-            <w:pStyle w:val="TOC3"/>
+            <w:pStyle w:val="TDC3"/>
             <w:tabs>
               <w:tab w:val="right" w:leader="dot" w:pos="8828"/>
             </w:tabs>
@@ -3085,7 +3087,7 @@
           <w:hyperlink w:anchor="_Toc307510905" w:history="1">
             <w:r>
               <w:rPr>
-                <w:rStyle w:val="Hyperlink"/>
+                <w:rStyle w:val="Hipervnculo"/>
                 <w:noProof/>
               </w:rPr>
               <w:t>Temática de análisis 4: Pedidos/Ventas</w:t>
@@ -3142,7 +3144,7 @@
         </w:p>
         <w:p>
           <w:pPr>
-            <w:pStyle w:val="TOC3"/>
+            <w:pStyle w:val="TDC3"/>
             <w:tabs>
               <w:tab w:val="right" w:leader="dot" w:pos="8828"/>
             </w:tabs>
@@ -3155,7 +3157,7 @@
           <w:hyperlink w:anchor="_Toc307510906" w:history="1">
             <w:r>
               <w:rPr>
-                <w:rStyle w:val="Hyperlink"/>
+                <w:rStyle w:val="Hipervnculo"/>
                 <w:noProof/>
               </w:rPr>
               <w:t>Temática de análisis 5: Rendimiento de producto</w:t>
@@ -3212,7 +3214,7 @@
         </w:p>
         <w:p>
           <w:pPr>
-            <w:pStyle w:val="TOC3"/>
+            <w:pStyle w:val="TDC3"/>
             <w:tabs>
               <w:tab w:val="right" w:leader="dot" w:pos="8828"/>
             </w:tabs>
@@ -3225,7 +3227,7 @@
           <w:hyperlink w:anchor="_Toc307510907" w:history="1">
             <w:r>
               <w:rPr>
-                <w:rStyle w:val="Hyperlink"/>
+                <w:rStyle w:val="Hipervnculo"/>
                 <w:noProof/>
               </w:rPr>
               <w:t>Temática de análisis 6: Pagos realizados</w:t>
@@ -3282,7 +3284,7 @@
         </w:p>
         <w:p>
           <w:pPr>
-            <w:pStyle w:val="TOC1"/>
+            <w:pStyle w:val="TDC1"/>
             <w:tabs>
               <w:tab w:val="right" w:leader="dot" w:pos="8828"/>
             </w:tabs>
@@ -3295,7 +3297,7 @@
           <w:hyperlink w:anchor="_Toc307510908" w:history="1">
             <w:r>
               <w:rPr>
-                <w:rStyle w:val="Hyperlink"/>
+                <w:rStyle w:val="Hipervnculo"/>
                 <w:noProof/>
               </w:rPr>
               <w:t>Diseño de los modelos de datos</w:t>
@@ -3352,7 +3354,7 @@
         </w:p>
         <w:p>
           <w:pPr>
-            <w:pStyle w:val="TOC2"/>
+            <w:pStyle w:val="TDC2"/>
             <w:tabs>
               <w:tab w:val="right" w:leader="dot" w:pos="8828"/>
             </w:tabs>
@@ -3365,7 +3367,7 @@
           <w:hyperlink w:anchor="_Toc307510909" w:history="1">
             <w:r>
               <w:rPr>
-                <w:rStyle w:val="Hyperlink"/>
+                <w:rStyle w:val="Hipervnculo"/>
                 <w:noProof/>
               </w:rPr>
               <w:t>Compras:</w:t>
@@ -3422,7 +3424,7 @@
         </w:p>
         <w:p>
           <w:pPr>
-            <w:pStyle w:val="TOC2"/>
+            <w:pStyle w:val="TDC2"/>
             <w:tabs>
               <w:tab w:val="right" w:leader="dot" w:pos="8828"/>
             </w:tabs>
@@ -3435,7 +3437,7 @@
           <w:hyperlink w:anchor="_Toc307510910" w:history="1">
             <w:r>
               <w:rPr>
-                <w:rStyle w:val="Hyperlink"/>
+                <w:rStyle w:val="Hipervnculo"/>
                 <w:noProof/>
               </w:rPr>
               <w:t>Disponibilidad de Producto:</w:t>
@@ -3492,7 +3494,7 @@
         </w:p>
         <w:p>
           <w:pPr>
-            <w:pStyle w:val="TOC2"/>
+            <w:pStyle w:val="TDC2"/>
             <w:tabs>
               <w:tab w:val="right" w:leader="dot" w:pos="8828"/>
             </w:tabs>
@@ -3505,7 +3507,7 @@
           <w:hyperlink w:anchor="_Toc307510911" w:history="1">
             <w:r>
               <w:rPr>
-                <w:rStyle w:val="Hyperlink"/>
+                <w:rStyle w:val="Hipervnculo"/>
                 <w:noProof/>
               </w:rPr>
               <w:t>Disponibilidad de Materia Prima:</w:t>
@@ -3562,7 +3564,7 @@
         </w:p>
         <w:p>
           <w:pPr>
-            <w:pStyle w:val="TOC2"/>
+            <w:pStyle w:val="TDC2"/>
             <w:tabs>
               <w:tab w:val="right" w:leader="dot" w:pos="8828"/>
             </w:tabs>
@@ -3575,7 +3577,7 @@
           <w:hyperlink w:anchor="_Toc307510912" w:history="1">
             <w:r>
               <w:rPr>
-                <w:rStyle w:val="Hyperlink"/>
+                <w:rStyle w:val="Hipervnculo"/>
                 <w:noProof/>
               </w:rPr>
               <w:t>Pedidos/Ventas:</w:t>
@@ -3632,7 +3634,7 @@
         </w:p>
         <w:p>
           <w:pPr>
-            <w:pStyle w:val="TOC2"/>
+            <w:pStyle w:val="TDC2"/>
             <w:tabs>
               <w:tab w:val="right" w:leader="dot" w:pos="8828"/>
             </w:tabs>
@@ -3645,7 +3647,7 @@
           <w:hyperlink w:anchor="_Toc307510913" w:history="1">
             <w:r>
               <w:rPr>
-                <w:rStyle w:val="Hyperlink"/>
+                <w:rStyle w:val="Hipervnculo"/>
                 <w:noProof/>
               </w:rPr>
               <w:t>Rendimiento de Producto:</w:t>
@@ -3702,7 +3704,7 @@
         </w:p>
         <w:p>
           <w:pPr>
-            <w:pStyle w:val="TOC2"/>
+            <w:pStyle w:val="TDC2"/>
             <w:tabs>
               <w:tab w:val="right" w:leader="dot" w:pos="8828"/>
             </w:tabs>
@@ -3715,7 +3717,7 @@
           <w:hyperlink w:anchor="_Toc307510914" w:history="1">
             <w:r>
               <w:rPr>
-                <w:rStyle w:val="Hyperlink"/>
+                <w:rStyle w:val="Hipervnculo"/>
                 <w:noProof/>
               </w:rPr>
               <w:t>Pagos Realizados:</w:t>
@@ -3772,7 +3774,7 @@
         </w:p>
         <w:p>
           <w:pPr>
-            <w:pStyle w:val="TOC1"/>
+            <w:pStyle w:val="TDC1"/>
             <w:tabs>
               <w:tab w:val="right" w:leader="dot" w:pos="8828"/>
             </w:tabs>
@@ -3785,7 +3787,7 @@
           <w:hyperlink w:anchor="_Toc307510915" w:history="1">
             <w:r>
               <w:rPr>
-                <w:rStyle w:val="Hyperlink"/>
+                <w:rStyle w:val="Hipervnculo"/>
                 <w:noProof/>
                 <w:lang w:val="es-AR"/>
               </w:rPr>
@@ -3843,7 +3845,7 @@
         </w:p>
         <w:p>
           <w:pPr>
-            <w:pStyle w:val="TOC1"/>
+            <w:pStyle w:val="TDC1"/>
             <w:tabs>
               <w:tab w:val="right" w:leader="dot" w:pos="8828"/>
             </w:tabs>
@@ -3856,7 +3858,7 @@
           <w:hyperlink w:anchor="_Toc307510916" w:history="1">
             <w:r>
               <w:rPr>
-                <w:rStyle w:val="Hyperlink"/>
+                <w:rStyle w:val="Hipervnculo"/>
                 <w:noProof/>
               </w:rPr>
               <w:t>Proyección del Crecimiento de la Base de Datos</w:t>
@@ -3913,7 +3915,7 @@
         </w:p>
         <w:p>
           <w:pPr>
-            <w:pStyle w:val="TOC2"/>
+            <w:pStyle w:val="TDC2"/>
             <w:tabs>
               <w:tab w:val="right" w:leader="dot" w:pos="8828"/>
             </w:tabs>
@@ -3926,7 +3928,7 @@
           <w:hyperlink w:anchor="_Toc307510917" w:history="1">
             <w:r>
               <w:rPr>
-                <w:rStyle w:val="Hyperlink"/>
+                <w:rStyle w:val="Hipervnculo"/>
                 <w:noProof/>
               </w:rPr>
               <w:t>Compras: 624 Bytes</w:t>
@@ -3983,7 +3985,7 @@
         </w:p>
         <w:p>
           <w:pPr>
-            <w:pStyle w:val="TOC2"/>
+            <w:pStyle w:val="TDC2"/>
             <w:tabs>
               <w:tab w:val="right" w:leader="dot" w:pos="8828"/>
             </w:tabs>
@@ -3996,7 +3998,7 @@
           <w:hyperlink w:anchor="_Toc307510918" w:history="1">
             <w:r>
               <w:rPr>
-                <w:rStyle w:val="Hyperlink"/>
+                <w:rStyle w:val="Hipervnculo"/>
                 <w:noProof/>
               </w:rPr>
               <w:t>Disponibilidad de productos: 442 Bytes</w:t>
@@ -4053,7 +4055,7 @@
         </w:p>
         <w:p>
           <w:pPr>
-            <w:pStyle w:val="TOC2"/>
+            <w:pStyle w:val="TDC2"/>
             <w:tabs>
               <w:tab w:val="right" w:leader="dot" w:pos="8828"/>
             </w:tabs>
@@ -4066,7 +4068,7 @@
           <w:hyperlink w:anchor="_Toc307510919" w:history="1">
             <w:r>
               <w:rPr>
-                <w:rStyle w:val="Hyperlink"/>
+                <w:rStyle w:val="Hipervnculo"/>
                 <w:noProof/>
               </w:rPr>
               <w:t>Disponibilidad de materia prima: 106 Bytes</w:t>
@@ -4123,7 +4125,7 @@
         </w:p>
         <w:p>
           <w:pPr>
-            <w:pStyle w:val="TOC2"/>
+            <w:pStyle w:val="TDC2"/>
             <w:tabs>
               <w:tab w:val="right" w:leader="dot" w:pos="8828"/>
             </w:tabs>
@@ -4136,7 +4138,7 @@
           <w:hyperlink w:anchor="_Toc307510920" w:history="1">
             <w:r>
               <w:rPr>
-                <w:rStyle w:val="Hyperlink"/>
+                <w:rStyle w:val="Hipervnculo"/>
                 <w:noProof/>
               </w:rPr>
               <w:t>Pedidos/Ventas: 942 Bytes</w:t>
@@ -4193,7 +4195,7 @@
         </w:p>
         <w:p>
           <w:pPr>
-            <w:pStyle w:val="TOC2"/>
+            <w:pStyle w:val="TDC2"/>
             <w:tabs>
               <w:tab w:val="right" w:leader="dot" w:pos="8828"/>
             </w:tabs>
@@ -4206,7 +4208,7 @@
           <w:hyperlink w:anchor="_Toc307510921" w:history="1">
             <w:r>
               <w:rPr>
-                <w:rStyle w:val="Hyperlink"/>
+                <w:rStyle w:val="Hipervnculo"/>
                 <w:noProof/>
               </w:rPr>
               <w:t>Pagos realizados: 262 Bytes</w:t>
@@ -4263,7 +4265,7 @@
         </w:p>
         <w:p>
           <w:pPr>
-            <w:pStyle w:val="TOC2"/>
+            <w:pStyle w:val="TDC2"/>
             <w:tabs>
               <w:tab w:val="right" w:leader="dot" w:pos="8828"/>
             </w:tabs>
@@ -4276,7 +4278,7 @@
           <w:hyperlink w:anchor="_Toc307510922" w:history="1">
             <w:r>
               <w:rPr>
-                <w:rStyle w:val="Hyperlink"/>
+                <w:rStyle w:val="Hipervnculo"/>
                 <w:noProof/>
               </w:rPr>
               <w:t>Rendimiento de producto: 70 Bytes</w:t>
@@ -4355,18 +4357,18 @@
     </w:p>
     <w:p>
       <w:pPr>
-        <w:pStyle w:val="Heading1"/>
-      </w:pPr>
-      <w:bookmarkStart w:id="1" w:name="_Toc264020315"/>
-      <w:bookmarkStart w:id="2" w:name="_Toc264335530"/>
-      <w:bookmarkStart w:id="3" w:name="_Toc307510873"/>
+        <w:pStyle w:val="Ttulo1"/>
+      </w:pPr>
+      <w:bookmarkStart w:id="0" w:name="_Toc264020315"/>
+      <w:bookmarkStart w:id="1" w:name="_Toc264335530"/>
+      <w:bookmarkStart w:id="2" w:name="_Toc307510873"/>
       <w:r>
         <w:lastRenderedPageBreak/>
         <w:t>Introducción</w:t>
       </w:r>
+      <w:bookmarkEnd w:id="0"/>
       <w:bookmarkEnd w:id="1"/>
       <w:bookmarkEnd w:id="2"/>
-      <w:bookmarkEnd w:id="3"/>
     </w:p>
     <w:p>
       <w:pPr>
@@ -4503,13 +4505,13 @@
     </w:p>
     <w:p>
       <w:pPr>
-        <w:pStyle w:val="Heading1"/>
+        <w:pStyle w:val="Ttulo1"/>
         <w:rPr>
           <w:lang w:val="es-AR"/>
         </w:rPr>
       </w:pPr>
-      <w:bookmarkStart w:id="4" w:name="_Toc270351160"/>
-      <w:bookmarkStart w:id="5" w:name="_Toc307510874"/>
+      <w:bookmarkStart w:id="3" w:name="_Toc270351160"/>
+      <w:bookmarkStart w:id="4" w:name="_Toc307510874"/>
       <w:r>
         <w:rPr>
           <w:lang w:val="es-AR"/>
@@ -4517,24 +4519,24 @@
         <w:lastRenderedPageBreak/>
         <w:t>Ambiente de Implementación</w:t>
       </w:r>
+      <w:bookmarkEnd w:id="3"/>
       <w:bookmarkEnd w:id="4"/>
+    </w:p>
+    <w:p>
+      <w:pPr>
+        <w:pStyle w:val="Ttulo2"/>
+        <w:rPr>
+          <w:lang w:val="es-AR"/>
+        </w:rPr>
+      </w:pPr>
+      <w:bookmarkStart w:id="5" w:name="_Toc307510875"/>
+      <w:r>
+        <w:rPr>
+          <w:lang w:val="es-AR"/>
+        </w:rPr>
+        <w:t>Especificaciones de Hardware:</w:t>
+      </w:r>
       <w:bookmarkEnd w:id="5"/>
-    </w:p>
-    <w:p>
-      <w:pPr>
-        <w:pStyle w:val="Heading2"/>
-        <w:rPr>
-          <w:lang w:val="es-AR"/>
-        </w:rPr>
-      </w:pPr>
-      <w:bookmarkStart w:id="6" w:name="_Toc307510875"/>
-      <w:r>
-        <w:rPr>
-          <w:lang w:val="es-AR"/>
-        </w:rPr>
-        <w:t>Especificaciones de Hardware:</w:t>
-      </w:r>
-      <w:bookmarkEnd w:id="6"/>
     </w:p>
     <w:p>
       <w:pPr>
@@ -4985,13 +4987,13 @@
     </w:p>
     <w:p>
       <w:pPr>
-        <w:pStyle w:val="Heading3"/>
-      </w:pPr>
-      <w:bookmarkStart w:id="7" w:name="_Toc307510876"/>
+        <w:pStyle w:val="Ttulo3"/>
+      </w:pPr>
+      <w:bookmarkStart w:id="6" w:name="_Toc307510876"/>
       <w:r>
         <w:t>Elementos de Impresión:</w:t>
       </w:r>
-      <w:bookmarkEnd w:id="7"/>
+      <w:bookmarkEnd w:id="6"/>
     </w:p>
     <w:p>
       <w:r>
@@ -5021,121 +5023,121 @@
     </w:p>
     <w:p>
       <w:pPr>
-        <w:pStyle w:val="Heading2"/>
-      </w:pPr>
-      <w:bookmarkStart w:id="8" w:name="_Toc254225272"/>
-      <w:bookmarkStart w:id="9" w:name="_Toc307510877"/>
+        <w:pStyle w:val="Ttulo2"/>
+      </w:pPr>
+      <w:bookmarkStart w:id="7" w:name="_Toc254225272"/>
+      <w:bookmarkStart w:id="8" w:name="_Toc307510877"/>
       <w:r>
         <w:lastRenderedPageBreak/>
         <w:t>Especificaciones de Software:</w:t>
       </w:r>
+      <w:bookmarkEnd w:id="7"/>
       <w:bookmarkEnd w:id="8"/>
+    </w:p>
+    <w:p>
+      <w:pPr>
+        <w:jc w:val="both"/>
+      </w:pPr>
+      <w:r>
+        <w:t>El sistema en desarrollo contendrá interfaces de software que se relacionarán con la base de datos, enviando peticiones y mostrando los correspondientes resultados de las consultas que se soliciten a la base de datos.</w:t>
+      </w:r>
+    </w:p>
+    <w:p>
+      <w:pPr>
+        <w:jc w:val="both"/>
+      </w:pPr>
+      <w:r>
+        <w:t>Dichas interfaces de usuario serán ejecutadas baj</w:t>
+      </w:r>
+      <w:r>
+        <w:t>o el sistema operativo Windows XP SP3</w:t>
+      </w:r>
+      <w:r>
+        <w:t xml:space="preserve">, además las ventanas poseerán tanto elementos de selección, cajas de texto, botones, </w:t>
+      </w:r>
+      <w:proofErr w:type="spellStart"/>
+      <w:r>
+        <w:t>check</w:t>
+      </w:r>
+      <w:proofErr w:type="spellEnd"/>
+      <w:r>
+        <w:t xml:space="preserve"> box, l</w:t>
+      </w:r>
+      <w:r>
+        <w:t>istas de, botón de salida, botón</w:t>
+      </w:r>
+      <w:r>
+        <w:t xml:space="preserve"> de cancelar y grillas de datos. Estas interfaces serán amigables y tendrán un fácil uso para todos los usuarios. Las interfaces seguirán una secuencia correcta con respecto a la transacción que se efectúe.</w:t>
+      </w:r>
+    </w:p>
+    <w:p>
+      <w:pPr>
+        <w:jc w:val="both"/>
+      </w:pPr>
+      <w:r>
+        <w:t xml:space="preserve">Se utilizarán drivers que ya provee Windows </w:t>
+      </w:r>
+      <w:proofErr w:type="spellStart"/>
+      <w:r>
+        <w:t>Xp</w:t>
+      </w:r>
+      <w:proofErr w:type="spellEnd"/>
+      <w:r>
+        <w:t xml:space="preserve"> SP3</w:t>
+      </w:r>
+      <w:r>
+        <w:t xml:space="preserve"> para el uso del mouse, teclado PS/2 e impresora USB.</w:t>
+      </w:r>
+    </w:p>
+    <w:p>
+      <w:pPr>
+        <w:jc w:val="both"/>
+      </w:pPr>
+      <w:r>
+        <w:t>La configuración del lenguaje del teclado será latinoamericana.</w:t>
+      </w:r>
+    </w:p>
+    <w:p>
+      <w:pPr>
+        <w:jc w:val="both"/>
+      </w:pPr>
+      <w:r>
+        <w:t>Para realizar las impresiones solo será necesario ejecutar una subrutina de Windows que llamará a los servicios de impresión que posee el sistema operativo  a fin de reducir problemas con la incompatibilidad de hardware y evitar el diseño de un driver e interfaz innecesaria para realizar impresiones.</w:t>
+      </w:r>
+    </w:p>
+    <w:p>
+      <w:pPr>
+        <w:jc w:val="both"/>
+      </w:pPr>
+      <w:r>
+        <w:t xml:space="preserve">En caso de realizar intercambio o petición de información, en el cual es necesario el uso de la red del sistema operativo y dispositivos de hardware de red, estos se encargarán de realizar en el empaquetamiento, </w:t>
+      </w:r>
+      <w:proofErr w:type="spellStart"/>
+      <w:r>
+        <w:t>encriptamiento</w:t>
+      </w:r>
+      <w:proofErr w:type="spellEnd"/>
+      <w:r>
+        <w:t xml:space="preserve"> y envío de datos.</w:t>
+      </w:r>
+    </w:p>
+    <w:p>
+      <w:pPr>
+        <w:pStyle w:val="Ttulo3"/>
+        <w:rPr>
+          <w:rFonts w:eastAsia="Calibri"/>
+        </w:rPr>
+      </w:pPr>
+      <w:bookmarkStart w:id="9" w:name="_Toc254225273"/>
+      <w:bookmarkStart w:id="10" w:name="_Toc307510878"/>
+      <w:r>
+        <w:rPr>
+          <w:rFonts w:eastAsia="Calibri"/>
+        </w:rPr>
+        <w:t>Lenguaje de Programación Utilizado:</w:t>
+      </w:r>
       <w:bookmarkEnd w:id="9"/>
-    </w:p>
-    <w:p>
-      <w:pPr>
-        <w:jc w:val="both"/>
-      </w:pPr>
-      <w:r>
-        <w:t>El sistema en desarrollo contendrá interfaces de software que se relacionarán con la base de datos, enviando peticiones y mostrando los correspondientes resultados de las consultas que se soliciten a la base de datos.</w:t>
-      </w:r>
-    </w:p>
-    <w:p>
-      <w:pPr>
-        <w:jc w:val="both"/>
-      </w:pPr>
-      <w:r>
-        <w:t>Dichas interfaces de usuario serán ejecutadas baj</w:t>
-      </w:r>
-      <w:r>
-        <w:t>o el sistema operativo Windows XP SP3</w:t>
-      </w:r>
-      <w:r>
-        <w:t xml:space="preserve">, además las ventanas poseerán tanto elementos de selección, cajas de texto, botones, </w:t>
-      </w:r>
-      <w:proofErr w:type="spellStart"/>
-      <w:r>
-        <w:t>check</w:t>
-      </w:r>
-      <w:proofErr w:type="spellEnd"/>
-      <w:r>
-        <w:t xml:space="preserve"> box, l</w:t>
-      </w:r>
-      <w:r>
-        <w:t>istas de, botón de salida, botón</w:t>
-      </w:r>
-      <w:r>
-        <w:t xml:space="preserve"> de cancelar y grillas de datos. Estas interfaces serán amigables y tendrán un fácil uso para todos los usuarios. Las interfaces seguirán una secuencia correcta con respecto a la transacción que se efectúe.</w:t>
-      </w:r>
-    </w:p>
-    <w:p>
-      <w:pPr>
-        <w:jc w:val="both"/>
-      </w:pPr>
-      <w:r>
-        <w:t xml:space="preserve">Se utilizarán drivers que ya provee Windows </w:t>
-      </w:r>
-      <w:proofErr w:type="spellStart"/>
-      <w:r>
-        <w:t>Xp</w:t>
-      </w:r>
-      <w:proofErr w:type="spellEnd"/>
-      <w:r>
-        <w:t xml:space="preserve"> SP3</w:t>
-      </w:r>
-      <w:r>
-        <w:t xml:space="preserve"> para el uso del mouse, teclado PS/2 e impresora USB.</w:t>
-      </w:r>
-    </w:p>
-    <w:p>
-      <w:pPr>
-        <w:jc w:val="both"/>
-      </w:pPr>
-      <w:r>
-        <w:t>La configuración del lenguaje del teclado será latinoamericana.</w:t>
-      </w:r>
-    </w:p>
-    <w:p>
-      <w:pPr>
-        <w:jc w:val="both"/>
-      </w:pPr>
-      <w:r>
-        <w:t>Para realizar las impresiones solo será necesario ejecutar una subrutina de Windows que llamará a los servicios de impresión que posee el sistema operativo  a fin de reducir problemas con la incompatibilidad de hardware y evitar el diseño de un driver e interfaz innecesaria para realizar impresiones.</w:t>
-      </w:r>
-    </w:p>
-    <w:p>
-      <w:pPr>
-        <w:jc w:val="both"/>
-      </w:pPr>
-      <w:r>
-        <w:t xml:space="preserve">En caso de realizar intercambio o petición de información, en el cual es necesario el uso de la red del sistema operativo y dispositivos de hardware de red, estos se encargarán de realizar en el empaquetamiento, </w:t>
-      </w:r>
-      <w:proofErr w:type="spellStart"/>
-      <w:r>
-        <w:t>encriptamiento</w:t>
-      </w:r>
-      <w:proofErr w:type="spellEnd"/>
-      <w:r>
-        <w:t xml:space="preserve"> y envío de datos.</w:t>
-      </w:r>
-    </w:p>
-    <w:p>
-      <w:pPr>
-        <w:pStyle w:val="Heading3"/>
-        <w:rPr>
-          <w:rFonts w:eastAsia="Calibri"/>
-        </w:rPr>
-      </w:pPr>
-      <w:bookmarkStart w:id="10" w:name="_Toc254225273"/>
-      <w:bookmarkStart w:id="11" w:name="_Toc307510878"/>
-      <w:r>
-        <w:rPr>
-          <w:rFonts w:eastAsia="Calibri"/>
-        </w:rPr>
-        <w:t>Lenguaje de Programación Utilizado:</w:t>
-      </w:r>
       <w:bookmarkEnd w:id="10"/>
-      <w:bookmarkEnd w:id="11"/>
     </w:p>
     <w:p>
       <w:pPr>
@@ -5378,7 +5380,7 @@
     </w:p>
     <w:p>
       <w:pPr>
-        <w:pStyle w:val="ListParagraph"/>
+        <w:pStyle w:val="Prrafodelista"/>
         <w:numPr>
           <w:ilvl w:val="0"/>
           <w:numId w:val="12"/>
@@ -5428,7 +5430,7 @@
     </w:p>
     <w:p>
       <w:pPr>
-        <w:pStyle w:val="ListParagraph"/>
+        <w:pStyle w:val="Prrafodelista"/>
         <w:numPr>
           <w:ilvl w:val="0"/>
           <w:numId w:val="12"/>
@@ -5470,7 +5472,7 @@
     </w:p>
     <w:p>
       <w:pPr>
-        <w:pStyle w:val="ListParagraph"/>
+        <w:pStyle w:val="Prrafodelista"/>
         <w:numPr>
           <w:ilvl w:val="0"/>
           <w:numId w:val="12"/>
@@ -5506,7 +5508,7 @@
     </w:p>
     <w:p>
       <w:pPr>
-        <w:pStyle w:val="ListParagraph"/>
+        <w:pStyle w:val="Prrafodelista"/>
         <w:numPr>
           <w:ilvl w:val="0"/>
           <w:numId w:val="12"/>
@@ -5530,7 +5532,7 @@
     </w:p>
     <w:p>
       <w:pPr>
-        <w:pStyle w:val="ListParagraph"/>
+        <w:pStyle w:val="Prrafodelista"/>
         <w:numPr>
           <w:ilvl w:val="0"/>
           <w:numId w:val="12"/>
@@ -5566,7 +5568,7 @@
     </w:p>
     <w:p>
       <w:pPr>
-        <w:pStyle w:val="ListParagraph"/>
+        <w:pStyle w:val="Prrafodelista"/>
         <w:numPr>
           <w:ilvl w:val="0"/>
           <w:numId w:val="12"/>
@@ -5635,15 +5637,15 @@
     </w:p>
     <w:p>
       <w:pPr>
-        <w:pStyle w:val="Heading3"/>
-      </w:pPr>
-      <w:bookmarkStart w:id="12" w:name="_Toc254225274"/>
-      <w:bookmarkStart w:id="13" w:name="_Toc307510879"/>
+        <w:pStyle w:val="Ttulo3"/>
+      </w:pPr>
+      <w:bookmarkStart w:id="11" w:name="_Toc254225274"/>
+      <w:bookmarkStart w:id="12" w:name="_Toc307510879"/>
       <w:r>
         <w:t>DBMS empleado:</w:t>
       </w:r>
+      <w:bookmarkEnd w:id="11"/>
       <w:bookmarkEnd w:id="12"/>
-      <w:bookmarkEnd w:id="13"/>
     </w:p>
     <w:p>
       <w:pPr>
@@ -5654,7 +5656,7 @@
       </w:r>
       <w:r>
         <w:rPr>
-          <w:rStyle w:val="Strong"/>
+          <w:rStyle w:val="Textoennegrita"/>
           <w:rFonts w:asciiTheme="minorHAnsi" w:hAnsiTheme="minorHAnsi" w:cstheme="minorHAnsi"/>
           <w:b w:val="0"/>
           <w:sz w:val="20"/>
@@ -5665,7 +5667,7 @@
       <w:proofErr w:type="spellStart"/>
       <w:r>
         <w:rPr>
-          <w:rStyle w:val="Strong"/>
+          <w:rStyle w:val="Textoennegrita"/>
           <w:rFonts w:asciiTheme="minorHAnsi" w:hAnsiTheme="minorHAnsi" w:cstheme="minorHAnsi"/>
           <w:b w:val="0"/>
           <w:sz w:val="20"/>
@@ -5676,7 +5678,7 @@
       <w:proofErr w:type="spellEnd"/>
       <w:r>
         <w:rPr>
-          <w:rStyle w:val="Strong"/>
+          <w:rStyle w:val="Textoennegrita"/>
           <w:rFonts w:asciiTheme="minorHAnsi" w:hAnsiTheme="minorHAnsi" w:cstheme="minorHAnsi"/>
           <w:b w:val="0"/>
           <w:sz w:val="20"/>
@@ -5687,7 +5689,7 @@
       <w:proofErr w:type="spellStart"/>
       <w:r>
         <w:rPr>
-          <w:rStyle w:val="Strong"/>
+          <w:rStyle w:val="Textoennegrita"/>
           <w:rFonts w:asciiTheme="minorHAnsi" w:hAnsiTheme="minorHAnsi" w:cstheme="minorHAnsi"/>
           <w:b w:val="0"/>
           <w:sz w:val="20"/>
@@ -5698,7 +5700,7 @@
       <w:proofErr w:type="spellEnd"/>
       <w:r>
         <w:rPr>
-          <w:rStyle w:val="Strong"/>
+          <w:rStyle w:val="Textoennegrita"/>
           <w:rFonts w:asciiTheme="minorHAnsi" w:hAnsiTheme="minorHAnsi" w:cstheme="minorHAnsi"/>
           <w:b w:val="0"/>
           <w:sz w:val="20"/>
@@ -5708,7 +5710,7 @@
       </w:r>
       <w:r>
         <w:rPr>
-          <w:rStyle w:val="Strong"/>
+          <w:rStyle w:val="Textoennegrita"/>
           <w:rFonts w:asciiTheme="minorHAnsi" w:hAnsiTheme="minorHAnsi" w:cstheme="minorHAnsi"/>
           <w:b w:val="0"/>
           <w:sz w:val="20"/>
@@ -5722,7 +5724,7 @@
       <w:proofErr w:type="spellStart"/>
       <w:r>
         <w:rPr>
-          <w:rStyle w:val="Strong"/>
+          <w:rStyle w:val="Textoennegrita"/>
           <w:rFonts w:asciiTheme="minorHAnsi" w:hAnsiTheme="minorHAnsi" w:cstheme="minorHAnsi"/>
           <w:b w:val="0"/>
           <w:sz w:val="20"/>
@@ -5842,12 +5844,38 @@
     </w:p>
     <w:p>
       <w:pPr>
-        <w:pStyle w:val="Heading3"/>
-      </w:pPr>
-      <w:bookmarkStart w:id="14" w:name="_Toc307510880"/>
+        <w:pStyle w:val="Ttulo3"/>
+      </w:pPr>
+      <w:bookmarkStart w:id="13" w:name="_Toc307510880"/>
       <w:r>
         <w:t>Capacidad del volumen almacenado en la base de datos:</w:t>
       </w:r>
+      <w:bookmarkEnd w:id="13"/>
+    </w:p>
+    <w:p>
+      <w:pPr>
+        <w:jc w:val="both"/>
+      </w:pPr>
+      <w:r>
+        <w:t xml:space="preserve">La capacidad del volumen almacenado en la base de datos  será de 200 GB como máximo al haberse llenado esta cantidad de espacio de disco se realizarán los </w:t>
+      </w:r>
+      <w:proofErr w:type="spellStart"/>
+      <w:r>
+        <w:t>backups</w:t>
+      </w:r>
+      <w:proofErr w:type="spellEnd"/>
+      <w:r>
+        <w:t xml:space="preserve"> respectivos. </w:t>
+      </w:r>
+    </w:p>
+    <w:p>
+      <w:pPr>
+        <w:pStyle w:val="Ttulo3"/>
+      </w:pPr>
+      <w:bookmarkStart w:id="14" w:name="_Toc307510881"/>
+      <w:r>
+        <w:t>Reglas de integridad:</w:t>
+      </w:r>
       <w:bookmarkEnd w:id="14"/>
     </w:p>
     <w:p>
@@ -5855,54 +5883,28 @@
         <w:jc w:val="both"/>
       </w:pPr>
       <w:r>
-        <w:t xml:space="preserve">La capacidad del volumen almacenado en la base de datos  será de 200 GB como máximo al haberse llenado esta cantidad de espacio de disco se realizarán los </w:t>
-      </w:r>
-      <w:proofErr w:type="spellStart"/>
-      <w:r>
-        <w:t>backups</w:t>
-      </w:r>
-      <w:proofErr w:type="spellEnd"/>
-      <w:r>
-        <w:t xml:space="preserve"> respectivos. </w:t>
-      </w:r>
-    </w:p>
-    <w:p>
-      <w:pPr>
-        <w:pStyle w:val="Heading3"/>
-      </w:pPr>
-      <w:bookmarkStart w:id="15" w:name="_Toc307510881"/>
-      <w:r>
-        <w:t>Reglas de integridad:</w:t>
-      </w:r>
-      <w:bookmarkEnd w:id="15"/>
-    </w:p>
-    <w:p>
-      <w:pPr>
-        <w:jc w:val="both"/>
-      </w:pPr>
-      <w:r>
         <w:t>Para mantener la integridad de los datos se empleará el uso de transacciones. Todas las transacciones que no se ejecuten correctamente en  el sistema o que finalicen incorrectamente no realizarán modificaciones en la base de datos.</w:t>
       </w:r>
     </w:p>
     <w:p>
       <w:pPr>
-        <w:pStyle w:val="Heading3"/>
-        <w:rPr>
-          <w:rStyle w:val="Heading4Char"/>
+        <w:pStyle w:val="Ttulo3"/>
+        <w:rPr>
+          <w:rStyle w:val="Ttulo4Car"/>
           <w:i w:val="0"/>
           <w:iCs w:val="0"/>
         </w:rPr>
       </w:pPr>
-      <w:bookmarkStart w:id="16" w:name="_Toc307510882"/>
-      <w:r>
-        <w:rPr>
-          <w:rStyle w:val="Heading4Char"/>
+      <w:bookmarkStart w:id="15" w:name="_Toc307510882"/>
+      <w:r>
+        <w:rPr>
+          <w:rStyle w:val="Ttulo4Car"/>
           <w:i w:val="0"/>
           <w:iCs w:val="0"/>
         </w:rPr>
         <w:t>Reglas de seguridad en acceso a la base de datos del sistema:</w:t>
       </w:r>
-      <w:bookmarkEnd w:id="16"/>
+      <w:bookmarkEnd w:id="15"/>
     </w:p>
     <w:p>
       <w:pPr>
@@ -6042,9 +6044,9 @@
     </w:p>
     <w:p>
       <w:pPr>
-        <w:pStyle w:val="Heading3"/>
-      </w:pPr>
-      <w:bookmarkStart w:id="17" w:name="_Toc307510883"/>
+        <w:pStyle w:val="Ttulo3"/>
+      </w:pPr>
+      <w:bookmarkStart w:id="16" w:name="_Toc307510883"/>
       <w:r>
         <w:t xml:space="preserve">Capacidad de acceso a los registros de </w:t>
       </w:r>
@@ -6059,6 +6061,32 @@
       <w:r>
         <w:t>:</w:t>
       </w:r>
+      <w:bookmarkEnd w:id="16"/>
+    </w:p>
+    <w:p>
+      <w:pPr>
+        <w:jc w:val="both"/>
+      </w:pPr>
+      <w:r>
+        <w:t xml:space="preserve">Estas funciones de acceso serán administradas por el DBA otorgando permisos de inserción, actualización y eliminación en la base de datos, en función del usuario que esté conectado. </w:t>
+      </w:r>
+    </w:p>
+    <w:p>
+      <w:pPr>
+        <w:jc w:val="both"/>
+      </w:pPr>
+      <w:r>
+        <w:t xml:space="preserve">Para la retención de la información con respecto a las transacciones se tomará este como parámetro el de no eliminar ninguna transacción durante un período de diez años como mínimo, ya que estos serán los documentos más importantes del negocio. </w:t>
+      </w:r>
+    </w:p>
+    <w:p>
+      <w:pPr>
+        <w:jc w:val="both"/>
+      </w:pPr>
+      <w:bookmarkStart w:id="17" w:name="_Toc254225275"/>
+      <w:r>
+        <w:t>Sistema Operativo Utilizado:</w:t>
+      </w:r>
       <w:bookmarkEnd w:id="17"/>
     </w:p>
     <w:p>
@@ -6066,7 +6094,13 @@
         <w:jc w:val="both"/>
       </w:pPr>
       <w:r>
-        <w:t xml:space="preserve">Estas funciones de acceso serán administradas por el DBA otorgando permisos de inserción, actualización y eliminación en la base de datos, en función del usuario que esté conectado. </w:t>
+        <w:t>El sistema operativo utilizado en ambos terminale</w:t>
+      </w:r>
+      <w:r>
+        <w:t>s es Windows XP Professional SP3</w:t>
+      </w:r>
+      <w:r>
+        <w:t>.</w:t>
       </w:r>
     </w:p>
     <w:p>
@@ -6074,52 +6108,20 @@
         <w:jc w:val="both"/>
       </w:pPr>
       <w:r>
-        <w:t xml:space="preserve">Para la retención de la información con respecto a las transacciones se tomará este como parámetro el de no eliminar ninguna transacción durante un período de diez años como mínimo, ya que estos serán los documentos más importantes del negocio. </w:t>
-      </w:r>
-    </w:p>
-    <w:p>
-      <w:pPr>
-        <w:jc w:val="both"/>
-      </w:pPr>
-      <w:bookmarkStart w:id="18" w:name="_Toc254225275"/>
-      <w:r>
-        <w:t>Sistema Operativo Utilizado:</w:t>
+        <w:t>Se emplea este sistema operativo por su fácil manejo y administración tanto por parte de los usuarios comunes del sistema como por el administrador del sistema.</w:t>
+      </w:r>
+    </w:p>
+    <w:p>
+      <w:pPr>
+        <w:pStyle w:val="Ttulo3"/>
+      </w:pPr>
+      <w:bookmarkStart w:id="18" w:name="_Toc307510884"/>
+      <w:r>
+        <w:t>Inteligencia de negocio:</w:t>
       </w:r>
       <w:bookmarkEnd w:id="18"/>
     </w:p>
     <w:p>
-      <w:pPr>
-        <w:jc w:val="both"/>
-      </w:pPr>
-      <w:r>
-        <w:t>El sistema operativo utilizado en ambos terminale</w:t>
-      </w:r>
-      <w:r>
-        <w:t>s es Windows XP Professional SP3</w:t>
-      </w:r>
-      <w:r>
-        <w:t>.</w:t>
-      </w:r>
-    </w:p>
-    <w:p>
-      <w:pPr>
-        <w:jc w:val="both"/>
-      </w:pPr>
-      <w:r>
-        <w:t>Se emplea este sistema operativo por su fácil manejo y administración tanto por parte de los usuarios comunes del sistema como por el administrador del sistema.</w:t>
-      </w:r>
-    </w:p>
-    <w:p>
-      <w:pPr>
-        <w:pStyle w:val="Heading3"/>
-      </w:pPr>
-      <w:bookmarkStart w:id="19" w:name="_Toc307510884"/>
-      <w:r>
-        <w:t>Inteligencia de negocio:</w:t>
-      </w:r>
-      <w:bookmarkEnd w:id="19"/>
-    </w:p>
-    <w:p>
       <w:r>
         <w:t xml:space="preserve">La herramienta de explotación que se utilizara será </w:t>
       </w:r>
@@ -6134,7 +6136,7 @@
     </w:p>
     <w:p>
       <w:pPr>
-        <w:pStyle w:val="ListParagraph"/>
+        <w:pStyle w:val="Prrafodelista"/>
         <w:numPr>
           <w:ilvl w:val="0"/>
           <w:numId w:val="12"/>
@@ -6162,7 +6164,7 @@
     </w:p>
     <w:p>
       <w:pPr>
-        <w:pStyle w:val="ListParagraph"/>
+        <w:pStyle w:val="Prrafodelista"/>
         <w:numPr>
           <w:ilvl w:val="0"/>
           <w:numId w:val="12"/>
@@ -6194,7 +6196,7 @@
     </w:p>
     <w:p>
       <w:pPr>
-        <w:pStyle w:val="ListParagraph"/>
+        <w:pStyle w:val="Prrafodelista"/>
         <w:numPr>
           <w:ilvl w:val="0"/>
           <w:numId w:val="12"/>
@@ -6222,13 +6224,13 @@
     </w:p>
     <w:p>
       <w:pPr>
-        <w:pStyle w:val="Heading3"/>
-      </w:pPr>
-      <w:bookmarkStart w:id="20" w:name="_Toc307510885"/>
+        <w:pStyle w:val="Ttulo3"/>
+      </w:pPr>
+      <w:bookmarkStart w:id="19" w:name="_Toc307510885"/>
       <w:r>
         <w:t>Otros Utilitarios de Oficina</w:t>
       </w:r>
-      <w:bookmarkEnd w:id="20"/>
+      <w:bookmarkEnd w:id="19"/>
     </w:p>
     <w:p>
       <w:pPr>
@@ -6240,7 +6242,7 @@
     </w:p>
     <w:p>
       <w:pPr>
-        <w:pStyle w:val="ListParagraph"/>
+        <w:pStyle w:val="Prrafodelista"/>
         <w:numPr>
           <w:ilvl w:val="0"/>
           <w:numId w:val="12"/>
@@ -6253,7 +6255,7 @@
     </w:p>
     <w:p>
       <w:pPr>
-        <w:pStyle w:val="ListParagraph"/>
+        <w:pStyle w:val="Prrafodelista"/>
         <w:numPr>
           <w:ilvl w:val="0"/>
           <w:numId w:val="12"/>
@@ -6266,7 +6268,7 @@
     </w:p>
     <w:p>
       <w:pPr>
-        <w:pStyle w:val="ListParagraph"/>
+        <w:pStyle w:val="Prrafodelista"/>
         <w:numPr>
           <w:ilvl w:val="0"/>
           <w:numId w:val="12"/>
@@ -6282,13 +6284,13 @@
     </w:p>
     <w:p>
       <w:pPr>
-        <w:pStyle w:val="Heading3"/>
-      </w:pPr>
-      <w:bookmarkStart w:id="21" w:name="_Toc307510886"/>
+        <w:pStyle w:val="Ttulo3"/>
+      </w:pPr>
+      <w:bookmarkStart w:id="20" w:name="_Toc307510886"/>
       <w:r>
         <w:t>Diagrama de Red</w:t>
       </w:r>
-      <w:bookmarkEnd w:id="21"/>
+      <w:bookmarkEnd w:id="20"/>
     </w:p>
     <w:p>
       <w:r>
@@ -6356,13 +6358,13 @@
     </w:p>
     <w:p>
       <w:pPr>
-        <w:pStyle w:val="Heading1"/>
+        <w:pStyle w:val="Ttulo1"/>
         <w:rPr>
           <w:lang w:val="es-AR"/>
         </w:rPr>
       </w:pPr>
-      <w:bookmarkStart w:id="22" w:name="_Toc270351161"/>
-      <w:bookmarkStart w:id="23" w:name="_Toc307510887"/>
+      <w:bookmarkStart w:id="21" w:name="_Toc270351161"/>
+      <w:bookmarkStart w:id="22" w:name="_Toc307510887"/>
       <w:r>
         <w:rPr>
           <w:lang w:val="es-AR"/>
@@ -6370,8 +6372,8 @@
         <w:lastRenderedPageBreak/>
         <w:t>Diagrama de Despliegue</w:t>
       </w:r>
+      <w:bookmarkEnd w:id="21"/>
       <w:bookmarkEnd w:id="22"/>
-      <w:bookmarkEnd w:id="23"/>
     </w:p>
     <w:p>
       <w:pPr>
@@ -6449,12 +6451,12 @@
     </w:p>
     <w:p>
       <w:pPr>
-        <w:pStyle w:val="Heading1"/>
+        <w:pStyle w:val="Ttulo1"/>
         <w:rPr>
           <w:lang w:val="es-AR"/>
         </w:rPr>
       </w:pPr>
-      <w:bookmarkStart w:id="24" w:name="_Toc270351162"/>
+      <w:bookmarkStart w:id="23" w:name="_Toc270351162"/>
     </w:p>
     <w:p>
       <w:pPr>
@@ -6477,12 +6479,12 @@
     </w:p>
     <w:p>
       <w:pPr>
-        <w:pStyle w:val="Heading1"/>
+        <w:pStyle w:val="Ttulo1"/>
         <w:rPr>
           <w:lang w:val="es-AR"/>
         </w:rPr>
       </w:pPr>
-      <w:bookmarkStart w:id="25" w:name="_Toc307510888"/>
+      <w:bookmarkStart w:id="24" w:name="_Toc307510888"/>
       <w:proofErr w:type="spellStart"/>
       <w:r>
         <w:rPr>
@@ -6498,7 +6500,7 @@
         </w:rPr>
         <w:t xml:space="preserve"> Empresa</w:t>
       </w:r>
-      <w:bookmarkEnd w:id="25"/>
+      <w:bookmarkEnd w:id="24"/>
     </w:p>
     <w:p>
       <w:pPr>
@@ -6649,12 +6651,12 @@
     </w:p>
     <w:p>
       <w:pPr>
-        <w:pStyle w:val="Heading1"/>
+        <w:pStyle w:val="Ttulo1"/>
         <w:rPr>
           <w:lang w:val="es-AR"/>
         </w:rPr>
       </w:pPr>
-      <w:bookmarkStart w:id="26" w:name="_Toc307510889"/>
+      <w:bookmarkStart w:id="25" w:name="_Toc307510889"/>
       <w:proofErr w:type="spellStart"/>
       <w:r>
         <w:rPr>
@@ -6663,7 +6665,7 @@
         <w:lastRenderedPageBreak/>
         <w:t>Layout</w:t>
       </w:r>
-      <w:bookmarkEnd w:id="24"/>
+      <w:bookmarkEnd w:id="23"/>
       <w:proofErr w:type="spellEnd"/>
       <w:r>
         <w:rPr>
@@ -6671,7 +6673,7 @@
         </w:rPr>
         <w:t xml:space="preserve"> Oficina</w:t>
       </w:r>
-      <w:bookmarkEnd w:id="26"/>
+      <w:bookmarkEnd w:id="25"/>
     </w:p>
     <w:p>
       <w:pPr>
@@ -6701,7 +6703,7 @@
     </w:p>
     <w:p>
       <w:pPr>
-        <w:pStyle w:val="Heading1"/>
+        <w:pStyle w:val="Ttulo1"/>
         <w:rPr>
           <w:lang w:val="es-AR"/>
         </w:rPr>
@@ -6800,12 +6802,12 @@
     </w:p>
     <w:p>
       <w:pPr>
-        <w:pStyle w:val="Heading1"/>
+        <w:pStyle w:val="Ttulo1"/>
         <w:rPr>
           <w:lang w:val="es-AR"/>
         </w:rPr>
       </w:pPr>
-      <w:bookmarkStart w:id="27" w:name="_Toc307510890"/>
+      <w:bookmarkStart w:id="26" w:name="_Toc307510890"/>
       <w:r>
         <w:rPr>
           <w:lang w:val="es-AR"/>
@@ -6825,38 +6827,38 @@
         </w:rPr>
         <w:t xml:space="preserve"> de Estados</w:t>
       </w:r>
+      <w:bookmarkEnd w:id="26"/>
+    </w:p>
+    <w:p>
+      <w:pPr>
+        <w:jc w:val="both"/>
+        <w:rPr>
+          <w:lang w:val="es-AR"/>
+        </w:rPr>
+      </w:pPr>
+      <w:r>
+        <w:rPr>
+          <w:lang w:val="es-AR"/>
+        </w:rPr>
+        <w:t xml:space="preserve">En los siguientes diagramas se presentan los estados que puede asumir cada una de las clases que conforman el Sistema, a través de ellos se podrá observar la transición de un estado a otro. </w:t>
+      </w:r>
+    </w:p>
+    <w:p>
+      <w:pPr>
+        <w:pStyle w:val="Ttulo2"/>
+        <w:rPr>
+          <w:lang w:val="es-AR"/>
+        </w:rPr>
+      </w:pPr>
+      <w:bookmarkStart w:id="27" w:name="_Toc307510891"/>
+      <w:proofErr w:type="spellStart"/>
+      <w:r>
+        <w:rPr>
+          <w:lang w:val="es-AR"/>
+        </w:rPr>
+        <w:t>OrdenCompra</w:t>
+      </w:r>
       <w:bookmarkEnd w:id="27"/>
-    </w:p>
-    <w:p>
-      <w:pPr>
-        <w:jc w:val="both"/>
-        <w:rPr>
-          <w:lang w:val="es-AR"/>
-        </w:rPr>
-      </w:pPr>
-      <w:r>
-        <w:rPr>
-          <w:lang w:val="es-AR"/>
-        </w:rPr>
-        <w:t xml:space="preserve">En los siguientes diagramas se presentan los estados que puede asumir cada una de las clases que conforman el Sistema, a través de ellos se podrá observar la transición de un estado a otro. </w:t>
-      </w:r>
-    </w:p>
-    <w:p>
-      <w:pPr>
-        <w:pStyle w:val="Heading2"/>
-        <w:rPr>
-          <w:lang w:val="es-AR"/>
-        </w:rPr>
-      </w:pPr>
-      <w:bookmarkStart w:id="28" w:name="_Toc307510891"/>
-      <w:proofErr w:type="spellStart"/>
-      <w:r>
-        <w:rPr>
-          <w:lang w:val="es-AR"/>
-        </w:rPr>
-        <w:t>OrdenCompra</w:t>
-      </w:r>
-      <w:bookmarkEnd w:id="28"/>
       <w:proofErr w:type="spellEnd"/>
     </w:p>
     <w:p>
@@ -6933,7 +6935,7 @@
           <w:lang w:val="es-AR"/>
         </w:rPr>
       </w:pPr>
-      <w:bookmarkStart w:id="29" w:name="_Toc307510892"/>
+      <w:bookmarkStart w:id="28" w:name="_Toc307510892"/>
     </w:p>
     <w:p>
       <w:pPr>
@@ -6975,7 +6977,7 @@
     </w:p>
     <w:tbl>
       <w:tblPr>
-        <w:tblStyle w:val="LightList-Accent1"/>
+        <w:tblStyle w:val="Listaclara-nfasis1"/>
         <w:tblW w:w="0" w:type="auto"/>
         <w:tblLook w:val="04A0" w:firstRow="1" w:lastRow="0" w:firstColumn="1" w:lastColumn="0" w:noHBand="0" w:noVBand="1"/>
       </w:tblPr>
@@ -7515,7 +7517,7 @@
     </w:p>
     <w:p>
       <w:pPr>
-        <w:pStyle w:val="Heading2"/>
+        <w:pStyle w:val="Ttulo2"/>
         <w:rPr>
           <w:lang w:val="es-AR"/>
         </w:rPr>
@@ -7545,11 +7547,19 @@
         </w:rPr>
         <w:t>Reaprovisionamiento</w:t>
       </w:r>
-      <w:bookmarkEnd w:id="29"/>
-    </w:p>
-    <w:p>
-      <w:pPr>
-        <w:pStyle w:val="Heading2"/>
+      <w:bookmarkEnd w:id="28"/>
+    </w:p>
+    <w:p>
+      <w:pPr>
+        <w:pStyle w:val="Ttulo2"/>
+        <w:rPr>
+          <w:lang w:val="es-AR"/>
+        </w:rPr>
+      </w:pPr>
+    </w:p>
+    <w:p>
+      <w:pPr>
+        <w:pStyle w:val="Ttulo2"/>
         <w:rPr>
           <w:lang w:val="es-AR"/>
         </w:rPr>
@@ -7561,9 +7571,9 @@
         </w:rPr>
         <w:drawing>
           <wp:inline distT="0" distB="0" distL="0" distR="0">
-            <wp:extent cx="2709334" cy="6144625"/>
+            <wp:extent cx="2732405" cy="3933825"/>
             <wp:effectExtent l="0" t="0" r="0" b="0"/>
-            <wp:docPr id="5" name="Picture 5"/>
+            <wp:docPr id="16" name="Imagen 16"/>
             <wp:cNvGraphicFramePr>
               <a:graphicFrameLocks xmlns:a="http://schemas.openxmlformats.org/drawingml/2006/main" noChangeAspect="1"/>
             </wp:cNvGraphicFramePr>
@@ -7571,7 +7581,7 @@
               <a:graphicData uri="http://schemas.openxmlformats.org/drawingml/2006/picture">
                 <pic:pic xmlns:pic="http://schemas.openxmlformats.org/drawingml/2006/picture">
                   <pic:nvPicPr>
-                    <pic:cNvPr id="0" name="Picture 2"/>
+                    <pic:cNvPr id="0" name="Picture 3"/>
                     <pic:cNvPicPr>
                       <a:picLocks noChangeAspect="1" noChangeArrowheads="1"/>
                     </pic:cNvPicPr>
@@ -7592,7 +7602,7 @@
                   <pic:spPr bwMode="auto">
                     <a:xfrm>
                       <a:off x="0" y="0"/>
-                      <a:ext cx="2709746" cy="6145559"/>
+                      <a:ext cx="2732405" cy="3933825"/>
                     </a:xfrm>
                     <a:prstGeom prst="rect">
                       <a:avLst/>
@@ -7608,14 +7618,8 @@
           </wp:inline>
         </w:drawing>
       </w:r>
-    </w:p>
-    <w:p>
-      <w:pPr>
-        <w:pStyle w:val="Heading2"/>
-        <w:rPr>
-          <w:lang w:val="es-AR"/>
-        </w:rPr>
-      </w:pPr>
+      <w:bookmarkStart w:id="29" w:name="_GoBack"/>
+      <w:bookmarkEnd w:id="29"/>
     </w:p>
     <w:p>
       <w:pPr>
@@ -7665,7 +7669,7 @@
     </w:p>
     <w:tbl>
       <w:tblPr>
-        <w:tblStyle w:val="LightList-Accent1"/>
+        <w:tblStyle w:val="Listaclara-nfasis1"/>
         <w:tblW w:w="0" w:type="auto"/>
         <w:tblLook w:val="04A0" w:firstRow="1" w:lastRow="0" w:firstColumn="1" w:lastColumn="0" w:noHBand="0" w:noVBand="1"/>
       </w:tblPr>
@@ -7857,7 +7861,7 @@
     </w:p>
     <w:p>
       <w:pPr>
-        <w:pStyle w:val="Heading2"/>
+        <w:pStyle w:val="Ttulo2"/>
         <w:rPr>
           <w:lang w:val="es-AR"/>
         </w:rPr>
@@ -7873,7 +7877,7 @@
     </w:p>
     <w:p>
       <w:pPr>
-        <w:pStyle w:val="Heading2"/>
+        <w:pStyle w:val="Ttulo2"/>
         <w:rPr>
           <w:lang w:val="es-AR"/>
         </w:rPr>
@@ -7981,7 +7985,7 @@
     </w:p>
     <w:tbl>
       <w:tblPr>
-        <w:tblStyle w:val="LightList-Accent1"/>
+        <w:tblStyle w:val="Listaclara-nfasis1"/>
         <w:tblW w:w="0" w:type="auto"/>
         <w:tblLook w:val="04A0" w:firstRow="1" w:lastRow="0" w:firstColumn="1" w:lastColumn="0" w:noHBand="0" w:noVBand="1"/>
       </w:tblPr>
@@ -8498,7 +8502,7 @@
     </w:p>
     <w:p>
       <w:pPr>
-        <w:pStyle w:val="Heading2"/>
+        <w:pStyle w:val="Ttulo2"/>
         <w:rPr>
           <w:lang w:val="es-AR"/>
         </w:rPr>
@@ -8648,7 +8652,7 @@
     </w:p>
     <w:tbl>
       <w:tblPr>
-        <w:tblStyle w:val="LightList-Accent1"/>
+        <w:tblStyle w:val="Listaclara-nfasis1"/>
         <w:tblW w:w="0" w:type="auto"/>
         <w:tblLook w:val="04A0" w:firstRow="1" w:lastRow="0" w:firstColumn="1" w:lastColumn="0" w:noHBand="0" w:noVBand="1"/>
       </w:tblPr>
@@ -9031,7 +9035,7 @@
     </w:p>
     <w:p>
       <w:pPr>
-        <w:pStyle w:val="Heading2"/>
+        <w:pStyle w:val="Ttulo2"/>
         <w:rPr>
           <w:lang w:val="es-AR"/>
         </w:rPr>
@@ -9159,7 +9163,7 @@
     </w:p>
     <w:tbl>
       <w:tblPr>
-        <w:tblStyle w:val="LightList-Accent1"/>
+        <w:tblStyle w:val="Listaclara-nfasis1"/>
         <w:tblW w:w="0" w:type="auto"/>
         <w:tblLook w:val="04A0" w:firstRow="1" w:lastRow="0" w:firstColumn="1" w:lastColumn="0" w:noHBand="0" w:noVBand="1"/>
       </w:tblPr>
@@ -9360,7 +9364,7 @@
     </w:tbl>
     <w:p>
       <w:pPr>
-        <w:pStyle w:val="Heading2"/>
+        <w:pStyle w:val="Ttulo2"/>
         <w:rPr>
           <w:lang w:val="es-AR"/>
         </w:rPr>
@@ -9488,7 +9492,7 @@
     </w:p>
     <w:tbl>
       <w:tblPr>
-        <w:tblStyle w:val="LightList-Accent1"/>
+        <w:tblStyle w:val="Listaclara-nfasis1"/>
         <w:tblW w:w="0" w:type="auto"/>
         <w:tblLook w:val="04A0" w:firstRow="1" w:lastRow="0" w:firstColumn="1" w:lastColumn="0" w:noHBand="0" w:noVBand="1"/>
       </w:tblPr>
@@ -9651,7 +9655,7 @@
     </w:p>
     <w:p>
       <w:pPr>
-        <w:pStyle w:val="Heading2"/>
+        <w:pStyle w:val="Ttulo2"/>
         <w:rPr>
           <w:lang w:val="es-AR"/>
         </w:rPr>
@@ -9780,7 +9784,7 @@
     </w:p>
     <w:tbl>
       <w:tblPr>
-        <w:tblStyle w:val="LightList-Accent1"/>
+        <w:tblStyle w:val="Listaclara-nfasis1"/>
         <w:tblW w:w="0" w:type="auto"/>
         <w:tblLook w:val="04A0" w:firstRow="1" w:lastRow="0" w:firstColumn="1" w:lastColumn="0" w:noHBand="0" w:noVBand="1"/>
       </w:tblPr>
@@ -9919,7 +9923,7 @@
     </w:tbl>
     <w:p>
       <w:pPr>
-        <w:pStyle w:val="Heading2"/>
+        <w:pStyle w:val="Ttulo2"/>
         <w:rPr>
           <w:lang w:val="es-AR"/>
         </w:rPr>
@@ -9947,7 +9951,7 @@
     </w:p>
     <w:p>
       <w:pPr>
-        <w:pStyle w:val="Heading2"/>
+        <w:pStyle w:val="Ttulo2"/>
         <w:rPr>
           <w:lang w:val="es-AR"/>
         </w:rPr>
@@ -10086,7 +10090,7 @@
     </w:p>
     <w:tbl>
       <w:tblPr>
-        <w:tblStyle w:val="LightList-Accent1"/>
+        <w:tblStyle w:val="Listaclara-nfasis1"/>
         <w:tblW w:w="0" w:type="auto"/>
         <w:tblLook w:val="04A0" w:firstRow="1" w:lastRow="0" w:firstColumn="1" w:lastColumn="0" w:noHBand="0" w:noVBand="1"/>
       </w:tblPr>
@@ -10387,7 +10391,7 @@
     </w:p>
     <w:p>
       <w:pPr>
-        <w:pStyle w:val="Heading1"/>
+        <w:pStyle w:val="Ttulo1"/>
         <w:rPr>
           <w:lang w:val="es-AR"/>
         </w:rPr>
@@ -10417,7 +10421,7 @@
     </w:p>
     <w:p>
       <w:pPr>
-        <w:pStyle w:val="Heading2"/>
+        <w:pStyle w:val="Ttulo2"/>
         <w:jc w:val="both"/>
         <w:rPr>
           <w:lang w:val="es-AR"/>
@@ -10454,7 +10458,7 @@
     </w:p>
     <w:p>
       <w:pPr>
-        <w:pStyle w:val="Heading3"/>
+        <w:pStyle w:val="Ttulo3"/>
         <w:jc w:val="both"/>
         <w:rPr>
           <w:lang w:val="es-AR"/>
@@ -10475,7 +10479,7 @@
     </w:p>
     <w:p>
       <w:pPr>
-        <w:pStyle w:val="Heading4"/>
+        <w:pStyle w:val="Ttulo4"/>
         <w:jc w:val="both"/>
       </w:pPr>
       <w:r>
@@ -10484,7 +10488,7 @@
     </w:p>
     <w:p>
       <w:pPr>
-        <w:pStyle w:val="ListParagraph"/>
+        <w:pStyle w:val="Prrafodelista"/>
         <w:numPr>
           <w:ilvl w:val="0"/>
           <w:numId w:val="13"/>
@@ -10497,7 +10501,7 @@
     </w:p>
     <w:p>
       <w:pPr>
-        <w:pStyle w:val="ListParagraph"/>
+        <w:pStyle w:val="Prrafodelista"/>
         <w:numPr>
           <w:ilvl w:val="0"/>
           <w:numId w:val="13"/>
@@ -10510,7 +10514,7 @@
     </w:p>
     <w:p>
       <w:pPr>
-        <w:pStyle w:val="ListParagraph"/>
+        <w:pStyle w:val="Prrafodelista"/>
         <w:numPr>
           <w:ilvl w:val="0"/>
           <w:numId w:val="13"/>
@@ -10523,7 +10527,7 @@
     </w:p>
     <w:p>
       <w:pPr>
-        <w:pStyle w:val="ListParagraph"/>
+        <w:pStyle w:val="Prrafodelista"/>
         <w:numPr>
           <w:ilvl w:val="0"/>
           <w:numId w:val="13"/>
@@ -10536,7 +10540,7 @@
     </w:p>
     <w:p>
       <w:pPr>
-        <w:pStyle w:val="ListParagraph"/>
+        <w:pStyle w:val="Prrafodelista"/>
         <w:numPr>
           <w:ilvl w:val="0"/>
           <w:numId w:val="13"/>
@@ -10549,7 +10553,7 @@
     </w:p>
     <w:p>
       <w:pPr>
-        <w:pStyle w:val="Heading4"/>
+        <w:pStyle w:val="Ttulo4"/>
         <w:jc w:val="both"/>
       </w:pPr>
       <w:r>
@@ -10558,7 +10562,7 @@
     </w:p>
     <w:p>
       <w:pPr>
-        <w:pStyle w:val="ListParagraph"/>
+        <w:pStyle w:val="Prrafodelista"/>
         <w:numPr>
           <w:ilvl w:val="0"/>
           <w:numId w:val="13"/>
@@ -10571,7 +10575,7 @@
     </w:p>
     <w:p>
       <w:pPr>
-        <w:pStyle w:val="ListParagraph"/>
+        <w:pStyle w:val="Prrafodelista"/>
         <w:numPr>
           <w:ilvl w:val="0"/>
           <w:numId w:val="13"/>
@@ -10584,7 +10588,7 @@
     </w:p>
     <w:p>
       <w:pPr>
-        <w:pStyle w:val="ListParagraph"/>
+        <w:pStyle w:val="Prrafodelista"/>
         <w:numPr>
           <w:ilvl w:val="0"/>
           <w:numId w:val="13"/>
@@ -10597,7 +10601,7 @@
     </w:p>
     <w:p>
       <w:pPr>
-        <w:pStyle w:val="ListParagraph"/>
+        <w:pStyle w:val="Prrafodelista"/>
         <w:numPr>
           <w:ilvl w:val="0"/>
           <w:numId w:val="13"/>
@@ -10610,7 +10614,7 @@
     </w:p>
     <w:p>
       <w:pPr>
-        <w:pStyle w:val="Heading3"/>
+        <w:pStyle w:val="Ttulo3"/>
         <w:jc w:val="both"/>
       </w:pPr>
       <w:bookmarkStart w:id="44" w:name="_Toc274663386"/>
@@ -10625,7 +10629,7 @@
     </w:p>
     <w:p>
       <w:pPr>
-        <w:pStyle w:val="Heading4"/>
+        <w:pStyle w:val="Ttulo4"/>
         <w:jc w:val="both"/>
       </w:pPr>
       <w:r>
@@ -10634,7 +10638,7 @@
     </w:p>
     <w:p>
       <w:pPr>
-        <w:pStyle w:val="ListParagraph"/>
+        <w:pStyle w:val="Prrafodelista"/>
         <w:numPr>
           <w:ilvl w:val="0"/>
           <w:numId w:val="13"/>
@@ -10653,7 +10657,7 @@
     </w:p>
     <w:p>
       <w:pPr>
-        <w:pStyle w:val="ListParagraph"/>
+        <w:pStyle w:val="Prrafodelista"/>
         <w:numPr>
           <w:ilvl w:val="0"/>
           <w:numId w:val="13"/>
@@ -10666,7 +10670,7 @@
     </w:p>
     <w:p>
       <w:pPr>
-        <w:pStyle w:val="ListParagraph"/>
+        <w:pStyle w:val="Prrafodelista"/>
         <w:numPr>
           <w:ilvl w:val="0"/>
           <w:numId w:val="13"/>
@@ -10679,7 +10683,7 @@
     </w:p>
     <w:p>
       <w:pPr>
-        <w:pStyle w:val="ListParagraph"/>
+        <w:pStyle w:val="Prrafodelista"/>
         <w:numPr>
           <w:ilvl w:val="0"/>
           <w:numId w:val="13"/>
@@ -10692,7 +10696,7 @@
     </w:p>
     <w:p>
       <w:pPr>
-        <w:pStyle w:val="Heading4"/>
+        <w:pStyle w:val="Ttulo4"/>
         <w:jc w:val="both"/>
       </w:pPr>
       <w:r>
@@ -10701,7 +10705,7 @@
     </w:p>
     <w:p>
       <w:pPr>
-        <w:pStyle w:val="ListParagraph"/>
+        <w:pStyle w:val="Prrafodelista"/>
         <w:numPr>
           <w:ilvl w:val="0"/>
           <w:numId w:val="13"/>
@@ -10714,7 +10718,7 @@
     </w:p>
     <w:p>
       <w:pPr>
-        <w:pStyle w:val="ListParagraph"/>
+        <w:pStyle w:val="Prrafodelista"/>
         <w:numPr>
           <w:ilvl w:val="0"/>
           <w:numId w:val="13"/>
@@ -10727,7 +10731,7 @@
     </w:p>
     <w:p>
       <w:pPr>
-        <w:pStyle w:val="ListParagraph"/>
+        <w:pStyle w:val="Prrafodelista"/>
         <w:numPr>
           <w:ilvl w:val="0"/>
           <w:numId w:val="13"/>
@@ -10740,7 +10744,7 @@
     </w:p>
     <w:p>
       <w:pPr>
-        <w:pStyle w:val="ListParagraph"/>
+        <w:pStyle w:val="Prrafodelista"/>
         <w:numPr>
           <w:ilvl w:val="0"/>
           <w:numId w:val="13"/>
@@ -10753,7 +10757,7 @@
     </w:p>
     <w:p>
       <w:pPr>
-        <w:pStyle w:val="Heading3"/>
+        <w:pStyle w:val="Ttulo3"/>
         <w:jc w:val="both"/>
       </w:pPr>
       <w:bookmarkStart w:id="47" w:name="_Toc274663387"/>
@@ -10768,7 +10772,7 @@
     </w:p>
     <w:p>
       <w:pPr>
-        <w:pStyle w:val="Heading4"/>
+        <w:pStyle w:val="Ttulo4"/>
         <w:jc w:val="both"/>
       </w:pPr>
       <w:r>
@@ -10777,7 +10781,7 @@
     </w:p>
     <w:p>
       <w:pPr>
-        <w:pStyle w:val="ListParagraph"/>
+        <w:pStyle w:val="Prrafodelista"/>
         <w:numPr>
           <w:ilvl w:val="0"/>
           <w:numId w:val="13"/>
@@ -10790,7 +10794,7 @@
     </w:p>
     <w:p>
       <w:pPr>
-        <w:pStyle w:val="Heading4"/>
+        <w:pStyle w:val="Ttulo4"/>
         <w:jc w:val="both"/>
       </w:pPr>
       <w:r>
@@ -10800,7 +10804,7 @@
     </w:p>
     <w:p>
       <w:pPr>
-        <w:pStyle w:val="ListParagraph"/>
+        <w:pStyle w:val="Prrafodelista"/>
         <w:numPr>
           <w:ilvl w:val="0"/>
           <w:numId w:val="13"/>
@@ -10813,7 +10817,7 @@
     </w:p>
     <w:p>
       <w:pPr>
-        <w:pStyle w:val="Heading3"/>
+        <w:pStyle w:val="Ttulo3"/>
         <w:jc w:val="both"/>
       </w:pPr>
       <w:bookmarkStart w:id="50" w:name="_Toc274663388"/>
@@ -10831,7 +10835,7 @@
     </w:p>
     <w:p>
       <w:pPr>
-        <w:pStyle w:val="Heading4"/>
+        <w:pStyle w:val="Ttulo4"/>
         <w:jc w:val="both"/>
       </w:pPr>
       <w:r>
@@ -10840,7 +10844,7 @@
     </w:p>
     <w:p>
       <w:pPr>
-        <w:pStyle w:val="ListParagraph"/>
+        <w:pStyle w:val="Prrafodelista"/>
         <w:numPr>
           <w:ilvl w:val="0"/>
           <w:numId w:val="13"/>
@@ -10853,7 +10857,7 @@
     </w:p>
     <w:p>
       <w:pPr>
-        <w:pStyle w:val="ListParagraph"/>
+        <w:pStyle w:val="Prrafodelista"/>
         <w:numPr>
           <w:ilvl w:val="0"/>
           <w:numId w:val="13"/>
@@ -10866,7 +10870,7 @@
     </w:p>
     <w:p>
       <w:pPr>
-        <w:pStyle w:val="ListParagraph"/>
+        <w:pStyle w:val="Prrafodelista"/>
         <w:numPr>
           <w:ilvl w:val="0"/>
           <w:numId w:val="13"/>
@@ -10879,7 +10883,7 @@
     </w:p>
     <w:p>
       <w:pPr>
-        <w:pStyle w:val="ListParagraph"/>
+        <w:pStyle w:val="Prrafodelista"/>
         <w:numPr>
           <w:ilvl w:val="0"/>
           <w:numId w:val="13"/>
@@ -10892,7 +10896,7 @@
     </w:p>
     <w:p>
       <w:pPr>
-        <w:pStyle w:val="ListParagraph"/>
+        <w:pStyle w:val="Prrafodelista"/>
         <w:numPr>
           <w:ilvl w:val="0"/>
           <w:numId w:val="13"/>
@@ -10905,7 +10909,7 @@
     </w:p>
     <w:p>
       <w:pPr>
-        <w:pStyle w:val="ListParagraph"/>
+        <w:pStyle w:val="Prrafodelista"/>
         <w:numPr>
           <w:ilvl w:val="0"/>
           <w:numId w:val="13"/>
@@ -10918,7 +10922,7 @@
     </w:p>
     <w:p>
       <w:pPr>
-        <w:pStyle w:val="ListParagraph"/>
+        <w:pStyle w:val="Prrafodelista"/>
         <w:numPr>
           <w:ilvl w:val="0"/>
           <w:numId w:val="13"/>
@@ -10931,7 +10935,7 @@
     </w:p>
     <w:p>
       <w:pPr>
-        <w:pStyle w:val="Heading4"/>
+        <w:pStyle w:val="Ttulo4"/>
         <w:jc w:val="both"/>
       </w:pPr>
       <w:r>
@@ -10940,7 +10944,7 @@
     </w:p>
     <w:p>
       <w:pPr>
-        <w:pStyle w:val="ListParagraph"/>
+        <w:pStyle w:val="Prrafodelista"/>
         <w:numPr>
           <w:ilvl w:val="0"/>
           <w:numId w:val="13"/>
@@ -10953,7 +10957,7 @@
     </w:p>
     <w:p>
       <w:pPr>
-        <w:pStyle w:val="ListParagraph"/>
+        <w:pStyle w:val="Prrafodelista"/>
         <w:numPr>
           <w:ilvl w:val="0"/>
           <w:numId w:val="13"/>
@@ -10972,7 +10976,7 @@
     </w:p>
     <w:p>
       <w:pPr>
-        <w:pStyle w:val="ListParagraph"/>
+        <w:pStyle w:val="Prrafodelista"/>
         <w:numPr>
           <w:ilvl w:val="0"/>
           <w:numId w:val="13"/>
@@ -10985,7 +10989,7 @@
     </w:p>
     <w:p>
       <w:pPr>
-        <w:pStyle w:val="ListParagraph"/>
+        <w:pStyle w:val="Prrafodelista"/>
         <w:numPr>
           <w:ilvl w:val="0"/>
           <w:numId w:val="13"/>
@@ -10998,7 +11002,7 @@
     </w:p>
     <w:p>
       <w:pPr>
-        <w:pStyle w:val="ListParagraph"/>
+        <w:pStyle w:val="Prrafodelista"/>
         <w:numPr>
           <w:ilvl w:val="0"/>
           <w:numId w:val="13"/>
@@ -11011,7 +11015,7 @@
     </w:p>
     <w:p>
       <w:pPr>
-        <w:pStyle w:val="ListParagraph"/>
+        <w:pStyle w:val="Prrafodelista"/>
         <w:numPr>
           <w:ilvl w:val="0"/>
           <w:numId w:val="13"/>
@@ -11024,7 +11028,7 @@
     </w:p>
     <w:p>
       <w:pPr>
-        <w:pStyle w:val="ListParagraph"/>
+        <w:pStyle w:val="Prrafodelista"/>
         <w:numPr>
           <w:ilvl w:val="0"/>
           <w:numId w:val="13"/>
@@ -11037,7 +11041,7 @@
     </w:p>
     <w:p>
       <w:pPr>
-        <w:pStyle w:val="Heading3"/>
+        <w:pStyle w:val="Ttulo3"/>
         <w:jc w:val="both"/>
       </w:pPr>
       <w:bookmarkStart w:id="53" w:name="_Toc275099967"/>
@@ -11050,7 +11054,7 @@
     </w:p>
     <w:p>
       <w:pPr>
-        <w:pStyle w:val="Heading4"/>
+        <w:pStyle w:val="Ttulo4"/>
         <w:jc w:val="both"/>
       </w:pPr>
       <w:r>
@@ -11059,7 +11063,7 @@
     </w:p>
     <w:p>
       <w:pPr>
-        <w:pStyle w:val="ListParagraph"/>
+        <w:pStyle w:val="Prrafodelista"/>
         <w:numPr>
           <w:ilvl w:val="0"/>
           <w:numId w:val="13"/>
@@ -11081,7 +11085,7 @@
     </w:p>
     <w:p>
       <w:pPr>
-        <w:pStyle w:val="ListParagraph"/>
+        <w:pStyle w:val="Prrafodelista"/>
         <w:numPr>
           <w:ilvl w:val="0"/>
           <w:numId w:val="13"/>
@@ -11094,7 +11098,7 @@
     </w:p>
     <w:p>
       <w:pPr>
-        <w:pStyle w:val="ListParagraph"/>
+        <w:pStyle w:val="Prrafodelista"/>
         <w:numPr>
           <w:ilvl w:val="0"/>
           <w:numId w:val="13"/>
@@ -11107,7 +11111,7 @@
     </w:p>
     <w:p>
       <w:pPr>
-        <w:pStyle w:val="ListParagraph"/>
+        <w:pStyle w:val="Prrafodelista"/>
         <w:numPr>
           <w:ilvl w:val="0"/>
           <w:numId w:val="13"/>
@@ -11120,7 +11124,7 @@
     </w:p>
     <w:p>
       <w:pPr>
-        <w:pStyle w:val="Heading4"/>
+        <w:pStyle w:val="Ttulo4"/>
         <w:jc w:val="both"/>
       </w:pPr>
       <w:r>
@@ -11129,7 +11133,7 @@
     </w:p>
     <w:p>
       <w:pPr>
-        <w:pStyle w:val="ListParagraph"/>
+        <w:pStyle w:val="Prrafodelista"/>
         <w:numPr>
           <w:ilvl w:val="0"/>
           <w:numId w:val="13"/>
@@ -11142,7 +11146,7 @@
     </w:p>
     <w:p>
       <w:pPr>
-        <w:pStyle w:val="ListParagraph"/>
+        <w:pStyle w:val="Prrafodelista"/>
         <w:numPr>
           <w:ilvl w:val="0"/>
           <w:numId w:val="13"/>
@@ -11161,7 +11165,7 @@
     </w:p>
     <w:p>
       <w:pPr>
-        <w:pStyle w:val="ListParagraph"/>
+        <w:pStyle w:val="Prrafodelista"/>
         <w:numPr>
           <w:ilvl w:val="0"/>
           <w:numId w:val="13"/>
@@ -11174,7 +11178,7 @@
     </w:p>
     <w:p>
       <w:pPr>
-        <w:pStyle w:val="Heading3"/>
+        <w:pStyle w:val="Ttulo3"/>
         <w:jc w:val="both"/>
       </w:pPr>
       <w:bookmarkStart w:id="55" w:name="_Toc307510907"/>
@@ -11188,7 +11192,7 @@
     </w:p>
     <w:p>
       <w:pPr>
-        <w:pStyle w:val="Heading4"/>
+        <w:pStyle w:val="Ttulo4"/>
         <w:jc w:val="both"/>
       </w:pPr>
       <w:r>
@@ -11197,7 +11201,7 @@
     </w:p>
     <w:p>
       <w:pPr>
-        <w:pStyle w:val="ListParagraph"/>
+        <w:pStyle w:val="Prrafodelista"/>
         <w:numPr>
           <w:ilvl w:val="0"/>
           <w:numId w:val="13"/>
@@ -11216,7 +11220,7 @@
     </w:p>
     <w:p>
       <w:pPr>
-        <w:pStyle w:val="ListParagraph"/>
+        <w:pStyle w:val="Prrafodelista"/>
         <w:numPr>
           <w:ilvl w:val="0"/>
           <w:numId w:val="13"/>
@@ -11232,7 +11236,7 @@
     </w:p>
     <w:p>
       <w:pPr>
-        <w:pStyle w:val="ListParagraph"/>
+        <w:pStyle w:val="Prrafodelista"/>
         <w:numPr>
           <w:ilvl w:val="0"/>
           <w:numId w:val="13"/>
@@ -11248,7 +11252,7 @@
     </w:p>
     <w:p>
       <w:pPr>
-        <w:pStyle w:val="Heading4"/>
+        <w:pStyle w:val="Ttulo4"/>
         <w:jc w:val="both"/>
       </w:pPr>
       <w:r>
@@ -11258,7 +11262,7 @@
     </w:p>
     <w:p>
       <w:pPr>
-        <w:pStyle w:val="ListParagraph"/>
+        <w:pStyle w:val="Prrafodelista"/>
         <w:numPr>
           <w:ilvl w:val="0"/>
           <w:numId w:val="13"/>
@@ -11271,7 +11275,7 @@
     </w:p>
     <w:p>
       <w:pPr>
-        <w:pStyle w:val="ListParagraph"/>
+        <w:pStyle w:val="Prrafodelista"/>
         <w:numPr>
           <w:ilvl w:val="0"/>
           <w:numId w:val="13"/>
@@ -11290,7 +11294,7 @@
     </w:p>
     <w:p>
       <w:pPr>
-        <w:pStyle w:val="ListParagraph"/>
+        <w:pStyle w:val="Prrafodelista"/>
         <w:numPr>
           <w:ilvl w:val="0"/>
           <w:numId w:val="13"/>
@@ -11303,7 +11307,7 @@
     </w:p>
     <w:p>
       <w:pPr>
-        <w:pStyle w:val="ListParagraph"/>
+        <w:pStyle w:val="Prrafodelista"/>
         <w:numPr>
           <w:ilvl w:val="0"/>
           <w:numId w:val="13"/>
@@ -11316,7 +11320,7 @@
     </w:p>
     <w:p>
       <w:pPr>
-        <w:pStyle w:val="Heading1"/>
+        <w:pStyle w:val="Ttulo1"/>
       </w:pPr>
       <w:bookmarkStart w:id="56" w:name="_Toc274663389"/>
       <w:bookmarkStart w:id="57" w:name="_Toc275099969"/>
@@ -11346,7 +11350,7 @@
     </w:p>
     <w:p>
       <w:pPr>
-        <w:pStyle w:val="Heading2"/>
+        <w:pStyle w:val="Ttulo2"/>
       </w:pPr>
       <w:bookmarkStart w:id="59" w:name="_Toc274663390"/>
       <w:bookmarkStart w:id="60" w:name="_Toc275099970"/>
@@ -11438,7 +11442,7 @@
     </w:p>
     <w:p>
       <w:pPr>
-        <w:pStyle w:val="Heading4"/>
+        <w:pStyle w:val="Ttulo4"/>
         <w:jc w:val="both"/>
       </w:pPr>
       <w:r>
@@ -11448,7 +11452,7 @@
     </w:p>
     <w:p>
       <w:pPr>
-        <w:pStyle w:val="ListParagraph"/>
+        <w:pStyle w:val="Prrafodelista"/>
         <w:numPr>
           <w:ilvl w:val="0"/>
           <w:numId w:val="13"/>
@@ -11469,7 +11473,7 @@
     </w:p>
     <w:p>
       <w:pPr>
-        <w:pStyle w:val="ListParagraph"/>
+        <w:pStyle w:val="Prrafodelista"/>
         <w:numPr>
           <w:ilvl w:val="0"/>
           <w:numId w:val="13"/>
@@ -11490,7 +11494,7 @@
     </w:p>
     <w:p>
       <w:pPr>
-        <w:pStyle w:val="ListParagraph"/>
+        <w:pStyle w:val="Prrafodelista"/>
         <w:numPr>
           <w:ilvl w:val="0"/>
           <w:numId w:val="13"/>
@@ -11511,7 +11515,7 @@
     </w:p>
     <w:p>
       <w:pPr>
-        <w:pStyle w:val="ListParagraph"/>
+        <w:pStyle w:val="Prrafodelista"/>
         <w:numPr>
           <w:ilvl w:val="0"/>
           <w:numId w:val="13"/>
@@ -11532,7 +11536,7 @@
     </w:p>
     <w:p>
       <w:pPr>
-        <w:pStyle w:val="ListParagraph"/>
+        <w:pStyle w:val="Prrafodelista"/>
         <w:numPr>
           <w:ilvl w:val="0"/>
           <w:numId w:val="13"/>
@@ -11553,7 +11557,7 @@
     </w:p>
     <w:p>
       <w:pPr>
-        <w:pStyle w:val="Heading2"/>
+        <w:pStyle w:val="Ttulo2"/>
       </w:pPr>
       <w:bookmarkStart w:id="62" w:name="_Toc307510910"/>
       <w:r>
@@ -11621,7 +11625,7 @@
     </w:p>
     <w:p>
       <w:pPr>
-        <w:pStyle w:val="Heading4"/>
+        <w:pStyle w:val="Ttulo4"/>
       </w:pPr>
       <w:r>
         <w:t>Aclaraciones:</w:t>
@@ -11629,7 +11633,7 @@
     </w:p>
     <w:p>
       <w:pPr>
-        <w:pStyle w:val="ListParagraph"/>
+        <w:pStyle w:val="Prrafodelista"/>
         <w:numPr>
           <w:ilvl w:val="0"/>
           <w:numId w:val="13"/>
@@ -11673,7 +11677,7 @@
     </w:p>
     <w:p>
       <w:pPr>
-        <w:pStyle w:val="ListParagraph"/>
+        <w:pStyle w:val="Prrafodelista"/>
         <w:numPr>
           <w:ilvl w:val="0"/>
           <w:numId w:val="13"/>
@@ -11698,7 +11702,7 @@
     </w:p>
     <w:p>
       <w:pPr>
-        <w:pStyle w:val="Heading2"/>
+        <w:pStyle w:val="Ttulo2"/>
       </w:pPr>
       <w:bookmarkStart w:id="63" w:name="_Toc307510911"/>
       <w:r>
@@ -11767,7 +11771,7 @@
     </w:p>
     <w:p>
       <w:pPr>
-        <w:pStyle w:val="Heading4"/>
+        <w:pStyle w:val="Ttulo4"/>
       </w:pPr>
       <w:r>
         <w:t>Aclaraciones:</w:t>
@@ -11775,7 +11779,7 @@
     </w:p>
     <w:p>
       <w:pPr>
-        <w:pStyle w:val="ListParagraph"/>
+        <w:pStyle w:val="Prrafodelista"/>
         <w:numPr>
           <w:ilvl w:val="0"/>
           <w:numId w:val="13"/>
@@ -11795,7 +11799,7 @@
     </w:p>
     <w:p>
       <w:pPr>
-        <w:pStyle w:val="ListParagraph"/>
+        <w:pStyle w:val="Prrafodelista"/>
         <w:numPr>
           <w:ilvl w:val="0"/>
           <w:numId w:val="13"/>
@@ -11815,7 +11819,7 @@
     </w:p>
     <w:p>
       <w:pPr>
-        <w:pStyle w:val="Heading2"/>
+        <w:pStyle w:val="Ttulo2"/>
       </w:pPr>
       <w:bookmarkStart w:id="64" w:name="_Toc307510912"/>
       <w:r>
@@ -11883,7 +11887,7 @@
     </w:p>
     <w:p>
       <w:pPr>
-        <w:pStyle w:val="Heading4"/>
+        <w:pStyle w:val="Ttulo4"/>
       </w:pPr>
       <w:r>
         <w:lastRenderedPageBreak/>
@@ -11892,7 +11896,7 @@
     </w:p>
     <w:p>
       <w:pPr>
-        <w:pStyle w:val="ListParagraph"/>
+        <w:pStyle w:val="Prrafodelista"/>
         <w:numPr>
           <w:ilvl w:val="0"/>
           <w:numId w:val="13"/>
@@ -11916,7 +11920,7 @@
     </w:p>
     <w:p>
       <w:pPr>
-        <w:pStyle w:val="ListParagraph"/>
+        <w:pStyle w:val="Prrafodelista"/>
         <w:numPr>
           <w:ilvl w:val="0"/>
           <w:numId w:val="13"/>
@@ -11969,7 +11973,7 @@
     </w:p>
     <w:p>
       <w:pPr>
-        <w:pStyle w:val="ListParagraph"/>
+        <w:pStyle w:val="Prrafodelista"/>
         <w:numPr>
           <w:ilvl w:val="0"/>
           <w:numId w:val="13"/>
@@ -11990,7 +11994,7 @@
     </w:p>
     <w:p>
       <w:pPr>
-        <w:pStyle w:val="ListParagraph"/>
+        <w:pStyle w:val="Prrafodelista"/>
         <w:numPr>
           <w:ilvl w:val="0"/>
           <w:numId w:val="13"/>
@@ -12011,7 +12015,7 @@
     </w:p>
     <w:p>
       <w:pPr>
-        <w:pStyle w:val="ListParagraph"/>
+        <w:pStyle w:val="Prrafodelista"/>
         <w:numPr>
           <w:ilvl w:val="0"/>
           <w:numId w:val="13"/>
@@ -12040,7 +12044,7 @@
     </w:p>
     <w:p>
       <w:pPr>
-        <w:pStyle w:val="Heading2"/>
+        <w:pStyle w:val="Ttulo2"/>
       </w:pPr>
       <w:bookmarkStart w:id="65" w:name="_Toc307510913"/>
       <w:r>
@@ -12103,7 +12107,7 @@
     </w:p>
     <w:p>
       <w:pPr>
-        <w:pStyle w:val="Heading4"/>
+        <w:pStyle w:val="Ttulo4"/>
       </w:pPr>
       <w:r>
         <w:t>Aclaraciones:</w:t>
@@ -12111,7 +12115,7 @@
     </w:p>
     <w:p>
       <w:pPr>
-        <w:pStyle w:val="ListParagraph"/>
+        <w:pStyle w:val="Prrafodelista"/>
         <w:numPr>
           <w:ilvl w:val="0"/>
           <w:numId w:val="13"/>
@@ -12172,7 +12176,7 @@
     </w:p>
     <w:p>
       <w:pPr>
-        <w:pStyle w:val="ListParagraph"/>
+        <w:pStyle w:val="Prrafodelista"/>
         <w:numPr>
           <w:ilvl w:val="0"/>
           <w:numId w:val="13"/>
@@ -12193,7 +12197,7 @@
     </w:p>
     <w:p>
       <w:pPr>
-        <w:pStyle w:val="ListParagraph"/>
+        <w:pStyle w:val="Prrafodelista"/>
         <w:numPr>
           <w:ilvl w:val="0"/>
           <w:numId w:val="13"/>
@@ -12211,7 +12215,7 @@
     </w:p>
     <w:p>
       <w:pPr>
-        <w:pStyle w:val="Heading2"/>
+        <w:pStyle w:val="Ttulo2"/>
       </w:pPr>
       <w:bookmarkStart w:id="66" w:name="_Toc307510914"/>
       <w:r>
@@ -12275,7 +12279,7 @@
     </w:p>
     <w:p>
       <w:pPr>
-        <w:pStyle w:val="Heading4"/>
+        <w:pStyle w:val="Ttulo4"/>
       </w:pPr>
       <w:r>
         <w:t>Aclaraciones:</w:t>
@@ -12283,7 +12287,7 @@
     </w:p>
     <w:p>
       <w:pPr>
-        <w:pStyle w:val="ListParagraph"/>
+        <w:pStyle w:val="Prrafodelista"/>
         <w:numPr>
           <w:ilvl w:val="0"/>
           <w:numId w:val="13"/>
@@ -12304,7 +12308,7 @@
     </w:p>
     <w:p>
       <w:pPr>
-        <w:pStyle w:val="ListParagraph"/>
+        <w:pStyle w:val="Prrafodelista"/>
         <w:numPr>
           <w:ilvl w:val="0"/>
           <w:numId w:val="13"/>
@@ -12317,7 +12321,7 @@
     </w:p>
     <w:p>
       <w:pPr>
-        <w:pStyle w:val="ListParagraph"/>
+        <w:pStyle w:val="Prrafodelista"/>
         <w:numPr>
           <w:ilvl w:val="0"/>
           <w:numId w:val="13"/>
@@ -12359,7 +12363,7 @@
     </w:p>
     <w:p>
       <w:pPr>
-        <w:pStyle w:val="ListParagraph"/>
+        <w:pStyle w:val="Prrafodelista"/>
         <w:numPr>
           <w:ilvl w:val="0"/>
           <w:numId w:val="13"/>
@@ -12380,7 +12384,7 @@
     </w:p>
     <w:p>
       <w:pPr>
-        <w:pStyle w:val="Heading1"/>
+        <w:pStyle w:val="Ttulo1"/>
         <w:rPr>
           <w:lang w:val="es-AR"/>
         </w:rPr>
@@ -12408,7 +12412,7 @@
     </w:p>
     <w:p>
       <w:pPr>
-        <w:pStyle w:val="ListParagraph"/>
+        <w:pStyle w:val="Prrafodelista"/>
         <w:numPr>
           <w:ilvl w:val="0"/>
           <w:numId w:val="13"/>
@@ -12421,7 +12425,7 @@
     </w:p>
     <w:p>
       <w:pPr>
-        <w:pStyle w:val="ListParagraph"/>
+        <w:pStyle w:val="Prrafodelista"/>
         <w:numPr>
           <w:ilvl w:val="0"/>
           <w:numId w:val="13"/>
@@ -12442,7 +12446,7 @@
     </w:p>
     <w:p>
       <w:pPr>
-        <w:pStyle w:val="ListParagraph"/>
+        <w:pStyle w:val="Prrafodelista"/>
         <w:numPr>
           <w:ilvl w:val="0"/>
           <w:numId w:val="13"/>
@@ -12456,7 +12460,7 @@
     </w:p>
     <w:p>
       <w:pPr>
-        <w:pStyle w:val="ListParagraph"/>
+        <w:pStyle w:val="Prrafodelista"/>
         <w:numPr>
           <w:ilvl w:val="0"/>
           <w:numId w:val="13"/>
@@ -12469,7 +12473,7 @@
     </w:p>
     <w:p>
       <w:pPr>
-        <w:pStyle w:val="ListParagraph"/>
+        <w:pStyle w:val="Prrafodelista"/>
         <w:numPr>
           <w:ilvl w:val="0"/>
           <w:numId w:val="13"/>
@@ -12482,7 +12486,7 @@
     </w:p>
     <w:p>
       <w:pPr>
-        <w:pStyle w:val="ListParagraph"/>
+        <w:pStyle w:val="Prrafodelista"/>
         <w:numPr>
           <w:ilvl w:val="0"/>
           <w:numId w:val="13"/>
@@ -12495,7 +12499,7 @@
     </w:p>
     <w:p>
       <w:pPr>
-        <w:pStyle w:val="ListParagraph"/>
+        <w:pStyle w:val="Prrafodelista"/>
         <w:numPr>
           <w:ilvl w:val="0"/>
           <w:numId w:val="13"/>
@@ -12508,7 +12512,7 @@
     </w:p>
     <w:p>
       <w:pPr>
-        <w:pStyle w:val="ListParagraph"/>
+        <w:pStyle w:val="Prrafodelista"/>
         <w:numPr>
           <w:ilvl w:val="0"/>
           <w:numId w:val="13"/>
@@ -12521,7 +12525,7 @@
     </w:p>
     <w:p>
       <w:pPr>
-        <w:pStyle w:val="ListParagraph"/>
+        <w:pStyle w:val="Prrafodelista"/>
         <w:numPr>
           <w:ilvl w:val="0"/>
           <w:numId w:val="13"/>
@@ -12534,7 +12538,7 @@
     </w:p>
     <w:p>
       <w:pPr>
-        <w:pStyle w:val="Heading1"/>
+        <w:pStyle w:val="Ttulo1"/>
       </w:pPr>
       <w:bookmarkStart w:id="70" w:name="_Toc274663395"/>
       <w:bookmarkStart w:id="71" w:name="_Toc275099977"/>
@@ -12588,7 +12592,7 @@
     </w:p>
     <w:tbl>
       <w:tblPr>
-        <w:tblStyle w:val="LightGrid-Accent5"/>
+        <w:tblStyle w:val="Cuadrculaclara-nfasis5"/>
         <w:tblW w:w="0" w:type="auto"/>
         <w:jc w:val="center"/>
         <w:tblLook w:val="04A0" w:firstRow="1" w:lastRow="0" w:firstColumn="1" w:lastColumn="0" w:noHBand="0" w:noVBand="1"/>
@@ -12889,7 +12893,7 @@
     </w:tbl>
     <w:p>
       <w:pPr>
-        <w:pStyle w:val="Heading2"/>
+        <w:pStyle w:val="Ttulo2"/>
       </w:pPr>
       <w:bookmarkStart w:id="73" w:name="_Toc274663396"/>
       <w:bookmarkStart w:id="74" w:name="_Toc275099978"/>
@@ -12906,7 +12910,7 @@
     </w:p>
     <w:p>
       <w:pPr>
-        <w:pStyle w:val="ListParagraph"/>
+        <w:pStyle w:val="Prrafodelista"/>
         <w:numPr>
           <w:ilvl w:val="0"/>
           <w:numId w:val="13"/>
@@ -12979,7 +12983,7 @@
     </w:p>
     <w:p>
       <w:pPr>
-        <w:pStyle w:val="ListParagraph"/>
+        <w:pStyle w:val="Prrafodelista"/>
         <w:numPr>
           <w:ilvl w:val="0"/>
           <w:numId w:val="13"/>
@@ -13048,7 +13052,7 @@
     </w:p>
     <w:p>
       <w:pPr>
-        <w:pStyle w:val="ListParagraph"/>
+        <w:pStyle w:val="Prrafodelista"/>
         <w:numPr>
           <w:ilvl w:val="0"/>
           <w:numId w:val="13"/>
@@ -13119,7 +13123,7 @@
     </w:p>
     <w:p>
       <w:pPr>
-        <w:pStyle w:val="ListParagraph"/>
+        <w:pStyle w:val="Prrafodelista"/>
         <w:numPr>
           <w:ilvl w:val="0"/>
           <w:numId w:val="13"/>
@@ -13166,7 +13170,7 @@
     </w:p>
     <w:p>
       <w:pPr>
-        <w:pStyle w:val="Heading2"/>
+        <w:pStyle w:val="Ttulo2"/>
       </w:pPr>
       <w:bookmarkStart w:id="76" w:name="_Toc274663397"/>
       <w:bookmarkStart w:id="77" w:name="_Toc275099979"/>
@@ -13183,7 +13187,7 @@
     </w:p>
     <w:p>
       <w:pPr>
-        <w:pStyle w:val="ListParagraph"/>
+        <w:pStyle w:val="Prrafodelista"/>
         <w:numPr>
           <w:ilvl w:val="0"/>
           <w:numId w:val="13"/>
@@ -13246,7 +13250,7 @@
     </w:p>
     <w:p>
       <w:pPr>
-        <w:pStyle w:val="ListParagraph"/>
+        <w:pStyle w:val="Prrafodelista"/>
         <w:numPr>
           <w:ilvl w:val="0"/>
           <w:numId w:val="13"/>
@@ -13301,7 +13305,7 @@
     </w:p>
     <w:p>
       <w:pPr>
-        <w:pStyle w:val="ListParagraph"/>
+        <w:pStyle w:val="Prrafodelista"/>
         <w:numPr>
           <w:ilvl w:val="0"/>
           <w:numId w:val="13"/>
@@ -13349,7 +13353,7 @@
     </w:p>
     <w:p>
       <w:pPr>
-        <w:pStyle w:val="ListParagraph"/>
+        <w:pStyle w:val="Prrafodelista"/>
         <w:numPr>
           <w:ilvl w:val="0"/>
           <w:numId w:val="13"/>
@@ -13396,7 +13400,7 @@
     </w:p>
     <w:p>
       <w:pPr>
-        <w:pStyle w:val="ListParagraph"/>
+        <w:pStyle w:val="Prrafodelista"/>
         <w:numPr>
           <w:ilvl w:val="0"/>
           <w:numId w:val="13"/>
@@ -13443,7 +13447,7 @@
     </w:p>
     <w:p>
       <w:pPr>
-        <w:pStyle w:val="Heading2"/>
+        <w:pStyle w:val="Ttulo2"/>
       </w:pPr>
       <w:bookmarkStart w:id="79" w:name="_Toc274663398"/>
       <w:bookmarkStart w:id="80" w:name="_Toc275099980"/>
@@ -13457,7 +13461,7 @@
     </w:p>
     <w:p>
       <w:pPr>
-        <w:pStyle w:val="ListParagraph"/>
+        <w:pStyle w:val="Prrafodelista"/>
         <w:numPr>
           <w:ilvl w:val="0"/>
           <w:numId w:val="13"/>
@@ -13538,7 +13542,7 @@
     </w:p>
     <w:p>
       <w:pPr>
-        <w:pStyle w:val="Heading2"/>
+        <w:pStyle w:val="Ttulo2"/>
       </w:pPr>
       <w:bookmarkStart w:id="82" w:name="_Toc274663399"/>
       <w:bookmarkStart w:id="83" w:name="_Toc275099981"/>
@@ -13555,7 +13559,7 @@
     </w:p>
     <w:p>
       <w:pPr>
-        <w:pStyle w:val="ListParagraph"/>
+        <w:pStyle w:val="Prrafodelista"/>
         <w:numPr>
           <w:ilvl w:val="0"/>
           <w:numId w:val="13"/>
@@ -13668,7 +13672,7 @@
     </w:p>
     <w:p>
       <w:pPr>
-        <w:pStyle w:val="ListParagraph"/>
+        <w:pStyle w:val="Prrafodelista"/>
         <w:numPr>
           <w:ilvl w:val="0"/>
           <w:numId w:val="13"/>
@@ -13727,7 +13731,7 @@
     </w:p>
     <w:p>
       <w:pPr>
-        <w:pStyle w:val="ListParagraph"/>
+        <w:pStyle w:val="Prrafodelista"/>
         <w:numPr>
           <w:ilvl w:val="0"/>
           <w:numId w:val="13"/>
@@ -13808,7 +13812,7 @@
     </w:p>
     <w:p>
       <w:pPr>
-        <w:pStyle w:val="ListParagraph"/>
+        <w:pStyle w:val="Prrafodelista"/>
         <w:numPr>
           <w:ilvl w:val="0"/>
           <w:numId w:val="13"/>
@@ -13861,7 +13865,7 @@
     </w:p>
     <w:p>
       <w:pPr>
-        <w:pStyle w:val="ListParagraph"/>
+        <w:pStyle w:val="Prrafodelista"/>
         <w:numPr>
           <w:ilvl w:val="0"/>
           <w:numId w:val="13"/>
@@ -13914,7 +13918,7 @@
     </w:p>
     <w:p>
       <w:pPr>
-        <w:pStyle w:val="ListParagraph"/>
+        <w:pStyle w:val="Prrafodelista"/>
         <w:numPr>
           <w:ilvl w:val="0"/>
           <w:numId w:val="13"/>
@@ -13983,7 +13987,7 @@
     </w:p>
     <w:p>
       <w:pPr>
-        <w:pStyle w:val="Heading2"/>
+        <w:pStyle w:val="Ttulo2"/>
       </w:pPr>
       <w:bookmarkStart w:id="85" w:name="_Toc275099982"/>
       <w:bookmarkStart w:id="86" w:name="_Toc307510921"/>
@@ -13998,7 +14002,7 @@
     </w:p>
     <w:p>
       <w:pPr>
-        <w:pStyle w:val="ListParagraph"/>
+        <w:pStyle w:val="Prrafodelista"/>
         <w:numPr>
           <w:ilvl w:val="0"/>
           <w:numId w:val="13"/>
@@ -14105,7 +14109,7 @@
     </w:p>
     <w:p>
       <w:pPr>
-        <w:pStyle w:val="ListParagraph"/>
+        <w:pStyle w:val="Prrafodelista"/>
         <w:numPr>
           <w:ilvl w:val="0"/>
           <w:numId w:val="13"/>
@@ -14150,7 +14154,7 @@
     </w:p>
     <w:p>
       <w:pPr>
-        <w:pStyle w:val="ListParagraph"/>
+        <w:pStyle w:val="Prrafodelista"/>
         <w:numPr>
           <w:ilvl w:val="0"/>
           <w:numId w:val="13"/>
@@ -14205,7 +14209,7 @@
     </w:p>
     <w:p>
       <w:pPr>
-        <w:pStyle w:val="Heading2"/>
+        <w:pStyle w:val="Ttulo2"/>
       </w:pPr>
       <w:bookmarkStart w:id="87" w:name="_Toc275099983"/>
       <w:bookmarkStart w:id="88" w:name="_Toc307510922"/>
@@ -14223,7 +14227,7 @@
     </w:p>
     <w:p>
       <w:pPr>
-        <w:pStyle w:val="ListParagraph"/>
+        <w:pStyle w:val="Prrafodelista"/>
         <w:numPr>
           <w:ilvl w:val="0"/>
           <w:numId w:val="13"/>
@@ -14437,7 +14441,7 @@
         </w:tcPr>
         <w:p>
           <w:pPr>
-            <w:pStyle w:val="Footer"/>
+            <w:pStyle w:val="Piedepgina"/>
             <w:rPr>
               <w:rFonts w:ascii="Arial" w:hAnsi="Arial" w:cs="Arial"/>
               <w:sz w:val="18"/>
@@ -14472,7 +14476,27 @@
               <w:szCs w:val="18"/>
               <w:lang w:val="es-AR"/>
             </w:rPr>
-            <w:t xml:space="preserve">, Pisciolari, Quiroga, </w:t>
+            <w:t xml:space="preserve">, </w:t>
+          </w:r>
+          <w:proofErr w:type="spellStart"/>
+          <w:r>
+            <w:rPr>
+              <w:rFonts w:ascii="Arial" w:hAnsi="Arial" w:cs="Arial"/>
+              <w:sz w:val="18"/>
+              <w:szCs w:val="18"/>
+              <w:lang w:val="es-AR"/>
+            </w:rPr>
+            <w:t>Pisciolari</w:t>
+          </w:r>
+          <w:proofErr w:type="spellEnd"/>
+          <w:r>
+            <w:rPr>
+              <w:rFonts w:ascii="Arial" w:hAnsi="Arial" w:cs="Arial"/>
+              <w:sz w:val="18"/>
+              <w:szCs w:val="18"/>
+              <w:lang w:val="es-AR"/>
+            </w:rPr>
+            <w:t xml:space="preserve">, Quiroga, </w:t>
           </w:r>
           <w:proofErr w:type="spellStart"/>
           <w:r>
@@ -14488,7 +14512,7 @@
         </w:p>
         <w:p>
           <w:pPr>
-            <w:pStyle w:val="Footer"/>
+            <w:pStyle w:val="Piedepgina"/>
             <w:rPr>
               <w:rFonts w:ascii="Arial" w:hAnsi="Arial" w:cs="Arial"/>
               <w:sz w:val="18"/>
@@ -14504,7 +14528,7 @@
         </w:tcPr>
         <w:p>
           <w:pPr>
-            <w:pStyle w:val="Footer"/>
+            <w:pStyle w:val="Piedepgina"/>
             <w:jc w:val="right"/>
             <w:rPr>
               <w:rFonts w:ascii="Arial" w:hAnsi="Arial" w:cs="Arial"/>
@@ -14522,7 +14546,7 @@
           </w:r>
           <w:r>
             <w:rPr>
-              <w:rStyle w:val="PageNumber"/>
+              <w:rStyle w:val="Nmerodepgina"/>
               <w:rFonts w:ascii="Arial" w:hAnsi="Arial" w:cs="Arial"/>
               <w:sz w:val="18"/>
               <w:szCs w:val="18"/>
@@ -14531,7 +14555,7 @@
           </w:r>
           <w:r>
             <w:rPr>
-              <w:rStyle w:val="PageNumber"/>
+              <w:rStyle w:val="Nmerodepgina"/>
               <w:rFonts w:ascii="Arial" w:hAnsi="Arial" w:cs="Arial"/>
               <w:sz w:val="18"/>
               <w:szCs w:val="18"/>
@@ -14540,7 +14564,7 @@
           </w:r>
           <w:r>
             <w:rPr>
-              <w:rStyle w:val="PageNumber"/>
+              <w:rStyle w:val="Nmerodepgina"/>
               <w:rFonts w:ascii="Arial" w:hAnsi="Arial" w:cs="Arial"/>
               <w:sz w:val="18"/>
               <w:szCs w:val="18"/>
@@ -14549,17 +14573,17 @@
           </w:r>
           <w:r>
             <w:rPr>
-              <w:rStyle w:val="PageNumber"/>
+              <w:rStyle w:val="Nmerodepgina"/>
               <w:rFonts w:ascii="Arial" w:hAnsi="Arial" w:cs="Arial"/>
               <w:noProof/>
               <w:sz w:val="18"/>
               <w:szCs w:val="18"/>
             </w:rPr>
-            <w:t>3</w:t>
+            <w:t>15</w:t>
           </w:r>
           <w:r>
             <w:rPr>
-              <w:rStyle w:val="PageNumber"/>
+              <w:rStyle w:val="Nmerodepgina"/>
               <w:rFonts w:ascii="Arial" w:hAnsi="Arial" w:cs="Arial"/>
               <w:sz w:val="18"/>
               <w:szCs w:val="18"/>
@@ -14621,7 +14645,7 @@
   </w:tbl>
   <w:p>
     <w:pPr>
-      <w:pStyle w:val="Footer"/>
+      <w:pStyle w:val="Piedepgina"/>
     </w:pPr>
   </w:p>
 </w:ftr>
@@ -14656,7 +14680,7 @@
 <w:hdr xmlns:wpc="http://schemas.microsoft.com/office/word/2010/wordprocessingCanvas" xmlns:mc="http://schemas.openxmlformats.org/markup-compatibility/2006" xmlns:o="urn:schemas-microsoft-com:office:office" xmlns:r="http://schemas.openxmlformats.org/officeDocument/2006/relationships" xmlns:m="http://schemas.openxmlformats.org/officeDocument/2006/math" xmlns:v="urn:schemas-microsoft-com:vml" xmlns:wp14="http://schemas.microsoft.com/office/word/2010/wordprocessingDrawing" xmlns:wp="http://schemas.openxmlformats.org/drawingml/2006/wordprocessingDrawing" xmlns:w10="urn:schemas-microsoft-com:office:word" xmlns:w="http://schemas.openxmlformats.org/wordprocessingml/2006/main" xmlns:w14="http://schemas.microsoft.com/office/word/2010/wordml" xmlns:wpg="http://schemas.microsoft.com/office/word/2010/wordprocessingGroup" xmlns:wpi="http://schemas.microsoft.com/office/word/2010/wordprocessingInk" xmlns:wne="http://schemas.microsoft.com/office/word/2006/wordml" xmlns:wps="http://schemas.microsoft.com/office/word/2010/wordprocessingShape" mc:Ignorable="w14 wp14">
   <w:p>
     <w:pPr>
-      <w:pStyle w:val="Header"/>
+      <w:pStyle w:val="Encabezado"/>
       <w:rPr>
         <w:sz w:val="18"/>
         <w:szCs w:val="18"/>
@@ -14665,7 +14689,7 @@
   </w:p>
   <w:tbl>
     <w:tblPr>
-      <w:tblStyle w:val="TableGrid"/>
+      <w:tblStyle w:val="Tablaconcuadrcula"/>
       <w:tblW w:w="9482" w:type="dxa"/>
       <w:tblInd w:w="-459" w:type="dxa"/>
       <w:tblBorders>
@@ -14692,7 +14716,7 @@
         </w:tcPr>
         <w:p>
           <w:pPr>
-            <w:pStyle w:val="Header"/>
+            <w:pStyle w:val="Encabezado"/>
             <w:rPr>
               <w:szCs w:val="16"/>
             </w:rPr>
@@ -14711,7 +14735,7 @@
         </w:tcPr>
         <w:p>
           <w:pPr>
-            <w:pStyle w:val="Header"/>
+            <w:pStyle w:val="Encabezado"/>
             <w:rPr>
               <w:szCs w:val="16"/>
             </w:rPr>
@@ -14724,7 +14748,7 @@
         </w:tcPr>
         <w:p>
           <w:pPr>
-            <w:pStyle w:val="Header"/>
+            <w:pStyle w:val="Encabezado"/>
             <w:rPr>
               <w:szCs w:val="16"/>
             </w:rPr>
@@ -14748,7 +14772,7 @@
         </w:tcPr>
         <w:p>
           <w:pPr>
-            <w:pStyle w:val="Header"/>
+            <w:pStyle w:val="Encabezado"/>
             <w:rPr>
               <w:szCs w:val="16"/>
             </w:rPr>
@@ -14767,7 +14791,7 @@
         </w:tcPr>
         <w:p>
           <w:pPr>
-            <w:pStyle w:val="Header"/>
+            <w:pStyle w:val="Encabezado"/>
             <w:rPr>
               <w:szCs w:val="16"/>
             </w:rPr>
@@ -14792,7 +14816,7 @@
         </w:tcPr>
         <w:p>
           <w:pPr>
-            <w:pStyle w:val="Header"/>
+            <w:pStyle w:val="Encabezado"/>
             <w:rPr>
               <w:szCs w:val="16"/>
             </w:rPr>
@@ -14844,7 +14868,7 @@
   </w:tbl>
   <w:p>
     <w:pPr>
-      <w:pStyle w:val="Header"/>
+      <w:pStyle w:val="Encabezado"/>
     </w:pPr>
   </w:p>
 </w:hdr>
@@ -16870,11 +16894,11 @@
     <w:qFormat/>
     <w:rsid w:val="008B0A44"/>
   </w:style>
-  <w:style w:type="paragraph" w:styleId="Heading1">
+  <w:style w:type="paragraph" w:styleId="Ttulo1">
     <w:name w:val="heading 1"/>
     <w:basedOn w:val="Normal"/>
     <w:next w:val="Normal"/>
-    <w:link w:val="Heading1Char"/>
+    <w:link w:val="Ttulo1Car"/>
     <w:uiPriority w:val="9"/>
     <w:qFormat/>
     <w:rsid w:val="00A97225"/>
@@ -16893,11 +16917,11 @@
       <w:szCs w:val="28"/>
     </w:rPr>
   </w:style>
-  <w:style w:type="paragraph" w:styleId="Heading2">
+  <w:style w:type="paragraph" w:styleId="Ttulo2">
     <w:name w:val="heading 2"/>
     <w:basedOn w:val="Normal"/>
     <w:next w:val="Normal"/>
-    <w:link w:val="Heading2Char"/>
+    <w:link w:val="Ttulo2Car"/>
     <w:uiPriority w:val="9"/>
     <w:unhideWhenUsed/>
     <w:qFormat/>
@@ -16917,11 +16941,11 @@
       <w:szCs w:val="26"/>
     </w:rPr>
   </w:style>
-  <w:style w:type="paragraph" w:styleId="Heading3">
+  <w:style w:type="paragraph" w:styleId="Ttulo3">
     <w:name w:val="heading 3"/>
     <w:basedOn w:val="Normal"/>
     <w:next w:val="Normal"/>
-    <w:link w:val="Heading3Char"/>
+    <w:link w:val="Ttulo3Car"/>
     <w:uiPriority w:val="9"/>
     <w:unhideWhenUsed/>
     <w:qFormat/>
@@ -16939,11 +16963,11 @@
       <w:color w:val="4F81BD" w:themeColor="accent1"/>
     </w:rPr>
   </w:style>
-  <w:style w:type="paragraph" w:styleId="Heading4">
+  <w:style w:type="paragraph" w:styleId="Ttulo4">
     <w:name w:val="heading 4"/>
     <w:basedOn w:val="Normal"/>
     <w:next w:val="Normal"/>
-    <w:link w:val="Heading4Char"/>
+    <w:link w:val="Ttulo4Car"/>
     <w:uiPriority w:val="9"/>
     <w:unhideWhenUsed/>
     <w:qFormat/>
@@ -16963,13 +16987,13 @@
       <w:color w:val="4F81BD" w:themeColor="accent1"/>
     </w:rPr>
   </w:style>
-  <w:style w:type="character" w:default="1" w:styleId="DefaultParagraphFont">
+  <w:style w:type="character" w:default="1" w:styleId="Fuentedeprrafopredeter">
     <w:name w:val="Default Paragraph Font"/>
     <w:uiPriority w:val="1"/>
     <w:semiHidden/>
     <w:unhideWhenUsed/>
   </w:style>
-  <w:style w:type="table" w:default="1" w:styleId="TableNormal">
+  <w:style w:type="table" w:default="1" w:styleId="Tablanormal">
     <w:name w:val="Normal Table"/>
     <w:uiPriority w:val="99"/>
     <w:semiHidden/>
@@ -16984,15 +17008,15 @@
       </w:tblCellMar>
     </w:tblPr>
   </w:style>
-  <w:style w:type="numbering" w:default="1" w:styleId="NoList">
+  <w:style w:type="numbering" w:default="1" w:styleId="Sinlista">
     <w:name w:val="No List"/>
     <w:uiPriority w:val="99"/>
     <w:semiHidden/>
     <w:unhideWhenUsed/>
   </w:style>
-  <w:style w:type="table" w:styleId="TableGrid">
+  <w:style w:type="table" w:styleId="Tablaconcuadrcula">
     <w:name w:val="Table Grid"/>
-    <w:basedOn w:val="TableNormal"/>
+    <w:basedOn w:val="Tablanormal"/>
     <w:uiPriority w:val="59"/>
     <w:rsid w:val="00537CD3"/>
     <w:pPr>
@@ -17019,7 +17043,7 @@
       </w:tblCellMar>
     </w:tblPr>
   </w:style>
-  <w:style w:type="paragraph" w:styleId="ListParagraph">
+  <w:style w:type="paragraph" w:styleId="Prrafodelista">
     <w:name w:val="List Paragraph"/>
     <w:basedOn w:val="Normal"/>
     <w:uiPriority w:val="34"/>
@@ -17033,9 +17057,9 @@
       <w:lang w:val="es-AR"/>
     </w:rPr>
   </w:style>
-  <w:style w:type="paragraph" w:styleId="NoSpacing">
+  <w:style w:type="paragraph" w:styleId="Sinespaciado">
     <w:name w:val="No Spacing"/>
-    <w:link w:val="NoSpacingChar"/>
+    <w:link w:val="SinespaciadoCar"/>
     <w:uiPriority w:val="1"/>
     <w:qFormat/>
     <w:rsid w:val="00A97225"/>
@@ -17046,20 +17070,20 @@
       <w:rFonts w:eastAsiaTheme="minorEastAsia"/>
     </w:rPr>
   </w:style>
-  <w:style w:type="character" w:customStyle="1" w:styleId="NoSpacingChar">
-    <w:name w:val="No Spacing Char"/>
-    <w:basedOn w:val="DefaultParagraphFont"/>
-    <w:link w:val="NoSpacing"/>
+  <w:style w:type="character" w:customStyle="1" w:styleId="SinespaciadoCar">
+    <w:name w:val="Sin espaciado Car"/>
+    <w:basedOn w:val="Fuentedeprrafopredeter"/>
+    <w:link w:val="Sinespaciado"/>
     <w:uiPriority w:val="1"/>
     <w:rsid w:val="00A97225"/>
     <w:rPr>
       <w:rFonts w:eastAsiaTheme="minorEastAsia"/>
     </w:rPr>
   </w:style>
-  <w:style w:type="paragraph" w:styleId="BalloonText">
+  <w:style w:type="paragraph" w:styleId="Textodeglobo">
     <w:name w:val="Balloon Text"/>
     <w:basedOn w:val="Normal"/>
-    <w:link w:val="BalloonTextChar"/>
+    <w:link w:val="TextodegloboCar"/>
     <w:uiPriority w:val="99"/>
     <w:semiHidden/>
     <w:unhideWhenUsed/>
@@ -17073,10 +17097,10 @@
       <w:szCs w:val="16"/>
     </w:rPr>
   </w:style>
-  <w:style w:type="character" w:customStyle="1" w:styleId="BalloonTextChar">
-    <w:name w:val="Balloon Text Char"/>
-    <w:basedOn w:val="DefaultParagraphFont"/>
-    <w:link w:val="BalloonText"/>
+  <w:style w:type="character" w:customStyle="1" w:styleId="TextodegloboCar">
+    <w:name w:val="Texto de globo Car"/>
+    <w:basedOn w:val="Fuentedeprrafopredeter"/>
+    <w:link w:val="Textodeglobo"/>
     <w:uiPriority w:val="99"/>
     <w:semiHidden/>
     <w:rsid w:val="00A97225"/>
@@ -17086,10 +17110,10 @@
       <w:szCs w:val="16"/>
     </w:rPr>
   </w:style>
-  <w:style w:type="character" w:customStyle="1" w:styleId="Heading1Char">
-    <w:name w:val="Heading 1 Char"/>
-    <w:basedOn w:val="DefaultParagraphFont"/>
-    <w:link w:val="Heading1"/>
+  <w:style w:type="character" w:customStyle="1" w:styleId="Ttulo1Car">
+    <w:name w:val="Título 1 Car"/>
+    <w:basedOn w:val="Fuentedeprrafopredeter"/>
+    <w:link w:val="Ttulo1"/>
     <w:uiPriority w:val="9"/>
     <w:rsid w:val="00A97225"/>
     <w:rPr>
@@ -17101,9 +17125,9 @@
       <w:szCs w:val="28"/>
     </w:rPr>
   </w:style>
-  <w:style w:type="paragraph" w:styleId="TOCHeading">
+  <w:style w:type="paragraph" w:styleId="TtulodeTDC">
     <w:name w:val="TOC Heading"/>
-    <w:basedOn w:val="Heading1"/>
+    <w:basedOn w:val="Ttulo1"/>
     <w:next w:val="Normal"/>
     <w:uiPriority w:val="39"/>
     <w:semiHidden/>
@@ -17114,9 +17138,9 @@
       <w:outlineLvl w:val="9"/>
     </w:pPr>
   </w:style>
-  <w:style w:type="table" w:styleId="LightList-Accent1">
+  <w:style w:type="table" w:styleId="Listaclara-nfasis1">
     <w:name w:val="Light List Accent 1"/>
-    <w:basedOn w:val="TableNormal"/>
+    <w:basedOn w:val="Tablanormal"/>
     <w:uiPriority w:val="61"/>
     <w:rsid w:val="00A97225"/>
     <w:pPr>
@@ -17212,9 +17236,9 @@
       </w:tcPr>
     </w:tblStylePr>
   </w:style>
-  <w:style w:type="table" w:styleId="LightList-Accent5">
+  <w:style w:type="table" w:styleId="Listaclara-nfasis5">
     <w:name w:val="Light List Accent 5"/>
-    <w:basedOn w:val="TableNormal"/>
+    <w:basedOn w:val="Tablanormal"/>
     <w:uiPriority w:val="61"/>
     <w:rsid w:val="002A7CF0"/>
     <w:pPr>
@@ -17308,11 +17332,11 @@
       </w:tcPr>
     </w:tblStylePr>
   </w:style>
-  <w:style w:type="paragraph" w:styleId="Subtitle">
+  <w:style w:type="paragraph" w:styleId="Subttulo">
     <w:name w:val="Subtitle"/>
     <w:basedOn w:val="Normal"/>
     <w:next w:val="Normal"/>
-    <w:link w:val="SubtitleChar"/>
+    <w:link w:val="SubttuloCar"/>
     <w:uiPriority w:val="11"/>
     <w:qFormat/>
     <w:rsid w:val="002A7CF0"/>
@@ -17334,10 +17358,10 @@
       <w:lang w:bidi="en-US"/>
     </w:rPr>
   </w:style>
-  <w:style w:type="character" w:customStyle="1" w:styleId="SubtitleChar">
-    <w:name w:val="Subtitle Char"/>
-    <w:basedOn w:val="DefaultParagraphFont"/>
-    <w:link w:val="Subtitle"/>
+  <w:style w:type="character" w:customStyle="1" w:styleId="SubttuloCar">
+    <w:name w:val="Subtítulo Car"/>
+    <w:basedOn w:val="Fuentedeprrafopredeter"/>
+    <w:link w:val="Subttulo"/>
     <w:uiPriority w:val="11"/>
     <w:rsid w:val="002A7CF0"/>
     <w:rPr>
@@ -17351,9 +17375,9 @@
       <w:lang w:bidi="en-US"/>
     </w:rPr>
   </w:style>
-  <w:style w:type="character" w:styleId="IntenseEmphasis">
+  <w:style w:type="character" w:styleId="nfasisintenso">
     <w:name w:val="Intense Emphasis"/>
-    <w:basedOn w:val="DefaultParagraphFont"/>
+    <w:basedOn w:val="Fuentedeprrafopredeter"/>
     <w:uiPriority w:val="21"/>
     <w:qFormat/>
     <w:rsid w:val="002A7CF0"/>
@@ -17366,7 +17390,7 @@
       <w:u w:val="none"/>
     </w:rPr>
   </w:style>
-  <w:style w:type="paragraph" w:styleId="TOC1">
+  <w:style w:type="paragraph" w:styleId="TDC1">
     <w:name w:val="toc 1"/>
     <w:basedOn w:val="Normal"/>
     <w:next w:val="Normal"/>
@@ -17378,9 +17402,9 @@
       <w:spacing w:after="100"/>
     </w:pPr>
   </w:style>
-  <w:style w:type="character" w:styleId="Hyperlink">
+  <w:style w:type="character" w:styleId="Hipervnculo">
     <w:name w:val="Hyperlink"/>
-    <w:basedOn w:val="DefaultParagraphFont"/>
+    <w:basedOn w:val="Fuentedeprrafopredeter"/>
     <w:uiPriority w:val="99"/>
     <w:unhideWhenUsed/>
     <w:rsid w:val="002A7CF0"/>
@@ -17389,10 +17413,10 @@
       <w:u w:val="single"/>
     </w:rPr>
   </w:style>
-  <w:style w:type="paragraph" w:styleId="Header">
+  <w:style w:type="paragraph" w:styleId="Encabezado">
     <w:name w:val="header"/>
     <w:basedOn w:val="Normal"/>
-    <w:link w:val="HeaderChar"/>
+    <w:link w:val="EncabezadoCar"/>
     <w:unhideWhenUsed/>
     <w:rsid w:val="00740C3F"/>
     <w:pPr>
@@ -17403,16 +17427,16 @@
       <w:spacing w:after="0" w:line="240" w:lineRule="auto"/>
     </w:pPr>
   </w:style>
-  <w:style w:type="character" w:customStyle="1" w:styleId="HeaderChar">
-    <w:name w:val="Header Char"/>
-    <w:basedOn w:val="DefaultParagraphFont"/>
-    <w:link w:val="Header"/>
+  <w:style w:type="character" w:customStyle="1" w:styleId="EncabezadoCar">
+    <w:name w:val="Encabezado Car"/>
+    <w:basedOn w:val="Fuentedeprrafopredeter"/>
+    <w:link w:val="Encabezado"/>
     <w:rsid w:val="00740C3F"/>
   </w:style>
-  <w:style w:type="paragraph" w:styleId="Footer">
+  <w:style w:type="paragraph" w:styleId="Piedepgina">
     <w:name w:val="footer"/>
     <w:basedOn w:val="Normal"/>
-    <w:link w:val="FooterChar"/>
+    <w:link w:val="PiedepginaCar"/>
     <w:unhideWhenUsed/>
     <w:rsid w:val="00740C3F"/>
     <w:pPr>
@@ -17423,22 +17447,22 @@
       <w:spacing w:after="0" w:line="240" w:lineRule="auto"/>
     </w:pPr>
   </w:style>
-  <w:style w:type="character" w:customStyle="1" w:styleId="FooterChar">
-    <w:name w:val="Footer Char"/>
-    <w:basedOn w:val="DefaultParagraphFont"/>
-    <w:link w:val="Footer"/>
+  <w:style w:type="character" w:customStyle="1" w:styleId="PiedepginaCar">
+    <w:name w:val="Pie de página Car"/>
+    <w:basedOn w:val="Fuentedeprrafopredeter"/>
+    <w:link w:val="Piedepgina"/>
     <w:uiPriority w:val="99"/>
     <w:rsid w:val="00740C3F"/>
   </w:style>
-  <w:style w:type="character" w:styleId="PageNumber">
+  <w:style w:type="character" w:styleId="Nmerodepgina">
     <w:name w:val="page number"/>
-    <w:basedOn w:val="DefaultParagraphFont"/>
+    <w:basedOn w:val="Fuentedeprrafopredeter"/>
     <w:rsid w:val="00740C3F"/>
   </w:style>
-  <w:style w:type="character" w:customStyle="1" w:styleId="Heading2Char">
-    <w:name w:val="Heading 2 Char"/>
-    <w:basedOn w:val="DefaultParagraphFont"/>
-    <w:link w:val="Heading2"/>
+  <w:style w:type="character" w:customStyle="1" w:styleId="Ttulo2Car">
+    <w:name w:val="Título 2 Car"/>
+    <w:basedOn w:val="Fuentedeprrafopredeter"/>
+    <w:link w:val="Ttulo2"/>
     <w:uiPriority w:val="9"/>
     <w:rsid w:val="0014215F"/>
     <w:rPr>
@@ -17450,7 +17474,7 @@
       <w:szCs w:val="26"/>
     </w:rPr>
   </w:style>
-  <w:style w:type="paragraph" w:styleId="TOC2">
+  <w:style w:type="paragraph" w:styleId="TDC2">
     <w:name w:val="toc 2"/>
     <w:basedOn w:val="Normal"/>
     <w:next w:val="Normal"/>
@@ -17463,10 +17487,10 @@
       <w:ind w:left="220"/>
     </w:pPr>
   </w:style>
-  <w:style w:type="character" w:customStyle="1" w:styleId="Heading3Char">
-    <w:name w:val="Heading 3 Char"/>
-    <w:basedOn w:val="DefaultParagraphFont"/>
-    <w:link w:val="Heading3"/>
+  <w:style w:type="character" w:customStyle="1" w:styleId="Ttulo3Car">
+    <w:name w:val="Título 3 Car"/>
+    <w:basedOn w:val="Fuentedeprrafopredeter"/>
+    <w:link w:val="Ttulo3"/>
     <w:uiPriority w:val="9"/>
     <w:rsid w:val="00A744E0"/>
     <w:rPr>
@@ -17476,10 +17500,10 @@
       <w:color w:val="4F81BD" w:themeColor="accent1"/>
     </w:rPr>
   </w:style>
-  <w:style w:type="character" w:customStyle="1" w:styleId="Heading4Char">
-    <w:name w:val="Heading 4 Char"/>
-    <w:basedOn w:val="DefaultParagraphFont"/>
-    <w:link w:val="Heading4"/>
+  <w:style w:type="character" w:customStyle="1" w:styleId="Ttulo4Car">
+    <w:name w:val="Título 4 Car"/>
+    <w:basedOn w:val="Fuentedeprrafopredeter"/>
+    <w:link w:val="Ttulo4"/>
     <w:uiPriority w:val="9"/>
     <w:rsid w:val="00A744E0"/>
     <w:rPr>
@@ -17491,9 +17515,9 @@
       <w:color w:val="4F81BD" w:themeColor="accent1"/>
     </w:rPr>
   </w:style>
-  <w:style w:type="character" w:styleId="Strong">
+  <w:style w:type="character" w:styleId="Textoennegrita">
     <w:name w:val="Strong"/>
-    <w:basedOn w:val="DefaultParagraphFont"/>
+    <w:basedOn w:val="Fuentedeprrafopredeter"/>
     <w:qFormat/>
     <w:rsid w:val="00A744E0"/>
     <w:rPr>
@@ -17505,7 +17529,7 @@
       <w:szCs w:val="11"/>
     </w:rPr>
   </w:style>
-  <w:style w:type="paragraph" w:styleId="TOC3">
+  <w:style w:type="paragraph" w:styleId="TDC3">
     <w:name w:val="toc 3"/>
     <w:basedOn w:val="Normal"/>
     <w:next w:val="Normal"/>
@@ -17537,12 +17561,12 @@
   </w:style>
   <w:style w:type="character" w:customStyle="1" w:styleId="ilad">
     <w:name w:val="il_ad"/>
-    <w:basedOn w:val="DefaultParagraphFont"/>
+    <w:basedOn w:val="Fuentedeprrafopredeter"/>
     <w:rsid w:val="001F6203"/>
   </w:style>
-  <w:style w:type="table" w:styleId="LightGrid-Accent5">
+  <w:style w:type="table" w:styleId="Cuadrculaclara-nfasis5">
     <w:name w:val="Light Grid Accent 5"/>
-    <w:basedOn w:val="TableNormal"/>
+    <w:basedOn w:val="Tablanormal"/>
     <w:uiPriority w:val="62"/>
     <w:rsid w:val="001005D0"/>
     <w:pPr>
@@ -17837,13 +17861,13 @@
     <w:name w:val="Normal"/>
     <w:qFormat/>
   </w:style>
-  <w:style w:type="character" w:default="1" w:styleId="DefaultParagraphFont">
+  <w:style w:type="character" w:default="1" w:styleId="Fuentedeprrafopredeter">
     <w:name w:val="Default Paragraph Font"/>
     <w:uiPriority w:val="1"/>
     <w:semiHidden/>
     <w:unhideWhenUsed/>
   </w:style>
-  <w:style w:type="table" w:default="1" w:styleId="TableNormal">
+  <w:style w:type="table" w:default="1" w:styleId="Tablanormal">
     <w:name w:val="Normal Table"/>
     <w:uiPriority w:val="99"/>
     <w:semiHidden/>
@@ -17858,7 +17882,7 @@
       </w:tblCellMar>
     </w:tblPr>
   </w:style>
-  <w:style w:type="numbering" w:default="1" w:styleId="NoList">
+  <w:style w:type="numbering" w:default="1" w:styleId="Sinlista">
     <w:name w:val="No List"/>
     <w:uiPriority w:val="99"/>
     <w:semiHidden/>
@@ -18176,7 +18200,7 @@
 </file>
 
 <file path=customXml/itemProps2.xml><?xml version="1.0" encoding="utf-8"?>
-<ds:datastoreItem xmlns:ds="http://schemas.openxmlformats.org/officeDocument/2006/customXml" ds:itemID="{FB1A9F75-0F59-4F94-91CB-1282550417F1}">
+<ds:datastoreItem xmlns:ds="http://schemas.openxmlformats.org/officeDocument/2006/customXml" ds:itemID="{251FA9C4-4E65-4F69-A364-45EAE1A0338E}">
   <ds:schemaRefs>
     <ds:schemaRef ds:uri="http://schemas.openxmlformats.org/officeDocument/2006/bibliography"/>
   </ds:schemaRefs>

--- a/04. Modelo de Diseño/Diseño.docx
+++ b/04. Modelo de Diseño/Diseño.docx
@@ -75,7 +75,7 @@
                   </w:tcPr>
                   <w:p>
                     <w:pPr>
-                      <w:pStyle w:val="Sinespaciado"/>
+                      <w:pStyle w:val="NoSpacing"/>
                       <w:rPr>
                         <w:rFonts w:asciiTheme="majorHAnsi" w:eastAsiaTheme="majorEastAsia" w:hAnsiTheme="majorHAnsi" w:cstheme="majorBidi"/>
                         <w:b/>
@@ -124,7 +124,7 @@
               </w:tcPr>
               <w:p>
                 <w:pPr>
-                  <w:pStyle w:val="Sinespaciado"/>
+                  <w:pStyle w:val="NoSpacing"/>
                   <w:rPr>
                     <w:color w:val="76923C" w:themeColor="accent3" w:themeShade="BF"/>
                   </w:rPr>
@@ -132,7 +132,7 @@
               </w:p>
               <w:p>
                 <w:pPr>
-                  <w:pStyle w:val="Sinespaciado"/>
+                  <w:pStyle w:val="NoSpacing"/>
                   <w:rPr>
                     <w:color w:val="76923C" w:themeColor="accent3" w:themeShade="BF"/>
                   </w:rPr>
@@ -226,7 +226,7 @@
               </w:tcPr>
               <w:p>
                 <w:pPr>
-                  <w:pStyle w:val="Sinespaciado"/>
+                  <w:pStyle w:val="NoSpacing"/>
                   <w:rPr>
                     <w:b/>
                     <w:bCs/>
@@ -314,7 +314,7 @@
                   </w:tcPr>
                   <w:p>
                     <w:pPr>
-                      <w:pStyle w:val="Sinespaciado"/>
+                      <w:pStyle w:val="NoSpacing"/>
                       <w:rPr>
                         <w:color w:val="7F7F7F" w:themeColor="background1" w:themeShade="7F"/>
                       </w:rPr>
@@ -336,7 +336,7 @@
         </w:tbl>
         <w:p>
           <w:pPr>
-            <w:pStyle w:val="Sinespaciado"/>
+            <w:pStyle w:val="NoSpacing"/>
             <w:rPr>
               <w:sz w:val="28"/>
               <w:szCs w:val="28"/>
@@ -345,7 +345,7 @@
         </w:p>
         <w:p>
           <w:pPr>
-            <w:pStyle w:val="Sinespaciado"/>
+            <w:pStyle w:val="NoSpacing"/>
             <w:rPr>
               <w:sz w:val="28"/>
             </w:rPr>
@@ -380,7 +380,7 @@
         </w:p>
         <w:p>
           <w:pPr>
-            <w:pStyle w:val="Sinespaciado"/>
+            <w:pStyle w:val="NoSpacing"/>
             <w:rPr>
               <w:sz w:val="28"/>
             </w:rPr>
@@ -388,7 +388,7 @@
         </w:p>
         <w:p>
           <w:pPr>
-            <w:pStyle w:val="Sinespaciado"/>
+            <w:pStyle w:val="NoSpacing"/>
             <w:rPr>
               <w:sz w:val="28"/>
             </w:rPr>
@@ -404,12 +404,54 @@
             <w:rPr>
               <w:sz w:val="28"/>
             </w:rPr>
-            <w:t>: “SEEE”</w:t>
+            <w:t xml:space="preserve">: </w:t>
           </w:r>
+          <w:r>
+            <w:rPr>
+              <w:sz w:val="24"/>
+            </w:rPr>
+            <w:t xml:space="preserve">Sistema Estratégico </w:t>
+          </w:r>
+          <w:proofErr w:type="spellStart"/>
+          <w:r>
+            <w:rPr>
+              <w:sz w:val="24"/>
+            </w:rPr>
+            <w:t>Eben</w:t>
+          </w:r>
+          <w:proofErr w:type="spellEnd"/>
+          <w:r>
+            <w:rPr>
+              <w:sz w:val="24"/>
+            </w:rPr>
+            <w:t xml:space="preserve"> </w:t>
+          </w:r>
+          <w:proofErr w:type="spellStart"/>
+          <w:r>
+            <w:rPr>
+              <w:sz w:val="24"/>
+            </w:rPr>
+            <w:t>Ezer</w:t>
+          </w:r>
+          <w:proofErr w:type="spellEnd"/>
+          <w:r>
+            <w:rPr>
+              <w:sz w:val="24"/>
+            </w:rPr>
+            <w:t xml:space="preserve"> </w:t>
+          </w:r>
+          <w:r>
+            <w:rPr>
+              <w:sz w:val="24"/>
+            </w:rPr>
+            <w:t>“SEEE”</w:t>
+          </w:r>
+          <w:bookmarkStart w:id="0" w:name="_GoBack"/>
+          <w:bookmarkEnd w:id="0"/>
         </w:p>
         <w:p>
           <w:pPr>
-            <w:pStyle w:val="Sinespaciado"/>
+            <w:pStyle w:val="NoSpacing"/>
             <w:rPr>
               <w:sz w:val="28"/>
             </w:rPr>
@@ -417,7 +459,7 @@
         </w:p>
         <w:p>
           <w:pPr>
-            <w:pStyle w:val="Sinespaciado"/>
+            <w:pStyle w:val="NoSpacing"/>
             <w:rPr>
               <w:sz w:val="28"/>
             </w:rPr>
@@ -438,7 +480,7 @@
         </w:p>
         <w:p>
           <w:pPr>
-            <w:pStyle w:val="Sinespaciado"/>
+            <w:pStyle w:val="NoSpacing"/>
             <w:rPr>
               <w:sz w:val="28"/>
             </w:rPr>
@@ -446,7 +488,7 @@
         </w:p>
         <w:tbl>
           <w:tblPr>
-            <w:tblStyle w:val="Tablaconcuadrcula"/>
+            <w:tblStyle w:val="TableGrid"/>
             <w:tblW w:w="0" w:type="auto"/>
             <w:tblBorders>
               <w:top w:val="none" w:sz="0" w:space="0" w:color="auto"/>
@@ -571,7 +613,7 @@
         </w:p>
         <w:tbl>
           <w:tblPr>
-            <w:tblStyle w:val="Tablaconcuadrcula"/>
+            <w:tblStyle w:val="TableGrid"/>
             <w:tblpPr w:leftFromText="141" w:rightFromText="141" w:vertAnchor="page" w:horzAnchor="margin" w:tblpXSpec="right" w:tblpY="12721"/>
             <w:tblOverlap w:val="never"/>
             <w:tblW w:w="4505" w:type="dxa"/>
@@ -797,7 +839,7 @@
       <w:sdtContent>
         <w:p>
           <w:pPr>
-            <w:pStyle w:val="TtulodeTDC"/>
+            <w:pStyle w:val="TOCHeading"/>
           </w:pPr>
           <w:r>
             <w:t>Índice</w:t>
@@ -805,7 +847,7 @@
         </w:p>
         <w:p>
           <w:pPr>
-            <w:pStyle w:val="TDC1"/>
+            <w:pStyle w:val="TOC1"/>
             <w:tabs>
               <w:tab w:val="right" w:leader="dot" w:pos="8828"/>
             </w:tabs>
@@ -827,7 +869,7 @@
           <w:hyperlink w:anchor="_Toc307510873" w:history="1">
             <w:r>
               <w:rPr>
-                <w:rStyle w:val="Hipervnculo"/>
+                <w:rStyle w:val="Hyperlink"/>
                 <w:noProof/>
               </w:rPr>
               <w:t>Introducción</w:t>
@@ -884,7 +926,7 @@
         </w:p>
         <w:p>
           <w:pPr>
-            <w:pStyle w:val="TDC1"/>
+            <w:pStyle w:val="TOC1"/>
             <w:tabs>
               <w:tab w:val="right" w:leader="dot" w:pos="8828"/>
             </w:tabs>
@@ -897,7 +939,7 @@
           <w:hyperlink w:anchor="_Toc307510874" w:history="1">
             <w:r>
               <w:rPr>
-                <w:rStyle w:val="Hipervnculo"/>
+                <w:rStyle w:val="Hyperlink"/>
                 <w:noProof/>
                 <w:lang w:val="es-AR"/>
               </w:rPr>
@@ -955,7 +997,7 @@
         </w:p>
         <w:p>
           <w:pPr>
-            <w:pStyle w:val="TDC2"/>
+            <w:pStyle w:val="TOC2"/>
             <w:tabs>
               <w:tab w:val="right" w:leader="dot" w:pos="8828"/>
             </w:tabs>
@@ -968,7 +1010,7 @@
           <w:hyperlink w:anchor="_Toc307510875" w:history="1">
             <w:r>
               <w:rPr>
-                <w:rStyle w:val="Hipervnculo"/>
+                <w:rStyle w:val="Hyperlink"/>
                 <w:noProof/>
                 <w:lang w:val="es-AR"/>
               </w:rPr>
@@ -1026,7 +1068,7 @@
         </w:p>
         <w:p>
           <w:pPr>
-            <w:pStyle w:val="TDC3"/>
+            <w:pStyle w:val="TOC3"/>
             <w:tabs>
               <w:tab w:val="right" w:leader="dot" w:pos="8828"/>
             </w:tabs>
@@ -1039,7 +1081,7 @@
           <w:hyperlink w:anchor="_Toc307510876" w:history="1">
             <w:r>
               <w:rPr>
-                <w:rStyle w:val="Hipervnculo"/>
+                <w:rStyle w:val="Hyperlink"/>
                 <w:noProof/>
               </w:rPr>
               <w:t>Elementos de Impresión:</w:t>
@@ -1096,7 +1138,7 @@
         </w:p>
         <w:p>
           <w:pPr>
-            <w:pStyle w:val="TDC2"/>
+            <w:pStyle w:val="TOC2"/>
             <w:tabs>
               <w:tab w:val="right" w:leader="dot" w:pos="8828"/>
             </w:tabs>
@@ -1109,7 +1151,7 @@
           <w:hyperlink w:anchor="_Toc307510877" w:history="1">
             <w:r>
               <w:rPr>
-                <w:rStyle w:val="Hipervnculo"/>
+                <w:rStyle w:val="Hyperlink"/>
                 <w:noProof/>
               </w:rPr>
               <w:t>Especificaciones de Software:</w:t>
@@ -1166,7 +1208,7 @@
         </w:p>
         <w:p>
           <w:pPr>
-            <w:pStyle w:val="TDC3"/>
+            <w:pStyle w:val="TOC3"/>
             <w:tabs>
               <w:tab w:val="right" w:leader="dot" w:pos="8828"/>
             </w:tabs>
@@ -1179,7 +1221,7 @@
           <w:hyperlink w:anchor="_Toc307510878" w:history="1">
             <w:r>
               <w:rPr>
-                <w:rStyle w:val="Hipervnculo"/>
+                <w:rStyle w:val="Hyperlink"/>
                 <w:rFonts w:eastAsia="Calibri"/>
                 <w:noProof/>
               </w:rPr>
@@ -1237,7 +1279,7 @@
         </w:p>
         <w:p>
           <w:pPr>
-            <w:pStyle w:val="TDC3"/>
+            <w:pStyle w:val="TOC3"/>
             <w:tabs>
               <w:tab w:val="right" w:leader="dot" w:pos="8828"/>
             </w:tabs>
@@ -1250,7 +1292,7 @@
           <w:hyperlink w:anchor="_Toc307510879" w:history="1">
             <w:r>
               <w:rPr>
-                <w:rStyle w:val="Hipervnculo"/>
+                <w:rStyle w:val="Hyperlink"/>
                 <w:noProof/>
               </w:rPr>
               <w:t>DBMS empleado:</w:t>
@@ -1307,7 +1349,7 @@
         </w:p>
         <w:p>
           <w:pPr>
-            <w:pStyle w:val="TDC3"/>
+            <w:pStyle w:val="TOC3"/>
             <w:tabs>
               <w:tab w:val="right" w:leader="dot" w:pos="8828"/>
             </w:tabs>
@@ -1320,7 +1362,7 @@
           <w:hyperlink w:anchor="_Toc307510880" w:history="1">
             <w:r>
               <w:rPr>
-                <w:rStyle w:val="Hipervnculo"/>
+                <w:rStyle w:val="Hyperlink"/>
                 <w:noProof/>
               </w:rPr>
               <w:t>Capacidad del volumen almacenado en la base de datos:</w:t>
@@ -1377,7 +1419,7 @@
         </w:p>
         <w:p>
           <w:pPr>
-            <w:pStyle w:val="TDC3"/>
+            <w:pStyle w:val="TOC3"/>
             <w:tabs>
               <w:tab w:val="right" w:leader="dot" w:pos="8828"/>
             </w:tabs>
@@ -1390,7 +1432,7 @@
           <w:hyperlink w:anchor="_Toc307510881" w:history="1">
             <w:r>
               <w:rPr>
-                <w:rStyle w:val="Hipervnculo"/>
+                <w:rStyle w:val="Hyperlink"/>
                 <w:noProof/>
               </w:rPr>
               <w:t>Reglas de integridad:</w:t>
@@ -1447,7 +1489,7 @@
         </w:p>
         <w:p>
           <w:pPr>
-            <w:pStyle w:val="TDC3"/>
+            <w:pStyle w:val="TOC3"/>
             <w:tabs>
               <w:tab w:val="right" w:leader="dot" w:pos="8828"/>
             </w:tabs>
@@ -1460,7 +1502,7 @@
           <w:hyperlink w:anchor="_Toc307510882" w:history="1">
             <w:r>
               <w:rPr>
-                <w:rStyle w:val="Hipervnculo"/>
+                <w:rStyle w:val="Hyperlink"/>
                 <w:noProof/>
               </w:rPr>
               <w:t>Reglas de seguridad en acceso a la base de datos del sistema:</w:t>
@@ -1517,7 +1559,7 @@
         </w:p>
         <w:p>
           <w:pPr>
-            <w:pStyle w:val="TDC3"/>
+            <w:pStyle w:val="TOC3"/>
             <w:tabs>
               <w:tab w:val="right" w:leader="dot" w:pos="8828"/>
             </w:tabs>
@@ -1530,7 +1572,7 @@
           <w:hyperlink w:anchor="_Toc307510883" w:history="1">
             <w:r>
               <w:rPr>
-                <w:rStyle w:val="Hipervnculo"/>
+                <w:rStyle w:val="Hyperlink"/>
                 <w:noProof/>
               </w:rPr>
               <w:t>Capacidad de acceso a los registros de la BD:</w:t>
@@ -1587,7 +1629,7 @@
         </w:p>
         <w:p>
           <w:pPr>
-            <w:pStyle w:val="TDC3"/>
+            <w:pStyle w:val="TOC3"/>
             <w:tabs>
               <w:tab w:val="right" w:leader="dot" w:pos="8828"/>
             </w:tabs>
@@ -1600,7 +1642,7 @@
           <w:hyperlink w:anchor="_Toc307510884" w:history="1">
             <w:r>
               <w:rPr>
-                <w:rStyle w:val="Hipervnculo"/>
+                <w:rStyle w:val="Hyperlink"/>
                 <w:noProof/>
               </w:rPr>
               <w:t>Inteligencia de negocio:</w:t>
@@ -1657,7 +1699,7 @@
         </w:p>
         <w:p>
           <w:pPr>
-            <w:pStyle w:val="TDC3"/>
+            <w:pStyle w:val="TOC3"/>
             <w:tabs>
               <w:tab w:val="right" w:leader="dot" w:pos="8828"/>
             </w:tabs>
@@ -1670,7 +1712,7 @@
           <w:hyperlink w:anchor="_Toc307510885" w:history="1">
             <w:r>
               <w:rPr>
-                <w:rStyle w:val="Hipervnculo"/>
+                <w:rStyle w:val="Hyperlink"/>
                 <w:noProof/>
               </w:rPr>
               <w:t>Otros Utilitarios de Oficina</w:t>
@@ -1727,7 +1769,7 @@
         </w:p>
         <w:p>
           <w:pPr>
-            <w:pStyle w:val="TDC3"/>
+            <w:pStyle w:val="TOC3"/>
             <w:tabs>
               <w:tab w:val="right" w:leader="dot" w:pos="8828"/>
             </w:tabs>
@@ -1740,7 +1782,7 @@
           <w:hyperlink w:anchor="_Toc307510886" w:history="1">
             <w:r>
               <w:rPr>
-                <w:rStyle w:val="Hipervnculo"/>
+                <w:rStyle w:val="Hyperlink"/>
                 <w:noProof/>
               </w:rPr>
               <w:t>Diagrama de Red</w:t>
@@ -1797,7 +1839,7 @@
         </w:p>
         <w:p>
           <w:pPr>
-            <w:pStyle w:val="TDC1"/>
+            <w:pStyle w:val="TOC1"/>
             <w:tabs>
               <w:tab w:val="right" w:leader="dot" w:pos="8828"/>
             </w:tabs>
@@ -1810,7 +1852,7 @@
           <w:hyperlink w:anchor="_Toc307510887" w:history="1">
             <w:r>
               <w:rPr>
-                <w:rStyle w:val="Hipervnculo"/>
+                <w:rStyle w:val="Hyperlink"/>
                 <w:noProof/>
                 <w:lang w:val="es-AR"/>
               </w:rPr>
@@ -1868,7 +1910,7 @@
         </w:p>
         <w:p>
           <w:pPr>
-            <w:pStyle w:val="TDC1"/>
+            <w:pStyle w:val="TOC1"/>
             <w:tabs>
               <w:tab w:val="right" w:leader="dot" w:pos="8828"/>
             </w:tabs>
@@ -1881,7 +1923,7 @@
           <w:hyperlink w:anchor="_Toc307510888" w:history="1">
             <w:r>
               <w:rPr>
-                <w:rStyle w:val="Hipervnculo"/>
+                <w:rStyle w:val="Hyperlink"/>
                 <w:noProof/>
                 <w:lang w:val="es-AR"/>
               </w:rPr>
@@ -1939,7 +1981,7 @@
         </w:p>
         <w:p>
           <w:pPr>
-            <w:pStyle w:val="TDC1"/>
+            <w:pStyle w:val="TOC1"/>
             <w:tabs>
               <w:tab w:val="right" w:leader="dot" w:pos="8828"/>
             </w:tabs>
@@ -1952,7 +1994,7 @@
           <w:hyperlink w:anchor="_Toc307510889" w:history="1">
             <w:r>
               <w:rPr>
-                <w:rStyle w:val="Hipervnculo"/>
+                <w:rStyle w:val="Hyperlink"/>
                 <w:noProof/>
                 <w:lang w:val="es-AR"/>
               </w:rPr>
@@ -2010,7 +2052,7 @@
         </w:p>
         <w:p>
           <w:pPr>
-            <w:pStyle w:val="TDC1"/>
+            <w:pStyle w:val="TOC1"/>
             <w:tabs>
               <w:tab w:val="right" w:leader="dot" w:pos="8828"/>
             </w:tabs>
@@ -2023,7 +2065,7 @@
           <w:hyperlink w:anchor="_Toc307510890" w:history="1">
             <w:r>
               <w:rPr>
-                <w:rStyle w:val="Hipervnculo"/>
+                <w:rStyle w:val="Hyperlink"/>
                 <w:noProof/>
                 <w:lang w:val="es-AR"/>
               </w:rPr>
@@ -2081,7 +2123,7 @@
         </w:p>
         <w:p>
           <w:pPr>
-            <w:pStyle w:val="TDC2"/>
+            <w:pStyle w:val="TOC2"/>
             <w:tabs>
               <w:tab w:val="right" w:leader="dot" w:pos="8828"/>
             </w:tabs>
@@ -2094,7 +2136,7 @@
           <w:hyperlink w:anchor="_Toc307510891" w:history="1">
             <w:r>
               <w:rPr>
-                <w:rStyle w:val="Hipervnculo"/>
+                <w:rStyle w:val="Hyperlink"/>
                 <w:noProof/>
                 <w:lang w:val="es-AR"/>
               </w:rPr>
@@ -2152,7 +2194,7 @@
         </w:p>
         <w:p>
           <w:pPr>
-            <w:pStyle w:val="TDC2"/>
+            <w:pStyle w:val="TOC2"/>
             <w:tabs>
               <w:tab w:val="right" w:leader="dot" w:pos="8828"/>
             </w:tabs>
@@ -2165,7 +2207,7 @@
           <w:hyperlink w:anchor="_Toc307510892" w:history="1">
             <w:r>
               <w:rPr>
-                <w:rStyle w:val="Hipervnculo"/>
+                <w:rStyle w:val="Hyperlink"/>
                 <w:noProof/>
                 <w:lang w:val="es-AR"/>
               </w:rPr>
@@ -2223,7 +2265,7 @@
         </w:p>
         <w:p>
           <w:pPr>
-            <w:pStyle w:val="TDC2"/>
+            <w:pStyle w:val="TOC2"/>
             <w:tabs>
               <w:tab w:val="right" w:leader="dot" w:pos="8828"/>
             </w:tabs>
@@ -2236,7 +2278,7 @@
           <w:hyperlink w:anchor="_Toc307510893" w:history="1">
             <w:r>
               <w:rPr>
-                <w:rStyle w:val="Hipervnculo"/>
+                <w:rStyle w:val="Hyperlink"/>
                 <w:noProof/>
                 <w:lang w:val="es-AR"/>
               </w:rPr>
@@ -2294,7 +2336,7 @@
         </w:p>
         <w:p>
           <w:pPr>
-            <w:pStyle w:val="TDC2"/>
+            <w:pStyle w:val="TOC2"/>
             <w:tabs>
               <w:tab w:val="right" w:leader="dot" w:pos="8828"/>
             </w:tabs>
@@ -2307,7 +2349,7 @@
           <w:hyperlink w:anchor="_Toc307510894" w:history="1">
             <w:r>
               <w:rPr>
-                <w:rStyle w:val="Hipervnculo"/>
+                <w:rStyle w:val="Hyperlink"/>
                 <w:noProof/>
                 <w:lang w:val="es-AR"/>
               </w:rPr>
@@ -2365,7 +2407,7 @@
         </w:p>
         <w:p>
           <w:pPr>
-            <w:pStyle w:val="TDC2"/>
+            <w:pStyle w:val="TOC2"/>
             <w:tabs>
               <w:tab w:val="right" w:leader="dot" w:pos="8828"/>
             </w:tabs>
@@ -2378,7 +2420,7 @@
           <w:hyperlink w:anchor="_Toc307510895" w:history="1">
             <w:r>
               <w:rPr>
-                <w:rStyle w:val="Hipervnculo"/>
+                <w:rStyle w:val="Hyperlink"/>
                 <w:noProof/>
                 <w:lang w:val="es-AR"/>
               </w:rPr>
@@ -2436,7 +2478,7 @@
         </w:p>
         <w:p>
           <w:pPr>
-            <w:pStyle w:val="TDC2"/>
+            <w:pStyle w:val="TOC2"/>
             <w:tabs>
               <w:tab w:val="right" w:leader="dot" w:pos="8828"/>
             </w:tabs>
@@ -2449,7 +2491,7 @@
           <w:hyperlink w:anchor="_Toc307510896" w:history="1">
             <w:r>
               <w:rPr>
-                <w:rStyle w:val="Hipervnculo"/>
+                <w:rStyle w:val="Hyperlink"/>
                 <w:noProof/>
                 <w:lang w:val="es-AR"/>
               </w:rPr>
@@ -2507,7 +2549,7 @@
         </w:p>
         <w:p>
           <w:pPr>
-            <w:pStyle w:val="TDC2"/>
+            <w:pStyle w:val="TOC2"/>
             <w:tabs>
               <w:tab w:val="right" w:leader="dot" w:pos="8828"/>
             </w:tabs>
@@ -2520,7 +2562,7 @@
           <w:hyperlink w:anchor="_Toc307510897" w:history="1">
             <w:r>
               <w:rPr>
-                <w:rStyle w:val="Hipervnculo"/>
+                <w:rStyle w:val="Hyperlink"/>
                 <w:noProof/>
                 <w:lang w:val="es-AR"/>
               </w:rPr>
@@ -2578,7 +2620,7 @@
         </w:p>
         <w:p>
           <w:pPr>
-            <w:pStyle w:val="TDC2"/>
+            <w:pStyle w:val="TOC2"/>
             <w:tabs>
               <w:tab w:val="right" w:leader="dot" w:pos="8828"/>
             </w:tabs>
@@ -2591,7 +2633,7 @@
           <w:hyperlink w:anchor="_Toc307510898" w:history="1">
             <w:r>
               <w:rPr>
-                <w:rStyle w:val="Hipervnculo"/>
+                <w:rStyle w:val="Hyperlink"/>
                 <w:noProof/>
                 <w:lang w:val="es-AR"/>
               </w:rPr>
@@ -2649,7 +2691,7 @@
         </w:p>
         <w:p>
           <w:pPr>
-            <w:pStyle w:val="TDC2"/>
+            <w:pStyle w:val="TOC2"/>
             <w:tabs>
               <w:tab w:val="right" w:leader="dot" w:pos="8828"/>
             </w:tabs>
@@ -2662,7 +2704,7 @@
           <w:hyperlink w:anchor="_Toc307510899" w:history="1">
             <w:r>
               <w:rPr>
-                <w:rStyle w:val="Hipervnculo"/>
+                <w:rStyle w:val="Hyperlink"/>
                 <w:noProof/>
                 <w:lang w:val="es-AR"/>
               </w:rPr>
@@ -2720,7 +2762,7 @@
         </w:p>
         <w:p>
           <w:pPr>
-            <w:pStyle w:val="TDC1"/>
+            <w:pStyle w:val="TOC1"/>
             <w:tabs>
               <w:tab w:val="right" w:leader="dot" w:pos="8828"/>
             </w:tabs>
@@ -2733,7 +2775,7 @@
           <w:hyperlink w:anchor="_Toc307510900" w:history="1">
             <w:r>
               <w:rPr>
-                <w:rStyle w:val="Hipervnculo"/>
+                <w:rStyle w:val="Hyperlink"/>
                 <w:noProof/>
                 <w:lang w:val="es-AR"/>
               </w:rPr>
@@ -2791,7 +2833,7 @@
         </w:p>
         <w:p>
           <w:pPr>
-            <w:pStyle w:val="TDC2"/>
+            <w:pStyle w:val="TOC2"/>
             <w:tabs>
               <w:tab w:val="right" w:leader="dot" w:pos="8828"/>
             </w:tabs>
@@ -2804,7 +2846,7 @@
           <w:hyperlink w:anchor="_Toc307510901" w:history="1">
             <w:r>
               <w:rPr>
-                <w:rStyle w:val="Hipervnculo"/>
+                <w:rStyle w:val="Hyperlink"/>
                 <w:rFonts w:ascii="Cambria" w:eastAsia="Times New Roman" w:hAnsi="Cambria" w:cs="Times New Roman"/>
                 <w:noProof/>
                 <w:lang w:val="es-AR"/>
@@ -2863,7 +2905,7 @@
         </w:p>
         <w:p>
           <w:pPr>
-            <w:pStyle w:val="TDC3"/>
+            <w:pStyle w:val="TOC3"/>
             <w:tabs>
               <w:tab w:val="right" w:leader="dot" w:pos="8828"/>
             </w:tabs>
@@ -2876,7 +2918,7 @@
           <w:hyperlink w:anchor="_Toc307510902" w:history="1">
             <w:r>
               <w:rPr>
-                <w:rStyle w:val="Hipervnculo"/>
+                <w:rStyle w:val="Hyperlink"/>
                 <w:noProof/>
                 <w:lang w:val="es-AR"/>
               </w:rPr>
@@ -2934,7 +2976,7 @@
         </w:p>
         <w:p>
           <w:pPr>
-            <w:pStyle w:val="TDC3"/>
+            <w:pStyle w:val="TOC3"/>
             <w:tabs>
               <w:tab w:val="right" w:leader="dot" w:pos="8828"/>
             </w:tabs>
@@ -2947,7 +2989,7 @@
           <w:hyperlink w:anchor="_Toc307510903" w:history="1">
             <w:r>
               <w:rPr>
-                <w:rStyle w:val="Hipervnculo"/>
+                <w:rStyle w:val="Hyperlink"/>
                 <w:noProof/>
               </w:rPr>
               <w:t>Temática de análisis 2: Disponibilidad de productos</w:t>
@@ -3004,7 +3046,7 @@
         </w:p>
         <w:p>
           <w:pPr>
-            <w:pStyle w:val="TDC3"/>
+            <w:pStyle w:val="TOC3"/>
             <w:tabs>
               <w:tab w:val="right" w:leader="dot" w:pos="8828"/>
             </w:tabs>
@@ -3017,7 +3059,7 @@
           <w:hyperlink w:anchor="_Toc307510904" w:history="1">
             <w:r>
               <w:rPr>
-                <w:rStyle w:val="Hipervnculo"/>
+                <w:rStyle w:val="Hyperlink"/>
                 <w:noProof/>
               </w:rPr>
               <w:t>Temática de análisis 3: Disponibilidad de materia prima</w:t>
@@ -3074,7 +3116,7 @@
         </w:p>
         <w:p>
           <w:pPr>
-            <w:pStyle w:val="TDC3"/>
+            <w:pStyle w:val="TOC3"/>
             <w:tabs>
               <w:tab w:val="right" w:leader="dot" w:pos="8828"/>
             </w:tabs>
@@ -3087,7 +3129,7 @@
           <w:hyperlink w:anchor="_Toc307510905" w:history="1">
             <w:r>
               <w:rPr>
-                <w:rStyle w:val="Hipervnculo"/>
+                <w:rStyle w:val="Hyperlink"/>
                 <w:noProof/>
               </w:rPr>
               <w:t>Temática de análisis 4: Pedidos/Ventas</w:t>
@@ -3144,7 +3186,7 @@
         </w:p>
         <w:p>
           <w:pPr>
-            <w:pStyle w:val="TDC3"/>
+            <w:pStyle w:val="TOC3"/>
             <w:tabs>
               <w:tab w:val="right" w:leader="dot" w:pos="8828"/>
             </w:tabs>
@@ -3157,7 +3199,7 @@
           <w:hyperlink w:anchor="_Toc307510906" w:history="1">
             <w:r>
               <w:rPr>
-                <w:rStyle w:val="Hipervnculo"/>
+                <w:rStyle w:val="Hyperlink"/>
                 <w:noProof/>
               </w:rPr>
               <w:t>Temática de análisis 5: Rendimiento de producto</w:t>
@@ -3214,7 +3256,7 @@
         </w:p>
         <w:p>
           <w:pPr>
-            <w:pStyle w:val="TDC3"/>
+            <w:pStyle w:val="TOC3"/>
             <w:tabs>
               <w:tab w:val="right" w:leader="dot" w:pos="8828"/>
             </w:tabs>
@@ -3227,7 +3269,7 @@
           <w:hyperlink w:anchor="_Toc307510907" w:history="1">
             <w:r>
               <w:rPr>
-                <w:rStyle w:val="Hipervnculo"/>
+                <w:rStyle w:val="Hyperlink"/>
                 <w:noProof/>
               </w:rPr>
               <w:t>Temática de análisis 6: Pagos realizados</w:t>
@@ -3284,7 +3326,7 @@
         </w:p>
         <w:p>
           <w:pPr>
-            <w:pStyle w:val="TDC1"/>
+            <w:pStyle w:val="TOC1"/>
             <w:tabs>
               <w:tab w:val="right" w:leader="dot" w:pos="8828"/>
             </w:tabs>
@@ -3297,7 +3339,7 @@
           <w:hyperlink w:anchor="_Toc307510908" w:history="1">
             <w:r>
               <w:rPr>
-                <w:rStyle w:val="Hipervnculo"/>
+                <w:rStyle w:val="Hyperlink"/>
                 <w:noProof/>
               </w:rPr>
               <w:t>Diseño de los modelos de datos</w:t>
@@ -3354,7 +3396,7 @@
         </w:p>
         <w:p>
           <w:pPr>
-            <w:pStyle w:val="TDC2"/>
+            <w:pStyle w:val="TOC2"/>
             <w:tabs>
               <w:tab w:val="right" w:leader="dot" w:pos="8828"/>
             </w:tabs>
@@ -3367,7 +3409,7 @@
           <w:hyperlink w:anchor="_Toc307510909" w:history="1">
             <w:r>
               <w:rPr>
-                <w:rStyle w:val="Hipervnculo"/>
+                <w:rStyle w:val="Hyperlink"/>
                 <w:noProof/>
               </w:rPr>
               <w:t>Compras:</w:t>
@@ -3424,7 +3466,7 @@
         </w:p>
         <w:p>
           <w:pPr>
-            <w:pStyle w:val="TDC2"/>
+            <w:pStyle w:val="TOC2"/>
             <w:tabs>
               <w:tab w:val="right" w:leader="dot" w:pos="8828"/>
             </w:tabs>
@@ -3437,7 +3479,7 @@
           <w:hyperlink w:anchor="_Toc307510910" w:history="1">
             <w:r>
               <w:rPr>
-                <w:rStyle w:val="Hipervnculo"/>
+                <w:rStyle w:val="Hyperlink"/>
                 <w:noProof/>
               </w:rPr>
               <w:t>Disponibilidad de Producto:</w:t>
@@ -3494,7 +3536,7 @@
         </w:p>
         <w:p>
           <w:pPr>
-            <w:pStyle w:val="TDC2"/>
+            <w:pStyle w:val="TOC2"/>
             <w:tabs>
               <w:tab w:val="right" w:leader="dot" w:pos="8828"/>
             </w:tabs>
@@ -3507,7 +3549,7 @@
           <w:hyperlink w:anchor="_Toc307510911" w:history="1">
             <w:r>
               <w:rPr>
-                <w:rStyle w:val="Hipervnculo"/>
+                <w:rStyle w:val="Hyperlink"/>
                 <w:noProof/>
               </w:rPr>
               <w:t>Disponibilidad de Materia Prima:</w:t>
@@ -3564,7 +3606,7 @@
         </w:p>
         <w:p>
           <w:pPr>
-            <w:pStyle w:val="TDC2"/>
+            <w:pStyle w:val="TOC2"/>
             <w:tabs>
               <w:tab w:val="right" w:leader="dot" w:pos="8828"/>
             </w:tabs>
@@ -3577,7 +3619,7 @@
           <w:hyperlink w:anchor="_Toc307510912" w:history="1">
             <w:r>
               <w:rPr>
-                <w:rStyle w:val="Hipervnculo"/>
+                <w:rStyle w:val="Hyperlink"/>
                 <w:noProof/>
               </w:rPr>
               <w:t>Pedidos/Ventas:</w:t>
@@ -3634,7 +3676,7 @@
         </w:p>
         <w:p>
           <w:pPr>
-            <w:pStyle w:val="TDC2"/>
+            <w:pStyle w:val="TOC2"/>
             <w:tabs>
               <w:tab w:val="right" w:leader="dot" w:pos="8828"/>
             </w:tabs>
@@ -3647,7 +3689,7 @@
           <w:hyperlink w:anchor="_Toc307510913" w:history="1">
             <w:r>
               <w:rPr>
-                <w:rStyle w:val="Hipervnculo"/>
+                <w:rStyle w:val="Hyperlink"/>
                 <w:noProof/>
               </w:rPr>
               <w:t>Rendimiento de Producto:</w:t>
@@ -3704,7 +3746,7 @@
         </w:p>
         <w:p>
           <w:pPr>
-            <w:pStyle w:val="TDC2"/>
+            <w:pStyle w:val="TOC2"/>
             <w:tabs>
               <w:tab w:val="right" w:leader="dot" w:pos="8828"/>
             </w:tabs>
@@ -3717,7 +3759,7 @@
           <w:hyperlink w:anchor="_Toc307510914" w:history="1">
             <w:r>
               <w:rPr>
-                <w:rStyle w:val="Hipervnculo"/>
+                <w:rStyle w:val="Hyperlink"/>
                 <w:noProof/>
               </w:rPr>
               <w:t>Pagos Realizados:</w:t>
@@ -3774,7 +3816,7 @@
         </w:p>
         <w:p>
           <w:pPr>
-            <w:pStyle w:val="TDC1"/>
+            <w:pStyle w:val="TOC1"/>
             <w:tabs>
               <w:tab w:val="right" w:leader="dot" w:pos="8828"/>
             </w:tabs>
@@ -3787,7 +3829,7 @@
           <w:hyperlink w:anchor="_Toc307510915" w:history="1">
             <w:r>
               <w:rPr>
-                <w:rStyle w:val="Hipervnculo"/>
+                <w:rStyle w:val="Hyperlink"/>
                 <w:noProof/>
                 <w:lang w:val="es-AR"/>
               </w:rPr>
@@ -3845,7 +3887,7 @@
         </w:p>
         <w:p>
           <w:pPr>
-            <w:pStyle w:val="TDC1"/>
+            <w:pStyle w:val="TOC1"/>
             <w:tabs>
               <w:tab w:val="right" w:leader="dot" w:pos="8828"/>
             </w:tabs>
@@ -3858,7 +3900,7 @@
           <w:hyperlink w:anchor="_Toc307510916" w:history="1">
             <w:r>
               <w:rPr>
-                <w:rStyle w:val="Hipervnculo"/>
+                <w:rStyle w:val="Hyperlink"/>
                 <w:noProof/>
               </w:rPr>
               <w:t>Proyección del Crecimiento de la Base de Datos</w:t>
@@ -3915,7 +3957,7 @@
         </w:p>
         <w:p>
           <w:pPr>
-            <w:pStyle w:val="TDC2"/>
+            <w:pStyle w:val="TOC2"/>
             <w:tabs>
               <w:tab w:val="right" w:leader="dot" w:pos="8828"/>
             </w:tabs>
@@ -3928,7 +3970,7 @@
           <w:hyperlink w:anchor="_Toc307510917" w:history="1">
             <w:r>
               <w:rPr>
-                <w:rStyle w:val="Hipervnculo"/>
+                <w:rStyle w:val="Hyperlink"/>
                 <w:noProof/>
               </w:rPr>
               <w:t>Compras: 624 Bytes</w:t>
@@ -3985,7 +4027,7 @@
         </w:p>
         <w:p>
           <w:pPr>
-            <w:pStyle w:val="TDC2"/>
+            <w:pStyle w:val="TOC2"/>
             <w:tabs>
               <w:tab w:val="right" w:leader="dot" w:pos="8828"/>
             </w:tabs>
@@ -3998,7 +4040,7 @@
           <w:hyperlink w:anchor="_Toc307510918" w:history="1">
             <w:r>
               <w:rPr>
-                <w:rStyle w:val="Hipervnculo"/>
+                <w:rStyle w:val="Hyperlink"/>
                 <w:noProof/>
               </w:rPr>
               <w:t>Disponibilidad de productos: 442 Bytes</w:t>
@@ -4055,7 +4097,7 @@
         </w:p>
         <w:p>
           <w:pPr>
-            <w:pStyle w:val="TDC2"/>
+            <w:pStyle w:val="TOC2"/>
             <w:tabs>
               <w:tab w:val="right" w:leader="dot" w:pos="8828"/>
             </w:tabs>
@@ -4068,7 +4110,7 @@
           <w:hyperlink w:anchor="_Toc307510919" w:history="1">
             <w:r>
               <w:rPr>
-                <w:rStyle w:val="Hipervnculo"/>
+                <w:rStyle w:val="Hyperlink"/>
                 <w:noProof/>
               </w:rPr>
               <w:t>Disponibilidad de materia prima: 106 Bytes</w:t>
@@ -4125,7 +4167,7 @@
         </w:p>
         <w:p>
           <w:pPr>
-            <w:pStyle w:val="TDC2"/>
+            <w:pStyle w:val="TOC2"/>
             <w:tabs>
               <w:tab w:val="right" w:leader="dot" w:pos="8828"/>
             </w:tabs>
@@ -4138,7 +4180,7 @@
           <w:hyperlink w:anchor="_Toc307510920" w:history="1">
             <w:r>
               <w:rPr>
-                <w:rStyle w:val="Hipervnculo"/>
+                <w:rStyle w:val="Hyperlink"/>
                 <w:noProof/>
               </w:rPr>
               <w:t>Pedidos/Ventas: 942 Bytes</w:t>
@@ -4195,7 +4237,7 @@
         </w:p>
         <w:p>
           <w:pPr>
-            <w:pStyle w:val="TDC2"/>
+            <w:pStyle w:val="TOC2"/>
             <w:tabs>
               <w:tab w:val="right" w:leader="dot" w:pos="8828"/>
             </w:tabs>
@@ -4208,7 +4250,7 @@
           <w:hyperlink w:anchor="_Toc307510921" w:history="1">
             <w:r>
               <w:rPr>
-                <w:rStyle w:val="Hipervnculo"/>
+                <w:rStyle w:val="Hyperlink"/>
                 <w:noProof/>
               </w:rPr>
               <w:t>Pagos realizados: 262 Bytes</w:t>
@@ -4265,7 +4307,7 @@
         </w:p>
         <w:p>
           <w:pPr>
-            <w:pStyle w:val="TDC2"/>
+            <w:pStyle w:val="TOC2"/>
             <w:tabs>
               <w:tab w:val="right" w:leader="dot" w:pos="8828"/>
             </w:tabs>
@@ -4278,7 +4320,7 @@
           <w:hyperlink w:anchor="_Toc307510922" w:history="1">
             <w:r>
               <w:rPr>
-                <w:rStyle w:val="Hipervnculo"/>
+                <w:rStyle w:val="Hyperlink"/>
                 <w:noProof/>
               </w:rPr>
               <w:t>Rendimiento de producto: 70 Bytes</w:t>
@@ -4357,18 +4399,18 @@
     </w:p>
     <w:p>
       <w:pPr>
-        <w:pStyle w:val="Ttulo1"/>
-      </w:pPr>
-      <w:bookmarkStart w:id="0" w:name="_Toc264020315"/>
-      <w:bookmarkStart w:id="1" w:name="_Toc264335530"/>
-      <w:bookmarkStart w:id="2" w:name="_Toc307510873"/>
+        <w:pStyle w:val="Heading1"/>
+      </w:pPr>
+      <w:bookmarkStart w:id="1" w:name="_Toc264020315"/>
+      <w:bookmarkStart w:id="2" w:name="_Toc264335530"/>
+      <w:bookmarkStart w:id="3" w:name="_Toc307510873"/>
       <w:r>
         <w:lastRenderedPageBreak/>
         <w:t>Introducción</w:t>
       </w:r>
-      <w:bookmarkEnd w:id="0"/>
       <w:bookmarkEnd w:id="1"/>
       <w:bookmarkEnd w:id="2"/>
+      <w:bookmarkEnd w:id="3"/>
     </w:p>
     <w:p>
       <w:pPr>
@@ -4505,13 +4547,13 @@
     </w:p>
     <w:p>
       <w:pPr>
-        <w:pStyle w:val="Ttulo1"/>
+        <w:pStyle w:val="Heading1"/>
         <w:rPr>
           <w:lang w:val="es-AR"/>
         </w:rPr>
       </w:pPr>
-      <w:bookmarkStart w:id="3" w:name="_Toc270351160"/>
-      <w:bookmarkStart w:id="4" w:name="_Toc307510874"/>
+      <w:bookmarkStart w:id="4" w:name="_Toc270351160"/>
+      <w:bookmarkStart w:id="5" w:name="_Toc307510874"/>
       <w:r>
         <w:rPr>
           <w:lang w:val="es-AR"/>
@@ -4519,24 +4561,24 @@
         <w:lastRenderedPageBreak/>
         <w:t>Ambiente de Implementación</w:t>
       </w:r>
-      <w:bookmarkEnd w:id="3"/>
       <w:bookmarkEnd w:id="4"/>
-    </w:p>
-    <w:p>
-      <w:pPr>
-        <w:pStyle w:val="Ttulo2"/>
+      <w:bookmarkEnd w:id="5"/>
+    </w:p>
+    <w:p>
+      <w:pPr>
+        <w:pStyle w:val="Heading2"/>
         <w:rPr>
           <w:lang w:val="es-AR"/>
         </w:rPr>
       </w:pPr>
-      <w:bookmarkStart w:id="5" w:name="_Toc307510875"/>
+      <w:bookmarkStart w:id="6" w:name="_Toc307510875"/>
       <w:r>
         <w:rPr>
           <w:lang w:val="es-AR"/>
         </w:rPr>
         <w:t>Especificaciones de Hardware:</w:t>
       </w:r>
-      <w:bookmarkEnd w:id="5"/>
+      <w:bookmarkEnd w:id="6"/>
     </w:p>
     <w:p>
       <w:pPr>
@@ -4987,13 +5029,13 @@
     </w:p>
     <w:p>
       <w:pPr>
-        <w:pStyle w:val="Ttulo3"/>
-      </w:pPr>
-      <w:bookmarkStart w:id="6" w:name="_Toc307510876"/>
+        <w:pStyle w:val="Heading3"/>
+      </w:pPr>
+      <w:bookmarkStart w:id="7" w:name="_Toc307510876"/>
       <w:r>
         <w:t>Elementos de Impresión:</w:t>
       </w:r>
-      <w:bookmarkEnd w:id="6"/>
+      <w:bookmarkEnd w:id="7"/>
     </w:p>
     <w:p>
       <w:r>
@@ -5023,16 +5065,15 @@
     </w:p>
     <w:p>
       <w:pPr>
-        <w:pStyle w:val="Ttulo2"/>
-      </w:pPr>
-      <w:bookmarkStart w:id="7" w:name="_Toc254225272"/>
-      <w:bookmarkStart w:id="8" w:name="_Toc307510877"/>
-      <w:r>
-        <w:lastRenderedPageBreak/>
+        <w:pStyle w:val="Heading2"/>
+      </w:pPr>
+      <w:bookmarkStart w:id="8" w:name="_Toc254225272"/>
+      <w:bookmarkStart w:id="9" w:name="_Toc307510877"/>
+      <w:r>
         <w:t>Especificaciones de Software:</w:t>
       </w:r>
-      <w:bookmarkEnd w:id="7"/>
       <w:bookmarkEnd w:id="8"/>
+      <w:bookmarkEnd w:id="9"/>
     </w:p>
     <w:p>
       <w:pPr>
@@ -5123,21 +5164,21 @@
     </w:p>
     <w:p>
       <w:pPr>
-        <w:pStyle w:val="Ttulo3"/>
+        <w:pStyle w:val="Heading3"/>
         <w:rPr>
           <w:rFonts w:eastAsia="Calibri"/>
         </w:rPr>
       </w:pPr>
-      <w:bookmarkStart w:id="9" w:name="_Toc254225273"/>
-      <w:bookmarkStart w:id="10" w:name="_Toc307510878"/>
+      <w:bookmarkStart w:id="10" w:name="_Toc254225273"/>
+      <w:bookmarkStart w:id="11" w:name="_Toc307510878"/>
       <w:r>
         <w:rPr>
           <w:rFonts w:eastAsia="Calibri"/>
         </w:rPr>
         <w:t>Lenguaje de Programación Utilizado:</w:t>
       </w:r>
-      <w:bookmarkEnd w:id="9"/>
       <w:bookmarkEnd w:id="10"/>
+      <w:bookmarkEnd w:id="11"/>
     </w:p>
     <w:p>
       <w:pPr>
@@ -5374,13 +5415,12 @@
     </w:p>
     <w:p>
       <w:r>
-        <w:lastRenderedPageBreak/>
         <w:t>Ventajas de usar Java para los desarrolladores:</w:t>
       </w:r>
     </w:p>
     <w:p>
       <w:pPr>
-        <w:pStyle w:val="Prrafodelista"/>
+        <w:pStyle w:val="ListParagraph"/>
         <w:numPr>
           <w:ilvl w:val="0"/>
           <w:numId w:val="12"/>
@@ -5430,7 +5470,7 @@
     </w:p>
     <w:p>
       <w:pPr>
-        <w:pStyle w:val="Prrafodelista"/>
+        <w:pStyle w:val="ListParagraph"/>
         <w:numPr>
           <w:ilvl w:val="0"/>
           <w:numId w:val="12"/>
@@ -5472,7 +5512,7 @@
     </w:p>
     <w:p>
       <w:pPr>
-        <w:pStyle w:val="Prrafodelista"/>
+        <w:pStyle w:val="ListParagraph"/>
         <w:numPr>
           <w:ilvl w:val="0"/>
           <w:numId w:val="12"/>
@@ -5508,7 +5548,7 @@
     </w:p>
     <w:p>
       <w:pPr>
-        <w:pStyle w:val="Prrafodelista"/>
+        <w:pStyle w:val="ListParagraph"/>
         <w:numPr>
           <w:ilvl w:val="0"/>
           <w:numId w:val="12"/>
@@ -5532,7 +5572,7 @@
     </w:p>
     <w:p>
       <w:pPr>
-        <w:pStyle w:val="Prrafodelista"/>
+        <w:pStyle w:val="ListParagraph"/>
         <w:numPr>
           <w:ilvl w:val="0"/>
           <w:numId w:val="12"/>
@@ -5568,7 +5608,7 @@
     </w:p>
     <w:p>
       <w:pPr>
-        <w:pStyle w:val="Prrafodelista"/>
+        <w:pStyle w:val="ListParagraph"/>
         <w:numPr>
           <w:ilvl w:val="0"/>
           <w:numId w:val="12"/>
@@ -5637,15 +5677,15 @@
     </w:p>
     <w:p>
       <w:pPr>
-        <w:pStyle w:val="Ttulo3"/>
-      </w:pPr>
-      <w:bookmarkStart w:id="11" w:name="_Toc254225274"/>
-      <w:bookmarkStart w:id="12" w:name="_Toc307510879"/>
+        <w:pStyle w:val="Heading3"/>
+      </w:pPr>
+      <w:bookmarkStart w:id="12" w:name="_Toc254225274"/>
+      <w:bookmarkStart w:id="13" w:name="_Toc307510879"/>
       <w:r>
         <w:t>DBMS empleado:</w:t>
       </w:r>
-      <w:bookmarkEnd w:id="11"/>
       <w:bookmarkEnd w:id="12"/>
+      <w:bookmarkEnd w:id="13"/>
     </w:p>
     <w:p>
       <w:pPr>
@@ -5656,7 +5696,7 @@
       </w:r>
       <w:r>
         <w:rPr>
-          <w:rStyle w:val="Textoennegrita"/>
+          <w:rStyle w:val="Strong"/>
           <w:rFonts w:asciiTheme="minorHAnsi" w:hAnsiTheme="minorHAnsi" w:cstheme="minorHAnsi"/>
           <w:b w:val="0"/>
           <w:sz w:val="20"/>
@@ -5667,7 +5707,7 @@
       <w:proofErr w:type="spellStart"/>
       <w:r>
         <w:rPr>
-          <w:rStyle w:val="Textoennegrita"/>
+          <w:rStyle w:val="Strong"/>
           <w:rFonts w:asciiTheme="minorHAnsi" w:hAnsiTheme="minorHAnsi" w:cstheme="minorHAnsi"/>
           <w:b w:val="0"/>
           <w:sz w:val="20"/>
@@ -5678,7 +5718,7 @@
       <w:proofErr w:type="spellEnd"/>
       <w:r>
         <w:rPr>
-          <w:rStyle w:val="Textoennegrita"/>
+          <w:rStyle w:val="Strong"/>
           <w:rFonts w:asciiTheme="minorHAnsi" w:hAnsiTheme="minorHAnsi" w:cstheme="minorHAnsi"/>
           <w:b w:val="0"/>
           <w:sz w:val="20"/>
@@ -5689,7 +5729,7 @@
       <w:proofErr w:type="spellStart"/>
       <w:r>
         <w:rPr>
-          <w:rStyle w:val="Textoennegrita"/>
+          <w:rStyle w:val="Strong"/>
           <w:rFonts w:asciiTheme="minorHAnsi" w:hAnsiTheme="minorHAnsi" w:cstheme="minorHAnsi"/>
           <w:b w:val="0"/>
           <w:sz w:val="20"/>
@@ -5700,7 +5740,7 @@
       <w:proofErr w:type="spellEnd"/>
       <w:r>
         <w:rPr>
-          <w:rStyle w:val="Textoennegrita"/>
+          <w:rStyle w:val="Strong"/>
           <w:rFonts w:asciiTheme="minorHAnsi" w:hAnsiTheme="minorHAnsi" w:cstheme="minorHAnsi"/>
           <w:b w:val="0"/>
           <w:sz w:val="20"/>
@@ -5710,7 +5750,7 @@
       </w:r>
       <w:r>
         <w:rPr>
-          <w:rStyle w:val="Textoennegrita"/>
+          <w:rStyle w:val="Strong"/>
           <w:rFonts w:asciiTheme="minorHAnsi" w:hAnsiTheme="minorHAnsi" w:cstheme="minorHAnsi"/>
           <w:b w:val="0"/>
           <w:sz w:val="20"/>
@@ -5724,7 +5764,7 @@
       <w:proofErr w:type="spellStart"/>
       <w:r>
         <w:rPr>
-          <w:rStyle w:val="Textoennegrita"/>
+          <w:rStyle w:val="Strong"/>
           <w:rFonts w:asciiTheme="minorHAnsi" w:hAnsiTheme="minorHAnsi" w:cstheme="minorHAnsi"/>
           <w:b w:val="0"/>
           <w:sz w:val="20"/>
@@ -5844,13 +5884,13 @@
     </w:p>
     <w:p>
       <w:pPr>
-        <w:pStyle w:val="Ttulo3"/>
-      </w:pPr>
-      <w:bookmarkStart w:id="13" w:name="_Toc307510880"/>
+        <w:pStyle w:val="Heading3"/>
+      </w:pPr>
+      <w:bookmarkStart w:id="14" w:name="_Toc307510880"/>
       <w:r>
         <w:t>Capacidad del volumen almacenado en la base de datos:</w:t>
       </w:r>
-      <w:bookmarkEnd w:id="13"/>
+      <w:bookmarkEnd w:id="14"/>
     </w:p>
     <w:p>
       <w:pPr>
@@ -5870,13 +5910,13 @@
     </w:p>
     <w:p>
       <w:pPr>
-        <w:pStyle w:val="Ttulo3"/>
-      </w:pPr>
-      <w:bookmarkStart w:id="14" w:name="_Toc307510881"/>
+        <w:pStyle w:val="Heading3"/>
+      </w:pPr>
+      <w:bookmarkStart w:id="15" w:name="_Toc307510881"/>
       <w:r>
         <w:t>Reglas de integridad:</w:t>
       </w:r>
-      <w:bookmarkEnd w:id="14"/>
+      <w:bookmarkEnd w:id="15"/>
     </w:p>
     <w:p>
       <w:pPr>
@@ -5888,23 +5928,23 @@
     </w:p>
     <w:p>
       <w:pPr>
-        <w:pStyle w:val="Ttulo3"/>
-        <w:rPr>
-          <w:rStyle w:val="Ttulo4Car"/>
+        <w:pStyle w:val="Heading3"/>
+        <w:rPr>
+          <w:rStyle w:val="Heading4Char"/>
           <w:i w:val="0"/>
           <w:iCs w:val="0"/>
         </w:rPr>
       </w:pPr>
-      <w:bookmarkStart w:id="15" w:name="_Toc307510882"/>
-      <w:r>
-        <w:rPr>
-          <w:rStyle w:val="Ttulo4Car"/>
+      <w:bookmarkStart w:id="16" w:name="_Toc307510882"/>
+      <w:r>
+        <w:rPr>
+          <w:rStyle w:val="Heading4Char"/>
           <w:i w:val="0"/>
           <w:iCs w:val="0"/>
         </w:rPr>
         <w:t>Reglas de seguridad en acceso a la base de datos del sistema:</w:t>
       </w:r>
-      <w:bookmarkEnd w:id="15"/>
+      <w:bookmarkEnd w:id="16"/>
     </w:p>
     <w:p>
       <w:pPr>
@@ -5945,11 +5985,7 @@
         </w:r>
       </w:smartTag>
       <w:r>
-        <w:t xml:space="preserve"> de Datos en caso de que suceda cualquier problema. El </w:t>
-      </w:r>
-      <w:r>
-        <w:lastRenderedPageBreak/>
-        <w:t xml:space="preserve">resguardo de la información será en períodos semanales. Todos los </w:t>
+        <w:t xml:space="preserve"> de Datos en caso de que suceda cualquier problema. El resguardo de la información será en períodos semanales. Todos los </w:t>
       </w:r>
       <w:proofErr w:type="spellStart"/>
       <w:r>
@@ -6044,9 +6080,9 @@
     </w:p>
     <w:p>
       <w:pPr>
-        <w:pStyle w:val="Ttulo3"/>
-      </w:pPr>
-      <w:bookmarkStart w:id="16" w:name="_Toc307510883"/>
+        <w:pStyle w:val="Heading3"/>
+      </w:pPr>
+      <w:bookmarkStart w:id="17" w:name="_Toc307510883"/>
       <w:r>
         <w:t xml:space="preserve">Capacidad de acceso a los registros de </w:t>
       </w:r>
@@ -6061,7 +6097,7 @@
       <w:r>
         <w:t>:</w:t>
       </w:r>
-      <w:bookmarkEnd w:id="16"/>
+      <w:bookmarkEnd w:id="17"/>
     </w:p>
     <w:p>
       <w:pPr>
@@ -6083,11 +6119,11 @@
       <w:pPr>
         <w:jc w:val="both"/>
       </w:pPr>
-      <w:bookmarkStart w:id="17" w:name="_Toc254225275"/>
+      <w:bookmarkStart w:id="18" w:name="_Toc254225275"/>
       <w:r>
         <w:t>Sistema Operativo Utilizado:</w:t>
       </w:r>
-      <w:bookmarkEnd w:id="17"/>
+      <w:bookmarkEnd w:id="18"/>
     </w:p>
     <w:p>
       <w:pPr>
@@ -6113,13 +6149,13 @@
     </w:p>
     <w:p>
       <w:pPr>
-        <w:pStyle w:val="Ttulo3"/>
-      </w:pPr>
-      <w:bookmarkStart w:id="18" w:name="_Toc307510884"/>
+        <w:pStyle w:val="Heading3"/>
+      </w:pPr>
+      <w:bookmarkStart w:id="19" w:name="_Toc307510884"/>
       <w:r>
         <w:t>Inteligencia de negocio:</w:t>
       </w:r>
-      <w:bookmarkEnd w:id="18"/>
+      <w:bookmarkEnd w:id="19"/>
     </w:p>
     <w:p>
       <w:r>
@@ -6136,7 +6172,7 @@
     </w:p>
     <w:p>
       <w:pPr>
-        <w:pStyle w:val="Prrafodelista"/>
+        <w:pStyle w:val="ListParagraph"/>
         <w:numPr>
           <w:ilvl w:val="0"/>
           <w:numId w:val="12"/>
@@ -6164,14 +6200,13 @@
     </w:p>
     <w:p>
       <w:pPr>
-        <w:pStyle w:val="Prrafodelista"/>
+        <w:pStyle w:val="ListParagraph"/>
         <w:numPr>
           <w:ilvl w:val="0"/>
           <w:numId w:val="12"/>
         </w:numPr>
       </w:pPr>
       <w:r>
-        <w:lastRenderedPageBreak/>
         <w:t xml:space="preserve">Para realizar los modelos en XML que serán levantados para realizar análisis de la información se utilizara la herramienta </w:t>
       </w:r>
       <w:proofErr w:type="spellStart"/>
@@ -6196,7 +6231,7 @@
     </w:p>
     <w:p>
       <w:pPr>
-        <w:pStyle w:val="Prrafodelista"/>
+        <w:pStyle w:val="ListParagraph"/>
         <w:numPr>
           <w:ilvl w:val="0"/>
           <w:numId w:val="12"/>
@@ -6224,13 +6259,13 @@
     </w:p>
     <w:p>
       <w:pPr>
-        <w:pStyle w:val="Ttulo3"/>
-      </w:pPr>
-      <w:bookmarkStart w:id="19" w:name="_Toc307510885"/>
+        <w:pStyle w:val="Heading3"/>
+      </w:pPr>
+      <w:bookmarkStart w:id="20" w:name="_Toc307510885"/>
       <w:r>
         <w:t>Otros Utilitarios de Oficina</w:t>
       </w:r>
-      <w:bookmarkEnd w:id="19"/>
+      <w:bookmarkEnd w:id="20"/>
     </w:p>
     <w:p>
       <w:pPr>
@@ -6242,7 +6277,7 @@
     </w:p>
     <w:p>
       <w:pPr>
-        <w:pStyle w:val="Prrafodelista"/>
+        <w:pStyle w:val="ListParagraph"/>
         <w:numPr>
           <w:ilvl w:val="0"/>
           <w:numId w:val="12"/>
@@ -6255,7 +6290,7 @@
     </w:p>
     <w:p>
       <w:pPr>
-        <w:pStyle w:val="Prrafodelista"/>
+        <w:pStyle w:val="ListParagraph"/>
         <w:numPr>
           <w:ilvl w:val="0"/>
           <w:numId w:val="12"/>
@@ -6268,7 +6303,7 @@
     </w:p>
     <w:p>
       <w:pPr>
-        <w:pStyle w:val="Prrafodelista"/>
+        <w:pStyle w:val="ListParagraph"/>
         <w:numPr>
           <w:ilvl w:val="0"/>
           <w:numId w:val="12"/>
@@ -6284,13 +6319,13 @@
     </w:p>
     <w:p>
       <w:pPr>
-        <w:pStyle w:val="Ttulo3"/>
-      </w:pPr>
-      <w:bookmarkStart w:id="20" w:name="_Toc307510886"/>
+        <w:pStyle w:val="Heading3"/>
+      </w:pPr>
+      <w:bookmarkStart w:id="21" w:name="_Toc307510886"/>
       <w:r>
         <w:t>Diagrama de Red</w:t>
       </w:r>
-      <w:bookmarkEnd w:id="20"/>
+      <w:bookmarkEnd w:id="21"/>
     </w:p>
     <w:p>
       <w:r>
@@ -6358,22 +6393,21 @@
     </w:p>
     <w:p>
       <w:pPr>
-        <w:pStyle w:val="Ttulo1"/>
+        <w:pStyle w:val="Heading1"/>
         <w:rPr>
           <w:lang w:val="es-AR"/>
         </w:rPr>
       </w:pPr>
-      <w:bookmarkStart w:id="21" w:name="_Toc270351161"/>
-      <w:bookmarkStart w:id="22" w:name="_Toc307510887"/>
+      <w:bookmarkStart w:id="22" w:name="_Toc270351161"/>
+      <w:bookmarkStart w:id="23" w:name="_Toc307510887"/>
       <w:r>
         <w:rPr>
           <w:lang w:val="es-AR"/>
         </w:rPr>
-        <w:lastRenderedPageBreak/>
         <w:t>Diagrama de Despliegue</w:t>
       </w:r>
-      <w:bookmarkEnd w:id="21"/>
       <w:bookmarkEnd w:id="22"/>
+      <w:bookmarkEnd w:id="23"/>
     </w:p>
     <w:p>
       <w:pPr>
@@ -6451,12 +6485,12 @@
     </w:p>
     <w:p>
       <w:pPr>
-        <w:pStyle w:val="Ttulo1"/>
+        <w:pStyle w:val="Heading1"/>
         <w:rPr>
           <w:lang w:val="es-AR"/>
         </w:rPr>
       </w:pPr>
-      <w:bookmarkStart w:id="23" w:name="_Toc270351162"/>
+      <w:bookmarkStart w:id="24" w:name="_Toc270351162"/>
     </w:p>
     <w:p>
       <w:pPr>
@@ -6479,18 +6513,17 @@
     </w:p>
     <w:p>
       <w:pPr>
-        <w:pStyle w:val="Ttulo1"/>
+        <w:pStyle w:val="Heading1"/>
         <w:rPr>
           <w:lang w:val="es-AR"/>
         </w:rPr>
       </w:pPr>
-      <w:bookmarkStart w:id="24" w:name="_Toc307510888"/>
+      <w:bookmarkStart w:id="25" w:name="_Toc307510888"/>
       <w:proofErr w:type="spellStart"/>
       <w:r>
         <w:rPr>
           <w:lang w:val="es-AR"/>
         </w:rPr>
-        <w:lastRenderedPageBreak/>
         <w:t>Layout</w:t>
       </w:r>
       <w:proofErr w:type="spellEnd"/>
@@ -6500,7 +6533,7 @@
         </w:rPr>
         <w:t xml:space="preserve"> Empresa</w:t>
       </w:r>
-      <w:bookmarkEnd w:id="24"/>
+      <w:bookmarkEnd w:id="25"/>
     </w:p>
     <w:p>
       <w:pPr>
@@ -6651,21 +6684,20 @@
     </w:p>
     <w:p>
       <w:pPr>
-        <w:pStyle w:val="Ttulo1"/>
+        <w:pStyle w:val="Heading1"/>
         <w:rPr>
           <w:lang w:val="es-AR"/>
         </w:rPr>
       </w:pPr>
-      <w:bookmarkStart w:id="25" w:name="_Toc307510889"/>
+      <w:bookmarkStart w:id="26" w:name="_Toc307510889"/>
       <w:proofErr w:type="spellStart"/>
       <w:r>
         <w:rPr>
           <w:lang w:val="es-AR"/>
         </w:rPr>
-        <w:lastRenderedPageBreak/>
         <w:t>Layout</w:t>
       </w:r>
-      <w:bookmarkEnd w:id="23"/>
+      <w:bookmarkEnd w:id="24"/>
       <w:proofErr w:type="spellEnd"/>
       <w:r>
         <w:rPr>
@@ -6673,7 +6705,7 @@
         </w:rPr>
         <w:t xml:space="preserve"> Oficina</w:t>
       </w:r>
-      <w:bookmarkEnd w:id="25"/>
+      <w:bookmarkEnd w:id="26"/>
     </w:p>
     <w:p>
       <w:pPr>
@@ -6703,7 +6735,7 @@
     </w:p>
     <w:p>
       <w:pPr>
-        <w:pStyle w:val="Ttulo1"/>
+        <w:pStyle w:val="Heading1"/>
         <w:rPr>
           <w:lang w:val="es-AR"/>
         </w:rPr>
@@ -6802,17 +6834,16 @@
     </w:p>
     <w:p>
       <w:pPr>
-        <w:pStyle w:val="Ttulo1"/>
+        <w:pStyle w:val="Heading1"/>
         <w:rPr>
           <w:lang w:val="es-AR"/>
         </w:rPr>
       </w:pPr>
-      <w:bookmarkStart w:id="26" w:name="_Toc307510890"/>
+      <w:bookmarkStart w:id="27" w:name="_Toc307510890"/>
       <w:r>
         <w:rPr>
           <w:lang w:val="es-AR"/>
         </w:rPr>
-        <w:lastRenderedPageBreak/>
         <w:t>Diagrama</w:t>
       </w:r>
       <w:r>
@@ -6827,7 +6858,7 @@
         </w:rPr>
         <w:t xml:space="preserve"> de Estados</w:t>
       </w:r>
-      <w:bookmarkEnd w:id="26"/>
+      <w:bookmarkEnd w:id="27"/>
     </w:p>
     <w:p>
       <w:pPr>
@@ -6845,12 +6876,12 @@
     </w:p>
     <w:p>
       <w:pPr>
-        <w:pStyle w:val="Ttulo2"/>
+        <w:pStyle w:val="Heading2"/>
         <w:rPr>
           <w:lang w:val="es-AR"/>
         </w:rPr>
       </w:pPr>
-      <w:bookmarkStart w:id="27" w:name="_Toc307510891"/>
+      <w:bookmarkStart w:id="28" w:name="_Toc307510891"/>
       <w:proofErr w:type="spellStart"/>
       <w:r>
         <w:rPr>
@@ -6858,7 +6889,7 @@
         </w:rPr>
         <w:t>OrdenCompra</w:t>
       </w:r>
-      <w:bookmarkEnd w:id="27"/>
+      <w:bookmarkEnd w:id="28"/>
       <w:proofErr w:type="spellEnd"/>
     </w:p>
     <w:p>
@@ -6935,7 +6966,7 @@
           <w:lang w:val="es-AR"/>
         </w:rPr>
       </w:pPr>
-      <w:bookmarkStart w:id="28" w:name="_Toc307510892"/>
+      <w:bookmarkStart w:id="29" w:name="_Toc307510892"/>
     </w:p>
     <w:p>
       <w:pPr>
@@ -6959,7 +6990,6 @@
           <w:szCs w:val="26"/>
           <w:lang w:val="es-AR"/>
         </w:rPr>
-        <w:lastRenderedPageBreak/>
         <w:t>Trazabilidad</w:t>
       </w:r>
       <w:r>
@@ -6977,7 +7007,7 @@
     </w:p>
     <w:tbl>
       <w:tblPr>
-        <w:tblStyle w:val="Listaclara-nfasis1"/>
+        <w:tblStyle w:val="LightList-Accent1"/>
         <w:tblW w:w="0" w:type="auto"/>
         <w:tblLook w:val="04A0" w:firstRow="1" w:lastRow="0" w:firstColumn="1" w:lastColumn="0" w:noHBand="0" w:noVBand="1"/>
       </w:tblPr>
@@ -7517,7 +7547,7 @@
     </w:p>
     <w:p>
       <w:pPr>
-        <w:pStyle w:val="Ttulo2"/>
+        <w:pStyle w:val="Heading2"/>
         <w:rPr>
           <w:lang w:val="es-AR"/>
         </w:rPr>
@@ -7526,7 +7556,6 @@
         <w:rPr>
           <w:lang w:val="es-AR"/>
         </w:rPr>
-        <w:lastRenderedPageBreak/>
         <w:t>Notificació</w:t>
       </w:r>
       <w:r>
@@ -7547,11 +7576,11 @@
         </w:rPr>
         <w:t>Reaprovisionamiento</w:t>
       </w:r>
-      <w:bookmarkEnd w:id="28"/>
-    </w:p>
-    <w:p>
-      <w:pPr>
-        <w:pStyle w:val="Ttulo2"/>
+      <w:bookmarkEnd w:id="29"/>
+    </w:p>
+    <w:p>
+      <w:pPr>
+        <w:pStyle w:val="Heading2"/>
         <w:rPr>
           <w:lang w:val="es-AR"/>
         </w:rPr>
@@ -7559,7 +7588,7 @@
     </w:p>
     <w:p>
       <w:pPr>
-        <w:pStyle w:val="Ttulo2"/>
+        <w:pStyle w:val="Heading2"/>
         <w:rPr>
           <w:lang w:val="es-AR"/>
         </w:rPr>
@@ -7618,8 +7647,6 @@
           </wp:inline>
         </w:drawing>
       </w:r>
-      <w:bookmarkStart w:id="29" w:name="_GoBack"/>
-      <w:bookmarkEnd w:id="29"/>
     </w:p>
     <w:p>
       <w:pPr>
@@ -7663,13 +7690,12 @@
           <w:szCs w:val="26"/>
           <w:lang w:val="es-AR"/>
         </w:rPr>
-        <w:lastRenderedPageBreak/>
         <w:t>Trazabilidad DTE Notificación de Reabastecimiento</w:t>
       </w:r>
     </w:p>
     <w:tbl>
       <w:tblPr>
-        <w:tblStyle w:val="Listaclara-nfasis1"/>
+        <w:tblStyle w:val="LightList-Accent1"/>
         <w:tblW w:w="0" w:type="auto"/>
         <w:tblLook w:val="04A0" w:firstRow="1" w:lastRow="0" w:firstColumn="1" w:lastColumn="0" w:noHBand="0" w:noVBand="1"/>
       </w:tblPr>
@@ -7861,7 +7887,7 @@
     </w:p>
     <w:p>
       <w:pPr>
-        <w:pStyle w:val="Ttulo2"/>
+        <w:pStyle w:val="Heading2"/>
         <w:rPr>
           <w:lang w:val="es-AR"/>
         </w:rPr>
@@ -7870,14 +7896,13 @@
         <w:rPr>
           <w:lang w:val="es-AR"/>
         </w:rPr>
-        <w:lastRenderedPageBreak/>
         <w:t>Importación</w:t>
       </w:r>
       <w:bookmarkEnd w:id="30"/>
     </w:p>
     <w:p>
       <w:pPr>
-        <w:pStyle w:val="Ttulo2"/>
+        <w:pStyle w:val="Heading2"/>
         <w:rPr>
           <w:lang w:val="es-AR"/>
         </w:rPr>
@@ -7979,13 +8004,12 @@
           <w:szCs w:val="26"/>
           <w:lang w:val="es-AR"/>
         </w:rPr>
-        <w:lastRenderedPageBreak/>
         <w:t>Trazabilidad DTE Importación</w:t>
       </w:r>
     </w:p>
     <w:tbl>
       <w:tblPr>
-        <w:tblStyle w:val="Listaclara-nfasis1"/>
+        <w:tblStyle w:val="LightList-Accent1"/>
         <w:tblW w:w="0" w:type="auto"/>
         <w:tblLook w:val="04A0" w:firstRow="1" w:lastRow="0" w:firstColumn="1" w:lastColumn="0" w:noHBand="0" w:noVBand="1"/>
       </w:tblPr>
@@ -8502,7 +8526,7 @@
     </w:p>
     <w:p>
       <w:pPr>
-        <w:pStyle w:val="Ttulo2"/>
+        <w:pStyle w:val="Heading2"/>
         <w:rPr>
           <w:lang w:val="es-AR"/>
         </w:rPr>
@@ -8512,7 +8536,6 @@
         <w:rPr>
           <w:lang w:val="es-AR"/>
         </w:rPr>
-        <w:lastRenderedPageBreak/>
         <w:t>Pedido</w:t>
       </w:r>
       <w:r>
@@ -8646,13 +8669,12 @@
           <w:szCs w:val="26"/>
           <w:lang w:val="es-AR"/>
         </w:rPr>
-        <w:lastRenderedPageBreak/>
         <w:t>Trazabilidad DTE Pedido Producto Terminado</w:t>
       </w:r>
     </w:p>
     <w:tbl>
       <w:tblPr>
-        <w:tblStyle w:val="Listaclara-nfasis1"/>
+        <w:tblStyle w:val="LightList-Accent1"/>
         <w:tblW w:w="0" w:type="auto"/>
         <w:tblLook w:val="04A0" w:firstRow="1" w:lastRow="0" w:firstColumn="1" w:lastColumn="0" w:noHBand="0" w:noVBand="1"/>
       </w:tblPr>
@@ -9035,7 +9057,7 @@
     </w:p>
     <w:p>
       <w:pPr>
-        <w:pStyle w:val="Ttulo2"/>
+        <w:pStyle w:val="Heading2"/>
         <w:rPr>
           <w:lang w:val="es-AR"/>
         </w:rPr>
@@ -9045,7 +9067,6 @@
         <w:rPr>
           <w:lang w:val="es-AR"/>
         </w:rPr>
-        <w:lastRenderedPageBreak/>
         <w:t>DetallePedidoProductosTerminados</w:t>
       </w:r>
       <w:bookmarkEnd w:id="32"/>
@@ -9157,13 +9178,12 @@
           <w:szCs w:val="26"/>
           <w:lang w:val="es-AR"/>
         </w:rPr>
-        <w:lastRenderedPageBreak/>
         <w:t>Trazabilidad DTE Detalle Pedido Producto Terminado</w:t>
       </w:r>
     </w:p>
     <w:tbl>
       <w:tblPr>
-        <w:tblStyle w:val="Listaclara-nfasis1"/>
+        <w:tblStyle w:val="LightList-Accent1"/>
         <w:tblW w:w="0" w:type="auto"/>
         <w:tblLook w:val="04A0" w:firstRow="1" w:lastRow="0" w:firstColumn="1" w:lastColumn="0" w:noHBand="0" w:noVBand="1"/>
       </w:tblPr>
@@ -9364,7 +9384,7 @@
     </w:tbl>
     <w:p>
       <w:pPr>
-        <w:pStyle w:val="Ttulo2"/>
+        <w:pStyle w:val="Heading2"/>
         <w:rPr>
           <w:lang w:val="es-AR"/>
         </w:rPr>
@@ -9374,7 +9394,6 @@
         <w:rPr>
           <w:lang w:val="es-AR"/>
         </w:rPr>
-        <w:lastRenderedPageBreak/>
         <w:t>CobroPedido</w:t>
       </w:r>
       <w:bookmarkEnd w:id="33"/>
@@ -9486,13 +9505,12 @@
           <w:szCs w:val="26"/>
           <w:lang w:val="es-AR"/>
         </w:rPr>
-        <w:lastRenderedPageBreak/>
         <w:t>Trazabilidad DTE Cobro Pedido</w:t>
       </w:r>
     </w:p>
     <w:tbl>
       <w:tblPr>
-        <w:tblStyle w:val="Listaclara-nfasis1"/>
+        <w:tblStyle w:val="LightList-Accent1"/>
         <w:tblW w:w="0" w:type="auto"/>
         <w:tblLook w:val="04A0" w:firstRow="1" w:lastRow="0" w:firstColumn="1" w:lastColumn="0" w:noHBand="0" w:noVBand="1"/>
       </w:tblPr>
@@ -9655,7 +9673,7 @@
     </w:p>
     <w:p>
       <w:pPr>
-        <w:pStyle w:val="Ttulo2"/>
+        <w:pStyle w:val="Heading2"/>
         <w:rPr>
           <w:lang w:val="es-AR"/>
         </w:rPr>
@@ -9664,7 +9682,6 @@
         <w:rPr>
           <w:lang w:val="es-AR"/>
         </w:rPr>
-        <w:lastRenderedPageBreak/>
         <w:t>Venta</w:t>
       </w:r>
       <w:bookmarkEnd w:id="34"/>
@@ -9778,13 +9795,12 @@
           <w:szCs w:val="26"/>
           <w:lang w:val="es-AR"/>
         </w:rPr>
-        <w:lastRenderedPageBreak/>
         <w:t>Trazabilidad DTE Venta</w:t>
       </w:r>
     </w:p>
     <w:tbl>
       <w:tblPr>
-        <w:tblStyle w:val="Listaclara-nfasis1"/>
+        <w:tblStyle w:val="LightList-Accent1"/>
         <w:tblW w:w="0" w:type="auto"/>
         <w:tblLook w:val="04A0" w:firstRow="1" w:lastRow="0" w:firstColumn="1" w:lastColumn="0" w:noHBand="0" w:noVBand="1"/>
       </w:tblPr>
@@ -9923,7 +9939,7 @@
     </w:tbl>
     <w:p>
       <w:pPr>
-        <w:pStyle w:val="Ttulo2"/>
+        <w:pStyle w:val="Heading2"/>
         <w:rPr>
           <w:lang w:val="es-AR"/>
         </w:rPr>
@@ -9951,7 +9967,7 @@
     </w:p>
     <w:p>
       <w:pPr>
-        <w:pStyle w:val="Ttulo2"/>
+        <w:pStyle w:val="Heading2"/>
         <w:rPr>
           <w:lang w:val="es-AR"/>
         </w:rPr>
@@ -9962,7 +9978,6 @@
         <w:rPr>
           <w:lang w:val="es-AR"/>
         </w:rPr>
-        <w:lastRenderedPageBreak/>
         <w:t>Seguimiento</w:t>
       </w:r>
       <w:r>
@@ -10084,13 +10099,12 @@
           <w:szCs w:val="26"/>
           <w:lang w:val="es-AR"/>
         </w:rPr>
-        <w:lastRenderedPageBreak/>
         <w:t>Trazabilidad DTE Seguimiento de Cheque</w:t>
       </w:r>
     </w:p>
     <w:tbl>
       <w:tblPr>
-        <w:tblStyle w:val="Listaclara-nfasis1"/>
+        <w:tblStyle w:val="LightList-Accent1"/>
         <w:tblW w:w="0" w:type="auto"/>
         <w:tblLook w:val="04A0" w:firstRow="1" w:lastRow="0" w:firstColumn="1" w:lastColumn="0" w:noHBand="0" w:noVBand="1"/>
       </w:tblPr>
@@ -10391,7 +10405,7 @@
     </w:p>
     <w:p>
       <w:pPr>
-        <w:pStyle w:val="Ttulo1"/>
+        <w:pStyle w:val="Heading1"/>
         <w:rPr>
           <w:lang w:val="es-AR"/>
         </w:rPr>
@@ -10400,7 +10414,6 @@
         <w:rPr>
           <w:lang w:val="es-AR"/>
         </w:rPr>
-        <w:lastRenderedPageBreak/>
         <w:t>Diseño y construcción de la BD Decisional</w:t>
       </w:r>
       <w:bookmarkEnd w:id="37"/>
@@ -10421,7 +10434,7 @@
     </w:p>
     <w:p>
       <w:pPr>
-        <w:pStyle w:val="Ttulo2"/>
+        <w:pStyle w:val="Heading2"/>
         <w:jc w:val="both"/>
         <w:rPr>
           <w:lang w:val="es-AR"/>
@@ -10458,7 +10471,7 @@
     </w:p>
     <w:p>
       <w:pPr>
-        <w:pStyle w:val="Ttulo3"/>
+        <w:pStyle w:val="Heading3"/>
         <w:jc w:val="both"/>
         <w:rPr>
           <w:lang w:val="es-AR"/>
@@ -10479,7 +10492,7 @@
     </w:p>
     <w:p>
       <w:pPr>
-        <w:pStyle w:val="Ttulo4"/>
+        <w:pStyle w:val="Heading4"/>
         <w:jc w:val="both"/>
       </w:pPr>
       <w:r>
@@ -10488,7 +10501,7 @@
     </w:p>
     <w:p>
       <w:pPr>
-        <w:pStyle w:val="Prrafodelista"/>
+        <w:pStyle w:val="ListParagraph"/>
         <w:numPr>
           <w:ilvl w:val="0"/>
           <w:numId w:val="13"/>
@@ -10501,7 +10514,7 @@
     </w:p>
     <w:p>
       <w:pPr>
-        <w:pStyle w:val="Prrafodelista"/>
+        <w:pStyle w:val="ListParagraph"/>
         <w:numPr>
           <w:ilvl w:val="0"/>
           <w:numId w:val="13"/>
@@ -10514,7 +10527,7 @@
     </w:p>
     <w:p>
       <w:pPr>
-        <w:pStyle w:val="Prrafodelista"/>
+        <w:pStyle w:val="ListParagraph"/>
         <w:numPr>
           <w:ilvl w:val="0"/>
           <w:numId w:val="13"/>
@@ -10527,7 +10540,7 @@
     </w:p>
     <w:p>
       <w:pPr>
-        <w:pStyle w:val="Prrafodelista"/>
+        <w:pStyle w:val="ListParagraph"/>
         <w:numPr>
           <w:ilvl w:val="0"/>
           <w:numId w:val="13"/>
@@ -10540,7 +10553,7 @@
     </w:p>
     <w:p>
       <w:pPr>
-        <w:pStyle w:val="Prrafodelista"/>
+        <w:pStyle w:val="ListParagraph"/>
         <w:numPr>
           <w:ilvl w:val="0"/>
           <w:numId w:val="13"/>
@@ -10553,7 +10566,7 @@
     </w:p>
     <w:p>
       <w:pPr>
-        <w:pStyle w:val="Ttulo4"/>
+        <w:pStyle w:val="Heading4"/>
         <w:jc w:val="both"/>
       </w:pPr>
       <w:r>
@@ -10562,7 +10575,7 @@
     </w:p>
     <w:p>
       <w:pPr>
-        <w:pStyle w:val="Prrafodelista"/>
+        <w:pStyle w:val="ListParagraph"/>
         <w:numPr>
           <w:ilvl w:val="0"/>
           <w:numId w:val="13"/>
@@ -10575,7 +10588,7 @@
     </w:p>
     <w:p>
       <w:pPr>
-        <w:pStyle w:val="Prrafodelista"/>
+        <w:pStyle w:val="ListParagraph"/>
         <w:numPr>
           <w:ilvl w:val="0"/>
           <w:numId w:val="13"/>
@@ -10588,7 +10601,7 @@
     </w:p>
     <w:p>
       <w:pPr>
-        <w:pStyle w:val="Prrafodelista"/>
+        <w:pStyle w:val="ListParagraph"/>
         <w:numPr>
           <w:ilvl w:val="0"/>
           <w:numId w:val="13"/>
@@ -10601,7 +10614,7 @@
     </w:p>
     <w:p>
       <w:pPr>
-        <w:pStyle w:val="Prrafodelista"/>
+        <w:pStyle w:val="ListParagraph"/>
         <w:numPr>
           <w:ilvl w:val="0"/>
           <w:numId w:val="13"/>
@@ -10614,7 +10627,7 @@
     </w:p>
     <w:p>
       <w:pPr>
-        <w:pStyle w:val="Ttulo3"/>
+        <w:pStyle w:val="Heading3"/>
         <w:jc w:val="both"/>
       </w:pPr>
       <w:bookmarkStart w:id="44" w:name="_Toc274663386"/>
@@ -10629,7 +10642,7 @@
     </w:p>
     <w:p>
       <w:pPr>
-        <w:pStyle w:val="Ttulo4"/>
+        <w:pStyle w:val="Heading4"/>
         <w:jc w:val="both"/>
       </w:pPr>
       <w:r>
@@ -10638,7 +10651,7 @@
     </w:p>
     <w:p>
       <w:pPr>
-        <w:pStyle w:val="Prrafodelista"/>
+        <w:pStyle w:val="ListParagraph"/>
         <w:numPr>
           <w:ilvl w:val="0"/>
           <w:numId w:val="13"/>
@@ -10657,7 +10670,7 @@
     </w:p>
     <w:p>
       <w:pPr>
-        <w:pStyle w:val="Prrafodelista"/>
+        <w:pStyle w:val="ListParagraph"/>
         <w:numPr>
           <w:ilvl w:val="0"/>
           <w:numId w:val="13"/>
@@ -10670,7 +10683,7 @@
     </w:p>
     <w:p>
       <w:pPr>
-        <w:pStyle w:val="Prrafodelista"/>
+        <w:pStyle w:val="ListParagraph"/>
         <w:numPr>
           <w:ilvl w:val="0"/>
           <w:numId w:val="13"/>
@@ -10683,7 +10696,7 @@
     </w:p>
     <w:p>
       <w:pPr>
-        <w:pStyle w:val="Prrafodelista"/>
+        <w:pStyle w:val="ListParagraph"/>
         <w:numPr>
           <w:ilvl w:val="0"/>
           <w:numId w:val="13"/>
@@ -10696,7 +10709,7 @@
     </w:p>
     <w:p>
       <w:pPr>
-        <w:pStyle w:val="Ttulo4"/>
+        <w:pStyle w:val="Heading4"/>
         <w:jc w:val="both"/>
       </w:pPr>
       <w:r>
@@ -10705,7 +10718,7 @@
     </w:p>
     <w:p>
       <w:pPr>
-        <w:pStyle w:val="Prrafodelista"/>
+        <w:pStyle w:val="ListParagraph"/>
         <w:numPr>
           <w:ilvl w:val="0"/>
           <w:numId w:val="13"/>
@@ -10718,7 +10731,7 @@
     </w:p>
     <w:p>
       <w:pPr>
-        <w:pStyle w:val="Prrafodelista"/>
+        <w:pStyle w:val="ListParagraph"/>
         <w:numPr>
           <w:ilvl w:val="0"/>
           <w:numId w:val="13"/>
@@ -10731,7 +10744,7 @@
     </w:p>
     <w:p>
       <w:pPr>
-        <w:pStyle w:val="Prrafodelista"/>
+        <w:pStyle w:val="ListParagraph"/>
         <w:numPr>
           <w:ilvl w:val="0"/>
           <w:numId w:val="13"/>
@@ -10744,7 +10757,7 @@
     </w:p>
     <w:p>
       <w:pPr>
-        <w:pStyle w:val="Prrafodelista"/>
+        <w:pStyle w:val="ListParagraph"/>
         <w:numPr>
           <w:ilvl w:val="0"/>
           <w:numId w:val="13"/>
@@ -10757,7 +10770,7 @@
     </w:p>
     <w:p>
       <w:pPr>
-        <w:pStyle w:val="Ttulo3"/>
+        <w:pStyle w:val="Heading3"/>
         <w:jc w:val="both"/>
       </w:pPr>
       <w:bookmarkStart w:id="47" w:name="_Toc274663387"/>
@@ -10772,7 +10785,7 @@
     </w:p>
     <w:p>
       <w:pPr>
-        <w:pStyle w:val="Ttulo4"/>
+        <w:pStyle w:val="Heading4"/>
         <w:jc w:val="both"/>
       </w:pPr>
       <w:r>
@@ -10781,7 +10794,7 @@
     </w:p>
     <w:p>
       <w:pPr>
-        <w:pStyle w:val="Prrafodelista"/>
+        <w:pStyle w:val="ListParagraph"/>
         <w:numPr>
           <w:ilvl w:val="0"/>
           <w:numId w:val="13"/>
@@ -10794,17 +10807,16 @@
     </w:p>
     <w:p>
       <w:pPr>
-        <w:pStyle w:val="Ttulo4"/>
+        <w:pStyle w:val="Heading4"/>
         <w:jc w:val="both"/>
       </w:pPr>
       <w:r>
-        <w:lastRenderedPageBreak/>
         <w:t>Dimensiones:</w:t>
       </w:r>
     </w:p>
     <w:p>
       <w:pPr>
-        <w:pStyle w:val="Prrafodelista"/>
+        <w:pStyle w:val="ListParagraph"/>
         <w:numPr>
           <w:ilvl w:val="0"/>
           <w:numId w:val="13"/>
@@ -10817,7 +10829,7 @@
     </w:p>
     <w:p>
       <w:pPr>
-        <w:pStyle w:val="Ttulo3"/>
+        <w:pStyle w:val="Heading3"/>
         <w:jc w:val="both"/>
       </w:pPr>
       <w:bookmarkStart w:id="50" w:name="_Toc274663388"/>
@@ -10835,7 +10847,7 @@
     </w:p>
     <w:p>
       <w:pPr>
-        <w:pStyle w:val="Ttulo4"/>
+        <w:pStyle w:val="Heading4"/>
         <w:jc w:val="both"/>
       </w:pPr>
       <w:r>
@@ -10844,7 +10856,7 @@
     </w:p>
     <w:p>
       <w:pPr>
-        <w:pStyle w:val="Prrafodelista"/>
+        <w:pStyle w:val="ListParagraph"/>
         <w:numPr>
           <w:ilvl w:val="0"/>
           <w:numId w:val="13"/>
@@ -10857,7 +10869,7 @@
     </w:p>
     <w:p>
       <w:pPr>
-        <w:pStyle w:val="Prrafodelista"/>
+        <w:pStyle w:val="ListParagraph"/>
         <w:numPr>
           <w:ilvl w:val="0"/>
           <w:numId w:val="13"/>
@@ -10870,7 +10882,7 @@
     </w:p>
     <w:p>
       <w:pPr>
-        <w:pStyle w:val="Prrafodelista"/>
+        <w:pStyle w:val="ListParagraph"/>
         <w:numPr>
           <w:ilvl w:val="0"/>
           <w:numId w:val="13"/>
@@ -10883,7 +10895,7 @@
     </w:p>
     <w:p>
       <w:pPr>
-        <w:pStyle w:val="Prrafodelista"/>
+        <w:pStyle w:val="ListParagraph"/>
         <w:numPr>
           <w:ilvl w:val="0"/>
           <w:numId w:val="13"/>
@@ -10896,7 +10908,7 @@
     </w:p>
     <w:p>
       <w:pPr>
-        <w:pStyle w:val="Prrafodelista"/>
+        <w:pStyle w:val="ListParagraph"/>
         <w:numPr>
           <w:ilvl w:val="0"/>
           <w:numId w:val="13"/>
@@ -10909,7 +10921,7 @@
     </w:p>
     <w:p>
       <w:pPr>
-        <w:pStyle w:val="Prrafodelista"/>
+        <w:pStyle w:val="ListParagraph"/>
         <w:numPr>
           <w:ilvl w:val="0"/>
           <w:numId w:val="13"/>
@@ -10922,7 +10934,7 @@
     </w:p>
     <w:p>
       <w:pPr>
-        <w:pStyle w:val="Prrafodelista"/>
+        <w:pStyle w:val="ListParagraph"/>
         <w:numPr>
           <w:ilvl w:val="0"/>
           <w:numId w:val="13"/>
@@ -10935,7 +10947,7 @@
     </w:p>
     <w:p>
       <w:pPr>
-        <w:pStyle w:val="Ttulo4"/>
+        <w:pStyle w:val="Heading4"/>
         <w:jc w:val="both"/>
       </w:pPr>
       <w:r>
@@ -10944,7 +10956,7 @@
     </w:p>
     <w:p>
       <w:pPr>
-        <w:pStyle w:val="Prrafodelista"/>
+        <w:pStyle w:val="ListParagraph"/>
         <w:numPr>
           <w:ilvl w:val="0"/>
           <w:numId w:val="13"/>
@@ -10957,7 +10969,7 @@
     </w:p>
     <w:p>
       <w:pPr>
-        <w:pStyle w:val="Prrafodelista"/>
+        <w:pStyle w:val="ListParagraph"/>
         <w:numPr>
           <w:ilvl w:val="0"/>
           <w:numId w:val="13"/>
@@ -10976,7 +10988,7 @@
     </w:p>
     <w:p>
       <w:pPr>
-        <w:pStyle w:val="Prrafodelista"/>
+        <w:pStyle w:val="ListParagraph"/>
         <w:numPr>
           <w:ilvl w:val="0"/>
           <w:numId w:val="13"/>
@@ -10989,7 +11001,7 @@
     </w:p>
     <w:p>
       <w:pPr>
-        <w:pStyle w:val="Prrafodelista"/>
+        <w:pStyle w:val="ListParagraph"/>
         <w:numPr>
           <w:ilvl w:val="0"/>
           <w:numId w:val="13"/>
@@ -11002,7 +11014,7 @@
     </w:p>
     <w:p>
       <w:pPr>
-        <w:pStyle w:val="Prrafodelista"/>
+        <w:pStyle w:val="ListParagraph"/>
         <w:numPr>
           <w:ilvl w:val="0"/>
           <w:numId w:val="13"/>
@@ -11015,7 +11027,7 @@
     </w:p>
     <w:p>
       <w:pPr>
-        <w:pStyle w:val="Prrafodelista"/>
+        <w:pStyle w:val="ListParagraph"/>
         <w:numPr>
           <w:ilvl w:val="0"/>
           <w:numId w:val="13"/>
@@ -11028,7 +11040,7 @@
     </w:p>
     <w:p>
       <w:pPr>
-        <w:pStyle w:val="Prrafodelista"/>
+        <w:pStyle w:val="ListParagraph"/>
         <w:numPr>
           <w:ilvl w:val="0"/>
           <w:numId w:val="13"/>
@@ -11041,7 +11053,7 @@
     </w:p>
     <w:p>
       <w:pPr>
-        <w:pStyle w:val="Ttulo3"/>
+        <w:pStyle w:val="Heading3"/>
         <w:jc w:val="both"/>
       </w:pPr>
       <w:bookmarkStart w:id="53" w:name="_Toc275099967"/>
@@ -11054,7 +11066,7 @@
     </w:p>
     <w:p>
       <w:pPr>
-        <w:pStyle w:val="Ttulo4"/>
+        <w:pStyle w:val="Heading4"/>
         <w:jc w:val="both"/>
       </w:pPr>
       <w:r>
@@ -11063,7 +11075,7 @@
     </w:p>
     <w:p>
       <w:pPr>
-        <w:pStyle w:val="Prrafodelista"/>
+        <w:pStyle w:val="ListParagraph"/>
         <w:numPr>
           <w:ilvl w:val="0"/>
           <w:numId w:val="13"/>
@@ -11085,7 +11097,7 @@
     </w:p>
     <w:p>
       <w:pPr>
-        <w:pStyle w:val="Prrafodelista"/>
+        <w:pStyle w:val="ListParagraph"/>
         <w:numPr>
           <w:ilvl w:val="0"/>
           <w:numId w:val="13"/>
@@ -11098,7 +11110,7 @@
     </w:p>
     <w:p>
       <w:pPr>
-        <w:pStyle w:val="Prrafodelista"/>
+        <w:pStyle w:val="ListParagraph"/>
         <w:numPr>
           <w:ilvl w:val="0"/>
           <w:numId w:val="13"/>
@@ -11111,7 +11123,7 @@
     </w:p>
     <w:p>
       <w:pPr>
-        <w:pStyle w:val="Prrafodelista"/>
+        <w:pStyle w:val="ListParagraph"/>
         <w:numPr>
           <w:ilvl w:val="0"/>
           <w:numId w:val="13"/>
@@ -11124,7 +11136,7 @@
     </w:p>
     <w:p>
       <w:pPr>
-        <w:pStyle w:val="Ttulo4"/>
+        <w:pStyle w:val="Heading4"/>
         <w:jc w:val="both"/>
       </w:pPr>
       <w:r>
@@ -11133,7 +11145,7 @@
     </w:p>
     <w:p>
       <w:pPr>
-        <w:pStyle w:val="Prrafodelista"/>
+        <w:pStyle w:val="ListParagraph"/>
         <w:numPr>
           <w:ilvl w:val="0"/>
           <w:numId w:val="13"/>
@@ -11146,7 +11158,7 @@
     </w:p>
     <w:p>
       <w:pPr>
-        <w:pStyle w:val="Prrafodelista"/>
+        <w:pStyle w:val="ListParagraph"/>
         <w:numPr>
           <w:ilvl w:val="0"/>
           <w:numId w:val="13"/>
@@ -11165,7 +11177,7 @@
     </w:p>
     <w:p>
       <w:pPr>
-        <w:pStyle w:val="Prrafodelista"/>
+        <w:pStyle w:val="ListParagraph"/>
         <w:numPr>
           <w:ilvl w:val="0"/>
           <w:numId w:val="13"/>
@@ -11178,7 +11190,7 @@
     </w:p>
     <w:p>
       <w:pPr>
-        <w:pStyle w:val="Ttulo3"/>
+        <w:pStyle w:val="Heading3"/>
         <w:jc w:val="both"/>
       </w:pPr>
       <w:bookmarkStart w:id="55" w:name="_Toc307510907"/>
@@ -11192,7 +11204,7 @@
     </w:p>
     <w:p>
       <w:pPr>
-        <w:pStyle w:val="Ttulo4"/>
+        <w:pStyle w:val="Heading4"/>
         <w:jc w:val="both"/>
       </w:pPr>
       <w:r>
@@ -11201,7 +11213,7 @@
     </w:p>
     <w:p>
       <w:pPr>
-        <w:pStyle w:val="Prrafodelista"/>
+        <w:pStyle w:val="ListParagraph"/>
         <w:numPr>
           <w:ilvl w:val="0"/>
           <w:numId w:val="13"/>
@@ -11220,7 +11232,7 @@
     </w:p>
     <w:p>
       <w:pPr>
-        <w:pStyle w:val="Prrafodelista"/>
+        <w:pStyle w:val="ListParagraph"/>
         <w:numPr>
           <w:ilvl w:val="0"/>
           <w:numId w:val="13"/>
@@ -11236,7 +11248,7 @@
     </w:p>
     <w:p>
       <w:pPr>
-        <w:pStyle w:val="Prrafodelista"/>
+        <w:pStyle w:val="ListParagraph"/>
         <w:numPr>
           <w:ilvl w:val="0"/>
           <w:numId w:val="13"/>
@@ -11252,17 +11264,16 @@
     </w:p>
     <w:p>
       <w:pPr>
-        <w:pStyle w:val="Ttulo4"/>
+        <w:pStyle w:val="Heading4"/>
         <w:jc w:val="both"/>
       </w:pPr>
       <w:r>
-        <w:lastRenderedPageBreak/>
         <w:t>Dimensiones:</w:t>
       </w:r>
     </w:p>
     <w:p>
       <w:pPr>
-        <w:pStyle w:val="Prrafodelista"/>
+        <w:pStyle w:val="ListParagraph"/>
         <w:numPr>
           <w:ilvl w:val="0"/>
           <w:numId w:val="13"/>
@@ -11275,7 +11286,7 @@
     </w:p>
     <w:p>
       <w:pPr>
-        <w:pStyle w:val="Prrafodelista"/>
+        <w:pStyle w:val="ListParagraph"/>
         <w:numPr>
           <w:ilvl w:val="0"/>
           <w:numId w:val="13"/>
@@ -11294,7 +11305,7 @@
     </w:p>
     <w:p>
       <w:pPr>
-        <w:pStyle w:val="Prrafodelista"/>
+        <w:pStyle w:val="ListParagraph"/>
         <w:numPr>
           <w:ilvl w:val="0"/>
           <w:numId w:val="13"/>
@@ -11307,7 +11318,7 @@
     </w:p>
     <w:p>
       <w:pPr>
-        <w:pStyle w:val="Prrafodelista"/>
+        <w:pStyle w:val="ListParagraph"/>
         <w:numPr>
           <w:ilvl w:val="0"/>
           <w:numId w:val="13"/>
@@ -11320,7 +11331,7 @@
     </w:p>
     <w:p>
       <w:pPr>
-        <w:pStyle w:val="Ttulo1"/>
+        <w:pStyle w:val="Heading1"/>
       </w:pPr>
       <w:bookmarkStart w:id="56" w:name="_Toc274663389"/>
       <w:bookmarkStart w:id="57" w:name="_Toc275099969"/>
@@ -11350,7 +11361,7 @@
     </w:p>
     <w:p>
       <w:pPr>
-        <w:pStyle w:val="Ttulo2"/>
+        <w:pStyle w:val="Heading2"/>
       </w:pPr>
       <w:bookmarkStart w:id="59" w:name="_Toc274663390"/>
       <w:bookmarkStart w:id="60" w:name="_Toc275099970"/>
@@ -11442,17 +11453,16 @@
     </w:p>
     <w:p>
       <w:pPr>
-        <w:pStyle w:val="Ttulo4"/>
+        <w:pStyle w:val="Heading4"/>
         <w:jc w:val="both"/>
       </w:pPr>
       <w:r>
-        <w:lastRenderedPageBreak/>
         <w:t>Aclaraciones:</w:t>
       </w:r>
     </w:p>
     <w:p>
       <w:pPr>
-        <w:pStyle w:val="Prrafodelista"/>
+        <w:pStyle w:val="ListParagraph"/>
         <w:numPr>
           <w:ilvl w:val="0"/>
           <w:numId w:val="13"/>
@@ -11473,7 +11483,7 @@
     </w:p>
     <w:p>
       <w:pPr>
-        <w:pStyle w:val="Prrafodelista"/>
+        <w:pStyle w:val="ListParagraph"/>
         <w:numPr>
           <w:ilvl w:val="0"/>
           <w:numId w:val="13"/>
@@ -11494,7 +11504,7 @@
     </w:p>
     <w:p>
       <w:pPr>
-        <w:pStyle w:val="Prrafodelista"/>
+        <w:pStyle w:val="ListParagraph"/>
         <w:numPr>
           <w:ilvl w:val="0"/>
           <w:numId w:val="13"/>
@@ -11515,7 +11525,7 @@
     </w:p>
     <w:p>
       <w:pPr>
-        <w:pStyle w:val="Prrafodelista"/>
+        <w:pStyle w:val="ListParagraph"/>
         <w:numPr>
           <w:ilvl w:val="0"/>
           <w:numId w:val="13"/>
@@ -11536,7 +11546,7 @@
     </w:p>
     <w:p>
       <w:pPr>
-        <w:pStyle w:val="Prrafodelista"/>
+        <w:pStyle w:val="ListParagraph"/>
         <w:numPr>
           <w:ilvl w:val="0"/>
           <w:numId w:val="13"/>
@@ -11557,7 +11567,7 @@
     </w:p>
     <w:p>
       <w:pPr>
-        <w:pStyle w:val="Ttulo2"/>
+        <w:pStyle w:val="Heading2"/>
       </w:pPr>
       <w:bookmarkStart w:id="62" w:name="_Toc307510910"/>
       <w:r>
@@ -11625,7 +11635,7 @@
     </w:p>
     <w:p>
       <w:pPr>
-        <w:pStyle w:val="Ttulo4"/>
+        <w:pStyle w:val="Heading4"/>
       </w:pPr>
       <w:r>
         <w:t>Aclaraciones:</w:t>
@@ -11633,7 +11643,7 @@
     </w:p>
     <w:p>
       <w:pPr>
-        <w:pStyle w:val="Prrafodelista"/>
+        <w:pStyle w:val="ListParagraph"/>
         <w:numPr>
           <w:ilvl w:val="0"/>
           <w:numId w:val="13"/>
@@ -11677,7 +11687,7 @@
     </w:p>
     <w:p>
       <w:pPr>
-        <w:pStyle w:val="Prrafodelista"/>
+        <w:pStyle w:val="ListParagraph"/>
         <w:numPr>
           <w:ilvl w:val="0"/>
           <w:numId w:val="13"/>
@@ -11702,11 +11712,10 @@
     </w:p>
     <w:p>
       <w:pPr>
-        <w:pStyle w:val="Ttulo2"/>
+        <w:pStyle w:val="Heading2"/>
       </w:pPr>
       <w:bookmarkStart w:id="63" w:name="_Toc307510911"/>
       <w:r>
-        <w:lastRenderedPageBreak/>
         <w:t>Disponibilidad de Materia Prima:</w:t>
       </w:r>
       <w:bookmarkEnd w:id="63"/>
@@ -11771,7 +11780,7 @@
     </w:p>
     <w:p>
       <w:pPr>
-        <w:pStyle w:val="Ttulo4"/>
+        <w:pStyle w:val="Heading4"/>
       </w:pPr>
       <w:r>
         <w:t>Aclaraciones:</w:t>
@@ -11779,7 +11788,7 @@
     </w:p>
     <w:p>
       <w:pPr>
-        <w:pStyle w:val="Prrafodelista"/>
+        <w:pStyle w:val="ListParagraph"/>
         <w:numPr>
           <w:ilvl w:val="0"/>
           <w:numId w:val="13"/>
@@ -11799,7 +11808,7 @@
     </w:p>
     <w:p>
       <w:pPr>
-        <w:pStyle w:val="Prrafodelista"/>
+        <w:pStyle w:val="ListParagraph"/>
         <w:numPr>
           <w:ilvl w:val="0"/>
           <w:numId w:val="13"/>
@@ -11819,7 +11828,7 @@
     </w:p>
     <w:p>
       <w:pPr>
-        <w:pStyle w:val="Ttulo2"/>
+        <w:pStyle w:val="Heading2"/>
       </w:pPr>
       <w:bookmarkStart w:id="64" w:name="_Toc307510912"/>
       <w:r>
@@ -11887,16 +11896,15 @@
     </w:p>
     <w:p>
       <w:pPr>
-        <w:pStyle w:val="Ttulo4"/>
-      </w:pPr>
-      <w:r>
-        <w:lastRenderedPageBreak/>
+        <w:pStyle w:val="Heading4"/>
+      </w:pPr>
+      <w:r>
         <w:t>Aclaraciones:</w:t>
       </w:r>
     </w:p>
     <w:p>
       <w:pPr>
-        <w:pStyle w:val="Prrafodelista"/>
+        <w:pStyle w:val="ListParagraph"/>
         <w:numPr>
           <w:ilvl w:val="0"/>
           <w:numId w:val="13"/>
@@ -11920,7 +11928,7 @@
     </w:p>
     <w:p>
       <w:pPr>
-        <w:pStyle w:val="Prrafodelista"/>
+        <w:pStyle w:val="ListParagraph"/>
         <w:numPr>
           <w:ilvl w:val="0"/>
           <w:numId w:val="13"/>
@@ -11973,7 +11981,7 @@
     </w:p>
     <w:p>
       <w:pPr>
-        <w:pStyle w:val="Prrafodelista"/>
+        <w:pStyle w:val="ListParagraph"/>
         <w:numPr>
           <w:ilvl w:val="0"/>
           <w:numId w:val="13"/>
@@ -11994,7 +12002,7 @@
     </w:p>
     <w:p>
       <w:pPr>
-        <w:pStyle w:val="Prrafodelista"/>
+        <w:pStyle w:val="ListParagraph"/>
         <w:numPr>
           <w:ilvl w:val="0"/>
           <w:numId w:val="13"/>
@@ -12015,7 +12023,7 @@
     </w:p>
     <w:p>
       <w:pPr>
-        <w:pStyle w:val="Prrafodelista"/>
+        <w:pStyle w:val="ListParagraph"/>
         <w:numPr>
           <w:ilvl w:val="0"/>
           <w:numId w:val="13"/>
@@ -12044,7 +12052,7 @@
     </w:p>
     <w:p>
       <w:pPr>
-        <w:pStyle w:val="Ttulo2"/>
+        <w:pStyle w:val="Heading2"/>
       </w:pPr>
       <w:bookmarkStart w:id="65" w:name="_Toc307510913"/>
       <w:r>
@@ -12107,7 +12115,7 @@
     </w:p>
     <w:p>
       <w:pPr>
-        <w:pStyle w:val="Ttulo4"/>
+        <w:pStyle w:val="Heading4"/>
       </w:pPr>
       <w:r>
         <w:t>Aclaraciones:</w:t>
@@ -12115,7 +12123,7 @@
     </w:p>
     <w:p>
       <w:pPr>
-        <w:pStyle w:val="Prrafodelista"/>
+        <w:pStyle w:val="ListParagraph"/>
         <w:numPr>
           <w:ilvl w:val="0"/>
           <w:numId w:val="13"/>
@@ -12176,7 +12184,7 @@
     </w:p>
     <w:p>
       <w:pPr>
-        <w:pStyle w:val="Prrafodelista"/>
+        <w:pStyle w:val="ListParagraph"/>
         <w:numPr>
           <w:ilvl w:val="0"/>
           <w:numId w:val="13"/>
@@ -12197,7 +12205,7 @@
     </w:p>
     <w:p>
       <w:pPr>
-        <w:pStyle w:val="Prrafodelista"/>
+        <w:pStyle w:val="ListParagraph"/>
         <w:numPr>
           <w:ilvl w:val="0"/>
           <w:numId w:val="13"/>
@@ -12215,11 +12223,10 @@
     </w:p>
     <w:p>
       <w:pPr>
-        <w:pStyle w:val="Ttulo2"/>
+        <w:pStyle w:val="Heading2"/>
       </w:pPr>
       <w:bookmarkStart w:id="66" w:name="_Toc307510914"/>
       <w:r>
-        <w:lastRenderedPageBreak/>
         <w:t>Pagos Realizados:</w:t>
       </w:r>
       <w:bookmarkEnd w:id="66"/>
@@ -12279,7 +12286,7 @@
     </w:p>
     <w:p>
       <w:pPr>
-        <w:pStyle w:val="Ttulo4"/>
+        <w:pStyle w:val="Heading4"/>
       </w:pPr>
       <w:r>
         <w:t>Aclaraciones:</w:t>
@@ -12287,7 +12294,7 @@
     </w:p>
     <w:p>
       <w:pPr>
-        <w:pStyle w:val="Prrafodelista"/>
+        <w:pStyle w:val="ListParagraph"/>
         <w:numPr>
           <w:ilvl w:val="0"/>
           <w:numId w:val="13"/>
@@ -12308,7 +12315,7 @@
     </w:p>
     <w:p>
       <w:pPr>
-        <w:pStyle w:val="Prrafodelista"/>
+        <w:pStyle w:val="ListParagraph"/>
         <w:numPr>
           <w:ilvl w:val="0"/>
           <w:numId w:val="13"/>
@@ -12321,7 +12328,7 @@
     </w:p>
     <w:p>
       <w:pPr>
-        <w:pStyle w:val="Prrafodelista"/>
+        <w:pStyle w:val="ListParagraph"/>
         <w:numPr>
           <w:ilvl w:val="0"/>
           <w:numId w:val="13"/>
@@ -12363,7 +12370,7 @@
     </w:p>
     <w:p>
       <w:pPr>
-        <w:pStyle w:val="Prrafodelista"/>
+        <w:pStyle w:val="ListParagraph"/>
         <w:numPr>
           <w:ilvl w:val="0"/>
           <w:numId w:val="13"/>
@@ -12384,7 +12391,7 @@
     </w:p>
     <w:p>
       <w:pPr>
-        <w:pStyle w:val="Ttulo1"/>
+        <w:pStyle w:val="Heading1"/>
         <w:rPr>
           <w:lang w:val="es-AR"/>
         </w:rPr>
@@ -12412,7 +12419,7 @@
     </w:p>
     <w:p>
       <w:pPr>
-        <w:pStyle w:val="Prrafodelista"/>
+        <w:pStyle w:val="ListParagraph"/>
         <w:numPr>
           <w:ilvl w:val="0"/>
           <w:numId w:val="13"/>
@@ -12425,7 +12432,7 @@
     </w:p>
     <w:p>
       <w:pPr>
-        <w:pStyle w:val="Prrafodelista"/>
+        <w:pStyle w:val="ListParagraph"/>
         <w:numPr>
           <w:ilvl w:val="0"/>
           <w:numId w:val="13"/>
@@ -12446,7 +12453,7 @@
     </w:p>
     <w:p>
       <w:pPr>
-        <w:pStyle w:val="Prrafodelista"/>
+        <w:pStyle w:val="ListParagraph"/>
         <w:numPr>
           <w:ilvl w:val="0"/>
           <w:numId w:val="13"/>
@@ -12454,13 +12461,12 @@
         <w:jc w:val="both"/>
       </w:pPr>
       <w:r>
-        <w:lastRenderedPageBreak/>
         <w:t>Tabla compras: Nombre de proveedor, importe, cantidad de pagos, cantidad comprada y cantidad de productos defectuosos.</w:t>
       </w:r>
     </w:p>
     <w:p>
       <w:pPr>
-        <w:pStyle w:val="Prrafodelista"/>
+        <w:pStyle w:val="ListParagraph"/>
         <w:numPr>
           <w:ilvl w:val="0"/>
           <w:numId w:val="13"/>
@@ -12473,7 +12479,7 @@
     </w:p>
     <w:p>
       <w:pPr>
-        <w:pStyle w:val="Prrafodelista"/>
+        <w:pStyle w:val="ListParagraph"/>
         <w:numPr>
           <w:ilvl w:val="0"/>
           <w:numId w:val="13"/>
@@ -12486,7 +12492,7 @@
     </w:p>
     <w:p>
       <w:pPr>
-        <w:pStyle w:val="Prrafodelista"/>
+        <w:pStyle w:val="ListParagraph"/>
         <w:numPr>
           <w:ilvl w:val="0"/>
           <w:numId w:val="13"/>
@@ -12499,7 +12505,7 @@
     </w:p>
     <w:p>
       <w:pPr>
-        <w:pStyle w:val="Prrafodelista"/>
+        <w:pStyle w:val="ListParagraph"/>
         <w:numPr>
           <w:ilvl w:val="0"/>
           <w:numId w:val="13"/>
@@ -12512,7 +12518,7 @@
     </w:p>
     <w:p>
       <w:pPr>
-        <w:pStyle w:val="Prrafodelista"/>
+        <w:pStyle w:val="ListParagraph"/>
         <w:numPr>
           <w:ilvl w:val="0"/>
           <w:numId w:val="13"/>
@@ -12525,7 +12531,7 @@
     </w:p>
     <w:p>
       <w:pPr>
-        <w:pStyle w:val="Prrafodelista"/>
+        <w:pStyle w:val="ListParagraph"/>
         <w:numPr>
           <w:ilvl w:val="0"/>
           <w:numId w:val="13"/>
@@ -12538,7 +12544,7 @@
     </w:p>
     <w:p>
       <w:pPr>
-        <w:pStyle w:val="Ttulo1"/>
+        <w:pStyle w:val="Heading1"/>
       </w:pPr>
       <w:bookmarkStart w:id="70" w:name="_Toc274663395"/>
       <w:bookmarkStart w:id="71" w:name="_Toc275099977"/>
@@ -12592,7 +12598,7 @@
     </w:p>
     <w:tbl>
       <w:tblPr>
-        <w:tblStyle w:val="Cuadrculaclara-nfasis5"/>
+        <w:tblStyle w:val="LightGrid-Accent5"/>
         <w:tblW w:w="0" w:type="auto"/>
         <w:jc w:val="center"/>
         <w:tblLook w:val="04A0" w:firstRow="1" w:lastRow="0" w:firstColumn="1" w:lastColumn="0" w:noHBand="0" w:noVBand="1"/>
@@ -12893,7 +12899,7 @@
     </w:tbl>
     <w:p>
       <w:pPr>
-        <w:pStyle w:val="Ttulo2"/>
+        <w:pStyle w:val="Heading2"/>
       </w:pPr>
       <w:bookmarkStart w:id="73" w:name="_Toc274663396"/>
       <w:bookmarkStart w:id="74" w:name="_Toc275099978"/>
@@ -12910,7 +12916,7 @@
     </w:p>
     <w:p>
       <w:pPr>
-        <w:pStyle w:val="Prrafodelista"/>
+        <w:pStyle w:val="ListParagraph"/>
         <w:numPr>
           <w:ilvl w:val="0"/>
           <w:numId w:val="13"/>
@@ -12983,7 +12989,7 @@
     </w:p>
     <w:p>
       <w:pPr>
-        <w:pStyle w:val="Prrafodelista"/>
+        <w:pStyle w:val="ListParagraph"/>
         <w:numPr>
           <w:ilvl w:val="0"/>
           <w:numId w:val="13"/>
@@ -13052,7 +13058,7 @@
     </w:p>
     <w:p>
       <w:pPr>
-        <w:pStyle w:val="Prrafodelista"/>
+        <w:pStyle w:val="ListParagraph"/>
         <w:numPr>
           <w:ilvl w:val="0"/>
           <w:numId w:val="13"/>
@@ -13123,7 +13129,7 @@
     </w:p>
     <w:p>
       <w:pPr>
-        <w:pStyle w:val="Prrafodelista"/>
+        <w:pStyle w:val="ListParagraph"/>
         <w:numPr>
           <w:ilvl w:val="0"/>
           <w:numId w:val="13"/>
@@ -13170,7 +13176,7 @@
     </w:p>
     <w:p>
       <w:pPr>
-        <w:pStyle w:val="Ttulo2"/>
+        <w:pStyle w:val="Heading2"/>
       </w:pPr>
       <w:bookmarkStart w:id="76" w:name="_Toc274663397"/>
       <w:bookmarkStart w:id="77" w:name="_Toc275099979"/>
@@ -13187,7 +13193,7 @@
     </w:p>
     <w:p>
       <w:pPr>
-        <w:pStyle w:val="Prrafodelista"/>
+        <w:pStyle w:val="ListParagraph"/>
         <w:numPr>
           <w:ilvl w:val="0"/>
           <w:numId w:val="13"/>
@@ -13250,7 +13256,7 @@
     </w:p>
     <w:p>
       <w:pPr>
-        <w:pStyle w:val="Prrafodelista"/>
+        <w:pStyle w:val="ListParagraph"/>
         <w:numPr>
           <w:ilvl w:val="0"/>
           <w:numId w:val="13"/>
@@ -13305,7 +13311,7 @@
     </w:p>
     <w:p>
       <w:pPr>
-        <w:pStyle w:val="Prrafodelista"/>
+        <w:pStyle w:val="ListParagraph"/>
         <w:numPr>
           <w:ilvl w:val="0"/>
           <w:numId w:val="13"/>
@@ -13319,7 +13325,6 @@
         <w:rPr>
           <w:lang w:val="es-ES"/>
         </w:rPr>
-        <w:lastRenderedPageBreak/>
         <w:t xml:space="preserve">Tabla Modelo: </w:t>
       </w:r>
       <w:proofErr w:type="spellStart"/>
@@ -13353,7 +13358,7 @@
     </w:p>
     <w:p>
       <w:pPr>
-        <w:pStyle w:val="Prrafodelista"/>
+        <w:pStyle w:val="ListParagraph"/>
         <w:numPr>
           <w:ilvl w:val="0"/>
           <w:numId w:val="13"/>
@@ -13400,7 +13405,7 @@
     </w:p>
     <w:p>
       <w:pPr>
-        <w:pStyle w:val="Prrafodelista"/>
+        <w:pStyle w:val="ListParagraph"/>
         <w:numPr>
           <w:ilvl w:val="0"/>
           <w:numId w:val="13"/>
@@ -13447,7 +13452,7 @@
     </w:p>
     <w:p>
       <w:pPr>
-        <w:pStyle w:val="Ttulo2"/>
+        <w:pStyle w:val="Heading2"/>
       </w:pPr>
       <w:bookmarkStart w:id="79" w:name="_Toc274663398"/>
       <w:bookmarkStart w:id="80" w:name="_Toc275099980"/>
@@ -13461,7 +13466,7 @@
     </w:p>
     <w:p>
       <w:pPr>
-        <w:pStyle w:val="Prrafodelista"/>
+        <w:pStyle w:val="ListParagraph"/>
         <w:numPr>
           <w:ilvl w:val="0"/>
           <w:numId w:val="13"/>
@@ -13542,7 +13547,7 @@
     </w:p>
     <w:p>
       <w:pPr>
-        <w:pStyle w:val="Ttulo2"/>
+        <w:pStyle w:val="Heading2"/>
       </w:pPr>
       <w:bookmarkStart w:id="82" w:name="_Toc274663399"/>
       <w:bookmarkStart w:id="83" w:name="_Toc275099981"/>
@@ -13559,7 +13564,7 @@
     </w:p>
     <w:p>
       <w:pPr>
-        <w:pStyle w:val="Prrafodelista"/>
+        <w:pStyle w:val="ListParagraph"/>
         <w:numPr>
           <w:ilvl w:val="0"/>
           <w:numId w:val="13"/>
@@ -13672,7 +13677,7 @@
     </w:p>
     <w:p>
       <w:pPr>
-        <w:pStyle w:val="Prrafodelista"/>
+        <w:pStyle w:val="ListParagraph"/>
         <w:numPr>
           <w:ilvl w:val="0"/>
           <w:numId w:val="13"/>
@@ -13731,7 +13736,7 @@
     </w:p>
     <w:p>
       <w:pPr>
-        <w:pStyle w:val="Prrafodelista"/>
+        <w:pStyle w:val="ListParagraph"/>
         <w:numPr>
           <w:ilvl w:val="0"/>
           <w:numId w:val="13"/>
@@ -13812,7 +13817,7 @@
     </w:p>
     <w:p>
       <w:pPr>
-        <w:pStyle w:val="Prrafodelista"/>
+        <w:pStyle w:val="ListParagraph"/>
         <w:numPr>
           <w:ilvl w:val="0"/>
           <w:numId w:val="13"/>
@@ -13865,7 +13870,7 @@
     </w:p>
     <w:p>
       <w:pPr>
-        <w:pStyle w:val="Prrafodelista"/>
+        <w:pStyle w:val="ListParagraph"/>
         <w:numPr>
           <w:ilvl w:val="0"/>
           <w:numId w:val="13"/>
@@ -13918,7 +13923,7 @@
     </w:p>
     <w:p>
       <w:pPr>
-        <w:pStyle w:val="Prrafodelista"/>
+        <w:pStyle w:val="ListParagraph"/>
         <w:numPr>
           <w:ilvl w:val="0"/>
           <w:numId w:val="13"/>
@@ -13987,7 +13992,7 @@
     </w:p>
     <w:p>
       <w:pPr>
-        <w:pStyle w:val="Ttulo2"/>
+        <w:pStyle w:val="Heading2"/>
       </w:pPr>
       <w:bookmarkStart w:id="85" w:name="_Toc275099982"/>
       <w:bookmarkStart w:id="86" w:name="_Toc307510921"/>
@@ -14002,7 +14007,7 @@
     </w:p>
     <w:p>
       <w:pPr>
-        <w:pStyle w:val="Prrafodelista"/>
+        <w:pStyle w:val="ListParagraph"/>
         <w:numPr>
           <w:ilvl w:val="0"/>
           <w:numId w:val="13"/>
@@ -14109,7 +14114,7 @@
     </w:p>
     <w:p>
       <w:pPr>
-        <w:pStyle w:val="Prrafodelista"/>
+        <w:pStyle w:val="ListParagraph"/>
         <w:numPr>
           <w:ilvl w:val="0"/>
           <w:numId w:val="13"/>
@@ -14154,7 +14159,7 @@
     </w:p>
     <w:p>
       <w:pPr>
-        <w:pStyle w:val="Prrafodelista"/>
+        <w:pStyle w:val="ListParagraph"/>
         <w:numPr>
           <w:ilvl w:val="0"/>
           <w:numId w:val="13"/>
@@ -14209,7 +14214,7 @@
     </w:p>
     <w:p>
       <w:pPr>
-        <w:pStyle w:val="Ttulo2"/>
+        <w:pStyle w:val="Heading2"/>
       </w:pPr>
       <w:bookmarkStart w:id="87" w:name="_Toc275099983"/>
       <w:bookmarkStart w:id="88" w:name="_Toc307510922"/>
@@ -14227,7 +14232,7 @@
     </w:p>
     <w:p>
       <w:pPr>
-        <w:pStyle w:val="Prrafodelista"/>
+        <w:pStyle w:val="ListParagraph"/>
         <w:numPr>
           <w:ilvl w:val="0"/>
           <w:numId w:val="13"/>
@@ -14441,7 +14446,7 @@
         </w:tcPr>
         <w:p>
           <w:pPr>
-            <w:pStyle w:val="Piedepgina"/>
+            <w:pStyle w:val="Footer"/>
             <w:rPr>
               <w:rFonts w:ascii="Arial" w:hAnsi="Arial" w:cs="Arial"/>
               <w:sz w:val="18"/>
@@ -14456,63 +14461,12 @@
               <w:szCs w:val="18"/>
               <w:lang w:val="es-AR"/>
             </w:rPr>
-            <w:t xml:space="preserve">Agüero, </w:t>
+            <w:t>Agüero, Nafria, Pisciolari, Quiroga, Waisman</w:t>
           </w:r>
-          <w:proofErr w:type="spellStart"/>
-          <w:r>
-            <w:rPr>
-              <w:rFonts w:ascii="Arial" w:hAnsi="Arial" w:cs="Arial"/>
-              <w:sz w:val="18"/>
-              <w:szCs w:val="18"/>
-              <w:lang w:val="es-AR"/>
-            </w:rPr>
-            <w:t>Nafria</w:t>
-          </w:r>
-          <w:proofErr w:type="spellEnd"/>
-          <w:r>
-            <w:rPr>
-              <w:rFonts w:ascii="Arial" w:hAnsi="Arial" w:cs="Arial"/>
-              <w:sz w:val="18"/>
-              <w:szCs w:val="18"/>
-              <w:lang w:val="es-AR"/>
-            </w:rPr>
-            <w:t xml:space="preserve">, </w:t>
-          </w:r>
-          <w:proofErr w:type="spellStart"/>
-          <w:r>
-            <w:rPr>
-              <w:rFonts w:ascii="Arial" w:hAnsi="Arial" w:cs="Arial"/>
-              <w:sz w:val="18"/>
-              <w:szCs w:val="18"/>
-              <w:lang w:val="es-AR"/>
-            </w:rPr>
-            <w:t>Pisciolari</w:t>
-          </w:r>
-          <w:proofErr w:type="spellEnd"/>
-          <w:r>
-            <w:rPr>
-              <w:rFonts w:ascii="Arial" w:hAnsi="Arial" w:cs="Arial"/>
-              <w:sz w:val="18"/>
-              <w:szCs w:val="18"/>
-              <w:lang w:val="es-AR"/>
-            </w:rPr>
-            <w:t xml:space="preserve">, Quiroga, </w:t>
-          </w:r>
-          <w:proofErr w:type="spellStart"/>
-          <w:r>
-            <w:rPr>
-              <w:rFonts w:ascii="Arial" w:hAnsi="Arial" w:cs="Arial"/>
-              <w:sz w:val="18"/>
-              <w:szCs w:val="18"/>
-              <w:lang w:val="es-AR"/>
-            </w:rPr>
-            <w:t>Waisman</w:t>
-          </w:r>
-          <w:proofErr w:type="spellEnd"/>
         </w:p>
         <w:p>
           <w:pPr>
-            <w:pStyle w:val="Piedepgina"/>
+            <w:pStyle w:val="Footer"/>
             <w:rPr>
               <w:rFonts w:ascii="Arial" w:hAnsi="Arial" w:cs="Arial"/>
               <w:sz w:val="18"/>
@@ -14528,7 +14482,7 @@
         </w:tcPr>
         <w:p>
           <w:pPr>
-            <w:pStyle w:val="Piedepgina"/>
+            <w:pStyle w:val="Footer"/>
             <w:jc w:val="right"/>
             <w:rPr>
               <w:rFonts w:ascii="Arial" w:hAnsi="Arial" w:cs="Arial"/>
@@ -14546,7 +14500,7 @@
           </w:r>
           <w:r>
             <w:rPr>
-              <w:rStyle w:val="Nmerodepgina"/>
+              <w:rStyle w:val="PageNumber"/>
               <w:rFonts w:ascii="Arial" w:hAnsi="Arial" w:cs="Arial"/>
               <w:sz w:val="18"/>
               <w:szCs w:val="18"/>
@@ -14555,7 +14509,7 @@
           </w:r>
           <w:r>
             <w:rPr>
-              <w:rStyle w:val="Nmerodepgina"/>
+              <w:rStyle w:val="PageNumber"/>
               <w:rFonts w:ascii="Arial" w:hAnsi="Arial" w:cs="Arial"/>
               <w:sz w:val="18"/>
               <w:szCs w:val="18"/>
@@ -14564,7 +14518,7 @@
           </w:r>
           <w:r>
             <w:rPr>
-              <w:rStyle w:val="Nmerodepgina"/>
+              <w:rStyle w:val="PageNumber"/>
               <w:rFonts w:ascii="Arial" w:hAnsi="Arial" w:cs="Arial"/>
               <w:sz w:val="18"/>
               <w:szCs w:val="18"/>
@@ -14573,17 +14527,17 @@
           </w:r>
           <w:r>
             <w:rPr>
-              <w:rStyle w:val="Nmerodepgina"/>
+              <w:rStyle w:val="PageNumber"/>
               <w:rFonts w:ascii="Arial" w:hAnsi="Arial" w:cs="Arial"/>
               <w:noProof/>
               <w:sz w:val="18"/>
               <w:szCs w:val="18"/>
             </w:rPr>
-            <w:t>15</w:t>
+            <w:t>4</w:t>
           </w:r>
           <w:r>
             <w:rPr>
-              <w:rStyle w:val="Nmerodepgina"/>
+              <w:rStyle w:val="PageNumber"/>
               <w:rFonts w:ascii="Arial" w:hAnsi="Arial" w:cs="Arial"/>
               <w:sz w:val="18"/>
               <w:szCs w:val="18"/>
@@ -14629,7 +14583,7 @@
               <w:sz w:val="18"/>
               <w:szCs w:val="18"/>
             </w:rPr>
-            <w:t>37</w:t>
+            <w:t>4</w:t>
           </w:r>
           <w:r>
             <w:rPr>
@@ -14645,7 +14599,7 @@
   </w:tbl>
   <w:p>
     <w:pPr>
-      <w:pStyle w:val="Piedepgina"/>
+      <w:pStyle w:val="Footer"/>
     </w:pPr>
   </w:p>
 </w:ftr>
@@ -14680,7 +14634,7 @@
 <w:hdr xmlns:wpc="http://schemas.microsoft.com/office/word/2010/wordprocessingCanvas" xmlns:mc="http://schemas.openxmlformats.org/markup-compatibility/2006" xmlns:o="urn:schemas-microsoft-com:office:office" xmlns:r="http://schemas.openxmlformats.org/officeDocument/2006/relationships" xmlns:m="http://schemas.openxmlformats.org/officeDocument/2006/math" xmlns:v="urn:schemas-microsoft-com:vml" xmlns:wp14="http://schemas.microsoft.com/office/word/2010/wordprocessingDrawing" xmlns:wp="http://schemas.openxmlformats.org/drawingml/2006/wordprocessingDrawing" xmlns:w10="urn:schemas-microsoft-com:office:word" xmlns:w="http://schemas.openxmlformats.org/wordprocessingml/2006/main" xmlns:w14="http://schemas.microsoft.com/office/word/2010/wordml" xmlns:wpg="http://schemas.microsoft.com/office/word/2010/wordprocessingGroup" xmlns:wpi="http://schemas.microsoft.com/office/word/2010/wordprocessingInk" xmlns:wne="http://schemas.microsoft.com/office/word/2006/wordml" xmlns:wps="http://schemas.microsoft.com/office/word/2010/wordprocessingShape" mc:Ignorable="w14 wp14">
   <w:p>
     <w:pPr>
-      <w:pStyle w:val="Encabezado"/>
+      <w:pStyle w:val="Header"/>
       <w:rPr>
         <w:sz w:val="18"/>
         <w:szCs w:val="18"/>
@@ -14689,7 +14643,7 @@
   </w:p>
   <w:tbl>
     <w:tblPr>
-      <w:tblStyle w:val="Tablaconcuadrcula"/>
+      <w:tblStyle w:val="TableGrid"/>
       <w:tblW w:w="9482" w:type="dxa"/>
       <w:tblInd w:w="-459" w:type="dxa"/>
       <w:tblBorders>
@@ -14716,7 +14670,7 @@
         </w:tcPr>
         <w:p>
           <w:pPr>
-            <w:pStyle w:val="Encabezado"/>
+            <w:pStyle w:val="Header"/>
             <w:rPr>
               <w:szCs w:val="16"/>
             </w:rPr>
@@ -14735,7 +14689,7 @@
         </w:tcPr>
         <w:p>
           <w:pPr>
-            <w:pStyle w:val="Encabezado"/>
+            <w:pStyle w:val="Header"/>
             <w:rPr>
               <w:szCs w:val="16"/>
             </w:rPr>
@@ -14748,7 +14702,7 @@
         </w:tcPr>
         <w:p>
           <w:pPr>
-            <w:pStyle w:val="Encabezado"/>
+            <w:pStyle w:val="Header"/>
             <w:rPr>
               <w:szCs w:val="16"/>
             </w:rPr>
@@ -14772,7 +14726,7 @@
         </w:tcPr>
         <w:p>
           <w:pPr>
-            <w:pStyle w:val="Encabezado"/>
+            <w:pStyle w:val="Header"/>
             <w:rPr>
               <w:szCs w:val="16"/>
             </w:rPr>
@@ -14791,7 +14745,7 @@
         </w:tcPr>
         <w:p>
           <w:pPr>
-            <w:pStyle w:val="Encabezado"/>
+            <w:pStyle w:val="Header"/>
             <w:rPr>
               <w:szCs w:val="16"/>
             </w:rPr>
@@ -14816,7 +14770,7 @@
         </w:tcPr>
         <w:p>
           <w:pPr>
-            <w:pStyle w:val="Encabezado"/>
+            <w:pStyle w:val="Header"/>
             <w:rPr>
               <w:szCs w:val="16"/>
             </w:rPr>
@@ -14868,7 +14822,7 @@
   </w:tbl>
   <w:p>
     <w:pPr>
-      <w:pStyle w:val="Encabezado"/>
+      <w:pStyle w:val="Header"/>
     </w:pPr>
   </w:p>
 </w:hdr>
@@ -16894,11 +16848,11 @@
     <w:qFormat/>
     <w:rsid w:val="008B0A44"/>
   </w:style>
-  <w:style w:type="paragraph" w:styleId="Ttulo1">
+  <w:style w:type="paragraph" w:styleId="Heading1">
     <w:name w:val="heading 1"/>
     <w:basedOn w:val="Normal"/>
     <w:next w:val="Normal"/>
-    <w:link w:val="Ttulo1Car"/>
+    <w:link w:val="Heading1Char"/>
     <w:uiPriority w:val="9"/>
     <w:qFormat/>
     <w:rsid w:val="00A97225"/>
@@ -16917,11 +16871,11 @@
       <w:szCs w:val="28"/>
     </w:rPr>
   </w:style>
-  <w:style w:type="paragraph" w:styleId="Ttulo2">
+  <w:style w:type="paragraph" w:styleId="Heading2">
     <w:name w:val="heading 2"/>
     <w:basedOn w:val="Normal"/>
     <w:next w:val="Normal"/>
-    <w:link w:val="Ttulo2Car"/>
+    <w:link w:val="Heading2Char"/>
     <w:uiPriority w:val="9"/>
     <w:unhideWhenUsed/>
     <w:qFormat/>
@@ -16941,11 +16895,11 @@
       <w:szCs w:val="26"/>
     </w:rPr>
   </w:style>
-  <w:style w:type="paragraph" w:styleId="Ttulo3">
+  <w:style w:type="paragraph" w:styleId="Heading3">
     <w:name w:val="heading 3"/>
     <w:basedOn w:val="Normal"/>
     <w:next w:val="Normal"/>
-    <w:link w:val="Ttulo3Car"/>
+    <w:link w:val="Heading3Char"/>
     <w:uiPriority w:val="9"/>
     <w:unhideWhenUsed/>
     <w:qFormat/>
@@ -16963,11 +16917,11 @@
       <w:color w:val="4F81BD" w:themeColor="accent1"/>
     </w:rPr>
   </w:style>
-  <w:style w:type="paragraph" w:styleId="Ttulo4">
+  <w:style w:type="paragraph" w:styleId="Heading4">
     <w:name w:val="heading 4"/>
     <w:basedOn w:val="Normal"/>
     <w:next w:val="Normal"/>
-    <w:link w:val="Ttulo4Car"/>
+    <w:link w:val="Heading4Char"/>
     <w:uiPriority w:val="9"/>
     <w:unhideWhenUsed/>
     <w:qFormat/>
@@ -16987,13 +16941,13 @@
       <w:color w:val="4F81BD" w:themeColor="accent1"/>
     </w:rPr>
   </w:style>
-  <w:style w:type="character" w:default="1" w:styleId="Fuentedeprrafopredeter">
+  <w:style w:type="character" w:default="1" w:styleId="DefaultParagraphFont">
     <w:name w:val="Default Paragraph Font"/>
     <w:uiPriority w:val="1"/>
     <w:semiHidden/>
     <w:unhideWhenUsed/>
   </w:style>
-  <w:style w:type="table" w:default="1" w:styleId="Tablanormal">
+  <w:style w:type="table" w:default="1" w:styleId="TableNormal">
     <w:name w:val="Normal Table"/>
     <w:uiPriority w:val="99"/>
     <w:semiHidden/>
@@ -17008,15 +16962,15 @@
       </w:tblCellMar>
     </w:tblPr>
   </w:style>
-  <w:style w:type="numbering" w:default="1" w:styleId="Sinlista">
+  <w:style w:type="numbering" w:default="1" w:styleId="NoList">
     <w:name w:val="No List"/>
     <w:uiPriority w:val="99"/>
     <w:semiHidden/>
     <w:unhideWhenUsed/>
   </w:style>
-  <w:style w:type="table" w:styleId="Tablaconcuadrcula">
+  <w:style w:type="table" w:styleId="TableGrid">
     <w:name w:val="Table Grid"/>
-    <w:basedOn w:val="Tablanormal"/>
+    <w:basedOn w:val="TableNormal"/>
     <w:uiPriority w:val="59"/>
     <w:rsid w:val="00537CD3"/>
     <w:pPr>
@@ -17043,7 +16997,7 @@
       </w:tblCellMar>
     </w:tblPr>
   </w:style>
-  <w:style w:type="paragraph" w:styleId="Prrafodelista">
+  <w:style w:type="paragraph" w:styleId="ListParagraph">
     <w:name w:val="List Paragraph"/>
     <w:basedOn w:val="Normal"/>
     <w:uiPriority w:val="34"/>
@@ -17057,9 +17011,9 @@
       <w:lang w:val="es-AR"/>
     </w:rPr>
   </w:style>
-  <w:style w:type="paragraph" w:styleId="Sinespaciado">
+  <w:style w:type="paragraph" w:styleId="NoSpacing">
     <w:name w:val="No Spacing"/>
-    <w:link w:val="SinespaciadoCar"/>
+    <w:link w:val="NoSpacingChar"/>
     <w:uiPriority w:val="1"/>
     <w:qFormat/>
     <w:rsid w:val="00A97225"/>
@@ -17070,20 +17024,20 @@
       <w:rFonts w:eastAsiaTheme="minorEastAsia"/>
     </w:rPr>
   </w:style>
-  <w:style w:type="character" w:customStyle="1" w:styleId="SinespaciadoCar">
-    <w:name w:val="Sin espaciado Car"/>
-    <w:basedOn w:val="Fuentedeprrafopredeter"/>
-    <w:link w:val="Sinespaciado"/>
+  <w:style w:type="character" w:customStyle="1" w:styleId="NoSpacingChar">
+    <w:name w:val="No Spacing Char"/>
+    <w:basedOn w:val="DefaultParagraphFont"/>
+    <w:link w:val="NoSpacing"/>
     <w:uiPriority w:val="1"/>
     <w:rsid w:val="00A97225"/>
     <w:rPr>
       <w:rFonts w:eastAsiaTheme="minorEastAsia"/>
     </w:rPr>
   </w:style>
-  <w:style w:type="paragraph" w:styleId="Textodeglobo">
+  <w:style w:type="paragraph" w:styleId="BalloonText">
     <w:name w:val="Balloon Text"/>
     <w:basedOn w:val="Normal"/>
-    <w:link w:val="TextodegloboCar"/>
+    <w:link w:val="BalloonTextChar"/>
     <w:uiPriority w:val="99"/>
     <w:semiHidden/>
     <w:unhideWhenUsed/>
@@ -17097,10 +17051,10 @@
       <w:szCs w:val="16"/>
     </w:rPr>
   </w:style>
-  <w:style w:type="character" w:customStyle="1" w:styleId="TextodegloboCar">
-    <w:name w:val="Texto de globo Car"/>
-    <w:basedOn w:val="Fuentedeprrafopredeter"/>
-    <w:link w:val="Textodeglobo"/>
+  <w:style w:type="character" w:customStyle="1" w:styleId="BalloonTextChar">
+    <w:name w:val="Balloon Text Char"/>
+    <w:basedOn w:val="DefaultParagraphFont"/>
+    <w:link w:val="BalloonText"/>
     <w:uiPriority w:val="99"/>
     <w:semiHidden/>
     <w:rsid w:val="00A97225"/>
@@ -17110,10 +17064,10 @@
       <w:szCs w:val="16"/>
     </w:rPr>
   </w:style>
-  <w:style w:type="character" w:customStyle="1" w:styleId="Ttulo1Car">
-    <w:name w:val="Título 1 Car"/>
-    <w:basedOn w:val="Fuentedeprrafopredeter"/>
-    <w:link w:val="Ttulo1"/>
+  <w:style w:type="character" w:customStyle="1" w:styleId="Heading1Char">
+    <w:name w:val="Heading 1 Char"/>
+    <w:basedOn w:val="DefaultParagraphFont"/>
+    <w:link w:val="Heading1"/>
     <w:uiPriority w:val="9"/>
     <w:rsid w:val="00A97225"/>
     <w:rPr>
@@ -17125,9 +17079,9 @@
       <w:szCs w:val="28"/>
     </w:rPr>
   </w:style>
-  <w:style w:type="paragraph" w:styleId="TtulodeTDC">
+  <w:style w:type="paragraph" w:styleId="TOCHeading">
     <w:name w:val="TOC Heading"/>
-    <w:basedOn w:val="Ttulo1"/>
+    <w:basedOn w:val="Heading1"/>
     <w:next w:val="Normal"/>
     <w:uiPriority w:val="39"/>
     <w:semiHidden/>
@@ -17138,9 +17092,9 @@
       <w:outlineLvl w:val="9"/>
     </w:pPr>
   </w:style>
-  <w:style w:type="table" w:styleId="Listaclara-nfasis1">
+  <w:style w:type="table" w:styleId="LightList-Accent1">
     <w:name w:val="Light List Accent 1"/>
-    <w:basedOn w:val="Tablanormal"/>
+    <w:basedOn w:val="TableNormal"/>
     <w:uiPriority w:val="61"/>
     <w:rsid w:val="00A97225"/>
     <w:pPr>
@@ -17236,9 +17190,9 @@
       </w:tcPr>
     </w:tblStylePr>
   </w:style>
-  <w:style w:type="table" w:styleId="Listaclara-nfasis5">
+  <w:style w:type="table" w:styleId="LightList-Accent5">
     <w:name w:val="Light List Accent 5"/>
-    <w:basedOn w:val="Tablanormal"/>
+    <w:basedOn w:val="TableNormal"/>
     <w:uiPriority w:val="61"/>
     <w:rsid w:val="002A7CF0"/>
     <w:pPr>
@@ -17332,11 +17286,11 @@
       </w:tcPr>
     </w:tblStylePr>
   </w:style>
-  <w:style w:type="paragraph" w:styleId="Subttulo">
+  <w:style w:type="paragraph" w:styleId="Subtitle">
     <w:name w:val="Subtitle"/>
     <w:basedOn w:val="Normal"/>
     <w:next w:val="Normal"/>
-    <w:link w:val="SubttuloCar"/>
+    <w:link w:val="SubtitleChar"/>
     <w:uiPriority w:val="11"/>
     <w:qFormat/>
     <w:rsid w:val="002A7CF0"/>
@@ -17358,10 +17312,10 @@
       <w:lang w:bidi="en-US"/>
     </w:rPr>
   </w:style>
-  <w:style w:type="character" w:customStyle="1" w:styleId="SubttuloCar">
-    <w:name w:val="Subtítulo Car"/>
-    <w:basedOn w:val="Fuentedeprrafopredeter"/>
-    <w:link w:val="Subttulo"/>
+  <w:style w:type="character" w:customStyle="1" w:styleId="SubtitleChar">
+    <w:name w:val="Subtitle Char"/>
+    <w:basedOn w:val="DefaultParagraphFont"/>
+    <w:link w:val="Subtitle"/>
     <w:uiPriority w:val="11"/>
     <w:rsid w:val="002A7CF0"/>
     <w:rPr>
@@ -17375,9 +17329,9 @@
       <w:lang w:bidi="en-US"/>
     </w:rPr>
   </w:style>
-  <w:style w:type="character" w:styleId="nfasisintenso">
+  <w:style w:type="character" w:styleId="IntenseEmphasis">
     <w:name w:val="Intense Emphasis"/>
-    <w:basedOn w:val="Fuentedeprrafopredeter"/>
+    <w:basedOn w:val="DefaultParagraphFont"/>
     <w:uiPriority w:val="21"/>
     <w:qFormat/>
     <w:rsid w:val="002A7CF0"/>
@@ -17390,7 +17344,7 @@
       <w:u w:val="none"/>
     </w:rPr>
   </w:style>
-  <w:style w:type="paragraph" w:styleId="TDC1">
+  <w:style w:type="paragraph" w:styleId="TOC1">
     <w:name w:val="toc 1"/>
     <w:basedOn w:val="Normal"/>
     <w:next w:val="Normal"/>
@@ -17402,9 +17356,9 @@
       <w:spacing w:after="100"/>
     </w:pPr>
   </w:style>
-  <w:style w:type="character" w:styleId="Hipervnculo">
+  <w:style w:type="character" w:styleId="Hyperlink">
     <w:name w:val="Hyperlink"/>
-    <w:basedOn w:val="Fuentedeprrafopredeter"/>
+    <w:basedOn w:val="DefaultParagraphFont"/>
     <w:uiPriority w:val="99"/>
     <w:unhideWhenUsed/>
     <w:rsid w:val="002A7CF0"/>
@@ -17413,10 +17367,10 @@
       <w:u w:val="single"/>
     </w:rPr>
   </w:style>
-  <w:style w:type="paragraph" w:styleId="Encabezado">
+  <w:style w:type="paragraph" w:styleId="Header">
     <w:name w:val="header"/>
     <w:basedOn w:val="Normal"/>
-    <w:link w:val="EncabezadoCar"/>
+    <w:link w:val="HeaderChar"/>
     <w:unhideWhenUsed/>
     <w:rsid w:val="00740C3F"/>
     <w:pPr>
@@ -17427,16 +17381,16 @@
       <w:spacing w:after="0" w:line="240" w:lineRule="auto"/>
     </w:pPr>
   </w:style>
-  <w:style w:type="character" w:customStyle="1" w:styleId="EncabezadoCar">
-    <w:name w:val="Encabezado Car"/>
-    <w:basedOn w:val="Fuentedeprrafopredeter"/>
-    <w:link w:val="Encabezado"/>
+  <w:style w:type="character" w:customStyle="1" w:styleId="HeaderChar">
+    <w:name w:val="Header Char"/>
+    <w:basedOn w:val="DefaultParagraphFont"/>
+    <w:link w:val="Header"/>
     <w:rsid w:val="00740C3F"/>
   </w:style>
-  <w:style w:type="paragraph" w:styleId="Piedepgina">
+  <w:style w:type="paragraph" w:styleId="Footer">
     <w:name w:val="footer"/>
     <w:basedOn w:val="Normal"/>
-    <w:link w:val="PiedepginaCar"/>
+    <w:link w:val="FooterChar"/>
     <w:unhideWhenUsed/>
     <w:rsid w:val="00740C3F"/>
     <w:pPr>
@@ -17447,22 +17401,22 @@
       <w:spacing w:after="0" w:line="240" w:lineRule="auto"/>
     </w:pPr>
   </w:style>
-  <w:style w:type="character" w:customStyle="1" w:styleId="PiedepginaCar">
-    <w:name w:val="Pie de página Car"/>
-    <w:basedOn w:val="Fuentedeprrafopredeter"/>
-    <w:link w:val="Piedepgina"/>
+  <w:style w:type="character" w:customStyle="1" w:styleId="FooterChar">
+    <w:name w:val="Footer Char"/>
+    <w:basedOn w:val="DefaultParagraphFont"/>
+    <w:link w:val="Footer"/>
     <w:uiPriority w:val="99"/>
     <w:rsid w:val="00740C3F"/>
   </w:style>
-  <w:style w:type="character" w:styleId="Nmerodepgina">
+  <w:style w:type="character" w:styleId="PageNumber">
     <w:name w:val="page number"/>
-    <w:basedOn w:val="Fuentedeprrafopredeter"/>
+    <w:basedOn w:val="DefaultParagraphFont"/>
     <w:rsid w:val="00740C3F"/>
   </w:style>
-  <w:style w:type="character" w:customStyle="1" w:styleId="Ttulo2Car">
-    <w:name w:val="Título 2 Car"/>
-    <w:basedOn w:val="Fuentedeprrafopredeter"/>
-    <w:link w:val="Ttulo2"/>
+  <w:style w:type="character" w:customStyle="1" w:styleId="Heading2Char">
+    <w:name w:val="Heading 2 Char"/>
+    <w:basedOn w:val="DefaultParagraphFont"/>
+    <w:link w:val="Heading2"/>
     <w:uiPriority w:val="9"/>
     <w:rsid w:val="0014215F"/>
     <w:rPr>
@@ -17474,7 +17428,7 @@
       <w:szCs w:val="26"/>
     </w:rPr>
   </w:style>
-  <w:style w:type="paragraph" w:styleId="TDC2">
+  <w:style w:type="paragraph" w:styleId="TOC2">
     <w:name w:val="toc 2"/>
     <w:basedOn w:val="Normal"/>
     <w:next w:val="Normal"/>
@@ -17487,10 +17441,10 @@
       <w:ind w:left="220"/>
     </w:pPr>
   </w:style>
-  <w:style w:type="character" w:customStyle="1" w:styleId="Ttulo3Car">
-    <w:name w:val="Título 3 Car"/>
-    <w:basedOn w:val="Fuentedeprrafopredeter"/>
-    <w:link w:val="Ttulo3"/>
+  <w:style w:type="character" w:customStyle="1" w:styleId="Heading3Char">
+    <w:name w:val="Heading 3 Char"/>
+    <w:basedOn w:val="DefaultParagraphFont"/>
+    <w:link w:val="Heading3"/>
     <w:uiPriority w:val="9"/>
     <w:rsid w:val="00A744E0"/>
     <w:rPr>
@@ -17500,10 +17454,10 @@
       <w:color w:val="4F81BD" w:themeColor="accent1"/>
     </w:rPr>
   </w:style>
-  <w:style w:type="character" w:customStyle="1" w:styleId="Ttulo4Car">
-    <w:name w:val="Título 4 Car"/>
-    <w:basedOn w:val="Fuentedeprrafopredeter"/>
-    <w:link w:val="Ttulo4"/>
+  <w:style w:type="character" w:customStyle="1" w:styleId="Heading4Char">
+    <w:name w:val="Heading 4 Char"/>
+    <w:basedOn w:val="DefaultParagraphFont"/>
+    <w:link w:val="Heading4"/>
     <w:uiPriority w:val="9"/>
     <w:rsid w:val="00A744E0"/>
     <w:rPr>
@@ -17515,9 +17469,9 @@
       <w:color w:val="4F81BD" w:themeColor="accent1"/>
     </w:rPr>
   </w:style>
-  <w:style w:type="character" w:styleId="Textoennegrita">
+  <w:style w:type="character" w:styleId="Strong">
     <w:name w:val="Strong"/>
-    <w:basedOn w:val="Fuentedeprrafopredeter"/>
+    <w:basedOn w:val="DefaultParagraphFont"/>
     <w:qFormat/>
     <w:rsid w:val="00A744E0"/>
     <w:rPr>
@@ -17529,7 +17483,7 @@
       <w:szCs w:val="11"/>
     </w:rPr>
   </w:style>
-  <w:style w:type="paragraph" w:styleId="TDC3">
+  <w:style w:type="paragraph" w:styleId="TOC3">
     <w:name w:val="toc 3"/>
     <w:basedOn w:val="Normal"/>
     <w:next w:val="Normal"/>
@@ -17561,12 +17515,12 @@
   </w:style>
   <w:style w:type="character" w:customStyle="1" w:styleId="ilad">
     <w:name w:val="il_ad"/>
-    <w:basedOn w:val="Fuentedeprrafopredeter"/>
+    <w:basedOn w:val="DefaultParagraphFont"/>
     <w:rsid w:val="001F6203"/>
   </w:style>
-  <w:style w:type="table" w:styleId="Cuadrculaclara-nfasis5">
+  <w:style w:type="table" w:styleId="LightGrid-Accent5">
     <w:name w:val="Light Grid Accent 5"/>
-    <w:basedOn w:val="Tablanormal"/>
+    <w:basedOn w:val="TableNormal"/>
     <w:uiPriority w:val="62"/>
     <w:rsid w:val="001005D0"/>
     <w:pPr>
@@ -17861,13 +17815,13 @@
     <w:name w:val="Normal"/>
     <w:qFormat/>
   </w:style>
-  <w:style w:type="character" w:default="1" w:styleId="Fuentedeprrafopredeter">
+  <w:style w:type="character" w:default="1" w:styleId="DefaultParagraphFont">
     <w:name w:val="Default Paragraph Font"/>
     <w:uiPriority w:val="1"/>
     <w:semiHidden/>
     <w:unhideWhenUsed/>
   </w:style>
-  <w:style w:type="table" w:default="1" w:styleId="Tablanormal">
+  <w:style w:type="table" w:default="1" w:styleId="TableNormal">
     <w:name w:val="Normal Table"/>
     <w:uiPriority w:val="99"/>
     <w:semiHidden/>
@@ -17882,7 +17836,7 @@
       </w:tblCellMar>
     </w:tblPr>
   </w:style>
-  <w:style w:type="numbering" w:default="1" w:styleId="Sinlista">
+  <w:style w:type="numbering" w:default="1" w:styleId="NoList">
     <w:name w:val="No List"/>
     <w:uiPriority w:val="99"/>
     <w:semiHidden/>
@@ -18200,7 +18154,7 @@
 </file>
 
 <file path=customXml/itemProps2.xml><?xml version="1.0" encoding="utf-8"?>
-<ds:datastoreItem xmlns:ds="http://schemas.openxmlformats.org/officeDocument/2006/customXml" ds:itemID="{251FA9C4-4E65-4F69-A364-45EAE1A0338E}">
+<ds:datastoreItem xmlns:ds="http://schemas.openxmlformats.org/officeDocument/2006/customXml" ds:itemID="{60D44886-C95C-479B-A13B-5D76FD6ECCC7}">
   <ds:schemaRefs>
     <ds:schemaRef ds:uri="http://schemas.openxmlformats.org/officeDocument/2006/bibliography"/>
   </ds:schemaRefs>

--- a/04. Modelo de Diseño/Diseño.docx
+++ b/04. Modelo de Diseño/Diseño.docx
@@ -4,212 +4,93 @@
   <w:body>
     <w:sdt>
       <w:sdtPr>
+        <w:rPr>
+          <w:rFonts w:asciiTheme="majorHAnsi" w:eastAsiaTheme="majorEastAsia" w:hAnsiTheme="majorHAnsi" w:cstheme="majorBidi"/>
+          <w:sz w:val="76"/>
+          <w:szCs w:val="72"/>
+        </w:rPr>
         <w:id w:val="8014476"/>
         <w:docPartObj>
           <w:docPartGallery w:val="Cover Pages"/>
           <w:docPartUnique/>
         </w:docPartObj>
       </w:sdtPr>
-      <w:sdtEndPr>
-        <w:rPr>
-          <w:rFonts w:asciiTheme="majorHAnsi" w:eastAsiaTheme="majorEastAsia" w:hAnsiTheme="majorHAnsi" w:cstheme="majorBidi"/>
-          <w:sz w:val="76"/>
-          <w:szCs w:val="72"/>
-        </w:rPr>
-      </w:sdtEndPr>
       <w:sdtContent>
-        <w:tbl>
-          <w:tblPr>
-            <w:tblpPr w:leftFromText="187" w:rightFromText="187" w:vertAnchor="page" w:horzAnchor="page" w:tblpYSpec="top"/>
-            <w:tblW w:w="0" w:type="auto"/>
-            <w:tblLook w:val="04A0" w:firstRow="1" w:lastRow="0" w:firstColumn="1" w:lastColumn="0" w:noHBand="0" w:noVBand="1"/>
-          </w:tblPr>
-          <w:tblGrid>
-            <w:gridCol w:w="1440"/>
-            <w:gridCol w:w="2520"/>
-          </w:tblGrid>
-          <w:tr>
-            <w:trPr>
-              <w:trHeight w:val="1440"/>
-            </w:trPr>
-            <w:tc>
-              <w:tcPr>
-                <w:tcW w:w="1440" w:type="dxa"/>
-                <w:tcBorders>
-                  <w:right w:val="single" w:sz="4" w:space="0" w:color="FFFFFF" w:themeColor="background1"/>
-                </w:tcBorders>
-                <w:shd w:val="clear" w:color="auto" w:fill="B8CCE4" w:themeFill="accent1" w:themeFillTint="66"/>
-              </w:tcPr>
-              <w:p/>
-            </w:tc>
-            <w:sdt>
-              <w:sdtPr>
-                <w:rPr>
-                  <w:rFonts w:asciiTheme="majorHAnsi" w:eastAsiaTheme="majorEastAsia" w:hAnsiTheme="majorHAnsi" w:cstheme="majorBidi"/>
-                  <w:b/>
-                  <w:bCs/>
-                  <w:color w:val="FFFFFF" w:themeColor="background1"/>
-                  <w:sz w:val="72"/>
-                  <w:szCs w:val="72"/>
-                </w:rPr>
-                <w:alias w:val="Año"/>
-                <w:id w:val="15676118"/>
-                <w:dataBinding w:prefixMappings="xmlns:ns0='http://schemas.microsoft.com/office/2006/coverPageProps'" w:xpath="/ns0:CoverPageProperties[1]/ns0:PublishDate[1]" w:storeItemID="{55AF091B-3C7A-41E3-B477-F2FDAA23CFDA}"/>
-                <w:date w:fullDate="2011-01-01T00:00:00Z">
-                  <w:dateFormat w:val="yyyy"/>
-                  <w:lid w:val="es-ES"/>
-                  <w:storeMappedDataAs w:val="dateTime"/>
-                  <w:calendar w:val="gregorian"/>
-                </w:date>
-              </w:sdtPr>
-              <w:sdtEndPr/>
-              <w:sdtContent>
-                <w:tc>
-                  <w:tcPr>
-                    <w:tcW w:w="2520" w:type="dxa"/>
-                    <w:tcBorders>
-                      <w:left w:val="single" w:sz="4" w:space="0" w:color="FFFFFF" w:themeColor="background1"/>
-                    </w:tcBorders>
-                    <w:shd w:val="clear" w:color="auto" w:fill="B8CCE4" w:themeFill="accent1" w:themeFillTint="66"/>
-                    <w:vAlign w:val="bottom"/>
-                  </w:tcPr>
-                  <w:p>
-                    <w:pPr>
-                      <w:pStyle w:val="NoSpacing"/>
-                      <w:rPr>
-                        <w:rFonts w:asciiTheme="majorHAnsi" w:eastAsiaTheme="majorEastAsia" w:hAnsiTheme="majorHAnsi" w:cstheme="majorBidi"/>
-                        <w:b/>
-                        <w:bCs/>
-                        <w:color w:val="FFFFFF" w:themeColor="background1"/>
-                        <w:sz w:val="72"/>
-                        <w:szCs w:val="72"/>
-                      </w:rPr>
-                    </w:pPr>
-                    <w:r>
-                      <w:rPr>
-                        <w:rFonts w:asciiTheme="majorHAnsi" w:eastAsiaTheme="majorEastAsia" w:hAnsiTheme="majorHAnsi" w:cstheme="majorBidi"/>
-                        <w:b/>
-                        <w:bCs/>
-                        <w:color w:val="FFFFFF" w:themeColor="background1"/>
-                        <w:sz w:val="72"/>
-                        <w:szCs w:val="72"/>
-                      </w:rPr>
-                      <w:t>2011</w:t>
-                    </w:r>
-                  </w:p>
-                </w:tc>
-              </w:sdtContent>
-            </w:sdt>
-          </w:tr>
-          <w:tr>
-            <w:trPr>
-              <w:trHeight w:val="2880"/>
-            </w:trPr>
-            <w:tc>
-              <w:tcPr>
-                <w:tcW w:w="1440" w:type="dxa"/>
-                <w:tcBorders>
-                  <w:right w:val="single" w:sz="4" w:space="0" w:color="000000" w:themeColor="text1"/>
-                </w:tcBorders>
-              </w:tcPr>
-              <w:p/>
-            </w:tc>
-            <w:tc>
-              <w:tcPr>
-                <w:tcW w:w="2520" w:type="dxa"/>
-                <w:tcBorders>
-                  <w:left w:val="single" w:sz="4" w:space="0" w:color="000000" w:themeColor="text1"/>
-                </w:tcBorders>
-                <w:vAlign w:val="center"/>
-              </w:tcPr>
-              <w:p>
-                <w:pPr>
-                  <w:pStyle w:val="NoSpacing"/>
-                  <w:rPr>
-                    <w:color w:val="76923C" w:themeColor="accent3" w:themeShade="BF"/>
-                  </w:rPr>
-                </w:pPr>
-              </w:p>
-              <w:p>
-                <w:pPr>
-                  <w:pStyle w:val="NoSpacing"/>
-                  <w:rPr>
-                    <w:color w:val="76923C" w:themeColor="accent3" w:themeShade="BF"/>
-                  </w:rPr>
-                </w:pPr>
-              </w:p>
-            </w:tc>
-          </w:tr>
-        </w:tbl>
         <w:p>
           <w:pPr>
-            <w:jc w:val="center"/>
+            <w:spacing w:after="0"/>
+            <w:rPr>
+              <w:b/>
+              <w:sz w:val="24"/>
+            </w:rPr>
           </w:pPr>
-          <w:sdt>
-            <w:sdtPr>
-              <w:rPr>
-                <w:sz w:val="36"/>
-                <w:szCs w:val="36"/>
-                <w:lang w:val="es-AR"/>
-              </w:rPr>
-              <w:alias w:val="Organización"/>
-              <w:id w:val="15676123"/>
-              <w:dataBinding w:prefixMappings="xmlns:ns0='http://schemas.openxmlformats.org/officeDocument/2006/extended-properties'" w:xpath="/ns0:Properties[1]/ns0:Company[1]" w:storeItemID="{6668398D-A668-4E3E-A5EB-62B293D839F1}"/>
-              <w:text/>
-            </w:sdtPr>
-            <w:sdtEndPr>
-              <w:rPr>
-                <w:rFonts w:eastAsiaTheme="minorEastAsia"/>
-              </w:rPr>
-            </w:sdtEndPr>
-            <w:sdtContent>
-              <w:r>
-                <w:rPr>
-                  <w:sz w:val="36"/>
-                  <w:szCs w:val="36"/>
-                  <w:lang w:val="es-AR"/>
-                </w:rPr>
-                <w:t>UNIVERSIDAD TECNOLÓGICA NACIONAL FACULTAD REGIONAL CÓRDOBA</w:t>
-              </w:r>
-            </w:sdtContent>
-          </w:sdt>
         </w:p>
         <w:p>
           <w:pPr>
-            <w:jc w:val="center"/>
+            <w:pStyle w:val="NoSpacing"/>
             <w:rPr>
-              <w:sz w:val="32"/>
-              <w:szCs w:val="32"/>
+              <w:b/>
+              <w:sz w:val="24"/>
             </w:rPr>
           </w:pPr>
-          <w:r>
-            <w:rPr>
-              <w:sz w:val="32"/>
-              <w:szCs w:val="32"/>
-            </w:rPr>
-            <w:t xml:space="preserve">  </w:t>
-          </w:r>
-          <w:r>
-            <w:rPr>
-              <w:sz w:val="32"/>
-              <w:szCs w:val="32"/>
-            </w:rPr>
-            <w:t>Ingeniería en Sistemas de Información</w:t>
-          </w:r>
         </w:p>
-        <w:p/>
         <w:p>
           <w:pPr>
+            <w:pStyle w:val="NoSpacing"/>
             <w:rPr>
-              <w:rFonts w:asciiTheme="majorHAnsi" w:eastAsiaTheme="majorEastAsia" w:hAnsiTheme="majorHAnsi" w:cstheme="majorBidi"/>
-              <w:sz w:val="76"/>
-              <w:szCs w:val="72"/>
+              <w:b/>
+              <w:sz w:val="24"/>
+            </w:rPr>
+          </w:pPr>
+        </w:p>
+        <w:p>
+          <w:pPr>
+            <w:pStyle w:val="NoSpacing"/>
+            <w:rPr>
+              <w:b/>
+              <w:sz w:val="24"/>
+            </w:rPr>
+          </w:pPr>
+        </w:p>
+        <w:p>
+          <w:pPr>
+            <w:pStyle w:val="NoSpacing"/>
+            <w:rPr>
+              <w:b/>
+              <w:sz w:val="24"/>
+            </w:rPr>
+          </w:pPr>
+        </w:p>
+        <w:p>
+          <w:pPr>
+            <w:pStyle w:val="NoSpacing"/>
+            <w:rPr>
+              <w:b/>
+              <w:sz w:val="24"/>
+            </w:rPr>
+          </w:pPr>
+        </w:p>
+        <w:p>
+          <w:pPr>
+            <w:pStyle w:val="NoSpacing"/>
+            <w:rPr>
+              <w:b/>
+              <w:sz w:val="24"/>
+            </w:rPr>
+          </w:pPr>
+        </w:p>
+        <w:p>
+          <w:pPr>
+            <w:pStyle w:val="NoSpacing"/>
+            <w:rPr>
+              <w:b/>
+              <w:sz w:val="24"/>
             </w:rPr>
           </w:pPr>
         </w:p>
         <w:tbl>
           <w:tblPr>
-            <w:tblpPr w:leftFromText="187" w:rightFromText="187" w:vertAnchor="page" w:horzAnchor="margin" w:tblpY="4816"/>
+            <w:tblpPr w:leftFromText="187" w:rightFromText="187" w:vertAnchor="page" w:horzAnchor="margin" w:tblpY="5228"/>
             <w:tblW w:w="5233" w:type="pct"/>
             <w:tblLook w:val="04A0" w:firstRow="1" w:lastRow="0" w:firstColumn="1" w:lastColumn="0" w:noHBand="0" w:noVBand="1"/>
           </w:tblPr>
@@ -260,7 +141,6 @@
                     <w:dataBinding w:prefixMappings="xmlns:ns0='http://schemas.openxmlformats.org/package/2006/metadata/core-properties' xmlns:ns1='http://purl.org/dc/elements/1.1/'" w:xpath="/ns0:coreProperties[1]/ns1:title[1]" w:storeItemID="{6C3C8BC8-F283-45AE-878A-BAB7291924A1}"/>
                     <w:text/>
                   </w:sdtPr>
-                  <w:sdtEndPr/>
                   <w:sdtContent>
                     <w:r>
                       <w:rPr>
@@ -271,7 +151,7 @@
                         <w:szCs w:val="86"/>
                         <w:lang w:val="en-US"/>
                       </w:rPr>
-                      <w:t>Proyecto Final</w:t>
+                      <w:t>Flujo de diseño</w:t>
                     </w:r>
                   </w:sdtContent>
                 </w:sdt>
@@ -293,53 +173,27 @@
             <w:trPr>
               <w:trHeight w:val="922"/>
             </w:trPr>
-            <w:sdt>
-              <w:sdtPr>
-                <w:rPr>
-                  <w:color w:val="7F7F7F" w:themeColor="background1" w:themeShade="7F"/>
-                  <w:sz w:val="56"/>
-                  <w:szCs w:val="56"/>
-                  <w:lang w:val="es-AR"/>
-                </w:rPr>
-                <w:alias w:val="Abstracto"/>
-                <w:id w:val="15676143"/>
-                <w:dataBinding w:prefixMappings="xmlns:ns0='http://schemas.microsoft.com/office/2006/coverPageProps'" w:xpath="/ns0:CoverPageProperties[1]/ns0:Abstract[1]" w:storeItemID="{55AF091B-3C7A-41E3-B477-F2FDAA23CFDA}"/>
-                <w:text/>
-              </w:sdtPr>
-              <w:sdtEndPr/>
-              <w:sdtContent>
-                <w:tc>
-                  <w:tcPr>
-                    <w:tcW w:w="0" w:type="auto"/>
-                  </w:tcPr>
-                  <w:p>
-                    <w:pPr>
-                      <w:pStyle w:val="NoSpacing"/>
-                      <w:rPr>
-                        <w:color w:val="7F7F7F" w:themeColor="background1" w:themeShade="7F"/>
-                      </w:rPr>
-                    </w:pPr>
-                    <w:r>
-                      <w:rPr>
-                        <w:color w:val="7F7F7F" w:themeColor="background1" w:themeShade="7F"/>
-                        <w:sz w:val="56"/>
-                        <w:szCs w:val="56"/>
-                        <w:lang w:val="es-AR"/>
-                      </w:rPr>
-                      <w:t>Flujo de Trabajo de Diseño</w:t>
-                    </w:r>
-                  </w:p>
-                </w:tc>
-              </w:sdtContent>
-            </w:sdt>
+            <w:tc>
+              <w:tcPr>
+                <w:tcW w:w="0" w:type="auto"/>
+              </w:tcPr>
+              <w:p>
+                <w:pPr>
+                  <w:pStyle w:val="NoSpacing"/>
+                  <w:rPr>
+                    <w:color w:val="7F7F7F" w:themeColor="background1" w:themeShade="7F"/>
+                  </w:rPr>
+                </w:pPr>
+              </w:p>
+            </w:tc>
           </w:tr>
         </w:tbl>
         <w:p>
           <w:pPr>
             <w:pStyle w:val="NoSpacing"/>
             <w:rPr>
-              <w:sz w:val="28"/>
-              <w:szCs w:val="28"/>
+              <w:b/>
+              <w:sz w:val="24"/>
             </w:rPr>
           </w:pPr>
         </w:p>
@@ -347,33 +201,100 @@
           <w:pPr>
             <w:pStyle w:val="NoSpacing"/>
             <w:rPr>
-              <w:sz w:val="28"/>
+              <w:b/>
+              <w:sz w:val="24"/>
             </w:rPr>
           </w:pPr>
+        </w:p>
+        <w:p>
+          <w:pPr>
+            <w:pStyle w:val="NoSpacing"/>
+            <w:rPr>
+              <w:b/>
+              <w:sz w:val="24"/>
+            </w:rPr>
+          </w:pPr>
+        </w:p>
+        <w:p>
+          <w:pPr>
+            <w:pStyle w:val="NoSpacing"/>
+            <w:rPr>
+              <w:b/>
+              <w:sz w:val="24"/>
+            </w:rPr>
+          </w:pPr>
+        </w:p>
+        <w:p>
+          <w:pPr>
+            <w:pStyle w:val="NoSpacing"/>
+            <w:rPr>
+              <w:b/>
+              <w:sz w:val="24"/>
+            </w:rPr>
+          </w:pPr>
+        </w:p>
+        <w:p>
+          <w:pPr>
+            <w:pStyle w:val="NoSpacing"/>
+            <w:rPr>
+              <w:b/>
+              <w:sz w:val="24"/>
+            </w:rPr>
+          </w:pPr>
+        </w:p>
+        <w:p>
+          <w:pPr>
+            <w:pStyle w:val="NoSpacing"/>
+            <w:rPr>
+              <w:b/>
+              <w:sz w:val="24"/>
+            </w:rPr>
+          </w:pPr>
+        </w:p>
+        <w:p>
+          <w:pPr>
+            <w:pStyle w:val="NoSpacing"/>
+            <w:spacing w:after="120"/>
+            <w:rPr>
+              <w:b/>
+              <w:sz w:val="24"/>
+            </w:rPr>
+          </w:pPr>
+        </w:p>
+        <w:p>
+          <w:pPr>
+            <w:pStyle w:val="NoSpacing"/>
+            <w:spacing w:after="120"/>
+            <w:rPr>
+              <w:sz w:val="24"/>
+            </w:rPr>
+          </w:pPr>
+          <w:bookmarkStart w:id="0" w:name="_GoBack"/>
+          <w:bookmarkEnd w:id="0"/>
           <w:r>
             <w:rPr>
               <w:b/>
-              <w:sz w:val="28"/>
+              <w:sz w:val="24"/>
             </w:rPr>
             <w:t>Empresa</w:t>
           </w:r>
           <w:r>
             <w:rPr>
-              <w:sz w:val="28"/>
+              <w:sz w:val="24"/>
             </w:rPr>
             <w:t>: “</w:t>
           </w:r>
           <w:proofErr w:type="spellStart"/>
           <w:r>
             <w:rPr>
-              <w:sz w:val="28"/>
+              <w:sz w:val="24"/>
             </w:rPr>
             <w:t>Eben-Ezer</w:t>
           </w:r>
           <w:proofErr w:type="spellEnd"/>
           <w:r>
             <w:rPr>
-              <w:sz w:val="28"/>
+              <w:sz w:val="24"/>
             </w:rPr>
             <w:t>”</w:t>
           </w:r>
@@ -381,28 +302,21 @@
         <w:p>
           <w:pPr>
             <w:pStyle w:val="NoSpacing"/>
+            <w:spacing w:after="120"/>
             <w:rPr>
-              <w:sz w:val="28"/>
-            </w:rPr>
-          </w:pPr>
-        </w:p>
-        <w:p>
-          <w:pPr>
-            <w:pStyle w:val="NoSpacing"/>
-            <w:rPr>
-              <w:sz w:val="28"/>
+              <w:sz w:val="24"/>
             </w:rPr>
           </w:pPr>
           <w:r>
             <w:rPr>
               <w:b/>
-              <w:sz w:val="28"/>
+              <w:sz w:val="24"/>
             </w:rPr>
             <w:t>Sistema de Información</w:t>
           </w:r>
           <w:r>
             <w:rPr>
-              <w:sz w:val="28"/>
+              <w:sz w:val="24"/>
             </w:rPr>
             <w:t xml:space="preserve">: </w:t>
           </w:r>
@@ -446,34 +360,25 @@
             </w:rPr>
             <w:t>“SEEE”</w:t>
           </w:r>
-          <w:bookmarkStart w:id="0" w:name="_GoBack"/>
-          <w:bookmarkEnd w:id="0"/>
         </w:p>
         <w:p>
           <w:pPr>
             <w:pStyle w:val="NoSpacing"/>
+            <w:spacing w:after="120"/>
             <w:rPr>
-              <w:sz w:val="28"/>
-            </w:rPr>
-          </w:pPr>
-        </w:p>
-        <w:p>
-          <w:pPr>
-            <w:pStyle w:val="NoSpacing"/>
-            <w:rPr>
-              <w:sz w:val="28"/>
+              <w:sz w:val="24"/>
             </w:rPr>
           </w:pPr>
           <w:r>
             <w:rPr>
               <w:b/>
-              <w:sz w:val="28"/>
+              <w:sz w:val="24"/>
             </w:rPr>
             <w:t>Metodología</w:t>
           </w:r>
           <w:r>
             <w:rPr>
-              <w:sz w:val="28"/>
+              <w:sz w:val="24"/>
             </w:rPr>
             <w:t>: Proceso Unificado de Desarrollo de Software</w:t>
           </w:r>
@@ -481,8 +386,9 @@
         <w:p>
           <w:pPr>
             <w:pStyle w:val="NoSpacing"/>
+            <w:spacing w:after="120"/>
             <w:rPr>
-              <w:sz w:val="28"/>
+              <w:sz w:val="24"/>
             </w:rPr>
           </w:pPr>
         </w:p>
@@ -513,15 +419,16 @@
               </w:tcPr>
               <w:p>
                 <w:pPr>
+                  <w:spacing w:after="120"/>
                   <w:rPr>
                     <w:b/>
-                    <w:sz w:val="28"/>
+                    <w:sz w:val="24"/>
                   </w:rPr>
                 </w:pPr>
                 <w:r>
                   <w:rPr>
                     <w:b/>
-                    <w:sz w:val="28"/>
+                    <w:sz w:val="24"/>
                   </w:rPr>
                   <w:t>Profesores</w:t>
                 </w:r>
@@ -538,27 +445,16 @@
               </w:tcPr>
               <w:p>
                 <w:pPr>
+                  <w:spacing w:after="120"/>
                   <w:rPr>
-                    <w:sz w:val="28"/>
+                    <w:sz w:val="24"/>
                   </w:rPr>
                 </w:pPr>
                 <w:r>
                   <w:rPr>
-                    <w:sz w:val="28"/>
+                    <w:sz w:val="24"/>
                   </w:rPr>
-                  <w:t xml:space="preserve">Ing. </w:t>
-                </w:r>
-                <w:r>
-                  <w:rPr>
-                    <w:sz w:val="28"/>
-                  </w:rPr>
-                  <w:t>Ortiz, Marí</w:t>
-                </w:r>
-                <w:r>
-                  <w:rPr>
-                    <w:sz w:val="28"/>
-                  </w:rPr>
-                  <w:t xml:space="preserve">a Cecilia </w:t>
+                  <w:t>Ing. Ortiz, María Cecilia</w:t>
                 </w:r>
               </w:p>
             </w:tc>
@@ -570,15 +466,16 @@
               </w:tcPr>
               <w:p>
                 <w:pPr>
+                  <w:spacing w:after="120"/>
                   <w:rPr>
-                    <w:sz w:val="28"/>
+                    <w:sz w:val="24"/>
                     <w:lang w:val="en-US"/>
                   </w:rPr>
                 </w:pPr>
                 <w:proofErr w:type="spellStart"/>
                 <w:r>
                   <w:rPr>
-                    <w:sz w:val="28"/>
+                    <w:sz w:val="24"/>
                     <w:lang w:val="en-US"/>
                   </w:rPr>
                   <w:t>Ing</w:t>
@@ -586,17 +483,10 @@
                 <w:proofErr w:type="spellEnd"/>
                 <w:r>
                   <w:rPr>
-                    <w:sz w:val="28"/>
+                    <w:sz w:val="24"/>
                     <w:lang w:val="en-US"/>
                   </w:rPr>
-                  <w:t>. Savi</w:t>
-                </w:r>
-                <w:r>
-                  <w:rPr>
-                    <w:sz w:val="28"/>
-                    <w:lang w:val="en-US"/>
-                  </w:rPr>
-                  <w:t xml:space="preserve">, Cecilia Andrea  </w:t>
+                  <w:t>. Savi, Cecilia Andrea</w:t>
                 </w:r>
               </w:p>
             </w:tc>
@@ -604,211 +494,160 @@
         </w:tbl>
         <w:p>
           <w:pPr>
+            <w:spacing w:after="120" w:line="240" w:lineRule="auto"/>
             <w:rPr>
               <w:rFonts w:eastAsiaTheme="majorEastAsia" w:cstheme="majorBidi"/>
               <w:b/>
-              <w:sz w:val="28"/>
+              <w:sz w:val="24"/>
             </w:rPr>
           </w:pPr>
         </w:p>
-        <w:tbl>
-          <w:tblPr>
-            <w:tblStyle w:val="TableGrid"/>
-            <w:tblpPr w:leftFromText="141" w:rightFromText="141" w:vertAnchor="page" w:horzAnchor="margin" w:tblpXSpec="right" w:tblpY="12721"/>
-            <w:tblOverlap w:val="never"/>
-            <w:tblW w:w="4505" w:type="dxa"/>
-            <w:tblBorders>
-              <w:top w:val="none" w:sz="0" w:space="0" w:color="auto"/>
-              <w:left w:val="none" w:sz="0" w:space="0" w:color="auto"/>
-              <w:bottom w:val="none" w:sz="0" w:space="0" w:color="auto"/>
-              <w:right w:val="none" w:sz="0" w:space="0" w:color="auto"/>
-              <w:insideH w:val="none" w:sz="0" w:space="0" w:color="auto"/>
-              <w:insideV w:val="none" w:sz="0" w:space="0" w:color="auto"/>
-            </w:tblBorders>
-            <w:tblLook w:val="04A0" w:firstRow="1" w:lastRow="0" w:firstColumn="1" w:lastColumn="0" w:noHBand="0" w:noVBand="1"/>
-          </w:tblPr>
-          <w:tblGrid>
-            <w:gridCol w:w="3261"/>
-            <w:gridCol w:w="1244"/>
-          </w:tblGrid>
-          <w:tr>
-            <w:tc>
-              <w:tcPr>
-                <w:tcW w:w="4505" w:type="dxa"/>
-                <w:gridSpan w:val="2"/>
-              </w:tcPr>
-              <w:p>
-                <w:pPr>
-                  <w:rPr>
-                    <w:b/>
-                  </w:rPr>
-                </w:pPr>
-                <w:r>
-                  <w:rPr>
-                    <w:b/>
-                  </w:rPr>
-                  <w:t>Grupo Nº 2</w:t>
-                </w:r>
-              </w:p>
-            </w:tc>
-          </w:tr>
-          <w:tr>
-            <w:tc>
-              <w:tcPr>
-                <w:tcW w:w="4505" w:type="dxa"/>
-                <w:gridSpan w:val="2"/>
-              </w:tcPr>
-              <w:p>
-                <w:pPr>
-                  <w:rPr>
-                    <w:b/>
-                  </w:rPr>
-                </w:pPr>
-                <w:r>
-                  <w:rPr>
-                    <w:b/>
-                  </w:rPr>
-                  <w:t>Integrantes</w:t>
-                </w:r>
-              </w:p>
-            </w:tc>
-          </w:tr>
-          <w:tr>
-            <w:tc>
-              <w:tcPr>
-                <w:tcW w:w="3261" w:type="dxa"/>
-              </w:tcPr>
-              <w:p>
-                <w:r>
-                  <w:t>AGÜERO, Santiago Alejandro</w:t>
-                </w:r>
-              </w:p>
-            </w:tc>
-            <w:tc>
-              <w:tcPr>
-                <w:tcW w:w="1244" w:type="dxa"/>
-              </w:tcPr>
-              <w:p>
-                <w:r>
-                  <w:t>51800</w:t>
-                </w:r>
-              </w:p>
-            </w:tc>
-          </w:tr>
-          <w:tr>
-            <w:tc>
-              <w:tcPr>
-                <w:tcW w:w="3261" w:type="dxa"/>
-              </w:tcPr>
-              <w:p>
-                <w:r>
-                  <w:t>NAFRIA, Federico</w:t>
-                </w:r>
-              </w:p>
-            </w:tc>
-            <w:tc>
-              <w:tcPr>
-                <w:tcW w:w="1244" w:type="dxa"/>
-              </w:tcPr>
-              <w:p>
-                <w:r>
-                  <w:t>51828</w:t>
-                </w:r>
-              </w:p>
-            </w:tc>
-          </w:tr>
-          <w:tr>
-            <w:tc>
-              <w:tcPr>
-                <w:tcW w:w="3261" w:type="dxa"/>
-              </w:tcPr>
-              <w:p>
-                <w:r>
-                  <w:t>PISCIOLARI, Antonela</w:t>
-                </w:r>
-              </w:p>
-            </w:tc>
-            <w:tc>
-              <w:tcPr>
-                <w:tcW w:w="1244" w:type="dxa"/>
-              </w:tcPr>
-              <w:p>
-                <w:r>
-                  <w:t>51543</w:t>
-                </w:r>
-              </w:p>
-            </w:tc>
-          </w:tr>
-          <w:tr>
-            <w:tc>
-              <w:tcPr>
-                <w:tcW w:w="3261" w:type="dxa"/>
-              </w:tcPr>
-              <w:p>
-                <w:r>
-                  <w:t>QUIROGA, Gastón Mauricio</w:t>
-                </w:r>
-              </w:p>
-            </w:tc>
-            <w:tc>
-              <w:tcPr>
-                <w:tcW w:w="1244" w:type="dxa"/>
-              </w:tcPr>
-              <w:p>
-                <w:r>
-                  <w:t>51969</w:t>
-                </w:r>
-              </w:p>
-            </w:tc>
-          </w:tr>
-          <w:tr>
-            <w:tc>
-              <w:tcPr>
-                <w:tcW w:w="3261" w:type="dxa"/>
-              </w:tcPr>
-              <w:p>
-                <w:r>
-                  <w:t>WAISMAN, Gabriel Leandro</w:t>
-                </w:r>
-              </w:p>
-            </w:tc>
-            <w:tc>
-              <w:tcPr>
-                <w:tcW w:w="1244" w:type="dxa"/>
-              </w:tcPr>
-              <w:p>
-                <w:r>
-                  <w:t>51934</w:t>
-                </w:r>
-              </w:p>
-            </w:tc>
-          </w:tr>
-        </w:tbl>
         <w:p>
           <w:pPr>
+            <w:spacing w:after="120" w:line="240" w:lineRule="auto"/>
             <w:rPr>
-              <w:rFonts w:eastAsiaTheme="majorEastAsia" w:cstheme="majorBidi"/>
-              <w:sz w:val="28"/>
+              <w:rFonts w:asciiTheme="majorHAnsi" w:eastAsiaTheme="majorEastAsia" w:hAnsiTheme="majorHAnsi" w:cstheme="majorBidi"/>
             </w:rPr>
           </w:pPr>
           <w:r>
             <w:rPr>
               <w:rFonts w:eastAsiaTheme="majorEastAsia" w:cstheme="majorBidi"/>
               <w:b/>
-              <w:sz w:val="28"/>
+              <w:sz w:val="24"/>
             </w:rPr>
             <w:t>Curso</w:t>
           </w:r>
           <w:r>
             <w:rPr>
               <w:rFonts w:eastAsiaTheme="majorEastAsia" w:cstheme="majorBidi"/>
-              <w:sz w:val="28"/>
+              <w:sz w:val="24"/>
             </w:rPr>
             <w:t>: 5k1</w:t>
           </w:r>
         </w:p>
       </w:sdtContent>
     </w:sdt>
+    <w:tbl>
+      <w:tblPr>
+        <w:tblStyle w:val="TableGrid"/>
+        <w:tblpPr w:leftFromText="141" w:rightFromText="141" w:vertAnchor="page" w:horzAnchor="page" w:tblpX="6058" w:tblpY="13126"/>
+        <w:tblOverlap w:val="never"/>
+        <w:tblW w:w="4505" w:type="dxa"/>
+        <w:tblBorders>
+          <w:top w:val="none" w:sz="0" w:space="0" w:color="auto"/>
+          <w:left w:val="none" w:sz="0" w:space="0" w:color="auto"/>
+          <w:bottom w:val="none" w:sz="0" w:space="0" w:color="auto"/>
+          <w:right w:val="none" w:sz="0" w:space="0" w:color="auto"/>
+          <w:insideH w:val="none" w:sz="0" w:space="0" w:color="auto"/>
+          <w:insideV w:val="none" w:sz="0" w:space="0" w:color="auto"/>
+        </w:tblBorders>
+        <w:tblLook w:val="04A0" w:firstRow="1" w:lastRow="0" w:firstColumn="1" w:lastColumn="0" w:noHBand="0" w:noVBand="1"/>
+      </w:tblPr>
+      <w:tblGrid>
+        <w:gridCol w:w="3261"/>
+        <w:gridCol w:w="1244"/>
+      </w:tblGrid>
+      <w:tr>
+        <w:tc>
+          <w:tcPr>
+            <w:tcW w:w="4505" w:type="dxa"/>
+            <w:gridSpan w:val="2"/>
+          </w:tcPr>
+          <w:p>
+            <w:pPr>
+              <w:rPr>
+                <w:b/>
+              </w:rPr>
+            </w:pPr>
+          </w:p>
+        </w:tc>
+      </w:tr>
+      <w:tr>
+        <w:tc>
+          <w:tcPr>
+            <w:tcW w:w="4505" w:type="dxa"/>
+            <w:gridSpan w:val="2"/>
+          </w:tcPr>
+          <w:p>
+            <w:pPr>
+              <w:rPr>
+                <w:b/>
+              </w:rPr>
+            </w:pPr>
+          </w:p>
+        </w:tc>
+      </w:tr>
+      <w:tr>
+        <w:tc>
+          <w:tcPr>
+            <w:tcW w:w="3261" w:type="dxa"/>
+          </w:tcPr>
+          <w:p/>
+        </w:tc>
+        <w:tc>
+          <w:tcPr>
+            <w:tcW w:w="1244" w:type="dxa"/>
+          </w:tcPr>
+          <w:p/>
+        </w:tc>
+      </w:tr>
+      <w:tr>
+        <w:tc>
+          <w:tcPr>
+            <w:tcW w:w="3261" w:type="dxa"/>
+          </w:tcPr>
+          <w:p/>
+        </w:tc>
+        <w:tc>
+          <w:tcPr>
+            <w:tcW w:w="1244" w:type="dxa"/>
+          </w:tcPr>
+          <w:p/>
+        </w:tc>
+      </w:tr>
+      <w:tr>
+        <w:tc>
+          <w:tcPr>
+            <w:tcW w:w="3261" w:type="dxa"/>
+          </w:tcPr>
+          <w:p/>
+        </w:tc>
+        <w:tc>
+          <w:tcPr>
+            <w:tcW w:w="1244" w:type="dxa"/>
+          </w:tcPr>
+          <w:p/>
+        </w:tc>
+      </w:tr>
+      <w:tr>
+        <w:tc>
+          <w:tcPr>
+            <w:tcW w:w="3261" w:type="dxa"/>
+          </w:tcPr>
+          <w:p/>
+        </w:tc>
+        <w:tc>
+          <w:tcPr>
+            <w:tcW w:w="1244" w:type="dxa"/>
+          </w:tcPr>
+          <w:p/>
+        </w:tc>
+      </w:tr>
+      <w:tr>
+        <w:tc>
+          <w:tcPr>
+            <w:tcW w:w="3261" w:type="dxa"/>
+          </w:tcPr>
+          <w:p/>
+        </w:tc>
+        <w:tc>
+          <w:tcPr>
+            <w:tcW w:w="1244" w:type="dxa"/>
+          </w:tcPr>
+          <w:p/>
+        </w:tc>
+      </w:tr>
+    </w:tbl>
     <w:p>
       <w:pPr>
         <w:rPr>
@@ -817,6 +656,24 @@
           <w:szCs w:val="72"/>
         </w:rPr>
       </w:pPr>
+    </w:p>
+    <w:p>
+      <w:pPr>
+        <w:rPr>
+          <w:rFonts w:asciiTheme="majorHAnsi" w:eastAsiaTheme="majorEastAsia" w:hAnsiTheme="majorHAnsi" w:cstheme="majorBidi"/>
+          <w:sz w:val="76"/>
+          <w:szCs w:val="72"/>
+        </w:rPr>
+      </w:pPr>
+      <w:r>
+        <w:rPr>
+          <w:rFonts w:asciiTheme="majorHAnsi" w:eastAsiaTheme="majorEastAsia" w:hAnsiTheme="majorHAnsi" w:cstheme="majorBidi"/>
+          <w:sz w:val="76"/>
+          <w:szCs w:val="72"/>
+        </w:rPr>
+        <w:lastRenderedPageBreak/>
+        <w:br w:type="page"/>
+      </w:r>
     </w:p>
     <w:p/>
     <w:sdt>
@@ -854,7 +711,7 @@
             <w:rPr>
               <w:rFonts w:eastAsiaTheme="minorEastAsia"/>
               <w:noProof/>
-              <w:lang w:val="es-AR" w:eastAsia="es-AR"/>
+              <w:lang w:val="en-US"/>
             </w:rPr>
           </w:pPr>
           <w:r>
@@ -866,7 +723,7 @@
           <w:r>
             <w:fldChar w:fldCharType="separate"/>
           </w:r>
-          <w:hyperlink w:anchor="_Toc307510873" w:history="1">
+          <w:hyperlink w:anchor="_Toc310357420" w:history="1">
             <w:r>
               <w:rPr>
                 <w:rStyle w:val="Hyperlink"/>
@@ -893,7 +750,7 @@
                 <w:noProof/>
                 <w:webHidden/>
               </w:rPr>
-              <w:instrText xml:space="preserve"> PAGEREF _Toc307510873 \h </w:instrText>
+              <w:instrText xml:space="preserve"> PAGEREF _Toc310357420 \h </w:instrText>
             </w:r>
             <w:r>
               <w:rPr>
@@ -933,10 +790,10 @@
             <w:rPr>
               <w:rFonts w:eastAsiaTheme="minorEastAsia"/>
               <w:noProof/>
-              <w:lang w:val="es-AR" w:eastAsia="es-AR"/>
+              <w:lang w:val="en-US"/>
             </w:rPr>
           </w:pPr>
-          <w:hyperlink w:anchor="_Toc307510874" w:history="1">
+          <w:hyperlink w:anchor="_Toc310357421" w:history="1">
             <w:r>
               <w:rPr>
                 <w:rStyle w:val="Hyperlink"/>
@@ -964,7 +821,7 @@
                 <w:noProof/>
                 <w:webHidden/>
               </w:rPr>
-              <w:instrText xml:space="preserve"> PAGEREF _Toc307510874 \h </w:instrText>
+              <w:instrText xml:space="preserve"> PAGEREF _Toc310357421 \h </w:instrText>
             </w:r>
             <w:r>
               <w:rPr>
@@ -1004,10 +861,10 @@
             <w:rPr>
               <w:rFonts w:eastAsiaTheme="minorEastAsia"/>
               <w:noProof/>
-              <w:lang w:val="es-AR" w:eastAsia="es-AR"/>
+              <w:lang w:val="en-US"/>
             </w:rPr>
           </w:pPr>
-          <w:hyperlink w:anchor="_Toc307510875" w:history="1">
+          <w:hyperlink w:anchor="_Toc310357422" w:history="1">
             <w:r>
               <w:rPr>
                 <w:rStyle w:val="Hyperlink"/>
@@ -1035,7 +892,7 @@
                 <w:noProof/>
                 <w:webHidden/>
               </w:rPr>
-              <w:instrText xml:space="preserve"> PAGEREF _Toc307510875 \h </w:instrText>
+              <w:instrText xml:space="preserve"> PAGEREF _Toc310357422 \h </w:instrText>
             </w:r>
             <w:r>
               <w:rPr>
@@ -1075,10 +932,10 @@
             <w:rPr>
               <w:rFonts w:eastAsiaTheme="minorEastAsia"/>
               <w:noProof/>
-              <w:lang w:val="es-AR" w:eastAsia="es-AR"/>
+              <w:lang w:val="en-US"/>
             </w:rPr>
           </w:pPr>
-          <w:hyperlink w:anchor="_Toc307510876" w:history="1">
+          <w:hyperlink w:anchor="_Toc310357423" w:history="1">
             <w:r>
               <w:rPr>
                 <w:rStyle w:val="Hyperlink"/>
@@ -1105,7 +962,7 @@
                 <w:noProof/>
                 <w:webHidden/>
               </w:rPr>
-              <w:instrText xml:space="preserve"> PAGEREF _Toc307510876 \h </w:instrText>
+              <w:instrText xml:space="preserve"> PAGEREF _Toc310357423 \h </w:instrText>
             </w:r>
             <w:r>
               <w:rPr>
@@ -1145,10 +1002,10 @@
             <w:rPr>
               <w:rFonts w:eastAsiaTheme="minorEastAsia"/>
               <w:noProof/>
-              <w:lang w:val="es-AR" w:eastAsia="es-AR"/>
+              <w:lang w:val="en-US"/>
             </w:rPr>
           </w:pPr>
-          <w:hyperlink w:anchor="_Toc307510877" w:history="1">
+          <w:hyperlink w:anchor="_Toc310357424" w:history="1">
             <w:r>
               <w:rPr>
                 <w:rStyle w:val="Hyperlink"/>
@@ -1175,7 +1032,7 @@
                 <w:noProof/>
                 <w:webHidden/>
               </w:rPr>
-              <w:instrText xml:space="preserve"> PAGEREF _Toc307510877 \h </w:instrText>
+              <w:instrText xml:space="preserve"> PAGEREF _Toc310357424 \h </w:instrText>
             </w:r>
             <w:r>
               <w:rPr>
@@ -1215,10 +1072,10 @@
             <w:rPr>
               <w:rFonts w:eastAsiaTheme="minorEastAsia"/>
               <w:noProof/>
-              <w:lang w:val="es-AR" w:eastAsia="es-AR"/>
+              <w:lang w:val="en-US"/>
             </w:rPr>
           </w:pPr>
-          <w:hyperlink w:anchor="_Toc307510878" w:history="1">
+          <w:hyperlink w:anchor="_Toc310357425" w:history="1">
             <w:r>
               <w:rPr>
                 <w:rStyle w:val="Hyperlink"/>
@@ -1246,7 +1103,7 @@
                 <w:noProof/>
                 <w:webHidden/>
               </w:rPr>
-              <w:instrText xml:space="preserve"> PAGEREF _Toc307510878 \h </w:instrText>
+              <w:instrText xml:space="preserve"> PAGEREF _Toc310357425 \h </w:instrText>
             </w:r>
             <w:r>
               <w:rPr>
@@ -1286,10 +1143,10 @@
             <w:rPr>
               <w:rFonts w:eastAsiaTheme="minorEastAsia"/>
               <w:noProof/>
-              <w:lang w:val="es-AR" w:eastAsia="es-AR"/>
+              <w:lang w:val="en-US"/>
             </w:rPr>
           </w:pPr>
-          <w:hyperlink w:anchor="_Toc307510879" w:history="1">
+          <w:hyperlink w:anchor="_Toc310357426" w:history="1">
             <w:r>
               <w:rPr>
                 <w:rStyle w:val="Hyperlink"/>
@@ -1316,7 +1173,7 @@
                 <w:noProof/>
                 <w:webHidden/>
               </w:rPr>
-              <w:instrText xml:space="preserve"> PAGEREF _Toc307510879 \h </w:instrText>
+              <w:instrText xml:space="preserve"> PAGEREF _Toc310357426 \h </w:instrText>
             </w:r>
             <w:r>
               <w:rPr>
@@ -1356,10 +1213,10 @@
             <w:rPr>
               <w:rFonts w:eastAsiaTheme="minorEastAsia"/>
               <w:noProof/>
-              <w:lang w:val="es-AR" w:eastAsia="es-AR"/>
+              <w:lang w:val="en-US"/>
             </w:rPr>
           </w:pPr>
-          <w:hyperlink w:anchor="_Toc307510880" w:history="1">
+          <w:hyperlink w:anchor="_Toc310357427" w:history="1">
             <w:r>
               <w:rPr>
                 <w:rStyle w:val="Hyperlink"/>
@@ -1386,7 +1243,7 @@
                 <w:noProof/>
                 <w:webHidden/>
               </w:rPr>
-              <w:instrText xml:space="preserve"> PAGEREF _Toc307510880 \h </w:instrText>
+              <w:instrText xml:space="preserve"> PAGEREF _Toc310357427 \h </w:instrText>
             </w:r>
             <w:r>
               <w:rPr>
@@ -1426,10 +1283,10 @@
             <w:rPr>
               <w:rFonts w:eastAsiaTheme="minorEastAsia"/>
               <w:noProof/>
-              <w:lang w:val="es-AR" w:eastAsia="es-AR"/>
+              <w:lang w:val="en-US"/>
             </w:rPr>
           </w:pPr>
-          <w:hyperlink w:anchor="_Toc307510881" w:history="1">
+          <w:hyperlink w:anchor="_Toc310357428" w:history="1">
             <w:r>
               <w:rPr>
                 <w:rStyle w:val="Hyperlink"/>
@@ -1456,7 +1313,7 @@
                 <w:noProof/>
                 <w:webHidden/>
               </w:rPr>
-              <w:instrText xml:space="preserve"> PAGEREF _Toc307510881 \h </w:instrText>
+              <w:instrText xml:space="preserve"> PAGEREF _Toc310357428 \h </w:instrText>
             </w:r>
             <w:r>
               <w:rPr>
@@ -1496,10 +1353,10 @@
             <w:rPr>
               <w:rFonts w:eastAsiaTheme="minorEastAsia"/>
               <w:noProof/>
-              <w:lang w:val="es-AR" w:eastAsia="es-AR"/>
+              <w:lang w:val="en-US"/>
             </w:rPr>
           </w:pPr>
-          <w:hyperlink w:anchor="_Toc307510882" w:history="1">
+          <w:hyperlink w:anchor="_Toc310357429" w:history="1">
             <w:r>
               <w:rPr>
                 <w:rStyle w:val="Hyperlink"/>
@@ -1526,7 +1383,7 @@
                 <w:noProof/>
                 <w:webHidden/>
               </w:rPr>
-              <w:instrText xml:space="preserve"> PAGEREF _Toc307510882 \h </w:instrText>
+              <w:instrText xml:space="preserve"> PAGEREF _Toc310357429 \h </w:instrText>
             </w:r>
             <w:r>
               <w:rPr>
@@ -1566,10 +1423,10 @@
             <w:rPr>
               <w:rFonts w:eastAsiaTheme="minorEastAsia"/>
               <w:noProof/>
-              <w:lang w:val="es-AR" w:eastAsia="es-AR"/>
+              <w:lang w:val="en-US"/>
             </w:rPr>
           </w:pPr>
-          <w:hyperlink w:anchor="_Toc307510883" w:history="1">
+          <w:hyperlink w:anchor="_Toc310357430" w:history="1">
             <w:r>
               <w:rPr>
                 <w:rStyle w:val="Hyperlink"/>
@@ -1596,7 +1453,7 @@
                 <w:noProof/>
                 <w:webHidden/>
               </w:rPr>
-              <w:instrText xml:space="preserve"> PAGEREF _Toc307510883 \h </w:instrText>
+              <w:instrText xml:space="preserve"> PAGEREF _Toc310357430 \h </w:instrText>
             </w:r>
             <w:r>
               <w:rPr>
@@ -1636,10 +1493,10 @@
             <w:rPr>
               <w:rFonts w:eastAsiaTheme="minorEastAsia"/>
               <w:noProof/>
-              <w:lang w:val="es-AR" w:eastAsia="es-AR"/>
+              <w:lang w:val="en-US"/>
             </w:rPr>
           </w:pPr>
-          <w:hyperlink w:anchor="_Toc307510884" w:history="1">
+          <w:hyperlink w:anchor="_Toc310357431" w:history="1">
             <w:r>
               <w:rPr>
                 <w:rStyle w:val="Hyperlink"/>
@@ -1666,7 +1523,7 @@
                 <w:noProof/>
                 <w:webHidden/>
               </w:rPr>
-              <w:instrText xml:space="preserve"> PAGEREF _Toc307510884 \h </w:instrText>
+              <w:instrText xml:space="preserve"> PAGEREF _Toc310357431 \h </w:instrText>
             </w:r>
             <w:r>
               <w:rPr>
@@ -1706,10 +1563,10 @@
             <w:rPr>
               <w:rFonts w:eastAsiaTheme="minorEastAsia"/>
               <w:noProof/>
-              <w:lang w:val="es-AR" w:eastAsia="es-AR"/>
+              <w:lang w:val="en-US"/>
             </w:rPr>
           </w:pPr>
-          <w:hyperlink w:anchor="_Toc307510885" w:history="1">
+          <w:hyperlink w:anchor="_Toc310357432" w:history="1">
             <w:r>
               <w:rPr>
                 <w:rStyle w:val="Hyperlink"/>
@@ -1736,7 +1593,7 @@
                 <w:noProof/>
                 <w:webHidden/>
               </w:rPr>
-              <w:instrText xml:space="preserve"> PAGEREF _Toc307510885 \h </w:instrText>
+              <w:instrText xml:space="preserve"> PAGEREF _Toc310357432 \h </w:instrText>
             </w:r>
             <w:r>
               <w:rPr>
@@ -1776,10 +1633,10 @@
             <w:rPr>
               <w:rFonts w:eastAsiaTheme="minorEastAsia"/>
               <w:noProof/>
-              <w:lang w:val="es-AR" w:eastAsia="es-AR"/>
+              <w:lang w:val="en-US"/>
             </w:rPr>
           </w:pPr>
-          <w:hyperlink w:anchor="_Toc307510886" w:history="1">
+          <w:hyperlink w:anchor="_Toc310357433" w:history="1">
             <w:r>
               <w:rPr>
                 <w:rStyle w:val="Hyperlink"/>
@@ -1806,7 +1663,7 @@
                 <w:noProof/>
                 <w:webHidden/>
               </w:rPr>
-              <w:instrText xml:space="preserve"> PAGEREF _Toc307510886 \h </w:instrText>
+              <w:instrText xml:space="preserve"> PAGEREF _Toc310357433 \h </w:instrText>
             </w:r>
             <w:r>
               <w:rPr>
@@ -1846,10 +1703,10 @@
             <w:rPr>
               <w:rFonts w:eastAsiaTheme="minorEastAsia"/>
               <w:noProof/>
-              <w:lang w:val="es-AR" w:eastAsia="es-AR"/>
+              <w:lang w:val="en-US"/>
             </w:rPr>
           </w:pPr>
-          <w:hyperlink w:anchor="_Toc307510887" w:history="1">
+          <w:hyperlink w:anchor="_Toc310357434" w:history="1">
             <w:r>
               <w:rPr>
                 <w:rStyle w:val="Hyperlink"/>
@@ -1877,7 +1734,7 @@
                 <w:noProof/>
                 <w:webHidden/>
               </w:rPr>
-              <w:instrText xml:space="preserve"> PAGEREF _Toc307510887 \h </w:instrText>
+              <w:instrText xml:space="preserve"> PAGEREF _Toc310357434 \h </w:instrText>
             </w:r>
             <w:r>
               <w:rPr>
@@ -1917,10 +1774,10 @@
             <w:rPr>
               <w:rFonts w:eastAsiaTheme="minorEastAsia"/>
               <w:noProof/>
-              <w:lang w:val="es-AR" w:eastAsia="es-AR"/>
+              <w:lang w:val="en-US"/>
             </w:rPr>
           </w:pPr>
-          <w:hyperlink w:anchor="_Toc307510888" w:history="1">
+          <w:hyperlink w:anchor="_Toc310357435" w:history="1">
             <w:r>
               <w:rPr>
                 <w:rStyle w:val="Hyperlink"/>
@@ -1948,7 +1805,7 @@
                 <w:noProof/>
                 <w:webHidden/>
               </w:rPr>
-              <w:instrText xml:space="preserve"> PAGEREF _Toc307510888 \h </w:instrText>
+              <w:instrText xml:space="preserve"> PAGEREF _Toc310357435 \h </w:instrText>
             </w:r>
             <w:r>
               <w:rPr>
@@ -1988,10 +1845,10 @@
             <w:rPr>
               <w:rFonts w:eastAsiaTheme="minorEastAsia"/>
               <w:noProof/>
-              <w:lang w:val="es-AR" w:eastAsia="es-AR"/>
+              <w:lang w:val="en-US"/>
             </w:rPr>
           </w:pPr>
-          <w:hyperlink w:anchor="_Toc307510889" w:history="1">
+          <w:hyperlink w:anchor="_Toc310357436" w:history="1">
             <w:r>
               <w:rPr>
                 <w:rStyle w:val="Hyperlink"/>
@@ -2019,7 +1876,7 @@
                 <w:noProof/>
                 <w:webHidden/>
               </w:rPr>
-              <w:instrText xml:space="preserve"> PAGEREF _Toc307510889 \h </w:instrText>
+              <w:instrText xml:space="preserve"> PAGEREF _Toc310357436 \h </w:instrText>
             </w:r>
             <w:r>
               <w:rPr>
@@ -2059,10 +1916,10 @@
             <w:rPr>
               <w:rFonts w:eastAsiaTheme="minorEastAsia"/>
               <w:noProof/>
-              <w:lang w:val="es-AR" w:eastAsia="es-AR"/>
+              <w:lang w:val="en-US"/>
             </w:rPr>
           </w:pPr>
-          <w:hyperlink w:anchor="_Toc307510890" w:history="1">
+          <w:hyperlink w:anchor="_Toc310357437" w:history="1">
             <w:r>
               <w:rPr>
                 <w:rStyle w:val="Hyperlink"/>
@@ -2090,7 +1947,7 @@
                 <w:noProof/>
                 <w:webHidden/>
               </w:rPr>
-              <w:instrText xml:space="preserve"> PAGEREF _Toc307510890 \h </w:instrText>
+              <w:instrText xml:space="preserve"> PAGEREF _Toc310357437 \h </w:instrText>
             </w:r>
             <w:r>
               <w:rPr>
@@ -2130,10 +1987,10 @@
             <w:rPr>
               <w:rFonts w:eastAsiaTheme="minorEastAsia"/>
               <w:noProof/>
-              <w:lang w:val="es-AR" w:eastAsia="es-AR"/>
+              <w:lang w:val="en-US"/>
             </w:rPr>
           </w:pPr>
-          <w:hyperlink w:anchor="_Toc307510891" w:history="1">
+          <w:hyperlink w:anchor="_Toc310357438" w:history="1">
             <w:r>
               <w:rPr>
                 <w:rStyle w:val="Hyperlink"/>
@@ -2161,7 +2018,7 @@
                 <w:noProof/>
                 <w:webHidden/>
               </w:rPr>
-              <w:instrText xml:space="preserve"> PAGEREF _Toc307510891 \h </w:instrText>
+              <w:instrText xml:space="preserve"> PAGEREF _Toc310357438 \h </w:instrText>
             </w:r>
             <w:r>
               <w:rPr>
@@ -2201,17 +2058,17 @@
             <w:rPr>
               <w:rFonts w:eastAsiaTheme="minorEastAsia"/>
               <w:noProof/>
-              <w:lang w:val="es-AR" w:eastAsia="es-AR"/>
+              <w:lang w:val="en-US"/>
             </w:rPr>
           </w:pPr>
-          <w:hyperlink w:anchor="_Toc307510892" w:history="1">
+          <w:hyperlink w:anchor="_Toc310357439" w:history="1">
             <w:r>
               <w:rPr>
                 <w:rStyle w:val="Hyperlink"/>
                 <w:noProof/>
                 <w:lang w:val="es-AR"/>
               </w:rPr>
-              <w:t>NotificacionReaprovisionamiento</w:t>
+              <w:t>Notificación de Reaprovisionamiento</w:t>
             </w:r>
             <w:r>
               <w:rPr>
@@ -2232,7 +2089,7 @@
                 <w:noProof/>
                 <w:webHidden/>
               </w:rPr>
-              <w:instrText xml:space="preserve"> PAGEREF _Toc307510892 \h </w:instrText>
+              <w:instrText xml:space="preserve"> PAGEREF _Toc310357439 \h </w:instrText>
             </w:r>
             <w:r>
               <w:rPr>
@@ -2252,7 +2109,7 @@
                 <w:noProof/>
                 <w:webHidden/>
               </w:rPr>
-              <w:t>14</w:t>
+              <w:t>15</w:t>
             </w:r>
             <w:r>
               <w:rPr>
@@ -2272,10 +2129,10 @@
             <w:rPr>
               <w:rFonts w:eastAsiaTheme="minorEastAsia"/>
               <w:noProof/>
-              <w:lang w:val="es-AR" w:eastAsia="es-AR"/>
+              <w:lang w:val="en-US"/>
             </w:rPr>
           </w:pPr>
-          <w:hyperlink w:anchor="_Toc307510893" w:history="1">
+          <w:hyperlink w:anchor="_Toc310357440" w:history="1">
             <w:r>
               <w:rPr>
                 <w:rStyle w:val="Hyperlink"/>
@@ -2303,7 +2160,7 @@
                 <w:noProof/>
                 <w:webHidden/>
               </w:rPr>
-              <w:instrText xml:space="preserve"> PAGEREF _Toc307510893 \h </w:instrText>
+              <w:instrText xml:space="preserve"> PAGEREF _Toc310357440 \h </w:instrText>
             </w:r>
             <w:r>
               <w:rPr>
@@ -2323,7 +2180,7 @@
                 <w:noProof/>
                 <w:webHidden/>
               </w:rPr>
-              <w:t>16</w:t>
+              <w:t>17</w:t>
             </w:r>
             <w:r>
               <w:rPr>
@@ -2343,10 +2200,10 @@
             <w:rPr>
               <w:rFonts w:eastAsiaTheme="minorEastAsia"/>
               <w:noProof/>
-              <w:lang w:val="es-AR" w:eastAsia="es-AR"/>
+              <w:lang w:val="en-US"/>
             </w:rPr>
           </w:pPr>
-          <w:hyperlink w:anchor="_Toc307510894" w:history="1">
+          <w:hyperlink w:anchor="_Toc310357441" w:history="1">
             <w:r>
               <w:rPr>
                 <w:rStyle w:val="Hyperlink"/>
@@ -2374,7 +2231,7 @@
                 <w:noProof/>
                 <w:webHidden/>
               </w:rPr>
-              <w:instrText xml:space="preserve"> PAGEREF _Toc307510894 \h </w:instrText>
+              <w:instrText xml:space="preserve"> PAGEREF _Toc310357441 \h </w:instrText>
             </w:r>
             <w:r>
               <w:rPr>
@@ -2394,7 +2251,7 @@
                 <w:noProof/>
                 <w:webHidden/>
               </w:rPr>
-              <w:t>18</w:t>
+              <w:t>19</w:t>
             </w:r>
             <w:r>
               <w:rPr>
@@ -2414,10 +2271,10 @@
             <w:rPr>
               <w:rFonts w:eastAsiaTheme="minorEastAsia"/>
               <w:noProof/>
-              <w:lang w:val="es-AR" w:eastAsia="es-AR"/>
+              <w:lang w:val="en-US"/>
             </w:rPr>
           </w:pPr>
-          <w:hyperlink w:anchor="_Toc307510895" w:history="1">
+          <w:hyperlink w:anchor="_Toc310357442" w:history="1">
             <w:r>
               <w:rPr>
                 <w:rStyle w:val="Hyperlink"/>
@@ -2445,7 +2302,7 @@
                 <w:noProof/>
                 <w:webHidden/>
               </w:rPr>
-              <w:instrText xml:space="preserve"> PAGEREF _Toc307510895 \h </w:instrText>
+              <w:instrText xml:space="preserve"> PAGEREF _Toc310357442 \h </w:instrText>
             </w:r>
             <w:r>
               <w:rPr>
@@ -2465,7 +2322,7 @@
                 <w:noProof/>
                 <w:webHidden/>
               </w:rPr>
-              <w:t>20</w:t>
+              <w:t>21</w:t>
             </w:r>
             <w:r>
               <w:rPr>
@@ -2485,10 +2342,10 @@
             <w:rPr>
               <w:rFonts w:eastAsiaTheme="minorEastAsia"/>
               <w:noProof/>
-              <w:lang w:val="es-AR" w:eastAsia="es-AR"/>
+              <w:lang w:val="en-US"/>
             </w:rPr>
           </w:pPr>
-          <w:hyperlink w:anchor="_Toc307510896" w:history="1">
+          <w:hyperlink w:anchor="_Toc310357443" w:history="1">
             <w:r>
               <w:rPr>
                 <w:rStyle w:val="Hyperlink"/>
@@ -2516,7 +2373,7 @@
                 <w:noProof/>
                 <w:webHidden/>
               </w:rPr>
-              <w:instrText xml:space="preserve"> PAGEREF _Toc307510896 \h </w:instrText>
+              <w:instrText xml:space="preserve"> PAGEREF _Toc310357443 \h </w:instrText>
             </w:r>
             <w:r>
               <w:rPr>
@@ -2536,7 +2393,7 @@
                 <w:noProof/>
                 <w:webHidden/>
               </w:rPr>
-              <w:t>22</w:t>
+              <w:t>23</w:t>
             </w:r>
             <w:r>
               <w:rPr>
@@ -2556,10 +2413,10 @@
             <w:rPr>
               <w:rFonts w:eastAsiaTheme="minorEastAsia"/>
               <w:noProof/>
-              <w:lang w:val="es-AR" w:eastAsia="es-AR"/>
+              <w:lang w:val="en-US"/>
             </w:rPr>
           </w:pPr>
-          <w:hyperlink w:anchor="_Toc307510897" w:history="1">
+          <w:hyperlink w:anchor="_Toc310357444" w:history="1">
             <w:r>
               <w:rPr>
                 <w:rStyle w:val="Hyperlink"/>
@@ -2587,7 +2444,7 @@
                 <w:noProof/>
                 <w:webHidden/>
               </w:rPr>
-              <w:instrText xml:space="preserve"> PAGEREF _Toc307510897 \h </w:instrText>
+              <w:instrText xml:space="preserve"> PAGEREF _Toc310357444 \h </w:instrText>
             </w:r>
             <w:r>
               <w:rPr>
@@ -2607,7 +2464,7 @@
                 <w:noProof/>
                 <w:webHidden/>
               </w:rPr>
-              <w:t>24</w:t>
+              <w:t>25</w:t>
             </w:r>
             <w:r>
               <w:rPr>
@@ -2627,17 +2484,17 @@
             <w:rPr>
               <w:rFonts w:eastAsiaTheme="minorEastAsia"/>
               <w:noProof/>
-              <w:lang w:val="es-AR" w:eastAsia="es-AR"/>
+              <w:lang w:val="en-US"/>
             </w:rPr>
           </w:pPr>
-          <w:hyperlink w:anchor="_Toc307510898" w:history="1">
+          <w:hyperlink w:anchor="_Toc310357445" w:history="1">
             <w:r>
               <w:rPr>
                 <w:rStyle w:val="Hyperlink"/>
                 <w:noProof/>
                 <w:lang w:val="es-AR"/>
               </w:rPr>
-              <w:t>DetalleVenta</w:t>
+              <w:t>SeguimientoCheque</w:t>
             </w:r>
             <w:r>
               <w:rPr>
@@ -2658,7 +2515,7 @@
                 <w:noProof/>
                 <w:webHidden/>
               </w:rPr>
-              <w:instrText xml:space="preserve"> PAGEREF _Toc307510898 \h </w:instrText>
+              <w:instrText xml:space="preserve"> PAGEREF _Toc310357445 \h </w:instrText>
             </w:r>
             <w:r>
               <w:rPr>
@@ -2678,7 +2535,78 @@
                 <w:noProof/>
                 <w:webHidden/>
               </w:rPr>
-              <w:t>26</w:t>
+              <w:t>27</w:t>
+            </w:r>
+            <w:r>
+              <w:rPr>
+                <w:noProof/>
+                <w:webHidden/>
+              </w:rPr>
+              <w:fldChar w:fldCharType="end"/>
+            </w:r>
+          </w:hyperlink>
+        </w:p>
+        <w:p>
+          <w:pPr>
+            <w:pStyle w:val="TOC1"/>
+            <w:tabs>
+              <w:tab w:val="right" w:leader="dot" w:pos="8828"/>
+            </w:tabs>
+            <w:rPr>
+              <w:rFonts w:eastAsiaTheme="minorEastAsia"/>
+              <w:noProof/>
+              <w:lang w:val="en-US"/>
+            </w:rPr>
+          </w:pPr>
+          <w:hyperlink w:anchor="_Toc310357446" w:history="1">
+            <w:r>
+              <w:rPr>
+                <w:rStyle w:val="Hyperlink"/>
+                <w:noProof/>
+                <w:lang w:val="es-AR"/>
+              </w:rPr>
+              <w:t>Diseño y construcción de la BD Decisional</w:t>
+            </w:r>
+            <w:r>
+              <w:rPr>
+                <w:noProof/>
+                <w:webHidden/>
+              </w:rPr>
+              <w:tab/>
+            </w:r>
+            <w:r>
+              <w:rPr>
+                <w:noProof/>
+                <w:webHidden/>
+              </w:rPr>
+              <w:fldChar w:fldCharType="begin"/>
+            </w:r>
+            <w:r>
+              <w:rPr>
+                <w:noProof/>
+                <w:webHidden/>
+              </w:rPr>
+              <w:instrText xml:space="preserve"> PAGEREF _Toc310357446 \h </w:instrText>
+            </w:r>
+            <w:r>
+              <w:rPr>
+                <w:noProof/>
+                <w:webHidden/>
+              </w:rPr>
+            </w:r>
+            <w:r>
+              <w:rPr>
+                <w:noProof/>
+                <w:webHidden/>
+              </w:rPr>
+              <w:fldChar w:fldCharType="separate"/>
+            </w:r>
+            <w:r>
+              <w:rPr>
+                <w:noProof/>
+                <w:webHidden/>
+              </w:rPr>
+              <w:t>29</w:t>
             </w:r>
             <w:r>
               <w:rPr>
@@ -2698,17 +2626,18 @@
             <w:rPr>
               <w:rFonts w:eastAsiaTheme="minorEastAsia"/>
               <w:noProof/>
-              <w:lang w:val="es-AR" w:eastAsia="es-AR"/>
+              <w:lang w:val="en-US"/>
             </w:rPr>
           </w:pPr>
-          <w:hyperlink w:anchor="_Toc307510899" w:history="1">
+          <w:hyperlink w:anchor="_Toc310357447" w:history="1">
             <w:r>
               <w:rPr>
                 <w:rStyle w:val="Hyperlink"/>
-                <w:noProof/>
-                <w:lang w:val="es-AR"/>
-              </w:rPr>
-              <w:t>CobroCheque</w:t>
+                <w:rFonts w:ascii="Cambria" w:eastAsia="Times New Roman" w:hAnsi="Cambria" w:cs="Times New Roman"/>
+                <w:noProof/>
+                <w:lang w:val="es-AR"/>
+              </w:rPr>
+              <w:t>Análisis y Definición de Dimensiones y Métricas</w:t>
             </w:r>
             <w:r>
               <w:rPr>
@@ -2729,7 +2658,7 @@
                 <w:noProof/>
                 <w:webHidden/>
               </w:rPr>
-              <w:instrText xml:space="preserve"> PAGEREF _Toc307510899 \h </w:instrText>
+              <w:instrText xml:space="preserve"> PAGEREF _Toc310357447 \h </w:instrText>
             </w:r>
             <w:r>
               <w:rPr>
@@ -2749,7 +2678,428 @@
                 <w:noProof/>
                 <w:webHidden/>
               </w:rPr>
-              <w:t>27</w:t>
+              <w:t>29</w:t>
+            </w:r>
+            <w:r>
+              <w:rPr>
+                <w:noProof/>
+                <w:webHidden/>
+              </w:rPr>
+              <w:fldChar w:fldCharType="end"/>
+            </w:r>
+          </w:hyperlink>
+        </w:p>
+        <w:p>
+          <w:pPr>
+            <w:pStyle w:val="TOC3"/>
+            <w:tabs>
+              <w:tab w:val="right" w:leader="dot" w:pos="8828"/>
+            </w:tabs>
+            <w:rPr>
+              <w:rFonts w:eastAsiaTheme="minorEastAsia"/>
+              <w:noProof/>
+              <w:lang w:val="en-US"/>
+            </w:rPr>
+          </w:pPr>
+          <w:hyperlink w:anchor="_Toc310357448" w:history="1">
+            <w:r>
+              <w:rPr>
+                <w:rStyle w:val="Hyperlink"/>
+                <w:noProof/>
+                <w:lang w:val="es-AR"/>
+              </w:rPr>
+              <w:t>Temática de análisis 1: Compras</w:t>
+            </w:r>
+            <w:r>
+              <w:rPr>
+                <w:noProof/>
+                <w:webHidden/>
+              </w:rPr>
+              <w:tab/>
+            </w:r>
+            <w:r>
+              <w:rPr>
+                <w:noProof/>
+                <w:webHidden/>
+              </w:rPr>
+              <w:fldChar w:fldCharType="begin"/>
+            </w:r>
+            <w:r>
+              <w:rPr>
+                <w:noProof/>
+                <w:webHidden/>
+              </w:rPr>
+              <w:instrText xml:space="preserve"> PAGEREF _Toc310357448 \h </w:instrText>
+            </w:r>
+            <w:r>
+              <w:rPr>
+                <w:noProof/>
+                <w:webHidden/>
+              </w:rPr>
+            </w:r>
+            <w:r>
+              <w:rPr>
+                <w:noProof/>
+                <w:webHidden/>
+              </w:rPr>
+              <w:fldChar w:fldCharType="separate"/>
+            </w:r>
+            <w:r>
+              <w:rPr>
+                <w:noProof/>
+                <w:webHidden/>
+              </w:rPr>
+              <w:t>29</w:t>
+            </w:r>
+            <w:r>
+              <w:rPr>
+                <w:noProof/>
+                <w:webHidden/>
+              </w:rPr>
+              <w:fldChar w:fldCharType="end"/>
+            </w:r>
+          </w:hyperlink>
+        </w:p>
+        <w:p>
+          <w:pPr>
+            <w:pStyle w:val="TOC3"/>
+            <w:tabs>
+              <w:tab w:val="right" w:leader="dot" w:pos="8828"/>
+            </w:tabs>
+            <w:rPr>
+              <w:rFonts w:eastAsiaTheme="minorEastAsia"/>
+              <w:noProof/>
+              <w:lang w:val="en-US"/>
+            </w:rPr>
+          </w:pPr>
+          <w:hyperlink w:anchor="_Toc310357449" w:history="1">
+            <w:r>
+              <w:rPr>
+                <w:rStyle w:val="Hyperlink"/>
+                <w:noProof/>
+              </w:rPr>
+              <w:t>Temática de análisis 2: Disponibilidad de productos</w:t>
+            </w:r>
+            <w:r>
+              <w:rPr>
+                <w:noProof/>
+                <w:webHidden/>
+              </w:rPr>
+              <w:tab/>
+            </w:r>
+            <w:r>
+              <w:rPr>
+                <w:noProof/>
+                <w:webHidden/>
+              </w:rPr>
+              <w:fldChar w:fldCharType="begin"/>
+            </w:r>
+            <w:r>
+              <w:rPr>
+                <w:noProof/>
+                <w:webHidden/>
+              </w:rPr>
+              <w:instrText xml:space="preserve"> PAGEREF _Toc310357449 \h </w:instrText>
+            </w:r>
+            <w:r>
+              <w:rPr>
+                <w:noProof/>
+                <w:webHidden/>
+              </w:rPr>
+            </w:r>
+            <w:r>
+              <w:rPr>
+                <w:noProof/>
+                <w:webHidden/>
+              </w:rPr>
+              <w:fldChar w:fldCharType="separate"/>
+            </w:r>
+            <w:r>
+              <w:rPr>
+                <w:noProof/>
+                <w:webHidden/>
+              </w:rPr>
+              <w:t>29</w:t>
+            </w:r>
+            <w:r>
+              <w:rPr>
+                <w:noProof/>
+                <w:webHidden/>
+              </w:rPr>
+              <w:fldChar w:fldCharType="end"/>
+            </w:r>
+          </w:hyperlink>
+        </w:p>
+        <w:p>
+          <w:pPr>
+            <w:pStyle w:val="TOC3"/>
+            <w:tabs>
+              <w:tab w:val="right" w:leader="dot" w:pos="8828"/>
+            </w:tabs>
+            <w:rPr>
+              <w:rFonts w:eastAsiaTheme="minorEastAsia"/>
+              <w:noProof/>
+              <w:lang w:val="en-US"/>
+            </w:rPr>
+          </w:pPr>
+          <w:hyperlink w:anchor="_Toc310357450" w:history="1">
+            <w:r>
+              <w:rPr>
+                <w:rStyle w:val="Hyperlink"/>
+                <w:noProof/>
+              </w:rPr>
+              <w:t>Temática de análisis 3: Disponibilidad de materia prima</w:t>
+            </w:r>
+            <w:r>
+              <w:rPr>
+                <w:noProof/>
+                <w:webHidden/>
+              </w:rPr>
+              <w:tab/>
+            </w:r>
+            <w:r>
+              <w:rPr>
+                <w:noProof/>
+                <w:webHidden/>
+              </w:rPr>
+              <w:fldChar w:fldCharType="begin"/>
+            </w:r>
+            <w:r>
+              <w:rPr>
+                <w:noProof/>
+                <w:webHidden/>
+              </w:rPr>
+              <w:instrText xml:space="preserve"> PAGEREF _Toc310357450 \h </w:instrText>
+            </w:r>
+            <w:r>
+              <w:rPr>
+                <w:noProof/>
+                <w:webHidden/>
+              </w:rPr>
+            </w:r>
+            <w:r>
+              <w:rPr>
+                <w:noProof/>
+                <w:webHidden/>
+              </w:rPr>
+              <w:fldChar w:fldCharType="separate"/>
+            </w:r>
+            <w:r>
+              <w:rPr>
+                <w:noProof/>
+                <w:webHidden/>
+              </w:rPr>
+              <w:t>29</w:t>
+            </w:r>
+            <w:r>
+              <w:rPr>
+                <w:noProof/>
+                <w:webHidden/>
+              </w:rPr>
+              <w:fldChar w:fldCharType="end"/>
+            </w:r>
+          </w:hyperlink>
+        </w:p>
+        <w:p>
+          <w:pPr>
+            <w:pStyle w:val="TOC3"/>
+            <w:tabs>
+              <w:tab w:val="right" w:leader="dot" w:pos="8828"/>
+            </w:tabs>
+            <w:rPr>
+              <w:rFonts w:eastAsiaTheme="minorEastAsia"/>
+              <w:noProof/>
+              <w:lang w:val="en-US"/>
+            </w:rPr>
+          </w:pPr>
+          <w:hyperlink w:anchor="_Toc310357451" w:history="1">
+            <w:r>
+              <w:rPr>
+                <w:rStyle w:val="Hyperlink"/>
+                <w:noProof/>
+              </w:rPr>
+              <w:t>Temática de análisis 4: Pedidos/Ventas</w:t>
+            </w:r>
+            <w:r>
+              <w:rPr>
+                <w:noProof/>
+                <w:webHidden/>
+              </w:rPr>
+              <w:tab/>
+            </w:r>
+            <w:r>
+              <w:rPr>
+                <w:noProof/>
+                <w:webHidden/>
+              </w:rPr>
+              <w:fldChar w:fldCharType="begin"/>
+            </w:r>
+            <w:r>
+              <w:rPr>
+                <w:noProof/>
+                <w:webHidden/>
+              </w:rPr>
+              <w:instrText xml:space="preserve"> PAGEREF _Toc310357451 \h </w:instrText>
+            </w:r>
+            <w:r>
+              <w:rPr>
+                <w:noProof/>
+                <w:webHidden/>
+              </w:rPr>
+            </w:r>
+            <w:r>
+              <w:rPr>
+                <w:noProof/>
+                <w:webHidden/>
+              </w:rPr>
+              <w:fldChar w:fldCharType="separate"/>
+            </w:r>
+            <w:r>
+              <w:rPr>
+                <w:noProof/>
+                <w:webHidden/>
+              </w:rPr>
+              <w:t>30</w:t>
+            </w:r>
+            <w:r>
+              <w:rPr>
+                <w:noProof/>
+                <w:webHidden/>
+              </w:rPr>
+              <w:fldChar w:fldCharType="end"/>
+            </w:r>
+          </w:hyperlink>
+        </w:p>
+        <w:p>
+          <w:pPr>
+            <w:pStyle w:val="TOC3"/>
+            <w:tabs>
+              <w:tab w:val="right" w:leader="dot" w:pos="8828"/>
+            </w:tabs>
+            <w:rPr>
+              <w:rFonts w:eastAsiaTheme="minorEastAsia"/>
+              <w:noProof/>
+              <w:lang w:val="en-US"/>
+            </w:rPr>
+          </w:pPr>
+          <w:hyperlink w:anchor="_Toc310357452" w:history="1">
+            <w:r>
+              <w:rPr>
+                <w:rStyle w:val="Hyperlink"/>
+                <w:noProof/>
+              </w:rPr>
+              <w:t>Temática de análisis 5: Rendimiento de producto</w:t>
+            </w:r>
+            <w:r>
+              <w:rPr>
+                <w:noProof/>
+                <w:webHidden/>
+              </w:rPr>
+              <w:tab/>
+            </w:r>
+            <w:r>
+              <w:rPr>
+                <w:noProof/>
+                <w:webHidden/>
+              </w:rPr>
+              <w:fldChar w:fldCharType="begin"/>
+            </w:r>
+            <w:r>
+              <w:rPr>
+                <w:noProof/>
+                <w:webHidden/>
+              </w:rPr>
+              <w:instrText xml:space="preserve"> PAGEREF _Toc310357452 \h </w:instrText>
+            </w:r>
+            <w:r>
+              <w:rPr>
+                <w:noProof/>
+                <w:webHidden/>
+              </w:rPr>
+            </w:r>
+            <w:r>
+              <w:rPr>
+                <w:noProof/>
+                <w:webHidden/>
+              </w:rPr>
+              <w:fldChar w:fldCharType="separate"/>
+            </w:r>
+            <w:r>
+              <w:rPr>
+                <w:noProof/>
+                <w:webHidden/>
+              </w:rPr>
+              <w:t>30</w:t>
+            </w:r>
+            <w:r>
+              <w:rPr>
+                <w:noProof/>
+                <w:webHidden/>
+              </w:rPr>
+              <w:fldChar w:fldCharType="end"/>
+            </w:r>
+          </w:hyperlink>
+        </w:p>
+        <w:p>
+          <w:pPr>
+            <w:pStyle w:val="TOC3"/>
+            <w:tabs>
+              <w:tab w:val="right" w:leader="dot" w:pos="8828"/>
+            </w:tabs>
+            <w:rPr>
+              <w:rFonts w:eastAsiaTheme="minorEastAsia"/>
+              <w:noProof/>
+              <w:lang w:val="en-US"/>
+            </w:rPr>
+          </w:pPr>
+          <w:hyperlink w:anchor="_Toc310357453" w:history="1">
+            <w:r>
+              <w:rPr>
+                <w:rStyle w:val="Hyperlink"/>
+                <w:noProof/>
+              </w:rPr>
+              <w:t>Temática de análisis 6: Pagos realizados</w:t>
+            </w:r>
+            <w:r>
+              <w:rPr>
+                <w:noProof/>
+                <w:webHidden/>
+              </w:rPr>
+              <w:tab/>
+            </w:r>
+            <w:r>
+              <w:rPr>
+                <w:noProof/>
+                <w:webHidden/>
+              </w:rPr>
+              <w:fldChar w:fldCharType="begin"/>
+            </w:r>
+            <w:r>
+              <w:rPr>
+                <w:noProof/>
+                <w:webHidden/>
+              </w:rPr>
+              <w:instrText xml:space="preserve"> PAGEREF _Toc310357453 \h </w:instrText>
+            </w:r>
+            <w:r>
+              <w:rPr>
+                <w:noProof/>
+                <w:webHidden/>
+              </w:rPr>
+            </w:r>
+            <w:r>
+              <w:rPr>
+                <w:noProof/>
+                <w:webHidden/>
+              </w:rPr>
+              <w:fldChar w:fldCharType="separate"/>
+            </w:r>
+            <w:r>
+              <w:rPr>
+                <w:noProof/>
+                <w:webHidden/>
+              </w:rPr>
+              <w:t>30</w:t>
             </w:r>
             <w:r>
               <w:rPr>
@@ -2769,17 +3119,16 @@
             <w:rPr>
               <w:rFonts w:eastAsiaTheme="minorEastAsia"/>
               <w:noProof/>
-              <w:lang w:val="es-AR" w:eastAsia="es-AR"/>
+              <w:lang w:val="en-US"/>
             </w:rPr>
           </w:pPr>
-          <w:hyperlink w:anchor="_Toc307510900" w:history="1">
+          <w:hyperlink w:anchor="_Toc310357454" w:history="1">
             <w:r>
               <w:rPr>
                 <w:rStyle w:val="Hyperlink"/>
                 <w:noProof/>
-                <w:lang w:val="es-AR"/>
-              </w:rPr>
-              <w:t>Diseño y construcción de la BD Decisional</w:t>
+              </w:rPr>
+              <w:t>Diseño de los modelos de datos</w:t>
             </w:r>
             <w:r>
               <w:rPr>
@@ -2800,7 +3149,7 @@
                 <w:noProof/>
                 <w:webHidden/>
               </w:rPr>
-              <w:instrText xml:space="preserve"> PAGEREF _Toc307510900 \h </w:instrText>
+              <w:instrText xml:space="preserve"> PAGEREF _Toc310357454 \h </w:instrText>
             </w:r>
             <w:r>
               <w:rPr>
@@ -2820,7 +3169,7 @@
                 <w:noProof/>
                 <w:webHidden/>
               </w:rPr>
-              <w:t>28</w:t>
+              <w:t>31</w:t>
             </w:r>
             <w:r>
               <w:rPr>
@@ -2840,18 +3189,16 @@
             <w:rPr>
               <w:rFonts w:eastAsiaTheme="minorEastAsia"/>
               <w:noProof/>
-              <w:lang w:val="es-AR" w:eastAsia="es-AR"/>
+              <w:lang w:val="en-US"/>
             </w:rPr>
           </w:pPr>
-          <w:hyperlink w:anchor="_Toc307510901" w:history="1">
+          <w:hyperlink w:anchor="_Toc310357455" w:history="1">
             <w:r>
               <w:rPr>
                 <w:rStyle w:val="Hyperlink"/>
-                <w:rFonts w:ascii="Cambria" w:eastAsia="Times New Roman" w:hAnsi="Cambria" w:cs="Times New Roman"/>
-                <w:noProof/>
-                <w:lang w:val="es-AR"/>
-              </w:rPr>
-              <w:t>Análisis y Definición de Dimensiones y Métricas</w:t>
+                <w:noProof/>
+              </w:rPr>
+              <w:t>Compras:</w:t>
             </w:r>
             <w:r>
               <w:rPr>
@@ -2872,7 +3219,7 @@
                 <w:noProof/>
                 <w:webHidden/>
               </w:rPr>
-              <w:instrText xml:space="preserve"> PAGEREF _Toc307510901 \h </w:instrText>
+              <w:instrText xml:space="preserve"> PAGEREF _Toc310357455 \h </w:instrText>
             </w:r>
             <w:r>
               <w:rPr>
@@ -2892,7 +3239,7 @@
                 <w:noProof/>
                 <w:webHidden/>
               </w:rPr>
-              <w:t>29</w:t>
+              <w:t>31</w:t>
             </w:r>
             <w:r>
               <w:rPr>
@@ -2905,24 +3252,23 @@
         </w:p>
         <w:p>
           <w:pPr>
-            <w:pStyle w:val="TOC3"/>
+            <w:pStyle w:val="TOC2"/>
             <w:tabs>
               <w:tab w:val="right" w:leader="dot" w:pos="8828"/>
             </w:tabs>
             <w:rPr>
               <w:rFonts w:eastAsiaTheme="minorEastAsia"/>
               <w:noProof/>
-              <w:lang w:val="es-AR" w:eastAsia="es-AR"/>
+              <w:lang w:val="en-US"/>
             </w:rPr>
           </w:pPr>
-          <w:hyperlink w:anchor="_Toc307510902" w:history="1">
+          <w:hyperlink w:anchor="_Toc310357456" w:history="1">
             <w:r>
               <w:rPr>
                 <w:rStyle w:val="Hyperlink"/>
                 <w:noProof/>
-                <w:lang w:val="es-AR"/>
-              </w:rPr>
-              <w:t>Temática de análisis 1: Compras</w:t>
+              </w:rPr>
+              <w:t>Disponibilidad de Producto:</w:t>
             </w:r>
             <w:r>
               <w:rPr>
@@ -2943,7 +3289,7 @@
                 <w:noProof/>
                 <w:webHidden/>
               </w:rPr>
-              <w:instrText xml:space="preserve"> PAGEREF _Toc307510902 \h </w:instrText>
+              <w:instrText xml:space="preserve"> PAGEREF _Toc310357456 \h </w:instrText>
             </w:r>
             <w:r>
               <w:rPr>
@@ -2963,7 +3309,7 @@
                 <w:noProof/>
                 <w:webHidden/>
               </w:rPr>
-              <w:t>29</w:t>
+              <w:t>32</w:t>
             </w:r>
             <w:r>
               <w:rPr>
@@ -2976,23 +3322,23 @@
         </w:p>
         <w:p>
           <w:pPr>
-            <w:pStyle w:val="TOC3"/>
+            <w:pStyle w:val="TOC2"/>
             <w:tabs>
               <w:tab w:val="right" w:leader="dot" w:pos="8828"/>
             </w:tabs>
             <w:rPr>
               <w:rFonts w:eastAsiaTheme="minorEastAsia"/>
               <w:noProof/>
-              <w:lang w:val="es-AR" w:eastAsia="es-AR"/>
+              <w:lang w:val="en-US"/>
             </w:rPr>
           </w:pPr>
-          <w:hyperlink w:anchor="_Toc307510903" w:history="1">
+          <w:hyperlink w:anchor="_Toc310357457" w:history="1">
             <w:r>
               <w:rPr>
                 <w:rStyle w:val="Hyperlink"/>
                 <w:noProof/>
               </w:rPr>
-              <w:t>Temática de análisis 2: Disponibilidad de productos</w:t>
+              <w:t>Disponibilidad de Materia Prima:</w:t>
             </w:r>
             <w:r>
               <w:rPr>
@@ -3013,7 +3359,7 @@
                 <w:noProof/>
                 <w:webHidden/>
               </w:rPr>
-              <w:instrText xml:space="preserve"> PAGEREF _Toc307510903 \h </w:instrText>
+              <w:instrText xml:space="preserve"> PAGEREF _Toc310357457 \h </w:instrText>
             </w:r>
             <w:r>
               <w:rPr>
@@ -3033,7 +3379,7 @@
                 <w:noProof/>
                 <w:webHidden/>
               </w:rPr>
-              <w:t>29</w:t>
+              <w:t>33</w:t>
             </w:r>
             <w:r>
               <w:rPr>
@@ -3046,23 +3392,23 @@
         </w:p>
         <w:p>
           <w:pPr>
-            <w:pStyle w:val="TOC3"/>
+            <w:pStyle w:val="TOC2"/>
             <w:tabs>
               <w:tab w:val="right" w:leader="dot" w:pos="8828"/>
             </w:tabs>
             <w:rPr>
               <w:rFonts w:eastAsiaTheme="minorEastAsia"/>
               <w:noProof/>
-              <w:lang w:val="es-AR" w:eastAsia="es-AR"/>
+              <w:lang w:val="en-US"/>
             </w:rPr>
           </w:pPr>
-          <w:hyperlink w:anchor="_Toc307510904" w:history="1">
+          <w:hyperlink w:anchor="_Toc310357458" w:history="1">
             <w:r>
               <w:rPr>
                 <w:rStyle w:val="Hyperlink"/>
                 <w:noProof/>
               </w:rPr>
-              <w:t>Temática de análisis 3: Disponibilidad de materia prima</w:t>
+              <w:t>Pedidos/Ventas:</w:t>
             </w:r>
             <w:r>
               <w:rPr>
@@ -3083,7 +3429,7 @@
                 <w:noProof/>
                 <w:webHidden/>
               </w:rPr>
-              <w:instrText xml:space="preserve"> PAGEREF _Toc307510904 \h </w:instrText>
+              <w:instrText xml:space="preserve"> PAGEREF _Toc310357458 \h </w:instrText>
             </w:r>
             <w:r>
               <w:rPr>
@@ -3103,7 +3449,7 @@
                 <w:noProof/>
                 <w:webHidden/>
               </w:rPr>
-              <w:t>29</w:t>
+              <w:t>33</w:t>
             </w:r>
             <w:r>
               <w:rPr>
@@ -3116,23 +3462,23 @@
         </w:p>
         <w:p>
           <w:pPr>
-            <w:pStyle w:val="TOC3"/>
+            <w:pStyle w:val="TOC2"/>
             <w:tabs>
               <w:tab w:val="right" w:leader="dot" w:pos="8828"/>
             </w:tabs>
             <w:rPr>
               <w:rFonts w:eastAsiaTheme="minorEastAsia"/>
               <w:noProof/>
-              <w:lang w:val="es-AR" w:eastAsia="es-AR"/>
+              <w:lang w:val="en-US"/>
             </w:rPr>
           </w:pPr>
-          <w:hyperlink w:anchor="_Toc307510905" w:history="1">
+          <w:hyperlink w:anchor="_Toc310357459" w:history="1">
             <w:r>
               <w:rPr>
                 <w:rStyle w:val="Hyperlink"/>
                 <w:noProof/>
               </w:rPr>
-              <w:t>Temática de análisis 4: Pedidos/Ventas</w:t>
+              <w:t>Rendimiento de Producto:</w:t>
             </w:r>
             <w:r>
               <w:rPr>
@@ -3153,7 +3499,7 @@
                 <w:noProof/>
                 <w:webHidden/>
               </w:rPr>
-              <w:instrText xml:space="preserve"> PAGEREF _Toc307510905 \h </w:instrText>
+              <w:instrText xml:space="preserve"> PAGEREF _Toc310357459 \h </w:instrText>
             </w:r>
             <w:r>
               <w:rPr>
@@ -3173,7 +3519,7 @@
                 <w:noProof/>
                 <w:webHidden/>
               </w:rPr>
-              <w:t>30</w:t>
+              <w:t>34</w:t>
             </w:r>
             <w:r>
               <w:rPr>
@@ -3186,23 +3532,23 @@
         </w:p>
         <w:p>
           <w:pPr>
-            <w:pStyle w:val="TOC3"/>
+            <w:pStyle w:val="TOC2"/>
             <w:tabs>
               <w:tab w:val="right" w:leader="dot" w:pos="8828"/>
             </w:tabs>
             <w:rPr>
               <w:rFonts w:eastAsiaTheme="minorEastAsia"/>
               <w:noProof/>
-              <w:lang w:val="es-AR" w:eastAsia="es-AR"/>
+              <w:lang w:val="en-US"/>
             </w:rPr>
           </w:pPr>
-          <w:hyperlink w:anchor="_Toc307510906" w:history="1">
+          <w:hyperlink w:anchor="_Toc310357460" w:history="1">
             <w:r>
               <w:rPr>
                 <w:rStyle w:val="Hyperlink"/>
                 <w:noProof/>
               </w:rPr>
-              <w:t>Temática de análisis 5: Rendimiento de producto</w:t>
+              <w:t>Pagos Realizados:</w:t>
             </w:r>
             <w:r>
               <w:rPr>
@@ -3223,7 +3569,7 @@
                 <w:noProof/>
                 <w:webHidden/>
               </w:rPr>
-              <w:instrText xml:space="preserve"> PAGEREF _Toc307510906 \h </w:instrText>
+              <w:instrText xml:space="preserve"> PAGEREF _Toc310357460 \h </w:instrText>
             </w:r>
             <w:r>
               <w:rPr>
@@ -3243,77 +3589,7 @@
                 <w:noProof/>
                 <w:webHidden/>
               </w:rPr>
-              <w:t>30</w:t>
-            </w:r>
-            <w:r>
-              <w:rPr>
-                <w:noProof/>
-                <w:webHidden/>
-              </w:rPr>
-              <w:fldChar w:fldCharType="end"/>
-            </w:r>
-          </w:hyperlink>
-        </w:p>
-        <w:p>
-          <w:pPr>
-            <w:pStyle w:val="TOC3"/>
-            <w:tabs>
-              <w:tab w:val="right" w:leader="dot" w:pos="8828"/>
-            </w:tabs>
-            <w:rPr>
-              <w:rFonts w:eastAsiaTheme="minorEastAsia"/>
-              <w:noProof/>
-              <w:lang w:val="es-AR" w:eastAsia="es-AR"/>
-            </w:rPr>
-          </w:pPr>
-          <w:hyperlink w:anchor="_Toc307510907" w:history="1">
-            <w:r>
-              <w:rPr>
-                <w:rStyle w:val="Hyperlink"/>
-                <w:noProof/>
-              </w:rPr>
-              <w:t>Temática de análisis 6: Pagos realizados</w:t>
-            </w:r>
-            <w:r>
-              <w:rPr>
-                <w:noProof/>
-                <w:webHidden/>
-              </w:rPr>
-              <w:tab/>
-            </w:r>
-            <w:r>
-              <w:rPr>
-                <w:noProof/>
-                <w:webHidden/>
-              </w:rPr>
-              <w:fldChar w:fldCharType="begin"/>
-            </w:r>
-            <w:r>
-              <w:rPr>
-                <w:noProof/>
-                <w:webHidden/>
-              </w:rPr>
-              <w:instrText xml:space="preserve"> PAGEREF _Toc307510907 \h </w:instrText>
-            </w:r>
-            <w:r>
-              <w:rPr>
-                <w:noProof/>
-                <w:webHidden/>
-              </w:rPr>
-            </w:r>
-            <w:r>
-              <w:rPr>
-                <w:noProof/>
-                <w:webHidden/>
-              </w:rPr>
-              <w:fldChar w:fldCharType="separate"/>
-            </w:r>
-            <w:r>
-              <w:rPr>
-                <w:noProof/>
-                <w:webHidden/>
-              </w:rPr>
-              <w:t>30</w:t>
+              <w:t>35</w:t>
             </w:r>
             <w:r>
               <w:rPr>
@@ -3333,16 +3609,17 @@
             <w:rPr>
               <w:rFonts w:eastAsiaTheme="minorEastAsia"/>
               <w:noProof/>
-              <w:lang w:val="es-AR" w:eastAsia="es-AR"/>
+              <w:lang w:val="en-US"/>
             </w:rPr>
           </w:pPr>
-          <w:hyperlink w:anchor="_Toc307510908" w:history="1">
+          <w:hyperlink w:anchor="_Toc310357461" w:history="1">
             <w:r>
               <w:rPr>
                 <w:rStyle w:val="Hyperlink"/>
                 <w:noProof/>
-              </w:rPr>
-              <w:t>Diseño de los modelos de datos</w:t>
+                <w:lang w:val="es-AR"/>
+              </w:rPr>
+              <w:t>Determinación de Índices necesarios</w:t>
             </w:r>
             <w:r>
               <w:rPr>
@@ -3363,7 +3640,7 @@
                 <w:noProof/>
                 <w:webHidden/>
               </w:rPr>
-              <w:instrText xml:space="preserve"> PAGEREF _Toc307510908 \h </w:instrText>
+              <w:instrText xml:space="preserve"> PAGEREF _Toc310357461 \h </w:instrText>
             </w:r>
             <w:r>
               <w:rPr>
@@ -3383,7 +3660,77 @@
                 <w:noProof/>
                 <w:webHidden/>
               </w:rPr>
-              <w:t>31</w:t>
+              <w:t>35</w:t>
+            </w:r>
+            <w:r>
+              <w:rPr>
+                <w:noProof/>
+                <w:webHidden/>
+              </w:rPr>
+              <w:fldChar w:fldCharType="end"/>
+            </w:r>
+          </w:hyperlink>
+        </w:p>
+        <w:p>
+          <w:pPr>
+            <w:pStyle w:val="TOC1"/>
+            <w:tabs>
+              <w:tab w:val="right" w:leader="dot" w:pos="8828"/>
+            </w:tabs>
+            <w:rPr>
+              <w:rFonts w:eastAsiaTheme="minorEastAsia"/>
+              <w:noProof/>
+              <w:lang w:val="en-US"/>
+            </w:rPr>
+          </w:pPr>
+          <w:hyperlink w:anchor="_Toc310357462" w:history="1">
+            <w:r>
+              <w:rPr>
+                <w:rStyle w:val="Hyperlink"/>
+                <w:noProof/>
+              </w:rPr>
+              <w:t>Proyección del Crecimiento de la Base de Datos</w:t>
+            </w:r>
+            <w:r>
+              <w:rPr>
+                <w:noProof/>
+                <w:webHidden/>
+              </w:rPr>
+              <w:tab/>
+            </w:r>
+            <w:r>
+              <w:rPr>
+                <w:noProof/>
+                <w:webHidden/>
+              </w:rPr>
+              <w:fldChar w:fldCharType="begin"/>
+            </w:r>
+            <w:r>
+              <w:rPr>
+                <w:noProof/>
+                <w:webHidden/>
+              </w:rPr>
+              <w:instrText xml:space="preserve"> PAGEREF _Toc310357462 \h </w:instrText>
+            </w:r>
+            <w:r>
+              <w:rPr>
+                <w:noProof/>
+                <w:webHidden/>
+              </w:rPr>
+            </w:r>
+            <w:r>
+              <w:rPr>
+                <w:noProof/>
+                <w:webHidden/>
+              </w:rPr>
+              <w:fldChar w:fldCharType="separate"/>
+            </w:r>
+            <w:r>
+              <w:rPr>
+                <w:noProof/>
+                <w:webHidden/>
+              </w:rPr>
+              <w:t>36</w:t>
             </w:r>
             <w:r>
               <w:rPr>
@@ -3403,16 +3750,16 @@
             <w:rPr>
               <w:rFonts w:eastAsiaTheme="minorEastAsia"/>
               <w:noProof/>
-              <w:lang w:val="es-AR" w:eastAsia="es-AR"/>
+              <w:lang w:val="en-US"/>
             </w:rPr>
           </w:pPr>
-          <w:hyperlink w:anchor="_Toc307510909" w:history="1">
+          <w:hyperlink w:anchor="_Toc310357463" w:history="1">
             <w:r>
               <w:rPr>
                 <w:rStyle w:val="Hyperlink"/>
                 <w:noProof/>
               </w:rPr>
-              <w:t>Compras:</w:t>
+              <w:t>Compras: 624 Bytes</w:t>
             </w:r>
             <w:r>
               <w:rPr>
@@ -3433,7 +3780,7 @@
                 <w:noProof/>
                 <w:webHidden/>
               </w:rPr>
-              <w:instrText xml:space="preserve"> PAGEREF _Toc307510909 \h </w:instrText>
+              <w:instrText xml:space="preserve"> PAGEREF _Toc310357463 \h </w:instrText>
             </w:r>
             <w:r>
               <w:rPr>
@@ -3453,7 +3800,7 @@
                 <w:noProof/>
                 <w:webHidden/>
               </w:rPr>
-              <w:t>31</w:t>
+              <w:t>36</w:t>
             </w:r>
             <w:r>
               <w:rPr>
@@ -3473,16 +3820,16 @@
             <w:rPr>
               <w:rFonts w:eastAsiaTheme="minorEastAsia"/>
               <w:noProof/>
-              <w:lang w:val="es-AR" w:eastAsia="es-AR"/>
+              <w:lang w:val="en-US"/>
             </w:rPr>
           </w:pPr>
-          <w:hyperlink w:anchor="_Toc307510910" w:history="1">
+          <w:hyperlink w:anchor="_Toc310357464" w:history="1">
             <w:r>
               <w:rPr>
                 <w:rStyle w:val="Hyperlink"/>
                 <w:noProof/>
               </w:rPr>
-              <w:t>Disponibilidad de Producto:</w:t>
+              <w:t>Disponibilidad de productos: 442 Bytes</w:t>
             </w:r>
             <w:r>
               <w:rPr>
@@ -3503,7 +3850,7 @@
                 <w:noProof/>
                 <w:webHidden/>
               </w:rPr>
-              <w:instrText xml:space="preserve"> PAGEREF _Toc307510910 \h </w:instrText>
+              <w:instrText xml:space="preserve"> PAGEREF _Toc310357464 \h </w:instrText>
             </w:r>
             <w:r>
               <w:rPr>
@@ -3523,7 +3870,7 @@
                 <w:noProof/>
                 <w:webHidden/>
               </w:rPr>
-              <w:t>32</w:t>
+              <w:t>36</w:t>
             </w:r>
             <w:r>
               <w:rPr>
@@ -3543,16 +3890,16 @@
             <w:rPr>
               <w:rFonts w:eastAsiaTheme="minorEastAsia"/>
               <w:noProof/>
-              <w:lang w:val="es-AR" w:eastAsia="es-AR"/>
+              <w:lang w:val="en-US"/>
             </w:rPr>
           </w:pPr>
-          <w:hyperlink w:anchor="_Toc307510911" w:history="1">
+          <w:hyperlink w:anchor="_Toc310357465" w:history="1">
             <w:r>
               <w:rPr>
                 <w:rStyle w:val="Hyperlink"/>
                 <w:noProof/>
               </w:rPr>
-              <w:t>Disponibilidad de Materia Prima:</w:t>
+              <w:t>Disponibilidad de materia prima: 106 Bytes</w:t>
             </w:r>
             <w:r>
               <w:rPr>
@@ -3573,7 +3920,7 @@
                 <w:noProof/>
                 <w:webHidden/>
               </w:rPr>
-              <w:instrText xml:space="preserve"> PAGEREF _Toc307510911 \h </w:instrText>
+              <w:instrText xml:space="preserve"> PAGEREF _Toc310357465 \h </w:instrText>
             </w:r>
             <w:r>
               <w:rPr>
@@ -3593,7 +3940,7 @@
                 <w:noProof/>
                 <w:webHidden/>
               </w:rPr>
-              <w:t>33</w:t>
+              <w:t>37</w:t>
             </w:r>
             <w:r>
               <w:rPr>
@@ -3613,16 +3960,16 @@
             <w:rPr>
               <w:rFonts w:eastAsiaTheme="minorEastAsia"/>
               <w:noProof/>
-              <w:lang w:val="es-AR" w:eastAsia="es-AR"/>
+              <w:lang w:val="en-US"/>
             </w:rPr>
           </w:pPr>
-          <w:hyperlink w:anchor="_Toc307510912" w:history="1">
+          <w:hyperlink w:anchor="_Toc310357466" w:history="1">
             <w:r>
               <w:rPr>
                 <w:rStyle w:val="Hyperlink"/>
                 <w:noProof/>
               </w:rPr>
-              <w:t>Pedidos/Ventas:</w:t>
+              <w:t>Pedidos/Ventas: 942 Bytes</w:t>
             </w:r>
             <w:r>
               <w:rPr>
@@ -3643,7 +3990,7 @@
                 <w:noProof/>
                 <w:webHidden/>
               </w:rPr>
-              <w:instrText xml:space="preserve"> PAGEREF _Toc307510912 \h </w:instrText>
+              <w:instrText xml:space="preserve"> PAGEREF _Toc310357466 \h </w:instrText>
             </w:r>
             <w:r>
               <w:rPr>
@@ -3663,7 +4010,7 @@
                 <w:noProof/>
                 <w:webHidden/>
               </w:rPr>
-              <w:t>33</w:t>
+              <w:t>37</w:t>
             </w:r>
             <w:r>
               <w:rPr>
@@ -3683,16 +4030,16 @@
             <w:rPr>
               <w:rFonts w:eastAsiaTheme="minorEastAsia"/>
               <w:noProof/>
-              <w:lang w:val="es-AR" w:eastAsia="es-AR"/>
+              <w:lang w:val="en-US"/>
             </w:rPr>
           </w:pPr>
-          <w:hyperlink w:anchor="_Toc307510913" w:history="1">
+          <w:hyperlink w:anchor="_Toc310357467" w:history="1">
             <w:r>
               <w:rPr>
                 <w:rStyle w:val="Hyperlink"/>
                 <w:noProof/>
               </w:rPr>
-              <w:t>Rendimiento de Producto:</w:t>
+              <w:t>Pagos realizados: 262 Bytes</w:t>
             </w:r>
             <w:r>
               <w:rPr>
@@ -3713,7 +4060,7 @@
                 <w:noProof/>
                 <w:webHidden/>
               </w:rPr>
-              <w:instrText xml:space="preserve"> PAGEREF _Toc307510913 \h </w:instrText>
+              <w:instrText xml:space="preserve"> PAGEREF _Toc310357467 \h </w:instrText>
             </w:r>
             <w:r>
               <w:rPr>
@@ -3733,7 +4080,7 @@
                 <w:noProof/>
                 <w:webHidden/>
               </w:rPr>
-              <w:t>34</w:t>
+              <w:t>37</w:t>
             </w:r>
             <w:r>
               <w:rPr>
@@ -3753,16 +4100,16 @@
             <w:rPr>
               <w:rFonts w:eastAsiaTheme="minorEastAsia"/>
               <w:noProof/>
-              <w:lang w:val="es-AR" w:eastAsia="es-AR"/>
+              <w:lang w:val="en-US"/>
             </w:rPr>
           </w:pPr>
-          <w:hyperlink w:anchor="_Toc307510914" w:history="1">
+          <w:hyperlink w:anchor="_Toc310357468" w:history="1">
             <w:r>
               <w:rPr>
                 <w:rStyle w:val="Hyperlink"/>
                 <w:noProof/>
               </w:rPr>
-              <w:t>Pagos Realizados:</w:t>
+              <w:t>Rendimiento de producto: 70 Bytes</w:t>
             </w:r>
             <w:r>
               <w:rPr>
@@ -3783,568 +4130,7 @@
                 <w:noProof/>
                 <w:webHidden/>
               </w:rPr>
-              <w:instrText xml:space="preserve"> PAGEREF _Toc307510914 \h </w:instrText>
-            </w:r>
-            <w:r>
-              <w:rPr>
-                <w:noProof/>
-                <w:webHidden/>
-              </w:rPr>
-            </w:r>
-            <w:r>
-              <w:rPr>
-                <w:noProof/>
-                <w:webHidden/>
-              </w:rPr>
-              <w:fldChar w:fldCharType="separate"/>
-            </w:r>
-            <w:r>
-              <w:rPr>
-                <w:noProof/>
-                <w:webHidden/>
-              </w:rPr>
-              <w:t>35</w:t>
-            </w:r>
-            <w:r>
-              <w:rPr>
-                <w:noProof/>
-                <w:webHidden/>
-              </w:rPr>
-              <w:fldChar w:fldCharType="end"/>
-            </w:r>
-          </w:hyperlink>
-        </w:p>
-        <w:p>
-          <w:pPr>
-            <w:pStyle w:val="TOC1"/>
-            <w:tabs>
-              <w:tab w:val="right" w:leader="dot" w:pos="8828"/>
-            </w:tabs>
-            <w:rPr>
-              <w:rFonts w:eastAsiaTheme="minorEastAsia"/>
-              <w:noProof/>
-              <w:lang w:val="es-AR" w:eastAsia="es-AR"/>
-            </w:rPr>
-          </w:pPr>
-          <w:hyperlink w:anchor="_Toc307510915" w:history="1">
-            <w:r>
-              <w:rPr>
-                <w:rStyle w:val="Hyperlink"/>
-                <w:noProof/>
-                <w:lang w:val="es-AR"/>
-              </w:rPr>
-              <w:t>Determinación de Índices necesarios</w:t>
-            </w:r>
-            <w:r>
-              <w:rPr>
-                <w:noProof/>
-                <w:webHidden/>
-              </w:rPr>
-              <w:tab/>
-            </w:r>
-            <w:r>
-              <w:rPr>
-                <w:noProof/>
-                <w:webHidden/>
-              </w:rPr>
-              <w:fldChar w:fldCharType="begin"/>
-            </w:r>
-            <w:r>
-              <w:rPr>
-                <w:noProof/>
-                <w:webHidden/>
-              </w:rPr>
-              <w:instrText xml:space="preserve"> PAGEREF _Toc307510915 \h </w:instrText>
-            </w:r>
-            <w:r>
-              <w:rPr>
-                <w:noProof/>
-                <w:webHidden/>
-              </w:rPr>
-            </w:r>
-            <w:r>
-              <w:rPr>
-                <w:noProof/>
-                <w:webHidden/>
-              </w:rPr>
-              <w:fldChar w:fldCharType="separate"/>
-            </w:r>
-            <w:r>
-              <w:rPr>
-                <w:noProof/>
-                <w:webHidden/>
-              </w:rPr>
-              <w:t>35</w:t>
-            </w:r>
-            <w:r>
-              <w:rPr>
-                <w:noProof/>
-                <w:webHidden/>
-              </w:rPr>
-              <w:fldChar w:fldCharType="end"/>
-            </w:r>
-          </w:hyperlink>
-        </w:p>
-        <w:p>
-          <w:pPr>
-            <w:pStyle w:val="TOC1"/>
-            <w:tabs>
-              <w:tab w:val="right" w:leader="dot" w:pos="8828"/>
-            </w:tabs>
-            <w:rPr>
-              <w:rFonts w:eastAsiaTheme="minorEastAsia"/>
-              <w:noProof/>
-              <w:lang w:val="es-AR" w:eastAsia="es-AR"/>
-            </w:rPr>
-          </w:pPr>
-          <w:hyperlink w:anchor="_Toc307510916" w:history="1">
-            <w:r>
-              <w:rPr>
-                <w:rStyle w:val="Hyperlink"/>
-                <w:noProof/>
-              </w:rPr>
-              <w:t>Proyección del Crecimiento de la Base de Datos</w:t>
-            </w:r>
-            <w:r>
-              <w:rPr>
-                <w:noProof/>
-                <w:webHidden/>
-              </w:rPr>
-              <w:tab/>
-            </w:r>
-            <w:r>
-              <w:rPr>
-                <w:noProof/>
-                <w:webHidden/>
-              </w:rPr>
-              <w:fldChar w:fldCharType="begin"/>
-            </w:r>
-            <w:r>
-              <w:rPr>
-                <w:noProof/>
-                <w:webHidden/>
-              </w:rPr>
-              <w:instrText xml:space="preserve"> PAGEREF _Toc307510916 \h </w:instrText>
-            </w:r>
-            <w:r>
-              <w:rPr>
-                <w:noProof/>
-                <w:webHidden/>
-              </w:rPr>
-            </w:r>
-            <w:r>
-              <w:rPr>
-                <w:noProof/>
-                <w:webHidden/>
-              </w:rPr>
-              <w:fldChar w:fldCharType="separate"/>
-            </w:r>
-            <w:r>
-              <w:rPr>
-                <w:noProof/>
-                <w:webHidden/>
-              </w:rPr>
-              <w:t>36</w:t>
-            </w:r>
-            <w:r>
-              <w:rPr>
-                <w:noProof/>
-                <w:webHidden/>
-              </w:rPr>
-              <w:fldChar w:fldCharType="end"/>
-            </w:r>
-          </w:hyperlink>
-        </w:p>
-        <w:p>
-          <w:pPr>
-            <w:pStyle w:val="TOC2"/>
-            <w:tabs>
-              <w:tab w:val="right" w:leader="dot" w:pos="8828"/>
-            </w:tabs>
-            <w:rPr>
-              <w:rFonts w:eastAsiaTheme="minorEastAsia"/>
-              <w:noProof/>
-              <w:lang w:val="es-AR" w:eastAsia="es-AR"/>
-            </w:rPr>
-          </w:pPr>
-          <w:hyperlink w:anchor="_Toc307510917" w:history="1">
-            <w:r>
-              <w:rPr>
-                <w:rStyle w:val="Hyperlink"/>
-                <w:noProof/>
-              </w:rPr>
-              <w:t>Compras: 624 Bytes</w:t>
-            </w:r>
-            <w:r>
-              <w:rPr>
-                <w:noProof/>
-                <w:webHidden/>
-              </w:rPr>
-              <w:tab/>
-            </w:r>
-            <w:r>
-              <w:rPr>
-                <w:noProof/>
-                <w:webHidden/>
-              </w:rPr>
-              <w:fldChar w:fldCharType="begin"/>
-            </w:r>
-            <w:r>
-              <w:rPr>
-                <w:noProof/>
-                <w:webHidden/>
-              </w:rPr>
-              <w:instrText xml:space="preserve"> PAGEREF _Toc307510917 \h </w:instrText>
-            </w:r>
-            <w:r>
-              <w:rPr>
-                <w:noProof/>
-                <w:webHidden/>
-              </w:rPr>
-            </w:r>
-            <w:r>
-              <w:rPr>
-                <w:noProof/>
-                <w:webHidden/>
-              </w:rPr>
-              <w:fldChar w:fldCharType="separate"/>
-            </w:r>
-            <w:r>
-              <w:rPr>
-                <w:noProof/>
-                <w:webHidden/>
-              </w:rPr>
-              <w:t>36</w:t>
-            </w:r>
-            <w:r>
-              <w:rPr>
-                <w:noProof/>
-                <w:webHidden/>
-              </w:rPr>
-              <w:fldChar w:fldCharType="end"/>
-            </w:r>
-          </w:hyperlink>
-        </w:p>
-        <w:p>
-          <w:pPr>
-            <w:pStyle w:val="TOC2"/>
-            <w:tabs>
-              <w:tab w:val="right" w:leader="dot" w:pos="8828"/>
-            </w:tabs>
-            <w:rPr>
-              <w:rFonts w:eastAsiaTheme="minorEastAsia"/>
-              <w:noProof/>
-              <w:lang w:val="es-AR" w:eastAsia="es-AR"/>
-            </w:rPr>
-          </w:pPr>
-          <w:hyperlink w:anchor="_Toc307510918" w:history="1">
-            <w:r>
-              <w:rPr>
-                <w:rStyle w:val="Hyperlink"/>
-                <w:noProof/>
-              </w:rPr>
-              <w:t>Disponibilidad de productos: 442 Bytes</w:t>
-            </w:r>
-            <w:r>
-              <w:rPr>
-                <w:noProof/>
-                <w:webHidden/>
-              </w:rPr>
-              <w:tab/>
-            </w:r>
-            <w:r>
-              <w:rPr>
-                <w:noProof/>
-                <w:webHidden/>
-              </w:rPr>
-              <w:fldChar w:fldCharType="begin"/>
-            </w:r>
-            <w:r>
-              <w:rPr>
-                <w:noProof/>
-                <w:webHidden/>
-              </w:rPr>
-              <w:instrText xml:space="preserve"> PAGEREF _Toc307510918 \h </w:instrText>
-            </w:r>
-            <w:r>
-              <w:rPr>
-                <w:noProof/>
-                <w:webHidden/>
-              </w:rPr>
-            </w:r>
-            <w:r>
-              <w:rPr>
-                <w:noProof/>
-                <w:webHidden/>
-              </w:rPr>
-              <w:fldChar w:fldCharType="separate"/>
-            </w:r>
-            <w:r>
-              <w:rPr>
-                <w:noProof/>
-                <w:webHidden/>
-              </w:rPr>
-              <w:t>36</w:t>
-            </w:r>
-            <w:r>
-              <w:rPr>
-                <w:noProof/>
-                <w:webHidden/>
-              </w:rPr>
-              <w:fldChar w:fldCharType="end"/>
-            </w:r>
-          </w:hyperlink>
-        </w:p>
-        <w:p>
-          <w:pPr>
-            <w:pStyle w:val="TOC2"/>
-            <w:tabs>
-              <w:tab w:val="right" w:leader="dot" w:pos="8828"/>
-            </w:tabs>
-            <w:rPr>
-              <w:rFonts w:eastAsiaTheme="minorEastAsia"/>
-              <w:noProof/>
-              <w:lang w:val="es-AR" w:eastAsia="es-AR"/>
-            </w:rPr>
-          </w:pPr>
-          <w:hyperlink w:anchor="_Toc307510919" w:history="1">
-            <w:r>
-              <w:rPr>
-                <w:rStyle w:val="Hyperlink"/>
-                <w:noProof/>
-              </w:rPr>
-              <w:t>Disponibilidad de materia prima: 106 Bytes</w:t>
-            </w:r>
-            <w:r>
-              <w:rPr>
-                <w:noProof/>
-                <w:webHidden/>
-              </w:rPr>
-              <w:tab/>
-            </w:r>
-            <w:r>
-              <w:rPr>
-                <w:noProof/>
-                <w:webHidden/>
-              </w:rPr>
-              <w:fldChar w:fldCharType="begin"/>
-            </w:r>
-            <w:r>
-              <w:rPr>
-                <w:noProof/>
-                <w:webHidden/>
-              </w:rPr>
-              <w:instrText xml:space="preserve"> PAGEREF _Toc307510919 \h </w:instrText>
-            </w:r>
-            <w:r>
-              <w:rPr>
-                <w:noProof/>
-                <w:webHidden/>
-              </w:rPr>
-            </w:r>
-            <w:r>
-              <w:rPr>
-                <w:noProof/>
-                <w:webHidden/>
-              </w:rPr>
-              <w:fldChar w:fldCharType="separate"/>
-            </w:r>
-            <w:r>
-              <w:rPr>
-                <w:noProof/>
-                <w:webHidden/>
-              </w:rPr>
-              <w:t>37</w:t>
-            </w:r>
-            <w:r>
-              <w:rPr>
-                <w:noProof/>
-                <w:webHidden/>
-              </w:rPr>
-              <w:fldChar w:fldCharType="end"/>
-            </w:r>
-          </w:hyperlink>
-        </w:p>
-        <w:p>
-          <w:pPr>
-            <w:pStyle w:val="TOC2"/>
-            <w:tabs>
-              <w:tab w:val="right" w:leader="dot" w:pos="8828"/>
-            </w:tabs>
-            <w:rPr>
-              <w:rFonts w:eastAsiaTheme="minorEastAsia"/>
-              <w:noProof/>
-              <w:lang w:val="es-AR" w:eastAsia="es-AR"/>
-            </w:rPr>
-          </w:pPr>
-          <w:hyperlink w:anchor="_Toc307510920" w:history="1">
-            <w:r>
-              <w:rPr>
-                <w:rStyle w:val="Hyperlink"/>
-                <w:noProof/>
-              </w:rPr>
-              <w:t>Pedidos/Ventas: 942 Bytes</w:t>
-            </w:r>
-            <w:r>
-              <w:rPr>
-                <w:noProof/>
-                <w:webHidden/>
-              </w:rPr>
-              <w:tab/>
-            </w:r>
-            <w:r>
-              <w:rPr>
-                <w:noProof/>
-                <w:webHidden/>
-              </w:rPr>
-              <w:fldChar w:fldCharType="begin"/>
-            </w:r>
-            <w:r>
-              <w:rPr>
-                <w:noProof/>
-                <w:webHidden/>
-              </w:rPr>
-              <w:instrText xml:space="preserve"> PAGEREF _Toc307510920 \h </w:instrText>
-            </w:r>
-            <w:r>
-              <w:rPr>
-                <w:noProof/>
-                <w:webHidden/>
-              </w:rPr>
-            </w:r>
-            <w:r>
-              <w:rPr>
-                <w:noProof/>
-                <w:webHidden/>
-              </w:rPr>
-              <w:fldChar w:fldCharType="separate"/>
-            </w:r>
-            <w:r>
-              <w:rPr>
-                <w:noProof/>
-                <w:webHidden/>
-              </w:rPr>
-              <w:t>37</w:t>
-            </w:r>
-            <w:r>
-              <w:rPr>
-                <w:noProof/>
-                <w:webHidden/>
-              </w:rPr>
-              <w:fldChar w:fldCharType="end"/>
-            </w:r>
-          </w:hyperlink>
-        </w:p>
-        <w:p>
-          <w:pPr>
-            <w:pStyle w:val="TOC2"/>
-            <w:tabs>
-              <w:tab w:val="right" w:leader="dot" w:pos="8828"/>
-            </w:tabs>
-            <w:rPr>
-              <w:rFonts w:eastAsiaTheme="minorEastAsia"/>
-              <w:noProof/>
-              <w:lang w:val="es-AR" w:eastAsia="es-AR"/>
-            </w:rPr>
-          </w:pPr>
-          <w:hyperlink w:anchor="_Toc307510921" w:history="1">
-            <w:r>
-              <w:rPr>
-                <w:rStyle w:val="Hyperlink"/>
-                <w:noProof/>
-              </w:rPr>
-              <w:t>Pagos realizados: 262 Bytes</w:t>
-            </w:r>
-            <w:r>
-              <w:rPr>
-                <w:noProof/>
-                <w:webHidden/>
-              </w:rPr>
-              <w:tab/>
-            </w:r>
-            <w:r>
-              <w:rPr>
-                <w:noProof/>
-                <w:webHidden/>
-              </w:rPr>
-              <w:fldChar w:fldCharType="begin"/>
-            </w:r>
-            <w:r>
-              <w:rPr>
-                <w:noProof/>
-                <w:webHidden/>
-              </w:rPr>
-              <w:instrText xml:space="preserve"> PAGEREF _Toc307510921 \h </w:instrText>
-            </w:r>
-            <w:r>
-              <w:rPr>
-                <w:noProof/>
-                <w:webHidden/>
-              </w:rPr>
-            </w:r>
-            <w:r>
-              <w:rPr>
-                <w:noProof/>
-                <w:webHidden/>
-              </w:rPr>
-              <w:fldChar w:fldCharType="separate"/>
-            </w:r>
-            <w:r>
-              <w:rPr>
-                <w:noProof/>
-                <w:webHidden/>
-              </w:rPr>
-              <w:t>37</w:t>
-            </w:r>
-            <w:r>
-              <w:rPr>
-                <w:noProof/>
-                <w:webHidden/>
-              </w:rPr>
-              <w:fldChar w:fldCharType="end"/>
-            </w:r>
-          </w:hyperlink>
-        </w:p>
-        <w:p>
-          <w:pPr>
-            <w:pStyle w:val="TOC2"/>
-            <w:tabs>
-              <w:tab w:val="right" w:leader="dot" w:pos="8828"/>
-            </w:tabs>
-            <w:rPr>
-              <w:rFonts w:eastAsiaTheme="minorEastAsia"/>
-              <w:noProof/>
-              <w:lang w:val="es-AR" w:eastAsia="es-AR"/>
-            </w:rPr>
-          </w:pPr>
-          <w:hyperlink w:anchor="_Toc307510922" w:history="1">
-            <w:r>
-              <w:rPr>
-                <w:rStyle w:val="Hyperlink"/>
-                <w:noProof/>
-              </w:rPr>
-              <w:t>Rendimiento de producto: 70 Bytes</w:t>
-            </w:r>
-            <w:r>
-              <w:rPr>
-                <w:noProof/>
-                <w:webHidden/>
-              </w:rPr>
-              <w:tab/>
-            </w:r>
-            <w:r>
-              <w:rPr>
-                <w:noProof/>
-                <w:webHidden/>
-              </w:rPr>
-              <w:fldChar w:fldCharType="begin"/>
-            </w:r>
-            <w:r>
-              <w:rPr>
-                <w:noProof/>
-                <w:webHidden/>
-              </w:rPr>
-              <w:instrText xml:space="preserve"> PAGEREF _Toc307510922 \h </w:instrText>
+              <w:instrText xml:space="preserve"> PAGEREF _Toc310357468 \h </w:instrText>
             </w:r>
             <w:r>
               <w:rPr>
@@ -4403,7 +4189,7 @@
       </w:pPr>
       <w:bookmarkStart w:id="1" w:name="_Toc264020315"/>
       <w:bookmarkStart w:id="2" w:name="_Toc264335530"/>
-      <w:bookmarkStart w:id="3" w:name="_Toc307510873"/>
+      <w:bookmarkStart w:id="3" w:name="_Toc310357420"/>
       <w:r>
         <w:lastRenderedPageBreak/>
         <w:t>Introducción</w:t>
@@ -4553,7 +4339,7 @@
         </w:rPr>
       </w:pPr>
       <w:bookmarkStart w:id="4" w:name="_Toc270351160"/>
-      <w:bookmarkStart w:id="5" w:name="_Toc307510874"/>
+      <w:bookmarkStart w:id="5" w:name="_Toc310357421"/>
       <w:r>
         <w:rPr>
           <w:lang w:val="es-AR"/>
@@ -4571,7 +4357,7 @@
           <w:lang w:val="es-AR"/>
         </w:rPr>
       </w:pPr>
-      <w:bookmarkStart w:id="6" w:name="_Toc307510875"/>
+      <w:bookmarkStart w:id="6" w:name="_Toc310357422"/>
       <w:r>
         <w:rPr>
           <w:lang w:val="es-AR"/>
@@ -5031,7 +4817,7 @@
       <w:pPr>
         <w:pStyle w:val="Heading3"/>
       </w:pPr>
-      <w:bookmarkStart w:id="7" w:name="_Toc307510876"/>
+      <w:bookmarkStart w:id="7" w:name="_Toc310357423"/>
       <w:r>
         <w:t>Elementos de Impresión:</w:t>
       </w:r>
@@ -5068,8 +4854,9 @@
         <w:pStyle w:val="Heading2"/>
       </w:pPr>
       <w:bookmarkStart w:id="8" w:name="_Toc254225272"/>
-      <w:bookmarkStart w:id="9" w:name="_Toc307510877"/>
-      <w:r>
+      <w:bookmarkStart w:id="9" w:name="_Toc310357424"/>
+      <w:r>
+        <w:lastRenderedPageBreak/>
         <w:t>Especificaciones de Software:</w:t>
       </w:r>
       <w:bookmarkEnd w:id="8"/>
@@ -5170,7 +4957,7 @@
         </w:rPr>
       </w:pPr>
       <w:bookmarkStart w:id="10" w:name="_Toc254225273"/>
-      <w:bookmarkStart w:id="11" w:name="_Toc307510878"/>
+      <w:bookmarkStart w:id="11" w:name="_Toc310357425"/>
       <w:r>
         <w:rPr>
           <w:rFonts w:eastAsia="Calibri"/>
@@ -5415,6 +5202,7 @@
     </w:p>
     <w:p>
       <w:r>
+        <w:lastRenderedPageBreak/>
         <w:t>Ventajas de usar Java para los desarrolladores:</w:t>
       </w:r>
     </w:p>
@@ -5680,7 +5468,7 @@
         <w:pStyle w:val="Heading3"/>
       </w:pPr>
       <w:bookmarkStart w:id="12" w:name="_Toc254225274"/>
-      <w:bookmarkStart w:id="13" w:name="_Toc307510879"/>
+      <w:bookmarkStart w:id="13" w:name="_Toc310357426"/>
       <w:r>
         <w:t>DBMS empleado:</w:t>
       </w:r>
@@ -5886,7 +5674,7 @@
       <w:pPr>
         <w:pStyle w:val="Heading3"/>
       </w:pPr>
-      <w:bookmarkStart w:id="14" w:name="_Toc307510880"/>
+      <w:bookmarkStart w:id="14" w:name="_Toc310357427"/>
       <w:r>
         <w:t>Capacidad del volumen almacenado en la base de datos:</w:t>
       </w:r>
@@ -5912,7 +5700,7 @@
       <w:pPr>
         <w:pStyle w:val="Heading3"/>
       </w:pPr>
-      <w:bookmarkStart w:id="15" w:name="_Toc307510881"/>
+      <w:bookmarkStart w:id="15" w:name="_Toc310357428"/>
       <w:r>
         <w:t>Reglas de integridad:</w:t>
       </w:r>
@@ -5935,7 +5723,7 @@
           <w:iCs w:val="0"/>
         </w:rPr>
       </w:pPr>
-      <w:bookmarkStart w:id="16" w:name="_Toc307510882"/>
+      <w:bookmarkStart w:id="16" w:name="_Toc310357429"/>
       <w:r>
         <w:rPr>
           <w:rStyle w:val="Heading4Char"/>
@@ -5985,7 +5773,11 @@
         </w:r>
       </w:smartTag>
       <w:r>
-        <w:t xml:space="preserve"> de Datos en caso de que suceda cualquier problema. El resguardo de la información será en períodos semanales. Todos los </w:t>
+        <w:t xml:space="preserve"> de Datos en caso de que suceda cualquier problema. El </w:t>
+      </w:r>
+      <w:r>
+        <w:lastRenderedPageBreak/>
+        <w:t xml:space="preserve">resguardo de la información será en períodos semanales. Todos los </w:t>
       </w:r>
       <w:proofErr w:type="spellStart"/>
       <w:r>
@@ -6082,7 +5874,7 @@
       <w:pPr>
         <w:pStyle w:val="Heading3"/>
       </w:pPr>
-      <w:bookmarkStart w:id="17" w:name="_Toc307510883"/>
+      <w:bookmarkStart w:id="17" w:name="_Toc310357430"/>
       <w:r>
         <w:t xml:space="preserve">Capacidad de acceso a los registros de </w:t>
       </w:r>
@@ -6151,7 +5943,7 @@
       <w:pPr>
         <w:pStyle w:val="Heading3"/>
       </w:pPr>
-      <w:bookmarkStart w:id="19" w:name="_Toc307510884"/>
+      <w:bookmarkStart w:id="19" w:name="_Toc310357431"/>
       <w:r>
         <w:t>Inteligencia de negocio:</w:t>
       </w:r>
@@ -6207,6 +5999,7 @@
         </w:numPr>
       </w:pPr>
       <w:r>
+        <w:lastRenderedPageBreak/>
         <w:t xml:space="preserve">Para realizar los modelos en XML que serán levantados para realizar análisis de la información se utilizara la herramienta </w:t>
       </w:r>
       <w:proofErr w:type="spellStart"/>
@@ -6261,7 +6054,7 @@
       <w:pPr>
         <w:pStyle w:val="Heading3"/>
       </w:pPr>
-      <w:bookmarkStart w:id="20" w:name="_Toc307510885"/>
+      <w:bookmarkStart w:id="20" w:name="_Toc310357432"/>
       <w:r>
         <w:t>Otros Utilitarios de Oficina</w:t>
       </w:r>
@@ -6321,7 +6114,7 @@
       <w:pPr>
         <w:pStyle w:val="Heading3"/>
       </w:pPr>
-      <w:bookmarkStart w:id="21" w:name="_Toc307510886"/>
+      <w:bookmarkStart w:id="21" w:name="_Toc310357433"/>
       <w:r>
         <w:t>Diagrama de Red</w:t>
       </w:r>
@@ -6399,11 +6192,12 @@
         </w:rPr>
       </w:pPr>
       <w:bookmarkStart w:id="22" w:name="_Toc270351161"/>
-      <w:bookmarkStart w:id="23" w:name="_Toc307510887"/>
+      <w:bookmarkStart w:id="23" w:name="_Toc310357434"/>
       <w:r>
         <w:rPr>
           <w:lang w:val="es-AR"/>
         </w:rPr>
+        <w:lastRenderedPageBreak/>
         <w:t>Diagrama de Despliegue</w:t>
       </w:r>
       <w:bookmarkEnd w:id="22"/>
@@ -6518,12 +6312,13 @@
           <w:lang w:val="es-AR"/>
         </w:rPr>
       </w:pPr>
-      <w:bookmarkStart w:id="25" w:name="_Toc307510888"/>
+      <w:bookmarkStart w:id="25" w:name="_Toc310357435"/>
       <w:proofErr w:type="spellStart"/>
       <w:r>
         <w:rPr>
           <w:lang w:val="es-AR"/>
         </w:rPr>
+        <w:lastRenderedPageBreak/>
         <w:t>Layout</w:t>
       </w:r>
       <w:proofErr w:type="spellEnd"/>
@@ -6689,12 +6484,13 @@
           <w:lang w:val="es-AR"/>
         </w:rPr>
       </w:pPr>
-      <w:bookmarkStart w:id="26" w:name="_Toc307510889"/>
+      <w:bookmarkStart w:id="26" w:name="_Toc310357436"/>
       <w:proofErr w:type="spellStart"/>
       <w:r>
         <w:rPr>
           <w:lang w:val="es-AR"/>
         </w:rPr>
+        <w:lastRenderedPageBreak/>
         <w:t>Layout</w:t>
       </w:r>
       <w:bookmarkEnd w:id="24"/>
@@ -6735,7 +6531,6 @@
     </w:p>
     <w:p>
       <w:pPr>
-        <w:pStyle w:val="Heading1"/>
         <w:rPr>
           <w:lang w:val="es-AR"/>
         </w:rPr>
@@ -6746,7 +6541,7 @@
           <w:lang w:val="en-US"/>
         </w:rPr>
         <w:drawing>
-          <wp:inline distT="0" distB="0" distL="0" distR="0">
+          <wp:inline distT="0" distB="0" distL="0" distR="0" wp14:anchorId="38C26FDE" wp14:editId="164A6221">
             <wp:extent cx="6185214" cy="4370119"/>
             <wp:effectExtent l="19050" t="0" r="6036" b="0"/>
             <wp:docPr id="4" name="Imagen 1"/>
@@ -6839,11 +6634,12 @@
           <w:lang w:val="es-AR"/>
         </w:rPr>
       </w:pPr>
-      <w:bookmarkStart w:id="27" w:name="_Toc307510890"/>
+      <w:bookmarkStart w:id="27" w:name="_Toc310357437"/>
       <w:r>
         <w:rPr>
           <w:lang w:val="es-AR"/>
         </w:rPr>
+        <w:lastRenderedPageBreak/>
         <w:t>Diagrama</w:t>
       </w:r>
       <w:r>
@@ -6881,7 +6677,7 @@
           <w:lang w:val="es-AR"/>
         </w:rPr>
       </w:pPr>
-      <w:bookmarkStart w:id="28" w:name="_Toc307510891"/>
+      <w:bookmarkStart w:id="28" w:name="_Toc310357438"/>
       <w:proofErr w:type="spellStart"/>
       <w:r>
         <w:rPr>
@@ -6966,7 +6762,6 @@
           <w:lang w:val="es-AR"/>
         </w:rPr>
       </w:pPr>
-      <w:bookmarkStart w:id="29" w:name="_Toc307510892"/>
     </w:p>
     <w:p>
       <w:pPr>
@@ -6990,6 +6785,7 @@
           <w:szCs w:val="26"/>
           <w:lang w:val="es-AR"/>
         </w:rPr>
+        <w:lastRenderedPageBreak/>
         <w:t>Trazabilidad</w:t>
       </w:r>
       <w:r>
@@ -7552,10 +7348,12 @@
           <w:lang w:val="es-AR"/>
         </w:rPr>
       </w:pPr>
+      <w:bookmarkStart w:id="29" w:name="_Toc310357439"/>
       <w:r>
         <w:rPr>
           <w:lang w:val="es-AR"/>
         </w:rPr>
+        <w:lastRenderedPageBreak/>
         <w:t>Notificació</w:t>
       </w:r>
       <w:r>
@@ -7588,7 +7386,6 @@
     </w:p>
     <w:p>
       <w:pPr>
-        <w:pStyle w:val="Heading2"/>
         <w:rPr>
           <w:lang w:val="es-AR"/>
         </w:rPr>
@@ -7599,7 +7396,7 @@
           <w:lang w:val="en-US"/>
         </w:rPr>
         <w:drawing>
-          <wp:inline distT="0" distB="0" distL="0" distR="0">
+          <wp:inline distT="0" distB="0" distL="0" distR="0" wp14:anchorId="1BD4D58C" wp14:editId="4F1120DE">
             <wp:extent cx="2732405" cy="3933825"/>
             <wp:effectExtent l="0" t="0" r="0" b="0"/>
             <wp:docPr id="16" name="Imagen 16"/>
@@ -7679,7 +7476,6 @@
           <w:lang w:val="es-AR"/>
         </w:rPr>
       </w:pPr>
-      <w:bookmarkStart w:id="30" w:name="_Toc307510893"/>
       <w:r>
         <w:rPr>
           <w:rFonts w:asciiTheme="majorHAnsi" w:eastAsiaTheme="majorEastAsia" w:hAnsiTheme="majorHAnsi" w:cstheme="majorBidi"/>
@@ -7690,6 +7486,7 @@
           <w:szCs w:val="26"/>
           <w:lang w:val="es-AR"/>
         </w:rPr>
+        <w:lastRenderedPageBreak/>
         <w:t>Trazabilidad DTE Notificación de Reabastecimiento</w:t>
       </w:r>
     </w:p>
@@ -7892,17 +7689,18 @@
           <w:lang w:val="es-AR"/>
         </w:rPr>
       </w:pPr>
+      <w:bookmarkStart w:id="30" w:name="_Toc310357440"/>
       <w:r>
         <w:rPr>
           <w:lang w:val="es-AR"/>
         </w:rPr>
+        <w:lastRenderedPageBreak/>
         <w:t>Importación</w:t>
       </w:r>
       <w:bookmarkEnd w:id="30"/>
     </w:p>
     <w:p>
       <w:pPr>
-        <w:pStyle w:val="Heading2"/>
         <w:rPr>
           <w:lang w:val="es-AR"/>
         </w:rPr>
@@ -7913,7 +7711,7 @@
           <w:lang w:val="en-US"/>
         </w:rPr>
         <w:drawing>
-          <wp:inline distT="0" distB="0" distL="0" distR="0">
+          <wp:inline distT="0" distB="0" distL="0" distR="0" wp14:anchorId="3580EF9E" wp14:editId="2E756268">
             <wp:extent cx="5869758" cy="5122333"/>
             <wp:effectExtent l="0" t="0" r="0" b="0"/>
             <wp:docPr id="9" name="Picture 9"/>
@@ -7993,7 +7791,6 @@
           <w:lang w:val="es-AR"/>
         </w:rPr>
       </w:pPr>
-      <w:bookmarkStart w:id="31" w:name="_Toc307510894"/>
       <w:r>
         <w:rPr>
           <w:rFonts w:asciiTheme="majorHAnsi" w:eastAsiaTheme="majorEastAsia" w:hAnsiTheme="majorHAnsi" w:cstheme="majorBidi"/>
@@ -8004,6 +7801,7 @@
           <w:szCs w:val="26"/>
           <w:lang w:val="es-AR"/>
         </w:rPr>
+        <w:lastRenderedPageBreak/>
         <w:t>Trazabilidad DTE Importación</w:t>
       </w:r>
     </w:p>
@@ -8531,11 +8329,13 @@
           <w:lang w:val="es-AR"/>
         </w:rPr>
       </w:pPr>
+      <w:bookmarkStart w:id="31" w:name="_Toc310357441"/>
       <w:proofErr w:type="spellStart"/>
       <w:r>
         <w:rPr>
           <w:lang w:val="es-AR"/>
         </w:rPr>
+        <w:lastRenderedPageBreak/>
         <w:t>Pedido</w:t>
       </w:r>
       <w:r>
@@ -8633,7 +8433,6 @@
           <w:lang w:val="es-AR"/>
         </w:rPr>
       </w:pPr>
-      <w:bookmarkStart w:id="32" w:name="_Toc307510895"/>
       <w:r>
         <w:rPr>
           <w:rFonts w:asciiTheme="majorHAnsi" w:eastAsiaTheme="majorEastAsia" w:hAnsiTheme="majorHAnsi" w:cstheme="majorBidi"/>
@@ -8669,6 +8468,7 @@
           <w:szCs w:val="26"/>
           <w:lang w:val="es-AR"/>
         </w:rPr>
+        <w:lastRenderedPageBreak/>
         <w:t>Trazabilidad DTE Pedido Producto Terminado</w:t>
       </w:r>
     </w:p>
@@ -9062,11 +8862,13 @@
           <w:lang w:val="es-AR"/>
         </w:rPr>
       </w:pPr>
+      <w:bookmarkStart w:id="32" w:name="_Toc310357442"/>
       <w:proofErr w:type="spellStart"/>
       <w:r>
         <w:rPr>
           <w:lang w:val="es-AR"/>
         </w:rPr>
+        <w:lastRenderedPageBreak/>
         <w:t>DetallePedidoProductosTerminados</w:t>
       </w:r>
       <w:bookmarkEnd w:id="32"/>
@@ -9142,7 +8944,6 @@
           <w:lang w:val="es-AR"/>
         </w:rPr>
       </w:pPr>
-      <w:bookmarkStart w:id="33" w:name="_Toc307510896"/>
       <w:r>
         <w:rPr>
           <w:rFonts w:asciiTheme="majorHAnsi" w:eastAsiaTheme="majorEastAsia" w:hAnsiTheme="majorHAnsi" w:cstheme="majorBidi"/>
@@ -9178,6 +8979,7 @@
           <w:szCs w:val="26"/>
           <w:lang w:val="es-AR"/>
         </w:rPr>
+        <w:lastRenderedPageBreak/>
         <w:t>Trazabilidad DTE Detalle Pedido Producto Terminado</w:t>
       </w:r>
     </w:p>
@@ -9389,11 +9191,13 @@
           <w:lang w:val="es-AR"/>
         </w:rPr>
       </w:pPr>
+      <w:bookmarkStart w:id="33" w:name="_Toc310357443"/>
       <w:proofErr w:type="spellStart"/>
       <w:r>
         <w:rPr>
           <w:lang w:val="es-AR"/>
         </w:rPr>
+        <w:lastRenderedPageBreak/>
         <w:t>CobroPedido</w:t>
       </w:r>
       <w:bookmarkEnd w:id="33"/>
@@ -9469,7 +9273,6 @@
           <w:lang w:val="es-AR"/>
         </w:rPr>
       </w:pPr>
-      <w:bookmarkStart w:id="34" w:name="_Toc307510897"/>
       <w:r>
         <w:rPr>
           <w:rFonts w:asciiTheme="majorHAnsi" w:eastAsiaTheme="majorEastAsia" w:hAnsiTheme="majorHAnsi" w:cstheme="majorBidi"/>
@@ -9505,6 +9308,7 @@
           <w:szCs w:val="26"/>
           <w:lang w:val="es-AR"/>
         </w:rPr>
+        <w:lastRenderedPageBreak/>
         <w:t>Trazabilidad DTE Cobro Pedido</w:t>
       </w:r>
     </w:p>
@@ -9678,10 +9482,12 @@
           <w:lang w:val="es-AR"/>
         </w:rPr>
       </w:pPr>
+      <w:bookmarkStart w:id="34" w:name="_Toc310357444"/>
       <w:r>
         <w:rPr>
           <w:lang w:val="es-AR"/>
         </w:rPr>
+        <w:lastRenderedPageBreak/>
         <w:t>Venta</w:t>
       </w:r>
       <w:bookmarkEnd w:id="34"/>
@@ -9759,7 +9565,6 @@
           <w:lang w:val="es-AR"/>
         </w:rPr>
       </w:pPr>
-      <w:bookmarkStart w:id="35" w:name="_Toc307510898"/>
       <w:r>
         <w:rPr>
           <w:rFonts w:asciiTheme="majorHAnsi" w:eastAsiaTheme="majorEastAsia" w:hAnsiTheme="majorHAnsi" w:cstheme="majorBidi"/>
@@ -9795,6 +9600,7 @@
           <w:szCs w:val="26"/>
           <w:lang w:val="es-AR"/>
         </w:rPr>
+        <w:lastRenderedPageBreak/>
         <w:t>Trazabilidad DTE Venta</w:t>
       </w:r>
     </w:p>
@@ -9963,30 +9769,30 @@
         </w:rPr>
         <w:br w:type="page"/>
       </w:r>
+    </w:p>
+    <w:p>
+      <w:pPr>
+        <w:pStyle w:val="Heading2"/>
+        <w:rPr>
+          <w:lang w:val="es-AR"/>
+        </w:rPr>
+      </w:pPr>
+      <w:bookmarkStart w:id="35" w:name="_Toc310357445"/>
+      <w:proofErr w:type="spellStart"/>
+      <w:r>
+        <w:rPr>
+          <w:lang w:val="es-AR"/>
+        </w:rPr>
+        <w:lastRenderedPageBreak/>
+        <w:t>Seguimiento</w:t>
+      </w:r>
+      <w:r>
+        <w:rPr>
+          <w:lang w:val="es-AR"/>
+        </w:rPr>
+        <w:t>Cheque</w:t>
+      </w:r>
       <w:bookmarkEnd w:id="35"/>
-    </w:p>
-    <w:p>
-      <w:pPr>
-        <w:pStyle w:val="Heading2"/>
-        <w:rPr>
-          <w:lang w:val="es-AR"/>
-        </w:rPr>
-      </w:pPr>
-      <w:bookmarkStart w:id="36" w:name="_Toc307510899"/>
-      <w:proofErr w:type="spellStart"/>
-      <w:r>
-        <w:rPr>
-          <w:lang w:val="es-AR"/>
-        </w:rPr>
-        <w:t>Seguimiento</w:t>
-      </w:r>
-      <w:r>
-        <w:rPr>
-          <w:lang w:val="es-AR"/>
-        </w:rPr>
-        <w:t>Cheque</w:t>
-      </w:r>
-      <w:bookmarkEnd w:id="36"/>
       <w:proofErr w:type="spellEnd"/>
     </w:p>
     <w:p>
@@ -10088,7 +9894,6 @@
           <w:lang w:val="es-AR"/>
         </w:rPr>
       </w:pPr>
-      <w:bookmarkStart w:id="37" w:name="_Toc307510900"/>
       <w:r>
         <w:rPr>
           <w:rFonts w:asciiTheme="majorHAnsi" w:eastAsiaTheme="majorEastAsia" w:hAnsiTheme="majorHAnsi" w:cstheme="majorBidi"/>
@@ -10099,6 +9904,7 @@
           <w:szCs w:val="26"/>
           <w:lang w:val="es-AR"/>
         </w:rPr>
+        <w:lastRenderedPageBreak/>
         <w:t>Trazabilidad DTE Seguimiento de Cheque</w:t>
       </w:r>
     </w:p>
@@ -10410,13 +10216,15 @@
           <w:lang w:val="es-AR"/>
         </w:rPr>
       </w:pPr>
+      <w:bookmarkStart w:id="36" w:name="_Toc310357446"/>
       <w:r>
         <w:rPr>
           <w:lang w:val="es-AR"/>
         </w:rPr>
+        <w:lastRenderedPageBreak/>
         <w:t>Diseño y construcción de la BD Decisional</w:t>
       </w:r>
-      <w:bookmarkEnd w:id="37"/>
+      <w:bookmarkEnd w:id="36"/>
     </w:p>
     <w:p>
       <w:pPr>
@@ -10440,9 +10248,9 @@
           <w:lang w:val="es-AR"/>
         </w:rPr>
       </w:pPr>
-      <w:bookmarkStart w:id="38" w:name="_Toc274663384"/>
-      <w:bookmarkStart w:id="39" w:name="_Toc275099962"/>
-      <w:bookmarkStart w:id="40" w:name="_Toc307510901"/>
+      <w:bookmarkStart w:id="37" w:name="_Toc274663384"/>
+      <w:bookmarkStart w:id="38" w:name="_Toc275099962"/>
+      <w:bookmarkStart w:id="39" w:name="_Toc310357447"/>
       <w:r>
         <w:rPr>
           <w:rFonts w:ascii="Cambria" w:eastAsia="Times New Roman" w:hAnsi="Cambria" w:cs="Times New Roman"/>
@@ -10451,9 +10259,9 @@
         </w:rPr>
         <w:t>Análisis y Definición de Dimensiones y Métricas</w:t>
       </w:r>
+      <w:bookmarkEnd w:id="37"/>
       <w:bookmarkEnd w:id="38"/>
       <w:bookmarkEnd w:id="39"/>
-      <w:bookmarkEnd w:id="40"/>
     </w:p>
     <w:p>
       <w:pPr>
@@ -10477,18 +10285,18 @@
           <w:lang w:val="es-AR"/>
         </w:rPr>
       </w:pPr>
-      <w:bookmarkStart w:id="41" w:name="_Toc274663385"/>
-      <w:bookmarkStart w:id="42" w:name="_Toc275099963"/>
-      <w:bookmarkStart w:id="43" w:name="_Toc307510902"/>
+      <w:bookmarkStart w:id="40" w:name="_Toc274663385"/>
+      <w:bookmarkStart w:id="41" w:name="_Toc275099963"/>
+      <w:bookmarkStart w:id="42" w:name="_Toc310357448"/>
       <w:r>
         <w:rPr>
           <w:lang w:val="es-AR"/>
         </w:rPr>
         <w:t>Temática de análisis 1: Compras</w:t>
       </w:r>
+      <w:bookmarkEnd w:id="40"/>
       <w:bookmarkEnd w:id="41"/>
       <w:bookmarkEnd w:id="42"/>
-      <w:bookmarkEnd w:id="43"/>
     </w:p>
     <w:p>
       <w:pPr>
@@ -10630,15 +10438,15 @@
         <w:pStyle w:val="Heading3"/>
         <w:jc w:val="both"/>
       </w:pPr>
-      <w:bookmarkStart w:id="44" w:name="_Toc274663386"/>
-      <w:bookmarkStart w:id="45" w:name="_Toc275099964"/>
-      <w:bookmarkStart w:id="46" w:name="_Toc307510903"/>
+      <w:bookmarkStart w:id="43" w:name="_Toc274663386"/>
+      <w:bookmarkStart w:id="44" w:name="_Toc275099964"/>
+      <w:bookmarkStart w:id="45" w:name="_Toc310357449"/>
       <w:r>
         <w:t>Temática de análisis 2: Disponibilidad de productos</w:t>
       </w:r>
+      <w:bookmarkEnd w:id="43"/>
       <w:bookmarkEnd w:id="44"/>
       <w:bookmarkEnd w:id="45"/>
-      <w:bookmarkEnd w:id="46"/>
     </w:p>
     <w:p>
       <w:pPr>
@@ -10773,15 +10581,15 @@
         <w:pStyle w:val="Heading3"/>
         <w:jc w:val="both"/>
       </w:pPr>
-      <w:bookmarkStart w:id="47" w:name="_Toc274663387"/>
-      <w:bookmarkStart w:id="48" w:name="_Toc275099965"/>
-      <w:bookmarkStart w:id="49" w:name="_Toc307510904"/>
+      <w:bookmarkStart w:id="46" w:name="_Toc274663387"/>
+      <w:bookmarkStart w:id="47" w:name="_Toc275099965"/>
+      <w:bookmarkStart w:id="48" w:name="_Toc310357450"/>
       <w:r>
         <w:t>Temática de análisis 3: Disponibilidad de materia prima</w:t>
       </w:r>
+      <w:bookmarkEnd w:id="46"/>
       <w:bookmarkEnd w:id="47"/>
       <w:bookmarkEnd w:id="48"/>
-      <w:bookmarkEnd w:id="49"/>
     </w:p>
     <w:p>
       <w:pPr>
@@ -10811,6 +10619,7 @@
         <w:jc w:val="both"/>
       </w:pPr>
       <w:r>
+        <w:lastRenderedPageBreak/>
         <w:t>Dimensiones:</w:t>
       </w:r>
     </w:p>
@@ -10832,18 +10641,18 @@
         <w:pStyle w:val="Heading3"/>
         <w:jc w:val="both"/>
       </w:pPr>
-      <w:bookmarkStart w:id="50" w:name="_Toc274663388"/>
-      <w:bookmarkStart w:id="51" w:name="_Toc275099966"/>
-      <w:bookmarkStart w:id="52" w:name="_Toc307510905"/>
+      <w:bookmarkStart w:id="49" w:name="_Toc274663388"/>
+      <w:bookmarkStart w:id="50" w:name="_Toc275099966"/>
+      <w:bookmarkStart w:id="51" w:name="_Toc310357451"/>
       <w:r>
         <w:t>Temática de análisis 4: Pedidos</w:t>
       </w:r>
+      <w:bookmarkEnd w:id="49"/>
+      <w:r>
+        <w:t>/Ventas</w:t>
+      </w:r>
       <w:bookmarkEnd w:id="50"/>
-      <w:r>
-        <w:t>/Ventas</w:t>
-      </w:r>
       <w:bookmarkEnd w:id="51"/>
-      <w:bookmarkEnd w:id="52"/>
     </w:p>
     <w:p>
       <w:pPr>
@@ -11056,13 +10865,13 @@
         <w:pStyle w:val="Heading3"/>
         <w:jc w:val="both"/>
       </w:pPr>
-      <w:bookmarkStart w:id="53" w:name="_Toc275099967"/>
-      <w:bookmarkStart w:id="54" w:name="_Toc307510906"/>
+      <w:bookmarkStart w:id="52" w:name="_Toc275099967"/>
+      <w:bookmarkStart w:id="53" w:name="_Toc310357452"/>
       <w:r>
         <w:t>Temática de análisis 5: Rendimiento de producto</w:t>
       </w:r>
+      <w:bookmarkEnd w:id="52"/>
       <w:bookmarkEnd w:id="53"/>
-      <w:bookmarkEnd w:id="54"/>
     </w:p>
     <w:p>
       <w:pPr>
@@ -11193,14 +11002,14 @@
         <w:pStyle w:val="Heading3"/>
         <w:jc w:val="both"/>
       </w:pPr>
-      <w:bookmarkStart w:id="55" w:name="_Toc307510907"/>
+      <w:bookmarkStart w:id="54" w:name="_Toc310357453"/>
       <w:r>
         <w:t xml:space="preserve">Temática de análisis 6: </w:t>
       </w:r>
       <w:r>
         <w:t>Pagos realizados</w:t>
       </w:r>
-      <w:bookmarkEnd w:id="55"/>
+      <w:bookmarkEnd w:id="54"/>
     </w:p>
     <w:p>
       <w:pPr>
@@ -11268,6 +11077,7 @@
         <w:jc w:val="both"/>
       </w:pPr>
       <w:r>
+        <w:lastRenderedPageBreak/>
         <w:t>Dimensiones:</w:t>
       </w:r>
     </w:p>
@@ -11333,45 +11143,45 @@
       <w:pPr>
         <w:pStyle w:val="Heading1"/>
       </w:pPr>
-      <w:bookmarkStart w:id="56" w:name="_Toc274663389"/>
-      <w:bookmarkStart w:id="57" w:name="_Toc275099969"/>
-      <w:bookmarkStart w:id="58" w:name="_Toc307510908"/>
+      <w:bookmarkStart w:id="55" w:name="_Toc274663389"/>
+      <w:bookmarkStart w:id="56" w:name="_Toc275099969"/>
+      <w:bookmarkStart w:id="57" w:name="_Toc310357454"/>
       <w:r>
         <w:t>Diseño de los modelos de datos</w:t>
       </w:r>
+      <w:bookmarkEnd w:id="55"/>
       <w:bookmarkEnd w:id="56"/>
       <w:bookmarkEnd w:id="57"/>
+    </w:p>
+    <w:p>
+      <w:pPr>
+        <w:jc w:val="both"/>
+      </w:pPr>
+      <w:r>
+        <w:t>Para el desarrollo de los modelos de datos se tomaron las seis temáticas de análisis (compra, pedidos/ventas,  disponibilidad de materia prima, disponibilidad de productos, rendimiento de productos y pagos realizados) y a partir de ellas se realizaron los modelos que son de tipo estrella.</w:t>
+      </w:r>
+    </w:p>
+    <w:p>
+      <w:pPr>
+        <w:jc w:val="both"/>
+      </w:pPr>
+      <w:r>
+        <w:t>Los diseños realizados son los siguientes:</w:t>
+      </w:r>
+    </w:p>
+    <w:p>
+      <w:pPr>
+        <w:pStyle w:val="Heading2"/>
+      </w:pPr>
+      <w:bookmarkStart w:id="58" w:name="_Toc274663390"/>
+      <w:bookmarkStart w:id="59" w:name="_Toc275099970"/>
+      <w:bookmarkStart w:id="60" w:name="_Toc310357455"/>
+      <w:r>
+        <w:t>Compras:</w:t>
+      </w:r>
       <w:bookmarkEnd w:id="58"/>
-    </w:p>
-    <w:p>
-      <w:pPr>
-        <w:jc w:val="both"/>
-      </w:pPr>
-      <w:r>
-        <w:t>Para el desarrollo de los modelos de datos se tomaron las seis temáticas de análisis (compra, pedidos/ventas,  disponibilidad de materia prima, disponibilidad de productos, rendimiento de productos y pagos realizados) y a partir de ellas se realizaron los modelos que son de tipo estrella.</w:t>
-      </w:r>
-    </w:p>
-    <w:p>
-      <w:pPr>
-        <w:jc w:val="both"/>
-      </w:pPr>
-      <w:r>
-        <w:t>Los diseños realizados son los siguientes:</w:t>
-      </w:r>
-    </w:p>
-    <w:p>
-      <w:pPr>
-        <w:pStyle w:val="Heading2"/>
-      </w:pPr>
-      <w:bookmarkStart w:id="59" w:name="_Toc274663390"/>
-      <w:bookmarkStart w:id="60" w:name="_Toc275099970"/>
-      <w:bookmarkStart w:id="61" w:name="_Toc307510909"/>
-      <w:r>
-        <w:t>Compras:</w:t>
-      </w:r>
       <w:bookmarkEnd w:id="59"/>
       <w:bookmarkEnd w:id="60"/>
-      <w:bookmarkEnd w:id="61"/>
     </w:p>
     <w:p>
       <w:pPr>
@@ -11457,6 +11267,7 @@
         <w:jc w:val="both"/>
       </w:pPr>
       <w:r>
+        <w:lastRenderedPageBreak/>
         <w:t>Aclaraciones:</w:t>
       </w:r>
     </w:p>
@@ -11569,11 +11380,11 @@
       <w:pPr>
         <w:pStyle w:val="Heading2"/>
       </w:pPr>
-      <w:bookmarkStart w:id="62" w:name="_Toc307510910"/>
+      <w:bookmarkStart w:id="61" w:name="_Toc310357456"/>
       <w:r>
         <w:t>Disponibilidad de Producto:</w:t>
       </w:r>
-      <w:bookmarkEnd w:id="62"/>
+      <w:bookmarkEnd w:id="61"/>
     </w:p>
     <w:p>
       <w:pPr>
@@ -11714,11 +11525,12 @@
       <w:pPr>
         <w:pStyle w:val="Heading2"/>
       </w:pPr>
-      <w:bookmarkStart w:id="63" w:name="_Toc307510911"/>
-      <w:r>
+      <w:bookmarkStart w:id="62" w:name="_Toc310357457"/>
+      <w:r>
+        <w:lastRenderedPageBreak/>
         <w:t>Disponibilidad de Materia Prima:</w:t>
       </w:r>
-      <w:bookmarkEnd w:id="63"/>
+      <w:bookmarkEnd w:id="62"/>
     </w:p>
     <w:p>
       <w:pPr>
@@ -11830,11 +11642,11 @@
       <w:pPr>
         <w:pStyle w:val="Heading2"/>
       </w:pPr>
-      <w:bookmarkStart w:id="64" w:name="_Toc307510912"/>
+      <w:bookmarkStart w:id="63" w:name="_Toc310357458"/>
       <w:r>
         <w:t>Pedidos/Ventas:</w:t>
       </w:r>
-      <w:bookmarkEnd w:id="64"/>
+      <w:bookmarkEnd w:id="63"/>
     </w:p>
     <w:p>
       <w:pPr>
@@ -11899,6 +11711,7 @@
         <w:pStyle w:val="Heading4"/>
       </w:pPr>
       <w:r>
+        <w:lastRenderedPageBreak/>
         <w:t>Aclaraciones:</w:t>
       </w:r>
     </w:p>
@@ -12054,11 +11867,11 @@
       <w:pPr>
         <w:pStyle w:val="Heading2"/>
       </w:pPr>
-      <w:bookmarkStart w:id="65" w:name="_Toc307510913"/>
+      <w:bookmarkStart w:id="64" w:name="_Toc310357459"/>
       <w:r>
         <w:t>Rendimiento de Producto:</w:t>
       </w:r>
-      <w:bookmarkEnd w:id="65"/>
+      <w:bookmarkEnd w:id="64"/>
     </w:p>
     <w:p>
       <w:r>
@@ -12225,11 +12038,12 @@
       <w:pPr>
         <w:pStyle w:val="Heading2"/>
       </w:pPr>
-      <w:bookmarkStart w:id="66" w:name="_Toc307510914"/>
-      <w:r>
+      <w:bookmarkStart w:id="65" w:name="_Toc310357460"/>
+      <w:r>
+        <w:lastRenderedPageBreak/>
         <w:t>Pagos Realizados:</w:t>
       </w:r>
-      <w:bookmarkEnd w:id="66"/>
+      <w:bookmarkEnd w:id="65"/>
     </w:p>
     <w:p>
       <w:r>
@@ -12396,18 +12210,18 @@
           <w:lang w:val="es-AR"/>
         </w:rPr>
       </w:pPr>
-      <w:bookmarkStart w:id="67" w:name="_Toc274663394"/>
-      <w:bookmarkStart w:id="68" w:name="_Toc275099976"/>
-      <w:bookmarkStart w:id="69" w:name="_Toc307510915"/>
+      <w:bookmarkStart w:id="66" w:name="_Toc274663394"/>
+      <w:bookmarkStart w:id="67" w:name="_Toc275099976"/>
+      <w:bookmarkStart w:id="68" w:name="_Toc310357461"/>
       <w:r>
         <w:rPr>
           <w:lang w:val="es-AR"/>
         </w:rPr>
         <w:t>Determinación de Índices necesarios</w:t>
       </w:r>
+      <w:bookmarkEnd w:id="66"/>
       <w:bookmarkEnd w:id="67"/>
       <w:bookmarkEnd w:id="68"/>
-      <w:bookmarkEnd w:id="69"/>
     </w:p>
     <w:p>
       <w:pPr>
@@ -12461,6 +12275,7 @@
         <w:jc w:val="both"/>
       </w:pPr>
       <w:r>
+        <w:lastRenderedPageBreak/>
         <w:t>Tabla compras: Nombre de proveedor, importe, cantidad de pagos, cantidad comprada y cantidad de productos defectuosos.</w:t>
       </w:r>
     </w:p>
@@ -12546,15 +12361,15 @@
       <w:pPr>
         <w:pStyle w:val="Heading1"/>
       </w:pPr>
-      <w:bookmarkStart w:id="70" w:name="_Toc274663395"/>
-      <w:bookmarkStart w:id="71" w:name="_Toc275099977"/>
-      <w:bookmarkStart w:id="72" w:name="_Toc307510916"/>
+      <w:bookmarkStart w:id="69" w:name="_Toc274663395"/>
+      <w:bookmarkStart w:id="70" w:name="_Toc275099977"/>
+      <w:bookmarkStart w:id="71" w:name="_Toc310357462"/>
       <w:r>
         <w:t>Proyección del Crecimiento de la Base de Datos</w:t>
       </w:r>
+      <w:bookmarkEnd w:id="69"/>
       <w:bookmarkEnd w:id="70"/>
       <w:bookmarkEnd w:id="71"/>
-      <w:bookmarkEnd w:id="72"/>
     </w:p>
     <w:p>
       <w:pPr>
@@ -12901,18 +12716,18 @@
       <w:pPr>
         <w:pStyle w:val="Heading2"/>
       </w:pPr>
-      <w:bookmarkStart w:id="73" w:name="_Toc274663396"/>
-      <w:bookmarkStart w:id="74" w:name="_Toc275099978"/>
-      <w:bookmarkStart w:id="75" w:name="_Toc307510917"/>
+      <w:bookmarkStart w:id="72" w:name="_Toc274663396"/>
+      <w:bookmarkStart w:id="73" w:name="_Toc275099978"/>
+      <w:bookmarkStart w:id="74" w:name="_Toc310357463"/>
       <w:r>
         <w:t>Compras: 62</w:t>
       </w:r>
       <w:r>
         <w:t>4 Bytes</w:t>
       </w:r>
+      <w:bookmarkEnd w:id="72"/>
       <w:bookmarkEnd w:id="73"/>
       <w:bookmarkEnd w:id="74"/>
-      <w:bookmarkEnd w:id="75"/>
     </w:p>
     <w:p>
       <w:pPr>
@@ -13178,18 +12993,18 @@
       <w:pPr>
         <w:pStyle w:val="Heading2"/>
       </w:pPr>
-      <w:bookmarkStart w:id="76" w:name="_Toc274663397"/>
-      <w:bookmarkStart w:id="77" w:name="_Toc275099979"/>
-      <w:bookmarkStart w:id="78" w:name="_Toc307510918"/>
+      <w:bookmarkStart w:id="75" w:name="_Toc274663397"/>
+      <w:bookmarkStart w:id="76" w:name="_Toc275099979"/>
+      <w:bookmarkStart w:id="77" w:name="_Toc310357464"/>
       <w:r>
         <w:t>Disponibilidad de productos: 44</w:t>
       </w:r>
       <w:r>
         <w:t>2 Bytes</w:t>
       </w:r>
+      <w:bookmarkEnd w:id="75"/>
       <w:bookmarkEnd w:id="76"/>
       <w:bookmarkEnd w:id="77"/>
-      <w:bookmarkEnd w:id="78"/>
     </w:p>
     <w:p>
       <w:pPr>
@@ -13325,6 +13140,7 @@
         <w:rPr>
           <w:lang w:val="es-ES"/>
         </w:rPr>
+        <w:lastRenderedPageBreak/>
         <w:t xml:space="preserve">Tabla Modelo: </w:t>
       </w:r>
       <w:proofErr w:type="spellStart"/>
@@ -13454,15 +13270,15 @@
       <w:pPr>
         <w:pStyle w:val="Heading2"/>
       </w:pPr>
-      <w:bookmarkStart w:id="79" w:name="_Toc274663398"/>
-      <w:bookmarkStart w:id="80" w:name="_Toc275099980"/>
-      <w:bookmarkStart w:id="81" w:name="_Toc307510919"/>
+      <w:bookmarkStart w:id="78" w:name="_Toc274663398"/>
+      <w:bookmarkStart w:id="79" w:name="_Toc275099980"/>
+      <w:bookmarkStart w:id="80" w:name="_Toc310357465"/>
       <w:r>
         <w:t>Disponibilidad de materia prima: 106 Bytes</w:t>
       </w:r>
+      <w:bookmarkEnd w:id="78"/>
       <w:bookmarkEnd w:id="79"/>
       <w:bookmarkEnd w:id="80"/>
-      <w:bookmarkEnd w:id="81"/>
     </w:p>
     <w:p>
       <w:pPr>
@@ -13549,18 +13365,18 @@
       <w:pPr>
         <w:pStyle w:val="Heading2"/>
       </w:pPr>
-      <w:bookmarkStart w:id="82" w:name="_Toc274663399"/>
-      <w:bookmarkStart w:id="83" w:name="_Toc275099981"/>
-      <w:bookmarkStart w:id="84" w:name="_Toc307510920"/>
+      <w:bookmarkStart w:id="81" w:name="_Toc274663399"/>
+      <w:bookmarkStart w:id="82" w:name="_Toc275099981"/>
+      <w:bookmarkStart w:id="83" w:name="_Toc310357466"/>
       <w:r>
         <w:t>Pedidos/Ventas: 942</w:t>
       </w:r>
       <w:r>
         <w:t xml:space="preserve"> Bytes</w:t>
       </w:r>
+      <w:bookmarkEnd w:id="81"/>
       <w:bookmarkEnd w:id="82"/>
       <w:bookmarkEnd w:id="83"/>
-      <w:bookmarkEnd w:id="84"/>
     </w:p>
     <w:p>
       <w:pPr>
@@ -13994,16 +13810,16 @@
       <w:pPr>
         <w:pStyle w:val="Heading2"/>
       </w:pPr>
-      <w:bookmarkStart w:id="85" w:name="_Toc275099982"/>
-      <w:bookmarkStart w:id="86" w:name="_Toc307510921"/>
+      <w:bookmarkStart w:id="84" w:name="_Toc275099982"/>
+      <w:bookmarkStart w:id="85" w:name="_Toc310357467"/>
       <w:r>
         <w:t>Pagos realizados: 262</w:t>
       </w:r>
       <w:r>
         <w:t xml:space="preserve"> Bytes</w:t>
       </w:r>
+      <w:bookmarkEnd w:id="84"/>
       <w:bookmarkEnd w:id="85"/>
-      <w:bookmarkEnd w:id="86"/>
     </w:p>
     <w:p>
       <w:pPr>
@@ -14216,8 +14032,8 @@
       <w:pPr>
         <w:pStyle w:val="Heading2"/>
       </w:pPr>
-      <w:bookmarkStart w:id="87" w:name="_Toc275099983"/>
-      <w:bookmarkStart w:id="88" w:name="_Toc307510922"/>
+      <w:bookmarkStart w:id="86" w:name="_Toc275099983"/>
+      <w:bookmarkStart w:id="87" w:name="_Toc310357468"/>
       <w:r>
         <w:t>Rendimiento de producto:</w:t>
       </w:r>
@@ -14227,8 +14043,8 @@
       <w:r>
         <w:t xml:space="preserve"> Bytes</w:t>
       </w:r>
+      <w:bookmarkEnd w:id="86"/>
       <w:bookmarkEnd w:id="87"/>
-      <w:bookmarkEnd w:id="88"/>
     </w:p>
     <w:p>
       <w:pPr>
@@ -14533,7 +14349,7 @@
               <w:sz w:val="18"/>
               <w:szCs w:val="18"/>
             </w:rPr>
-            <w:t>4</w:t>
+            <w:t>38</w:t>
           </w:r>
           <w:r>
             <w:rPr>
@@ -14583,7 +14399,7 @@
               <w:sz w:val="18"/>
               <w:szCs w:val="18"/>
             </w:rPr>
-            <w:t>4</w:t>
+            <w:t>38</w:t>
           </w:r>
           <w:r>
             <w:rPr>
@@ -18154,7 +17970,7 @@
 </file>
 
 <file path=customXml/itemProps2.xml><?xml version="1.0" encoding="utf-8"?>
-<ds:datastoreItem xmlns:ds="http://schemas.openxmlformats.org/officeDocument/2006/customXml" ds:itemID="{60D44886-C95C-479B-A13B-5D76FD6ECCC7}">
+<ds:datastoreItem xmlns:ds="http://schemas.openxmlformats.org/officeDocument/2006/customXml" ds:itemID="{D2470ADA-C655-48A1-8961-68ACC23EF3A0}">
   <ds:schemaRefs>
     <ds:schemaRef ds:uri="http://schemas.openxmlformats.org/officeDocument/2006/bibliography"/>
   </ds:schemaRefs>

--- a/04. Modelo de Diseño/Diseño.docx
+++ b/04. Modelo de Diseño/Diseño.docx
@@ -15,6 +15,7 @@
           <w:docPartUnique/>
         </w:docPartObj>
       </w:sdtPr>
+      <w:sdtEndPr/>
       <w:sdtContent>
         <w:p>
           <w:pPr>
@@ -27,7 +28,7 @@
         </w:p>
         <w:p>
           <w:pPr>
-            <w:pStyle w:val="NoSpacing"/>
+            <w:pStyle w:val="Sinespaciado"/>
             <w:rPr>
               <w:b/>
               <w:sz w:val="24"/>
@@ -36,7 +37,7 @@
         </w:p>
         <w:p>
           <w:pPr>
-            <w:pStyle w:val="NoSpacing"/>
+            <w:pStyle w:val="Sinespaciado"/>
             <w:rPr>
               <w:b/>
               <w:sz w:val="24"/>
@@ -45,7 +46,7 @@
         </w:p>
         <w:p>
           <w:pPr>
-            <w:pStyle w:val="NoSpacing"/>
+            <w:pStyle w:val="Sinespaciado"/>
             <w:rPr>
               <w:b/>
               <w:sz w:val="24"/>
@@ -54,7 +55,7 @@
         </w:p>
         <w:p>
           <w:pPr>
-            <w:pStyle w:val="NoSpacing"/>
+            <w:pStyle w:val="Sinespaciado"/>
             <w:rPr>
               <w:b/>
               <w:sz w:val="24"/>
@@ -63,7 +64,7 @@
         </w:p>
         <w:p>
           <w:pPr>
-            <w:pStyle w:val="NoSpacing"/>
+            <w:pStyle w:val="Sinespaciado"/>
             <w:rPr>
               <w:b/>
               <w:sz w:val="24"/>
@@ -72,7 +73,7 @@
         </w:p>
         <w:p>
           <w:pPr>
-            <w:pStyle w:val="NoSpacing"/>
+            <w:pStyle w:val="Sinespaciado"/>
             <w:rPr>
               <w:b/>
               <w:sz w:val="24"/>
@@ -81,7 +82,7 @@
         </w:p>
         <w:p>
           <w:pPr>
-            <w:pStyle w:val="NoSpacing"/>
+            <w:pStyle w:val="Sinespaciado"/>
             <w:rPr>
               <w:b/>
               <w:sz w:val="24"/>
@@ -107,7 +108,7 @@
               </w:tcPr>
               <w:p>
                 <w:pPr>
-                  <w:pStyle w:val="NoSpacing"/>
+                  <w:pStyle w:val="Sinespaciado"/>
                   <w:rPr>
                     <w:b/>
                     <w:bCs/>
@@ -141,6 +142,7 @@
                     <w:dataBinding w:prefixMappings="xmlns:ns0='http://schemas.openxmlformats.org/package/2006/metadata/core-properties' xmlns:ns1='http://purl.org/dc/elements/1.1/'" w:xpath="/ns0:coreProperties[1]/ns1:title[1]" w:storeItemID="{6C3C8BC8-F283-45AE-878A-BAB7291924A1}"/>
                     <w:text/>
                   </w:sdtPr>
+                  <w:sdtEndPr/>
                   <w:sdtContent>
                     <w:r>
                       <w:rPr>
@@ -179,7 +181,7 @@
               </w:tcPr>
               <w:p>
                 <w:pPr>
-                  <w:pStyle w:val="NoSpacing"/>
+                  <w:pStyle w:val="Sinespaciado"/>
                   <w:rPr>
                     <w:color w:val="7F7F7F" w:themeColor="background1" w:themeShade="7F"/>
                   </w:rPr>
@@ -190,7 +192,7 @@
         </w:tbl>
         <w:p>
           <w:pPr>
-            <w:pStyle w:val="NoSpacing"/>
+            <w:pStyle w:val="Sinespaciado"/>
             <w:rPr>
               <w:b/>
               <w:sz w:val="24"/>
@@ -199,7 +201,7 @@
         </w:p>
         <w:p>
           <w:pPr>
-            <w:pStyle w:val="NoSpacing"/>
+            <w:pStyle w:val="Sinespaciado"/>
             <w:rPr>
               <w:b/>
               <w:sz w:val="24"/>
@@ -208,7 +210,7 @@
         </w:p>
         <w:p>
           <w:pPr>
-            <w:pStyle w:val="NoSpacing"/>
+            <w:pStyle w:val="Sinespaciado"/>
             <w:rPr>
               <w:b/>
               <w:sz w:val="24"/>
@@ -217,7 +219,7 @@
         </w:p>
         <w:p>
           <w:pPr>
-            <w:pStyle w:val="NoSpacing"/>
+            <w:pStyle w:val="Sinespaciado"/>
             <w:rPr>
               <w:b/>
               <w:sz w:val="24"/>
@@ -226,7 +228,7 @@
         </w:p>
         <w:p>
           <w:pPr>
-            <w:pStyle w:val="NoSpacing"/>
+            <w:pStyle w:val="Sinespaciado"/>
             <w:rPr>
               <w:b/>
               <w:sz w:val="24"/>
@@ -235,7 +237,7 @@
         </w:p>
         <w:p>
           <w:pPr>
-            <w:pStyle w:val="NoSpacing"/>
+            <w:pStyle w:val="Sinespaciado"/>
             <w:rPr>
               <w:b/>
               <w:sz w:val="24"/>
@@ -244,7 +246,7 @@
         </w:p>
         <w:p>
           <w:pPr>
-            <w:pStyle w:val="NoSpacing"/>
+            <w:pStyle w:val="Sinespaciado"/>
             <w:rPr>
               <w:b/>
               <w:sz w:val="24"/>
@@ -253,7 +255,7 @@
         </w:p>
         <w:p>
           <w:pPr>
-            <w:pStyle w:val="NoSpacing"/>
+            <w:pStyle w:val="Sinespaciado"/>
             <w:spacing w:after="120"/>
             <w:rPr>
               <w:b/>
@@ -263,14 +265,12 @@
         </w:p>
         <w:p>
           <w:pPr>
-            <w:pStyle w:val="NoSpacing"/>
+            <w:pStyle w:val="Sinespaciado"/>
             <w:spacing w:after="120"/>
             <w:rPr>
               <w:sz w:val="24"/>
             </w:rPr>
           </w:pPr>
-          <w:bookmarkStart w:id="0" w:name="_GoBack"/>
-          <w:bookmarkEnd w:id="0"/>
           <w:r>
             <w:rPr>
               <w:b/>
@@ -301,7 +301,7 @@
         </w:p>
         <w:p>
           <w:pPr>
-            <w:pStyle w:val="NoSpacing"/>
+            <w:pStyle w:val="Sinespaciado"/>
             <w:spacing w:after="120"/>
             <w:rPr>
               <w:sz w:val="24"/>
@@ -363,7 +363,7 @@
         </w:p>
         <w:p>
           <w:pPr>
-            <w:pStyle w:val="NoSpacing"/>
+            <w:pStyle w:val="Sinespaciado"/>
             <w:spacing w:after="120"/>
             <w:rPr>
               <w:sz w:val="24"/>
@@ -385,7 +385,7 @@
         </w:p>
         <w:p>
           <w:pPr>
-            <w:pStyle w:val="NoSpacing"/>
+            <w:pStyle w:val="Sinespaciado"/>
             <w:spacing w:after="120"/>
             <w:rPr>
               <w:sz w:val="24"/>
@@ -394,7 +394,7 @@
         </w:p>
         <w:tbl>
           <w:tblPr>
-            <w:tblStyle w:val="TableGrid"/>
+            <w:tblStyle w:val="Tablaconcuadrcula"/>
             <w:tblW w:w="0" w:type="auto"/>
             <w:tblBorders>
               <w:top w:val="none" w:sz="0" w:space="0" w:color="auto"/>
@@ -529,7 +529,7 @@
     </w:sdt>
     <w:tbl>
       <w:tblPr>
-        <w:tblStyle w:val="TableGrid"/>
+        <w:tblStyle w:val="Tablaconcuadrcula"/>
         <w:tblpPr w:leftFromText="141" w:rightFromText="141" w:vertAnchor="page" w:horzAnchor="page" w:tblpX="6058" w:tblpY="13126"/>
         <w:tblOverlap w:val="never"/>
         <w:tblW w:w="4505" w:type="dxa"/>
@@ -656,24 +656,8 @@
           <w:szCs w:val="72"/>
         </w:rPr>
       </w:pPr>
-    </w:p>
-    <w:p>
-      <w:pPr>
-        <w:rPr>
-          <w:rFonts w:asciiTheme="majorHAnsi" w:eastAsiaTheme="majorEastAsia" w:hAnsiTheme="majorHAnsi" w:cstheme="majorBidi"/>
-          <w:sz w:val="76"/>
-          <w:szCs w:val="72"/>
-        </w:rPr>
-      </w:pPr>
-      <w:r>
-        <w:rPr>
-          <w:rFonts w:asciiTheme="majorHAnsi" w:eastAsiaTheme="majorEastAsia" w:hAnsiTheme="majorHAnsi" w:cstheme="majorBidi"/>
-          <w:sz w:val="76"/>
-          <w:szCs w:val="72"/>
-        </w:rPr>
-        <w:lastRenderedPageBreak/>
-        <w:br w:type="page"/>
-      </w:r>
+      <w:bookmarkStart w:id="0" w:name="_GoBack"/>
+      <w:bookmarkEnd w:id="0"/>
     </w:p>
     <w:p/>
     <w:sdt>
@@ -696,7 +680,7 @@
       <w:sdtContent>
         <w:p>
           <w:pPr>
-            <w:pStyle w:val="TOCHeading"/>
+            <w:pStyle w:val="TtulodeTDC"/>
           </w:pPr>
           <w:r>
             <w:t>Índice</w:t>
@@ -704,7 +688,7 @@
         </w:p>
         <w:p>
           <w:pPr>
-            <w:pStyle w:val="TOC1"/>
+            <w:pStyle w:val="TDC1"/>
             <w:tabs>
               <w:tab w:val="right" w:leader="dot" w:pos="8828"/>
             </w:tabs>
@@ -726,7 +710,7 @@
           <w:hyperlink w:anchor="_Toc310357420" w:history="1">
             <w:r>
               <w:rPr>
-                <w:rStyle w:val="Hyperlink"/>
+                <w:rStyle w:val="Hipervnculo"/>
                 <w:noProof/>
               </w:rPr>
               <w:t>Introducción</w:t>
@@ -783,7 +767,7 @@
         </w:p>
         <w:p>
           <w:pPr>
-            <w:pStyle w:val="TOC1"/>
+            <w:pStyle w:val="TDC1"/>
             <w:tabs>
               <w:tab w:val="right" w:leader="dot" w:pos="8828"/>
             </w:tabs>
@@ -796,7 +780,7 @@
           <w:hyperlink w:anchor="_Toc310357421" w:history="1">
             <w:r>
               <w:rPr>
-                <w:rStyle w:val="Hyperlink"/>
+                <w:rStyle w:val="Hipervnculo"/>
                 <w:noProof/>
                 <w:lang w:val="es-AR"/>
               </w:rPr>
@@ -854,7 +838,7 @@
         </w:p>
         <w:p>
           <w:pPr>
-            <w:pStyle w:val="TOC2"/>
+            <w:pStyle w:val="TDC2"/>
             <w:tabs>
               <w:tab w:val="right" w:leader="dot" w:pos="8828"/>
             </w:tabs>
@@ -867,7 +851,7 @@
           <w:hyperlink w:anchor="_Toc310357422" w:history="1">
             <w:r>
               <w:rPr>
-                <w:rStyle w:val="Hyperlink"/>
+                <w:rStyle w:val="Hipervnculo"/>
                 <w:noProof/>
                 <w:lang w:val="es-AR"/>
               </w:rPr>
@@ -925,7 +909,7 @@
         </w:p>
         <w:p>
           <w:pPr>
-            <w:pStyle w:val="TOC3"/>
+            <w:pStyle w:val="TDC3"/>
             <w:tabs>
               <w:tab w:val="right" w:leader="dot" w:pos="8828"/>
             </w:tabs>
@@ -938,7 +922,7 @@
           <w:hyperlink w:anchor="_Toc310357423" w:history="1">
             <w:r>
               <w:rPr>
-                <w:rStyle w:val="Hyperlink"/>
+                <w:rStyle w:val="Hipervnculo"/>
                 <w:noProof/>
               </w:rPr>
               <w:t>Elementos de Impresión:</w:t>
@@ -995,7 +979,7 @@
         </w:p>
         <w:p>
           <w:pPr>
-            <w:pStyle w:val="TOC2"/>
+            <w:pStyle w:val="TDC2"/>
             <w:tabs>
               <w:tab w:val="right" w:leader="dot" w:pos="8828"/>
             </w:tabs>
@@ -1008,7 +992,7 @@
           <w:hyperlink w:anchor="_Toc310357424" w:history="1">
             <w:r>
               <w:rPr>
-                <w:rStyle w:val="Hyperlink"/>
+                <w:rStyle w:val="Hipervnculo"/>
                 <w:noProof/>
               </w:rPr>
               <w:t>Especificaciones de Software:</w:t>
@@ -1065,7 +1049,7 @@
         </w:p>
         <w:p>
           <w:pPr>
-            <w:pStyle w:val="TOC3"/>
+            <w:pStyle w:val="TDC3"/>
             <w:tabs>
               <w:tab w:val="right" w:leader="dot" w:pos="8828"/>
             </w:tabs>
@@ -1078,7 +1062,7 @@
           <w:hyperlink w:anchor="_Toc310357425" w:history="1">
             <w:r>
               <w:rPr>
-                <w:rStyle w:val="Hyperlink"/>
+                <w:rStyle w:val="Hipervnculo"/>
                 <w:rFonts w:eastAsia="Calibri"/>
                 <w:noProof/>
               </w:rPr>
@@ -1136,7 +1120,7 @@
         </w:p>
         <w:p>
           <w:pPr>
-            <w:pStyle w:val="TOC3"/>
+            <w:pStyle w:val="TDC3"/>
             <w:tabs>
               <w:tab w:val="right" w:leader="dot" w:pos="8828"/>
             </w:tabs>
@@ -1149,7 +1133,7 @@
           <w:hyperlink w:anchor="_Toc310357426" w:history="1">
             <w:r>
               <w:rPr>
-                <w:rStyle w:val="Hyperlink"/>
+                <w:rStyle w:val="Hipervnculo"/>
                 <w:noProof/>
               </w:rPr>
               <w:t>DBMS empleado:</w:t>
@@ -1206,7 +1190,7 @@
         </w:p>
         <w:p>
           <w:pPr>
-            <w:pStyle w:val="TOC3"/>
+            <w:pStyle w:val="TDC3"/>
             <w:tabs>
               <w:tab w:val="right" w:leader="dot" w:pos="8828"/>
             </w:tabs>
@@ -1219,7 +1203,7 @@
           <w:hyperlink w:anchor="_Toc310357427" w:history="1">
             <w:r>
               <w:rPr>
-                <w:rStyle w:val="Hyperlink"/>
+                <w:rStyle w:val="Hipervnculo"/>
                 <w:noProof/>
               </w:rPr>
               <w:t>Capacidad del volumen almacenado en la base de datos:</w:t>
@@ -1276,7 +1260,7 @@
         </w:p>
         <w:p>
           <w:pPr>
-            <w:pStyle w:val="TOC3"/>
+            <w:pStyle w:val="TDC3"/>
             <w:tabs>
               <w:tab w:val="right" w:leader="dot" w:pos="8828"/>
             </w:tabs>
@@ -1289,7 +1273,7 @@
           <w:hyperlink w:anchor="_Toc310357428" w:history="1">
             <w:r>
               <w:rPr>
-                <w:rStyle w:val="Hyperlink"/>
+                <w:rStyle w:val="Hipervnculo"/>
                 <w:noProof/>
               </w:rPr>
               <w:t>Reglas de integridad:</w:t>
@@ -1346,7 +1330,7 @@
         </w:p>
         <w:p>
           <w:pPr>
-            <w:pStyle w:val="TOC3"/>
+            <w:pStyle w:val="TDC3"/>
             <w:tabs>
               <w:tab w:val="right" w:leader="dot" w:pos="8828"/>
             </w:tabs>
@@ -1359,7 +1343,7 @@
           <w:hyperlink w:anchor="_Toc310357429" w:history="1">
             <w:r>
               <w:rPr>
-                <w:rStyle w:val="Hyperlink"/>
+                <w:rStyle w:val="Hipervnculo"/>
                 <w:noProof/>
               </w:rPr>
               <w:t>Reglas de seguridad en acceso a la base de datos del sistema:</w:t>
@@ -1416,7 +1400,7 @@
         </w:p>
         <w:p>
           <w:pPr>
-            <w:pStyle w:val="TOC3"/>
+            <w:pStyle w:val="TDC3"/>
             <w:tabs>
               <w:tab w:val="right" w:leader="dot" w:pos="8828"/>
             </w:tabs>
@@ -1429,7 +1413,7 @@
           <w:hyperlink w:anchor="_Toc310357430" w:history="1">
             <w:r>
               <w:rPr>
-                <w:rStyle w:val="Hyperlink"/>
+                <w:rStyle w:val="Hipervnculo"/>
                 <w:noProof/>
               </w:rPr>
               <w:t>Capacidad de acceso a los registros de la BD:</w:t>
@@ -1486,7 +1470,7 @@
         </w:p>
         <w:p>
           <w:pPr>
-            <w:pStyle w:val="TOC3"/>
+            <w:pStyle w:val="TDC3"/>
             <w:tabs>
               <w:tab w:val="right" w:leader="dot" w:pos="8828"/>
             </w:tabs>
@@ -1499,7 +1483,7 @@
           <w:hyperlink w:anchor="_Toc310357431" w:history="1">
             <w:r>
               <w:rPr>
-                <w:rStyle w:val="Hyperlink"/>
+                <w:rStyle w:val="Hipervnculo"/>
                 <w:noProof/>
               </w:rPr>
               <w:t>Inteligencia de negocio:</w:t>
@@ -1556,7 +1540,7 @@
         </w:p>
         <w:p>
           <w:pPr>
-            <w:pStyle w:val="TOC3"/>
+            <w:pStyle w:val="TDC3"/>
             <w:tabs>
               <w:tab w:val="right" w:leader="dot" w:pos="8828"/>
             </w:tabs>
@@ -1569,7 +1553,7 @@
           <w:hyperlink w:anchor="_Toc310357432" w:history="1">
             <w:r>
               <w:rPr>
-                <w:rStyle w:val="Hyperlink"/>
+                <w:rStyle w:val="Hipervnculo"/>
                 <w:noProof/>
               </w:rPr>
               <w:t>Otros Utilitarios de Oficina</w:t>
@@ -1626,7 +1610,7 @@
         </w:p>
         <w:p>
           <w:pPr>
-            <w:pStyle w:val="TOC3"/>
+            <w:pStyle w:val="TDC3"/>
             <w:tabs>
               <w:tab w:val="right" w:leader="dot" w:pos="8828"/>
             </w:tabs>
@@ -1639,7 +1623,7 @@
           <w:hyperlink w:anchor="_Toc310357433" w:history="1">
             <w:r>
               <w:rPr>
-                <w:rStyle w:val="Hyperlink"/>
+                <w:rStyle w:val="Hipervnculo"/>
                 <w:noProof/>
               </w:rPr>
               <w:t>Diagrama de Red</w:t>
@@ -1696,7 +1680,7 @@
         </w:p>
         <w:p>
           <w:pPr>
-            <w:pStyle w:val="TOC1"/>
+            <w:pStyle w:val="TDC1"/>
             <w:tabs>
               <w:tab w:val="right" w:leader="dot" w:pos="8828"/>
             </w:tabs>
@@ -1709,7 +1693,7 @@
           <w:hyperlink w:anchor="_Toc310357434" w:history="1">
             <w:r>
               <w:rPr>
-                <w:rStyle w:val="Hyperlink"/>
+                <w:rStyle w:val="Hipervnculo"/>
                 <w:noProof/>
                 <w:lang w:val="es-AR"/>
               </w:rPr>
@@ -1767,7 +1751,7 @@
         </w:p>
         <w:p>
           <w:pPr>
-            <w:pStyle w:val="TOC1"/>
+            <w:pStyle w:val="TDC1"/>
             <w:tabs>
               <w:tab w:val="right" w:leader="dot" w:pos="8828"/>
             </w:tabs>
@@ -1780,7 +1764,7 @@
           <w:hyperlink w:anchor="_Toc310357435" w:history="1">
             <w:r>
               <w:rPr>
-                <w:rStyle w:val="Hyperlink"/>
+                <w:rStyle w:val="Hipervnculo"/>
                 <w:noProof/>
                 <w:lang w:val="es-AR"/>
               </w:rPr>
@@ -1838,7 +1822,7 @@
         </w:p>
         <w:p>
           <w:pPr>
-            <w:pStyle w:val="TOC1"/>
+            <w:pStyle w:val="TDC1"/>
             <w:tabs>
               <w:tab w:val="right" w:leader="dot" w:pos="8828"/>
             </w:tabs>
@@ -1851,7 +1835,7 @@
           <w:hyperlink w:anchor="_Toc310357436" w:history="1">
             <w:r>
               <w:rPr>
-                <w:rStyle w:val="Hyperlink"/>
+                <w:rStyle w:val="Hipervnculo"/>
                 <w:noProof/>
                 <w:lang w:val="es-AR"/>
               </w:rPr>
@@ -1909,7 +1893,7 @@
         </w:p>
         <w:p>
           <w:pPr>
-            <w:pStyle w:val="TOC1"/>
+            <w:pStyle w:val="TDC1"/>
             <w:tabs>
               <w:tab w:val="right" w:leader="dot" w:pos="8828"/>
             </w:tabs>
@@ -1922,7 +1906,7 @@
           <w:hyperlink w:anchor="_Toc310357437" w:history="1">
             <w:r>
               <w:rPr>
-                <w:rStyle w:val="Hyperlink"/>
+                <w:rStyle w:val="Hipervnculo"/>
                 <w:noProof/>
                 <w:lang w:val="es-AR"/>
               </w:rPr>
@@ -1980,7 +1964,7 @@
         </w:p>
         <w:p>
           <w:pPr>
-            <w:pStyle w:val="TOC2"/>
+            <w:pStyle w:val="TDC2"/>
             <w:tabs>
               <w:tab w:val="right" w:leader="dot" w:pos="8828"/>
             </w:tabs>
@@ -1993,7 +1977,7 @@
           <w:hyperlink w:anchor="_Toc310357438" w:history="1">
             <w:r>
               <w:rPr>
-                <w:rStyle w:val="Hyperlink"/>
+                <w:rStyle w:val="Hipervnculo"/>
                 <w:noProof/>
                 <w:lang w:val="es-AR"/>
               </w:rPr>
@@ -2051,7 +2035,7 @@
         </w:p>
         <w:p>
           <w:pPr>
-            <w:pStyle w:val="TOC2"/>
+            <w:pStyle w:val="TDC2"/>
             <w:tabs>
               <w:tab w:val="right" w:leader="dot" w:pos="8828"/>
             </w:tabs>
@@ -2064,7 +2048,7 @@
           <w:hyperlink w:anchor="_Toc310357439" w:history="1">
             <w:r>
               <w:rPr>
-                <w:rStyle w:val="Hyperlink"/>
+                <w:rStyle w:val="Hipervnculo"/>
                 <w:noProof/>
                 <w:lang w:val="es-AR"/>
               </w:rPr>
@@ -2122,7 +2106,7 @@
         </w:p>
         <w:p>
           <w:pPr>
-            <w:pStyle w:val="TOC2"/>
+            <w:pStyle w:val="TDC2"/>
             <w:tabs>
               <w:tab w:val="right" w:leader="dot" w:pos="8828"/>
             </w:tabs>
@@ -2135,7 +2119,7 @@
           <w:hyperlink w:anchor="_Toc310357440" w:history="1">
             <w:r>
               <w:rPr>
-                <w:rStyle w:val="Hyperlink"/>
+                <w:rStyle w:val="Hipervnculo"/>
                 <w:noProof/>
                 <w:lang w:val="es-AR"/>
               </w:rPr>
@@ -2193,7 +2177,7 @@
         </w:p>
         <w:p>
           <w:pPr>
-            <w:pStyle w:val="TOC2"/>
+            <w:pStyle w:val="TDC2"/>
             <w:tabs>
               <w:tab w:val="right" w:leader="dot" w:pos="8828"/>
             </w:tabs>
@@ -2206,7 +2190,7 @@
           <w:hyperlink w:anchor="_Toc310357441" w:history="1">
             <w:r>
               <w:rPr>
-                <w:rStyle w:val="Hyperlink"/>
+                <w:rStyle w:val="Hipervnculo"/>
                 <w:noProof/>
                 <w:lang w:val="es-AR"/>
               </w:rPr>
@@ -2264,7 +2248,7 @@
         </w:p>
         <w:p>
           <w:pPr>
-            <w:pStyle w:val="TOC2"/>
+            <w:pStyle w:val="TDC2"/>
             <w:tabs>
               <w:tab w:val="right" w:leader="dot" w:pos="8828"/>
             </w:tabs>
@@ -2277,7 +2261,7 @@
           <w:hyperlink w:anchor="_Toc310357442" w:history="1">
             <w:r>
               <w:rPr>
-                <w:rStyle w:val="Hyperlink"/>
+                <w:rStyle w:val="Hipervnculo"/>
                 <w:noProof/>
                 <w:lang w:val="es-AR"/>
               </w:rPr>
@@ -2335,7 +2319,7 @@
         </w:p>
         <w:p>
           <w:pPr>
-            <w:pStyle w:val="TOC2"/>
+            <w:pStyle w:val="TDC2"/>
             <w:tabs>
               <w:tab w:val="right" w:leader="dot" w:pos="8828"/>
             </w:tabs>
@@ -2348,7 +2332,7 @@
           <w:hyperlink w:anchor="_Toc310357443" w:history="1">
             <w:r>
               <w:rPr>
-                <w:rStyle w:val="Hyperlink"/>
+                <w:rStyle w:val="Hipervnculo"/>
                 <w:noProof/>
                 <w:lang w:val="es-AR"/>
               </w:rPr>
@@ -2406,7 +2390,7 @@
         </w:p>
         <w:p>
           <w:pPr>
-            <w:pStyle w:val="TOC2"/>
+            <w:pStyle w:val="TDC2"/>
             <w:tabs>
               <w:tab w:val="right" w:leader="dot" w:pos="8828"/>
             </w:tabs>
@@ -2419,7 +2403,7 @@
           <w:hyperlink w:anchor="_Toc310357444" w:history="1">
             <w:r>
               <w:rPr>
-                <w:rStyle w:val="Hyperlink"/>
+                <w:rStyle w:val="Hipervnculo"/>
                 <w:noProof/>
                 <w:lang w:val="es-AR"/>
               </w:rPr>
@@ -2477,7 +2461,7 @@
         </w:p>
         <w:p>
           <w:pPr>
-            <w:pStyle w:val="TOC2"/>
+            <w:pStyle w:val="TDC2"/>
             <w:tabs>
               <w:tab w:val="right" w:leader="dot" w:pos="8828"/>
             </w:tabs>
@@ -2490,7 +2474,7 @@
           <w:hyperlink w:anchor="_Toc310357445" w:history="1">
             <w:r>
               <w:rPr>
-                <w:rStyle w:val="Hyperlink"/>
+                <w:rStyle w:val="Hipervnculo"/>
                 <w:noProof/>
                 <w:lang w:val="es-AR"/>
               </w:rPr>
@@ -2548,7 +2532,7 @@
         </w:p>
         <w:p>
           <w:pPr>
-            <w:pStyle w:val="TOC1"/>
+            <w:pStyle w:val="TDC1"/>
             <w:tabs>
               <w:tab w:val="right" w:leader="dot" w:pos="8828"/>
             </w:tabs>
@@ -2561,7 +2545,7 @@
           <w:hyperlink w:anchor="_Toc310357446" w:history="1">
             <w:r>
               <w:rPr>
-                <w:rStyle w:val="Hyperlink"/>
+                <w:rStyle w:val="Hipervnculo"/>
                 <w:noProof/>
                 <w:lang w:val="es-AR"/>
               </w:rPr>
@@ -2619,7 +2603,7 @@
         </w:p>
         <w:p>
           <w:pPr>
-            <w:pStyle w:val="TOC2"/>
+            <w:pStyle w:val="TDC2"/>
             <w:tabs>
               <w:tab w:val="right" w:leader="dot" w:pos="8828"/>
             </w:tabs>
@@ -2632,7 +2616,7 @@
           <w:hyperlink w:anchor="_Toc310357447" w:history="1">
             <w:r>
               <w:rPr>
-                <w:rStyle w:val="Hyperlink"/>
+                <w:rStyle w:val="Hipervnculo"/>
                 <w:rFonts w:ascii="Cambria" w:eastAsia="Times New Roman" w:hAnsi="Cambria" w:cs="Times New Roman"/>
                 <w:noProof/>
                 <w:lang w:val="es-AR"/>
@@ -2691,7 +2675,7 @@
         </w:p>
         <w:p>
           <w:pPr>
-            <w:pStyle w:val="TOC3"/>
+            <w:pStyle w:val="TDC3"/>
             <w:tabs>
               <w:tab w:val="right" w:leader="dot" w:pos="8828"/>
             </w:tabs>
@@ -2704,7 +2688,7 @@
           <w:hyperlink w:anchor="_Toc310357448" w:history="1">
             <w:r>
               <w:rPr>
-                <w:rStyle w:val="Hyperlink"/>
+                <w:rStyle w:val="Hipervnculo"/>
                 <w:noProof/>
                 <w:lang w:val="es-AR"/>
               </w:rPr>
@@ -2762,7 +2746,7 @@
         </w:p>
         <w:p>
           <w:pPr>
-            <w:pStyle w:val="TOC3"/>
+            <w:pStyle w:val="TDC3"/>
             <w:tabs>
               <w:tab w:val="right" w:leader="dot" w:pos="8828"/>
             </w:tabs>
@@ -2775,7 +2759,7 @@
           <w:hyperlink w:anchor="_Toc310357449" w:history="1">
             <w:r>
               <w:rPr>
-                <w:rStyle w:val="Hyperlink"/>
+                <w:rStyle w:val="Hipervnculo"/>
                 <w:noProof/>
               </w:rPr>
               <w:t>Temática de análisis 2: Disponibilidad de productos</w:t>
@@ -2832,7 +2816,7 @@
         </w:p>
         <w:p>
           <w:pPr>
-            <w:pStyle w:val="TOC3"/>
+            <w:pStyle w:val="TDC3"/>
             <w:tabs>
               <w:tab w:val="right" w:leader="dot" w:pos="8828"/>
             </w:tabs>
@@ -2845,7 +2829,7 @@
           <w:hyperlink w:anchor="_Toc310357450" w:history="1">
             <w:r>
               <w:rPr>
-                <w:rStyle w:val="Hyperlink"/>
+                <w:rStyle w:val="Hipervnculo"/>
                 <w:noProof/>
               </w:rPr>
               <w:t>Temática de análisis 3: Disponibilidad de materia prima</w:t>
@@ -2902,7 +2886,7 @@
         </w:p>
         <w:p>
           <w:pPr>
-            <w:pStyle w:val="TOC3"/>
+            <w:pStyle w:val="TDC3"/>
             <w:tabs>
               <w:tab w:val="right" w:leader="dot" w:pos="8828"/>
             </w:tabs>
@@ -2915,7 +2899,7 @@
           <w:hyperlink w:anchor="_Toc310357451" w:history="1">
             <w:r>
               <w:rPr>
-                <w:rStyle w:val="Hyperlink"/>
+                <w:rStyle w:val="Hipervnculo"/>
                 <w:noProof/>
               </w:rPr>
               <w:t>Temática de análisis 4: Pedidos/Ventas</w:t>
@@ -2972,7 +2956,7 @@
         </w:p>
         <w:p>
           <w:pPr>
-            <w:pStyle w:val="TOC3"/>
+            <w:pStyle w:val="TDC3"/>
             <w:tabs>
               <w:tab w:val="right" w:leader="dot" w:pos="8828"/>
             </w:tabs>
@@ -2985,7 +2969,7 @@
           <w:hyperlink w:anchor="_Toc310357452" w:history="1">
             <w:r>
               <w:rPr>
-                <w:rStyle w:val="Hyperlink"/>
+                <w:rStyle w:val="Hipervnculo"/>
                 <w:noProof/>
               </w:rPr>
               <w:t>Temática de análisis 5: Rendimiento de producto</w:t>
@@ -3042,7 +3026,7 @@
         </w:p>
         <w:p>
           <w:pPr>
-            <w:pStyle w:val="TOC3"/>
+            <w:pStyle w:val="TDC3"/>
             <w:tabs>
               <w:tab w:val="right" w:leader="dot" w:pos="8828"/>
             </w:tabs>
@@ -3055,7 +3039,7 @@
           <w:hyperlink w:anchor="_Toc310357453" w:history="1">
             <w:r>
               <w:rPr>
-                <w:rStyle w:val="Hyperlink"/>
+                <w:rStyle w:val="Hipervnculo"/>
                 <w:noProof/>
               </w:rPr>
               <w:t>Temática de análisis 6: Pagos realizados</w:t>
@@ -3112,7 +3096,7 @@
         </w:p>
         <w:p>
           <w:pPr>
-            <w:pStyle w:val="TOC1"/>
+            <w:pStyle w:val="TDC1"/>
             <w:tabs>
               <w:tab w:val="right" w:leader="dot" w:pos="8828"/>
             </w:tabs>
@@ -3125,7 +3109,7 @@
           <w:hyperlink w:anchor="_Toc310357454" w:history="1">
             <w:r>
               <w:rPr>
-                <w:rStyle w:val="Hyperlink"/>
+                <w:rStyle w:val="Hipervnculo"/>
                 <w:noProof/>
               </w:rPr>
               <w:t>Diseño de los modelos de datos</w:t>
@@ -3182,7 +3166,7 @@
         </w:p>
         <w:p>
           <w:pPr>
-            <w:pStyle w:val="TOC2"/>
+            <w:pStyle w:val="TDC2"/>
             <w:tabs>
               <w:tab w:val="right" w:leader="dot" w:pos="8828"/>
             </w:tabs>
@@ -3195,7 +3179,7 @@
           <w:hyperlink w:anchor="_Toc310357455" w:history="1">
             <w:r>
               <w:rPr>
-                <w:rStyle w:val="Hyperlink"/>
+                <w:rStyle w:val="Hipervnculo"/>
                 <w:noProof/>
               </w:rPr>
               <w:t>Compras:</w:t>
@@ -3252,7 +3236,7 @@
         </w:p>
         <w:p>
           <w:pPr>
-            <w:pStyle w:val="TOC2"/>
+            <w:pStyle w:val="TDC2"/>
             <w:tabs>
               <w:tab w:val="right" w:leader="dot" w:pos="8828"/>
             </w:tabs>
@@ -3265,7 +3249,7 @@
           <w:hyperlink w:anchor="_Toc310357456" w:history="1">
             <w:r>
               <w:rPr>
-                <w:rStyle w:val="Hyperlink"/>
+                <w:rStyle w:val="Hipervnculo"/>
                 <w:noProof/>
               </w:rPr>
               <w:t>Disponibilidad de Producto:</w:t>
@@ -3322,7 +3306,7 @@
         </w:p>
         <w:p>
           <w:pPr>
-            <w:pStyle w:val="TOC2"/>
+            <w:pStyle w:val="TDC2"/>
             <w:tabs>
               <w:tab w:val="right" w:leader="dot" w:pos="8828"/>
             </w:tabs>
@@ -3335,7 +3319,7 @@
           <w:hyperlink w:anchor="_Toc310357457" w:history="1">
             <w:r>
               <w:rPr>
-                <w:rStyle w:val="Hyperlink"/>
+                <w:rStyle w:val="Hipervnculo"/>
                 <w:noProof/>
               </w:rPr>
               <w:t>Disponibilidad de Materia Prima:</w:t>
@@ -3392,7 +3376,7 @@
         </w:p>
         <w:p>
           <w:pPr>
-            <w:pStyle w:val="TOC2"/>
+            <w:pStyle w:val="TDC2"/>
             <w:tabs>
               <w:tab w:val="right" w:leader="dot" w:pos="8828"/>
             </w:tabs>
@@ -3405,7 +3389,7 @@
           <w:hyperlink w:anchor="_Toc310357458" w:history="1">
             <w:r>
               <w:rPr>
-                <w:rStyle w:val="Hyperlink"/>
+                <w:rStyle w:val="Hipervnculo"/>
                 <w:noProof/>
               </w:rPr>
               <w:t>Pedidos/Ventas:</w:t>
@@ -3462,7 +3446,7 @@
         </w:p>
         <w:p>
           <w:pPr>
-            <w:pStyle w:val="TOC2"/>
+            <w:pStyle w:val="TDC2"/>
             <w:tabs>
               <w:tab w:val="right" w:leader="dot" w:pos="8828"/>
             </w:tabs>
@@ -3475,7 +3459,7 @@
           <w:hyperlink w:anchor="_Toc310357459" w:history="1">
             <w:r>
               <w:rPr>
-                <w:rStyle w:val="Hyperlink"/>
+                <w:rStyle w:val="Hipervnculo"/>
                 <w:noProof/>
               </w:rPr>
               <w:t>Rendimiento de Producto:</w:t>
@@ -3532,7 +3516,7 @@
         </w:p>
         <w:p>
           <w:pPr>
-            <w:pStyle w:val="TOC2"/>
+            <w:pStyle w:val="TDC2"/>
             <w:tabs>
               <w:tab w:val="right" w:leader="dot" w:pos="8828"/>
             </w:tabs>
@@ -3545,7 +3529,7 @@
           <w:hyperlink w:anchor="_Toc310357460" w:history="1">
             <w:r>
               <w:rPr>
-                <w:rStyle w:val="Hyperlink"/>
+                <w:rStyle w:val="Hipervnculo"/>
                 <w:noProof/>
               </w:rPr>
               <w:t>Pagos Realizados:</w:t>
@@ -3602,7 +3586,7 @@
         </w:p>
         <w:p>
           <w:pPr>
-            <w:pStyle w:val="TOC1"/>
+            <w:pStyle w:val="TDC1"/>
             <w:tabs>
               <w:tab w:val="right" w:leader="dot" w:pos="8828"/>
             </w:tabs>
@@ -3615,7 +3599,7 @@
           <w:hyperlink w:anchor="_Toc310357461" w:history="1">
             <w:r>
               <w:rPr>
-                <w:rStyle w:val="Hyperlink"/>
+                <w:rStyle w:val="Hipervnculo"/>
                 <w:noProof/>
                 <w:lang w:val="es-AR"/>
               </w:rPr>
@@ -3673,7 +3657,7 @@
         </w:p>
         <w:p>
           <w:pPr>
-            <w:pStyle w:val="TOC1"/>
+            <w:pStyle w:val="TDC1"/>
             <w:tabs>
               <w:tab w:val="right" w:leader="dot" w:pos="8828"/>
             </w:tabs>
@@ -3686,7 +3670,7 @@
           <w:hyperlink w:anchor="_Toc310357462" w:history="1">
             <w:r>
               <w:rPr>
-                <w:rStyle w:val="Hyperlink"/>
+                <w:rStyle w:val="Hipervnculo"/>
                 <w:noProof/>
               </w:rPr>
               <w:t>Proyección del Crecimiento de la Base de Datos</w:t>
@@ -3743,7 +3727,7 @@
         </w:p>
         <w:p>
           <w:pPr>
-            <w:pStyle w:val="TOC2"/>
+            <w:pStyle w:val="TDC2"/>
             <w:tabs>
               <w:tab w:val="right" w:leader="dot" w:pos="8828"/>
             </w:tabs>
@@ -3756,7 +3740,7 @@
           <w:hyperlink w:anchor="_Toc310357463" w:history="1">
             <w:r>
               <w:rPr>
-                <w:rStyle w:val="Hyperlink"/>
+                <w:rStyle w:val="Hipervnculo"/>
                 <w:noProof/>
               </w:rPr>
               <w:t>Compras: 624 Bytes</w:t>
@@ -3813,7 +3797,7 @@
         </w:p>
         <w:p>
           <w:pPr>
-            <w:pStyle w:val="TOC2"/>
+            <w:pStyle w:val="TDC2"/>
             <w:tabs>
               <w:tab w:val="right" w:leader="dot" w:pos="8828"/>
             </w:tabs>
@@ -3826,7 +3810,7 @@
           <w:hyperlink w:anchor="_Toc310357464" w:history="1">
             <w:r>
               <w:rPr>
-                <w:rStyle w:val="Hyperlink"/>
+                <w:rStyle w:val="Hipervnculo"/>
                 <w:noProof/>
               </w:rPr>
               <w:t>Disponibilidad de productos: 442 Bytes</w:t>
@@ -3883,7 +3867,7 @@
         </w:p>
         <w:p>
           <w:pPr>
-            <w:pStyle w:val="TOC2"/>
+            <w:pStyle w:val="TDC2"/>
             <w:tabs>
               <w:tab w:val="right" w:leader="dot" w:pos="8828"/>
             </w:tabs>
@@ -3896,7 +3880,7 @@
           <w:hyperlink w:anchor="_Toc310357465" w:history="1">
             <w:r>
               <w:rPr>
-                <w:rStyle w:val="Hyperlink"/>
+                <w:rStyle w:val="Hipervnculo"/>
                 <w:noProof/>
               </w:rPr>
               <w:t>Disponibilidad de materia prima: 106 Bytes</w:t>
@@ -3953,7 +3937,7 @@
         </w:p>
         <w:p>
           <w:pPr>
-            <w:pStyle w:val="TOC2"/>
+            <w:pStyle w:val="TDC2"/>
             <w:tabs>
               <w:tab w:val="right" w:leader="dot" w:pos="8828"/>
             </w:tabs>
@@ -3966,7 +3950,7 @@
           <w:hyperlink w:anchor="_Toc310357466" w:history="1">
             <w:r>
               <w:rPr>
-                <w:rStyle w:val="Hyperlink"/>
+                <w:rStyle w:val="Hipervnculo"/>
                 <w:noProof/>
               </w:rPr>
               <w:t>Pedidos/Ventas: 942 Bytes</w:t>
@@ -4023,7 +4007,7 @@
         </w:p>
         <w:p>
           <w:pPr>
-            <w:pStyle w:val="TOC2"/>
+            <w:pStyle w:val="TDC2"/>
             <w:tabs>
               <w:tab w:val="right" w:leader="dot" w:pos="8828"/>
             </w:tabs>
@@ -4036,7 +4020,7 @@
           <w:hyperlink w:anchor="_Toc310357467" w:history="1">
             <w:r>
               <w:rPr>
-                <w:rStyle w:val="Hyperlink"/>
+                <w:rStyle w:val="Hipervnculo"/>
                 <w:noProof/>
               </w:rPr>
               <w:t>Pagos realizados: 262 Bytes</w:t>
@@ -4093,7 +4077,7 @@
         </w:p>
         <w:p>
           <w:pPr>
-            <w:pStyle w:val="TOC2"/>
+            <w:pStyle w:val="TDC2"/>
             <w:tabs>
               <w:tab w:val="right" w:leader="dot" w:pos="8828"/>
             </w:tabs>
@@ -4106,7 +4090,7 @@
           <w:hyperlink w:anchor="_Toc310357468" w:history="1">
             <w:r>
               <w:rPr>
-                <w:rStyle w:val="Hyperlink"/>
+                <w:rStyle w:val="Hipervnculo"/>
                 <w:noProof/>
               </w:rPr>
               <w:t>Rendimiento de producto: 70 Bytes</w:t>
@@ -4185,7 +4169,7 @@
     </w:p>
     <w:p>
       <w:pPr>
-        <w:pStyle w:val="Heading1"/>
+        <w:pStyle w:val="Ttulo1"/>
       </w:pPr>
       <w:bookmarkStart w:id="1" w:name="_Toc264020315"/>
       <w:bookmarkStart w:id="2" w:name="_Toc264335530"/>
@@ -4333,7 +4317,7 @@
     </w:p>
     <w:p>
       <w:pPr>
-        <w:pStyle w:val="Heading1"/>
+        <w:pStyle w:val="Ttulo1"/>
         <w:rPr>
           <w:lang w:val="es-AR"/>
         </w:rPr>
@@ -4352,7 +4336,7 @@
     </w:p>
     <w:p>
       <w:pPr>
-        <w:pStyle w:val="Heading2"/>
+        <w:pStyle w:val="Ttulo2"/>
         <w:rPr>
           <w:lang w:val="es-AR"/>
         </w:rPr>
@@ -4815,7 +4799,7 @@
     </w:p>
     <w:p>
       <w:pPr>
-        <w:pStyle w:val="Heading3"/>
+        <w:pStyle w:val="Ttulo3"/>
       </w:pPr>
       <w:bookmarkStart w:id="7" w:name="_Toc310357423"/>
       <w:r>
@@ -4851,7 +4835,7 @@
     </w:p>
     <w:p>
       <w:pPr>
-        <w:pStyle w:val="Heading2"/>
+        <w:pStyle w:val="Ttulo2"/>
       </w:pPr>
       <w:bookmarkStart w:id="8" w:name="_Toc254225272"/>
       <w:bookmarkStart w:id="9" w:name="_Toc310357424"/>
@@ -4951,7 +4935,7 @@
     </w:p>
     <w:p>
       <w:pPr>
-        <w:pStyle w:val="Heading3"/>
+        <w:pStyle w:val="Ttulo3"/>
         <w:rPr>
           <w:rFonts w:eastAsia="Calibri"/>
         </w:rPr>
@@ -5208,7 +5192,7 @@
     </w:p>
     <w:p>
       <w:pPr>
-        <w:pStyle w:val="ListParagraph"/>
+        <w:pStyle w:val="Prrafodelista"/>
         <w:numPr>
           <w:ilvl w:val="0"/>
           <w:numId w:val="12"/>
@@ -5258,7 +5242,7 @@
     </w:p>
     <w:p>
       <w:pPr>
-        <w:pStyle w:val="ListParagraph"/>
+        <w:pStyle w:val="Prrafodelista"/>
         <w:numPr>
           <w:ilvl w:val="0"/>
           <w:numId w:val="12"/>
@@ -5300,7 +5284,7 @@
     </w:p>
     <w:p>
       <w:pPr>
-        <w:pStyle w:val="ListParagraph"/>
+        <w:pStyle w:val="Prrafodelista"/>
         <w:numPr>
           <w:ilvl w:val="0"/>
           <w:numId w:val="12"/>
@@ -5336,7 +5320,7 @@
     </w:p>
     <w:p>
       <w:pPr>
-        <w:pStyle w:val="ListParagraph"/>
+        <w:pStyle w:val="Prrafodelista"/>
         <w:numPr>
           <w:ilvl w:val="0"/>
           <w:numId w:val="12"/>
@@ -5360,7 +5344,7 @@
     </w:p>
     <w:p>
       <w:pPr>
-        <w:pStyle w:val="ListParagraph"/>
+        <w:pStyle w:val="Prrafodelista"/>
         <w:numPr>
           <w:ilvl w:val="0"/>
           <w:numId w:val="12"/>
@@ -5396,7 +5380,7 @@
     </w:p>
     <w:p>
       <w:pPr>
-        <w:pStyle w:val="ListParagraph"/>
+        <w:pStyle w:val="Prrafodelista"/>
         <w:numPr>
           <w:ilvl w:val="0"/>
           <w:numId w:val="12"/>
@@ -5465,7 +5449,7 @@
     </w:p>
     <w:p>
       <w:pPr>
-        <w:pStyle w:val="Heading3"/>
+        <w:pStyle w:val="Ttulo3"/>
       </w:pPr>
       <w:bookmarkStart w:id="12" w:name="_Toc254225274"/>
       <w:bookmarkStart w:id="13" w:name="_Toc310357426"/>
@@ -5484,7 +5468,7 @@
       </w:r>
       <w:r>
         <w:rPr>
-          <w:rStyle w:val="Strong"/>
+          <w:rStyle w:val="Textoennegrita"/>
           <w:rFonts w:asciiTheme="minorHAnsi" w:hAnsiTheme="minorHAnsi" w:cstheme="minorHAnsi"/>
           <w:b w:val="0"/>
           <w:sz w:val="20"/>
@@ -5495,7 +5479,7 @@
       <w:proofErr w:type="spellStart"/>
       <w:r>
         <w:rPr>
-          <w:rStyle w:val="Strong"/>
+          <w:rStyle w:val="Textoennegrita"/>
           <w:rFonts w:asciiTheme="minorHAnsi" w:hAnsiTheme="minorHAnsi" w:cstheme="minorHAnsi"/>
           <w:b w:val="0"/>
           <w:sz w:val="20"/>
@@ -5506,7 +5490,7 @@
       <w:proofErr w:type="spellEnd"/>
       <w:r>
         <w:rPr>
-          <w:rStyle w:val="Strong"/>
+          <w:rStyle w:val="Textoennegrita"/>
           <w:rFonts w:asciiTheme="minorHAnsi" w:hAnsiTheme="minorHAnsi" w:cstheme="minorHAnsi"/>
           <w:b w:val="0"/>
           <w:sz w:val="20"/>
@@ -5517,7 +5501,7 @@
       <w:proofErr w:type="spellStart"/>
       <w:r>
         <w:rPr>
-          <w:rStyle w:val="Strong"/>
+          <w:rStyle w:val="Textoennegrita"/>
           <w:rFonts w:asciiTheme="minorHAnsi" w:hAnsiTheme="minorHAnsi" w:cstheme="minorHAnsi"/>
           <w:b w:val="0"/>
           <w:sz w:val="20"/>
@@ -5528,7 +5512,7 @@
       <w:proofErr w:type="spellEnd"/>
       <w:r>
         <w:rPr>
-          <w:rStyle w:val="Strong"/>
+          <w:rStyle w:val="Textoennegrita"/>
           <w:rFonts w:asciiTheme="minorHAnsi" w:hAnsiTheme="minorHAnsi" w:cstheme="minorHAnsi"/>
           <w:b w:val="0"/>
           <w:sz w:val="20"/>
@@ -5538,7 +5522,7 @@
       </w:r>
       <w:r>
         <w:rPr>
-          <w:rStyle w:val="Strong"/>
+          <w:rStyle w:val="Textoennegrita"/>
           <w:rFonts w:asciiTheme="minorHAnsi" w:hAnsiTheme="minorHAnsi" w:cstheme="minorHAnsi"/>
           <w:b w:val="0"/>
           <w:sz w:val="20"/>
@@ -5552,7 +5536,7 @@
       <w:proofErr w:type="spellStart"/>
       <w:r>
         <w:rPr>
-          <w:rStyle w:val="Strong"/>
+          <w:rStyle w:val="Textoennegrita"/>
           <w:rFonts w:asciiTheme="minorHAnsi" w:hAnsiTheme="minorHAnsi" w:cstheme="minorHAnsi"/>
           <w:b w:val="0"/>
           <w:sz w:val="20"/>
@@ -5672,7 +5656,7 @@
     </w:p>
     <w:p>
       <w:pPr>
-        <w:pStyle w:val="Heading3"/>
+        <w:pStyle w:val="Ttulo3"/>
       </w:pPr>
       <w:bookmarkStart w:id="14" w:name="_Toc310357427"/>
       <w:r>
@@ -5698,7 +5682,7 @@
     </w:p>
     <w:p>
       <w:pPr>
-        <w:pStyle w:val="Heading3"/>
+        <w:pStyle w:val="Ttulo3"/>
       </w:pPr>
       <w:bookmarkStart w:id="15" w:name="_Toc310357428"/>
       <w:r>
@@ -5716,9 +5700,9 @@
     </w:p>
     <w:p>
       <w:pPr>
-        <w:pStyle w:val="Heading3"/>
-        <w:rPr>
-          <w:rStyle w:val="Heading4Char"/>
+        <w:pStyle w:val="Ttulo3"/>
+        <w:rPr>
+          <w:rStyle w:val="Ttulo4Car"/>
           <w:i w:val="0"/>
           <w:iCs w:val="0"/>
         </w:rPr>
@@ -5726,7 +5710,7 @@
       <w:bookmarkStart w:id="16" w:name="_Toc310357429"/>
       <w:r>
         <w:rPr>
-          <w:rStyle w:val="Heading4Char"/>
+          <w:rStyle w:val="Ttulo4Car"/>
           <w:i w:val="0"/>
           <w:iCs w:val="0"/>
         </w:rPr>
@@ -5872,7 +5856,7 @@
     </w:p>
     <w:p>
       <w:pPr>
-        <w:pStyle w:val="Heading3"/>
+        <w:pStyle w:val="Ttulo3"/>
       </w:pPr>
       <w:bookmarkStart w:id="17" w:name="_Toc310357430"/>
       <w:r>
@@ -5941,7 +5925,7 @@
     </w:p>
     <w:p>
       <w:pPr>
-        <w:pStyle w:val="Heading3"/>
+        <w:pStyle w:val="Ttulo3"/>
       </w:pPr>
       <w:bookmarkStart w:id="19" w:name="_Toc310357431"/>
       <w:r>
@@ -5964,7 +5948,7 @@
     </w:p>
     <w:p>
       <w:pPr>
-        <w:pStyle w:val="ListParagraph"/>
+        <w:pStyle w:val="Prrafodelista"/>
         <w:numPr>
           <w:ilvl w:val="0"/>
           <w:numId w:val="12"/>
@@ -5992,7 +5976,7 @@
     </w:p>
     <w:p>
       <w:pPr>
-        <w:pStyle w:val="ListParagraph"/>
+        <w:pStyle w:val="Prrafodelista"/>
         <w:numPr>
           <w:ilvl w:val="0"/>
           <w:numId w:val="12"/>
@@ -6024,7 +6008,7 @@
     </w:p>
     <w:p>
       <w:pPr>
-        <w:pStyle w:val="ListParagraph"/>
+        <w:pStyle w:val="Prrafodelista"/>
         <w:numPr>
           <w:ilvl w:val="0"/>
           <w:numId w:val="12"/>
@@ -6052,7 +6036,7 @@
     </w:p>
     <w:p>
       <w:pPr>
-        <w:pStyle w:val="Heading3"/>
+        <w:pStyle w:val="Ttulo3"/>
       </w:pPr>
       <w:bookmarkStart w:id="20" w:name="_Toc310357432"/>
       <w:r>
@@ -6070,7 +6054,7 @@
     </w:p>
     <w:p>
       <w:pPr>
-        <w:pStyle w:val="ListParagraph"/>
+        <w:pStyle w:val="Prrafodelista"/>
         <w:numPr>
           <w:ilvl w:val="0"/>
           <w:numId w:val="12"/>
@@ -6083,7 +6067,7 @@
     </w:p>
     <w:p>
       <w:pPr>
-        <w:pStyle w:val="ListParagraph"/>
+        <w:pStyle w:val="Prrafodelista"/>
         <w:numPr>
           <w:ilvl w:val="0"/>
           <w:numId w:val="12"/>
@@ -6096,7 +6080,7 @@
     </w:p>
     <w:p>
       <w:pPr>
-        <w:pStyle w:val="ListParagraph"/>
+        <w:pStyle w:val="Prrafodelista"/>
         <w:numPr>
           <w:ilvl w:val="0"/>
           <w:numId w:val="12"/>
@@ -6112,7 +6096,7 @@
     </w:p>
     <w:p>
       <w:pPr>
-        <w:pStyle w:val="Heading3"/>
+        <w:pStyle w:val="Ttulo3"/>
       </w:pPr>
       <w:bookmarkStart w:id="21" w:name="_Toc310357433"/>
       <w:r>
@@ -6186,7 +6170,7 @@
     </w:p>
     <w:p>
       <w:pPr>
-        <w:pStyle w:val="Heading1"/>
+        <w:pStyle w:val="Ttulo1"/>
         <w:rPr>
           <w:lang w:val="es-AR"/>
         </w:rPr>
@@ -6279,7 +6263,7 @@
     </w:p>
     <w:p>
       <w:pPr>
-        <w:pStyle w:val="Heading1"/>
+        <w:pStyle w:val="Ttulo1"/>
         <w:rPr>
           <w:lang w:val="es-AR"/>
         </w:rPr>
@@ -6307,7 +6291,7 @@
     </w:p>
     <w:p>
       <w:pPr>
-        <w:pStyle w:val="Heading1"/>
+        <w:pStyle w:val="Ttulo1"/>
         <w:rPr>
           <w:lang w:val="es-AR"/>
         </w:rPr>
@@ -6479,7 +6463,7 @@
     </w:p>
     <w:p>
       <w:pPr>
-        <w:pStyle w:val="Heading1"/>
+        <w:pStyle w:val="Ttulo1"/>
         <w:rPr>
           <w:lang w:val="es-AR"/>
         </w:rPr>
@@ -6629,7 +6613,7 @@
     </w:p>
     <w:p>
       <w:pPr>
-        <w:pStyle w:val="Heading1"/>
+        <w:pStyle w:val="Ttulo1"/>
         <w:rPr>
           <w:lang w:val="es-AR"/>
         </w:rPr>
@@ -6672,7 +6656,7 @@
     </w:p>
     <w:p>
       <w:pPr>
-        <w:pStyle w:val="Heading2"/>
+        <w:pStyle w:val="Ttulo2"/>
         <w:rPr>
           <w:lang w:val="es-AR"/>
         </w:rPr>
@@ -6803,7 +6787,7 @@
     </w:p>
     <w:tbl>
       <w:tblPr>
-        <w:tblStyle w:val="LightList-Accent1"/>
+        <w:tblStyle w:val="Listaclara-nfasis1"/>
         <w:tblW w:w="0" w:type="auto"/>
         <w:tblLook w:val="04A0" w:firstRow="1" w:lastRow="0" w:firstColumn="1" w:lastColumn="0" w:noHBand="0" w:noVBand="1"/>
       </w:tblPr>
@@ -7343,7 +7327,7 @@
     </w:p>
     <w:p>
       <w:pPr>
-        <w:pStyle w:val="Heading2"/>
+        <w:pStyle w:val="Ttulo2"/>
         <w:rPr>
           <w:lang w:val="es-AR"/>
         </w:rPr>
@@ -7378,7 +7362,7 @@
     </w:p>
     <w:p>
       <w:pPr>
-        <w:pStyle w:val="Heading2"/>
+        <w:pStyle w:val="Ttulo2"/>
         <w:rPr>
           <w:lang w:val="es-AR"/>
         </w:rPr>
@@ -7492,7 +7476,7 @@
     </w:p>
     <w:tbl>
       <w:tblPr>
-        <w:tblStyle w:val="LightList-Accent1"/>
+        <w:tblStyle w:val="Listaclara-nfasis1"/>
         <w:tblW w:w="0" w:type="auto"/>
         <w:tblLook w:val="04A0" w:firstRow="1" w:lastRow="0" w:firstColumn="1" w:lastColumn="0" w:noHBand="0" w:noVBand="1"/>
       </w:tblPr>
@@ -7684,7 +7668,7 @@
     </w:p>
     <w:p>
       <w:pPr>
-        <w:pStyle w:val="Heading2"/>
+        <w:pStyle w:val="Ttulo2"/>
         <w:rPr>
           <w:lang w:val="es-AR"/>
         </w:rPr>
@@ -7807,7 +7791,7 @@
     </w:p>
     <w:tbl>
       <w:tblPr>
-        <w:tblStyle w:val="LightList-Accent1"/>
+        <w:tblStyle w:val="Listaclara-nfasis1"/>
         <w:tblW w:w="0" w:type="auto"/>
         <w:tblLook w:val="04A0" w:firstRow="1" w:lastRow="0" w:firstColumn="1" w:lastColumn="0" w:noHBand="0" w:noVBand="1"/>
       </w:tblPr>
@@ -8324,7 +8308,7 @@
     </w:p>
     <w:p>
       <w:pPr>
-        <w:pStyle w:val="Heading2"/>
+        <w:pStyle w:val="Ttulo2"/>
         <w:rPr>
           <w:lang w:val="es-AR"/>
         </w:rPr>
@@ -8474,7 +8458,7 @@
     </w:p>
     <w:tbl>
       <w:tblPr>
-        <w:tblStyle w:val="LightList-Accent1"/>
+        <w:tblStyle w:val="Listaclara-nfasis1"/>
         <w:tblW w:w="0" w:type="auto"/>
         <w:tblLook w:val="04A0" w:firstRow="1" w:lastRow="0" w:firstColumn="1" w:lastColumn="0" w:noHBand="0" w:noVBand="1"/>
       </w:tblPr>
@@ -8857,7 +8841,7 @@
     </w:p>
     <w:p>
       <w:pPr>
-        <w:pStyle w:val="Heading2"/>
+        <w:pStyle w:val="Ttulo2"/>
         <w:rPr>
           <w:lang w:val="es-AR"/>
         </w:rPr>
@@ -8985,7 +8969,7 @@
     </w:p>
     <w:tbl>
       <w:tblPr>
-        <w:tblStyle w:val="LightList-Accent1"/>
+        <w:tblStyle w:val="Listaclara-nfasis1"/>
         <w:tblW w:w="0" w:type="auto"/>
         <w:tblLook w:val="04A0" w:firstRow="1" w:lastRow="0" w:firstColumn="1" w:lastColumn="0" w:noHBand="0" w:noVBand="1"/>
       </w:tblPr>
@@ -9186,7 +9170,7 @@
     </w:tbl>
     <w:p>
       <w:pPr>
-        <w:pStyle w:val="Heading2"/>
+        <w:pStyle w:val="Ttulo2"/>
         <w:rPr>
           <w:lang w:val="es-AR"/>
         </w:rPr>
@@ -9314,7 +9298,7 @@
     </w:p>
     <w:tbl>
       <w:tblPr>
-        <w:tblStyle w:val="LightList-Accent1"/>
+        <w:tblStyle w:val="Listaclara-nfasis1"/>
         <w:tblW w:w="0" w:type="auto"/>
         <w:tblLook w:val="04A0" w:firstRow="1" w:lastRow="0" w:firstColumn="1" w:lastColumn="0" w:noHBand="0" w:noVBand="1"/>
       </w:tblPr>
@@ -9477,7 +9461,7 @@
     </w:p>
     <w:p>
       <w:pPr>
-        <w:pStyle w:val="Heading2"/>
+        <w:pStyle w:val="Ttulo2"/>
         <w:rPr>
           <w:lang w:val="es-AR"/>
         </w:rPr>
@@ -9606,7 +9590,7 @@
     </w:p>
     <w:tbl>
       <w:tblPr>
-        <w:tblStyle w:val="LightList-Accent1"/>
+        <w:tblStyle w:val="Listaclara-nfasis1"/>
         <w:tblW w:w="0" w:type="auto"/>
         <w:tblLook w:val="04A0" w:firstRow="1" w:lastRow="0" w:firstColumn="1" w:lastColumn="0" w:noHBand="0" w:noVBand="1"/>
       </w:tblPr>
@@ -9745,7 +9729,7 @@
     </w:tbl>
     <w:p>
       <w:pPr>
-        <w:pStyle w:val="Heading2"/>
+        <w:pStyle w:val="Ttulo2"/>
         <w:rPr>
           <w:lang w:val="es-AR"/>
         </w:rPr>
@@ -9772,7 +9756,7 @@
     </w:p>
     <w:p>
       <w:pPr>
-        <w:pStyle w:val="Heading2"/>
+        <w:pStyle w:val="Ttulo2"/>
         <w:rPr>
           <w:lang w:val="es-AR"/>
         </w:rPr>
@@ -9910,7 +9894,7 @@
     </w:p>
     <w:tbl>
       <w:tblPr>
-        <w:tblStyle w:val="LightList-Accent1"/>
+        <w:tblStyle w:val="Listaclara-nfasis1"/>
         <w:tblW w:w="0" w:type="auto"/>
         <w:tblLook w:val="04A0" w:firstRow="1" w:lastRow="0" w:firstColumn="1" w:lastColumn="0" w:noHBand="0" w:noVBand="1"/>
       </w:tblPr>
@@ -10211,7 +10195,7 @@
     </w:p>
     <w:p>
       <w:pPr>
-        <w:pStyle w:val="Heading1"/>
+        <w:pStyle w:val="Ttulo1"/>
         <w:rPr>
           <w:lang w:val="es-AR"/>
         </w:rPr>
@@ -10242,7 +10226,7 @@
     </w:p>
     <w:p>
       <w:pPr>
-        <w:pStyle w:val="Heading2"/>
+        <w:pStyle w:val="Ttulo2"/>
         <w:jc w:val="both"/>
         <w:rPr>
           <w:lang w:val="es-AR"/>
@@ -10279,7 +10263,7 @@
     </w:p>
     <w:p>
       <w:pPr>
-        <w:pStyle w:val="Heading3"/>
+        <w:pStyle w:val="Ttulo3"/>
         <w:jc w:val="both"/>
         <w:rPr>
           <w:lang w:val="es-AR"/>
@@ -10300,7 +10284,7 @@
     </w:p>
     <w:p>
       <w:pPr>
-        <w:pStyle w:val="Heading4"/>
+        <w:pStyle w:val="Ttulo4"/>
         <w:jc w:val="both"/>
       </w:pPr>
       <w:r>
@@ -10309,7 +10293,7 @@
     </w:p>
     <w:p>
       <w:pPr>
-        <w:pStyle w:val="ListParagraph"/>
+        <w:pStyle w:val="Prrafodelista"/>
         <w:numPr>
           <w:ilvl w:val="0"/>
           <w:numId w:val="13"/>
@@ -10322,7 +10306,7 @@
     </w:p>
     <w:p>
       <w:pPr>
-        <w:pStyle w:val="ListParagraph"/>
+        <w:pStyle w:val="Prrafodelista"/>
         <w:numPr>
           <w:ilvl w:val="0"/>
           <w:numId w:val="13"/>
@@ -10335,7 +10319,7 @@
     </w:p>
     <w:p>
       <w:pPr>
-        <w:pStyle w:val="ListParagraph"/>
+        <w:pStyle w:val="Prrafodelista"/>
         <w:numPr>
           <w:ilvl w:val="0"/>
           <w:numId w:val="13"/>
@@ -10348,7 +10332,7 @@
     </w:p>
     <w:p>
       <w:pPr>
-        <w:pStyle w:val="ListParagraph"/>
+        <w:pStyle w:val="Prrafodelista"/>
         <w:numPr>
           <w:ilvl w:val="0"/>
           <w:numId w:val="13"/>
@@ -10361,7 +10345,7 @@
     </w:p>
     <w:p>
       <w:pPr>
-        <w:pStyle w:val="ListParagraph"/>
+        <w:pStyle w:val="Prrafodelista"/>
         <w:numPr>
           <w:ilvl w:val="0"/>
           <w:numId w:val="13"/>
@@ -10374,7 +10358,7 @@
     </w:p>
     <w:p>
       <w:pPr>
-        <w:pStyle w:val="Heading4"/>
+        <w:pStyle w:val="Ttulo4"/>
         <w:jc w:val="both"/>
       </w:pPr>
       <w:r>
@@ -10383,7 +10367,7 @@
     </w:p>
     <w:p>
       <w:pPr>
-        <w:pStyle w:val="ListParagraph"/>
+        <w:pStyle w:val="Prrafodelista"/>
         <w:numPr>
           <w:ilvl w:val="0"/>
           <w:numId w:val="13"/>
@@ -10396,7 +10380,7 @@
     </w:p>
     <w:p>
       <w:pPr>
-        <w:pStyle w:val="ListParagraph"/>
+        <w:pStyle w:val="Prrafodelista"/>
         <w:numPr>
           <w:ilvl w:val="0"/>
           <w:numId w:val="13"/>
@@ -10409,7 +10393,7 @@
     </w:p>
     <w:p>
       <w:pPr>
-        <w:pStyle w:val="ListParagraph"/>
+        <w:pStyle w:val="Prrafodelista"/>
         <w:numPr>
           <w:ilvl w:val="0"/>
           <w:numId w:val="13"/>
@@ -10422,7 +10406,7 @@
     </w:p>
     <w:p>
       <w:pPr>
-        <w:pStyle w:val="ListParagraph"/>
+        <w:pStyle w:val="Prrafodelista"/>
         <w:numPr>
           <w:ilvl w:val="0"/>
           <w:numId w:val="13"/>
@@ -10435,7 +10419,7 @@
     </w:p>
     <w:p>
       <w:pPr>
-        <w:pStyle w:val="Heading3"/>
+        <w:pStyle w:val="Ttulo3"/>
         <w:jc w:val="both"/>
       </w:pPr>
       <w:bookmarkStart w:id="43" w:name="_Toc274663386"/>
@@ -10450,7 +10434,7 @@
     </w:p>
     <w:p>
       <w:pPr>
-        <w:pStyle w:val="Heading4"/>
+        <w:pStyle w:val="Ttulo4"/>
         <w:jc w:val="both"/>
       </w:pPr>
       <w:r>
@@ -10459,7 +10443,7 @@
     </w:p>
     <w:p>
       <w:pPr>
-        <w:pStyle w:val="ListParagraph"/>
+        <w:pStyle w:val="Prrafodelista"/>
         <w:numPr>
           <w:ilvl w:val="0"/>
           <w:numId w:val="13"/>
@@ -10478,7 +10462,7 @@
     </w:p>
     <w:p>
       <w:pPr>
-        <w:pStyle w:val="ListParagraph"/>
+        <w:pStyle w:val="Prrafodelista"/>
         <w:numPr>
           <w:ilvl w:val="0"/>
           <w:numId w:val="13"/>
@@ -10491,7 +10475,7 @@
     </w:p>
     <w:p>
       <w:pPr>
-        <w:pStyle w:val="ListParagraph"/>
+        <w:pStyle w:val="Prrafodelista"/>
         <w:numPr>
           <w:ilvl w:val="0"/>
           <w:numId w:val="13"/>
@@ -10504,7 +10488,7 @@
     </w:p>
     <w:p>
       <w:pPr>
-        <w:pStyle w:val="ListParagraph"/>
+        <w:pStyle w:val="Prrafodelista"/>
         <w:numPr>
           <w:ilvl w:val="0"/>
           <w:numId w:val="13"/>
@@ -10517,7 +10501,7 @@
     </w:p>
     <w:p>
       <w:pPr>
-        <w:pStyle w:val="Heading4"/>
+        <w:pStyle w:val="Ttulo4"/>
         <w:jc w:val="both"/>
       </w:pPr>
       <w:r>
@@ -10526,7 +10510,7 @@
     </w:p>
     <w:p>
       <w:pPr>
-        <w:pStyle w:val="ListParagraph"/>
+        <w:pStyle w:val="Prrafodelista"/>
         <w:numPr>
           <w:ilvl w:val="0"/>
           <w:numId w:val="13"/>
@@ -10539,7 +10523,7 @@
     </w:p>
     <w:p>
       <w:pPr>
-        <w:pStyle w:val="ListParagraph"/>
+        <w:pStyle w:val="Prrafodelista"/>
         <w:numPr>
           <w:ilvl w:val="0"/>
           <w:numId w:val="13"/>
@@ -10552,7 +10536,7 @@
     </w:p>
     <w:p>
       <w:pPr>
-        <w:pStyle w:val="ListParagraph"/>
+        <w:pStyle w:val="Prrafodelista"/>
         <w:numPr>
           <w:ilvl w:val="0"/>
           <w:numId w:val="13"/>
@@ -10565,7 +10549,7 @@
     </w:p>
     <w:p>
       <w:pPr>
-        <w:pStyle w:val="ListParagraph"/>
+        <w:pStyle w:val="Prrafodelista"/>
         <w:numPr>
           <w:ilvl w:val="0"/>
           <w:numId w:val="13"/>
@@ -10578,7 +10562,7 @@
     </w:p>
     <w:p>
       <w:pPr>
-        <w:pStyle w:val="Heading3"/>
+        <w:pStyle w:val="Ttulo3"/>
         <w:jc w:val="both"/>
       </w:pPr>
       <w:bookmarkStart w:id="46" w:name="_Toc274663387"/>
@@ -10593,7 +10577,7 @@
     </w:p>
     <w:p>
       <w:pPr>
-        <w:pStyle w:val="Heading4"/>
+        <w:pStyle w:val="Ttulo4"/>
         <w:jc w:val="both"/>
       </w:pPr>
       <w:r>
@@ -10602,7 +10586,7 @@
     </w:p>
     <w:p>
       <w:pPr>
-        <w:pStyle w:val="ListParagraph"/>
+        <w:pStyle w:val="Prrafodelista"/>
         <w:numPr>
           <w:ilvl w:val="0"/>
           <w:numId w:val="13"/>
@@ -10615,7 +10599,7 @@
     </w:p>
     <w:p>
       <w:pPr>
-        <w:pStyle w:val="Heading4"/>
+        <w:pStyle w:val="Ttulo4"/>
         <w:jc w:val="both"/>
       </w:pPr>
       <w:r>
@@ -10625,7 +10609,7 @@
     </w:p>
     <w:p>
       <w:pPr>
-        <w:pStyle w:val="ListParagraph"/>
+        <w:pStyle w:val="Prrafodelista"/>
         <w:numPr>
           <w:ilvl w:val="0"/>
           <w:numId w:val="13"/>
@@ -10638,7 +10622,7 @@
     </w:p>
     <w:p>
       <w:pPr>
-        <w:pStyle w:val="Heading3"/>
+        <w:pStyle w:val="Ttulo3"/>
         <w:jc w:val="both"/>
       </w:pPr>
       <w:bookmarkStart w:id="49" w:name="_Toc274663388"/>
@@ -10656,7 +10640,7 @@
     </w:p>
     <w:p>
       <w:pPr>
-        <w:pStyle w:val="Heading4"/>
+        <w:pStyle w:val="Ttulo4"/>
         <w:jc w:val="both"/>
       </w:pPr>
       <w:r>
@@ -10665,7 +10649,7 @@
     </w:p>
     <w:p>
       <w:pPr>
-        <w:pStyle w:val="ListParagraph"/>
+        <w:pStyle w:val="Prrafodelista"/>
         <w:numPr>
           <w:ilvl w:val="0"/>
           <w:numId w:val="13"/>
@@ -10678,7 +10662,7 @@
     </w:p>
     <w:p>
       <w:pPr>
-        <w:pStyle w:val="ListParagraph"/>
+        <w:pStyle w:val="Prrafodelista"/>
         <w:numPr>
           <w:ilvl w:val="0"/>
           <w:numId w:val="13"/>
@@ -10691,7 +10675,7 @@
     </w:p>
     <w:p>
       <w:pPr>
-        <w:pStyle w:val="ListParagraph"/>
+        <w:pStyle w:val="Prrafodelista"/>
         <w:numPr>
           <w:ilvl w:val="0"/>
           <w:numId w:val="13"/>
@@ -10704,7 +10688,7 @@
     </w:p>
     <w:p>
       <w:pPr>
-        <w:pStyle w:val="ListParagraph"/>
+        <w:pStyle w:val="Prrafodelista"/>
         <w:numPr>
           <w:ilvl w:val="0"/>
           <w:numId w:val="13"/>
@@ -10717,7 +10701,7 @@
     </w:p>
     <w:p>
       <w:pPr>
-        <w:pStyle w:val="ListParagraph"/>
+        <w:pStyle w:val="Prrafodelista"/>
         <w:numPr>
           <w:ilvl w:val="0"/>
           <w:numId w:val="13"/>
@@ -10730,7 +10714,7 @@
     </w:p>
     <w:p>
       <w:pPr>
-        <w:pStyle w:val="ListParagraph"/>
+        <w:pStyle w:val="Prrafodelista"/>
         <w:numPr>
           <w:ilvl w:val="0"/>
           <w:numId w:val="13"/>
@@ -10743,7 +10727,7 @@
     </w:p>
     <w:p>
       <w:pPr>
-        <w:pStyle w:val="ListParagraph"/>
+        <w:pStyle w:val="Prrafodelista"/>
         <w:numPr>
           <w:ilvl w:val="0"/>
           <w:numId w:val="13"/>
@@ -10756,7 +10740,7 @@
     </w:p>
     <w:p>
       <w:pPr>
-        <w:pStyle w:val="Heading4"/>
+        <w:pStyle w:val="Ttulo4"/>
         <w:jc w:val="both"/>
       </w:pPr>
       <w:r>
@@ -10765,7 +10749,7 @@
     </w:p>
     <w:p>
       <w:pPr>
-        <w:pStyle w:val="ListParagraph"/>
+        <w:pStyle w:val="Prrafodelista"/>
         <w:numPr>
           <w:ilvl w:val="0"/>
           <w:numId w:val="13"/>
@@ -10778,7 +10762,7 @@
     </w:p>
     <w:p>
       <w:pPr>
-        <w:pStyle w:val="ListParagraph"/>
+        <w:pStyle w:val="Prrafodelista"/>
         <w:numPr>
           <w:ilvl w:val="0"/>
           <w:numId w:val="13"/>
@@ -10797,7 +10781,7 @@
     </w:p>
     <w:p>
       <w:pPr>
-        <w:pStyle w:val="ListParagraph"/>
+        <w:pStyle w:val="Prrafodelista"/>
         <w:numPr>
           <w:ilvl w:val="0"/>
           <w:numId w:val="13"/>
@@ -10810,7 +10794,7 @@
     </w:p>
     <w:p>
       <w:pPr>
-        <w:pStyle w:val="ListParagraph"/>
+        <w:pStyle w:val="Prrafodelista"/>
         <w:numPr>
           <w:ilvl w:val="0"/>
           <w:numId w:val="13"/>
@@ -10823,7 +10807,7 @@
     </w:p>
     <w:p>
       <w:pPr>
-        <w:pStyle w:val="ListParagraph"/>
+        <w:pStyle w:val="Prrafodelista"/>
         <w:numPr>
           <w:ilvl w:val="0"/>
           <w:numId w:val="13"/>
@@ -10836,7 +10820,7 @@
     </w:p>
     <w:p>
       <w:pPr>
-        <w:pStyle w:val="ListParagraph"/>
+        <w:pStyle w:val="Prrafodelista"/>
         <w:numPr>
           <w:ilvl w:val="0"/>
           <w:numId w:val="13"/>
@@ -10849,7 +10833,7 @@
     </w:p>
     <w:p>
       <w:pPr>
-        <w:pStyle w:val="ListParagraph"/>
+        <w:pStyle w:val="Prrafodelista"/>
         <w:numPr>
           <w:ilvl w:val="0"/>
           <w:numId w:val="13"/>
@@ -10862,7 +10846,7 @@
     </w:p>
     <w:p>
       <w:pPr>
-        <w:pStyle w:val="Heading3"/>
+        <w:pStyle w:val="Ttulo3"/>
         <w:jc w:val="both"/>
       </w:pPr>
       <w:bookmarkStart w:id="52" w:name="_Toc275099967"/>
@@ -10875,7 +10859,7 @@
     </w:p>
     <w:p>
       <w:pPr>
-        <w:pStyle w:val="Heading4"/>
+        <w:pStyle w:val="Ttulo4"/>
         <w:jc w:val="both"/>
       </w:pPr>
       <w:r>
@@ -10884,7 +10868,7 @@
     </w:p>
     <w:p>
       <w:pPr>
-        <w:pStyle w:val="ListParagraph"/>
+        <w:pStyle w:val="Prrafodelista"/>
         <w:numPr>
           <w:ilvl w:val="0"/>
           <w:numId w:val="13"/>
@@ -10906,7 +10890,7 @@
     </w:p>
     <w:p>
       <w:pPr>
-        <w:pStyle w:val="ListParagraph"/>
+        <w:pStyle w:val="Prrafodelista"/>
         <w:numPr>
           <w:ilvl w:val="0"/>
           <w:numId w:val="13"/>
@@ -10919,7 +10903,7 @@
     </w:p>
     <w:p>
       <w:pPr>
-        <w:pStyle w:val="ListParagraph"/>
+        <w:pStyle w:val="Prrafodelista"/>
         <w:numPr>
           <w:ilvl w:val="0"/>
           <w:numId w:val="13"/>
@@ -10932,7 +10916,7 @@
     </w:p>
     <w:p>
       <w:pPr>
-        <w:pStyle w:val="ListParagraph"/>
+        <w:pStyle w:val="Prrafodelista"/>
         <w:numPr>
           <w:ilvl w:val="0"/>
           <w:numId w:val="13"/>
@@ -10945,7 +10929,7 @@
     </w:p>
     <w:p>
       <w:pPr>
-        <w:pStyle w:val="Heading4"/>
+        <w:pStyle w:val="Ttulo4"/>
         <w:jc w:val="both"/>
       </w:pPr>
       <w:r>
@@ -10954,7 +10938,7 @@
     </w:p>
     <w:p>
       <w:pPr>
-        <w:pStyle w:val="ListParagraph"/>
+        <w:pStyle w:val="Prrafodelista"/>
         <w:numPr>
           <w:ilvl w:val="0"/>
           <w:numId w:val="13"/>
@@ -10967,7 +10951,7 @@
     </w:p>
     <w:p>
       <w:pPr>
-        <w:pStyle w:val="ListParagraph"/>
+        <w:pStyle w:val="Prrafodelista"/>
         <w:numPr>
           <w:ilvl w:val="0"/>
           <w:numId w:val="13"/>
@@ -10986,7 +10970,7 @@
     </w:p>
     <w:p>
       <w:pPr>
-        <w:pStyle w:val="ListParagraph"/>
+        <w:pStyle w:val="Prrafodelista"/>
         <w:numPr>
           <w:ilvl w:val="0"/>
           <w:numId w:val="13"/>
@@ -10999,7 +10983,7 @@
     </w:p>
     <w:p>
       <w:pPr>
-        <w:pStyle w:val="Heading3"/>
+        <w:pStyle w:val="Ttulo3"/>
         <w:jc w:val="both"/>
       </w:pPr>
       <w:bookmarkStart w:id="54" w:name="_Toc310357453"/>
@@ -11013,7 +10997,7 @@
     </w:p>
     <w:p>
       <w:pPr>
-        <w:pStyle w:val="Heading4"/>
+        <w:pStyle w:val="Ttulo4"/>
         <w:jc w:val="both"/>
       </w:pPr>
       <w:r>
@@ -11022,7 +11006,7 @@
     </w:p>
     <w:p>
       <w:pPr>
-        <w:pStyle w:val="ListParagraph"/>
+        <w:pStyle w:val="Prrafodelista"/>
         <w:numPr>
           <w:ilvl w:val="0"/>
           <w:numId w:val="13"/>
@@ -11041,7 +11025,7 @@
     </w:p>
     <w:p>
       <w:pPr>
-        <w:pStyle w:val="ListParagraph"/>
+        <w:pStyle w:val="Prrafodelista"/>
         <w:numPr>
           <w:ilvl w:val="0"/>
           <w:numId w:val="13"/>
@@ -11057,7 +11041,7 @@
     </w:p>
     <w:p>
       <w:pPr>
-        <w:pStyle w:val="ListParagraph"/>
+        <w:pStyle w:val="Prrafodelista"/>
         <w:numPr>
           <w:ilvl w:val="0"/>
           <w:numId w:val="13"/>
@@ -11073,7 +11057,7 @@
     </w:p>
     <w:p>
       <w:pPr>
-        <w:pStyle w:val="Heading4"/>
+        <w:pStyle w:val="Ttulo4"/>
         <w:jc w:val="both"/>
       </w:pPr>
       <w:r>
@@ -11083,7 +11067,7 @@
     </w:p>
     <w:p>
       <w:pPr>
-        <w:pStyle w:val="ListParagraph"/>
+        <w:pStyle w:val="Prrafodelista"/>
         <w:numPr>
           <w:ilvl w:val="0"/>
           <w:numId w:val="13"/>
@@ -11096,7 +11080,7 @@
     </w:p>
     <w:p>
       <w:pPr>
-        <w:pStyle w:val="ListParagraph"/>
+        <w:pStyle w:val="Prrafodelista"/>
         <w:numPr>
           <w:ilvl w:val="0"/>
           <w:numId w:val="13"/>
@@ -11115,7 +11099,7 @@
     </w:p>
     <w:p>
       <w:pPr>
-        <w:pStyle w:val="ListParagraph"/>
+        <w:pStyle w:val="Prrafodelista"/>
         <w:numPr>
           <w:ilvl w:val="0"/>
           <w:numId w:val="13"/>
@@ -11128,7 +11112,7 @@
     </w:p>
     <w:p>
       <w:pPr>
-        <w:pStyle w:val="ListParagraph"/>
+        <w:pStyle w:val="Prrafodelista"/>
         <w:numPr>
           <w:ilvl w:val="0"/>
           <w:numId w:val="13"/>
@@ -11141,7 +11125,7 @@
     </w:p>
     <w:p>
       <w:pPr>
-        <w:pStyle w:val="Heading1"/>
+        <w:pStyle w:val="Ttulo1"/>
       </w:pPr>
       <w:bookmarkStart w:id="55" w:name="_Toc274663389"/>
       <w:bookmarkStart w:id="56" w:name="_Toc275099969"/>
@@ -11171,7 +11155,7 @@
     </w:p>
     <w:p>
       <w:pPr>
-        <w:pStyle w:val="Heading2"/>
+        <w:pStyle w:val="Ttulo2"/>
       </w:pPr>
       <w:bookmarkStart w:id="58" w:name="_Toc274663390"/>
       <w:bookmarkStart w:id="59" w:name="_Toc275099970"/>
@@ -11263,7 +11247,7 @@
     </w:p>
     <w:p>
       <w:pPr>
-        <w:pStyle w:val="Heading4"/>
+        <w:pStyle w:val="Ttulo4"/>
         <w:jc w:val="both"/>
       </w:pPr>
       <w:r>
@@ -11273,7 +11257,7 @@
     </w:p>
     <w:p>
       <w:pPr>
-        <w:pStyle w:val="ListParagraph"/>
+        <w:pStyle w:val="Prrafodelista"/>
         <w:numPr>
           <w:ilvl w:val="0"/>
           <w:numId w:val="13"/>
@@ -11294,7 +11278,7 @@
     </w:p>
     <w:p>
       <w:pPr>
-        <w:pStyle w:val="ListParagraph"/>
+        <w:pStyle w:val="Prrafodelista"/>
         <w:numPr>
           <w:ilvl w:val="0"/>
           <w:numId w:val="13"/>
@@ -11315,7 +11299,7 @@
     </w:p>
     <w:p>
       <w:pPr>
-        <w:pStyle w:val="ListParagraph"/>
+        <w:pStyle w:val="Prrafodelista"/>
         <w:numPr>
           <w:ilvl w:val="0"/>
           <w:numId w:val="13"/>
@@ -11336,7 +11320,7 @@
     </w:p>
     <w:p>
       <w:pPr>
-        <w:pStyle w:val="ListParagraph"/>
+        <w:pStyle w:val="Prrafodelista"/>
         <w:numPr>
           <w:ilvl w:val="0"/>
           <w:numId w:val="13"/>
@@ -11357,7 +11341,7 @@
     </w:p>
     <w:p>
       <w:pPr>
-        <w:pStyle w:val="ListParagraph"/>
+        <w:pStyle w:val="Prrafodelista"/>
         <w:numPr>
           <w:ilvl w:val="0"/>
           <w:numId w:val="13"/>
@@ -11378,7 +11362,7 @@
     </w:p>
     <w:p>
       <w:pPr>
-        <w:pStyle w:val="Heading2"/>
+        <w:pStyle w:val="Ttulo2"/>
       </w:pPr>
       <w:bookmarkStart w:id="61" w:name="_Toc310357456"/>
       <w:r>
@@ -11446,7 +11430,7 @@
     </w:p>
     <w:p>
       <w:pPr>
-        <w:pStyle w:val="Heading4"/>
+        <w:pStyle w:val="Ttulo4"/>
       </w:pPr>
       <w:r>
         <w:t>Aclaraciones:</w:t>
@@ -11454,7 +11438,7 @@
     </w:p>
     <w:p>
       <w:pPr>
-        <w:pStyle w:val="ListParagraph"/>
+        <w:pStyle w:val="Prrafodelista"/>
         <w:numPr>
           <w:ilvl w:val="0"/>
           <w:numId w:val="13"/>
@@ -11498,7 +11482,7 @@
     </w:p>
     <w:p>
       <w:pPr>
-        <w:pStyle w:val="ListParagraph"/>
+        <w:pStyle w:val="Prrafodelista"/>
         <w:numPr>
           <w:ilvl w:val="0"/>
           <w:numId w:val="13"/>
@@ -11523,7 +11507,7 @@
     </w:p>
     <w:p>
       <w:pPr>
-        <w:pStyle w:val="Heading2"/>
+        <w:pStyle w:val="Ttulo2"/>
       </w:pPr>
       <w:bookmarkStart w:id="62" w:name="_Toc310357457"/>
       <w:r>
@@ -11592,7 +11576,7 @@
     </w:p>
     <w:p>
       <w:pPr>
-        <w:pStyle w:val="Heading4"/>
+        <w:pStyle w:val="Ttulo4"/>
       </w:pPr>
       <w:r>
         <w:t>Aclaraciones:</w:t>
@@ -11600,7 +11584,7 @@
     </w:p>
     <w:p>
       <w:pPr>
-        <w:pStyle w:val="ListParagraph"/>
+        <w:pStyle w:val="Prrafodelista"/>
         <w:numPr>
           <w:ilvl w:val="0"/>
           <w:numId w:val="13"/>
@@ -11620,7 +11604,7 @@
     </w:p>
     <w:p>
       <w:pPr>
-        <w:pStyle w:val="ListParagraph"/>
+        <w:pStyle w:val="Prrafodelista"/>
         <w:numPr>
           <w:ilvl w:val="0"/>
           <w:numId w:val="13"/>
@@ -11640,7 +11624,7 @@
     </w:p>
     <w:p>
       <w:pPr>
-        <w:pStyle w:val="Heading2"/>
+        <w:pStyle w:val="Ttulo2"/>
       </w:pPr>
       <w:bookmarkStart w:id="63" w:name="_Toc310357458"/>
       <w:r>
@@ -11708,7 +11692,7 @@
     </w:p>
     <w:p>
       <w:pPr>
-        <w:pStyle w:val="Heading4"/>
+        <w:pStyle w:val="Ttulo4"/>
       </w:pPr>
       <w:r>
         <w:lastRenderedPageBreak/>
@@ -11717,7 +11701,7 @@
     </w:p>
     <w:p>
       <w:pPr>
-        <w:pStyle w:val="ListParagraph"/>
+        <w:pStyle w:val="Prrafodelista"/>
         <w:numPr>
           <w:ilvl w:val="0"/>
           <w:numId w:val="13"/>
@@ -11741,7 +11725,7 @@
     </w:p>
     <w:p>
       <w:pPr>
-        <w:pStyle w:val="ListParagraph"/>
+        <w:pStyle w:val="Prrafodelista"/>
         <w:numPr>
           <w:ilvl w:val="0"/>
           <w:numId w:val="13"/>
@@ -11794,7 +11778,7 @@
     </w:p>
     <w:p>
       <w:pPr>
-        <w:pStyle w:val="ListParagraph"/>
+        <w:pStyle w:val="Prrafodelista"/>
         <w:numPr>
           <w:ilvl w:val="0"/>
           <w:numId w:val="13"/>
@@ -11815,7 +11799,7 @@
     </w:p>
     <w:p>
       <w:pPr>
-        <w:pStyle w:val="ListParagraph"/>
+        <w:pStyle w:val="Prrafodelista"/>
         <w:numPr>
           <w:ilvl w:val="0"/>
           <w:numId w:val="13"/>
@@ -11836,7 +11820,7 @@
     </w:p>
     <w:p>
       <w:pPr>
-        <w:pStyle w:val="ListParagraph"/>
+        <w:pStyle w:val="Prrafodelista"/>
         <w:numPr>
           <w:ilvl w:val="0"/>
           <w:numId w:val="13"/>
@@ -11865,7 +11849,7 @@
     </w:p>
     <w:p>
       <w:pPr>
-        <w:pStyle w:val="Heading2"/>
+        <w:pStyle w:val="Ttulo2"/>
       </w:pPr>
       <w:bookmarkStart w:id="64" w:name="_Toc310357459"/>
       <w:r>
@@ -11928,7 +11912,7 @@
     </w:p>
     <w:p>
       <w:pPr>
-        <w:pStyle w:val="Heading4"/>
+        <w:pStyle w:val="Ttulo4"/>
       </w:pPr>
       <w:r>
         <w:t>Aclaraciones:</w:t>
@@ -11936,7 +11920,7 @@
     </w:p>
     <w:p>
       <w:pPr>
-        <w:pStyle w:val="ListParagraph"/>
+        <w:pStyle w:val="Prrafodelista"/>
         <w:numPr>
           <w:ilvl w:val="0"/>
           <w:numId w:val="13"/>
@@ -11997,7 +11981,7 @@
     </w:p>
     <w:p>
       <w:pPr>
-        <w:pStyle w:val="ListParagraph"/>
+        <w:pStyle w:val="Prrafodelista"/>
         <w:numPr>
           <w:ilvl w:val="0"/>
           <w:numId w:val="13"/>
@@ -12018,7 +12002,7 @@
     </w:p>
     <w:p>
       <w:pPr>
-        <w:pStyle w:val="ListParagraph"/>
+        <w:pStyle w:val="Prrafodelista"/>
         <w:numPr>
           <w:ilvl w:val="0"/>
           <w:numId w:val="13"/>
@@ -12036,7 +12020,7 @@
     </w:p>
     <w:p>
       <w:pPr>
-        <w:pStyle w:val="Heading2"/>
+        <w:pStyle w:val="Ttulo2"/>
       </w:pPr>
       <w:bookmarkStart w:id="65" w:name="_Toc310357460"/>
       <w:r>
@@ -12100,7 +12084,7 @@
     </w:p>
     <w:p>
       <w:pPr>
-        <w:pStyle w:val="Heading4"/>
+        <w:pStyle w:val="Ttulo4"/>
       </w:pPr>
       <w:r>
         <w:t>Aclaraciones:</w:t>
@@ -12108,7 +12092,7 @@
     </w:p>
     <w:p>
       <w:pPr>
-        <w:pStyle w:val="ListParagraph"/>
+        <w:pStyle w:val="Prrafodelista"/>
         <w:numPr>
           <w:ilvl w:val="0"/>
           <w:numId w:val="13"/>
@@ -12129,7 +12113,7 @@
     </w:p>
     <w:p>
       <w:pPr>
-        <w:pStyle w:val="ListParagraph"/>
+        <w:pStyle w:val="Prrafodelista"/>
         <w:numPr>
           <w:ilvl w:val="0"/>
           <w:numId w:val="13"/>
@@ -12142,7 +12126,7 @@
     </w:p>
     <w:p>
       <w:pPr>
-        <w:pStyle w:val="ListParagraph"/>
+        <w:pStyle w:val="Prrafodelista"/>
         <w:numPr>
           <w:ilvl w:val="0"/>
           <w:numId w:val="13"/>
@@ -12184,7 +12168,7 @@
     </w:p>
     <w:p>
       <w:pPr>
-        <w:pStyle w:val="ListParagraph"/>
+        <w:pStyle w:val="Prrafodelista"/>
         <w:numPr>
           <w:ilvl w:val="0"/>
           <w:numId w:val="13"/>
@@ -12205,7 +12189,7 @@
     </w:p>
     <w:p>
       <w:pPr>
-        <w:pStyle w:val="Heading1"/>
+        <w:pStyle w:val="Ttulo1"/>
         <w:rPr>
           <w:lang w:val="es-AR"/>
         </w:rPr>
@@ -12233,7 +12217,7 @@
     </w:p>
     <w:p>
       <w:pPr>
-        <w:pStyle w:val="ListParagraph"/>
+        <w:pStyle w:val="Prrafodelista"/>
         <w:numPr>
           <w:ilvl w:val="0"/>
           <w:numId w:val="13"/>
@@ -12246,7 +12230,7 @@
     </w:p>
     <w:p>
       <w:pPr>
-        <w:pStyle w:val="ListParagraph"/>
+        <w:pStyle w:val="Prrafodelista"/>
         <w:numPr>
           <w:ilvl w:val="0"/>
           <w:numId w:val="13"/>
@@ -12267,7 +12251,7 @@
     </w:p>
     <w:p>
       <w:pPr>
-        <w:pStyle w:val="ListParagraph"/>
+        <w:pStyle w:val="Prrafodelista"/>
         <w:numPr>
           <w:ilvl w:val="0"/>
           <w:numId w:val="13"/>
@@ -12281,7 +12265,7 @@
     </w:p>
     <w:p>
       <w:pPr>
-        <w:pStyle w:val="ListParagraph"/>
+        <w:pStyle w:val="Prrafodelista"/>
         <w:numPr>
           <w:ilvl w:val="0"/>
           <w:numId w:val="13"/>
@@ -12294,7 +12278,7 @@
     </w:p>
     <w:p>
       <w:pPr>
-        <w:pStyle w:val="ListParagraph"/>
+        <w:pStyle w:val="Prrafodelista"/>
         <w:numPr>
           <w:ilvl w:val="0"/>
           <w:numId w:val="13"/>
@@ -12307,7 +12291,7 @@
     </w:p>
     <w:p>
       <w:pPr>
-        <w:pStyle w:val="ListParagraph"/>
+        <w:pStyle w:val="Prrafodelista"/>
         <w:numPr>
           <w:ilvl w:val="0"/>
           <w:numId w:val="13"/>
@@ -12320,7 +12304,7 @@
     </w:p>
     <w:p>
       <w:pPr>
-        <w:pStyle w:val="ListParagraph"/>
+        <w:pStyle w:val="Prrafodelista"/>
         <w:numPr>
           <w:ilvl w:val="0"/>
           <w:numId w:val="13"/>
@@ -12333,7 +12317,7 @@
     </w:p>
     <w:p>
       <w:pPr>
-        <w:pStyle w:val="ListParagraph"/>
+        <w:pStyle w:val="Prrafodelista"/>
         <w:numPr>
           <w:ilvl w:val="0"/>
           <w:numId w:val="13"/>
@@ -12346,7 +12330,7 @@
     </w:p>
     <w:p>
       <w:pPr>
-        <w:pStyle w:val="ListParagraph"/>
+        <w:pStyle w:val="Prrafodelista"/>
         <w:numPr>
           <w:ilvl w:val="0"/>
           <w:numId w:val="13"/>
@@ -12359,7 +12343,7 @@
     </w:p>
     <w:p>
       <w:pPr>
-        <w:pStyle w:val="Heading1"/>
+        <w:pStyle w:val="Ttulo1"/>
       </w:pPr>
       <w:bookmarkStart w:id="69" w:name="_Toc274663395"/>
       <w:bookmarkStart w:id="70" w:name="_Toc275099977"/>
@@ -12413,7 +12397,7 @@
     </w:p>
     <w:tbl>
       <w:tblPr>
-        <w:tblStyle w:val="LightGrid-Accent5"/>
+        <w:tblStyle w:val="Cuadrculaclara-nfasis5"/>
         <w:tblW w:w="0" w:type="auto"/>
         <w:jc w:val="center"/>
         <w:tblLook w:val="04A0" w:firstRow="1" w:lastRow="0" w:firstColumn="1" w:lastColumn="0" w:noHBand="0" w:noVBand="1"/>
@@ -12714,7 +12698,7 @@
     </w:tbl>
     <w:p>
       <w:pPr>
-        <w:pStyle w:val="Heading2"/>
+        <w:pStyle w:val="Ttulo2"/>
       </w:pPr>
       <w:bookmarkStart w:id="72" w:name="_Toc274663396"/>
       <w:bookmarkStart w:id="73" w:name="_Toc275099978"/>
@@ -12731,7 +12715,7 @@
     </w:p>
     <w:p>
       <w:pPr>
-        <w:pStyle w:val="ListParagraph"/>
+        <w:pStyle w:val="Prrafodelista"/>
         <w:numPr>
           <w:ilvl w:val="0"/>
           <w:numId w:val="13"/>
@@ -12804,7 +12788,7 @@
     </w:p>
     <w:p>
       <w:pPr>
-        <w:pStyle w:val="ListParagraph"/>
+        <w:pStyle w:val="Prrafodelista"/>
         <w:numPr>
           <w:ilvl w:val="0"/>
           <w:numId w:val="13"/>
@@ -12873,7 +12857,7 @@
     </w:p>
     <w:p>
       <w:pPr>
-        <w:pStyle w:val="ListParagraph"/>
+        <w:pStyle w:val="Prrafodelista"/>
         <w:numPr>
           <w:ilvl w:val="0"/>
           <w:numId w:val="13"/>
@@ -12944,7 +12928,7 @@
     </w:p>
     <w:p>
       <w:pPr>
-        <w:pStyle w:val="ListParagraph"/>
+        <w:pStyle w:val="Prrafodelista"/>
         <w:numPr>
           <w:ilvl w:val="0"/>
           <w:numId w:val="13"/>
@@ -12991,7 +12975,7 @@
     </w:p>
     <w:p>
       <w:pPr>
-        <w:pStyle w:val="Heading2"/>
+        <w:pStyle w:val="Ttulo2"/>
       </w:pPr>
       <w:bookmarkStart w:id="75" w:name="_Toc274663397"/>
       <w:bookmarkStart w:id="76" w:name="_Toc275099979"/>
@@ -13008,7 +12992,7 @@
     </w:p>
     <w:p>
       <w:pPr>
-        <w:pStyle w:val="ListParagraph"/>
+        <w:pStyle w:val="Prrafodelista"/>
         <w:numPr>
           <w:ilvl w:val="0"/>
           <w:numId w:val="13"/>
@@ -13071,7 +13055,7 @@
     </w:p>
     <w:p>
       <w:pPr>
-        <w:pStyle w:val="ListParagraph"/>
+        <w:pStyle w:val="Prrafodelista"/>
         <w:numPr>
           <w:ilvl w:val="0"/>
           <w:numId w:val="13"/>
@@ -13126,7 +13110,7 @@
     </w:p>
     <w:p>
       <w:pPr>
-        <w:pStyle w:val="ListParagraph"/>
+        <w:pStyle w:val="Prrafodelista"/>
         <w:numPr>
           <w:ilvl w:val="0"/>
           <w:numId w:val="13"/>
@@ -13174,7 +13158,7 @@
     </w:p>
     <w:p>
       <w:pPr>
-        <w:pStyle w:val="ListParagraph"/>
+        <w:pStyle w:val="Prrafodelista"/>
         <w:numPr>
           <w:ilvl w:val="0"/>
           <w:numId w:val="13"/>
@@ -13221,7 +13205,7 @@
     </w:p>
     <w:p>
       <w:pPr>
-        <w:pStyle w:val="ListParagraph"/>
+        <w:pStyle w:val="Prrafodelista"/>
         <w:numPr>
           <w:ilvl w:val="0"/>
           <w:numId w:val="13"/>
@@ -13268,7 +13252,7 @@
     </w:p>
     <w:p>
       <w:pPr>
-        <w:pStyle w:val="Heading2"/>
+        <w:pStyle w:val="Ttulo2"/>
       </w:pPr>
       <w:bookmarkStart w:id="78" w:name="_Toc274663398"/>
       <w:bookmarkStart w:id="79" w:name="_Toc275099980"/>
@@ -13282,7 +13266,7 @@
     </w:p>
     <w:p>
       <w:pPr>
-        <w:pStyle w:val="ListParagraph"/>
+        <w:pStyle w:val="Prrafodelista"/>
         <w:numPr>
           <w:ilvl w:val="0"/>
           <w:numId w:val="13"/>
@@ -13363,7 +13347,7 @@
     </w:p>
     <w:p>
       <w:pPr>
-        <w:pStyle w:val="Heading2"/>
+        <w:pStyle w:val="Ttulo2"/>
       </w:pPr>
       <w:bookmarkStart w:id="81" w:name="_Toc274663399"/>
       <w:bookmarkStart w:id="82" w:name="_Toc275099981"/>
@@ -13380,7 +13364,7 @@
     </w:p>
     <w:p>
       <w:pPr>
-        <w:pStyle w:val="ListParagraph"/>
+        <w:pStyle w:val="Prrafodelista"/>
         <w:numPr>
           <w:ilvl w:val="0"/>
           <w:numId w:val="13"/>
@@ -13493,7 +13477,7 @@
     </w:p>
     <w:p>
       <w:pPr>
-        <w:pStyle w:val="ListParagraph"/>
+        <w:pStyle w:val="Prrafodelista"/>
         <w:numPr>
           <w:ilvl w:val="0"/>
           <w:numId w:val="13"/>
@@ -13552,7 +13536,7 @@
     </w:p>
     <w:p>
       <w:pPr>
-        <w:pStyle w:val="ListParagraph"/>
+        <w:pStyle w:val="Prrafodelista"/>
         <w:numPr>
           <w:ilvl w:val="0"/>
           <w:numId w:val="13"/>
@@ -13633,7 +13617,7 @@
     </w:p>
     <w:p>
       <w:pPr>
-        <w:pStyle w:val="ListParagraph"/>
+        <w:pStyle w:val="Prrafodelista"/>
         <w:numPr>
           <w:ilvl w:val="0"/>
           <w:numId w:val="13"/>
@@ -13686,7 +13670,7 @@
     </w:p>
     <w:p>
       <w:pPr>
-        <w:pStyle w:val="ListParagraph"/>
+        <w:pStyle w:val="Prrafodelista"/>
         <w:numPr>
           <w:ilvl w:val="0"/>
           <w:numId w:val="13"/>
@@ -13739,7 +13723,7 @@
     </w:p>
     <w:p>
       <w:pPr>
-        <w:pStyle w:val="ListParagraph"/>
+        <w:pStyle w:val="Prrafodelista"/>
         <w:numPr>
           <w:ilvl w:val="0"/>
           <w:numId w:val="13"/>
@@ -13808,7 +13792,7 @@
     </w:p>
     <w:p>
       <w:pPr>
-        <w:pStyle w:val="Heading2"/>
+        <w:pStyle w:val="Ttulo2"/>
       </w:pPr>
       <w:bookmarkStart w:id="84" w:name="_Toc275099982"/>
       <w:bookmarkStart w:id="85" w:name="_Toc310357467"/>
@@ -13823,7 +13807,7 @@
     </w:p>
     <w:p>
       <w:pPr>
-        <w:pStyle w:val="ListParagraph"/>
+        <w:pStyle w:val="Prrafodelista"/>
         <w:numPr>
           <w:ilvl w:val="0"/>
           <w:numId w:val="13"/>
@@ -13930,7 +13914,7 @@
     </w:p>
     <w:p>
       <w:pPr>
-        <w:pStyle w:val="ListParagraph"/>
+        <w:pStyle w:val="Prrafodelista"/>
         <w:numPr>
           <w:ilvl w:val="0"/>
           <w:numId w:val="13"/>
@@ -13975,7 +13959,7 @@
     </w:p>
     <w:p>
       <w:pPr>
-        <w:pStyle w:val="ListParagraph"/>
+        <w:pStyle w:val="Prrafodelista"/>
         <w:numPr>
           <w:ilvl w:val="0"/>
           <w:numId w:val="13"/>
@@ -14030,7 +14014,7 @@
     </w:p>
     <w:p>
       <w:pPr>
-        <w:pStyle w:val="Heading2"/>
+        <w:pStyle w:val="Ttulo2"/>
       </w:pPr>
       <w:bookmarkStart w:id="86" w:name="_Toc275099983"/>
       <w:bookmarkStart w:id="87" w:name="_Toc310357468"/>
@@ -14048,7 +14032,7 @@
     </w:p>
     <w:p>
       <w:pPr>
-        <w:pStyle w:val="ListParagraph"/>
+        <w:pStyle w:val="Prrafodelista"/>
         <w:numPr>
           <w:ilvl w:val="0"/>
           <w:numId w:val="13"/>
@@ -14262,7 +14246,7 @@
         </w:tcPr>
         <w:p>
           <w:pPr>
-            <w:pStyle w:val="Footer"/>
+            <w:pStyle w:val="Piedepgina"/>
             <w:rPr>
               <w:rFonts w:ascii="Arial" w:hAnsi="Arial" w:cs="Arial"/>
               <w:sz w:val="18"/>
@@ -14282,7 +14266,7 @@
         </w:p>
         <w:p>
           <w:pPr>
-            <w:pStyle w:val="Footer"/>
+            <w:pStyle w:val="Piedepgina"/>
             <w:rPr>
               <w:rFonts w:ascii="Arial" w:hAnsi="Arial" w:cs="Arial"/>
               <w:sz w:val="18"/>
@@ -14298,7 +14282,7 @@
         </w:tcPr>
         <w:p>
           <w:pPr>
-            <w:pStyle w:val="Footer"/>
+            <w:pStyle w:val="Piedepgina"/>
             <w:jc w:val="right"/>
             <w:rPr>
               <w:rFonts w:ascii="Arial" w:hAnsi="Arial" w:cs="Arial"/>
@@ -14316,7 +14300,7 @@
           </w:r>
           <w:r>
             <w:rPr>
-              <w:rStyle w:val="PageNumber"/>
+              <w:rStyle w:val="Nmerodepgina"/>
               <w:rFonts w:ascii="Arial" w:hAnsi="Arial" w:cs="Arial"/>
               <w:sz w:val="18"/>
               <w:szCs w:val="18"/>
@@ -14325,7 +14309,7 @@
           </w:r>
           <w:r>
             <w:rPr>
-              <w:rStyle w:val="PageNumber"/>
+              <w:rStyle w:val="Nmerodepgina"/>
               <w:rFonts w:ascii="Arial" w:hAnsi="Arial" w:cs="Arial"/>
               <w:sz w:val="18"/>
               <w:szCs w:val="18"/>
@@ -14334,7 +14318,7 @@
           </w:r>
           <w:r>
             <w:rPr>
-              <w:rStyle w:val="PageNumber"/>
+              <w:rStyle w:val="Nmerodepgina"/>
               <w:rFonts w:ascii="Arial" w:hAnsi="Arial" w:cs="Arial"/>
               <w:sz w:val="18"/>
               <w:szCs w:val="18"/>
@@ -14343,17 +14327,17 @@
           </w:r>
           <w:r>
             <w:rPr>
-              <w:rStyle w:val="PageNumber"/>
+              <w:rStyle w:val="Nmerodepgina"/>
               <w:rFonts w:ascii="Arial" w:hAnsi="Arial" w:cs="Arial"/>
               <w:noProof/>
               <w:sz w:val="18"/>
               <w:szCs w:val="18"/>
             </w:rPr>
-            <w:t>38</w:t>
+            <w:t>37</w:t>
           </w:r>
           <w:r>
             <w:rPr>
-              <w:rStyle w:val="PageNumber"/>
+              <w:rStyle w:val="Nmerodepgina"/>
               <w:rFonts w:ascii="Arial" w:hAnsi="Arial" w:cs="Arial"/>
               <w:sz w:val="18"/>
               <w:szCs w:val="18"/>
@@ -14415,7 +14399,7 @@
   </w:tbl>
   <w:p>
     <w:pPr>
-      <w:pStyle w:val="Footer"/>
+      <w:pStyle w:val="Piedepgina"/>
     </w:pPr>
   </w:p>
 </w:ftr>
@@ -14450,7 +14434,7 @@
 <w:hdr xmlns:wpc="http://schemas.microsoft.com/office/word/2010/wordprocessingCanvas" xmlns:mc="http://schemas.openxmlformats.org/markup-compatibility/2006" xmlns:o="urn:schemas-microsoft-com:office:office" xmlns:r="http://schemas.openxmlformats.org/officeDocument/2006/relationships" xmlns:m="http://schemas.openxmlformats.org/officeDocument/2006/math" xmlns:v="urn:schemas-microsoft-com:vml" xmlns:wp14="http://schemas.microsoft.com/office/word/2010/wordprocessingDrawing" xmlns:wp="http://schemas.openxmlformats.org/drawingml/2006/wordprocessingDrawing" xmlns:w10="urn:schemas-microsoft-com:office:word" xmlns:w="http://schemas.openxmlformats.org/wordprocessingml/2006/main" xmlns:w14="http://schemas.microsoft.com/office/word/2010/wordml" xmlns:wpg="http://schemas.microsoft.com/office/word/2010/wordprocessingGroup" xmlns:wpi="http://schemas.microsoft.com/office/word/2010/wordprocessingInk" xmlns:wne="http://schemas.microsoft.com/office/word/2006/wordml" xmlns:wps="http://schemas.microsoft.com/office/word/2010/wordprocessingShape" mc:Ignorable="w14 wp14">
   <w:p>
     <w:pPr>
-      <w:pStyle w:val="Header"/>
+      <w:pStyle w:val="Encabezado"/>
       <w:rPr>
         <w:sz w:val="18"/>
         <w:szCs w:val="18"/>
@@ -14459,7 +14443,7 @@
   </w:p>
   <w:tbl>
     <w:tblPr>
-      <w:tblStyle w:val="TableGrid"/>
+      <w:tblStyle w:val="Tablaconcuadrcula"/>
       <w:tblW w:w="9482" w:type="dxa"/>
       <w:tblInd w:w="-459" w:type="dxa"/>
       <w:tblBorders>
@@ -14486,7 +14470,7 @@
         </w:tcPr>
         <w:p>
           <w:pPr>
-            <w:pStyle w:val="Header"/>
+            <w:pStyle w:val="Encabezado"/>
             <w:rPr>
               <w:szCs w:val="16"/>
             </w:rPr>
@@ -14505,7 +14489,7 @@
         </w:tcPr>
         <w:p>
           <w:pPr>
-            <w:pStyle w:val="Header"/>
+            <w:pStyle w:val="Encabezado"/>
             <w:rPr>
               <w:szCs w:val="16"/>
             </w:rPr>
@@ -14518,7 +14502,7 @@
         </w:tcPr>
         <w:p>
           <w:pPr>
-            <w:pStyle w:val="Header"/>
+            <w:pStyle w:val="Encabezado"/>
             <w:rPr>
               <w:szCs w:val="16"/>
             </w:rPr>
@@ -14542,7 +14526,7 @@
         </w:tcPr>
         <w:p>
           <w:pPr>
-            <w:pStyle w:val="Header"/>
+            <w:pStyle w:val="Encabezado"/>
             <w:rPr>
               <w:szCs w:val="16"/>
             </w:rPr>
@@ -14561,7 +14545,7 @@
         </w:tcPr>
         <w:p>
           <w:pPr>
-            <w:pStyle w:val="Header"/>
+            <w:pStyle w:val="Encabezado"/>
             <w:rPr>
               <w:szCs w:val="16"/>
             </w:rPr>
@@ -14586,7 +14570,7 @@
         </w:tcPr>
         <w:p>
           <w:pPr>
-            <w:pStyle w:val="Header"/>
+            <w:pStyle w:val="Encabezado"/>
             <w:rPr>
               <w:szCs w:val="16"/>
             </w:rPr>
@@ -14638,7 +14622,7 @@
   </w:tbl>
   <w:p>
     <w:pPr>
-      <w:pStyle w:val="Header"/>
+      <w:pStyle w:val="Encabezado"/>
     </w:pPr>
   </w:p>
 </w:hdr>
@@ -16664,11 +16648,11 @@
     <w:qFormat/>
     <w:rsid w:val="008B0A44"/>
   </w:style>
-  <w:style w:type="paragraph" w:styleId="Heading1">
+  <w:style w:type="paragraph" w:styleId="Ttulo1">
     <w:name w:val="heading 1"/>
     <w:basedOn w:val="Normal"/>
     <w:next w:val="Normal"/>
-    <w:link w:val="Heading1Char"/>
+    <w:link w:val="Ttulo1Car"/>
     <w:uiPriority w:val="9"/>
     <w:qFormat/>
     <w:rsid w:val="00A97225"/>
@@ -16687,11 +16671,11 @@
       <w:szCs w:val="28"/>
     </w:rPr>
   </w:style>
-  <w:style w:type="paragraph" w:styleId="Heading2">
+  <w:style w:type="paragraph" w:styleId="Ttulo2">
     <w:name w:val="heading 2"/>
     <w:basedOn w:val="Normal"/>
     <w:next w:val="Normal"/>
-    <w:link w:val="Heading2Char"/>
+    <w:link w:val="Ttulo2Car"/>
     <w:uiPriority w:val="9"/>
     <w:unhideWhenUsed/>
     <w:qFormat/>
@@ -16711,11 +16695,11 @@
       <w:szCs w:val="26"/>
     </w:rPr>
   </w:style>
-  <w:style w:type="paragraph" w:styleId="Heading3">
+  <w:style w:type="paragraph" w:styleId="Ttulo3">
     <w:name w:val="heading 3"/>
     <w:basedOn w:val="Normal"/>
     <w:next w:val="Normal"/>
-    <w:link w:val="Heading3Char"/>
+    <w:link w:val="Ttulo3Car"/>
     <w:uiPriority w:val="9"/>
     <w:unhideWhenUsed/>
     <w:qFormat/>
@@ -16733,11 +16717,11 @@
       <w:color w:val="4F81BD" w:themeColor="accent1"/>
     </w:rPr>
   </w:style>
-  <w:style w:type="paragraph" w:styleId="Heading4">
+  <w:style w:type="paragraph" w:styleId="Ttulo4">
     <w:name w:val="heading 4"/>
     <w:basedOn w:val="Normal"/>
     <w:next w:val="Normal"/>
-    <w:link w:val="Heading4Char"/>
+    <w:link w:val="Ttulo4Car"/>
     <w:uiPriority w:val="9"/>
     <w:unhideWhenUsed/>
     <w:qFormat/>
@@ -16757,13 +16741,13 @@
       <w:color w:val="4F81BD" w:themeColor="accent1"/>
     </w:rPr>
   </w:style>
-  <w:style w:type="character" w:default="1" w:styleId="DefaultParagraphFont">
+  <w:style w:type="character" w:default="1" w:styleId="Fuentedeprrafopredeter">
     <w:name w:val="Default Paragraph Font"/>
     <w:uiPriority w:val="1"/>
     <w:semiHidden/>
     <w:unhideWhenUsed/>
   </w:style>
-  <w:style w:type="table" w:default="1" w:styleId="TableNormal">
+  <w:style w:type="table" w:default="1" w:styleId="Tablanormal">
     <w:name w:val="Normal Table"/>
     <w:uiPriority w:val="99"/>
     <w:semiHidden/>
@@ -16778,15 +16762,15 @@
       </w:tblCellMar>
     </w:tblPr>
   </w:style>
-  <w:style w:type="numbering" w:default="1" w:styleId="NoList">
+  <w:style w:type="numbering" w:default="1" w:styleId="Sinlista">
     <w:name w:val="No List"/>
     <w:uiPriority w:val="99"/>
     <w:semiHidden/>
     <w:unhideWhenUsed/>
   </w:style>
-  <w:style w:type="table" w:styleId="TableGrid">
+  <w:style w:type="table" w:styleId="Tablaconcuadrcula">
     <w:name w:val="Table Grid"/>
-    <w:basedOn w:val="TableNormal"/>
+    <w:basedOn w:val="Tablanormal"/>
     <w:uiPriority w:val="59"/>
     <w:rsid w:val="00537CD3"/>
     <w:pPr>
@@ -16813,7 +16797,7 @@
       </w:tblCellMar>
     </w:tblPr>
   </w:style>
-  <w:style w:type="paragraph" w:styleId="ListParagraph">
+  <w:style w:type="paragraph" w:styleId="Prrafodelista">
     <w:name w:val="List Paragraph"/>
     <w:basedOn w:val="Normal"/>
     <w:uiPriority w:val="34"/>
@@ -16827,9 +16811,9 @@
       <w:lang w:val="es-AR"/>
     </w:rPr>
   </w:style>
-  <w:style w:type="paragraph" w:styleId="NoSpacing">
+  <w:style w:type="paragraph" w:styleId="Sinespaciado">
     <w:name w:val="No Spacing"/>
-    <w:link w:val="NoSpacingChar"/>
+    <w:link w:val="SinespaciadoCar"/>
     <w:uiPriority w:val="1"/>
     <w:qFormat/>
     <w:rsid w:val="00A97225"/>
@@ -16840,20 +16824,20 @@
       <w:rFonts w:eastAsiaTheme="minorEastAsia"/>
     </w:rPr>
   </w:style>
-  <w:style w:type="character" w:customStyle="1" w:styleId="NoSpacingChar">
-    <w:name w:val="No Spacing Char"/>
-    <w:basedOn w:val="DefaultParagraphFont"/>
-    <w:link w:val="NoSpacing"/>
+  <w:style w:type="character" w:customStyle="1" w:styleId="SinespaciadoCar">
+    <w:name w:val="Sin espaciado Car"/>
+    <w:basedOn w:val="Fuentedeprrafopredeter"/>
+    <w:link w:val="Sinespaciado"/>
     <w:uiPriority w:val="1"/>
     <w:rsid w:val="00A97225"/>
     <w:rPr>
       <w:rFonts w:eastAsiaTheme="minorEastAsia"/>
     </w:rPr>
   </w:style>
-  <w:style w:type="paragraph" w:styleId="BalloonText">
+  <w:style w:type="paragraph" w:styleId="Textodeglobo">
     <w:name w:val="Balloon Text"/>
     <w:basedOn w:val="Normal"/>
-    <w:link w:val="BalloonTextChar"/>
+    <w:link w:val="TextodegloboCar"/>
     <w:uiPriority w:val="99"/>
     <w:semiHidden/>
     <w:unhideWhenUsed/>
@@ -16867,10 +16851,10 @@
       <w:szCs w:val="16"/>
     </w:rPr>
   </w:style>
-  <w:style w:type="character" w:customStyle="1" w:styleId="BalloonTextChar">
-    <w:name w:val="Balloon Text Char"/>
-    <w:basedOn w:val="DefaultParagraphFont"/>
-    <w:link w:val="BalloonText"/>
+  <w:style w:type="character" w:customStyle="1" w:styleId="TextodegloboCar">
+    <w:name w:val="Texto de globo Car"/>
+    <w:basedOn w:val="Fuentedeprrafopredeter"/>
+    <w:link w:val="Textodeglobo"/>
     <w:uiPriority w:val="99"/>
     <w:semiHidden/>
     <w:rsid w:val="00A97225"/>
@@ -16880,10 +16864,10 @@
       <w:szCs w:val="16"/>
     </w:rPr>
   </w:style>
-  <w:style w:type="character" w:customStyle="1" w:styleId="Heading1Char">
-    <w:name w:val="Heading 1 Char"/>
-    <w:basedOn w:val="DefaultParagraphFont"/>
-    <w:link w:val="Heading1"/>
+  <w:style w:type="character" w:customStyle="1" w:styleId="Ttulo1Car">
+    <w:name w:val="Título 1 Car"/>
+    <w:basedOn w:val="Fuentedeprrafopredeter"/>
+    <w:link w:val="Ttulo1"/>
     <w:uiPriority w:val="9"/>
     <w:rsid w:val="00A97225"/>
     <w:rPr>
@@ -16895,9 +16879,9 @@
       <w:szCs w:val="28"/>
     </w:rPr>
   </w:style>
-  <w:style w:type="paragraph" w:styleId="TOCHeading">
+  <w:style w:type="paragraph" w:styleId="TtulodeTDC">
     <w:name w:val="TOC Heading"/>
-    <w:basedOn w:val="Heading1"/>
+    <w:basedOn w:val="Ttulo1"/>
     <w:next w:val="Normal"/>
     <w:uiPriority w:val="39"/>
     <w:semiHidden/>
@@ -16908,9 +16892,9 @@
       <w:outlineLvl w:val="9"/>
     </w:pPr>
   </w:style>
-  <w:style w:type="table" w:styleId="LightList-Accent1">
+  <w:style w:type="table" w:styleId="Listaclara-nfasis1">
     <w:name w:val="Light List Accent 1"/>
-    <w:basedOn w:val="TableNormal"/>
+    <w:basedOn w:val="Tablanormal"/>
     <w:uiPriority w:val="61"/>
     <w:rsid w:val="00A97225"/>
     <w:pPr>
@@ -17006,9 +16990,9 @@
       </w:tcPr>
     </w:tblStylePr>
   </w:style>
-  <w:style w:type="table" w:styleId="LightList-Accent5">
+  <w:style w:type="table" w:styleId="Listaclara-nfasis5">
     <w:name w:val="Light List Accent 5"/>
-    <w:basedOn w:val="TableNormal"/>
+    <w:basedOn w:val="Tablanormal"/>
     <w:uiPriority w:val="61"/>
     <w:rsid w:val="002A7CF0"/>
     <w:pPr>
@@ -17102,11 +17086,11 @@
       </w:tcPr>
     </w:tblStylePr>
   </w:style>
-  <w:style w:type="paragraph" w:styleId="Subtitle">
+  <w:style w:type="paragraph" w:styleId="Subttulo">
     <w:name w:val="Subtitle"/>
     <w:basedOn w:val="Normal"/>
     <w:next w:val="Normal"/>
-    <w:link w:val="SubtitleChar"/>
+    <w:link w:val="SubttuloCar"/>
     <w:uiPriority w:val="11"/>
     <w:qFormat/>
     <w:rsid w:val="002A7CF0"/>
@@ -17128,10 +17112,10 @@
       <w:lang w:bidi="en-US"/>
     </w:rPr>
   </w:style>
-  <w:style w:type="character" w:customStyle="1" w:styleId="SubtitleChar">
-    <w:name w:val="Subtitle Char"/>
-    <w:basedOn w:val="DefaultParagraphFont"/>
-    <w:link w:val="Subtitle"/>
+  <w:style w:type="character" w:customStyle="1" w:styleId="SubttuloCar">
+    <w:name w:val="Subtítulo Car"/>
+    <w:basedOn w:val="Fuentedeprrafopredeter"/>
+    <w:link w:val="Subttulo"/>
     <w:uiPriority w:val="11"/>
     <w:rsid w:val="002A7CF0"/>
     <w:rPr>
@@ -17145,9 +17129,9 @@
       <w:lang w:bidi="en-US"/>
     </w:rPr>
   </w:style>
-  <w:style w:type="character" w:styleId="IntenseEmphasis">
+  <w:style w:type="character" w:styleId="nfasisintenso">
     <w:name w:val="Intense Emphasis"/>
-    <w:basedOn w:val="DefaultParagraphFont"/>
+    <w:basedOn w:val="Fuentedeprrafopredeter"/>
     <w:uiPriority w:val="21"/>
     <w:qFormat/>
     <w:rsid w:val="002A7CF0"/>
@@ -17160,7 +17144,7 @@
       <w:u w:val="none"/>
     </w:rPr>
   </w:style>
-  <w:style w:type="paragraph" w:styleId="TOC1">
+  <w:style w:type="paragraph" w:styleId="TDC1">
     <w:name w:val="toc 1"/>
     <w:basedOn w:val="Normal"/>
     <w:next w:val="Normal"/>
@@ -17172,9 +17156,9 @@
       <w:spacing w:after="100"/>
     </w:pPr>
   </w:style>
-  <w:style w:type="character" w:styleId="Hyperlink">
+  <w:style w:type="character" w:styleId="Hipervnculo">
     <w:name w:val="Hyperlink"/>
-    <w:basedOn w:val="DefaultParagraphFont"/>
+    <w:basedOn w:val="Fuentedeprrafopredeter"/>
     <w:uiPriority w:val="99"/>
     <w:unhideWhenUsed/>
     <w:rsid w:val="002A7CF0"/>
@@ -17183,10 +17167,10 @@
       <w:u w:val="single"/>
     </w:rPr>
   </w:style>
-  <w:style w:type="paragraph" w:styleId="Header">
+  <w:style w:type="paragraph" w:styleId="Encabezado">
     <w:name w:val="header"/>
     <w:basedOn w:val="Normal"/>
-    <w:link w:val="HeaderChar"/>
+    <w:link w:val="EncabezadoCar"/>
     <w:unhideWhenUsed/>
     <w:rsid w:val="00740C3F"/>
     <w:pPr>
@@ -17197,16 +17181,16 @@
       <w:spacing w:after="0" w:line="240" w:lineRule="auto"/>
     </w:pPr>
   </w:style>
-  <w:style w:type="character" w:customStyle="1" w:styleId="HeaderChar">
-    <w:name w:val="Header Char"/>
-    <w:basedOn w:val="DefaultParagraphFont"/>
-    <w:link w:val="Header"/>
+  <w:style w:type="character" w:customStyle="1" w:styleId="EncabezadoCar">
+    <w:name w:val="Encabezado Car"/>
+    <w:basedOn w:val="Fuentedeprrafopredeter"/>
+    <w:link w:val="Encabezado"/>
     <w:rsid w:val="00740C3F"/>
   </w:style>
-  <w:style w:type="paragraph" w:styleId="Footer">
+  <w:style w:type="paragraph" w:styleId="Piedepgina">
     <w:name w:val="footer"/>
     <w:basedOn w:val="Normal"/>
-    <w:link w:val="FooterChar"/>
+    <w:link w:val="PiedepginaCar"/>
     <w:unhideWhenUsed/>
     <w:rsid w:val="00740C3F"/>
     <w:pPr>
@@ -17217,22 +17201,22 @@
       <w:spacing w:after="0" w:line="240" w:lineRule="auto"/>
     </w:pPr>
   </w:style>
-  <w:style w:type="character" w:customStyle="1" w:styleId="FooterChar">
-    <w:name w:val="Footer Char"/>
-    <w:basedOn w:val="DefaultParagraphFont"/>
-    <w:link w:val="Footer"/>
+  <w:style w:type="character" w:customStyle="1" w:styleId="PiedepginaCar">
+    <w:name w:val="Pie de página Car"/>
+    <w:basedOn w:val="Fuentedeprrafopredeter"/>
+    <w:link w:val="Piedepgina"/>
     <w:uiPriority w:val="99"/>
     <w:rsid w:val="00740C3F"/>
   </w:style>
-  <w:style w:type="character" w:styleId="PageNumber">
+  <w:style w:type="character" w:styleId="Nmerodepgina">
     <w:name w:val="page number"/>
-    <w:basedOn w:val="DefaultParagraphFont"/>
+    <w:basedOn w:val="Fuentedeprrafopredeter"/>
     <w:rsid w:val="00740C3F"/>
   </w:style>
-  <w:style w:type="character" w:customStyle="1" w:styleId="Heading2Char">
-    <w:name w:val="Heading 2 Char"/>
-    <w:basedOn w:val="DefaultParagraphFont"/>
-    <w:link w:val="Heading2"/>
+  <w:style w:type="character" w:customStyle="1" w:styleId="Ttulo2Car">
+    <w:name w:val="Título 2 Car"/>
+    <w:basedOn w:val="Fuentedeprrafopredeter"/>
+    <w:link w:val="Ttulo2"/>
     <w:uiPriority w:val="9"/>
     <w:rsid w:val="0014215F"/>
     <w:rPr>
@@ -17244,7 +17228,7 @@
       <w:szCs w:val="26"/>
     </w:rPr>
   </w:style>
-  <w:style w:type="paragraph" w:styleId="TOC2">
+  <w:style w:type="paragraph" w:styleId="TDC2">
     <w:name w:val="toc 2"/>
     <w:basedOn w:val="Normal"/>
     <w:next w:val="Normal"/>
@@ -17257,10 +17241,10 @@
       <w:ind w:left="220"/>
     </w:pPr>
   </w:style>
-  <w:style w:type="character" w:customStyle="1" w:styleId="Heading3Char">
-    <w:name w:val="Heading 3 Char"/>
-    <w:basedOn w:val="DefaultParagraphFont"/>
-    <w:link w:val="Heading3"/>
+  <w:style w:type="character" w:customStyle="1" w:styleId="Ttulo3Car">
+    <w:name w:val="Título 3 Car"/>
+    <w:basedOn w:val="Fuentedeprrafopredeter"/>
+    <w:link w:val="Ttulo3"/>
     <w:uiPriority w:val="9"/>
     <w:rsid w:val="00A744E0"/>
     <w:rPr>
@@ -17270,10 +17254,10 @@
       <w:color w:val="4F81BD" w:themeColor="accent1"/>
     </w:rPr>
   </w:style>
-  <w:style w:type="character" w:customStyle="1" w:styleId="Heading4Char">
-    <w:name w:val="Heading 4 Char"/>
-    <w:basedOn w:val="DefaultParagraphFont"/>
-    <w:link w:val="Heading4"/>
+  <w:style w:type="character" w:customStyle="1" w:styleId="Ttulo4Car">
+    <w:name w:val="Título 4 Car"/>
+    <w:basedOn w:val="Fuentedeprrafopredeter"/>
+    <w:link w:val="Ttulo4"/>
     <w:uiPriority w:val="9"/>
     <w:rsid w:val="00A744E0"/>
     <w:rPr>
@@ -17285,9 +17269,9 @@
       <w:color w:val="4F81BD" w:themeColor="accent1"/>
     </w:rPr>
   </w:style>
-  <w:style w:type="character" w:styleId="Strong">
+  <w:style w:type="character" w:styleId="Textoennegrita">
     <w:name w:val="Strong"/>
-    <w:basedOn w:val="DefaultParagraphFont"/>
+    <w:basedOn w:val="Fuentedeprrafopredeter"/>
     <w:qFormat/>
     <w:rsid w:val="00A744E0"/>
     <w:rPr>
@@ -17299,7 +17283,7 @@
       <w:szCs w:val="11"/>
     </w:rPr>
   </w:style>
-  <w:style w:type="paragraph" w:styleId="TOC3">
+  <w:style w:type="paragraph" w:styleId="TDC3">
     <w:name w:val="toc 3"/>
     <w:basedOn w:val="Normal"/>
     <w:next w:val="Normal"/>
@@ -17331,12 +17315,12 @@
   </w:style>
   <w:style w:type="character" w:customStyle="1" w:styleId="ilad">
     <w:name w:val="il_ad"/>
-    <w:basedOn w:val="DefaultParagraphFont"/>
+    <w:basedOn w:val="Fuentedeprrafopredeter"/>
     <w:rsid w:val="001F6203"/>
   </w:style>
-  <w:style w:type="table" w:styleId="LightGrid-Accent5">
+  <w:style w:type="table" w:styleId="Cuadrculaclara-nfasis5">
     <w:name w:val="Light Grid Accent 5"/>
-    <w:basedOn w:val="TableNormal"/>
+    <w:basedOn w:val="Tablanormal"/>
     <w:uiPriority w:val="62"/>
     <w:rsid w:val="001005D0"/>
     <w:pPr>
@@ -17631,13 +17615,13 @@
     <w:name w:val="Normal"/>
     <w:qFormat/>
   </w:style>
-  <w:style w:type="character" w:default="1" w:styleId="DefaultParagraphFont">
+  <w:style w:type="character" w:default="1" w:styleId="Fuentedeprrafopredeter">
     <w:name w:val="Default Paragraph Font"/>
     <w:uiPriority w:val="1"/>
     <w:semiHidden/>
     <w:unhideWhenUsed/>
   </w:style>
-  <w:style w:type="table" w:default="1" w:styleId="TableNormal">
+  <w:style w:type="table" w:default="1" w:styleId="Tablanormal">
     <w:name w:val="Normal Table"/>
     <w:uiPriority w:val="99"/>
     <w:semiHidden/>
@@ -17652,7 +17636,7 @@
       </w:tblCellMar>
     </w:tblPr>
   </w:style>
-  <w:style w:type="numbering" w:default="1" w:styleId="NoList">
+  <w:style w:type="numbering" w:default="1" w:styleId="Sinlista">
     <w:name w:val="No List"/>
     <w:uiPriority w:val="99"/>
     <w:semiHidden/>
@@ -17970,7 +17954,7 @@
 </file>
 
 <file path=customXml/itemProps2.xml><?xml version="1.0" encoding="utf-8"?>
-<ds:datastoreItem xmlns:ds="http://schemas.openxmlformats.org/officeDocument/2006/customXml" ds:itemID="{D2470ADA-C655-48A1-8961-68ACC23EF3A0}">
+<ds:datastoreItem xmlns:ds="http://schemas.openxmlformats.org/officeDocument/2006/customXml" ds:itemID="{0EC44436-E8B7-4C55-B4FE-D5D96D88ACA4}">
   <ds:schemaRefs>
     <ds:schemaRef ds:uri="http://schemas.openxmlformats.org/officeDocument/2006/bibliography"/>
   </ds:schemaRefs>

--- a/04. Modelo de Diseño/Diseño.docx
+++ b/04. Modelo de Diseño/Diseño.docx
@@ -282,21 +282,7 @@
             <w:rPr>
               <w:sz w:val="24"/>
             </w:rPr>
-            <w:t>: “</w:t>
-          </w:r>
-          <w:proofErr w:type="spellStart"/>
-          <w:r>
-            <w:rPr>
-              <w:sz w:val="24"/>
-            </w:rPr>
-            <w:t>Eben-Ezer</w:t>
-          </w:r>
-          <w:proofErr w:type="spellEnd"/>
-          <w:r>
-            <w:rPr>
-              <w:sz w:val="24"/>
-            </w:rPr>
-            <w:t>”</w:t>
+            <w:t>: “Eben-Ezer”</w:t>
           </w:r>
         </w:p>
         <w:p>
@@ -324,35 +310,7 @@
             <w:rPr>
               <w:sz w:val="24"/>
             </w:rPr>
-            <w:t xml:space="preserve">Sistema Estratégico </w:t>
-          </w:r>
-          <w:proofErr w:type="spellStart"/>
-          <w:r>
-            <w:rPr>
-              <w:sz w:val="24"/>
-            </w:rPr>
-            <w:t>Eben</w:t>
-          </w:r>
-          <w:proofErr w:type="spellEnd"/>
-          <w:r>
-            <w:rPr>
-              <w:sz w:val="24"/>
-            </w:rPr>
-            <w:t xml:space="preserve"> </w:t>
-          </w:r>
-          <w:proofErr w:type="spellStart"/>
-          <w:r>
-            <w:rPr>
-              <w:sz w:val="24"/>
-            </w:rPr>
-            <w:t>Ezer</w:t>
-          </w:r>
-          <w:proofErr w:type="spellEnd"/>
-          <w:r>
-            <w:rPr>
-              <w:sz w:val="24"/>
-            </w:rPr>
-            <w:t xml:space="preserve"> </w:t>
+            <w:t xml:space="preserve">Sistema Estratégico Eben Ezer </w:t>
           </w:r>
           <w:r>
             <w:rPr>
@@ -472,21 +430,12 @@
                     <w:lang w:val="en-US"/>
                   </w:rPr>
                 </w:pPr>
-                <w:proofErr w:type="spellStart"/>
                 <w:r>
                   <w:rPr>
                     <w:sz w:val="24"/>
                     <w:lang w:val="en-US"/>
                   </w:rPr>
-                  <w:t>Ing</w:t>
-                </w:r>
-                <w:proofErr w:type="spellEnd"/>
-                <w:r>
-                  <w:rPr>
-                    <w:sz w:val="24"/>
-                    <w:lang w:val="en-US"/>
-                  </w:rPr>
-                  <w:t>. Savi, Cecilia Andrea</w:t>
+                  <w:t>Ing. Savi, Cecilia Andrea</w:t>
                 </w:r>
               </w:p>
             </w:tc>
@@ -656,8 +605,6 @@
           <w:szCs w:val="72"/>
         </w:rPr>
       </w:pPr>
-      <w:bookmarkStart w:id="0" w:name="_GoBack"/>
-      <w:bookmarkEnd w:id="0"/>
     </w:p>
     <w:p/>
     <w:sdt>
@@ -695,7 +642,7 @@
             <w:rPr>
               <w:rFonts w:eastAsiaTheme="minorEastAsia"/>
               <w:noProof/>
-              <w:lang w:val="en-US"/>
+              <w:lang w:val="es-MX" w:eastAsia="es-MX"/>
             </w:rPr>
           </w:pPr>
           <w:r>
@@ -707,7 +654,7 @@
           <w:r>
             <w:fldChar w:fldCharType="separate"/>
           </w:r>
-          <w:hyperlink w:anchor="_Toc310357420" w:history="1">
+          <w:hyperlink w:anchor="_Toc310359655" w:history="1">
             <w:r>
               <w:rPr>
                 <w:rStyle w:val="Hipervnculo"/>
@@ -734,7 +681,7 @@
                 <w:noProof/>
                 <w:webHidden/>
               </w:rPr>
-              <w:instrText xml:space="preserve"> PAGEREF _Toc310357420 \h </w:instrText>
+              <w:instrText xml:space="preserve"> PAGEREF _Toc310359655 \h </w:instrText>
             </w:r>
             <w:r>
               <w:rPr>
@@ -774,10 +721,10 @@
             <w:rPr>
               <w:rFonts w:eastAsiaTheme="minorEastAsia"/>
               <w:noProof/>
-              <w:lang w:val="en-US"/>
+              <w:lang w:val="es-MX" w:eastAsia="es-MX"/>
             </w:rPr>
           </w:pPr>
-          <w:hyperlink w:anchor="_Toc310357421" w:history="1">
+          <w:hyperlink w:anchor="_Toc310359656" w:history="1">
             <w:r>
               <w:rPr>
                 <w:rStyle w:val="Hipervnculo"/>
@@ -805,7 +752,7 @@
                 <w:noProof/>
                 <w:webHidden/>
               </w:rPr>
-              <w:instrText xml:space="preserve"> PAGEREF _Toc310357421 \h </w:instrText>
+              <w:instrText xml:space="preserve"> PAGEREF _Toc310359656 \h </w:instrText>
             </w:r>
             <w:r>
               <w:rPr>
@@ -845,10 +792,10 @@
             <w:rPr>
               <w:rFonts w:eastAsiaTheme="minorEastAsia"/>
               <w:noProof/>
-              <w:lang w:val="en-US"/>
+              <w:lang w:val="es-MX" w:eastAsia="es-MX"/>
             </w:rPr>
           </w:pPr>
-          <w:hyperlink w:anchor="_Toc310357422" w:history="1">
+          <w:hyperlink w:anchor="_Toc310359657" w:history="1">
             <w:r>
               <w:rPr>
                 <w:rStyle w:val="Hipervnculo"/>
@@ -876,7 +823,7 @@
                 <w:noProof/>
                 <w:webHidden/>
               </w:rPr>
-              <w:instrText xml:space="preserve"> PAGEREF _Toc310357422 \h </w:instrText>
+              <w:instrText xml:space="preserve"> PAGEREF _Toc310359657 \h </w:instrText>
             </w:r>
             <w:r>
               <w:rPr>
@@ -916,10 +863,10 @@
             <w:rPr>
               <w:rFonts w:eastAsiaTheme="minorEastAsia"/>
               <w:noProof/>
-              <w:lang w:val="en-US"/>
+              <w:lang w:val="es-MX" w:eastAsia="es-MX"/>
             </w:rPr>
           </w:pPr>
-          <w:hyperlink w:anchor="_Toc310357423" w:history="1">
+          <w:hyperlink w:anchor="_Toc310359658" w:history="1">
             <w:r>
               <w:rPr>
                 <w:rStyle w:val="Hipervnculo"/>
@@ -946,7 +893,7 @@
                 <w:noProof/>
                 <w:webHidden/>
               </w:rPr>
-              <w:instrText xml:space="preserve"> PAGEREF _Toc310357423 \h </w:instrText>
+              <w:instrText xml:space="preserve"> PAGEREF _Toc310359658 \h </w:instrText>
             </w:r>
             <w:r>
               <w:rPr>
@@ -986,10 +933,10 @@
             <w:rPr>
               <w:rFonts w:eastAsiaTheme="minorEastAsia"/>
               <w:noProof/>
-              <w:lang w:val="en-US"/>
+              <w:lang w:val="es-MX" w:eastAsia="es-MX"/>
             </w:rPr>
           </w:pPr>
-          <w:hyperlink w:anchor="_Toc310357424" w:history="1">
+          <w:hyperlink w:anchor="_Toc310359659" w:history="1">
             <w:r>
               <w:rPr>
                 <w:rStyle w:val="Hipervnculo"/>
@@ -1016,7 +963,7 @@
                 <w:noProof/>
                 <w:webHidden/>
               </w:rPr>
-              <w:instrText xml:space="preserve"> PAGEREF _Toc310357424 \h </w:instrText>
+              <w:instrText xml:space="preserve"> PAGEREF _Toc310359659 \h </w:instrText>
             </w:r>
             <w:r>
               <w:rPr>
@@ -1056,10 +1003,10 @@
             <w:rPr>
               <w:rFonts w:eastAsiaTheme="minorEastAsia"/>
               <w:noProof/>
-              <w:lang w:val="en-US"/>
+              <w:lang w:val="es-MX" w:eastAsia="es-MX"/>
             </w:rPr>
           </w:pPr>
-          <w:hyperlink w:anchor="_Toc310357425" w:history="1">
+          <w:hyperlink w:anchor="_Toc310359660" w:history="1">
             <w:r>
               <w:rPr>
                 <w:rStyle w:val="Hipervnculo"/>
@@ -1087,7 +1034,7 @@
                 <w:noProof/>
                 <w:webHidden/>
               </w:rPr>
-              <w:instrText xml:space="preserve"> PAGEREF _Toc310357425 \h </w:instrText>
+              <w:instrText xml:space="preserve"> PAGEREF _Toc310359660 \h </w:instrText>
             </w:r>
             <w:r>
               <w:rPr>
@@ -1127,10 +1074,10 @@
             <w:rPr>
               <w:rFonts w:eastAsiaTheme="minorEastAsia"/>
               <w:noProof/>
-              <w:lang w:val="en-US"/>
+              <w:lang w:val="es-MX" w:eastAsia="es-MX"/>
             </w:rPr>
           </w:pPr>
-          <w:hyperlink w:anchor="_Toc310357426" w:history="1">
+          <w:hyperlink w:anchor="_Toc310359661" w:history="1">
             <w:r>
               <w:rPr>
                 <w:rStyle w:val="Hipervnculo"/>
@@ -1157,7 +1104,7 @@
                 <w:noProof/>
                 <w:webHidden/>
               </w:rPr>
-              <w:instrText xml:space="preserve"> PAGEREF _Toc310357426 \h </w:instrText>
+              <w:instrText xml:space="preserve"> PAGEREF _Toc310359661 \h </w:instrText>
             </w:r>
             <w:r>
               <w:rPr>
@@ -1197,10 +1144,10 @@
             <w:rPr>
               <w:rFonts w:eastAsiaTheme="minorEastAsia"/>
               <w:noProof/>
-              <w:lang w:val="en-US"/>
+              <w:lang w:val="es-MX" w:eastAsia="es-MX"/>
             </w:rPr>
           </w:pPr>
-          <w:hyperlink w:anchor="_Toc310357427" w:history="1">
+          <w:hyperlink w:anchor="_Toc310359662" w:history="1">
             <w:r>
               <w:rPr>
                 <w:rStyle w:val="Hipervnculo"/>
@@ -1227,7 +1174,7 @@
                 <w:noProof/>
                 <w:webHidden/>
               </w:rPr>
-              <w:instrText xml:space="preserve"> PAGEREF _Toc310357427 \h </w:instrText>
+              <w:instrText xml:space="preserve"> PAGEREF _Toc310359662 \h </w:instrText>
             </w:r>
             <w:r>
               <w:rPr>
@@ -1267,10 +1214,10 @@
             <w:rPr>
               <w:rFonts w:eastAsiaTheme="minorEastAsia"/>
               <w:noProof/>
-              <w:lang w:val="en-US"/>
+              <w:lang w:val="es-MX" w:eastAsia="es-MX"/>
             </w:rPr>
           </w:pPr>
-          <w:hyperlink w:anchor="_Toc310357428" w:history="1">
+          <w:hyperlink w:anchor="_Toc310359663" w:history="1">
             <w:r>
               <w:rPr>
                 <w:rStyle w:val="Hipervnculo"/>
@@ -1297,7 +1244,7 @@
                 <w:noProof/>
                 <w:webHidden/>
               </w:rPr>
-              <w:instrText xml:space="preserve"> PAGEREF _Toc310357428 \h </w:instrText>
+              <w:instrText xml:space="preserve"> PAGEREF _Toc310359663 \h </w:instrText>
             </w:r>
             <w:r>
               <w:rPr>
@@ -1337,10 +1284,10 @@
             <w:rPr>
               <w:rFonts w:eastAsiaTheme="minorEastAsia"/>
               <w:noProof/>
-              <w:lang w:val="en-US"/>
+              <w:lang w:val="es-MX" w:eastAsia="es-MX"/>
             </w:rPr>
           </w:pPr>
-          <w:hyperlink w:anchor="_Toc310357429" w:history="1">
+          <w:hyperlink w:anchor="_Toc310359664" w:history="1">
             <w:r>
               <w:rPr>
                 <w:rStyle w:val="Hipervnculo"/>
@@ -1367,7 +1314,7 @@
                 <w:noProof/>
                 <w:webHidden/>
               </w:rPr>
-              <w:instrText xml:space="preserve"> PAGEREF _Toc310357429 \h </w:instrText>
+              <w:instrText xml:space="preserve"> PAGEREF _Toc310359664 \h </w:instrText>
             </w:r>
             <w:r>
               <w:rPr>
@@ -1407,10 +1354,10 @@
             <w:rPr>
               <w:rFonts w:eastAsiaTheme="minorEastAsia"/>
               <w:noProof/>
-              <w:lang w:val="en-US"/>
+              <w:lang w:val="es-MX" w:eastAsia="es-MX"/>
             </w:rPr>
           </w:pPr>
-          <w:hyperlink w:anchor="_Toc310357430" w:history="1">
+          <w:hyperlink w:anchor="_Toc310359665" w:history="1">
             <w:r>
               <w:rPr>
                 <w:rStyle w:val="Hipervnculo"/>
@@ -1437,7 +1384,7 @@
                 <w:noProof/>
                 <w:webHidden/>
               </w:rPr>
-              <w:instrText xml:space="preserve"> PAGEREF _Toc310357430 \h </w:instrText>
+              <w:instrText xml:space="preserve"> PAGEREF _Toc310359665 \h </w:instrText>
             </w:r>
             <w:r>
               <w:rPr>
@@ -1477,10 +1424,10 @@
             <w:rPr>
               <w:rFonts w:eastAsiaTheme="minorEastAsia"/>
               <w:noProof/>
-              <w:lang w:val="en-US"/>
+              <w:lang w:val="es-MX" w:eastAsia="es-MX"/>
             </w:rPr>
           </w:pPr>
-          <w:hyperlink w:anchor="_Toc310357431" w:history="1">
+          <w:hyperlink w:anchor="_Toc310359666" w:history="1">
             <w:r>
               <w:rPr>
                 <w:rStyle w:val="Hipervnculo"/>
@@ -1507,7 +1454,7 @@
                 <w:noProof/>
                 <w:webHidden/>
               </w:rPr>
-              <w:instrText xml:space="preserve"> PAGEREF _Toc310357431 \h </w:instrText>
+              <w:instrText xml:space="preserve"> PAGEREF _Toc310359666 \h </w:instrText>
             </w:r>
             <w:r>
               <w:rPr>
@@ -1547,10 +1494,10 @@
             <w:rPr>
               <w:rFonts w:eastAsiaTheme="minorEastAsia"/>
               <w:noProof/>
-              <w:lang w:val="en-US"/>
+              <w:lang w:val="es-MX" w:eastAsia="es-MX"/>
             </w:rPr>
           </w:pPr>
-          <w:hyperlink w:anchor="_Toc310357432" w:history="1">
+          <w:hyperlink w:anchor="_Toc310359667" w:history="1">
             <w:r>
               <w:rPr>
                 <w:rStyle w:val="Hipervnculo"/>
@@ -1577,7 +1524,7 @@
                 <w:noProof/>
                 <w:webHidden/>
               </w:rPr>
-              <w:instrText xml:space="preserve"> PAGEREF _Toc310357432 \h </w:instrText>
+              <w:instrText xml:space="preserve"> PAGEREF _Toc310359667 \h </w:instrText>
             </w:r>
             <w:r>
               <w:rPr>
@@ -1617,10 +1564,10 @@
             <w:rPr>
               <w:rFonts w:eastAsiaTheme="minorEastAsia"/>
               <w:noProof/>
-              <w:lang w:val="en-US"/>
+              <w:lang w:val="es-MX" w:eastAsia="es-MX"/>
             </w:rPr>
           </w:pPr>
-          <w:hyperlink w:anchor="_Toc310357433" w:history="1">
+          <w:hyperlink w:anchor="_Toc310359668" w:history="1">
             <w:r>
               <w:rPr>
                 <w:rStyle w:val="Hipervnculo"/>
@@ -1647,7 +1594,7 @@
                 <w:noProof/>
                 <w:webHidden/>
               </w:rPr>
-              <w:instrText xml:space="preserve"> PAGEREF _Toc310357433 \h </w:instrText>
+              <w:instrText xml:space="preserve"> PAGEREF _Toc310359668 \h </w:instrText>
             </w:r>
             <w:r>
               <w:rPr>
@@ -1687,10 +1634,10 @@
             <w:rPr>
               <w:rFonts w:eastAsiaTheme="minorEastAsia"/>
               <w:noProof/>
-              <w:lang w:val="en-US"/>
+              <w:lang w:val="es-MX" w:eastAsia="es-MX"/>
             </w:rPr>
           </w:pPr>
-          <w:hyperlink w:anchor="_Toc310357434" w:history="1">
+          <w:hyperlink w:anchor="_Toc310359669" w:history="1">
             <w:r>
               <w:rPr>
                 <w:rStyle w:val="Hipervnculo"/>
@@ -1718,7 +1665,7 @@
                 <w:noProof/>
                 <w:webHidden/>
               </w:rPr>
-              <w:instrText xml:space="preserve"> PAGEREF _Toc310357434 \h </w:instrText>
+              <w:instrText xml:space="preserve"> PAGEREF _Toc310359669 \h </w:instrText>
             </w:r>
             <w:r>
               <w:rPr>
@@ -1758,10 +1705,10 @@
             <w:rPr>
               <w:rFonts w:eastAsiaTheme="minorEastAsia"/>
               <w:noProof/>
-              <w:lang w:val="en-US"/>
+              <w:lang w:val="es-MX" w:eastAsia="es-MX"/>
             </w:rPr>
           </w:pPr>
-          <w:hyperlink w:anchor="_Toc310357435" w:history="1">
+          <w:hyperlink w:anchor="_Toc310359670" w:history="1">
             <w:r>
               <w:rPr>
                 <w:rStyle w:val="Hipervnculo"/>
@@ -1789,7 +1736,7 @@
                 <w:noProof/>
                 <w:webHidden/>
               </w:rPr>
-              <w:instrText xml:space="preserve"> PAGEREF _Toc310357435 \h </w:instrText>
+              <w:instrText xml:space="preserve"> PAGEREF _Toc310359670 \h </w:instrText>
             </w:r>
             <w:r>
               <w:rPr>
@@ -1829,10 +1776,10 @@
             <w:rPr>
               <w:rFonts w:eastAsiaTheme="minorEastAsia"/>
               <w:noProof/>
-              <w:lang w:val="en-US"/>
+              <w:lang w:val="es-MX" w:eastAsia="es-MX"/>
             </w:rPr>
           </w:pPr>
-          <w:hyperlink w:anchor="_Toc310357436" w:history="1">
+          <w:hyperlink w:anchor="_Toc310359671" w:history="1">
             <w:r>
               <w:rPr>
                 <w:rStyle w:val="Hipervnculo"/>
@@ -1860,7 +1807,7 @@
                 <w:noProof/>
                 <w:webHidden/>
               </w:rPr>
-              <w:instrText xml:space="preserve"> PAGEREF _Toc310357436 \h </w:instrText>
+              <w:instrText xml:space="preserve"> PAGEREF _Toc310359671 \h </w:instrText>
             </w:r>
             <w:r>
               <w:rPr>
@@ -1900,10 +1847,10 @@
             <w:rPr>
               <w:rFonts w:eastAsiaTheme="minorEastAsia"/>
               <w:noProof/>
-              <w:lang w:val="en-US"/>
+              <w:lang w:val="es-MX" w:eastAsia="es-MX"/>
             </w:rPr>
           </w:pPr>
-          <w:hyperlink w:anchor="_Toc310357437" w:history="1">
+          <w:hyperlink w:anchor="_Toc310359672" w:history="1">
             <w:r>
               <w:rPr>
                 <w:rStyle w:val="Hipervnculo"/>
@@ -1931,7 +1878,7 @@
                 <w:noProof/>
                 <w:webHidden/>
               </w:rPr>
-              <w:instrText xml:space="preserve"> PAGEREF _Toc310357437 \h </w:instrText>
+              <w:instrText xml:space="preserve"> PAGEREF _Toc310359672 \h </w:instrText>
             </w:r>
             <w:r>
               <w:rPr>
@@ -1971,10 +1918,10 @@
             <w:rPr>
               <w:rFonts w:eastAsiaTheme="minorEastAsia"/>
               <w:noProof/>
-              <w:lang w:val="en-US"/>
+              <w:lang w:val="es-MX" w:eastAsia="es-MX"/>
             </w:rPr>
           </w:pPr>
-          <w:hyperlink w:anchor="_Toc310357438" w:history="1">
+          <w:hyperlink w:anchor="_Toc310359673" w:history="1">
             <w:r>
               <w:rPr>
                 <w:rStyle w:val="Hipervnculo"/>
@@ -2002,7 +1949,7 @@
                 <w:noProof/>
                 <w:webHidden/>
               </w:rPr>
-              <w:instrText xml:space="preserve"> PAGEREF _Toc310357438 \h </w:instrText>
+              <w:instrText xml:space="preserve"> PAGEREF _Toc310359673 \h </w:instrText>
             </w:r>
             <w:r>
               <w:rPr>
@@ -2042,10 +1989,10 @@
             <w:rPr>
               <w:rFonts w:eastAsiaTheme="minorEastAsia"/>
               <w:noProof/>
-              <w:lang w:val="en-US"/>
+              <w:lang w:val="es-MX" w:eastAsia="es-MX"/>
             </w:rPr>
           </w:pPr>
-          <w:hyperlink w:anchor="_Toc310357439" w:history="1">
+          <w:hyperlink w:anchor="_Toc310359674" w:history="1">
             <w:r>
               <w:rPr>
                 <w:rStyle w:val="Hipervnculo"/>
@@ -2073,7 +2020,7 @@
                 <w:noProof/>
                 <w:webHidden/>
               </w:rPr>
-              <w:instrText xml:space="preserve"> PAGEREF _Toc310357439 \h </w:instrText>
+              <w:instrText xml:space="preserve"> PAGEREF _Toc310359674 \h </w:instrText>
             </w:r>
             <w:r>
               <w:rPr>
@@ -2113,10 +2060,10 @@
             <w:rPr>
               <w:rFonts w:eastAsiaTheme="minorEastAsia"/>
               <w:noProof/>
-              <w:lang w:val="en-US"/>
+              <w:lang w:val="es-MX" w:eastAsia="es-MX"/>
             </w:rPr>
           </w:pPr>
-          <w:hyperlink w:anchor="_Toc310357440" w:history="1">
+          <w:hyperlink w:anchor="_Toc310359675" w:history="1">
             <w:r>
               <w:rPr>
                 <w:rStyle w:val="Hipervnculo"/>
@@ -2144,7 +2091,7 @@
                 <w:noProof/>
                 <w:webHidden/>
               </w:rPr>
-              <w:instrText xml:space="preserve"> PAGEREF _Toc310357440 \h </w:instrText>
+              <w:instrText xml:space="preserve"> PAGEREF _Toc310359675 \h </w:instrText>
             </w:r>
             <w:r>
               <w:rPr>
@@ -2184,10 +2131,10 @@
             <w:rPr>
               <w:rFonts w:eastAsiaTheme="minorEastAsia"/>
               <w:noProof/>
-              <w:lang w:val="en-US"/>
+              <w:lang w:val="es-MX" w:eastAsia="es-MX"/>
             </w:rPr>
           </w:pPr>
-          <w:hyperlink w:anchor="_Toc310357441" w:history="1">
+          <w:hyperlink w:anchor="_Toc310359676" w:history="1">
             <w:r>
               <w:rPr>
                 <w:rStyle w:val="Hipervnculo"/>
@@ -2215,7 +2162,7 @@
                 <w:noProof/>
                 <w:webHidden/>
               </w:rPr>
-              <w:instrText xml:space="preserve"> PAGEREF _Toc310357441 \h </w:instrText>
+              <w:instrText xml:space="preserve"> PAGEREF _Toc310359676 \h </w:instrText>
             </w:r>
             <w:r>
               <w:rPr>
@@ -2255,10 +2202,10 @@
             <w:rPr>
               <w:rFonts w:eastAsiaTheme="minorEastAsia"/>
               <w:noProof/>
-              <w:lang w:val="en-US"/>
+              <w:lang w:val="es-MX" w:eastAsia="es-MX"/>
             </w:rPr>
           </w:pPr>
-          <w:hyperlink w:anchor="_Toc310357442" w:history="1">
+          <w:hyperlink w:anchor="_Toc310359677" w:history="1">
             <w:r>
               <w:rPr>
                 <w:rStyle w:val="Hipervnculo"/>
@@ -2286,7 +2233,7 @@
                 <w:noProof/>
                 <w:webHidden/>
               </w:rPr>
-              <w:instrText xml:space="preserve"> PAGEREF _Toc310357442 \h </w:instrText>
+              <w:instrText xml:space="preserve"> PAGEREF _Toc310359677 \h </w:instrText>
             </w:r>
             <w:r>
               <w:rPr>
@@ -2326,10 +2273,10 @@
             <w:rPr>
               <w:rFonts w:eastAsiaTheme="minorEastAsia"/>
               <w:noProof/>
-              <w:lang w:val="en-US"/>
+              <w:lang w:val="es-MX" w:eastAsia="es-MX"/>
             </w:rPr>
           </w:pPr>
-          <w:hyperlink w:anchor="_Toc310357443" w:history="1">
+          <w:hyperlink w:anchor="_Toc310359678" w:history="1">
             <w:r>
               <w:rPr>
                 <w:rStyle w:val="Hipervnculo"/>
@@ -2357,7 +2304,7 @@
                 <w:noProof/>
                 <w:webHidden/>
               </w:rPr>
-              <w:instrText xml:space="preserve"> PAGEREF _Toc310357443 \h </w:instrText>
+              <w:instrText xml:space="preserve"> PAGEREF _Toc310359678 \h </w:instrText>
             </w:r>
             <w:r>
               <w:rPr>
@@ -2397,10 +2344,10 @@
             <w:rPr>
               <w:rFonts w:eastAsiaTheme="minorEastAsia"/>
               <w:noProof/>
-              <w:lang w:val="en-US"/>
+              <w:lang w:val="es-MX" w:eastAsia="es-MX"/>
             </w:rPr>
           </w:pPr>
-          <w:hyperlink w:anchor="_Toc310357444" w:history="1">
+          <w:hyperlink w:anchor="_Toc310359679" w:history="1">
             <w:r>
               <w:rPr>
                 <w:rStyle w:val="Hipervnculo"/>
@@ -2428,7 +2375,7 @@
                 <w:noProof/>
                 <w:webHidden/>
               </w:rPr>
-              <w:instrText xml:space="preserve"> PAGEREF _Toc310357444 \h </w:instrText>
+              <w:instrText xml:space="preserve"> PAGEREF _Toc310359679 \h </w:instrText>
             </w:r>
             <w:r>
               <w:rPr>
@@ -2468,10 +2415,10 @@
             <w:rPr>
               <w:rFonts w:eastAsiaTheme="minorEastAsia"/>
               <w:noProof/>
-              <w:lang w:val="en-US"/>
+              <w:lang w:val="es-MX" w:eastAsia="es-MX"/>
             </w:rPr>
           </w:pPr>
-          <w:hyperlink w:anchor="_Toc310357445" w:history="1">
+          <w:hyperlink w:anchor="_Toc310359680" w:history="1">
             <w:r>
               <w:rPr>
                 <w:rStyle w:val="Hipervnculo"/>
@@ -2499,7 +2446,7 @@
                 <w:noProof/>
                 <w:webHidden/>
               </w:rPr>
-              <w:instrText xml:space="preserve"> PAGEREF _Toc310357445 \h </w:instrText>
+              <w:instrText xml:space="preserve"> PAGEREF _Toc310359680 \h </w:instrText>
             </w:r>
             <w:r>
               <w:rPr>
@@ -2539,10 +2486,10 @@
             <w:rPr>
               <w:rFonts w:eastAsiaTheme="minorEastAsia"/>
               <w:noProof/>
-              <w:lang w:val="en-US"/>
+              <w:lang w:val="es-MX" w:eastAsia="es-MX"/>
             </w:rPr>
           </w:pPr>
-          <w:hyperlink w:anchor="_Toc310357446" w:history="1">
+          <w:hyperlink w:anchor="_Toc310359681" w:history="1">
             <w:r>
               <w:rPr>
                 <w:rStyle w:val="Hipervnculo"/>
@@ -2570,7 +2517,7 @@
                 <w:noProof/>
                 <w:webHidden/>
               </w:rPr>
-              <w:instrText xml:space="preserve"> PAGEREF _Toc310357446 \h </w:instrText>
+              <w:instrText xml:space="preserve"> PAGEREF _Toc310359681 \h </w:instrText>
             </w:r>
             <w:r>
               <w:rPr>
@@ -2610,10 +2557,10 @@
             <w:rPr>
               <w:rFonts w:eastAsiaTheme="minorEastAsia"/>
               <w:noProof/>
-              <w:lang w:val="en-US"/>
+              <w:lang w:val="es-MX" w:eastAsia="es-MX"/>
             </w:rPr>
           </w:pPr>
-          <w:hyperlink w:anchor="_Toc310357447" w:history="1">
+          <w:hyperlink w:anchor="_Toc310359682" w:history="1">
             <w:r>
               <w:rPr>
                 <w:rStyle w:val="Hipervnculo"/>
@@ -2642,7 +2589,7 @@
                 <w:noProof/>
                 <w:webHidden/>
               </w:rPr>
-              <w:instrText xml:space="preserve"> PAGEREF _Toc310357447 \h </w:instrText>
+              <w:instrText xml:space="preserve"> PAGEREF _Toc310359682 \h </w:instrText>
             </w:r>
             <w:r>
               <w:rPr>
@@ -2682,10 +2629,10 @@
             <w:rPr>
               <w:rFonts w:eastAsiaTheme="minorEastAsia"/>
               <w:noProof/>
-              <w:lang w:val="en-US"/>
+              <w:lang w:val="es-MX" w:eastAsia="es-MX"/>
             </w:rPr>
           </w:pPr>
-          <w:hyperlink w:anchor="_Toc310357448" w:history="1">
+          <w:hyperlink w:anchor="_Toc310359683" w:history="1">
             <w:r>
               <w:rPr>
                 <w:rStyle w:val="Hipervnculo"/>
@@ -2713,7 +2660,7 @@
                 <w:noProof/>
                 <w:webHidden/>
               </w:rPr>
-              <w:instrText xml:space="preserve"> PAGEREF _Toc310357448 \h </w:instrText>
+              <w:instrText xml:space="preserve"> PAGEREF _Toc310359683 \h </w:instrText>
             </w:r>
             <w:r>
               <w:rPr>
@@ -2753,10 +2700,10 @@
             <w:rPr>
               <w:rFonts w:eastAsiaTheme="minorEastAsia"/>
               <w:noProof/>
-              <w:lang w:val="en-US"/>
+              <w:lang w:val="es-MX" w:eastAsia="es-MX"/>
             </w:rPr>
           </w:pPr>
-          <w:hyperlink w:anchor="_Toc310357449" w:history="1">
+          <w:hyperlink w:anchor="_Toc310359684" w:history="1">
             <w:r>
               <w:rPr>
                 <w:rStyle w:val="Hipervnculo"/>
@@ -2783,7 +2730,7 @@
                 <w:noProof/>
                 <w:webHidden/>
               </w:rPr>
-              <w:instrText xml:space="preserve"> PAGEREF _Toc310357449 \h </w:instrText>
+              <w:instrText xml:space="preserve"> PAGEREF _Toc310359684 \h </w:instrText>
             </w:r>
             <w:r>
               <w:rPr>
@@ -2823,10 +2770,10 @@
             <w:rPr>
               <w:rFonts w:eastAsiaTheme="minorEastAsia"/>
               <w:noProof/>
-              <w:lang w:val="en-US"/>
+              <w:lang w:val="es-MX" w:eastAsia="es-MX"/>
             </w:rPr>
           </w:pPr>
-          <w:hyperlink w:anchor="_Toc310357450" w:history="1">
+          <w:hyperlink w:anchor="_Toc310359685" w:history="1">
             <w:r>
               <w:rPr>
                 <w:rStyle w:val="Hipervnculo"/>
@@ -2853,7 +2800,7 @@
                 <w:noProof/>
                 <w:webHidden/>
               </w:rPr>
-              <w:instrText xml:space="preserve"> PAGEREF _Toc310357450 \h </w:instrText>
+              <w:instrText xml:space="preserve"> PAGEREF _Toc310359685 \h </w:instrText>
             </w:r>
             <w:r>
               <w:rPr>
@@ -2893,10 +2840,10 @@
             <w:rPr>
               <w:rFonts w:eastAsiaTheme="minorEastAsia"/>
               <w:noProof/>
-              <w:lang w:val="en-US"/>
+              <w:lang w:val="es-MX" w:eastAsia="es-MX"/>
             </w:rPr>
           </w:pPr>
-          <w:hyperlink w:anchor="_Toc310357451" w:history="1">
+          <w:hyperlink w:anchor="_Toc310359686" w:history="1">
             <w:r>
               <w:rPr>
                 <w:rStyle w:val="Hipervnculo"/>
@@ -2923,7 +2870,7 @@
                 <w:noProof/>
                 <w:webHidden/>
               </w:rPr>
-              <w:instrText xml:space="preserve"> PAGEREF _Toc310357451 \h </w:instrText>
+              <w:instrText xml:space="preserve"> PAGEREF _Toc310359686 \h </w:instrText>
             </w:r>
             <w:r>
               <w:rPr>
@@ -2963,10 +2910,10 @@
             <w:rPr>
               <w:rFonts w:eastAsiaTheme="minorEastAsia"/>
               <w:noProof/>
-              <w:lang w:val="en-US"/>
+              <w:lang w:val="es-MX" w:eastAsia="es-MX"/>
             </w:rPr>
           </w:pPr>
-          <w:hyperlink w:anchor="_Toc310357452" w:history="1">
+          <w:hyperlink w:anchor="_Toc310359687" w:history="1">
             <w:r>
               <w:rPr>
                 <w:rStyle w:val="Hipervnculo"/>
@@ -2993,7 +2940,7 @@
                 <w:noProof/>
                 <w:webHidden/>
               </w:rPr>
-              <w:instrText xml:space="preserve"> PAGEREF _Toc310357452 \h </w:instrText>
+              <w:instrText xml:space="preserve"> PAGEREF _Toc310359687 \h </w:instrText>
             </w:r>
             <w:r>
               <w:rPr>
@@ -3033,10 +2980,10 @@
             <w:rPr>
               <w:rFonts w:eastAsiaTheme="minorEastAsia"/>
               <w:noProof/>
-              <w:lang w:val="en-US"/>
+              <w:lang w:val="es-MX" w:eastAsia="es-MX"/>
             </w:rPr>
           </w:pPr>
-          <w:hyperlink w:anchor="_Toc310357453" w:history="1">
+          <w:hyperlink w:anchor="_Toc310359688" w:history="1">
             <w:r>
               <w:rPr>
                 <w:rStyle w:val="Hipervnculo"/>
@@ -3063,7 +3010,7 @@
                 <w:noProof/>
                 <w:webHidden/>
               </w:rPr>
-              <w:instrText xml:space="preserve"> PAGEREF _Toc310357453 \h </w:instrText>
+              <w:instrText xml:space="preserve"> PAGEREF _Toc310359688 \h </w:instrText>
             </w:r>
             <w:r>
               <w:rPr>
@@ -3103,10 +3050,10 @@
             <w:rPr>
               <w:rFonts w:eastAsiaTheme="minorEastAsia"/>
               <w:noProof/>
-              <w:lang w:val="en-US"/>
+              <w:lang w:val="es-MX" w:eastAsia="es-MX"/>
             </w:rPr>
           </w:pPr>
-          <w:hyperlink w:anchor="_Toc310357454" w:history="1">
+          <w:hyperlink w:anchor="_Toc310359689" w:history="1">
             <w:r>
               <w:rPr>
                 <w:rStyle w:val="Hipervnculo"/>
@@ -3133,7 +3080,7 @@
                 <w:noProof/>
                 <w:webHidden/>
               </w:rPr>
-              <w:instrText xml:space="preserve"> PAGEREF _Toc310357454 \h </w:instrText>
+              <w:instrText xml:space="preserve"> PAGEREF _Toc310359689 \h </w:instrText>
             </w:r>
             <w:r>
               <w:rPr>
@@ -3173,10 +3120,10 @@
             <w:rPr>
               <w:rFonts w:eastAsiaTheme="minorEastAsia"/>
               <w:noProof/>
-              <w:lang w:val="en-US"/>
+              <w:lang w:val="es-MX" w:eastAsia="es-MX"/>
             </w:rPr>
           </w:pPr>
-          <w:hyperlink w:anchor="_Toc310357455" w:history="1">
+          <w:hyperlink w:anchor="_Toc310359690" w:history="1">
             <w:r>
               <w:rPr>
                 <w:rStyle w:val="Hipervnculo"/>
@@ -3203,7 +3150,7 @@
                 <w:noProof/>
                 <w:webHidden/>
               </w:rPr>
-              <w:instrText xml:space="preserve"> PAGEREF _Toc310357455 \h </w:instrText>
+              <w:instrText xml:space="preserve"> PAGEREF _Toc310359690 \h </w:instrText>
             </w:r>
             <w:r>
               <w:rPr>
@@ -3243,10 +3190,10 @@
             <w:rPr>
               <w:rFonts w:eastAsiaTheme="minorEastAsia"/>
               <w:noProof/>
-              <w:lang w:val="en-US"/>
+              <w:lang w:val="es-MX" w:eastAsia="es-MX"/>
             </w:rPr>
           </w:pPr>
-          <w:hyperlink w:anchor="_Toc310357456" w:history="1">
+          <w:hyperlink w:anchor="_Toc310359691" w:history="1">
             <w:r>
               <w:rPr>
                 <w:rStyle w:val="Hipervnculo"/>
@@ -3273,7 +3220,7 @@
                 <w:noProof/>
                 <w:webHidden/>
               </w:rPr>
-              <w:instrText xml:space="preserve"> PAGEREF _Toc310357456 \h </w:instrText>
+              <w:instrText xml:space="preserve"> PAGEREF _Toc310359691 \h </w:instrText>
             </w:r>
             <w:r>
               <w:rPr>
@@ -3293,7 +3240,7 @@
                 <w:noProof/>
                 <w:webHidden/>
               </w:rPr>
-              <w:t>32</w:t>
+              <w:t>33</w:t>
             </w:r>
             <w:r>
               <w:rPr>
@@ -3313,10 +3260,10 @@
             <w:rPr>
               <w:rFonts w:eastAsiaTheme="minorEastAsia"/>
               <w:noProof/>
-              <w:lang w:val="en-US"/>
+              <w:lang w:val="es-MX" w:eastAsia="es-MX"/>
             </w:rPr>
           </w:pPr>
-          <w:hyperlink w:anchor="_Toc310357457" w:history="1">
+          <w:hyperlink w:anchor="_Toc310359692" w:history="1">
             <w:r>
               <w:rPr>
                 <w:rStyle w:val="Hipervnculo"/>
@@ -3343,7 +3290,7 @@
                 <w:noProof/>
                 <w:webHidden/>
               </w:rPr>
-              <w:instrText xml:space="preserve"> PAGEREF _Toc310357457 \h </w:instrText>
+              <w:instrText xml:space="preserve"> PAGEREF _Toc310359692 \h </w:instrText>
             </w:r>
             <w:r>
               <w:rPr>
@@ -3363,7 +3310,7 @@
                 <w:noProof/>
                 <w:webHidden/>
               </w:rPr>
-              <w:t>33</w:t>
+              <w:t>34</w:t>
             </w:r>
             <w:r>
               <w:rPr>
@@ -3383,10 +3330,10 @@
             <w:rPr>
               <w:rFonts w:eastAsiaTheme="minorEastAsia"/>
               <w:noProof/>
-              <w:lang w:val="en-US"/>
+              <w:lang w:val="es-MX" w:eastAsia="es-MX"/>
             </w:rPr>
           </w:pPr>
-          <w:hyperlink w:anchor="_Toc310357458" w:history="1">
+          <w:hyperlink w:anchor="_Toc310359693" w:history="1">
             <w:r>
               <w:rPr>
                 <w:rStyle w:val="Hipervnculo"/>
@@ -3413,7 +3360,7 @@
                 <w:noProof/>
                 <w:webHidden/>
               </w:rPr>
-              <w:instrText xml:space="preserve"> PAGEREF _Toc310357458 \h </w:instrText>
+              <w:instrText xml:space="preserve"> PAGEREF _Toc310359693 \h </w:instrText>
             </w:r>
             <w:r>
               <w:rPr>
@@ -3433,7 +3380,7 @@
                 <w:noProof/>
                 <w:webHidden/>
               </w:rPr>
-              <w:t>33</w:t>
+              <w:t>34</w:t>
             </w:r>
             <w:r>
               <w:rPr>
@@ -3453,10 +3400,10 @@
             <w:rPr>
               <w:rFonts w:eastAsiaTheme="minorEastAsia"/>
               <w:noProof/>
-              <w:lang w:val="en-US"/>
+              <w:lang w:val="es-MX" w:eastAsia="es-MX"/>
             </w:rPr>
           </w:pPr>
-          <w:hyperlink w:anchor="_Toc310357459" w:history="1">
+          <w:hyperlink w:anchor="_Toc310359694" w:history="1">
             <w:r>
               <w:rPr>
                 <w:rStyle w:val="Hipervnculo"/>
@@ -3483,7 +3430,7 @@
                 <w:noProof/>
                 <w:webHidden/>
               </w:rPr>
-              <w:instrText xml:space="preserve"> PAGEREF _Toc310357459 \h </w:instrText>
+              <w:instrText xml:space="preserve"> PAGEREF _Toc310359694 \h </w:instrText>
             </w:r>
             <w:r>
               <w:rPr>
@@ -3503,7 +3450,7 @@
                 <w:noProof/>
                 <w:webHidden/>
               </w:rPr>
-              <w:t>34</w:t>
+              <w:t>35</w:t>
             </w:r>
             <w:r>
               <w:rPr>
@@ -3523,10 +3470,10 @@
             <w:rPr>
               <w:rFonts w:eastAsiaTheme="minorEastAsia"/>
               <w:noProof/>
-              <w:lang w:val="en-US"/>
+              <w:lang w:val="es-MX" w:eastAsia="es-MX"/>
             </w:rPr>
           </w:pPr>
-          <w:hyperlink w:anchor="_Toc310357460" w:history="1">
+          <w:hyperlink w:anchor="_Toc310359695" w:history="1">
             <w:r>
               <w:rPr>
                 <w:rStyle w:val="Hipervnculo"/>
@@ -3553,7 +3500,7 @@
                 <w:noProof/>
                 <w:webHidden/>
               </w:rPr>
-              <w:instrText xml:space="preserve"> PAGEREF _Toc310357460 \h </w:instrText>
+              <w:instrText xml:space="preserve"> PAGEREF _Toc310359695 \h </w:instrText>
             </w:r>
             <w:r>
               <w:rPr>
@@ -3573,7 +3520,7 @@
                 <w:noProof/>
                 <w:webHidden/>
               </w:rPr>
-              <w:t>35</w:t>
+              <w:t>36</w:t>
             </w:r>
             <w:r>
               <w:rPr>
@@ -3593,10 +3540,10 @@
             <w:rPr>
               <w:rFonts w:eastAsiaTheme="minorEastAsia"/>
               <w:noProof/>
-              <w:lang w:val="en-US"/>
+              <w:lang w:val="es-MX" w:eastAsia="es-MX"/>
             </w:rPr>
           </w:pPr>
-          <w:hyperlink w:anchor="_Toc310357461" w:history="1">
+          <w:hyperlink w:anchor="_Toc310359696" w:history="1">
             <w:r>
               <w:rPr>
                 <w:rStyle w:val="Hipervnculo"/>
@@ -3624,7 +3571,7 @@
                 <w:noProof/>
                 <w:webHidden/>
               </w:rPr>
-              <w:instrText xml:space="preserve"> PAGEREF _Toc310357461 \h </w:instrText>
+              <w:instrText xml:space="preserve"> PAGEREF _Toc310359696 \h </w:instrText>
             </w:r>
             <w:r>
               <w:rPr>
@@ -3644,7 +3591,7 @@
                 <w:noProof/>
                 <w:webHidden/>
               </w:rPr>
-              <w:t>35</w:t>
+              <w:t>36</w:t>
             </w:r>
             <w:r>
               <w:rPr>
@@ -3664,16 +3611,30 @@
             <w:rPr>
               <w:rFonts w:eastAsiaTheme="minorEastAsia"/>
               <w:noProof/>
-              <w:lang w:val="en-US"/>
+              <w:lang w:val="es-MX" w:eastAsia="es-MX"/>
             </w:rPr>
           </w:pPr>
-          <w:hyperlink w:anchor="_Toc310357462" w:history="1">
+          <w:hyperlink w:anchor="_Toc310359697" w:history="1">
             <w:r>
               <w:rPr>
                 <w:rStyle w:val="Hipervnculo"/>
                 <w:noProof/>
               </w:rPr>
-              <w:t>Proyección del Crecimiento de la Base de Datos</w:t>
+              <w:t>Proyección de</w:t>
+            </w:r>
+            <w:r>
+              <w:rPr>
+                <w:rStyle w:val="Hipervnculo"/>
+                <w:noProof/>
+              </w:rPr>
+              <w:t>l</w:t>
+            </w:r>
+            <w:r>
+              <w:rPr>
+                <w:rStyle w:val="Hipervnculo"/>
+                <w:noProof/>
+              </w:rPr>
+              <w:t xml:space="preserve"> Crecimiento de la Base de Datos</w:t>
             </w:r>
             <w:r>
               <w:rPr>
@@ -3694,7 +3655,7 @@
                 <w:noProof/>
                 <w:webHidden/>
               </w:rPr>
-              <w:instrText xml:space="preserve"> PAGEREF _Toc310357462 \h </w:instrText>
+              <w:instrText xml:space="preserve"> PAGEREF _Toc310359697 \h </w:instrText>
             </w:r>
             <w:r>
               <w:rPr>
@@ -3714,7 +3675,7 @@
                 <w:noProof/>
                 <w:webHidden/>
               </w:rPr>
-              <w:t>36</w:t>
+              <w:t>37</w:t>
             </w:r>
             <w:r>
               <w:rPr>
@@ -3734,10 +3695,10 @@
             <w:rPr>
               <w:rFonts w:eastAsiaTheme="minorEastAsia"/>
               <w:noProof/>
-              <w:lang w:val="en-US"/>
+              <w:lang w:val="es-MX" w:eastAsia="es-MX"/>
             </w:rPr>
           </w:pPr>
-          <w:hyperlink w:anchor="_Toc310357463" w:history="1">
+          <w:hyperlink w:anchor="_Toc310359698" w:history="1">
             <w:r>
               <w:rPr>
                 <w:rStyle w:val="Hipervnculo"/>
@@ -3764,7 +3725,7 @@
                 <w:noProof/>
                 <w:webHidden/>
               </w:rPr>
-              <w:instrText xml:space="preserve"> PAGEREF _Toc310357463 \h </w:instrText>
+              <w:instrText xml:space="preserve"> PAGEREF _Toc310359698 \h </w:instrText>
             </w:r>
             <w:r>
               <w:rPr>
@@ -3784,7 +3745,7 @@
                 <w:noProof/>
                 <w:webHidden/>
               </w:rPr>
-              <w:t>36</w:t>
+              <w:t>37</w:t>
             </w:r>
             <w:r>
               <w:rPr>
@@ -3804,10 +3765,10 @@
             <w:rPr>
               <w:rFonts w:eastAsiaTheme="minorEastAsia"/>
               <w:noProof/>
-              <w:lang w:val="en-US"/>
+              <w:lang w:val="es-MX" w:eastAsia="es-MX"/>
             </w:rPr>
           </w:pPr>
-          <w:hyperlink w:anchor="_Toc310357464" w:history="1">
+          <w:hyperlink w:anchor="_Toc310359699" w:history="1">
             <w:r>
               <w:rPr>
                 <w:rStyle w:val="Hipervnculo"/>
@@ -3834,7 +3795,7 @@
                 <w:noProof/>
                 <w:webHidden/>
               </w:rPr>
-              <w:instrText xml:space="preserve"> PAGEREF _Toc310357464 \h </w:instrText>
+              <w:instrText xml:space="preserve"> PAGEREF _Toc310359699 \h </w:instrText>
             </w:r>
             <w:r>
               <w:rPr>
@@ -3854,7 +3815,7 @@
                 <w:noProof/>
                 <w:webHidden/>
               </w:rPr>
-              <w:t>36</w:t>
+              <w:t>37</w:t>
             </w:r>
             <w:r>
               <w:rPr>
@@ -3874,10 +3835,10 @@
             <w:rPr>
               <w:rFonts w:eastAsiaTheme="minorEastAsia"/>
               <w:noProof/>
-              <w:lang w:val="en-US"/>
+              <w:lang w:val="es-MX" w:eastAsia="es-MX"/>
             </w:rPr>
           </w:pPr>
-          <w:hyperlink w:anchor="_Toc310357465" w:history="1">
+          <w:hyperlink w:anchor="_Toc310359700" w:history="1">
             <w:r>
               <w:rPr>
                 <w:rStyle w:val="Hipervnculo"/>
@@ -3904,7 +3865,7 @@
                 <w:noProof/>
                 <w:webHidden/>
               </w:rPr>
-              <w:instrText xml:space="preserve"> PAGEREF _Toc310357465 \h </w:instrText>
+              <w:instrText xml:space="preserve"> PAGEREF _Toc310359700 \h </w:instrText>
             </w:r>
             <w:r>
               <w:rPr>
@@ -3924,7 +3885,7 @@
                 <w:noProof/>
                 <w:webHidden/>
               </w:rPr>
-              <w:t>37</w:t>
+              <w:t>38</w:t>
             </w:r>
             <w:r>
               <w:rPr>
@@ -3944,10 +3905,10 @@
             <w:rPr>
               <w:rFonts w:eastAsiaTheme="minorEastAsia"/>
               <w:noProof/>
-              <w:lang w:val="en-US"/>
+              <w:lang w:val="es-MX" w:eastAsia="es-MX"/>
             </w:rPr>
           </w:pPr>
-          <w:hyperlink w:anchor="_Toc310357466" w:history="1">
+          <w:hyperlink w:anchor="_Toc310359701" w:history="1">
             <w:r>
               <w:rPr>
                 <w:rStyle w:val="Hipervnculo"/>
@@ -3974,7 +3935,7 @@
                 <w:noProof/>
                 <w:webHidden/>
               </w:rPr>
-              <w:instrText xml:space="preserve"> PAGEREF _Toc310357466 \h </w:instrText>
+              <w:instrText xml:space="preserve"> PAGEREF _Toc310359701 \h </w:instrText>
             </w:r>
             <w:r>
               <w:rPr>
@@ -3994,7 +3955,7 @@
                 <w:noProof/>
                 <w:webHidden/>
               </w:rPr>
-              <w:t>37</w:t>
+              <w:t>38</w:t>
             </w:r>
             <w:r>
               <w:rPr>
@@ -4014,10 +3975,10 @@
             <w:rPr>
               <w:rFonts w:eastAsiaTheme="minorEastAsia"/>
               <w:noProof/>
-              <w:lang w:val="en-US"/>
+              <w:lang w:val="es-MX" w:eastAsia="es-MX"/>
             </w:rPr>
           </w:pPr>
-          <w:hyperlink w:anchor="_Toc310357467" w:history="1">
+          <w:hyperlink w:anchor="_Toc310359702" w:history="1">
             <w:r>
               <w:rPr>
                 <w:rStyle w:val="Hipervnculo"/>
@@ -4044,7 +4005,7 @@
                 <w:noProof/>
                 <w:webHidden/>
               </w:rPr>
-              <w:instrText xml:space="preserve"> PAGEREF _Toc310357467 \h </w:instrText>
+              <w:instrText xml:space="preserve"> PAGEREF _Toc310359702 \h </w:instrText>
             </w:r>
             <w:r>
               <w:rPr>
@@ -4064,7 +4025,7 @@
                 <w:noProof/>
                 <w:webHidden/>
               </w:rPr>
-              <w:t>37</w:t>
+              <w:t>38</w:t>
             </w:r>
             <w:r>
               <w:rPr>
@@ -4084,10 +4045,10 @@
             <w:rPr>
               <w:rFonts w:eastAsiaTheme="minorEastAsia"/>
               <w:noProof/>
-              <w:lang w:val="en-US"/>
+              <w:lang w:val="es-MX" w:eastAsia="es-MX"/>
             </w:rPr>
           </w:pPr>
-          <w:hyperlink w:anchor="_Toc310357468" w:history="1">
+          <w:hyperlink w:anchor="_Toc310359703" w:history="1">
             <w:r>
               <w:rPr>
                 <w:rStyle w:val="Hipervnculo"/>
@@ -4114,7 +4075,7 @@
                 <w:noProof/>
                 <w:webHidden/>
               </w:rPr>
-              <w:instrText xml:space="preserve"> PAGEREF _Toc310357468 \h </w:instrText>
+              <w:instrText xml:space="preserve"> PAGEREF _Toc310359703 \h </w:instrText>
             </w:r>
             <w:r>
               <w:rPr>
@@ -4134,7 +4095,7 @@
                 <w:noProof/>
                 <w:webHidden/>
               </w:rPr>
-              <w:t>37</w:t>
+              <w:t>38</w:t>
             </w:r>
             <w:r>
               <w:rPr>
@@ -4171,16 +4132,16 @@
       <w:pPr>
         <w:pStyle w:val="Ttulo1"/>
       </w:pPr>
-      <w:bookmarkStart w:id="1" w:name="_Toc264020315"/>
-      <w:bookmarkStart w:id="2" w:name="_Toc264335530"/>
-      <w:bookmarkStart w:id="3" w:name="_Toc310357420"/>
+      <w:bookmarkStart w:id="0" w:name="_Toc264020315"/>
+      <w:bookmarkStart w:id="1" w:name="_Toc264335530"/>
+      <w:bookmarkStart w:id="2" w:name="_Toc310359655"/>
       <w:r>
         <w:lastRenderedPageBreak/>
         <w:t>Introducción</w:t>
       </w:r>
+      <w:bookmarkEnd w:id="0"/>
       <w:bookmarkEnd w:id="1"/>
       <w:bookmarkEnd w:id="2"/>
-      <w:bookmarkEnd w:id="3"/>
     </w:p>
     <w:p>
       <w:pPr>
@@ -4239,21 +4200,21 @@
         <w:rPr>
           <w:rFonts w:ascii="Calibri" w:hAnsi="Calibri"/>
         </w:rPr>
-        <w:t xml:space="preserve"> un lay-</w:t>
-      </w:r>
-      <w:proofErr w:type="spellStart"/>
-      <w:r>
+        <w:t xml:space="preserve"> un lay-out del equipamiento para modelar los diferentes dispositivos con los que cuenta la empresa y el equipamiento que representan dichos nodos.</w:t>
+      </w:r>
+    </w:p>
+    <w:p>
+      <w:pPr>
+        <w:jc w:val="both"/>
         <w:rPr>
           <w:rFonts w:ascii="Calibri" w:hAnsi="Calibri"/>
         </w:rPr>
-        <w:t>out</w:t>
-      </w:r>
-      <w:proofErr w:type="spellEnd"/>
+      </w:pPr>
       <w:r>
         <w:rPr>
           <w:rFonts w:ascii="Calibri" w:hAnsi="Calibri"/>
         </w:rPr>
-        <w:t xml:space="preserve"> del equipamiento para modelar los diferentes dispositivos con los que cuenta la empresa y el equipamiento que representan dichos nodos.</w:t>
+        <w:t>Para poder definir la estructura de la base de datos se utiliza el mapeo de base de datos con el cual se encontrará un modelo equivalente a los diagramas orientados a objetos.</w:t>
       </w:r>
     </w:p>
     <w:p>
@@ -4267,38 +4228,24 @@
         <w:rPr>
           <w:rFonts w:ascii="Calibri" w:hAnsi="Calibri"/>
         </w:rPr>
-        <w:t>Para poder definir la estructura de la base de datos se utiliza el mapeo de base de datos con el cual se encontrará un modelo equivalente a los diagramas orientados a objetos.</w:t>
-      </w:r>
-    </w:p>
-    <w:p>
-      <w:pPr>
-        <w:jc w:val="both"/>
+        <w:t>Por ú</w:t>
+      </w:r>
+      <w:r>
         <w:rPr>
           <w:rFonts w:ascii="Calibri" w:hAnsi="Calibri"/>
         </w:rPr>
-      </w:pPr>
+        <w:t>ltimo, se r</w:t>
+      </w:r>
       <w:r>
         <w:rPr>
           <w:rFonts w:ascii="Calibri" w:hAnsi="Calibri"/>
         </w:rPr>
-        <w:t>Por ú</w:t>
+        <w:t>ealizaron diagramas de transició</w:t>
       </w:r>
       <w:r>
         <w:rPr>
           <w:rFonts w:ascii="Calibri" w:hAnsi="Calibri"/>
         </w:rPr>
-        <w:t>ltimo, se r</w:t>
-      </w:r>
-      <w:r>
-        <w:rPr>
-          <w:rFonts w:ascii="Calibri" w:hAnsi="Calibri"/>
-        </w:rPr>
-        <w:t>ealizaron diagramas de transició</w:t>
-      </w:r>
-      <w:r>
-        <w:rPr>
-          <w:rFonts w:ascii="Calibri" w:hAnsi="Calibri"/>
-        </w:rPr>
         <w:t>n de estados para aquellas clases que presentan diversos cambios en sus estados a lo largo del ciclo de vida del proceso unificado.</w:t>
       </w:r>
     </w:p>
@@ -4322,8 +4269,8 @@
           <w:lang w:val="es-AR"/>
         </w:rPr>
       </w:pPr>
-      <w:bookmarkStart w:id="4" w:name="_Toc270351160"/>
-      <w:bookmarkStart w:id="5" w:name="_Toc310357421"/>
+      <w:bookmarkStart w:id="3" w:name="_Toc270351160"/>
+      <w:bookmarkStart w:id="4" w:name="_Toc310359656"/>
       <w:r>
         <w:rPr>
           <w:lang w:val="es-AR"/>
@@ -4331,24 +4278,24 @@
         <w:lastRenderedPageBreak/>
         <w:t>Ambiente de Implementación</w:t>
       </w:r>
+      <w:bookmarkEnd w:id="3"/>
       <w:bookmarkEnd w:id="4"/>
+    </w:p>
+    <w:p>
+      <w:pPr>
+        <w:pStyle w:val="Ttulo2"/>
+        <w:rPr>
+          <w:lang w:val="es-AR"/>
+        </w:rPr>
+      </w:pPr>
+      <w:bookmarkStart w:id="5" w:name="_Toc310359657"/>
+      <w:r>
+        <w:rPr>
+          <w:lang w:val="es-AR"/>
+        </w:rPr>
+        <w:t>Especificaciones de Hardware:</w:t>
+      </w:r>
       <w:bookmarkEnd w:id="5"/>
-    </w:p>
-    <w:p>
-      <w:pPr>
-        <w:pStyle w:val="Ttulo2"/>
-        <w:rPr>
-          <w:lang w:val="es-AR"/>
-        </w:rPr>
-      </w:pPr>
-      <w:bookmarkStart w:id="6" w:name="_Toc310357422"/>
-      <w:r>
-        <w:rPr>
-          <w:lang w:val="es-AR"/>
-        </w:rPr>
-        <w:t>Especificaciones de Hardware:</w:t>
-      </w:r>
-      <w:bookmarkEnd w:id="6"/>
     </w:p>
     <w:p>
       <w:pPr>
@@ -4429,23 +4376,7 @@
           <w:color w:val="000000"/>
         </w:rPr>
         <w:br/>
-        <w:t xml:space="preserve">Terminal </w:t>
-      </w:r>
-      <w:proofErr w:type="spellStart"/>
-      <w:r>
-        <w:rPr>
-          <w:rFonts w:cstheme="minorHAnsi"/>
-          <w:color w:val="000000"/>
-        </w:rPr>
-        <w:t>PC_Servidor</w:t>
-      </w:r>
-      <w:proofErr w:type="spellEnd"/>
-      <w:r>
-        <w:rPr>
-          <w:rFonts w:cstheme="minorHAnsi"/>
-          <w:color w:val="000000"/>
-        </w:rPr>
-        <w:t>:</w:t>
+        <w:t>Terminal PC_Servidor:</w:t>
       </w:r>
     </w:p>
     <w:p>
@@ -4466,23 +4397,7 @@
           <w:rFonts w:cstheme="minorHAnsi"/>
           <w:color w:val="000000"/>
         </w:rPr>
-        <w:t xml:space="preserve">Procesador Intel </w:t>
-      </w:r>
-      <w:proofErr w:type="spellStart"/>
-      <w:r>
-        <w:rPr>
-          <w:rFonts w:cstheme="minorHAnsi"/>
-          <w:color w:val="000000"/>
-        </w:rPr>
-        <w:t>Celron</w:t>
-      </w:r>
-      <w:proofErr w:type="spellEnd"/>
-      <w:r>
-        <w:rPr>
-          <w:rFonts w:cstheme="minorHAnsi"/>
-          <w:color w:val="000000"/>
-        </w:rPr>
-        <w:t xml:space="preserve"> 450 (2,2 GHZ, 512K, L2, 800MHz)</w:t>
+        <w:t>Procesador Intel Celron 450 (2,2 GHZ, 512K, L2, 800MHz)</w:t>
       </w:r>
       <w:r>
         <w:rPr>
@@ -4505,7 +4420,6 @@
           <w:lang w:val="es-ES_tradnl"/>
         </w:rPr>
       </w:pPr>
-      <w:proofErr w:type="spellStart"/>
       <w:r>
         <w:rPr>
           <w:rFonts w:cstheme="minorHAnsi"/>
@@ -4513,17 +4427,7 @@
           <w:shd w:val="clear" w:color="auto" w:fill="FFFFFF"/>
           <w:lang w:val="es-ES_tradnl"/>
         </w:rPr>
-        <w:t>Motherboard</w:t>
-      </w:r>
-      <w:proofErr w:type="spellEnd"/>
-      <w:r>
-        <w:rPr>
-          <w:rFonts w:cstheme="minorHAnsi"/>
-          <w:color w:val="000000"/>
-          <w:shd w:val="clear" w:color="auto" w:fill="FFFFFF"/>
-          <w:lang w:val="es-ES_tradnl"/>
-        </w:rPr>
-        <w:t> MSI MS-6378.</w:t>
+        <w:t>Motherboard MSI MS-6378.</w:t>
       </w:r>
     </w:p>
     <w:p>
@@ -4572,23 +4476,7 @@
           <w:rFonts w:cstheme="minorHAnsi"/>
           <w:color w:val="000000"/>
         </w:rPr>
-        <w:t xml:space="preserve">Grabadora de DVD </w:t>
-      </w:r>
-      <w:proofErr w:type="spellStart"/>
-      <w:r>
-        <w:rPr>
-          <w:rFonts w:cstheme="minorHAnsi"/>
-          <w:color w:val="000000"/>
-        </w:rPr>
-        <w:t>Pioneer</w:t>
-      </w:r>
-      <w:proofErr w:type="spellEnd"/>
-      <w:r>
-        <w:rPr>
-          <w:rFonts w:cstheme="minorHAnsi"/>
-          <w:color w:val="000000"/>
-        </w:rPr>
-        <w:t xml:space="preserve"> 16x.</w:t>
+        <w:t>Grabadora de DVD Pioneer 16x.</w:t>
       </w:r>
     </w:p>
     <w:p>
@@ -4718,21 +4606,7 @@
         <w:rPr>
           <w:rFonts w:cstheme="minorHAnsi"/>
         </w:rPr>
-        <w:t xml:space="preserve">Placa  de red </w:t>
-      </w:r>
-      <w:proofErr w:type="spellStart"/>
-      <w:r>
-        <w:rPr>
-          <w:rFonts w:cstheme="minorHAnsi"/>
-        </w:rPr>
-        <w:t>Realtek</w:t>
-      </w:r>
-      <w:proofErr w:type="spellEnd"/>
-      <w:r>
-        <w:rPr>
-          <w:rFonts w:cstheme="minorHAnsi"/>
-        </w:rPr>
-        <w:t xml:space="preserve"> 8139d PCI con una velocidad de transferencia de 10/100 Mbps Se utiliza para la conexión del Terminal  a la red.</w:t>
+        <w:t>Placa  de red Realtek 8139d PCI con una velocidad de transferencia de 10/100 Mbps Se utiliza para la conexión del Terminal  a la red.</w:t>
       </w:r>
     </w:p>
     <w:p>
@@ -4760,13 +4634,8 @@
       <w:pPr>
         <w:jc w:val="both"/>
       </w:pPr>
-      <w:proofErr w:type="spellStart"/>
-      <w:r>
-        <w:t>PC_Servidor</w:t>
-      </w:r>
-      <w:proofErr w:type="spellEnd"/>
-      <w:r>
-        <w:t xml:space="preserve">: El servidor empleado, es un servidor con un disco de </w:t>
+      <w:r>
+        <w:t xml:space="preserve">PC_Servidor: El servidor empleado, es un servidor con un disco de </w:t>
       </w:r>
       <w:r>
         <w:t>160G</w:t>
@@ -4778,15 +4647,7 @@
         <w:t>rvidor utiliza una placa de red</w:t>
       </w:r>
       <w:r>
-        <w:t xml:space="preserve"> para la comunicación con el </w:t>
-      </w:r>
-      <w:proofErr w:type="spellStart"/>
-      <w:r>
-        <w:t>Router</w:t>
-      </w:r>
-      <w:proofErr w:type="spellEnd"/>
-      <w:r>
-        <w:t xml:space="preserve">  para la conexión a Internet.</w:t>
+        <w:t xml:space="preserve"> para la comunicación con el Router  para la conexión a Internet.</w:t>
       </w:r>
     </w:p>
     <w:p>
@@ -4801,11 +4662,11 @@
       <w:pPr>
         <w:pStyle w:val="Ttulo3"/>
       </w:pPr>
-      <w:bookmarkStart w:id="7" w:name="_Toc310357423"/>
+      <w:bookmarkStart w:id="6" w:name="_Toc310359658"/>
       <w:r>
         <w:t>Elementos de Impresión:</w:t>
       </w:r>
-      <w:bookmarkEnd w:id="7"/>
+      <w:bookmarkEnd w:id="6"/>
     </w:p>
     <w:p>
       <w:r>
@@ -4837,119 +4698,98 @@
       <w:pPr>
         <w:pStyle w:val="Ttulo2"/>
       </w:pPr>
-      <w:bookmarkStart w:id="8" w:name="_Toc254225272"/>
-      <w:bookmarkStart w:id="9" w:name="_Toc310357424"/>
+      <w:bookmarkStart w:id="7" w:name="_Toc254225272"/>
+      <w:bookmarkStart w:id="8" w:name="_Toc310359659"/>
       <w:r>
         <w:lastRenderedPageBreak/>
         <w:t>Especificaciones de Software:</w:t>
       </w:r>
+      <w:bookmarkEnd w:id="7"/>
       <w:bookmarkEnd w:id="8"/>
+    </w:p>
+    <w:p>
+      <w:pPr>
+        <w:jc w:val="both"/>
+      </w:pPr>
+      <w:r>
+        <w:t>El sistema en desarrollo contendrá interfaces de software que se relacionarán con la base de datos, enviando peticiones y mostrando los correspondientes resultados de las consultas que se soliciten a la base de datos.</w:t>
+      </w:r>
+    </w:p>
+    <w:p>
+      <w:pPr>
+        <w:jc w:val="both"/>
+      </w:pPr>
+      <w:r>
+        <w:t>Dichas interfaces de usuario serán ejecutadas baj</w:t>
+      </w:r>
+      <w:r>
+        <w:t>o el sistema operativo Windows XP SP3</w:t>
+      </w:r>
+      <w:r>
+        <w:t>, además las ventanas poseerán tanto elementos de selección, cajas de texto, botones, check box, l</w:t>
+      </w:r>
+      <w:r>
+        <w:t>istas de, botón de salida, botón</w:t>
+      </w:r>
+      <w:r>
+        <w:t xml:space="preserve"> de cancelar y grillas de datos. Estas interfaces serán amigables y tendrán un fácil uso para todos los usuarios. Las interfaces seguirán una secuencia correcta con respecto a la transacción que se efectúe.</w:t>
+      </w:r>
+    </w:p>
+    <w:p>
+      <w:pPr>
+        <w:jc w:val="both"/>
+      </w:pPr>
+      <w:r>
+        <w:t>Se utilizarán drivers que ya provee Windows Xp</w:t>
+      </w:r>
+      <w:r>
+        <w:t xml:space="preserve"> SP3</w:t>
+      </w:r>
+      <w:r>
+        <w:t xml:space="preserve"> para el uso del mouse, teclado PS/2 e impresora USB.</w:t>
+      </w:r>
+    </w:p>
+    <w:p>
+      <w:pPr>
+        <w:jc w:val="both"/>
+      </w:pPr>
+      <w:r>
+        <w:t>La configuración del lenguaje del teclado será latinoamericana.</w:t>
+      </w:r>
+    </w:p>
+    <w:p>
+      <w:pPr>
+        <w:jc w:val="both"/>
+      </w:pPr>
+      <w:r>
+        <w:t>Para realizar las impresiones solo será necesario ejecutar una subrutina de Windows que llamará a los servicios de impresión que posee el sistema operativo  a fin de reducir problemas con la incompatibilidad de hardware y evitar el diseño de un driver e interfaz innecesaria para realizar impresiones.</w:t>
+      </w:r>
+    </w:p>
+    <w:p>
+      <w:pPr>
+        <w:jc w:val="both"/>
+      </w:pPr>
+      <w:r>
+        <w:t>En caso de realizar intercambio o petición de información, en el cual es necesario el uso de la red del sistema operativo y dispositivos de hardware de red, estos se encargarán de realizar en el empaquetamiento, encriptamiento y envío de datos.</w:t>
+      </w:r>
+    </w:p>
+    <w:p>
+      <w:pPr>
+        <w:pStyle w:val="Ttulo3"/>
+        <w:rPr>
+          <w:rFonts w:eastAsia="Calibri"/>
+        </w:rPr>
+      </w:pPr>
+      <w:bookmarkStart w:id="9" w:name="_Toc254225273"/>
+      <w:bookmarkStart w:id="10" w:name="_Toc310359660"/>
+      <w:r>
+        <w:rPr>
+          <w:rFonts w:eastAsia="Calibri"/>
+        </w:rPr>
+        <w:t>Lenguaje de Programación Utilizado:</w:t>
+      </w:r>
       <w:bookmarkEnd w:id="9"/>
-    </w:p>
-    <w:p>
-      <w:pPr>
-        <w:jc w:val="both"/>
-      </w:pPr>
-      <w:r>
-        <w:t>El sistema en desarrollo contendrá interfaces de software que se relacionarán con la base de datos, enviando peticiones y mostrando los correspondientes resultados de las consultas que se soliciten a la base de datos.</w:t>
-      </w:r>
-    </w:p>
-    <w:p>
-      <w:pPr>
-        <w:jc w:val="both"/>
-      </w:pPr>
-      <w:r>
-        <w:t>Dichas interfaces de usuario serán ejecutadas baj</w:t>
-      </w:r>
-      <w:r>
-        <w:t>o el sistema operativo Windows XP SP3</w:t>
-      </w:r>
-      <w:r>
-        <w:t xml:space="preserve">, además las ventanas poseerán tanto elementos de selección, cajas de texto, botones, </w:t>
-      </w:r>
-      <w:proofErr w:type="spellStart"/>
-      <w:r>
-        <w:t>check</w:t>
-      </w:r>
-      <w:proofErr w:type="spellEnd"/>
-      <w:r>
-        <w:t xml:space="preserve"> box, l</w:t>
-      </w:r>
-      <w:r>
-        <w:t>istas de, botón de salida, botón</w:t>
-      </w:r>
-      <w:r>
-        <w:t xml:space="preserve"> de cancelar y grillas de datos. Estas interfaces serán amigables y tendrán un fácil uso para todos los usuarios. Las interfaces seguirán una secuencia correcta con respecto a la transacción que se efectúe.</w:t>
-      </w:r>
-    </w:p>
-    <w:p>
-      <w:pPr>
-        <w:jc w:val="both"/>
-      </w:pPr>
-      <w:r>
-        <w:t xml:space="preserve">Se utilizarán drivers que ya provee Windows </w:t>
-      </w:r>
-      <w:proofErr w:type="spellStart"/>
-      <w:r>
-        <w:t>Xp</w:t>
-      </w:r>
-      <w:proofErr w:type="spellEnd"/>
-      <w:r>
-        <w:t xml:space="preserve"> SP3</w:t>
-      </w:r>
-      <w:r>
-        <w:t xml:space="preserve"> para el uso del mouse, teclado PS/2 e impresora USB.</w:t>
-      </w:r>
-    </w:p>
-    <w:p>
-      <w:pPr>
-        <w:jc w:val="both"/>
-      </w:pPr>
-      <w:r>
-        <w:t>La configuración del lenguaje del teclado será latinoamericana.</w:t>
-      </w:r>
-    </w:p>
-    <w:p>
-      <w:pPr>
-        <w:jc w:val="both"/>
-      </w:pPr>
-      <w:r>
-        <w:t>Para realizar las impresiones solo será necesario ejecutar una subrutina de Windows que llamará a los servicios de impresión que posee el sistema operativo  a fin de reducir problemas con la incompatibilidad de hardware y evitar el diseño de un driver e interfaz innecesaria para realizar impresiones.</w:t>
-      </w:r>
-    </w:p>
-    <w:p>
-      <w:pPr>
-        <w:jc w:val="both"/>
-      </w:pPr>
-      <w:r>
-        <w:t xml:space="preserve">En caso de realizar intercambio o petición de información, en el cual es necesario el uso de la red del sistema operativo y dispositivos de hardware de red, estos se encargarán de realizar en el empaquetamiento, </w:t>
-      </w:r>
-      <w:proofErr w:type="spellStart"/>
-      <w:r>
-        <w:t>encriptamiento</w:t>
-      </w:r>
-      <w:proofErr w:type="spellEnd"/>
-      <w:r>
-        <w:t xml:space="preserve"> y envío de datos.</w:t>
-      </w:r>
-    </w:p>
-    <w:p>
-      <w:pPr>
-        <w:pStyle w:val="Ttulo3"/>
-        <w:rPr>
-          <w:rFonts w:eastAsia="Calibri"/>
-        </w:rPr>
-      </w:pPr>
-      <w:bookmarkStart w:id="10" w:name="_Toc254225273"/>
-      <w:bookmarkStart w:id="11" w:name="_Toc310357425"/>
-      <w:r>
-        <w:rPr>
-          <w:rFonts w:eastAsia="Calibri"/>
-        </w:rPr>
-        <w:t>Lenguaje de Programación Utilizado:</w:t>
-      </w:r>
       <w:bookmarkEnd w:id="10"/>
-      <w:bookmarkEnd w:id="11"/>
     </w:p>
     <w:p>
       <w:pPr>
@@ -4959,7 +4799,7 @@
         <w:rPr>
           <w:bCs/>
           <w:noProof/>
-          <w:lang w:val="en-US"/>
+          <w:lang w:val="es-MX" w:eastAsia="es-MX"/>
         </w:rPr>
         <w:drawing>
           <wp:anchor distT="0" distB="0" distL="114300" distR="114300" simplePos="0" relativeHeight="251660288" behindDoc="0" locked="0" layoutInCell="1" allowOverlap="1">
@@ -5019,7 +4859,7 @@
         <w:rPr>
           <w:bCs/>
           <w:noProof/>
-          <w:lang w:val="en-US"/>
+          <w:lang w:val="es-MX" w:eastAsia="es-MX"/>
         </w:rPr>
         <w:drawing>
           <wp:anchor distT="0" distB="0" distL="114300" distR="114300" simplePos="0" relativeHeight="251661312" behindDoc="0" locked="0" layoutInCell="1" allowOverlap="1">
@@ -5091,57 +4931,10 @@
         <w:rPr>
           <w:bCs/>
         </w:rPr>
-        <w:t xml:space="preserve"> se utilizará el lenguaje de programación JAVA usando la versión más actualizada del software la cual es: Java SE </w:t>
-      </w:r>
-      <w:proofErr w:type="spellStart"/>
-      <w:r>
-        <w:rPr>
-          <w:bCs/>
-        </w:rPr>
-        <w:t>Development</w:t>
-      </w:r>
-      <w:proofErr w:type="spellEnd"/>
-      <w:r>
-        <w:rPr>
-          <w:bCs/>
-        </w:rPr>
-        <w:t xml:space="preserve"> Kit (JDK) 6 </w:t>
-      </w:r>
-      <w:proofErr w:type="spellStart"/>
-      <w:r>
-        <w:rPr>
-          <w:bCs/>
-        </w:rPr>
-        <w:t>Update</w:t>
-      </w:r>
-      <w:proofErr w:type="spellEnd"/>
-      <w:r>
-        <w:rPr>
-          <w:bCs/>
-        </w:rPr>
-        <w:t xml:space="preserve"> 14 y para programar las aplicación se utilizará el IDE de </w:t>
-      </w:r>
-      <w:proofErr w:type="spellStart"/>
-      <w:r>
-        <w:rPr>
-          <w:bCs/>
-        </w:rPr>
-        <w:t>NetBeans</w:t>
-      </w:r>
-      <w:proofErr w:type="spellEnd"/>
-      <w:r>
-        <w:rPr>
-          <w:bCs/>
-        </w:rPr>
-        <w:t xml:space="preserve"> en su versión más actualizada o sea, </w:t>
-      </w:r>
-      <w:proofErr w:type="spellStart"/>
-      <w:r>
-        <w:t>NetBeans</w:t>
-      </w:r>
-      <w:proofErr w:type="spellEnd"/>
-      <w:r>
-        <w:t xml:space="preserve"> IDE 6.9. Dichos software permitirán un correcto desarrollo de la aplicación web y brindarán una interfaz de usuario con una estética que permitirá un uso más fácil y amigable del sistema. </w:t>
+        <w:t xml:space="preserve"> se utilizará el lenguaje de programación JAVA usando la versión más actualizada del software la cual es: Java SE Development Kit (JDK) 6 Update 14 y para programar las aplicación se utilizará el IDE de NetBeans en su versión más actualizada o sea, </w:t>
+      </w:r>
+      <w:r>
+        <w:t xml:space="preserve">NetBeans IDE 6.9. Dichos software permitirán un correcto desarrollo de la aplicación web y brindarán una interfaz de usuario con una estética que permitirá un uso más fácil y amigable del sistema. </w:t>
       </w:r>
       <w:r>
         <w:br/>
@@ -5165,23 +4958,7 @@
         <w:t xml:space="preserve">en los últimos tiempos se ha convertido en una de las tecnologías más seguras para el </w:t>
       </w:r>
       <w:r>
-        <w:t xml:space="preserve">desarrollo de sitios Web y de programas. Las ventajas principales de JAVA son la independencia de plataforma y la disponibilidad fácil para los usuarios ya que es una open </w:t>
-      </w:r>
-      <w:proofErr w:type="spellStart"/>
-      <w:r>
-        <w:t>source</w:t>
-      </w:r>
-      <w:proofErr w:type="spellEnd"/>
-      <w:r>
-        <w:t xml:space="preserve">. Además es un lenguaje el de programación </w:t>
-      </w:r>
-      <w:proofErr w:type="gramStart"/>
-      <w:r>
-        <w:t>orientado</w:t>
-      </w:r>
-      <w:proofErr w:type="gramEnd"/>
-      <w:r>
-        <w:t xml:space="preserve"> al objeto y fue pensado para servir como nueva manera de manejar complejidad del software.</w:t>
+        <w:t>desarrollo de sitios Web y de programas. Las ventajas principales de JAVA son la independencia de plataforma y la disponibilidad fácil para los usuarios ya que es una open source. Además es un lenguaje el de programación orientado al objeto y fue pensado para servir como nueva manera de manejar complejidad del software.</w:t>
       </w:r>
     </w:p>
     <w:p>
@@ -5205,16 +4982,8 @@
         <w:rPr>
           <w:lang w:eastAsia="es-AR"/>
         </w:rPr>
-        <w:t xml:space="preserve">Es open </w:t>
-      </w:r>
-      <w:proofErr w:type="spellStart"/>
-      <w:r>
-        <w:rPr>
-          <w:lang w:eastAsia="es-AR"/>
-        </w:rPr>
-        <w:t>source</w:t>
-      </w:r>
-      <w:proofErr w:type="spellEnd"/>
+        <w:t>Es open source</w:t>
+      </w:r>
       <w:r>
         <w:rPr>
           <w:lang w:eastAsia="es-AR"/>
@@ -5432,32 +5201,24 @@
           <w:lang w:eastAsia="es-AR"/>
         </w:rPr>
       </w:pPr>
-      <w:proofErr w:type="spellStart"/>
       <w:r>
         <w:rPr>
           <w:lang w:eastAsia="es-AR"/>
         </w:rPr>
-        <w:t>Netbeans</w:t>
-      </w:r>
-      <w:proofErr w:type="spellEnd"/>
-      <w:r>
-        <w:rPr>
-          <w:lang w:eastAsia="es-AR"/>
-        </w:rPr>
-        <w:t xml:space="preserve"> mientras tanto se utilizara como IDE para el desarrollo de la aplicación por su fácil utilización y compatibilidad con JAVA.</w:t>
+        <w:t>Netbeans mientras tanto se utilizara como IDE para el desarrollo de la aplicación por su fácil utilización y compatibilidad con JAVA.</w:t>
       </w:r>
     </w:p>
     <w:p>
       <w:pPr>
         <w:pStyle w:val="Ttulo3"/>
       </w:pPr>
-      <w:bookmarkStart w:id="12" w:name="_Toc254225274"/>
-      <w:bookmarkStart w:id="13" w:name="_Toc310357426"/>
+      <w:bookmarkStart w:id="11" w:name="_Toc254225274"/>
+      <w:bookmarkStart w:id="12" w:name="_Toc310359661"/>
       <w:r>
         <w:t>DBMS empleado:</w:t>
       </w:r>
+      <w:bookmarkEnd w:id="11"/>
       <w:bookmarkEnd w:id="12"/>
-      <w:bookmarkEnd w:id="13"/>
     </w:p>
     <w:p>
       <w:pPr>
@@ -5474,9 +5235,8 @@
           <w:sz w:val="20"/>
           <w:szCs w:val="20"/>
         </w:rPr>
-        <w:t xml:space="preserve">Oracle </w:t>
-      </w:r>
-      <w:proofErr w:type="spellStart"/>
+        <w:t>Oracle Sun MySQL 5.</w:t>
+      </w:r>
       <w:r>
         <w:rPr>
           <w:rStyle w:val="Textoennegrita"/>
@@ -5485,9 +5245,11 @@
           <w:sz w:val="20"/>
           <w:szCs w:val="20"/>
         </w:rPr>
-        <w:t>Sun</w:t>
-      </w:r>
-      <w:proofErr w:type="spellEnd"/>
+        <w:t>1</w:t>
+      </w:r>
+      <w:r>
+        <w:t xml:space="preserve">, una versión de </w:t>
+      </w:r>
       <w:r>
         <w:rPr>
           <w:rStyle w:val="Textoennegrita"/>
@@ -5496,68 +5258,13 @@
           <w:sz w:val="20"/>
           <w:szCs w:val="20"/>
         </w:rPr>
-        <w:t xml:space="preserve"> </w:t>
-      </w:r>
-      <w:proofErr w:type="spellStart"/>
-      <w:r>
-        <w:rPr>
-          <w:rStyle w:val="Textoennegrita"/>
-          <w:rFonts w:asciiTheme="minorHAnsi" w:hAnsiTheme="minorHAnsi" w:cstheme="minorHAnsi"/>
-          <w:b w:val="0"/>
-          <w:sz w:val="20"/>
-          <w:szCs w:val="20"/>
-        </w:rPr>
         <w:t>MySQL</w:t>
       </w:r>
-      <w:proofErr w:type="spellEnd"/>
-      <w:r>
-        <w:rPr>
-          <w:rStyle w:val="Textoennegrita"/>
-          <w:rFonts w:asciiTheme="minorHAnsi" w:hAnsiTheme="minorHAnsi" w:cstheme="minorHAnsi"/>
-          <w:b w:val="0"/>
-          <w:sz w:val="20"/>
-          <w:szCs w:val="20"/>
-        </w:rPr>
-        <w:t xml:space="preserve"> 5.</w:t>
-      </w:r>
-      <w:r>
-        <w:rPr>
-          <w:rStyle w:val="Textoennegrita"/>
-          <w:rFonts w:asciiTheme="minorHAnsi" w:hAnsiTheme="minorHAnsi" w:cstheme="minorHAnsi"/>
-          <w:b w:val="0"/>
-          <w:sz w:val="20"/>
-          <w:szCs w:val="20"/>
-        </w:rPr>
-        <w:t>1</w:t>
-      </w:r>
-      <w:r>
-        <w:t xml:space="preserve">, una versión de </w:t>
-      </w:r>
-      <w:proofErr w:type="spellStart"/>
-      <w:r>
-        <w:rPr>
-          <w:rStyle w:val="Textoennegrita"/>
-          <w:rFonts w:asciiTheme="minorHAnsi" w:hAnsiTheme="minorHAnsi" w:cstheme="minorHAnsi"/>
-          <w:b w:val="0"/>
-          <w:sz w:val="20"/>
-          <w:szCs w:val="20"/>
-        </w:rPr>
-        <w:t>MySQL</w:t>
-      </w:r>
-      <w:proofErr w:type="spellEnd"/>
       <w:r>
         <w:t xml:space="preserve"> que es gratuita, por lo cual no es necesario pagar licencias legales para el</w:t>
       </w:r>
       <w:r>
-        <w:t xml:space="preserve"> uso de este software. </w:t>
-      </w:r>
-      <w:proofErr w:type="spellStart"/>
-      <w:r>
-        <w:t>MySQL</w:t>
-      </w:r>
-      <w:proofErr w:type="spellEnd"/>
-      <w:r>
-        <w:t xml:space="preserve"> 5.1</w:t>
+        <w:t xml:space="preserve"> uso de este software. MySQL 5.1</w:t>
       </w:r>
       <w:r>
         <w:t xml:space="preserve">  funciona muy eficientemente como cualquier línea de los DBMS para BD relacionales de Oracle .Las razones principales de su empleo para nuestro sistema son básicamente dos: mejoras en los procedimientos almacenados con el fin  de tener un control centralizado y exacto de las transacciones efectuadas y, por otra parte  la disponibilidad de uso para una amplia gama de plataformas y sistemas, a fin de la que la migración de la Base de Datos no resulte tediosa en caso de cambiar</w:t>
@@ -5573,7 +5280,7 @@
       <w:r>
         <w:rPr>
           <w:noProof/>
-          <w:lang w:val="en-US"/>
+          <w:lang w:val="es-MX" w:eastAsia="es-MX"/>
         </w:rPr>
         <w:drawing>
           <wp:anchor distT="0" distB="0" distL="114300" distR="114300" simplePos="0" relativeHeight="251662336" behindDoc="1" locked="0" layoutInCell="1" allowOverlap="1">
@@ -5658,37 +5365,29 @@
       <w:pPr>
         <w:pStyle w:val="Ttulo3"/>
       </w:pPr>
-      <w:bookmarkStart w:id="14" w:name="_Toc310357427"/>
+      <w:bookmarkStart w:id="13" w:name="_Toc310359662"/>
       <w:r>
         <w:t>Capacidad del volumen almacenado en la base de datos:</w:t>
       </w:r>
+      <w:bookmarkEnd w:id="13"/>
+    </w:p>
+    <w:p>
+      <w:pPr>
+        <w:jc w:val="both"/>
+      </w:pPr>
+      <w:r>
+        <w:t xml:space="preserve">La capacidad del volumen almacenado en la base de datos  será de 200 GB como máximo al haberse llenado esta cantidad de espacio de disco se realizarán los backups respectivos. </w:t>
+      </w:r>
+    </w:p>
+    <w:p>
+      <w:pPr>
+        <w:pStyle w:val="Ttulo3"/>
+      </w:pPr>
+      <w:bookmarkStart w:id="14" w:name="_Toc310359663"/>
+      <w:r>
+        <w:t>Reglas de integridad:</w:t>
+      </w:r>
       <w:bookmarkEnd w:id="14"/>
-    </w:p>
-    <w:p>
-      <w:pPr>
-        <w:jc w:val="both"/>
-      </w:pPr>
-      <w:r>
-        <w:t xml:space="preserve">La capacidad del volumen almacenado en la base de datos  será de 200 GB como máximo al haberse llenado esta cantidad de espacio de disco se realizarán los </w:t>
-      </w:r>
-      <w:proofErr w:type="spellStart"/>
-      <w:r>
-        <w:t>backups</w:t>
-      </w:r>
-      <w:proofErr w:type="spellEnd"/>
-      <w:r>
-        <w:t xml:space="preserve"> respectivos. </w:t>
-      </w:r>
-    </w:p>
-    <w:p>
-      <w:pPr>
-        <w:pStyle w:val="Ttulo3"/>
-      </w:pPr>
-      <w:bookmarkStart w:id="15" w:name="_Toc310357428"/>
-      <w:r>
-        <w:t>Reglas de integridad:</w:t>
-      </w:r>
-      <w:bookmarkEnd w:id="15"/>
     </w:p>
     <w:p>
       <w:pPr>
@@ -5707,7 +5406,7 @@
           <w:iCs w:val="0"/>
         </w:rPr>
       </w:pPr>
-      <w:bookmarkStart w:id="16" w:name="_Toc310357429"/>
+      <w:bookmarkStart w:id="15" w:name="_Toc310359664"/>
       <w:r>
         <w:rPr>
           <w:rStyle w:val="Ttulo4Car"/>
@@ -5716,7 +5415,7 @@
         </w:rPr>
         <w:t>Reglas de seguridad en acceso a la base de datos del sistema:</w:t>
       </w:r>
-      <w:bookmarkEnd w:id="16"/>
+      <w:bookmarkEnd w:id="15"/>
     </w:p>
     <w:p>
       <w:pPr>
@@ -5738,15 +5437,7 @@
         </w:r>
       </w:smartTag>
       <w:r>
-        <w:t xml:space="preserve"> de Datos se implementarán reglas de resguardo de información (</w:t>
-      </w:r>
-      <w:proofErr w:type="spellStart"/>
-      <w:r>
-        <w:t>Backup</w:t>
-      </w:r>
-      <w:proofErr w:type="spellEnd"/>
-      <w:r>
-        <w:t xml:space="preserve">) para mantener la información de </w:t>
+        <w:t xml:space="preserve"> de Datos se implementarán reglas de resguardo de información (Backup) para mantener la información de </w:t>
       </w:r>
       <w:smartTag w:uri="urn:schemas-microsoft-com:office:smarttags" w:element="PersonName">
         <w:smartTagPr>
@@ -5761,15 +5452,7 @@
       </w:r>
       <w:r>
         <w:lastRenderedPageBreak/>
-        <w:t xml:space="preserve">resguardo de la información será en períodos semanales. Todos los </w:t>
-      </w:r>
-      <w:proofErr w:type="spellStart"/>
-      <w:r>
-        <w:t>backups</w:t>
-      </w:r>
-      <w:proofErr w:type="spellEnd"/>
-      <w:r>
-        <w:t xml:space="preserve"> serán almacenados en dispositivos externos extraíbles libres de virus y anomalías relacionadas.</w:t>
+        <w:t>resguardo de la información será en períodos semanales. Todos los backups serán almacenados en dispositivos externos extraíbles libres de virus y anomalías relacionadas.</w:t>
       </w:r>
     </w:p>
     <w:p>
@@ -5837,28 +5520,14 @@
         <w:rPr>
           <w:bCs/>
         </w:rPr>
-        <w:t xml:space="preserve">Administrador del sistema: Persona que administra el sistema por lo que tiene un acceso total. Podrá definir permisos de usuarios modificar todo tipo de información existente, definir usuarios y realizar </w:t>
-      </w:r>
-      <w:proofErr w:type="spellStart"/>
-      <w:r>
-        <w:rPr>
-          <w:bCs/>
-        </w:rPr>
-        <w:t>backups</w:t>
-      </w:r>
-      <w:proofErr w:type="spellEnd"/>
-      <w:r>
-        <w:rPr>
-          <w:bCs/>
-        </w:rPr>
-        <w:t xml:space="preserve"> de la base de datos.</w:t>
+        <w:t>Administrador del sistema: Persona que administra el sistema por lo que tiene un acceso total. Podrá definir permisos de usuarios modificar todo tipo de información existente, definir usuarios y realizar backups de la base de datos.</w:t>
       </w:r>
     </w:p>
     <w:p>
       <w:pPr>
         <w:pStyle w:val="Ttulo3"/>
       </w:pPr>
-      <w:bookmarkStart w:id="17" w:name="_Toc310357430"/>
+      <w:bookmarkStart w:id="16" w:name="_Toc310359665"/>
       <w:r>
         <w:t xml:space="preserve">Capacidad de acceso a los registros de </w:t>
       </w:r>
@@ -5873,6 +5542,32 @@
       <w:r>
         <w:t>:</w:t>
       </w:r>
+      <w:bookmarkEnd w:id="16"/>
+    </w:p>
+    <w:p>
+      <w:pPr>
+        <w:jc w:val="both"/>
+      </w:pPr>
+      <w:r>
+        <w:t xml:space="preserve">Estas funciones de acceso serán administradas por el DBA otorgando permisos de inserción, actualización y eliminación en la base de datos, en función del usuario que esté conectado. </w:t>
+      </w:r>
+    </w:p>
+    <w:p>
+      <w:pPr>
+        <w:jc w:val="both"/>
+      </w:pPr>
+      <w:r>
+        <w:t xml:space="preserve">Para la retención de la información con respecto a las transacciones se tomará este como parámetro el de no eliminar ninguna transacción durante un período de diez años como mínimo, ya que estos serán los documentos más importantes del negocio. </w:t>
+      </w:r>
+    </w:p>
+    <w:p>
+      <w:pPr>
+        <w:jc w:val="both"/>
+      </w:pPr>
+      <w:bookmarkStart w:id="17" w:name="_Toc254225275"/>
+      <w:r>
+        <w:t>Sistema Operativo Utilizado:</w:t>
+      </w:r>
       <w:bookmarkEnd w:id="17"/>
     </w:p>
     <w:p>
@@ -5880,70 +5575,36 @@
         <w:jc w:val="both"/>
       </w:pPr>
       <w:r>
-        <w:t xml:space="preserve">Estas funciones de acceso serán administradas por el DBA otorgando permisos de inserción, actualización y eliminación en la base de datos, en función del usuario que esté conectado. </w:t>
-      </w:r>
-    </w:p>
-    <w:p>
-      <w:pPr>
-        <w:jc w:val="both"/>
-      </w:pPr>
-      <w:r>
-        <w:t xml:space="preserve">Para la retención de la información con respecto a las transacciones se tomará este como parámetro el de no eliminar ninguna transacción durante un período de diez años como mínimo, ya que estos serán los documentos más importantes del negocio. </w:t>
-      </w:r>
-    </w:p>
-    <w:p>
-      <w:pPr>
-        <w:jc w:val="both"/>
-      </w:pPr>
-      <w:bookmarkStart w:id="18" w:name="_Toc254225275"/>
-      <w:r>
-        <w:t>Sistema Operativo Utilizado:</w:t>
+        <w:t>El sistema operativo utilizado en ambos terminale</w:t>
+      </w:r>
+      <w:r>
+        <w:t>s es Windows XP Professional SP3</w:t>
+      </w:r>
+      <w:r>
+        <w:t>.</w:t>
+      </w:r>
+    </w:p>
+    <w:p>
+      <w:pPr>
+        <w:jc w:val="both"/>
+      </w:pPr>
+      <w:r>
+        <w:t>Se emplea este sistema operativo por su fácil manejo y administración tanto por parte de los usuarios comunes del sistema como por el administrador del sistema.</w:t>
+      </w:r>
+    </w:p>
+    <w:p>
+      <w:pPr>
+        <w:pStyle w:val="Ttulo3"/>
+      </w:pPr>
+      <w:bookmarkStart w:id="18" w:name="_Toc310359666"/>
+      <w:r>
+        <w:t>Inteligencia de negocio:</w:t>
       </w:r>
       <w:bookmarkEnd w:id="18"/>
     </w:p>
     <w:p>
-      <w:pPr>
-        <w:jc w:val="both"/>
-      </w:pPr>
-      <w:r>
-        <w:t>El sistema operativo utilizado en ambos terminale</w:t>
-      </w:r>
-      <w:r>
-        <w:t>s es Windows XP Professional SP3</w:t>
-      </w:r>
-      <w:r>
-        <w:t>.</w:t>
-      </w:r>
-    </w:p>
-    <w:p>
-      <w:pPr>
-        <w:jc w:val="both"/>
-      </w:pPr>
-      <w:r>
-        <w:t>Se emplea este sistema operativo por su fácil manejo y administración tanto por parte de los usuarios comunes del sistema como por el administrador del sistema.</w:t>
-      </w:r>
-    </w:p>
-    <w:p>
-      <w:pPr>
-        <w:pStyle w:val="Ttulo3"/>
-      </w:pPr>
-      <w:bookmarkStart w:id="19" w:name="_Toc310357431"/>
-      <w:r>
-        <w:t>Inteligencia de negocio:</w:t>
-      </w:r>
-      <w:bookmarkEnd w:id="19"/>
-    </w:p>
-    <w:p>
-      <w:r>
-        <w:t xml:space="preserve">La herramienta de explotación que se utilizara será </w:t>
-      </w:r>
-      <w:proofErr w:type="spellStart"/>
-      <w:r>
-        <w:t>Pentaho</w:t>
-      </w:r>
-      <w:proofErr w:type="spellEnd"/>
-      <w:r>
-        <w:t>, mientras que dentro de la herramienta se utilizara:</w:t>
+      <w:r>
+        <w:t>La herramienta de explotación que se utilizara será Pentaho, mientras que dentro de la herramienta se utilizara:</w:t>
       </w:r>
     </w:p>
     <w:p>
@@ -5955,23 +5616,7 @@
         </w:numPr>
       </w:pPr>
       <w:r>
-        <w:t xml:space="preserve">Entrada – Transformación – Carga de Datos (ETL): Se utilizara la herramienta </w:t>
-      </w:r>
-      <w:proofErr w:type="spellStart"/>
-      <w:r>
-        <w:t>Spoon</w:t>
-      </w:r>
-      <w:proofErr w:type="spellEnd"/>
-      <w:r>
-        <w:t xml:space="preserve"> que funciona con el </w:t>
-      </w:r>
-      <w:proofErr w:type="spellStart"/>
-      <w:r>
-        <w:t>Kettle</w:t>
-      </w:r>
-      <w:proofErr w:type="spellEnd"/>
-      <w:r>
-        <w:t xml:space="preserve"> para realizar todas las transformaciones que se ejecutaran a diario.</w:t>
+        <w:t>Entrada – Transformación – Carga de Datos (ETL): Se utilizara la herramienta Spoon que funciona con el Kettle para realizar todas las transformaciones que se ejecutaran a diario.</w:t>
       </w:r>
     </w:p>
     <w:p>
@@ -5984,24 +5629,11 @@
       </w:pPr>
       <w:r>
         <w:lastRenderedPageBreak/>
-        <w:t xml:space="preserve">Para realizar los modelos en XML que serán levantados para realizar análisis de la información se utilizara la herramienta </w:t>
-      </w:r>
-      <w:proofErr w:type="spellStart"/>
-      <w:r>
-        <w:t>Schema</w:t>
-      </w:r>
-      <w:proofErr w:type="spellEnd"/>
-      <w:r>
-        <w:t xml:space="preserve"> </w:t>
-      </w:r>
-      <w:proofErr w:type="spellStart"/>
-      <w:r>
-        <w:t>W</w:t>
+        <w:t>Para realizar los modelos en XML que serán levantados para realizar análisis de la información se utilizara la herramienta Schema W</w:t>
       </w:r>
       <w:r>
         <w:t>orkbench</w:t>
       </w:r>
-      <w:proofErr w:type="spellEnd"/>
       <w:r>
         <w:t>.</w:t>
       </w:r>
@@ -6015,34 +5647,18 @@
         </w:numPr>
       </w:pPr>
       <w:r>
-        <w:t xml:space="preserve">Para la realización de los reportes dinámicos se utilizara la herramienta </w:t>
-      </w:r>
-      <w:proofErr w:type="spellStart"/>
-      <w:r>
-        <w:t>Report</w:t>
-      </w:r>
-      <w:proofErr w:type="spellEnd"/>
-      <w:r>
-        <w:t xml:space="preserve"> </w:t>
-      </w:r>
-      <w:proofErr w:type="spellStart"/>
-      <w:r>
-        <w:t>Designer</w:t>
-      </w:r>
-      <w:proofErr w:type="spellEnd"/>
-      <w:r>
-        <w:t xml:space="preserve">. </w:t>
+        <w:t xml:space="preserve">Para la realización de los reportes dinámicos se utilizara la herramienta Report Designer. </w:t>
       </w:r>
     </w:p>
     <w:p>
       <w:pPr>
         <w:pStyle w:val="Ttulo3"/>
       </w:pPr>
-      <w:bookmarkStart w:id="20" w:name="_Toc310357432"/>
+      <w:bookmarkStart w:id="19" w:name="_Toc310359667"/>
       <w:r>
         <w:t>Otros Utilitarios de Oficina</w:t>
       </w:r>
-      <w:bookmarkEnd w:id="20"/>
+      <w:bookmarkEnd w:id="19"/>
     </w:p>
     <w:p>
       <w:pPr>
@@ -6098,38 +5714,22 @@
       <w:pPr>
         <w:pStyle w:val="Ttulo3"/>
       </w:pPr>
-      <w:bookmarkStart w:id="21" w:name="_Toc310357433"/>
+      <w:bookmarkStart w:id="20" w:name="_Toc310359668"/>
       <w:r>
         <w:t>Diagrama de Red</w:t>
       </w:r>
-      <w:bookmarkEnd w:id="21"/>
-    </w:p>
-    <w:p>
-      <w:r>
-        <w:t xml:space="preserve">En el siguiente diagrama permite ver como se encuentra conectado cada uno de los dispositivos a utilizar en la empresa, Notebook, Impresora, PDA, </w:t>
-      </w:r>
-      <w:proofErr w:type="spellStart"/>
-      <w:r>
-        <w:t>Router</w:t>
-      </w:r>
-      <w:proofErr w:type="spellEnd"/>
-      <w:r>
-        <w:t xml:space="preserve">, Servidor, </w:t>
-      </w:r>
-      <w:proofErr w:type="spellStart"/>
-      <w:r>
-        <w:t>SmartPhone</w:t>
-      </w:r>
-      <w:proofErr w:type="spellEnd"/>
-      <w:r>
-        <w:t xml:space="preserve"> y otros dispositivos móviles. Todas las conexiones serán de tipo TCP/IP.</w:t>
+      <w:bookmarkEnd w:id="20"/>
+    </w:p>
+    <w:p>
+      <w:r>
+        <w:t>En el siguiente diagrama permite ver como se encuentra conectado cada uno de los dispositivos a utilizar en la empresa, Notebook, Impresora, PDA, Router, Servidor, SmartPhone y otros dispositivos móviles. Todas las conexiones serán de tipo TCP/IP.</w:t>
       </w:r>
     </w:p>
     <w:p>
       <w:r>
         <w:rPr>
           <w:noProof/>
-          <w:lang w:val="en-US"/>
+          <w:lang w:val="es-MX" w:eastAsia="es-MX"/>
         </w:rPr>
         <w:drawing>
           <wp:inline distT="0" distB="0" distL="0" distR="0">
@@ -6175,8 +5775,8 @@
           <w:lang w:val="es-AR"/>
         </w:rPr>
       </w:pPr>
-      <w:bookmarkStart w:id="22" w:name="_Toc270351161"/>
-      <w:bookmarkStart w:id="23" w:name="_Toc310357434"/>
+      <w:bookmarkStart w:id="21" w:name="_Toc270351161"/>
+      <w:bookmarkStart w:id="22" w:name="_Toc310359669"/>
       <w:r>
         <w:rPr>
           <w:lang w:val="es-AR"/>
@@ -6184,8 +5784,8 @@
         <w:lastRenderedPageBreak/>
         <w:t>Diagrama de Despliegue</w:t>
       </w:r>
+      <w:bookmarkEnd w:id="21"/>
       <w:bookmarkEnd w:id="22"/>
-      <w:bookmarkEnd w:id="23"/>
     </w:p>
     <w:p>
       <w:pPr>
@@ -6212,7 +5812,7 @@
       <w:r>
         <w:rPr>
           <w:noProof/>
-          <w:lang w:val="en-US"/>
+          <w:lang w:val="es-MX" w:eastAsia="es-MX"/>
         </w:rPr>
         <w:drawing>
           <wp:inline distT="0" distB="0" distL="0" distR="0">
@@ -6268,7 +5868,7 @@
           <w:lang w:val="es-AR"/>
         </w:rPr>
       </w:pPr>
-      <w:bookmarkStart w:id="24" w:name="_Toc270351162"/>
+      <w:bookmarkStart w:id="23" w:name="_Toc270351162"/>
     </w:p>
     <w:p>
       <w:pPr>
@@ -6296,35 +5896,27 @@
           <w:lang w:val="es-AR"/>
         </w:rPr>
       </w:pPr>
-      <w:bookmarkStart w:id="25" w:name="_Toc310357435"/>
-      <w:proofErr w:type="spellStart"/>
+      <w:bookmarkStart w:id="24" w:name="_Toc310359670"/>
       <w:r>
         <w:rPr>
           <w:lang w:val="es-AR"/>
         </w:rPr>
         <w:lastRenderedPageBreak/>
-        <w:t>Layout</w:t>
-      </w:r>
-      <w:proofErr w:type="spellEnd"/>
-      <w:r>
+        <w:t>Layout Empresa</w:t>
+      </w:r>
+      <w:bookmarkEnd w:id="24"/>
+    </w:p>
+    <w:p>
+      <w:pPr>
+        <w:jc w:val="both"/>
         <w:rPr>
           <w:lang w:val="es-AR"/>
         </w:rPr>
-        <w:t xml:space="preserve"> Empresa</w:t>
-      </w:r>
-      <w:bookmarkEnd w:id="25"/>
-    </w:p>
